--- a/DataCW3M/CW3MdigitalHandbook/CW3MdigitalHandbook.docx
+++ b/DataCW3M/CW3MdigitalHandbook/CW3MdigitalHandbook.docx
@@ -28,10 +28,12 @@
       <w:pPr>
         <w:pStyle w:val="Subtitle"/>
       </w:pPr>
-      <w:r>
-        <w:t>6/2</w:t>
-      </w:r>
-      <w:del w:id="0" w:author="David Conklin" w:date="2020-06-28T14:08:00Z">
+      <w:del w:id="0" w:author="David Conklin" w:date="2020-07-02T12:30:00Z">
+        <w:r>
+          <w:delText>6/2</w:delText>
+        </w:r>
+      </w:del>
+      <w:del w:id="1" w:author="David Conklin" w:date="2020-06-28T14:08:00Z">
         <w:r>
           <w:delText>4/20</w:delText>
         </w:r>
@@ -39,9 +41,9 @@
           <w:delText xml:space="preserve"> 4 :30 pm</w:delText>
         </w:r>
       </w:del>
-      <w:ins w:id="1" w:author="David Conklin" w:date="2020-06-28T14:08:00Z">
-        <w:r>
-          <w:t>8/20</w:t>
+      <w:ins w:id="2" w:author="David Conklin" w:date="2020-07-02T12:30:00Z">
+        <w:r>
+          <w:t>7/1/20</w:t>
         </w:r>
       </w:ins>
     </w:p>
@@ -89,7 +91,7 @@
         </w:rPr>
         <w:t>Changes since 12/10/</w:t>
       </w:r>
-      <w:ins w:id="2" w:author="David Conklin" w:date="2020-06-28T15:06:00Z">
+      <w:ins w:id="3" w:author="David Conklin" w:date="2020-06-28T15:06:00Z">
         <w:r>
           <w:rPr>
             <w:rStyle w:val="Hyperlink"/>
@@ -109,7 +111,7 @@
     <w:p>
       <w:pPr>
         <w:rPr>
-          <w:ins w:id="3" w:author="David Conklin" w:date="2020-06-28T14:09:00Z"/>
+          <w:ins w:id="4" w:author="David Conklin" w:date="2020-06-28T14:09:00Z"/>
         </w:rPr>
       </w:pPr>
       <w:r>
@@ -126,11 +128,6 @@
       </w:r>
     </w:p>
     <w:p>
-      <w:pPr>
-        <w:pPrChange w:id="4" w:author="David Conklin" w:date="2020-06-28T14:09:00Z">
-          <w:pPr/>
-        </w:pPrChange>
-      </w:pPr>
       <w:ins w:id="5" w:author="David Conklin" w:date="2020-06-28T14:09:00Z">
         <w:r>
           <w:t>Add section on the McKenzie</w:t>
@@ -242,12 +239,6 @@
                 <w:rStyle w:val="Hyperlink"/>
                 <w:noProof/>
               </w:rPr>
-            </w:r>
-            <w:r>
-              <w:rPr>
-                <w:rStyle w:val="Hyperlink"/>
-                <w:noProof/>
-              </w:rPr>
               <w:fldChar w:fldCharType="separate"/>
             </w:r>
             <w:r>
@@ -278,13 +269,13 @@
               </w:rPr>
               <w:instrText xml:space="preserve"> PAGEREF _Toc44245836 \h </w:instrText>
             </w:r>
-            <w:r>
-              <w:rPr>
-                <w:noProof/>
-                <w:webHidden/>
-              </w:rPr>
-            </w:r>
           </w:ins>
+          <w:r>
+            <w:rPr>
+              <w:noProof/>
+              <w:webHidden/>
+            </w:rPr>
+          </w:r>
           <w:r>
             <w:rPr>
               <w:noProof/>
@@ -361,12 +352,6 @@
                 <w:rStyle w:val="Hyperlink"/>
                 <w:noProof/>
               </w:rPr>
-            </w:r>
-            <w:r>
-              <w:rPr>
-                <w:rStyle w:val="Hyperlink"/>
-                <w:noProof/>
-              </w:rPr>
               <w:fldChar w:fldCharType="separate"/>
             </w:r>
             <w:r>
@@ -397,13 +382,13 @@
               </w:rPr>
               <w:instrText xml:space="preserve"> PAGEREF _Toc44245837 \h </w:instrText>
             </w:r>
-            <w:r>
-              <w:rPr>
-                <w:noProof/>
-                <w:webHidden/>
-              </w:rPr>
-            </w:r>
           </w:ins>
+          <w:r>
+            <w:rPr>
+              <w:noProof/>
+              <w:webHidden/>
+            </w:rPr>
+          </w:r>
           <w:r>
             <w:rPr>
               <w:noProof/>
@@ -480,12 +465,6 @@
                 <w:rStyle w:val="Hyperlink"/>
                 <w:noProof/>
               </w:rPr>
-            </w:r>
-            <w:r>
-              <w:rPr>
-                <w:rStyle w:val="Hyperlink"/>
-                <w:noProof/>
-              </w:rPr>
               <w:fldChar w:fldCharType="separate"/>
             </w:r>
             <w:r>
@@ -516,13 +495,13 @@
               </w:rPr>
               <w:instrText xml:space="preserve"> PAGEREF _Toc44245838 \h </w:instrText>
             </w:r>
-            <w:r>
-              <w:rPr>
-                <w:noProof/>
-                <w:webHidden/>
-              </w:rPr>
-            </w:r>
           </w:ins>
+          <w:r>
+            <w:rPr>
+              <w:noProof/>
+              <w:webHidden/>
+            </w:rPr>
+          </w:r>
           <w:r>
             <w:rPr>
               <w:noProof/>
@@ -599,12 +578,6 @@
                 <w:rStyle w:val="Hyperlink"/>
                 <w:noProof/>
               </w:rPr>
-            </w:r>
-            <w:r>
-              <w:rPr>
-                <w:rStyle w:val="Hyperlink"/>
-                <w:noProof/>
-              </w:rPr>
               <w:fldChar w:fldCharType="separate"/>
             </w:r>
             <w:r>
@@ -635,13 +608,13 @@
               </w:rPr>
               <w:instrText xml:space="preserve"> PAGEREF _Toc44245839 \h </w:instrText>
             </w:r>
-            <w:r>
-              <w:rPr>
-                <w:noProof/>
-                <w:webHidden/>
-              </w:rPr>
-            </w:r>
           </w:ins>
+          <w:r>
+            <w:rPr>
+              <w:noProof/>
+              <w:webHidden/>
+            </w:rPr>
+          </w:r>
           <w:r>
             <w:rPr>
               <w:noProof/>
@@ -718,12 +691,6 @@
                 <w:rStyle w:val="Hyperlink"/>
                 <w:noProof/>
               </w:rPr>
-            </w:r>
-            <w:r>
-              <w:rPr>
-                <w:rStyle w:val="Hyperlink"/>
-                <w:noProof/>
-              </w:rPr>
               <w:fldChar w:fldCharType="separate"/>
             </w:r>
             <w:r>
@@ -754,13 +721,13 @@
               </w:rPr>
               <w:instrText xml:space="preserve"> PAGEREF _Toc44245840 \h </w:instrText>
             </w:r>
-            <w:r>
-              <w:rPr>
-                <w:noProof/>
-                <w:webHidden/>
-              </w:rPr>
-            </w:r>
           </w:ins>
+          <w:r>
+            <w:rPr>
+              <w:noProof/>
+              <w:webHidden/>
+            </w:rPr>
+          </w:r>
           <w:r>
             <w:rPr>
               <w:noProof/>
@@ -837,12 +804,6 @@
                 <w:rStyle w:val="Hyperlink"/>
                 <w:noProof/>
               </w:rPr>
-            </w:r>
-            <w:r>
-              <w:rPr>
-                <w:rStyle w:val="Hyperlink"/>
-                <w:noProof/>
-              </w:rPr>
               <w:fldChar w:fldCharType="separate"/>
             </w:r>
             <w:r>
@@ -873,13 +834,13 @@
               </w:rPr>
               <w:instrText xml:space="preserve"> PAGEREF _Toc44245841 \h </w:instrText>
             </w:r>
-            <w:r>
-              <w:rPr>
-                <w:noProof/>
-                <w:webHidden/>
-              </w:rPr>
-            </w:r>
           </w:ins>
+          <w:r>
+            <w:rPr>
+              <w:noProof/>
+              <w:webHidden/>
+            </w:rPr>
+          </w:r>
           <w:r>
             <w:rPr>
               <w:noProof/>
@@ -956,12 +917,6 @@
                 <w:rStyle w:val="Hyperlink"/>
                 <w:noProof/>
               </w:rPr>
-            </w:r>
-            <w:r>
-              <w:rPr>
-                <w:rStyle w:val="Hyperlink"/>
-                <w:noProof/>
-              </w:rPr>
               <w:fldChar w:fldCharType="separate"/>
             </w:r>
             <w:r>
@@ -992,13 +947,13 @@
               </w:rPr>
               <w:instrText xml:space="preserve"> PAGEREF _Toc44245842 \h </w:instrText>
             </w:r>
-            <w:r>
-              <w:rPr>
-                <w:noProof/>
-                <w:webHidden/>
-              </w:rPr>
-            </w:r>
           </w:ins>
+          <w:r>
+            <w:rPr>
+              <w:noProof/>
+              <w:webHidden/>
+            </w:rPr>
+          </w:r>
           <w:r>
             <w:rPr>
               <w:noProof/>
@@ -1075,12 +1030,6 @@
                 <w:rStyle w:val="Hyperlink"/>
                 <w:noProof/>
               </w:rPr>
-            </w:r>
-            <w:r>
-              <w:rPr>
-                <w:rStyle w:val="Hyperlink"/>
-                <w:noProof/>
-              </w:rPr>
               <w:fldChar w:fldCharType="separate"/>
             </w:r>
             <w:r>
@@ -1111,13 +1060,13 @@
               </w:rPr>
               <w:instrText xml:space="preserve"> PAGEREF _Toc44245843 \h </w:instrText>
             </w:r>
-            <w:r>
-              <w:rPr>
-                <w:noProof/>
-                <w:webHidden/>
-              </w:rPr>
-            </w:r>
           </w:ins>
+          <w:r>
+            <w:rPr>
+              <w:noProof/>
+              <w:webHidden/>
+            </w:rPr>
+          </w:r>
           <w:r>
             <w:rPr>
               <w:noProof/>
@@ -1194,12 +1143,6 @@
                 <w:rStyle w:val="Hyperlink"/>
                 <w:noProof/>
               </w:rPr>
-            </w:r>
-            <w:r>
-              <w:rPr>
-                <w:rStyle w:val="Hyperlink"/>
-                <w:noProof/>
-              </w:rPr>
               <w:fldChar w:fldCharType="separate"/>
             </w:r>
             <w:r>
@@ -1230,13 +1173,13 @@
               </w:rPr>
               <w:instrText xml:space="preserve"> PAGEREF _Toc44245844 \h </w:instrText>
             </w:r>
-            <w:r>
-              <w:rPr>
-                <w:noProof/>
-                <w:webHidden/>
-              </w:rPr>
-            </w:r>
           </w:ins>
+          <w:r>
+            <w:rPr>
+              <w:noProof/>
+              <w:webHidden/>
+            </w:rPr>
+          </w:r>
           <w:r>
             <w:rPr>
               <w:noProof/>
@@ -1313,12 +1256,6 @@
                 <w:rStyle w:val="Hyperlink"/>
                 <w:noProof/>
               </w:rPr>
-            </w:r>
-            <w:r>
-              <w:rPr>
-                <w:rStyle w:val="Hyperlink"/>
-                <w:noProof/>
-              </w:rPr>
               <w:fldChar w:fldCharType="separate"/>
             </w:r>
             <w:r>
@@ -1349,13 +1286,13 @@
               </w:rPr>
               <w:instrText xml:space="preserve"> PAGEREF _Toc44245845 \h </w:instrText>
             </w:r>
-            <w:r>
-              <w:rPr>
-                <w:noProof/>
-                <w:webHidden/>
-              </w:rPr>
-            </w:r>
           </w:ins>
+          <w:r>
+            <w:rPr>
+              <w:noProof/>
+              <w:webHidden/>
+            </w:rPr>
+          </w:r>
           <w:r>
             <w:rPr>
               <w:noProof/>
@@ -1432,12 +1369,6 @@
                 <w:rStyle w:val="Hyperlink"/>
                 <w:noProof/>
               </w:rPr>
-            </w:r>
-            <w:r>
-              <w:rPr>
-                <w:rStyle w:val="Hyperlink"/>
-                <w:noProof/>
-              </w:rPr>
               <w:fldChar w:fldCharType="separate"/>
             </w:r>
             <w:r>
@@ -1468,13 +1399,13 @@
               </w:rPr>
               <w:instrText xml:space="preserve"> PAGEREF _Toc44245846 \h </w:instrText>
             </w:r>
-            <w:r>
-              <w:rPr>
-                <w:noProof/>
-                <w:webHidden/>
-              </w:rPr>
-            </w:r>
           </w:ins>
+          <w:r>
+            <w:rPr>
+              <w:noProof/>
+              <w:webHidden/>
+            </w:rPr>
+          </w:r>
           <w:r>
             <w:rPr>
               <w:noProof/>
@@ -1551,12 +1482,6 @@
                 <w:rStyle w:val="Hyperlink"/>
                 <w:noProof/>
               </w:rPr>
-            </w:r>
-            <w:r>
-              <w:rPr>
-                <w:rStyle w:val="Hyperlink"/>
-                <w:noProof/>
-              </w:rPr>
               <w:fldChar w:fldCharType="separate"/>
             </w:r>
             <w:r>
@@ -1587,13 +1512,13 @@
               </w:rPr>
               <w:instrText xml:space="preserve"> PAGEREF _Toc44245847 \h </w:instrText>
             </w:r>
-            <w:r>
-              <w:rPr>
-                <w:noProof/>
-                <w:webHidden/>
-              </w:rPr>
-            </w:r>
           </w:ins>
+          <w:r>
+            <w:rPr>
+              <w:noProof/>
+              <w:webHidden/>
+            </w:rPr>
+          </w:r>
           <w:r>
             <w:rPr>
               <w:noProof/>
@@ -1670,12 +1595,6 @@
                 <w:rStyle w:val="Hyperlink"/>
                 <w:noProof/>
               </w:rPr>
-            </w:r>
-            <w:r>
-              <w:rPr>
-                <w:rStyle w:val="Hyperlink"/>
-                <w:noProof/>
-              </w:rPr>
               <w:fldChar w:fldCharType="separate"/>
             </w:r>
             <w:r>
@@ -1706,13 +1625,13 @@
               </w:rPr>
               <w:instrText xml:space="preserve"> PAGEREF _Toc44245848 \h </w:instrText>
             </w:r>
-            <w:r>
-              <w:rPr>
-                <w:noProof/>
-                <w:webHidden/>
-              </w:rPr>
-            </w:r>
           </w:ins>
+          <w:r>
+            <w:rPr>
+              <w:noProof/>
+              <w:webHidden/>
+            </w:rPr>
+          </w:r>
           <w:r>
             <w:rPr>
               <w:noProof/>
@@ -1789,12 +1708,6 @@
                 <w:rStyle w:val="Hyperlink"/>
                 <w:noProof/>
               </w:rPr>
-            </w:r>
-            <w:r>
-              <w:rPr>
-                <w:rStyle w:val="Hyperlink"/>
-                <w:noProof/>
-              </w:rPr>
               <w:fldChar w:fldCharType="separate"/>
             </w:r>
             <w:r>
@@ -1825,13 +1738,13 @@
               </w:rPr>
               <w:instrText xml:space="preserve"> PAGEREF _Toc44245849 \h </w:instrText>
             </w:r>
-            <w:r>
-              <w:rPr>
-                <w:noProof/>
-                <w:webHidden/>
-              </w:rPr>
-            </w:r>
           </w:ins>
+          <w:r>
+            <w:rPr>
+              <w:noProof/>
+              <w:webHidden/>
+            </w:rPr>
+          </w:r>
           <w:r>
             <w:rPr>
               <w:noProof/>
@@ -1908,12 +1821,6 @@
                 <w:rStyle w:val="Hyperlink"/>
                 <w:noProof/>
               </w:rPr>
-            </w:r>
-            <w:r>
-              <w:rPr>
-                <w:rStyle w:val="Hyperlink"/>
-                <w:noProof/>
-              </w:rPr>
               <w:fldChar w:fldCharType="separate"/>
             </w:r>
             <w:r>
@@ -1944,13 +1851,13 @@
               </w:rPr>
               <w:instrText xml:space="preserve"> PAGEREF _Toc44245850 \h </w:instrText>
             </w:r>
-            <w:r>
-              <w:rPr>
-                <w:noProof/>
-                <w:webHidden/>
-              </w:rPr>
-            </w:r>
           </w:ins>
+          <w:r>
+            <w:rPr>
+              <w:noProof/>
+              <w:webHidden/>
+            </w:rPr>
+          </w:r>
           <w:r>
             <w:rPr>
               <w:noProof/>
@@ -2027,12 +1934,6 @@
                 <w:rStyle w:val="Hyperlink"/>
                 <w:noProof/>
               </w:rPr>
-            </w:r>
-            <w:r>
-              <w:rPr>
-                <w:rStyle w:val="Hyperlink"/>
-                <w:noProof/>
-              </w:rPr>
               <w:fldChar w:fldCharType="separate"/>
             </w:r>
             <w:r>
@@ -2063,13 +1964,13 @@
               </w:rPr>
               <w:instrText xml:space="preserve"> PAGEREF _Toc44245851 \h </w:instrText>
             </w:r>
-            <w:r>
-              <w:rPr>
-                <w:noProof/>
-                <w:webHidden/>
-              </w:rPr>
-            </w:r>
           </w:ins>
+          <w:r>
+            <w:rPr>
+              <w:noProof/>
+              <w:webHidden/>
+            </w:rPr>
+          </w:r>
           <w:r>
             <w:rPr>
               <w:noProof/>
@@ -2146,12 +2047,6 @@
                 <w:rStyle w:val="Hyperlink"/>
                 <w:noProof/>
               </w:rPr>
-            </w:r>
-            <w:r>
-              <w:rPr>
-                <w:rStyle w:val="Hyperlink"/>
-                <w:noProof/>
-              </w:rPr>
               <w:fldChar w:fldCharType="separate"/>
             </w:r>
             <w:r>
@@ -2182,13 +2077,13 @@
               </w:rPr>
               <w:instrText xml:space="preserve"> PAGEREF _Toc44245852 \h </w:instrText>
             </w:r>
-            <w:r>
-              <w:rPr>
-                <w:noProof/>
-                <w:webHidden/>
-              </w:rPr>
-            </w:r>
           </w:ins>
+          <w:r>
+            <w:rPr>
+              <w:noProof/>
+              <w:webHidden/>
+            </w:rPr>
+          </w:r>
           <w:r>
             <w:rPr>
               <w:noProof/>
@@ -2265,12 +2160,6 @@
                 <w:rStyle w:val="Hyperlink"/>
                 <w:noProof/>
               </w:rPr>
-            </w:r>
-            <w:r>
-              <w:rPr>
-                <w:rStyle w:val="Hyperlink"/>
-                <w:noProof/>
-              </w:rPr>
               <w:fldChar w:fldCharType="separate"/>
             </w:r>
             <w:r>
@@ -2301,13 +2190,13 @@
               </w:rPr>
               <w:instrText xml:space="preserve"> PAGEREF _Toc44245853 \h </w:instrText>
             </w:r>
-            <w:r>
-              <w:rPr>
-                <w:noProof/>
-                <w:webHidden/>
-              </w:rPr>
-            </w:r>
           </w:ins>
+          <w:r>
+            <w:rPr>
+              <w:noProof/>
+              <w:webHidden/>
+            </w:rPr>
+          </w:r>
           <w:r>
             <w:rPr>
               <w:noProof/>
@@ -2384,12 +2273,6 @@
                 <w:rStyle w:val="Hyperlink"/>
                 <w:noProof/>
               </w:rPr>
-            </w:r>
-            <w:r>
-              <w:rPr>
-                <w:rStyle w:val="Hyperlink"/>
-                <w:noProof/>
-              </w:rPr>
               <w:fldChar w:fldCharType="separate"/>
             </w:r>
             <w:r>
@@ -2420,13 +2303,13 @@
               </w:rPr>
               <w:instrText xml:space="preserve"> PAGEREF _Toc44245854 \h </w:instrText>
             </w:r>
-            <w:r>
-              <w:rPr>
-                <w:noProof/>
-                <w:webHidden/>
-              </w:rPr>
-            </w:r>
           </w:ins>
+          <w:r>
+            <w:rPr>
+              <w:noProof/>
+              <w:webHidden/>
+            </w:rPr>
+          </w:r>
           <w:r>
             <w:rPr>
               <w:noProof/>
@@ -2503,12 +2386,6 @@
                 <w:rStyle w:val="Hyperlink"/>
                 <w:noProof/>
               </w:rPr>
-            </w:r>
-            <w:r>
-              <w:rPr>
-                <w:rStyle w:val="Hyperlink"/>
-                <w:noProof/>
-              </w:rPr>
               <w:fldChar w:fldCharType="separate"/>
             </w:r>
             <w:r>
@@ -2539,13 +2416,13 @@
               </w:rPr>
               <w:instrText xml:space="preserve"> PAGEREF _Toc44245855 \h </w:instrText>
             </w:r>
-            <w:r>
-              <w:rPr>
-                <w:noProof/>
-                <w:webHidden/>
-              </w:rPr>
-            </w:r>
           </w:ins>
+          <w:r>
+            <w:rPr>
+              <w:noProof/>
+              <w:webHidden/>
+            </w:rPr>
+          </w:r>
           <w:r>
             <w:rPr>
               <w:noProof/>
@@ -2622,12 +2499,6 @@
                 <w:rStyle w:val="Hyperlink"/>
                 <w:noProof/>
               </w:rPr>
-            </w:r>
-            <w:r>
-              <w:rPr>
-                <w:rStyle w:val="Hyperlink"/>
-                <w:noProof/>
-              </w:rPr>
               <w:fldChar w:fldCharType="separate"/>
             </w:r>
             <w:r>
@@ -2658,13 +2529,13 @@
               </w:rPr>
               <w:instrText xml:space="preserve"> PAGEREF _Toc44245856 \h </w:instrText>
             </w:r>
-            <w:r>
-              <w:rPr>
-                <w:noProof/>
-                <w:webHidden/>
-              </w:rPr>
-            </w:r>
           </w:ins>
+          <w:r>
+            <w:rPr>
+              <w:noProof/>
+              <w:webHidden/>
+            </w:rPr>
+          </w:r>
           <w:r>
             <w:rPr>
               <w:noProof/>
@@ -2741,12 +2612,6 @@
                 <w:rStyle w:val="Hyperlink"/>
                 <w:noProof/>
               </w:rPr>
-            </w:r>
-            <w:r>
-              <w:rPr>
-                <w:rStyle w:val="Hyperlink"/>
-                <w:noProof/>
-              </w:rPr>
               <w:fldChar w:fldCharType="separate"/>
             </w:r>
             <w:r>
@@ -2777,13 +2642,13 @@
               </w:rPr>
               <w:instrText xml:space="preserve"> PAGEREF _Toc44245857 \h </w:instrText>
             </w:r>
-            <w:r>
-              <w:rPr>
-                <w:noProof/>
-                <w:webHidden/>
-              </w:rPr>
-            </w:r>
           </w:ins>
+          <w:r>
+            <w:rPr>
+              <w:noProof/>
+              <w:webHidden/>
+            </w:rPr>
+          </w:r>
           <w:r>
             <w:rPr>
               <w:noProof/>
@@ -2860,12 +2725,6 @@
                 <w:rStyle w:val="Hyperlink"/>
                 <w:noProof/>
               </w:rPr>
-            </w:r>
-            <w:r>
-              <w:rPr>
-                <w:rStyle w:val="Hyperlink"/>
-                <w:noProof/>
-              </w:rPr>
               <w:fldChar w:fldCharType="separate"/>
             </w:r>
             <w:r>
@@ -2896,13 +2755,13 @@
               </w:rPr>
               <w:instrText xml:space="preserve"> PAGEREF _Toc44245858 \h </w:instrText>
             </w:r>
-            <w:r>
-              <w:rPr>
-                <w:noProof/>
-                <w:webHidden/>
-              </w:rPr>
-            </w:r>
           </w:ins>
+          <w:r>
+            <w:rPr>
+              <w:noProof/>
+              <w:webHidden/>
+            </w:rPr>
+          </w:r>
           <w:r>
             <w:rPr>
               <w:noProof/>
@@ -2979,12 +2838,6 @@
                 <w:rStyle w:val="Hyperlink"/>
                 <w:noProof/>
               </w:rPr>
-            </w:r>
-            <w:r>
-              <w:rPr>
-                <w:rStyle w:val="Hyperlink"/>
-                <w:noProof/>
-              </w:rPr>
               <w:fldChar w:fldCharType="separate"/>
             </w:r>
             <w:r>
@@ -3015,13 +2868,13 @@
               </w:rPr>
               <w:instrText xml:space="preserve"> PAGEREF _Toc44245859 \h </w:instrText>
             </w:r>
-            <w:r>
-              <w:rPr>
-                <w:noProof/>
-                <w:webHidden/>
-              </w:rPr>
-            </w:r>
           </w:ins>
+          <w:r>
+            <w:rPr>
+              <w:noProof/>
+              <w:webHidden/>
+            </w:rPr>
+          </w:r>
           <w:r>
             <w:rPr>
               <w:noProof/>
@@ -3099,12 +2952,6 @@
                 <w:rStyle w:val="Hyperlink"/>
                 <w:noProof/>
               </w:rPr>
-            </w:r>
-            <w:r>
-              <w:rPr>
-                <w:rStyle w:val="Hyperlink"/>
-                <w:noProof/>
-              </w:rPr>
               <w:fldChar w:fldCharType="separate"/>
             </w:r>
             <w:r>
@@ -3135,13 +2982,13 @@
               </w:rPr>
               <w:instrText xml:space="preserve"> PAGEREF _Toc44245860 \h </w:instrText>
             </w:r>
-            <w:r>
-              <w:rPr>
-                <w:noProof/>
-                <w:webHidden/>
-              </w:rPr>
-            </w:r>
           </w:ins>
+          <w:r>
+            <w:rPr>
+              <w:noProof/>
+              <w:webHidden/>
+            </w:rPr>
+          </w:r>
           <w:r>
             <w:rPr>
               <w:noProof/>
@@ -3218,12 +3065,6 @@
                 <w:rStyle w:val="Hyperlink"/>
                 <w:noProof/>
               </w:rPr>
-            </w:r>
-            <w:r>
-              <w:rPr>
-                <w:rStyle w:val="Hyperlink"/>
-                <w:noProof/>
-              </w:rPr>
               <w:fldChar w:fldCharType="separate"/>
             </w:r>
             <w:r>
@@ -3254,13 +3095,13 @@
               </w:rPr>
               <w:instrText xml:space="preserve"> PAGEREF _Toc44245861 \h </w:instrText>
             </w:r>
-            <w:r>
-              <w:rPr>
-                <w:noProof/>
-                <w:webHidden/>
-              </w:rPr>
-            </w:r>
           </w:ins>
+          <w:r>
+            <w:rPr>
+              <w:noProof/>
+              <w:webHidden/>
+            </w:rPr>
+          </w:r>
           <w:r>
             <w:rPr>
               <w:noProof/>
@@ -3337,12 +3178,6 @@
                 <w:rStyle w:val="Hyperlink"/>
                 <w:noProof/>
               </w:rPr>
-            </w:r>
-            <w:r>
-              <w:rPr>
-                <w:rStyle w:val="Hyperlink"/>
-                <w:noProof/>
-              </w:rPr>
               <w:fldChar w:fldCharType="separate"/>
             </w:r>
             <w:r>
@@ -3373,13 +3208,13 @@
               </w:rPr>
               <w:instrText xml:space="preserve"> PAGEREF _Toc44245862 \h </w:instrText>
             </w:r>
-            <w:r>
-              <w:rPr>
-                <w:noProof/>
-                <w:webHidden/>
-              </w:rPr>
-            </w:r>
           </w:ins>
+          <w:r>
+            <w:rPr>
+              <w:noProof/>
+              <w:webHidden/>
+            </w:rPr>
+          </w:r>
           <w:r>
             <w:rPr>
               <w:noProof/>
@@ -3456,12 +3291,6 @@
                 <w:rStyle w:val="Hyperlink"/>
                 <w:noProof/>
               </w:rPr>
-            </w:r>
-            <w:r>
-              <w:rPr>
-                <w:rStyle w:val="Hyperlink"/>
-                <w:noProof/>
-              </w:rPr>
               <w:fldChar w:fldCharType="separate"/>
             </w:r>
             <w:r>
@@ -3492,13 +3321,13 @@
               </w:rPr>
               <w:instrText xml:space="preserve"> PAGEREF _Toc44245863 \h </w:instrText>
             </w:r>
-            <w:r>
-              <w:rPr>
-                <w:noProof/>
-                <w:webHidden/>
-              </w:rPr>
-            </w:r>
           </w:ins>
+          <w:r>
+            <w:rPr>
+              <w:noProof/>
+              <w:webHidden/>
+            </w:rPr>
+          </w:r>
           <w:r>
             <w:rPr>
               <w:noProof/>
@@ -3575,12 +3404,6 @@
                 <w:rStyle w:val="Hyperlink"/>
                 <w:noProof/>
               </w:rPr>
-            </w:r>
-            <w:r>
-              <w:rPr>
-                <w:rStyle w:val="Hyperlink"/>
-                <w:noProof/>
-              </w:rPr>
               <w:fldChar w:fldCharType="separate"/>
             </w:r>
             <w:r>
@@ -3611,13 +3434,13 @@
               </w:rPr>
               <w:instrText xml:space="preserve"> PAGEREF _Toc44245864 \h </w:instrText>
             </w:r>
-            <w:r>
-              <w:rPr>
-                <w:noProof/>
-                <w:webHidden/>
-              </w:rPr>
-            </w:r>
           </w:ins>
+          <w:r>
+            <w:rPr>
+              <w:noProof/>
+              <w:webHidden/>
+            </w:rPr>
+          </w:r>
           <w:r>
             <w:rPr>
               <w:noProof/>
@@ -3694,12 +3517,6 @@
                 <w:rStyle w:val="Hyperlink"/>
                 <w:noProof/>
               </w:rPr>
-            </w:r>
-            <w:r>
-              <w:rPr>
-                <w:rStyle w:val="Hyperlink"/>
-                <w:noProof/>
-              </w:rPr>
               <w:fldChar w:fldCharType="separate"/>
             </w:r>
             <w:r>
@@ -3730,13 +3547,13 @@
               </w:rPr>
               <w:instrText xml:space="preserve"> PAGEREF _Toc44245865 \h </w:instrText>
             </w:r>
-            <w:r>
-              <w:rPr>
-                <w:noProof/>
-                <w:webHidden/>
-              </w:rPr>
-            </w:r>
           </w:ins>
+          <w:r>
+            <w:rPr>
+              <w:noProof/>
+              <w:webHidden/>
+            </w:rPr>
+          </w:r>
           <w:r>
             <w:rPr>
               <w:noProof/>
@@ -3813,12 +3630,6 @@
                 <w:rStyle w:val="Hyperlink"/>
                 <w:noProof/>
               </w:rPr>
-            </w:r>
-            <w:r>
-              <w:rPr>
-                <w:rStyle w:val="Hyperlink"/>
-                <w:noProof/>
-              </w:rPr>
               <w:fldChar w:fldCharType="separate"/>
             </w:r>
             <w:r>
@@ -3849,13 +3660,13 @@
               </w:rPr>
               <w:instrText xml:space="preserve"> PAGEREF _Toc44245866 \h </w:instrText>
             </w:r>
-            <w:r>
-              <w:rPr>
-                <w:noProof/>
-                <w:webHidden/>
-              </w:rPr>
-            </w:r>
           </w:ins>
+          <w:r>
+            <w:rPr>
+              <w:noProof/>
+              <w:webHidden/>
+            </w:rPr>
+          </w:r>
           <w:r>
             <w:rPr>
               <w:noProof/>
@@ -3932,12 +3743,6 @@
                 <w:rStyle w:val="Hyperlink"/>
                 <w:noProof/>
               </w:rPr>
-            </w:r>
-            <w:r>
-              <w:rPr>
-                <w:rStyle w:val="Hyperlink"/>
-                <w:noProof/>
-              </w:rPr>
               <w:fldChar w:fldCharType="separate"/>
             </w:r>
             <w:r>
@@ -3968,13 +3773,13 @@
               </w:rPr>
               <w:instrText xml:space="preserve"> PAGEREF _Toc44245867 \h </w:instrText>
             </w:r>
-            <w:r>
-              <w:rPr>
-                <w:noProof/>
-                <w:webHidden/>
-              </w:rPr>
-            </w:r>
           </w:ins>
+          <w:r>
+            <w:rPr>
+              <w:noProof/>
+              <w:webHidden/>
+            </w:rPr>
+          </w:r>
           <w:r>
             <w:rPr>
               <w:noProof/>
@@ -4051,12 +3856,6 @@
                 <w:rStyle w:val="Hyperlink"/>
                 <w:noProof/>
               </w:rPr>
-            </w:r>
-            <w:r>
-              <w:rPr>
-                <w:rStyle w:val="Hyperlink"/>
-                <w:noProof/>
-              </w:rPr>
               <w:fldChar w:fldCharType="separate"/>
             </w:r>
             <w:r>
@@ -4087,13 +3886,13 @@
               </w:rPr>
               <w:instrText xml:space="preserve"> PAGEREF _Toc44245868 \h </w:instrText>
             </w:r>
-            <w:r>
-              <w:rPr>
-                <w:noProof/>
-                <w:webHidden/>
-              </w:rPr>
-            </w:r>
           </w:ins>
+          <w:r>
+            <w:rPr>
+              <w:noProof/>
+              <w:webHidden/>
+            </w:rPr>
+          </w:r>
           <w:r>
             <w:rPr>
               <w:noProof/>
@@ -4170,12 +3969,6 @@
                 <w:rStyle w:val="Hyperlink"/>
                 <w:noProof/>
               </w:rPr>
-            </w:r>
-            <w:r>
-              <w:rPr>
-                <w:rStyle w:val="Hyperlink"/>
-                <w:noProof/>
-              </w:rPr>
               <w:fldChar w:fldCharType="separate"/>
             </w:r>
             <w:r>
@@ -4206,13 +3999,13 @@
               </w:rPr>
               <w:instrText xml:space="preserve"> PAGEREF _Toc44245869 \h </w:instrText>
             </w:r>
-            <w:r>
-              <w:rPr>
-                <w:noProof/>
-                <w:webHidden/>
-              </w:rPr>
-            </w:r>
           </w:ins>
+          <w:r>
+            <w:rPr>
+              <w:noProof/>
+              <w:webHidden/>
+            </w:rPr>
+          </w:r>
           <w:r>
             <w:rPr>
               <w:noProof/>
@@ -4289,12 +4082,6 @@
                 <w:rStyle w:val="Hyperlink"/>
                 <w:noProof/>
               </w:rPr>
-            </w:r>
-            <w:r>
-              <w:rPr>
-                <w:rStyle w:val="Hyperlink"/>
-                <w:noProof/>
-              </w:rPr>
               <w:fldChar w:fldCharType="separate"/>
             </w:r>
             <w:r>
@@ -4326,13 +4113,13 @@
               </w:rPr>
               <w:instrText xml:space="preserve"> PAGEREF _Toc44245870 \h </w:instrText>
             </w:r>
-            <w:r>
-              <w:rPr>
-                <w:noProof/>
-                <w:webHidden/>
-              </w:rPr>
-            </w:r>
           </w:ins>
+          <w:r>
+            <w:rPr>
+              <w:noProof/>
+              <w:webHidden/>
+            </w:rPr>
+          </w:r>
           <w:r>
             <w:rPr>
               <w:noProof/>
@@ -4409,12 +4196,6 @@
                 <w:rStyle w:val="Hyperlink"/>
                 <w:noProof/>
               </w:rPr>
-            </w:r>
-            <w:r>
-              <w:rPr>
-                <w:rStyle w:val="Hyperlink"/>
-                <w:noProof/>
-              </w:rPr>
               <w:fldChar w:fldCharType="separate"/>
             </w:r>
             <w:r>
@@ -4445,13 +4226,13 @@
               </w:rPr>
               <w:instrText xml:space="preserve"> PAGEREF _Toc44245871 \h </w:instrText>
             </w:r>
-            <w:r>
-              <w:rPr>
-                <w:noProof/>
-                <w:webHidden/>
-              </w:rPr>
-            </w:r>
           </w:ins>
+          <w:r>
+            <w:rPr>
+              <w:noProof/>
+              <w:webHidden/>
+            </w:rPr>
+          </w:r>
           <w:r>
             <w:rPr>
               <w:noProof/>
@@ -4528,12 +4309,6 @@
                 <w:rStyle w:val="Hyperlink"/>
                 <w:noProof/>
               </w:rPr>
-            </w:r>
-            <w:r>
-              <w:rPr>
-                <w:rStyle w:val="Hyperlink"/>
-                <w:noProof/>
-              </w:rPr>
               <w:fldChar w:fldCharType="separate"/>
             </w:r>
             <w:r>
@@ -4564,13 +4339,13 @@
               </w:rPr>
               <w:instrText xml:space="preserve"> PAGEREF _Toc44245872 \h </w:instrText>
             </w:r>
-            <w:r>
-              <w:rPr>
-                <w:noProof/>
-                <w:webHidden/>
-              </w:rPr>
-            </w:r>
           </w:ins>
+          <w:r>
+            <w:rPr>
+              <w:noProof/>
+              <w:webHidden/>
+            </w:rPr>
+          </w:r>
           <w:r>
             <w:rPr>
               <w:noProof/>
@@ -4654,12 +4429,6 @@
                 <w:rStyle w:val="Hyperlink"/>
                 <w:noProof/>
               </w:rPr>
-            </w:r>
-            <w:r>
-              <w:rPr>
-                <w:rStyle w:val="Hyperlink"/>
-                <w:noProof/>
-              </w:rPr>
               <w:fldChar w:fldCharType="separate"/>
             </w:r>
             <w:r>
@@ -4690,13 +4459,13 @@
               </w:rPr>
               <w:instrText xml:space="preserve"> PAGEREF _Toc44245873 \h </w:instrText>
             </w:r>
-            <w:r>
-              <w:rPr>
-                <w:noProof/>
-                <w:webHidden/>
-              </w:rPr>
-            </w:r>
           </w:ins>
+          <w:r>
+            <w:rPr>
+              <w:noProof/>
+              <w:webHidden/>
+            </w:rPr>
+          </w:r>
           <w:r>
             <w:rPr>
               <w:noProof/>
@@ -4773,12 +4542,6 @@
                 <w:rStyle w:val="Hyperlink"/>
                 <w:noProof/>
               </w:rPr>
-            </w:r>
-            <w:r>
-              <w:rPr>
-                <w:rStyle w:val="Hyperlink"/>
-                <w:noProof/>
-              </w:rPr>
               <w:fldChar w:fldCharType="separate"/>
             </w:r>
             <w:r>
@@ -4809,13 +4572,13 @@
               </w:rPr>
               <w:instrText xml:space="preserve"> PAGEREF _Toc44245874 \h </w:instrText>
             </w:r>
-            <w:r>
-              <w:rPr>
-                <w:noProof/>
-                <w:webHidden/>
-              </w:rPr>
-            </w:r>
           </w:ins>
+          <w:r>
+            <w:rPr>
+              <w:noProof/>
+              <w:webHidden/>
+            </w:rPr>
+          </w:r>
           <w:r>
             <w:rPr>
               <w:noProof/>
@@ -4892,12 +4655,6 @@
                 <w:rStyle w:val="Hyperlink"/>
                 <w:noProof/>
               </w:rPr>
-            </w:r>
-            <w:r>
-              <w:rPr>
-                <w:rStyle w:val="Hyperlink"/>
-                <w:noProof/>
-              </w:rPr>
               <w:fldChar w:fldCharType="separate"/>
             </w:r>
             <w:r>
@@ -4928,13 +4685,13 @@
               </w:rPr>
               <w:instrText xml:space="preserve"> PAGEREF _Toc44245875 \h </w:instrText>
             </w:r>
-            <w:r>
-              <w:rPr>
-                <w:noProof/>
-                <w:webHidden/>
-              </w:rPr>
-            </w:r>
           </w:ins>
+          <w:r>
+            <w:rPr>
+              <w:noProof/>
+              <w:webHidden/>
+            </w:rPr>
+          </w:r>
           <w:r>
             <w:rPr>
               <w:noProof/>
@@ -5011,12 +4768,6 @@
                 <w:rStyle w:val="Hyperlink"/>
                 <w:noProof/>
               </w:rPr>
-            </w:r>
-            <w:r>
-              <w:rPr>
-                <w:rStyle w:val="Hyperlink"/>
-                <w:noProof/>
-              </w:rPr>
               <w:fldChar w:fldCharType="separate"/>
             </w:r>
             <w:r>
@@ -5047,13 +4798,13 @@
               </w:rPr>
               <w:instrText xml:space="preserve"> PAGEREF _Toc44245876 \h </w:instrText>
             </w:r>
-            <w:r>
-              <w:rPr>
-                <w:noProof/>
-                <w:webHidden/>
-              </w:rPr>
-            </w:r>
           </w:ins>
+          <w:r>
+            <w:rPr>
+              <w:noProof/>
+              <w:webHidden/>
+            </w:rPr>
+          </w:r>
           <w:r>
             <w:rPr>
               <w:noProof/>
@@ -10465,38 +10216,33 @@
     <w:p>
       <w:pPr>
         <w:ind w:firstLine="720"/>
-        <w:pPrChange w:id="420" w:author="David Conklin" w:date="2020-06-28T15:28:00Z">
-          <w:pPr>
-            <w:ind w:firstLine="720"/>
-          </w:pPr>
-        </w:pPrChange>
-      </w:pPr>
-      <w:ins w:id="421" w:author="David Conklin" w:date="2020-06-28T15:24:00Z">
+      </w:pPr>
+      <w:ins w:id="420" w:author="David Conklin" w:date="2020-06-28T15:24:00Z">
         <w:r>
           <w:t xml:space="preserve">As of mid-2020, Oregon Freshwater </w:t>
         </w:r>
       </w:ins>
-      <w:ins w:id="422" w:author="David Conklin" w:date="2020-06-28T15:28:00Z">
+      <w:ins w:id="421" w:author="David Conklin" w:date="2020-06-28T15:28:00Z">
         <w:r>
           <w:t xml:space="preserve">Simulations (Freshwater) </w:t>
         </w:r>
       </w:ins>
-      <w:ins w:id="423" w:author="David Conklin" w:date="2020-06-28T15:24:00Z">
+      <w:ins w:id="422" w:author="David Conklin" w:date="2020-06-28T15:24:00Z">
         <w:r>
           <w:t xml:space="preserve">is continuing as the </w:t>
         </w:r>
       </w:ins>
-      <w:ins w:id="424" w:author="David Conklin" w:date="2020-06-28T15:25:00Z">
+      <w:ins w:id="423" w:author="David Conklin" w:date="2020-06-28T15:25:00Z">
         <w:r>
           <w:t>“principal developer” of CW3M, a role described in the MOU.</w:t>
         </w:r>
       </w:ins>
-      <w:ins w:id="425" w:author="David Conklin" w:date="2020-06-28T15:28:00Z">
+      <w:ins w:id="424" w:author="David Conklin" w:date="2020-06-28T15:28:00Z">
         <w:r>
           <w:t xml:space="preserve">  Freshwater </w:t>
         </w:r>
       </w:ins>
-      <w:del w:id="426" w:author="David Conklin" w:date="2020-06-28T15:28:00Z">
+      <w:del w:id="425" w:author="David Conklin" w:date="2020-06-28T15:28:00Z">
         <w:r>
           <w:delText xml:space="preserve">Oregon Freshwater Simulations </w:delText>
         </w:r>
@@ -10504,17 +10250,17 @@
       <w:r>
         <w:t xml:space="preserve">is a tiny consultancy in Portland.  </w:t>
       </w:r>
-      <w:del w:id="427" w:author="David Conklin" w:date="2020-06-28T15:29:00Z">
+      <w:del w:id="426" w:author="David Conklin" w:date="2020-06-28T15:29:00Z">
         <w:r>
           <w:delText xml:space="preserve">Freshwater has </w:delText>
         </w:r>
       </w:del>
-      <w:ins w:id="428" w:author="David Conklin" w:date="2020-06-28T15:29:00Z">
+      <w:ins w:id="427" w:author="David Conklin" w:date="2020-06-28T15:29:00Z">
         <w:r>
           <w:t>It was</w:t>
         </w:r>
       </w:ins>
-      <w:del w:id="429" w:author="David Conklin" w:date="2020-06-28T15:29:00Z">
+      <w:del w:id="428" w:author="David Conklin" w:date="2020-06-28T15:29:00Z">
         <w:r>
           <w:delText>been</w:delText>
         </w:r>
@@ -10522,146 +10268,146 @@
       <w:r>
         <w:t xml:space="preserve"> the keeper of the Envision-based models for </w:t>
       </w:r>
+      <w:ins w:id="429" w:author="David Conklin" w:date="2020-06-28T15:29:00Z">
+        <w:r>
+          <w:t xml:space="preserve">the </w:t>
+        </w:r>
+      </w:ins>
+      <w:r>
+        <w:t>WW2100</w:t>
+      </w:r>
       <w:ins w:id="430" w:author="David Conklin" w:date="2020-06-28T15:29:00Z">
         <w:r>
-          <w:t xml:space="preserve">the </w:t>
+          <w:t xml:space="preserve"> and </w:t>
         </w:r>
       </w:ins>
-      <w:r>
-        <w:t>WW2100</w:t>
-      </w:r>
-      <w:ins w:id="431" w:author="David Conklin" w:date="2020-06-28T15:29:00Z">
-        <w:r>
-          <w:t xml:space="preserve"> and </w:t>
+      <w:del w:id="431" w:author="David Conklin" w:date="2020-06-28T15:29:00Z">
+        <w:r>
+          <w:delText xml:space="preserve">, </w:delText>
+        </w:r>
+      </w:del>
+      <w:r>
+        <w:t>OUWIN</w:t>
+      </w:r>
+      <w:ins w:id="432" w:author="David Conklin" w:date="2020-06-28T15:29:00Z">
+        <w:r>
+          <w:t xml:space="preserve"> project</w:t>
         </w:r>
       </w:ins>
-      <w:del w:id="432" w:author="David Conklin" w:date="2020-06-28T15:29:00Z">
-        <w:r>
-          <w:delText xml:space="preserve">, </w:delText>
+      <w:r>
+        <w:t xml:space="preserve">, and </w:t>
+      </w:r>
+      <w:ins w:id="433" w:author="David Conklin" w:date="2020-06-28T15:29:00Z">
+        <w:r>
+          <w:t>for t</w:t>
+        </w:r>
+      </w:ins>
+      <w:ins w:id="434" w:author="David Conklin" w:date="2020-06-28T15:30:00Z">
+        <w:r>
+          <w:t xml:space="preserve">he initial years of the </w:t>
+        </w:r>
+      </w:ins>
+      <w:r>
+        <w:t>Willamette INFEWS</w:t>
+      </w:r>
+      <w:ins w:id="435" w:author="David Conklin" w:date="2020-06-28T15:30:00Z">
+        <w:r>
+          <w:t xml:space="preserve"> project</w:t>
+        </w:r>
+      </w:ins>
+      <w:r>
+        <w:t xml:space="preserve">, acting as a vendor to Oregon State University.  </w:t>
+      </w:r>
+      <w:del w:id="436" w:author="David Conklin" w:date="2020-06-28T15:36:00Z">
+        <w:r>
+          <w:delText>Freshwater is now developing CW3M</w:delText>
+        </w:r>
+        <w:r>
+          <w:delText>,</w:delText>
+        </w:r>
+        <w:r>
+          <w:delText xml:space="preserve"> without outside funding and with due regard </w:delText>
+        </w:r>
+        <w:r>
+          <w:delText>for the professional interests of the investigators on the original projects, for the benefit of the stakeholder community.</w:delText>
         </w:r>
       </w:del>
-      <w:r>
-        <w:t>OUWIN</w:t>
-      </w:r>
-      <w:ins w:id="433" w:author="David Conklin" w:date="2020-06-28T15:29:00Z">
-        <w:r>
-          <w:t xml:space="preserve"> project</w:t>
-        </w:r>
-      </w:ins>
-      <w:r>
-        <w:t xml:space="preserve">, and </w:t>
-      </w:r>
-      <w:ins w:id="434" w:author="David Conklin" w:date="2020-06-28T15:29:00Z">
-        <w:r>
-          <w:t>for t</w:t>
-        </w:r>
-      </w:ins>
-      <w:ins w:id="435" w:author="David Conklin" w:date="2020-06-28T15:30:00Z">
-        <w:r>
-          <w:t xml:space="preserve">he initial years of the </w:t>
-        </w:r>
-      </w:ins>
-      <w:r>
-        <w:t>Willamette INFEWS</w:t>
-      </w:r>
-      <w:ins w:id="436" w:author="David Conklin" w:date="2020-06-28T15:30:00Z">
-        <w:r>
-          <w:t xml:space="preserve"> project</w:t>
-        </w:r>
-      </w:ins>
-      <w:r>
-        <w:t xml:space="preserve">, acting as a vendor to Oregon State University.  </w:t>
-      </w:r>
-      <w:del w:id="437" w:author="David Conklin" w:date="2020-06-28T15:36:00Z">
-        <w:r>
-          <w:delText>Freshwater is now developing CW3M</w:delText>
-        </w:r>
-        <w:r>
-          <w:delText>,</w:delText>
-        </w:r>
-        <w:r>
-          <w:delText xml:space="preserve"> without outside funding and with due regard </w:delText>
-        </w:r>
-        <w:r>
-          <w:delText>for the professional interests of the investigators on the original projects, for the benefit of the stakeholder community.</w:delText>
+    </w:p>
+    <w:p>
+      <w:pPr>
+        <w:ind w:firstLine="720"/>
+        <w:rPr>
+          <w:del w:id="437" w:author="David Conklin" w:date="2020-06-28T15:31:00Z"/>
+        </w:rPr>
+      </w:pPr>
+      <w:del w:id="438" w:author="David Conklin" w:date="2020-06-28T15:31:00Z">
+        <w:r>
+          <w:delText xml:space="preserve">To address longer term questions of management and support for CW3M, Freshwater is attempting to organize an ad hoc steering committee </w:delText>
+        </w:r>
+        <w:r>
+          <w:delText>with representatives from both the stakeholder community and the universities.  Interested parties may contact Dave Conklin (david.conklin@freshwatersim.com).</w:delText>
+        </w:r>
+        <w:r>
+          <w:delText xml:space="preserve"> </w:delText>
+        </w:r>
+        <w:r>
+          <w:delText xml:space="preserve"> It is expected that the ad hoc group would eventually be replaced by a somewhat more formal but still mostly voluntary group hosted by a larger organization within the stakeholder community.</w:delText>
         </w:r>
       </w:del>
     </w:p>
     <w:p>
       <w:pPr>
         <w:ind w:firstLine="720"/>
-        <w:rPr>
-          <w:del w:id="438" w:author="David Conklin" w:date="2020-06-28T15:31:00Z"/>
-        </w:rPr>
-      </w:pPr>
-      <w:del w:id="439" w:author="David Conklin" w:date="2020-06-28T15:31:00Z">
-        <w:r>
-          <w:delText xml:space="preserve">To address longer term questions of management and support for CW3M, Freshwater is attempting to organize an ad hoc steering committee </w:delText>
-        </w:r>
-        <w:r>
-          <w:delText>with representatives from both the stakeholder community and the universities.  Interested parties may contact Dave Conklin (david.conklin@freshwatersim.com).</w:delText>
-        </w:r>
-        <w:r>
-          <w:delText xml:space="preserve"> </w:delText>
-        </w:r>
-        <w:r>
-          <w:delText xml:space="preserve"> It is expected that the ad hoc group would eventually be replaced by a somewhat more formal but still mostly voluntary group hosted by a larger organization within the stakeholder community.</w:delText>
-        </w:r>
+      </w:pPr>
+    </w:p>
+    <w:p>
+      <w:pPr>
+        <w:pStyle w:val="Heading2"/>
+        <w:rPr>
+          <w:del w:id="439" w:author="David Conklin" w:date="2020-06-28T15:31:00Z"/>
+        </w:rPr>
+      </w:pPr>
+      <w:bookmarkStart w:id="440" w:name="_Toc44245841"/>
+      <w:del w:id="441" w:author="David Conklin" w:date="2020-06-28T15:31:00Z">
+        <w:r>
+          <w:delText>Support from the stakeholder community</w:delText>
+        </w:r>
+        <w:bookmarkEnd w:id="440"/>
       </w:del>
     </w:p>
     <w:p>
       <w:pPr>
+        <w:rPr>
+          <w:del w:id="442" w:author="David Conklin" w:date="2020-06-28T15:31:00Z"/>
+        </w:rPr>
+      </w:pPr>
+    </w:p>
+    <w:p>
+      <w:pPr>
+        <w:rPr>
+          <w:del w:id="443" w:author="David Conklin" w:date="2020-06-28T15:31:00Z"/>
+        </w:rPr>
+      </w:pPr>
+      <w:del w:id="444" w:author="David Conklin" w:date="2020-06-28T15:31:00Z">
+        <w:r>
+          <w:delText>Response from Rick Bastasch on 9/20/18</w:delText>
+        </w:r>
+        <w:r>
+          <w:delText xml:space="preserve"> and 11/12/18</w:delText>
+        </w:r>
+      </w:del>
+    </w:p>
+    <w:p>
+      <w:pPr>
         <w:ind w:firstLine="720"/>
-      </w:pPr>
-    </w:p>
-    <w:p>
-      <w:pPr>
-        <w:pStyle w:val="Heading2"/>
-        <w:rPr>
-          <w:del w:id="440" w:author="David Conklin" w:date="2020-06-28T15:31:00Z"/>
-        </w:rPr>
-      </w:pPr>
-      <w:bookmarkStart w:id="441" w:name="_Toc44245841"/>
-      <w:del w:id="442" w:author="David Conklin" w:date="2020-06-28T15:31:00Z">
-        <w:r>
-          <w:delText>Support from the stakeholder community</w:delText>
-        </w:r>
-        <w:bookmarkEnd w:id="441"/>
-      </w:del>
-    </w:p>
-    <w:p>
-      <w:pPr>
-        <w:rPr>
-          <w:del w:id="443" w:author="David Conklin" w:date="2020-06-28T15:31:00Z"/>
-        </w:rPr>
-      </w:pPr>
-    </w:p>
-    <w:p>
-      <w:pPr>
-        <w:rPr>
-          <w:del w:id="444" w:author="David Conklin" w:date="2020-06-28T15:31:00Z"/>
-        </w:rPr>
-      </w:pPr>
-      <w:del w:id="445" w:author="David Conklin" w:date="2020-06-28T15:31:00Z">
-        <w:r>
-          <w:delText>Response from Rick Bastasch on 9/20/18</w:delText>
-        </w:r>
-        <w:r>
-          <w:delText xml:space="preserve"> and 11/12/18</w:delText>
-        </w:r>
-      </w:del>
-    </w:p>
-    <w:p>
-      <w:pPr>
-        <w:ind w:firstLine="720"/>
-        <w:rPr>
-          <w:del w:id="446" w:author="David Conklin" w:date="2020-06-28T15:31:00Z"/>
+        <w:rPr>
+          <w:del w:id="445" w:author="David Conklin" w:date="2020-06-28T15:31:00Z"/>
           <w:rFonts w:ascii="Times New Roman" w:hAnsi="Times New Roman" w:cs="Times New Roman"/>
           <w:sz w:val="20"/>
           <w:szCs w:val="20"/>
         </w:rPr>
       </w:pPr>
-      <w:del w:id="447" w:author="David Conklin" w:date="2020-06-28T15:31:00Z">
+      <w:del w:id="446" w:author="David Conklin" w:date="2020-06-28T15:31:00Z">
         <w:r>
           <w:rPr>
             <w:rFonts w:ascii="Times New Roman" w:hAnsi="Times New Roman" w:cs="Times New Roman"/>
@@ -10684,13 +10430,13 @@
       <w:pPr>
         <w:ind w:firstLine="720"/>
         <w:rPr>
-          <w:del w:id="448" w:author="David Conklin" w:date="2020-06-28T15:31:00Z"/>
+          <w:del w:id="447" w:author="David Conklin" w:date="2020-06-28T15:31:00Z"/>
           <w:rFonts w:ascii="Times New Roman" w:hAnsi="Times New Roman" w:cs="Times New Roman"/>
           <w:sz w:val="20"/>
           <w:szCs w:val="20"/>
         </w:rPr>
       </w:pPr>
-      <w:del w:id="449" w:author="David Conklin" w:date="2020-06-28T15:31:00Z">
+      <w:del w:id="448" w:author="David Conklin" w:date="2020-06-28T15:31:00Z">
         <w:r>
           <w:rPr>
             <w:rFonts w:ascii="Times New Roman" w:hAnsi="Times New Roman" w:cs="Times New Roman"/>
@@ -10753,13 +10499,13 @@
       <w:pPr>
         <w:ind w:firstLine="720"/>
         <w:rPr>
-          <w:del w:id="450" w:author="David Conklin" w:date="2020-06-28T15:31:00Z"/>
+          <w:del w:id="449" w:author="David Conklin" w:date="2020-06-28T15:31:00Z"/>
           <w:rFonts w:ascii="Times New Roman" w:hAnsi="Times New Roman" w:cs="Times New Roman"/>
           <w:sz w:val="20"/>
           <w:szCs w:val="20"/>
         </w:rPr>
       </w:pPr>
-      <w:del w:id="451" w:author="David Conklin" w:date="2020-06-28T15:31:00Z">
+      <w:del w:id="450" w:author="David Conklin" w:date="2020-06-28T15:31:00Z">
         <w:r>
           <w:rPr>
             <w:rFonts w:ascii="Times New Roman" w:hAnsi="Times New Roman" w:cs="Times New Roman"/>
@@ -10781,34 +10527,34 @@
     <w:p>
       <w:pPr>
         <w:rPr>
+          <w:del w:id="451" w:author="David Conklin" w:date="2020-06-28T15:31:00Z"/>
+        </w:rPr>
+      </w:pPr>
+    </w:p>
+    <w:p>
+      <w:pPr>
+        <w:pStyle w:val="Heading2"/>
+        <w:rPr>
           <w:del w:id="452" w:author="David Conklin" w:date="2020-06-28T15:31:00Z"/>
         </w:rPr>
       </w:pPr>
-    </w:p>
-    <w:p>
-      <w:pPr>
-        <w:pStyle w:val="Heading2"/>
-        <w:rPr>
-          <w:del w:id="453" w:author="David Conklin" w:date="2020-06-28T15:31:00Z"/>
-        </w:rPr>
-      </w:pPr>
-      <w:bookmarkStart w:id="454" w:name="_Toc44245842"/>
-      <w:del w:id="455" w:author="David Conklin" w:date="2020-06-28T15:31:00Z">
+      <w:bookmarkStart w:id="453" w:name="_Toc44245842"/>
+      <w:del w:id="454" w:author="David Conklin" w:date="2020-06-28T15:31:00Z">
         <w:r>
           <w:delText>Support from the research community</w:delText>
         </w:r>
-        <w:bookmarkEnd w:id="454"/>
+        <w:bookmarkEnd w:id="453"/>
       </w:del>
     </w:p>
     <w:p>
       <w:pPr>
         <w:pStyle w:val="Body"/>
         <w:rPr>
-          <w:del w:id="456" w:author="David Conklin" w:date="2020-06-28T15:31:00Z"/>
-        </w:rPr>
-      </w:pPr>
-      <w:bookmarkStart w:id="457" w:name="_Hlk530214245"/>
-      <w:del w:id="458" w:author="David Conklin" w:date="2020-06-28T15:31:00Z">
+          <w:del w:id="455" w:author="David Conklin" w:date="2020-06-28T15:31:00Z"/>
+        </w:rPr>
+      </w:pPr>
+      <w:bookmarkStart w:id="456" w:name="_Hlk530214245"/>
+      <w:del w:id="457" w:author="David Conklin" w:date="2020-06-28T15:31:00Z">
         <w:r>
           <w:delText>Response from Anne Nolin on 10/25/18</w:delText>
         </w:r>
@@ -10818,13 +10564,13 @@
       <w:pPr>
         <w:pStyle w:val="Body"/>
         <w:rPr>
-          <w:del w:id="459" w:author="David Conklin" w:date="2020-06-28T15:31:00Z"/>
+          <w:del w:id="458" w:author="David Conklin" w:date="2020-06-28T15:31:00Z"/>
           <w:rFonts w:cs="Times New Roman"/>
           <w:sz w:val="20"/>
           <w:szCs w:val="20"/>
         </w:rPr>
       </w:pPr>
-      <w:del w:id="460" w:author="David Conklin" w:date="2020-06-28T15:31:00Z">
+      <w:del w:id="459" w:author="David Conklin" w:date="2020-06-28T15:31:00Z">
         <w:r>
           <w:rPr>
             <w:rFonts w:cs="Times New Roman"/>
@@ -10847,13 +10593,13 @@
       <w:pPr>
         <w:pStyle w:val="Body"/>
         <w:rPr>
-          <w:del w:id="461" w:author="David Conklin" w:date="2020-06-28T15:31:00Z"/>
+          <w:del w:id="460" w:author="David Conklin" w:date="2020-06-28T15:31:00Z"/>
           <w:rFonts w:cs="Times New Roman"/>
           <w:sz w:val="20"/>
           <w:szCs w:val="20"/>
         </w:rPr>
       </w:pPr>
-      <w:del w:id="462" w:author="David Conklin" w:date="2020-06-28T15:31:00Z">
+      <w:del w:id="461" w:author="David Conklin" w:date="2020-06-28T15:31:00Z">
         <w:r>
           <w:rPr>
             <w:rFonts w:cs="Times New Roman"/>
@@ -10876,34 +10622,34 @@
       <w:pPr>
         <w:pStyle w:val="Body"/>
         <w:rPr>
+          <w:del w:id="462" w:author="David Conklin" w:date="2020-06-28T15:31:00Z"/>
+        </w:rPr>
+      </w:pPr>
+    </w:p>
+    <w:p>
+      <w:pPr>
+        <w:pStyle w:val="Body"/>
+        <w:rPr>
           <w:del w:id="463" w:author="David Conklin" w:date="2020-06-28T15:31:00Z"/>
         </w:rPr>
       </w:pPr>
+      <w:del w:id="464" w:author="David Conklin" w:date="2020-06-28T15:31:00Z">
+        <w:r>
+          <w:delText>Email exchange between Anne Nolin and Roy Haggerty</w:delText>
+        </w:r>
+      </w:del>
     </w:p>
     <w:p>
       <w:pPr>
         <w:pStyle w:val="Body"/>
         <w:rPr>
-          <w:del w:id="464" w:author="David Conklin" w:date="2020-06-28T15:31:00Z"/>
-        </w:rPr>
-      </w:pPr>
-      <w:del w:id="465" w:author="David Conklin" w:date="2020-06-28T15:31:00Z">
-        <w:r>
-          <w:delText>Email exchange between Anne Nolin and Roy Haggerty</w:delText>
-        </w:r>
-      </w:del>
-    </w:p>
-    <w:p>
-      <w:pPr>
-        <w:pStyle w:val="Body"/>
-        <w:rPr>
-          <w:del w:id="466" w:author="David Conklin" w:date="2020-06-28T15:31:00Z"/>
+          <w:del w:id="465" w:author="David Conklin" w:date="2020-06-28T15:31:00Z"/>
           <w:rFonts w:eastAsia="Times New Roman" w:cs="Times New Roman"/>
           <w:sz w:val="20"/>
           <w:szCs w:val="20"/>
         </w:rPr>
       </w:pPr>
-      <w:del w:id="467" w:author="David Conklin" w:date="2020-06-28T15:31:00Z">
+      <w:del w:id="466" w:author="David Conklin" w:date="2020-06-28T15:31:00Z">
         <w:r>
           <w:rPr>
             <w:rFonts w:eastAsia="Times New Roman" w:cs="Times New Roman"/>
@@ -11120,13 +10866,13 @@
       <w:pPr>
         <w:pStyle w:val="Body"/>
         <w:rPr>
-          <w:del w:id="468" w:author="David Conklin" w:date="2020-06-28T15:31:00Z"/>
+          <w:del w:id="467" w:author="David Conklin" w:date="2020-06-28T15:31:00Z"/>
           <w:rFonts w:eastAsia="Times New Roman" w:cs="Times New Roman"/>
           <w:sz w:val="20"/>
           <w:szCs w:val="20"/>
         </w:rPr>
       </w:pPr>
-      <w:del w:id="469" w:author="David Conklin" w:date="2020-06-28T15:31:00Z">
+      <w:del w:id="468" w:author="David Conklin" w:date="2020-06-28T15:31:00Z">
         <w:r>
           <w:rPr>
             <w:rFonts w:eastAsia="Times New Roman" w:cs="Times New Roman"/>
@@ -11141,13 +10887,13 @@
       <w:pPr>
         <w:pStyle w:val="Body"/>
         <w:rPr>
-          <w:del w:id="470" w:author="David Conklin" w:date="2020-06-28T15:31:00Z"/>
+          <w:del w:id="469" w:author="David Conklin" w:date="2020-06-28T15:31:00Z"/>
           <w:rFonts w:eastAsia="Times New Roman" w:cs="Times New Roman"/>
           <w:sz w:val="20"/>
           <w:szCs w:val="20"/>
         </w:rPr>
       </w:pPr>
-      <w:del w:id="471" w:author="David Conklin" w:date="2020-06-28T15:31:00Z">
+      <w:del w:id="470" w:author="David Conklin" w:date="2020-06-28T15:31:00Z">
         <w:r>
           <w:rPr>
             <w:rFonts w:eastAsia="Times New Roman" w:cs="Times New Roman"/>
@@ -11171,13 +10917,13 @@
       <w:pPr>
         <w:pStyle w:val="Body"/>
         <w:rPr>
-          <w:del w:id="472" w:author="David Conklin" w:date="2020-06-28T15:31:00Z"/>
+          <w:del w:id="471" w:author="David Conklin" w:date="2020-06-28T15:31:00Z"/>
           <w:rFonts w:eastAsia="Times New Roman" w:cs="Times New Roman"/>
           <w:sz w:val="20"/>
           <w:szCs w:val="20"/>
         </w:rPr>
       </w:pPr>
-      <w:del w:id="473" w:author="David Conklin" w:date="2020-06-28T15:31:00Z">
+      <w:del w:id="472" w:author="David Conklin" w:date="2020-06-28T15:31:00Z">
         <w:r>
           <w:rPr>
             <w:rFonts w:eastAsia="Times New Roman" w:cs="Times New Roman"/>
@@ -11191,13 +10937,13 @@
     <w:p>
       <w:pPr>
         <w:rPr>
-          <w:del w:id="474" w:author="David Conklin" w:date="2020-06-28T15:31:00Z"/>
+          <w:del w:id="473" w:author="David Conklin" w:date="2020-06-28T15:31:00Z"/>
           <w:rFonts w:ascii="Times New Roman" w:eastAsia="Times New Roman" w:hAnsi="Times New Roman" w:cs="Times New Roman"/>
           <w:sz w:val="20"/>
           <w:szCs w:val="20"/>
         </w:rPr>
       </w:pPr>
-      <w:del w:id="475" w:author="David Conklin" w:date="2020-06-28T15:31:00Z">
+      <w:del w:id="474" w:author="David Conklin" w:date="2020-06-28T15:31:00Z">
         <w:r>
           <w:rPr>
             <w:rFonts w:ascii="Times New Roman" w:eastAsia="Times New Roman" w:hAnsi="Times New Roman" w:cs="Times New Roman"/>
@@ -11211,13 +10957,13 @@
     <w:p>
       <w:pPr>
         <w:rPr>
-          <w:del w:id="476" w:author="David Conklin" w:date="2020-06-28T15:31:00Z"/>
+          <w:del w:id="475" w:author="David Conklin" w:date="2020-06-28T15:31:00Z"/>
           <w:rFonts w:ascii="Times New Roman" w:eastAsia="Times New Roman" w:hAnsi="Times New Roman" w:cs="Times New Roman"/>
           <w:sz w:val="20"/>
           <w:szCs w:val="20"/>
         </w:rPr>
       </w:pPr>
-      <w:del w:id="477" w:author="David Conklin" w:date="2020-06-28T15:31:00Z">
+      <w:del w:id="476" w:author="David Conklin" w:date="2020-06-28T15:31:00Z">
         <w:r>
           <w:rPr>
             <w:rFonts w:ascii="Times New Roman" w:eastAsia="Times New Roman" w:hAnsi="Times New Roman" w:cs="Times New Roman"/>
@@ -11231,13 +10977,13 @@
     <w:p>
       <w:pPr>
         <w:rPr>
-          <w:del w:id="478" w:author="David Conklin" w:date="2020-06-28T15:31:00Z"/>
+          <w:del w:id="477" w:author="David Conklin" w:date="2020-06-28T15:31:00Z"/>
           <w:rFonts w:ascii="Times New Roman" w:eastAsia="Times New Roman" w:hAnsi="Times New Roman" w:cs="Times New Roman"/>
           <w:sz w:val="20"/>
           <w:szCs w:val="20"/>
         </w:rPr>
       </w:pPr>
-      <w:del w:id="479" w:author="David Conklin" w:date="2020-06-28T15:31:00Z">
+      <w:del w:id="478" w:author="David Conklin" w:date="2020-06-28T15:31:00Z">
         <w:r>
           <w:rPr>
             <w:rFonts w:ascii="Times New Roman" w:eastAsia="Times New Roman" w:hAnsi="Times New Roman" w:cs="Times New Roman"/>
@@ -11251,13 +10997,13 @@
     <w:p>
       <w:pPr>
         <w:rPr>
-          <w:del w:id="480" w:author="David Conklin" w:date="2020-06-28T15:31:00Z"/>
+          <w:del w:id="479" w:author="David Conklin" w:date="2020-06-28T15:31:00Z"/>
           <w:rFonts w:ascii="Times New Roman" w:eastAsia="Times New Roman" w:hAnsi="Times New Roman" w:cs="Times New Roman"/>
           <w:sz w:val="20"/>
           <w:szCs w:val="20"/>
         </w:rPr>
       </w:pPr>
-      <w:del w:id="481" w:author="David Conklin" w:date="2020-06-28T15:31:00Z">
+      <w:del w:id="480" w:author="David Conklin" w:date="2020-06-28T15:31:00Z">
         <w:r>
           <w:rPr>
             <w:rFonts w:ascii="Times New Roman" w:eastAsia="Times New Roman" w:hAnsi="Times New Roman" w:cs="Times New Roman"/>
@@ -11271,13 +11017,13 @@
     <w:p>
       <w:pPr>
         <w:rPr>
-          <w:del w:id="482" w:author="David Conklin" w:date="2020-06-28T15:31:00Z"/>
+          <w:del w:id="481" w:author="David Conklin" w:date="2020-06-28T15:31:00Z"/>
           <w:rFonts w:ascii="Times New Roman" w:eastAsia="Times New Roman" w:hAnsi="Times New Roman" w:cs="Times New Roman"/>
           <w:sz w:val="20"/>
           <w:szCs w:val="20"/>
         </w:rPr>
       </w:pPr>
-      <w:del w:id="483" w:author="David Conklin" w:date="2020-06-28T15:31:00Z">
+      <w:del w:id="482" w:author="David Conklin" w:date="2020-06-28T15:31:00Z">
         <w:r>
           <w:rPr>
             <w:rFonts w:ascii="Times New Roman" w:eastAsia="Times New Roman" w:hAnsi="Times New Roman" w:cs="Times New Roman"/>
@@ -11291,13 +11037,13 @@
     <w:p>
       <w:pPr>
         <w:rPr>
-          <w:del w:id="484" w:author="David Conklin" w:date="2020-06-28T15:31:00Z"/>
+          <w:del w:id="483" w:author="David Conklin" w:date="2020-06-28T15:31:00Z"/>
           <w:rFonts w:ascii="Times New Roman" w:eastAsia="Times New Roman" w:hAnsi="Times New Roman" w:cs="Times New Roman"/>
           <w:sz w:val="20"/>
           <w:szCs w:val="20"/>
         </w:rPr>
       </w:pPr>
-      <w:del w:id="485" w:author="David Conklin" w:date="2020-06-28T15:31:00Z">
+      <w:del w:id="484" w:author="David Conklin" w:date="2020-06-28T15:31:00Z">
         <w:r>
           <w:rPr>
             <w:rFonts w:ascii="Times New Roman" w:eastAsia="Times New Roman" w:hAnsi="Times New Roman" w:cs="Times New Roman"/>
@@ -11311,13 +11057,13 @@
     <w:p>
       <w:pPr>
         <w:rPr>
-          <w:del w:id="486" w:author="David Conklin" w:date="2020-06-28T15:31:00Z"/>
+          <w:del w:id="485" w:author="David Conklin" w:date="2020-06-28T15:31:00Z"/>
           <w:rFonts w:ascii="Times New Roman" w:eastAsia="Times New Roman" w:hAnsi="Times New Roman" w:cs="Times New Roman"/>
           <w:sz w:val="20"/>
           <w:szCs w:val="20"/>
         </w:rPr>
       </w:pPr>
-      <w:del w:id="487" w:author="David Conklin" w:date="2020-06-28T15:31:00Z">
+      <w:del w:id="486" w:author="David Conklin" w:date="2020-06-28T15:31:00Z">
         <w:r>
           <w:rPr>
             <w:rFonts w:ascii="Times New Roman" w:eastAsia="Times New Roman" w:hAnsi="Times New Roman" w:cs="Times New Roman"/>
@@ -11331,13 +11077,13 @@
     <w:p>
       <w:pPr>
         <w:rPr>
-          <w:del w:id="488" w:author="David Conklin" w:date="2020-06-28T15:31:00Z"/>
+          <w:del w:id="487" w:author="David Conklin" w:date="2020-06-28T15:31:00Z"/>
           <w:rFonts w:ascii="Times New Roman" w:eastAsia="Times New Roman" w:hAnsi="Times New Roman" w:cs="Times New Roman"/>
           <w:sz w:val="20"/>
           <w:szCs w:val="20"/>
         </w:rPr>
       </w:pPr>
-      <w:del w:id="489" w:author="David Conklin" w:date="2020-06-28T15:31:00Z">
+      <w:del w:id="488" w:author="David Conklin" w:date="2020-06-28T15:31:00Z">
         <w:r>
           <w:rPr>
             <w:rFonts w:ascii="Times New Roman" w:eastAsia="Times New Roman" w:hAnsi="Times New Roman" w:cs="Times New Roman"/>
@@ -11351,13 +11097,13 @@
     <w:p>
       <w:pPr>
         <w:rPr>
-          <w:del w:id="490" w:author="David Conklin" w:date="2020-06-28T15:31:00Z"/>
+          <w:del w:id="489" w:author="David Conklin" w:date="2020-06-28T15:31:00Z"/>
           <w:rFonts w:ascii="Times New Roman" w:eastAsia="Times New Roman" w:hAnsi="Times New Roman" w:cs="Times New Roman"/>
           <w:sz w:val="20"/>
           <w:szCs w:val="20"/>
         </w:rPr>
       </w:pPr>
-      <w:del w:id="491" w:author="David Conklin" w:date="2020-06-28T15:31:00Z">
+      <w:del w:id="490" w:author="David Conklin" w:date="2020-06-28T15:31:00Z">
         <w:r>
           <w:rPr>
             <w:rFonts w:ascii="Times New Roman" w:eastAsia="Times New Roman" w:hAnsi="Times New Roman" w:cs="Times New Roman"/>
@@ -11425,21 +11171,21 @@
     <w:p>
       <w:pPr>
         <w:rPr>
+          <w:del w:id="491" w:author="David Conklin" w:date="2020-06-28T15:31:00Z"/>
+          <w:rFonts w:eastAsia="Times New Roman"/>
+        </w:rPr>
+      </w:pPr>
+    </w:p>
+    <w:p>
+      <w:pPr>
+        <w:pStyle w:val="Body"/>
+        <w:rPr>
           <w:del w:id="492" w:author="David Conklin" w:date="2020-06-28T15:31:00Z"/>
-          <w:rFonts w:eastAsia="Times New Roman"/>
-        </w:rPr>
-      </w:pPr>
-    </w:p>
-    <w:p>
-      <w:pPr>
-        <w:pStyle w:val="Body"/>
-        <w:rPr>
-          <w:del w:id="493" w:author="David Conklin" w:date="2020-06-28T15:31:00Z"/>
           <w:sz w:val="20"/>
           <w:szCs w:val="20"/>
         </w:rPr>
       </w:pPr>
-      <w:del w:id="494" w:author="David Conklin" w:date="2020-06-28T15:31:00Z">
+      <w:del w:id="493" w:author="David Conklin" w:date="2020-06-28T15:31:00Z">
         <w:r>
           <w:rPr>
             <w:b/>
@@ -11495,13 +11241,13 @@
     <w:p>
       <w:pPr>
         <w:rPr>
-          <w:del w:id="495" w:author="David Conklin" w:date="2020-06-28T15:31:00Z"/>
+          <w:del w:id="494" w:author="David Conklin" w:date="2020-06-28T15:31:00Z"/>
           <w:rFonts w:ascii="Times New Roman" w:eastAsia="Times New Roman" w:hAnsi="Times New Roman" w:cs="Times New Roman"/>
           <w:sz w:val="20"/>
           <w:szCs w:val="20"/>
         </w:rPr>
       </w:pPr>
-      <w:del w:id="496" w:author="David Conklin" w:date="2020-06-28T15:31:00Z">
+      <w:del w:id="495" w:author="David Conklin" w:date="2020-06-28T15:31:00Z">
         <w:r>
           <w:rPr>
             <w:rFonts w:ascii="Times New Roman" w:eastAsia="Times New Roman" w:hAnsi="Times New Roman" w:cs="Times New Roman"/>
@@ -11517,13 +11263,13 @@
     <w:p>
       <w:pPr>
         <w:rPr>
-          <w:del w:id="497" w:author="David Conklin" w:date="2020-06-28T15:31:00Z"/>
+          <w:del w:id="496" w:author="David Conklin" w:date="2020-06-28T15:31:00Z"/>
           <w:rFonts w:ascii="Times New Roman" w:eastAsia="Times New Roman" w:hAnsi="Times New Roman" w:cs="Times New Roman"/>
           <w:sz w:val="20"/>
           <w:szCs w:val="20"/>
         </w:rPr>
       </w:pPr>
-      <w:del w:id="498" w:author="David Conklin" w:date="2020-06-28T15:31:00Z">
+      <w:del w:id="497" w:author="David Conklin" w:date="2020-06-28T15:31:00Z">
         <w:r>
           <w:rPr>
             <w:rFonts w:ascii="Times New Roman" w:eastAsia="Times New Roman" w:hAnsi="Times New Roman" w:cs="Times New Roman"/>
@@ -11547,13 +11293,13 @@
     <w:p>
       <w:pPr>
         <w:rPr>
-          <w:del w:id="499" w:author="David Conklin" w:date="2020-06-28T15:31:00Z"/>
+          <w:del w:id="498" w:author="David Conklin" w:date="2020-06-28T15:31:00Z"/>
           <w:rFonts w:ascii="Times New Roman" w:eastAsia="Times New Roman" w:hAnsi="Times New Roman" w:cs="Times New Roman"/>
           <w:sz w:val="20"/>
           <w:szCs w:val="20"/>
         </w:rPr>
       </w:pPr>
-      <w:del w:id="500" w:author="David Conklin" w:date="2020-06-28T15:31:00Z">
+      <w:del w:id="499" w:author="David Conklin" w:date="2020-06-28T15:31:00Z">
         <w:r>
           <w:rPr>
             <w:rFonts w:ascii="Times New Roman" w:eastAsia="Times New Roman" w:hAnsi="Times New Roman" w:cs="Times New Roman"/>
@@ -11612,23 +11358,23 @@
     <w:p>
       <w:pPr>
         <w:rPr>
+          <w:del w:id="500" w:author="David Conklin" w:date="2020-06-28T15:31:00Z"/>
+          <w:rFonts w:ascii="Times New Roman" w:eastAsia="Times New Roman" w:hAnsi="Times New Roman" w:cs="Times New Roman"/>
+          <w:sz w:val="20"/>
+          <w:szCs w:val="20"/>
+        </w:rPr>
+      </w:pPr>
+    </w:p>
+    <w:p>
+      <w:pPr>
+        <w:rPr>
           <w:del w:id="501" w:author="David Conklin" w:date="2020-06-28T15:31:00Z"/>
           <w:rFonts w:ascii="Times New Roman" w:eastAsia="Times New Roman" w:hAnsi="Times New Roman" w:cs="Times New Roman"/>
           <w:sz w:val="20"/>
           <w:szCs w:val="20"/>
         </w:rPr>
       </w:pPr>
-    </w:p>
-    <w:p>
-      <w:pPr>
-        <w:rPr>
-          <w:del w:id="502" w:author="David Conklin" w:date="2020-06-28T15:31:00Z"/>
-          <w:rFonts w:ascii="Times New Roman" w:eastAsia="Times New Roman" w:hAnsi="Times New Roman" w:cs="Times New Roman"/>
-          <w:sz w:val="20"/>
-          <w:szCs w:val="20"/>
-        </w:rPr>
-      </w:pPr>
-      <w:del w:id="503" w:author="David Conklin" w:date="2020-06-28T15:31:00Z">
+      <w:del w:id="502" w:author="David Conklin" w:date="2020-06-28T15:31:00Z">
         <w:r>
           <w:rPr>
             <w:rFonts w:ascii="Times New Roman" w:eastAsia="Times New Roman" w:hAnsi="Times New Roman" w:cs="Times New Roman"/>
@@ -11666,13 +11412,13 @@
     <w:p>
       <w:pPr>
         <w:rPr>
-          <w:del w:id="504" w:author="David Conklin" w:date="2020-06-28T15:31:00Z"/>
+          <w:del w:id="503" w:author="David Conklin" w:date="2020-06-28T15:31:00Z"/>
           <w:rFonts w:ascii="Times New Roman" w:eastAsia="Times New Roman" w:hAnsi="Times New Roman" w:cs="Times New Roman"/>
           <w:sz w:val="20"/>
           <w:szCs w:val="20"/>
         </w:rPr>
       </w:pPr>
-      <w:del w:id="505" w:author="David Conklin" w:date="2020-06-28T15:31:00Z">
+      <w:del w:id="504" w:author="David Conklin" w:date="2020-06-28T15:31:00Z">
         <w:r>
           <w:rPr>
             <w:rFonts w:ascii="Times New Roman" w:eastAsia="Times New Roman" w:hAnsi="Times New Roman" w:cs="Times New Roman"/>
@@ -11686,13 +11432,13 @@
     <w:p>
       <w:pPr>
         <w:rPr>
-          <w:del w:id="506" w:author="David Conklin" w:date="2020-06-28T15:31:00Z"/>
+          <w:del w:id="505" w:author="David Conklin" w:date="2020-06-28T15:31:00Z"/>
           <w:rFonts w:ascii="Times New Roman" w:eastAsia="Times New Roman" w:hAnsi="Times New Roman" w:cs="Times New Roman"/>
           <w:sz w:val="20"/>
           <w:szCs w:val="20"/>
         </w:rPr>
       </w:pPr>
-      <w:del w:id="507" w:author="David Conklin" w:date="2020-06-28T15:31:00Z">
+      <w:del w:id="506" w:author="David Conklin" w:date="2020-06-28T15:31:00Z">
         <w:r>
           <w:rPr>
             <w:rFonts w:ascii="Times New Roman" w:eastAsia="Times New Roman" w:hAnsi="Times New Roman" w:cs="Times New Roman"/>
@@ -11706,13 +11452,13 @@
     <w:p>
       <w:pPr>
         <w:rPr>
-          <w:del w:id="508" w:author="David Conklin" w:date="2020-06-28T15:31:00Z"/>
+          <w:del w:id="507" w:author="David Conklin" w:date="2020-06-28T15:31:00Z"/>
           <w:rFonts w:ascii="Times New Roman" w:hAnsi="Times New Roman" w:cs="Times New Roman"/>
           <w:sz w:val="20"/>
           <w:szCs w:val="20"/>
         </w:rPr>
       </w:pPr>
-      <w:del w:id="509" w:author="David Conklin" w:date="2020-06-28T15:31:00Z">
+      <w:del w:id="508" w:author="David Conklin" w:date="2020-06-28T15:31:00Z">
         <w:r>
           <w:rPr>
             <w:rFonts w:ascii="Times New Roman" w:hAnsi="Times New Roman" w:cs="Times New Roman"/>
@@ -11726,13 +11472,13 @@
     <w:p>
       <w:pPr>
         <w:rPr>
-          <w:del w:id="510" w:author="David Conklin" w:date="2020-06-28T15:31:00Z"/>
+          <w:del w:id="509" w:author="David Conklin" w:date="2020-06-28T15:31:00Z"/>
           <w:rFonts w:ascii="Times New Roman" w:hAnsi="Times New Roman" w:cs="Times New Roman"/>
           <w:sz w:val="20"/>
           <w:szCs w:val="20"/>
         </w:rPr>
       </w:pPr>
-      <w:del w:id="511" w:author="David Conklin" w:date="2020-06-28T15:31:00Z">
+      <w:del w:id="510" w:author="David Conklin" w:date="2020-06-28T15:31:00Z">
         <w:r>
           <w:rPr>
             <w:rFonts w:ascii="Times New Roman" w:hAnsi="Times New Roman" w:cs="Times New Roman"/>
@@ -11746,10 +11492,10 @@
     <w:p>
       <w:pPr>
         <w:rPr>
-          <w:del w:id="512" w:author="David Conklin" w:date="2020-06-28T15:31:00Z"/>
-        </w:rPr>
-      </w:pPr>
-      <w:del w:id="513" w:author="David Conklin" w:date="2020-06-28T15:31:00Z">
+          <w:del w:id="511" w:author="David Conklin" w:date="2020-06-28T15:31:00Z"/>
+        </w:rPr>
+      </w:pPr>
+      <w:del w:id="512" w:author="David Conklin" w:date="2020-06-28T15:31:00Z">
         <w:r>
           <w:rPr>
             <w:rFonts w:eastAsia="Times New Roman"/>
@@ -11762,24 +11508,24 @@
       <w:pPr>
         <w:pStyle w:val="Heading1"/>
       </w:pPr>
-      <w:bookmarkStart w:id="514" w:name="_Toc44245843"/>
-      <w:bookmarkEnd w:id="457"/>
+      <w:bookmarkStart w:id="513" w:name="_Toc44245843"/>
+      <w:bookmarkEnd w:id="456"/>
       <w:r>
         <w:t>Study areas</w:t>
       </w:r>
-      <w:bookmarkEnd w:id="514"/>
+      <w:bookmarkEnd w:id="513"/>
     </w:p>
     <w:p>
       <w:r>
         <w:tab/>
         <w:t xml:space="preserve">As of </w:t>
       </w:r>
-      <w:del w:id="515" w:author="David Conklin" w:date="2020-06-28T15:38:00Z">
+      <w:del w:id="514" w:author="David Conklin" w:date="2020-06-28T15:38:00Z">
         <w:r>
           <w:delText>11/17/18</w:delText>
         </w:r>
       </w:del>
-      <w:ins w:id="516" w:author="David Conklin" w:date="2020-06-28T15:38:00Z">
+      <w:ins w:id="515" w:author="David Conklin" w:date="2020-06-28T15:38:00Z">
         <w:r>
           <w:t>mid-2020</w:t>
         </w:r>
@@ -12073,7 +11819,7 @@
       <w:pPr>
         <w:pStyle w:val="Heading2"/>
       </w:pPr>
-      <w:bookmarkStart w:id="517" w:name="_Toc44245844"/>
+      <w:bookmarkStart w:id="516" w:name="_Toc44245844"/>
       <w:r>
         <w:t>Data</w:t>
       </w:r>
@@ -12083,7 +11829,7 @@
       <w:r>
         <w:t xml:space="preserve"> directory structure</w:t>
       </w:r>
-      <w:bookmarkEnd w:id="517"/>
+      <w:bookmarkEnd w:id="516"/>
     </w:p>
     <w:p>
       <w:r>
@@ -12093,12 +11839,12 @@
       <w:r>
         <w:t>CW3M_0.1.</w:t>
       </w:r>
-      <w:ins w:id="518" w:author="David Conklin" w:date="2020-06-28T15:41:00Z">
+      <w:ins w:id="517" w:author="David Conklin" w:date="2020-06-28T15:41:00Z">
         <w:r>
           <w:t>4</w:t>
         </w:r>
       </w:ins>
-      <w:del w:id="519" w:author="David Conklin" w:date="2020-06-28T15:41:00Z">
+      <w:del w:id="518" w:author="David Conklin" w:date="2020-06-28T15:41:00Z">
         <w:r>
           <w:delText>3</w:delText>
         </w:r>
@@ -12134,7 +11880,7 @@
       <w:pPr>
         <w:ind w:firstLine="720"/>
         <w:rPr>
-          <w:ins w:id="520" w:author="David Conklin" w:date="2020-06-28T15:42:00Z"/>
+          <w:ins w:id="519" w:author="David Conklin" w:date="2020-06-28T15:42:00Z"/>
         </w:rPr>
       </w:pPr>
       <w:r>
@@ -12145,10 +11891,10 @@
       <w:pPr>
         <w:ind w:firstLine="720"/>
         <w:rPr>
-          <w:ins w:id="521" w:author="David Conklin" w:date="2020-06-28T15:43:00Z"/>
-        </w:rPr>
-      </w:pPr>
-      <w:ins w:id="522" w:author="David Conklin" w:date="2020-06-28T15:42:00Z">
+          <w:ins w:id="520" w:author="David Conklin" w:date="2020-06-28T15:43:00Z"/>
+        </w:rPr>
+      </w:pPr>
+      <w:ins w:id="521" w:author="David Conklin" w:date="2020-06-28T15:42:00Z">
         <w:r>
           <w:tab/>
           <w:t>Calapooia</w:t>
@@ -12159,10 +11905,10 @@
       <w:pPr>
         <w:ind w:firstLine="720"/>
         <w:rPr>
-          <w:ins w:id="523" w:author="David Conklin" w:date="2020-06-28T15:43:00Z"/>
-        </w:rPr>
-      </w:pPr>
-      <w:ins w:id="524" w:author="David Conklin" w:date="2020-06-28T15:43:00Z">
+          <w:ins w:id="522" w:author="David Conklin" w:date="2020-06-28T15:43:00Z"/>
+        </w:rPr>
+      </w:pPr>
+      <w:ins w:id="523" w:author="David Conklin" w:date="2020-06-28T15:43:00Z">
         <w:r>
           <w:tab/>
           <w:t>ChickenCreek</w:t>
@@ -12173,7 +11919,7 @@
       <w:pPr>
         <w:ind w:firstLine="720"/>
       </w:pPr>
-      <w:ins w:id="525" w:author="David Conklin" w:date="2020-06-28T15:43:00Z">
+      <w:ins w:id="524" w:author="David Conklin" w:date="2020-06-28T15:43:00Z">
         <w:r>
           <w:tab/>
           <w:t>Clackamas</w:t>
@@ -12184,26 +11930,26 @@
       <w:pPr>
         <w:ind w:firstLine="720"/>
         <w:rPr>
+          <w:del w:id="525" w:author="David Conklin" w:date="2020-06-28T15:43:00Z"/>
+        </w:rPr>
+      </w:pPr>
+      <w:r>
+        <w:tab/>
+        <w:t>CW3MdigitalHandbook</w:t>
+      </w:r>
+    </w:p>
+    <w:p>
+      <w:pPr>
+        <w:rPr>
           <w:del w:id="526" w:author="David Conklin" w:date="2020-06-28T15:43:00Z"/>
         </w:rPr>
-      </w:pPr>
-      <w:r>
-        <w:tab/>
-        <w:t>CW3MdigitalHandbook</w:t>
-      </w:r>
-    </w:p>
-    <w:p>
-      <w:pPr>
-        <w:rPr>
-          <w:del w:id="527" w:author="David Conklin" w:date="2020-06-28T15:43:00Z"/>
-        </w:rPr>
-        <w:pPrChange w:id="528" w:author="David Conklin" w:date="2020-06-28T15:43:00Z">
+        <w:pPrChange w:id="527" w:author="David Conklin" w:date="2020-06-28T15:43:00Z">
           <w:pPr>
             <w:ind w:firstLine="720"/>
           </w:pPr>
         </w:pPrChange>
       </w:pPr>
-      <w:del w:id="529" w:author="David Conklin" w:date="2020-06-28T15:43:00Z">
+      <w:del w:id="528" w:author="David Conklin" w:date="2020-06-28T15:43:00Z">
         <w:r>
           <w:tab/>
           <w:delText>DataCalapooia</w:delText>
@@ -12213,15 +11959,15 @@
     <w:p>
       <w:pPr>
         <w:rPr>
-          <w:del w:id="530" w:author="David Conklin" w:date="2020-06-28T15:43:00Z"/>
-        </w:rPr>
-        <w:pPrChange w:id="531" w:author="David Conklin" w:date="2020-06-28T15:43:00Z">
+          <w:del w:id="529" w:author="David Conklin" w:date="2020-06-28T15:43:00Z"/>
+        </w:rPr>
+        <w:pPrChange w:id="530" w:author="David Conklin" w:date="2020-06-28T15:43:00Z">
           <w:pPr>
             <w:ind w:left="720" w:firstLine="720"/>
           </w:pPr>
         </w:pPrChange>
       </w:pPr>
-      <w:del w:id="532" w:author="David Conklin" w:date="2020-06-28T15:43:00Z">
+      <w:del w:id="531" w:author="David Conklin" w:date="2020-06-28T15:43:00Z">
         <w:r>
           <w:delText>DataChickenCreek</w:delText>
         </w:r>
@@ -12230,15 +11976,15 @@
     <w:p>
       <w:pPr>
         <w:rPr>
-          <w:del w:id="533" w:author="David Conklin" w:date="2020-06-28T15:43:00Z"/>
-        </w:rPr>
-        <w:pPrChange w:id="534" w:author="David Conklin" w:date="2020-06-28T15:43:00Z">
+          <w:del w:id="532" w:author="David Conklin" w:date="2020-06-28T15:43:00Z"/>
+        </w:rPr>
+        <w:pPrChange w:id="533" w:author="David Conklin" w:date="2020-06-28T15:43:00Z">
           <w:pPr>
             <w:ind w:left="720" w:firstLine="720"/>
           </w:pPr>
         </w:pPrChange>
       </w:pPr>
-      <w:del w:id="535" w:author="David Conklin" w:date="2020-06-28T15:43:00Z">
+      <w:del w:id="534" w:author="David Conklin" w:date="2020-06-28T15:43:00Z">
         <w:r>
           <w:delText>DataClackamas</w:delText>
         </w:r>
@@ -12247,15 +11993,15 @@
     <w:p>
       <w:pPr>
         <w:rPr>
-          <w:del w:id="536" w:author="David Conklin" w:date="2020-06-28T15:43:00Z"/>
-        </w:rPr>
-        <w:pPrChange w:id="537" w:author="David Conklin" w:date="2020-06-28T15:43:00Z">
+          <w:del w:id="535" w:author="David Conklin" w:date="2020-06-28T15:43:00Z"/>
+        </w:rPr>
+        <w:pPrChange w:id="536" w:author="David Conklin" w:date="2020-06-28T15:43:00Z">
           <w:pPr>
             <w:ind w:left="720" w:firstLine="720"/>
           </w:pPr>
         </w:pPrChange>
       </w:pPr>
-      <w:del w:id="538" w:author="David Conklin" w:date="2020-06-28T15:43:00Z">
+      <w:del w:id="537" w:author="David Conklin" w:date="2020-06-28T15:43:00Z">
         <w:r>
           <w:delText>DataLongTom</w:delText>
         </w:r>
@@ -12264,15 +12010,15 @@
     <w:p>
       <w:pPr>
         <w:rPr>
-          <w:del w:id="539" w:author="David Conklin" w:date="2020-06-28T15:43:00Z"/>
-        </w:rPr>
-        <w:pPrChange w:id="540" w:author="David Conklin" w:date="2020-06-28T15:43:00Z">
+          <w:del w:id="538" w:author="David Conklin" w:date="2020-06-28T15:43:00Z"/>
+        </w:rPr>
+        <w:pPrChange w:id="539" w:author="David Conklin" w:date="2020-06-28T15:43:00Z">
           <w:pPr>
             <w:ind w:left="720" w:firstLine="720"/>
           </w:pPr>
         </w:pPrChange>
       </w:pPr>
-      <w:del w:id="541" w:author="David Conklin" w:date="2020-06-28T15:43:00Z">
+      <w:del w:id="540" w:author="David Conklin" w:date="2020-06-28T15:43:00Z">
         <w:r>
           <w:delText>DataLuckiamute</w:delText>
         </w:r>
@@ -12281,15 +12027,15 @@
     <w:p>
       <w:pPr>
         <w:rPr>
-          <w:del w:id="542" w:author="David Conklin" w:date="2020-06-28T15:43:00Z"/>
-        </w:rPr>
-        <w:pPrChange w:id="543" w:author="David Conklin" w:date="2020-06-28T15:43:00Z">
+          <w:del w:id="541" w:author="David Conklin" w:date="2020-06-28T15:43:00Z"/>
+        </w:rPr>
+        <w:pPrChange w:id="542" w:author="David Conklin" w:date="2020-06-28T15:43:00Z">
           <w:pPr>
             <w:ind w:left="720" w:firstLine="720"/>
           </w:pPr>
         </w:pPrChange>
       </w:pPr>
-      <w:del w:id="544" w:author="David Conklin" w:date="2020-06-28T15:43:00Z">
+      <w:del w:id="543" w:author="David Conklin" w:date="2020-06-28T15:43:00Z">
         <w:r>
           <w:delText>DataMarys</w:delText>
         </w:r>
@@ -12298,15 +12044,15 @@
     <w:p>
       <w:pPr>
         <w:rPr>
-          <w:del w:id="545" w:author="David Conklin" w:date="2020-06-28T15:43:00Z"/>
-        </w:rPr>
-        <w:pPrChange w:id="546" w:author="David Conklin" w:date="2020-06-28T15:43:00Z">
+          <w:del w:id="544" w:author="David Conklin" w:date="2020-06-28T15:43:00Z"/>
+        </w:rPr>
+        <w:pPrChange w:id="545" w:author="David Conklin" w:date="2020-06-28T15:43:00Z">
           <w:pPr>
             <w:ind w:left="720" w:firstLine="720"/>
           </w:pPr>
         </w:pPrChange>
       </w:pPr>
-      <w:del w:id="547" w:author="David Conklin" w:date="2020-06-28T15:43:00Z">
+      <w:del w:id="546" w:author="David Conklin" w:date="2020-06-28T15:43:00Z">
         <w:r>
           <w:delText>DataMcKenzie</w:delText>
         </w:r>
@@ -12315,15 +12061,15 @@
     <w:p>
       <w:pPr>
         <w:rPr>
-          <w:del w:id="548" w:author="David Conklin" w:date="2020-06-28T15:43:00Z"/>
-        </w:rPr>
-        <w:pPrChange w:id="549" w:author="David Conklin" w:date="2020-06-28T15:43:00Z">
+          <w:del w:id="547" w:author="David Conklin" w:date="2020-06-28T15:43:00Z"/>
+        </w:rPr>
+        <w:pPrChange w:id="548" w:author="David Conklin" w:date="2020-06-28T15:43:00Z">
           <w:pPr>
             <w:ind w:left="720" w:firstLine="720"/>
           </w:pPr>
         </w:pPrChange>
       </w:pPr>
-      <w:del w:id="550" w:author="David Conklin" w:date="2020-06-28T15:43:00Z">
+      <w:del w:id="549" w:author="David Conklin" w:date="2020-06-28T15:43:00Z">
         <w:r>
           <w:delText>DataMolalla</w:delText>
         </w:r>
@@ -12332,15 +12078,15 @@
     <w:p>
       <w:pPr>
         <w:rPr>
-          <w:del w:id="551" w:author="David Conklin" w:date="2020-06-28T15:43:00Z"/>
-        </w:rPr>
-        <w:pPrChange w:id="552" w:author="David Conklin" w:date="2020-06-28T15:43:00Z">
+          <w:del w:id="550" w:author="David Conklin" w:date="2020-06-28T15:43:00Z"/>
+        </w:rPr>
+        <w:pPrChange w:id="551" w:author="David Conklin" w:date="2020-06-28T15:43:00Z">
           <w:pPr>
             <w:ind w:left="720" w:firstLine="720"/>
           </w:pPr>
         </w:pPrChange>
       </w:pPr>
-      <w:del w:id="553" w:author="David Conklin" w:date="2020-06-28T15:43:00Z">
+      <w:del w:id="552" w:author="David Conklin" w:date="2020-06-28T15:43:00Z">
         <w:r>
           <w:delText>DataNSantiam</w:delText>
         </w:r>
@@ -12349,15 +12095,15 @@
     <w:p>
       <w:pPr>
         <w:rPr>
-          <w:del w:id="554" w:author="David Conklin" w:date="2020-06-28T15:43:00Z"/>
-        </w:rPr>
-        <w:pPrChange w:id="555" w:author="David Conklin" w:date="2020-06-28T15:43:00Z">
+          <w:del w:id="553" w:author="David Conklin" w:date="2020-06-28T15:43:00Z"/>
+        </w:rPr>
+        <w:pPrChange w:id="554" w:author="David Conklin" w:date="2020-06-28T15:43:00Z">
           <w:pPr>
             <w:ind w:left="720" w:firstLine="720"/>
           </w:pPr>
         </w:pPrChange>
       </w:pPr>
-      <w:del w:id="556" w:author="David Conklin" w:date="2020-06-28T15:43:00Z">
+      <w:del w:id="555" w:author="David Conklin" w:date="2020-06-28T15:43:00Z">
         <w:r>
           <w:delText>DataPudding</w:delText>
         </w:r>
@@ -12366,15 +12112,15 @@
     <w:p>
       <w:pPr>
         <w:rPr>
-          <w:del w:id="557" w:author="David Conklin" w:date="2020-06-28T15:43:00Z"/>
-        </w:rPr>
-        <w:pPrChange w:id="558" w:author="David Conklin" w:date="2020-06-28T15:43:00Z">
+          <w:del w:id="556" w:author="David Conklin" w:date="2020-06-28T15:43:00Z"/>
+        </w:rPr>
+        <w:pPrChange w:id="557" w:author="David Conklin" w:date="2020-06-28T15:43:00Z">
           <w:pPr>
             <w:ind w:left="720" w:firstLine="720"/>
           </w:pPr>
         </w:pPrChange>
       </w:pPr>
-      <w:del w:id="559" w:author="David Conklin" w:date="2020-06-28T15:43:00Z">
+      <w:del w:id="558" w:author="David Conklin" w:date="2020-06-28T15:43:00Z">
         <w:r>
           <w:delText>DataTualatin</w:delText>
         </w:r>
@@ -12383,15 +12129,15 @@
     <w:p>
       <w:pPr>
         <w:rPr>
-          <w:del w:id="560" w:author="David Conklin" w:date="2020-06-28T15:43:00Z"/>
-        </w:rPr>
-        <w:pPrChange w:id="561" w:author="David Conklin" w:date="2020-06-28T15:43:00Z">
+          <w:del w:id="559" w:author="David Conklin" w:date="2020-06-28T15:43:00Z"/>
+        </w:rPr>
+        <w:pPrChange w:id="560" w:author="David Conklin" w:date="2020-06-28T15:43:00Z">
           <w:pPr>
             <w:ind w:left="720" w:firstLine="720"/>
           </w:pPr>
         </w:pPrChange>
       </w:pPr>
-      <w:del w:id="562" w:author="David Conklin" w:date="2020-06-28T15:43:00Z">
+      <w:del w:id="561" w:author="David Conklin" w:date="2020-06-28T15:43:00Z">
         <w:r>
           <w:delText>DataUpperWRB</w:delText>
         </w:r>
@@ -12400,13 +12146,13 @@
     <w:p>
       <w:pPr>
         <w:ind w:firstLine="720"/>
-        <w:pPrChange w:id="563" w:author="David Conklin" w:date="2020-06-28T15:43:00Z">
+        <w:pPrChange w:id="562" w:author="David Conklin" w:date="2020-06-28T15:43:00Z">
           <w:pPr>
             <w:ind w:left="720" w:firstLine="720"/>
           </w:pPr>
         </w:pPrChange>
       </w:pPr>
-      <w:del w:id="564" w:author="David Conklin" w:date="2020-06-28T15:43:00Z">
+      <w:del w:id="563" w:author="David Conklin" w:date="2020-06-28T15:43:00Z">
         <w:r>
           <w:delText>DataWRB</w:delText>
         </w:r>
@@ -12416,7 +12162,7 @@
       <w:pPr>
         <w:ind w:left="720" w:firstLine="720"/>
         <w:rPr>
-          <w:ins w:id="565" w:author="David Conklin" w:date="2020-06-28T15:43:00Z"/>
+          <w:ins w:id="564" w:author="David Conklin" w:date="2020-06-28T15:43:00Z"/>
         </w:rPr>
       </w:pPr>
       <w:r>
@@ -12427,10 +12173,10 @@
       <w:pPr>
         <w:ind w:left="720" w:firstLine="720"/>
         <w:rPr>
-          <w:ins w:id="566" w:author="David Conklin" w:date="2020-06-28T15:44:00Z"/>
-        </w:rPr>
-      </w:pPr>
-      <w:ins w:id="567" w:author="David Conklin" w:date="2020-06-28T15:43:00Z">
+          <w:ins w:id="565" w:author="David Conklin" w:date="2020-06-28T15:44:00Z"/>
+        </w:rPr>
+      </w:pPr>
+      <w:ins w:id="566" w:author="David Conklin" w:date="2020-06-28T15:43:00Z">
         <w:r>
           <w:t>LongTom</w:t>
         </w:r>
@@ -12440,10 +12186,10 @@
       <w:pPr>
         <w:ind w:left="720" w:firstLine="720"/>
         <w:rPr>
-          <w:ins w:id="568" w:author="David Conklin" w:date="2020-06-28T15:44:00Z"/>
-        </w:rPr>
-      </w:pPr>
-      <w:ins w:id="569" w:author="David Conklin" w:date="2020-06-28T15:44:00Z">
+          <w:ins w:id="567" w:author="David Conklin" w:date="2020-06-28T15:44:00Z"/>
+        </w:rPr>
+      </w:pPr>
+      <w:ins w:id="568" w:author="David Conklin" w:date="2020-06-28T15:44:00Z">
         <w:r>
           <w:t>Luckiamute</w:t>
         </w:r>
@@ -12453,10 +12199,10 @@
       <w:pPr>
         <w:ind w:left="720" w:firstLine="720"/>
         <w:rPr>
-          <w:ins w:id="570" w:author="David Conklin" w:date="2020-06-28T15:44:00Z"/>
-        </w:rPr>
-      </w:pPr>
-      <w:ins w:id="571" w:author="David Conklin" w:date="2020-06-28T15:44:00Z">
+          <w:ins w:id="569" w:author="David Conklin" w:date="2020-06-28T15:44:00Z"/>
+        </w:rPr>
+      </w:pPr>
+      <w:ins w:id="570" w:author="David Conklin" w:date="2020-06-28T15:44:00Z">
         <w:r>
           <w:t>Marys</w:t>
         </w:r>
@@ -12466,10 +12212,10 @@
       <w:pPr>
         <w:ind w:left="720" w:firstLine="720"/>
         <w:rPr>
-          <w:ins w:id="572" w:author="David Conklin" w:date="2020-06-28T15:44:00Z"/>
-        </w:rPr>
-      </w:pPr>
-      <w:ins w:id="573" w:author="David Conklin" w:date="2020-06-28T15:44:00Z">
+          <w:ins w:id="571" w:author="David Conklin" w:date="2020-06-28T15:44:00Z"/>
+        </w:rPr>
+      </w:pPr>
+      <w:ins w:id="572" w:author="David Conklin" w:date="2020-06-28T15:44:00Z">
         <w:r>
           <w:t>McKenzie</w:t>
         </w:r>
@@ -12479,12 +12225,22 @@
       <w:pPr>
         <w:ind w:left="720" w:firstLine="720"/>
         <w:rPr>
-          <w:ins w:id="574" w:author="David Conklin" w:date="2020-06-28T15:44:00Z"/>
-        </w:rPr>
+          <w:ins w:id="573" w:author="David Conklin" w:date="2020-06-28T15:44:00Z"/>
+        </w:rPr>
+      </w:pPr>
+      <w:ins w:id="574" w:author="David Conklin" w:date="2020-06-28T15:44:00Z">
+        <w:r>
+          <w:t>Molalla</w:t>
+        </w:r>
+      </w:ins>
+    </w:p>
+    <w:p>
+      <w:pPr>
+        <w:ind w:left="720" w:firstLine="720"/>
       </w:pPr>
       <w:ins w:id="575" w:author="David Conklin" w:date="2020-06-28T15:44:00Z">
         <w:r>
-          <w:t>Molalla</w:t>
+          <w:t>NSantiam</w:t>
         </w:r>
       </w:ins>
     </w:p>
@@ -12492,9 +12248,20 @@
       <w:pPr>
         <w:ind w:left="720" w:firstLine="720"/>
       </w:pPr>
-      <w:ins w:id="576" w:author="David Conklin" w:date="2020-06-28T15:44:00Z">
-        <w:r>
-          <w:t>NSantiam</w:t>
+      <w:r>
+        <w:t>Observations</w:t>
+      </w:r>
+    </w:p>
+    <w:p>
+      <w:pPr>
+        <w:ind w:left="720" w:firstLine="720"/>
+        <w:rPr>
+          <w:ins w:id="576" w:author="David Conklin" w:date="2020-06-28T15:44:00Z"/>
+        </w:rPr>
+      </w:pPr>
+      <w:ins w:id="577" w:author="David Conklin" w:date="2020-06-28T15:44:00Z">
+        <w:r>
+          <w:t>Pudding</w:t>
         </w:r>
       </w:ins>
     </w:p>
@@ -12503,19 +12270,30 @@
         <w:ind w:left="720" w:firstLine="720"/>
       </w:pPr>
       <w:r>
-        <w:t>Observations</w:t>
+        <w:t>Reservoirs</w:t>
       </w:r>
     </w:p>
     <w:p>
       <w:pPr>
         <w:ind w:left="720" w:firstLine="720"/>
         <w:rPr>
-          <w:ins w:id="577" w:author="David Conklin" w:date="2020-06-28T15:44:00Z"/>
-        </w:rPr>
-      </w:pPr>
-      <w:ins w:id="578" w:author="David Conklin" w:date="2020-06-28T15:44:00Z">
-        <w:r>
-          <w:t>Pudding</w:t>
+          <w:ins w:id="578" w:author="David Conklin" w:date="2020-06-28T15:45:00Z"/>
+        </w:rPr>
+      </w:pPr>
+      <w:r>
+        <w:t>ScenarioData</w:t>
+      </w:r>
+    </w:p>
+    <w:p>
+      <w:pPr>
+        <w:ind w:left="720" w:firstLine="720"/>
+        <w:rPr>
+          <w:ins w:id="579" w:author="David Conklin" w:date="2020-06-28T15:45:00Z"/>
+        </w:rPr>
+      </w:pPr>
+      <w:ins w:id="580" w:author="David Conklin" w:date="2020-06-28T15:45:00Z">
+        <w:r>
+          <w:t>Tualatin</w:t>
         </w:r>
       </w:ins>
     </w:p>
@@ -12523,45 +12301,13 @@
       <w:pPr>
         <w:ind w:left="720" w:firstLine="720"/>
       </w:pPr>
-      <w:r>
-        <w:t>Reservoirs</w:t>
-      </w:r>
-    </w:p>
-    <w:p>
-      <w:pPr>
-        <w:ind w:left="720" w:firstLine="720"/>
-        <w:rPr>
-          <w:ins w:id="579" w:author="David Conklin" w:date="2020-06-28T15:45:00Z"/>
-        </w:rPr>
-      </w:pPr>
-      <w:r>
-        <w:t>ScenarioData</w:t>
-      </w:r>
-    </w:p>
-    <w:p>
-      <w:pPr>
-        <w:ind w:left="720" w:firstLine="720"/>
-        <w:rPr>
-          <w:ins w:id="580" w:author="David Conklin" w:date="2020-06-28T15:45:00Z"/>
-        </w:rPr>
-      </w:pPr>
       <w:ins w:id="581" w:author="David Conklin" w:date="2020-06-28T15:45:00Z">
         <w:r>
-          <w:t>Tualatin</w:t>
+          <w:t>UpperWRB</w:t>
         </w:r>
       </w:ins>
     </w:p>
     <w:p>
-      <w:pPr>
-        <w:ind w:left="720" w:firstLine="720"/>
-      </w:pPr>
-      <w:ins w:id="582" w:author="David Conklin" w:date="2020-06-28T15:45:00Z">
-        <w:r>
-          <w:t>UpperWRB</w:t>
-        </w:r>
-      </w:ins>
-    </w:p>
-    <w:p>
       <w:r>
         <w:tab/>
         <w:t>Files</w:t>
@@ -12570,10 +12316,10 @@
     <w:p>
       <w:pPr>
         <w:rPr>
-          <w:del w:id="583" w:author="David Conklin" w:date="2020-06-28T15:48:00Z"/>
-        </w:rPr>
-      </w:pPr>
-      <w:del w:id="584" w:author="David Conklin" w:date="2020-06-28T15:48:00Z">
+          <w:del w:id="582" w:author="David Conklin" w:date="2020-06-28T15:48:00Z"/>
+        </w:rPr>
+      </w:pPr>
+      <w:del w:id="583" w:author="David Conklin" w:date="2020-06-28T15:48:00Z">
         <w:r>
           <w:tab/>
         </w:r>
@@ -12588,10 +12334,10 @@
     <w:p>
       <w:pPr>
         <w:rPr>
-          <w:del w:id="585" w:author="David Conklin" w:date="2020-06-28T15:48:00Z"/>
-        </w:rPr>
-      </w:pPr>
-      <w:del w:id="586" w:author="David Conklin" w:date="2020-06-28T15:48:00Z">
+          <w:del w:id="584" w:author="David Conklin" w:date="2020-06-28T15:48:00Z"/>
+        </w:rPr>
+      </w:pPr>
+      <w:del w:id="585" w:author="David Conklin" w:date="2020-06-28T15:48:00Z">
         <w:r>
           <w:tab/>
         </w:r>
@@ -12641,190 +12387,190 @@
       <w:pPr>
         <w:pStyle w:val="Heading2"/>
       </w:pPr>
-      <w:bookmarkStart w:id="587" w:name="_Toc44245845"/>
+      <w:bookmarkStart w:id="586" w:name="_Toc44245845"/>
       <w:r>
         <w:lastRenderedPageBreak/>
         <w:t>DataCW3M\ScenarioData directory structure</w:t>
       </w:r>
+      <w:bookmarkEnd w:id="586"/>
+    </w:p>
+    <w:p>
+      <w:pPr>
+        <w:ind w:firstLine="720"/>
+      </w:pPr>
+      <w:r>
+        <w:t>The ScenarioData directory contains folders for each scenario and some files which are common to multiple scenarios:</w:t>
+      </w:r>
+    </w:p>
+    <w:p>
+      <w:r>
+        <w:tab/>
+        <w:t>Folders for each scenario</w:t>
+      </w:r>
+    </w:p>
+    <w:p>
+      <w:r>
+        <w:tab/>
+      </w:r>
+      <w:r>
+        <w:tab/>
+        <w:t>Baseline</w:t>
+      </w:r>
+    </w:p>
+    <w:p>
+      <w:pPr>
+        <w:ind w:left="720" w:firstLine="720"/>
+      </w:pPr>
+      <w:r>
+        <w:t>Demo</w:t>
+      </w:r>
+    </w:p>
+    <w:p>
+      <w:r>
+        <w:tab/>
+        <w:t>Files common to multiple scenarios</w:t>
+      </w:r>
+    </w:p>
+    <w:p>
+      <w:r>
+        <w:tab/>
+      </w:r>
+      <w:r>
+        <w:tab/>
+        <w:t>APs.xml</w:t>
+      </w:r>
+    </w:p>
+    <w:p>
+      <w:r>
+        <w:tab/>
+      </w:r>
+      <w:r>
+        <w:tab/>
+        <w:t>cooling_cost.csv</w:t>
+      </w:r>
+    </w:p>
+    <w:p>
+      <w:r>
+        <w:tab/>
+      </w:r>
+      <w:r>
+        <w:tab/>
+        <w:t>cropchoice.csv</w:t>
+      </w:r>
+    </w:p>
+    <w:p>
+      <w:r>
+        <w:tab/>
+      </w:r>
+      <w:r>
+        <w:tab/>
+        <w:t>Crops.csv</w:t>
+      </w:r>
+    </w:p>
+    <w:p>
+      <w:r>
+        <w:tab/>
+      </w:r>
+      <w:r>
+        <w:tab/>
+        <w:t>deterministic_transition_lookup.csv</w:t>
+      </w:r>
+    </w:p>
+    <w:p>
+      <w:r>
+        <w:tab/>
+      </w:r>
+      <w:r>
+        <w:tab/>
+        <w:t>HBV.csv</w:t>
+      </w:r>
+    </w:p>
+    <w:p>
+      <w:r>
+        <w:tab/>
+      </w:r>
+      <w:r>
+        <w:tab/>
+        <w:t>HRU.xml</w:t>
+      </w:r>
+    </w:p>
+    <w:p>
+      <w:r>
+        <w:tab/>
+      </w:r>
+      <w:r>
+        <w:tab/>
+        <w:t>IDU.xml</w:t>
+      </w:r>
+    </w:p>
+    <w:p>
+      <w:r>
+        <w:tab/>
+      </w:r>
+      <w:r>
+        <w:tab/>
+        <w:t>Reach.xml</w:t>
+      </w:r>
+    </w:p>
+    <w:p>
+      <w:r>
+        <w:tab/>
+      </w:r>
+      <w:r>
+        <w:tab/>
+        <w:t>Reporter.xml</w:t>
+      </w:r>
+    </w:p>
+    <w:p>
+      <w:r>
+        <w:tab/>
+      </w:r>
+      <w:r>
+        <w:tab/>
+        <w:t>SpatialAllocator.xml</w:t>
+      </w:r>
+    </w:p>
+    <w:p>
+      <w:r>
+        <w:tab/>
+      </w:r>
+      <w:r>
+        <w:tab/>
+        <w:t>VegSTM.xml</w:t>
+      </w:r>
+    </w:p>
+    <w:p>
+      <w:r>
+        <w:tab/>
+      </w:r>
+      <w:r>
+        <w:tab/>
+        <w:t>wr_pods.csv</w:t>
+      </w:r>
+    </w:p>
+    <w:p>
+      <w:r>
+        <w:tab/>
+      </w:r>
+      <w:r>
+        <w:tab/>
+        <w:t>wr_pous.csv</w:t>
+      </w:r>
+    </w:p>
+    <w:p/>
+    <w:p>
+      <w:pPr>
+        <w:pStyle w:val="Heading2"/>
+      </w:pPr>
+      <w:bookmarkStart w:id="587" w:name="_Toc44245846"/>
+      <w:r>
+        <w:t>DataCW3M\ScenarioData\&lt;scenario&gt; folder contents</w:t>
+      </w:r>
       <w:bookmarkEnd w:id="587"/>
     </w:p>
     <w:p>
       <w:pPr>
-        <w:ind w:firstLine="720"/>
-      </w:pPr>
-      <w:r>
-        <w:t>The ScenarioData directory contains folders for each scenario and some files which are common to multiple scenarios:</w:t>
-      </w:r>
-    </w:p>
-    <w:p>
-      <w:r>
-        <w:tab/>
-        <w:t>Folders for each scenario</w:t>
-      </w:r>
-    </w:p>
-    <w:p>
-      <w:r>
-        <w:tab/>
-      </w:r>
-      <w:r>
-        <w:tab/>
-        <w:t>Baseline</w:t>
-      </w:r>
-    </w:p>
-    <w:p>
-      <w:pPr>
-        <w:ind w:left="720" w:firstLine="720"/>
-      </w:pPr>
-      <w:r>
-        <w:t>Demo</w:t>
-      </w:r>
-    </w:p>
-    <w:p>
-      <w:r>
-        <w:tab/>
-        <w:t>Files common to multiple scenarios</w:t>
-      </w:r>
-    </w:p>
-    <w:p>
-      <w:r>
-        <w:tab/>
-      </w:r>
-      <w:r>
-        <w:tab/>
-        <w:t>APs.xml</w:t>
-      </w:r>
-    </w:p>
-    <w:p>
-      <w:r>
-        <w:tab/>
-      </w:r>
-      <w:r>
-        <w:tab/>
-        <w:t>cooling_cost.csv</w:t>
-      </w:r>
-    </w:p>
-    <w:p>
-      <w:r>
-        <w:tab/>
-      </w:r>
-      <w:r>
-        <w:tab/>
-        <w:t>cropchoice.csv</w:t>
-      </w:r>
-    </w:p>
-    <w:p>
-      <w:r>
-        <w:tab/>
-      </w:r>
-      <w:r>
-        <w:tab/>
-        <w:t>Crops.csv</w:t>
-      </w:r>
-    </w:p>
-    <w:p>
-      <w:r>
-        <w:tab/>
-      </w:r>
-      <w:r>
-        <w:tab/>
-        <w:t>deterministic_transition_lookup.csv</w:t>
-      </w:r>
-    </w:p>
-    <w:p>
-      <w:r>
-        <w:tab/>
-      </w:r>
-      <w:r>
-        <w:tab/>
-        <w:t>HBV.csv</w:t>
-      </w:r>
-    </w:p>
-    <w:p>
-      <w:r>
-        <w:tab/>
-      </w:r>
-      <w:r>
-        <w:tab/>
-        <w:t>HRU.xml</w:t>
-      </w:r>
-    </w:p>
-    <w:p>
-      <w:r>
-        <w:tab/>
-      </w:r>
-      <w:r>
-        <w:tab/>
-        <w:t>IDU.xml</w:t>
-      </w:r>
-    </w:p>
-    <w:p>
-      <w:r>
-        <w:tab/>
-      </w:r>
-      <w:r>
-        <w:tab/>
-        <w:t>Reach.xml</w:t>
-      </w:r>
-    </w:p>
-    <w:p>
-      <w:r>
-        <w:tab/>
-      </w:r>
-      <w:r>
-        <w:tab/>
-        <w:t>Reporter.xml</w:t>
-      </w:r>
-    </w:p>
-    <w:p>
-      <w:r>
-        <w:tab/>
-      </w:r>
-      <w:r>
-        <w:tab/>
-        <w:t>SpatialAllocator.xml</w:t>
-      </w:r>
-    </w:p>
-    <w:p>
-      <w:r>
-        <w:tab/>
-      </w:r>
-      <w:r>
-        <w:tab/>
-        <w:t>VegSTM.xml</w:t>
-      </w:r>
-    </w:p>
-    <w:p>
-      <w:r>
-        <w:tab/>
-      </w:r>
-      <w:r>
-        <w:tab/>
-        <w:t>wr_pods.csv</w:t>
-      </w:r>
-    </w:p>
-    <w:p>
-      <w:r>
-        <w:tab/>
-      </w:r>
-      <w:r>
-        <w:tab/>
-        <w:t>wr_pous.csv</w:t>
-      </w:r>
-    </w:p>
-    <w:p/>
-    <w:p>
-      <w:pPr>
-        <w:pStyle w:val="Heading2"/>
-      </w:pPr>
-      <w:bookmarkStart w:id="588" w:name="_Toc44245846"/>
-      <w:r>
-        <w:t>DataCW3M\ScenarioData\&lt;scenario&gt; folder contents</w:t>
-      </w:r>
-      <w:bookmarkEnd w:id="588"/>
-    </w:p>
-    <w:p>
-      <w:pPr>
-        <w:pPrChange w:id="589" w:author="David Conklin" w:date="2020-06-28T15:49:00Z">
+        <w:pPrChange w:id="588" w:author="David Conklin" w:date="2020-06-28T15:49:00Z">
           <w:pPr>
             <w:pStyle w:val="Body"/>
           </w:pPr>
@@ -12844,15 +12590,15 @@
       <w:pPr>
         <w:pStyle w:val="Heading2"/>
       </w:pPr>
-      <w:bookmarkStart w:id="590" w:name="_Toc44245847"/>
+      <w:bookmarkStart w:id="589" w:name="_Toc44245847"/>
       <w:r>
         <w:t>DataCW3M\&lt;study area&gt; folder contents</w:t>
       </w:r>
-      <w:bookmarkEnd w:id="590"/>
-    </w:p>
-    <w:p>
-      <w:pPr>
-        <w:pPrChange w:id="591" w:author="David Conklin" w:date="2020-06-28T15:49:00Z">
+      <w:bookmarkEnd w:id="589"/>
+    </w:p>
+    <w:p>
+      <w:pPr>
+        <w:pPrChange w:id="590" w:author="David Conklin" w:date="2020-06-28T15:49:00Z">
           <w:pPr>
             <w:pStyle w:val="Body"/>
           </w:pPr>
@@ -12951,8 +12697,8 @@
       <w:pPr>
         <w:pStyle w:val="Caption"/>
       </w:pPr>
-      <w:bookmarkStart w:id="592" w:name="_Ref529607484"/>
-      <w:bookmarkStart w:id="593" w:name="_Toc10873622"/>
+      <w:bookmarkStart w:id="591" w:name="_Ref529607484"/>
+      <w:bookmarkStart w:id="592" w:name="_Toc10873622"/>
       <w:r>
         <w:t xml:space="preserve">Figure </w:t>
       </w:r>
@@ -12986,17 +12732,17 @@
         </w:rPr>
         <w:fldChar w:fldCharType="end"/>
       </w:r>
+      <w:bookmarkEnd w:id="591"/>
+      <w:r>
+        <w:t xml:space="preserve">. Willamette River basin study area; embedded study areas are </w:t>
+      </w:r>
+      <w:r>
+        <w:t>colored</w:t>
+      </w:r>
+      <w:r>
+        <w:t xml:space="preserve"> other than gray.  The 2 lighter blues together make up the upper Willamette basin study area.</w:t>
+      </w:r>
       <w:bookmarkEnd w:id="592"/>
-      <w:r>
-        <w:t xml:space="preserve">. Willamette River basin study area; embedded study areas are </w:t>
-      </w:r>
-      <w:r>
-        <w:t>colored</w:t>
-      </w:r>
-      <w:r>
-        <w:t xml:space="preserve"> other than gray.  The 2 lighter blues together make up the upper Willamette basin study area.</w:t>
-      </w:r>
-      <w:bookmarkEnd w:id="593"/>
     </w:p>
     <w:p>
       <w:pPr>
@@ -13062,8 +12808,8 @@
       <w:pPr>
         <w:pStyle w:val="Caption"/>
       </w:pPr>
-      <w:bookmarkStart w:id="594" w:name="_Ref529607514"/>
-      <w:bookmarkStart w:id="595" w:name="_Toc10873623"/>
+      <w:bookmarkStart w:id="593" w:name="_Ref529607514"/>
+      <w:bookmarkStart w:id="594" w:name="_Toc10873623"/>
       <w:r>
         <w:t xml:space="preserve">Figure </w:t>
       </w:r>
@@ -13097,11 +12843,11 @@
         </w:rPr>
         <w:fldChar w:fldCharType="end"/>
       </w:r>
+      <w:bookmarkEnd w:id="593"/>
+      <w:r>
+        <w:t>. Tualatin basin study area; Chicken Creek watershed is highlighted.</w:t>
+      </w:r>
       <w:bookmarkEnd w:id="594"/>
-      <w:r>
-        <w:t>. Tualatin basin study area; Chicken Creek watershed is highlighted.</w:t>
-      </w:r>
-      <w:bookmarkEnd w:id="595"/>
     </w:p>
     <w:p>
       <w:pPr>
@@ -13164,8 +12910,8 @@
       <w:pPr>
         <w:pStyle w:val="Caption"/>
       </w:pPr>
-      <w:bookmarkStart w:id="596" w:name="_Ref529607587"/>
-      <w:bookmarkStart w:id="597" w:name="_Toc10873624"/>
+      <w:bookmarkStart w:id="595" w:name="_Ref529607587"/>
+      <w:bookmarkStart w:id="596" w:name="_Toc10873624"/>
       <w:r>
         <w:t xml:space="preserve">Figure </w:t>
       </w:r>
@@ -13199,11 +12945,11 @@
         </w:rPr>
         <w:fldChar w:fldCharType="end"/>
       </w:r>
+      <w:bookmarkEnd w:id="595"/>
+      <w:r>
+        <w:t>. North Santiam watershed study area.</w:t>
+      </w:r>
       <w:bookmarkEnd w:id="596"/>
-      <w:r>
-        <w:t>. North Santiam watershed study area.</w:t>
-      </w:r>
-      <w:bookmarkEnd w:id="597"/>
     </w:p>
     <w:p>
       <w:pPr>
@@ -13266,8 +13012,8 @@
       <w:pPr>
         <w:pStyle w:val="Caption"/>
       </w:pPr>
-      <w:bookmarkStart w:id="598" w:name="_Ref529607628"/>
-      <w:bookmarkStart w:id="599" w:name="_Toc10873625"/>
+      <w:bookmarkStart w:id="597" w:name="_Ref529607628"/>
+      <w:bookmarkStart w:id="598" w:name="_Toc10873625"/>
       <w:r>
         <w:t xml:space="preserve">Figure </w:t>
       </w:r>
@@ -13301,11 +13047,11 @@
         </w:rPr>
         <w:fldChar w:fldCharType="end"/>
       </w:r>
+      <w:bookmarkEnd w:id="597"/>
+      <w:r>
+        <w:t>. Upper Willamette study area.</w:t>
+      </w:r>
       <w:bookmarkEnd w:id="598"/>
-      <w:r>
-        <w:t>. Upper Willamette study area.</w:t>
-      </w:r>
-      <w:bookmarkEnd w:id="599"/>
     </w:p>
     <w:p>
       <w:pPr>
@@ -13368,8 +13114,8 @@
       <w:pPr>
         <w:pStyle w:val="Caption"/>
       </w:pPr>
-      <w:bookmarkStart w:id="600" w:name="_Ref529611388"/>
-      <w:bookmarkStart w:id="601" w:name="_Toc10873626"/>
+      <w:bookmarkStart w:id="599" w:name="_Ref529611388"/>
+      <w:bookmarkStart w:id="600" w:name="_Toc10873626"/>
       <w:r>
         <w:t xml:space="preserve">Figure </w:t>
       </w:r>
@@ -13403,11 +13149,11 @@
         </w:rPr>
         <w:fldChar w:fldCharType="end"/>
       </w:r>
+      <w:bookmarkEnd w:id="599"/>
+      <w:r>
+        <w:t>. Chicken Creek watershed study area.</w:t>
+      </w:r>
       <w:bookmarkEnd w:id="600"/>
-      <w:r>
-        <w:t>. Chicken Creek watershed study area.</w:t>
-      </w:r>
-      <w:bookmarkEnd w:id="601"/>
     </w:p>
     <w:p>
       <w:pPr>
@@ -13431,11 +13177,11 @@
       <w:pPr>
         <w:pStyle w:val="Heading1"/>
       </w:pPr>
-      <w:bookmarkStart w:id="602" w:name="_Toc44245848"/>
+      <w:bookmarkStart w:id="601" w:name="_Toc44245848"/>
       <w:r>
         <w:t>Calendar conventions</w:t>
       </w:r>
-      <w:bookmarkEnd w:id="602"/>
+      <w:bookmarkEnd w:id="601"/>
     </w:p>
     <w:p>
       <w:pPr>
@@ -13643,11 +13389,11 @@
       <w:pPr>
         <w:pStyle w:val="Heading2"/>
       </w:pPr>
-      <w:bookmarkStart w:id="603" w:name="_Toc44245849"/>
+      <w:bookmarkStart w:id="602" w:name="_Toc44245849"/>
       <w:r>
         <w:t>Water years</w:t>
       </w:r>
-      <w:bookmarkEnd w:id="603"/>
+      <w:bookmarkEnd w:id="602"/>
     </w:p>
     <w:p/>
     <w:p>
@@ -13830,24 +13576,24 @@
       <w:pPr>
         <w:pStyle w:val="Heading1"/>
       </w:pPr>
-      <w:bookmarkStart w:id="604" w:name="_Toc44245850"/>
+      <w:bookmarkStart w:id="603" w:name="_Toc44245850"/>
       <w:r>
         <w:t>Climate data</w:t>
       </w:r>
+      <w:bookmarkEnd w:id="603"/>
+    </w:p>
+    <w:p/>
+    <w:p>
+      <w:pPr>
+        <w:pStyle w:val="Heading2"/>
+      </w:pPr>
+      <w:bookmarkStart w:id="604" w:name="_Toc2858729"/>
+      <w:bookmarkStart w:id="605" w:name="_Toc44245851"/>
+      <w:r>
+        <w:t>Numbered climate scenarios in the model</w:t>
+      </w:r>
       <w:bookmarkEnd w:id="604"/>
-    </w:p>
-    <w:p/>
-    <w:p>
-      <w:pPr>
-        <w:pStyle w:val="Heading2"/>
-      </w:pPr>
-      <w:bookmarkStart w:id="605" w:name="_Toc2858729"/>
-      <w:bookmarkStart w:id="606" w:name="_Toc44245851"/>
-      <w:r>
-        <w:t>Numbered climate scenarios in the model</w:t>
-      </w:r>
       <w:bookmarkEnd w:id="605"/>
-      <w:bookmarkEnd w:id="606"/>
     </w:p>
     <w:p>
       <w:pPr>
@@ -13870,12 +13616,12 @@
       <w:r>
         <w:fldChar w:fldCharType="separate"/>
       </w:r>
-      <w:ins w:id="607" w:author="David Conklin" w:date="2020-06-28T07:28:00Z">
+      <w:ins w:id="606" w:author="David Conklin" w:date="2020-06-28T07:28:00Z">
         <w:r>
           <w:t xml:space="preserve">Table </w:t>
         </w:r>
       </w:ins>
-      <w:del w:id="608" w:author="David Conklin" w:date="2020-06-28T07:26:00Z">
+      <w:del w:id="607" w:author="David Conklin" w:date="2020-06-28T07:26:00Z">
         <w:r>
           <w:delText xml:space="preserve">Table </w:delText>
         </w:r>
@@ -13909,7 +13655,7 @@
       <w:r>
         <w:fldChar w:fldCharType="separate"/>
       </w:r>
-      <w:ins w:id="609" w:author="David Conklin" w:date="2020-06-28T07:28:00Z">
+      <w:ins w:id="608" w:author="David Conklin" w:date="2020-06-28T07:28:00Z">
         <w:r>
           <w:rPr>
             <w:b/>
@@ -13918,7 +13664,7 @@
           <w:t>Error! Reference source not found.</w:t>
         </w:r>
       </w:ins>
-      <w:del w:id="610" w:author="David Conklin" w:date="2020-06-28T07:26:00Z">
+      <w:del w:id="609" w:author="David Conklin" w:date="2020-06-28T07:26:00Z">
         <w:r>
           <w:delText xml:space="preserve">Table </w:delText>
         </w:r>
@@ -13964,18 +13710,18 @@
       <w:pPr>
         <w:pStyle w:val="Caption"/>
       </w:pPr>
-      <w:bookmarkStart w:id="611" w:name="_Ref6032062"/>
-      <w:bookmarkStart w:id="612" w:name="_Ref6033311"/>
-      <w:bookmarkStart w:id="613" w:name="_Toc6121576"/>
+      <w:bookmarkStart w:id="610" w:name="_Ref6032062"/>
+      <w:bookmarkStart w:id="611" w:name="_Ref6033311"/>
+      <w:bookmarkStart w:id="612" w:name="_Toc6121576"/>
       <w:r>
         <w:t xml:space="preserve">Table </w:t>
       </w:r>
+      <w:bookmarkEnd w:id="610"/>
+      <w:r>
+        <w:t>1. Numbered climate scenarios</w:t>
+      </w:r>
       <w:bookmarkEnd w:id="611"/>
-      <w:r>
-        <w:t>1. Numbered climate scenarios</w:t>
-      </w:r>
       <w:bookmarkEnd w:id="612"/>
-      <w:bookmarkEnd w:id="613"/>
     </w:p>
     <w:tbl>
       <w:tblPr>
@@ -15508,13 +15254,13 @@
       <w:pPr>
         <w:pStyle w:val="Heading2"/>
       </w:pPr>
-      <w:bookmarkStart w:id="614" w:name="_Toc7759621"/>
-      <w:bookmarkStart w:id="615" w:name="_Toc44245852"/>
+      <w:bookmarkStart w:id="613" w:name="_Toc7759621"/>
+      <w:bookmarkStart w:id="614" w:name="_Toc44245852"/>
       <w:r>
         <w:t>Monthly and seasonal weather data</w:t>
       </w:r>
+      <w:bookmarkEnd w:id="613"/>
       <w:bookmarkEnd w:id="614"/>
-      <w:bookmarkEnd w:id="615"/>
     </w:p>
     <w:p>
       <w:pPr>
@@ -15716,14 +15462,14 @@
       <w:pPr>
         <w:pStyle w:val="Heading2"/>
       </w:pPr>
-      <w:bookmarkStart w:id="616" w:name="_Toc44245853"/>
+      <w:bookmarkStart w:id="615" w:name="_Toc44245853"/>
       <w:r>
         <w:t>Climate data grid</w:t>
       </w:r>
       <w:r>
         <w:t>s</w:t>
       </w:r>
-      <w:bookmarkEnd w:id="616"/>
+      <w:bookmarkEnd w:id="615"/>
     </w:p>
     <w:p/>
     <w:p>
@@ -15830,11 +15576,11 @@
       <w:pPr>
         <w:pStyle w:val="Heading3"/>
       </w:pPr>
-      <w:bookmarkStart w:id="617" w:name="_Toc44245854"/>
+      <w:bookmarkStart w:id="616" w:name="_Toc44245854"/>
       <w:r>
         <w:t>The WW2100 climate grid</w:t>
       </w:r>
-      <w:bookmarkEnd w:id="617"/>
+      <w:bookmarkEnd w:id="616"/>
     </w:p>
     <w:p/>
     <w:p>
@@ -16201,11 +15947,11 @@
       <w:pPr>
         <w:pStyle w:val="Heading3"/>
       </w:pPr>
-      <w:bookmarkStart w:id="618" w:name="_Toc44245855"/>
+      <w:bookmarkStart w:id="617" w:name="_Toc44245855"/>
       <w:r>
         <w:t>The v2 climate grid</w:t>
       </w:r>
-      <w:bookmarkEnd w:id="618"/>
+      <w:bookmarkEnd w:id="617"/>
     </w:p>
     <w:p/>
     <w:p>
@@ -16572,11 +16318,11 @@
       <w:pPr>
         <w:pStyle w:val="Heading2"/>
       </w:pPr>
-      <w:bookmarkStart w:id="619" w:name="_Toc44245856"/>
+      <w:bookmarkStart w:id="618" w:name="_Toc44245856"/>
       <w:r>
         <w:t>How climate data is looked up</w:t>
       </w:r>
-      <w:bookmarkEnd w:id="619"/>
+      <w:bookmarkEnd w:id="618"/>
     </w:p>
     <w:p/>
     <w:p>
@@ -16673,1135 +16419,1135 @@
       <w:pPr>
         <w:pStyle w:val="Heading2"/>
       </w:pPr>
-      <w:bookmarkStart w:id="620" w:name="_Toc44245857"/>
+      <w:bookmarkStart w:id="619" w:name="_Toc44245857"/>
       <w:r>
         <w:t>What is in a climate dataset</w:t>
       </w:r>
+      <w:bookmarkEnd w:id="619"/>
+    </w:p>
+    <w:p/>
+    <w:p>
+      <w:pPr>
+        <w:pStyle w:val="Body"/>
+      </w:pPr>
+      <w:r>
+        <w:t>Climate data is supplied at a temporal resolution of 1 day. The spatial resolution is one climate grid cell.  An alternative spatial resolution of IDU polygons is also available; it requires preprocessing the gridded climate data to interpolate spatially to IDU centroids.</w:t>
+      </w:r>
+      <w:r>
+        <w:t xml:space="preserve">  The required and optional weather fields are identified below.  Within parentheses, common field variable names are shown in lower case, and associated attribute names are shown in upper case.</w:t>
+      </w:r>
+    </w:p>
+    <w:p>
+      <w:pPr>
+        <w:pStyle w:val="Body"/>
+      </w:pPr>
+    </w:p>
+    <w:p>
+      <w:pPr>
+        <w:pStyle w:val="Body"/>
+      </w:pPr>
+      <w:r>
+        <w:t>These fields are required</w:t>
+      </w:r>
+      <w:r>
+        <w:t>:</w:t>
+      </w:r>
+    </w:p>
+    <w:p>
+      <w:pPr>
+        <w:pStyle w:val="Body"/>
+      </w:pPr>
+      <w:r>
+        <w:tab/>
+      </w:r>
+      <w:r>
+        <w:tab/>
+        <w:t>daily precipitation, mm H</w:t>
+      </w:r>
+      <w:r>
+        <w:rPr>
+          <w:vertAlign w:val="subscript"/>
+        </w:rPr>
+        <w:t>2</w:t>
+      </w:r>
+      <w:r>
+        <w:t>O</w:t>
+      </w:r>
+      <w:r>
+        <w:t xml:space="preserve"> (</w:t>
+      </w:r>
+      <w:r>
+        <w:t xml:space="preserve">pr, </w:t>
+      </w:r>
+      <w:r>
+        <w:t>pr</w:t>
+      </w:r>
+      <w:r>
+        <w:t>ecip</w:t>
+      </w:r>
+      <w:r>
+        <w:t>, PRECIP)</w:t>
+      </w:r>
+    </w:p>
+    <w:p>
+      <w:pPr>
+        <w:pStyle w:val="Body"/>
+      </w:pPr>
+      <w:r>
+        <w:tab/>
+      </w:r>
+      <w:r>
+        <w:tab/>
+        <w:t>diurnal minimum temperature, deg C or deg K</w:t>
+      </w:r>
+      <w:r>
+        <w:t xml:space="preserve"> (</w:t>
+      </w:r>
+      <w:r>
+        <w:t xml:space="preserve">tasmin, tmin, </w:t>
+      </w:r>
+      <w:r>
+        <w:t>TMIN)</w:t>
+      </w:r>
+    </w:p>
+    <w:p>
+      <w:pPr>
+        <w:pStyle w:val="Body"/>
+      </w:pPr>
+      <w:r>
+        <w:tab/>
+      </w:r>
+      <w:r>
+        <w:tab/>
+        <w:t>diurnal maximum temperature, deg C or deg K</w:t>
+      </w:r>
+      <w:r>
+        <w:t xml:space="preserve"> (</w:t>
+      </w:r>
+      <w:r>
+        <w:t xml:space="preserve">tasmax, tmax, </w:t>
+      </w:r>
+      <w:r>
+        <w:t>TMAX)</w:t>
+      </w:r>
+    </w:p>
+    <w:p>
+      <w:pPr>
+        <w:pStyle w:val="Body"/>
+      </w:pPr>
+      <w:r>
+        <w:lastRenderedPageBreak/>
+        <w:tab/>
+      </w:r>
+      <w:r>
+        <w:tab/>
+        <w:t>solar radiation, W/m</w:t>
+      </w:r>
+      <w:r>
+        <w:rPr>
+          <w:vertAlign w:val="superscript"/>
+        </w:rPr>
+        <w:t>2</w:t>
+      </w:r>
+      <w:r>
+        <w:t xml:space="preserve"> (</w:t>
+      </w:r>
+      <w:r>
+        <w:t xml:space="preserve">rsds, solrad, </w:t>
+      </w:r>
+      <w:r>
+        <w:t>RAD_SW)</w:t>
+      </w:r>
+    </w:p>
+    <w:p>
+      <w:pPr>
+        <w:pStyle w:val="Body"/>
+      </w:pPr>
+      <w:r>
+        <w:tab/>
+      </w:r>
+      <w:r>
+        <w:tab/>
+      </w:r>
+    </w:p>
+    <w:p>
+      <w:pPr>
+        <w:pStyle w:val="Body"/>
+      </w:pPr>
+      <w:r>
+        <w:t>Humidity is also required, but can be supplied either as</w:t>
+      </w:r>
+    </w:p>
+    <w:p>
+      <w:pPr>
+        <w:pStyle w:val="Body"/>
+      </w:pPr>
+      <w:r>
+        <w:tab/>
+      </w:r>
+      <w:r>
+        <w:tab/>
+        <w:t>specific humidity, kg H</w:t>
+      </w:r>
+      <w:r>
+        <w:rPr>
+          <w:vertAlign w:val="subscript"/>
+        </w:rPr>
+        <w:t>2</w:t>
+      </w:r>
+      <w:r>
+        <w:t>O/kg air</w:t>
+      </w:r>
+      <w:r>
+        <w:t xml:space="preserve"> (</w:t>
+      </w:r>
+      <w:r>
+        <w:t xml:space="preserve">sph, humidity, </w:t>
+      </w:r>
+      <w:r>
+        <w:t>SPHUMIDITY)</w:t>
+      </w:r>
+    </w:p>
+    <w:p>
+      <w:pPr>
+        <w:pStyle w:val="Body"/>
+      </w:pPr>
+      <w:r>
+        <w:t>or</w:t>
+      </w:r>
+    </w:p>
+    <w:p>
+      <w:pPr>
+        <w:pStyle w:val="Body"/>
+      </w:pPr>
+      <w:r>
+        <w:tab/>
+      </w:r>
+      <w:r>
+        <w:tab/>
+        <w:t>relative humidity, %</w:t>
+      </w:r>
+      <w:r>
+        <w:t xml:space="preserve"> </w:t>
+      </w:r>
+    </w:p>
+    <w:p>
+      <w:pPr>
+        <w:pStyle w:val="Body"/>
+      </w:pPr>
+      <w:r>
+        <w:t>If both are supplied, specific humidity is used.</w:t>
+      </w:r>
+      <w:r>
+        <w:t xml:space="preserve">  As of May 2019, the ability to use relative humidity climate data instead of specific humidity data has not yet been implemented.</w:t>
+      </w:r>
+    </w:p>
+    <w:p>
+      <w:pPr>
+        <w:pStyle w:val="Body"/>
+      </w:pPr>
+    </w:p>
+    <w:p>
+      <w:pPr>
+        <w:pStyle w:val="Body"/>
+      </w:pPr>
+      <w:r>
+        <w:t xml:space="preserve">Relative humidity may be supplied either as a daily value or as </w:t>
+      </w:r>
+      <w:r>
+        <w:t>diurnal extremes:</w:t>
+      </w:r>
+    </w:p>
+    <w:p>
+      <w:pPr>
+        <w:pStyle w:val="Body"/>
+      </w:pPr>
+      <w:r>
+        <w:tab/>
+      </w:r>
+      <w:r>
+        <w:tab/>
+        <w:t>diurnal minimum relative humidity, %</w:t>
+      </w:r>
+      <w:r>
+        <w:t xml:space="preserve"> (rhmin)</w:t>
+      </w:r>
+    </w:p>
+    <w:p>
+      <w:pPr>
+        <w:pStyle w:val="Body"/>
+      </w:pPr>
+      <w:r>
+        <w:tab/>
+      </w:r>
+      <w:r>
+        <w:tab/>
+        <w:t>diurnal maximum relative humidty, %</w:t>
+      </w:r>
+      <w:r>
+        <w:t xml:space="preserve"> (rhmax)</w:t>
+      </w:r>
+    </w:p>
+    <w:p>
+      <w:pPr>
+        <w:pStyle w:val="Body"/>
+      </w:pPr>
+    </w:p>
+    <w:p>
+      <w:pPr>
+        <w:pStyle w:val="Body"/>
+      </w:pPr>
+      <w:r>
+        <w:t>Daily mean temperature may either be supplied</w:t>
+      </w:r>
+    </w:p>
+    <w:p>
+      <w:pPr>
+        <w:pStyle w:val="Body"/>
+      </w:pPr>
+      <w:r>
+        <w:tab/>
+      </w:r>
+      <w:r>
+        <w:tab/>
+        <w:t>daily mean temperature, deg C or deg K</w:t>
+      </w:r>
+      <w:r>
+        <w:t xml:space="preserve"> (TEMP)</w:t>
+      </w:r>
+    </w:p>
+    <w:p>
+      <w:pPr>
+        <w:pStyle w:val="Body"/>
+      </w:pPr>
+      <w:r>
+        <w:t>If daily mean temperature is not supplied, then it is calculated as needed as the average of the diurnal extreme temperatures.</w:t>
+      </w:r>
+    </w:p>
+    <w:p>
+      <w:pPr>
+        <w:pStyle w:val="Body"/>
+      </w:pPr>
+    </w:p>
+    <w:p>
+      <w:pPr>
+        <w:pStyle w:val="Body"/>
+      </w:pPr>
+      <w:r>
+        <w:t>Windspeed is used, but if not supplied is set to a constant 1 m/s.  Windspeed may be supplied</w:t>
+      </w:r>
+      <w:r>
+        <w:t xml:space="preserve"> directly as</w:t>
+      </w:r>
+    </w:p>
+    <w:p>
+      <w:pPr>
+        <w:pStyle w:val="Body"/>
+      </w:pPr>
+      <w:r>
+        <w:tab/>
+      </w:r>
+      <w:r>
+        <w:tab/>
+        <w:t>windspeed, m/s</w:t>
+      </w:r>
+      <w:r>
+        <w:t xml:space="preserve"> (</w:t>
+      </w:r>
+      <w:r>
+        <w:t>ws, windspd, WINDSPEED</w:t>
+      </w:r>
+      <w:r>
+        <w:t>)</w:t>
+      </w:r>
+    </w:p>
+    <w:p>
+      <w:pPr>
+        <w:pStyle w:val="Body"/>
+      </w:pPr>
+      <w:r>
+        <w:t>or may be calculated as needed from the components of the</w:t>
+      </w:r>
+      <w:r>
+        <w:t xml:space="preserve"> wind vector if they are supplied:</w:t>
+      </w:r>
+    </w:p>
+    <w:p>
+      <w:pPr>
+        <w:pStyle w:val="Body"/>
+      </w:pPr>
+      <w:r>
+        <w:tab/>
+      </w:r>
+      <w:r>
+        <w:tab/>
+        <w:t>eastward wind, m/s</w:t>
+      </w:r>
+      <w:r>
+        <w:t xml:space="preserve"> (uas)</w:t>
+      </w:r>
+    </w:p>
+    <w:p>
+      <w:pPr>
+        <w:pStyle w:val="Body"/>
+      </w:pPr>
+      <w:r>
+        <w:tab/>
+      </w:r>
+      <w:r>
+        <w:tab/>
+        <w:t>northward wind, m/s</w:t>
+      </w:r>
+      <w:r>
+        <w:t xml:space="preserve"> (vas)</w:t>
+      </w:r>
+    </w:p>
+    <w:p>
+      <w:pPr>
+        <w:pStyle w:val="Body"/>
+      </w:pPr>
+    </w:p>
+    <w:p>
+      <w:pPr>
+        <w:pStyle w:val="Body"/>
+      </w:pPr>
+    </w:p>
+    <w:p>
+      <w:pPr>
+        <w:pStyle w:val="Heading1"/>
+      </w:pPr>
+      <w:bookmarkStart w:id="620" w:name="_Toc44245858"/>
+      <w:r>
+        <w:t>Water rights</w:t>
+      </w:r>
       <w:bookmarkEnd w:id="620"/>
     </w:p>
+    <w:p>
+      <w:pPr>
+        <w:pStyle w:val="Heading2"/>
+      </w:pPr>
+      <w:bookmarkStart w:id="621" w:name="_Toc44245859"/>
+      <w:r>
+        <w:t>Water rights data</w:t>
+      </w:r>
+      <w:bookmarkEnd w:id="621"/>
+    </w:p>
     <w:p/>
     <w:p>
       <w:pPr>
-        <w:pStyle w:val="Body"/>
-      </w:pPr>
-      <w:r>
-        <w:t>Climate data is supplied at a temporal resolution of 1 day. The spatial resolution is one climate grid cell.  An alternative spatial resolution of IDU polygons is also available; it requires preprocessing the gridded climate data to interpolate spatially to IDU centroids.</w:t>
-      </w:r>
-      <w:r>
-        <w:t xml:space="preserve">  The required and optional weather fields are identified below.  Within parentheses, common field variable names are shown in lower case, and associated attribute names are shown in upper case.</w:t>
-      </w:r>
-    </w:p>
-    <w:p>
-      <w:pPr>
-        <w:pStyle w:val="Body"/>
-      </w:pPr>
-    </w:p>
-    <w:p>
-      <w:pPr>
-        <w:pStyle w:val="Body"/>
-      </w:pPr>
-      <w:r>
-        <w:t>These fields are required</w:t>
-      </w:r>
-      <w:r>
-        <w:t>:</w:t>
-      </w:r>
-    </w:p>
-    <w:p>
-      <w:pPr>
-        <w:pStyle w:val="Body"/>
-      </w:pPr>
-      <w:r>
-        <w:tab/>
-      </w:r>
-      <w:r>
-        <w:tab/>
-        <w:t>daily precipitation, mm H</w:t>
-      </w:r>
-      <w:r>
-        <w:rPr>
-          <w:vertAlign w:val="subscript"/>
-        </w:rPr>
-        <w:t>2</w:t>
-      </w:r>
-      <w:r>
-        <w:t>O</w:t>
-      </w:r>
-      <w:r>
-        <w:t xml:space="preserve"> (</w:t>
-      </w:r>
-      <w:r>
-        <w:t xml:space="preserve">pr, </w:t>
-      </w:r>
-      <w:r>
-        <w:t>pr</w:t>
-      </w:r>
-      <w:r>
-        <w:t>ecip</w:t>
-      </w:r>
-      <w:r>
-        <w:t>, PRECIP)</w:t>
-      </w:r>
-    </w:p>
-    <w:p>
-      <w:pPr>
-        <w:pStyle w:val="Body"/>
-      </w:pPr>
-      <w:r>
-        <w:tab/>
-      </w:r>
-      <w:r>
-        <w:tab/>
-        <w:t>diurnal minimum temperature, deg C or deg K</w:t>
-      </w:r>
-      <w:r>
-        <w:t xml:space="preserve"> (</w:t>
-      </w:r>
-      <w:r>
-        <w:t xml:space="preserve">tasmin, tmin, </w:t>
-      </w:r>
-      <w:r>
-        <w:t>TMIN)</w:t>
-      </w:r>
-    </w:p>
-    <w:p>
-      <w:pPr>
-        <w:pStyle w:val="Body"/>
-      </w:pPr>
-      <w:r>
-        <w:tab/>
-      </w:r>
-      <w:r>
-        <w:tab/>
-        <w:t>diurnal maximum temperature, deg C or deg K</w:t>
-      </w:r>
-      <w:r>
-        <w:t xml:space="preserve"> (</w:t>
-      </w:r>
-      <w:r>
-        <w:t xml:space="preserve">tasmax, tmax, </w:t>
-      </w:r>
-      <w:r>
-        <w:t>TMAX)</w:t>
-      </w:r>
-    </w:p>
-    <w:p>
-      <w:pPr>
-        <w:pStyle w:val="Body"/>
-      </w:pPr>
-      <w:r>
-        <w:lastRenderedPageBreak/>
-        <w:tab/>
-      </w:r>
-      <w:r>
-        <w:tab/>
-        <w:t>solar radiation, W/m</w:t>
-      </w:r>
-      <w:r>
-        <w:rPr>
-          <w:vertAlign w:val="superscript"/>
-        </w:rPr>
-        <w:t>2</w:t>
-      </w:r>
-      <w:r>
-        <w:t xml:space="preserve"> (</w:t>
-      </w:r>
-      <w:r>
-        <w:t xml:space="preserve">rsds, solrad, </w:t>
-      </w:r>
-      <w:r>
-        <w:t>RAD_SW)</w:t>
-      </w:r>
-    </w:p>
-    <w:p>
-      <w:pPr>
-        <w:pStyle w:val="Body"/>
-      </w:pPr>
-      <w:r>
-        <w:tab/>
-      </w:r>
-      <w:r>
-        <w:tab/>
-      </w:r>
-    </w:p>
-    <w:p>
-      <w:pPr>
-        <w:pStyle w:val="Body"/>
-      </w:pPr>
-      <w:r>
-        <w:t>Humidity is also required, but can be supplied either as</w:t>
-      </w:r>
-    </w:p>
-    <w:p>
-      <w:pPr>
-        <w:pStyle w:val="Body"/>
-      </w:pPr>
-      <w:r>
-        <w:tab/>
-      </w:r>
-      <w:r>
-        <w:tab/>
-        <w:t>specific humidity, kg H</w:t>
-      </w:r>
-      <w:r>
-        <w:rPr>
-          <w:vertAlign w:val="subscript"/>
-        </w:rPr>
-        <w:t>2</w:t>
-      </w:r>
-      <w:r>
-        <w:t>O/kg air</w:t>
-      </w:r>
-      <w:r>
-        <w:t xml:space="preserve"> (</w:t>
-      </w:r>
-      <w:r>
-        <w:t xml:space="preserve">sph, humidity, </w:t>
-      </w:r>
-      <w:r>
-        <w:t>SPHUMIDITY)</w:t>
-      </w:r>
-    </w:p>
-    <w:p>
-      <w:pPr>
-        <w:pStyle w:val="Body"/>
-      </w:pPr>
-      <w:r>
-        <w:t>or</w:t>
-      </w:r>
-    </w:p>
-    <w:p>
-      <w:pPr>
-        <w:pStyle w:val="Body"/>
-      </w:pPr>
-      <w:r>
-        <w:tab/>
-      </w:r>
-      <w:r>
-        <w:tab/>
-        <w:t>relative humidity, %</w:t>
-      </w:r>
-      <w:r>
-        <w:t xml:space="preserve"> </w:t>
-      </w:r>
-    </w:p>
-    <w:p>
-      <w:pPr>
-        <w:pStyle w:val="Body"/>
-      </w:pPr>
-      <w:r>
-        <w:t>If both are supplied, specific humidity is used.</w:t>
-      </w:r>
-      <w:r>
-        <w:t xml:space="preserve">  As of May 2019, the ability to use relative humidity climate data instead of specific humidity data has not yet been implemented.</w:t>
-      </w:r>
-    </w:p>
-    <w:p>
-      <w:pPr>
-        <w:pStyle w:val="Body"/>
-      </w:pPr>
-    </w:p>
-    <w:p>
-      <w:pPr>
-        <w:pStyle w:val="Body"/>
-      </w:pPr>
-      <w:r>
-        <w:t xml:space="preserve">Relative humidity may be supplied either as a daily value or as </w:t>
-      </w:r>
-      <w:r>
-        <w:t>diurnal extremes:</w:t>
-      </w:r>
-    </w:p>
-    <w:p>
-      <w:pPr>
-        <w:pStyle w:val="Body"/>
-      </w:pPr>
-      <w:r>
-        <w:tab/>
-      </w:r>
-      <w:r>
-        <w:tab/>
-        <w:t>diurnal minimum relative humidity, %</w:t>
-      </w:r>
-      <w:r>
-        <w:t xml:space="preserve"> (rhmin)</w:t>
-      </w:r>
-    </w:p>
-    <w:p>
-      <w:pPr>
-        <w:pStyle w:val="Body"/>
-      </w:pPr>
-      <w:r>
-        <w:tab/>
-      </w:r>
-      <w:r>
-        <w:tab/>
-        <w:t>diurnal maximum relative humidty, %</w:t>
-      </w:r>
-      <w:r>
-        <w:t xml:space="preserve"> (rhmax)</w:t>
-      </w:r>
-    </w:p>
-    <w:p>
-      <w:pPr>
-        <w:pStyle w:val="Body"/>
-      </w:pPr>
-    </w:p>
-    <w:p>
-      <w:pPr>
-        <w:pStyle w:val="Body"/>
-      </w:pPr>
-      <w:r>
-        <w:t>Daily mean temperature may either be supplied</w:t>
-      </w:r>
-    </w:p>
-    <w:p>
-      <w:pPr>
-        <w:pStyle w:val="Body"/>
-      </w:pPr>
-      <w:r>
-        <w:tab/>
-      </w:r>
-      <w:r>
-        <w:tab/>
-        <w:t>daily mean temperature, deg C or deg K</w:t>
-      </w:r>
-      <w:r>
-        <w:t xml:space="preserve"> (TEMP)</w:t>
-      </w:r>
-    </w:p>
-    <w:p>
-      <w:pPr>
-        <w:pStyle w:val="Body"/>
-      </w:pPr>
-      <w:r>
-        <w:t>If daily mean temperature is not supplied, then it is calculated as needed as the average of the diurnal extreme temperatures.</w:t>
-      </w:r>
-    </w:p>
-    <w:p>
-      <w:pPr>
-        <w:pStyle w:val="Body"/>
-      </w:pPr>
-    </w:p>
-    <w:p>
-      <w:pPr>
-        <w:pStyle w:val="Body"/>
-      </w:pPr>
-      <w:r>
-        <w:t>Windspeed is used, but if not supplied is set to a constant 1 m/s.  Windspeed may be supplied</w:t>
-      </w:r>
-      <w:r>
-        <w:t xml:space="preserve"> directly as</w:t>
-      </w:r>
-    </w:p>
-    <w:p>
-      <w:pPr>
-        <w:pStyle w:val="Body"/>
-      </w:pPr>
-      <w:r>
-        <w:tab/>
-      </w:r>
-      <w:r>
-        <w:tab/>
-        <w:t>windspeed, m/s</w:t>
-      </w:r>
-      <w:r>
-        <w:t xml:space="preserve"> (</w:t>
-      </w:r>
-      <w:r>
-        <w:t>ws, windspd, WINDSPEED</w:t>
-      </w:r>
-      <w:r>
-        <w:t>)</w:t>
-      </w:r>
-    </w:p>
-    <w:p>
-      <w:pPr>
-        <w:pStyle w:val="Body"/>
-      </w:pPr>
-      <w:r>
-        <w:t>or may be calculated as needed from the components of the</w:t>
-      </w:r>
-      <w:r>
-        <w:t xml:space="preserve"> wind vector if they are supplied:</w:t>
-      </w:r>
-    </w:p>
-    <w:p>
-      <w:pPr>
-        <w:pStyle w:val="Body"/>
-      </w:pPr>
-      <w:r>
-        <w:tab/>
-      </w:r>
-      <w:r>
-        <w:tab/>
-        <w:t>eastward wind, m/s</w:t>
-      </w:r>
-      <w:r>
-        <w:t xml:space="preserve"> (uas)</w:t>
-      </w:r>
-    </w:p>
-    <w:p>
-      <w:pPr>
-        <w:pStyle w:val="Body"/>
-      </w:pPr>
-      <w:r>
-        <w:tab/>
-      </w:r>
-      <w:r>
-        <w:tab/>
-        <w:t>northward wind, m/s</w:t>
-      </w:r>
-      <w:r>
-        <w:t xml:space="preserve"> (vas)</w:t>
-      </w:r>
-    </w:p>
-    <w:p>
-      <w:pPr>
-        <w:pStyle w:val="Body"/>
-      </w:pPr>
-    </w:p>
-    <w:p>
-      <w:pPr>
-        <w:pStyle w:val="Body"/>
-      </w:pPr>
-    </w:p>
-    <w:p>
-      <w:pPr>
-        <w:pStyle w:val="Heading1"/>
-      </w:pPr>
-      <w:bookmarkStart w:id="621" w:name="_Toc44245858"/>
-      <w:r>
-        <w:t>Water rights</w:t>
-      </w:r>
-      <w:bookmarkEnd w:id="621"/>
-    </w:p>
+        <w:ind w:firstLine="720"/>
+      </w:pPr>
+      <w:r>
+        <w:t xml:space="preserve">The water rights module </w:t>
+      </w:r>
+      <w:r>
+        <w:t>reads</w:t>
+      </w:r>
+      <w:r>
+        <w:t xml:space="preserve"> two .csv files at initialization.  One, wr_pods.csv, is a list of points of diversion (PODs).  The other, wr_pous.csv, is a list of points of use (POUs).  These files were created for the WW2100 project in the summer of 2015 by Andrea Laliberte, a consultant working for Bill Jaeger (OSU Applied Economics Dept.).  The OWRD water rights database is the original source data from which the POD and POU files were derived.</w:t>
+      </w:r>
+      <w:r>
+        <w:t xml:space="preserve">  A number of small changes have been made to the files since to improve their accuracy and correct typos.</w:t>
+      </w:r>
+    </w:p>
+    <w:p/>
+    <w:p>
+      <w:pPr>
+        <w:ind w:firstLine="720"/>
+      </w:pPr>
+      <w:r>
+        <w:t>CW3M assumes that the watermaster will never cut off a municipal water supply.  To track events which might otherwise lead to cutting of a municipal water supply, imaginary backup water rights for municipal water systems in the 8 largest urban growth areas (Metro, Eugene-Springfield, Salem-Keiser, Corvallis-Philomath, Albany, Newberg, Woodburn) are represented in the wr_pods.csv file.  These rights have WATERRIGHTID values of &gt;= 200000 and PODRATE value of 1000 cfs, with priority dates of 1/1/2010.  Use of these backup water rights is recorded in the “ALTWM Annual Muni Backup Water Right Use” report.</w:t>
+      </w:r>
+    </w:p>
+    <w:p/>
     <w:p>
       <w:pPr>
         <w:pStyle w:val="Heading2"/>
       </w:pPr>
-      <w:bookmarkStart w:id="622" w:name="_Toc44245859"/>
-      <w:r>
-        <w:t>Water rights data</w:t>
-      </w:r>
-      <w:bookmarkEnd w:id="622"/>
-    </w:p>
-    <w:p/>
-    <w:p>
-      <w:pPr>
-        <w:ind w:firstLine="720"/>
-      </w:pPr>
-      <w:r>
-        <w:t xml:space="preserve">The water rights module </w:t>
-      </w:r>
-      <w:r>
-        <w:t>reads</w:t>
-      </w:r>
-      <w:r>
-        <w:t xml:space="preserve"> two .csv files at initialization.  One, wr_pods.csv, is a list of points of diversion (PODs).  The other, wr_pous.csv, is a list of points of use (POUs).  These files were created for the WW2100 project in the summer of 2015 by Andrea Laliberte, a consultant working for Bill Jaeger (OSU Applied Economics Dept.).  The OWRD water rights database is the original source data from which the POD and POU files were derived.</w:t>
-      </w:r>
-      <w:r>
-        <w:t xml:space="preserve">  A number of small changes have been made to the files since to improve their accuracy and correct typos.</w:t>
-      </w:r>
-    </w:p>
-    <w:p/>
-    <w:p>
-      <w:pPr>
-        <w:ind w:firstLine="720"/>
-      </w:pPr>
-      <w:r>
-        <w:t>CW3M assumes that the watermaster will never cut off a municipal water supply.  To track events which might otherwise lead to cutting of a municipal water supply, imaginary backup water rights for municipal water systems in the 8 largest urban growth areas (Metro, Eugene-Springfield, Salem-Keiser, Corvallis-Philomath, Albany, Newberg, Woodburn) are represented in the wr_pods.csv file.  These rights have WATERRIGHTID values of &gt;= 200000 and PODRATE value of 1000 cfs, with priority dates of 1/1/2010.  Use of these backup water rights is recorded in the “ALTWM Annual Muni Backup Water Right Use” report.</w:t>
-      </w:r>
-    </w:p>
-    <w:p/>
-    <w:p>
-      <w:pPr>
-        <w:pStyle w:val="Heading2"/>
-      </w:pPr>
-      <w:bookmarkStart w:id="623" w:name="_Toc44245860"/>
+      <w:bookmarkStart w:id="622" w:name="_Toc44245860"/>
       <w:r>
         <w:lastRenderedPageBreak/>
         <w:t>The wr_pods.csv file</w:t>
       </w:r>
+      <w:bookmarkEnd w:id="622"/>
+    </w:p>
+    <w:p>
+      <w:r>
+        <w:tab/>
+        <w:t>wr_pods.csv is a comma-separated-values text file with the</w:t>
+      </w:r>
+      <w:r>
+        <w:t xml:space="preserve"> columns listed below.  </w:t>
+      </w:r>
+      <w:r>
+        <w:t>The model code requires the file to be sorted in order of priority date, from earliest date to latest date.  During the simulation, rights having priority dates later than the current simulation date are ignored.</w:t>
+      </w:r>
+      <w:r>
+        <w:t xml:space="preserve"> </w:t>
+      </w:r>
+      <w:r>
+        <w:t xml:space="preserve"> For code values in the PERMITCODE, USECODE, AND SPECIAL columns, see the “Water Right Code Values” tab in CW3Mhandbook.xlsx.</w:t>
+      </w:r>
+    </w:p>
+    <w:p/>
+    <w:p>
+      <w:pPr>
+        <w:ind w:left="720" w:hanging="720"/>
+      </w:pPr>
+      <w:r>
+        <w:t>WATERRIGHTID</w:t>
+      </w:r>
+      <w:r>
+        <w:t xml:space="preserve"> – </w:t>
+      </w:r>
+      <w:r>
+        <w:t>“WaterRightId” in OWRD’s Water Right Information System</w:t>
+      </w:r>
+    </w:p>
+    <w:p>
+      <w:pPr>
+        <w:ind w:left="720" w:hanging="720"/>
+      </w:pPr>
+      <w:r>
+        <w:t>X</w:t>
+      </w:r>
+      <w:r>
+        <w:t xml:space="preserve"> – easting of point of diversion</w:t>
+      </w:r>
+    </w:p>
+    <w:p>
+      <w:pPr>
+        <w:ind w:left="720" w:hanging="720"/>
+      </w:pPr>
+      <w:r>
+        <w:t>Y</w:t>
+      </w:r>
+      <w:r>
+        <w:t xml:space="preserve"> – northing of point of diversion</w:t>
+      </w:r>
+    </w:p>
+    <w:p>
+      <w:pPr>
+        <w:ind w:left="720" w:hanging="720"/>
+      </w:pPr>
+      <w:r>
+        <w:t>PODID</w:t>
+      </w:r>
+      <w:r>
+        <w:t xml:space="preserve"> – point of diversion ID number assigned by CW3M</w:t>
+      </w:r>
+    </w:p>
+    <w:p>
+      <w:pPr>
+        <w:ind w:left="720" w:hanging="720"/>
+      </w:pPr>
+      <w:r>
+        <w:t>POUID</w:t>
+      </w:r>
+      <w:r>
+        <w:t xml:space="preserve"> – if &gt; 0, ID number of point of use of water from this point of diversion; if &lt; 0</w:t>
+      </w:r>
+      <w:r>
+        <w:t xml:space="preserve"> and &gt; -99</w:t>
+      </w:r>
+      <w:r>
+        <w:t>, water from this point of diversion is used in a municipal water system, and the absolute value of POD is the urban growth area ID number</w:t>
+      </w:r>
+      <w:r>
+        <w:t xml:space="preserve">; if = -99, this is an instream water right. </w:t>
+      </w:r>
+    </w:p>
+    <w:p>
+      <w:pPr>
+        <w:ind w:left="720" w:hanging="720"/>
+      </w:pPr>
+      <w:r>
+        <w:t>PERMITCODE</w:t>
+      </w:r>
+      <w:r>
+        <w:t xml:space="preserve"> – code for type of diversion (surface water, ground water, …</w:t>
+      </w:r>
+      <w:r>
+        <w:t>)</w:t>
+      </w:r>
+    </w:p>
+    <w:p>
+      <w:pPr>
+        <w:ind w:left="720" w:hanging="720"/>
+      </w:pPr>
+      <w:r>
+        <w:t>PODRATE</w:t>
+      </w:r>
+      <w:r>
+        <w:t xml:space="preserve"> – maximum diversion rate, cfs</w:t>
+      </w:r>
+    </w:p>
+    <w:p>
+      <w:pPr>
+        <w:ind w:left="720" w:hanging="720"/>
+      </w:pPr>
+      <w:r>
+        <w:t>USECODE</w:t>
+      </w:r>
+      <w:r>
+        <w:t xml:space="preserve"> – code for type of use (municipal, irrigation, instream, …)</w:t>
+      </w:r>
+    </w:p>
+    <w:p>
+      <w:pPr>
+        <w:ind w:left="720" w:hanging="720"/>
+      </w:pPr>
+      <w:r>
+        <w:t>PRIORITYDOY</w:t>
+      </w:r>
+      <w:r>
+        <w:t xml:space="preserve"> – priority date day of year (Jan 1 = 1)</w:t>
+      </w:r>
+    </w:p>
+    <w:p>
+      <w:pPr>
+        <w:ind w:left="720" w:hanging="720"/>
+      </w:pPr>
+      <w:r>
+        <w:t>YEAR</w:t>
+      </w:r>
+      <w:r>
+        <w:t xml:space="preserve"> – priority date year</w:t>
+      </w:r>
+    </w:p>
+    <w:p>
+      <w:pPr>
+        <w:ind w:left="720" w:hanging="720"/>
+      </w:pPr>
+      <w:r>
+        <w:t>BEGINDOY</w:t>
+      </w:r>
+      <w:r>
+        <w:t xml:space="preserve"> – day of year on which the right goes into effect</w:t>
+      </w:r>
+    </w:p>
+    <w:p>
+      <w:pPr>
+        <w:ind w:left="720" w:hanging="720"/>
+      </w:pPr>
+      <w:r>
+        <w:t>ENDDOY</w:t>
+      </w:r>
+      <w:r>
+        <w:t xml:space="preserve"> – last day of year on which the right is in effect </w:t>
+      </w:r>
+    </w:p>
+    <w:p>
+      <w:pPr>
+        <w:ind w:left="720" w:hanging="720"/>
+      </w:pPr>
+      <w:r>
+        <w:t>REACHCOMID</w:t>
+      </w:r>
+      <w:r>
+        <w:t xml:space="preserve"> – for surface water rights COMID of reach from water is diverted</w:t>
+      </w:r>
+    </w:p>
+    <w:p>
+      <w:pPr>
+        <w:ind w:left="720" w:hanging="720"/>
+      </w:pPr>
+      <w:r>
+        <w:t>LENGTH_OR_COMID</w:t>
+      </w:r>
+      <w:r>
+        <w:t xml:space="preserve"> – for instream water rights, either the length of stream reach to which the right applies, or the COMID of the downstream end of the portion of the stream to which the right applies</w:t>
+      </w:r>
+    </w:p>
+    <w:p>
+      <w:pPr>
+        <w:ind w:left="720" w:hanging="720"/>
+      </w:pPr>
+      <w:r>
+        <w:t>SPECIAL</w:t>
+      </w:r>
+      <w:r>
+        <w:t xml:space="preserve"> – special codes used to identify how certain water rights should be handled in different scenarios (e.g. </w:t>
+      </w:r>
+      <w:r>
+        <w:t>a value of 1 indicates an unconverted instream water right)</w:t>
+      </w:r>
+    </w:p>
+    <w:p>
+      <w:pPr>
+        <w:ind w:left="720" w:hanging="720"/>
+      </w:pPr>
+      <w:r>
+        <w:t>CERTIFICATE – For certificated water rights, the certificate number, or other note if the entry does not represent a certificated water right, or -99</w:t>
+      </w:r>
+      <w:r>
+        <w:t xml:space="preserve"> </w:t>
+      </w:r>
+      <w:r>
+        <w:t>if the data has not yet been entered.</w:t>
+      </w:r>
+    </w:p>
+    <w:p/>
+    <w:p>
+      <w:pPr>
+        <w:pStyle w:val="Heading2"/>
+      </w:pPr>
+      <w:bookmarkStart w:id="623" w:name="_Toc44245861"/>
+      <w:r>
+        <w:t>The wr_pous.csv file</w:t>
+      </w:r>
       <w:bookmarkEnd w:id="623"/>
     </w:p>
     <w:p>
-      <w:r>
-        <w:tab/>
-        <w:t>wr_pods.csv is a comma-separated-values text file with the</w:t>
-      </w:r>
-      <w:r>
-        <w:t xml:space="preserve"> columns listed below.  </w:t>
-      </w:r>
-      <w:r>
-        <w:t>The model code requires the file to be sorted in order of priority date, from earliest date to latest date.  During the simulation, rights having priority dates later than the current simulation date are ignored.</w:t>
+      <w:pPr>
+        <w:ind w:firstLine="720"/>
+      </w:pPr>
+      <w:r>
+        <w:t>wr_pous.csv is a comma-separated-values text file with the columns listed below.</w:t>
+      </w:r>
+    </w:p>
+    <w:p>
+      <w:pPr>
+        <w:ind w:firstLine="720"/>
+      </w:pPr>
+    </w:p>
+    <w:p>
+      <w:r>
+        <w:t>POU_INDEX</w:t>
+      </w:r>
+      <w:r>
+        <w:t xml:space="preserve"> – </w:t>
+      </w:r>
+      <w:r>
+        <w:t>index of data record in wr_pous.csv (</w:t>
+      </w:r>
+      <w:r>
+        <w:t>0, 1, 2, …</w:t>
+      </w:r>
+      <w:r>
+        <w:t>)</w:t>
+      </w:r>
+    </w:p>
+    <w:p>
+      <w:r>
+        <w:t>POU</w:t>
+      </w:r>
+      <w:r>
+        <w:t>_</w:t>
+      </w:r>
+      <w:r>
+        <w:t>ID</w:t>
+      </w:r>
+      <w:r>
+        <w:t xml:space="preserve"> – same as for wr_pods.csv</w:t>
+      </w:r>
+    </w:p>
+    <w:p>
+      <w:r>
+        <w:t>IDU_I</w:t>
+      </w:r>
+      <w:r>
+        <w:t>D</w:t>
+      </w:r>
+      <w:r>
+        <w:t xml:space="preserve"> – identifies the IDU in which the point of use is located</w:t>
       </w:r>
       <w:r>
         <w:t xml:space="preserve"> </w:t>
       </w:r>
-      <w:r>
-        <w:t xml:space="preserve"> For code values in the PERMITCODE, USECODE, AND SPECIAL columns, see the “Water Right Code Values” tab in CW3Mhandbook.xlsx.</w:t>
-      </w:r>
+    </w:p>
+    <w:p>
+      <w:r>
+        <w:t>WRIS</w:t>
+      </w:r>
+      <w:r>
+        <w:t>_ID</w:t>
+      </w:r>
+      <w:r>
+        <w:t xml:space="preserve"> – </w:t>
+      </w:r>
+      <w:r>
+        <w:t>“WaterRightId” in OWRD’s Water Right Information System</w:t>
+      </w:r>
+      <w:r>
+        <w:t xml:space="preserve"> </w:t>
+      </w:r>
+    </w:p>
+    <w:p>
+      <w:pPr>
+        <w:rPr>
+          <w:vertAlign w:val="superscript"/>
+        </w:rPr>
+      </w:pPr>
+      <w:r>
+        <w:t>AREA_POU</w:t>
+      </w:r>
+      <w:r>
+        <w:t xml:space="preserve"> – area of the </w:t>
+      </w:r>
+      <w:r>
+        <w:t>POU, m</w:t>
+      </w:r>
+      <w:r>
+        <w:rPr>
+          <w:vertAlign w:val="superscript"/>
+        </w:rPr>
+        <w:t>2</w:t>
+      </w:r>
+    </w:p>
+    <w:p>
+      <w:r>
+        <w:t>PERCENT_POU</w:t>
+      </w:r>
+      <w:r>
+        <w:t xml:space="preserve"> – per cent of the POU overlapped by the IDU</w:t>
+      </w:r>
+    </w:p>
+    <w:p>
+      <w:r>
+        <w:t>AREA_IDU</w:t>
+      </w:r>
+      <w:r>
+        <w:t xml:space="preserve"> – area of the IDU, m2</w:t>
+      </w:r>
+    </w:p>
+    <w:p>
+      <w:r>
+        <w:t>PERCENT_IDU</w:t>
+      </w:r>
+      <w:r>
+        <w:t xml:space="preserve"> – per cent of the IDU overlapped by the POU</w:t>
+      </w:r>
+    </w:p>
+    <w:p>
+      <w:r>
+        <w:t xml:space="preserve">USECODE – </w:t>
+      </w:r>
+      <w:r>
+        <w:t>same as for wr_pods.csv</w:t>
+      </w:r>
+    </w:p>
+    <w:p>
+      <w:r>
+        <w:t xml:space="preserve">PERMITCODE – </w:t>
+      </w:r>
+      <w:r>
+        <w:t>same as for wr_pods.csv</w:t>
+      </w:r>
+    </w:p>
+    <w:p>
+      <w:r>
+        <w:t>XCOORD - easting of IDU centroid</w:t>
+      </w:r>
+    </w:p>
+    <w:p>
+      <w:r>
+        <w:t>YCOORD – northing of IDU centroid</w:t>
+      </w:r>
+    </w:p>
+    <w:p>
+      <w:pPr>
+        <w:ind w:left="720" w:hanging="720"/>
+      </w:pPr>
+      <w:r>
+        <w:t>CERTIFICATE – For certificated water rights, the certificate number, or other note if the entry does not represent a certificated water right, or -99</w:t>
+      </w:r>
+      <w:r>
+        <w:t xml:space="preserve"> </w:t>
+      </w:r>
+      <w:r>
+        <w:t>if the data has not yet been entered.</w:t>
+      </w:r>
+    </w:p>
+    <w:p>
+      <w:pPr>
+        <w:ind w:left="720" w:hanging="720"/>
+      </w:pPr>
+    </w:p>
+    <w:p>
+      <w:pPr>
+        <w:ind w:hanging="720"/>
+      </w:pPr>
+      <w:r>
+        <w:tab/>
+      </w:r>
+      <w:r>
+        <w:tab/>
+        <w:t>Note that the POU_INDEX values are sequential and unique, but POUID values are not necessarily unique, reflecting the fact that water from a single point of diversion may go to multiple points of use.  Before the POU_INDEX values are added, the file is sorted by POUID and IDU_ID.</w:t>
+      </w:r>
+    </w:p>
+    <w:p>
+      <w:pPr>
+        <w:ind w:firstLine="720"/>
+      </w:pPr>
+    </w:p>
+    <w:p>
+      <w:pPr>
+        <w:ind w:firstLine="720"/>
+      </w:pPr>
+      <w:r>
+        <w:t>The POU file includes an IDU_ID field, which is used to identify the IDU in which the point of use is located.  In future, this issue could be handled by adding two columns containing the x,y coordinates (easting, northing) of the point of use to the POU file.  Logic could then be added to the cold start process in OUWIN to populate the IDU_ID column based on the location of the POU.</w:t>
+      </w:r>
+    </w:p>
+    <w:p>
+      <w:pPr>
+        <w:ind w:firstLine="720"/>
+      </w:pPr>
+    </w:p>
+    <w:p>
+      <w:pPr>
+        <w:pStyle w:val="Heading2"/>
+      </w:pPr>
+      <w:bookmarkStart w:id="624" w:name="_Toc44245862"/>
+      <w:r>
+        <w:t>Adding a water right</w:t>
+      </w:r>
+      <w:bookmarkEnd w:id="624"/>
     </w:p>
     <w:p/>
     <w:p>
-      <w:pPr>
-        <w:ind w:left="720" w:hanging="720"/>
-      </w:pPr>
-      <w:r>
-        <w:t>WATERRIGHTID</w:t>
-      </w:r>
-      <w:r>
-        <w:t xml:space="preserve"> – </w:t>
-      </w:r>
-      <w:r>
-        <w:t>“WaterRightId” in OWRD’s Water Right Information System</w:t>
-      </w:r>
-    </w:p>
-    <w:p>
-      <w:pPr>
-        <w:ind w:left="720" w:hanging="720"/>
-      </w:pPr>
-      <w:r>
-        <w:t>X</w:t>
-      </w:r>
-      <w:r>
-        <w:t xml:space="preserve"> – easting of point of diversion</w:t>
-      </w:r>
-    </w:p>
-    <w:p>
-      <w:pPr>
-        <w:ind w:left="720" w:hanging="720"/>
-      </w:pPr>
-      <w:r>
-        <w:t>Y</w:t>
-      </w:r>
-      <w:r>
-        <w:t xml:space="preserve"> – northing of point of diversion</w:t>
-      </w:r>
-    </w:p>
-    <w:p>
-      <w:pPr>
-        <w:ind w:left="720" w:hanging="720"/>
-      </w:pPr>
-      <w:r>
-        <w:t>PODID</w:t>
-      </w:r>
-      <w:r>
-        <w:t xml:space="preserve"> – point of diversion ID number assigned by CW3M</w:t>
-      </w:r>
-    </w:p>
-    <w:p>
-      <w:pPr>
-        <w:ind w:left="720" w:hanging="720"/>
-      </w:pPr>
-      <w:r>
-        <w:t>POUID</w:t>
-      </w:r>
-      <w:r>
-        <w:t xml:space="preserve"> – if &gt; 0, ID number of point of use of water from this point of diversion; if &lt; 0</w:t>
-      </w:r>
-      <w:r>
-        <w:t xml:space="preserve"> and &gt; -99</w:t>
-      </w:r>
-      <w:r>
-        <w:t>, water from this point of diversion is used in a municipal water system, and the absolute value of POD is the urban growth area ID number</w:t>
-      </w:r>
-      <w:r>
-        <w:t xml:space="preserve">; if = -99, this is an instream water right. </w:t>
-      </w:r>
-    </w:p>
-    <w:p>
-      <w:pPr>
-        <w:ind w:left="720" w:hanging="720"/>
-      </w:pPr>
-      <w:r>
-        <w:t>PERMITCODE</w:t>
-      </w:r>
-      <w:r>
-        <w:t xml:space="preserve"> – code for type of diversion (surface water, ground water, …</w:t>
-      </w:r>
-      <w:r>
-        <w:t>)</w:t>
-      </w:r>
-    </w:p>
-    <w:p>
-      <w:pPr>
-        <w:ind w:left="720" w:hanging="720"/>
-      </w:pPr>
-      <w:r>
-        <w:t>PODRATE</w:t>
-      </w:r>
-      <w:r>
-        <w:t xml:space="preserve"> – maximum diversion rate, cfs</w:t>
-      </w:r>
-    </w:p>
-    <w:p>
-      <w:pPr>
-        <w:ind w:left="720" w:hanging="720"/>
-      </w:pPr>
-      <w:r>
-        <w:t>USECODE</w:t>
-      </w:r>
-      <w:r>
-        <w:t xml:space="preserve"> – code for type of use (municipal, irrigation, instream, …)</w:t>
-      </w:r>
-    </w:p>
-    <w:p>
-      <w:pPr>
-        <w:ind w:left="720" w:hanging="720"/>
-      </w:pPr>
-      <w:r>
-        <w:t>PRIORITYDOY</w:t>
-      </w:r>
-      <w:r>
-        <w:t xml:space="preserve"> – priority date day of year (Jan 1 = 1)</w:t>
-      </w:r>
-    </w:p>
-    <w:p>
-      <w:pPr>
-        <w:ind w:left="720" w:hanging="720"/>
-      </w:pPr>
+      <w:r>
+        <w:tab/>
+        <w:t>To add a water right to the wr_pods.csv and wr_pous.csv files, follow these steps.</w:t>
+      </w:r>
+    </w:p>
+    <w:p/>
+    <w:p>
+      <w:r>
+        <w:t xml:space="preserve">1. </w:t>
+      </w:r>
+      <w:r>
+        <w:t>Determine the highest value in the PODID field of the wr_pods.csv file; assign the next higher value as the PODID value for the new water right.</w:t>
+      </w:r>
+    </w:p>
+    <w:p/>
+    <w:p>
+      <w:r>
+        <w:t xml:space="preserve">2. </w:t>
+      </w:r>
+      <w:r>
+        <w:t>If the new water right is an instream water right, set its POUID to -99.  If it is for a municipal water system, set its POUID = - UGB.  Otherwise, d</w:t>
+      </w:r>
+      <w:r>
+        <w:t>etermine the highest value in the POUID field of the wr_pous.csv file; assign POUIDs to the new water right starting with one greater than that highest value</w:t>
+      </w:r>
+      <w:r>
+        <w:t>.</w:t>
+      </w:r>
+      <w:r>
+        <w:t xml:space="preserve"> </w:t>
+      </w:r>
+    </w:p>
+    <w:p/>
+    <w:p>
+      <w:r>
+        <w:t>3. If the new water right does not correspond to an entry in the OWRD database, assign a WATERRIGHTID to it equal to the next unassigned number in the series of WATERRIGHTIDs which begin with 200000.  For example, a water right corresponding to a 1945 judicial decree, which is not represented in the OWRD database,  is assigned a WATERRIGHTID value of 200084 in the CW3M PODS file.</w:t>
+      </w:r>
+    </w:p>
+    <w:p/>
+    <w:p>
+      <w:r>
+        <w:t>4</w:t>
+      </w:r>
+      <w:r>
+        <w:t>. Add an appropriate point-of-diversion record to the end of the wr_pods.csv file.</w:t>
+      </w:r>
+      <w:r>
+        <w:t xml:space="preserve">  Note that </w:t>
+      </w:r>
+      <w:r>
+        <w:t>for groundwater rights, REACHCOMID and LENGTH_OR_COMID should be set to -99.</w:t>
+      </w:r>
+      <w:r>
+        <w:t xml:space="preserve">  For an instream water right</w:t>
+      </w:r>
+      <w:r>
+        <w:t>, COMID should be set to the reach at the upstream end of the water right; LENGTH_OR_COMID should be set either to the length along the stream in feet to which the right applies or to the COMID of the reach at the downstream end of the right; the X and Y coordinates, if unknown, should be set to a point on or near the upstream reach.</w:t>
+      </w:r>
+    </w:p>
+    <w:p/>
+    <w:p>
+      <w:r>
+        <w:t>5</w:t>
+      </w:r>
+      <w:r>
+        <w:t xml:space="preserve">. </w:t>
+      </w:r>
+      <w:r>
+        <w:t xml:space="preserve">Insert the new </w:t>
+      </w:r>
+      <w:r>
+        <w:t>point-of-diversion record(s) into the wr_pods.csv file in sorted order, or s</w:t>
+      </w:r>
+      <w:r>
+        <w:t>ort the</w:t>
+      </w:r>
+      <w:r>
+        <w:t xml:space="preserve"> entire</w:t>
+      </w:r>
+      <w:r>
+        <w:t xml:space="preserve"> wr_pods.csv file by priority year and day</w:t>
+      </w:r>
+      <w:r>
+        <w:t xml:space="preserve"> and </w:t>
+      </w:r>
+      <w:r>
+        <w:t xml:space="preserve">the portion of the year for which the right is in effect </w:t>
+      </w:r>
+      <w:r>
+        <w:t>(</w:t>
+      </w:r>
+      <w:r>
+        <w:t xml:space="preserve">sort by </w:t>
+      </w:r>
       <w:r>
         <w:t>YEAR</w:t>
       </w:r>
       <w:r>
-        <w:t xml:space="preserve"> – priority date year</w:t>
-      </w:r>
-    </w:p>
-    <w:p>
-      <w:pPr>
-        <w:ind w:left="720" w:hanging="720"/>
-      </w:pPr>
-      <w:r>
-        <w:t>BEGINDOY</w:t>
-      </w:r>
-      <w:r>
-        <w:t xml:space="preserve"> – day of year on which the right goes into effect</w:t>
-      </w:r>
-    </w:p>
-    <w:p>
-      <w:pPr>
-        <w:ind w:left="720" w:hanging="720"/>
-      </w:pPr>
-      <w:r>
-        <w:t>ENDDOY</w:t>
-      </w:r>
-      <w:r>
-        <w:t xml:space="preserve"> – last day of year on which the right is in effect </w:t>
-      </w:r>
-    </w:p>
-    <w:p>
-      <w:pPr>
-        <w:ind w:left="720" w:hanging="720"/>
-      </w:pPr>
-      <w:r>
-        <w:t>REACHCOMID</w:t>
-      </w:r>
-      <w:r>
-        <w:t xml:space="preserve"> – for surface water rights COMID of reach from water is diverted</w:t>
-      </w:r>
-    </w:p>
-    <w:p>
-      <w:pPr>
-        <w:ind w:left="720" w:hanging="720"/>
-      </w:pPr>
-      <w:r>
-        <w:t>LENGTH_OR_COMID</w:t>
-      </w:r>
-      <w:r>
-        <w:t xml:space="preserve"> – for instream water rights, either the length of stream reach to which the right applies, or the COMID of the downstream end of the portion of the stream to which the right applies</w:t>
-      </w:r>
-    </w:p>
-    <w:p>
-      <w:pPr>
-        <w:ind w:left="720" w:hanging="720"/>
-      </w:pPr>
-      <w:r>
-        <w:t>SPECIAL</w:t>
-      </w:r>
-      <w:r>
-        <w:t xml:space="preserve"> – special codes used to identify how certain water rights should be handled in different scenarios (e.g. </w:t>
-      </w:r>
-      <w:r>
-        <w:t>a value of 1 indicates an unconverted instream water right)</w:t>
-      </w:r>
-    </w:p>
-    <w:p>
-      <w:pPr>
-        <w:ind w:left="720" w:hanging="720"/>
-      </w:pPr>
-      <w:r>
-        <w:t>CERTIFICATE – For certificated water rights, the certificate number, or other note if the entry does not represent a certificated water right, or -99</w:t>
-      </w:r>
-      <w:r>
-        <w:t xml:space="preserve"> </w:t>
-      </w:r>
-      <w:r>
-        <w:t>if the data has not yet been entered.</w:t>
+        <w:t>,</w:t>
+      </w:r>
+      <w:r>
+        <w:t xml:space="preserve"> PRIORITYDOY</w:t>
+      </w:r>
+      <w:r>
+        <w:t xml:space="preserve">, </w:t>
+      </w:r>
+      <w:r>
+        <w:t>BEGINDOY, ENDDOY</w:t>
+      </w:r>
+      <w:r>
+        <w:t xml:space="preserve">, </w:t>
+      </w:r>
+      <w:r>
+        <w:t xml:space="preserve">WATERRIGHTID, </w:t>
+      </w:r>
+      <w:r>
+        <w:t>X, Y</w:t>
+      </w:r>
+      <w:r>
+        <w:t>, PODID</w:t>
+      </w:r>
+      <w:r>
+        <w:t xml:space="preserve">).  </w:t>
+      </w:r>
+      <w:r>
+        <w:t>This</w:t>
+      </w:r>
+      <w:r>
+        <w:t xml:space="preserve"> completes the changes to the wr_pods.csv file.  If the new water right is for a municipal  water system, no changes are necessary to the wr_pous.csv file</w:t>
+      </w:r>
+      <w:r>
+        <w:t>.</w:t>
+      </w:r>
+      <w:r>
+        <w:t xml:space="preserve">  Otherwise, continue with the next step</w:t>
+      </w:r>
+      <w:r>
+        <w:t xml:space="preserve"> for additions to the wr_pous.csv file.</w:t>
       </w:r>
     </w:p>
     <w:p/>
     <w:p>
-      <w:pPr>
-        <w:pStyle w:val="Heading2"/>
-      </w:pPr>
-      <w:bookmarkStart w:id="624" w:name="_Toc44245861"/>
-      <w:r>
-        <w:t>The wr_pous.csv file</w:t>
-      </w:r>
-      <w:bookmarkEnd w:id="624"/>
-    </w:p>
-    <w:p>
-      <w:pPr>
-        <w:ind w:firstLine="720"/>
-      </w:pPr>
-      <w:r>
-        <w:t>wr_pous.csv is a comma-separated-values text file with the columns listed below.</w:t>
-      </w:r>
-    </w:p>
-    <w:p>
-      <w:pPr>
-        <w:ind w:firstLine="720"/>
-      </w:pPr>
-    </w:p>
-    <w:p>
-      <w:r>
-        <w:t>POU_INDEX</w:t>
-      </w:r>
-      <w:r>
-        <w:t xml:space="preserve"> – </w:t>
-      </w:r>
-      <w:r>
-        <w:t>index of data record in wr_pous.csv (</w:t>
-      </w:r>
-      <w:r>
-        <w:t>0, 1, 2, …</w:t>
-      </w:r>
-      <w:r>
-        <w:t>)</w:t>
-      </w:r>
-    </w:p>
-    <w:p>
-      <w:r>
-        <w:t>POU</w:t>
-      </w:r>
-      <w:r>
-        <w:t>_</w:t>
-      </w:r>
-      <w:r>
-        <w:t>ID</w:t>
-      </w:r>
-      <w:r>
-        <w:t xml:space="preserve"> – same as for wr_pods.csv</w:t>
-      </w:r>
-    </w:p>
-    <w:p>
-      <w:r>
-        <w:t>IDU_I</w:t>
-      </w:r>
-      <w:r>
-        <w:t>D</w:t>
-      </w:r>
-      <w:r>
-        <w:t xml:space="preserve"> – identifies the IDU in which the point of use is located</w:t>
-      </w:r>
-      <w:r>
-        <w:t xml:space="preserve"> </w:t>
-      </w:r>
-    </w:p>
-    <w:p>
-      <w:r>
-        <w:t>WRIS</w:t>
-      </w:r>
-      <w:r>
-        <w:t>_ID</w:t>
-      </w:r>
-      <w:r>
-        <w:t xml:space="preserve"> – </w:t>
-      </w:r>
-      <w:r>
-        <w:t>“WaterRightId” in OWRD’s Water Right Information System</w:t>
-      </w:r>
-      <w:r>
-        <w:t xml:space="preserve"> </w:t>
-      </w:r>
-    </w:p>
-    <w:p>
-      <w:pPr>
-        <w:rPr>
-          <w:vertAlign w:val="superscript"/>
-        </w:rPr>
-      </w:pPr>
-      <w:r>
-        <w:t>AREA_POU</w:t>
-      </w:r>
-      <w:r>
-        <w:t xml:space="preserve"> – area of the </w:t>
-      </w:r>
-      <w:r>
-        <w:t>POU, m</w:t>
-      </w:r>
-      <w:r>
-        <w:rPr>
-          <w:vertAlign w:val="superscript"/>
-        </w:rPr>
-        <w:t>2</w:t>
-      </w:r>
-    </w:p>
-    <w:p>
-      <w:r>
-        <w:t>PERCENT_POU</w:t>
-      </w:r>
-      <w:r>
-        <w:t xml:space="preserve"> – per cent of the POU overlapped by the IDU</w:t>
-      </w:r>
-    </w:p>
-    <w:p>
-      <w:r>
-        <w:t>AREA_IDU</w:t>
-      </w:r>
-      <w:r>
-        <w:t xml:space="preserve"> – area of the IDU, m2</w:t>
-      </w:r>
-    </w:p>
-    <w:p>
-      <w:r>
-        <w:t>PERCENT_IDU</w:t>
-      </w:r>
-      <w:r>
-        <w:t xml:space="preserve"> – per cent of the IDU overlapped by the POU</w:t>
-      </w:r>
-    </w:p>
-    <w:p>
-      <w:r>
-        <w:t xml:space="preserve">USECODE – </w:t>
-      </w:r>
-      <w:r>
-        <w:t>same as for wr_pods.csv</w:t>
-      </w:r>
-    </w:p>
-    <w:p>
-      <w:r>
-        <w:t xml:space="preserve">PERMITCODE – </w:t>
-      </w:r>
-      <w:r>
-        <w:t>same as for wr_pods.csv</w:t>
-      </w:r>
-    </w:p>
-    <w:p>
-      <w:r>
-        <w:t>XCOORD - easting of IDU centroid</w:t>
-      </w:r>
-    </w:p>
-    <w:p>
-      <w:r>
-        <w:t>YCOORD – northing of IDU centroid</w:t>
-      </w:r>
-    </w:p>
-    <w:p>
-      <w:pPr>
-        <w:ind w:left="720" w:hanging="720"/>
-      </w:pPr>
-      <w:r>
-        <w:t>CERTIFICATE – For certificated water rights, the certificate number, or other note if the entry does not represent a certificated water right, or -99</w:t>
-      </w:r>
-      <w:r>
-        <w:t xml:space="preserve"> </w:t>
-      </w:r>
-      <w:r>
-        <w:t>if the data has not yet been entered.</w:t>
-      </w:r>
-    </w:p>
-    <w:p>
-      <w:pPr>
-        <w:ind w:left="720" w:hanging="720"/>
-      </w:pPr>
-    </w:p>
-    <w:p>
-      <w:pPr>
-        <w:ind w:hanging="720"/>
-      </w:pPr>
-      <w:r>
-        <w:tab/>
-      </w:r>
-      <w:r>
-        <w:tab/>
-        <w:t>Note that the POU_INDEX values are sequential and unique, but POUID values are not necessarily unique, reflecting the fact that water from a single point of diversion may go to multiple points of use.  Before the POU_INDEX values are added, the file is sorted by POUID and IDU_ID.</w:t>
-      </w:r>
-    </w:p>
-    <w:p>
-      <w:pPr>
-        <w:ind w:firstLine="720"/>
-      </w:pPr>
-    </w:p>
-    <w:p>
-      <w:pPr>
-        <w:ind w:firstLine="720"/>
-      </w:pPr>
-      <w:r>
-        <w:t>The POU file includes an IDU_ID field, which is used to identify the IDU in which the point of use is located.  In future, this issue could be handled by adding two columns containing the x,y coordinates (easting, northing) of the point of use to the POU file.  Logic could then be added to the cold start process in OUWIN to populate the IDU_ID column based on the location of the POU.</w:t>
-      </w:r>
-    </w:p>
-    <w:p>
-      <w:pPr>
-        <w:ind w:firstLine="720"/>
-      </w:pPr>
-    </w:p>
-    <w:p>
-      <w:pPr>
-        <w:pStyle w:val="Heading2"/>
-      </w:pPr>
-      <w:bookmarkStart w:id="625" w:name="_Toc44245862"/>
-      <w:r>
-        <w:t>Adding a water right</w:t>
-      </w:r>
-      <w:bookmarkEnd w:id="625"/>
+      <w:r>
+        <w:t>6</w:t>
+      </w:r>
+      <w:r>
+        <w:t>. At the end of the wr_pous.csv file, add one record for each point of use.  Sort by POUID.</w:t>
+      </w:r>
+      <w:r>
+        <w:t xml:space="preserve">  Recalculate the POU_INDEX column.</w:t>
+      </w:r>
+      <w:r>
+        <w:t xml:space="preserve">  This completes the changes to the wr_pous.csv file.</w:t>
+      </w:r>
     </w:p>
     <w:p/>
     <w:p>
-      <w:r>
-        <w:tab/>
-        <w:t>To add a water right to the wr_pods.csv and wr_pous.csv files, follow these steps.</w:t>
-      </w:r>
-    </w:p>
-    <w:p/>
-    <w:p>
-      <w:r>
-        <w:t xml:space="preserve">1. </w:t>
-      </w:r>
-      <w:r>
-        <w:t>Determine the highest value in the PODID field of the wr_pods.csv file; assign the next higher value as the PODID value for the new water right.</w:t>
-      </w:r>
-    </w:p>
-    <w:p/>
-    <w:p>
-      <w:r>
-        <w:t xml:space="preserve">2. </w:t>
-      </w:r>
-      <w:r>
-        <w:t>If the new water right is an instream water right, set its POUID to -99.  If it is for a municipal water system, set its POUID = - UGB.  Otherwise, d</w:t>
-      </w:r>
-      <w:r>
-        <w:t>etermine the highest value in the POUID field of the wr_pous.csv file; assign POUIDs to the new water right starting with one greater than that highest value</w:t>
-      </w:r>
-      <w:r>
-        <w:t>.</w:t>
-      </w:r>
-      <w:r>
-        <w:t xml:space="preserve"> </w:t>
-      </w:r>
-    </w:p>
-    <w:p/>
-    <w:p>
-      <w:r>
-        <w:t>3. If the new water right does not correspond to an entry in the OWRD database, assign a WATERRIGHTID to it equal to the next unassigned number in the series of WATERRIGHTIDs which begin with 200000.  For example, a water right corresponding to a 1945 judicial decree, which is not represented in the OWRD database,  is assigned a WATERRIGHTID value of 200084 in the CW3M PODS file.</w:t>
-      </w:r>
-    </w:p>
-    <w:p/>
-    <w:p>
-      <w:r>
-        <w:t>4</w:t>
-      </w:r>
-      <w:r>
-        <w:t>. Add an appropriate point-of-diversion record to the end of the wr_pods.csv file.</w:t>
-      </w:r>
-      <w:r>
-        <w:t xml:space="preserve">  Note that </w:t>
-      </w:r>
-      <w:r>
-        <w:t>for groundwater rights, REACHCOMID and LENGTH_OR_COMID should be set to -99.</w:t>
-      </w:r>
-      <w:r>
-        <w:t xml:space="preserve">  For an instream water right</w:t>
-      </w:r>
-      <w:r>
-        <w:t>, COMID should be set to the reach at the upstream end of the water right; LENGTH_OR_COMID should be set either to the length along the stream in feet to which the right applies or to the COMID of the reach at the downstream end of the right; the X and Y coordinates, if unknown, should be set to a point on or near the upstream reach.</w:t>
-      </w:r>
-    </w:p>
-    <w:p/>
-    <w:p>
-      <w:r>
-        <w:t>5</w:t>
-      </w:r>
-      <w:r>
-        <w:t xml:space="preserve">. </w:t>
-      </w:r>
-      <w:r>
-        <w:t xml:space="preserve">Insert the new </w:t>
-      </w:r>
-      <w:r>
-        <w:t>point-of-diversion record(s) into the wr_pods.csv file in sorted order, or s</w:t>
-      </w:r>
-      <w:r>
-        <w:t>ort the</w:t>
-      </w:r>
-      <w:r>
-        <w:t xml:space="preserve"> entire</w:t>
-      </w:r>
-      <w:r>
-        <w:t xml:space="preserve"> wr_pods.csv file by priority year and day</w:t>
-      </w:r>
-      <w:r>
-        <w:t xml:space="preserve"> and </w:t>
-      </w:r>
-      <w:r>
-        <w:t xml:space="preserve">the portion of the year for which the right is in effect </w:t>
-      </w:r>
-      <w:r>
-        <w:t>(</w:t>
-      </w:r>
-      <w:r>
-        <w:t xml:space="preserve">sort by </w:t>
-      </w:r>
-      <w:r>
-        <w:t>YEAR</w:t>
-      </w:r>
-      <w:r>
-        <w:t>,</w:t>
-      </w:r>
-      <w:r>
-        <w:t xml:space="preserve"> PRIORITYDOY</w:t>
-      </w:r>
-      <w:r>
-        <w:t xml:space="preserve">, </w:t>
-      </w:r>
-      <w:r>
-        <w:t>BEGINDOY, ENDDOY</w:t>
-      </w:r>
-      <w:r>
-        <w:t xml:space="preserve">, </w:t>
-      </w:r>
-      <w:r>
-        <w:t xml:space="preserve">WATERRIGHTID, </w:t>
-      </w:r>
-      <w:r>
-        <w:t>X, Y</w:t>
-      </w:r>
-      <w:r>
-        <w:t>, PODID</w:t>
-      </w:r>
-      <w:r>
-        <w:t xml:space="preserve">).  </w:t>
-      </w:r>
-      <w:r>
-        <w:t>This</w:t>
-      </w:r>
-      <w:r>
-        <w:t xml:space="preserve"> completes the changes to the wr_pods.csv file.  If the new water right is for a municipal  water system, no changes are necessary to the wr_pous.csv file</w:t>
-      </w:r>
-      <w:r>
-        <w:t>.</w:t>
-      </w:r>
-      <w:r>
-        <w:t xml:space="preserve">  Otherwise, continue with the next step</w:t>
-      </w:r>
-      <w:r>
-        <w:t xml:space="preserve"> for additions to the wr_pous.csv file.</w:t>
-      </w:r>
-    </w:p>
-    <w:p/>
-    <w:p>
-      <w:r>
-        <w:t>6</w:t>
-      </w:r>
-      <w:r>
-        <w:t>. At the end of the wr_pous.csv file, add one record for each point of use.  Sort by POUID.</w:t>
-      </w:r>
-      <w:r>
-        <w:t xml:space="preserve">  Recalculate the POU_INDEX column.</w:t>
-      </w:r>
-      <w:r>
-        <w:t xml:space="preserve">  This completes the changes to the wr_pous.csv file.</w:t>
-      </w:r>
-    </w:p>
-    <w:p/>
-    <w:p>
       <w:pPr>
         <w:pStyle w:val="Heading1"/>
       </w:pPr>
-      <w:bookmarkStart w:id="626" w:name="_Toc44245863"/>
+      <w:bookmarkStart w:id="625" w:name="_Toc44245863"/>
       <w:r>
         <w:lastRenderedPageBreak/>
         <w:t>Water parcels</w:t>
       </w:r>
+      <w:bookmarkEnd w:id="625"/>
+    </w:p>
+    <w:p>
+      <w:r>
+        <w:tab/>
+        <w:t>Water flows continuously.  Digital computers use discrete quantities to represent, approximately, the continuous elements and properties of the real world.  CW3M accounts for the water on a landscape as “parcels”</w:t>
+      </w:r>
+      <w:r>
+        <w:t>, represented in the C++ code as objects of the class WaterParcel.  The properties of a water parcel, represented in C++ as members of the WaterParcel class, are</w:t>
+      </w:r>
+    </w:p>
+    <w:p>
+      <w:r>
+        <w:tab/>
+      </w:r>
+      <w:r>
+        <w:tab/>
+        <w:t>volume, expressed in units of cubic meters</w:t>
+      </w:r>
+    </w:p>
+    <w:p>
+      <w:r>
+        <w:tab/>
+      </w:r>
+      <w:r>
+        <w:tab/>
+      </w:r>
+      <w:r>
+        <w:t xml:space="preserve">thermal </w:t>
+      </w:r>
+      <w:r>
+        <w:t>energy, expressed in units of kJ</w:t>
+      </w:r>
+      <w:r>
+        <w:t>, relative to 0 at the freezing point</w:t>
+      </w:r>
+    </w:p>
+    <w:p>
+      <w:r>
+        <w:t>The volume property is used as a surrogate for mass, at a constant density of 998.2 kg per cubic meter.  This approximation reflects the fact that observational data for water is always in units of volume, and the convenient reality that the density of liquid water is relatively constant over the range of temperatures encountered in natural environments.</w:t>
+      </w:r>
+      <w:r>
+        <w:t xml:space="preserve">  The WaterParcel class can be extended to include other properties, such as sediment load and dissolved pollutants, but as of May 2019 those quantities are not modeled.</w:t>
+      </w:r>
+    </w:p>
+    <w:p>
+      <w:r>
+        <w:tab/>
+        <w:t xml:space="preserve">In CW3M, spatial units have water parcels associated with them.  Each subreach in the stream network has a parcel of water in it, whose properties change from one daily timestep to the next.  </w:t>
+      </w:r>
+      <w:r>
+        <w:t>The</w:t>
+      </w:r>
+      <w:r>
+        <w:t xml:space="preserve"> total volume of a reach is the sum of the subreach volumes, and the total thermal energy</w:t>
+      </w:r>
+      <w:r>
+        <w:t xml:space="preserve"> is the sum of the subreach thermal energies.  </w:t>
+      </w:r>
+      <w:r>
+        <w:t>Landscape polygons (“IDUs”) and bodies of water also have associated water parcels.</w:t>
+      </w:r>
+    </w:p>
+    <w:p>
+      <w:pPr>
+        <w:pStyle w:val="Body"/>
+      </w:pPr>
+    </w:p>
+    <w:p>
+      <w:pPr>
+        <w:pStyle w:val="Heading1"/>
+      </w:pPr>
+      <w:bookmarkStart w:id="626" w:name="_Toc44245864"/>
+      <w:r>
+        <w:t>Daily water mass and energy balance</w:t>
+      </w:r>
       <w:bookmarkEnd w:id="626"/>
-    </w:p>
-    <w:p>
-      <w:r>
-        <w:tab/>
-        <w:t>Water flows continuously.  Digital computers use discrete quantities to represent, approximately, the continuous elements and properties of the real world.  CW3M accounts for the water on a landscape as “parcels”</w:t>
-      </w:r>
-      <w:r>
-        <w:t>, represented in the C++ code as objects of the class WaterParcel.  The properties of a water parcel, represented in C++ as members of the WaterParcel class, are</w:t>
-      </w:r>
-    </w:p>
-    <w:p>
-      <w:r>
-        <w:tab/>
-      </w:r>
-      <w:r>
-        <w:tab/>
-        <w:t>volume, expressed in units of cubic meters</w:t>
-      </w:r>
-    </w:p>
-    <w:p>
-      <w:r>
-        <w:tab/>
-      </w:r>
-      <w:r>
-        <w:tab/>
-      </w:r>
-      <w:r>
-        <w:t xml:space="preserve">thermal </w:t>
-      </w:r>
-      <w:r>
-        <w:t>energy, expressed in units of kJ</w:t>
-      </w:r>
-      <w:r>
-        <w:t>, relative to 0 at the freezing point</w:t>
-      </w:r>
-    </w:p>
-    <w:p>
-      <w:r>
-        <w:t>The volume property is used as a surrogate for mass, at a constant density of 998.2 kg per cubic meter.  This approximation reflects the fact that observational data for water is always in units of volume, and the convenient reality that the density of liquid water is relatively constant over the range of temperatures encountered in natural environments.</w:t>
-      </w:r>
-      <w:r>
-        <w:t xml:space="preserve">  The WaterParcel class can be extended to include other properties, such as sediment load and dissolved pollutants, but as of May 2019 those quantities are not modeled.</w:t>
-      </w:r>
-    </w:p>
-    <w:p>
-      <w:r>
-        <w:tab/>
-        <w:t xml:space="preserve">In CW3M, spatial units have water parcels associated with them.  Each subreach in the stream network has a parcel of water in it, whose properties change from one daily timestep to the next.  </w:t>
-      </w:r>
-      <w:r>
-        <w:t>The</w:t>
-      </w:r>
-      <w:r>
-        <w:t xml:space="preserve"> total volume of a reach is the sum of the subreach volumes, and the total thermal energy</w:t>
-      </w:r>
-      <w:r>
-        <w:t xml:space="preserve"> is the sum of the subreach thermal energies.  </w:t>
-      </w:r>
-      <w:r>
-        <w:t>Landscape polygons (“IDUs”) and bodies of water also have associated water parcels.</w:t>
-      </w:r>
-    </w:p>
-    <w:p>
-      <w:pPr>
-        <w:pStyle w:val="Body"/>
-      </w:pPr>
-    </w:p>
-    <w:p>
-      <w:pPr>
-        <w:pStyle w:val="Heading1"/>
-      </w:pPr>
-      <w:bookmarkStart w:id="627" w:name="_Toc44245864"/>
-      <w:r>
-        <w:t>Daily water mass and energy balance</w:t>
-      </w:r>
-      <w:bookmarkEnd w:id="627"/>
     </w:p>
     <w:p>
       <w:pPr>
@@ -18493,11 +18239,11 @@
       <w:pPr>
         <w:pStyle w:val="Heading1"/>
       </w:pPr>
-      <w:bookmarkStart w:id="628" w:name="_Toc44245865"/>
+      <w:bookmarkStart w:id="627" w:name="_Toc44245865"/>
       <w:r>
         <w:t>Water temperature from thermal energy</w:t>
       </w:r>
-      <w:bookmarkEnd w:id="628"/>
+      <w:bookmarkEnd w:id="627"/>
     </w:p>
     <w:p>
       <w:pPr>
@@ -18683,11 +18429,11 @@
       <w:pPr>
         <w:pStyle w:val="Heading1"/>
       </w:pPr>
-      <w:bookmarkStart w:id="629" w:name="_Toc44245866"/>
+      <w:bookmarkStart w:id="628" w:name="_Toc44245866"/>
       <w:r>
         <w:t>Estimating the rate of flow in a stream reach</w:t>
       </w:r>
-      <w:bookmarkEnd w:id="629"/>
+      <w:bookmarkEnd w:id="628"/>
     </w:p>
     <w:p>
       <w:pPr>
@@ -18841,11 +18587,11 @@
       <w:pPr>
         <w:pStyle w:val="Heading1"/>
       </w:pPr>
-      <w:bookmarkStart w:id="630" w:name="_Toc44245867"/>
+      <w:bookmarkStart w:id="629" w:name="_Toc44245867"/>
       <w:r>
         <w:t>Initial conditions for Flow</w:t>
       </w:r>
-      <w:bookmarkEnd w:id="630"/>
+      <w:bookmarkEnd w:id="629"/>
     </w:p>
     <w:p/>
     <w:p>
@@ -18903,14 +18649,14 @@
       <w:pPr>
         <w:pStyle w:val="Heading1"/>
       </w:pPr>
-      <w:bookmarkStart w:id="631" w:name="_Toc44245868"/>
+      <w:bookmarkStart w:id="630" w:name="_Toc44245868"/>
       <w:r>
         <w:t>Creating a new study area</w:t>
       </w:r>
       <w:r>
         <w:t xml:space="preserve"> from a watershed within the WRB</w:t>
       </w:r>
-      <w:bookmarkEnd w:id="631"/>
+      <w:bookmarkEnd w:id="630"/>
     </w:p>
     <w:p>
       <w:pPr>
@@ -20094,11 +19840,11 @@
       <w:pPr>
         <w:pStyle w:val="Heading1"/>
       </w:pPr>
-      <w:bookmarkStart w:id="632" w:name="_Toc44245869"/>
+      <w:bookmarkStart w:id="631" w:name="_Toc44245869"/>
       <w:r>
         <w:t>North Santiam study area</w:t>
       </w:r>
-      <w:bookmarkEnd w:id="632"/>
+      <w:bookmarkEnd w:id="631"/>
     </w:p>
     <w:p/>
     <w:p>
@@ -20367,14 +20113,14 @@
           <w:rFonts w:eastAsia="Times New Roman"/>
         </w:rPr>
       </w:pPr>
-      <w:bookmarkStart w:id="633" w:name="_Toc44245870"/>
+      <w:bookmarkStart w:id="632" w:name="_Toc44245870"/>
       <w:r>
         <w:rPr>
           <w:rFonts w:eastAsia="Times New Roman"/>
         </w:rPr>
         <w:t>Instream water rights</w:t>
       </w:r>
-      <w:bookmarkEnd w:id="633"/>
+      <w:bookmarkEnd w:id="632"/>
     </w:p>
     <w:p/>
     <w:p>
@@ -20732,7 +20478,7 @@
       <w:pPr>
         <w:pStyle w:val="Caption"/>
       </w:pPr>
-      <w:bookmarkStart w:id="634" w:name="_Toc10873627"/>
+      <w:bookmarkStart w:id="633" w:name="_Toc10873627"/>
       <w:r>
         <w:t xml:space="preserve">Figure </w:t>
       </w:r>
@@ -20772,491 +20518,1337 @@
       <w:r>
         <w:t>the North Santiam watershed</w:t>
       </w:r>
+      <w:bookmarkEnd w:id="633"/>
+    </w:p>
+    <w:p/>
+    <w:p>
+      <w:pPr>
+        <w:pStyle w:val="Heading2"/>
+      </w:pPr>
+      <w:bookmarkStart w:id="634" w:name="_Toc44245871"/>
+      <w:r>
+        <w:t xml:space="preserve">Municipal </w:t>
+      </w:r>
+      <w:r>
+        <w:t>w</w:t>
+      </w:r>
+      <w:r>
+        <w:t xml:space="preserve">ater </w:t>
+      </w:r>
+      <w:r>
+        <w:t>r</w:t>
+      </w:r>
+      <w:r>
+        <w:t>ights</w:t>
+      </w:r>
       <w:bookmarkEnd w:id="634"/>
     </w:p>
     <w:p/>
     <w:p>
+      <w:r>
+        <w:t xml:space="preserve">The W3CM water rights data includes actual municipal water rights for withdrawals from the North Santiam River for 5 urban growth areas (Salem-Keizer, Stayton, Lyons, Gates, and Detroit).  Details of these water rights are in the “Muni WR details” tab of the NSantiam.xls file.  Maximum diversion rates vary from 62 cfs for Salem down to 1.7 cfs for </w:t>
+      </w:r>
+      <w:r>
+        <w:t xml:space="preserve">Gates.  Normalized by </w:t>
+      </w:r>
+      <w:r>
+        <w:t xml:space="preserve">average 2010-17 simulated </w:t>
+      </w:r>
+      <w:r>
+        <w:t xml:space="preserve">population, the </w:t>
+      </w:r>
+      <w:r>
+        <w:t xml:space="preserve">maximum </w:t>
+      </w:r>
+      <w:r>
+        <w:t>diversion rates</w:t>
+      </w:r>
+      <w:r>
+        <w:t xml:space="preserve"> vary from </w:t>
+      </w:r>
+      <w:r>
+        <w:t>164</w:t>
+      </w:r>
+      <w:r>
+        <w:t xml:space="preserve"> gal/day/person for Salem-Keizer (pop. </w:t>
+      </w:r>
+      <w:r>
+        <w:t>244,141</w:t>
+      </w:r>
+      <w:r>
+        <w:t xml:space="preserve">) up to </w:t>
+      </w:r>
+      <w:r>
+        <w:t>6,853</w:t>
+      </w:r>
+      <w:r>
+        <w:t xml:space="preserve"> gal/day/person for Detroit (pop. 2</w:t>
+      </w:r>
+      <w:r>
+        <w:t>1</w:t>
+      </w:r>
+      <w:r>
+        <w:t>2) (see the “Municipal Water” tab of NSantiam.xlsx).</w:t>
+      </w:r>
+    </w:p>
+    <w:p/>
+    <w:p>
+      <w:pPr>
+        <w:pStyle w:val="Heading1"/>
+        <w:rPr>
+          <w:ins w:id="635" w:author="David Conklin" w:date="2020-06-28T13:56:00Z"/>
+        </w:rPr>
+      </w:pPr>
+      <w:bookmarkStart w:id="636" w:name="_Toc44245872"/>
+      <w:ins w:id="637" w:author="David Conklin" w:date="2020-06-28T13:55:00Z">
+        <w:r>
+          <w:t>McKenzie</w:t>
+        </w:r>
+      </w:ins>
+      <w:ins w:id="638" w:author="David Conklin" w:date="2020-06-28T13:56:00Z">
+        <w:r>
+          <w:t xml:space="preserve"> Basin Wetlands Study</w:t>
+        </w:r>
+        <w:bookmarkEnd w:id="636"/>
+      </w:ins>
+    </w:p>
+    <w:p>
+      <w:pPr>
+        <w:rPr>
+          <w:ins w:id="639" w:author="David Conklin" w:date="2020-06-28T14:06:00Z"/>
+        </w:rPr>
+      </w:pPr>
+    </w:p>
+    <w:p>
+      <w:pPr>
+        <w:rPr>
+          <w:ins w:id="640" w:author="David Conklin" w:date="2020-07-02T12:42:00Z"/>
+        </w:rPr>
+      </w:pPr>
+      <w:ins w:id="641" w:author="David Conklin" w:date="2020-06-28T13:56:00Z">
+        <w:r>
+          <w:t>The EPA has funde</w:t>
+        </w:r>
+      </w:ins>
+      <w:ins w:id="642" w:author="David Conklin" w:date="2020-06-28T13:57:00Z">
+        <w:r>
+          <w:t xml:space="preserve">d the Lane Council of Governments </w:t>
+        </w:r>
+      </w:ins>
+      <w:ins w:id="643" w:author="David Conklin" w:date="2020-06-28T13:59:00Z">
+        <w:r>
+          <w:t xml:space="preserve">(LCOG) </w:t>
+        </w:r>
+      </w:ins>
+      <w:ins w:id="644" w:author="David Conklin" w:date="2020-06-28T13:57:00Z">
+        <w:r>
+          <w:t>to carry out a study</w:t>
+        </w:r>
+      </w:ins>
+      <w:ins w:id="645" w:author="David Conklin" w:date="2020-06-28T13:58:00Z">
+        <w:r>
+          <w:t xml:space="preserve"> which includes use of CW3M to simulate the McKenzie River basin.</w:t>
+        </w:r>
+      </w:ins>
+      <w:ins w:id="646" w:author="David Conklin" w:date="2020-06-28T13:59:00Z">
+        <w:r>
+          <w:t xml:space="preserve">  </w:t>
+        </w:r>
+      </w:ins>
+      <w:ins w:id="647" w:author="David Conklin" w:date="2020-07-02T12:41:00Z">
+        <w:r>
+          <w:t xml:space="preserve">The purpose of using CW3M in the </w:t>
+        </w:r>
+        <w:r>
+          <w:t>this</w:t>
+        </w:r>
+        <w:r>
+          <w:t xml:space="preserve"> study is to simulate changes in the extent of McKenzie basin wetlands and changes in their nature, over the next five decades as climate changes.</w:t>
+        </w:r>
+      </w:ins>
+      <w:ins w:id="648" w:author="David Conklin" w:date="2020-07-02T13:31:00Z">
+        <w:r>
+          <w:t xml:space="preserve">  </w:t>
+        </w:r>
+      </w:ins>
+      <w:ins w:id="649" w:author="David Conklin" w:date="2020-07-02T13:32:00Z">
+        <w:r>
+          <w:t xml:space="preserve">One effect of wetlands which is of particular interest is on the temperature </w:t>
+        </w:r>
+      </w:ins>
+      <w:ins w:id="650" w:author="David Conklin" w:date="2020-07-02T13:33:00Z">
+        <w:r>
+          <w:t xml:space="preserve">of </w:t>
+        </w:r>
+        <w:r>
+          <w:t>water returning to the st</w:t>
+        </w:r>
+      </w:ins>
+      <w:ins w:id="651" w:author="David Conklin" w:date="2020-07-02T13:34:00Z">
+        <w:r>
+          <w:t>ream network f</w:t>
+        </w:r>
+      </w:ins>
+      <w:ins w:id="652" w:author="David Conklin" w:date="2020-07-02T13:38:00Z">
+        <w:r>
+          <w:t>S</w:t>
+        </w:r>
+      </w:ins>
+      <w:ins w:id="653" w:author="David Conklin" w:date="2020-07-02T13:34:00Z">
+        <w:r>
+          <w:t xml:space="preserve">rom the downstream end of the wetlands.  </w:t>
+        </w:r>
+      </w:ins>
+      <w:ins w:id="654" w:author="David Conklin" w:date="2020-07-02T13:35:00Z">
+        <w:r>
+          <w:t xml:space="preserve">As of the beginning of the project, CW3M does not have a functional stream </w:t>
+        </w:r>
+      </w:ins>
+      <w:ins w:id="655" w:author="David Conklin" w:date="2020-07-02T13:36:00Z">
+        <w:r>
+          <w:t xml:space="preserve">temperature model.  The project scope includes </w:t>
+        </w:r>
+      </w:ins>
+      <w:ins w:id="656" w:author="David Conklin" w:date="2020-07-02T13:38:00Z">
+        <w:r>
+          <w:t>re-</w:t>
+        </w:r>
+      </w:ins>
+      <w:ins w:id="657" w:author="David Conklin" w:date="2020-07-02T13:37:00Z">
+        <w:r>
+          <w:t>implementing</w:t>
+        </w:r>
+      </w:ins>
+      <w:ins w:id="658" w:author="David Conklin" w:date="2020-07-02T13:38:00Z">
+        <w:r>
+          <w:t xml:space="preserve"> </w:t>
+        </w:r>
+      </w:ins>
+      <w:ins w:id="659" w:author="David Conklin" w:date="2020-07-02T13:40:00Z">
+        <w:r>
+          <w:t xml:space="preserve">in CW3M </w:t>
+        </w:r>
+      </w:ins>
+      <w:ins w:id="660" w:author="David Conklin" w:date="2020-07-02T13:38:00Z">
+        <w:r>
+          <w:t>some of the Heat Source</w:t>
+        </w:r>
+      </w:ins>
+      <w:ins w:id="661" w:author="David Conklin" w:date="2020-07-02T13:39:00Z">
+        <w:r>
+          <w:t xml:space="preserve"> model (</w:t>
+        </w:r>
+        <w:r>
+          <w:t>Boyd</w:t>
+        </w:r>
+        <w:r>
+          <w:t xml:space="preserve"> &amp; </w:t>
+        </w:r>
+        <w:r>
+          <w:t>Kasper 2003</w:t>
+        </w:r>
+        <w:r>
+          <w:t>) used by</w:t>
+        </w:r>
+      </w:ins>
+      <w:ins w:id="662" w:author="David Conklin" w:date="2020-07-02T13:40:00Z">
+        <w:r>
+          <w:t xml:space="preserve"> the Oregon Water Resources Department, to</w:t>
+        </w:r>
+      </w:ins>
+      <w:ins w:id="663" w:author="David Conklin" w:date="2020-07-02T13:41:00Z">
+        <w:r>
+          <w:t xml:space="preserve"> provide simulations of daily stream temperatures</w:t>
+        </w:r>
+      </w:ins>
+      <w:ins w:id="664" w:author="David Conklin" w:date="2020-07-02T13:42:00Z">
+        <w:r>
+          <w:t xml:space="preserve"> along with daily flows.</w:t>
+        </w:r>
+      </w:ins>
+    </w:p>
+    <w:p>
+      <w:pPr>
+        <w:rPr>
+          <w:ins w:id="665" w:author="David Conklin" w:date="2020-07-02T12:42:00Z"/>
+        </w:rPr>
+      </w:pPr>
+    </w:p>
+    <w:p>
+      <w:pPr>
+        <w:rPr>
+          <w:ins w:id="666" w:author="David Conklin" w:date="2020-06-28T14:14:00Z"/>
+        </w:rPr>
+      </w:pPr>
+      <w:ins w:id="667" w:author="David Conklin" w:date="2020-06-28T13:59:00Z">
+        <w:r>
+          <w:t>LCOG has subcontracted the work to Land Craft</w:t>
+        </w:r>
+      </w:ins>
+      <w:ins w:id="668" w:author="David Conklin" w:date="2020-06-28T14:00:00Z">
+        <w:r>
+          <w:t xml:space="preserve">, LLC, which is </w:t>
+        </w:r>
+      </w:ins>
+      <w:ins w:id="669" w:author="David Conklin" w:date="2020-06-28T14:01:00Z">
+        <w:r>
+          <w:t xml:space="preserve">operated by </w:t>
+        </w:r>
+      </w:ins>
+      <w:ins w:id="670" w:author="David Conklin" w:date="2020-06-28T14:00:00Z">
+        <w:r>
+          <w:t>David Richey</w:t>
+        </w:r>
+      </w:ins>
+      <w:ins w:id="671" w:author="David Conklin" w:date="2020-06-28T14:01:00Z">
+        <w:r>
+          <w:t>.</w:t>
+        </w:r>
+      </w:ins>
+      <w:ins w:id="672" w:author="David Conklin" w:date="2020-06-28T14:02:00Z">
+        <w:r>
+          <w:t xml:space="preserve">  Oregon Freshwater</w:t>
+        </w:r>
+      </w:ins>
+      <w:ins w:id="673" w:author="David Conklin" w:date="2020-06-28T14:03:00Z">
+        <w:r>
+          <w:t xml:space="preserve"> is a subcontractor to Land Craft.</w:t>
+        </w:r>
+      </w:ins>
+      <w:ins w:id="674" w:author="David Conklin" w:date="2020-07-02T12:42:00Z">
+        <w:r>
+          <w:t xml:space="preserve">  David Conkl</w:t>
+        </w:r>
+      </w:ins>
+      <w:ins w:id="675" w:author="David Conklin" w:date="2020-07-02T12:43:00Z">
+        <w:r>
+          <w:t>in will do most of the work for Fr</w:t>
+        </w:r>
+      </w:ins>
+      <w:ins w:id="676" w:author="David Conklin" w:date="2020-07-02T12:44:00Z">
+        <w:r>
+          <w:t>eshwater.</w:t>
+        </w:r>
+      </w:ins>
+      <w:ins w:id="677" w:author="David Conklin" w:date="2020-06-28T14:03:00Z">
+        <w:r>
+          <w:t xml:space="preserve">  The Freshwater-Land</w:t>
+        </w:r>
+      </w:ins>
+      <w:ins w:id="678" w:author="David Conklin" w:date="2020-06-28T14:04:00Z">
+        <w:r>
+          <w:t xml:space="preserve"> Craft contract stipulates that the additions and refinements to CW3M wh</w:t>
+        </w:r>
+      </w:ins>
+      <w:ins w:id="679" w:author="David Conklin" w:date="2020-06-28T14:05:00Z">
+        <w:r>
+          <w:t>ich Freshwater develops for this study</w:t>
+        </w:r>
+        <w:r>
+          <w:t xml:space="preserve"> will be placed in the public domain as part of CW3M</w:t>
+        </w:r>
+      </w:ins>
+      <w:ins w:id="680" w:author="David Conklin" w:date="2020-06-28T14:06:00Z">
+        <w:r>
+          <w:t>.</w:t>
+        </w:r>
+      </w:ins>
+      <w:ins w:id="681" w:author="David Conklin" w:date="2020-06-28T14:14:00Z">
+        <w:r>
+          <w:t xml:space="preserve">  </w:t>
+        </w:r>
+      </w:ins>
+      <w:ins w:id="682" w:author="David Conklin" w:date="2020-06-28T14:12:00Z">
+        <w:r>
+          <w:t xml:space="preserve">As of late June 2020, the McKenzie wetlands study is just getting underway.  </w:t>
+        </w:r>
+      </w:ins>
+    </w:p>
+    <w:p>
+      <w:pPr>
+        <w:rPr>
+          <w:ins w:id="683" w:author="David Conklin" w:date="2020-06-28T14:14:00Z"/>
+        </w:rPr>
+      </w:pPr>
+    </w:p>
+    <w:p>
+      <w:pPr>
+        <w:rPr>
+          <w:ins w:id="684" w:author="David Conklin" w:date="2020-06-28T14:17:00Z"/>
+        </w:rPr>
+      </w:pPr>
+      <w:ins w:id="685" w:author="David Conklin" w:date="2020-06-28T14:14:00Z">
+        <w:r>
+          <w:t>2010</w:t>
+        </w:r>
+      </w:ins>
+      <w:ins w:id="686" w:author="David Conklin" w:date="2020-06-28T14:15:00Z">
+        <w:r>
+          <w:t>-18 will be used as a calibration period.</w:t>
+        </w:r>
+        <w:r>
+          <w:t xml:space="preserve">  Future simulations </w:t>
+        </w:r>
+      </w:ins>
+      <w:ins w:id="687" w:author="David Conklin" w:date="2020-06-28T14:16:00Z">
+        <w:r>
+          <w:t>will be made for 2019-2060.  If actual data for 2019 is available, we may cho</w:t>
+        </w:r>
+      </w:ins>
+      <w:ins w:id="688" w:author="David Conklin" w:date="2020-07-02T12:32:00Z">
+        <w:r>
+          <w:t>o</w:t>
+        </w:r>
+      </w:ins>
+      <w:ins w:id="689" w:author="David Conklin" w:date="2020-06-28T14:16:00Z">
+        <w:r>
+          <w:t>se to ex</w:t>
+        </w:r>
+      </w:ins>
+      <w:ins w:id="690" w:author="David Conklin" w:date="2020-06-28T14:17:00Z">
+        <w:r>
+          <w:t>tend the calibration period through 2019 and begin future simulations in 2020.</w:t>
+        </w:r>
+      </w:ins>
+    </w:p>
+    <w:p>
+      <w:pPr>
+        <w:rPr>
+          <w:ins w:id="691" w:author="David Conklin" w:date="2020-06-28T14:17:00Z"/>
+        </w:rPr>
+      </w:pPr>
+    </w:p>
+    <w:p>
+      <w:pPr>
+        <w:rPr>
+          <w:ins w:id="692" w:author="David Conklin" w:date="2020-06-28T14:37:00Z"/>
+        </w:rPr>
+      </w:pPr>
+      <w:ins w:id="693" w:author="David Conklin" w:date="2020-06-28T14:17:00Z">
+        <w:r>
+          <w:t>CW3M’s IDU layer for the McKenzie basin</w:t>
+        </w:r>
+      </w:ins>
+      <w:ins w:id="694" w:author="David Conklin" w:date="2020-06-28T14:18:00Z">
+        <w:r>
+          <w:t xml:space="preserve"> currently has </w:t>
+        </w:r>
+      </w:ins>
+      <w:ins w:id="695" w:author="David Conklin" w:date="2020-06-28T14:21:00Z">
+        <w:r>
+          <w:t>16,883 polygons</w:t>
+        </w:r>
+      </w:ins>
+      <w:ins w:id="696" w:author="David Conklin" w:date="2020-06-28T14:22:00Z">
+        <w:r>
+          <w:t xml:space="preserve"> with a total area of 330,7</w:t>
+        </w:r>
+      </w:ins>
+      <w:ins w:id="697" w:author="David Conklin" w:date="2020-06-28T14:23:00Z">
+        <w:r>
+          <w:t>08</w:t>
+        </w:r>
+      </w:ins>
+      <w:ins w:id="698" w:author="David Conklin" w:date="2020-06-28T14:22:00Z">
+        <w:r>
+          <w:t xml:space="preserve"> hectares.</w:t>
+        </w:r>
+      </w:ins>
+      <w:ins w:id="699" w:author="David Conklin" w:date="2020-06-28T14:23:00Z">
+        <w:r>
+          <w:t xml:space="preserve">  Its </w:t>
+        </w:r>
+      </w:ins>
+      <w:ins w:id="700" w:author="David Conklin" w:date="2020-06-28T14:36:00Z">
+        <w:r>
+          <w:t>r</w:t>
+        </w:r>
+      </w:ins>
+      <w:ins w:id="701" w:author="David Conklin" w:date="2020-06-28T14:24:00Z">
+        <w:r>
+          <w:t>each layer has</w:t>
+        </w:r>
+      </w:ins>
+      <w:ins w:id="702" w:author="David Conklin" w:date="2020-06-28T14:28:00Z">
+        <w:r>
+          <w:t xml:space="preserve"> 1047 re</w:t>
+        </w:r>
+      </w:ins>
+      <w:ins w:id="703" w:author="David Conklin" w:date="2020-06-28T14:29:00Z">
+        <w:r>
+          <w:t>aches.</w:t>
+        </w:r>
+      </w:ins>
+      <w:ins w:id="704" w:author="David Conklin" w:date="2020-06-28T14:30:00Z">
+        <w:r>
+          <w:t xml:space="preserve">  There are 954 HRUs</w:t>
+        </w:r>
+      </w:ins>
+      <w:ins w:id="705" w:author="David Conklin" w:date="2020-06-28T14:31:00Z">
+        <w:r>
+          <w:t>, representing</w:t>
+        </w:r>
+      </w:ins>
+      <w:ins w:id="706" w:author="David Conklin" w:date="2020-06-28T14:32:00Z">
+        <w:r>
+          <w:t xml:space="preserve"> contiguous smaller areas which drain to a single reach.  HRUs are </w:t>
+        </w:r>
+      </w:ins>
+      <w:ins w:id="707" w:author="David Conklin" w:date="2020-06-28T14:33:00Z">
+        <w:r>
+          <w:t>ma</w:t>
+        </w:r>
+      </w:ins>
+      <w:ins w:id="708" w:author="David Conklin" w:date="2020-06-28T14:34:00Z">
+        <w:r>
+          <w:t>de up</w:t>
+        </w:r>
+      </w:ins>
+      <w:ins w:id="709" w:author="David Conklin" w:date="2020-06-28T14:32:00Z">
+        <w:r>
+          <w:t xml:space="preserve"> of ID</w:t>
+        </w:r>
+      </w:ins>
+      <w:ins w:id="710" w:author="David Conklin" w:date="2020-06-28T14:33:00Z">
+        <w:r>
+          <w:t>Us; HRU boundaries are coincident with some of the boundaries of the IDUs of which they are composed.</w:t>
+        </w:r>
+      </w:ins>
+      <w:ins w:id="711" w:author="David Conklin" w:date="2020-06-28T14:34:00Z">
+        <w:r>
+          <w:t xml:space="preserve">  Zero, one, or se</w:t>
+        </w:r>
+      </w:ins>
+      <w:ins w:id="712" w:author="David Conklin" w:date="2020-06-28T14:35:00Z">
+        <w:r>
+          <w:t xml:space="preserve">veral HRUs may drain to a single reach.  </w:t>
+        </w:r>
+      </w:ins>
+    </w:p>
+    <w:p>
+      <w:pPr>
+        <w:rPr>
+          <w:ins w:id="713" w:author="David Conklin" w:date="2020-06-28T14:37:00Z"/>
+        </w:rPr>
+      </w:pPr>
+    </w:p>
+    <w:p>
+      <w:pPr>
+        <w:rPr>
+          <w:ins w:id="714" w:author="David Conklin" w:date="2020-06-28T14:57:00Z"/>
+        </w:rPr>
+      </w:pPr>
+      <w:ins w:id="715" w:author="David Conklin" w:date="2020-06-28T14:37:00Z">
+        <w:r>
+          <w:t>The amount of wall clock time that it takes to ex</w:t>
+        </w:r>
+      </w:ins>
+      <w:ins w:id="716" w:author="David Conklin" w:date="2020-06-28T14:38:00Z">
+        <w:r>
+          <w:t>ecute CW3M is roughly proportional to the numbers of IDUs and reaches in the study area</w:t>
+        </w:r>
+      </w:ins>
+      <w:ins w:id="717" w:author="David Conklin" w:date="2020-06-28T14:40:00Z">
+        <w:r>
+          <w:t>.  At the current size</w:t>
+        </w:r>
+      </w:ins>
+      <w:ins w:id="718" w:author="David Conklin" w:date="2020-06-28T14:41:00Z">
+        <w:r>
+          <w:t xml:space="preserve">s, simulation of the McKenzie basin for 2010-60 takes about </w:t>
+        </w:r>
+      </w:ins>
+      <w:ins w:id="719" w:author="David Conklin" w:date="2020-06-28T14:42:00Z">
+        <w:r>
+          <w:t>four and a half hours on a moderately fast desktop PC.</w:t>
+        </w:r>
+      </w:ins>
+      <w:ins w:id="720" w:author="David Conklin" w:date="2020-06-28T14:43:00Z">
+        <w:r>
+          <w:t xml:space="preserve">  </w:t>
+        </w:r>
+      </w:ins>
+    </w:p>
+    <w:p>
+      <w:pPr>
+        <w:rPr>
+          <w:ins w:id="721" w:author="David Conklin" w:date="2020-06-28T14:58:00Z"/>
+        </w:rPr>
+      </w:pPr>
+    </w:p>
+    <w:p>
+      <w:pPr>
+        <w:rPr>
+          <w:ins w:id="722" w:author="David Conklin" w:date="2020-07-02T12:33:00Z"/>
+        </w:rPr>
+      </w:pPr>
+      <w:ins w:id="723" w:author="David Conklin" w:date="2020-06-28T14:58:00Z">
+        <w:r>
+          <w:t>We anticipate that new, more detailed IDU, reach, and HRU layers will be constructed during the course of the project.  If the new reach layer were based on the most det</w:t>
+        </w:r>
+      </w:ins>
+      <w:ins w:id="724" w:author="David Conklin" w:date="2020-06-28T14:59:00Z">
+        <w:r>
+          <w:t>ailed version of the National Hydro</w:t>
+        </w:r>
+      </w:ins>
+      <w:ins w:id="725" w:author="David Conklin" w:date="2020-06-28T15:00:00Z">
+        <w:r>
+          <w:t>graphy</w:t>
+        </w:r>
+      </w:ins>
+      <w:ins w:id="726" w:author="David Conklin" w:date="2020-06-28T14:59:00Z">
+        <w:r>
+          <w:t xml:space="preserve"> Data</w:t>
+        </w:r>
+      </w:ins>
+      <w:ins w:id="727" w:author="David Conklin" w:date="2020-06-28T15:00:00Z">
+        <w:r>
+          <w:t xml:space="preserve">set (NHD), </w:t>
+        </w:r>
+      </w:ins>
+      <w:ins w:id="728" w:author="David Conklin" w:date="2020-06-28T15:01:00Z">
+        <w:r>
+          <w:t>it would contain about 13,000 reaches.  We expect to identify hundreds to thou</w:t>
+        </w:r>
+      </w:ins>
+      <w:ins w:id="729" w:author="David Conklin" w:date="2020-06-28T15:02:00Z">
+        <w:r>
+          <w:t xml:space="preserve">sands of wetlands in the McKenzie basin.  We think the </w:t>
+        </w:r>
+      </w:ins>
+      <w:ins w:id="730" w:author="David Conklin" w:date="2020-06-28T15:03:00Z">
+        <w:r>
+          <w:t>new IDU layer will have less than 100,000 polygons.  For comparison, the WW2100 IDU layer ha</w:t>
+        </w:r>
+      </w:ins>
+      <w:ins w:id="731" w:author="David Conklin" w:date="2020-06-28T15:04:00Z">
+        <w:r>
+          <w:t>d 180,000 polygons, and each full length simulation of a single WW2100 scenario took several days to execute.</w:t>
+        </w:r>
+      </w:ins>
+    </w:p>
+    <w:p>
+      <w:pPr>
+        <w:rPr>
+          <w:ins w:id="732" w:author="David Conklin" w:date="2020-07-02T12:33:00Z"/>
+        </w:rPr>
+      </w:pPr>
+    </w:p>
+    <w:p>
+      <w:pPr>
+        <w:rPr>
+          <w:ins w:id="733" w:author="David Conklin" w:date="2020-07-02T13:11:00Z"/>
+        </w:rPr>
+      </w:pPr>
+      <w:ins w:id="734" w:author="David Conklin" w:date="2020-07-02T12:47:00Z">
+        <w:r>
+          <w:t>CW3M has a 3-layer land use</w:t>
+        </w:r>
+      </w:ins>
+      <w:ins w:id="735" w:author="David Conklin" w:date="2020-07-02T12:48:00Z">
+        <w:r>
+          <w:t>/land cover (LULC) hierarchy.</w:t>
+        </w:r>
+      </w:ins>
+      <w:ins w:id="736" w:author="David Conklin" w:date="2020-07-02T12:50:00Z">
+        <w:r>
+          <w:t xml:space="preserve">  The top level has just 8 categories (</w:t>
+        </w:r>
+      </w:ins>
+      <w:ins w:id="737" w:author="David Conklin" w:date="2020-07-02T12:51:00Z">
+        <w:r>
+          <w:t>Unknown/Developed/Agriculture/Other veg./Forest/Barren/Wetlands/Water snow</w:t>
+        </w:r>
+      </w:ins>
+      <w:ins w:id="738" w:author="David Conklin" w:date="2020-07-02T12:52:00Z">
+        <w:r>
+          <w:t xml:space="preserve"> ice).</w:t>
+        </w:r>
+      </w:ins>
+      <w:ins w:id="739" w:author="David Conklin" w:date="2020-07-02T12:57:00Z">
+        <w:r>
+          <w:t xml:space="preserve">  As of 7/2/20, th</w:t>
+        </w:r>
+      </w:ins>
+      <w:ins w:id="740" w:author="David Conklin" w:date="2020-07-02T12:58:00Z">
+        <w:r>
+          <w:t>e top and middle levels in the hierarchy each have only a single Wetlands category</w:t>
+        </w:r>
+      </w:ins>
+      <w:ins w:id="741" w:author="David Conklin" w:date="2020-07-02T12:59:00Z">
+        <w:r>
+          <w:t xml:space="preserve"> (LULC_A = 6 and LULC_B = 6</w:t>
+        </w:r>
+      </w:ins>
+      <w:ins w:id="742" w:author="David Conklin" w:date="2020-07-02T13:00:00Z">
+        <w:r>
+          <w:t>1</w:t>
+        </w:r>
+      </w:ins>
+      <w:ins w:id="743" w:author="David Conklin" w:date="2020-07-02T12:59:00Z">
+        <w:r>
+          <w:t xml:space="preserve">), and the bottom level has </w:t>
+        </w:r>
+      </w:ins>
+      <w:ins w:id="744" w:author="David Conklin" w:date="2020-07-02T13:00:00Z">
+        <w:r>
+          <w:t xml:space="preserve">just two, </w:t>
+        </w:r>
+      </w:ins>
+      <w:ins w:id="745" w:author="David Conklin" w:date="2020-07-02T13:01:00Z">
+        <w:r>
+          <w:t>Woody Wetlands (VEGCLASS = 190) and Herbaceous Wetlands (VEGCLASS = 195).</w:t>
+        </w:r>
+      </w:ins>
+      <w:ins w:id="746" w:author="David Conklin" w:date="2020-07-02T13:04:00Z">
+        <w:r>
+          <w:t xml:space="preserve">  Sixty-five IDUs totaling 51</w:t>
+        </w:r>
+      </w:ins>
+      <w:ins w:id="747" w:author="David Conklin" w:date="2020-07-02T13:05:00Z">
+        <w:r>
+          <w:t>9 hectares are classified as wetlands.</w:t>
+        </w:r>
+      </w:ins>
+      <w:ins w:id="748" w:author="David Conklin" w:date="2020-07-02T13:06:00Z">
+        <w:r>
+          <w:t xml:space="preserve">  All but four of the </w:t>
+        </w:r>
+      </w:ins>
+      <w:ins w:id="749" w:author="David Conklin" w:date="2020-07-02T13:07:00Z">
+        <w:r>
+          <w:t xml:space="preserve">wetland </w:t>
+        </w:r>
+      </w:ins>
+      <w:ins w:id="750" w:author="David Conklin" w:date="2020-07-02T13:06:00Z">
+        <w:r>
+          <w:t>I</w:t>
+        </w:r>
+      </w:ins>
+      <w:ins w:id="751" w:author="David Conklin" w:date="2020-07-02T13:07:00Z">
+        <w:r>
+          <w:t>DUs are classified as woody wetlands; those total 500 hec</w:t>
+        </w:r>
+      </w:ins>
+      <w:ins w:id="752" w:author="David Conklin" w:date="2020-07-02T13:08:00Z">
+        <w:r>
+          <w:t>tares.  The</w:t>
+        </w:r>
+      </w:ins>
+      <w:ins w:id="753" w:author="David Conklin" w:date="2020-07-02T13:09:00Z">
+        <w:r>
+          <w:t xml:space="preserve"> other four IDUs, classified as herbaceous wetlands, are near the point where the M</w:t>
+        </w:r>
+      </w:ins>
+      <w:ins w:id="754" w:author="David Conklin" w:date="2020-07-02T13:10:00Z">
+        <w:r>
+          <w:t>cKenzie flows into the Willamette.</w:t>
+        </w:r>
+      </w:ins>
+    </w:p>
+    <w:p>
+      <w:pPr>
+        <w:rPr>
+          <w:ins w:id="755" w:author="David Conklin" w:date="2020-07-02T13:11:00Z"/>
+        </w:rPr>
+      </w:pPr>
+    </w:p>
+    <w:p>
+      <w:pPr>
+        <w:rPr>
+          <w:ins w:id="756" w:author="David Conklin" w:date="2020-06-28T14:06:00Z"/>
+        </w:rPr>
+      </w:pPr>
+      <w:ins w:id="757" w:author="David Conklin" w:date="2020-07-02T13:11:00Z">
+        <w:r>
+          <w:t xml:space="preserve">We expect to add many more </w:t>
+        </w:r>
+      </w:ins>
+      <w:ins w:id="758" w:author="David Conklin" w:date="2020-07-02T13:16:00Z">
+        <w:r>
+          <w:t xml:space="preserve">(a few dozen?) </w:t>
+        </w:r>
+      </w:ins>
+      <w:ins w:id="759" w:author="David Conklin" w:date="2020-07-02T13:11:00Z">
+        <w:r>
+          <w:t>wetland categories</w:t>
+        </w:r>
+      </w:ins>
+      <w:ins w:id="760" w:author="David Conklin" w:date="2020-07-02T13:12:00Z">
+        <w:r>
+          <w:t xml:space="preserve"> to the bottom level of the LULC hierarchy</w:t>
+        </w:r>
+      </w:ins>
+      <w:ins w:id="761" w:author="David Conklin" w:date="2020-07-02T13:14:00Z">
+        <w:r>
+          <w:t xml:space="preserve"> (</w:t>
+        </w:r>
+      </w:ins>
+      <w:ins w:id="762" w:author="David Conklin" w:date="2020-07-02T13:30:00Z">
+        <w:r>
+          <w:t>Cowardin categories</w:t>
+        </w:r>
+      </w:ins>
+      <w:ins w:id="763" w:author="David Conklin" w:date="2020-07-02T13:31:00Z">
+        <w:r>
+          <w:t xml:space="preserve">?; </w:t>
+        </w:r>
+      </w:ins>
+      <w:ins w:id="764" w:author="David Conklin" w:date="2020-07-02T13:14:00Z">
+        <w:r>
+          <w:t xml:space="preserve">Cowardin </w:t>
+        </w:r>
+      </w:ins>
+      <w:ins w:id="765" w:author="David Conklin" w:date="2020-07-02T13:30:00Z">
+        <w:r>
+          <w:t>&amp; Golet 1995)</w:t>
+        </w:r>
+      </w:ins>
+      <w:ins w:id="766" w:author="David Conklin" w:date="2020-07-02T13:13:00Z">
+        <w:r>
+          <w:t xml:space="preserve"> and possibly some to the middle level as well</w:t>
+        </w:r>
+      </w:ins>
+      <w:ins w:id="767" w:author="David Conklin" w:date="2020-07-02T13:07:00Z">
+        <w:r>
+          <w:t xml:space="preserve"> </w:t>
+        </w:r>
+      </w:ins>
+      <w:ins w:id="768" w:author="David Conklin" w:date="2020-07-02T13:14:00Z">
+        <w:r>
+          <w:t xml:space="preserve">(flood plain wetlands, </w:t>
+        </w:r>
+      </w:ins>
+      <w:ins w:id="769" w:author="David Conklin" w:date="2020-07-02T13:15:00Z">
+        <w:r>
+          <w:t>upland rain-fed wetlands?).</w:t>
+        </w:r>
+      </w:ins>
+    </w:p>
+    <w:p/>
+    <w:p>
+      <w:pPr>
+        <w:pStyle w:val="Heading1"/>
+      </w:pPr>
+      <w:bookmarkStart w:id="770" w:name="_Toc44245873"/>
+      <w:r>
+        <w:t>Directory structure and file names</w:t>
+      </w:r>
+      <w:bookmarkEnd w:id="770"/>
+    </w:p>
+    <w:p>
+      <w:pPr>
+        <w:pStyle w:val="Body"/>
+      </w:pPr>
+    </w:p>
+    <w:p>
+      <w:pPr>
+        <w:pStyle w:val="Body"/>
+      </w:pPr>
+      <w:r>
+        <w:t>The directory structure of the CW3M Subversion repository follows the pattern of many Subversion repositories:</w:t>
+      </w:r>
+    </w:p>
+    <w:p>
+      <w:pPr>
+        <w:pStyle w:val="Body"/>
+      </w:pPr>
+      <w:r>
+        <w:tab/>
+      </w:r>
+      <w:r>
+        <w:tab/>
+        <w:t>CW3M</w:t>
+      </w:r>
+    </w:p>
+    <w:p>
+      <w:pPr>
+        <w:pStyle w:val="Body"/>
+      </w:pPr>
+      <w:r>
+        <w:tab/>
+      </w:r>
+      <w:r>
+        <w:tab/>
+      </w:r>
+      <w:r>
+        <w:tab/>
+        <w:t>branches</w:t>
+      </w:r>
+    </w:p>
+    <w:p>
+      <w:pPr>
+        <w:pStyle w:val="Body"/>
+      </w:pPr>
+      <w:r>
+        <w:tab/>
+      </w:r>
+      <w:r>
+        <w:tab/>
+      </w:r>
+      <w:r>
+        <w:tab/>
+        <w:t>tags</w:t>
+      </w:r>
+    </w:p>
+    <w:p>
+      <w:pPr>
+        <w:pStyle w:val="Body"/>
+      </w:pPr>
+      <w:r>
+        <w:tab/>
+      </w:r>
+      <w:r>
+        <w:tab/>
+      </w:r>
+      <w:r>
+        <w:tab/>
+        <w:t>trunk</w:t>
+      </w:r>
+    </w:p>
+    <w:p>
+      <w:pPr>
+        <w:pStyle w:val="Body"/>
+      </w:pPr>
+    </w:p>
+    <w:p>
+      <w:pPr>
+        <w:pStyle w:val="Body"/>
+      </w:pPr>
+      <w:r>
+        <w:t>Within the trunk folder, CW3M has 4 subdirectories (a.k.a. folders):</w:t>
+      </w:r>
+    </w:p>
+    <w:p>
+      <w:pPr>
+        <w:pStyle w:val="Body"/>
+      </w:pPr>
+      <w:r>
+        <w:tab/>
+      </w:r>
+      <w:r>
+        <w:tab/>
+        <w:t>trunk</w:t>
+      </w:r>
+    </w:p>
+    <w:p>
+      <w:pPr>
+        <w:pStyle w:val="Body"/>
+      </w:pPr>
+      <w:r>
+        <w:tab/>
+      </w:r>
+      <w:r>
+        <w:tab/>
+      </w:r>
+      <w:r>
+        <w:tab/>
+        <w:t>DataCW3M</w:t>
+      </w:r>
+    </w:p>
+    <w:p>
+      <w:pPr>
+        <w:pStyle w:val="Body"/>
+      </w:pPr>
+      <w:r>
+        <w:lastRenderedPageBreak/>
+        <w:tab/>
+      </w:r>
+      <w:r>
+        <w:tab/>
+      </w:r>
+      <w:r>
+        <w:tab/>
+        <w:t>GDAL</w:t>
+      </w:r>
+    </w:p>
+    <w:p>
+      <w:pPr>
+        <w:pStyle w:val="Body"/>
+      </w:pPr>
+      <w:r>
+        <w:tab/>
+      </w:r>
+      <w:r>
+        <w:tab/>
+      </w:r>
+      <w:r>
+        <w:tab/>
+        <w:t>Installer</w:t>
+      </w:r>
+    </w:p>
+    <w:p>
+      <w:pPr>
+        <w:pStyle w:val="Body"/>
+      </w:pPr>
+      <w:r>
+        <w:tab/>
+      </w:r>
+      <w:r>
+        <w:tab/>
+      </w:r>
+      <w:r>
+        <w:tab/>
+        <w:t>SourceCode</w:t>
+      </w:r>
+    </w:p>
+    <w:p>
+      <w:pPr>
+        <w:pStyle w:val="Body"/>
+      </w:pPr>
+    </w:p>
+    <w:p>
+      <w:pPr>
+        <w:pStyle w:val="Body"/>
+      </w:pPr>
+      <w:r>
+        <w:t>The DataCW3M folder in turn has both subdirectories and data files of various kinds:</w:t>
+      </w:r>
+    </w:p>
+    <w:p>
+      <w:pPr>
+        <w:pStyle w:val="Body"/>
+      </w:pPr>
+      <w:r>
+        <w:tab/>
+      </w:r>
+      <w:r>
+        <w:tab/>
+        <w:t>&lt;</w:t>
+      </w:r>
+      <w:r>
+        <w:t>study area&gt; folders, e.g. NSantiam, McKenzie, Marys, …</w:t>
+      </w:r>
+    </w:p>
+    <w:p>
+      <w:pPr>
+        <w:pStyle w:val="Body"/>
+      </w:pPr>
+      <w:r>
+        <w:tab/>
+      </w:r>
+      <w:r>
+        <w:tab/>
+        <w:t>CW3MdigitalHandbook folder</w:t>
+      </w:r>
+    </w:p>
+    <w:p>
+      <w:pPr>
+        <w:pStyle w:val="Body"/>
+      </w:pPr>
+      <w:r>
+        <w:tab/>
+      </w:r>
+      <w:r>
+        <w:tab/>
+        <w:t>Documents folder</w:t>
+      </w:r>
+    </w:p>
+    <w:p>
+      <w:pPr>
+        <w:pStyle w:val="Body"/>
+      </w:pPr>
+      <w:r>
+        <w:tab/>
+      </w:r>
+      <w:r>
+        <w:tab/>
+        <w:t>GriddedRecentWeather folder</w:t>
+      </w:r>
+    </w:p>
+    <w:p>
+      <w:pPr>
+        <w:pStyle w:val="Body"/>
+      </w:pPr>
+      <w:r>
+        <w:tab/>
+      </w:r>
+      <w:r>
+        <w:tab/>
+        <w:t>MonthlyDataOnPRISMgrid folder</w:t>
+      </w:r>
+    </w:p>
+    <w:p>
+      <w:pPr>
+        <w:pStyle w:val="Body"/>
+      </w:pPr>
+      <w:r>
+        <w:tab/>
+      </w:r>
+      <w:r>
+        <w:tab/>
+        <w:t>Observations folder</w:t>
+      </w:r>
+    </w:p>
+    <w:p>
+      <w:pPr>
+        <w:pStyle w:val="Body"/>
+      </w:pPr>
+      <w:r>
+        <w:tab/>
+      </w:r>
+      <w:r>
+        <w:tab/>
+        <w:t>RegressionTesting folder</w:t>
+      </w:r>
+    </w:p>
+    <w:p>
+      <w:pPr>
+        <w:pStyle w:val="Body"/>
+      </w:pPr>
+      <w:r>
+        <w:tab/>
+      </w:r>
+      <w:r>
+        <w:tab/>
+        <w:t>Reservoirs folder</w:t>
+      </w:r>
+    </w:p>
+    <w:p>
+      <w:pPr>
+        <w:pStyle w:val="Body"/>
+      </w:pPr>
+      <w:r>
+        <w:tab/>
+      </w:r>
+      <w:r>
+        <w:tab/>
+        <w:t>&lt;CSV data files&gt; common to all the study areas</w:t>
+      </w:r>
+    </w:p>
+    <w:p>
+      <w:pPr>
+        <w:pStyle w:val="Body"/>
+      </w:pPr>
+      <w:r>
+        <w:tab/>
+      </w:r>
+      <w:r>
+        <w:tab/>
+        <w:t>&lt;XML files&gt; common to all the study areas</w:t>
+      </w:r>
+    </w:p>
+    <w:p>
+      <w:pPr>
+        <w:pStyle w:val="Body"/>
+      </w:pPr>
+      <w:r>
+        <w:tab/>
+      </w:r>
+      <w:r>
+        <w:tab/>
+        <w:t>CW3M_&lt;study area&gt;.envx files for each study area</w:t>
+      </w:r>
+    </w:p>
+    <w:p>
+      <w:pPr>
+        <w:pStyle w:val="Body"/>
+      </w:pPr>
+    </w:p>
+    <w:p>
+      <w:pPr>
+        <w:pStyle w:val="Body"/>
+      </w:pPr>
+      <w:r>
+        <w:t>Individual study area folders hold folders and files specific to a single study area.  For example, here is what is in the NSantiam study area folder:</w:t>
+      </w:r>
+    </w:p>
+    <w:p>
+      <w:pPr>
+        <w:pStyle w:val="Body"/>
+      </w:pPr>
+      <w:r>
+        <w:tab/>
+      </w:r>
+      <w:r>
+        <w:tab/>
+        <w:t>Observations folder</w:t>
+      </w:r>
+    </w:p>
+    <w:p>
+      <w:pPr>
+        <w:pStyle w:val="Body"/>
+      </w:pPr>
+      <w:r>
+        <w:tab/>
+      </w:r>
+      <w:r>
+        <w:tab/>
+        <w:t>Outputs</w:t>
+      </w:r>
+      <w:r>
+        <w:t xml:space="preserve"> folder (not part of the repository, but present on disk)</w:t>
+      </w:r>
+    </w:p>
+    <w:p>
+      <w:pPr>
+        <w:pStyle w:val="Body"/>
+      </w:pPr>
+      <w:r>
+        <w:tab/>
+      </w:r>
+      <w:r>
+        <w:tab/>
+        <w:t>Flow_2010.ic initial conditions file</w:t>
+      </w:r>
+    </w:p>
+    <w:p>
+      <w:pPr>
+        <w:pStyle w:val="Body"/>
+      </w:pPr>
+      <w:r>
+        <w:tab/>
+      </w:r>
+      <w:r>
+        <w:tab/>
+        <w:t>Flow_NSantiam.xml file</w:t>
+      </w:r>
+    </w:p>
+    <w:p>
+      <w:pPr>
+        <w:pStyle w:val="Body"/>
+      </w:pPr>
+      <w:r>
+        <w:tab/>
+      </w:r>
+      <w:r>
+        <w:tab/>
+        <w:t>IDU_NSantiam.shp and associated files for the IDU layer</w:t>
+      </w:r>
+    </w:p>
+    <w:p>
+      <w:pPr>
+        <w:pStyle w:val="Body"/>
+      </w:pPr>
+      <w:r>
+        <w:tab/>
+      </w:r>
+      <w:r>
+        <w:tab/>
+        <w:t>HRU_NSantiam.shp and associated files for the HRU layer</w:t>
+      </w:r>
+    </w:p>
+    <w:p>
+      <w:pPr>
+        <w:pStyle w:val="Body"/>
+      </w:pPr>
+      <w:r>
+        <w:tab/>
+      </w:r>
+      <w:r>
+        <w:tab/>
+        <w:t>Reach_NSantiam.shp and associated files for the Reach layer</w:t>
+      </w:r>
+    </w:p>
+    <w:p>
+      <w:pPr>
+        <w:pStyle w:val="Heading1"/>
+      </w:pPr>
+      <w:bookmarkStart w:id="771" w:name="_Toc44245874"/>
+      <w:r>
+        <w:t xml:space="preserve">Release </w:t>
+      </w:r>
+      <w:r>
+        <w:t>Log</w:t>
+      </w:r>
+      <w:bookmarkEnd w:id="771"/>
+    </w:p>
+    <w:p>
       <w:pPr>
         <w:pStyle w:val="Heading2"/>
       </w:pPr>
-      <w:bookmarkStart w:id="635" w:name="_Toc44245871"/>
-      <w:r>
-        <w:t xml:space="preserve">Municipal </w:t>
-      </w:r>
-      <w:r>
-        <w:t>w</w:t>
-      </w:r>
-      <w:r>
-        <w:t xml:space="preserve">ater </w:t>
-      </w:r>
-      <w:r>
-        <w:t>r</w:t>
-      </w:r>
-      <w:r>
-        <w:t>ights</w:t>
-      </w:r>
-      <w:bookmarkEnd w:id="635"/>
-    </w:p>
-    <w:p/>
-    <w:p>
-      <w:r>
-        <w:t xml:space="preserve">The W3CM water rights data includes actual municipal water rights for withdrawals from the North Santiam River for 5 urban growth areas (Salem-Keizer, Stayton, Lyons, Gates, and Detroit).  Details of these water rights are in the “Muni WR details” tab of the NSantiam.xls file.  Maximum diversion rates vary from 62 cfs for Salem down to 1.7 cfs for </w:t>
-      </w:r>
-      <w:r>
-        <w:t xml:space="preserve">Gates.  Normalized by </w:t>
-      </w:r>
-      <w:r>
-        <w:t xml:space="preserve">average 2010-17 simulated </w:t>
-      </w:r>
-      <w:r>
-        <w:t xml:space="preserve">population, the </w:t>
-      </w:r>
-      <w:r>
-        <w:t xml:space="preserve">maximum </w:t>
-      </w:r>
-      <w:r>
-        <w:t>diversion rates</w:t>
-      </w:r>
-      <w:r>
-        <w:t xml:space="preserve"> vary from </w:t>
-      </w:r>
-      <w:r>
-        <w:t>164</w:t>
-      </w:r>
-      <w:r>
-        <w:t xml:space="preserve"> gal/day/person for Salem-Keizer (pop. </w:t>
-      </w:r>
-      <w:r>
-        <w:t>244,141</w:t>
-      </w:r>
-      <w:r>
-        <w:t xml:space="preserve">) up to </w:t>
-      </w:r>
-      <w:r>
-        <w:t>6,853</w:t>
-      </w:r>
-      <w:r>
-        <w:t xml:space="preserve"> gal/day/person for Detroit (pop. 2</w:t>
+    </w:p>
+    <w:p>
+      <w:pPr>
+        <w:pStyle w:val="Body"/>
+        <w:rPr>
+          <w:color w:val="auto"/>
+        </w:rPr>
+      </w:pPr>
+      <w:r>
+        <w:t xml:space="preserve">CW3M_ChickenCreekInstaller_0.1.0.exe 12/6/18 82 MB from CW3M ver. 98.  Uses HBV parameter values for Chicken Creek from John Dalyrmple’s recent calibration of INFEWS using </w:t>
+      </w:r>
+      <w:r>
+        <w:rPr>
+          <w:color w:val="auto"/>
+        </w:rPr>
+        <w:t>WillametteINFEWSdemo_0.1.2 and uniform weighting, together with ET_MULTIPLIER = 1.7.</w:t>
+      </w:r>
+    </w:p>
+    <w:p>
+      <w:pPr>
+        <w:pStyle w:val="Body"/>
+        <w:rPr>
+          <w:color w:val="auto"/>
+        </w:rPr>
+      </w:pPr>
+    </w:p>
+    <w:p>
+      <w:pPr>
+        <w:pStyle w:val="Body"/>
+      </w:pPr>
+      <w:r>
+        <w:t>CW3M_ChickenCreekInstaller_0.1.</w:t>
       </w:r>
       <w:r>
         <w:t>1</w:t>
       </w:r>
       <w:r>
-        <w:t>2) (see the “Municipal Water” tab of NSantiam.xlsx).</w:t>
-      </w:r>
-    </w:p>
-    <w:p/>
-    <w:p>
-      <w:pPr>
-        <w:pStyle w:val="Heading1"/>
-        <w:rPr>
-          <w:ins w:id="636" w:author="David Conklin" w:date="2020-06-28T13:56:00Z"/>
-        </w:rPr>
-      </w:pPr>
-      <w:bookmarkStart w:id="637" w:name="_Toc44245872"/>
-      <w:ins w:id="638" w:author="David Conklin" w:date="2020-06-28T13:55:00Z">
-        <w:r>
-          <w:t>McKenzie</w:t>
-        </w:r>
-      </w:ins>
-      <w:ins w:id="639" w:author="David Conklin" w:date="2020-06-28T13:56:00Z">
-        <w:r>
-          <w:t xml:space="preserve"> Basin Wetlands Study</w:t>
-        </w:r>
-        <w:bookmarkEnd w:id="637"/>
-      </w:ins>
-    </w:p>
-    <w:p>
-      <w:pPr>
-        <w:rPr>
-          <w:ins w:id="640" w:author="David Conklin" w:date="2020-06-28T14:06:00Z"/>
-        </w:rPr>
-      </w:pPr>
-    </w:p>
-    <w:p>
-      <w:pPr>
-        <w:rPr>
-          <w:ins w:id="641" w:author="David Conklin" w:date="2020-06-28T14:14:00Z"/>
-        </w:rPr>
-      </w:pPr>
-      <w:ins w:id="642" w:author="David Conklin" w:date="2020-06-28T13:56:00Z">
-        <w:r>
-          <w:t>The EPA has funde</w:t>
-        </w:r>
-      </w:ins>
-      <w:ins w:id="643" w:author="David Conklin" w:date="2020-06-28T13:57:00Z">
-        <w:r>
-          <w:t xml:space="preserve">d the Lane Council of Governments </w:t>
-        </w:r>
-      </w:ins>
-      <w:ins w:id="644" w:author="David Conklin" w:date="2020-06-28T13:59:00Z">
-        <w:r>
-          <w:t xml:space="preserve">(LCOG) </w:t>
-        </w:r>
-      </w:ins>
-      <w:ins w:id="645" w:author="David Conklin" w:date="2020-06-28T13:57:00Z">
-        <w:r>
-          <w:t>to carry out a study</w:t>
-        </w:r>
-      </w:ins>
-      <w:ins w:id="646" w:author="David Conklin" w:date="2020-06-28T13:58:00Z">
-        <w:r>
-          <w:t xml:space="preserve"> which includes use of CW3M to simulate the McKenzie River basin.</w:t>
-        </w:r>
-      </w:ins>
-      <w:ins w:id="647" w:author="David Conklin" w:date="2020-06-28T13:59:00Z">
-        <w:r>
-          <w:t xml:space="preserve">  LCOG has subcontracted the work to Land Craft</w:t>
-        </w:r>
-      </w:ins>
-      <w:ins w:id="648" w:author="David Conklin" w:date="2020-06-28T14:00:00Z">
-        <w:r>
-          <w:t xml:space="preserve">, LLC, which is </w:t>
-        </w:r>
-      </w:ins>
-      <w:ins w:id="649" w:author="David Conklin" w:date="2020-06-28T14:01:00Z">
-        <w:r>
-          <w:t xml:space="preserve">operated by </w:t>
-        </w:r>
-      </w:ins>
-      <w:ins w:id="650" w:author="David Conklin" w:date="2020-06-28T14:00:00Z">
-        <w:r>
-          <w:t>David Richey</w:t>
-        </w:r>
-      </w:ins>
-      <w:ins w:id="651" w:author="David Conklin" w:date="2020-06-28T14:01:00Z">
-        <w:r>
-          <w:t>.</w:t>
-        </w:r>
-      </w:ins>
-      <w:ins w:id="652" w:author="David Conklin" w:date="2020-06-28T14:02:00Z">
-        <w:r>
-          <w:t xml:space="preserve">  Oregon Freshwater</w:t>
-        </w:r>
-      </w:ins>
-      <w:ins w:id="653" w:author="David Conklin" w:date="2020-06-28T14:03:00Z">
-        <w:r>
-          <w:t xml:space="preserve"> is a subcontractor to Land Craft.  The Freshwater-Land</w:t>
-        </w:r>
-      </w:ins>
-      <w:ins w:id="654" w:author="David Conklin" w:date="2020-06-28T14:04:00Z">
-        <w:r>
-          <w:t xml:space="preserve"> Craft contract stipulates that the additions and refinements to CW3M wh</w:t>
-        </w:r>
-      </w:ins>
-      <w:ins w:id="655" w:author="David Conklin" w:date="2020-06-28T14:05:00Z">
-        <w:r>
-          <w:t>ich Freshwater develops for this study</w:t>
-        </w:r>
-        <w:r>
-          <w:t xml:space="preserve"> will be placed in the public domain as part of CW3M</w:t>
-        </w:r>
-      </w:ins>
-      <w:ins w:id="656" w:author="David Conklin" w:date="2020-06-28T14:06:00Z">
-        <w:r>
-          <w:t>.</w:t>
-        </w:r>
-      </w:ins>
-      <w:ins w:id="657" w:author="David Conklin" w:date="2020-06-28T14:14:00Z">
-        <w:r>
-          <w:t xml:space="preserve">  </w:t>
-        </w:r>
-      </w:ins>
-      <w:ins w:id="658" w:author="David Conklin" w:date="2020-06-28T14:12:00Z">
-        <w:r>
-          <w:t xml:space="preserve">As of late June 2020, the McKenzie wetlands study is just getting underway.  </w:t>
-        </w:r>
-      </w:ins>
-    </w:p>
-    <w:p>
-      <w:pPr>
-        <w:rPr>
-          <w:ins w:id="659" w:author="David Conklin" w:date="2020-06-28T14:14:00Z"/>
-        </w:rPr>
-      </w:pPr>
-    </w:p>
-    <w:p>
-      <w:pPr>
-        <w:rPr>
-          <w:ins w:id="660" w:author="David Conklin" w:date="2020-06-28T14:17:00Z"/>
-        </w:rPr>
-      </w:pPr>
-      <w:ins w:id="661" w:author="David Conklin" w:date="2020-06-28T14:14:00Z">
-        <w:r>
-          <w:t>2010</w:t>
-        </w:r>
-      </w:ins>
-      <w:ins w:id="662" w:author="David Conklin" w:date="2020-06-28T14:15:00Z">
-        <w:r>
-          <w:t>-18 will be used as a calibration period.</w:t>
-        </w:r>
-        <w:r>
-          <w:t xml:space="preserve">  Future simulations </w:t>
-        </w:r>
-      </w:ins>
-      <w:ins w:id="663" w:author="David Conklin" w:date="2020-06-28T14:16:00Z">
-        <w:r>
-          <w:t>will be made for 2019-2060.  If actual data for 2019 is available, we may chose to ex</w:t>
-        </w:r>
-      </w:ins>
-      <w:ins w:id="664" w:author="David Conklin" w:date="2020-06-28T14:17:00Z">
-        <w:r>
-          <w:t>tend the calibration period through 2019 and begin future simulations in 2020.</w:t>
-        </w:r>
-      </w:ins>
-    </w:p>
-    <w:p>
-      <w:pPr>
-        <w:rPr>
-          <w:ins w:id="665" w:author="David Conklin" w:date="2020-06-28T14:17:00Z"/>
-        </w:rPr>
-      </w:pPr>
-    </w:p>
-    <w:p>
-      <w:pPr>
-        <w:rPr>
-          <w:ins w:id="666" w:author="David Conklin" w:date="2020-06-28T14:37:00Z"/>
-        </w:rPr>
-      </w:pPr>
-      <w:ins w:id="667" w:author="David Conklin" w:date="2020-06-28T14:17:00Z">
-        <w:r>
-          <w:t>CW3M’s IDU layer for the McKenzie basin</w:t>
-        </w:r>
-      </w:ins>
-      <w:ins w:id="668" w:author="David Conklin" w:date="2020-06-28T14:18:00Z">
-        <w:r>
-          <w:t xml:space="preserve"> currently has </w:t>
-        </w:r>
-      </w:ins>
-      <w:ins w:id="669" w:author="David Conklin" w:date="2020-06-28T14:21:00Z">
-        <w:r>
-          <w:t>16,883 polygons</w:t>
-        </w:r>
-      </w:ins>
-      <w:ins w:id="670" w:author="David Conklin" w:date="2020-06-28T14:22:00Z">
-        <w:r>
-          <w:t xml:space="preserve"> with a total area of 330,7</w:t>
-        </w:r>
-      </w:ins>
-      <w:ins w:id="671" w:author="David Conklin" w:date="2020-06-28T14:23:00Z">
-        <w:r>
-          <w:t>08</w:t>
-        </w:r>
-      </w:ins>
-      <w:ins w:id="672" w:author="David Conklin" w:date="2020-06-28T14:22:00Z">
-        <w:r>
-          <w:t xml:space="preserve"> hectares.</w:t>
-        </w:r>
-      </w:ins>
-      <w:ins w:id="673" w:author="David Conklin" w:date="2020-06-28T14:23:00Z">
-        <w:r>
-          <w:t xml:space="preserve">  Its </w:t>
-        </w:r>
-      </w:ins>
-      <w:ins w:id="674" w:author="David Conklin" w:date="2020-06-28T14:36:00Z">
-        <w:r>
-          <w:t>r</w:t>
-        </w:r>
-      </w:ins>
-      <w:ins w:id="675" w:author="David Conklin" w:date="2020-06-28T14:24:00Z">
-        <w:r>
-          <w:t>each layer has</w:t>
-        </w:r>
-      </w:ins>
-      <w:ins w:id="676" w:author="David Conklin" w:date="2020-06-28T14:28:00Z">
-        <w:r>
-          <w:t xml:space="preserve"> 1047 re</w:t>
-        </w:r>
-      </w:ins>
-      <w:ins w:id="677" w:author="David Conklin" w:date="2020-06-28T14:29:00Z">
-        <w:r>
-          <w:t>aches.</w:t>
-        </w:r>
-      </w:ins>
-      <w:ins w:id="678" w:author="David Conklin" w:date="2020-06-28T14:30:00Z">
-        <w:r>
-          <w:t xml:space="preserve">  There are 954 HRUs</w:t>
-        </w:r>
-      </w:ins>
-      <w:ins w:id="679" w:author="David Conklin" w:date="2020-06-28T14:31:00Z">
-        <w:r>
-          <w:t>, representing</w:t>
-        </w:r>
-      </w:ins>
-      <w:ins w:id="680" w:author="David Conklin" w:date="2020-06-28T14:32:00Z">
-        <w:r>
-          <w:t xml:space="preserve"> contiguous smaller areas which drain to a single reach.  HRUs are </w:t>
-        </w:r>
-      </w:ins>
-      <w:ins w:id="681" w:author="David Conklin" w:date="2020-06-28T14:33:00Z">
-        <w:r>
-          <w:t>ma</w:t>
-        </w:r>
-      </w:ins>
-      <w:ins w:id="682" w:author="David Conklin" w:date="2020-06-28T14:34:00Z">
-        <w:r>
-          <w:t>de up</w:t>
-        </w:r>
-      </w:ins>
-      <w:ins w:id="683" w:author="David Conklin" w:date="2020-06-28T14:32:00Z">
-        <w:r>
-          <w:t xml:space="preserve"> of ID</w:t>
-        </w:r>
-      </w:ins>
-      <w:ins w:id="684" w:author="David Conklin" w:date="2020-06-28T14:33:00Z">
-        <w:r>
-          <w:t xml:space="preserve">Us; HRU boundaries are coincident with some of </w:t>
-        </w:r>
-        <w:r>
-          <w:lastRenderedPageBreak/>
-          <w:t>the boundaries of the IDUs of which they are composed.</w:t>
-        </w:r>
-      </w:ins>
-      <w:ins w:id="685" w:author="David Conklin" w:date="2020-06-28T14:34:00Z">
-        <w:r>
-          <w:t xml:space="preserve">  Zero, one, or se</w:t>
-        </w:r>
-      </w:ins>
-      <w:ins w:id="686" w:author="David Conklin" w:date="2020-06-28T14:35:00Z">
-        <w:r>
-          <w:t xml:space="preserve">veral HRUs may drain to a single reach.  </w:t>
-        </w:r>
-      </w:ins>
-    </w:p>
-    <w:p>
-      <w:pPr>
-        <w:rPr>
-          <w:ins w:id="687" w:author="David Conklin" w:date="2020-06-28T14:37:00Z"/>
-        </w:rPr>
-      </w:pPr>
-    </w:p>
-    <w:p>
-      <w:pPr>
-        <w:rPr>
-          <w:ins w:id="688" w:author="David Conklin" w:date="2020-06-28T14:57:00Z"/>
-        </w:rPr>
-      </w:pPr>
-      <w:ins w:id="689" w:author="David Conklin" w:date="2020-06-28T14:37:00Z">
-        <w:r>
-          <w:t>The amount of wall clock time that it takes to ex</w:t>
-        </w:r>
-      </w:ins>
-      <w:ins w:id="690" w:author="David Conklin" w:date="2020-06-28T14:38:00Z">
-        <w:r>
-          <w:t>ecute CW3M is roughly proportional to the numbers of IDUs and reaches in the study area</w:t>
-        </w:r>
-      </w:ins>
-      <w:ins w:id="691" w:author="David Conklin" w:date="2020-06-28T14:40:00Z">
-        <w:r>
-          <w:t>.  At the current size</w:t>
-        </w:r>
-      </w:ins>
-      <w:ins w:id="692" w:author="David Conklin" w:date="2020-06-28T14:41:00Z">
-        <w:r>
-          <w:t xml:space="preserve">s, simulation of the McKenzie basin for 2010-60 takes about </w:t>
-        </w:r>
-      </w:ins>
-      <w:ins w:id="693" w:author="David Conklin" w:date="2020-06-28T14:42:00Z">
-        <w:r>
-          <w:t>four and a half hours on a moderately fast desktop PC.</w:t>
-        </w:r>
-      </w:ins>
-      <w:ins w:id="694" w:author="David Conklin" w:date="2020-06-28T14:43:00Z">
-        <w:r>
-          <w:t xml:space="preserve">  </w:t>
-        </w:r>
-      </w:ins>
-    </w:p>
-    <w:p>
-      <w:pPr>
-        <w:rPr>
-          <w:ins w:id="695" w:author="David Conklin" w:date="2020-06-28T14:58:00Z"/>
-        </w:rPr>
-      </w:pPr>
-    </w:p>
-    <w:p>
-      <w:pPr>
-        <w:rPr>
-          <w:ins w:id="696" w:author="David Conklin" w:date="2020-06-28T14:06:00Z"/>
-        </w:rPr>
-        <w:pPrChange w:id="697" w:author="David Conklin" w:date="2020-06-28T14:06:00Z">
-          <w:pPr/>
-        </w:pPrChange>
-      </w:pPr>
-      <w:ins w:id="698" w:author="David Conklin" w:date="2020-06-28T14:58:00Z">
-        <w:r>
-          <w:t>We anticipate that new, more detailed IDU, reach, and HRU layers will be constructed during the course of the project.</w:t>
-        </w:r>
-        <w:r>
-          <w:t xml:space="preserve">  If the new reach layer were based on the most det</w:t>
-        </w:r>
-      </w:ins>
-      <w:ins w:id="699" w:author="David Conklin" w:date="2020-06-28T14:59:00Z">
-        <w:r>
-          <w:t>ailed version of the National Hydro</w:t>
-        </w:r>
-      </w:ins>
-      <w:ins w:id="700" w:author="David Conklin" w:date="2020-06-28T15:00:00Z">
-        <w:r>
-          <w:t>graphy</w:t>
-        </w:r>
-      </w:ins>
-      <w:ins w:id="701" w:author="David Conklin" w:date="2020-06-28T14:59:00Z">
-        <w:r>
-          <w:t xml:space="preserve"> Data</w:t>
-        </w:r>
-      </w:ins>
-      <w:ins w:id="702" w:author="David Conklin" w:date="2020-06-28T15:00:00Z">
-        <w:r>
-          <w:t xml:space="preserve">set (NHD), </w:t>
-        </w:r>
-      </w:ins>
-      <w:ins w:id="703" w:author="David Conklin" w:date="2020-06-28T15:01:00Z">
-        <w:r>
-          <w:t>it would contain about 13,000 reaches.  We expect to identify hundreds to thou</w:t>
-        </w:r>
-      </w:ins>
-      <w:ins w:id="704" w:author="David Conklin" w:date="2020-06-28T15:02:00Z">
-        <w:r>
-          <w:t xml:space="preserve">sands of wetlands in the McKenzie basin.  We think the </w:t>
-        </w:r>
-      </w:ins>
-      <w:ins w:id="705" w:author="David Conklin" w:date="2020-06-28T15:03:00Z">
-        <w:r>
-          <w:t>new IDU layer will have less than 100,000 polygons.  For comparison, the WW2100 IDU layer ha</w:t>
-        </w:r>
-      </w:ins>
-      <w:ins w:id="706" w:author="David Conklin" w:date="2020-06-28T15:04:00Z">
-        <w:r>
-          <w:t>d 180,000 polygons, and each full length simulation of a single WW2100 scenario took several days to execute.</w:t>
-        </w:r>
-      </w:ins>
-    </w:p>
-    <w:p>
-      <w:pPr>
-        <w:rPr>
-          <w:rPrChange w:id="707" w:author="David Conklin" w:date="2020-06-28T13:56:00Z">
-            <w:rPr/>
-          </w:rPrChange>
-        </w:rPr>
-        <w:pPrChange w:id="708" w:author="David Conklin" w:date="2020-06-28T13:56:00Z">
-          <w:pPr/>
-        </w:pPrChange>
-      </w:pPr>
-    </w:p>
-    <w:p>
-      <w:pPr>
-        <w:pStyle w:val="Heading1"/>
-      </w:pPr>
-      <w:bookmarkStart w:id="709" w:name="_Toc44245873"/>
-      <w:r>
-        <w:t>Directory structure and file names</w:t>
-      </w:r>
-      <w:bookmarkEnd w:id="709"/>
+        <w:t xml:space="preserve">.exe </w:t>
+      </w:r>
+      <w:r>
+        <w:t>12/12/18</w:t>
+      </w:r>
+      <w:r>
+        <w:t xml:space="preserve"> 8</w:t>
+      </w:r>
+      <w:r>
+        <w:t>4</w:t>
+      </w:r>
+      <w:r>
+        <w:t xml:space="preserve"> MB </w:t>
+      </w:r>
+      <w:r>
+        <w:t xml:space="preserve">made </w:t>
+      </w:r>
+      <w:r>
+        <w:t xml:space="preserve">from CW3M ver. </w:t>
+      </w:r>
+      <w:r>
+        <w:t>105</w:t>
+      </w:r>
+      <w:r>
+        <w:t>, saved in ver. 106</w:t>
+      </w:r>
+      <w:r>
+        <w:t xml:space="preserve">.  </w:t>
+      </w:r>
+      <w:r>
+        <w:t xml:space="preserve">Renames ET_MULTIPLIER to ET_MULT, to facilitate use of </w:t>
+      </w:r>
+      <w:r>
+        <w:t xml:space="preserve">the </w:t>
+      </w:r>
+      <w:r>
+        <w:t>PEST</w:t>
+      </w:r>
+      <w:r>
+        <w:t xml:space="preserve"> program for calibration</w:t>
+      </w:r>
+      <w:r>
+        <w:t>.  PEST limits variable names to 12 characters.</w:t>
+      </w:r>
+      <w:r>
+        <w:t xml:space="preserve">  Includes CW3M Digital Handbook folder.</w:t>
+      </w:r>
     </w:p>
     <w:p>
       <w:pPr>
         <w:pStyle w:val="Body"/>
+        <w:rPr>
+          <w:color w:val="auto"/>
+        </w:rPr>
       </w:pPr>
     </w:p>
     <w:p>
@@ -21264,64 +21856,64 @@
         <w:pStyle w:val="Body"/>
       </w:pPr>
       <w:r>
-        <w:t>The directory structure of the CW3M Subversion repository follows the pattern of many Subversion repositories:</w:t>
+        <w:t xml:space="preserve">CW3M_NSantiamInstaller_0.1.2.exe 12/16/18 </w:t>
+      </w:r>
+      <w:r>
+        <w:t>110</w:t>
+      </w:r>
+      <w:r>
+        <w:t xml:space="preserve"> MB from CW3M ver. 113.  Revise N. Santiam instream water rights per Joel Plahn at OWRD.</w:t>
       </w:r>
     </w:p>
     <w:p>
       <w:pPr>
         <w:pStyle w:val="Body"/>
       </w:pPr>
-      <w:r>
-        <w:tab/>
-      </w:r>
-      <w:r>
-        <w:tab/>
-        <w:t>CW3M</w:t>
-      </w:r>
     </w:p>
     <w:p>
       <w:pPr>
         <w:pStyle w:val="Body"/>
       </w:pPr>
       <w:r>
-        <w:tab/>
-      </w:r>
-      <w:r>
-        <w:tab/>
-      </w:r>
-      <w:r>
-        <w:tab/>
-        <w:t>branches</w:t>
+        <w:t>CW3M_0.1.3</w:t>
+      </w:r>
+      <w:r>
+        <w:t>_Installer</w:t>
+      </w:r>
+      <w:r>
+        <w:t>.exe 1/28/19 97 MB from CW3M ver. 12</w:t>
+      </w:r>
+      <w:r>
+        <w:t>9</w:t>
+      </w:r>
+      <w:r>
+        <w:t>.  Add Marys River watershed.</w:t>
       </w:r>
     </w:p>
     <w:p>
       <w:pPr>
         <w:pStyle w:val="Body"/>
       </w:pPr>
-      <w:r>
-        <w:tab/>
-      </w:r>
-      <w:r>
-        <w:tab/>
-      </w:r>
-      <w:r>
-        <w:tab/>
-        <w:t>tags</w:t>
-      </w:r>
     </w:p>
     <w:p>
       <w:pPr>
         <w:pStyle w:val="Body"/>
       </w:pPr>
       <w:r>
-        <w:tab/>
-      </w:r>
-      <w:r>
-        <w:tab/>
-      </w:r>
-      <w:r>
-        <w:tab/>
-        <w:t>trunk</w:t>
+        <w:t>CW3M_Installer_0.2.0.exe 4/19/19 from CW3M ver. 15</w:t>
+      </w:r>
+      <w:r>
+        <w:t>5</w:t>
+      </w:r>
+      <w:r>
+        <w:t>.  Add options for including leapdays and for reporting on a water year basis.  Accommodate multiyear NetCDF climate data files.  Eliminate the need for monthly climate data.</w:t>
+      </w:r>
+      <w:r>
+        <w:t xml:space="preserve">  Add routines for accessing weather data by reach.  </w:t>
+      </w:r>
+      <w:r>
+        <w:lastRenderedPageBreak/>
+        <w:t>Skip over reservoirs which are outside the study area when calculating the mass balance.  Turn off the UpdateDGVMvegtype autonomous process.  Incorporate the version of HBV.csv used in INFEWS.  Add climate scenario 8, BaselineGridMultiyearFiles.  Add logic for 5-column format for observation files which references the day number to 1/1/1900, to be used for observation files which include leapdays.  Add support for running the parameter estimation program PEST on the Marys River study area.</w:t>
       </w:r>
     </w:p>
     <w:p>
@@ -21334,551 +21926,45 @@
         <w:pStyle w:val="Body"/>
       </w:pPr>
       <w:r>
-        <w:t>Within the trunk folder, CW3M has 4 subdirectories (a.k.a. folders):</w:t>
+        <w:t>CW3M_Installer_0.2.1.exe 4/19/19 from CW3M ver. 156.  Add Marys\PEST folder with files to support use of the PEST parameter estimation program on the Marys River basin.</w:t>
       </w:r>
     </w:p>
     <w:p>
       <w:pPr>
         <w:pStyle w:val="Body"/>
       </w:pPr>
-      <w:r>
-        <w:tab/>
-      </w:r>
-      <w:r>
-        <w:tab/>
-        <w:t>trunk</w:t>
-      </w:r>
     </w:p>
     <w:p>
       <w:pPr>
         <w:pStyle w:val="Body"/>
       </w:pPr>
       <w:r>
-        <w:tab/>
-      </w:r>
-      <w:r>
-        <w:tab/>
-      </w:r>
-      <w:r>
-        <w:tab/>
-        <w:t>DataCW3M</w:t>
+        <w:t>CW3M_Installer_0.2.2.exe 5/15/19 from CW3M ver. 160.  Fix bugs in the logic which reads the climate data files.  Add the new multiyear MIROC5 climate dataset as climate scenario 9 for the Marys basin study area.  Add a new “MIROC5_macav2” simulation scenario.  These new scenarios aren’t working yet.</w:t>
       </w:r>
     </w:p>
     <w:p>
       <w:pPr>
         <w:pStyle w:val="Body"/>
       </w:pPr>
-      <w:r>
-        <w:tab/>
-      </w:r>
-      <w:r>
-        <w:tab/>
-      </w:r>
-      <w:r>
-        <w:tab/>
-        <w:t>GDAL</w:t>
-      </w:r>
     </w:p>
     <w:p>
       <w:pPr>
         <w:pStyle w:val="Body"/>
       </w:pPr>
       <w:r>
-        <w:tab/>
-      </w:r>
-      <w:r>
-        <w:tab/>
-      </w:r>
-      <w:r>
-        <w:tab/>
-        <w:t>Installer</w:t>
+        <w:t>CW3M_Installer_0.2.3.exe 5/17/19 from CW3M ver. 162. Fix more bugs in the logic which reads the climate data files.</w:t>
       </w:r>
     </w:p>
     <w:p>
       <w:pPr>
         <w:pStyle w:val="Body"/>
       </w:pPr>
-      <w:r>
-        <w:tab/>
-      </w:r>
-      <w:r>
-        <w:tab/>
-      </w:r>
-      <w:r>
-        <w:tab/>
-        <w:t>SourceCode</w:t>
-      </w:r>
     </w:p>
     <w:p>
       <w:pPr>
         <w:pStyle w:val="Body"/>
       </w:pPr>
-    </w:p>
-    <w:p>
-      <w:pPr>
-        <w:pStyle w:val="Body"/>
-      </w:pPr>
-      <w:r>
-        <w:t>The DataCW3M folder in turn has both subdirectories and data files of various kinds:</w:t>
-      </w:r>
-    </w:p>
-    <w:p>
-      <w:pPr>
-        <w:pStyle w:val="Body"/>
-      </w:pPr>
-      <w:r>
-        <w:tab/>
-      </w:r>
-      <w:r>
-        <w:tab/>
-        <w:t>&lt;</w:t>
-      </w:r>
-      <w:r>
-        <w:t>study area&gt; folders, e.g. NSantiam, McKenzie, Marys, …</w:t>
-      </w:r>
-    </w:p>
-    <w:p>
-      <w:pPr>
-        <w:pStyle w:val="Body"/>
-      </w:pPr>
-      <w:r>
-        <w:tab/>
-      </w:r>
-      <w:r>
-        <w:tab/>
-        <w:t>CW3MdigitalHandbook folder</w:t>
-      </w:r>
-    </w:p>
-    <w:p>
-      <w:pPr>
-        <w:pStyle w:val="Body"/>
-      </w:pPr>
-      <w:r>
-        <w:tab/>
-      </w:r>
-      <w:r>
-        <w:tab/>
-        <w:t>Documents folder</w:t>
-      </w:r>
-    </w:p>
-    <w:p>
-      <w:pPr>
-        <w:pStyle w:val="Body"/>
-      </w:pPr>
-      <w:r>
-        <w:tab/>
-      </w:r>
-      <w:r>
-        <w:tab/>
-        <w:t>GriddedRecentWeather folder</w:t>
-      </w:r>
-    </w:p>
-    <w:p>
-      <w:pPr>
-        <w:pStyle w:val="Body"/>
-      </w:pPr>
-      <w:r>
-        <w:tab/>
-      </w:r>
-      <w:r>
-        <w:tab/>
-        <w:t>MonthlyDataOnPRISMgrid folder</w:t>
-      </w:r>
-    </w:p>
-    <w:p>
-      <w:pPr>
-        <w:pStyle w:val="Body"/>
-      </w:pPr>
-      <w:r>
-        <w:tab/>
-      </w:r>
-      <w:r>
-        <w:tab/>
-        <w:t>Observations folder</w:t>
-      </w:r>
-    </w:p>
-    <w:p>
-      <w:pPr>
-        <w:pStyle w:val="Body"/>
-      </w:pPr>
-      <w:r>
-        <w:tab/>
-      </w:r>
-      <w:r>
-        <w:tab/>
-        <w:t>RegressionTesting folder</w:t>
-      </w:r>
-    </w:p>
-    <w:p>
-      <w:pPr>
-        <w:pStyle w:val="Body"/>
-      </w:pPr>
-      <w:r>
-        <w:tab/>
-      </w:r>
-      <w:r>
-        <w:tab/>
-        <w:t>Reservoirs folder</w:t>
-      </w:r>
-    </w:p>
-    <w:p>
-      <w:pPr>
-        <w:pStyle w:val="Body"/>
-      </w:pPr>
-      <w:r>
-        <w:tab/>
-      </w:r>
-      <w:r>
-        <w:tab/>
-        <w:t>&lt;CSV data files&gt; common to all the study areas</w:t>
-      </w:r>
-    </w:p>
-    <w:p>
-      <w:pPr>
-        <w:pStyle w:val="Body"/>
-      </w:pPr>
-      <w:r>
-        <w:tab/>
-      </w:r>
-      <w:r>
-        <w:tab/>
-        <w:t>&lt;XML files&gt; common to all the study areas</w:t>
-      </w:r>
-    </w:p>
-    <w:p>
-      <w:pPr>
-        <w:pStyle w:val="Body"/>
-      </w:pPr>
-      <w:r>
-        <w:tab/>
-      </w:r>
-      <w:r>
-        <w:tab/>
-        <w:t>CW3M_&lt;study area&gt;.envx files for each study area</w:t>
-      </w:r>
-    </w:p>
-    <w:p>
-      <w:pPr>
-        <w:pStyle w:val="Body"/>
-      </w:pPr>
-    </w:p>
-    <w:p>
-      <w:pPr>
-        <w:pStyle w:val="Body"/>
-      </w:pPr>
-      <w:r>
-        <w:t>Individual study area folders hold folders and files specific to a single study area.  For example, here is what is in the NSantiam study area folder:</w:t>
-      </w:r>
-    </w:p>
-    <w:p>
-      <w:pPr>
-        <w:pStyle w:val="Body"/>
-      </w:pPr>
-      <w:r>
-        <w:tab/>
-      </w:r>
-      <w:r>
-        <w:tab/>
-        <w:t>Observations folder</w:t>
-      </w:r>
-    </w:p>
-    <w:p>
-      <w:pPr>
-        <w:pStyle w:val="Body"/>
-      </w:pPr>
-      <w:r>
-        <w:lastRenderedPageBreak/>
-        <w:tab/>
-      </w:r>
-      <w:r>
-        <w:tab/>
-        <w:t>Outputs</w:t>
-      </w:r>
-      <w:r>
-        <w:t xml:space="preserve"> folder (not part of the repository, but present on disk)</w:t>
-      </w:r>
-    </w:p>
-    <w:p>
-      <w:pPr>
-        <w:pStyle w:val="Body"/>
-      </w:pPr>
-      <w:r>
-        <w:tab/>
-      </w:r>
-      <w:r>
-        <w:tab/>
-        <w:t>Flow_2010.ic initial conditions file</w:t>
-      </w:r>
-    </w:p>
-    <w:p>
-      <w:pPr>
-        <w:pStyle w:val="Body"/>
-      </w:pPr>
-      <w:r>
-        <w:tab/>
-      </w:r>
-      <w:r>
-        <w:tab/>
-        <w:t>Flow_NSantiam.xml file</w:t>
-      </w:r>
-    </w:p>
-    <w:p>
-      <w:pPr>
-        <w:pStyle w:val="Body"/>
-      </w:pPr>
-      <w:r>
-        <w:tab/>
-      </w:r>
-      <w:r>
-        <w:tab/>
-        <w:t>IDU_NSantiam.shp and associated files for the IDU layer</w:t>
-      </w:r>
-    </w:p>
-    <w:p>
-      <w:pPr>
-        <w:pStyle w:val="Body"/>
-      </w:pPr>
-      <w:r>
-        <w:tab/>
-      </w:r>
-      <w:r>
-        <w:tab/>
-        <w:t>HRU_NSantiam.shp and associated files for the HRU layer</w:t>
-      </w:r>
-    </w:p>
-    <w:p>
-      <w:pPr>
-        <w:pStyle w:val="Body"/>
-      </w:pPr>
-      <w:r>
-        <w:tab/>
-      </w:r>
-      <w:r>
-        <w:tab/>
-        <w:t>Reach_NSantiam.shp and associated files for the Reach layer</w:t>
-      </w:r>
-    </w:p>
-    <w:p>
-      <w:pPr>
-        <w:pStyle w:val="Heading1"/>
-      </w:pPr>
-      <w:bookmarkStart w:id="710" w:name="_Toc44245874"/>
-      <w:r>
-        <w:t xml:space="preserve">Release </w:t>
-      </w:r>
-      <w:r>
-        <w:t>Log</w:t>
-      </w:r>
-      <w:bookmarkEnd w:id="710"/>
-    </w:p>
-    <w:p>
-      <w:pPr>
-        <w:pStyle w:val="Heading2"/>
-      </w:pPr>
-    </w:p>
-    <w:p>
-      <w:pPr>
-        <w:pStyle w:val="Body"/>
-        <w:rPr>
-          <w:color w:val="auto"/>
-        </w:rPr>
-      </w:pPr>
-      <w:r>
-        <w:t xml:space="preserve">CW3M_ChickenCreekInstaller_0.1.0.exe 12/6/18 82 MB from CW3M ver. 98.  Uses HBV parameter values for Chicken Creek from John Dalyrmple’s recent calibration of INFEWS using </w:t>
-      </w:r>
-      <w:r>
-        <w:rPr>
-          <w:color w:val="auto"/>
-        </w:rPr>
-        <w:t>WillametteINFEWSdemo_0.1.2 and uniform weighting, together with ET_MULTIPLIER = 1.7.</w:t>
-      </w:r>
-    </w:p>
-    <w:p>
-      <w:pPr>
-        <w:pStyle w:val="Body"/>
-        <w:rPr>
-          <w:color w:val="auto"/>
-        </w:rPr>
-      </w:pPr>
-    </w:p>
-    <w:p>
-      <w:pPr>
-        <w:pStyle w:val="Body"/>
-      </w:pPr>
-      <w:r>
-        <w:t>CW3M_ChickenCreekInstaller_0.1.</w:t>
-      </w:r>
-      <w:r>
-        <w:t>1</w:t>
-      </w:r>
-      <w:r>
-        <w:t xml:space="preserve">.exe </w:t>
-      </w:r>
-      <w:r>
-        <w:t>12/12/18</w:t>
-      </w:r>
-      <w:r>
-        <w:t xml:space="preserve"> 8</w:t>
-      </w:r>
-      <w:r>
-        <w:t>4</w:t>
-      </w:r>
-      <w:r>
-        <w:t xml:space="preserve"> MB </w:t>
-      </w:r>
-      <w:r>
-        <w:t xml:space="preserve">made </w:t>
-      </w:r>
-      <w:r>
-        <w:t xml:space="preserve">from CW3M ver. </w:t>
-      </w:r>
-      <w:r>
-        <w:t>105</w:t>
-      </w:r>
-      <w:r>
-        <w:t>, saved in ver. 106</w:t>
-      </w:r>
-      <w:r>
-        <w:t xml:space="preserve">.  </w:t>
-      </w:r>
-      <w:r>
-        <w:t xml:space="preserve">Renames ET_MULTIPLIER to ET_MULT, to facilitate use of </w:t>
-      </w:r>
-      <w:r>
-        <w:t xml:space="preserve">the </w:t>
-      </w:r>
-      <w:r>
-        <w:t>PEST</w:t>
-      </w:r>
-      <w:r>
-        <w:t xml:space="preserve"> program for calibration</w:t>
-      </w:r>
-      <w:r>
-        <w:t>.  PEST limits variable names to 12 characters.</w:t>
-      </w:r>
-      <w:r>
-        <w:t xml:space="preserve">  Includes CW3M Digital Handbook folder.</w:t>
-      </w:r>
-    </w:p>
-    <w:p>
-      <w:pPr>
-        <w:pStyle w:val="Body"/>
-        <w:rPr>
-          <w:color w:val="auto"/>
-        </w:rPr>
-      </w:pPr>
-    </w:p>
-    <w:p>
-      <w:pPr>
-        <w:pStyle w:val="Body"/>
-      </w:pPr>
-      <w:r>
-        <w:t xml:space="preserve">CW3M_NSantiamInstaller_0.1.2.exe 12/16/18 </w:t>
-      </w:r>
-      <w:r>
-        <w:t>110</w:t>
-      </w:r>
-      <w:r>
-        <w:t xml:space="preserve"> MB from CW3M ver. 113.  Revise N. Santiam instream water rights per Joel Plahn at OWRD.</w:t>
-      </w:r>
-    </w:p>
-    <w:p>
-      <w:pPr>
-        <w:pStyle w:val="Body"/>
-      </w:pPr>
-    </w:p>
-    <w:p>
-      <w:pPr>
-        <w:pStyle w:val="Body"/>
-      </w:pPr>
-      <w:r>
-        <w:t>CW3M_0.1.3</w:t>
-      </w:r>
-      <w:r>
-        <w:t>_Installer</w:t>
-      </w:r>
-      <w:r>
-        <w:t>.exe 1/28/19 97 MB from CW3M ver. 12</w:t>
-      </w:r>
-      <w:r>
-        <w:t>9</w:t>
-      </w:r>
-      <w:r>
-        <w:t>.  Add Marys River watershed.</w:t>
-      </w:r>
-    </w:p>
-    <w:p>
-      <w:pPr>
-        <w:pStyle w:val="Body"/>
-      </w:pPr>
-    </w:p>
-    <w:p>
-      <w:pPr>
-        <w:pStyle w:val="Body"/>
-      </w:pPr>
-      <w:r>
-        <w:t>CW3M_Installer_0.2.0.exe 4/19/19 from CW3M ver. 15</w:t>
-      </w:r>
-      <w:r>
-        <w:t>5</w:t>
-      </w:r>
-      <w:r>
-        <w:t>.  Add options for including leapdays and for reporting on a water year basis.  Accommodate multiyear NetCDF climate data files.  Eliminate the need for monthly climate data.</w:t>
-      </w:r>
-      <w:r>
-        <w:t xml:space="preserve">  Add routines for accessing weather data by reach.  Skip over reservoirs which are outside the study area when calculating the mass balance.  Turn off the UpdateDGVMvegtype autonomous process.  Incorporate the version of HBV.csv used in INFEWS.  Add climate scenario 8, BaselineGridMultiyearFiles.  Add logic for 5-column format for observation files which references the day number to 1/1/1900, to be used for observation files which include leapdays.  Add support for running the parameter estimation program PEST on the Marys River study area.</w:t>
-      </w:r>
-    </w:p>
-    <w:p>
-      <w:pPr>
-        <w:pStyle w:val="Body"/>
-      </w:pPr>
-    </w:p>
-    <w:p>
-      <w:pPr>
-        <w:pStyle w:val="Body"/>
-      </w:pPr>
-      <w:r>
-        <w:t>CW3M_Installer_0.2.1.exe 4/19/19 from CW3M ver. 156.  Add Marys\PEST folder with files to support use of the PEST parameter estimation program on the Marys River basin.</w:t>
-      </w:r>
-    </w:p>
-    <w:p>
-      <w:pPr>
-        <w:pStyle w:val="Body"/>
-      </w:pPr>
-    </w:p>
-    <w:p>
-      <w:pPr>
-        <w:pStyle w:val="Body"/>
-      </w:pPr>
-      <w:r>
-        <w:t>CW3M_Installer_0.2.2.exe 5/15/19 from CW3M ver. 160.  Fix bugs in the logic which reads the climate data files.  Add the new multiyear MIROC5 climate dataset as climate scenario 9 for the Marys basin study area.  Add a new “MIROC5_macav2” simulation scenario.  These new scenarios aren’t working yet.</w:t>
-      </w:r>
-    </w:p>
-    <w:p>
-      <w:pPr>
-        <w:pStyle w:val="Body"/>
-      </w:pPr>
-    </w:p>
-    <w:p>
-      <w:pPr>
-        <w:pStyle w:val="Body"/>
-      </w:pPr>
-      <w:r>
-        <w:t>CW3M_Installer_0.2.3.exe 5/17/19 from CW3M ver. 162. Fix more bugs in the logic which reads the climate data files.</w:t>
-      </w:r>
-    </w:p>
-    <w:p>
-      <w:pPr>
-        <w:pStyle w:val="Body"/>
-      </w:pPr>
-    </w:p>
-    <w:p>
-      <w:pPr>
-        <w:pStyle w:val="Body"/>
-      </w:pPr>
-      <w:r>
-        <w:lastRenderedPageBreak/>
+      <w:r>
         <w:t>CW3M_Installer_0.2.4.exe 5/17/19 from CW3M ver. 172. Overhaul logic for reading multiyear climate data files, to speed up access to larger files.  Add scenarios for macav2metdata MIROC5 and HadGEM-ES 1950-2005 and RCP 8.5 2006-99.</w:t>
       </w:r>
     </w:p>
@@ -22178,80 +22264,72 @@
           <w:rFonts w:cs="Times New Roman"/>
           <w:szCs w:val="24"/>
         </w:rPr>
-        <w:t xml:space="preserve">; this fix was contributed by Maria Wright on the OUWIN project.  Comment out the maxDaysInYear specification in the </w:t>
+        <w:t>; this fix was contributed by Maria Wright on the OUWIN project.  Comment out the maxDaysInYear specification in the CW3M_McKenzie.envx file</w:t>
       </w:r>
       <w:r>
         <w:rPr>
           <w:rFonts w:cs="Times New Roman"/>
           <w:szCs w:val="24"/>
         </w:rPr>
-        <w:lastRenderedPageBreak/>
-        <w:t>CW3M_McKenzie.envx file</w:t>
+        <w:t>, and update the climate scenario specification</w:t>
       </w:r>
       <w:r>
         <w:rPr>
           <w:rFonts w:cs="Times New Roman"/>
           <w:szCs w:val="24"/>
         </w:rPr>
-        <w:t>, and update the climate scenario specification</w:t>
+        <w:t xml:space="preserve"> in Flow_McKenzie.xml. </w:t>
       </w:r>
       <w:r>
         <w:rPr>
           <w:rFonts w:cs="Times New Roman"/>
           <w:szCs w:val="24"/>
         </w:rPr>
-        <w:t xml:space="preserve"> in Flow_McKenzie.xml. </w:t>
+        <w:t xml:space="preserve"> This</w:t>
       </w:r>
       <w:r>
         <w:rPr>
           <w:rFonts w:cs="Times New Roman"/>
           <w:szCs w:val="24"/>
         </w:rPr>
-        <w:t xml:space="preserve"> This</w:t>
+        <w:t xml:space="preserve"> version</w:t>
       </w:r>
       <w:r>
         <w:rPr>
           <w:rFonts w:cs="Times New Roman"/>
           <w:szCs w:val="24"/>
         </w:rPr>
-        <w:t xml:space="preserve"> version</w:t>
-      </w:r>
-      <w:r>
+        <w:t xml:space="preserve"> is the starting version for the Lane Council of Governments Wetlands project funded by the EPA.</w:t>
+      </w:r>
+    </w:p>
+    <w:p>
+      <w:pPr>
+        <w:pStyle w:val="Body"/>
+      </w:pPr>
+    </w:p>
+    <w:p>
+      <w:pPr>
+        <w:pStyle w:val="Body"/>
         <w:rPr>
           <w:rFonts w:cs="Times New Roman"/>
           <w:szCs w:val="24"/>
         </w:rPr>
-        <w:t xml:space="preserve"> is the starting version for the Lane Council of Governments Wetlands project funded by the EPA.</w:t>
-      </w:r>
-    </w:p>
-    <w:p>
-      <w:pPr>
-        <w:pStyle w:val="Body"/>
-      </w:pPr>
-    </w:p>
-    <w:p>
-      <w:pPr>
-        <w:pStyle w:val="Body"/>
+      </w:pPr>
+      <w:r>
+        <w:t>CW3M_Installer_0.3.1.exe 6/24/20 from CW3M ver. 17 on GitHub</w:t>
+      </w:r>
+      <w:r>
         <w:rPr>
           <w:rFonts w:cs="Times New Roman"/>
           <w:szCs w:val="24"/>
         </w:rPr>
-      </w:pPr>
-      <w:r>
-        <w:t>CW3M_Installer_0.3.1.exe 6/24/20 from CW3M ver. 17 on GitHub</w:t>
+        <w:t>.</w:t>
       </w:r>
       <w:r>
         <w:rPr>
           <w:rFonts w:cs="Times New Roman"/>
           <w:szCs w:val="24"/>
         </w:rPr>
-        <w:t>.</w:t>
-      </w:r>
-      <w:r>
-        <w:rPr>
-          <w:rFonts w:cs="Times New Roman"/>
-          <w:szCs w:val="24"/>
-        </w:rPr>
         <w:t xml:space="preserve">  An installer script has been added which includes the data for the McKenzie basin, but leaves out the data for the Willamette River basin outside the McKenzie basin.</w:t>
       </w:r>
     </w:p>
@@ -22264,11 +22342,11 @@
       <w:pPr>
         <w:pStyle w:val="Heading1"/>
       </w:pPr>
-      <w:bookmarkStart w:id="711" w:name="_Toc44245875"/>
+      <w:bookmarkStart w:id="772" w:name="_Toc44245875"/>
       <w:r>
         <w:t>References</w:t>
       </w:r>
-      <w:bookmarkEnd w:id="711"/>
+      <w:bookmarkEnd w:id="772"/>
     </w:p>
     <w:p/>
     <w:p>
@@ -22297,7 +22375,179 @@
       </w:r>
     </w:p>
     <w:p/>
-    <w:p/>
+    <w:p>
+      <w:pPr>
+        <w:autoSpaceDE w:val="0"/>
+        <w:autoSpaceDN w:val="0"/>
+        <w:adjustRightInd w:val="0"/>
+        <w:rPr>
+          <w:ins w:id="773" w:author="David Conklin" w:date="2020-07-02T13:28:00Z"/>
+          <w:rFonts w:cstheme="minorHAnsi"/>
+          <w:color w:val="000000"/>
+        </w:rPr>
+      </w:pPr>
+      <w:ins w:id="774" w:author="David Conklin" w:date="2020-07-02T13:23:00Z">
+        <w:r>
+          <w:rPr>
+            <w:rFonts w:cstheme="minorHAnsi"/>
+            <w:color w:val="000000"/>
+            <w:rPrChange w:id="775" w:author="David Conklin" w:date="2020-07-02T13:24:00Z">
+              <w:rPr>
+                <w:rFonts w:ascii="ArnoPro" w:hAnsi="ArnoPro" w:cs="ArnoPro"/>
+                <w:color w:val="000000"/>
+                <w:sz w:val="18"/>
+                <w:szCs w:val="18"/>
+              </w:rPr>
+            </w:rPrChange>
+          </w:rPr>
+          <w:t xml:space="preserve">Cowardin, L.M. &amp; Golet, F.C. </w:t>
+        </w:r>
+      </w:ins>
+      <w:ins w:id="776" w:author="David Conklin" w:date="2020-07-02T13:25:00Z">
+        <w:r>
+          <w:rPr>
+            <w:rFonts w:cstheme="minorHAnsi"/>
+            <w:color w:val="000000"/>
+          </w:rPr>
+          <w:t xml:space="preserve">US Fish and Wildlife Service 1979 </w:t>
+        </w:r>
+      </w:ins>
+      <w:ins w:id="777" w:author="David Conklin" w:date="2020-07-02T13:26:00Z">
+        <w:r>
+          <w:rPr>
+            <w:rFonts w:cstheme="minorHAnsi"/>
+            <w:color w:val="000000"/>
+          </w:rPr>
+          <w:t xml:space="preserve">wetland classification: A review. </w:t>
+        </w:r>
+      </w:ins>
+      <w:ins w:id="778" w:author="David Conklin" w:date="2020-07-02T13:23:00Z">
+        <w:r>
+          <w:rPr>
+            <w:rFonts w:cstheme="minorHAnsi"/>
+            <w:color w:val="000000"/>
+            <w:rPrChange w:id="779" w:author="David Conklin" w:date="2020-07-02T13:24:00Z">
+              <w:rPr>
+                <w:rFonts w:ascii="ArnoPro" w:hAnsi="ArnoPro" w:cs="ArnoPro"/>
+                <w:color w:val="000000"/>
+                <w:sz w:val="18"/>
+                <w:szCs w:val="18"/>
+              </w:rPr>
+            </w:rPrChange>
+          </w:rPr>
+          <w:t xml:space="preserve">Vegetatio (1995) 118: 139. </w:t>
+        </w:r>
+      </w:ins>
+      <w:ins w:id="780" w:author="David Conklin" w:date="2020-07-02T13:28:00Z">
+        <w:r>
+          <w:rPr>
+            <w:rFonts w:cstheme="minorHAnsi"/>
+            <w:color w:val="000000"/>
+          </w:rPr>
+          <w:fldChar w:fldCharType="begin"/>
+        </w:r>
+        <w:r>
+          <w:rPr>
+            <w:rFonts w:cstheme="minorHAnsi"/>
+            <w:color w:val="000000"/>
+          </w:rPr>
+          <w:instrText xml:space="preserve"> HYPERLINK "</w:instrText>
+        </w:r>
+      </w:ins>
+      <w:ins w:id="781" w:author="David Conklin" w:date="2020-07-02T13:23:00Z">
+        <w:r>
+          <w:rPr>
+            <w:rFonts w:cstheme="minorHAnsi"/>
+            <w:color w:val="000000"/>
+            <w:rPrChange w:id="782" w:author="David Conklin" w:date="2020-07-02T13:24:00Z">
+              <w:rPr>
+                <w:rFonts w:ascii="ArnoPro" w:hAnsi="ArnoPro" w:cs="ArnoPro"/>
+                <w:color w:val="000000"/>
+                <w:sz w:val="18"/>
+                <w:szCs w:val="18"/>
+              </w:rPr>
+            </w:rPrChange>
+          </w:rPr>
+          <w:instrText>https://doi.org/10.1007/BF00045196</w:instrText>
+        </w:r>
+      </w:ins>
+      <w:ins w:id="783" w:author="David Conklin" w:date="2020-07-02T13:28:00Z">
+        <w:r>
+          <w:rPr>
+            <w:rFonts w:cstheme="minorHAnsi"/>
+            <w:color w:val="000000"/>
+          </w:rPr>
+          <w:instrText xml:space="preserve">" </w:instrText>
+        </w:r>
+        <w:r>
+          <w:rPr>
+            <w:rFonts w:cstheme="minorHAnsi"/>
+            <w:color w:val="000000"/>
+          </w:rPr>
+          <w:fldChar w:fldCharType="separate"/>
+        </w:r>
+      </w:ins>
+      <w:ins w:id="784" w:author="David Conklin" w:date="2020-07-02T13:23:00Z">
+        <w:r>
+          <w:rPr>
+            <w:rStyle w:val="Hyperlink"/>
+            <w:rFonts w:cstheme="minorHAnsi"/>
+            <w:rPrChange w:id="785" w:author="David Conklin" w:date="2020-07-02T13:24:00Z">
+              <w:rPr>
+                <w:rFonts w:ascii="ArnoPro" w:hAnsi="ArnoPro" w:cs="ArnoPro"/>
+                <w:color w:val="000000"/>
+                <w:sz w:val="18"/>
+                <w:szCs w:val="18"/>
+              </w:rPr>
+            </w:rPrChange>
+          </w:rPr>
+          <w:t>https://doi.org/10.1007/BF00045196</w:t>
+        </w:r>
+      </w:ins>
+      <w:ins w:id="786" w:author="David Conklin" w:date="2020-07-02T13:28:00Z">
+        <w:r>
+          <w:rPr>
+            <w:rFonts w:cstheme="minorHAnsi"/>
+            <w:color w:val="000000"/>
+          </w:rPr>
+          <w:fldChar w:fldCharType="end"/>
+        </w:r>
+      </w:ins>
+    </w:p>
+    <w:p>
+      <w:pPr>
+        <w:autoSpaceDE w:val="0"/>
+        <w:autoSpaceDN w:val="0"/>
+        <w:adjustRightInd w:val="0"/>
+        <w:rPr>
+          <w:ins w:id="787" w:author="David Conklin" w:date="2020-07-02T13:23:00Z"/>
+          <w:rFonts w:cstheme="minorHAnsi"/>
+          <w:color w:val="000000"/>
+          <w:rPrChange w:id="788" w:author="David Conklin" w:date="2020-07-02T13:24:00Z">
+            <w:rPr>
+              <w:ins w:id="789" w:author="David Conklin" w:date="2020-07-02T13:23:00Z"/>
+              <w:rFonts w:ascii="ArnoPro" w:hAnsi="ArnoPro" w:cs="ArnoPro"/>
+              <w:color w:val="000000"/>
+              <w:sz w:val="18"/>
+              <w:szCs w:val="18"/>
+            </w:rPr>
+          </w:rPrChange>
+        </w:rPr>
+      </w:pPr>
+    </w:p>
+    <w:p>
+      <w:pPr>
+        <w:rPr>
+          <w:del w:id="790" w:author="David Conklin" w:date="2020-07-02T13:27:00Z"/>
+          <w:rFonts w:cstheme="minorHAnsi"/>
+          <w:rPrChange w:id="791" w:author="David Conklin" w:date="2020-07-02T13:24:00Z">
+            <w:rPr>
+              <w:del w:id="792" w:author="David Conklin" w:date="2020-07-02T13:27:00Z"/>
+            </w:rPr>
+          </w:rPrChange>
+        </w:rPr>
+      </w:pPr>
+    </w:p>
     <w:p>
       <w:pPr>
         <w:pStyle w:val="Heading1"/>
@@ -22305,29 +22555,29 @@
           <w:rFonts w:eastAsiaTheme="minorHAnsi"/>
         </w:rPr>
       </w:pPr>
-      <w:bookmarkStart w:id="712" w:name="_Toc44245876"/>
+      <w:bookmarkStart w:id="793" w:name="_Toc44245876"/>
       <w:r>
         <w:rPr>
           <w:rFonts w:eastAsiaTheme="minorHAnsi"/>
         </w:rPr>
         <w:t>Acronyms</w:t>
       </w:r>
-      <w:bookmarkEnd w:id="712"/>
-    </w:p>
-    <w:p>
-      <w:pPr>
-        <w:rPr>
-          <w:ins w:id="713" w:author="David Conklin" w:date="2020-06-28T14:27:00Z"/>
-        </w:rPr>
-      </w:pPr>
-    </w:p>
-    <w:p>
-      <w:pPr>
-        <w:rPr>
-          <w:ins w:id="714" w:author="David Conklin" w:date="2020-06-28T14:27:00Z"/>
-        </w:rPr>
-      </w:pPr>
-      <w:ins w:id="715" w:author="David Conklin" w:date="2020-06-28T14:27:00Z">
+      <w:bookmarkEnd w:id="793"/>
+    </w:p>
+    <w:p>
+      <w:pPr>
+        <w:rPr>
+          <w:ins w:id="794" w:author="David Conklin" w:date="2020-06-28T14:27:00Z"/>
+        </w:rPr>
+      </w:pPr>
+    </w:p>
+    <w:p>
+      <w:pPr>
+        <w:rPr>
+          <w:ins w:id="795" w:author="David Conklin" w:date="2020-06-28T14:27:00Z"/>
+        </w:rPr>
+      </w:pPr>
+      <w:ins w:id="796" w:author="David Conklin" w:date="2020-06-28T14:27:00Z">
         <w:r>
           <w:rPr>
             <w:b/>
@@ -22343,22 +22593,17 @@
     <w:p>
       <w:pPr>
         <w:rPr>
-          <w:ins w:id="716" w:author="David Conklin" w:date="2020-06-28T14:07:00Z"/>
-          <w:rPrChange w:id="717" w:author="David Conklin" w:date="2020-06-28T14:27:00Z">
-            <w:rPr>
-              <w:ins w:id="718" w:author="David Conklin" w:date="2020-06-28T14:07:00Z"/>
-            </w:rPr>
-          </w:rPrChange>
-        </w:rPr>
-      </w:pPr>
-    </w:p>
-    <w:p>
-      <w:pPr>
-        <w:rPr>
-          <w:ins w:id="719" w:author="David Conklin" w:date="2020-06-28T14:24:00Z"/>
-        </w:rPr>
-      </w:pPr>
-      <w:ins w:id="720" w:author="David Conklin" w:date="2020-06-28T14:07:00Z">
+          <w:ins w:id="797" w:author="David Conklin" w:date="2020-06-28T14:07:00Z"/>
+        </w:rPr>
+      </w:pPr>
+    </w:p>
+    <w:p>
+      <w:pPr>
+        <w:rPr>
+          <w:ins w:id="798" w:author="David Conklin" w:date="2020-06-28T14:24:00Z"/>
+        </w:rPr>
+      </w:pPr>
+      <w:ins w:id="799" w:author="David Conklin" w:date="2020-06-28T14:07:00Z">
         <w:r>
           <w:rPr>
             <w:b/>
@@ -22367,7 +22612,7 @@
           <w:t>EPA</w:t>
         </w:r>
       </w:ins>
-      <w:ins w:id="721" w:author="David Conklin" w:date="2020-06-28T14:08:00Z">
+      <w:ins w:id="800" w:author="David Conklin" w:date="2020-06-28T14:08:00Z">
         <w:r>
           <w:t xml:space="preserve"> – Environmental Protection Agency</w:t>
         </w:r>
@@ -22376,22 +22621,17 @@
     <w:p>
       <w:pPr>
         <w:rPr>
-          <w:ins w:id="722" w:author="David Conklin" w:date="2020-06-28T14:24:00Z"/>
-        </w:rPr>
-      </w:pPr>
-    </w:p>
-    <w:p>
-      <w:pPr>
-        <w:rPr>
-          <w:ins w:id="723" w:author="David Conklin" w:date="2020-06-28T14:08:00Z"/>
-          <w:rPrChange w:id="724" w:author="David Conklin" w:date="2020-06-28T14:25:00Z">
-            <w:rPr>
-              <w:ins w:id="725" w:author="David Conklin" w:date="2020-06-28T14:08:00Z"/>
-            </w:rPr>
-          </w:rPrChange>
-        </w:rPr>
-      </w:pPr>
-      <w:ins w:id="726" w:author="David Conklin" w:date="2020-06-28T14:24:00Z">
+          <w:ins w:id="801" w:author="David Conklin" w:date="2020-06-28T14:24:00Z"/>
+        </w:rPr>
+      </w:pPr>
+    </w:p>
+    <w:p>
+      <w:pPr>
+        <w:rPr>
+          <w:ins w:id="802" w:author="David Conklin" w:date="2020-06-28T14:08:00Z"/>
+        </w:rPr>
+      </w:pPr>
+      <w:ins w:id="803" w:author="David Conklin" w:date="2020-06-28T14:24:00Z">
         <w:r>
           <w:rPr>
             <w:b/>
@@ -22400,55 +22640,47 @@
           <w:t>IDU</w:t>
         </w:r>
       </w:ins>
-      <w:ins w:id="727" w:author="David Conklin" w:date="2020-06-28T14:25:00Z">
+      <w:ins w:id="804" w:author="David Conklin" w:date="2020-06-28T14:25:00Z">
         <w:r>
           <w:t xml:space="preserve"> – Integrated Decision Unit, </w:t>
         </w:r>
       </w:ins>
-      <w:ins w:id="728" w:author="David Conklin" w:date="2020-06-28T14:26:00Z">
+      <w:ins w:id="805" w:author="David Conklin" w:date="2020-06-28T14:26:00Z">
         <w:r>
           <w:t>CW3M’s</w:t>
         </w:r>
       </w:ins>
-      <w:ins w:id="729" w:author="David Conklin" w:date="2020-06-28T14:25:00Z">
+      <w:ins w:id="806" w:author="David Conklin" w:date="2020-06-28T14:25:00Z">
         <w:r>
           <w:t xml:space="preserve"> smallest </w:t>
         </w:r>
       </w:ins>
-      <w:ins w:id="730" w:author="David Conklin" w:date="2020-06-28T14:26:00Z">
+      <w:ins w:id="807" w:author="David Conklin" w:date="2020-06-28T14:26:00Z">
         <w:r>
           <w:t xml:space="preserve">2-dimensial </w:t>
         </w:r>
       </w:ins>
-      <w:ins w:id="731" w:author="David Conklin" w:date="2020-06-28T14:25:00Z">
+      <w:ins w:id="808" w:author="David Conklin" w:date="2020-06-28T14:25:00Z">
         <w:r>
           <w:t>spatial unit</w:t>
         </w:r>
       </w:ins>
-      <w:ins w:id="732" w:author="David Conklin" w:date="2020-06-28T14:26:00Z">
+      <w:ins w:id="809" w:author="David Conklin" w:date="2020-06-28T14:26:00Z">
         <w:r>
           <w:t xml:space="preserve"> of computation.  IDU pol</w:t>
         </w:r>
       </w:ins>
-      <w:ins w:id="733" w:author="David Conklin" w:date="2020-06-28T14:27:00Z">
+      <w:ins w:id="810" w:author="David Conklin" w:date="2020-06-28T14:27:00Z">
         <w:r>
           <w:t>ygons tile the study area.</w:t>
         </w:r>
       </w:ins>
     </w:p>
-    <w:p>
-      <w:pPr>
-        <w:rPr>
-          <w:rPrChange w:id="734" w:author="David Conklin" w:date="2020-06-28T14:08:00Z">
-            <w:rPr/>
-          </w:rPrChange>
-        </w:rPr>
-      </w:pPr>
-    </w:p>
-    <w:p>
-      <w:pPr>
-        <w:rPr>
-          <w:ins w:id="735" w:author="David Conklin" w:date="2020-06-28T14:07:00Z"/>
+    <w:p/>
+    <w:p>
+      <w:pPr>
+        <w:rPr>
+          <w:ins w:id="811" w:author="David Conklin" w:date="2020-06-28T14:07:00Z"/>
         </w:rPr>
       </w:pPr>
       <w:r>
@@ -22456,6 +22688,7 @@
           <w:b/>
           <w:bCs/>
         </w:rPr>
+        <w:lastRenderedPageBreak/>
         <w:t>gridMET</w:t>
       </w:r>
       <w:r>
@@ -22468,7 +22701,7 @@
         </w:rPr>
         <w:t xml:space="preserve">gridMET is a dataset of daily high-spatial resolution (~4-km, 1/24th degree) surface meteorological data covering the contiguous US from 1979-yesterday” </w:t>
       </w:r>
-      <w:ins w:id="736" w:author="David Conklin" w:date="2020-06-28T14:07:00Z">
+      <w:ins w:id="812" w:author="David Conklin" w:date="2020-06-28T14:07:00Z">
         <w:r>
           <w:fldChar w:fldCharType="begin"/>
         </w:r>
@@ -22479,7 +22712,7 @@
       <w:r>
         <w:instrText>http://www.climatologylab.org/gridmet.html</w:instrText>
       </w:r>
-      <w:ins w:id="737" w:author="David Conklin" w:date="2020-06-28T14:07:00Z">
+      <w:ins w:id="813" w:author="David Conklin" w:date="2020-06-28T14:07:00Z">
         <w:r>
           <w:instrText xml:space="preserve">" </w:instrText>
         </w:r>
@@ -22493,7 +22726,7 @@
         </w:rPr>
         <w:t>http://www.climatologylab.org/gridmet.html</w:t>
       </w:r>
-      <w:ins w:id="738" w:author="David Conklin" w:date="2020-06-28T14:07:00Z">
+      <w:ins w:id="814" w:author="David Conklin" w:date="2020-06-28T14:07:00Z">
         <w:r>
           <w:fldChar w:fldCharType="end"/>
         </w:r>
@@ -22502,17 +22735,17 @@
     <w:p>
       <w:pPr>
         <w:rPr>
-          <w:ins w:id="739" w:author="David Conklin" w:date="2020-06-28T14:07:00Z"/>
-        </w:rPr>
-      </w:pPr>
-    </w:p>
-    <w:p>
-      <w:pPr>
-        <w:rPr>
-          <w:ins w:id="740" w:author="David Conklin" w:date="2020-06-28T14:31:00Z"/>
-        </w:rPr>
-      </w:pPr>
-      <w:ins w:id="741" w:author="David Conklin" w:date="2020-06-28T14:31:00Z">
+          <w:ins w:id="815" w:author="David Conklin" w:date="2020-06-28T14:07:00Z"/>
+        </w:rPr>
+      </w:pPr>
+    </w:p>
+    <w:p>
+      <w:pPr>
+        <w:rPr>
+          <w:ins w:id="816" w:author="David Conklin" w:date="2020-06-28T14:31:00Z"/>
+        </w:rPr>
+      </w:pPr>
+      <w:ins w:id="817" w:author="David Conklin" w:date="2020-06-28T14:31:00Z">
         <w:r>
           <w:rPr>
             <w:b/>
@@ -22528,10 +22761,10 @@
     <w:p>
       <w:pPr>
         <w:rPr>
-          <w:ins w:id="742" w:author="David Conklin" w:date="2020-06-28T14:31:00Z"/>
-          <w:rPrChange w:id="743" w:author="David Conklin" w:date="2020-06-28T14:31:00Z">
+          <w:ins w:id="818" w:author="David Conklin" w:date="2020-06-28T14:31:00Z"/>
+          <w:rPrChange w:id="819" w:author="David Conklin" w:date="2020-06-28T14:31:00Z">
             <w:rPr>
-              <w:ins w:id="744" w:author="David Conklin" w:date="2020-06-28T14:31:00Z"/>
+              <w:ins w:id="820" w:author="David Conklin" w:date="2020-06-28T14:31:00Z"/>
               <w:b/>
               <w:bCs/>
             </w:rPr>
@@ -22542,10 +22775,10 @@
     <w:p>
       <w:pPr>
         <w:rPr>
-          <w:ins w:id="745" w:author="David Conklin" w:date="2020-06-28T15:26:00Z"/>
-        </w:rPr>
-      </w:pPr>
-      <w:ins w:id="746" w:author="David Conklin" w:date="2020-06-28T14:07:00Z">
+          <w:ins w:id="821" w:author="David Conklin" w:date="2020-06-28T15:26:00Z"/>
+        </w:rPr>
+      </w:pPr>
+      <w:ins w:id="822" w:author="David Conklin" w:date="2020-06-28T14:07:00Z">
         <w:r>
           <w:rPr>
             <w:b/>
@@ -22561,19 +22794,43 @@
     <w:p>
       <w:pPr>
         <w:rPr>
-          <w:ins w:id="747" w:author="David Conklin" w:date="2020-06-28T15:26:00Z"/>
-        </w:rPr>
-      </w:pPr>
-    </w:p>
-    <w:p>
-      <w:pPr>
-        <w:rPr>
-          <w:rPrChange w:id="748" w:author="David Conklin" w:date="2020-06-28T15:26:00Z">
-            <w:rPr/>
+          <w:ins w:id="823" w:author="David Conklin" w:date="2020-07-02T12:48:00Z"/>
+        </w:rPr>
+      </w:pPr>
+    </w:p>
+    <w:p>
+      <w:pPr>
+        <w:rPr>
+          <w:ins w:id="824" w:author="David Conklin" w:date="2020-07-02T12:49:00Z"/>
+        </w:rPr>
+      </w:pPr>
+      <w:ins w:id="825" w:author="David Conklin" w:date="2020-07-02T12:49:00Z">
+        <w:r>
+          <w:rPr>
+            <w:b/>
+            <w:bCs/>
+          </w:rPr>
+          <w:t>LULC</w:t>
+        </w:r>
+        <w:r>
+          <w:t xml:space="preserve"> – land use land cover</w:t>
+        </w:r>
+      </w:ins>
+    </w:p>
+    <w:p>
+      <w:pPr>
+        <w:rPr>
+          <w:ins w:id="826" w:author="David Conklin" w:date="2020-06-28T15:26:00Z"/>
+          <w:rPrChange w:id="827" w:author="David Conklin" w:date="2020-07-02T12:49:00Z">
+            <w:rPr>
+              <w:ins w:id="828" w:author="David Conklin" w:date="2020-06-28T15:26:00Z"/>
+            </w:rPr>
           </w:rPrChange>
         </w:rPr>
       </w:pPr>
-      <w:ins w:id="749" w:author="David Conklin" w:date="2020-06-28T15:26:00Z">
+    </w:p>
+    <w:p>
+      <w:ins w:id="829" w:author="David Conklin" w:date="2020-06-28T15:26:00Z">
         <w:r>
           <w:rPr>
             <w:b/>

--- a/DataCW3M/CW3MdigitalHandbook/CW3MdigitalHandbook.docx
+++ b/DataCW3M/CW3MdigitalHandbook/CW3MdigitalHandbook.docx
@@ -56,6 +56,11 @@
           <w:t>/20</w:t>
         </w:r>
       </w:ins>
+      <w:ins w:id="5" w:author="David Conklin" w:date="2020-07-02T18:46:00Z">
+        <w:r>
+          <w:t xml:space="preserve"> 1845</w:t>
+        </w:r>
+      </w:ins>
     </w:p>
     <w:p>
       <w:r>
@@ -101,7 +106,7 @@
         </w:rPr>
         <w:t>Changes since 12/10/</w:t>
       </w:r>
-      <w:ins w:id="5" w:author="David Conklin" w:date="2020-06-28T15:06:00Z">
+      <w:ins w:id="6" w:author="David Conklin" w:date="2020-06-28T15:06:00Z">
         <w:r>
           <w:rPr>
             <w:rStyle w:val="Hyperlink"/>
@@ -121,7 +126,7 @@
     <w:p>
       <w:pPr>
         <w:rPr>
-          <w:ins w:id="6" w:author="David Conklin" w:date="2020-06-28T14:09:00Z"/>
+          <w:ins w:id="7" w:author="David Conklin" w:date="2020-06-28T14:09:00Z"/>
         </w:rPr>
       </w:pPr>
       <w:r>
@@ -138,12 +143,12 @@
       </w:r>
     </w:p>
     <w:p>
-      <w:ins w:id="7" w:author="David Conklin" w:date="2020-06-28T14:09:00Z">
+      <w:ins w:id="8" w:author="David Conklin" w:date="2020-06-28T14:09:00Z">
         <w:r>
           <w:t>Add section on the McKenzie</w:t>
         </w:r>
       </w:ins>
-      <w:ins w:id="8" w:author="David Conklin" w:date="2020-06-28T14:10:00Z">
+      <w:ins w:id="9" w:author="David Conklin" w:date="2020-06-28T14:10:00Z">
         <w:r>
           <w:t xml:space="preserve"> basin wetlands project.</w:t>
         </w:r>
@@ -187,7 +192,7 @@
               <w:tab w:val="right" w:leader="dot" w:pos="9350"/>
             </w:tabs>
             <w:rPr>
-              <w:ins w:id="9" w:author="David Conklin" w:date="2020-07-02T16:57:00Z"/>
+              <w:ins w:id="10" w:author="David Conklin" w:date="2020-07-02T18:47:00Z"/>
               <w:rFonts w:eastAsiaTheme="minorEastAsia"/>
               <w:noProof/>
             </w:rPr>
@@ -216,7 +221,7 @@
             </w:rPr>
             <w:fldChar w:fldCharType="separate"/>
           </w:r>
-          <w:ins w:id="10" w:author="David Conklin" w:date="2020-07-02T16:57:00Z">
+          <w:ins w:id="11" w:author="David Conklin" w:date="2020-07-02T18:47:00Z">
             <w:r>
               <w:rPr>
                 <w:rStyle w:val="Hyperlink"/>
@@ -235,7 +240,7 @@
               <w:rPr>
                 <w:noProof/>
               </w:rPr>
-              <w:instrText>HYPERLINK \l "_Toc44601525"</w:instrText>
+              <w:instrText>HYPERLINK \l "_Toc44608038"</w:instrText>
             </w:r>
             <w:r>
               <w:rPr>
@@ -283,7 +288,7 @@
                 <w:noProof/>
                 <w:webHidden/>
               </w:rPr>
-              <w:instrText xml:space="preserve"> PAGEREF _Toc44601525 \h </w:instrText>
+              <w:instrText xml:space="preserve"> PAGEREF _Toc44608038 \h </w:instrText>
             </w:r>
             <w:r>
               <w:rPr>
@@ -299,7 +304,7 @@
             </w:rPr>
             <w:fldChar w:fldCharType="separate"/>
           </w:r>
-          <w:ins w:id="11" w:author="David Conklin" w:date="2020-07-02T16:57:00Z">
+          <w:ins w:id="12" w:author="David Conklin" w:date="2020-07-02T18:47:00Z">
             <w:r>
               <w:rPr>
                 <w:noProof/>
@@ -330,12 +335,12 @@
               <w:tab w:val="right" w:leader="dot" w:pos="9350"/>
             </w:tabs>
             <w:rPr>
-              <w:ins w:id="12" w:author="David Conklin" w:date="2020-07-02T16:57:00Z"/>
+              <w:ins w:id="13" w:author="David Conklin" w:date="2020-07-02T18:47:00Z"/>
               <w:rFonts w:eastAsiaTheme="minorEastAsia"/>
               <w:noProof/>
             </w:rPr>
           </w:pPr>
-          <w:ins w:id="13" w:author="David Conklin" w:date="2020-07-02T16:57:00Z">
+          <w:ins w:id="14" w:author="David Conklin" w:date="2020-07-02T18:47:00Z">
             <w:r>
               <w:rPr>
                 <w:rStyle w:val="Hyperlink"/>
@@ -354,7 +359,7 @@
               <w:rPr>
                 <w:noProof/>
               </w:rPr>
-              <w:instrText>HYPERLINK \l "_Toc44601526"</w:instrText>
+              <w:instrText>HYPERLINK \l "_Toc44608039"</w:instrText>
             </w:r>
             <w:r>
               <w:rPr>
@@ -402,7 +407,7 @@
                 <w:noProof/>
                 <w:webHidden/>
               </w:rPr>
-              <w:instrText xml:space="preserve"> PAGEREF _Toc44601526 \h </w:instrText>
+              <w:instrText xml:space="preserve"> PAGEREF _Toc44608039 \h </w:instrText>
             </w:r>
             <w:r>
               <w:rPr>
@@ -418,13 +423,13 @@
             </w:rPr>
             <w:fldChar w:fldCharType="separate"/>
           </w:r>
-          <w:ins w:id="14" w:author="David Conklin" w:date="2020-07-02T16:57:00Z">
-            <w:r>
-              <w:rPr>
-                <w:noProof/>
-                <w:webHidden/>
-              </w:rPr>
-              <w:t>3</w:t>
+          <w:ins w:id="15" w:author="David Conklin" w:date="2020-07-02T18:47:00Z">
+            <w:r>
+              <w:rPr>
+                <w:noProof/>
+                <w:webHidden/>
+              </w:rPr>
+              <w:t>4</w:t>
             </w:r>
             <w:r>
               <w:rPr>
@@ -449,12 +454,12 @@
               <w:tab w:val="right" w:leader="dot" w:pos="9350"/>
             </w:tabs>
             <w:rPr>
-              <w:ins w:id="15" w:author="David Conklin" w:date="2020-07-02T16:57:00Z"/>
+              <w:ins w:id="16" w:author="David Conklin" w:date="2020-07-02T18:47:00Z"/>
               <w:rFonts w:eastAsiaTheme="minorEastAsia"/>
               <w:noProof/>
             </w:rPr>
           </w:pPr>
-          <w:ins w:id="16" w:author="David Conklin" w:date="2020-07-02T16:57:00Z">
+          <w:ins w:id="17" w:author="David Conklin" w:date="2020-07-02T18:47:00Z">
             <w:r>
               <w:rPr>
                 <w:rStyle w:val="Hyperlink"/>
@@ -473,7 +478,7 @@
               <w:rPr>
                 <w:noProof/>
               </w:rPr>
-              <w:instrText>HYPERLINK \l "_Toc44601527"</w:instrText>
+              <w:instrText>HYPERLINK \l "_Toc44608040"</w:instrText>
             </w:r>
             <w:r>
               <w:rPr>
@@ -521,7 +526,7 @@
                 <w:noProof/>
                 <w:webHidden/>
               </w:rPr>
-              <w:instrText xml:space="preserve"> PAGEREF _Toc44601527 \h </w:instrText>
+              <w:instrText xml:space="preserve"> PAGEREF _Toc44608040 \h </w:instrText>
             </w:r>
             <w:r>
               <w:rPr>
@@ -537,7 +542,7 @@
             </w:rPr>
             <w:fldChar w:fldCharType="separate"/>
           </w:r>
-          <w:ins w:id="17" w:author="David Conklin" w:date="2020-07-02T16:57:00Z">
+          <w:ins w:id="18" w:author="David Conklin" w:date="2020-07-02T18:47:00Z">
             <w:r>
               <w:rPr>
                 <w:noProof/>
@@ -568,12 +573,12 @@
               <w:tab w:val="right" w:leader="dot" w:pos="9350"/>
             </w:tabs>
             <w:rPr>
-              <w:ins w:id="18" w:author="David Conklin" w:date="2020-07-02T16:57:00Z"/>
+              <w:ins w:id="19" w:author="David Conklin" w:date="2020-07-02T18:47:00Z"/>
               <w:rFonts w:eastAsiaTheme="minorEastAsia"/>
               <w:noProof/>
             </w:rPr>
           </w:pPr>
-          <w:ins w:id="19" w:author="David Conklin" w:date="2020-07-02T16:57:00Z">
+          <w:ins w:id="20" w:author="David Conklin" w:date="2020-07-02T18:47:00Z">
             <w:r>
               <w:rPr>
                 <w:rStyle w:val="Hyperlink"/>
@@ -592,7 +597,7 @@
               <w:rPr>
                 <w:noProof/>
               </w:rPr>
-              <w:instrText>HYPERLINK \l "_Toc44601528"</w:instrText>
+              <w:instrText>HYPERLINK \l "_Toc44608041"</w:instrText>
             </w:r>
             <w:r>
               <w:rPr>
@@ -640,7 +645,7 @@
                 <w:noProof/>
                 <w:webHidden/>
               </w:rPr>
-              <w:instrText xml:space="preserve"> PAGEREF _Toc44601528 \h </w:instrText>
+              <w:instrText xml:space="preserve"> PAGEREF _Toc44608041 \h </w:instrText>
             </w:r>
             <w:r>
               <w:rPr>
@@ -656,7 +661,7 @@
             </w:rPr>
             <w:fldChar w:fldCharType="separate"/>
           </w:r>
-          <w:ins w:id="20" w:author="David Conklin" w:date="2020-07-02T16:57:00Z">
+          <w:ins w:id="21" w:author="David Conklin" w:date="2020-07-02T18:47:00Z">
             <w:r>
               <w:rPr>
                 <w:noProof/>
@@ -687,12 +692,12 @@
               <w:tab w:val="right" w:leader="dot" w:pos="9350"/>
             </w:tabs>
             <w:rPr>
-              <w:ins w:id="21" w:author="David Conklin" w:date="2020-07-02T16:57:00Z"/>
+              <w:ins w:id="22" w:author="David Conklin" w:date="2020-07-02T18:47:00Z"/>
               <w:rFonts w:eastAsiaTheme="minorEastAsia"/>
               <w:noProof/>
             </w:rPr>
           </w:pPr>
-          <w:ins w:id="22" w:author="David Conklin" w:date="2020-07-02T16:57:00Z">
+          <w:ins w:id="23" w:author="David Conklin" w:date="2020-07-02T18:47:00Z">
             <w:r>
               <w:rPr>
                 <w:rStyle w:val="Hyperlink"/>
@@ -711,7 +716,7 @@
               <w:rPr>
                 <w:noProof/>
               </w:rPr>
-              <w:instrText>HYPERLINK \l "_Toc44601529"</w:instrText>
+              <w:instrText>HYPERLINK \l "_Toc44608042"</w:instrText>
             </w:r>
             <w:r>
               <w:rPr>
@@ -759,7 +764,7 @@
                 <w:noProof/>
                 <w:webHidden/>
               </w:rPr>
-              <w:instrText xml:space="preserve"> PAGEREF _Toc44601529 \h </w:instrText>
+              <w:instrText xml:space="preserve"> PAGEREF _Toc44608042 \h </w:instrText>
             </w:r>
             <w:r>
               <w:rPr>
@@ -775,7 +780,7 @@
             </w:rPr>
             <w:fldChar w:fldCharType="separate"/>
           </w:r>
-          <w:ins w:id="23" w:author="David Conklin" w:date="2020-07-02T16:57:00Z">
+          <w:ins w:id="24" w:author="David Conklin" w:date="2020-07-02T18:47:00Z">
             <w:r>
               <w:rPr>
                 <w:noProof/>
@@ -806,12 +811,12 @@
               <w:tab w:val="right" w:leader="dot" w:pos="9350"/>
             </w:tabs>
             <w:rPr>
-              <w:ins w:id="24" w:author="David Conklin" w:date="2020-07-02T16:57:00Z"/>
+              <w:ins w:id="25" w:author="David Conklin" w:date="2020-07-02T18:47:00Z"/>
               <w:rFonts w:eastAsiaTheme="minorEastAsia"/>
               <w:noProof/>
             </w:rPr>
           </w:pPr>
-          <w:ins w:id="25" w:author="David Conklin" w:date="2020-07-02T16:57:00Z">
+          <w:ins w:id="26" w:author="David Conklin" w:date="2020-07-02T18:47:00Z">
             <w:r>
               <w:rPr>
                 <w:rStyle w:val="Hyperlink"/>
@@ -830,7 +835,7 @@
               <w:rPr>
                 <w:noProof/>
               </w:rPr>
-              <w:instrText>HYPERLINK \l "_Toc44601530"</w:instrText>
+              <w:instrText>HYPERLINK \l "_Toc44608043"</w:instrText>
             </w:r>
             <w:r>
               <w:rPr>
@@ -878,7 +883,7 @@
                 <w:noProof/>
                 <w:webHidden/>
               </w:rPr>
-              <w:instrText xml:space="preserve"> PAGEREF _Toc44601530 \h </w:instrText>
+              <w:instrText xml:space="preserve"> PAGEREF _Toc44608043 \h </w:instrText>
             </w:r>
             <w:r>
               <w:rPr>
@@ -894,7 +899,7 @@
             </w:rPr>
             <w:fldChar w:fldCharType="separate"/>
           </w:r>
-          <w:ins w:id="26" w:author="David Conklin" w:date="2020-07-02T16:57:00Z">
+          <w:ins w:id="27" w:author="David Conklin" w:date="2020-07-02T18:47:00Z">
             <w:r>
               <w:rPr>
                 <w:noProof/>
@@ -925,12 +930,12 @@
               <w:tab w:val="right" w:leader="dot" w:pos="9350"/>
             </w:tabs>
             <w:rPr>
-              <w:ins w:id="27" w:author="David Conklin" w:date="2020-07-02T16:57:00Z"/>
+              <w:ins w:id="28" w:author="David Conklin" w:date="2020-07-02T18:47:00Z"/>
               <w:rFonts w:eastAsiaTheme="minorEastAsia"/>
               <w:noProof/>
             </w:rPr>
           </w:pPr>
-          <w:ins w:id="28" w:author="David Conklin" w:date="2020-07-02T16:57:00Z">
+          <w:ins w:id="29" w:author="David Conklin" w:date="2020-07-02T18:47:00Z">
             <w:r>
               <w:rPr>
                 <w:rStyle w:val="Hyperlink"/>
@@ -949,7 +954,7 @@
               <w:rPr>
                 <w:noProof/>
               </w:rPr>
-              <w:instrText>HYPERLINK \l "_Toc44601531"</w:instrText>
+              <w:instrText>HYPERLINK \l "_Toc44608044"</w:instrText>
             </w:r>
             <w:r>
               <w:rPr>
@@ -997,7 +1002,7 @@
                 <w:noProof/>
                 <w:webHidden/>
               </w:rPr>
-              <w:instrText xml:space="preserve"> PAGEREF _Toc44601531 \h </w:instrText>
+              <w:instrText xml:space="preserve"> PAGEREF _Toc44608044 \h </w:instrText>
             </w:r>
             <w:r>
               <w:rPr>
@@ -1013,7 +1018,7 @@
             </w:rPr>
             <w:fldChar w:fldCharType="separate"/>
           </w:r>
-          <w:ins w:id="29" w:author="David Conklin" w:date="2020-07-02T16:57:00Z">
+          <w:ins w:id="30" w:author="David Conklin" w:date="2020-07-02T18:47:00Z">
             <w:r>
               <w:rPr>
                 <w:noProof/>
@@ -1044,12 +1049,12 @@
               <w:tab w:val="right" w:leader="dot" w:pos="9350"/>
             </w:tabs>
             <w:rPr>
-              <w:ins w:id="30" w:author="David Conklin" w:date="2020-07-02T16:57:00Z"/>
+              <w:ins w:id="31" w:author="David Conklin" w:date="2020-07-02T18:47:00Z"/>
               <w:rFonts w:eastAsiaTheme="minorEastAsia"/>
               <w:noProof/>
             </w:rPr>
           </w:pPr>
-          <w:ins w:id="31" w:author="David Conklin" w:date="2020-07-02T16:57:00Z">
+          <w:ins w:id="32" w:author="David Conklin" w:date="2020-07-02T18:47:00Z">
             <w:r>
               <w:rPr>
                 <w:rStyle w:val="Hyperlink"/>
@@ -1068,7 +1073,7 @@
               <w:rPr>
                 <w:noProof/>
               </w:rPr>
-              <w:instrText>HYPERLINK \l "_Toc44601532"</w:instrText>
+              <w:instrText>HYPERLINK \l "_Toc44608045"</w:instrText>
             </w:r>
             <w:r>
               <w:rPr>
@@ -1116,7 +1121,7 @@
                 <w:noProof/>
                 <w:webHidden/>
               </w:rPr>
-              <w:instrText xml:space="preserve"> PAGEREF _Toc44601532 \h </w:instrText>
+              <w:instrText xml:space="preserve"> PAGEREF _Toc44608045 \h </w:instrText>
             </w:r>
             <w:r>
               <w:rPr>
@@ -1132,7 +1137,7 @@
             </w:rPr>
             <w:fldChar w:fldCharType="separate"/>
           </w:r>
-          <w:ins w:id="32" w:author="David Conklin" w:date="2020-07-02T16:57:00Z">
+          <w:ins w:id="33" w:author="David Conklin" w:date="2020-07-02T18:47:00Z">
             <w:r>
               <w:rPr>
                 <w:noProof/>
@@ -1163,12 +1168,12 @@
               <w:tab w:val="right" w:leader="dot" w:pos="9350"/>
             </w:tabs>
             <w:rPr>
-              <w:ins w:id="33" w:author="David Conklin" w:date="2020-07-02T16:57:00Z"/>
+              <w:ins w:id="34" w:author="David Conklin" w:date="2020-07-02T18:47:00Z"/>
               <w:rFonts w:eastAsiaTheme="minorEastAsia"/>
               <w:noProof/>
             </w:rPr>
           </w:pPr>
-          <w:ins w:id="34" w:author="David Conklin" w:date="2020-07-02T16:57:00Z">
+          <w:ins w:id="35" w:author="David Conklin" w:date="2020-07-02T18:47:00Z">
             <w:r>
               <w:rPr>
                 <w:rStyle w:val="Hyperlink"/>
@@ -1187,7 +1192,7 @@
               <w:rPr>
                 <w:noProof/>
               </w:rPr>
-              <w:instrText>HYPERLINK \l "_Toc44601533"</w:instrText>
+              <w:instrText>HYPERLINK \l "_Toc44608046"</w:instrText>
             </w:r>
             <w:r>
               <w:rPr>
@@ -1235,7 +1240,7 @@
                 <w:noProof/>
                 <w:webHidden/>
               </w:rPr>
-              <w:instrText xml:space="preserve"> PAGEREF _Toc44601533 \h </w:instrText>
+              <w:instrText xml:space="preserve"> PAGEREF _Toc44608046 \h </w:instrText>
             </w:r>
             <w:r>
               <w:rPr>
@@ -1251,7 +1256,7 @@
             </w:rPr>
             <w:fldChar w:fldCharType="separate"/>
           </w:r>
-          <w:ins w:id="35" w:author="David Conklin" w:date="2020-07-02T16:57:00Z">
+          <w:ins w:id="36" w:author="David Conklin" w:date="2020-07-02T18:47:00Z">
             <w:r>
               <w:rPr>
                 <w:noProof/>
@@ -1282,12 +1287,12 @@
               <w:tab w:val="right" w:leader="dot" w:pos="9350"/>
             </w:tabs>
             <w:rPr>
-              <w:ins w:id="36" w:author="David Conklin" w:date="2020-07-02T16:57:00Z"/>
+              <w:ins w:id="37" w:author="David Conklin" w:date="2020-07-02T18:47:00Z"/>
               <w:rFonts w:eastAsiaTheme="minorEastAsia"/>
               <w:noProof/>
             </w:rPr>
           </w:pPr>
-          <w:ins w:id="37" w:author="David Conklin" w:date="2020-07-02T16:57:00Z">
+          <w:ins w:id="38" w:author="David Conklin" w:date="2020-07-02T18:47:00Z">
             <w:r>
               <w:rPr>
                 <w:rStyle w:val="Hyperlink"/>
@@ -1306,7 +1311,7 @@
               <w:rPr>
                 <w:noProof/>
               </w:rPr>
-              <w:instrText>HYPERLINK \l "_Toc44601534"</w:instrText>
+              <w:instrText>HYPERLINK \l "_Toc44608047"</w:instrText>
             </w:r>
             <w:r>
               <w:rPr>
@@ -1354,7 +1359,7 @@
                 <w:noProof/>
                 <w:webHidden/>
               </w:rPr>
-              <w:instrText xml:space="preserve"> PAGEREF _Toc44601534 \h </w:instrText>
+              <w:instrText xml:space="preserve"> PAGEREF _Toc44608047 \h </w:instrText>
             </w:r>
             <w:r>
               <w:rPr>
@@ -1370,7 +1375,7 @@
             </w:rPr>
             <w:fldChar w:fldCharType="separate"/>
           </w:r>
-          <w:ins w:id="38" w:author="David Conklin" w:date="2020-07-02T16:57:00Z">
+          <w:ins w:id="39" w:author="David Conklin" w:date="2020-07-02T18:47:00Z">
             <w:r>
               <w:rPr>
                 <w:noProof/>
@@ -1401,12 +1406,12 @@
               <w:tab w:val="right" w:leader="dot" w:pos="9350"/>
             </w:tabs>
             <w:rPr>
-              <w:ins w:id="39" w:author="David Conklin" w:date="2020-07-02T16:57:00Z"/>
+              <w:ins w:id="40" w:author="David Conklin" w:date="2020-07-02T18:47:00Z"/>
               <w:rFonts w:eastAsiaTheme="minorEastAsia"/>
               <w:noProof/>
             </w:rPr>
           </w:pPr>
-          <w:ins w:id="40" w:author="David Conklin" w:date="2020-07-02T16:57:00Z">
+          <w:ins w:id="41" w:author="David Conklin" w:date="2020-07-02T18:47:00Z">
             <w:r>
               <w:rPr>
                 <w:rStyle w:val="Hyperlink"/>
@@ -1425,7 +1430,7 @@
               <w:rPr>
                 <w:noProof/>
               </w:rPr>
-              <w:instrText>HYPERLINK \l "_Toc44601535"</w:instrText>
+              <w:instrText>HYPERLINK \l "_Toc44608048"</w:instrText>
             </w:r>
             <w:r>
               <w:rPr>
@@ -1473,7 +1478,7 @@
                 <w:noProof/>
                 <w:webHidden/>
               </w:rPr>
-              <w:instrText xml:space="preserve"> PAGEREF _Toc44601535 \h </w:instrText>
+              <w:instrText xml:space="preserve"> PAGEREF _Toc44608048 \h </w:instrText>
             </w:r>
             <w:r>
               <w:rPr>
@@ -1489,7 +1494,7 @@
             </w:rPr>
             <w:fldChar w:fldCharType="separate"/>
           </w:r>
-          <w:ins w:id="41" w:author="David Conklin" w:date="2020-07-02T16:57:00Z">
+          <w:ins w:id="42" w:author="David Conklin" w:date="2020-07-02T18:47:00Z">
             <w:r>
               <w:rPr>
                 <w:noProof/>
@@ -1520,12 +1525,12 @@
               <w:tab w:val="right" w:leader="dot" w:pos="9350"/>
             </w:tabs>
             <w:rPr>
-              <w:ins w:id="42" w:author="David Conklin" w:date="2020-07-02T16:57:00Z"/>
+              <w:ins w:id="43" w:author="David Conklin" w:date="2020-07-02T18:47:00Z"/>
               <w:rFonts w:eastAsiaTheme="minorEastAsia"/>
               <w:noProof/>
             </w:rPr>
           </w:pPr>
-          <w:ins w:id="43" w:author="David Conklin" w:date="2020-07-02T16:57:00Z">
+          <w:ins w:id="44" w:author="David Conklin" w:date="2020-07-02T18:47:00Z">
             <w:r>
               <w:rPr>
                 <w:rStyle w:val="Hyperlink"/>
@@ -1544,7 +1549,7 @@
               <w:rPr>
                 <w:noProof/>
               </w:rPr>
-              <w:instrText>HYPERLINK \l "_Toc44601536"</w:instrText>
+              <w:instrText>HYPERLINK \l "_Toc44608049"</w:instrText>
             </w:r>
             <w:r>
               <w:rPr>
@@ -1592,7 +1597,7 @@
                 <w:noProof/>
                 <w:webHidden/>
               </w:rPr>
-              <w:instrText xml:space="preserve"> PAGEREF _Toc44601536 \h </w:instrText>
+              <w:instrText xml:space="preserve"> PAGEREF _Toc44608049 \h </w:instrText>
             </w:r>
             <w:r>
               <w:rPr>
@@ -1608,7 +1613,7 @@
             </w:rPr>
             <w:fldChar w:fldCharType="separate"/>
           </w:r>
-          <w:ins w:id="44" w:author="David Conklin" w:date="2020-07-02T16:57:00Z">
+          <w:ins w:id="45" w:author="David Conklin" w:date="2020-07-02T18:47:00Z">
             <w:r>
               <w:rPr>
                 <w:noProof/>
@@ -1639,12 +1644,12 @@
               <w:tab w:val="right" w:leader="dot" w:pos="9350"/>
             </w:tabs>
             <w:rPr>
-              <w:ins w:id="45" w:author="David Conklin" w:date="2020-07-02T16:57:00Z"/>
+              <w:ins w:id="46" w:author="David Conklin" w:date="2020-07-02T18:47:00Z"/>
               <w:rFonts w:eastAsiaTheme="minorEastAsia"/>
               <w:noProof/>
             </w:rPr>
           </w:pPr>
-          <w:ins w:id="46" w:author="David Conklin" w:date="2020-07-02T16:57:00Z">
+          <w:ins w:id="47" w:author="David Conklin" w:date="2020-07-02T18:47:00Z">
             <w:r>
               <w:rPr>
                 <w:rStyle w:val="Hyperlink"/>
@@ -1663,7 +1668,7 @@
               <w:rPr>
                 <w:noProof/>
               </w:rPr>
-              <w:instrText>HYPERLINK \l "_Toc44601537"</w:instrText>
+              <w:instrText>HYPERLINK \l "_Toc44608050"</w:instrText>
             </w:r>
             <w:r>
               <w:rPr>
@@ -1711,7 +1716,7 @@
                 <w:noProof/>
                 <w:webHidden/>
               </w:rPr>
-              <w:instrText xml:space="preserve"> PAGEREF _Toc44601537 \h </w:instrText>
+              <w:instrText xml:space="preserve"> PAGEREF _Toc44608050 \h </w:instrText>
             </w:r>
             <w:r>
               <w:rPr>
@@ -1727,7 +1732,7 @@
             </w:rPr>
             <w:fldChar w:fldCharType="separate"/>
           </w:r>
-          <w:ins w:id="47" w:author="David Conklin" w:date="2020-07-02T16:57:00Z">
+          <w:ins w:id="48" w:author="David Conklin" w:date="2020-07-02T18:47:00Z">
             <w:r>
               <w:rPr>
                 <w:noProof/>
@@ -1758,12 +1763,12 @@
               <w:tab w:val="right" w:leader="dot" w:pos="9350"/>
             </w:tabs>
             <w:rPr>
-              <w:ins w:id="48" w:author="David Conklin" w:date="2020-07-02T16:57:00Z"/>
+              <w:ins w:id="49" w:author="David Conklin" w:date="2020-07-02T18:47:00Z"/>
               <w:rFonts w:eastAsiaTheme="minorEastAsia"/>
               <w:noProof/>
             </w:rPr>
           </w:pPr>
-          <w:ins w:id="49" w:author="David Conklin" w:date="2020-07-02T16:57:00Z">
+          <w:ins w:id="50" w:author="David Conklin" w:date="2020-07-02T18:47:00Z">
             <w:r>
               <w:rPr>
                 <w:rStyle w:val="Hyperlink"/>
@@ -1782,7 +1787,7 @@
               <w:rPr>
                 <w:noProof/>
               </w:rPr>
-              <w:instrText>HYPERLINK \l "_Toc44601538"</w:instrText>
+              <w:instrText>HYPERLINK \l "_Toc44608051"</w:instrText>
             </w:r>
             <w:r>
               <w:rPr>
@@ -1830,7 +1835,7 @@
                 <w:noProof/>
                 <w:webHidden/>
               </w:rPr>
-              <w:instrText xml:space="preserve"> PAGEREF _Toc44601538 \h </w:instrText>
+              <w:instrText xml:space="preserve"> PAGEREF _Toc44608051 \h </w:instrText>
             </w:r>
             <w:r>
               <w:rPr>
@@ -1846,7 +1851,7 @@
             </w:rPr>
             <w:fldChar w:fldCharType="separate"/>
           </w:r>
-          <w:ins w:id="50" w:author="David Conklin" w:date="2020-07-02T16:57:00Z">
+          <w:ins w:id="51" w:author="David Conklin" w:date="2020-07-02T18:47:00Z">
             <w:r>
               <w:rPr>
                 <w:noProof/>
@@ -1877,12 +1882,12 @@
               <w:tab w:val="right" w:leader="dot" w:pos="9350"/>
             </w:tabs>
             <w:rPr>
-              <w:ins w:id="51" w:author="David Conklin" w:date="2020-07-02T16:57:00Z"/>
+              <w:ins w:id="52" w:author="David Conklin" w:date="2020-07-02T18:47:00Z"/>
               <w:rFonts w:eastAsiaTheme="minorEastAsia"/>
               <w:noProof/>
             </w:rPr>
           </w:pPr>
-          <w:ins w:id="52" w:author="David Conklin" w:date="2020-07-02T16:57:00Z">
+          <w:ins w:id="53" w:author="David Conklin" w:date="2020-07-02T18:47:00Z">
             <w:r>
               <w:rPr>
                 <w:rStyle w:val="Hyperlink"/>
@@ -1901,7 +1906,7 @@
               <w:rPr>
                 <w:noProof/>
               </w:rPr>
-              <w:instrText>HYPERLINK \l "_Toc44601539"</w:instrText>
+              <w:instrText>HYPERLINK \l "_Toc44608052"</w:instrText>
             </w:r>
             <w:r>
               <w:rPr>
@@ -1949,7 +1954,7 @@
                 <w:noProof/>
                 <w:webHidden/>
               </w:rPr>
-              <w:instrText xml:space="preserve"> PAGEREF _Toc44601539 \h </w:instrText>
+              <w:instrText xml:space="preserve"> PAGEREF _Toc44608052 \h </w:instrText>
             </w:r>
             <w:r>
               <w:rPr>
@@ -1965,7 +1970,7 @@
             </w:rPr>
             <w:fldChar w:fldCharType="separate"/>
           </w:r>
-          <w:ins w:id="53" w:author="David Conklin" w:date="2020-07-02T16:57:00Z">
+          <w:ins w:id="54" w:author="David Conklin" w:date="2020-07-02T18:47:00Z">
             <w:r>
               <w:rPr>
                 <w:noProof/>
@@ -1996,12 +2001,12 @@
               <w:tab w:val="right" w:leader="dot" w:pos="9350"/>
             </w:tabs>
             <w:rPr>
-              <w:ins w:id="54" w:author="David Conklin" w:date="2020-07-02T16:57:00Z"/>
+              <w:ins w:id="55" w:author="David Conklin" w:date="2020-07-02T18:47:00Z"/>
               <w:rFonts w:eastAsiaTheme="minorEastAsia"/>
               <w:noProof/>
             </w:rPr>
           </w:pPr>
-          <w:ins w:id="55" w:author="David Conklin" w:date="2020-07-02T16:57:00Z">
+          <w:ins w:id="56" w:author="David Conklin" w:date="2020-07-02T18:47:00Z">
             <w:r>
               <w:rPr>
                 <w:rStyle w:val="Hyperlink"/>
@@ -2020,7 +2025,7 @@
               <w:rPr>
                 <w:noProof/>
               </w:rPr>
-              <w:instrText>HYPERLINK \l "_Toc44601540"</w:instrText>
+              <w:instrText>HYPERLINK \l "_Toc44608053"</w:instrText>
             </w:r>
             <w:r>
               <w:rPr>
@@ -2068,7 +2073,7 @@
                 <w:noProof/>
                 <w:webHidden/>
               </w:rPr>
-              <w:instrText xml:space="preserve"> PAGEREF _Toc44601540 \h </w:instrText>
+              <w:instrText xml:space="preserve"> PAGEREF _Toc44608053 \h </w:instrText>
             </w:r>
             <w:r>
               <w:rPr>
@@ -2084,7 +2089,7 @@
             </w:rPr>
             <w:fldChar w:fldCharType="separate"/>
           </w:r>
-          <w:ins w:id="56" w:author="David Conklin" w:date="2020-07-02T16:57:00Z">
+          <w:ins w:id="57" w:author="David Conklin" w:date="2020-07-02T18:47:00Z">
             <w:r>
               <w:rPr>
                 <w:noProof/>
@@ -2115,12 +2120,12 @@
               <w:tab w:val="right" w:leader="dot" w:pos="9350"/>
             </w:tabs>
             <w:rPr>
-              <w:ins w:id="57" w:author="David Conklin" w:date="2020-07-02T16:57:00Z"/>
+              <w:ins w:id="58" w:author="David Conklin" w:date="2020-07-02T18:47:00Z"/>
               <w:rFonts w:eastAsiaTheme="minorEastAsia"/>
               <w:noProof/>
             </w:rPr>
           </w:pPr>
-          <w:ins w:id="58" w:author="David Conklin" w:date="2020-07-02T16:57:00Z">
+          <w:ins w:id="59" w:author="David Conklin" w:date="2020-07-02T18:47:00Z">
             <w:r>
               <w:rPr>
                 <w:rStyle w:val="Hyperlink"/>
@@ -2139,7 +2144,7 @@
               <w:rPr>
                 <w:noProof/>
               </w:rPr>
-              <w:instrText>HYPERLINK \l "_Toc44601541"</w:instrText>
+              <w:instrText>HYPERLINK \l "_Toc44608054"</w:instrText>
             </w:r>
             <w:r>
               <w:rPr>
@@ -2187,7 +2192,7 @@
                 <w:noProof/>
                 <w:webHidden/>
               </w:rPr>
-              <w:instrText xml:space="preserve"> PAGEREF _Toc44601541 \h </w:instrText>
+              <w:instrText xml:space="preserve"> PAGEREF _Toc44608054 \h </w:instrText>
             </w:r>
             <w:r>
               <w:rPr>
@@ -2203,7 +2208,7 @@
             </w:rPr>
             <w:fldChar w:fldCharType="separate"/>
           </w:r>
-          <w:ins w:id="59" w:author="David Conklin" w:date="2020-07-02T16:57:00Z">
+          <w:ins w:id="60" w:author="David Conklin" w:date="2020-07-02T18:47:00Z">
             <w:r>
               <w:rPr>
                 <w:noProof/>
@@ -2234,12 +2239,12 @@
               <w:tab w:val="right" w:leader="dot" w:pos="9350"/>
             </w:tabs>
             <w:rPr>
-              <w:ins w:id="60" w:author="David Conklin" w:date="2020-07-02T16:57:00Z"/>
+              <w:ins w:id="61" w:author="David Conklin" w:date="2020-07-02T18:47:00Z"/>
               <w:rFonts w:eastAsiaTheme="minorEastAsia"/>
               <w:noProof/>
             </w:rPr>
           </w:pPr>
-          <w:ins w:id="61" w:author="David Conklin" w:date="2020-07-02T16:57:00Z">
+          <w:ins w:id="62" w:author="David Conklin" w:date="2020-07-02T18:47:00Z">
             <w:r>
               <w:rPr>
                 <w:rStyle w:val="Hyperlink"/>
@@ -2258,7 +2263,7 @@
               <w:rPr>
                 <w:noProof/>
               </w:rPr>
-              <w:instrText>HYPERLINK \l "_Toc44601542"</w:instrText>
+              <w:instrText>HYPERLINK \l "_Toc44608055"</w:instrText>
             </w:r>
             <w:r>
               <w:rPr>
@@ -2306,7 +2311,7 @@
                 <w:noProof/>
                 <w:webHidden/>
               </w:rPr>
-              <w:instrText xml:space="preserve"> PAGEREF _Toc44601542 \h </w:instrText>
+              <w:instrText xml:space="preserve"> PAGEREF _Toc44608055 \h </w:instrText>
             </w:r>
             <w:r>
               <w:rPr>
@@ -2322,7 +2327,7 @@
             </w:rPr>
             <w:fldChar w:fldCharType="separate"/>
           </w:r>
-          <w:ins w:id="62" w:author="David Conklin" w:date="2020-07-02T16:57:00Z">
+          <w:ins w:id="63" w:author="David Conklin" w:date="2020-07-02T18:47:00Z">
             <w:r>
               <w:rPr>
                 <w:noProof/>
@@ -2353,12 +2358,12 @@
               <w:tab w:val="right" w:leader="dot" w:pos="9350"/>
             </w:tabs>
             <w:rPr>
-              <w:ins w:id="63" w:author="David Conklin" w:date="2020-07-02T16:57:00Z"/>
+              <w:ins w:id="64" w:author="David Conklin" w:date="2020-07-02T18:47:00Z"/>
               <w:rFonts w:eastAsiaTheme="minorEastAsia"/>
               <w:noProof/>
             </w:rPr>
           </w:pPr>
-          <w:ins w:id="64" w:author="David Conklin" w:date="2020-07-02T16:57:00Z">
+          <w:ins w:id="65" w:author="David Conklin" w:date="2020-07-02T18:47:00Z">
             <w:r>
               <w:rPr>
                 <w:rStyle w:val="Hyperlink"/>
@@ -2377,7 +2382,7 @@
               <w:rPr>
                 <w:noProof/>
               </w:rPr>
-              <w:instrText>HYPERLINK \l "_Toc44601543"</w:instrText>
+              <w:instrText>HYPERLINK \l "_Toc44608056"</w:instrText>
             </w:r>
             <w:r>
               <w:rPr>
@@ -2425,7 +2430,7 @@
                 <w:noProof/>
                 <w:webHidden/>
               </w:rPr>
-              <w:instrText xml:space="preserve"> PAGEREF _Toc44601543 \h </w:instrText>
+              <w:instrText xml:space="preserve"> PAGEREF _Toc44608056 \h </w:instrText>
             </w:r>
             <w:r>
               <w:rPr>
@@ -2441,7 +2446,7 @@
             </w:rPr>
             <w:fldChar w:fldCharType="separate"/>
           </w:r>
-          <w:ins w:id="65" w:author="David Conklin" w:date="2020-07-02T16:57:00Z">
+          <w:ins w:id="66" w:author="David Conklin" w:date="2020-07-02T18:47:00Z">
             <w:r>
               <w:rPr>
                 <w:noProof/>
@@ -2472,12 +2477,12 @@
               <w:tab w:val="right" w:leader="dot" w:pos="9350"/>
             </w:tabs>
             <w:rPr>
-              <w:ins w:id="66" w:author="David Conklin" w:date="2020-07-02T16:57:00Z"/>
+              <w:ins w:id="67" w:author="David Conklin" w:date="2020-07-02T18:47:00Z"/>
               <w:rFonts w:eastAsiaTheme="minorEastAsia"/>
               <w:noProof/>
             </w:rPr>
           </w:pPr>
-          <w:ins w:id="67" w:author="David Conklin" w:date="2020-07-02T16:57:00Z">
+          <w:ins w:id="68" w:author="David Conklin" w:date="2020-07-02T18:47:00Z">
             <w:r>
               <w:rPr>
                 <w:rStyle w:val="Hyperlink"/>
@@ -2496,7 +2501,7 @@
               <w:rPr>
                 <w:noProof/>
               </w:rPr>
-              <w:instrText>HYPERLINK \l "_Toc44601544"</w:instrText>
+              <w:instrText>HYPERLINK \l "_Toc44608057"</w:instrText>
             </w:r>
             <w:r>
               <w:rPr>
@@ -2544,7 +2549,7 @@
                 <w:noProof/>
                 <w:webHidden/>
               </w:rPr>
-              <w:instrText xml:space="preserve"> PAGEREF _Toc44601544 \h </w:instrText>
+              <w:instrText xml:space="preserve"> PAGEREF _Toc44608057 \h </w:instrText>
             </w:r>
             <w:r>
               <w:rPr>
@@ -2560,7 +2565,7 @@
             </w:rPr>
             <w:fldChar w:fldCharType="separate"/>
           </w:r>
-          <w:ins w:id="68" w:author="David Conklin" w:date="2020-07-02T16:57:00Z">
+          <w:ins w:id="69" w:author="David Conklin" w:date="2020-07-02T18:47:00Z">
             <w:r>
               <w:rPr>
                 <w:noProof/>
@@ -2591,12 +2596,12 @@
               <w:tab w:val="right" w:leader="dot" w:pos="9350"/>
             </w:tabs>
             <w:rPr>
-              <w:ins w:id="69" w:author="David Conklin" w:date="2020-07-02T16:57:00Z"/>
+              <w:ins w:id="70" w:author="David Conklin" w:date="2020-07-02T18:47:00Z"/>
               <w:rFonts w:eastAsiaTheme="minorEastAsia"/>
               <w:noProof/>
             </w:rPr>
           </w:pPr>
-          <w:ins w:id="70" w:author="David Conklin" w:date="2020-07-02T16:57:00Z">
+          <w:ins w:id="71" w:author="David Conklin" w:date="2020-07-02T18:47:00Z">
             <w:r>
               <w:rPr>
                 <w:rStyle w:val="Hyperlink"/>
@@ -2615,7 +2620,7 @@
               <w:rPr>
                 <w:noProof/>
               </w:rPr>
-              <w:instrText>HYPERLINK \l "_Toc44601545"</w:instrText>
+              <w:instrText>HYPERLINK \l "_Toc44608058"</w:instrText>
             </w:r>
             <w:r>
               <w:rPr>
@@ -2663,7 +2668,7 @@
                 <w:noProof/>
                 <w:webHidden/>
               </w:rPr>
-              <w:instrText xml:space="preserve"> PAGEREF _Toc44601545 \h </w:instrText>
+              <w:instrText xml:space="preserve"> PAGEREF _Toc44608058 \h </w:instrText>
             </w:r>
             <w:r>
               <w:rPr>
@@ -2679,7 +2684,7 @@
             </w:rPr>
             <w:fldChar w:fldCharType="separate"/>
           </w:r>
-          <w:ins w:id="71" w:author="David Conklin" w:date="2020-07-02T16:57:00Z">
+          <w:ins w:id="72" w:author="David Conklin" w:date="2020-07-02T18:47:00Z">
             <w:r>
               <w:rPr>
                 <w:noProof/>
@@ -2710,12 +2715,12 @@
               <w:tab w:val="right" w:leader="dot" w:pos="9350"/>
             </w:tabs>
             <w:rPr>
-              <w:ins w:id="72" w:author="David Conklin" w:date="2020-07-02T16:57:00Z"/>
+              <w:ins w:id="73" w:author="David Conklin" w:date="2020-07-02T18:47:00Z"/>
               <w:rFonts w:eastAsiaTheme="minorEastAsia"/>
               <w:noProof/>
             </w:rPr>
           </w:pPr>
-          <w:ins w:id="73" w:author="David Conklin" w:date="2020-07-02T16:57:00Z">
+          <w:ins w:id="74" w:author="David Conklin" w:date="2020-07-02T18:47:00Z">
             <w:r>
               <w:rPr>
                 <w:rStyle w:val="Hyperlink"/>
@@ -2734,7 +2739,7 @@
               <w:rPr>
                 <w:noProof/>
               </w:rPr>
-              <w:instrText>HYPERLINK \l "_Toc44601546"</w:instrText>
+              <w:instrText>HYPERLINK \l "_Toc44608059"</w:instrText>
             </w:r>
             <w:r>
               <w:rPr>
@@ -2782,7 +2787,7 @@
                 <w:noProof/>
                 <w:webHidden/>
               </w:rPr>
-              <w:instrText xml:space="preserve"> PAGEREF _Toc44601546 \h </w:instrText>
+              <w:instrText xml:space="preserve"> PAGEREF _Toc44608059 \h </w:instrText>
             </w:r>
             <w:r>
               <w:rPr>
@@ -2798,7 +2803,7 @@
             </w:rPr>
             <w:fldChar w:fldCharType="separate"/>
           </w:r>
-          <w:ins w:id="74" w:author="David Conklin" w:date="2020-07-02T16:57:00Z">
+          <w:ins w:id="75" w:author="David Conklin" w:date="2020-07-02T18:47:00Z">
             <w:r>
               <w:rPr>
                 <w:noProof/>
@@ -2829,12 +2834,12 @@
               <w:tab w:val="right" w:leader="dot" w:pos="9350"/>
             </w:tabs>
             <w:rPr>
-              <w:ins w:id="75" w:author="David Conklin" w:date="2020-07-02T16:57:00Z"/>
+              <w:ins w:id="76" w:author="David Conklin" w:date="2020-07-02T18:47:00Z"/>
               <w:rFonts w:eastAsiaTheme="minorEastAsia"/>
               <w:noProof/>
             </w:rPr>
           </w:pPr>
-          <w:ins w:id="76" w:author="David Conklin" w:date="2020-07-02T16:57:00Z">
+          <w:ins w:id="77" w:author="David Conklin" w:date="2020-07-02T18:47:00Z">
             <w:r>
               <w:rPr>
                 <w:rStyle w:val="Hyperlink"/>
@@ -2853,7 +2858,7 @@
               <w:rPr>
                 <w:noProof/>
               </w:rPr>
-              <w:instrText>HYPERLINK \l "_Toc44601547"</w:instrText>
+              <w:instrText>HYPERLINK \l "_Toc44608060"</w:instrText>
             </w:r>
             <w:r>
               <w:rPr>
@@ -2901,7 +2906,7 @@
                 <w:noProof/>
                 <w:webHidden/>
               </w:rPr>
-              <w:instrText xml:space="preserve"> PAGEREF _Toc44601547 \h </w:instrText>
+              <w:instrText xml:space="preserve"> PAGEREF _Toc44608060 \h </w:instrText>
             </w:r>
             <w:r>
               <w:rPr>
@@ -2917,7 +2922,7 @@
             </w:rPr>
             <w:fldChar w:fldCharType="separate"/>
           </w:r>
-          <w:ins w:id="77" w:author="David Conklin" w:date="2020-07-02T16:57:00Z">
+          <w:ins w:id="78" w:author="David Conklin" w:date="2020-07-02T18:47:00Z">
             <w:r>
               <w:rPr>
                 <w:noProof/>
@@ -2948,12 +2953,12 @@
               <w:tab w:val="right" w:leader="dot" w:pos="9350"/>
             </w:tabs>
             <w:rPr>
-              <w:ins w:id="78" w:author="David Conklin" w:date="2020-07-02T16:57:00Z"/>
+              <w:ins w:id="79" w:author="David Conklin" w:date="2020-07-02T18:47:00Z"/>
               <w:rFonts w:eastAsiaTheme="minorEastAsia"/>
               <w:noProof/>
             </w:rPr>
           </w:pPr>
-          <w:ins w:id="79" w:author="David Conklin" w:date="2020-07-02T16:57:00Z">
+          <w:ins w:id="80" w:author="David Conklin" w:date="2020-07-02T18:47:00Z">
             <w:r>
               <w:rPr>
                 <w:rStyle w:val="Hyperlink"/>
@@ -2972,7 +2977,7 @@
               <w:rPr>
                 <w:noProof/>
               </w:rPr>
-              <w:instrText>HYPERLINK \l "_Toc44601548"</w:instrText>
+              <w:instrText>HYPERLINK \l "_Toc44608061"</w:instrText>
             </w:r>
             <w:r>
               <w:rPr>
@@ -3020,7 +3025,7 @@
                 <w:noProof/>
                 <w:webHidden/>
               </w:rPr>
-              <w:instrText xml:space="preserve"> PAGEREF _Toc44601548 \h </w:instrText>
+              <w:instrText xml:space="preserve"> PAGEREF _Toc44608061 \h </w:instrText>
             </w:r>
             <w:r>
               <w:rPr>
@@ -3036,7 +3041,7 @@
             </w:rPr>
             <w:fldChar w:fldCharType="separate"/>
           </w:r>
-          <w:ins w:id="80" w:author="David Conklin" w:date="2020-07-02T16:57:00Z">
+          <w:ins w:id="81" w:author="David Conklin" w:date="2020-07-02T18:47:00Z">
             <w:r>
               <w:rPr>
                 <w:noProof/>
@@ -3067,12 +3072,12 @@
               <w:tab w:val="right" w:leader="dot" w:pos="9350"/>
             </w:tabs>
             <w:rPr>
-              <w:ins w:id="81" w:author="David Conklin" w:date="2020-07-02T16:57:00Z"/>
+              <w:ins w:id="82" w:author="David Conklin" w:date="2020-07-02T18:47:00Z"/>
               <w:rFonts w:eastAsiaTheme="minorEastAsia"/>
               <w:noProof/>
             </w:rPr>
           </w:pPr>
-          <w:ins w:id="82" w:author="David Conklin" w:date="2020-07-02T16:57:00Z">
+          <w:ins w:id="83" w:author="David Conklin" w:date="2020-07-02T18:47:00Z">
             <w:r>
               <w:rPr>
                 <w:rStyle w:val="Hyperlink"/>
@@ -3092,7 +3097,7 @@
               <w:rPr>
                 <w:noProof/>
               </w:rPr>
-              <w:instrText>HYPERLINK \l "_Toc44601549"</w:instrText>
+              <w:instrText>HYPERLINK \l "_Toc44608062"</w:instrText>
             </w:r>
             <w:r>
               <w:rPr>
@@ -3140,7 +3145,7 @@
                 <w:noProof/>
                 <w:webHidden/>
               </w:rPr>
-              <w:instrText xml:space="preserve"> PAGEREF _Toc44601549 \h </w:instrText>
+              <w:instrText xml:space="preserve"> PAGEREF _Toc44608062 \h </w:instrText>
             </w:r>
             <w:r>
               <w:rPr>
@@ -3156,7 +3161,7 @@
             </w:rPr>
             <w:fldChar w:fldCharType="separate"/>
           </w:r>
-          <w:ins w:id="83" w:author="David Conklin" w:date="2020-07-02T16:57:00Z">
+          <w:ins w:id="84" w:author="David Conklin" w:date="2020-07-02T18:47:00Z">
             <w:r>
               <w:rPr>
                 <w:noProof/>
@@ -3187,12 +3192,12 @@
               <w:tab w:val="right" w:leader="dot" w:pos="9350"/>
             </w:tabs>
             <w:rPr>
-              <w:ins w:id="84" w:author="David Conklin" w:date="2020-07-02T16:57:00Z"/>
+              <w:ins w:id="85" w:author="David Conklin" w:date="2020-07-02T18:47:00Z"/>
               <w:rFonts w:eastAsiaTheme="minorEastAsia"/>
               <w:noProof/>
             </w:rPr>
           </w:pPr>
-          <w:ins w:id="85" w:author="David Conklin" w:date="2020-07-02T16:57:00Z">
+          <w:ins w:id="86" w:author="David Conklin" w:date="2020-07-02T18:47:00Z">
             <w:r>
               <w:rPr>
                 <w:rStyle w:val="Hyperlink"/>
@@ -3211,7 +3216,7 @@
               <w:rPr>
                 <w:noProof/>
               </w:rPr>
-              <w:instrText>HYPERLINK \l "_Toc44601550"</w:instrText>
+              <w:instrText>HYPERLINK \l "_Toc44608063"</w:instrText>
             </w:r>
             <w:r>
               <w:rPr>
@@ -3259,7 +3264,7 @@
                 <w:noProof/>
                 <w:webHidden/>
               </w:rPr>
-              <w:instrText xml:space="preserve"> PAGEREF _Toc44601550 \h </w:instrText>
+              <w:instrText xml:space="preserve"> PAGEREF _Toc44608063 \h </w:instrText>
             </w:r>
             <w:r>
               <w:rPr>
@@ -3275,7 +3280,7 @@
             </w:rPr>
             <w:fldChar w:fldCharType="separate"/>
           </w:r>
-          <w:ins w:id="86" w:author="David Conklin" w:date="2020-07-02T16:57:00Z">
+          <w:ins w:id="87" w:author="David Conklin" w:date="2020-07-02T18:47:00Z">
             <w:r>
               <w:rPr>
                 <w:noProof/>
@@ -3306,12 +3311,12 @@
               <w:tab w:val="right" w:leader="dot" w:pos="9350"/>
             </w:tabs>
             <w:rPr>
-              <w:ins w:id="87" w:author="David Conklin" w:date="2020-07-02T16:57:00Z"/>
+              <w:ins w:id="88" w:author="David Conklin" w:date="2020-07-02T18:47:00Z"/>
               <w:rFonts w:eastAsiaTheme="minorEastAsia"/>
               <w:noProof/>
             </w:rPr>
           </w:pPr>
-          <w:ins w:id="88" w:author="David Conklin" w:date="2020-07-02T16:57:00Z">
+          <w:ins w:id="89" w:author="David Conklin" w:date="2020-07-02T18:47:00Z">
             <w:r>
               <w:rPr>
                 <w:rStyle w:val="Hyperlink"/>
@@ -3330,7 +3335,7 @@
               <w:rPr>
                 <w:noProof/>
               </w:rPr>
-              <w:instrText>HYPERLINK \l "_Toc44601551"</w:instrText>
+              <w:instrText>HYPERLINK \l "_Toc44608064"</w:instrText>
             </w:r>
             <w:r>
               <w:rPr>
@@ -3378,7 +3383,7 @@
                 <w:noProof/>
                 <w:webHidden/>
               </w:rPr>
-              <w:instrText xml:space="preserve"> PAGEREF _Toc44601551 \h </w:instrText>
+              <w:instrText xml:space="preserve"> PAGEREF _Toc44608064 \h </w:instrText>
             </w:r>
             <w:r>
               <w:rPr>
@@ -3394,7 +3399,7 @@
             </w:rPr>
             <w:fldChar w:fldCharType="separate"/>
           </w:r>
-          <w:ins w:id="89" w:author="David Conklin" w:date="2020-07-02T16:57:00Z">
+          <w:ins w:id="90" w:author="David Conklin" w:date="2020-07-02T18:47:00Z">
             <w:r>
               <w:rPr>
                 <w:noProof/>
@@ -3425,12 +3430,12 @@
               <w:tab w:val="right" w:leader="dot" w:pos="9350"/>
             </w:tabs>
             <w:rPr>
-              <w:ins w:id="90" w:author="David Conklin" w:date="2020-07-02T16:57:00Z"/>
+              <w:ins w:id="91" w:author="David Conklin" w:date="2020-07-02T18:47:00Z"/>
               <w:rFonts w:eastAsiaTheme="minorEastAsia"/>
               <w:noProof/>
             </w:rPr>
           </w:pPr>
-          <w:ins w:id="91" w:author="David Conklin" w:date="2020-07-02T16:57:00Z">
+          <w:ins w:id="92" w:author="David Conklin" w:date="2020-07-02T18:47:00Z">
             <w:r>
               <w:rPr>
                 <w:rStyle w:val="Hyperlink"/>
@@ -3449,7 +3454,7 @@
               <w:rPr>
                 <w:noProof/>
               </w:rPr>
-              <w:instrText>HYPERLINK \l "_Toc44601552"</w:instrText>
+              <w:instrText>HYPERLINK \l "_Toc44608065"</w:instrText>
             </w:r>
             <w:r>
               <w:rPr>
@@ -3497,7 +3502,7 @@
                 <w:noProof/>
                 <w:webHidden/>
               </w:rPr>
-              <w:instrText xml:space="preserve"> PAGEREF _Toc44601552 \h </w:instrText>
+              <w:instrText xml:space="preserve"> PAGEREF _Toc44608065 \h </w:instrText>
             </w:r>
             <w:r>
               <w:rPr>
@@ -3513,7 +3518,7 @@
             </w:rPr>
             <w:fldChar w:fldCharType="separate"/>
           </w:r>
-          <w:ins w:id="92" w:author="David Conklin" w:date="2020-07-02T16:57:00Z">
+          <w:ins w:id="93" w:author="David Conklin" w:date="2020-07-02T18:47:00Z">
             <w:r>
               <w:rPr>
                 <w:noProof/>
@@ -3544,12 +3549,12 @@
               <w:tab w:val="right" w:leader="dot" w:pos="9350"/>
             </w:tabs>
             <w:rPr>
-              <w:ins w:id="93" w:author="David Conklin" w:date="2020-07-02T16:57:00Z"/>
+              <w:ins w:id="94" w:author="David Conklin" w:date="2020-07-02T18:47:00Z"/>
               <w:rFonts w:eastAsiaTheme="minorEastAsia"/>
               <w:noProof/>
             </w:rPr>
           </w:pPr>
-          <w:ins w:id="94" w:author="David Conklin" w:date="2020-07-02T16:57:00Z">
+          <w:ins w:id="95" w:author="David Conklin" w:date="2020-07-02T18:47:00Z">
             <w:r>
               <w:rPr>
                 <w:rStyle w:val="Hyperlink"/>
@@ -3568,7 +3573,7 @@
               <w:rPr>
                 <w:noProof/>
               </w:rPr>
-              <w:instrText>HYPERLINK \l "_Toc44601553"</w:instrText>
+              <w:instrText>HYPERLINK \l "_Toc44608066"</w:instrText>
             </w:r>
             <w:r>
               <w:rPr>
@@ -3616,7 +3621,7 @@
                 <w:noProof/>
                 <w:webHidden/>
               </w:rPr>
-              <w:instrText xml:space="preserve"> PAGEREF _Toc44601553 \h </w:instrText>
+              <w:instrText xml:space="preserve"> PAGEREF _Toc44608066 \h </w:instrText>
             </w:r>
             <w:r>
               <w:rPr>
@@ -3632,7 +3637,7 @@
             </w:rPr>
             <w:fldChar w:fldCharType="separate"/>
           </w:r>
-          <w:ins w:id="95" w:author="David Conklin" w:date="2020-07-02T16:57:00Z">
+          <w:ins w:id="96" w:author="David Conklin" w:date="2020-07-02T18:47:00Z">
             <w:r>
               <w:rPr>
                 <w:noProof/>
@@ -3663,12 +3668,12 @@
               <w:tab w:val="right" w:leader="dot" w:pos="9350"/>
             </w:tabs>
             <w:rPr>
-              <w:ins w:id="96" w:author="David Conklin" w:date="2020-07-02T16:57:00Z"/>
+              <w:ins w:id="97" w:author="David Conklin" w:date="2020-07-02T18:47:00Z"/>
               <w:rFonts w:eastAsiaTheme="minorEastAsia"/>
               <w:noProof/>
             </w:rPr>
           </w:pPr>
-          <w:ins w:id="97" w:author="David Conklin" w:date="2020-07-02T16:57:00Z">
+          <w:ins w:id="98" w:author="David Conklin" w:date="2020-07-02T18:47:00Z">
             <w:r>
               <w:rPr>
                 <w:rStyle w:val="Hyperlink"/>
@@ -3687,7 +3692,7 @@
               <w:rPr>
                 <w:noProof/>
               </w:rPr>
-              <w:instrText>HYPERLINK \l "_Toc44601554"</w:instrText>
+              <w:instrText>HYPERLINK \l "_Toc44608067"</w:instrText>
             </w:r>
             <w:r>
               <w:rPr>
@@ -3735,7 +3740,7 @@
                 <w:noProof/>
                 <w:webHidden/>
               </w:rPr>
-              <w:instrText xml:space="preserve"> PAGEREF _Toc44601554 \h </w:instrText>
+              <w:instrText xml:space="preserve"> PAGEREF _Toc44608067 \h </w:instrText>
             </w:r>
             <w:r>
               <w:rPr>
@@ -3751,7 +3756,7 @@
             </w:rPr>
             <w:fldChar w:fldCharType="separate"/>
           </w:r>
-          <w:ins w:id="98" w:author="David Conklin" w:date="2020-07-02T16:57:00Z">
+          <w:ins w:id="99" w:author="David Conklin" w:date="2020-07-02T18:47:00Z">
             <w:r>
               <w:rPr>
                 <w:noProof/>
@@ -3782,12 +3787,12 @@
               <w:tab w:val="right" w:leader="dot" w:pos="9350"/>
             </w:tabs>
             <w:rPr>
-              <w:ins w:id="99" w:author="David Conklin" w:date="2020-07-02T16:57:00Z"/>
+              <w:ins w:id="100" w:author="David Conklin" w:date="2020-07-02T18:47:00Z"/>
               <w:rFonts w:eastAsiaTheme="minorEastAsia"/>
               <w:noProof/>
             </w:rPr>
           </w:pPr>
-          <w:ins w:id="100" w:author="David Conklin" w:date="2020-07-02T16:57:00Z">
+          <w:ins w:id="101" w:author="David Conklin" w:date="2020-07-02T18:47:00Z">
             <w:r>
               <w:rPr>
                 <w:rStyle w:val="Hyperlink"/>
@@ -3806,7 +3811,7 @@
               <w:rPr>
                 <w:noProof/>
               </w:rPr>
-              <w:instrText>HYPERLINK \l "_Toc44601555"</w:instrText>
+              <w:instrText>HYPERLINK \l "_Toc44608068"</w:instrText>
             </w:r>
             <w:r>
               <w:rPr>
@@ -3854,7 +3859,7 @@
                 <w:noProof/>
                 <w:webHidden/>
               </w:rPr>
-              <w:instrText xml:space="preserve"> PAGEREF _Toc44601555 \h </w:instrText>
+              <w:instrText xml:space="preserve"> PAGEREF _Toc44608068 \h </w:instrText>
             </w:r>
             <w:r>
               <w:rPr>
@@ -3870,7 +3875,7 @@
             </w:rPr>
             <w:fldChar w:fldCharType="separate"/>
           </w:r>
-          <w:ins w:id="101" w:author="David Conklin" w:date="2020-07-02T16:57:00Z">
+          <w:ins w:id="102" w:author="David Conklin" w:date="2020-07-02T18:47:00Z">
             <w:r>
               <w:rPr>
                 <w:noProof/>
@@ -3901,12 +3906,12 @@
               <w:tab w:val="right" w:leader="dot" w:pos="9350"/>
             </w:tabs>
             <w:rPr>
-              <w:ins w:id="102" w:author="David Conklin" w:date="2020-07-02T16:57:00Z"/>
+              <w:ins w:id="103" w:author="David Conklin" w:date="2020-07-02T18:47:00Z"/>
               <w:rFonts w:eastAsiaTheme="minorEastAsia"/>
               <w:noProof/>
             </w:rPr>
           </w:pPr>
-          <w:ins w:id="103" w:author="David Conklin" w:date="2020-07-02T16:57:00Z">
+          <w:ins w:id="104" w:author="David Conklin" w:date="2020-07-02T18:47:00Z">
             <w:r>
               <w:rPr>
                 <w:rStyle w:val="Hyperlink"/>
@@ -3925,7 +3930,7 @@
               <w:rPr>
                 <w:noProof/>
               </w:rPr>
-              <w:instrText>HYPERLINK \l "_Toc44601556"</w:instrText>
+              <w:instrText>HYPERLINK \l "_Toc44608069"</w:instrText>
             </w:r>
             <w:r>
               <w:rPr>
@@ -3973,7 +3978,7 @@
                 <w:noProof/>
                 <w:webHidden/>
               </w:rPr>
-              <w:instrText xml:space="preserve"> PAGEREF _Toc44601556 \h </w:instrText>
+              <w:instrText xml:space="preserve"> PAGEREF _Toc44608069 \h </w:instrText>
             </w:r>
             <w:r>
               <w:rPr>
@@ -3989,7 +3994,7 @@
             </w:rPr>
             <w:fldChar w:fldCharType="separate"/>
           </w:r>
-          <w:ins w:id="104" w:author="David Conklin" w:date="2020-07-02T16:57:00Z">
+          <w:ins w:id="105" w:author="David Conklin" w:date="2020-07-02T18:47:00Z">
             <w:r>
               <w:rPr>
                 <w:noProof/>
@@ -4020,12 +4025,12 @@
               <w:tab w:val="right" w:leader="dot" w:pos="9350"/>
             </w:tabs>
             <w:rPr>
-              <w:ins w:id="105" w:author="David Conklin" w:date="2020-07-02T16:57:00Z"/>
+              <w:ins w:id="106" w:author="David Conklin" w:date="2020-07-02T18:47:00Z"/>
               <w:rFonts w:eastAsiaTheme="minorEastAsia"/>
               <w:noProof/>
             </w:rPr>
           </w:pPr>
-          <w:ins w:id="106" w:author="David Conklin" w:date="2020-07-02T16:57:00Z">
+          <w:ins w:id="107" w:author="David Conklin" w:date="2020-07-02T18:47:00Z">
             <w:r>
               <w:rPr>
                 <w:rStyle w:val="Hyperlink"/>
@@ -4044,7 +4049,7 @@
               <w:rPr>
                 <w:noProof/>
               </w:rPr>
-              <w:instrText>HYPERLINK \l "_Toc44601557"</w:instrText>
+              <w:instrText>HYPERLINK \l "_Toc44608070"</w:instrText>
             </w:r>
             <w:r>
               <w:rPr>
@@ -4093,7 +4098,7 @@
                 <w:noProof/>
                 <w:webHidden/>
               </w:rPr>
-              <w:instrText xml:space="preserve"> PAGEREF _Toc44601557 \h </w:instrText>
+              <w:instrText xml:space="preserve"> PAGEREF _Toc44608070 \h </w:instrText>
             </w:r>
             <w:r>
               <w:rPr>
@@ -4109,7 +4114,7 @@
             </w:rPr>
             <w:fldChar w:fldCharType="separate"/>
           </w:r>
-          <w:ins w:id="107" w:author="David Conklin" w:date="2020-07-02T16:57:00Z">
+          <w:ins w:id="108" w:author="David Conklin" w:date="2020-07-02T18:47:00Z">
             <w:r>
               <w:rPr>
                 <w:noProof/>
@@ -4140,12 +4145,12 @@
               <w:tab w:val="right" w:leader="dot" w:pos="9350"/>
             </w:tabs>
             <w:rPr>
-              <w:ins w:id="108" w:author="David Conklin" w:date="2020-07-02T16:57:00Z"/>
+              <w:ins w:id="109" w:author="David Conklin" w:date="2020-07-02T18:47:00Z"/>
               <w:rFonts w:eastAsiaTheme="minorEastAsia"/>
               <w:noProof/>
             </w:rPr>
           </w:pPr>
-          <w:ins w:id="109" w:author="David Conklin" w:date="2020-07-02T16:57:00Z">
+          <w:ins w:id="110" w:author="David Conklin" w:date="2020-07-02T18:47:00Z">
             <w:r>
               <w:rPr>
                 <w:rStyle w:val="Hyperlink"/>
@@ -4164,7 +4169,7 @@
               <w:rPr>
                 <w:noProof/>
               </w:rPr>
-              <w:instrText>HYPERLINK \l "_Toc44601558"</w:instrText>
+              <w:instrText>HYPERLINK \l "_Toc44608071"</w:instrText>
             </w:r>
             <w:r>
               <w:rPr>
@@ -4212,7 +4217,7 @@
                 <w:noProof/>
                 <w:webHidden/>
               </w:rPr>
-              <w:instrText xml:space="preserve"> PAGEREF _Toc44601558 \h </w:instrText>
+              <w:instrText xml:space="preserve"> PAGEREF _Toc44608071 \h </w:instrText>
             </w:r>
             <w:r>
               <w:rPr>
@@ -4228,7 +4233,7 @@
             </w:rPr>
             <w:fldChar w:fldCharType="separate"/>
           </w:r>
-          <w:ins w:id="110" w:author="David Conklin" w:date="2020-07-02T16:57:00Z">
+          <w:ins w:id="111" w:author="David Conklin" w:date="2020-07-02T18:47:00Z">
             <w:r>
               <w:rPr>
                 <w:noProof/>
@@ -4259,12 +4264,12 @@
               <w:tab w:val="right" w:leader="dot" w:pos="9350"/>
             </w:tabs>
             <w:rPr>
-              <w:ins w:id="111" w:author="David Conklin" w:date="2020-07-02T16:57:00Z"/>
+              <w:ins w:id="112" w:author="David Conklin" w:date="2020-07-02T18:47:00Z"/>
               <w:rFonts w:eastAsiaTheme="minorEastAsia"/>
               <w:noProof/>
             </w:rPr>
           </w:pPr>
-          <w:ins w:id="112" w:author="David Conklin" w:date="2020-07-02T16:57:00Z">
+          <w:ins w:id="113" w:author="David Conklin" w:date="2020-07-02T18:47:00Z">
             <w:r>
               <w:rPr>
                 <w:rStyle w:val="Hyperlink"/>
@@ -4283,7 +4288,7 @@
               <w:rPr>
                 <w:noProof/>
               </w:rPr>
-              <w:instrText>HYPERLINK \l "_Toc44601559"</w:instrText>
+              <w:instrText>HYPERLINK \l "_Toc44608072"</w:instrText>
             </w:r>
             <w:r>
               <w:rPr>
@@ -4331,7 +4336,7 @@
                 <w:noProof/>
                 <w:webHidden/>
               </w:rPr>
-              <w:instrText xml:space="preserve"> PAGEREF _Toc44601559 \h </w:instrText>
+              <w:instrText xml:space="preserve"> PAGEREF _Toc44608072 \h </w:instrText>
             </w:r>
             <w:r>
               <w:rPr>
@@ -4347,13 +4352,132 @@
             </w:rPr>
             <w:fldChar w:fldCharType="separate"/>
           </w:r>
-          <w:ins w:id="113" w:author="David Conklin" w:date="2020-07-02T16:57:00Z">
+          <w:ins w:id="114" w:author="David Conklin" w:date="2020-07-02T18:47:00Z">
             <w:r>
               <w:rPr>
                 <w:noProof/>
                 <w:webHidden/>
               </w:rPr>
               <w:t>27</w:t>
+            </w:r>
+            <w:r>
+              <w:rPr>
+                <w:noProof/>
+                <w:webHidden/>
+              </w:rPr>
+              <w:fldChar w:fldCharType="end"/>
+            </w:r>
+            <w:r>
+              <w:rPr>
+                <w:rStyle w:val="Hyperlink"/>
+                <w:noProof/>
+              </w:rPr>
+              <w:fldChar w:fldCharType="end"/>
+            </w:r>
+          </w:ins>
+        </w:p>
+        <w:p>
+          <w:pPr>
+            <w:pStyle w:val="TOC2"/>
+            <w:tabs>
+              <w:tab w:val="right" w:leader="dot" w:pos="9350"/>
+            </w:tabs>
+            <w:rPr>
+              <w:ins w:id="115" w:author="David Conklin" w:date="2020-07-02T18:47:00Z"/>
+              <w:rFonts w:eastAsiaTheme="minorEastAsia"/>
+              <w:noProof/>
+            </w:rPr>
+          </w:pPr>
+          <w:ins w:id="116" w:author="David Conklin" w:date="2020-07-02T18:47:00Z">
+            <w:r>
+              <w:rPr>
+                <w:rStyle w:val="Hyperlink"/>
+                <w:noProof/>
+              </w:rPr>
+              <w:fldChar w:fldCharType="begin"/>
+            </w:r>
+            <w:r>
+              <w:rPr>
+                <w:rStyle w:val="Hyperlink"/>
+                <w:noProof/>
+              </w:rPr>
+              <w:instrText xml:space="preserve"> </w:instrText>
+            </w:r>
+            <w:r>
+              <w:rPr>
+                <w:noProof/>
+              </w:rPr>
+              <w:instrText>HYPERLINK \l "_Toc44608073"</w:instrText>
+            </w:r>
+            <w:r>
+              <w:rPr>
+                <w:rStyle w:val="Hyperlink"/>
+                <w:noProof/>
+              </w:rPr>
+              <w:instrText xml:space="preserve"> </w:instrText>
+            </w:r>
+            <w:r>
+              <w:rPr>
+                <w:rStyle w:val="Hyperlink"/>
+                <w:noProof/>
+              </w:rPr>
+            </w:r>
+            <w:r>
+              <w:rPr>
+                <w:rStyle w:val="Hyperlink"/>
+                <w:noProof/>
+              </w:rPr>
+              <w:fldChar w:fldCharType="separate"/>
+            </w:r>
+            <w:r>
+              <w:rPr>
+                <w:rStyle w:val="Hyperlink"/>
+                <w:noProof/>
+              </w:rPr>
+              <w:t>Simulation of changes in wetlands over time</w:t>
+            </w:r>
+            <w:r>
+              <w:rPr>
+                <w:noProof/>
+                <w:webHidden/>
+              </w:rPr>
+              <w:tab/>
+            </w:r>
+            <w:r>
+              <w:rPr>
+                <w:noProof/>
+                <w:webHidden/>
+              </w:rPr>
+              <w:fldChar w:fldCharType="begin"/>
+            </w:r>
+            <w:r>
+              <w:rPr>
+                <w:noProof/>
+                <w:webHidden/>
+              </w:rPr>
+              <w:instrText xml:space="preserve"> PAGEREF _Toc44608073 \h </w:instrText>
+            </w:r>
+            <w:r>
+              <w:rPr>
+                <w:noProof/>
+                <w:webHidden/>
+              </w:rPr>
+            </w:r>
+          </w:ins>
+          <w:r>
+            <w:rPr>
+              <w:noProof/>
+              <w:webHidden/>
+            </w:rPr>
+            <w:fldChar w:fldCharType="separate"/>
+          </w:r>
+          <w:ins w:id="117" w:author="David Conklin" w:date="2020-07-02T18:47:00Z">
+            <w:r>
+              <w:rPr>
+                <w:noProof/>
+                <w:webHidden/>
+              </w:rPr>
+              <w:t>28</w:t>
             </w:r>
             <w:r>
               <w:rPr>
@@ -4378,12 +4502,12 @@
               <w:tab w:val="right" w:leader="dot" w:pos="9350"/>
             </w:tabs>
             <w:rPr>
-              <w:ins w:id="114" w:author="David Conklin" w:date="2020-07-02T16:57:00Z"/>
+              <w:ins w:id="118" w:author="David Conklin" w:date="2020-07-02T18:47:00Z"/>
               <w:rFonts w:eastAsiaTheme="minorEastAsia"/>
               <w:noProof/>
             </w:rPr>
           </w:pPr>
-          <w:ins w:id="115" w:author="David Conklin" w:date="2020-07-02T16:57:00Z">
+          <w:ins w:id="119" w:author="David Conklin" w:date="2020-07-02T18:47:00Z">
             <w:r>
               <w:rPr>
                 <w:rStyle w:val="Hyperlink"/>
@@ -4402,7 +4526,7 @@
               <w:rPr>
                 <w:noProof/>
               </w:rPr>
-              <w:instrText>HYPERLINK \l "_Toc44601560"</w:instrText>
+              <w:instrText>HYPERLINK \l "_Toc44608074"</w:instrText>
             </w:r>
             <w:r>
               <w:rPr>
@@ -4450,7 +4574,7 @@
                 <w:noProof/>
                 <w:webHidden/>
               </w:rPr>
-              <w:instrText xml:space="preserve"> PAGEREF _Toc44601560 \h </w:instrText>
+              <w:instrText xml:space="preserve"> PAGEREF _Toc44608074 \h </w:instrText>
             </w:r>
             <w:r>
               <w:rPr>
@@ -4466,13 +4590,13 @@
             </w:rPr>
             <w:fldChar w:fldCharType="separate"/>
           </w:r>
-          <w:ins w:id="116" w:author="David Conklin" w:date="2020-07-02T16:57:00Z">
-            <w:r>
-              <w:rPr>
-                <w:noProof/>
-                <w:webHidden/>
-              </w:rPr>
-              <w:t>28</w:t>
+          <w:ins w:id="120" w:author="David Conklin" w:date="2020-07-02T18:47:00Z">
+            <w:r>
+              <w:rPr>
+                <w:noProof/>
+                <w:webHidden/>
+              </w:rPr>
+              <w:t>29</w:t>
             </w:r>
             <w:r>
               <w:rPr>
@@ -4497,12 +4621,12 @@
               <w:tab w:val="right" w:leader="dot" w:pos="9350"/>
             </w:tabs>
             <w:rPr>
-              <w:ins w:id="117" w:author="David Conklin" w:date="2020-07-02T16:57:00Z"/>
+              <w:ins w:id="121" w:author="David Conklin" w:date="2020-07-02T18:47:00Z"/>
               <w:rFonts w:eastAsiaTheme="minorEastAsia"/>
               <w:noProof/>
             </w:rPr>
           </w:pPr>
-          <w:ins w:id="118" w:author="David Conklin" w:date="2020-07-02T16:57:00Z">
+          <w:ins w:id="122" w:author="David Conklin" w:date="2020-07-02T18:47:00Z">
             <w:r>
               <w:rPr>
                 <w:rStyle w:val="Hyperlink"/>
@@ -4521,7 +4645,7 @@
               <w:rPr>
                 <w:noProof/>
               </w:rPr>
-              <w:instrText>HYPERLINK \l "_Toc44601561"</w:instrText>
+              <w:instrText>HYPERLINK \l "_Toc44608075"</w:instrText>
             </w:r>
             <w:r>
               <w:rPr>
@@ -4569,7 +4693,7 @@
                 <w:noProof/>
                 <w:webHidden/>
               </w:rPr>
-              <w:instrText xml:space="preserve"> PAGEREF _Toc44601561 \h </w:instrText>
+              <w:instrText xml:space="preserve"> PAGEREF _Toc44608075 \h </w:instrText>
             </w:r>
             <w:r>
               <w:rPr>
@@ -4585,13 +4709,13 @@
             </w:rPr>
             <w:fldChar w:fldCharType="separate"/>
           </w:r>
-          <w:ins w:id="119" w:author="David Conklin" w:date="2020-07-02T16:57:00Z">
-            <w:r>
-              <w:rPr>
-                <w:noProof/>
-                <w:webHidden/>
-              </w:rPr>
-              <w:t>29</w:t>
+          <w:ins w:id="123" w:author="David Conklin" w:date="2020-07-02T18:47:00Z">
+            <w:r>
+              <w:rPr>
+                <w:noProof/>
+                <w:webHidden/>
+              </w:rPr>
+              <w:t>30</w:t>
             </w:r>
             <w:r>
               <w:rPr>
@@ -4616,12 +4740,12 @@
               <w:tab w:val="right" w:leader="dot" w:pos="9350"/>
             </w:tabs>
             <w:rPr>
-              <w:ins w:id="120" w:author="David Conklin" w:date="2020-07-02T16:57:00Z"/>
+              <w:ins w:id="124" w:author="David Conklin" w:date="2020-07-02T18:47:00Z"/>
               <w:rFonts w:eastAsiaTheme="minorEastAsia"/>
               <w:noProof/>
             </w:rPr>
           </w:pPr>
-          <w:ins w:id="121" w:author="David Conklin" w:date="2020-07-02T16:57:00Z">
+          <w:ins w:id="125" w:author="David Conklin" w:date="2020-07-02T18:47:00Z">
             <w:r>
               <w:rPr>
                 <w:rStyle w:val="Hyperlink"/>
@@ -4640,7 +4764,7 @@
               <w:rPr>
                 <w:noProof/>
               </w:rPr>
-              <w:instrText>HYPERLINK \l "_Toc44601562"</w:instrText>
+              <w:instrText>HYPERLINK \l "_Toc44608076"</w:instrText>
             </w:r>
             <w:r>
               <w:rPr>
@@ -4688,7 +4812,7 @@
                 <w:noProof/>
                 <w:webHidden/>
               </w:rPr>
-              <w:instrText xml:space="preserve"> PAGEREF _Toc44601562 \h </w:instrText>
+              <w:instrText xml:space="preserve"> PAGEREF _Toc44608076 \h </w:instrText>
             </w:r>
             <w:r>
               <w:rPr>
@@ -4704,13 +4828,13 @@
             </w:rPr>
             <w:fldChar w:fldCharType="separate"/>
           </w:r>
-          <w:ins w:id="122" w:author="David Conklin" w:date="2020-07-02T16:57:00Z">
-            <w:r>
-              <w:rPr>
-                <w:noProof/>
-                <w:webHidden/>
-              </w:rPr>
-              <w:t>31</w:t>
+          <w:ins w:id="126" w:author="David Conklin" w:date="2020-07-02T18:47:00Z">
+            <w:r>
+              <w:rPr>
+                <w:noProof/>
+                <w:webHidden/>
+              </w:rPr>
+              <w:t>32</w:t>
             </w:r>
             <w:r>
               <w:rPr>
@@ -4735,12 +4859,12 @@
               <w:tab w:val="right" w:leader="dot" w:pos="9350"/>
             </w:tabs>
             <w:rPr>
-              <w:ins w:id="123" w:author="David Conklin" w:date="2020-07-02T16:57:00Z"/>
+              <w:ins w:id="127" w:author="David Conklin" w:date="2020-07-02T18:47:00Z"/>
               <w:rFonts w:eastAsiaTheme="minorEastAsia"/>
               <w:noProof/>
             </w:rPr>
           </w:pPr>
-          <w:ins w:id="124" w:author="David Conklin" w:date="2020-07-02T16:57:00Z">
+          <w:ins w:id="128" w:author="David Conklin" w:date="2020-07-02T18:47:00Z">
             <w:r>
               <w:rPr>
                 <w:rStyle w:val="Hyperlink"/>
@@ -4759,7 +4883,7 @@
               <w:rPr>
                 <w:noProof/>
               </w:rPr>
-              <w:instrText>HYPERLINK \l "_Toc44601563"</w:instrText>
+              <w:instrText>HYPERLINK \l "_Toc44608077"</w:instrText>
             </w:r>
             <w:r>
               <w:rPr>
@@ -4807,7 +4931,7 @@
                 <w:noProof/>
                 <w:webHidden/>
               </w:rPr>
-              <w:instrText xml:space="preserve"> PAGEREF _Toc44601563 \h </w:instrText>
+              <w:instrText xml:space="preserve"> PAGEREF _Toc44608077 \h </w:instrText>
             </w:r>
             <w:r>
               <w:rPr>
@@ -4823,7 +4947,7 @@
             </w:rPr>
             <w:fldChar w:fldCharType="separate"/>
           </w:r>
-          <w:ins w:id="125" w:author="David Conklin" w:date="2020-07-02T16:57:00Z">
+          <w:ins w:id="129" w:author="David Conklin" w:date="2020-07-02T18:47:00Z">
             <w:r>
               <w:rPr>
                 <w:noProof/>
@@ -4854,12 +4978,12 @@
               <w:tab w:val="right" w:leader="dot" w:pos="9350"/>
             </w:tabs>
             <w:rPr>
-              <w:del w:id="126" w:author="David Conklin" w:date="2020-06-28T14:10:00Z"/>
+              <w:del w:id="130" w:author="David Conklin" w:date="2020-06-28T14:10:00Z"/>
               <w:rFonts w:eastAsiaTheme="minorEastAsia"/>
               <w:noProof/>
             </w:rPr>
           </w:pPr>
-          <w:del w:id="127" w:author="David Conklin" w:date="2020-06-28T14:10:00Z">
+          <w:del w:id="131" w:author="David Conklin" w:date="2020-06-28T14:10:00Z">
             <w:r>
               <w:rPr>
                 <w:noProof/>
@@ -4879,7 +5003,7 @@
               <w:fldChar w:fldCharType="separate"/>
             </w:r>
           </w:del>
-          <w:ins w:id="128" w:author="David Conklin" w:date="2020-07-02T16:57:00Z">
+          <w:ins w:id="132" w:author="David Conklin" w:date="2020-07-02T18:47:00Z">
             <w:r>
               <w:rPr>
                 <w:b/>
@@ -4889,7 +5013,7 @@
               <w:t>Error! Hyperlink reference not valid.</w:t>
             </w:r>
           </w:ins>
-          <w:del w:id="129" w:author="David Conklin" w:date="2020-06-28T14:10:00Z">
+          <w:del w:id="133" w:author="David Conklin" w:date="2020-06-28T14:10:00Z">
             <w:r>
               <w:rPr>
                 <w:rStyle w:val="Hyperlink"/>
@@ -4932,7 +5056,7 @@
               <w:fldChar w:fldCharType="separate"/>
             </w:r>
           </w:del>
-          <w:del w:id="130" w:author="David Conklin" w:date="2020-06-28T07:26:00Z">
+          <w:del w:id="134" w:author="David Conklin" w:date="2020-06-28T07:26:00Z">
             <w:r>
               <w:rPr>
                 <w:noProof/>
@@ -4941,7 +5065,7 @@
               <w:delText>3</w:delText>
             </w:r>
           </w:del>
-          <w:del w:id="131" w:author="David Conklin" w:date="2020-06-28T14:10:00Z">
+          <w:del w:id="135" w:author="David Conklin" w:date="2020-06-28T14:10:00Z">
             <w:r>
               <w:rPr>
                 <w:noProof/>
@@ -4964,12 +5088,12 @@
               <w:tab w:val="right" w:leader="dot" w:pos="9350"/>
             </w:tabs>
             <w:rPr>
-              <w:del w:id="132" w:author="David Conklin" w:date="2020-06-28T14:10:00Z"/>
+              <w:del w:id="136" w:author="David Conklin" w:date="2020-06-28T14:10:00Z"/>
               <w:rFonts w:eastAsiaTheme="minorEastAsia"/>
               <w:noProof/>
             </w:rPr>
           </w:pPr>
-          <w:del w:id="133" w:author="David Conklin" w:date="2020-06-28T14:10:00Z">
+          <w:del w:id="137" w:author="David Conklin" w:date="2020-06-28T14:10:00Z">
             <w:r>
               <w:rPr>
                 <w:noProof/>
@@ -4989,7 +5113,7 @@
               <w:fldChar w:fldCharType="separate"/>
             </w:r>
           </w:del>
-          <w:ins w:id="134" w:author="David Conklin" w:date="2020-07-02T16:57:00Z">
+          <w:ins w:id="138" w:author="David Conklin" w:date="2020-07-02T18:47:00Z">
             <w:r>
               <w:rPr>
                 <w:b/>
@@ -4999,7 +5123,7 @@
               <w:t>Error! Hyperlink reference not valid.</w:t>
             </w:r>
           </w:ins>
-          <w:del w:id="135" w:author="David Conklin" w:date="2020-06-28T14:10:00Z">
+          <w:del w:id="139" w:author="David Conklin" w:date="2020-06-28T14:10:00Z">
             <w:r>
               <w:rPr>
                 <w:rStyle w:val="Hyperlink"/>
@@ -5042,7 +5166,7 @@
               <w:fldChar w:fldCharType="separate"/>
             </w:r>
           </w:del>
-          <w:del w:id="136" w:author="David Conklin" w:date="2020-06-28T07:26:00Z">
+          <w:del w:id="140" w:author="David Conklin" w:date="2020-06-28T07:26:00Z">
             <w:r>
               <w:rPr>
                 <w:noProof/>
@@ -5051,7 +5175,7 @@
               <w:delText>3</w:delText>
             </w:r>
           </w:del>
-          <w:del w:id="137" w:author="David Conklin" w:date="2020-06-28T14:10:00Z">
+          <w:del w:id="141" w:author="David Conklin" w:date="2020-06-28T14:10:00Z">
             <w:r>
               <w:rPr>
                 <w:noProof/>
@@ -5074,12 +5198,12 @@
               <w:tab w:val="right" w:leader="dot" w:pos="9350"/>
             </w:tabs>
             <w:rPr>
-              <w:del w:id="138" w:author="David Conklin" w:date="2020-06-28T14:10:00Z"/>
+              <w:del w:id="142" w:author="David Conklin" w:date="2020-06-28T14:10:00Z"/>
               <w:rFonts w:eastAsiaTheme="minorEastAsia"/>
               <w:noProof/>
             </w:rPr>
           </w:pPr>
-          <w:del w:id="139" w:author="David Conklin" w:date="2020-06-28T14:10:00Z">
+          <w:del w:id="143" w:author="David Conklin" w:date="2020-06-28T14:10:00Z">
             <w:r>
               <w:rPr>
                 <w:noProof/>
@@ -5099,7 +5223,7 @@
               <w:fldChar w:fldCharType="separate"/>
             </w:r>
           </w:del>
-          <w:ins w:id="140" w:author="David Conklin" w:date="2020-07-02T16:57:00Z">
+          <w:ins w:id="144" w:author="David Conklin" w:date="2020-07-02T18:47:00Z">
             <w:r>
               <w:rPr>
                 <w:b/>
@@ -5109,7 +5233,7 @@
               <w:t>Error! Hyperlink reference not valid.</w:t>
             </w:r>
           </w:ins>
-          <w:del w:id="141" w:author="David Conklin" w:date="2020-06-28T14:10:00Z">
+          <w:del w:id="145" w:author="David Conklin" w:date="2020-06-28T14:10:00Z">
             <w:r>
               <w:rPr>
                 <w:rStyle w:val="Hyperlink"/>
@@ -5152,7 +5276,7 @@
               <w:fldChar w:fldCharType="separate"/>
             </w:r>
           </w:del>
-          <w:del w:id="142" w:author="David Conklin" w:date="2020-06-28T07:26:00Z">
+          <w:del w:id="146" w:author="David Conklin" w:date="2020-06-28T07:26:00Z">
             <w:r>
               <w:rPr>
                 <w:noProof/>
@@ -5161,7 +5285,7 @@
               <w:delText>4</w:delText>
             </w:r>
           </w:del>
-          <w:del w:id="143" w:author="David Conklin" w:date="2020-06-28T14:10:00Z">
+          <w:del w:id="147" w:author="David Conklin" w:date="2020-06-28T14:10:00Z">
             <w:r>
               <w:rPr>
                 <w:noProof/>
@@ -5184,12 +5308,12 @@
               <w:tab w:val="right" w:leader="dot" w:pos="9350"/>
             </w:tabs>
             <w:rPr>
-              <w:del w:id="144" w:author="David Conklin" w:date="2020-06-28T14:10:00Z"/>
+              <w:del w:id="148" w:author="David Conklin" w:date="2020-06-28T14:10:00Z"/>
               <w:rFonts w:eastAsiaTheme="minorEastAsia"/>
               <w:noProof/>
             </w:rPr>
           </w:pPr>
-          <w:del w:id="145" w:author="David Conklin" w:date="2020-06-28T14:10:00Z">
+          <w:del w:id="149" w:author="David Conklin" w:date="2020-06-28T14:10:00Z">
             <w:r>
               <w:rPr>
                 <w:noProof/>
@@ -5209,7 +5333,7 @@
               <w:fldChar w:fldCharType="separate"/>
             </w:r>
           </w:del>
-          <w:ins w:id="146" w:author="David Conklin" w:date="2020-07-02T16:57:00Z">
+          <w:ins w:id="150" w:author="David Conklin" w:date="2020-07-02T18:47:00Z">
             <w:r>
               <w:rPr>
                 <w:b/>
@@ -5219,7 +5343,7 @@
               <w:t>Error! Hyperlink reference not valid.</w:t>
             </w:r>
           </w:ins>
-          <w:del w:id="147" w:author="David Conklin" w:date="2020-06-28T14:10:00Z">
+          <w:del w:id="151" w:author="David Conklin" w:date="2020-06-28T14:10:00Z">
             <w:r>
               <w:rPr>
                 <w:rStyle w:val="Hyperlink"/>
@@ -5262,7 +5386,7 @@
               <w:fldChar w:fldCharType="separate"/>
             </w:r>
           </w:del>
-          <w:del w:id="148" w:author="David Conklin" w:date="2020-06-28T07:26:00Z">
+          <w:del w:id="152" w:author="David Conklin" w:date="2020-06-28T07:26:00Z">
             <w:r>
               <w:rPr>
                 <w:noProof/>
@@ -5271,7 +5395,7 @@
               <w:delText>4</w:delText>
             </w:r>
           </w:del>
-          <w:del w:id="149" w:author="David Conklin" w:date="2020-06-28T14:10:00Z">
+          <w:del w:id="153" w:author="David Conklin" w:date="2020-06-28T14:10:00Z">
             <w:r>
               <w:rPr>
                 <w:noProof/>
@@ -5294,12 +5418,12 @@
               <w:tab w:val="right" w:leader="dot" w:pos="9350"/>
             </w:tabs>
             <w:rPr>
-              <w:del w:id="150" w:author="David Conklin" w:date="2020-06-28T14:10:00Z"/>
+              <w:del w:id="154" w:author="David Conklin" w:date="2020-06-28T14:10:00Z"/>
               <w:rFonts w:eastAsiaTheme="minorEastAsia"/>
               <w:noProof/>
             </w:rPr>
           </w:pPr>
-          <w:del w:id="151" w:author="David Conklin" w:date="2020-06-28T14:10:00Z">
+          <w:del w:id="155" w:author="David Conklin" w:date="2020-06-28T14:10:00Z">
             <w:r>
               <w:rPr>
                 <w:noProof/>
@@ -5319,7 +5443,7 @@
               <w:fldChar w:fldCharType="separate"/>
             </w:r>
           </w:del>
-          <w:ins w:id="152" w:author="David Conklin" w:date="2020-07-02T16:57:00Z">
+          <w:ins w:id="156" w:author="David Conklin" w:date="2020-07-02T18:47:00Z">
             <w:r>
               <w:rPr>
                 <w:b/>
@@ -5329,7 +5453,7 @@
               <w:t>Error! Hyperlink reference not valid.</w:t>
             </w:r>
           </w:ins>
-          <w:del w:id="153" w:author="David Conklin" w:date="2020-06-28T14:10:00Z">
+          <w:del w:id="157" w:author="David Conklin" w:date="2020-06-28T14:10:00Z">
             <w:r>
               <w:rPr>
                 <w:rStyle w:val="Hyperlink"/>
@@ -5372,7 +5496,7 @@
               <w:fldChar w:fldCharType="separate"/>
             </w:r>
           </w:del>
-          <w:del w:id="154" w:author="David Conklin" w:date="2020-06-28T07:26:00Z">
+          <w:del w:id="158" w:author="David Conklin" w:date="2020-06-28T07:26:00Z">
             <w:r>
               <w:rPr>
                 <w:noProof/>
@@ -5381,7 +5505,7 @@
               <w:delText>4</w:delText>
             </w:r>
           </w:del>
-          <w:del w:id="155" w:author="David Conklin" w:date="2020-06-28T14:10:00Z">
+          <w:del w:id="159" w:author="David Conklin" w:date="2020-06-28T14:10:00Z">
             <w:r>
               <w:rPr>
                 <w:noProof/>
@@ -5404,12 +5528,12 @@
               <w:tab w:val="right" w:leader="dot" w:pos="9350"/>
             </w:tabs>
             <w:rPr>
-              <w:del w:id="156" w:author="David Conklin" w:date="2020-06-28T14:10:00Z"/>
+              <w:del w:id="160" w:author="David Conklin" w:date="2020-06-28T14:10:00Z"/>
               <w:rFonts w:eastAsiaTheme="minorEastAsia"/>
               <w:noProof/>
             </w:rPr>
           </w:pPr>
-          <w:del w:id="157" w:author="David Conklin" w:date="2020-06-28T14:10:00Z">
+          <w:del w:id="161" w:author="David Conklin" w:date="2020-06-28T14:10:00Z">
             <w:r>
               <w:rPr>
                 <w:noProof/>
@@ -5429,7 +5553,7 @@
               <w:fldChar w:fldCharType="separate"/>
             </w:r>
           </w:del>
-          <w:ins w:id="158" w:author="David Conklin" w:date="2020-07-02T16:57:00Z">
+          <w:ins w:id="162" w:author="David Conklin" w:date="2020-07-02T18:47:00Z">
             <w:r>
               <w:rPr>
                 <w:b/>
@@ -5439,7 +5563,7 @@
               <w:t>Error! Hyperlink reference not valid.</w:t>
             </w:r>
           </w:ins>
-          <w:del w:id="159" w:author="David Conklin" w:date="2020-06-28T14:10:00Z">
+          <w:del w:id="163" w:author="David Conklin" w:date="2020-06-28T14:10:00Z">
             <w:r>
               <w:rPr>
                 <w:rStyle w:val="Hyperlink"/>
@@ -5482,7 +5606,7 @@
               <w:fldChar w:fldCharType="separate"/>
             </w:r>
           </w:del>
-          <w:del w:id="160" w:author="David Conklin" w:date="2020-06-28T07:26:00Z">
+          <w:del w:id="164" w:author="David Conklin" w:date="2020-06-28T07:26:00Z">
             <w:r>
               <w:rPr>
                 <w:noProof/>
@@ -5491,7 +5615,7 @@
               <w:delText>5</w:delText>
             </w:r>
           </w:del>
-          <w:del w:id="161" w:author="David Conklin" w:date="2020-06-28T14:10:00Z">
+          <w:del w:id="165" w:author="David Conklin" w:date="2020-06-28T14:10:00Z">
             <w:r>
               <w:rPr>
                 <w:noProof/>
@@ -5514,12 +5638,12 @@
               <w:tab w:val="right" w:leader="dot" w:pos="9350"/>
             </w:tabs>
             <w:rPr>
-              <w:del w:id="162" w:author="David Conklin" w:date="2020-06-28T14:10:00Z"/>
+              <w:del w:id="166" w:author="David Conklin" w:date="2020-06-28T14:10:00Z"/>
               <w:rFonts w:eastAsiaTheme="minorEastAsia"/>
               <w:noProof/>
             </w:rPr>
           </w:pPr>
-          <w:del w:id="163" w:author="David Conklin" w:date="2020-06-28T14:10:00Z">
+          <w:del w:id="167" w:author="David Conklin" w:date="2020-06-28T14:10:00Z">
             <w:r>
               <w:rPr>
                 <w:noProof/>
@@ -5539,7 +5663,7 @@
               <w:fldChar w:fldCharType="separate"/>
             </w:r>
           </w:del>
-          <w:ins w:id="164" w:author="David Conklin" w:date="2020-07-02T16:57:00Z">
+          <w:ins w:id="168" w:author="David Conklin" w:date="2020-07-02T18:47:00Z">
             <w:r>
               <w:rPr>
                 <w:b/>
@@ -5549,7 +5673,7 @@
               <w:t>Error! Hyperlink reference not valid.</w:t>
             </w:r>
           </w:ins>
-          <w:del w:id="165" w:author="David Conklin" w:date="2020-06-28T14:10:00Z">
+          <w:del w:id="169" w:author="David Conklin" w:date="2020-06-28T14:10:00Z">
             <w:r>
               <w:rPr>
                 <w:rStyle w:val="Hyperlink"/>
@@ -5592,7 +5716,7 @@
               <w:fldChar w:fldCharType="separate"/>
             </w:r>
           </w:del>
-          <w:del w:id="166" w:author="David Conklin" w:date="2020-06-28T07:26:00Z">
+          <w:del w:id="170" w:author="David Conklin" w:date="2020-06-28T07:26:00Z">
             <w:r>
               <w:rPr>
                 <w:noProof/>
@@ -5601,7 +5725,7 @@
               <w:delText>5</w:delText>
             </w:r>
           </w:del>
-          <w:del w:id="167" w:author="David Conklin" w:date="2020-06-28T14:10:00Z">
+          <w:del w:id="171" w:author="David Conklin" w:date="2020-06-28T14:10:00Z">
             <w:r>
               <w:rPr>
                 <w:noProof/>
@@ -5624,12 +5748,12 @@
               <w:tab w:val="right" w:leader="dot" w:pos="9350"/>
             </w:tabs>
             <w:rPr>
-              <w:del w:id="168" w:author="David Conklin" w:date="2020-06-28T14:10:00Z"/>
+              <w:del w:id="172" w:author="David Conklin" w:date="2020-06-28T14:10:00Z"/>
               <w:rFonts w:eastAsiaTheme="minorEastAsia"/>
               <w:noProof/>
             </w:rPr>
           </w:pPr>
-          <w:del w:id="169" w:author="David Conklin" w:date="2020-06-28T14:10:00Z">
+          <w:del w:id="173" w:author="David Conklin" w:date="2020-06-28T14:10:00Z">
             <w:r>
               <w:rPr>
                 <w:noProof/>
@@ -5649,7 +5773,7 @@
               <w:fldChar w:fldCharType="separate"/>
             </w:r>
           </w:del>
-          <w:ins w:id="170" w:author="David Conklin" w:date="2020-07-02T16:57:00Z">
+          <w:ins w:id="174" w:author="David Conklin" w:date="2020-07-02T18:47:00Z">
             <w:r>
               <w:rPr>
                 <w:b/>
@@ -5659,7 +5783,7 @@
               <w:t>Error! Hyperlink reference not valid.</w:t>
             </w:r>
           </w:ins>
-          <w:del w:id="171" w:author="David Conklin" w:date="2020-06-28T14:10:00Z">
+          <w:del w:id="175" w:author="David Conklin" w:date="2020-06-28T14:10:00Z">
             <w:r>
               <w:rPr>
                 <w:rStyle w:val="Hyperlink"/>
@@ -5702,7 +5826,7 @@
               <w:fldChar w:fldCharType="separate"/>
             </w:r>
           </w:del>
-          <w:del w:id="172" w:author="David Conklin" w:date="2020-06-28T07:26:00Z">
+          <w:del w:id="176" w:author="David Conklin" w:date="2020-06-28T07:26:00Z">
             <w:r>
               <w:rPr>
                 <w:noProof/>
@@ -5711,7 +5835,7 @@
               <w:delText>6</w:delText>
             </w:r>
           </w:del>
-          <w:del w:id="173" w:author="David Conklin" w:date="2020-06-28T14:10:00Z">
+          <w:del w:id="177" w:author="David Conklin" w:date="2020-06-28T14:10:00Z">
             <w:r>
               <w:rPr>
                 <w:noProof/>
@@ -5734,12 +5858,12 @@
               <w:tab w:val="right" w:leader="dot" w:pos="9350"/>
             </w:tabs>
             <w:rPr>
-              <w:del w:id="174" w:author="David Conklin" w:date="2020-06-28T14:10:00Z"/>
+              <w:del w:id="178" w:author="David Conklin" w:date="2020-06-28T14:10:00Z"/>
               <w:rFonts w:eastAsiaTheme="minorEastAsia"/>
               <w:noProof/>
             </w:rPr>
           </w:pPr>
-          <w:del w:id="175" w:author="David Conklin" w:date="2020-06-28T14:10:00Z">
+          <w:del w:id="179" w:author="David Conklin" w:date="2020-06-28T14:10:00Z">
             <w:r>
               <w:rPr>
                 <w:noProof/>
@@ -5759,7 +5883,7 @@
               <w:fldChar w:fldCharType="separate"/>
             </w:r>
           </w:del>
-          <w:ins w:id="176" w:author="David Conklin" w:date="2020-07-02T16:57:00Z">
+          <w:ins w:id="180" w:author="David Conklin" w:date="2020-07-02T18:47:00Z">
             <w:r>
               <w:rPr>
                 <w:b/>
@@ -5769,7 +5893,7 @@
               <w:t>Error! Hyperlink reference not valid.</w:t>
             </w:r>
           </w:ins>
-          <w:del w:id="177" w:author="David Conklin" w:date="2020-06-28T14:10:00Z">
+          <w:del w:id="181" w:author="David Conklin" w:date="2020-06-28T14:10:00Z">
             <w:r>
               <w:rPr>
                 <w:rStyle w:val="Hyperlink"/>
@@ -5812,7 +5936,7 @@
               <w:fldChar w:fldCharType="separate"/>
             </w:r>
           </w:del>
-          <w:del w:id="178" w:author="David Conklin" w:date="2020-06-28T07:26:00Z">
+          <w:del w:id="182" w:author="David Conklin" w:date="2020-06-28T07:26:00Z">
             <w:r>
               <w:rPr>
                 <w:noProof/>
@@ -5821,7 +5945,7 @@
               <w:delText>6</w:delText>
             </w:r>
           </w:del>
-          <w:del w:id="179" w:author="David Conklin" w:date="2020-06-28T14:10:00Z">
+          <w:del w:id="183" w:author="David Conklin" w:date="2020-06-28T14:10:00Z">
             <w:r>
               <w:rPr>
                 <w:noProof/>
@@ -5844,12 +5968,12 @@
               <w:tab w:val="right" w:leader="dot" w:pos="9350"/>
             </w:tabs>
             <w:rPr>
-              <w:del w:id="180" w:author="David Conklin" w:date="2020-06-28T14:10:00Z"/>
+              <w:del w:id="184" w:author="David Conklin" w:date="2020-06-28T14:10:00Z"/>
               <w:rFonts w:eastAsiaTheme="minorEastAsia"/>
               <w:noProof/>
             </w:rPr>
           </w:pPr>
-          <w:del w:id="181" w:author="David Conklin" w:date="2020-06-28T14:10:00Z">
+          <w:del w:id="185" w:author="David Conklin" w:date="2020-06-28T14:10:00Z">
             <w:r>
               <w:rPr>
                 <w:noProof/>
@@ -5869,7 +5993,7 @@
               <w:fldChar w:fldCharType="separate"/>
             </w:r>
           </w:del>
-          <w:ins w:id="182" w:author="David Conklin" w:date="2020-07-02T16:57:00Z">
+          <w:ins w:id="186" w:author="David Conklin" w:date="2020-07-02T18:47:00Z">
             <w:r>
               <w:rPr>
                 <w:b/>
@@ -5879,7 +6003,7 @@
               <w:t>Error! Hyperlink reference not valid.</w:t>
             </w:r>
           </w:ins>
-          <w:del w:id="183" w:author="David Conklin" w:date="2020-06-28T14:10:00Z">
+          <w:del w:id="187" w:author="David Conklin" w:date="2020-06-28T14:10:00Z">
             <w:r>
               <w:rPr>
                 <w:rStyle w:val="Hyperlink"/>
@@ -5922,7 +6046,7 @@
               <w:fldChar w:fldCharType="separate"/>
             </w:r>
           </w:del>
-          <w:del w:id="184" w:author="David Conklin" w:date="2020-06-28T07:26:00Z">
+          <w:del w:id="188" w:author="David Conklin" w:date="2020-06-28T07:26:00Z">
             <w:r>
               <w:rPr>
                 <w:noProof/>
@@ -5931,7 +6055,7 @@
               <w:delText>7</w:delText>
             </w:r>
           </w:del>
-          <w:del w:id="185" w:author="David Conklin" w:date="2020-06-28T14:10:00Z">
+          <w:del w:id="189" w:author="David Conklin" w:date="2020-06-28T14:10:00Z">
             <w:r>
               <w:rPr>
                 <w:noProof/>
@@ -5954,12 +6078,12 @@
               <w:tab w:val="right" w:leader="dot" w:pos="9350"/>
             </w:tabs>
             <w:rPr>
-              <w:del w:id="186" w:author="David Conklin" w:date="2020-06-28T14:10:00Z"/>
+              <w:del w:id="190" w:author="David Conklin" w:date="2020-06-28T14:10:00Z"/>
               <w:rFonts w:eastAsiaTheme="minorEastAsia"/>
               <w:noProof/>
             </w:rPr>
           </w:pPr>
-          <w:del w:id="187" w:author="David Conklin" w:date="2020-06-28T14:10:00Z">
+          <w:del w:id="191" w:author="David Conklin" w:date="2020-06-28T14:10:00Z">
             <w:r>
               <w:rPr>
                 <w:noProof/>
@@ -5979,7 +6103,7 @@
               <w:fldChar w:fldCharType="separate"/>
             </w:r>
           </w:del>
-          <w:ins w:id="188" w:author="David Conklin" w:date="2020-07-02T16:57:00Z">
+          <w:ins w:id="192" w:author="David Conklin" w:date="2020-07-02T18:47:00Z">
             <w:r>
               <w:rPr>
                 <w:b/>
@@ -5989,7 +6113,7 @@
               <w:t>Error! Hyperlink reference not valid.</w:t>
             </w:r>
           </w:ins>
-          <w:del w:id="189" w:author="David Conklin" w:date="2020-06-28T14:10:00Z">
+          <w:del w:id="193" w:author="David Conklin" w:date="2020-06-28T14:10:00Z">
             <w:r>
               <w:rPr>
                 <w:rStyle w:val="Hyperlink"/>
@@ -6032,7 +6156,7 @@
               <w:fldChar w:fldCharType="separate"/>
             </w:r>
           </w:del>
-          <w:del w:id="190" w:author="David Conklin" w:date="2020-06-28T07:26:00Z">
+          <w:del w:id="194" w:author="David Conklin" w:date="2020-06-28T07:26:00Z">
             <w:r>
               <w:rPr>
                 <w:noProof/>
@@ -6041,7 +6165,7 @@
               <w:delText>8</w:delText>
             </w:r>
           </w:del>
-          <w:del w:id="191" w:author="David Conklin" w:date="2020-06-28T14:10:00Z">
+          <w:del w:id="195" w:author="David Conklin" w:date="2020-06-28T14:10:00Z">
             <w:r>
               <w:rPr>
                 <w:noProof/>
@@ -6064,12 +6188,12 @@
               <w:tab w:val="right" w:leader="dot" w:pos="9350"/>
             </w:tabs>
             <w:rPr>
-              <w:del w:id="192" w:author="David Conklin" w:date="2020-06-28T14:10:00Z"/>
+              <w:del w:id="196" w:author="David Conklin" w:date="2020-06-28T14:10:00Z"/>
               <w:rFonts w:eastAsiaTheme="minorEastAsia"/>
               <w:noProof/>
             </w:rPr>
           </w:pPr>
-          <w:del w:id="193" w:author="David Conklin" w:date="2020-06-28T14:10:00Z">
+          <w:del w:id="197" w:author="David Conklin" w:date="2020-06-28T14:10:00Z">
             <w:r>
               <w:rPr>
                 <w:noProof/>
@@ -6089,7 +6213,7 @@
               <w:fldChar w:fldCharType="separate"/>
             </w:r>
           </w:del>
-          <w:ins w:id="194" w:author="David Conklin" w:date="2020-07-02T16:57:00Z">
+          <w:ins w:id="198" w:author="David Conklin" w:date="2020-07-02T18:47:00Z">
             <w:r>
               <w:rPr>
                 <w:b/>
@@ -6099,7 +6223,7 @@
               <w:t>Error! Hyperlink reference not valid.</w:t>
             </w:r>
           </w:ins>
-          <w:del w:id="195" w:author="David Conklin" w:date="2020-06-28T14:10:00Z">
+          <w:del w:id="199" w:author="David Conklin" w:date="2020-06-28T14:10:00Z">
             <w:r>
               <w:rPr>
                 <w:rStyle w:val="Hyperlink"/>
@@ -6142,7 +6266,7 @@
               <w:fldChar w:fldCharType="separate"/>
             </w:r>
           </w:del>
-          <w:del w:id="196" w:author="David Conklin" w:date="2020-06-28T07:26:00Z">
+          <w:del w:id="200" w:author="David Conklin" w:date="2020-06-28T07:26:00Z">
             <w:r>
               <w:rPr>
                 <w:noProof/>
@@ -6151,7 +6275,7 @@
               <w:delText>8</w:delText>
             </w:r>
           </w:del>
-          <w:del w:id="197" w:author="David Conklin" w:date="2020-06-28T14:10:00Z">
+          <w:del w:id="201" w:author="David Conklin" w:date="2020-06-28T14:10:00Z">
             <w:r>
               <w:rPr>
                 <w:noProof/>
@@ -6174,12 +6298,12 @@
               <w:tab w:val="right" w:leader="dot" w:pos="9350"/>
             </w:tabs>
             <w:rPr>
-              <w:del w:id="198" w:author="David Conklin" w:date="2020-06-28T14:10:00Z"/>
+              <w:del w:id="202" w:author="David Conklin" w:date="2020-06-28T14:10:00Z"/>
               <w:rFonts w:eastAsiaTheme="minorEastAsia"/>
               <w:noProof/>
             </w:rPr>
           </w:pPr>
-          <w:del w:id="199" w:author="David Conklin" w:date="2020-06-28T14:10:00Z">
+          <w:del w:id="203" w:author="David Conklin" w:date="2020-06-28T14:10:00Z">
             <w:r>
               <w:rPr>
                 <w:noProof/>
@@ -6199,7 +6323,7 @@
               <w:fldChar w:fldCharType="separate"/>
             </w:r>
           </w:del>
-          <w:ins w:id="200" w:author="David Conklin" w:date="2020-07-02T16:57:00Z">
+          <w:ins w:id="204" w:author="David Conklin" w:date="2020-07-02T18:47:00Z">
             <w:r>
               <w:rPr>
                 <w:b/>
@@ -6209,7 +6333,7 @@
               <w:t>Error! Hyperlink reference not valid.</w:t>
             </w:r>
           </w:ins>
-          <w:del w:id="201" w:author="David Conklin" w:date="2020-06-28T14:10:00Z">
+          <w:del w:id="205" w:author="David Conklin" w:date="2020-06-28T14:10:00Z">
             <w:r>
               <w:rPr>
                 <w:rStyle w:val="Hyperlink"/>
@@ -6252,7 +6376,7 @@
               <w:fldChar w:fldCharType="separate"/>
             </w:r>
           </w:del>
-          <w:del w:id="202" w:author="David Conklin" w:date="2020-06-28T07:26:00Z">
+          <w:del w:id="206" w:author="David Conklin" w:date="2020-06-28T07:26:00Z">
             <w:r>
               <w:rPr>
                 <w:noProof/>
@@ -6261,7 +6385,7 @@
               <w:delText>14</w:delText>
             </w:r>
           </w:del>
-          <w:del w:id="203" w:author="David Conklin" w:date="2020-06-28T14:10:00Z">
+          <w:del w:id="207" w:author="David Conklin" w:date="2020-06-28T14:10:00Z">
             <w:r>
               <w:rPr>
                 <w:noProof/>
@@ -6284,12 +6408,12 @@
               <w:tab w:val="right" w:leader="dot" w:pos="9350"/>
             </w:tabs>
             <w:rPr>
-              <w:del w:id="204" w:author="David Conklin" w:date="2020-06-28T14:10:00Z"/>
+              <w:del w:id="208" w:author="David Conklin" w:date="2020-06-28T14:10:00Z"/>
               <w:rFonts w:eastAsiaTheme="minorEastAsia"/>
               <w:noProof/>
             </w:rPr>
           </w:pPr>
-          <w:del w:id="205" w:author="David Conklin" w:date="2020-06-28T14:10:00Z">
+          <w:del w:id="209" w:author="David Conklin" w:date="2020-06-28T14:10:00Z">
             <w:r>
               <w:rPr>
                 <w:noProof/>
@@ -6309,7 +6433,7 @@
               <w:fldChar w:fldCharType="separate"/>
             </w:r>
           </w:del>
-          <w:ins w:id="206" w:author="David Conklin" w:date="2020-07-02T16:57:00Z">
+          <w:ins w:id="210" w:author="David Conklin" w:date="2020-07-02T18:47:00Z">
             <w:r>
               <w:rPr>
                 <w:b/>
@@ -6319,7 +6443,7 @@
               <w:t>Error! Hyperlink reference not valid.</w:t>
             </w:r>
           </w:ins>
-          <w:del w:id="207" w:author="David Conklin" w:date="2020-06-28T14:10:00Z">
+          <w:del w:id="211" w:author="David Conklin" w:date="2020-06-28T14:10:00Z">
             <w:r>
               <w:rPr>
                 <w:rStyle w:val="Hyperlink"/>
@@ -6362,7 +6486,7 @@
               <w:fldChar w:fldCharType="separate"/>
             </w:r>
           </w:del>
-          <w:del w:id="208" w:author="David Conklin" w:date="2020-06-28T07:26:00Z">
+          <w:del w:id="212" w:author="David Conklin" w:date="2020-06-28T07:26:00Z">
             <w:r>
               <w:rPr>
                 <w:noProof/>
@@ -6371,7 +6495,7 @@
               <w:delText>14</w:delText>
             </w:r>
           </w:del>
-          <w:del w:id="209" w:author="David Conklin" w:date="2020-06-28T14:10:00Z">
+          <w:del w:id="213" w:author="David Conklin" w:date="2020-06-28T14:10:00Z">
             <w:r>
               <w:rPr>
                 <w:noProof/>
@@ -6394,12 +6518,12 @@
               <w:tab w:val="right" w:leader="dot" w:pos="9350"/>
             </w:tabs>
             <w:rPr>
-              <w:del w:id="210" w:author="David Conklin" w:date="2020-06-28T14:10:00Z"/>
+              <w:del w:id="214" w:author="David Conklin" w:date="2020-06-28T14:10:00Z"/>
               <w:rFonts w:eastAsiaTheme="minorEastAsia"/>
               <w:noProof/>
             </w:rPr>
           </w:pPr>
-          <w:del w:id="211" w:author="David Conklin" w:date="2020-06-28T14:10:00Z">
+          <w:del w:id="215" w:author="David Conklin" w:date="2020-06-28T14:10:00Z">
             <w:r>
               <w:rPr>
                 <w:noProof/>
@@ -6419,7 +6543,7 @@
               <w:fldChar w:fldCharType="separate"/>
             </w:r>
           </w:del>
-          <w:ins w:id="212" w:author="David Conklin" w:date="2020-07-02T16:57:00Z">
+          <w:ins w:id="216" w:author="David Conklin" w:date="2020-07-02T18:47:00Z">
             <w:r>
               <w:rPr>
                 <w:b/>
@@ -6429,7 +6553,7 @@
               <w:t>Error! Hyperlink reference not valid.</w:t>
             </w:r>
           </w:ins>
-          <w:del w:id="213" w:author="David Conklin" w:date="2020-06-28T14:10:00Z">
+          <w:del w:id="217" w:author="David Conklin" w:date="2020-06-28T14:10:00Z">
             <w:r>
               <w:rPr>
                 <w:rStyle w:val="Hyperlink"/>
@@ -6472,7 +6596,7 @@
               <w:fldChar w:fldCharType="separate"/>
             </w:r>
           </w:del>
-          <w:del w:id="214" w:author="David Conklin" w:date="2020-06-28T07:26:00Z">
+          <w:del w:id="218" w:author="David Conklin" w:date="2020-06-28T07:26:00Z">
             <w:r>
               <w:rPr>
                 <w:noProof/>
@@ -6481,7 +6605,7 @@
               <w:delText>14</w:delText>
             </w:r>
           </w:del>
-          <w:del w:id="215" w:author="David Conklin" w:date="2020-06-28T14:10:00Z">
+          <w:del w:id="219" w:author="David Conklin" w:date="2020-06-28T14:10:00Z">
             <w:r>
               <w:rPr>
                 <w:noProof/>
@@ -6504,12 +6628,12 @@
               <w:tab w:val="right" w:leader="dot" w:pos="9350"/>
             </w:tabs>
             <w:rPr>
-              <w:del w:id="216" w:author="David Conklin" w:date="2020-06-28T14:10:00Z"/>
+              <w:del w:id="220" w:author="David Conklin" w:date="2020-06-28T14:10:00Z"/>
               <w:rFonts w:eastAsiaTheme="minorEastAsia"/>
               <w:noProof/>
             </w:rPr>
           </w:pPr>
-          <w:del w:id="217" w:author="David Conklin" w:date="2020-06-28T14:10:00Z">
+          <w:del w:id="221" w:author="David Conklin" w:date="2020-06-28T14:10:00Z">
             <w:r>
               <w:rPr>
                 <w:noProof/>
@@ -6529,7 +6653,7 @@
               <w:fldChar w:fldCharType="separate"/>
             </w:r>
           </w:del>
-          <w:ins w:id="218" w:author="David Conklin" w:date="2020-07-02T16:57:00Z">
+          <w:ins w:id="222" w:author="David Conklin" w:date="2020-07-02T18:47:00Z">
             <w:r>
               <w:rPr>
                 <w:b/>
@@ -6539,7 +6663,7 @@
               <w:t>Error! Hyperlink reference not valid.</w:t>
             </w:r>
           </w:ins>
-          <w:del w:id="219" w:author="David Conklin" w:date="2020-06-28T14:10:00Z">
+          <w:del w:id="223" w:author="David Conklin" w:date="2020-06-28T14:10:00Z">
             <w:r>
               <w:rPr>
                 <w:rStyle w:val="Hyperlink"/>
@@ -6582,7 +6706,7 @@
               <w:fldChar w:fldCharType="separate"/>
             </w:r>
           </w:del>
-          <w:del w:id="220" w:author="David Conklin" w:date="2020-06-28T07:26:00Z">
+          <w:del w:id="224" w:author="David Conklin" w:date="2020-06-28T07:26:00Z">
             <w:r>
               <w:rPr>
                 <w:noProof/>
@@ -6591,7 +6715,7 @@
               <w:delText>14</w:delText>
             </w:r>
           </w:del>
-          <w:del w:id="221" w:author="David Conklin" w:date="2020-06-28T14:10:00Z">
+          <w:del w:id="225" w:author="David Conklin" w:date="2020-06-28T14:10:00Z">
             <w:r>
               <w:rPr>
                 <w:noProof/>
@@ -6614,12 +6738,12 @@
               <w:tab w:val="right" w:leader="dot" w:pos="9350"/>
             </w:tabs>
             <w:rPr>
-              <w:del w:id="222" w:author="David Conklin" w:date="2020-06-28T14:10:00Z"/>
+              <w:del w:id="226" w:author="David Conklin" w:date="2020-06-28T14:10:00Z"/>
               <w:rFonts w:eastAsiaTheme="minorEastAsia"/>
               <w:noProof/>
             </w:rPr>
           </w:pPr>
-          <w:del w:id="223" w:author="David Conklin" w:date="2020-06-28T14:10:00Z">
+          <w:del w:id="227" w:author="David Conklin" w:date="2020-06-28T14:10:00Z">
             <w:r>
               <w:rPr>
                 <w:noProof/>
@@ -6639,7 +6763,7 @@
               <w:fldChar w:fldCharType="separate"/>
             </w:r>
           </w:del>
-          <w:ins w:id="224" w:author="David Conklin" w:date="2020-07-02T16:57:00Z">
+          <w:ins w:id="228" w:author="David Conklin" w:date="2020-07-02T18:47:00Z">
             <w:r>
               <w:rPr>
                 <w:b/>
@@ -6649,7 +6773,7 @@
               <w:t>Error! Hyperlink reference not valid.</w:t>
             </w:r>
           </w:ins>
-          <w:del w:id="225" w:author="David Conklin" w:date="2020-06-28T14:10:00Z">
+          <w:del w:id="229" w:author="David Conklin" w:date="2020-06-28T14:10:00Z">
             <w:r>
               <w:rPr>
                 <w:rStyle w:val="Hyperlink"/>
@@ -6692,7 +6816,7 @@
               <w:fldChar w:fldCharType="separate"/>
             </w:r>
           </w:del>
-          <w:del w:id="226" w:author="David Conklin" w:date="2020-06-28T07:26:00Z">
+          <w:del w:id="230" w:author="David Conklin" w:date="2020-06-28T07:26:00Z">
             <w:r>
               <w:rPr>
                 <w:noProof/>
@@ -6701,7 +6825,7 @@
               <w:delText>15</w:delText>
             </w:r>
           </w:del>
-          <w:del w:id="227" w:author="David Conklin" w:date="2020-06-28T14:10:00Z">
+          <w:del w:id="231" w:author="David Conklin" w:date="2020-06-28T14:10:00Z">
             <w:r>
               <w:rPr>
                 <w:noProof/>
@@ -6724,12 +6848,12 @@
               <w:tab w:val="right" w:leader="dot" w:pos="9350"/>
             </w:tabs>
             <w:rPr>
-              <w:del w:id="228" w:author="David Conklin" w:date="2020-06-28T14:10:00Z"/>
+              <w:del w:id="232" w:author="David Conklin" w:date="2020-06-28T14:10:00Z"/>
               <w:rFonts w:eastAsiaTheme="minorEastAsia"/>
               <w:noProof/>
             </w:rPr>
           </w:pPr>
-          <w:del w:id="229" w:author="David Conklin" w:date="2020-06-28T14:10:00Z">
+          <w:del w:id="233" w:author="David Conklin" w:date="2020-06-28T14:10:00Z">
             <w:r>
               <w:rPr>
                 <w:noProof/>
@@ -6749,7 +6873,7 @@
               <w:fldChar w:fldCharType="separate"/>
             </w:r>
           </w:del>
-          <w:ins w:id="230" w:author="David Conklin" w:date="2020-07-02T16:57:00Z">
+          <w:ins w:id="234" w:author="David Conklin" w:date="2020-07-02T18:47:00Z">
             <w:r>
               <w:rPr>
                 <w:b/>
@@ -6759,7 +6883,7 @@
               <w:t>Error! Hyperlink reference not valid.</w:t>
             </w:r>
           </w:ins>
-          <w:del w:id="231" w:author="David Conklin" w:date="2020-06-28T14:10:00Z">
+          <w:del w:id="235" w:author="David Conklin" w:date="2020-06-28T14:10:00Z">
             <w:r>
               <w:rPr>
                 <w:rStyle w:val="Hyperlink"/>
@@ -6802,7 +6926,7 @@
               <w:fldChar w:fldCharType="separate"/>
             </w:r>
           </w:del>
-          <w:del w:id="232" w:author="David Conklin" w:date="2020-06-28T07:26:00Z">
+          <w:del w:id="236" w:author="David Conklin" w:date="2020-06-28T07:26:00Z">
             <w:r>
               <w:rPr>
                 <w:noProof/>
@@ -6811,7 +6935,7 @@
               <w:delText>16</w:delText>
             </w:r>
           </w:del>
-          <w:del w:id="233" w:author="David Conklin" w:date="2020-06-28T14:10:00Z">
+          <w:del w:id="237" w:author="David Conklin" w:date="2020-06-28T14:10:00Z">
             <w:r>
               <w:rPr>
                 <w:noProof/>
@@ -6834,12 +6958,12 @@
               <w:tab w:val="right" w:leader="dot" w:pos="9350"/>
             </w:tabs>
             <w:rPr>
-              <w:del w:id="234" w:author="David Conklin" w:date="2020-06-28T14:10:00Z"/>
+              <w:del w:id="238" w:author="David Conklin" w:date="2020-06-28T14:10:00Z"/>
               <w:rFonts w:eastAsiaTheme="minorEastAsia"/>
               <w:noProof/>
             </w:rPr>
           </w:pPr>
-          <w:del w:id="235" w:author="David Conklin" w:date="2020-06-28T14:10:00Z">
+          <w:del w:id="239" w:author="David Conklin" w:date="2020-06-28T14:10:00Z">
             <w:r>
               <w:rPr>
                 <w:noProof/>
@@ -6859,7 +6983,7 @@
               <w:fldChar w:fldCharType="separate"/>
             </w:r>
           </w:del>
-          <w:ins w:id="236" w:author="David Conklin" w:date="2020-07-02T16:57:00Z">
+          <w:ins w:id="240" w:author="David Conklin" w:date="2020-07-02T18:47:00Z">
             <w:r>
               <w:rPr>
                 <w:b/>
@@ -6869,7 +6993,7 @@
               <w:t>Error! Hyperlink reference not valid.</w:t>
             </w:r>
           </w:ins>
-          <w:del w:id="237" w:author="David Conklin" w:date="2020-06-28T14:10:00Z">
+          <w:del w:id="241" w:author="David Conklin" w:date="2020-06-28T14:10:00Z">
             <w:r>
               <w:rPr>
                 <w:rStyle w:val="Hyperlink"/>
@@ -6912,7 +7036,7 @@
               <w:fldChar w:fldCharType="separate"/>
             </w:r>
           </w:del>
-          <w:del w:id="238" w:author="David Conklin" w:date="2020-06-28T07:26:00Z">
+          <w:del w:id="242" w:author="David Conklin" w:date="2020-06-28T07:26:00Z">
             <w:r>
               <w:rPr>
                 <w:noProof/>
@@ -6921,7 +7045,7 @@
               <w:delText>16</w:delText>
             </w:r>
           </w:del>
-          <w:del w:id="239" w:author="David Conklin" w:date="2020-06-28T14:10:00Z">
+          <w:del w:id="243" w:author="David Conklin" w:date="2020-06-28T14:10:00Z">
             <w:r>
               <w:rPr>
                 <w:noProof/>
@@ -6944,12 +7068,12 @@
               <w:tab w:val="right" w:leader="dot" w:pos="9350"/>
             </w:tabs>
             <w:rPr>
-              <w:del w:id="240" w:author="David Conklin" w:date="2020-06-28T14:10:00Z"/>
+              <w:del w:id="244" w:author="David Conklin" w:date="2020-06-28T14:10:00Z"/>
               <w:rFonts w:eastAsiaTheme="minorEastAsia"/>
               <w:noProof/>
             </w:rPr>
           </w:pPr>
-          <w:del w:id="241" w:author="David Conklin" w:date="2020-06-28T14:10:00Z">
+          <w:del w:id="245" w:author="David Conklin" w:date="2020-06-28T14:10:00Z">
             <w:r>
               <w:rPr>
                 <w:noProof/>
@@ -6969,7 +7093,7 @@
               <w:fldChar w:fldCharType="separate"/>
             </w:r>
           </w:del>
-          <w:ins w:id="242" w:author="David Conklin" w:date="2020-07-02T16:57:00Z">
+          <w:ins w:id="246" w:author="David Conklin" w:date="2020-07-02T18:47:00Z">
             <w:r>
               <w:rPr>
                 <w:b/>
@@ -6979,7 +7103,7 @@
               <w:t>Error! Hyperlink reference not valid.</w:t>
             </w:r>
           </w:ins>
-          <w:del w:id="243" w:author="David Conklin" w:date="2020-06-28T14:10:00Z">
+          <w:del w:id="247" w:author="David Conklin" w:date="2020-06-28T14:10:00Z">
             <w:r>
               <w:rPr>
                 <w:rStyle w:val="Hyperlink"/>
@@ -7022,7 +7146,7 @@
               <w:fldChar w:fldCharType="separate"/>
             </w:r>
           </w:del>
-          <w:del w:id="244" w:author="David Conklin" w:date="2020-06-28T07:26:00Z">
+          <w:del w:id="248" w:author="David Conklin" w:date="2020-06-28T07:26:00Z">
             <w:r>
               <w:rPr>
                 <w:noProof/>
@@ -7031,7 +7155,7 @@
               <w:delText>17</w:delText>
             </w:r>
           </w:del>
-          <w:del w:id="245" w:author="David Conklin" w:date="2020-06-28T14:10:00Z">
+          <w:del w:id="249" w:author="David Conklin" w:date="2020-06-28T14:10:00Z">
             <w:r>
               <w:rPr>
                 <w:noProof/>
@@ -7054,12 +7178,12 @@
               <w:tab w:val="right" w:leader="dot" w:pos="9350"/>
             </w:tabs>
             <w:rPr>
-              <w:del w:id="246" w:author="David Conklin" w:date="2020-06-28T14:10:00Z"/>
+              <w:del w:id="250" w:author="David Conklin" w:date="2020-06-28T14:10:00Z"/>
               <w:rFonts w:eastAsiaTheme="minorEastAsia"/>
               <w:noProof/>
             </w:rPr>
           </w:pPr>
-          <w:del w:id="247" w:author="David Conklin" w:date="2020-06-28T14:10:00Z">
+          <w:del w:id="251" w:author="David Conklin" w:date="2020-06-28T14:10:00Z">
             <w:r>
               <w:rPr>
                 <w:noProof/>
@@ -7079,7 +7203,7 @@
               <w:fldChar w:fldCharType="separate"/>
             </w:r>
           </w:del>
-          <w:ins w:id="248" w:author="David Conklin" w:date="2020-07-02T16:57:00Z">
+          <w:ins w:id="252" w:author="David Conklin" w:date="2020-07-02T18:47:00Z">
             <w:r>
               <w:rPr>
                 <w:b/>
@@ -7089,7 +7213,7 @@
               <w:t>Error! Hyperlink reference not valid.</w:t>
             </w:r>
           </w:ins>
-          <w:del w:id="249" w:author="David Conklin" w:date="2020-06-28T14:10:00Z">
+          <w:del w:id="253" w:author="David Conklin" w:date="2020-06-28T14:10:00Z">
             <w:r>
               <w:rPr>
                 <w:rStyle w:val="Hyperlink"/>
@@ -7132,7 +7256,7 @@
               <w:fldChar w:fldCharType="separate"/>
             </w:r>
           </w:del>
-          <w:del w:id="250" w:author="David Conklin" w:date="2020-06-28T07:26:00Z">
+          <w:del w:id="254" w:author="David Conklin" w:date="2020-06-28T07:26:00Z">
             <w:r>
               <w:rPr>
                 <w:noProof/>
@@ -7141,7 +7265,7 @@
               <w:delText>17</w:delText>
             </w:r>
           </w:del>
-          <w:del w:id="251" w:author="David Conklin" w:date="2020-06-28T14:10:00Z">
+          <w:del w:id="255" w:author="David Conklin" w:date="2020-06-28T14:10:00Z">
             <w:r>
               <w:rPr>
                 <w:noProof/>
@@ -7164,12 +7288,12 @@
               <w:tab w:val="right" w:leader="dot" w:pos="9350"/>
             </w:tabs>
             <w:rPr>
-              <w:del w:id="252" w:author="David Conklin" w:date="2020-06-28T14:10:00Z"/>
+              <w:del w:id="256" w:author="David Conklin" w:date="2020-06-28T14:10:00Z"/>
               <w:rFonts w:eastAsiaTheme="minorEastAsia"/>
               <w:noProof/>
             </w:rPr>
           </w:pPr>
-          <w:del w:id="253" w:author="David Conklin" w:date="2020-06-28T14:10:00Z">
+          <w:del w:id="257" w:author="David Conklin" w:date="2020-06-28T14:10:00Z">
             <w:r>
               <w:rPr>
                 <w:noProof/>
@@ -7189,7 +7313,7 @@
               <w:fldChar w:fldCharType="separate"/>
             </w:r>
           </w:del>
-          <w:ins w:id="254" w:author="David Conklin" w:date="2020-07-02T16:57:00Z">
+          <w:ins w:id="258" w:author="David Conklin" w:date="2020-07-02T18:47:00Z">
             <w:r>
               <w:rPr>
                 <w:b/>
@@ -7199,7 +7323,7 @@
               <w:t>Error! Hyperlink reference not valid.</w:t>
             </w:r>
           </w:ins>
-          <w:del w:id="255" w:author="David Conklin" w:date="2020-06-28T14:10:00Z">
+          <w:del w:id="259" w:author="David Conklin" w:date="2020-06-28T14:10:00Z">
             <w:r>
               <w:rPr>
                 <w:rStyle w:val="Hyperlink"/>
@@ -7242,7 +7366,7 @@
               <w:fldChar w:fldCharType="separate"/>
             </w:r>
           </w:del>
-          <w:del w:id="256" w:author="David Conklin" w:date="2020-06-28T07:26:00Z">
+          <w:del w:id="260" w:author="David Conklin" w:date="2020-06-28T07:26:00Z">
             <w:r>
               <w:rPr>
                 <w:noProof/>
@@ -7251,7 +7375,7 @@
               <w:delText>17</w:delText>
             </w:r>
           </w:del>
-          <w:del w:id="257" w:author="David Conklin" w:date="2020-06-28T14:10:00Z">
+          <w:del w:id="261" w:author="David Conklin" w:date="2020-06-28T14:10:00Z">
             <w:r>
               <w:rPr>
                 <w:noProof/>
@@ -7274,12 +7398,12 @@
               <w:tab w:val="right" w:leader="dot" w:pos="9350"/>
             </w:tabs>
             <w:rPr>
-              <w:del w:id="258" w:author="David Conklin" w:date="2020-06-28T14:10:00Z"/>
+              <w:del w:id="262" w:author="David Conklin" w:date="2020-06-28T14:10:00Z"/>
               <w:rFonts w:eastAsiaTheme="minorEastAsia"/>
               <w:noProof/>
             </w:rPr>
           </w:pPr>
-          <w:del w:id="259" w:author="David Conklin" w:date="2020-06-28T14:10:00Z">
+          <w:del w:id="263" w:author="David Conklin" w:date="2020-06-28T14:10:00Z">
             <w:r>
               <w:rPr>
                 <w:noProof/>
@@ -7299,7 +7423,7 @@
               <w:fldChar w:fldCharType="separate"/>
             </w:r>
           </w:del>
-          <w:ins w:id="260" w:author="David Conklin" w:date="2020-07-02T16:57:00Z">
+          <w:ins w:id="264" w:author="David Conklin" w:date="2020-07-02T18:47:00Z">
             <w:r>
               <w:rPr>
                 <w:b/>
@@ -7309,7 +7433,7 @@
               <w:t>Error! Hyperlink reference not valid.</w:t>
             </w:r>
           </w:ins>
-          <w:del w:id="261" w:author="David Conklin" w:date="2020-06-28T14:10:00Z">
+          <w:del w:id="265" w:author="David Conklin" w:date="2020-06-28T14:10:00Z">
             <w:r>
               <w:rPr>
                 <w:rStyle w:val="Hyperlink"/>
@@ -7352,7 +7476,7 @@
               <w:fldChar w:fldCharType="separate"/>
             </w:r>
           </w:del>
-          <w:del w:id="262" w:author="David Conklin" w:date="2020-06-28T07:26:00Z">
+          <w:del w:id="266" w:author="David Conklin" w:date="2020-06-28T07:26:00Z">
             <w:r>
               <w:rPr>
                 <w:noProof/>
@@ -7361,7 +7485,7 @@
               <w:delText>18</w:delText>
             </w:r>
           </w:del>
-          <w:del w:id="263" w:author="David Conklin" w:date="2020-06-28T14:10:00Z">
+          <w:del w:id="267" w:author="David Conklin" w:date="2020-06-28T14:10:00Z">
             <w:r>
               <w:rPr>
                 <w:noProof/>
@@ -7384,12 +7508,12 @@
               <w:tab w:val="right" w:leader="dot" w:pos="9350"/>
             </w:tabs>
             <w:rPr>
-              <w:del w:id="264" w:author="David Conklin" w:date="2020-06-28T14:10:00Z"/>
+              <w:del w:id="268" w:author="David Conklin" w:date="2020-06-28T14:10:00Z"/>
               <w:rFonts w:eastAsiaTheme="minorEastAsia"/>
               <w:noProof/>
             </w:rPr>
           </w:pPr>
-          <w:del w:id="265" w:author="David Conklin" w:date="2020-06-28T14:10:00Z">
+          <w:del w:id="269" w:author="David Conklin" w:date="2020-06-28T14:10:00Z">
             <w:r>
               <w:rPr>
                 <w:noProof/>
@@ -7409,7 +7533,7 @@
               <w:fldChar w:fldCharType="separate"/>
             </w:r>
           </w:del>
-          <w:ins w:id="266" w:author="David Conklin" w:date="2020-07-02T16:57:00Z">
+          <w:ins w:id="270" w:author="David Conklin" w:date="2020-07-02T18:47:00Z">
             <w:r>
               <w:rPr>
                 <w:b/>
@@ -7419,7 +7543,7 @@
               <w:t>Error! Hyperlink reference not valid.</w:t>
             </w:r>
           </w:ins>
-          <w:del w:id="267" w:author="David Conklin" w:date="2020-06-28T14:10:00Z">
+          <w:del w:id="271" w:author="David Conklin" w:date="2020-06-28T14:10:00Z">
             <w:r>
               <w:rPr>
                 <w:rStyle w:val="Hyperlink"/>
@@ -7462,7 +7586,7 @@
               <w:fldChar w:fldCharType="separate"/>
             </w:r>
           </w:del>
-          <w:del w:id="268" w:author="David Conklin" w:date="2020-06-28T07:26:00Z">
+          <w:del w:id="272" w:author="David Conklin" w:date="2020-06-28T07:26:00Z">
             <w:r>
               <w:rPr>
                 <w:noProof/>
@@ -7471,7 +7595,7 @@
               <w:delText>18</w:delText>
             </w:r>
           </w:del>
-          <w:del w:id="269" w:author="David Conklin" w:date="2020-06-28T14:10:00Z">
+          <w:del w:id="273" w:author="David Conklin" w:date="2020-06-28T14:10:00Z">
             <w:r>
               <w:rPr>
                 <w:noProof/>
@@ -7494,12 +7618,12 @@
               <w:tab w:val="right" w:leader="dot" w:pos="9350"/>
             </w:tabs>
             <w:rPr>
-              <w:del w:id="270" w:author="David Conklin" w:date="2020-06-28T14:10:00Z"/>
+              <w:del w:id="274" w:author="David Conklin" w:date="2020-06-28T14:10:00Z"/>
               <w:rFonts w:eastAsiaTheme="minorEastAsia"/>
               <w:noProof/>
             </w:rPr>
           </w:pPr>
-          <w:del w:id="271" w:author="David Conklin" w:date="2020-06-28T14:10:00Z">
+          <w:del w:id="275" w:author="David Conklin" w:date="2020-06-28T14:10:00Z">
             <w:r>
               <w:rPr>
                 <w:noProof/>
@@ -7519,7 +7643,7 @@
               <w:fldChar w:fldCharType="separate"/>
             </w:r>
           </w:del>
-          <w:ins w:id="272" w:author="David Conklin" w:date="2020-07-02T16:57:00Z">
+          <w:ins w:id="276" w:author="David Conklin" w:date="2020-07-02T18:47:00Z">
             <w:r>
               <w:rPr>
                 <w:b/>
@@ -7529,7 +7653,7 @@
               <w:t>Error! Hyperlink reference not valid.</w:t>
             </w:r>
           </w:ins>
-          <w:del w:id="273" w:author="David Conklin" w:date="2020-06-28T14:10:00Z">
+          <w:del w:id="277" w:author="David Conklin" w:date="2020-06-28T14:10:00Z">
             <w:r>
               <w:rPr>
                 <w:rStyle w:val="Hyperlink"/>
@@ -7572,7 +7696,7 @@
               <w:fldChar w:fldCharType="separate"/>
             </w:r>
           </w:del>
-          <w:del w:id="274" w:author="David Conklin" w:date="2020-06-28T07:26:00Z">
+          <w:del w:id="278" w:author="David Conklin" w:date="2020-06-28T07:26:00Z">
             <w:r>
               <w:rPr>
                 <w:noProof/>
@@ -7581,7 +7705,7 @@
               <w:delText>19</w:delText>
             </w:r>
           </w:del>
-          <w:del w:id="275" w:author="David Conklin" w:date="2020-06-28T14:10:00Z">
+          <w:del w:id="279" w:author="David Conklin" w:date="2020-06-28T14:10:00Z">
             <w:r>
               <w:rPr>
                 <w:noProof/>
@@ -7604,12 +7728,12 @@
               <w:tab w:val="right" w:leader="dot" w:pos="9350"/>
             </w:tabs>
             <w:rPr>
-              <w:del w:id="276" w:author="David Conklin" w:date="2020-06-28T14:10:00Z"/>
+              <w:del w:id="280" w:author="David Conklin" w:date="2020-06-28T14:10:00Z"/>
               <w:rFonts w:eastAsiaTheme="minorEastAsia"/>
               <w:noProof/>
             </w:rPr>
           </w:pPr>
-          <w:del w:id="277" w:author="David Conklin" w:date="2020-06-28T14:10:00Z">
+          <w:del w:id="281" w:author="David Conklin" w:date="2020-06-28T14:10:00Z">
             <w:r>
               <w:rPr>
                 <w:noProof/>
@@ -7629,7 +7753,7 @@
               <w:fldChar w:fldCharType="separate"/>
             </w:r>
           </w:del>
-          <w:ins w:id="278" w:author="David Conklin" w:date="2020-07-02T16:57:00Z">
+          <w:ins w:id="282" w:author="David Conklin" w:date="2020-07-02T18:47:00Z">
             <w:r>
               <w:rPr>
                 <w:b/>
@@ -7639,7 +7763,7 @@
               <w:t>Error! Hyperlink reference not valid.</w:t>
             </w:r>
           </w:ins>
-          <w:del w:id="279" w:author="David Conklin" w:date="2020-06-28T14:10:00Z">
+          <w:del w:id="283" w:author="David Conklin" w:date="2020-06-28T14:10:00Z">
             <w:r>
               <w:rPr>
                 <w:rStyle w:val="Hyperlink"/>
@@ -7682,7 +7806,7 @@
               <w:fldChar w:fldCharType="separate"/>
             </w:r>
           </w:del>
-          <w:del w:id="280" w:author="David Conklin" w:date="2020-06-28T07:26:00Z">
+          <w:del w:id="284" w:author="David Conklin" w:date="2020-06-28T07:26:00Z">
             <w:r>
               <w:rPr>
                 <w:noProof/>
@@ -7691,7 +7815,7 @@
               <w:delText>19</w:delText>
             </w:r>
           </w:del>
-          <w:del w:id="281" w:author="David Conklin" w:date="2020-06-28T14:10:00Z">
+          <w:del w:id="285" w:author="David Conklin" w:date="2020-06-28T14:10:00Z">
             <w:r>
               <w:rPr>
                 <w:noProof/>
@@ -7714,12 +7838,12 @@
               <w:tab w:val="right" w:leader="dot" w:pos="9350"/>
             </w:tabs>
             <w:rPr>
-              <w:del w:id="282" w:author="David Conklin" w:date="2020-06-28T14:10:00Z"/>
+              <w:del w:id="286" w:author="David Conklin" w:date="2020-06-28T14:10:00Z"/>
               <w:rFonts w:eastAsiaTheme="minorEastAsia"/>
               <w:noProof/>
             </w:rPr>
           </w:pPr>
-          <w:del w:id="283" w:author="David Conklin" w:date="2020-06-28T14:10:00Z">
+          <w:del w:id="287" w:author="David Conklin" w:date="2020-06-28T14:10:00Z">
             <w:r>
               <w:rPr>
                 <w:noProof/>
@@ -7739,7 +7863,7 @@
               <w:fldChar w:fldCharType="separate"/>
             </w:r>
           </w:del>
-          <w:ins w:id="284" w:author="David Conklin" w:date="2020-07-02T16:57:00Z">
+          <w:ins w:id="288" w:author="David Conklin" w:date="2020-07-02T18:47:00Z">
             <w:r>
               <w:rPr>
                 <w:b/>
@@ -7749,7 +7873,7 @@
               <w:t>Error! Hyperlink reference not valid.</w:t>
             </w:r>
           </w:ins>
-          <w:del w:id="285" w:author="David Conklin" w:date="2020-06-28T14:10:00Z">
+          <w:del w:id="289" w:author="David Conklin" w:date="2020-06-28T14:10:00Z">
             <w:r>
               <w:rPr>
                 <w:rStyle w:val="Hyperlink"/>
@@ -7792,7 +7916,7 @@
               <w:fldChar w:fldCharType="separate"/>
             </w:r>
           </w:del>
-          <w:del w:id="286" w:author="David Conklin" w:date="2020-06-28T07:26:00Z">
+          <w:del w:id="290" w:author="David Conklin" w:date="2020-06-28T07:26:00Z">
             <w:r>
               <w:rPr>
                 <w:noProof/>
@@ -7801,7 +7925,7 @@
               <w:delText>20</w:delText>
             </w:r>
           </w:del>
-          <w:del w:id="287" w:author="David Conklin" w:date="2020-06-28T14:10:00Z">
+          <w:del w:id="291" w:author="David Conklin" w:date="2020-06-28T14:10:00Z">
             <w:r>
               <w:rPr>
                 <w:noProof/>
@@ -7824,12 +7948,12 @@
               <w:tab w:val="right" w:leader="dot" w:pos="9350"/>
             </w:tabs>
             <w:rPr>
-              <w:del w:id="288" w:author="David Conklin" w:date="2020-06-28T14:10:00Z"/>
+              <w:del w:id="292" w:author="David Conklin" w:date="2020-06-28T14:10:00Z"/>
               <w:rFonts w:eastAsiaTheme="minorEastAsia"/>
               <w:noProof/>
             </w:rPr>
           </w:pPr>
-          <w:del w:id="289" w:author="David Conklin" w:date="2020-06-28T14:10:00Z">
+          <w:del w:id="293" w:author="David Conklin" w:date="2020-06-28T14:10:00Z">
             <w:r>
               <w:rPr>
                 <w:noProof/>
@@ -7849,7 +7973,7 @@
               <w:fldChar w:fldCharType="separate"/>
             </w:r>
           </w:del>
-          <w:ins w:id="290" w:author="David Conklin" w:date="2020-07-02T16:57:00Z">
+          <w:ins w:id="294" w:author="David Conklin" w:date="2020-07-02T18:47:00Z">
             <w:r>
               <w:rPr>
                 <w:b/>
@@ -7859,7 +7983,7 @@
               <w:t>Error! Hyperlink reference not valid.</w:t>
             </w:r>
           </w:ins>
-          <w:del w:id="291" w:author="David Conklin" w:date="2020-06-28T14:10:00Z">
+          <w:del w:id="295" w:author="David Conklin" w:date="2020-06-28T14:10:00Z">
             <w:r>
               <w:rPr>
                 <w:rStyle w:val="Hyperlink"/>
@@ -7902,7 +8026,7 @@
               <w:fldChar w:fldCharType="separate"/>
             </w:r>
           </w:del>
-          <w:del w:id="292" w:author="David Conklin" w:date="2020-06-28T07:26:00Z">
+          <w:del w:id="296" w:author="David Conklin" w:date="2020-06-28T07:26:00Z">
             <w:r>
               <w:rPr>
                 <w:noProof/>
@@ -7911,7 +8035,7 @@
               <w:delText>21</w:delText>
             </w:r>
           </w:del>
-          <w:del w:id="293" w:author="David Conklin" w:date="2020-06-28T14:10:00Z">
+          <w:del w:id="297" w:author="David Conklin" w:date="2020-06-28T14:10:00Z">
             <w:r>
               <w:rPr>
                 <w:noProof/>
@@ -7934,12 +8058,12 @@
               <w:tab w:val="right" w:leader="dot" w:pos="9350"/>
             </w:tabs>
             <w:rPr>
-              <w:del w:id="294" w:author="David Conklin" w:date="2020-06-28T14:10:00Z"/>
+              <w:del w:id="298" w:author="David Conklin" w:date="2020-06-28T14:10:00Z"/>
               <w:rFonts w:eastAsiaTheme="minorEastAsia"/>
               <w:noProof/>
             </w:rPr>
           </w:pPr>
-          <w:del w:id="295" w:author="David Conklin" w:date="2020-06-28T14:10:00Z">
+          <w:del w:id="299" w:author="David Conklin" w:date="2020-06-28T14:10:00Z">
             <w:r>
               <w:rPr>
                 <w:noProof/>
@@ -7959,7 +8083,7 @@
               <w:fldChar w:fldCharType="separate"/>
             </w:r>
           </w:del>
-          <w:ins w:id="296" w:author="David Conklin" w:date="2020-07-02T16:57:00Z">
+          <w:ins w:id="300" w:author="David Conklin" w:date="2020-07-02T18:47:00Z">
             <w:r>
               <w:rPr>
                 <w:b/>
@@ -7969,7 +8093,7 @@
               <w:t>Error! Hyperlink reference not valid.</w:t>
             </w:r>
           </w:ins>
-          <w:del w:id="297" w:author="David Conklin" w:date="2020-06-28T14:10:00Z">
+          <w:del w:id="301" w:author="David Conklin" w:date="2020-06-28T14:10:00Z">
             <w:r>
               <w:rPr>
                 <w:rStyle w:val="Hyperlink"/>
@@ -8012,7 +8136,7 @@
               <w:fldChar w:fldCharType="separate"/>
             </w:r>
           </w:del>
-          <w:del w:id="298" w:author="David Conklin" w:date="2020-06-28T07:26:00Z">
+          <w:del w:id="302" w:author="David Conklin" w:date="2020-06-28T07:26:00Z">
             <w:r>
               <w:rPr>
                 <w:noProof/>
@@ -8021,7 +8145,7 @@
               <w:delText>21</w:delText>
             </w:r>
           </w:del>
-          <w:del w:id="299" w:author="David Conklin" w:date="2020-06-28T14:10:00Z">
+          <w:del w:id="303" w:author="David Conklin" w:date="2020-06-28T14:10:00Z">
             <w:r>
               <w:rPr>
                 <w:noProof/>
@@ -8044,12 +8168,12 @@
               <w:tab w:val="right" w:leader="dot" w:pos="9350"/>
             </w:tabs>
             <w:rPr>
-              <w:del w:id="300" w:author="David Conklin" w:date="2020-06-28T14:10:00Z"/>
+              <w:del w:id="304" w:author="David Conklin" w:date="2020-06-28T14:10:00Z"/>
               <w:rFonts w:eastAsiaTheme="minorEastAsia"/>
               <w:noProof/>
             </w:rPr>
           </w:pPr>
-          <w:del w:id="301" w:author="David Conklin" w:date="2020-06-28T14:10:00Z">
+          <w:del w:id="305" w:author="David Conklin" w:date="2020-06-28T14:10:00Z">
             <w:r>
               <w:rPr>
                 <w:noProof/>
@@ -8069,7 +8193,7 @@
               <w:fldChar w:fldCharType="separate"/>
             </w:r>
           </w:del>
-          <w:ins w:id="302" w:author="David Conklin" w:date="2020-07-02T16:57:00Z">
+          <w:ins w:id="306" w:author="David Conklin" w:date="2020-07-02T18:47:00Z">
             <w:r>
               <w:rPr>
                 <w:b/>
@@ -8079,7 +8203,7 @@
               <w:t>Error! Hyperlink reference not valid.</w:t>
             </w:r>
           </w:ins>
-          <w:del w:id="303" w:author="David Conklin" w:date="2020-06-28T14:10:00Z">
+          <w:del w:id="307" w:author="David Conklin" w:date="2020-06-28T14:10:00Z">
             <w:r>
               <w:rPr>
                 <w:rStyle w:val="Hyperlink"/>
@@ -8122,7 +8246,7 @@
               <w:fldChar w:fldCharType="separate"/>
             </w:r>
           </w:del>
-          <w:del w:id="304" w:author="David Conklin" w:date="2020-06-28T07:26:00Z">
+          <w:del w:id="308" w:author="David Conklin" w:date="2020-06-28T07:26:00Z">
             <w:r>
               <w:rPr>
                 <w:noProof/>
@@ -8131,7 +8255,7 @@
               <w:delText>22</w:delText>
             </w:r>
           </w:del>
-          <w:del w:id="305" w:author="David Conklin" w:date="2020-06-28T14:10:00Z">
+          <w:del w:id="309" w:author="David Conklin" w:date="2020-06-28T14:10:00Z">
             <w:r>
               <w:rPr>
                 <w:noProof/>
@@ -8154,12 +8278,12 @@
               <w:tab w:val="right" w:leader="dot" w:pos="9350"/>
             </w:tabs>
             <w:rPr>
-              <w:del w:id="306" w:author="David Conklin" w:date="2020-06-28T14:10:00Z"/>
+              <w:del w:id="310" w:author="David Conklin" w:date="2020-06-28T14:10:00Z"/>
               <w:rFonts w:eastAsiaTheme="minorEastAsia"/>
               <w:noProof/>
             </w:rPr>
           </w:pPr>
-          <w:del w:id="307" w:author="David Conklin" w:date="2020-06-28T14:10:00Z">
+          <w:del w:id="311" w:author="David Conklin" w:date="2020-06-28T14:10:00Z">
             <w:r>
               <w:rPr>
                 <w:noProof/>
@@ -8179,7 +8303,7 @@
               <w:fldChar w:fldCharType="separate"/>
             </w:r>
           </w:del>
-          <w:ins w:id="308" w:author="David Conklin" w:date="2020-07-02T16:57:00Z">
+          <w:ins w:id="312" w:author="David Conklin" w:date="2020-07-02T18:47:00Z">
             <w:r>
               <w:rPr>
                 <w:b/>
@@ -8189,7 +8313,7 @@
               <w:t>Error! Hyperlink reference not valid.</w:t>
             </w:r>
           </w:ins>
-          <w:del w:id="309" w:author="David Conklin" w:date="2020-06-28T14:10:00Z">
+          <w:del w:id="313" w:author="David Conklin" w:date="2020-06-28T14:10:00Z">
             <w:r>
               <w:rPr>
                 <w:rStyle w:val="Hyperlink"/>
@@ -8232,7 +8356,7 @@
               <w:fldChar w:fldCharType="separate"/>
             </w:r>
           </w:del>
-          <w:del w:id="310" w:author="David Conklin" w:date="2020-06-28T07:26:00Z">
+          <w:del w:id="314" w:author="David Conklin" w:date="2020-06-28T07:26:00Z">
             <w:r>
               <w:rPr>
                 <w:noProof/>
@@ -8241,7 +8365,7 @@
               <w:delText>22</w:delText>
             </w:r>
           </w:del>
-          <w:del w:id="311" w:author="David Conklin" w:date="2020-06-28T14:10:00Z">
+          <w:del w:id="315" w:author="David Conklin" w:date="2020-06-28T14:10:00Z">
             <w:r>
               <w:rPr>
                 <w:noProof/>
@@ -8264,12 +8388,12 @@
               <w:tab w:val="right" w:leader="dot" w:pos="9350"/>
             </w:tabs>
             <w:rPr>
-              <w:del w:id="312" w:author="David Conklin" w:date="2020-06-28T14:10:00Z"/>
+              <w:del w:id="316" w:author="David Conklin" w:date="2020-06-28T14:10:00Z"/>
               <w:rFonts w:eastAsiaTheme="minorEastAsia"/>
               <w:noProof/>
             </w:rPr>
           </w:pPr>
-          <w:del w:id="313" w:author="David Conklin" w:date="2020-06-28T14:10:00Z">
+          <w:del w:id="317" w:author="David Conklin" w:date="2020-06-28T14:10:00Z">
             <w:r>
               <w:rPr>
                 <w:noProof/>
@@ -8289,7 +8413,7 @@
               <w:fldChar w:fldCharType="separate"/>
             </w:r>
           </w:del>
-          <w:ins w:id="314" w:author="David Conklin" w:date="2020-07-02T16:57:00Z">
+          <w:ins w:id="318" w:author="David Conklin" w:date="2020-07-02T18:47:00Z">
             <w:r>
               <w:rPr>
                 <w:b/>
@@ -8299,7 +8423,7 @@
               <w:t>Error! Hyperlink reference not valid.</w:t>
             </w:r>
           </w:ins>
-          <w:del w:id="315" w:author="David Conklin" w:date="2020-06-28T14:10:00Z">
+          <w:del w:id="319" w:author="David Conklin" w:date="2020-06-28T14:10:00Z">
             <w:r>
               <w:rPr>
                 <w:rStyle w:val="Hyperlink"/>
@@ -8342,7 +8466,7 @@
               <w:fldChar w:fldCharType="separate"/>
             </w:r>
           </w:del>
-          <w:del w:id="316" w:author="David Conklin" w:date="2020-06-28T07:26:00Z">
+          <w:del w:id="320" w:author="David Conklin" w:date="2020-06-28T07:26:00Z">
             <w:r>
               <w:rPr>
                 <w:noProof/>
@@ -8351,7 +8475,7 @@
               <w:delText>23</w:delText>
             </w:r>
           </w:del>
-          <w:del w:id="317" w:author="David Conklin" w:date="2020-06-28T14:10:00Z">
+          <w:del w:id="321" w:author="David Conklin" w:date="2020-06-28T14:10:00Z">
             <w:r>
               <w:rPr>
                 <w:noProof/>
@@ -8374,12 +8498,12 @@
               <w:tab w:val="right" w:leader="dot" w:pos="9350"/>
             </w:tabs>
             <w:rPr>
-              <w:del w:id="318" w:author="David Conklin" w:date="2020-06-28T14:10:00Z"/>
+              <w:del w:id="322" w:author="David Conklin" w:date="2020-06-28T14:10:00Z"/>
               <w:rFonts w:eastAsiaTheme="minorEastAsia"/>
               <w:noProof/>
             </w:rPr>
           </w:pPr>
-          <w:del w:id="319" w:author="David Conklin" w:date="2020-06-28T14:10:00Z">
+          <w:del w:id="323" w:author="David Conklin" w:date="2020-06-28T14:10:00Z">
             <w:r>
               <w:rPr>
                 <w:noProof/>
@@ -8399,7 +8523,7 @@
               <w:fldChar w:fldCharType="separate"/>
             </w:r>
           </w:del>
-          <w:ins w:id="320" w:author="David Conklin" w:date="2020-07-02T16:57:00Z">
+          <w:ins w:id="324" w:author="David Conklin" w:date="2020-07-02T18:47:00Z">
             <w:r>
               <w:rPr>
                 <w:b/>
@@ -8409,7 +8533,7 @@
               <w:t>Error! Hyperlink reference not valid.</w:t>
             </w:r>
           </w:ins>
-          <w:del w:id="321" w:author="David Conklin" w:date="2020-06-28T14:10:00Z">
+          <w:del w:id="325" w:author="David Conklin" w:date="2020-06-28T14:10:00Z">
             <w:r>
               <w:rPr>
                 <w:rStyle w:val="Hyperlink"/>
@@ -8452,7 +8576,7 @@
               <w:fldChar w:fldCharType="separate"/>
             </w:r>
           </w:del>
-          <w:del w:id="322" w:author="David Conklin" w:date="2020-06-28T07:26:00Z">
+          <w:del w:id="326" w:author="David Conklin" w:date="2020-06-28T07:26:00Z">
             <w:r>
               <w:rPr>
                 <w:noProof/>
@@ -8461,7 +8585,7 @@
               <w:delText>23</w:delText>
             </w:r>
           </w:del>
-          <w:del w:id="323" w:author="David Conklin" w:date="2020-06-28T14:10:00Z">
+          <w:del w:id="327" w:author="David Conklin" w:date="2020-06-28T14:10:00Z">
             <w:r>
               <w:rPr>
                 <w:noProof/>
@@ -8484,12 +8608,12 @@
               <w:tab w:val="right" w:leader="dot" w:pos="9350"/>
             </w:tabs>
             <w:rPr>
-              <w:del w:id="324" w:author="David Conklin" w:date="2020-06-28T14:10:00Z"/>
+              <w:del w:id="328" w:author="David Conklin" w:date="2020-06-28T14:10:00Z"/>
               <w:rFonts w:eastAsiaTheme="minorEastAsia"/>
               <w:noProof/>
             </w:rPr>
           </w:pPr>
-          <w:del w:id="325" w:author="David Conklin" w:date="2020-06-28T14:10:00Z">
+          <w:del w:id="329" w:author="David Conklin" w:date="2020-06-28T14:10:00Z">
             <w:r>
               <w:rPr>
                 <w:noProof/>
@@ -8509,7 +8633,7 @@
               <w:fldChar w:fldCharType="separate"/>
             </w:r>
           </w:del>
-          <w:ins w:id="326" w:author="David Conklin" w:date="2020-07-02T16:57:00Z">
+          <w:ins w:id="330" w:author="David Conklin" w:date="2020-07-02T18:47:00Z">
             <w:r>
               <w:rPr>
                 <w:b/>
@@ -8519,7 +8643,7 @@
               <w:t>Error! Hyperlink reference not valid.</w:t>
             </w:r>
           </w:ins>
-          <w:del w:id="327" w:author="David Conklin" w:date="2020-06-28T14:10:00Z">
+          <w:del w:id="331" w:author="David Conklin" w:date="2020-06-28T14:10:00Z">
             <w:r>
               <w:rPr>
                 <w:rStyle w:val="Hyperlink"/>
@@ -8562,7 +8686,7 @@
               <w:fldChar w:fldCharType="separate"/>
             </w:r>
           </w:del>
-          <w:del w:id="328" w:author="David Conklin" w:date="2020-06-28T07:26:00Z">
+          <w:del w:id="332" w:author="David Conklin" w:date="2020-06-28T07:26:00Z">
             <w:r>
               <w:rPr>
                 <w:noProof/>
@@ -8571,7 +8695,7 @@
               <w:delText>25</w:delText>
             </w:r>
           </w:del>
-          <w:del w:id="329" w:author="David Conklin" w:date="2020-06-28T14:10:00Z">
+          <w:del w:id="333" w:author="David Conklin" w:date="2020-06-28T14:10:00Z">
             <w:r>
               <w:rPr>
                 <w:noProof/>
@@ -8594,12 +8718,12 @@
               <w:tab w:val="right" w:leader="dot" w:pos="9350"/>
             </w:tabs>
             <w:rPr>
-              <w:del w:id="330" w:author="David Conklin" w:date="2020-06-28T14:10:00Z"/>
+              <w:del w:id="334" w:author="David Conklin" w:date="2020-06-28T14:10:00Z"/>
               <w:rFonts w:eastAsiaTheme="minorEastAsia"/>
               <w:noProof/>
             </w:rPr>
           </w:pPr>
-          <w:del w:id="331" w:author="David Conklin" w:date="2020-06-28T14:10:00Z">
+          <w:del w:id="335" w:author="David Conklin" w:date="2020-06-28T14:10:00Z">
             <w:r>
               <w:rPr>
                 <w:noProof/>
@@ -8619,7 +8743,7 @@
               <w:fldChar w:fldCharType="separate"/>
             </w:r>
           </w:del>
-          <w:ins w:id="332" w:author="David Conklin" w:date="2020-07-02T16:57:00Z">
+          <w:ins w:id="336" w:author="David Conklin" w:date="2020-07-02T18:47:00Z">
             <w:r>
               <w:rPr>
                 <w:b/>
@@ -8629,7 +8753,7 @@
               <w:t>Error! Hyperlink reference not valid.</w:t>
             </w:r>
           </w:ins>
-          <w:del w:id="333" w:author="David Conklin" w:date="2020-06-28T14:10:00Z">
+          <w:del w:id="337" w:author="David Conklin" w:date="2020-06-28T14:10:00Z">
             <w:r>
               <w:rPr>
                 <w:rStyle w:val="Hyperlink"/>
@@ -8673,7 +8797,7 @@
               <w:fldChar w:fldCharType="separate"/>
             </w:r>
           </w:del>
-          <w:del w:id="334" w:author="David Conklin" w:date="2020-06-28T07:26:00Z">
+          <w:del w:id="338" w:author="David Conklin" w:date="2020-06-28T07:26:00Z">
             <w:r>
               <w:rPr>
                 <w:noProof/>
@@ -8682,7 +8806,7 @@
               <w:delText>25</w:delText>
             </w:r>
           </w:del>
-          <w:del w:id="335" w:author="David Conklin" w:date="2020-06-28T14:10:00Z">
+          <w:del w:id="339" w:author="David Conklin" w:date="2020-06-28T14:10:00Z">
             <w:r>
               <w:rPr>
                 <w:noProof/>
@@ -8705,12 +8829,12 @@
               <w:tab w:val="right" w:leader="dot" w:pos="9350"/>
             </w:tabs>
             <w:rPr>
-              <w:del w:id="336" w:author="David Conklin" w:date="2020-06-28T14:10:00Z"/>
+              <w:del w:id="340" w:author="David Conklin" w:date="2020-06-28T14:10:00Z"/>
               <w:rFonts w:eastAsiaTheme="minorEastAsia"/>
               <w:noProof/>
             </w:rPr>
           </w:pPr>
-          <w:del w:id="337" w:author="David Conklin" w:date="2020-06-28T14:10:00Z">
+          <w:del w:id="341" w:author="David Conklin" w:date="2020-06-28T14:10:00Z">
             <w:r>
               <w:rPr>
                 <w:noProof/>
@@ -8730,7 +8854,7 @@
               <w:fldChar w:fldCharType="separate"/>
             </w:r>
           </w:del>
-          <w:ins w:id="338" w:author="David Conklin" w:date="2020-07-02T16:57:00Z">
+          <w:ins w:id="342" w:author="David Conklin" w:date="2020-07-02T18:47:00Z">
             <w:r>
               <w:rPr>
                 <w:b/>
@@ -8740,7 +8864,7 @@
               <w:t>Error! Hyperlink reference not valid.</w:t>
             </w:r>
           </w:ins>
-          <w:del w:id="339" w:author="David Conklin" w:date="2020-06-28T14:10:00Z">
+          <w:del w:id="343" w:author="David Conklin" w:date="2020-06-28T14:10:00Z">
             <w:r>
               <w:rPr>
                 <w:rStyle w:val="Hyperlink"/>
@@ -8783,7 +8907,7 @@
               <w:fldChar w:fldCharType="separate"/>
             </w:r>
           </w:del>
-          <w:del w:id="340" w:author="David Conklin" w:date="2020-06-28T07:26:00Z">
+          <w:del w:id="344" w:author="David Conklin" w:date="2020-06-28T07:26:00Z">
             <w:r>
               <w:rPr>
                 <w:noProof/>
@@ -8792,7 +8916,7 @@
               <w:delText>27</w:delText>
             </w:r>
           </w:del>
-          <w:del w:id="341" w:author="David Conklin" w:date="2020-06-28T14:10:00Z">
+          <w:del w:id="345" w:author="David Conklin" w:date="2020-06-28T14:10:00Z">
             <w:r>
               <w:rPr>
                 <w:noProof/>
@@ -8815,12 +8939,12 @@
               <w:tab w:val="right" w:leader="dot" w:pos="9350"/>
             </w:tabs>
             <w:rPr>
-              <w:del w:id="342" w:author="David Conklin" w:date="2020-06-28T14:10:00Z"/>
+              <w:del w:id="346" w:author="David Conklin" w:date="2020-06-28T14:10:00Z"/>
               <w:rFonts w:eastAsiaTheme="minorEastAsia"/>
               <w:noProof/>
             </w:rPr>
           </w:pPr>
-          <w:del w:id="343" w:author="David Conklin" w:date="2020-06-28T14:10:00Z">
+          <w:del w:id="347" w:author="David Conklin" w:date="2020-06-28T14:10:00Z">
             <w:r>
               <w:rPr>
                 <w:noProof/>
@@ -8840,7 +8964,7 @@
               <w:fldChar w:fldCharType="separate"/>
             </w:r>
           </w:del>
-          <w:ins w:id="344" w:author="David Conklin" w:date="2020-07-02T16:57:00Z">
+          <w:ins w:id="348" w:author="David Conklin" w:date="2020-07-02T18:47:00Z">
             <w:r>
               <w:rPr>
                 <w:b/>
@@ -8850,7 +8974,7 @@
               <w:t>Error! Hyperlink reference not valid.</w:t>
             </w:r>
           </w:ins>
-          <w:del w:id="345" w:author="David Conklin" w:date="2020-06-28T14:10:00Z">
+          <w:del w:id="349" w:author="David Conklin" w:date="2020-06-28T14:10:00Z">
             <w:r>
               <w:rPr>
                 <w:rStyle w:val="Hyperlink"/>
@@ -8893,7 +9017,7 @@
               <w:fldChar w:fldCharType="separate"/>
             </w:r>
           </w:del>
-          <w:del w:id="346" w:author="David Conklin" w:date="2020-06-28T07:26:00Z">
+          <w:del w:id="350" w:author="David Conklin" w:date="2020-06-28T07:26:00Z">
             <w:r>
               <w:rPr>
                 <w:noProof/>
@@ -8902,7 +9026,7 @@
               <w:delText>27</w:delText>
             </w:r>
           </w:del>
-          <w:del w:id="347" w:author="David Conklin" w:date="2020-06-28T14:10:00Z">
+          <w:del w:id="351" w:author="David Conklin" w:date="2020-06-28T14:10:00Z">
             <w:r>
               <w:rPr>
                 <w:noProof/>
@@ -8925,12 +9049,12 @@
               <w:tab w:val="right" w:leader="dot" w:pos="9350"/>
             </w:tabs>
             <w:rPr>
-              <w:del w:id="348" w:author="David Conklin" w:date="2020-06-28T14:10:00Z"/>
+              <w:del w:id="352" w:author="David Conklin" w:date="2020-06-28T14:10:00Z"/>
               <w:rFonts w:eastAsiaTheme="minorEastAsia"/>
               <w:noProof/>
             </w:rPr>
           </w:pPr>
-          <w:del w:id="349" w:author="David Conklin" w:date="2020-06-28T14:10:00Z">
+          <w:del w:id="353" w:author="David Conklin" w:date="2020-06-28T14:10:00Z">
             <w:r>
               <w:rPr>
                 <w:noProof/>
@@ -8950,7 +9074,7 @@
               <w:fldChar w:fldCharType="separate"/>
             </w:r>
           </w:del>
-          <w:ins w:id="350" w:author="David Conklin" w:date="2020-07-02T16:57:00Z">
+          <w:ins w:id="354" w:author="David Conklin" w:date="2020-07-02T18:47:00Z">
             <w:r>
               <w:rPr>
                 <w:b/>
@@ -8960,7 +9084,7 @@
               <w:t>Error! Hyperlink reference not valid.</w:t>
             </w:r>
           </w:ins>
-          <w:del w:id="351" w:author="David Conklin" w:date="2020-06-28T14:10:00Z">
+          <w:del w:id="355" w:author="David Conklin" w:date="2020-06-28T14:10:00Z">
             <w:r>
               <w:rPr>
                 <w:rStyle w:val="Hyperlink"/>
@@ -9003,7 +9127,7 @@
               <w:fldChar w:fldCharType="separate"/>
             </w:r>
           </w:del>
-          <w:del w:id="352" w:author="David Conklin" w:date="2020-06-28T07:26:00Z">
+          <w:del w:id="356" w:author="David Conklin" w:date="2020-06-28T07:26:00Z">
             <w:r>
               <w:rPr>
                 <w:noProof/>
@@ -9012,7 +9136,7 @@
               <w:delText>28</w:delText>
             </w:r>
           </w:del>
-          <w:del w:id="353" w:author="David Conklin" w:date="2020-06-28T14:10:00Z">
+          <w:del w:id="357" w:author="David Conklin" w:date="2020-06-28T14:10:00Z">
             <w:r>
               <w:rPr>
                 <w:noProof/>
@@ -9035,12 +9159,12 @@
               <w:tab w:val="right" w:leader="dot" w:pos="9350"/>
             </w:tabs>
             <w:rPr>
-              <w:del w:id="354" w:author="David Conklin" w:date="2020-06-28T14:10:00Z"/>
+              <w:del w:id="358" w:author="David Conklin" w:date="2020-06-28T14:10:00Z"/>
               <w:rFonts w:eastAsiaTheme="minorEastAsia"/>
               <w:noProof/>
             </w:rPr>
           </w:pPr>
-          <w:del w:id="355" w:author="David Conklin" w:date="2020-06-28T14:10:00Z">
+          <w:del w:id="359" w:author="David Conklin" w:date="2020-06-28T14:10:00Z">
             <w:r>
               <w:rPr>
                 <w:noProof/>
@@ -9060,7 +9184,7 @@
               <w:fldChar w:fldCharType="separate"/>
             </w:r>
           </w:del>
-          <w:ins w:id="356" w:author="David Conklin" w:date="2020-07-02T16:57:00Z">
+          <w:ins w:id="360" w:author="David Conklin" w:date="2020-07-02T18:47:00Z">
             <w:r>
               <w:rPr>
                 <w:b/>
@@ -9070,7 +9194,7 @@
               <w:t>Error! Hyperlink reference not valid.</w:t>
             </w:r>
           </w:ins>
-          <w:del w:id="357" w:author="David Conklin" w:date="2020-06-28T14:10:00Z">
+          <w:del w:id="361" w:author="David Conklin" w:date="2020-06-28T14:10:00Z">
             <w:r>
               <w:rPr>
                 <w:rStyle w:val="Hyperlink"/>
@@ -9113,7 +9237,7 @@
               <w:fldChar w:fldCharType="separate"/>
             </w:r>
           </w:del>
-          <w:del w:id="358" w:author="David Conklin" w:date="2020-06-28T07:26:00Z">
+          <w:del w:id="362" w:author="David Conklin" w:date="2020-06-28T07:26:00Z">
             <w:r>
               <w:rPr>
                 <w:noProof/>
@@ -9122,7 +9246,7 @@
               <w:delText>30</w:delText>
             </w:r>
           </w:del>
-          <w:del w:id="359" w:author="David Conklin" w:date="2020-06-28T14:10:00Z">
+          <w:del w:id="363" w:author="David Conklin" w:date="2020-06-28T14:10:00Z">
             <w:r>
               <w:rPr>
                 <w:noProof/>
@@ -9145,12 +9269,12 @@
               <w:tab w:val="right" w:leader="dot" w:pos="9350"/>
             </w:tabs>
             <w:rPr>
-              <w:del w:id="360" w:author="David Conklin" w:date="2020-06-28T14:10:00Z"/>
+              <w:del w:id="364" w:author="David Conklin" w:date="2020-06-28T14:10:00Z"/>
               <w:rFonts w:eastAsiaTheme="minorEastAsia"/>
               <w:noProof/>
             </w:rPr>
           </w:pPr>
-          <w:del w:id="361" w:author="David Conklin" w:date="2020-06-28T14:10:00Z">
+          <w:del w:id="365" w:author="David Conklin" w:date="2020-06-28T14:10:00Z">
             <w:r>
               <w:rPr>
                 <w:noProof/>
@@ -9170,7 +9294,7 @@
               <w:fldChar w:fldCharType="separate"/>
             </w:r>
           </w:del>
-          <w:ins w:id="362" w:author="David Conklin" w:date="2020-07-02T16:57:00Z">
+          <w:ins w:id="366" w:author="David Conklin" w:date="2020-07-02T18:47:00Z">
             <w:r>
               <w:rPr>
                 <w:b/>
@@ -9180,7 +9304,7 @@
               <w:t>Error! Hyperlink reference not valid.</w:t>
             </w:r>
           </w:ins>
-          <w:del w:id="363" w:author="David Conklin" w:date="2020-06-28T14:10:00Z">
+          <w:del w:id="367" w:author="David Conklin" w:date="2020-06-28T14:10:00Z">
             <w:r>
               <w:rPr>
                 <w:rStyle w:val="Hyperlink"/>
@@ -9223,7 +9347,7 @@
               <w:fldChar w:fldCharType="separate"/>
             </w:r>
           </w:del>
-          <w:del w:id="364" w:author="David Conklin" w:date="2020-06-28T07:26:00Z">
+          <w:del w:id="368" w:author="David Conklin" w:date="2020-06-28T07:26:00Z">
             <w:r>
               <w:rPr>
                 <w:noProof/>
@@ -9232,7 +9356,7 @@
               <w:delText>30</w:delText>
             </w:r>
           </w:del>
-          <w:del w:id="365" w:author="David Conklin" w:date="2020-06-28T14:10:00Z">
+          <w:del w:id="369" w:author="David Conklin" w:date="2020-06-28T14:10:00Z">
             <w:r>
               <w:rPr>
                 <w:noProof/>
@@ -9330,7 +9454,7 @@
         </w:rPr>
         <w:fldChar w:fldCharType="separate"/>
       </w:r>
-      <w:ins w:id="366" w:author="David Conklin" w:date="2020-06-28T07:28:00Z">
+      <w:ins w:id="370" w:author="David Conklin" w:date="2020-06-28T07:28:00Z">
         <w:r>
           <w:rPr>
             <w:noProof/>
@@ -9339,7 +9463,7 @@
           <w:t>8</w:t>
         </w:r>
       </w:ins>
-      <w:del w:id="367" w:author="David Conklin" w:date="2020-06-28T07:26:00Z">
+      <w:del w:id="371" w:author="David Conklin" w:date="2020-06-28T07:26:00Z">
         <w:r>
           <w:rPr>
             <w:noProof/>
@@ -9423,7 +9547,7 @@
         </w:rPr>
         <w:fldChar w:fldCharType="separate"/>
       </w:r>
-      <w:ins w:id="368" w:author="David Conklin" w:date="2020-06-28T07:28:00Z">
+      <w:ins w:id="372" w:author="David Conklin" w:date="2020-06-28T07:28:00Z">
         <w:r>
           <w:rPr>
             <w:noProof/>
@@ -9432,7 +9556,7 @@
           <w:t>9</w:t>
         </w:r>
       </w:ins>
-      <w:del w:id="369" w:author="David Conklin" w:date="2020-06-28T07:26:00Z">
+      <w:del w:id="373" w:author="David Conklin" w:date="2020-06-28T07:26:00Z">
         <w:r>
           <w:rPr>
             <w:noProof/>
@@ -9516,7 +9640,7 @@
         </w:rPr>
         <w:fldChar w:fldCharType="separate"/>
       </w:r>
-      <w:ins w:id="370" w:author="David Conklin" w:date="2020-06-28T07:28:00Z">
+      <w:ins w:id="374" w:author="David Conklin" w:date="2020-06-28T07:28:00Z">
         <w:r>
           <w:rPr>
             <w:noProof/>
@@ -9525,7 +9649,7 @@
           <w:t>10</w:t>
         </w:r>
       </w:ins>
-      <w:del w:id="371" w:author="David Conklin" w:date="2020-06-28T07:26:00Z">
+      <w:del w:id="375" w:author="David Conklin" w:date="2020-06-28T07:26:00Z">
         <w:r>
           <w:rPr>
             <w:noProof/>
@@ -9609,7 +9733,7 @@
         </w:rPr>
         <w:fldChar w:fldCharType="separate"/>
       </w:r>
-      <w:ins w:id="372" w:author="David Conklin" w:date="2020-06-28T07:28:00Z">
+      <w:ins w:id="376" w:author="David Conklin" w:date="2020-06-28T07:28:00Z">
         <w:r>
           <w:rPr>
             <w:noProof/>
@@ -9618,7 +9742,7 @@
           <w:t>11</w:t>
         </w:r>
       </w:ins>
-      <w:del w:id="373" w:author="David Conklin" w:date="2020-06-28T07:26:00Z">
+      <w:del w:id="377" w:author="David Conklin" w:date="2020-06-28T07:26:00Z">
         <w:r>
           <w:rPr>
             <w:noProof/>
@@ -9702,7 +9826,7 @@
         </w:rPr>
         <w:fldChar w:fldCharType="separate"/>
       </w:r>
-      <w:ins w:id="374" w:author="David Conklin" w:date="2020-06-28T07:28:00Z">
+      <w:ins w:id="378" w:author="David Conklin" w:date="2020-06-28T07:28:00Z">
         <w:r>
           <w:rPr>
             <w:noProof/>
@@ -9711,7 +9835,7 @@
           <w:t>12</w:t>
         </w:r>
       </w:ins>
-      <w:del w:id="375" w:author="David Conklin" w:date="2020-06-28T07:26:00Z">
+      <w:del w:id="379" w:author="David Conklin" w:date="2020-06-28T07:26:00Z">
         <w:r>
           <w:rPr>
             <w:noProof/>
@@ -9795,7 +9919,7 @@
         </w:rPr>
         <w:fldChar w:fldCharType="separate"/>
       </w:r>
-      <w:ins w:id="376" w:author="David Conklin" w:date="2020-06-28T07:28:00Z">
+      <w:ins w:id="380" w:author="David Conklin" w:date="2020-06-28T07:28:00Z">
         <w:r>
           <w:rPr>
             <w:noProof/>
@@ -9804,7 +9928,7 @@
           <w:t>26</w:t>
         </w:r>
       </w:ins>
-      <w:del w:id="377" w:author="David Conklin" w:date="2020-06-28T07:26:00Z">
+      <w:del w:id="381" w:author="David Conklin" w:date="2020-06-28T07:26:00Z">
         <w:r>
           <w:rPr>
             <w:noProof/>
@@ -9837,11 +9961,11 @@
       <w:pPr>
         <w:pStyle w:val="Heading1"/>
       </w:pPr>
-      <w:bookmarkStart w:id="378" w:name="_Toc44601525"/>
+      <w:bookmarkStart w:id="382" w:name="_Toc44608038"/>
       <w:r>
         <w:t>What is a digital handbook?</w:t>
       </w:r>
-      <w:bookmarkEnd w:id="378"/>
+      <w:bookmarkEnd w:id="382"/>
     </w:p>
     <w:p>
       <w:r>
@@ -9858,14 +9982,14 @@
       <w:pPr>
         <w:pStyle w:val="Heading1"/>
       </w:pPr>
-      <w:bookmarkStart w:id="379" w:name="_Toc44601526"/>
+      <w:bookmarkStart w:id="383" w:name="_Toc44608039"/>
       <w:r>
         <w:t>CW3M c</w:t>
       </w:r>
       <w:r>
         <w:t>oncept</w:t>
       </w:r>
-      <w:bookmarkEnd w:id="379"/>
+      <w:bookmarkEnd w:id="383"/>
       <w:r>
         <w:t xml:space="preserve"> </w:t>
       </w:r>
@@ -9875,20 +9999,20 @@
       <w:pPr>
         <w:pStyle w:val="Heading2"/>
       </w:pPr>
-      <w:bookmarkStart w:id="380" w:name="_Toc44601527"/>
+      <w:bookmarkStart w:id="384" w:name="_Toc44608040"/>
       <w:r>
         <w:t>A different kind of community model</w:t>
       </w:r>
-      <w:bookmarkEnd w:id="380"/>
-    </w:p>
-    <w:p>
-      <w:r>
-        <w:tab/>
-        <w:t xml:space="preserve">CW3M stands for Community Willamette Whole Watershed Model.  The “Willamette Whole Watershed Model” part is a generic term for the series of whole watershed models developed by the WW2100, OUWIN, and Willamette INFEWs projects.  The “Community” part is inspired by the community models maintained by the National Center for Atmospheric Research: the Community Earth System Model (CESM), and the Whole Atmosphere Community Climate Model (WACCM).  NCAR’s “Community” is the community of scientists who develop and use the NCAR models.  The “Community” </w:t>
+      <w:bookmarkEnd w:id="384"/>
+    </w:p>
+    <w:p>
+      <w:r>
+        <w:tab/>
+        <w:t xml:space="preserve">CW3M stands for Community Willamette Whole Watershed Model.  The “Willamette Whole Watershed Model” part is a generic term for the series of whole watershed models developed by the WW2100, OUWIN, and Willamette INFEWs projects.  The “Community” part is inspired by the community models maintained by the National Center for Atmospheric Research: the Community Earth System Model (CESM), and the Whole Atmosphere Community Climate Model (WACCM).  NCAR’s </w:t>
       </w:r>
       <w:r>
         <w:lastRenderedPageBreak/>
-        <w:t>in CW3M i</w:t>
+        <w:t>“Community” is the community of scientists who develop and use the NCAR models.  The “Community” in CW3M i</w:t>
       </w:r>
       <w:r>
         <w:t>s made up of</w:t>
@@ -9908,12 +10032,12 @@
       <w:r>
         <w:t xml:space="preserve"> </w:t>
       </w:r>
-      <w:ins w:id="381" w:author="David Conklin" w:date="2020-06-28T15:39:00Z">
+      <w:ins w:id="385" w:author="David Conklin" w:date="2020-06-28T15:39:00Z">
         <w:r>
           <w:t xml:space="preserve">- </w:t>
         </w:r>
       </w:ins>
-      <w:del w:id="382" w:author="David Conklin" w:date="2020-06-28T15:39:00Z">
+      <w:del w:id="386" w:author="David Conklin" w:date="2020-06-28T15:39:00Z">
         <w:r>
           <w:delText>(</w:delText>
         </w:r>
@@ -9921,7 +10045,7 @@
       <w:r>
         <w:t>the stakeholder community</w:t>
       </w:r>
-      <w:del w:id="383" w:author="David Conklin" w:date="2020-06-28T15:39:00Z">
+      <w:del w:id="387" w:author="David Conklin" w:date="2020-06-28T15:39:00Z">
         <w:r>
           <w:delText>)</w:delText>
         </w:r>
@@ -9938,11 +10062,11 @@
       <w:pPr>
         <w:pStyle w:val="Heading2"/>
       </w:pPr>
-      <w:bookmarkStart w:id="384" w:name="_Toc44601528"/>
+      <w:bookmarkStart w:id="388" w:name="_Toc44608041"/>
       <w:r>
         <w:t>What CW3M is for</w:t>
       </w:r>
-      <w:bookmarkEnd w:id="384"/>
+      <w:bookmarkEnd w:id="388"/>
     </w:p>
     <w:p>
       <w:pPr>
@@ -9962,7 +10086,7 @@
         </w:rPr>
         <w:t xml:space="preserve">The intent for CW3M is to flesh out the Willamette basin regional results with more details at the scale of the Willamette's tributary rivers.  </w:t>
       </w:r>
-      <w:ins w:id="385" w:author="David Conklin" w:date="2020-06-28T15:09:00Z">
+      <w:ins w:id="389" w:author="David Conklin" w:date="2020-06-28T15:09:00Z">
         <w:r>
           <w:rPr>
             <w:rFonts w:cstheme="minorHAnsi"/>
@@ -9970,7 +10094,7 @@
           <w:t>As of mid 2020, model data files have been set up</w:t>
         </w:r>
       </w:ins>
-      <w:ins w:id="386" w:author="David Conklin" w:date="2020-06-28T15:10:00Z">
+      <w:ins w:id="390" w:author="David Conklin" w:date="2020-06-28T15:10:00Z">
         <w:r>
           <w:rPr>
             <w:rFonts w:cstheme="minorHAnsi"/>
@@ -9978,7 +10102,7 @@
           <w:t xml:space="preserve"> for 13 study areas: the </w:t>
         </w:r>
       </w:ins>
-      <w:ins w:id="387" w:author="David Conklin" w:date="2020-06-28T15:13:00Z">
+      <w:ins w:id="391" w:author="David Conklin" w:date="2020-06-28T15:13:00Z">
         <w:r>
           <w:rPr>
             <w:rFonts w:cstheme="minorHAnsi"/>
@@ -9986,7 +10110,7 @@
           <w:t xml:space="preserve">entire </w:t>
         </w:r>
       </w:ins>
-      <w:ins w:id="388" w:author="David Conklin" w:date="2020-06-28T15:10:00Z">
+      <w:ins w:id="392" w:author="David Conklin" w:date="2020-06-28T15:10:00Z">
         <w:r>
           <w:rPr>
             <w:rFonts w:cstheme="minorHAnsi"/>
@@ -9994,7 +10118,7 @@
           <w:t>Willamette basin</w:t>
         </w:r>
       </w:ins>
-      <w:ins w:id="389" w:author="David Conklin" w:date="2020-06-28T15:13:00Z">
+      <w:ins w:id="393" w:author="David Conklin" w:date="2020-06-28T15:13:00Z">
         <w:r>
           <w:rPr>
             <w:rFonts w:cstheme="minorHAnsi"/>
@@ -10002,7 +10126,7 @@
           <w:t>;</w:t>
         </w:r>
       </w:ins>
-      <w:ins w:id="390" w:author="David Conklin" w:date="2020-06-28T15:10:00Z">
+      <w:ins w:id="394" w:author="David Conklin" w:date="2020-06-28T15:10:00Z">
         <w:r>
           <w:rPr>
             <w:rFonts w:cstheme="minorHAnsi"/>
@@ -10010,7 +10134,7 @@
           <w:t xml:space="preserve"> the smaller b</w:t>
         </w:r>
       </w:ins>
-      <w:ins w:id="391" w:author="David Conklin" w:date="2020-06-28T15:11:00Z">
+      <w:ins w:id="395" w:author="David Conklin" w:date="2020-06-28T15:11:00Z">
         <w:r>
           <w:rPr>
             <w:rFonts w:cstheme="minorHAnsi"/>
@@ -10018,7 +10142,7 @@
           <w:t xml:space="preserve">asins drained by the Clackamas, Long Tom, Luckiamute, Marys, McKenzie, Molalla, North Santiam, </w:t>
         </w:r>
       </w:ins>
-      <w:ins w:id="392" w:author="David Conklin" w:date="2020-06-28T15:12:00Z">
+      <w:ins w:id="396" w:author="David Conklin" w:date="2020-06-28T15:12:00Z">
         <w:r>
           <w:rPr>
             <w:rFonts w:cstheme="minorHAnsi"/>
@@ -10026,7 +10150,7 @@
           <w:t>Pudding, and Tualatin rivers</w:t>
         </w:r>
       </w:ins>
-      <w:ins w:id="393" w:author="David Conklin" w:date="2020-06-28T15:13:00Z">
+      <w:ins w:id="397" w:author="David Conklin" w:date="2020-06-28T15:13:00Z">
         <w:r>
           <w:rPr>
             <w:rFonts w:cstheme="minorHAnsi"/>
@@ -10034,7 +10158,7 @@
           <w:t>; the Chicken Creek watershed in the Tualatin basin; and the</w:t>
         </w:r>
       </w:ins>
-      <w:ins w:id="394" w:author="David Conklin" w:date="2020-06-28T15:14:00Z">
+      <w:ins w:id="398" w:author="David Conklin" w:date="2020-06-28T15:14:00Z">
         <w:r>
           <w:rPr>
             <w:rFonts w:cstheme="minorHAnsi"/>
@@ -10042,7 +10166,7 @@
           <w:t xml:space="preserve"> upper Willamette basin, composed of the areas drained by the Coast Fork, the Middle Fork, and the McKenzie rivers</w:t>
         </w:r>
       </w:ins>
-      <w:ins w:id="395" w:author="David Conklin" w:date="2020-06-28T15:15:00Z">
+      <w:ins w:id="399" w:author="David Conklin" w:date="2020-06-28T15:15:00Z">
         <w:r>
           <w:rPr>
             <w:rFonts w:cstheme="minorHAnsi"/>
@@ -10050,7 +10174,7 @@
           <w:t>.</w:t>
         </w:r>
       </w:ins>
-      <w:del w:id="396" w:author="David Conklin" w:date="2020-06-28T15:15:00Z">
+      <w:del w:id="400" w:author="David Conklin" w:date="2020-06-28T15:15:00Z">
         <w:r>
           <w:rPr>
             <w:rFonts w:cstheme="minorHAnsi"/>
@@ -10078,7 +10202,7 @@
         <w:tab/>
         <w:t>A second objective of the CW3M project is to improve the model's skill through reconciliation with available independent datasets.  This is a continuation of work already started at the regional scale, comparing simulated streamflows with USGS gage records for the actual weather of recent decades; results of that work were reported at the 2018 NW Scientific Association conference</w:t>
       </w:r>
-      <w:ins w:id="397" w:author="David Conklin" w:date="2020-06-28T15:15:00Z">
+      <w:ins w:id="401" w:author="David Conklin" w:date="2020-06-28T15:15:00Z">
         <w:r>
           <w:rPr>
             <w:rFonts w:cstheme="minorHAnsi"/>
@@ -10092,7 +10216,7 @@
         </w:rPr>
         <w:t xml:space="preserve"> </w:t>
       </w:r>
-      <w:ins w:id="398" w:author="David Conklin" w:date="2020-06-28T15:16:00Z">
+      <w:ins w:id="402" w:author="David Conklin" w:date="2020-06-28T15:16:00Z">
         <w:r>
           <w:rPr>
             <w:rFonts w:cstheme="minorHAnsi"/>
@@ -10100,7 +10224,7 @@
           <w:t xml:space="preserve"> </w:t>
         </w:r>
       </w:ins>
-      <w:del w:id="399" w:author="David Conklin" w:date="2020-06-28T15:16:00Z">
+      <w:del w:id="403" w:author="David Conklin" w:date="2020-06-28T15:16:00Z">
         <w:r>
           <w:rPr>
             <w:rFonts w:cstheme="minorHAnsi"/>
@@ -10108,7 +10232,7 @@
           <w:delText>this past s</w:delText>
         </w:r>
       </w:del>
-      <w:del w:id="400" w:author="David Conklin" w:date="2020-06-28T15:15:00Z">
+      <w:del w:id="404" w:author="David Conklin" w:date="2020-06-28T15:15:00Z">
         <w:r>
           <w:rPr>
             <w:rFonts w:cstheme="minorHAnsi"/>
@@ -10142,83 +10266,83 @@
       <w:pPr>
         <w:pStyle w:val="Heading2"/>
       </w:pPr>
-      <w:bookmarkStart w:id="401" w:name="_Toc44601529"/>
+      <w:bookmarkStart w:id="405" w:name="_Toc44608042"/>
       <w:r>
         <w:t>Management and maintenance</w:t>
       </w:r>
-      <w:bookmarkEnd w:id="401"/>
+      <w:bookmarkEnd w:id="405"/>
     </w:p>
     <w:p>
       <w:pPr>
         <w:ind w:firstLine="720"/>
         <w:rPr>
-          <w:ins w:id="402" w:author="David Conklin" w:date="2020-06-28T15:32:00Z"/>
+          <w:ins w:id="406" w:author="David Conklin" w:date="2020-06-28T15:32:00Z"/>
         </w:rPr>
       </w:pPr>
       <w:r>
         <w:t xml:space="preserve">Unlike for NCAR’s community models, there is no large organization behind CW3M.  </w:t>
       </w:r>
-      <w:ins w:id="403" w:author="David Conklin" w:date="2020-06-28T15:16:00Z">
+      <w:ins w:id="407" w:author="David Conklin" w:date="2020-06-28T15:16:00Z">
         <w:r>
           <w:t>A C</w:t>
         </w:r>
       </w:ins>
-      <w:ins w:id="404" w:author="David Conklin" w:date="2020-06-28T15:17:00Z">
+      <w:ins w:id="408" w:author="David Conklin" w:date="2020-06-28T15:17:00Z">
         <w:r>
           <w:t xml:space="preserve">W3M Steering Committee has been set up and is composed of 8 individuals </w:t>
         </w:r>
       </w:ins>
-      <w:ins w:id="405" w:author="David Conklin" w:date="2020-06-28T15:18:00Z">
+      <w:ins w:id="409" w:author="David Conklin" w:date="2020-06-28T15:18:00Z">
         <w:r>
           <w:t>who have agreed to a memorandum of understanding</w:t>
         </w:r>
       </w:ins>
-      <w:ins w:id="406" w:author="David Conklin" w:date="2020-06-28T15:25:00Z">
+      <w:ins w:id="410" w:author="David Conklin" w:date="2020-06-28T15:25:00Z">
         <w:r>
           <w:t xml:space="preserve"> (MOU)</w:t>
         </w:r>
       </w:ins>
-      <w:ins w:id="407" w:author="David Conklin" w:date="2020-06-28T15:19:00Z">
+      <w:ins w:id="411" w:author="David Conklin" w:date="2020-06-28T15:19:00Z">
         <w:r>
           <w:t xml:space="preserve">.  The text of </w:t>
         </w:r>
       </w:ins>
-      <w:ins w:id="408" w:author="David Conklin" w:date="2020-06-28T15:20:00Z">
+      <w:ins w:id="412" w:author="David Conklin" w:date="2020-06-28T15:20:00Z">
         <w:r>
           <w:t>the MOU is a separate file in the digital handbook.</w:t>
         </w:r>
       </w:ins>
-      <w:ins w:id="409" w:author="David Conklin" w:date="2020-06-28T15:23:00Z">
+      <w:ins w:id="413" w:author="David Conklin" w:date="2020-06-28T15:23:00Z">
         <w:r>
           <w:t xml:space="preserve">  The steering committee meets quarterly over the Internet</w:t>
         </w:r>
       </w:ins>
-      <w:ins w:id="410" w:author="David Conklin" w:date="2020-06-28T15:24:00Z">
+      <w:ins w:id="414" w:author="David Conklin" w:date="2020-06-28T15:24:00Z">
         <w:r>
           <w:t xml:space="preserve">.  </w:t>
         </w:r>
       </w:ins>
-      <w:ins w:id="411" w:author="David Conklin" w:date="2020-06-28T15:32:00Z">
+      <w:ins w:id="415" w:author="David Conklin" w:date="2020-06-28T15:32:00Z">
         <w:r>
           <w:t xml:space="preserve">Rebecca McCoun is the </w:t>
         </w:r>
       </w:ins>
-      <w:ins w:id="412" w:author="David Conklin" w:date="2020-06-28T15:33:00Z">
+      <w:ins w:id="416" w:author="David Conklin" w:date="2020-06-28T15:33:00Z">
         <w:r>
           <w:t>current steering committee chairperson</w:t>
         </w:r>
       </w:ins>
-      <w:ins w:id="413" w:author="David Conklin" w:date="2020-06-28T15:34:00Z">
+      <w:ins w:id="417" w:author="David Conklin" w:date="2020-06-28T15:34:00Z">
         <w:r>
           <w:t xml:space="preserve">.  She can be reached by email at </w:t>
         </w:r>
       </w:ins>
-      <w:ins w:id="414" w:author="David Conklin" w:date="2020-06-28T15:35:00Z">
+      <w:ins w:id="418" w:author="David Conklin" w:date="2020-06-28T15:35:00Z">
         <w:r>
           <w:t>northsantiamwc@gmail.com.</w:t>
         </w:r>
       </w:ins>
-      <w:ins w:id="415" w:author="David Conklin" w:date="2020-06-28T15:33:00Z">
+      <w:ins w:id="419" w:author="David Conklin" w:date="2020-06-28T15:33:00Z">
         <w:r>
           <w:t xml:space="preserve"> </w:t>
         </w:r>
@@ -10228,32 +10352,32 @@
       <w:pPr>
         <w:ind w:firstLine="720"/>
       </w:pPr>
-      <w:ins w:id="416" w:author="David Conklin" w:date="2020-06-28T15:24:00Z">
+      <w:ins w:id="420" w:author="David Conklin" w:date="2020-06-28T15:24:00Z">
         <w:r>
           <w:t xml:space="preserve">As of mid-2020, Oregon Freshwater </w:t>
         </w:r>
       </w:ins>
-      <w:ins w:id="417" w:author="David Conklin" w:date="2020-06-28T15:28:00Z">
+      <w:ins w:id="421" w:author="David Conklin" w:date="2020-06-28T15:28:00Z">
         <w:r>
           <w:t xml:space="preserve">Simulations (Freshwater) </w:t>
         </w:r>
       </w:ins>
-      <w:ins w:id="418" w:author="David Conklin" w:date="2020-06-28T15:24:00Z">
+      <w:ins w:id="422" w:author="David Conklin" w:date="2020-06-28T15:24:00Z">
         <w:r>
           <w:t xml:space="preserve">is continuing as the </w:t>
         </w:r>
       </w:ins>
-      <w:ins w:id="419" w:author="David Conklin" w:date="2020-06-28T15:25:00Z">
+      <w:ins w:id="423" w:author="David Conklin" w:date="2020-06-28T15:25:00Z">
         <w:r>
           <w:t>“principal developer” of CW3M, a role described in the MOU.</w:t>
         </w:r>
       </w:ins>
-      <w:ins w:id="420" w:author="David Conklin" w:date="2020-06-28T15:28:00Z">
+      <w:ins w:id="424" w:author="David Conklin" w:date="2020-06-28T15:28:00Z">
         <w:r>
           <w:t xml:space="preserve">  Freshwater </w:t>
         </w:r>
       </w:ins>
-      <w:del w:id="421" w:author="David Conklin" w:date="2020-06-28T15:28:00Z">
+      <w:del w:id="425" w:author="David Conklin" w:date="2020-06-28T15:28:00Z">
         <w:r>
           <w:delText xml:space="preserve">Oregon Freshwater Simulations </w:delText>
         </w:r>
@@ -10261,17 +10385,17 @@
       <w:r>
         <w:t xml:space="preserve">is a tiny consultancy in Portland.  </w:t>
       </w:r>
-      <w:del w:id="422" w:author="David Conklin" w:date="2020-06-28T15:29:00Z">
+      <w:del w:id="426" w:author="David Conklin" w:date="2020-06-28T15:29:00Z">
         <w:r>
           <w:delText xml:space="preserve">Freshwater has </w:delText>
         </w:r>
       </w:del>
-      <w:ins w:id="423" w:author="David Conklin" w:date="2020-06-28T15:29:00Z">
+      <w:ins w:id="427" w:author="David Conklin" w:date="2020-06-28T15:29:00Z">
         <w:r>
           <w:t>It was</w:t>
         </w:r>
       </w:ins>
-      <w:del w:id="424" w:author="David Conklin" w:date="2020-06-28T15:29:00Z">
+      <w:del w:id="428" w:author="David Conklin" w:date="2020-06-28T15:29:00Z">
         <w:r>
           <w:delText>been</w:delText>
         </w:r>
@@ -10279,7 +10403,7 @@
       <w:r>
         <w:t xml:space="preserve"> the keeper of the Envision-based models for </w:t>
       </w:r>
-      <w:ins w:id="425" w:author="David Conklin" w:date="2020-06-28T15:29:00Z">
+      <w:ins w:id="429" w:author="David Conklin" w:date="2020-06-28T15:29:00Z">
         <w:r>
           <w:t xml:space="preserve">the </w:t>
         </w:r>
@@ -10287,12 +10411,12 @@
       <w:r>
         <w:t>WW2100</w:t>
       </w:r>
-      <w:ins w:id="426" w:author="David Conklin" w:date="2020-06-28T15:29:00Z">
+      <w:ins w:id="430" w:author="David Conklin" w:date="2020-06-28T15:29:00Z">
         <w:r>
           <w:t xml:space="preserve"> and </w:t>
         </w:r>
       </w:ins>
-      <w:del w:id="427" w:author="David Conklin" w:date="2020-06-28T15:29:00Z">
+      <w:del w:id="431" w:author="David Conklin" w:date="2020-06-28T15:29:00Z">
         <w:r>
           <w:delText xml:space="preserve">, </w:delText>
         </w:r>
@@ -10300,7 +10424,7 @@
       <w:r>
         <w:t>OUWIN</w:t>
       </w:r>
-      <w:ins w:id="428" w:author="David Conklin" w:date="2020-06-28T15:29:00Z">
+      <w:ins w:id="432" w:author="David Conklin" w:date="2020-06-28T15:29:00Z">
         <w:r>
           <w:t xml:space="preserve"> project</w:t>
         </w:r>
@@ -10308,12 +10432,12 @@
       <w:r>
         <w:t xml:space="preserve">, and </w:t>
       </w:r>
-      <w:ins w:id="429" w:author="David Conklin" w:date="2020-06-28T15:29:00Z">
+      <w:ins w:id="433" w:author="David Conklin" w:date="2020-06-28T15:29:00Z">
         <w:r>
           <w:t>for t</w:t>
         </w:r>
       </w:ins>
-      <w:ins w:id="430" w:author="David Conklin" w:date="2020-06-28T15:30:00Z">
+      <w:ins w:id="434" w:author="David Conklin" w:date="2020-06-28T15:30:00Z">
         <w:r>
           <w:t xml:space="preserve">he initial years of the </w:t>
         </w:r>
@@ -10321,7 +10445,7 @@
       <w:r>
         <w:t>Willamette INFEWS</w:t>
       </w:r>
-      <w:ins w:id="431" w:author="David Conklin" w:date="2020-06-28T15:30:00Z">
+      <w:ins w:id="435" w:author="David Conklin" w:date="2020-06-28T15:30:00Z">
         <w:r>
           <w:t xml:space="preserve"> project</w:t>
         </w:r>
@@ -10329,7 +10453,7 @@
       <w:r>
         <w:t xml:space="preserve">, acting as a vendor to Oregon State University.  </w:t>
       </w:r>
-      <w:del w:id="432" w:author="David Conklin" w:date="2020-06-28T15:36:00Z">
+      <w:del w:id="436" w:author="David Conklin" w:date="2020-06-28T15:36:00Z">
         <w:r>
           <w:delText>Freshwater is now developing CW3M</w:delText>
         </w:r>
@@ -10348,10 +10472,10 @@
       <w:pPr>
         <w:ind w:firstLine="720"/>
         <w:rPr>
-          <w:del w:id="433" w:author="David Conklin" w:date="2020-06-28T15:31:00Z"/>
-        </w:rPr>
-      </w:pPr>
-      <w:del w:id="434" w:author="David Conklin" w:date="2020-06-28T15:31:00Z">
+          <w:del w:id="437" w:author="David Conklin" w:date="2020-06-28T15:31:00Z"/>
+        </w:rPr>
+      </w:pPr>
+      <w:del w:id="438" w:author="David Conklin" w:date="2020-06-28T15:31:00Z">
         <w:r>
           <w:delText xml:space="preserve">To address longer term questions of management and support for CW3M, Freshwater is attempting to organize an ad hoc steering committee </w:delText>
         </w:r>
@@ -10375,10 +10499,10 @@
       <w:pPr>
         <w:pStyle w:val="Heading2"/>
         <w:rPr>
-          <w:del w:id="435" w:author="David Conklin" w:date="2020-06-28T15:31:00Z"/>
-        </w:rPr>
-      </w:pPr>
-      <w:del w:id="436" w:author="David Conklin" w:date="2020-06-28T15:31:00Z">
+          <w:del w:id="439" w:author="David Conklin" w:date="2020-06-28T15:31:00Z"/>
+        </w:rPr>
+      </w:pPr>
+      <w:del w:id="440" w:author="David Conklin" w:date="2020-06-28T15:31:00Z">
         <w:r>
           <w:delText>Support from the stakeholder community</w:delText>
         </w:r>
@@ -10387,17 +10511,17 @@
     <w:p>
       <w:pPr>
         <w:rPr>
-          <w:del w:id="437" w:author="David Conklin" w:date="2020-06-28T15:31:00Z"/>
-        </w:rPr>
-      </w:pPr>
-    </w:p>
-    <w:p>
-      <w:pPr>
-        <w:rPr>
-          <w:del w:id="438" w:author="David Conklin" w:date="2020-06-28T15:31:00Z"/>
-        </w:rPr>
-      </w:pPr>
-      <w:del w:id="439" w:author="David Conklin" w:date="2020-06-28T15:31:00Z">
+          <w:del w:id="441" w:author="David Conklin" w:date="2020-06-28T15:31:00Z"/>
+        </w:rPr>
+      </w:pPr>
+    </w:p>
+    <w:p>
+      <w:pPr>
+        <w:rPr>
+          <w:del w:id="442" w:author="David Conklin" w:date="2020-06-28T15:31:00Z"/>
+        </w:rPr>
+      </w:pPr>
+      <w:del w:id="443" w:author="David Conklin" w:date="2020-06-28T15:31:00Z">
         <w:r>
           <w:delText>Response from Rick Bastasch on 9/20/18</w:delText>
         </w:r>
@@ -10410,13 +10534,13 @@
       <w:pPr>
         <w:ind w:firstLine="720"/>
         <w:rPr>
-          <w:del w:id="440" w:author="David Conklin" w:date="2020-06-28T15:31:00Z"/>
+          <w:del w:id="444" w:author="David Conklin" w:date="2020-06-28T15:31:00Z"/>
           <w:rFonts w:ascii="Times New Roman" w:hAnsi="Times New Roman" w:cs="Times New Roman"/>
           <w:sz w:val="20"/>
           <w:szCs w:val="20"/>
         </w:rPr>
       </w:pPr>
-      <w:del w:id="441" w:author="David Conklin" w:date="2020-06-28T15:31:00Z">
+      <w:del w:id="445" w:author="David Conklin" w:date="2020-06-28T15:31:00Z">
         <w:r>
           <w:rPr>
             <w:rFonts w:ascii="Times New Roman" w:hAnsi="Times New Roman" w:cs="Times New Roman"/>
@@ -10439,13 +10563,13 @@
       <w:pPr>
         <w:ind w:firstLine="720"/>
         <w:rPr>
-          <w:del w:id="442" w:author="David Conklin" w:date="2020-06-28T15:31:00Z"/>
+          <w:del w:id="446" w:author="David Conklin" w:date="2020-06-28T15:31:00Z"/>
           <w:rFonts w:ascii="Times New Roman" w:hAnsi="Times New Roman" w:cs="Times New Roman"/>
           <w:sz w:val="20"/>
           <w:szCs w:val="20"/>
         </w:rPr>
       </w:pPr>
-      <w:del w:id="443" w:author="David Conklin" w:date="2020-06-28T15:31:00Z">
+      <w:del w:id="447" w:author="David Conklin" w:date="2020-06-28T15:31:00Z">
         <w:r>
           <w:rPr>
             <w:rFonts w:ascii="Times New Roman" w:hAnsi="Times New Roman" w:cs="Times New Roman"/>
@@ -10508,13 +10632,13 @@
       <w:pPr>
         <w:ind w:firstLine="720"/>
         <w:rPr>
-          <w:del w:id="444" w:author="David Conklin" w:date="2020-06-28T15:31:00Z"/>
+          <w:del w:id="448" w:author="David Conklin" w:date="2020-06-28T15:31:00Z"/>
           <w:rFonts w:ascii="Times New Roman" w:hAnsi="Times New Roman" w:cs="Times New Roman"/>
           <w:sz w:val="20"/>
           <w:szCs w:val="20"/>
         </w:rPr>
       </w:pPr>
-      <w:del w:id="445" w:author="David Conklin" w:date="2020-06-28T15:31:00Z">
+      <w:del w:id="449" w:author="David Conklin" w:date="2020-06-28T15:31:00Z">
         <w:r>
           <w:rPr>
             <w:rFonts w:ascii="Times New Roman" w:hAnsi="Times New Roman" w:cs="Times New Roman"/>
@@ -10536,7 +10660,7 @@
     <w:p>
       <w:pPr>
         <w:rPr>
-          <w:del w:id="446" w:author="David Conklin" w:date="2020-06-28T15:31:00Z"/>
+          <w:del w:id="450" w:author="David Conklin" w:date="2020-06-28T15:31:00Z"/>
         </w:rPr>
       </w:pPr>
     </w:p>
@@ -10544,10 +10668,10 @@
       <w:pPr>
         <w:pStyle w:val="Heading2"/>
         <w:rPr>
-          <w:del w:id="447" w:author="David Conklin" w:date="2020-06-28T15:31:00Z"/>
-        </w:rPr>
-      </w:pPr>
-      <w:del w:id="448" w:author="David Conklin" w:date="2020-06-28T15:31:00Z">
+          <w:del w:id="451" w:author="David Conklin" w:date="2020-06-28T15:31:00Z"/>
+        </w:rPr>
+      </w:pPr>
+      <w:del w:id="452" w:author="David Conklin" w:date="2020-06-28T15:31:00Z">
         <w:r>
           <w:delText>Support from the research community</w:delText>
         </w:r>
@@ -10557,11 +10681,11 @@
       <w:pPr>
         <w:pStyle w:val="Body"/>
         <w:rPr>
-          <w:del w:id="449" w:author="David Conklin" w:date="2020-06-28T15:31:00Z"/>
-        </w:rPr>
-      </w:pPr>
-      <w:bookmarkStart w:id="450" w:name="_Hlk530214245"/>
-      <w:del w:id="451" w:author="David Conklin" w:date="2020-06-28T15:31:00Z">
+          <w:del w:id="453" w:author="David Conklin" w:date="2020-06-28T15:31:00Z"/>
+        </w:rPr>
+      </w:pPr>
+      <w:bookmarkStart w:id="454" w:name="_Hlk530214245"/>
+      <w:del w:id="455" w:author="David Conklin" w:date="2020-06-28T15:31:00Z">
         <w:r>
           <w:delText>Response from Anne Nolin on 10/25/18</w:delText>
         </w:r>
@@ -10571,13 +10695,13 @@
       <w:pPr>
         <w:pStyle w:val="Body"/>
         <w:rPr>
-          <w:del w:id="452" w:author="David Conklin" w:date="2020-06-28T15:31:00Z"/>
+          <w:del w:id="456" w:author="David Conklin" w:date="2020-06-28T15:31:00Z"/>
           <w:rFonts w:cs="Times New Roman"/>
           <w:sz w:val="20"/>
           <w:szCs w:val="20"/>
         </w:rPr>
       </w:pPr>
-      <w:del w:id="453" w:author="David Conklin" w:date="2020-06-28T15:31:00Z">
+      <w:del w:id="457" w:author="David Conklin" w:date="2020-06-28T15:31:00Z">
         <w:r>
           <w:rPr>
             <w:rFonts w:cs="Times New Roman"/>
@@ -10600,13 +10724,13 @@
       <w:pPr>
         <w:pStyle w:val="Body"/>
         <w:rPr>
-          <w:del w:id="454" w:author="David Conklin" w:date="2020-06-28T15:31:00Z"/>
+          <w:del w:id="458" w:author="David Conklin" w:date="2020-06-28T15:31:00Z"/>
           <w:rFonts w:cs="Times New Roman"/>
           <w:sz w:val="20"/>
           <w:szCs w:val="20"/>
         </w:rPr>
       </w:pPr>
-      <w:del w:id="455" w:author="David Conklin" w:date="2020-06-28T15:31:00Z">
+      <w:del w:id="459" w:author="David Conklin" w:date="2020-06-28T15:31:00Z">
         <w:r>
           <w:rPr>
             <w:rFonts w:cs="Times New Roman"/>
@@ -10629,7 +10753,7 @@
       <w:pPr>
         <w:pStyle w:val="Body"/>
         <w:rPr>
-          <w:del w:id="456" w:author="David Conklin" w:date="2020-06-28T15:31:00Z"/>
+          <w:del w:id="460" w:author="David Conklin" w:date="2020-06-28T15:31:00Z"/>
         </w:rPr>
       </w:pPr>
     </w:p>
@@ -10637,10 +10761,10 @@
       <w:pPr>
         <w:pStyle w:val="Body"/>
         <w:rPr>
-          <w:del w:id="457" w:author="David Conklin" w:date="2020-06-28T15:31:00Z"/>
-        </w:rPr>
-      </w:pPr>
-      <w:del w:id="458" w:author="David Conklin" w:date="2020-06-28T15:31:00Z">
+          <w:del w:id="461" w:author="David Conklin" w:date="2020-06-28T15:31:00Z"/>
+        </w:rPr>
+      </w:pPr>
+      <w:del w:id="462" w:author="David Conklin" w:date="2020-06-28T15:31:00Z">
         <w:r>
           <w:delText>Email exchange between Anne Nolin and Roy Haggerty</w:delText>
         </w:r>
@@ -10650,13 +10774,13 @@
       <w:pPr>
         <w:pStyle w:val="Body"/>
         <w:rPr>
-          <w:del w:id="459" w:author="David Conklin" w:date="2020-06-28T15:31:00Z"/>
+          <w:del w:id="463" w:author="David Conklin" w:date="2020-06-28T15:31:00Z"/>
           <w:rFonts w:eastAsia="Times New Roman" w:cs="Times New Roman"/>
           <w:sz w:val="20"/>
           <w:szCs w:val="20"/>
         </w:rPr>
       </w:pPr>
-      <w:del w:id="460" w:author="David Conklin" w:date="2020-06-28T15:31:00Z">
+      <w:del w:id="464" w:author="David Conklin" w:date="2020-06-28T15:31:00Z">
         <w:r>
           <w:rPr>
             <w:rFonts w:eastAsia="Times New Roman" w:cs="Times New Roman"/>
@@ -10873,13 +10997,13 @@
       <w:pPr>
         <w:pStyle w:val="Body"/>
         <w:rPr>
-          <w:del w:id="461" w:author="David Conklin" w:date="2020-06-28T15:31:00Z"/>
+          <w:del w:id="465" w:author="David Conklin" w:date="2020-06-28T15:31:00Z"/>
           <w:rFonts w:eastAsia="Times New Roman" w:cs="Times New Roman"/>
           <w:sz w:val="20"/>
           <w:szCs w:val="20"/>
         </w:rPr>
       </w:pPr>
-      <w:del w:id="462" w:author="David Conklin" w:date="2020-06-28T15:31:00Z">
+      <w:del w:id="466" w:author="David Conklin" w:date="2020-06-28T15:31:00Z">
         <w:r>
           <w:rPr>
             <w:rFonts w:eastAsia="Times New Roman" w:cs="Times New Roman"/>
@@ -10894,13 +11018,13 @@
       <w:pPr>
         <w:pStyle w:val="Body"/>
         <w:rPr>
-          <w:del w:id="463" w:author="David Conklin" w:date="2020-06-28T15:31:00Z"/>
+          <w:del w:id="467" w:author="David Conklin" w:date="2020-06-28T15:31:00Z"/>
           <w:rFonts w:eastAsia="Times New Roman" w:cs="Times New Roman"/>
           <w:sz w:val="20"/>
           <w:szCs w:val="20"/>
         </w:rPr>
       </w:pPr>
-      <w:del w:id="464" w:author="David Conklin" w:date="2020-06-28T15:31:00Z">
+      <w:del w:id="468" w:author="David Conklin" w:date="2020-06-28T15:31:00Z">
         <w:r>
           <w:rPr>
             <w:rFonts w:eastAsia="Times New Roman" w:cs="Times New Roman"/>
@@ -10924,13 +11048,13 @@
       <w:pPr>
         <w:pStyle w:val="Body"/>
         <w:rPr>
-          <w:del w:id="465" w:author="David Conklin" w:date="2020-06-28T15:31:00Z"/>
+          <w:del w:id="469" w:author="David Conklin" w:date="2020-06-28T15:31:00Z"/>
           <w:rFonts w:eastAsia="Times New Roman" w:cs="Times New Roman"/>
           <w:sz w:val="20"/>
           <w:szCs w:val="20"/>
         </w:rPr>
       </w:pPr>
-      <w:del w:id="466" w:author="David Conklin" w:date="2020-06-28T15:31:00Z">
+      <w:del w:id="470" w:author="David Conklin" w:date="2020-06-28T15:31:00Z">
         <w:r>
           <w:rPr>
             <w:rFonts w:eastAsia="Times New Roman" w:cs="Times New Roman"/>
@@ -10944,13 +11068,13 @@
     <w:p>
       <w:pPr>
         <w:rPr>
-          <w:del w:id="467" w:author="David Conklin" w:date="2020-06-28T15:31:00Z"/>
+          <w:del w:id="471" w:author="David Conklin" w:date="2020-06-28T15:31:00Z"/>
           <w:rFonts w:ascii="Times New Roman" w:eastAsia="Times New Roman" w:hAnsi="Times New Roman" w:cs="Times New Roman"/>
           <w:sz w:val="20"/>
           <w:szCs w:val="20"/>
         </w:rPr>
       </w:pPr>
-      <w:del w:id="468" w:author="David Conklin" w:date="2020-06-28T15:31:00Z">
+      <w:del w:id="472" w:author="David Conklin" w:date="2020-06-28T15:31:00Z">
         <w:r>
           <w:rPr>
             <w:rFonts w:ascii="Times New Roman" w:eastAsia="Times New Roman" w:hAnsi="Times New Roman" w:cs="Times New Roman"/>
@@ -10964,13 +11088,13 @@
     <w:p>
       <w:pPr>
         <w:rPr>
-          <w:del w:id="469" w:author="David Conklin" w:date="2020-06-28T15:31:00Z"/>
+          <w:del w:id="473" w:author="David Conklin" w:date="2020-06-28T15:31:00Z"/>
           <w:rFonts w:ascii="Times New Roman" w:eastAsia="Times New Roman" w:hAnsi="Times New Roman" w:cs="Times New Roman"/>
           <w:sz w:val="20"/>
           <w:szCs w:val="20"/>
         </w:rPr>
       </w:pPr>
-      <w:del w:id="470" w:author="David Conklin" w:date="2020-06-28T15:31:00Z">
+      <w:del w:id="474" w:author="David Conklin" w:date="2020-06-28T15:31:00Z">
         <w:r>
           <w:rPr>
             <w:rFonts w:ascii="Times New Roman" w:eastAsia="Times New Roman" w:hAnsi="Times New Roman" w:cs="Times New Roman"/>
@@ -10984,13 +11108,13 @@
     <w:p>
       <w:pPr>
         <w:rPr>
-          <w:del w:id="471" w:author="David Conklin" w:date="2020-06-28T15:31:00Z"/>
+          <w:del w:id="475" w:author="David Conklin" w:date="2020-06-28T15:31:00Z"/>
           <w:rFonts w:ascii="Times New Roman" w:eastAsia="Times New Roman" w:hAnsi="Times New Roman" w:cs="Times New Roman"/>
           <w:sz w:val="20"/>
           <w:szCs w:val="20"/>
         </w:rPr>
       </w:pPr>
-      <w:del w:id="472" w:author="David Conklin" w:date="2020-06-28T15:31:00Z">
+      <w:del w:id="476" w:author="David Conklin" w:date="2020-06-28T15:31:00Z">
         <w:r>
           <w:rPr>
             <w:rFonts w:ascii="Times New Roman" w:eastAsia="Times New Roman" w:hAnsi="Times New Roman" w:cs="Times New Roman"/>
@@ -11004,13 +11128,13 @@
     <w:p>
       <w:pPr>
         <w:rPr>
-          <w:del w:id="473" w:author="David Conklin" w:date="2020-06-28T15:31:00Z"/>
+          <w:del w:id="477" w:author="David Conklin" w:date="2020-06-28T15:31:00Z"/>
           <w:rFonts w:ascii="Times New Roman" w:eastAsia="Times New Roman" w:hAnsi="Times New Roman" w:cs="Times New Roman"/>
           <w:sz w:val="20"/>
           <w:szCs w:val="20"/>
         </w:rPr>
       </w:pPr>
-      <w:del w:id="474" w:author="David Conklin" w:date="2020-06-28T15:31:00Z">
+      <w:del w:id="478" w:author="David Conklin" w:date="2020-06-28T15:31:00Z">
         <w:r>
           <w:rPr>
             <w:rFonts w:ascii="Times New Roman" w:eastAsia="Times New Roman" w:hAnsi="Times New Roman" w:cs="Times New Roman"/>
@@ -11024,13 +11148,13 @@
     <w:p>
       <w:pPr>
         <w:rPr>
-          <w:del w:id="475" w:author="David Conklin" w:date="2020-06-28T15:31:00Z"/>
+          <w:del w:id="479" w:author="David Conklin" w:date="2020-06-28T15:31:00Z"/>
           <w:rFonts w:ascii="Times New Roman" w:eastAsia="Times New Roman" w:hAnsi="Times New Roman" w:cs="Times New Roman"/>
           <w:sz w:val="20"/>
           <w:szCs w:val="20"/>
         </w:rPr>
       </w:pPr>
-      <w:del w:id="476" w:author="David Conklin" w:date="2020-06-28T15:31:00Z">
+      <w:del w:id="480" w:author="David Conklin" w:date="2020-06-28T15:31:00Z">
         <w:r>
           <w:rPr>
             <w:rFonts w:ascii="Times New Roman" w:eastAsia="Times New Roman" w:hAnsi="Times New Roman" w:cs="Times New Roman"/>
@@ -11044,13 +11168,13 @@
     <w:p>
       <w:pPr>
         <w:rPr>
-          <w:del w:id="477" w:author="David Conklin" w:date="2020-06-28T15:31:00Z"/>
+          <w:del w:id="481" w:author="David Conklin" w:date="2020-06-28T15:31:00Z"/>
           <w:rFonts w:ascii="Times New Roman" w:eastAsia="Times New Roman" w:hAnsi="Times New Roman" w:cs="Times New Roman"/>
           <w:sz w:val="20"/>
           <w:szCs w:val="20"/>
         </w:rPr>
       </w:pPr>
-      <w:del w:id="478" w:author="David Conklin" w:date="2020-06-28T15:31:00Z">
+      <w:del w:id="482" w:author="David Conklin" w:date="2020-06-28T15:31:00Z">
         <w:r>
           <w:rPr>
             <w:rFonts w:ascii="Times New Roman" w:eastAsia="Times New Roman" w:hAnsi="Times New Roman" w:cs="Times New Roman"/>
@@ -11064,13 +11188,13 @@
     <w:p>
       <w:pPr>
         <w:rPr>
-          <w:del w:id="479" w:author="David Conklin" w:date="2020-06-28T15:31:00Z"/>
+          <w:del w:id="483" w:author="David Conklin" w:date="2020-06-28T15:31:00Z"/>
           <w:rFonts w:ascii="Times New Roman" w:eastAsia="Times New Roman" w:hAnsi="Times New Roman" w:cs="Times New Roman"/>
           <w:sz w:val="20"/>
           <w:szCs w:val="20"/>
         </w:rPr>
       </w:pPr>
-      <w:del w:id="480" w:author="David Conklin" w:date="2020-06-28T15:31:00Z">
+      <w:del w:id="484" w:author="David Conklin" w:date="2020-06-28T15:31:00Z">
         <w:r>
           <w:rPr>
             <w:rFonts w:ascii="Times New Roman" w:eastAsia="Times New Roman" w:hAnsi="Times New Roman" w:cs="Times New Roman"/>
@@ -11084,13 +11208,13 @@
     <w:p>
       <w:pPr>
         <w:rPr>
-          <w:del w:id="481" w:author="David Conklin" w:date="2020-06-28T15:31:00Z"/>
+          <w:del w:id="485" w:author="David Conklin" w:date="2020-06-28T15:31:00Z"/>
           <w:rFonts w:ascii="Times New Roman" w:eastAsia="Times New Roman" w:hAnsi="Times New Roman" w:cs="Times New Roman"/>
           <w:sz w:val="20"/>
           <w:szCs w:val="20"/>
         </w:rPr>
       </w:pPr>
-      <w:del w:id="482" w:author="David Conklin" w:date="2020-06-28T15:31:00Z">
+      <w:del w:id="486" w:author="David Conklin" w:date="2020-06-28T15:31:00Z">
         <w:r>
           <w:rPr>
             <w:rFonts w:ascii="Times New Roman" w:eastAsia="Times New Roman" w:hAnsi="Times New Roman" w:cs="Times New Roman"/>
@@ -11104,13 +11228,13 @@
     <w:p>
       <w:pPr>
         <w:rPr>
-          <w:del w:id="483" w:author="David Conklin" w:date="2020-06-28T15:31:00Z"/>
+          <w:del w:id="487" w:author="David Conklin" w:date="2020-06-28T15:31:00Z"/>
           <w:rFonts w:ascii="Times New Roman" w:eastAsia="Times New Roman" w:hAnsi="Times New Roman" w:cs="Times New Roman"/>
           <w:sz w:val="20"/>
           <w:szCs w:val="20"/>
         </w:rPr>
       </w:pPr>
-      <w:del w:id="484" w:author="David Conklin" w:date="2020-06-28T15:31:00Z">
+      <w:del w:id="488" w:author="David Conklin" w:date="2020-06-28T15:31:00Z">
         <w:r>
           <w:rPr>
             <w:rFonts w:ascii="Times New Roman" w:eastAsia="Times New Roman" w:hAnsi="Times New Roman" w:cs="Times New Roman"/>
@@ -11178,7 +11302,7 @@
     <w:p>
       <w:pPr>
         <w:rPr>
-          <w:del w:id="485" w:author="David Conklin" w:date="2020-06-28T15:31:00Z"/>
+          <w:del w:id="489" w:author="David Conklin" w:date="2020-06-28T15:31:00Z"/>
           <w:rFonts w:eastAsia="Times New Roman"/>
         </w:rPr>
       </w:pPr>
@@ -11187,12 +11311,12 @@
       <w:pPr>
         <w:pStyle w:val="Body"/>
         <w:rPr>
-          <w:del w:id="486" w:author="David Conklin" w:date="2020-06-28T15:31:00Z"/>
+          <w:del w:id="490" w:author="David Conklin" w:date="2020-06-28T15:31:00Z"/>
           <w:sz w:val="20"/>
           <w:szCs w:val="20"/>
         </w:rPr>
       </w:pPr>
-      <w:del w:id="487" w:author="David Conklin" w:date="2020-06-28T15:31:00Z">
+      <w:del w:id="491" w:author="David Conklin" w:date="2020-06-28T15:31:00Z">
         <w:r>
           <w:rPr>
             <w:b/>
@@ -11248,13 +11372,13 @@
     <w:p>
       <w:pPr>
         <w:rPr>
-          <w:del w:id="488" w:author="David Conklin" w:date="2020-06-28T15:31:00Z"/>
+          <w:del w:id="492" w:author="David Conklin" w:date="2020-06-28T15:31:00Z"/>
           <w:rFonts w:ascii="Times New Roman" w:eastAsia="Times New Roman" w:hAnsi="Times New Roman" w:cs="Times New Roman"/>
           <w:sz w:val="20"/>
           <w:szCs w:val="20"/>
         </w:rPr>
       </w:pPr>
-      <w:del w:id="489" w:author="David Conklin" w:date="2020-06-28T15:31:00Z">
+      <w:del w:id="493" w:author="David Conklin" w:date="2020-06-28T15:31:00Z">
         <w:r>
           <w:rPr>
             <w:rFonts w:ascii="Times New Roman" w:eastAsia="Times New Roman" w:hAnsi="Times New Roman" w:cs="Times New Roman"/>
@@ -11270,13 +11394,13 @@
     <w:p>
       <w:pPr>
         <w:rPr>
-          <w:del w:id="490" w:author="David Conklin" w:date="2020-06-28T15:31:00Z"/>
+          <w:del w:id="494" w:author="David Conklin" w:date="2020-06-28T15:31:00Z"/>
           <w:rFonts w:ascii="Times New Roman" w:eastAsia="Times New Roman" w:hAnsi="Times New Roman" w:cs="Times New Roman"/>
           <w:sz w:val="20"/>
           <w:szCs w:val="20"/>
         </w:rPr>
       </w:pPr>
-      <w:del w:id="491" w:author="David Conklin" w:date="2020-06-28T15:31:00Z">
+      <w:del w:id="495" w:author="David Conklin" w:date="2020-06-28T15:31:00Z">
         <w:r>
           <w:rPr>
             <w:rFonts w:ascii="Times New Roman" w:eastAsia="Times New Roman" w:hAnsi="Times New Roman" w:cs="Times New Roman"/>
@@ -11300,13 +11424,13 @@
     <w:p>
       <w:pPr>
         <w:rPr>
-          <w:del w:id="492" w:author="David Conklin" w:date="2020-06-28T15:31:00Z"/>
+          <w:del w:id="496" w:author="David Conklin" w:date="2020-06-28T15:31:00Z"/>
           <w:rFonts w:ascii="Times New Roman" w:eastAsia="Times New Roman" w:hAnsi="Times New Roman" w:cs="Times New Roman"/>
           <w:sz w:val="20"/>
           <w:szCs w:val="20"/>
         </w:rPr>
       </w:pPr>
-      <w:del w:id="493" w:author="David Conklin" w:date="2020-06-28T15:31:00Z">
+      <w:del w:id="497" w:author="David Conklin" w:date="2020-06-28T15:31:00Z">
         <w:r>
           <w:rPr>
             <w:rFonts w:ascii="Times New Roman" w:eastAsia="Times New Roman" w:hAnsi="Times New Roman" w:cs="Times New Roman"/>
@@ -11365,7 +11489,7 @@
     <w:p>
       <w:pPr>
         <w:rPr>
-          <w:del w:id="494" w:author="David Conklin" w:date="2020-06-28T15:31:00Z"/>
+          <w:del w:id="498" w:author="David Conklin" w:date="2020-06-28T15:31:00Z"/>
           <w:rFonts w:ascii="Times New Roman" w:eastAsia="Times New Roman" w:hAnsi="Times New Roman" w:cs="Times New Roman"/>
           <w:sz w:val="20"/>
           <w:szCs w:val="20"/>
@@ -11375,13 +11499,13 @@
     <w:p>
       <w:pPr>
         <w:rPr>
-          <w:del w:id="495" w:author="David Conklin" w:date="2020-06-28T15:31:00Z"/>
+          <w:del w:id="499" w:author="David Conklin" w:date="2020-06-28T15:31:00Z"/>
           <w:rFonts w:ascii="Times New Roman" w:eastAsia="Times New Roman" w:hAnsi="Times New Roman" w:cs="Times New Roman"/>
           <w:sz w:val="20"/>
           <w:szCs w:val="20"/>
         </w:rPr>
       </w:pPr>
-      <w:del w:id="496" w:author="David Conklin" w:date="2020-06-28T15:31:00Z">
+      <w:del w:id="500" w:author="David Conklin" w:date="2020-06-28T15:31:00Z">
         <w:r>
           <w:rPr>
             <w:rFonts w:ascii="Times New Roman" w:eastAsia="Times New Roman" w:hAnsi="Times New Roman" w:cs="Times New Roman"/>
@@ -11419,13 +11543,13 @@
     <w:p>
       <w:pPr>
         <w:rPr>
-          <w:del w:id="497" w:author="David Conklin" w:date="2020-06-28T15:31:00Z"/>
+          <w:del w:id="501" w:author="David Conklin" w:date="2020-06-28T15:31:00Z"/>
           <w:rFonts w:ascii="Times New Roman" w:eastAsia="Times New Roman" w:hAnsi="Times New Roman" w:cs="Times New Roman"/>
           <w:sz w:val="20"/>
           <w:szCs w:val="20"/>
         </w:rPr>
       </w:pPr>
-      <w:del w:id="498" w:author="David Conklin" w:date="2020-06-28T15:31:00Z">
+      <w:del w:id="502" w:author="David Conklin" w:date="2020-06-28T15:31:00Z">
         <w:r>
           <w:rPr>
             <w:rFonts w:ascii="Times New Roman" w:eastAsia="Times New Roman" w:hAnsi="Times New Roman" w:cs="Times New Roman"/>
@@ -11439,13 +11563,13 @@
     <w:p>
       <w:pPr>
         <w:rPr>
-          <w:del w:id="499" w:author="David Conklin" w:date="2020-06-28T15:31:00Z"/>
+          <w:del w:id="503" w:author="David Conklin" w:date="2020-06-28T15:31:00Z"/>
           <w:rFonts w:ascii="Times New Roman" w:eastAsia="Times New Roman" w:hAnsi="Times New Roman" w:cs="Times New Roman"/>
           <w:sz w:val="20"/>
           <w:szCs w:val="20"/>
         </w:rPr>
       </w:pPr>
-      <w:del w:id="500" w:author="David Conklin" w:date="2020-06-28T15:31:00Z">
+      <w:del w:id="504" w:author="David Conklin" w:date="2020-06-28T15:31:00Z">
         <w:r>
           <w:rPr>
             <w:rFonts w:ascii="Times New Roman" w:eastAsia="Times New Roman" w:hAnsi="Times New Roman" w:cs="Times New Roman"/>
@@ -11459,13 +11583,13 @@
     <w:p>
       <w:pPr>
         <w:rPr>
-          <w:del w:id="501" w:author="David Conklin" w:date="2020-06-28T15:31:00Z"/>
+          <w:del w:id="505" w:author="David Conklin" w:date="2020-06-28T15:31:00Z"/>
           <w:rFonts w:ascii="Times New Roman" w:hAnsi="Times New Roman" w:cs="Times New Roman"/>
           <w:sz w:val="20"/>
           <w:szCs w:val="20"/>
         </w:rPr>
       </w:pPr>
-      <w:del w:id="502" w:author="David Conklin" w:date="2020-06-28T15:31:00Z">
+      <w:del w:id="506" w:author="David Conklin" w:date="2020-06-28T15:31:00Z">
         <w:r>
           <w:rPr>
             <w:rFonts w:ascii="Times New Roman" w:hAnsi="Times New Roman" w:cs="Times New Roman"/>
@@ -11479,13 +11603,13 @@
     <w:p>
       <w:pPr>
         <w:rPr>
-          <w:del w:id="503" w:author="David Conklin" w:date="2020-06-28T15:31:00Z"/>
+          <w:del w:id="507" w:author="David Conklin" w:date="2020-06-28T15:31:00Z"/>
           <w:rFonts w:ascii="Times New Roman" w:hAnsi="Times New Roman" w:cs="Times New Roman"/>
           <w:sz w:val="20"/>
           <w:szCs w:val="20"/>
         </w:rPr>
       </w:pPr>
-      <w:del w:id="504" w:author="David Conklin" w:date="2020-06-28T15:31:00Z">
+      <w:del w:id="508" w:author="David Conklin" w:date="2020-06-28T15:31:00Z">
         <w:r>
           <w:rPr>
             <w:rFonts w:ascii="Times New Roman" w:hAnsi="Times New Roman" w:cs="Times New Roman"/>
@@ -11499,10 +11623,10 @@
     <w:p>
       <w:pPr>
         <w:rPr>
-          <w:del w:id="505" w:author="David Conklin" w:date="2020-06-28T15:31:00Z"/>
-        </w:rPr>
-      </w:pPr>
-      <w:del w:id="506" w:author="David Conklin" w:date="2020-06-28T15:31:00Z">
+          <w:del w:id="509" w:author="David Conklin" w:date="2020-06-28T15:31:00Z"/>
+        </w:rPr>
+      </w:pPr>
+      <w:del w:id="510" w:author="David Conklin" w:date="2020-06-28T15:31:00Z">
         <w:r>
           <w:rPr>
             <w:rFonts w:eastAsia="Times New Roman"/>
@@ -11515,24 +11639,24 @@
       <w:pPr>
         <w:pStyle w:val="Heading1"/>
       </w:pPr>
-      <w:bookmarkStart w:id="507" w:name="_Toc44601530"/>
-      <w:bookmarkEnd w:id="450"/>
+      <w:bookmarkStart w:id="511" w:name="_Toc44608043"/>
+      <w:bookmarkEnd w:id="454"/>
       <w:r>
         <w:t>Study areas</w:t>
       </w:r>
-      <w:bookmarkEnd w:id="507"/>
+      <w:bookmarkEnd w:id="511"/>
     </w:p>
     <w:p>
       <w:r>
         <w:tab/>
         <w:t xml:space="preserve">As of </w:t>
       </w:r>
-      <w:del w:id="508" w:author="David Conklin" w:date="2020-06-28T15:38:00Z">
+      <w:del w:id="512" w:author="David Conklin" w:date="2020-06-28T15:38:00Z">
         <w:r>
           <w:delText>11/17/18</w:delText>
         </w:r>
       </w:del>
-      <w:ins w:id="509" w:author="David Conklin" w:date="2020-06-28T15:38:00Z">
+      <w:ins w:id="513" w:author="David Conklin" w:date="2020-06-28T15:38:00Z">
         <w:r>
           <w:t>mid-2020</w:t>
         </w:r>
@@ -11675,6 +11799,7 @@
     </w:p>
     <w:p>
       <w:r>
+        <w:lastRenderedPageBreak/>
         <w:tab/>
       </w:r>
       <w:r>
@@ -11714,7 +11839,6 @@
     </w:p>
     <w:p>
       <w:r>
-        <w:lastRenderedPageBreak/>
         <w:tab/>
       </w:r>
       <w:r>
@@ -11826,7 +11950,7 @@
       <w:pPr>
         <w:pStyle w:val="Heading2"/>
       </w:pPr>
-      <w:bookmarkStart w:id="510" w:name="_Toc44601531"/>
+      <w:bookmarkStart w:id="514" w:name="_Toc44608044"/>
       <w:r>
         <w:t>Data</w:t>
       </w:r>
@@ -11836,7 +11960,7 @@
       <w:r>
         <w:t xml:space="preserve"> directory structure</w:t>
       </w:r>
-      <w:bookmarkEnd w:id="510"/>
+      <w:bookmarkEnd w:id="514"/>
     </w:p>
     <w:p>
       <w:r>
@@ -11846,12 +11970,12 @@
       <w:r>
         <w:t>CW3M_0.1.</w:t>
       </w:r>
-      <w:ins w:id="511" w:author="David Conklin" w:date="2020-06-28T15:41:00Z">
+      <w:ins w:id="515" w:author="David Conklin" w:date="2020-06-28T15:41:00Z">
         <w:r>
           <w:t>4</w:t>
         </w:r>
       </w:ins>
-      <w:del w:id="512" w:author="David Conklin" w:date="2020-06-28T15:41:00Z">
+      <w:del w:id="516" w:author="David Conklin" w:date="2020-06-28T15:41:00Z">
         <w:r>
           <w:delText>3</w:delText>
         </w:r>
@@ -11887,7 +12011,7 @@
       <w:pPr>
         <w:ind w:firstLine="720"/>
         <w:rPr>
-          <w:ins w:id="513" w:author="David Conklin" w:date="2020-06-28T15:42:00Z"/>
+          <w:ins w:id="517" w:author="David Conklin" w:date="2020-06-28T15:42:00Z"/>
         </w:rPr>
       </w:pPr>
       <w:r>
@@ -11898,10 +12022,10 @@
       <w:pPr>
         <w:ind w:firstLine="720"/>
         <w:rPr>
-          <w:ins w:id="514" w:author="David Conklin" w:date="2020-06-28T15:43:00Z"/>
-        </w:rPr>
-      </w:pPr>
-      <w:ins w:id="515" w:author="David Conklin" w:date="2020-06-28T15:42:00Z">
+          <w:ins w:id="518" w:author="David Conklin" w:date="2020-06-28T15:43:00Z"/>
+        </w:rPr>
+      </w:pPr>
+      <w:ins w:id="519" w:author="David Conklin" w:date="2020-06-28T15:42:00Z">
         <w:r>
           <w:tab/>
           <w:t>Calapooia</w:t>
@@ -11912,10 +12036,10 @@
       <w:pPr>
         <w:ind w:firstLine="720"/>
         <w:rPr>
-          <w:ins w:id="516" w:author="David Conklin" w:date="2020-06-28T15:43:00Z"/>
-        </w:rPr>
-      </w:pPr>
-      <w:ins w:id="517" w:author="David Conklin" w:date="2020-06-28T15:43:00Z">
+          <w:ins w:id="520" w:author="David Conklin" w:date="2020-06-28T15:43:00Z"/>
+        </w:rPr>
+      </w:pPr>
+      <w:ins w:id="521" w:author="David Conklin" w:date="2020-06-28T15:43:00Z">
         <w:r>
           <w:tab/>
           <w:t>ChickenCreek</w:t>
@@ -11926,7 +12050,7 @@
       <w:pPr>
         <w:ind w:firstLine="720"/>
       </w:pPr>
-      <w:ins w:id="518" w:author="David Conklin" w:date="2020-06-28T15:43:00Z">
+      <w:ins w:id="522" w:author="David Conklin" w:date="2020-06-28T15:43:00Z">
         <w:r>
           <w:tab/>
           <w:t>Clackamas</w:t>
@@ -11937,7 +12061,7 @@
       <w:pPr>
         <w:ind w:firstLine="720"/>
         <w:rPr>
-          <w:del w:id="519" w:author="David Conklin" w:date="2020-06-28T15:43:00Z"/>
+          <w:del w:id="523" w:author="David Conklin" w:date="2020-06-28T15:43:00Z"/>
         </w:rPr>
       </w:pPr>
       <w:r>
@@ -11948,15 +12072,15 @@
     <w:p>
       <w:pPr>
         <w:rPr>
-          <w:del w:id="520" w:author="David Conklin" w:date="2020-06-28T15:43:00Z"/>
-        </w:rPr>
-        <w:pPrChange w:id="521" w:author="David Conklin" w:date="2020-06-28T15:43:00Z">
+          <w:del w:id="524" w:author="David Conklin" w:date="2020-06-28T15:43:00Z"/>
+        </w:rPr>
+        <w:pPrChange w:id="525" w:author="David Conklin" w:date="2020-06-28T15:43:00Z">
           <w:pPr>
             <w:ind w:firstLine="720"/>
           </w:pPr>
         </w:pPrChange>
       </w:pPr>
-      <w:del w:id="522" w:author="David Conklin" w:date="2020-06-28T15:43:00Z">
+      <w:del w:id="526" w:author="David Conklin" w:date="2020-06-28T15:43:00Z">
         <w:r>
           <w:tab/>
           <w:delText>DataCalapooia</w:delText>
@@ -11966,15 +12090,15 @@
     <w:p>
       <w:pPr>
         <w:rPr>
-          <w:del w:id="523" w:author="David Conklin" w:date="2020-06-28T15:43:00Z"/>
-        </w:rPr>
-        <w:pPrChange w:id="524" w:author="David Conklin" w:date="2020-06-28T15:43:00Z">
+          <w:del w:id="527" w:author="David Conklin" w:date="2020-06-28T15:43:00Z"/>
+        </w:rPr>
+        <w:pPrChange w:id="528" w:author="David Conklin" w:date="2020-06-28T15:43:00Z">
           <w:pPr>
             <w:ind w:left="720" w:firstLine="720"/>
           </w:pPr>
         </w:pPrChange>
       </w:pPr>
-      <w:del w:id="525" w:author="David Conklin" w:date="2020-06-28T15:43:00Z">
+      <w:del w:id="529" w:author="David Conklin" w:date="2020-06-28T15:43:00Z">
         <w:r>
           <w:delText>DataChickenCreek</w:delText>
         </w:r>
@@ -11983,15 +12107,15 @@
     <w:p>
       <w:pPr>
         <w:rPr>
-          <w:del w:id="526" w:author="David Conklin" w:date="2020-06-28T15:43:00Z"/>
-        </w:rPr>
-        <w:pPrChange w:id="527" w:author="David Conklin" w:date="2020-06-28T15:43:00Z">
+          <w:del w:id="530" w:author="David Conklin" w:date="2020-06-28T15:43:00Z"/>
+        </w:rPr>
+        <w:pPrChange w:id="531" w:author="David Conklin" w:date="2020-06-28T15:43:00Z">
           <w:pPr>
             <w:ind w:left="720" w:firstLine="720"/>
           </w:pPr>
         </w:pPrChange>
       </w:pPr>
-      <w:del w:id="528" w:author="David Conklin" w:date="2020-06-28T15:43:00Z">
+      <w:del w:id="532" w:author="David Conklin" w:date="2020-06-28T15:43:00Z">
         <w:r>
           <w:delText>DataClackamas</w:delText>
         </w:r>
@@ -12000,15 +12124,15 @@
     <w:p>
       <w:pPr>
         <w:rPr>
-          <w:del w:id="529" w:author="David Conklin" w:date="2020-06-28T15:43:00Z"/>
-        </w:rPr>
-        <w:pPrChange w:id="530" w:author="David Conklin" w:date="2020-06-28T15:43:00Z">
+          <w:del w:id="533" w:author="David Conklin" w:date="2020-06-28T15:43:00Z"/>
+        </w:rPr>
+        <w:pPrChange w:id="534" w:author="David Conklin" w:date="2020-06-28T15:43:00Z">
           <w:pPr>
             <w:ind w:left="720" w:firstLine="720"/>
           </w:pPr>
         </w:pPrChange>
       </w:pPr>
-      <w:del w:id="531" w:author="David Conklin" w:date="2020-06-28T15:43:00Z">
+      <w:del w:id="535" w:author="David Conklin" w:date="2020-06-28T15:43:00Z">
         <w:r>
           <w:delText>DataLongTom</w:delText>
         </w:r>
@@ -12017,15 +12141,15 @@
     <w:p>
       <w:pPr>
         <w:rPr>
-          <w:del w:id="532" w:author="David Conklin" w:date="2020-06-28T15:43:00Z"/>
-        </w:rPr>
-        <w:pPrChange w:id="533" w:author="David Conklin" w:date="2020-06-28T15:43:00Z">
+          <w:del w:id="536" w:author="David Conklin" w:date="2020-06-28T15:43:00Z"/>
+        </w:rPr>
+        <w:pPrChange w:id="537" w:author="David Conklin" w:date="2020-06-28T15:43:00Z">
           <w:pPr>
             <w:ind w:left="720" w:firstLine="720"/>
           </w:pPr>
         </w:pPrChange>
       </w:pPr>
-      <w:del w:id="534" w:author="David Conklin" w:date="2020-06-28T15:43:00Z">
+      <w:del w:id="538" w:author="David Conklin" w:date="2020-06-28T15:43:00Z">
         <w:r>
           <w:delText>DataLuckiamute</w:delText>
         </w:r>
@@ -12034,15 +12158,15 @@
     <w:p>
       <w:pPr>
         <w:rPr>
-          <w:del w:id="535" w:author="David Conklin" w:date="2020-06-28T15:43:00Z"/>
-        </w:rPr>
-        <w:pPrChange w:id="536" w:author="David Conklin" w:date="2020-06-28T15:43:00Z">
+          <w:del w:id="539" w:author="David Conklin" w:date="2020-06-28T15:43:00Z"/>
+        </w:rPr>
+        <w:pPrChange w:id="540" w:author="David Conklin" w:date="2020-06-28T15:43:00Z">
           <w:pPr>
             <w:ind w:left="720" w:firstLine="720"/>
           </w:pPr>
         </w:pPrChange>
       </w:pPr>
-      <w:del w:id="537" w:author="David Conklin" w:date="2020-06-28T15:43:00Z">
+      <w:del w:id="541" w:author="David Conklin" w:date="2020-06-28T15:43:00Z">
         <w:r>
           <w:delText>DataMarys</w:delText>
         </w:r>
@@ -12051,15 +12175,15 @@
     <w:p>
       <w:pPr>
         <w:rPr>
-          <w:del w:id="538" w:author="David Conklin" w:date="2020-06-28T15:43:00Z"/>
-        </w:rPr>
-        <w:pPrChange w:id="539" w:author="David Conklin" w:date="2020-06-28T15:43:00Z">
+          <w:del w:id="542" w:author="David Conklin" w:date="2020-06-28T15:43:00Z"/>
+        </w:rPr>
+        <w:pPrChange w:id="543" w:author="David Conklin" w:date="2020-06-28T15:43:00Z">
           <w:pPr>
             <w:ind w:left="720" w:firstLine="720"/>
           </w:pPr>
         </w:pPrChange>
       </w:pPr>
-      <w:del w:id="540" w:author="David Conklin" w:date="2020-06-28T15:43:00Z">
+      <w:del w:id="544" w:author="David Conklin" w:date="2020-06-28T15:43:00Z">
         <w:r>
           <w:delText>DataMcKenzie</w:delText>
         </w:r>
@@ -12068,15 +12192,15 @@
     <w:p>
       <w:pPr>
         <w:rPr>
-          <w:del w:id="541" w:author="David Conklin" w:date="2020-06-28T15:43:00Z"/>
-        </w:rPr>
-        <w:pPrChange w:id="542" w:author="David Conklin" w:date="2020-06-28T15:43:00Z">
+          <w:del w:id="545" w:author="David Conklin" w:date="2020-06-28T15:43:00Z"/>
+        </w:rPr>
+        <w:pPrChange w:id="546" w:author="David Conklin" w:date="2020-06-28T15:43:00Z">
           <w:pPr>
             <w:ind w:left="720" w:firstLine="720"/>
           </w:pPr>
         </w:pPrChange>
       </w:pPr>
-      <w:del w:id="543" w:author="David Conklin" w:date="2020-06-28T15:43:00Z">
+      <w:del w:id="547" w:author="David Conklin" w:date="2020-06-28T15:43:00Z">
         <w:r>
           <w:delText>DataMolalla</w:delText>
         </w:r>
@@ -12085,15 +12209,15 @@
     <w:p>
       <w:pPr>
         <w:rPr>
-          <w:del w:id="544" w:author="David Conklin" w:date="2020-06-28T15:43:00Z"/>
-        </w:rPr>
-        <w:pPrChange w:id="545" w:author="David Conklin" w:date="2020-06-28T15:43:00Z">
+          <w:del w:id="548" w:author="David Conklin" w:date="2020-06-28T15:43:00Z"/>
+        </w:rPr>
+        <w:pPrChange w:id="549" w:author="David Conklin" w:date="2020-06-28T15:43:00Z">
           <w:pPr>
             <w:ind w:left="720" w:firstLine="720"/>
           </w:pPr>
         </w:pPrChange>
       </w:pPr>
-      <w:del w:id="546" w:author="David Conklin" w:date="2020-06-28T15:43:00Z">
+      <w:del w:id="550" w:author="David Conklin" w:date="2020-06-28T15:43:00Z">
         <w:r>
           <w:delText>DataNSantiam</w:delText>
         </w:r>
@@ -12102,15 +12226,15 @@
     <w:p>
       <w:pPr>
         <w:rPr>
-          <w:del w:id="547" w:author="David Conklin" w:date="2020-06-28T15:43:00Z"/>
-        </w:rPr>
-        <w:pPrChange w:id="548" w:author="David Conklin" w:date="2020-06-28T15:43:00Z">
+          <w:del w:id="551" w:author="David Conklin" w:date="2020-06-28T15:43:00Z"/>
+        </w:rPr>
+        <w:pPrChange w:id="552" w:author="David Conklin" w:date="2020-06-28T15:43:00Z">
           <w:pPr>
             <w:ind w:left="720" w:firstLine="720"/>
           </w:pPr>
         </w:pPrChange>
       </w:pPr>
-      <w:del w:id="549" w:author="David Conklin" w:date="2020-06-28T15:43:00Z">
+      <w:del w:id="553" w:author="David Conklin" w:date="2020-06-28T15:43:00Z">
         <w:r>
           <w:delText>DataPudding</w:delText>
         </w:r>
@@ -12119,15 +12243,15 @@
     <w:p>
       <w:pPr>
         <w:rPr>
-          <w:del w:id="550" w:author="David Conklin" w:date="2020-06-28T15:43:00Z"/>
-        </w:rPr>
-        <w:pPrChange w:id="551" w:author="David Conklin" w:date="2020-06-28T15:43:00Z">
+          <w:del w:id="554" w:author="David Conklin" w:date="2020-06-28T15:43:00Z"/>
+        </w:rPr>
+        <w:pPrChange w:id="555" w:author="David Conklin" w:date="2020-06-28T15:43:00Z">
           <w:pPr>
             <w:ind w:left="720" w:firstLine="720"/>
           </w:pPr>
         </w:pPrChange>
       </w:pPr>
-      <w:del w:id="552" w:author="David Conklin" w:date="2020-06-28T15:43:00Z">
+      <w:del w:id="556" w:author="David Conklin" w:date="2020-06-28T15:43:00Z">
         <w:r>
           <w:delText>DataTualatin</w:delText>
         </w:r>
@@ -12136,15 +12260,15 @@
     <w:p>
       <w:pPr>
         <w:rPr>
-          <w:del w:id="553" w:author="David Conklin" w:date="2020-06-28T15:43:00Z"/>
-        </w:rPr>
-        <w:pPrChange w:id="554" w:author="David Conklin" w:date="2020-06-28T15:43:00Z">
+          <w:del w:id="557" w:author="David Conklin" w:date="2020-06-28T15:43:00Z"/>
+        </w:rPr>
+        <w:pPrChange w:id="558" w:author="David Conklin" w:date="2020-06-28T15:43:00Z">
           <w:pPr>
             <w:ind w:left="720" w:firstLine="720"/>
           </w:pPr>
         </w:pPrChange>
       </w:pPr>
-      <w:del w:id="555" w:author="David Conklin" w:date="2020-06-28T15:43:00Z">
+      <w:del w:id="559" w:author="David Conklin" w:date="2020-06-28T15:43:00Z">
         <w:r>
           <w:delText>DataUpperWRB</w:delText>
         </w:r>
@@ -12153,13 +12277,13 @@
     <w:p>
       <w:pPr>
         <w:ind w:firstLine="720"/>
-        <w:pPrChange w:id="556" w:author="David Conklin" w:date="2020-06-28T15:43:00Z">
+        <w:pPrChange w:id="560" w:author="David Conklin" w:date="2020-06-28T15:43:00Z">
           <w:pPr>
             <w:ind w:left="720" w:firstLine="720"/>
           </w:pPr>
         </w:pPrChange>
       </w:pPr>
-      <w:del w:id="557" w:author="David Conklin" w:date="2020-06-28T15:43:00Z">
+      <w:del w:id="561" w:author="David Conklin" w:date="2020-06-28T15:43:00Z">
         <w:r>
           <w:delText>DataWRB</w:delText>
         </w:r>
@@ -12169,7 +12293,7 @@
       <w:pPr>
         <w:ind w:left="720" w:firstLine="720"/>
         <w:rPr>
-          <w:ins w:id="558" w:author="David Conklin" w:date="2020-06-28T15:43:00Z"/>
+          <w:ins w:id="562" w:author="David Conklin" w:date="2020-06-28T15:43:00Z"/>
         </w:rPr>
       </w:pPr>
       <w:r>
@@ -12180,10 +12304,10 @@
       <w:pPr>
         <w:ind w:left="720" w:firstLine="720"/>
         <w:rPr>
-          <w:ins w:id="559" w:author="David Conklin" w:date="2020-06-28T15:44:00Z"/>
-        </w:rPr>
-      </w:pPr>
-      <w:ins w:id="560" w:author="David Conklin" w:date="2020-06-28T15:43:00Z">
+          <w:ins w:id="563" w:author="David Conklin" w:date="2020-06-28T15:44:00Z"/>
+        </w:rPr>
+      </w:pPr>
+      <w:ins w:id="564" w:author="David Conklin" w:date="2020-06-28T15:43:00Z">
         <w:r>
           <w:t>LongTom</w:t>
         </w:r>
@@ -12193,10 +12317,10 @@
       <w:pPr>
         <w:ind w:left="720" w:firstLine="720"/>
         <w:rPr>
-          <w:ins w:id="561" w:author="David Conklin" w:date="2020-06-28T15:44:00Z"/>
-        </w:rPr>
-      </w:pPr>
-      <w:ins w:id="562" w:author="David Conklin" w:date="2020-06-28T15:44:00Z">
+          <w:ins w:id="565" w:author="David Conklin" w:date="2020-06-28T15:44:00Z"/>
+        </w:rPr>
+      </w:pPr>
+      <w:ins w:id="566" w:author="David Conklin" w:date="2020-06-28T15:44:00Z">
         <w:r>
           <w:t>Luckiamute</w:t>
         </w:r>
@@ -12206,10 +12330,10 @@
       <w:pPr>
         <w:ind w:left="720" w:firstLine="720"/>
         <w:rPr>
-          <w:ins w:id="563" w:author="David Conklin" w:date="2020-06-28T15:44:00Z"/>
-        </w:rPr>
-      </w:pPr>
-      <w:ins w:id="564" w:author="David Conklin" w:date="2020-06-28T15:44:00Z">
+          <w:ins w:id="567" w:author="David Conklin" w:date="2020-06-28T15:44:00Z"/>
+        </w:rPr>
+      </w:pPr>
+      <w:ins w:id="568" w:author="David Conklin" w:date="2020-06-28T15:44:00Z">
         <w:r>
           <w:t>Marys</w:t>
         </w:r>
@@ -12219,10 +12343,10 @@
       <w:pPr>
         <w:ind w:left="720" w:firstLine="720"/>
         <w:rPr>
-          <w:ins w:id="565" w:author="David Conklin" w:date="2020-06-28T15:44:00Z"/>
-        </w:rPr>
-      </w:pPr>
-      <w:ins w:id="566" w:author="David Conklin" w:date="2020-06-28T15:44:00Z">
+          <w:ins w:id="569" w:author="David Conklin" w:date="2020-06-28T15:44:00Z"/>
+        </w:rPr>
+      </w:pPr>
+      <w:ins w:id="570" w:author="David Conklin" w:date="2020-06-28T15:44:00Z">
         <w:r>
           <w:t>McKenzie</w:t>
         </w:r>
@@ -12232,10 +12356,10 @@
       <w:pPr>
         <w:ind w:left="720" w:firstLine="720"/>
         <w:rPr>
-          <w:ins w:id="567" w:author="David Conklin" w:date="2020-06-28T15:44:00Z"/>
-        </w:rPr>
-      </w:pPr>
-      <w:ins w:id="568" w:author="David Conklin" w:date="2020-06-28T15:44:00Z">
+          <w:ins w:id="571" w:author="David Conklin" w:date="2020-06-28T15:44:00Z"/>
+        </w:rPr>
+      </w:pPr>
+      <w:ins w:id="572" w:author="David Conklin" w:date="2020-06-28T15:44:00Z">
         <w:r>
           <w:t>Molalla</w:t>
         </w:r>
@@ -12245,7 +12369,7 @@
       <w:pPr>
         <w:ind w:left="720" w:firstLine="720"/>
       </w:pPr>
-      <w:ins w:id="569" w:author="David Conklin" w:date="2020-06-28T15:44:00Z">
+      <w:ins w:id="573" w:author="David Conklin" w:date="2020-06-28T15:44:00Z">
         <w:r>
           <w:t>NSantiam</w:t>
         </w:r>
@@ -12263,10 +12387,10 @@
       <w:pPr>
         <w:ind w:left="720" w:firstLine="720"/>
         <w:rPr>
-          <w:ins w:id="570" w:author="David Conklin" w:date="2020-06-28T15:44:00Z"/>
-        </w:rPr>
-      </w:pPr>
-      <w:ins w:id="571" w:author="David Conklin" w:date="2020-06-28T15:44:00Z">
+          <w:ins w:id="574" w:author="David Conklin" w:date="2020-06-28T15:44:00Z"/>
+        </w:rPr>
+      </w:pPr>
+      <w:ins w:id="575" w:author="David Conklin" w:date="2020-06-28T15:44:00Z">
         <w:r>
           <w:t>Pudding</w:t>
         </w:r>
@@ -12284,7 +12408,7 @@
       <w:pPr>
         <w:ind w:left="720" w:firstLine="720"/>
         <w:rPr>
-          <w:ins w:id="572" w:author="David Conklin" w:date="2020-06-28T15:45:00Z"/>
+          <w:ins w:id="576" w:author="David Conklin" w:date="2020-06-28T15:45:00Z"/>
         </w:rPr>
       </w:pPr>
       <w:r>
@@ -12295,10 +12419,10 @@
       <w:pPr>
         <w:ind w:left="720" w:firstLine="720"/>
         <w:rPr>
-          <w:ins w:id="573" w:author="David Conklin" w:date="2020-06-28T15:45:00Z"/>
-        </w:rPr>
-      </w:pPr>
-      <w:ins w:id="574" w:author="David Conklin" w:date="2020-06-28T15:45:00Z">
+          <w:ins w:id="577" w:author="David Conklin" w:date="2020-06-28T15:45:00Z"/>
+        </w:rPr>
+      </w:pPr>
+      <w:ins w:id="578" w:author="David Conklin" w:date="2020-06-28T15:45:00Z">
         <w:r>
           <w:t>Tualatin</w:t>
         </w:r>
@@ -12308,7 +12432,7 @@
       <w:pPr>
         <w:ind w:left="720" w:firstLine="720"/>
       </w:pPr>
-      <w:ins w:id="575" w:author="David Conklin" w:date="2020-06-28T15:45:00Z">
+      <w:ins w:id="579" w:author="David Conklin" w:date="2020-06-28T15:45:00Z">
         <w:r>
           <w:t>UpperWRB</w:t>
         </w:r>
@@ -12323,10 +12447,10 @@
     <w:p>
       <w:pPr>
         <w:rPr>
-          <w:del w:id="576" w:author="David Conklin" w:date="2020-06-28T15:48:00Z"/>
-        </w:rPr>
-      </w:pPr>
-      <w:del w:id="577" w:author="David Conklin" w:date="2020-06-28T15:48:00Z">
+          <w:del w:id="580" w:author="David Conklin" w:date="2020-06-28T15:48:00Z"/>
+        </w:rPr>
+      </w:pPr>
+      <w:del w:id="581" w:author="David Conklin" w:date="2020-06-28T15:48:00Z">
         <w:r>
           <w:tab/>
         </w:r>
@@ -12341,10 +12465,10 @@
     <w:p>
       <w:pPr>
         <w:rPr>
-          <w:del w:id="578" w:author="David Conklin" w:date="2020-06-28T15:48:00Z"/>
-        </w:rPr>
-      </w:pPr>
-      <w:del w:id="579" w:author="David Conklin" w:date="2020-06-28T15:48:00Z">
+          <w:del w:id="582" w:author="David Conklin" w:date="2020-06-28T15:48:00Z"/>
+        </w:rPr>
+      </w:pPr>
+      <w:del w:id="583" w:author="David Conklin" w:date="2020-06-28T15:48:00Z">
         <w:r>
           <w:tab/>
         </w:r>
@@ -12394,11 +12518,11 @@
       <w:pPr>
         <w:pStyle w:val="Heading2"/>
       </w:pPr>
-      <w:bookmarkStart w:id="580" w:name="_Toc44601532"/>
+      <w:bookmarkStart w:id="584" w:name="_Toc44608045"/>
       <w:r>
         <w:t>DataCW3M\ScenarioData directory structure</w:t>
       </w:r>
-      <w:bookmarkEnd w:id="580"/>
+      <w:bookmarkEnd w:id="584"/>
     </w:p>
     <w:p>
       <w:pPr>
@@ -12410,13 +12534,13 @@
     </w:p>
     <w:p>
       <w:r>
+        <w:lastRenderedPageBreak/>
         <w:tab/>
         <w:t>Folders for each scenario</w:t>
       </w:r>
     </w:p>
     <w:p>
       <w:r>
-        <w:lastRenderedPageBreak/>
         <w:tab/>
       </w:r>
       <w:r>
@@ -12569,15 +12693,15 @@
       <w:pPr>
         <w:pStyle w:val="Heading2"/>
       </w:pPr>
-      <w:bookmarkStart w:id="581" w:name="_Toc44601533"/>
+      <w:bookmarkStart w:id="585" w:name="_Toc44608046"/>
       <w:r>
         <w:t>DataCW3M\ScenarioData\&lt;scenario&gt; folder contents</w:t>
       </w:r>
-      <w:bookmarkEnd w:id="581"/>
-    </w:p>
-    <w:p>
-      <w:pPr>
-        <w:pPrChange w:id="582" w:author="David Conklin" w:date="2020-06-28T15:49:00Z">
+      <w:bookmarkEnd w:id="585"/>
+    </w:p>
+    <w:p>
+      <w:pPr>
+        <w:pPrChange w:id="586" w:author="David Conklin" w:date="2020-06-28T15:49:00Z">
           <w:pPr>
             <w:pStyle w:val="Body"/>
           </w:pPr>
@@ -12597,15 +12721,15 @@
       <w:pPr>
         <w:pStyle w:val="Heading2"/>
       </w:pPr>
-      <w:bookmarkStart w:id="583" w:name="_Toc44601534"/>
+      <w:bookmarkStart w:id="587" w:name="_Toc44608047"/>
       <w:r>
         <w:t>DataCW3M\&lt;study area&gt; folder contents</w:t>
       </w:r>
-      <w:bookmarkEnd w:id="583"/>
-    </w:p>
-    <w:p>
-      <w:pPr>
-        <w:pPrChange w:id="584" w:author="David Conklin" w:date="2020-06-28T15:49:00Z">
+      <w:bookmarkEnd w:id="587"/>
+    </w:p>
+    <w:p>
+      <w:pPr>
+        <w:pPrChange w:id="588" w:author="David Conklin" w:date="2020-06-28T15:49:00Z">
           <w:pPr>
             <w:pStyle w:val="Body"/>
           </w:pPr>
@@ -12704,8 +12828,8 @@
       <w:pPr>
         <w:pStyle w:val="Caption"/>
       </w:pPr>
-      <w:bookmarkStart w:id="585" w:name="_Ref529607484"/>
-      <w:bookmarkStart w:id="586" w:name="_Toc10873622"/>
+      <w:bookmarkStart w:id="589" w:name="_Ref529607484"/>
+      <w:bookmarkStart w:id="590" w:name="_Toc10873622"/>
       <w:r>
         <w:t xml:space="preserve">Figure </w:t>
       </w:r>
@@ -12739,7 +12863,7 @@
         </w:rPr>
         <w:fldChar w:fldCharType="end"/>
       </w:r>
-      <w:bookmarkEnd w:id="585"/>
+      <w:bookmarkEnd w:id="589"/>
       <w:r>
         <w:t xml:space="preserve">. Willamette River basin study area; embedded study areas are </w:t>
       </w:r>
@@ -12749,7 +12873,7 @@
       <w:r>
         <w:t xml:space="preserve"> other than gray.  The 2 lighter blues together make up the upper Willamette basin study area.</w:t>
       </w:r>
-      <w:bookmarkEnd w:id="586"/>
+      <w:bookmarkEnd w:id="590"/>
     </w:p>
     <w:p>
       <w:pPr>
@@ -12815,8 +12939,8 @@
       <w:pPr>
         <w:pStyle w:val="Caption"/>
       </w:pPr>
-      <w:bookmarkStart w:id="587" w:name="_Ref529607514"/>
-      <w:bookmarkStart w:id="588" w:name="_Toc10873623"/>
+      <w:bookmarkStart w:id="591" w:name="_Ref529607514"/>
+      <w:bookmarkStart w:id="592" w:name="_Toc10873623"/>
       <w:r>
         <w:t xml:space="preserve">Figure </w:t>
       </w:r>
@@ -12850,11 +12974,11 @@
         </w:rPr>
         <w:fldChar w:fldCharType="end"/>
       </w:r>
-      <w:bookmarkEnd w:id="587"/>
+      <w:bookmarkEnd w:id="591"/>
       <w:r>
         <w:t>. Tualatin basin study area; Chicken Creek watershed is highlighted.</w:t>
       </w:r>
-      <w:bookmarkEnd w:id="588"/>
+      <w:bookmarkEnd w:id="592"/>
     </w:p>
     <w:p>
       <w:pPr>
@@ -12917,8 +13041,8 @@
       <w:pPr>
         <w:pStyle w:val="Caption"/>
       </w:pPr>
-      <w:bookmarkStart w:id="589" w:name="_Ref529607587"/>
-      <w:bookmarkStart w:id="590" w:name="_Toc10873624"/>
+      <w:bookmarkStart w:id="593" w:name="_Ref529607587"/>
+      <w:bookmarkStart w:id="594" w:name="_Toc10873624"/>
       <w:r>
         <w:t xml:space="preserve">Figure </w:t>
       </w:r>
@@ -12952,11 +13076,11 @@
         </w:rPr>
         <w:fldChar w:fldCharType="end"/>
       </w:r>
-      <w:bookmarkEnd w:id="589"/>
+      <w:bookmarkEnd w:id="593"/>
       <w:r>
         <w:t>. North Santiam watershed study area.</w:t>
       </w:r>
-      <w:bookmarkEnd w:id="590"/>
+      <w:bookmarkEnd w:id="594"/>
     </w:p>
     <w:p>
       <w:pPr>
@@ -13019,8 +13143,8 @@
       <w:pPr>
         <w:pStyle w:val="Caption"/>
       </w:pPr>
-      <w:bookmarkStart w:id="591" w:name="_Ref529607628"/>
-      <w:bookmarkStart w:id="592" w:name="_Toc10873625"/>
+      <w:bookmarkStart w:id="595" w:name="_Ref529607628"/>
+      <w:bookmarkStart w:id="596" w:name="_Toc10873625"/>
       <w:r>
         <w:t xml:space="preserve">Figure </w:t>
       </w:r>
@@ -13054,11 +13178,11 @@
         </w:rPr>
         <w:fldChar w:fldCharType="end"/>
       </w:r>
-      <w:bookmarkEnd w:id="591"/>
+      <w:bookmarkEnd w:id="595"/>
       <w:r>
         <w:t>. Upper Willamette study area.</w:t>
       </w:r>
-      <w:bookmarkEnd w:id="592"/>
+      <w:bookmarkEnd w:id="596"/>
     </w:p>
     <w:p>
       <w:pPr>
@@ -13121,8 +13245,8 @@
       <w:pPr>
         <w:pStyle w:val="Caption"/>
       </w:pPr>
-      <w:bookmarkStart w:id="593" w:name="_Ref529611388"/>
-      <w:bookmarkStart w:id="594" w:name="_Toc10873626"/>
+      <w:bookmarkStart w:id="597" w:name="_Ref529611388"/>
+      <w:bookmarkStart w:id="598" w:name="_Toc10873626"/>
       <w:r>
         <w:t xml:space="preserve">Figure </w:t>
       </w:r>
@@ -13156,11 +13280,11 @@
         </w:rPr>
         <w:fldChar w:fldCharType="end"/>
       </w:r>
-      <w:bookmarkEnd w:id="593"/>
+      <w:bookmarkEnd w:id="597"/>
       <w:r>
         <w:t>. Chicken Creek watershed study area.</w:t>
       </w:r>
-      <w:bookmarkEnd w:id="594"/>
+      <w:bookmarkEnd w:id="598"/>
     </w:p>
     <w:p>
       <w:pPr>
@@ -13184,11 +13308,11 @@
       <w:pPr>
         <w:pStyle w:val="Heading1"/>
       </w:pPr>
-      <w:bookmarkStart w:id="595" w:name="_Toc44601535"/>
+      <w:bookmarkStart w:id="599" w:name="_Toc44608048"/>
       <w:r>
         <w:t>Calendar conventions</w:t>
       </w:r>
-      <w:bookmarkEnd w:id="595"/>
+      <w:bookmarkEnd w:id="599"/>
     </w:p>
     <w:p>
       <w:pPr>
@@ -13396,11 +13520,11 @@
       <w:pPr>
         <w:pStyle w:val="Heading2"/>
       </w:pPr>
-      <w:bookmarkStart w:id="596" w:name="_Toc44601536"/>
+      <w:bookmarkStart w:id="600" w:name="_Toc44608049"/>
       <w:r>
         <w:t>Water years</w:t>
       </w:r>
-      <w:bookmarkEnd w:id="596"/>
+      <w:bookmarkEnd w:id="600"/>
     </w:p>
     <w:p/>
     <w:p>
@@ -13583,24 +13707,24 @@
       <w:pPr>
         <w:pStyle w:val="Heading1"/>
       </w:pPr>
-      <w:bookmarkStart w:id="597" w:name="_Toc44601537"/>
+      <w:bookmarkStart w:id="601" w:name="_Toc44608050"/>
       <w:r>
         <w:t>Climate data</w:t>
       </w:r>
-      <w:bookmarkEnd w:id="597"/>
+      <w:bookmarkEnd w:id="601"/>
     </w:p>
     <w:p/>
     <w:p>
       <w:pPr>
         <w:pStyle w:val="Heading2"/>
       </w:pPr>
-      <w:bookmarkStart w:id="598" w:name="_Toc2858729"/>
-      <w:bookmarkStart w:id="599" w:name="_Toc44601538"/>
+      <w:bookmarkStart w:id="602" w:name="_Toc2858729"/>
+      <w:bookmarkStart w:id="603" w:name="_Toc44608051"/>
       <w:r>
         <w:t>Numbered climate scenarios in the model</w:t>
       </w:r>
-      <w:bookmarkEnd w:id="598"/>
-      <w:bookmarkEnd w:id="599"/>
+      <w:bookmarkEnd w:id="602"/>
+      <w:bookmarkEnd w:id="603"/>
     </w:p>
     <w:p>
       <w:pPr>
@@ -13623,12 +13747,12 @@
       <w:r>
         <w:fldChar w:fldCharType="separate"/>
       </w:r>
-      <w:ins w:id="600" w:author="David Conklin" w:date="2020-06-28T07:28:00Z">
+      <w:ins w:id="604" w:author="David Conklin" w:date="2020-06-28T07:28:00Z">
         <w:r>
           <w:t xml:space="preserve">Table </w:t>
         </w:r>
       </w:ins>
-      <w:del w:id="601" w:author="David Conklin" w:date="2020-06-28T07:26:00Z">
+      <w:del w:id="605" w:author="David Conklin" w:date="2020-06-28T07:26:00Z">
         <w:r>
           <w:delText xml:space="preserve">Table </w:delText>
         </w:r>
@@ -13662,7 +13786,7 @@
       <w:r>
         <w:fldChar w:fldCharType="separate"/>
       </w:r>
-      <w:ins w:id="602" w:author="David Conklin" w:date="2020-06-28T07:28:00Z">
+      <w:ins w:id="606" w:author="David Conklin" w:date="2020-06-28T07:28:00Z">
         <w:r>
           <w:rPr>
             <w:b/>
@@ -13671,7 +13795,7 @@
           <w:t>Error! Reference source not found.</w:t>
         </w:r>
       </w:ins>
-      <w:del w:id="603" w:author="David Conklin" w:date="2020-06-28T07:26:00Z">
+      <w:del w:id="607" w:author="David Conklin" w:date="2020-06-28T07:26:00Z">
         <w:r>
           <w:delText xml:space="preserve">Table </w:delText>
         </w:r>
@@ -13717,18 +13841,18 @@
       <w:pPr>
         <w:pStyle w:val="Caption"/>
       </w:pPr>
-      <w:bookmarkStart w:id="604" w:name="_Ref6032062"/>
-      <w:bookmarkStart w:id="605" w:name="_Ref6033311"/>
-      <w:bookmarkStart w:id="606" w:name="_Toc6121576"/>
+      <w:bookmarkStart w:id="608" w:name="_Ref6032062"/>
+      <w:bookmarkStart w:id="609" w:name="_Ref6033311"/>
+      <w:bookmarkStart w:id="610" w:name="_Toc6121576"/>
       <w:r>
         <w:t xml:space="preserve">Table </w:t>
       </w:r>
-      <w:bookmarkEnd w:id="604"/>
+      <w:bookmarkEnd w:id="608"/>
       <w:r>
         <w:t>1. Numbered climate scenarios</w:t>
       </w:r>
-      <w:bookmarkEnd w:id="605"/>
-      <w:bookmarkEnd w:id="606"/>
+      <w:bookmarkEnd w:id="609"/>
+      <w:bookmarkEnd w:id="610"/>
     </w:p>
     <w:tbl>
       <w:tblPr>
@@ -15261,13 +15385,13 @@
       <w:pPr>
         <w:pStyle w:val="Heading2"/>
       </w:pPr>
-      <w:bookmarkStart w:id="607" w:name="_Toc7759621"/>
-      <w:bookmarkStart w:id="608" w:name="_Toc44601539"/>
+      <w:bookmarkStart w:id="611" w:name="_Toc7759621"/>
+      <w:bookmarkStart w:id="612" w:name="_Toc44608052"/>
       <w:r>
         <w:t>Monthly and seasonal weather data</w:t>
       </w:r>
-      <w:bookmarkEnd w:id="607"/>
-      <w:bookmarkEnd w:id="608"/>
+      <w:bookmarkEnd w:id="611"/>
+      <w:bookmarkEnd w:id="612"/>
     </w:p>
     <w:p>
       <w:pPr>
@@ -15469,14 +15593,14 @@
       <w:pPr>
         <w:pStyle w:val="Heading2"/>
       </w:pPr>
-      <w:bookmarkStart w:id="609" w:name="_Toc44601540"/>
+      <w:bookmarkStart w:id="613" w:name="_Toc44608053"/>
       <w:r>
         <w:t>Climate data grid</w:t>
       </w:r>
       <w:r>
         <w:t>s</w:t>
       </w:r>
-      <w:bookmarkEnd w:id="609"/>
+      <w:bookmarkEnd w:id="613"/>
     </w:p>
     <w:p/>
     <w:p>
@@ -15583,11 +15707,11 @@
       <w:pPr>
         <w:pStyle w:val="Heading3"/>
       </w:pPr>
-      <w:bookmarkStart w:id="610" w:name="_Toc44601541"/>
+      <w:bookmarkStart w:id="614" w:name="_Toc44608054"/>
       <w:r>
         <w:t>The WW2100 climate grid</w:t>
       </w:r>
-      <w:bookmarkEnd w:id="610"/>
+      <w:bookmarkEnd w:id="614"/>
     </w:p>
     <w:p/>
     <w:p>
@@ -15954,11 +16078,11 @@
       <w:pPr>
         <w:pStyle w:val="Heading3"/>
       </w:pPr>
-      <w:bookmarkStart w:id="611" w:name="_Toc44601542"/>
+      <w:bookmarkStart w:id="615" w:name="_Toc44608055"/>
       <w:r>
         <w:t>The v2 climate grid</w:t>
       </w:r>
-      <w:bookmarkEnd w:id="611"/>
+      <w:bookmarkEnd w:id="615"/>
     </w:p>
     <w:p/>
     <w:p>
@@ -16325,11 +16449,11 @@
       <w:pPr>
         <w:pStyle w:val="Heading2"/>
       </w:pPr>
-      <w:bookmarkStart w:id="612" w:name="_Toc44601543"/>
+      <w:bookmarkStart w:id="616" w:name="_Toc44608056"/>
       <w:r>
         <w:t>How climate data is looked up</w:t>
       </w:r>
-      <w:bookmarkEnd w:id="612"/>
+      <w:bookmarkEnd w:id="616"/>
     </w:p>
     <w:p/>
     <w:p>
@@ -16426,11 +16550,11 @@
       <w:pPr>
         <w:pStyle w:val="Heading2"/>
       </w:pPr>
-      <w:bookmarkStart w:id="613" w:name="_Toc44601544"/>
+      <w:bookmarkStart w:id="617" w:name="_Toc44608057"/>
       <w:r>
         <w:t>What is in a climate dataset</w:t>
       </w:r>
-      <w:bookmarkEnd w:id="613"/>
+      <w:bookmarkEnd w:id="617"/>
     </w:p>
     <w:p/>
     <w:p>
@@ -16823,21 +16947,21 @@
       <w:pPr>
         <w:pStyle w:val="Heading1"/>
       </w:pPr>
-      <w:bookmarkStart w:id="614" w:name="_Toc44601545"/>
+      <w:bookmarkStart w:id="618" w:name="_Toc44608058"/>
       <w:r>
         <w:t>Water rights</w:t>
       </w:r>
-      <w:bookmarkEnd w:id="614"/>
+      <w:bookmarkEnd w:id="618"/>
     </w:p>
     <w:p>
       <w:pPr>
         <w:pStyle w:val="Heading2"/>
       </w:pPr>
-      <w:bookmarkStart w:id="615" w:name="_Toc44601546"/>
+      <w:bookmarkStart w:id="619" w:name="_Toc44608059"/>
       <w:r>
         <w:t>Water rights data</w:t>
       </w:r>
-      <w:bookmarkEnd w:id="615"/>
+      <w:bookmarkEnd w:id="619"/>
     </w:p>
     <w:p/>
     <w:p>
@@ -16871,12 +16995,12 @@
       <w:pPr>
         <w:pStyle w:val="Heading2"/>
       </w:pPr>
-      <w:bookmarkStart w:id="616" w:name="_Toc44601547"/>
+      <w:bookmarkStart w:id="620" w:name="_Toc44608060"/>
       <w:r>
         <w:lastRenderedPageBreak/>
         <w:t>The wr_pods.csv file</w:t>
       </w:r>
-      <w:bookmarkEnd w:id="616"/>
+      <w:bookmarkEnd w:id="620"/>
     </w:p>
     <w:p>
       <w:r>
@@ -17099,11 +17223,11 @@
       <w:pPr>
         <w:pStyle w:val="Heading2"/>
       </w:pPr>
-      <w:bookmarkStart w:id="617" w:name="_Toc44601548"/>
+      <w:bookmarkStart w:id="621" w:name="_Toc44608061"/>
       <w:r>
         <w:t>The wr_pous.csv file</w:t>
       </w:r>
-      <w:bookmarkEnd w:id="617"/>
+      <w:bookmarkEnd w:id="621"/>
     </w:p>
     <w:p>
       <w:pPr>
@@ -17305,11 +17429,11 @@
       <w:pPr>
         <w:pStyle w:val="Heading2"/>
       </w:pPr>
-      <w:bookmarkStart w:id="618" w:name="_Toc44601549"/>
+      <w:bookmarkStart w:id="622" w:name="_Toc44608062"/>
       <w:r>
         <w:t>Adding a water right</w:t>
       </w:r>
-      <w:bookmarkEnd w:id="618"/>
+      <w:bookmarkEnd w:id="622"/>
     </w:p>
     <w:p/>
     <w:p>
@@ -17473,12 +17597,12 @@
       <w:pPr>
         <w:pStyle w:val="Heading1"/>
       </w:pPr>
-      <w:bookmarkStart w:id="619" w:name="_Toc44601550"/>
+      <w:bookmarkStart w:id="623" w:name="_Toc44608063"/>
       <w:r>
         <w:lastRenderedPageBreak/>
         <w:t>Water parcels</w:t>
       </w:r>
-      <w:bookmarkEnd w:id="619"/>
+      <w:bookmarkEnd w:id="623"/>
     </w:p>
     <w:p>
       <w:r>
@@ -17550,11 +17674,11 @@
       <w:pPr>
         <w:pStyle w:val="Heading1"/>
       </w:pPr>
-      <w:bookmarkStart w:id="620" w:name="_Toc44601551"/>
+      <w:bookmarkStart w:id="624" w:name="_Toc44608064"/>
       <w:r>
         <w:t>Daily water mass and energy balance</w:t>
       </w:r>
-      <w:bookmarkEnd w:id="620"/>
+      <w:bookmarkEnd w:id="624"/>
     </w:p>
     <w:p>
       <w:pPr>
@@ -18246,11 +18370,11 @@
       <w:pPr>
         <w:pStyle w:val="Heading1"/>
       </w:pPr>
-      <w:bookmarkStart w:id="621" w:name="_Toc44601552"/>
+      <w:bookmarkStart w:id="625" w:name="_Toc44608065"/>
       <w:r>
         <w:t>Water temperature from thermal energy</w:t>
       </w:r>
-      <w:bookmarkEnd w:id="621"/>
+      <w:bookmarkEnd w:id="625"/>
     </w:p>
     <w:p>
       <w:pPr>
@@ -18436,11 +18560,11 @@
       <w:pPr>
         <w:pStyle w:val="Heading1"/>
       </w:pPr>
-      <w:bookmarkStart w:id="622" w:name="_Toc44601553"/>
+      <w:bookmarkStart w:id="626" w:name="_Toc44608066"/>
       <w:r>
         <w:t>Estimating the rate of flow in a stream reach</w:t>
       </w:r>
-      <w:bookmarkEnd w:id="622"/>
+      <w:bookmarkEnd w:id="626"/>
     </w:p>
     <w:p>
       <w:pPr>
@@ -18594,11 +18718,11 @@
       <w:pPr>
         <w:pStyle w:val="Heading1"/>
       </w:pPr>
-      <w:bookmarkStart w:id="623" w:name="_Toc44601554"/>
+      <w:bookmarkStart w:id="627" w:name="_Toc44608067"/>
       <w:r>
         <w:t>Initial conditions for Flow</w:t>
       </w:r>
-      <w:bookmarkEnd w:id="623"/>
+      <w:bookmarkEnd w:id="627"/>
     </w:p>
     <w:p/>
     <w:p>
@@ -18656,14 +18780,14 @@
       <w:pPr>
         <w:pStyle w:val="Heading1"/>
       </w:pPr>
-      <w:bookmarkStart w:id="624" w:name="_Toc44601555"/>
+      <w:bookmarkStart w:id="628" w:name="_Toc44608068"/>
       <w:r>
         <w:t>Creating a new study area</w:t>
       </w:r>
       <w:r>
         <w:t xml:space="preserve"> from a watershed within the WRB</w:t>
       </w:r>
-      <w:bookmarkEnd w:id="624"/>
+      <w:bookmarkEnd w:id="628"/>
     </w:p>
     <w:p>
       <w:pPr>
@@ -19847,11 +19971,11 @@
       <w:pPr>
         <w:pStyle w:val="Heading1"/>
       </w:pPr>
-      <w:bookmarkStart w:id="625" w:name="_Toc44601556"/>
+      <w:bookmarkStart w:id="629" w:name="_Toc44608069"/>
       <w:r>
         <w:t>North Santiam study area</w:t>
       </w:r>
-      <w:bookmarkEnd w:id="625"/>
+      <w:bookmarkEnd w:id="629"/>
     </w:p>
     <w:p/>
     <w:p>
@@ -20120,14 +20244,14 @@
           <w:rFonts w:eastAsia="Times New Roman"/>
         </w:rPr>
       </w:pPr>
-      <w:bookmarkStart w:id="626" w:name="_Toc44601557"/>
+      <w:bookmarkStart w:id="630" w:name="_Toc44608070"/>
       <w:r>
         <w:rPr>
           <w:rFonts w:eastAsia="Times New Roman"/>
         </w:rPr>
         <w:t>Instream water rights</w:t>
       </w:r>
-      <w:bookmarkEnd w:id="626"/>
+      <w:bookmarkEnd w:id="630"/>
     </w:p>
     <w:p/>
     <w:p>
@@ -20485,7 +20609,7 @@
       <w:pPr>
         <w:pStyle w:val="Caption"/>
       </w:pPr>
-      <w:bookmarkStart w:id="627" w:name="_Toc10873627"/>
+      <w:bookmarkStart w:id="631" w:name="_Toc10873627"/>
       <w:r>
         <w:t xml:space="preserve">Figure </w:t>
       </w:r>
@@ -20525,14 +20649,14 @@
       <w:r>
         <w:t>the North Santiam watershed</w:t>
       </w:r>
-      <w:bookmarkEnd w:id="627"/>
+      <w:bookmarkEnd w:id="631"/>
     </w:p>
     <w:p/>
     <w:p>
       <w:pPr>
         <w:pStyle w:val="Heading2"/>
       </w:pPr>
-      <w:bookmarkStart w:id="628" w:name="_Toc44601558"/>
+      <w:bookmarkStart w:id="632" w:name="_Toc44608071"/>
       <w:r>
         <w:t xml:space="preserve">Municipal </w:t>
       </w:r>
@@ -20548,7 +20672,7 @@
       <w:r>
         <w:t>ights</w:t>
       </w:r>
-      <w:bookmarkEnd w:id="628"/>
+      <w:bookmarkEnd w:id="632"/>
     </w:p>
     <w:p/>
     <w:p>
@@ -20603,66 +20727,66 @@
       <w:pPr>
         <w:pStyle w:val="Heading1"/>
         <w:rPr>
-          <w:ins w:id="629" w:author="David Conklin" w:date="2020-06-28T13:56:00Z"/>
-        </w:rPr>
-      </w:pPr>
-      <w:bookmarkStart w:id="630" w:name="_Toc44601559"/>
-      <w:ins w:id="631" w:author="David Conklin" w:date="2020-06-28T13:55:00Z">
+          <w:ins w:id="633" w:author="David Conklin" w:date="2020-06-28T13:56:00Z"/>
+        </w:rPr>
+      </w:pPr>
+      <w:bookmarkStart w:id="634" w:name="_Toc44608072"/>
+      <w:ins w:id="635" w:author="David Conklin" w:date="2020-06-28T13:55:00Z">
         <w:r>
           <w:t>McKenzie</w:t>
         </w:r>
       </w:ins>
-      <w:ins w:id="632" w:author="David Conklin" w:date="2020-06-28T13:56:00Z">
+      <w:ins w:id="636" w:author="David Conklin" w:date="2020-06-28T13:56:00Z">
         <w:r>
           <w:t xml:space="preserve"> Basin Wetlands Study</w:t>
         </w:r>
-        <w:bookmarkEnd w:id="630"/>
-      </w:ins>
-    </w:p>
-    <w:p>
-      <w:pPr>
-        <w:rPr>
-          <w:ins w:id="633" w:author="David Conklin" w:date="2020-06-28T14:06:00Z"/>
-        </w:rPr>
-      </w:pPr>
-    </w:p>
-    <w:p>
-      <w:pPr>
-        <w:rPr>
-          <w:ins w:id="634" w:author="David Conklin" w:date="2020-07-02T12:42:00Z"/>
-        </w:rPr>
-      </w:pPr>
-      <w:ins w:id="635" w:author="David Conklin" w:date="2020-06-28T13:56:00Z">
+        <w:bookmarkEnd w:id="634"/>
+      </w:ins>
+    </w:p>
+    <w:p>
+      <w:pPr>
+        <w:rPr>
+          <w:ins w:id="637" w:author="David Conklin" w:date="2020-06-28T14:06:00Z"/>
+        </w:rPr>
+      </w:pPr>
+    </w:p>
+    <w:p>
+      <w:pPr>
+        <w:rPr>
+          <w:ins w:id="638" w:author="David Conklin" w:date="2020-07-02T12:42:00Z"/>
+        </w:rPr>
+      </w:pPr>
+      <w:ins w:id="639" w:author="David Conklin" w:date="2020-06-28T13:56:00Z">
         <w:r>
           <w:t>The EPA has funde</w:t>
         </w:r>
       </w:ins>
-      <w:ins w:id="636" w:author="David Conklin" w:date="2020-06-28T13:57:00Z">
+      <w:ins w:id="640" w:author="David Conklin" w:date="2020-06-28T13:57:00Z">
         <w:r>
           <w:t xml:space="preserve">d the Lane Council of Governments </w:t>
         </w:r>
       </w:ins>
-      <w:ins w:id="637" w:author="David Conklin" w:date="2020-06-28T13:59:00Z">
+      <w:ins w:id="641" w:author="David Conklin" w:date="2020-06-28T13:59:00Z">
         <w:r>
           <w:t xml:space="preserve">(LCOG) </w:t>
         </w:r>
       </w:ins>
-      <w:ins w:id="638" w:author="David Conklin" w:date="2020-06-28T13:57:00Z">
+      <w:ins w:id="642" w:author="David Conklin" w:date="2020-06-28T13:57:00Z">
         <w:r>
           <w:t>to carry out a study</w:t>
         </w:r>
       </w:ins>
-      <w:ins w:id="639" w:author="David Conklin" w:date="2020-06-28T13:58:00Z">
+      <w:ins w:id="643" w:author="David Conklin" w:date="2020-06-28T13:58:00Z">
         <w:r>
           <w:t xml:space="preserve"> which includes use of CW3M to simulate the McKenzie River basin.</w:t>
         </w:r>
       </w:ins>
-      <w:ins w:id="640" w:author="David Conklin" w:date="2020-06-28T13:59:00Z">
+      <w:ins w:id="644" w:author="David Conklin" w:date="2020-06-28T13:59:00Z">
         <w:r>
           <w:t xml:space="preserve">  </w:t>
         </w:r>
       </w:ins>
-      <w:ins w:id="641" w:author="David Conklin" w:date="2020-07-02T12:41:00Z">
+      <w:ins w:id="645" w:author="David Conklin" w:date="2020-07-02T12:41:00Z">
         <w:r>
           <w:t xml:space="preserve">The purpose of using CW3M in the </w:t>
         </w:r>
@@ -20673,17 +20797,17 @@
           <w:t xml:space="preserve"> study is to simulate changes in the extent of McKenzie basin wetlands and changes in their nature, over the next five decades as climate changes.</w:t>
         </w:r>
       </w:ins>
-      <w:ins w:id="642" w:author="David Conklin" w:date="2020-07-02T13:31:00Z">
+      <w:ins w:id="646" w:author="David Conklin" w:date="2020-07-02T13:31:00Z">
         <w:r>
           <w:t xml:space="preserve">  </w:t>
         </w:r>
       </w:ins>
-      <w:ins w:id="643" w:author="David Conklin" w:date="2020-07-02T13:32:00Z">
+      <w:ins w:id="647" w:author="David Conklin" w:date="2020-07-02T13:32:00Z">
         <w:r>
           <w:t xml:space="preserve">One effect of wetlands which is of particular interest is on the temperature </w:t>
         </w:r>
       </w:ins>
-      <w:ins w:id="644" w:author="David Conklin" w:date="2020-07-02T13:33:00Z">
+      <w:ins w:id="648" w:author="David Conklin" w:date="2020-07-02T13:33:00Z">
         <w:r>
           <w:t xml:space="preserve">of </w:t>
         </w:r>
@@ -20691,52 +20815,52 @@
           <w:t>water returning to the st</w:t>
         </w:r>
       </w:ins>
-      <w:ins w:id="645" w:author="David Conklin" w:date="2020-07-02T13:34:00Z">
+      <w:ins w:id="649" w:author="David Conklin" w:date="2020-07-02T13:34:00Z">
         <w:r>
           <w:t xml:space="preserve">ream network from the downstream end of the wetlands.  </w:t>
         </w:r>
       </w:ins>
-      <w:ins w:id="646" w:author="David Conklin" w:date="2020-07-02T13:35:00Z">
+      <w:ins w:id="650" w:author="David Conklin" w:date="2020-07-02T13:35:00Z">
         <w:r>
           <w:t xml:space="preserve">As of the beginning of the project, CW3M does not have a functional stream </w:t>
         </w:r>
       </w:ins>
-      <w:ins w:id="647" w:author="David Conklin" w:date="2020-07-02T13:36:00Z">
+      <w:ins w:id="651" w:author="David Conklin" w:date="2020-07-02T13:36:00Z">
         <w:r>
           <w:t xml:space="preserve">temperature model.  The project scope includes </w:t>
         </w:r>
       </w:ins>
-      <w:ins w:id="648" w:author="David Conklin" w:date="2020-07-02T13:38:00Z">
+      <w:ins w:id="652" w:author="David Conklin" w:date="2020-07-02T13:38:00Z">
         <w:r>
           <w:t>re-</w:t>
         </w:r>
       </w:ins>
-      <w:ins w:id="649" w:author="David Conklin" w:date="2020-07-02T13:37:00Z">
+      <w:ins w:id="653" w:author="David Conklin" w:date="2020-07-02T13:37:00Z">
         <w:r>
           <w:t>implementing</w:t>
         </w:r>
       </w:ins>
-      <w:ins w:id="650" w:author="David Conklin" w:date="2020-07-02T13:38:00Z">
+      <w:ins w:id="654" w:author="David Conklin" w:date="2020-07-02T13:38:00Z">
         <w:r>
           <w:t xml:space="preserve"> </w:t>
         </w:r>
       </w:ins>
-      <w:ins w:id="651" w:author="David Conklin" w:date="2020-07-02T13:40:00Z">
+      <w:ins w:id="655" w:author="David Conklin" w:date="2020-07-02T13:40:00Z">
         <w:r>
           <w:t xml:space="preserve">in CW3M </w:t>
         </w:r>
       </w:ins>
-      <w:ins w:id="652" w:author="David Conklin" w:date="2020-07-02T13:38:00Z">
+      <w:ins w:id="656" w:author="David Conklin" w:date="2020-07-02T13:38:00Z">
         <w:r>
           <w:t>some of the Heat Source</w:t>
         </w:r>
       </w:ins>
-      <w:ins w:id="653" w:author="David Conklin" w:date="2020-07-02T15:49:00Z">
+      <w:ins w:id="657" w:author="David Conklin" w:date="2020-07-02T15:49:00Z">
         <w:r>
           <w:t>/Shade-a-lator</w:t>
         </w:r>
       </w:ins>
-      <w:ins w:id="654" w:author="David Conklin" w:date="2020-07-02T13:39:00Z">
+      <w:ins w:id="658" w:author="David Conklin" w:date="2020-07-02T13:39:00Z">
         <w:r>
           <w:t xml:space="preserve"> model (</w:t>
         </w:r>
@@ -20753,17 +20877,17 @@
           <w:t>) used by</w:t>
         </w:r>
       </w:ins>
-      <w:ins w:id="655" w:author="David Conklin" w:date="2020-07-02T13:40:00Z">
+      <w:ins w:id="659" w:author="David Conklin" w:date="2020-07-02T13:40:00Z">
         <w:r>
           <w:t xml:space="preserve"> the Oregon Water Resources Department, to</w:t>
         </w:r>
       </w:ins>
-      <w:ins w:id="656" w:author="David Conklin" w:date="2020-07-02T13:41:00Z">
+      <w:ins w:id="660" w:author="David Conklin" w:date="2020-07-02T13:41:00Z">
         <w:r>
           <w:t xml:space="preserve"> provide simulations of daily stream temperatures</w:t>
         </w:r>
       </w:ins>
-      <w:ins w:id="657" w:author="David Conklin" w:date="2020-07-02T13:42:00Z">
+      <w:ins w:id="661" w:author="David Conklin" w:date="2020-07-02T13:42:00Z">
         <w:r>
           <w:t xml:space="preserve"> along with daily flows.</w:t>
         </w:r>
@@ -20772,77 +20896,77 @@
     <w:p>
       <w:pPr>
         <w:rPr>
-          <w:ins w:id="658" w:author="David Conklin" w:date="2020-07-02T12:42:00Z"/>
-        </w:rPr>
-      </w:pPr>
-    </w:p>
-    <w:p>
-      <w:pPr>
-        <w:rPr>
-          <w:ins w:id="659" w:author="David Conklin" w:date="2020-07-02T15:50:00Z"/>
-        </w:rPr>
-      </w:pPr>
-      <w:ins w:id="660" w:author="David Conklin" w:date="2020-06-28T13:59:00Z">
+          <w:ins w:id="662" w:author="David Conklin" w:date="2020-07-02T12:42:00Z"/>
+        </w:rPr>
+      </w:pPr>
+    </w:p>
+    <w:p>
+      <w:pPr>
+        <w:rPr>
+          <w:ins w:id="663" w:author="David Conklin" w:date="2020-07-02T15:50:00Z"/>
+        </w:rPr>
+      </w:pPr>
+      <w:ins w:id="664" w:author="David Conklin" w:date="2020-06-28T13:59:00Z">
         <w:r>
           <w:t>LCOG has subcontracted the work to Land Craft</w:t>
         </w:r>
       </w:ins>
-      <w:ins w:id="661" w:author="David Conklin" w:date="2020-06-28T14:00:00Z">
+      <w:ins w:id="665" w:author="David Conklin" w:date="2020-06-28T14:00:00Z">
         <w:r>
           <w:t xml:space="preserve">, LLC, which is </w:t>
         </w:r>
       </w:ins>
-      <w:ins w:id="662" w:author="David Conklin" w:date="2020-06-28T14:01:00Z">
+      <w:ins w:id="666" w:author="David Conklin" w:date="2020-06-28T14:01:00Z">
         <w:r>
           <w:t xml:space="preserve">operated by </w:t>
         </w:r>
       </w:ins>
-      <w:ins w:id="663" w:author="David Conklin" w:date="2020-06-28T14:00:00Z">
+      <w:ins w:id="667" w:author="David Conklin" w:date="2020-06-28T14:00:00Z">
         <w:r>
           <w:t>David Richey</w:t>
         </w:r>
       </w:ins>
-      <w:ins w:id="664" w:author="David Conklin" w:date="2020-06-28T14:01:00Z">
+      <w:ins w:id="668" w:author="David Conklin" w:date="2020-06-28T14:01:00Z">
         <w:r>
           <w:t>.</w:t>
         </w:r>
       </w:ins>
-      <w:ins w:id="665" w:author="David Conklin" w:date="2020-06-28T14:02:00Z">
+      <w:ins w:id="669" w:author="David Conklin" w:date="2020-06-28T14:02:00Z">
         <w:r>
           <w:t xml:space="preserve">  Oregon Freshwater</w:t>
         </w:r>
       </w:ins>
-      <w:ins w:id="666" w:author="David Conklin" w:date="2020-06-28T14:03:00Z">
+      <w:ins w:id="670" w:author="David Conklin" w:date="2020-06-28T14:03:00Z">
         <w:r>
           <w:t xml:space="preserve"> is a subcontractor to Land Craft.</w:t>
         </w:r>
       </w:ins>
-      <w:ins w:id="667" w:author="David Conklin" w:date="2020-07-02T12:42:00Z">
+      <w:ins w:id="671" w:author="David Conklin" w:date="2020-07-02T12:42:00Z">
         <w:r>
           <w:t xml:space="preserve">  David Conkl</w:t>
         </w:r>
       </w:ins>
-      <w:ins w:id="668" w:author="David Conklin" w:date="2020-07-02T12:43:00Z">
+      <w:ins w:id="672" w:author="David Conklin" w:date="2020-07-02T12:43:00Z">
         <w:r>
           <w:t>in will do most of the work for Fr</w:t>
         </w:r>
       </w:ins>
-      <w:ins w:id="669" w:author="David Conklin" w:date="2020-07-02T12:44:00Z">
+      <w:ins w:id="673" w:author="David Conklin" w:date="2020-07-02T12:44:00Z">
         <w:r>
           <w:t>eshwater.</w:t>
         </w:r>
       </w:ins>
-      <w:ins w:id="670" w:author="David Conklin" w:date="2020-06-28T14:03:00Z">
+      <w:ins w:id="674" w:author="David Conklin" w:date="2020-06-28T14:03:00Z">
         <w:r>
           <w:t xml:space="preserve">  The Freshwater-Land</w:t>
         </w:r>
       </w:ins>
-      <w:ins w:id="671" w:author="David Conklin" w:date="2020-06-28T14:04:00Z">
+      <w:ins w:id="675" w:author="David Conklin" w:date="2020-06-28T14:04:00Z">
         <w:r>
           <w:t xml:space="preserve"> Craft contract stipulates that the additions and refinements to CW3M wh</w:t>
         </w:r>
       </w:ins>
-      <w:ins w:id="672" w:author="David Conklin" w:date="2020-06-28T14:05:00Z">
+      <w:ins w:id="676" w:author="David Conklin" w:date="2020-06-28T14:05:00Z">
         <w:r>
           <w:t>ich Freshwater develops for this study</w:t>
         </w:r>
@@ -20850,47 +20974,47 @@
           <w:t xml:space="preserve"> will be placed in the public domain as part of CW3M</w:t>
         </w:r>
       </w:ins>
-      <w:ins w:id="673" w:author="David Conklin" w:date="2020-06-28T14:06:00Z">
+      <w:ins w:id="677" w:author="David Conklin" w:date="2020-06-28T14:06:00Z">
         <w:r>
           <w:t>.</w:t>
         </w:r>
       </w:ins>
-      <w:ins w:id="674" w:author="David Conklin" w:date="2020-06-28T14:14:00Z">
+      <w:ins w:id="678" w:author="David Conklin" w:date="2020-06-28T14:14:00Z">
         <w:r>
           <w:t xml:space="preserve">  </w:t>
         </w:r>
       </w:ins>
-      <w:ins w:id="675" w:author="David Conklin" w:date="2020-07-02T15:47:00Z">
+      <w:ins w:id="679" w:author="David Conklin" w:date="2020-07-02T15:47:00Z">
         <w:r>
           <w:t>Kyla</w:t>
         </w:r>
       </w:ins>
-      <w:ins w:id="676" w:author="David Conklin" w:date="2020-07-02T15:48:00Z">
+      <w:ins w:id="680" w:author="David Conklin" w:date="2020-07-02T15:48:00Z">
         <w:r>
           <w:t xml:space="preserve"> Zaret, a </w:t>
         </w:r>
       </w:ins>
-      <w:ins w:id="677" w:author="David Conklin" w:date="2020-07-02T15:51:00Z">
+      <w:ins w:id="681" w:author="David Conklin" w:date="2020-07-02T15:51:00Z">
         <w:r>
           <w:t>consultant for the Institute for Natural Resour</w:t>
         </w:r>
       </w:ins>
-      <w:ins w:id="678" w:author="David Conklin" w:date="2020-07-02T15:52:00Z">
+      <w:ins w:id="682" w:author="David Conklin" w:date="2020-07-02T15:52:00Z">
         <w:r>
           <w:t xml:space="preserve">ces and </w:t>
         </w:r>
       </w:ins>
-      <w:ins w:id="679" w:author="David Conklin" w:date="2020-07-02T15:48:00Z">
+      <w:ins w:id="683" w:author="David Conklin" w:date="2020-07-02T15:48:00Z">
         <w:r>
           <w:t>PhD student at Portland State University</w:t>
         </w:r>
       </w:ins>
-      <w:ins w:id="680" w:author="David Conklin" w:date="2020-07-02T15:52:00Z">
+      <w:ins w:id="684" w:author="David Conklin" w:date="2020-07-02T15:52:00Z">
         <w:r>
           <w:t>)</w:t>
         </w:r>
       </w:ins>
-      <w:ins w:id="681" w:author="David Conklin" w:date="2020-07-02T15:48:00Z">
+      <w:ins w:id="685" w:author="David Conklin" w:date="2020-07-02T15:48:00Z">
         <w:r>
           <w:t xml:space="preserve">, is </w:t>
         </w:r>
@@ -20899,12 +21023,12 @@
           <w:t>providing expertise about wetlands to the</w:t>
         </w:r>
       </w:ins>
-      <w:ins w:id="682" w:author="David Conklin" w:date="2020-07-02T15:49:00Z">
+      <w:ins w:id="686" w:author="David Conklin" w:date="2020-07-02T15:49:00Z">
         <w:r>
           <w:t xml:space="preserve"> project.  </w:t>
         </w:r>
       </w:ins>
-      <w:ins w:id="683" w:author="David Conklin" w:date="2020-06-28T14:12:00Z">
+      <w:ins w:id="687" w:author="David Conklin" w:date="2020-06-28T14:12:00Z">
         <w:r>
           <w:t>As of late June 2020, the McKenzie wetlands study is just getting underway.</w:t>
         </w:r>
@@ -20913,72 +21037,72 @@
     <w:p>
       <w:pPr>
         <w:rPr>
-          <w:ins w:id="684" w:author="David Conklin" w:date="2020-07-02T15:50:00Z"/>
-        </w:rPr>
-      </w:pPr>
-    </w:p>
-    <w:p>
-      <w:pPr>
-        <w:rPr>
-          <w:ins w:id="685" w:author="David Conklin" w:date="2020-06-28T14:14:00Z"/>
-        </w:rPr>
-      </w:pPr>
-      <w:ins w:id="686" w:author="David Conklin" w:date="2020-07-02T15:50:00Z">
+          <w:ins w:id="688" w:author="David Conklin" w:date="2020-07-02T15:50:00Z"/>
+        </w:rPr>
+      </w:pPr>
+    </w:p>
+    <w:p>
+      <w:pPr>
+        <w:rPr>
+          <w:ins w:id="689" w:author="David Conklin" w:date="2020-06-28T14:14:00Z"/>
+        </w:rPr>
+      </w:pPr>
+      <w:ins w:id="690" w:author="David Conklin" w:date="2020-07-02T15:50:00Z">
         <w:r>
           <w:t xml:space="preserve">Kyla’s 1/23/20 report </w:t>
         </w:r>
       </w:ins>
-      <w:ins w:id="687" w:author="David Conklin" w:date="2020-07-02T15:51:00Z">
+      <w:ins w:id="691" w:author="David Conklin" w:date="2020-07-02T15:51:00Z">
         <w:r>
           <w:t>on another project (Zaret 2020)</w:t>
         </w:r>
       </w:ins>
-      <w:ins w:id="688" w:author="David Conklin" w:date="2020-06-28T14:12:00Z">
+      <w:ins w:id="692" w:author="David Conklin" w:date="2020-06-28T14:12:00Z">
         <w:r>
           <w:t xml:space="preserve"> </w:t>
         </w:r>
       </w:ins>
-      <w:ins w:id="689" w:author="David Conklin" w:date="2020-07-02T15:52:00Z">
+      <w:ins w:id="693" w:author="David Conklin" w:date="2020-07-02T15:52:00Z">
         <w:r>
           <w:t>lists si</w:t>
         </w:r>
       </w:ins>
-      <w:ins w:id="690" w:author="David Conklin" w:date="2020-07-02T15:53:00Z">
+      <w:ins w:id="694" w:author="David Conklin" w:date="2020-07-02T15:53:00Z">
         <w:r>
           <w:t>x types of wetlands benefits: flood attenuation, late season flow provision, habitat for at-risk species, temperat</w:t>
         </w:r>
       </w:ins>
-      <w:ins w:id="691" w:author="David Conklin" w:date="2020-07-02T15:54:00Z">
+      <w:ins w:id="695" w:author="David Conklin" w:date="2020-07-02T15:54:00Z">
         <w:r>
           <w:t>ure, nitrogen and phosphorus reduction, and groundwater recharge.</w:t>
         </w:r>
       </w:ins>
-      <w:ins w:id="692" w:author="David Conklin" w:date="2020-07-02T15:55:00Z">
+      <w:ins w:id="696" w:author="David Conklin" w:date="2020-07-02T15:55:00Z">
         <w:r>
           <w:t xml:space="preserve">  The LCOG McKenzie Wetlands project will certainl</w:t>
         </w:r>
       </w:ins>
-      <w:ins w:id="693" w:author="David Conklin" w:date="2020-07-02T15:56:00Z">
+      <w:ins w:id="697" w:author="David Conklin" w:date="2020-07-02T15:56:00Z">
         <w:r>
           <w:t xml:space="preserve">y </w:t>
         </w:r>
       </w:ins>
-      <w:ins w:id="694" w:author="David Conklin" w:date="2020-07-02T15:55:00Z">
+      <w:ins w:id="698" w:author="David Conklin" w:date="2020-07-02T15:55:00Z">
         <w:r>
           <w:t>address</w:t>
         </w:r>
       </w:ins>
-      <w:ins w:id="695" w:author="David Conklin" w:date="2020-07-02T15:56:00Z">
+      <w:ins w:id="699" w:author="David Conklin" w:date="2020-07-02T15:56:00Z">
         <w:r>
           <w:t xml:space="preserve"> temperature, and may perhaps make use of the model of flood attenuation that Kyla </w:t>
         </w:r>
       </w:ins>
-      <w:ins w:id="696" w:author="David Conklin" w:date="2020-07-02T15:57:00Z">
+      <w:ins w:id="700" w:author="David Conklin" w:date="2020-07-02T15:57:00Z">
         <w:r>
           <w:t>describes in her report.  What other wetlands benefits are a</w:t>
         </w:r>
       </w:ins>
-      <w:ins w:id="697" w:author="David Conklin" w:date="2020-07-02T15:58:00Z">
+      <w:ins w:id="701" w:author="David Conklin" w:date="2020-07-02T15:58:00Z">
         <w:r>
           <w:t xml:space="preserve">ddressed remains to be </w:t>
         </w:r>
@@ -20990,22 +21114,22 @@
     <w:p>
       <w:pPr>
         <w:rPr>
-          <w:ins w:id="698" w:author="David Conklin" w:date="2020-06-28T14:14:00Z"/>
-        </w:rPr>
-      </w:pPr>
-    </w:p>
-    <w:p>
-      <w:pPr>
-        <w:rPr>
-          <w:ins w:id="699" w:author="David Conklin" w:date="2020-06-28T14:17:00Z"/>
-        </w:rPr>
-      </w:pPr>
-      <w:ins w:id="700" w:author="David Conklin" w:date="2020-06-28T14:14:00Z">
+          <w:ins w:id="702" w:author="David Conklin" w:date="2020-06-28T14:14:00Z"/>
+        </w:rPr>
+      </w:pPr>
+    </w:p>
+    <w:p>
+      <w:pPr>
+        <w:rPr>
+          <w:ins w:id="703" w:author="David Conklin" w:date="2020-06-28T14:17:00Z"/>
+        </w:rPr>
+      </w:pPr>
+      <w:ins w:id="704" w:author="David Conklin" w:date="2020-06-28T14:14:00Z">
         <w:r>
           <w:t>2010</w:t>
         </w:r>
       </w:ins>
-      <w:ins w:id="701" w:author="David Conklin" w:date="2020-06-28T14:15:00Z">
+      <w:ins w:id="705" w:author="David Conklin" w:date="2020-06-28T14:15:00Z">
         <w:r>
           <w:t>-18 will be used as a calibration period.</w:t>
         </w:r>
@@ -21013,22 +21137,22 @@
           <w:t xml:space="preserve">  Future simulations </w:t>
         </w:r>
       </w:ins>
-      <w:ins w:id="702" w:author="David Conklin" w:date="2020-06-28T14:16:00Z">
+      <w:ins w:id="706" w:author="David Conklin" w:date="2020-06-28T14:16:00Z">
         <w:r>
           <w:t>will be made for 2019-2060.  If actual data for 2019 is available, we may cho</w:t>
         </w:r>
       </w:ins>
-      <w:ins w:id="703" w:author="David Conklin" w:date="2020-07-02T12:32:00Z">
+      <w:ins w:id="707" w:author="David Conklin" w:date="2020-07-02T12:32:00Z">
         <w:r>
           <w:t>o</w:t>
         </w:r>
       </w:ins>
-      <w:ins w:id="704" w:author="David Conklin" w:date="2020-06-28T14:16:00Z">
+      <w:ins w:id="708" w:author="David Conklin" w:date="2020-06-28T14:16:00Z">
         <w:r>
           <w:t>se to ex</w:t>
         </w:r>
       </w:ins>
-      <w:ins w:id="705" w:author="David Conklin" w:date="2020-06-28T14:17:00Z">
+      <w:ins w:id="709" w:author="David Conklin" w:date="2020-06-28T14:17:00Z">
         <w:r>
           <w:t>tend the calibration period through 2019 and begin future simulations in 2020.</w:t>
         </w:r>
@@ -21037,112 +21161,112 @@
     <w:p>
       <w:pPr>
         <w:rPr>
-          <w:ins w:id="706" w:author="David Conklin" w:date="2020-06-28T14:17:00Z"/>
-        </w:rPr>
-      </w:pPr>
-    </w:p>
-    <w:p>
-      <w:pPr>
-        <w:rPr>
-          <w:ins w:id="707" w:author="David Conklin" w:date="2020-06-28T14:37:00Z"/>
-        </w:rPr>
-      </w:pPr>
-      <w:ins w:id="708" w:author="David Conklin" w:date="2020-06-28T14:17:00Z">
+          <w:ins w:id="710" w:author="David Conklin" w:date="2020-06-28T14:17:00Z"/>
+        </w:rPr>
+      </w:pPr>
+    </w:p>
+    <w:p>
+      <w:pPr>
+        <w:rPr>
+          <w:ins w:id="711" w:author="David Conklin" w:date="2020-06-28T14:37:00Z"/>
+        </w:rPr>
+      </w:pPr>
+      <w:ins w:id="712" w:author="David Conklin" w:date="2020-06-28T14:17:00Z">
         <w:r>
           <w:t>CW3M’s IDU layer for the McKenzie basin</w:t>
         </w:r>
       </w:ins>
-      <w:ins w:id="709" w:author="David Conklin" w:date="2020-06-28T14:18:00Z">
+      <w:ins w:id="713" w:author="David Conklin" w:date="2020-06-28T14:18:00Z">
         <w:r>
           <w:t xml:space="preserve"> currently has </w:t>
         </w:r>
       </w:ins>
-      <w:ins w:id="710" w:author="David Conklin" w:date="2020-06-28T14:21:00Z">
+      <w:ins w:id="714" w:author="David Conklin" w:date="2020-06-28T14:21:00Z">
         <w:r>
           <w:t>16,883 polygons</w:t>
         </w:r>
       </w:ins>
-      <w:ins w:id="711" w:author="David Conklin" w:date="2020-06-28T14:22:00Z">
+      <w:ins w:id="715" w:author="David Conklin" w:date="2020-06-28T14:22:00Z">
         <w:r>
           <w:t xml:space="preserve"> with a total area of 330,7</w:t>
         </w:r>
       </w:ins>
-      <w:ins w:id="712" w:author="David Conklin" w:date="2020-06-28T14:23:00Z">
+      <w:ins w:id="716" w:author="David Conklin" w:date="2020-06-28T14:23:00Z">
         <w:r>
           <w:t>08</w:t>
         </w:r>
       </w:ins>
-      <w:ins w:id="713" w:author="David Conklin" w:date="2020-06-28T14:22:00Z">
+      <w:ins w:id="717" w:author="David Conklin" w:date="2020-06-28T14:22:00Z">
         <w:r>
           <w:t xml:space="preserve"> hectares.</w:t>
         </w:r>
       </w:ins>
-      <w:ins w:id="714" w:author="David Conklin" w:date="2020-06-28T14:23:00Z">
+      <w:ins w:id="718" w:author="David Conklin" w:date="2020-06-28T14:23:00Z">
         <w:r>
           <w:t xml:space="preserve">  Its </w:t>
         </w:r>
       </w:ins>
-      <w:ins w:id="715" w:author="David Conklin" w:date="2020-06-28T14:36:00Z">
+      <w:ins w:id="719" w:author="David Conklin" w:date="2020-06-28T14:36:00Z">
         <w:r>
           <w:t>r</w:t>
         </w:r>
       </w:ins>
-      <w:ins w:id="716" w:author="David Conklin" w:date="2020-06-28T14:24:00Z">
+      <w:ins w:id="720" w:author="David Conklin" w:date="2020-06-28T14:24:00Z">
         <w:r>
           <w:t>each layer has</w:t>
         </w:r>
       </w:ins>
-      <w:ins w:id="717" w:author="David Conklin" w:date="2020-06-28T14:28:00Z">
+      <w:ins w:id="721" w:author="David Conklin" w:date="2020-06-28T14:28:00Z">
         <w:r>
           <w:t xml:space="preserve"> 1047 re</w:t>
         </w:r>
       </w:ins>
-      <w:ins w:id="718" w:author="David Conklin" w:date="2020-06-28T14:29:00Z">
+      <w:ins w:id="722" w:author="David Conklin" w:date="2020-06-28T14:29:00Z">
         <w:r>
           <w:t>aches.</w:t>
         </w:r>
       </w:ins>
-      <w:ins w:id="719" w:author="David Conklin" w:date="2020-06-28T14:30:00Z">
+      <w:ins w:id="723" w:author="David Conklin" w:date="2020-06-28T14:30:00Z">
         <w:r>
           <w:t xml:space="preserve">  There are 954 HRUs</w:t>
         </w:r>
       </w:ins>
-      <w:ins w:id="720" w:author="David Conklin" w:date="2020-06-28T14:31:00Z">
+      <w:ins w:id="724" w:author="David Conklin" w:date="2020-06-28T14:31:00Z">
         <w:r>
           <w:t>, representing</w:t>
         </w:r>
       </w:ins>
-      <w:ins w:id="721" w:author="David Conklin" w:date="2020-06-28T14:32:00Z">
+      <w:ins w:id="725" w:author="David Conklin" w:date="2020-06-28T14:32:00Z">
         <w:r>
           <w:t xml:space="preserve"> contiguous smaller areas which drain to a single reach.  HRUs are </w:t>
         </w:r>
       </w:ins>
-      <w:ins w:id="722" w:author="David Conklin" w:date="2020-06-28T14:33:00Z">
+      <w:ins w:id="726" w:author="David Conklin" w:date="2020-06-28T14:33:00Z">
         <w:r>
           <w:t>ma</w:t>
         </w:r>
       </w:ins>
-      <w:ins w:id="723" w:author="David Conklin" w:date="2020-06-28T14:34:00Z">
+      <w:ins w:id="727" w:author="David Conklin" w:date="2020-06-28T14:34:00Z">
         <w:r>
           <w:t>de up</w:t>
         </w:r>
       </w:ins>
-      <w:ins w:id="724" w:author="David Conklin" w:date="2020-06-28T14:32:00Z">
+      <w:ins w:id="728" w:author="David Conklin" w:date="2020-06-28T14:32:00Z">
         <w:r>
           <w:t xml:space="preserve"> of ID</w:t>
         </w:r>
       </w:ins>
-      <w:ins w:id="725" w:author="David Conklin" w:date="2020-06-28T14:33:00Z">
+      <w:ins w:id="729" w:author="David Conklin" w:date="2020-06-28T14:33:00Z">
         <w:r>
           <w:t>Us; HRU boundaries are coincident with some of the boundaries of the IDUs of which they are composed.</w:t>
         </w:r>
       </w:ins>
-      <w:ins w:id="726" w:author="David Conklin" w:date="2020-06-28T14:34:00Z">
+      <w:ins w:id="730" w:author="David Conklin" w:date="2020-06-28T14:34:00Z">
         <w:r>
           <w:t xml:space="preserve">  Zero, one, or se</w:t>
         </w:r>
       </w:ins>
-      <w:ins w:id="727" w:author="David Conklin" w:date="2020-06-28T14:35:00Z">
+      <w:ins w:id="731" w:author="David Conklin" w:date="2020-06-28T14:35:00Z">
         <w:r>
           <w:t xml:space="preserve">veral HRUs may drain to a single reach.  </w:t>
         </w:r>
@@ -21151,42 +21275,42 @@
     <w:p>
       <w:pPr>
         <w:rPr>
-          <w:ins w:id="728" w:author="David Conklin" w:date="2020-06-28T14:37:00Z"/>
-        </w:rPr>
-      </w:pPr>
-    </w:p>
-    <w:p>
-      <w:pPr>
-        <w:rPr>
-          <w:ins w:id="729" w:author="David Conklin" w:date="2020-06-28T14:57:00Z"/>
-        </w:rPr>
-      </w:pPr>
-      <w:ins w:id="730" w:author="David Conklin" w:date="2020-06-28T14:37:00Z">
+          <w:ins w:id="732" w:author="David Conklin" w:date="2020-06-28T14:37:00Z"/>
+        </w:rPr>
+      </w:pPr>
+    </w:p>
+    <w:p>
+      <w:pPr>
+        <w:rPr>
+          <w:ins w:id="733" w:author="David Conklin" w:date="2020-06-28T14:57:00Z"/>
+        </w:rPr>
+      </w:pPr>
+      <w:ins w:id="734" w:author="David Conklin" w:date="2020-06-28T14:37:00Z">
         <w:r>
           <w:t>The amount of wall clock time that it takes to ex</w:t>
         </w:r>
       </w:ins>
-      <w:ins w:id="731" w:author="David Conklin" w:date="2020-06-28T14:38:00Z">
+      <w:ins w:id="735" w:author="David Conklin" w:date="2020-06-28T14:38:00Z">
         <w:r>
           <w:t>ecute CW3M is roughly proportional to the numbers of IDUs and reaches in the study area</w:t>
         </w:r>
       </w:ins>
-      <w:ins w:id="732" w:author="David Conklin" w:date="2020-06-28T14:40:00Z">
+      <w:ins w:id="736" w:author="David Conklin" w:date="2020-06-28T14:40:00Z">
         <w:r>
           <w:t>.  At the current size</w:t>
         </w:r>
       </w:ins>
-      <w:ins w:id="733" w:author="David Conklin" w:date="2020-06-28T14:41:00Z">
+      <w:ins w:id="737" w:author="David Conklin" w:date="2020-06-28T14:41:00Z">
         <w:r>
           <w:t xml:space="preserve">s, simulation of the McKenzie basin for 2010-60 takes about </w:t>
         </w:r>
       </w:ins>
-      <w:ins w:id="734" w:author="David Conklin" w:date="2020-06-28T14:42:00Z">
+      <w:ins w:id="738" w:author="David Conklin" w:date="2020-06-28T14:42:00Z">
         <w:r>
           <w:t>four and a half hours on a moderately fast desktop PC.</w:t>
         </w:r>
       </w:ins>
-      <w:ins w:id="735" w:author="David Conklin" w:date="2020-06-28T14:43:00Z">
+      <w:ins w:id="739" w:author="David Conklin" w:date="2020-06-28T14:43:00Z">
         <w:r>
           <w:t xml:space="preserve">  </w:t>
         </w:r>
@@ -21195,57 +21319,57 @@
     <w:p>
       <w:pPr>
         <w:rPr>
-          <w:ins w:id="736" w:author="David Conklin" w:date="2020-06-28T14:58:00Z"/>
-        </w:rPr>
-      </w:pPr>
-    </w:p>
-    <w:p>
-      <w:pPr>
-        <w:rPr>
-          <w:ins w:id="737" w:author="David Conklin" w:date="2020-07-02T12:33:00Z"/>
-        </w:rPr>
-      </w:pPr>
-      <w:ins w:id="738" w:author="David Conklin" w:date="2020-06-28T14:58:00Z">
+          <w:ins w:id="740" w:author="David Conklin" w:date="2020-06-28T14:58:00Z"/>
+        </w:rPr>
+      </w:pPr>
+    </w:p>
+    <w:p>
+      <w:pPr>
+        <w:rPr>
+          <w:ins w:id="741" w:author="David Conklin" w:date="2020-07-02T12:33:00Z"/>
+        </w:rPr>
+      </w:pPr>
+      <w:ins w:id="742" w:author="David Conklin" w:date="2020-06-28T14:58:00Z">
         <w:r>
           <w:t>We anticipate that new, more detailed IDU, reach, and HRU layers will be constructed during the course of the project.  If the new reach layer were based on the most det</w:t>
         </w:r>
       </w:ins>
-      <w:ins w:id="739" w:author="David Conklin" w:date="2020-06-28T14:59:00Z">
+      <w:ins w:id="743" w:author="David Conklin" w:date="2020-06-28T14:59:00Z">
         <w:r>
           <w:t>ailed version of the National Hydro</w:t>
         </w:r>
       </w:ins>
-      <w:ins w:id="740" w:author="David Conklin" w:date="2020-06-28T15:00:00Z">
+      <w:ins w:id="744" w:author="David Conklin" w:date="2020-06-28T15:00:00Z">
         <w:r>
           <w:t>graphy</w:t>
         </w:r>
       </w:ins>
-      <w:ins w:id="741" w:author="David Conklin" w:date="2020-06-28T14:59:00Z">
+      <w:ins w:id="745" w:author="David Conklin" w:date="2020-06-28T14:59:00Z">
         <w:r>
           <w:t xml:space="preserve"> Data</w:t>
         </w:r>
       </w:ins>
-      <w:ins w:id="742" w:author="David Conklin" w:date="2020-06-28T15:00:00Z">
+      <w:ins w:id="746" w:author="David Conklin" w:date="2020-06-28T15:00:00Z">
         <w:r>
           <w:t xml:space="preserve">set (NHD), </w:t>
         </w:r>
       </w:ins>
-      <w:ins w:id="743" w:author="David Conklin" w:date="2020-06-28T15:01:00Z">
+      <w:ins w:id="747" w:author="David Conklin" w:date="2020-06-28T15:01:00Z">
         <w:r>
           <w:t>it would contain about 13,000 reaches.  We expect to identify hundreds to thou</w:t>
         </w:r>
       </w:ins>
-      <w:ins w:id="744" w:author="David Conklin" w:date="2020-06-28T15:02:00Z">
+      <w:ins w:id="748" w:author="David Conklin" w:date="2020-06-28T15:02:00Z">
         <w:r>
           <w:t xml:space="preserve">sands of wetlands in the McKenzie basin.  We think the </w:t>
         </w:r>
       </w:ins>
-      <w:ins w:id="745" w:author="David Conklin" w:date="2020-06-28T15:03:00Z">
+      <w:ins w:id="749" w:author="David Conklin" w:date="2020-06-28T15:03:00Z">
         <w:r>
           <w:t>new IDU layer will have less than 100,000 polygons.  For comparison, the WW2100 IDU layer ha</w:t>
         </w:r>
       </w:ins>
-      <w:ins w:id="746" w:author="David Conklin" w:date="2020-06-28T15:04:00Z">
+      <w:ins w:id="750" w:author="David Conklin" w:date="2020-06-28T15:04:00Z">
         <w:r>
           <w:t>d 180,000 polygons, and each full length simulation of a single WW2100 scenario took several days to execute.</w:t>
         </w:r>
@@ -21254,117 +21378,117 @@
     <w:p>
       <w:pPr>
         <w:rPr>
-          <w:ins w:id="747" w:author="David Conklin" w:date="2020-07-02T12:33:00Z"/>
-        </w:rPr>
-      </w:pPr>
-    </w:p>
-    <w:p>
-      <w:pPr>
-        <w:rPr>
-          <w:ins w:id="748" w:author="David Conklin" w:date="2020-07-02T13:11:00Z"/>
-        </w:rPr>
-      </w:pPr>
-      <w:ins w:id="749" w:author="David Conklin" w:date="2020-07-02T12:47:00Z">
+          <w:ins w:id="751" w:author="David Conklin" w:date="2020-07-02T12:33:00Z"/>
+        </w:rPr>
+      </w:pPr>
+    </w:p>
+    <w:p>
+      <w:pPr>
+        <w:rPr>
+          <w:ins w:id="752" w:author="David Conklin" w:date="2020-07-02T13:11:00Z"/>
+        </w:rPr>
+      </w:pPr>
+      <w:ins w:id="753" w:author="David Conklin" w:date="2020-07-02T12:47:00Z">
         <w:r>
           <w:t>CW3M has a 3-layer land use</w:t>
         </w:r>
       </w:ins>
-      <w:ins w:id="750" w:author="David Conklin" w:date="2020-07-02T12:48:00Z">
+      <w:ins w:id="754" w:author="David Conklin" w:date="2020-07-02T12:48:00Z">
         <w:r>
           <w:t>/land cover (LULC) hierarchy.</w:t>
         </w:r>
       </w:ins>
-      <w:ins w:id="751" w:author="David Conklin" w:date="2020-07-02T12:50:00Z">
+      <w:ins w:id="755" w:author="David Conklin" w:date="2020-07-02T12:50:00Z">
         <w:r>
           <w:t xml:space="preserve">  The top level has just 8 categories (</w:t>
         </w:r>
       </w:ins>
-      <w:ins w:id="752" w:author="David Conklin" w:date="2020-07-02T12:51:00Z">
+      <w:ins w:id="756" w:author="David Conklin" w:date="2020-07-02T12:51:00Z">
         <w:r>
           <w:t>Unknown/Developed/Agriculture/Other veg./Forest/Barren/Wetlands/Water snow</w:t>
         </w:r>
       </w:ins>
-      <w:ins w:id="753" w:author="David Conklin" w:date="2020-07-02T12:52:00Z">
+      <w:ins w:id="757" w:author="David Conklin" w:date="2020-07-02T12:52:00Z">
         <w:r>
           <w:t xml:space="preserve"> ice).</w:t>
         </w:r>
       </w:ins>
-      <w:ins w:id="754" w:author="David Conklin" w:date="2020-07-02T12:57:00Z">
+      <w:ins w:id="758" w:author="David Conklin" w:date="2020-07-02T12:57:00Z">
         <w:r>
           <w:t xml:space="preserve">  As of 7/2/20, th</w:t>
         </w:r>
       </w:ins>
-      <w:ins w:id="755" w:author="David Conklin" w:date="2020-07-02T12:58:00Z">
+      <w:ins w:id="759" w:author="David Conklin" w:date="2020-07-02T12:58:00Z">
         <w:r>
           <w:t>e top and middle levels in the hierarchy each have only a single Wetlands category</w:t>
         </w:r>
       </w:ins>
-      <w:ins w:id="756" w:author="David Conklin" w:date="2020-07-02T12:59:00Z">
+      <w:ins w:id="760" w:author="David Conklin" w:date="2020-07-02T12:59:00Z">
         <w:r>
           <w:t xml:space="preserve"> (LULC_A = 6 and LULC_B = 6</w:t>
         </w:r>
       </w:ins>
-      <w:ins w:id="757" w:author="David Conklin" w:date="2020-07-02T13:00:00Z">
+      <w:ins w:id="761" w:author="David Conklin" w:date="2020-07-02T13:00:00Z">
         <w:r>
           <w:t>1</w:t>
         </w:r>
       </w:ins>
-      <w:ins w:id="758" w:author="David Conklin" w:date="2020-07-02T12:59:00Z">
+      <w:ins w:id="762" w:author="David Conklin" w:date="2020-07-02T12:59:00Z">
         <w:r>
           <w:t xml:space="preserve">), and the bottom level has </w:t>
         </w:r>
       </w:ins>
-      <w:ins w:id="759" w:author="David Conklin" w:date="2020-07-02T13:00:00Z">
+      <w:ins w:id="763" w:author="David Conklin" w:date="2020-07-02T13:00:00Z">
         <w:r>
           <w:t xml:space="preserve">just two, </w:t>
         </w:r>
       </w:ins>
-      <w:ins w:id="760" w:author="David Conklin" w:date="2020-07-02T13:01:00Z">
+      <w:ins w:id="764" w:author="David Conklin" w:date="2020-07-02T13:01:00Z">
         <w:r>
           <w:t>Woody Wetlands (VEGCLASS = 190) and Herbaceous Wetlands (VEGCLASS = 195).</w:t>
         </w:r>
       </w:ins>
-      <w:ins w:id="761" w:author="David Conklin" w:date="2020-07-02T13:04:00Z">
+      <w:ins w:id="765" w:author="David Conklin" w:date="2020-07-02T13:04:00Z">
         <w:r>
           <w:t xml:space="preserve">  Sixty-five IDUs totaling 51</w:t>
         </w:r>
       </w:ins>
-      <w:ins w:id="762" w:author="David Conklin" w:date="2020-07-02T13:05:00Z">
+      <w:ins w:id="766" w:author="David Conklin" w:date="2020-07-02T13:05:00Z">
         <w:r>
           <w:t>9 hectares are classified as wetlands.</w:t>
         </w:r>
       </w:ins>
-      <w:ins w:id="763" w:author="David Conklin" w:date="2020-07-02T13:06:00Z">
+      <w:ins w:id="767" w:author="David Conklin" w:date="2020-07-02T13:06:00Z">
         <w:r>
           <w:t xml:space="preserve">  All but four of the </w:t>
         </w:r>
       </w:ins>
-      <w:ins w:id="764" w:author="David Conklin" w:date="2020-07-02T13:07:00Z">
+      <w:ins w:id="768" w:author="David Conklin" w:date="2020-07-02T13:07:00Z">
         <w:r>
           <w:t xml:space="preserve">wetland </w:t>
         </w:r>
       </w:ins>
-      <w:ins w:id="765" w:author="David Conklin" w:date="2020-07-02T13:06:00Z">
+      <w:ins w:id="769" w:author="David Conklin" w:date="2020-07-02T13:06:00Z">
         <w:r>
           <w:t>I</w:t>
         </w:r>
       </w:ins>
-      <w:ins w:id="766" w:author="David Conklin" w:date="2020-07-02T13:07:00Z">
+      <w:ins w:id="770" w:author="David Conklin" w:date="2020-07-02T13:07:00Z">
         <w:r>
           <w:t>DUs are classified as woody wetlands; those total 500 hec</w:t>
         </w:r>
       </w:ins>
-      <w:ins w:id="767" w:author="David Conklin" w:date="2020-07-02T13:08:00Z">
+      <w:ins w:id="771" w:author="David Conklin" w:date="2020-07-02T13:08:00Z">
         <w:r>
           <w:t>tares.  The</w:t>
         </w:r>
       </w:ins>
-      <w:ins w:id="768" w:author="David Conklin" w:date="2020-07-02T13:09:00Z">
+      <w:ins w:id="772" w:author="David Conklin" w:date="2020-07-02T13:09:00Z">
         <w:r>
           <w:t xml:space="preserve"> other four IDUs, classified as herbaceous wetlands, are near the point where the M</w:t>
         </w:r>
       </w:ins>
-      <w:ins w:id="769" w:author="David Conklin" w:date="2020-07-02T13:10:00Z">
+      <w:ins w:id="773" w:author="David Conklin" w:date="2020-07-02T13:10:00Z">
         <w:r>
           <w:t>cKenzie flows into the Willamette.</w:t>
         </w:r>
@@ -21373,92 +21497,234 @@
     <w:p>
       <w:pPr>
         <w:rPr>
-          <w:ins w:id="770" w:author="David Conklin" w:date="2020-07-02T13:11:00Z"/>
-        </w:rPr>
-      </w:pPr>
-    </w:p>
-    <w:p>
-      <w:pPr>
-        <w:rPr>
-          <w:ins w:id="771" w:author="David Conklin" w:date="2020-06-28T14:06:00Z"/>
-        </w:rPr>
-      </w:pPr>
-      <w:ins w:id="772" w:author="David Conklin" w:date="2020-07-02T13:11:00Z">
+          <w:ins w:id="774" w:author="David Conklin" w:date="2020-07-02T13:11:00Z"/>
+        </w:rPr>
+      </w:pPr>
+    </w:p>
+    <w:p>
+      <w:pPr>
+        <w:rPr>
+          <w:ins w:id="775" w:author="David Conklin" w:date="2020-06-28T14:06:00Z"/>
+        </w:rPr>
+      </w:pPr>
+      <w:ins w:id="776" w:author="David Conklin" w:date="2020-07-02T13:11:00Z">
         <w:r>
           <w:t xml:space="preserve">We expect to add many more </w:t>
         </w:r>
       </w:ins>
-      <w:ins w:id="773" w:author="David Conklin" w:date="2020-07-02T13:16:00Z">
+      <w:ins w:id="777" w:author="David Conklin" w:date="2020-07-02T13:16:00Z">
         <w:r>
           <w:t xml:space="preserve">(a few dozen?) </w:t>
         </w:r>
       </w:ins>
-      <w:ins w:id="774" w:author="David Conklin" w:date="2020-07-02T13:11:00Z">
+      <w:ins w:id="778" w:author="David Conklin" w:date="2020-07-02T13:11:00Z">
         <w:r>
           <w:t>wetland categories</w:t>
         </w:r>
       </w:ins>
-      <w:ins w:id="775" w:author="David Conklin" w:date="2020-07-02T13:12:00Z">
+      <w:ins w:id="779" w:author="David Conklin" w:date="2020-07-02T13:12:00Z">
         <w:r>
           <w:t xml:space="preserve"> to the bottom level of the LULC hierarchy</w:t>
         </w:r>
       </w:ins>
-      <w:ins w:id="776" w:author="David Conklin" w:date="2020-07-02T13:14:00Z">
+      <w:ins w:id="780" w:author="David Conklin" w:date="2020-07-02T13:14:00Z">
         <w:r>
           <w:t xml:space="preserve"> (</w:t>
         </w:r>
       </w:ins>
-      <w:ins w:id="777" w:author="David Conklin" w:date="2020-07-02T13:30:00Z">
+      <w:ins w:id="781" w:author="David Conklin" w:date="2020-07-02T13:30:00Z">
         <w:r>
           <w:t>Cowardin categories</w:t>
         </w:r>
       </w:ins>
-      <w:ins w:id="778" w:author="David Conklin" w:date="2020-07-02T13:31:00Z">
+      <w:ins w:id="782" w:author="David Conklin" w:date="2020-07-02T13:31:00Z">
         <w:r>
           <w:t xml:space="preserve">?; </w:t>
         </w:r>
       </w:ins>
-      <w:ins w:id="779" w:author="David Conklin" w:date="2020-07-02T13:14:00Z">
+      <w:ins w:id="783" w:author="David Conklin" w:date="2020-07-02T13:14:00Z">
         <w:r>
           <w:t xml:space="preserve">Cowardin </w:t>
         </w:r>
       </w:ins>
-      <w:ins w:id="780" w:author="David Conklin" w:date="2020-07-02T13:30:00Z">
+      <w:ins w:id="784" w:author="David Conklin" w:date="2020-07-02T13:30:00Z">
         <w:r>
           <w:t>&amp; Golet 1995)</w:t>
         </w:r>
       </w:ins>
-      <w:ins w:id="781" w:author="David Conklin" w:date="2020-07-02T13:13:00Z">
+      <w:ins w:id="785" w:author="David Conklin" w:date="2020-07-02T13:13:00Z">
         <w:r>
           <w:t xml:space="preserve"> and possibly some to the middle level as well</w:t>
         </w:r>
       </w:ins>
-      <w:ins w:id="782" w:author="David Conklin" w:date="2020-07-02T13:07:00Z">
+      <w:ins w:id="786" w:author="David Conklin" w:date="2020-07-02T13:07:00Z">
         <w:r>
           <w:t xml:space="preserve"> </w:t>
         </w:r>
       </w:ins>
-      <w:ins w:id="783" w:author="David Conklin" w:date="2020-07-02T13:14:00Z">
+      <w:ins w:id="787" w:author="David Conklin" w:date="2020-07-02T13:14:00Z">
         <w:r>
           <w:t xml:space="preserve">(flood plain wetlands, </w:t>
         </w:r>
       </w:ins>
-      <w:ins w:id="784" w:author="David Conklin" w:date="2020-07-02T13:15:00Z">
+      <w:ins w:id="788" w:author="David Conklin" w:date="2020-07-02T13:15:00Z">
         <w:r>
           <w:t>upland rain-fed wetlands?).</w:t>
         </w:r>
       </w:ins>
     </w:p>
-    <w:p/>
+    <w:p>
+      <w:pPr>
+        <w:rPr>
+          <w:ins w:id="789" w:author="David Conklin" w:date="2020-07-02T18:28:00Z"/>
+        </w:rPr>
+      </w:pPr>
+    </w:p>
+    <w:p>
+      <w:pPr>
+        <w:pStyle w:val="Heading2"/>
+        <w:rPr>
+          <w:ins w:id="790" w:author="David Conklin" w:date="2020-07-02T18:29:00Z"/>
+        </w:rPr>
+      </w:pPr>
+      <w:bookmarkStart w:id="791" w:name="_Toc44608073"/>
+      <w:ins w:id="792" w:author="David Conklin" w:date="2020-07-02T18:29:00Z">
+        <w:r>
+          <w:t>Simulation of changes in wetlands over time</w:t>
+        </w:r>
+        <w:bookmarkEnd w:id="791"/>
+      </w:ins>
+    </w:p>
+    <w:p>
+      <w:pPr>
+        <w:rPr>
+          <w:ins w:id="793" w:author="David Conklin" w:date="2020-07-02T18:29:00Z"/>
+        </w:rPr>
+      </w:pPr>
+    </w:p>
+    <w:p>
+      <w:ins w:id="794" w:author="David Conklin" w:date="2020-07-02T18:29:00Z">
+        <w:r>
+          <w:t>CW3M will be used in thi</w:t>
+        </w:r>
+      </w:ins>
+      <w:ins w:id="795" w:author="David Conklin" w:date="2020-07-02T18:30:00Z">
+        <w:r>
+          <w:t>s study to address the question of how McKenzie basin wetlands might change over the next half-cent</w:t>
+        </w:r>
+      </w:ins>
+      <w:ins w:id="796" w:author="David Conklin" w:date="2020-07-02T18:31:00Z">
+        <w:r>
+          <w:t xml:space="preserve">ury.  In order to produce results which are relevant, the model must be able to </w:t>
+        </w:r>
+        <w:r>
+          <w:lastRenderedPageBreak/>
+          <w:t>produce changes in the</w:t>
+        </w:r>
+      </w:ins>
+      <w:ins w:id="797" w:author="David Conklin" w:date="2020-07-02T18:32:00Z">
+        <w:r>
+          <w:t xml:space="preserve"> wetlands in response to other changes, both </w:t>
+        </w:r>
+      </w:ins>
+      <w:ins w:id="798" w:author="David Conklin" w:date="2020-07-02T18:33:00Z">
+        <w:r>
+          <w:t xml:space="preserve">natural and anthropogenic.  Natural changes as used here are such as </w:t>
+        </w:r>
+      </w:ins>
+      <w:ins w:id="799" w:author="David Conklin" w:date="2020-07-02T18:34:00Z">
+        <w:r>
+          <w:t xml:space="preserve">changes to the precipitation regime, seasonal temperatures, and so on.  Anthropogenic changes would include </w:t>
+        </w:r>
+      </w:ins>
+      <w:ins w:id="800" w:author="David Conklin" w:date="2020-07-02T18:35:00Z">
+        <w:r>
+          <w:t>development encroaching on wetland, changes in the upstream flow regime due to changes in reservoir operatio</w:t>
+        </w:r>
+      </w:ins>
+      <w:ins w:id="801" w:author="David Conklin" w:date="2020-07-02T18:36:00Z">
+        <w:r>
+          <w:t>ns or irrigation withdrawals, and so on.  As of the beginning of the study, C</w:t>
+        </w:r>
+      </w:ins>
+      <w:ins w:id="802" w:author="David Conklin" w:date="2020-07-02T18:37:00Z">
+        <w:r>
+          <w:t xml:space="preserve">W3M treats </w:t>
+        </w:r>
+      </w:ins>
+      <w:ins w:id="803" w:author="David Conklin" w:date="2020-07-02T18:38:00Z">
+        <w:r>
+          <w:t xml:space="preserve">IDU </w:t>
+        </w:r>
+      </w:ins>
+      <w:ins w:id="804" w:author="David Conklin" w:date="2020-07-02T18:37:00Z">
+        <w:r>
+          <w:t>wetlands as static: once</w:t>
+        </w:r>
+      </w:ins>
+      <w:ins w:id="805" w:author="David Conklin" w:date="2020-07-02T18:38:00Z">
+        <w:r>
+          <w:t xml:space="preserve"> </w:t>
+        </w:r>
+      </w:ins>
+      <w:ins w:id="806" w:author="David Conklin" w:date="2020-07-02T18:37:00Z">
+        <w:r>
+          <w:t xml:space="preserve">a wetland, </w:t>
+        </w:r>
+      </w:ins>
+      <w:ins w:id="807" w:author="David Conklin" w:date="2020-07-02T18:38:00Z">
+        <w:r>
+          <w:t xml:space="preserve">always a wetland.  </w:t>
+        </w:r>
+        <w:r>
+          <w:t>Development in wetlands is not re</w:t>
+        </w:r>
+      </w:ins>
+      <w:ins w:id="808" w:author="David Conklin" w:date="2020-07-02T18:39:00Z">
+        <w:r>
+          <w:t>presented in CW3M’s land use model, nor is the loss of wetlands due to drainage, drought</w:t>
+        </w:r>
+      </w:ins>
+      <w:ins w:id="809" w:author="David Conklin" w:date="2020-07-02T18:40:00Z">
+        <w:r>
+          <w:t xml:space="preserve">, or conversion to agriculture.  </w:t>
+        </w:r>
+      </w:ins>
+      <w:ins w:id="810" w:author="David Conklin" w:date="2020-07-02T18:42:00Z">
+        <w:r>
+          <w:t xml:space="preserve">At the very least, we will need to implement logic to </w:t>
+        </w:r>
+      </w:ins>
+      <w:ins w:id="811" w:author="David Conklin" w:date="2020-07-02T18:43:00Z">
+        <w:r>
+          <w:t xml:space="preserve">tie the areal extent of a wetland to the quantity of water available to nourish it, </w:t>
+        </w:r>
+      </w:ins>
+      <w:ins w:id="812" w:author="David Conklin" w:date="2020-07-02T18:44:00Z">
+        <w:r>
+          <w:t xml:space="preserve">as precipitation and from upstream. </w:t>
+        </w:r>
+      </w:ins>
+      <w:ins w:id="813" w:author="David Conklin" w:date="2020-07-02T18:45:00Z">
+        <w:r>
+          <w:t xml:space="preserve"> And we will need new logic tie the temperature and volume of the water flowing out to the temperature and volume of the water flow</w:t>
+        </w:r>
+      </w:ins>
+      <w:ins w:id="814" w:author="David Conklin" w:date="2020-07-02T18:46:00Z">
+        <w:r>
+          <w:t>ing in.</w:t>
+        </w:r>
+      </w:ins>
+    </w:p>
     <w:p>
       <w:pPr>
         <w:pStyle w:val="Heading1"/>
       </w:pPr>
-      <w:bookmarkStart w:id="785" w:name="_Toc44601560"/>
+      <w:bookmarkStart w:id="815" w:name="_Toc44608074"/>
       <w:r>
         <w:t>Directory structure and file names</w:t>
       </w:r>
-      <w:bookmarkEnd w:id="785"/>
+      <w:bookmarkEnd w:id="815"/>
     </w:p>
     <w:p>
       <w:pPr>
@@ -21470,8 +21736,374 @@
         <w:pStyle w:val="Body"/>
       </w:pPr>
       <w:r>
+        <w:t>The directory structure of the CW3M Subversion repository follows the pattern of many Subversion repositories:</w:t>
+      </w:r>
+    </w:p>
+    <w:p>
+      <w:pPr>
+        <w:pStyle w:val="Body"/>
+      </w:pPr>
+      <w:r>
+        <w:tab/>
+      </w:r>
+      <w:r>
+        <w:tab/>
+        <w:t>CW3M</w:t>
+      </w:r>
+    </w:p>
+    <w:p>
+      <w:pPr>
+        <w:pStyle w:val="Body"/>
+      </w:pPr>
+      <w:r>
+        <w:tab/>
+      </w:r>
+      <w:r>
+        <w:tab/>
+      </w:r>
+      <w:r>
+        <w:tab/>
+        <w:t>branches</w:t>
+      </w:r>
+    </w:p>
+    <w:p>
+      <w:pPr>
+        <w:pStyle w:val="Body"/>
+      </w:pPr>
+      <w:r>
+        <w:tab/>
+      </w:r>
+      <w:r>
+        <w:tab/>
+      </w:r>
+      <w:r>
+        <w:tab/>
+        <w:t>tags</w:t>
+      </w:r>
+    </w:p>
+    <w:p>
+      <w:pPr>
+        <w:pStyle w:val="Body"/>
+      </w:pPr>
+      <w:r>
+        <w:tab/>
+      </w:r>
+      <w:r>
+        <w:tab/>
+      </w:r>
+      <w:r>
+        <w:tab/>
+        <w:t>trunk</w:t>
+      </w:r>
+    </w:p>
+    <w:p>
+      <w:pPr>
+        <w:pStyle w:val="Body"/>
+      </w:pPr>
+    </w:p>
+    <w:p>
+      <w:pPr>
+        <w:pStyle w:val="Body"/>
+      </w:pPr>
+      <w:r>
+        <w:t>Within the trunk folder, CW3M has 4 subdirectories (a.k.a. folders):</w:t>
+      </w:r>
+    </w:p>
+    <w:p>
+      <w:pPr>
+        <w:pStyle w:val="Body"/>
+      </w:pPr>
+      <w:r>
+        <w:tab/>
+      </w:r>
+      <w:r>
+        <w:tab/>
+        <w:t>trunk</w:t>
+      </w:r>
+    </w:p>
+    <w:p>
+      <w:pPr>
+        <w:pStyle w:val="Body"/>
+      </w:pPr>
+      <w:r>
+        <w:tab/>
+      </w:r>
+      <w:r>
+        <w:tab/>
+      </w:r>
+      <w:r>
+        <w:tab/>
+        <w:t>DataCW3M</w:t>
+      </w:r>
+    </w:p>
+    <w:p>
+      <w:pPr>
+        <w:pStyle w:val="Body"/>
+      </w:pPr>
+      <w:r>
+        <w:tab/>
+      </w:r>
+      <w:r>
+        <w:tab/>
+      </w:r>
+      <w:r>
+        <w:tab/>
+        <w:t>GDAL</w:t>
+      </w:r>
+    </w:p>
+    <w:p>
+      <w:pPr>
+        <w:pStyle w:val="Body"/>
+      </w:pPr>
+      <w:r>
+        <w:tab/>
+      </w:r>
+      <w:r>
+        <w:tab/>
+      </w:r>
+      <w:r>
+        <w:tab/>
+        <w:t>Installer</w:t>
+      </w:r>
+    </w:p>
+    <w:p>
+      <w:pPr>
+        <w:pStyle w:val="Body"/>
+      </w:pPr>
+      <w:r>
+        <w:tab/>
+      </w:r>
+      <w:r>
+        <w:tab/>
+      </w:r>
+      <w:r>
+        <w:tab/>
+        <w:t>SourceCode</w:t>
+      </w:r>
+    </w:p>
+    <w:p>
+      <w:pPr>
+        <w:pStyle w:val="Body"/>
+      </w:pPr>
+    </w:p>
+    <w:p>
+      <w:pPr>
+        <w:pStyle w:val="Body"/>
+      </w:pPr>
+      <w:r>
+        <w:t>The DataCW3M folder in turn has both subdirectories and data files of various kinds:</w:t>
+      </w:r>
+    </w:p>
+    <w:p>
+      <w:pPr>
+        <w:pStyle w:val="Body"/>
+      </w:pPr>
+      <w:r>
+        <w:tab/>
+      </w:r>
+      <w:r>
+        <w:tab/>
+        <w:t>&lt;</w:t>
+      </w:r>
+      <w:r>
+        <w:t>study area&gt; folders, e.g. NSantiam, McKenzie, Marys, …</w:t>
+      </w:r>
+    </w:p>
+    <w:p>
+      <w:pPr>
+        <w:pStyle w:val="Body"/>
+      </w:pPr>
+      <w:r>
+        <w:tab/>
+      </w:r>
+      <w:r>
+        <w:tab/>
+        <w:t>CW3MdigitalHandbook folder</w:t>
+      </w:r>
+    </w:p>
+    <w:p>
+      <w:pPr>
+        <w:pStyle w:val="Body"/>
+      </w:pPr>
+      <w:r>
+        <w:tab/>
+      </w:r>
+      <w:r>
+        <w:tab/>
+        <w:t>Documents folder</w:t>
+      </w:r>
+    </w:p>
+    <w:p>
+      <w:pPr>
+        <w:pStyle w:val="Body"/>
+      </w:pPr>
+      <w:r>
+        <w:tab/>
+      </w:r>
+      <w:r>
+        <w:tab/>
+        <w:t>GriddedRecentWeather folder</w:t>
+      </w:r>
+    </w:p>
+    <w:p>
+      <w:pPr>
+        <w:pStyle w:val="Body"/>
+      </w:pPr>
+      <w:r>
+        <w:tab/>
+      </w:r>
+      <w:r>
+        <w:tab/>
+        <w:t>MonthlyDataOnPRISMgrid folder</w:t>
+      </w:r>
+    </w:p>
+    <w:p>
+      <w:pPr>
+        <w:pStyle w:val="Body"/>
+      </w:pPr>
+      <w:r>
+        <w:tab/>
+      </w:r>
+      <w:r>
+        <w:tab/>
+        <w:t>Observations folder</w:t>
+      </w:r>
+    </w:p>
+    <w:p>
+      <w:pPr>
+        <w:pStyle w:val="Body"/>
+      </w:pPr>
+      <w:r>
+        <w:tab/>
+      </w:r>
+      <w:r>
+        <w:tab/>
+        <w:t>RegressionTesting folder</w:t>
+      </w:r>
+    </w:p>
+    <w:p>
+      <w:pPr>
+        <w:pStyle w:val="Body"/>
+      </w:pPr>
+      <w:r>
+        <w:tab/>
+      </w:r>
+      <w:r>
+        <w:tab/>
+        <w:t>Reservoirs folder</w:t>
+      </w:r>
+    </w:p>
+    <w:p>
+      <w:pPr>
+        <w:pStyle w:val="Body"/>
+      </w:pPr>
+      <w:r>
+        <w:tab/>
+      </w:r>
+      <w:r>
+        <w:tab/>
+        <w:t>&lt;CSV data files&gt; common to all the study areas</w:t>
+      </w:r>
+    </w:p>
+    <w:p>
+      <w:pPr>
+        <w:pStyle w:val="Body"/>
+      </w:pPr>
+      <w:r>
+        <w:tab/>
+      </w:r>
+      <w:r>
+        <w:tab/>
+        <w:t>&lt;XML files&gt; common to all the study areas</w:t>
+      </w:r>
+    </w:p>
+    <w:p>
+      <w:pPr>
+        <w:pStyle w:val="Body"/>
+      </w:pPr>
+      <w:r>
+        <w:tab/>
+      </w:r>
+      <w:r>
+        <w:tab/>
+        <w:t>CW3M_&lt;study area&gt;.envx files for each study area</w:t>
+      </w:r>
+    </w:p>
+    <w:p>
+      <w:pPr>
+        <w:pStyle w:val="Body"/>
+      </w:pPr>
+    </w:p>
+    <w:p>
+      <w:pPr>
+        <w:pStyle w:val="Body"/>
+      </w:pPr>
+      <w:r>
+        <w:t>Individual study area folders hold folders and files specific to a single study area.  For example, here is what is in the NSantiam study area folder:</w:t>
+      </w:r>
+    </w:p>
+    <w:p>
+      <w:pPr>
+        <w:pStyle w:val="Body"/>
+      </w:pPr>
+      <w:r>
+        <w:tab/>
+      </w:r>
+      <w:r>
+        <w:tab/>
+        <w:t>Observations folder</w:t>
+      </w:r>
+    </w:p>
+    <w:p>
+      <w:pPr>
+        <w:pStyle w:val="Body"/>
+      </w:pPr>
+      <w:r>
+        <w:tab/>
+      </w:r>
+      <w:r>
+        <w:tab/>
+        <w:t>Outputs</w:t>
+      </w:r>
+      <w:r>
+        <w:t xml:space="preserve"> folder (not part of the repository, but present on disk)</w:t>
+      </w:r>
+    </w:p>
+    <w:p>
+      <w:pPr>
+        <w:pStyle w:val="Body"/>
+      </w:pPr>
+      <w:r>
+        <w:tab/>
+      </w:r>
+      <w:r>
+        <w:tab/>
+        <w:t>Flow_2010.ic initial conditions file</w:t>
+      </w:r>
+    </w:p>
+    <w:p>
+      <w:pPr>
+        <w:pStyle w:val="Body"/>
+      </w:pPr>
+      <w:r>
+        <w:tab/>
+      </w:r>
+      <w:r>
+        <w:tab/>
+        <w:t>Flow_NSantiam.xml file</w:t>
+      </w:r>
+    </w:p>
+    <w:p>
+      <w:pPr>
+        <w:pStyle w:val="Body"/>
+      </w:pPr>
+      <w:r>
         <w:lastRenderedPageBreak/>
-        <w:t>The directory structure of the CW3M Subversion repository follows the pattern of many Subversion repositories:</w:t>
+        <w:tab/>
+      </w:r>
+      <w:r>
+        <w:tab/>
+        <w:t>IDU_NSantiam.shp and associated files for the IDU layer</w:t>
       </w:r>
     </w:p>
     <w:p>
@@ -21483,7 +22115,7 @@
       </w:r>
       <w:r>
         <w:tab/>
-        <w:t>CW3M</w:t>
+        <w:t>HRU_NSantiam.shp and associated files for the HRU layer</w:t>
       </w:r>
     </w:p>
     <w:p>
@@ -21495,125 +22127,178 @@
       </w:r>
       <w:r>
         <w:tab/>
-      </w:r>
-      <w:r>
-        <w:tab/>
-        <w:t>branches</w:t>
-      </w:r>
+        <w:t>Reach_NSantiam.shp and associated files for the Reach layer</w:t>
+      </w:r>
+    </w:p>
+    <w:p>
+      <w:pPr>
+        <w:pStyle w:val="Heading1"/>
+      </w:pPr>
+      <w:bookmarkStart w:id="816" w:name="_Toc44608075"/>
+      <w:r>
+        <w:t xml:space="preserve">Release </w:t>
+      </w:r>
+      <w:r>
+        <w:t>Log</w:t>
+      </w:r>
+      <w:bookmarkEnd w:id="816"/>
+    </w:p>
+    <w:p>
+      <w:pPr>
+        <w:pStyle w:val="Heading2"/>
+      </w:pPr>
     </w:p>
     <w:p>
       <w:pPr>
         <w:pStyle w:val="Body"/>
-      </w:pPr>
-      <w:r>
-        <w:tab/>
-      </w:r>
-      <w:r>
-        <w:tab/>
-      </w:r>
-      <w:r>
-        <w:tab/>
-        <w:t>tags</w:t>
+        <w:rPr>
+          <w:color w:val="auto"/>
+        </w:rPr>
+      </w:pPr>
+      <w:r>
+        <w:t xml:space="preserve">CW3M_ChickenCreekInstaller_0.1.0.exe 12/6/18 82 MB from CW3M ver. 98.  Uses HBV parameter values for Chicken Creek from John Dalyrmple’s recent calibration of INFEWS using </w:t>
+      </w:r>
+      <w:r>
+        <w:rPr>
+          <w:color w:val="auto"/>
+        </w:rPr>
+        <w:t>WillametteINFEWSdemo_0.1.2 and uniform weighting, together with ET_MULTIPLIER = 1.7.</w:t>
       </w:r>
     </w:p>
     <w:p>
       <w:pPr>
         <w:pStyle w:val="Body"/>
-      </w:pPr>
-      <w:r>
-        <w:tab/>
-      </w:r>
-      <w:r>
-        <w:tab/>
-      </w:r>
-      <w:r>
-        <w:tab/>
-        <w:t>trunk</w:t>
-      </w:r>
+        <w:rPr>
+          <w:color w:val="auto"/>
+        </w:rPr>
+      </w:pPr>
     </w:p>
     <w:p>
       <w:pPr>
         <w:pStyle w:val="Body"/>
       </w:pPr>
+      <w:r>
+        <w:t>CW3M_ChickenCreekInstaller_0.1.</w:t>
+      </w:r>
+      <w:r>
+        <w:t>1</w:t>
+      </w:r>
+      <w:r>
+        <w:t xml:space="preserve">.exe </w:t>
+      </w:r>
+      <w:r>
+        <w:t>12/12/18</w:t>
+      </w:r>
+      <w:r>
+        <w:t xml:space="preserve"> 8</w:t>
+      </w:r>
+      <w:r>
+        <w:t>4</w:t>
+      </w:r>
+      <w:r>
+        <w:t xml:space="preserve"> MB </w:t>
+      </w:r>
+      <w:r>
+        <w:t xml:space="preserve">made </w:t>
+      </w:r>
+      <w:r>
+        <w:t xml:space="preserve">from CW3M ver. </w:t>
+      </w:r>
+      <w:r>
+        <w:t>105</w:t>
+      </w:r>
+      <w:r>
+        <w:t>, saved in ver. 106</w:t>
+      </w:r>
+      <w:r>
+        <w:t xml:space="preserve">.  </w:t>
+      </w:r>
+      <w:r>
+        <w:t xml:space="preserve">Renames ET_MULTIPLIER to ET_MULT, to facilitate use of </w:t>
+      </w:r>
+      <w:r>
+        <w:t xml:space="preserve">the </w:t>
+      </w:r>
+      <w:r>
+        <w:t>PEST</w:t>
+      </w:r>
+      <w:r>
+        <w:t xml:space="preserve"> program for calibration</w:t>
+      </w:r>
+      <w:r>
+        <w:t>.  PEST limits variable names to 12 characters.</w:t>
+      </w:r>
+      <w:r>
+        <w:t xml:space="preserve">  Includes CW3M Digital Handbook folder.</w:t>
+      </w:r>
     </w:p>
     <w:p>
       <w:pPr>
         <w:pStyle w:val="Body"/>
-      </w:pPr>
-      <w:r>
-        <w:t>Within the trunk folder, CW3M has 4 subdirectories (a.k.a. folders):</w:t>
-      </w:r>
+        <w:rPr>
+          <w:color w:val="auto"/>
+        </w:rPr>
+      </w:pPr>
     </w:p>
     <w:p>
       <w:pPr>
         <w:pStyle w:val="Body"/>
       </w:pPr>
       <w:r>
-        <w:tab/>
-      </w:r>
-      <w:r>
-        <w:tab/>
-        <w:t>trunk</w:t>
+        <w:t xml:space="preserve">CW3M_NSantiamInstaller_0.1.2.exe 12/16/18 </w:t>
+      </w:r>
+      <w:r>
+        <w:t>110</w:t>
+      </w:r>
+      <w:r>
+        <w:t xml:space="preserve"> MB from CW3M ver. 113.  Revise N. Santiam instream water rights per Joel Plahn at OWRD.</w:t>
       </w:r>
     </w:p>
     <w:p>
       <w:pPr>
         <w:pStyle w:val="Body"/>
       </w:pPr>
-      <w:r>
-        <w:tab/>
-      </w:r>
-      <w:r>
-        <w:tab/>
-      </w:r>
-      <w:r>
-        <w:tab/>
-        <w:t>DataCW3M</w:t>
-      </w:r>
     </w:p>
     <w:p>
       <w:pPr>
         <w:pStyle w:val="Body"/>
       </w:pPr>
       <w:r>
-        <w:tab/>
-      </w:r>
-      <w:r>
-        <w:tab/>
-      </w:r>
-      <w:r>
-        <w:tab/>
-        <w:t>GDAL</w:t>
+        <w:t>CW3M_0.1.3</w:t>
+      </w:r>
+      <w:r>
+        <w:t>_Installer</w:t>
+      </w:r>
+      <w:r>
+        <w:t>.exe 1/28/19 97 MB from CW3M ver. 12</w:t>
+      </w:r>
+      <w:r>
+        <w:t>9</w:t>
+      </w:r>
+      <w:r>
+        <w:t>.  Add Marys River watershed.</w:t>
       </w:r>
     </w:p>
     <w:p>
       <w:pPr>
         <w:pStyle w:val="Body"/>
       </w:pPr>
-      <w:r>
-        <w:tab/>
-      </w:r>
-      <w:r>
-        <w:tab/>
-      </w:r>
-      <w:r>
-        <w:tab/>
-        <w:t>Installer</w:t>
-      </w:r>
     </w:p>
     <w:p>
       <w:pPr>
         <w:pStyle w:val="Body"/>
       </w:pPr>
       <w:r>
-        <w:tab/>
-      </w:r>
-      <w:r>
-        <w:tab/>
-      </w:r>
-      <w:r>
-        <w:tab/>
-        <w:t>SourceCode</w:t>
+        <w:t>CW3M_Installer_0.2.0.exe 4/19/19 from CW3M ver. 15</w:t>
+      </w:r>
+      <w:r>
+        <w:t>5</w:t>
+      </w:r>
+      <w:r>
+        <w:t>.  Add options for including leapdays and for reporting on a water year basis.  Accommodate multiyear NetCDF climate data files.  Eliminate the need for monthly climate data.</w:t>
+      </w:r>
+      <w:r>
+        <w:t xml:space="preserve">  Add routines for accessing weather data by reach.  Skip over reservoirs which are outside the study area when calculating the mass balance.  Turn off the UpdateDGVMvegtype autonomous process.  Incorporate the version of HBV.csv used in INFEWS.  Add climate scenario 8, BaselineGridMultiyearFiles.  Add logic for 5-column format for observation files which references the day number to 1/1/1900, to be used for observation files which include leapdays.  Add support for running the parameter estimation program PEST on the Marys River study area.</w:t>
       </w:r>
     </w:p>
     <w:p>
@@ -21626,481 +22311,59 @@
         <w:pStyle w:val="Body"/>
       </w:pPr>
       <w:r>
-        <w:t>The DataCW3M folder in turn has both subdirectories and data files of various kinds:</w:t>
+        <w:t>CW3M_Installer_0.2.1.exe 4/19/19 from CW3M ver. 156.  Add Marys\PEST folder with files to support use of the PEST parameter estimation program on the Marys River basin.</w:t>
       </w:r>
     </w:p>
     <w:p>
       <w:pPr>
         <w:pStyle w:val="Body"/>
       </w:pPr>
-      <w:r>
-        <w:tab/>
-      </w:r>
-      <w:r>
-        <w:tab/>
-        <w:t>&lt;</w:t>
-      </w:r>
-      <w:r>
-        <w:t>study area&gt; folders, e.g. NSantiam, McKenzie, Marys, …</w:t>
-      </w:r>
     </w:p>
     <w:p>
       <w:pPr>
         <w:pStyle w:val="Body"/>
       </w:pPr>
       <w:r>
-        <w:tab/>
-      </w:r>
-      <w:r>
-        <w:tab/>
-        <w:t>CW3MdigitalHandbook folder</w:t>
+        <w:t>CW3M_Installer_0.2.2.exe 5/15/19 from CW3M ver. 160.  Fix bugs in the logic which reads the climate data files.  Add the new multiyear MIROC5 climate dataset as climate scenario 9 for the Marys basin study area.  Add a new “MIROC5_macav2” simulation scenario.  These new scenarios aren’t working yet.</w:t>
       </w:r>
     </w:p>
     <w:p>
       <w:pPr>
         <w:pStyle w:val="Body"/>
       </w:pPr>
-      <w:r>
-        <w:tab/>
-      </w:r>
-      <w:r>
-        <w:tab/>
-        <w:t>Documents folder</w:t>
-      </w:r>
     </w:p>
     <w:p>
       <w:pPr>
         <w:pStyle w:val="Body"/>
       </w:pPr>
       <w:r>
-        <w:tab/>
-      </w:r>
-      <w:r>
-        <w:tab/>
-        <w:t>GriddedRecentWeather folder</w:t>
+        <w:t>CW3M_Installer_0.2.3.exe 5/17/19 from CW3M ver. 162. Fix more bugs in the logic which reads the climate data files.</w:t>
       </w:r>
     </w:p>
     <w:p>
       <w:pPr>
         <w:pStyle w:val="Body"/>
       </w:pPr>
-      <w:r>
-        <w:tab/>
-      </w:r>
-      <w:r>
-        <w:tab/>
-        <w:t>MonthlyDataOnPRISMgrid folder</w:t>
-      </w:r>
     </w:p>
     <w:p>
       <w:pPr>
         <w:pStyle w:val="Body"/>
       </w:pPr>
       <w:r>
-        <w:tab/>
-      </w:r>
-      <w:r>
-        <w:tab/>
-        <w:t>Observations folder</w:t>
+        <w:t>CW3M_Installer_0.2.4.exe 5/17/19 from CW3M ver. 172. Overhaul logic for reading multiyear climate data files, to speed up access to larger files.  Add scenarios for macav2metdata MIROC5 and HadGEM-ES 1950-2005 and RCP 8.5 2006-99.</w:t>
       </w:r>
     </w:p>
     <w:p>
       <w:pPr>
         <w:pStyle w:val="Body"/>
       </w:pPr>
-      <w:r>
-        <w:tab/>
-      </w:r>
-      <w:r>
-        <w:tab/>
-        <w:t>RegressionTesting folder</w:t>
-      </w:r>
     </w:p>
     <w:p>
       <w:pPr>
         <w:pStyle w:val="Body"/>
       </w:pPr>
       <w:r>
-        <w:tab/>
-      </w:r>
-      <w:r>
-        <w:tab/>
-        <w:t>Reservoirs folder</w:t>
-      </w:r>
-    </w:p>
-    <w:p>
-      <w:pPr>
-        <w:pStyle w:val="Body"/>
-      </w:pPr>
-      <w:r>
-        <w:tab/>
-      </w:r>
-      <w:r>
-        <w:tab/>
-        <w:t>&lt;CSV data files&gt; common to all the study areas</w:t>
-      </w:r>
-    </w:p>
-    <w:p>
-      <w:pPr>
-        <w:pStyle w:val="Body"/>
-      </w:pPr>
-      <w:r>
-        <w:tab/>
-      </w:r>
-      <w:r>
-        <w:tab/>
-        <w:t>&lt;XML files&gt; common to all the study areas</w:t>
-      </w:r>
-    </w:p>
-    <w:p>
-      <w:pPr>
-        <w:pStyle w:val="Body"/>
-      </w:pPr>
-      <w:r>
-        <w:tab/>
-      </w:r>
-      <w:r>
-        <w:tab/>
-        <w:t>CW3M_&lt;study area&gt;.envx files for each study area</w:t>
-      </w:r>
-    </w:p>
-    <w:p>
-      <w:pPr>
-        <w:pStyle w:val="Body"/>
-      </w:pPr>
-    </w:p>
-    <w:p>
-      <w:pPr>
-        <w:pStyle w:val="Body"/>
-      </w:pPr>
-      <w:r>
-        <w:t>Individual study area folders hold folders and files specific to a single study area.  For example, here is what is in the NSantiam study area folder:</w:t>
-      </w:r>
-    </w:p>
-    <w:p>
-      <w:pPr>
-        <w:pStyle w:val="Body"/>
-      </w:pPr>
-      <w:r>
-        <w:tab/>
-      </w:r>
-      <w:r>
-        <w:tab/>
-        <w:t>Observations folder</w:t>
-      </w:r>
-    </w:p>
-    <w:p>
-      <w:pPr>
-        <w:pStyle w:val="Body"/>
-      </w:pPr>
-      <w:r>
-        <w:tab/>
-      </w:r>
-      <w:r>
-        <w:tab/>
-        <w:t>Outputs</w:t>
-      </w:r>
-      <w:r>
-        <w:t xml:space="preserve"> folder (not part of the repository, but present on disk)</w:t>
-      </w:r>
-    </w:p>
-    <w:p>
-      <w:pPr>
-        <w:pStyle w:val="Body"/>
-      </w:pPr>
-      <w:r>
-        <w:tab/>
-      </w:r>
-      <w:r>
-        <w:tab/>
-        <w:t>Flow_2010.ic initial conditions file</w:t>
-      </w:r>
-    </w:p>
-    <w:p>
-      <w:pPr>
-        <w:pStyle w:val="Body"/>
-      </w:pPr>
-      <w:r>
-        <w:tab/>
-      </w:r>
-      <w:r>
-        <w:tab/>
-        <w:t>Flow_NSantiam.xml file</w:t>
-      </w:r>
-    </w:p>
-    <w:p>
-      <w:pPr>
-        <w:pStyle w:val="Body"/>
-      </w:pPr>
-      <w:r>
-        <w:tab/>
-      </w:r>
-      <w:r>
-        <w:tab/>
-        <w:t>IDU_NSantiam.shp and associated files for the IDU layer</w:t>
-      </w:r>
-    </w:p>
-    <w:p>
-      <w:pPr>
-        <w:pStyle w:val="Body"/>
-      </w:pPr>
-      <w:r>
-        <w:tab/>
-      </w:r>
-      <w:r>
-        <w:tab/>
-        <w:t>HRU_NSantiam.shp and associated files for the HRU layer</w:t>
-      </w:r>
-    </w:p>
-    <w:p>
-      <w:pPr>
-        <w:pStyle w:val="Body"/>
-      </w:pPr>
-      <w:r>
-        <w:tab/>
-      </w:r>
-      <w:r>
-        <w:tab/>
-        <w:t>Reach_NSantiam.shp and associated files for the Reach layer</w:t>
-      </w:r>
-    </w:p>
-    <w:p>
-      <w:pPr>
-        <w:pStyle w:val="Heading1"/>
-      </w:pPr>
-      <w:bookmarkStart w:id="786" w:name="_Toc44601561"/>
-      <w:r>
-        <w:t xml:space="preserve">Release </w:t>
-      </w:r>
-      <w:r>
-        <w:t>Log</w:t>
-      </w:r>
-      <w:bookmarkEnd w:id="786"/>
-    </w:p>
-    <w:p>
-      <w:pPr>
-        <w:pStyle w:val="Heading2"/>
-      </w:pPr>
-    </w:p>
-    <w:p>
-      <w:pPr>
-        <w:pStyle w:val="Body"/>
-        <w:rPr>
-          <w:color w:val="auto"/>
-        </w:rPr>
-      </w:pPr>
-      <w:r>
-        <w:t xml:space="preserve">CW3M_ChickenCreekInstaller_0.1.0.exe 12/6/18 82 MB from CW3M ver. 98.  Uses HBV parameter values for Chicken Creek from John Dalyrmple’s recent calibration of INFEWS using </w:t>
-      </w:r>
-      <w:r>
-        <w:rPr>
-          <w:color w:val="auto"/>
-        </w:rPr>
-        <w:t>WillametteINFEWSdemo_0.1.2 and uniform weighting, together with ET_MULTIPLIER = 1.7.</w:t>
-      </w:r>
-    </w:p>
-    <w:p>
-      <w:pPr>
-        <w:pStyle w:val="Body"/>
-        <w:rPr>
-          <w:color w:val="auto"/>
-        </w:rPr>
-      </w:pPr>
-    </w:p>
-    <w:p>
-      <w:pPr>
-        <w:pStyle w:val="Body"/>
-      </w:pPr>
-      <w:r>
-        <w:t>CW3M_ChickenCreekInstaller_0.1.</w:t>
-      </w:r>
-      <w:r>
-        <w:t>1</w:t>
-      </w:r>
-      <w:r>
-        <w:t xml:space="preserve">.exe </w:t>
-      </w:r>
-      <w:r>
-        <w:t>12/12/18</w:t>
-      </w:r>
-      <w:r>
-        <w:t xml:space="preserve"> 8</w:t>
-      </w:r>
-      <w:r>
-        <w:t>4</w:t>
-      </w:r>
-      <w:r>
-        <w:t xml:space="preserve"> MB </w:t>
-      </w:r>
-      <w:r>
-        <w:t xml:space="preserve">made </w:t>
-      </w:r>
-      <w:r>
-        <w:t xml:space="preserve">from CW3M ver. </w:t>
-      </w:r>
-      <w:r>
-        <w:t>105</w:t>
-      </w:r>
-      <w:r>
-        <w:t>, saved in ver. 106</w:t>
-      </w:r>
-      <w:r>
-        <w:t xml:space="preserve">.  </w:t>
-      </w:r>
-      <w:r>
-        <w:t xml:space="preserve">Renames ET_MULTIPLIER to ET_MULT, to facilitate use of </w:t>
-      </w:r>
-      <w:r>
-        <w:t xml:space="preserve">the </w:t>
-      </w:r>
-      <w:r>
-        <w:t>PEST</w:t>
-      </w:r>
-      <w:r>
-        <w:t xml:space="preserve"> program for </w:t>
-      </w:r>
-      <w:r>
         <w:lastRenderedPageBreak/>
-        <w:t>calibration</w:t>
-      </w:r>
-      <w:r>
-        <w:t>.  PEST limits variable names to 12 characters.</w:t>
-      </w:r>
-      <w:r>
-        <w:t xml:space="preserve">  Includes CW3M Digital Handbook folder.</w:t>
-      </w:r>
-    </w:p>
-    <w:p>
-      <w:pPr>
-        <w:pStyle w:val="Body"/>
-        <w:rPr>
-          <w:color w:val="auto"/>
-        </w:rPr>
-      </w:pPr>
-    </w:p>
-    <w:p>
-      <w:pPr>
-        <w:pStyle w:val="Body"/>
-      </w:pPr>
-      <w:r>
-        <w:t xml:space="preserve">CW3M_NSantiamInstaller_0.1.2.exe 12/16/18 </w:t>
-      </w:r>
-      <w:r>
-        <w:t>110</w:t>
-      </w:r>
-      <w:r>
-        <w:t xml:space="preserve"> MB from CW3M ver. 113.  Revise N. Santiam instream water rights per Joel Plahn at OWRD.</w:t>
-      </w:r>
-    </w:p>
-    <w:p>
-      <w:pPr>
-        <w:pStyle w:val="Body"/>
-      </w:pPr>
-    </w:p>
-    <w:p>
-      <w:pPr>
-        <w:pStyle w:val="Body"/>
-      </w:pPr>
-      <w:r>
-        <w:t>CW3M_0.1.3</w:t>
-      </w:r>
-      <w:r>
-        <w:t>_Installer</w:t>
-      </w:r>
-      <w:r>
-        <w:t>.exe 1/28/19 97 MB from CW3M ver. 12</w:t>
-      </w:r>
-      <w:r>
-        <w:t>9</w:t>
-      </w:r>
-      <w:r>
-        <w:t>.  Add Marys River watershed.</w:t>
-      </w:r>
-    </w:p>
-    <w:p>
-      <w:pPr>
-        <w:pStyle w:val="Body"/>
-      </w:pPr>
-    </w:p>
-    <w:p>
-      <w:pPr>
-        <w:pStyle w:val="Body"/>
-      </w:pPr>
-      <w:r>
-        <w:t>CW3M_Installer_0.2.0.exe 4/19/19 from CW3M ver. 15</w:t>
-      </w:r>
-      <w:r>
-        <w:t>5</w:t>
-      </w:r>
-      <w:r>
-        <w:t>.  Add options for including leapdays and for reporting on a water year basis.  Accommodate multiyear NetCDF climate data files.  Eliminate the need for monthly climate data.</w:t>
-      </w:r>
-      <w:r>
-        <w:t xml:space="preserve">  Add routines for accessing weather data by reach.  Skip over reservoirs which are outside the study area when calculating the mass balance.  Turn off the UpdateDGVMvegtype autonomous process.  Incorporate the version of HBV.csv used in INFEWS.  Add climate scenario 8, BaselineGridMultiyearFiles.  Add logic for 5-column format for observation files which references the day number to 1/1/1900, to be used for observation files which include leapdays.  Add support for running the parameter estimation program PEST on the Marys River study area.</w:t>
-      </w:r>
-    </w:p>
-    <w:p>
-      <w:pPr>
-        <w:pStyle w:val="Body"/>
-      </w:pPr>
-    </w:p>
-    <w:p>
-      <w:pPr>
-        <w:pStyle w:val="Body"/>
-      </w:pPr>
-      <w:r>
-        <w:t>CW3M_Installer_0.2.1.exe 4/19/19 from CW3M ver. 156.  Add Marys\PEST folder with files to support use of the PEST parameter estimation program on the Marys River basin.</w:t>
-      </w:r>
-    </w:p>
-    <w:p>
-      <w:pPr>
-        <w:pStyle w:val="Body"/>
-      </w:pPr>
-    </w:p>
-    <w:p>
-      <w:pPr>
-        <w:pStyle w:val="Body"/>
-      </w:pPr>
-      <w:r>
-        <w:t>CW3M_Installer_0.2.2.exe 5/15/19 from CW3M ver. 160.  Fix bugs in the logic which reads the climate data files.  Add the new multiyear MIROC5 climate dataset as climate scenario 9 for the Marys basin study area.  Add a new “MIROC5_macav2” simulation scenario.  These new scenarios aren’t working yet.</w:t>
-      </w:r>
-    </w:p>
-    <w:p>
-      <w:pPr>
-        <w:pStyle w:val="Body"/>
-      </w:pPr>
-    </w:p>
-    <w:p>
-      <w:pPr>
-        <w:pStyle w:val="Body"/>
-      </w:pPr>
-      <w:r>
-        <w:t>CW3M_Installer_0.2.3.exe 5/17/19 from CW3M ver. 162. Fix more bugs in the logic which reads the climate data files.</w:t>
-      </w:r>
-    </w:p>
-    <w:p>
-      <w:pPr>
-        <w:pStyle w:val="Body"/>
-      </w:pPr>
-    </w:p>
-    <w:p>
-      <w:pPr>
-        <w:pStyle w:val="Body"/>
-      </w:pPr>
-      <w:r>
-        <w:t>CW3M_Installer_0.2.4.exe 5/17/19 from CW3M ver. 172. Overhaul logic for reading multiyear climate data files, to speed up access to larger files.  Add scenarios for macav2metdata MIROC5 and HadGEM-ES 1950-2005 and RCP 8.5 2006-99.</w:t>
-      </w:r>
-    </w:p>
-    <w:p>
-      <w:pPr>
-        <w:pStyle w:val="Body"/>
-      </w:pPr>
-    </w:p>
-    <w:p>
-      <w:pPr>
-        <w:pStyle w:val="Body"/>
-      </w:pPr>
-      <w:r>
         <w:t xml:space="preserve">CW3M_Installer_0.2.5.exe 5/24/19 from CW3M ver. 176. Correct a bug which causes the Baseline scenario to fail. </w:t>
       </w:r>
     </w:p>
@@ -22439,6 +22702,7 @@
         </w:rPr>
       </w:pPr>
       <w:r>
+        <w:lastRenderedPageBreak/>
         <w:t>CW3M_Installer_0.3.1.exe 6/24/20 from CW3M ver. 17 on GitHub</w:t>
       </w:r>
       <w:r>
@@ -22465,18 +22729,18 @@
       <w:pPr>
         <w:pStyle w:val="Heading1"/>
       </w:pPr>
-      <w:bookmarkStart w:id="787" w:name="_Toc44601562"/>
+      <w:bookmarkStart w:id="817" w:name="_Toc44608076"/>
       <w:r>
         <w:t>References</w:t>
       </w:r>
-      <w:bookmarkEnd w:id="787"/>
+      <w:bookmarkEnd w:id="817"/>
     </w:p>
     <w:p/>
     <w:p>
       <w:r>
         <w:t>Boyd</w:t>
       </w:r>
-      <w:del w:id="788" w:author="David Conklin" w:date="2020-07-02T15:59:00Z">
+      <w:del w:id="818" w:author="David Conklin" w:date="2020-07-02T15:59:00Z">
         <w:r>
           <w:delText>,</w:delText>
         </w:r>
@@ -22484,7 +22748,7 @@
       <w:r>
         <w:t xml:space="preserve"> M</w:t>
       </w:r>
-      <w:del w:id="789" w:author="David Conklin" w:date="2020-07-02T15:59:00Z">
+      <w:del w:id="819" w:author="David Conklin" w:date="2020-07-02T15:59:00Z">
         <w:r>
           <w:delText>.,</w:delText>
         </w:r>
@@ -22492,7 +22756,7 @@
       <w:r>
         <w:t xml:space="preserve"> and Kasper</w:t>
       </w:r>
-      <w:del w:id="790" w:author="David Conklin" w:date="2020-07-02T15:59:00Z">
+      <w:del w:id="820" w:author="David Conklin" w:date="2020-07-02T15:59:00Z">
         <w:r>
           <w:delText>,</w:delText>
         </w:r>
@@ -22500,7 +22764,7 @@
       <w:r>
         <w:t xml:space="preserve"> B</w:t>
       </w:r>
-      <w:del w:id="791" w:author="David Conklin" w:date="2020-07-02T15:59:00Z">
+      <w:del w:id="821" w:author="David Conklin" w:date="2020-07-02T15:59:00Z">
         <w:r>
           <w:delText>.</w:delText>
         </w:r>
@@ -22508,7 +22772,7 @@
       <w:r>
         <w:t xml:space="preserve"> </w:t>
       </w:r>
-      <w:ins w:id="792" w:author="David Conklin" w:date="2020-07-02T16:00:00Z">
+      <w:ins w:id="822" w:author="David Conklin" w:date="2020-07-02T16:00:00Z">
         <w:r>
           <w:t>(</w:t>
         </w:r>
@@ -22516,7 +22780,7 @@
       <w:r>
         <w:t>2003</w:t>
       </w:r>
-      <w:ins w:id="793" w:author="David Conklin" w:date="2020-07-02T16:00:00Z">
+      <w:ins w:id="823" w:author="David Conklin" w:date="2020-07-02T16:00:00Z">
         <w:r>
           <w:t>)</w:t>
         </w:r>
@@ -22552,17 +22816,17 @@
         <w:autoSpaceDN w:val="0"/>
         <w:adjustRightInd w:val="0"/>
         <w:rPr>
-          <w:ins w:id="794" w:author="David Conklin" w:date="2020-07-02T15:58:00Z"/>
+          <w:ins w:id="824" w:author="David Conklin" w:date="2020-07-02T15:58:00Z"/>
           <w:rFonts w:cstheme="minorHAnsi"/>
           <w:color w:val="000000"/>
         </w:rPr>
       </w:pPr>
-      <w:ins w:id="795" w:author="David Conklin" w:date="2020-07-02T13:23:00Z">
+      <w:ins w:id="825" w:author="David Conklin" w:date="2020-07-02T13:23:00Z">
         <w:r>
           <w:rPr>
             <w:rFonts w:cstheme="minorHAnsi"/>
             <w:color w:val="000000"/>
-            <w:rPrChange w:id="796" w:author="David Conklin" w:date="2020-07-02T13:24:00Z">
+            <w:rPrChange w:id="826" w:author="David Conklin" w:date="2020-07-02T13:24:00Z">
               <w:rPr>
                 <w:rFonts w:ascii="ArnoPro" w:hAnsi="ArnoPro" w:cs="ArnoPro"/>
                 <w:color w:val="000000"/>
@@ -22574,7 +22838,7 @@
           <w:t>Cowardin</w:t>
         </w:r>
       </w:ins>
-      <w:ins w:id="797" w:author="David Conklin" w:date="2020-07-02T15:59:00Z">
+      <w:ins w:id="827" w:author="David Conklin" w:date="2020-07-02T15:59:00Z">
         <w:r>
           <w:rPr>
             <w:rFonts w:cstheme="minorHAnsi"/>
@@ -22583,12 +22847,12 @@
           <w:t xml:space="preserve"> LM and</w:t>
         </w:r>
       </w:ins>
-      <w:ins w:id="798" w:author="David Conklin" w:date="2020-07-02T13:23:00Z">
+      <w:ins w:id="828" w:author="David Conklin" w:date="2020-07-02T13:23:00Z">
         <w:r>
           <w:rPr>
             <w:rFonts w:cstheme="minorHAnsi"/>
             <w:color w:val="000000"/>
-            <w:rPrChange w:id="799" w:author="David Conklin" w:date="2020-07-02T13:24:00Z">
+            <w:rPrChange w:id="829" w:author="David Conklin" w:date="2020-07-02T13:24:00Z">
               <w:rPr>
                 <w:rFonts w:ascii="ArnoPro" w:hAnsi="ArnoPro" w:cs="ArnoPro"/>
                 <w:color w:val="000000"/>
@@ -22600,7 +22864,7 @@
           <w:t xml:space="preserve"> Golet</w:t>
         </w:r>
       </w:ins>
-      <w:ins w:id="800" w:author="David Conklin" w:date="2020-07-02T16:00:00Z">
+      <w:ins w:id="830" w:author="David Conklin" w:date="2020-07-02T16:00:00Z">
         <w:r>
           <w:rPr>
             <w:rFonts w:cstheme="minorHAnsi"/>
@@ -22609,12 +22873,12 @@
           <w:t xml:space="preserve"> FC (1995).</w:t>
         </w:r>
       </w:ins>
-      <w:ins w:id="801" w:author="David Conklin" w:date="2020-07-02T13:23:00Z">
+      <w:ins w:id="831" w:author="David Conklin" w:date="2020-07-02T13:23:00Z">
         <w:r>
           <w:rPr>
             <w:rFonts w:cstheme="minorHAnsi"/>
             <w:color w:val="000000"/>
-            <w:rPrChange w:id="802" w:author="David Conklin" w:date="2020-07-02T13:24:00Z">
+            <w:rPrChange w:id="832" w:author="David Conklin" w:date="2020-07-02T13:24:00Z">
               <w:rPr>
                 <w:rFonts w:ascii="ArnoPro" w:hAnsi="ArnoPro" w:cs="ArnoPro"/>
                 <w:color w:val="000000"/>
@@ -22626,7 +22890,7 @@
           <w:t xml:space="preserve"> </w:t>
         </w:r>
       </w:ins>
-      <w:ins w:id="803" w:author="David Conklin" w:date="2020-07-02T13:25:00Z">
+      <w:ins w:id="833" w:author="David Conklin" w:date="2020-07-02T13:25:00Z">
         <w:r>
           <w:rPr>
             <w:rFonts w:cstheme="minorHAnsi"/>
@@ -22635,7 +22899,7 @@
           <w:t xml:space="preserve">US Fish and Wildlife Service 1979 </w:t>
         </w:r>
       </w:ins>
-      <w:ins w:id="804" w:author="David Conklin" w:date="2020-07-02T13:26:00Z">
+      <w:ins w:id="834" w:author="David Conklin" w:date="2020-07-02T13:26:00Z">
         <w:r>
           <w:rPr>
             <w:rFonts w:cstheme="minorHAnsi"/>
@@ -22644,12 +22908,12 @@
           <w:t xml:space="preserve">wetland classification: A review. </w:t>
         </w:r>
       </w:ins>
-      <w:ins w:id="805" w:author="David Conklin" w:date="2020-07-02T13:23:00Z">
+      <w:ins w:id="835" w:author="David Conklin" w:date="2020-07-02T13:23:00Z">
         <w:r>
           <w:rPr>
             <w:rFonts w:cstheme="minorHAnsi"/>
             <w:color w:val="000000"/>
-            <w:rPrChange w:id="806" w:author="David Conklin" w:date="2020-07-02T13:24:00Z">
+            <w:rPrChange w:id="836" w:author="David Conklin" w:date="2020-07-02T13:24:00Z">
               <w:rPr>
                 <w:rFonts w:ascii="ArnoPro" w:hAnsi="ArnoPro" w:cs="ArnoPro"/>
                 <w:color w:val="000000"/>
@@ -22661,7 +22925,7 @@
           <w:t xml:space="preserve">Vegetatio 118: 139. </w:t>
         </w:r>
       </w:ins>
-      <w:ins w:id="807" w:author="David Conklin" w:date="2020-07-02T13:28:00Z">
+      <w:ins w:id="837" w:author="David Conklin" w:date="2020-07-02T13:28:00Z">
         <w:r>
           <w:rPr>
             <w:rFonts w:cstheme="minorHAnsi"/>
@@ -22677,12 +22941,12 @@
           <w:instrText xml:space="preserve"> HYPERLINK "</w:instrText>
         </w:r>
       </w:ins>
-      <w:ins w:id="808" w:author="David Conklin" w:date="2020-07-02T13:23:00Z">
+      <w:ins w:id="838" w:author="David Conklin" w:date="2020-07-02T13:23:00Z">
         <w:r>
           <w:rPr>
             <w:rFonts w:cstheme="minorHAnsi"/>
             <w:color w:val="000000"/>
-            <w:rPrChange w:id="809" w:author="David Conklin" w:date="2020-07-02T13:24:00Z">
+            <w:rPrChange w:id="839" w:author="David Conklin" w:date="2020-07-02T13:24:00Z">
               <w:rPr>
                 <w:rFonts w:ascii="ArnoPro" w:hAnsi="ArnoPro" w:cs="ArnoPro"/>
                 <w:color w:val="000000"/>
@@ -22694,7 +22958,7 @@
           <w:instrText>https://doi.org/10.1007/BF00045196</w:instrText>
         </w:r>
       </w:ins>
-      <w:ins w:id="810" w:author="David Conklin" w:date="2020-07-02T13:28:00Z">
+      <w:ins w:id="840" w:author="David Conklin" w:date="2020-07-02T13:28:00Z">
         <w:r>
           <w:rPr>
             <w:rFonts w:cstheme="minorHAnsi"/>
@@ -22710,12 +22974,12 @@
           <w:fldChar w:fldCharType="separate"/>
         </w:r>
       </w:ins>
-      <w:ins w:id="811" w:author="David Conklin" w:date="2020-07-02T13:23:00Z">
+      <w:ins w:id="841" w:author="David Conklin" w:date="2020-07-02T13:23:00Z">
         <w:r>
           <w:rPr>
             <w:rStyle w:val="Hyperlink"/>
             <w:rFonts w:cstheme="minorHAnsi"/>
-            <w:rPrChange w:id="812" w:author="David Conklin" w:date="2020-07-02T13:24:00Z">
+            <w:rPrChange w:id="842" w:author="David Conklin" w:date="2020-07-02T13:24:00Z">
               <w:rPr>
                 <w:rFonts w:ascii="ArnoPro" w:hAnsi="ArnoPro" w:cs="ArnoPro"/>
                 <w:color w:val="000000"/>
@@ -22727,7 +22991,7 @@
           <w:t>https://doi.org/10.1007/BF00045196</w:t>
         </w:r>
       </w:ins>
-      <w:ins w:id="813" w:author="David Conklin" w:date="2020-07-02T13:28:00Z">
+      <w:ins w:id="843" w:author="David Conklin" w:date="2020-07-02T13:28:00Z">
         <w:r>
           <w:rPr>
             <w:rFonts w:cstheme="minorHAnsi"/>
@@ -22743,7 +23007,7 @@
         <w:autoSpaceDN w:val="0"/>
         <w:adjustRightInd w:val="0"/>
         <w:rPr>
-          <w:ins w:id="814" w:author="David Conklin" w:date="2020-07-02T15:58:00Z"/>
+          <w:ins w:id="844" w:author="David Conklin" w:date="2020-07-02T15:58:00Z"/>
           <w:rFonts w:cstheme="minorHAnsi"/>
           <w:color w:val="000000"/>
         </w:rPr>
@@ -22755,12 +23019,12 @@
         <w:autoSpaceDN w:val="0"/>
         <w:adjustRightInd w:val="0"/>
         <w:rPr>
-          <w:ins w:id="815" w:author="David Conklin" w:date="2020-07-02T13:28:00Z"/>
+          <w:ins w:id="845" w:author="David Conklin" w:date="2020-07-02T13:28:00Z"/>
           <w:rFonts w:cstheme="minorHAnsi"/>
           <w:color w:val="000000"/>
         </w:rPr>
       </w:pPr>
-      <w:ins w:id="816" w:author="David Conklin" w:date="2020-07-02T15:58:00Z">
+      <w:ins w:id="846" w:author="David Conklin" w:date="2020-07-02T15:58:00Z">
         <w:r>
           <w:rPr>
             <w:rFonts w:cstheme="minorHAnsi"/>
@@ -22769,7 +23033,7 @@
           <w:t>Zaret</w:t>
         </w:r>
       </w:ins>
-      <w:ins w:id="817" w:author="David Conklin" w:date="2020-07-02T16:00:00Z">
+      <w:ins w:id="847" w:author="David Conklin" w:date="2020-07-02T16:00:00Z">
         <w:r>
           <w:rPr>
             <w:rFonts w:cstheme="minorHAnsi"/>
@@ -22778,7 +23042,7 @@
           <w:t xml:space="preserve"> K (2020)</w:t>
         </w:r>
       </w:ins>
-      <w:ins w:id="818" w:author="David Conklin" w:date="2020-07-02T16:01:00Z">
+      <w:ins w:id="848" w:author="David Conklin" w:date="2020-07-02T16:01:00Z">
         <w:r>
           <w:rPr>
             <w:rFonts w:cstheme="minorHAnsi"/>
@@ -22787,7 +23051,7 @@
           <w:t>. Flood Attenuation Benefits of Wetlands In the Tualatin Basin. MMTWetlands Benefits Proje</w:t>
         </w:r>
       </w:ins>
-      <w:ins w:id="819" w:author="David Conklin" w:date="2020-07-02T16:02:00Z">
+      <w:ins w:id="849" w:author="David Conklin" w:date="2020-07-02T16:02:00Z">
         <w:r>
           <w:rPr>
             <w:rFonts w:cstheme="minorHAnsi"/>
@@ -22803,12 +23067,12 @@
         <w:autoSpaceDN w:val="0"/>
         <w:adjustRightInd w:val="0"/>
         <w:rPr>
-          <w:ins w:id="820" w:author="David Conklin" w:date="2020-07-02T13:23:00Z"/>
+          <w:ins w:id="850" w:author="David Conklin" w:date="2020-07-02T13:23:00Z"/>
           <w:rFonts w:cstheme="minorHAnsi"/>
           <w:color w:val="000000"/>
-          <w:rPrChange w:id="821" w:author="David Conklin" w:date="2020-07-02T13:24:00Z">
+          <w:rPrChange w:id="851" w:author="David Conklin" w:date="2020-07-02T13:24:00Z">
             <w:rPr>
-              <w:ins w:id="822" w:author="David Conklin" w:date="2020-07-02T13:23:00Z"/>
+              <w:ins w:id="852" w:author="David Conklin" w:date="2020-07-02T13:23:00Z"/>
               <w:rFonts w:ascii="ArnoPro" w:hAnsi="ArnoPro" w:cs="ArnoPro"/>
               <w:color w:val="000000"/>
               <w:sz w:val="18"/>
@@ -22821,7 +23085,7 @@
     <w:p>
       <w:pPr>
         <w:rPr>
-          <w:del w:id="823" w:author="David Conklin" w:date="2020-07-02T13:27:00Z"/>
+          <w:del w:id="853" w:author="David Conklin" w:date="2020-07-02T13:27:00Z"/>
           <w:rFonts w:cstheme="minorHAnsi"/>
         </w:rPr>
       </w:pPr>
@@ -22833,29 +23097,29 @@
           <w:rFonts w:eastAsiaTheme="minorHAnsi"/>
         </w:rPr>
       </w:pPr>
-      <w:bookmarkStart w:id="824" w:name="_Toc44601563"/>
+      <w:bookmarkStart w:id="854" w:name="_Toc44608077"/>
       <w:r>
         <w:rPr>
           <w:rFonts w:eastAsiaTheme="minorHAnsi"/>
         </w:rPr>
         <w:t>Acronyms</w:t>
       </w:r>
-      <w:bookmarkEnd w:id="824"/>
-    </w:p>
-    <w:p>
-      <w:pPr>
-        <w:rPr>
-          <w:ins w:id="825" w:author="David Conklin" w:date="2020-06-28T14:27:00Z"/>
-        </w:rPr>
-      </w:pPr>
-    </w:p>
-    <w:p>
-      <w:pPr>
-        <w:rPr>
-          <w:ins w:id="826" w:author="David Conklin" w:date="2020-06-28T14:27:00Z"/>
-        </w:rPr>
-      </w:pPr>
-      <w:ins w:id="827" w:author="David Conklin" w:date="2020-06-28T14:27:00Z">
+      <w:bookmarkEnd w:id="854"/>
+    </w:p>
+    <w:p>
+      <w:pPr>
+        <w:rPr>
+          <w:ins w:id="855" w:author="David Conklin" w:date="2020-06-28T14:27:00Z"/>
+        </w:rPr>
+      </w:pPr>
+    </w:p>
+    <w:p>
+      <w:pPr>
+        <w:rPr>
+          <w:ins w:id="856" w:author="David Conklin" w:date="2020-06-28T14:27:00Z"/>
+        </w:rPr>
+      </w:pPr>
+      <w:ins w:id="857" w:author="David Conklin" w:date="2020-06-28T14:27:00Z">
         <w:r>
           <w:rPr>
             <w:b/>
@@ -22871,17 +23135,17 @@
     <w:p>
       <w:pPr>
         <w:rPr>
-          <w:ins w:id="828" w:author="David Conklin" w:date="2020-06-28T14:07:00Z"/>
-        </w:rPr>
-      </w:pPr>
-    </w:p>
-    <w:p>
-      <w:pPr>
-        <w:rPr>
-          <w:ins w:id="829" w:author="David Conklin" w:date="2020-06-28T14:24:00Z"/>
-        </w:rPr>
-      </w:pPr>
-      <w:ins w:id="830" w:author="David Conklin" w:date="2020-06-28T14:07:00Z">
+          <w:ins w:id="858" w:author="David Conklin" w:date="2020-06-28T14:07:00Z"/>
+        </w:rPr>
+      </w:pPr>
+    </w:p>
+    <w:p>
+      <w:pPr>
+        <w:rPr>
+          <w:ins w:id="859" w:author="David Conklin" w:date="2020-06-28T14:24:00Z"/>
+        </w:rPr>
+      </w:pPr>
+      <w:ins w:id="860" w:author="David Conklin" w:date="2020-06-28T14:07:00Z">
         <w:r>
           <w:rPr>
             <w:b/>
@@ -22890,7 +23154,7 @@
           <w:t>EPA</w:t>
         </w:r>
       </w:ins>
-      <w:ins w:id="831" w:author="David Conklin" w:date="2020-06-28T14:08:00Z">
+      <w:ins w:id="861" w:author="David Conklin" w:date="2020-06-28T14:08:00Z">
         <w:r>
           <w:t xml:space="preserve"> – Environmental Protection Agency</w:t>
         </w:r>
@@ -22899,17 +23163,17 @@
     <w:p>
       <w:pPr>
         <w:rPr>
-          <w:ins w:id="832" w:author="David Conklin" w:date="2020-06-28T14:24:00Z"/>
-        </w:rPr>
-      </w:pPr>
-    </w:p>
-    <w:p>
-      <w:pPr>
-        <w:rPr>
-          <w:ins w:id="833" w:author="David Conklin" w:date="2020-06-28T14:08:00Z"/>
-        </w:rPr>
-      </w:pPr>
-      <w:ins w:id="834" w:author="David Conklin" w:date="2020-06-28T14:24:00Z">
+          <w:ins w:id="862" w:author="David Conklin" w:date="2020-06-28T14:24:00Z"/>
+        </w:rPr>
+      </w:pPr>
+    </w:p>
+    <w:p>
+      <w:pPr>
+        <w:rPr>
+          <w:ins w:id="863" w:author="David Conklin" w:date="2020-06-28T14:08:00Z"/>
+        </w:rPr>
+      </w:pPr>
+      <w:ins w:id="864" w:author="David Conklin" w:date="2020-06-28T14:24:00Z">
         <w:r>
           <w:rPr>
             <w:b/>
@@ -22918,37 +23182,37 @@
           <w:t>IDU</w:t>
         </w:r>
       </w:ins>
-      <w:ins w:id="835" w:author="David Conklin" w:date="2020-06-28T14:25:00Z">
+      <w:ins w:id="865" w:author="David Conklin" w:date="2020-06-28T14:25:00Z">
         <w:r>
           <w:t xml:space="preserve"> – Integrated Decision Unit, </w:t>
         </w:r>
       </w:ins>
-      <w:ins w:id="836" w:author="David Conklin" w:date="2020-06-28T14:26:00Z">
+      <w:ins w:id="866" w:author="David Conklin" w:date="2020-06-28T14:26:00Z">
         <w:r>
           <w:t>CW3M’s</w:t>
         </w:r>
       </w:ins>
-      <w:ins w:id="837" w:author="David Conklin" w:date="2020-06-28T14:25:00Z">
+      <w:ins w:id="867" w:author="David Conklin" w:date="2020-06-28T14:25:00Z">
         <w:r>
           <w:t xml:space="preserve"> smallest </w:t>
         </w:r>
       </w:ins>
-      <w:ins w:id="838" w:author="David Conklin" w:date="2020-06-28T14:26:00Z">
+      <w:ins w:id="868" w:author="David Conklin" w:date="2020-06-28T14:26:00Z">
         <w:r>
           <w:t xml:space="preserve">2-dimensial </w:t>
         </w:r>
       </w:ins>
-      <w:ins w:id="839" w:author="David Conklin" w:date="2020-06-28T14:25:00Z">
+      <w:ins w:id="869" w:author="David Conklin" w:date="2020-06-28T14:25:00Z">
         <w:r>
           <w:t>spatial unit</w:t>
         </w:r>
       </w:ins>
-      <w:ins w:id="840" w:author="David Conklin" w:date="2020-06-28T14:26:00Z">
+      <w:ins w:id="870" w:author="David Conklin" w:date="2020-06-28T14:26:00Z">
         <w:r>
           <w:t xml:space="preserve"> of computation.  IDU pol</w:t>
         </w:r>
       </w:ins>
-      <w:ins w:id="841" w:author="David Conklin" w:date="2020-06-28T14:27:00Z">
+      <w:ins w:id="871" w:author="David Conklin" w:date="2020-06-28T14:27:00Z">
         <w:r>
           <w:t>ygons tile the study area.</w:t>
         </w:r>
@@ -22958,7 +23222,7 @@
     <w:p>
       <w:pPr>
         <w:rPr>
-          <w:ins w:id="842" w:author="David Conklin" w:date="2020-06-28T14:07:00Z"/>
+          <w:ins w:id="872" w:author="David Conklin" w:date="2020-06-28T14:07:00Z"/>
         </w:rPr>
       </w:pPr>
       <w:r>
@@ -22978,7 +23242,7 @@
         </w:rPr>
         <w:t xml:space="preserve">gridMET is a dataset of daily high-spatial resolution (~4-km, 1/24th degree) surface meteorological data covering the contiguous US from 1979-yesterday” </w:t>
       </w:r>
-      <w:ins w:id="843" w:author="David Conklin" w:date="2020-06-28T14:07:00Z">
+      <w:ins w:id="873" w:author="David Conklin" w:date="2020-06-28T14:07:00Z">
         <w:r>
           <w:fldChar w:fldCharType="begin"/>
         </w:r>
@@ -22989,7 +23253,7 @@
       <w:r>
         <w:instrText>http://www.climatologylab.org/gridmet.html</w:instrText>
       </w:r>
-      <w:ins w:id="844" w:author="David Conklin" w:date="2020-06-28T14:07:00Z">
+      <w:ins w:id="874" w:author="David Conklin" w:date="2020-06-28T14:07:00Z">
         <w:r>
           <w:instrText xml:space="preserve">" </w:instrText>
         </w:r>
@@ -23003,7 +23267,7 @@
         </w:rPr>
         <w:t>http://www.climatologylab.org/gridmet.html</w:t>
       </w:r>
-      <w:ins w:id="845" w:author="David Conklin" w:date="2020-06-28T14:07:00Z">
+      <w:ins w:id="875" w:author="David Conklin" w:date="2020-06-28T14:07:00Z">
         <w:r>
           <w:fldChar w:fldCharType="end"/>
         </w:r>
@@ -23012,17 +23276,17 @@
     <w:p>
       <w:pPr>
         <w:rPr>
-          <w:ins w:id="846" w:author="David Conklin" w:date="2020-06-28T14:07:00Z"/>
-        </w:rPr>
-      </w:pPr>
-    </w:p>
-    <w:p>
-      <w:pPr>
-        <w:rPr>
-          <w:ins w:id="847" w:author="David Conklin" w:date="2020-06-28T14:31:00Z"/>
-        </w:rPr>
-      </w:pPr>
-      <w:ins w:id="848" w:author="David Conklin" w:date="2020-06-28T14:31:00Z">
+          <w:ins w:id="876" w:author="David Conklin" w:date="2020-06-28T14:07:00Z"/>
+        </w:rPr>
+      </w:pPr>
+    </w:p>
+    <w:p>
+      <w:pPr>
+        <w:rPr>
+          <w:ins w:id="877" w:author="David Conklin" w:date="2020-06-28T14:31:00Z"/>
+        </w:rPr>
+      </w:pPr>
+      <w:ins w:id="878" w:author="David Conklin" w:date="2020-06-28T14:31:00Z">
         <w:r>
           <w:rPr>
             <w:b/>
@@ -23038,10 +23302,10 @@
     <w:p>
       <w:pPr>
         <w:rPr>
-          <w:ins w:id="849" w:author="David Conklin" w:date="2020-06-28T14:31:00Z"/>
-          <w:rPrChange w:id="850" w:author="David Conklin" w:date="2020-06-28T14:31:00Z">
+          <w:ins w:id="879" w:author="David Conklin" w:date="2020-06-28T14:31:00Z"/>
+          <w:rPrChange w:id="880" w:author="David Conklin" w:date="2020-06-28T14:31:00Z">
             <w:rPr>
-              <w:ins w:id="851" w:author="David Conklin" w:date="2020-06-28T14:31:00Z"/>
+              <w:ins w:id="881" w:author="David Conklin" w:date="2020-06-28T14:31:00Z"/>
               <w:b/>
               <w:bCs/>
             </w:rPr>
@@ -23052,10 +23316,10 @@
     <w:p>
       <w:pPr>
         <w:rPr>
-          <w:ins w:id="852" w:author="David Conklin" w:date="2020-06-28T15:26:00Z"/>
-        </w:rPr>
-      </w:pPr>
-      <w:ins w:id="853" w:author="David Conklin" w:date="2020-06-28T14:07:00Z">
+          <w:ins w:id="882" w:author="David Conklin" w:date="2020-06-28T15:26:00Z"/>
+        </w:rPr>
+      </w:pPr>
+      <w:ins w:id="883" w:author="David Conklin" w:date="2020-06-28T14:07:00Z">
         <w:r>
           <w:rPr>
             <w:b/>
@@ -23071,17 +23335,17 @@
     <w:p>
       <w:pPr>
         <w:rPr>
-          <w:ins w:id="854" w:author="David Conklin" w:date="2020-07-02T12:48:00Z"/>
-        </w:rPr>
-      </w:pPr>
-    </w:p>
-    <w:p>
-      <w:pPr>
-        <w:rPr>
-          <w:ins w:id="855" w:author="David Conklin" w:date="2020-07-02T12:49:00Z"/>
-        </w:rPr>
-      </w:pPr>
-      <w:ins w:id="856" w:author="David Conklin" w:date="2020-07-02T12:49:00Z">
+          <w:ins w:id="884" w:author="David Conklin" w:date="2020-07-02T12:48:00Z"/>
+        </w:rPr>
+      </w:pPr>
+    </w:p>
+    <w:p>
+      <w:pPr>
+        <w:rPr>
+          <w:ins w:id="885" w:author="David Conklin" w:date="2020-07-02T12:49:00Z"/>
+        </w:rPr>
+      </w:pPr>
+      <w:ins w:id="886" w:author="David Conklin" w:date="2020-07-02T12:49:00Z">
         <w:r>
           <w:rPr>
             <w:b/>
@@ -23097,12 +23361,12 @@
     <w:p>
       <w:pPr>
         <w:rPr>
-          <w:ins w:id="857" w:author="David Conklin" w:date="2020-06-28T15:26:00Z"/>
-        </w:rPr>
-      </w:pPr>
-    </w:p>
-    <w:p>
-      <w:ins w:id="858" w:author="David Conklin" w:date="2020-06-28T15:26:00Z">
+          <w:ins w:id="887" w:author="David Conklin" w:date="2020-06-28T15:26:00Z"/>
+        </w:rPr>
+      </w:pPr>
+    </w:p>
+    <w:p>
+      <w:ins w:id="888" w:author="David Conklin" w:date="2020-06-28T15:26:00Z">
         <w:r>
           <w:rPr>
             <w:b/>
@@ -24052,6 +24316,18 @@
       <w:ind w:left="440"/>
     </w:pPr>
   </w:style>
+  <w:style w:type="character" w:styleId="FollowedHyperlink">
+    <w:name w:val="FollowedHyperlink"/>
+    <w:basedOn w:val="DefaultParagraphFont"/>
+    <w:uiPriority w:val="99"/>
+    <w:semiHidden/>
+    <w:unhideWhenUsed/>
+    <w:rsid w:val="00AD412A"/>
+    <w:rPr>
+      <w:color w:val="954F72" w:themeColor="followedHyperlink"/>
+      <w:u w:val="single"/>
+    </w:rPr>
+  </w:style>
 </w:styles>
 </file>
 

--- a/DataCW3M/CW3MdigitalHandbook/CW3MdigitalHandbook.docx
+++ b/DataCW3M/CW3MdigitalHandbook/CW3MdigitalHandbook.docx
@@ -46,19 +46,14 @@
           <w:t>7/</w:t>
         </w:r>
       </w:ins>
-      <w:ins w:id="3" w:author="David Conklin" w:date="2020-07-02T16:56:00Z">
-        <w:r>
-          <w:t>2</w:t>
+      <w:ins w:id="3" w:author="David Conklin" w:date="2020-07-05T10:35:00Z">
+        <w:r>
+          <w:t>5</w:t>
         </w:r>
       </w:ins>
       <w:ins w:id="4" w:author="David Conklin" w:date="2020-07-02T12:30:00Z">
         <w:r>
           <w:t>/20</w:t>
-        </w:r>
-      </w:ins>
-      <w:ins w:id="5" w:author="David Conklin" w:date="2020-07-02T18:46:00Z">
-        <w:r>
-          <w:t xml:space="preserve"> 1845</w:t>
         </w:r>
       </w:ins>
     </w:p>
@@ -106,7 +101,7 @@
         </w:rPr>
         <w:t>Changes since 12/10/</w:t>
       </w:r>
-      <w:ins w:id="6" w:author="David Conklin" w:date="2020-06-28T15:06:00Z">
+      <w:ins w:id="5" w:author="David Conklin" w:date="2020-06-28T15:06:00Z">
         <w:r>
           <w:rPr>
             <w:rStyle w:val="Hyperlink"/>
@@ -126,7 +121,7 @@
     <w:p>
       <w:pPr>
         <w:rPr>
-          <w:ins w:id="7" w:author="David Conklin" w:date="2020-06-28T14:09:00Z"/>
+          <w:ins w:id="6" w:author="David Conklin" w:date="2020-06-28T14:09:00Z"/>
         </w:rPr>
       </w:pPr>
       <w:r>
@@ -143,12 +138,12 @@
       </w:r>
     </w:p>
     <w:p>
-      <w:ins w:id="8" w:author="David Conklin" w:date="2020-06-28T14:09:00Z">
+      <w:ins w:id="7" w:author="David Conklin" w:date="2020-06-28T14:09:00Z">
         <w:r>
           <w:t>Add section on the McKenzie</w:t>
         </w:r>
       </w:ins>
-      <w:ins w:id="9" w:author="David Conklin" w:date="2020-06-28T14:10:00Z">
+      <w:ins w:id="8" w:author="David Conklin" w:date="2020-06-28T14:10:00Z">
         <w:r>
           <w:t xml:space="preserve"> basin wetlands project.</w:t>
         </w:r>
@@ -192,7 +187,7 @@
               <w:tab w:val="right" w:leader="dot" w:pos="9350"/>
             </w:tabs>
             <w:rPr>
-              <w:ins w:id="10" w:author="David Conklin" w:date="2020-07-02T18:47:00Z"/>
+              <w:ins w:id="9" w:author="David Conklin" w:date="2020-07-05T11:15:00Z"/>
               <w:rFonts w:eastAsiaTheme="minorEastAsia"/>
               <w:noProof/>
             </w:rPr>
@@ -221,7 +216,7 @@
             </w:rPr>
             <w:fldChar w:fldCharType="separate"/>
           </w:r>
-          <w:ins w:id="11" w:author="David Conklin" w:date="2020-07-02T18:47:00Z">
+          <w:ins w:id="10" w:author="David Conklin" w:date="2020-07-05T11:15:00Z">
             <w:r>
               <w:rPr>
                 <w:rStyle w:val="Hyperlink"/>
@@ -240,7 +235,7 @@
               <w:rPr>
                 <w:noProof/>
               </w:rPr>
-              <w:instrText>HYPERLINK \l "_Toc44608038"</w:instrText>
+              <w:instrText>HYPERLINK \l "_Toc44840129"</w:instrText>
             </w:r>
             <w:r>
               <w:rPr>
@@ -288,7 +283,7 @@
                 <w:noProof/>
                 <w:webHidden/>
               </w:rPr>
-              <w:instrText xml:space="preserve"> PAGEREF _Toc44608038 \h </w:instrText>
+              <w:instrText xml:space="preserve"> PAGEREF _Toc44840129 \h </w:instrText>
             </w:r>
             <w:r>
               <w:rPr>
@@ -304,7 +299,7 @@
             </w:rPr>
             <w:fldChar w:fldCharType="separate"/>
           </w:r>
-          <w:ins w:id="12" w:author="David Conklin" w:date="2020-07-02T18:47:00Z">
+          <w:ins w:id="11" w:author="David Conklin" w:date="2020-07-05T11:15:00Z">
             <w:r>
               <w:rPr>
                 <w:noProof/>
@@ -335,12 +330,12 @@
               <w:tab w:val="right" w:leader="dot" w:pos="9350"/>
             </w:tabs>
             <w:rPr>
-              <w:ins w:id="13" w:author="David Conklin" w:date="2020-07-02T18:47:00Z"/>
+              <w:ins w:id="12" w:author="David Conklin" w:date="2020-07-05T11:15:00Z"/>
               <w:rFonts w:eastAsiaTheme="minorEastAsia"/>
               <w:noProof/>
             </w:rPr>
           </w:pPr>
-          <w:ins w:id="14" w:author="David Conklin" w:date="2020-07-02T18:47:00Z">
+          <w:ins w:id="13" w:author="David Conklin" w:date="2020-07-05T11:15:00Z">
             <w:r>
               <w:rPr>
                 <w:rStyle w:val="Hyperlink"/>
@@ -359,7 +354,7 @@
               <w:rPr>
                 <w:noProof/>
               </w:rPr>
-              <w:instrText>HYPERLINK \l "_Toc44608039"</w:instrText>
+              <w:instrText>HYPERLINK \l "_Toc44840130"</w:instrText>
             </w:r>
             <w:r>
               <w:rPr>
@@ -407,7 +402,7 @@
                 <w:noProof/>
                 <w:webHidden/>
               </w:rPr>
-              <w:instrText xml:space="preserve"> PAGEREF _Toc44608039 \h </w:instrText>
+              <w:instrText xml:space="preserve"> PAGEREF _Toc44840130 \h </w:instrText>
             </w:r>
             <w:r>
               <w:rPr>
@@ -423,7 +418,7 @@
             </w:rPr>
             <w:fldChar w:fldCharType="separate"/>
           </w:r>
-          <w:ins w:id="15" w:author="David Conklin" w:date="2020-07-02T18:47:00Z">
+          <w:ins w:id="14" w:author="David Conklin" w:date="2020-07-05T11:15:00Z">
             <w:r>
               <w:rPr>
                 <w:noProof/>
@@ -454,12 +449,12 @@
               <w:tab w:val="right" w:leader="dot" w:pos="9350"/>
             </w:tabs>
             <w:rPr>
-              <w:ins w:id="16" w:author="David Conklin" w:date="2020-07-02T18:47:00Z"/>
+              <w:ins w:id="15" w:author="David Conklin" w:date="2020-07-05T11:15:00Z"/>
               <w:rFonts w:eastAsiaTheme="minorEastAsia"/>
               <w:noProof/>
             </w:rPr>
           </w:pPr>
-          <w:ins w:id="17" w:author="David Conklin" w:date="2020-07-02T18:47:00Z">
+          <w:ins w:id="16" w:author="David Conklin" w:date="2020-07-05T11:15:00Z">
             <w:r>
               <w:rPr>
                 <w:rStyle w:val="Hyperlink"/>
@@ -478,7 +473,7 @@
               <w:rPr>
                 <w:noProof/>
               </w:rPr>
-              <w:instrText>HYPERLINK \l "_Toc44608040"</w:instrText>
+              <w:instrText>HYPERLINK \l "_Toc44840131"</w:instrText>
             </w:r>
             <w:r>
               <w:rPr>
@@ -526,7 +521,7 @@
                 <w:noProof/>
                 <w:webHidden/>
               </w:rPr>
-              <w:instrText xml:space="preserve"> PAGEREF _Toc44608040 \h </w:instrText>
+              <w:instrText xml:space="preserve"> PAGEREF _Toc44840131 \h </w:instrText>
             </w:r>
             <w:r>
               <w:rPr>
@@ -542,7 +537,7 @@
             </w:rPr>
             <w:fldChar w:fldCharType="separate"/>
           </w:r>
-          <w:ins w:id="18" w:author="David Conklin" w:date="2020-07-02T18:47:00Z">
+          <w:ins w:id="17" w:author="David Conklin" w:date="2020-07-05T11:15:00Z">
             <w:r>
               <w:rPr>
                 <w:noProof/>
@@ -573,12 +568,12 @@
               <w:tab w:val="right" w:leader="dot" w:pos="9350"/>
             </w:tabs>
             <w:rPr>
-              <w:ins w:id="19" w:author="David Conklin" w:date="2020-07-02T18:47:00Z"/>
+              <w:ins w:id="18" w:author="David Conklin" w:date="2020-07-05T11:15:00Z"/>
               <w:rFonts w:eastAsiaTheme="minorEastAsia"/>
               <w:noProof/>
             </w:rPr>
           </w:pPr>
-          <w:ins w:id="20" w:author="David Conklin" w:date="2020-07-02T18:47:00Z">
+          <w:ins w:id="19" w:author="David Conklin" w:date="2020-07-05T11:15:00Z">
             <w:r>
               <w:rPr>
                 <w:rStyle w:val="Hyperlink"/>
@@ -597,7 +592,7 @@
               <w:rPr>
                 <w:noProof/>
               </w:rPr>
-              <w:instrText>HYPERLINK \l "_Toc44608041"</w:instrText>
+              <w:instrText>HYPERLINK \l "_Toc44840132"</w:instrText>
             </w:r>
             <w:r>
               <w:rPr>
@@ -645,7 +640,7 @@
                 <w:noProof/>
                 <w:webHidden/>
               </w:rPr>
-              <w:instrText xml:space="preserve"> PAGEREF _Toc44608041 \h </w:instrText>
+              <w:instrText xml:space="preserve"> PAGEREF _Toc44840132 \h </w:instrText>
             </w:r>
             <w:r>
               <w:rPr>
@@ -661,7 +656,7 @@
             </w:rPr>
             <w:fldChar w:fldCharType="separate"/>
           </w:r>
-          <w:ins w:id="21" w:author="David Conklin" w:date="2020-07-02T18:47:00Z">
+          <w:ins w:id="20" w:author="David Conklin" w:date="2020-07-05T11:15:00Z">
             <w:r>
               <w:rPr>
                 <w:noProof/>
@@ -692,12 +687,12 @@
               <w:tab w:val="right" w:leader="dot" w:pos="9350"/>
             </w:tabs>
             <w:rPr>
-              <w:ins w:id="22" w:author="David Conklin" w:date="2020-07-02T18:47:00Z"/>
+              <w:ins w:id="21" w:author="David Conklin" w:date="2020-07-05T11:15:00Z"/>
               <w:rFonts w:eastAsiaTheme="minorEastAsia"/>
               <w:noProof/>
             </w:rPr>
           </w:pPr>
-          <w:ins w:id="23" w:author="David Conklin" w:date="2020-07-02T18:47:00Z">
+          <w:ins w:id="22" w:author="David Conklin" w:date="2020-07-05T11:15:00Z">
             <w:r>
               <w:rPr>
                 <w:rStyle w:val="Hyperlink"/>
@@ -716,7 +711,7 @@
               <w:rPr>
                 <w:noProof/>
               </w:rPr>
-              <w:instrText>HYPERLINK \l "_Toc44608042"</w:instrText>
+              <w:instrText>HYPERLINK \l "_Toc44840133"</w:instrText>
             </w:r>
             <w:r>
               <w:rPr>
@@ -764,7 +759,7 @@
                 <w:noProof/>
                 <w:webHidden/>
               </w:rPr>
-              <w:instrText xml:space="preserve"> PAGEREF _Toc44608042 \h </w:instrText>
+              <w:instrText xml:space="preserve"> PAGEREF _Toc44840133 \h </w:instrText>
             </w:r>
             <w:r>
               <w:rPr>
@@ -780,7 +775,7 @@
             </w:rPr>
             <w:fldChar w:fldCharType="separate"/>
           </w:r>
-          <w:ins w:id="24" w:author="David Conklin" w:date="2020-07-02T18:47:00Z">
+          <w:ins w:id="23" w:author="David Conklin" w:date="2020-07-05T11:15:00Z">
             <w:r>
               <w:rPr>
                 <w:noProof/>
@@ -811,12 +806,12 @@
               <w:tab w:val="right" w:leader="dot" w:pos="9350"/>
             </w:tabs>
             <w:rPr>
-              <w:ins w:id="25" w:author="David Conklin" w:date="2020-07-02T18:47:00Z"/>
+              <w:ins w:id="24" w:author="David Conklin" w:date="2020-07-05T11:15:00Z"/>
               <w:rFonts w:eastAsiaTheme="minorEastAsia"/>
               <w:noProof/>
             </w:rPr>
           </w:pPr>
-          <w:ins w:id="26" w:author="David Conklin" w:date="2020-07-02T18:47:00Z">
+          <w:ins w:id="25" w:author="David Conklin" w:date="2020-07-05T11:15:00Z">
             <w:r>
               <w:rPr>
                 <w:rStyle w:val="Hyperlink"/>
@@ -835,7 +830,7 @@
               <w:rPr>
                 <w:noProof/>
               </w:rPr>
-              <w:instrText>HYPERLINK \l "_Toc44608043"</w:instrText>
+              <w:instrText>HYPERLINK \l "_Toc44840134"</w:instrText>
             </w:r>
             <w:r>
               <w:rPr>
@@ -883,7 +878,7 @@
                 <w:noProof/>
                 <w:webHidden/>
               </w:rPr>
-              <w:instrText xml:space="preserve"> PAGEREF _Toc44608043 \h </w:instrText>
+              <w:instrText xml:space="preserve"> PAGEREF _Toc44840134 \h </w:instrText>
             </w:r>
             <w:r>
               <w:rPr>
@@ -899,7 +894,7 @@
             </w:rPr>
             <w:fldChar w:fldCharType="separate"/>
           </w:r>
-          <w:ins w:id="27" w:author="David Conklin" w:date="2020-07-02T18:47:00Z">
+          <w:ins w:id="26" w:author="David Conklin" w:date="2020-07-05T11:15:00Z">
             <w:r>
               <w:rPr>
                 <w:noProof/>
@@ -930,12 +925,12 @@
               <w:tab w:val="right" w:leader="dot" w:pos="9350"/>
             </w:tabs>
             <w:rPr>
-              <w:ins w:id="28" w:author="David Conklin" w:date="2020-07-02T18:47:00Z"/>
+              <w:ins w:id="27" w:author="David Conklin" w:date="2020-07-05T11:15:00Z"/>
               <w:rFonts w:eastAsiaTheme="minorEastAsia"/>
               <w:noProof/>
             </w:rPr>
           </w:pPr>
-          <w:ins w:id="29" w:author="David Conklin" w:date="2020-07-02T18:47:00Z">
+          <w:ins w:id="28" w:author="David Conklin" w:date="2020-07-05T11:15:00Z">
             <w:r>
               <w:rPr>
                 <w:rStyle w:val="Hyperlink"/>
@@ -954,7 +949,7 @@
               <w:rPr>
                 <w:noProof/>
               </w:rPr>
-              <w:instrText>HYPERLINK \l "_Toc44608044"</w:instrText>
+              <w:instrText>HYPERLINK \l "_Toc44840135"</w:instrText>
             </w:r>
             <w:r>
               <w:rPr>
@@ -1002,7 +997,7 @@
                 <w:noProof/>
                 <w:webHidden/>
               </w:rPr>
-              <w:instrText xml:space="preserve"> PAGEREF _Toc44608044 \h </w:instrText>
+              <w:instrText xml:space="preserve"> PAGEREF _Toc44840135 \h </w:instrText>
             </w:r>
             <w:r>
               <w:rPr>
@@ -1018,7 +1013,7 @@
             </w:rPr>
             <w:fldChar w:fldCharType="separate"/>
           </w:r>
-          <w:ins w:id="30" w:author="David Conklin" w:date="2020-07-02T18:47:00Z">
+          <w:ins w:id="29" w:author="David Conklin" w:date="2020-07-05T11:15:00Z">
             <w:r>
               <w:rPr>
                 <w:noProof/>
@@ -1049,12 +1044,12 @@
               <w:tab w:val="right" w:leader="dot" w:pos="9350"/>
             </w:tabs>
             <w:rPr>
-              <w:ins w:id="31" w:author="David Conklin" w:date="2020-07-02T18:47:00Z"/>
+              <w:ins w:id="30" w:author="David Conklin" w:date="2020-07-05T11:15:00Z"/>
               <w:rFonts w:eastAsiaTheme="minorEastAsia"/>
               <w:noProof/>
             </w:rPr>
           </w:pPr>
-          <w:ins w:id="32" w:author="David Conklin" w:date="2020-07-02T18:47:00Z">
+          <w:ins w:id="31" w:author="David Conklin" w:date="2020-07-05T11:15:00Z">
             <w:r>
               <w:rPr>
                 <w:rStyle w:val="Hyperlink"/>
@@ -1073,7 +1068,7 @@
               <w:rPr>
                 <w:noProof/>
               </w:rPr>
-              <w:instrText>HYPERLINK \l "_Toc44608045"</w:instrText>
+              <w:instrText>HYPERLINK \l "_Toc44840136"</w:instrText>
             </w:r>
             <w:r>
               <w:rPr>
@@ -1121,7 +1116,7 @@
                 <w:noProof/>
                 <w:webHidden/>
               </w:rPr>
-              <w:instrText xml:space="preserve"> PAGEREF _Toc44608045 \h </w:instrText>
+              <w:instrText xml:space="preserve"> PAGEREF _Toc44840136 \h </w:instrText>
             </w:r>
             <w:r>
               <w:rPr>
@@ -1137,7 +1132,7 @@
             </w:rPr>
             <w:fldChar w:fldCharType="separate"/>
           </w:r>
-          <w:ins w:id="33" w:author="David Conklin" w:date="2020-07-02T18:47:00Z">
+          <w:ins w:id="32" w:author="David Conklin" w:date="2020-07-05T11:15:00Z">
             <w:r>
               <w:rPr>
                 <w:noProof/>
@@ -1168,12 +1163,12 @@
               <w:tab w:val="right" w:leader="dot" w:pos="9350"/>
             </w:tabs>
             <w:rPr>
-              <w:ins w:id="34" w:author="David Conklin" w:date="2020-07-02T18:47:00Z"/>
+              <w:ins w:id="33" w:author="David Conklin" w:date="2020-07-05T11:15:00Z"/>
               <w:rFonts w:eastAsiaTheme="minorEastAsia"/>
               <w:noProof/>
             </w:rPr>
           </w:pPr>
-          <w:ins w:id="35" w:author="David Conklin" w:date="2020-07-02T18:47:00Z">
+          <w:ins w:id="34" w:author="David Conklin" w:date="2020-07-05T11:15:00Z">
             <w:r>
               <w:rPr>
                 <w:rStyle w:val="Hyperlink"/>
@@ -1192,7 +1187,7 @@
               <w:rPr>
                 <w:noProof/>
               </w:rPr>
-              <w:instrText>HYPERLINK \l "_Toc44608046"</w:instrText>
+              <w:instrText>HYPERLINK \l "_Toc44840137"</w:instrText>
             </w:r>
             <w:r>
               <w:rPr>
@@ -1240,7 +1235,7 @@
                 <w:noProof/>
                 <w:webHidden/>
               </w:rPr>
-              <w:instrText xml:space="preserve"> PAGEREF _Toc44608046 \h </w:instrText>
+              <w:instrText xml:space="preserve"> PAGEREF _Toc44840137 \h </w:instrText>
             </w:r>
             <w:r>
               <w:rPr>
@@ -1256,7 +1251,7 @@
             </w:rPr>
             <w:fldChar w:fldCharType="separate"/>
           </w:r>
-          <w:ins w:id="36" w:author="David Conklin" w:date="2020-07-02T18:47:00Z">
+          <w:ins w:id="35" w:author="David Conklin" w:date="2020-07-05T11:15:00Z">
             <w:r>
               <w:rPr>
                 <w:noProof/>
@@ -1287,12 +1282,12 @@
               <w:tab w:val="right" w:leader="dot" w:pos="9350"/>
             </w:tabs>
             <w:rPr>
-              <w:ins w:id="37" w:author="David Conklin" w:date="2020-07-02T18:47:00Z"/>
+              <w:ins w:id="36" w:author="David Conklin" w:date="2020-07-05T11:15:00Z"/>
               <w:rFonts w:eastAsiaTheme="minorEastAsia"/>
               <w:noProof/>
             </w:rPr>
           </w:pPr>
-          <w:ins w:id="38" w:author="David Conklin" w:date="2020-07-02T18:47:00Z">
+          <w:ins w:id="37" w:author="David Conklin" w:date="2020-07-05T11:15:00Z">
             <w:r>
               <w:rPr>
                 <w:rStyle w:val="Hyperlink"/>
@@ -1311,7 +1306,7 @@
               <w:rPr>
                 <w:noProof/>
               </w:rPr>
-              <w:instrText>HYPERLINK \l "_Toc44608047"</w:instrText>
+              <w:instrText>HYPERLINK \l "_Toc44840138"</w:instrText>
             </w:r>
             <w:r>
               <w:rPr>
@@ -1359,7 +1354,7 @@
                 <w:noProof/>
                 <w:webHidden/>
               </w:rPr>
-              <w:instrText xml:space="preserve"> PAGEREF _Toc44608047 \h </w:instrText>
+              <w:instrText xml:space="preserve"> PAGEREF _Toc44840138 \h </w:instrText>
             </w:r>
             <w:r>
               <w:rPr>
@@ -1375,7 +1370,7 @@
             </w:rPr>
             <w:fldChar w:fldCharType="separate"/>
           </w:r>
-          <w:ins w:id="39" w:author="David Conklin" w:date="2020-07-02T18:47:00Z">
+          <w:ins w:id="38" w:author="David Conklin" w:date="2020-07-05T11:15:00Z">
             <w:r>
               <w:rPr>
                 <w:noProof/>
@@ -1406,12 +1401,12 @@
               <w:tab w:val="right" w:leader="dot" w:pos="9350"/>
             </w:tabs>
             <w:rPr>
-              <w:ins w:id="40" w:author="David Conklin" w:date="2020-07-02T18:47:00Z"/>
+              <w:ins w:id="39" w:author="David Conklin" w:date="2020-07-05T11:15:00Z"/>
               <w:rFonts w:eastAsiaTheme="minorEastAsia"/>
               <w:noProof/>
             </w:rPr>
           </w:pPr>
-          <w:ins w:id="41" w:author="David Conklin" w:date="2020-07-02T18:47:00Z">
+          <w:ins w:id="40" w:author="David Conklin" w:date="2020-07-05T11:15:00Z">
             <w:r>
               <w:rPr>
                 <w:rStyle w:val="Hyperlink"/>
@@ -1430,7 +1425,7 @@
               <w:rPr>
                 <w:noProof/>
               </w:rPr>
-              <w:instrText>HYPERLINK \l "_Toc44608048"</w:instrText>
+              <w:instrText>HYPERLINK \l "_Toc44840139"</w:instrText>
             </w:r>
             <w:r>
               <w:rPr>
@@ -1478,7 +1473,7 @@
                 <w:noProof/>
                 <w:webHidden/>
               </w:rPr>
-              <w:instrText xml:space="preserve"> PAGEREF _Toc44608048 \h </w:instrText>
+              <w:instrText xml:space="preserve"> PAGEREF _Toc44840139 \h </w:instrText>
             </w:r>
             <w:r>
               <w:rPr>
@@ -1494,7 +1489,7 @@
             </w:rPr>
             <w:fldChar w:fldCharType="separate"/>
           </w:r>
-          <w:ins w:id="42" w:author="David Conklin" w:date="2020-07-02T18:47:00Z">
+          <w:ins w:id="41" w:author="David Conklin" w:date="2020-07-05T11:15:00Z">
             <w:r>
               <w:rPr>
                 <w:noProof/>
@@ -1525,12 +1520,12 @@
               <w:tab w:val="right" w:leader="dot" w:pos="9350"/>
             </w:tabs>
             <w:rPr>
-              <w:ins w:id="43" w:author="David Conklin" w:date="2020-07-02T18:47:00Z"/>
+              <w:ins w:id="42" w:author="David Conklin" w:date="2020-07-05T11:15:00Z"/>
               <w:rFonts w:eastAsiaTheme="minorEastAsia"/>
               <w:noProof/>
             </w:rPr>
           </w:pPr>
-          <w:ins w:id="44" w:author="David Conklin" w:date="2020-07-02T18:47:00Z">
+          <w:ins w:id="43" w:author="David Conklin" w:date="2020-07-05T11:15:00Z">
             <w:r>
               <w:rPr>
                 <w:rStyle w:val="Hyperlink"/>
@@ -1549,7 +1544,7 @@
               <w:rPr>
                 <w:noProof/>
               </w:rPr>
-              <w:instrText>HYPERLINK \l "_Toc44608049"</w:instrText>
+              <w:instrText>HYPERLINK \l "_Toc44840140"</w:instrText>
             </w:r>
             <w:r>
               <w:rPr>
@@ -1597,7 +1592,7 @@
                 <w:noProof/>
                 <w:webHidden/>
               </w:rPr>
-              <w:instrText xml:space="preserve"> PAGEREF _Toc44608049 \h </w:instrText>
+              <w:instrText xml:space="preserve"> PAGEREF _Toc44840140 \h </w:instrText>
             </w:r>
             <w:r>
               <w:rPr>
@@ -1613,7 +1608,7 @@
             </w:rPr>
             <w:fldChar w:fldCharType="separate"/>
           </w:r>
-          <w:ins w:id="45" w:author="David Conklin" w:date="2020-07-02T18:47:00Z">
+          <w:ins w:id="44" w:author="David Conklin" w:date="2020-07-05T11:15:00Z">
             <w:r>
               <w:rPr>
                 <w:noProof/>
@@ -1644,12 +1639,12 @@
               <w:tab w:val="right" w:leader="dot" w:pos="9350"/>
             </w:tabs>
             <w:rPr>
-              <w:ins w:id="46" w:author="David Conklin" w:date="2020-07-02T18:47:00Z"/>
+              <w:ins w:id="45" w:author="David Conklin" w:date="2020-07-05T11:15:00Z"/>
               <w:rFonts w:eastAsiaTheme="minorEastAsia"/>
               <w:noProof/>
             </w:rPr>
           </w:pPr>
-          <w:ins w:id="47" w:author="David Conklin" w:date="2020-07-02T18:47:00Z">
+          <w:ins w:id="46" w:author="David Conklin" w:date="2020-07-05T11:15:00Z">
             <w:r>
               <w:rPr>
                 <w:rStyle w:val="Hyperlink"/>
@@ -1668,7 +1663,7 @@
               <w:rPr>
                 <w:noProof/>
               </w:rPr>
-              <w:instrText>HYPERLINK \l "_Toc44608050"</w:instrText>
+              <w:instrText>HYPERLINK \l "_Toc44840141"</w:instrText>
             </w:r>
             <w:r>
               <w:rPr>
@@ -1716,7 +1711,7 @@
                 <w:noProof/>
                 <w:webHidden/>
               </w:rPr>
-              <w:instrText xml:space="preserve"> PAGEREF _Toc44608050 \h </w:instrText>
+              <w:instrText xml:space="preserve"> PAGEREF _Toc44840141 \h </w:instrText>
             </w:r>
             <w:r>
               <w:rPr>
@@ -1732,7 +1727,7 @@
             </w:rPr>
             <w:fldChar w:fldCharType="separate"/>
           </w:r>
-          <w:ins w:id="48" w:author="David Conklin" w:date="2020-07-02T18:47:00Z">
+          <w:ins w:id="47" w:author="David Conklin" w:date="2020-07-05T11:15:00Z">
             <w:r>
               <w:rPr>
                 <w:noProof/>
@@ -1763,12 +1758,12 @@
               <w:tab w:val="right" w:leader="dot" w:pos="9350"/>
             </w:tabs>
             <w:rPr>
-              <w:ins w:id="49" w:author="David Conklin" w:date="2020-07-02T18:47:00Z"/>
+              <w:ins w:id="48" w:author="David Conklin" w:date="2020-07-05T11:15:00Z"/>
               <w:rFonts w:eastAsiaTheme="minorEastAsia"/>
               <w:noProof/>
             </w:rPr>
           </w:pPr>
-          <w:ins w:id="50" w:author="David Conklin" w:date="2020-07-02T18:47:00Z">
+          <w:ins w:id="49" w:author="David Conklin" w:date="2020-07-05T11:15:00Z">
             <w:r>
               <w:rPr>
                 <w:rStyle w:val="Hyperlink"/>
@@ -1787,7 +1782,7 @@
               <w:rPr>
                 <w:noProof/>
               </w:rPr>
-              <w:instrText>HYPERLINK \l "_Toc44608051"</w:instrText>
+              <w:instrText>HYPERLINK \l "_Toc44840142"</w:instrText>
             </w:r>
             <w:r>
               <w:rPr>
@@ -1835,7 +1830,7 @@
                 <w:noProof/>
                 <w:webHidden/>
               </w:rPr>
-              <w:instrText xml:space="preserve"> PAGEREF _Toc44608051 \h </w:instrText>
+              <w:instrText xml:space="preserve"> PAGEREF _Toc44840142 \h </w:instrText>
             </w:r>
             <w:r>
               <w:rPr>
@@ -1851,7 +1846,7 @@
             </w:rPr>
             <w:fldChar w:fldCharType="separate"/>
           </w:r>
-          <w:ins w:id="51" w:author="David Conklin" w:date="2020-07-02T18:47:00Z">
+          <w:ins w:id="50" w:author="David Conklin" w:date="2020-07-05T11:15:00Z">
             <w:r>
               <w:rPr>
                 <w:noProof/>
@@ -1882,12 +1877,12 @@
               <w:tab w:val="right" w:leader="dot" w:pos="9350"/>
             </w:tabs>
             <w:rPr>
-              <w:ins w:id="52" w:author="David Conklin" w:date="2020-07-02T18:47:00Z"/>
+              <w:ins w:id="51" w:author="David Conklin" w:date="2020-07-05T11:15:00Z"/>
               <w:rFonts w:eastAsiaTheme="minorEastAsia"/>
               <w:noProof/>
             </w:rPr>
           </w:pPr>
-          <w:ins w:id="53" w:author="David Conklin" w:date="2020-07-02T18:47:00Z">
+          <w:ins w:id="52" w:author="David Conklin" w:date="2020-07-05T11:15:00Z">
             <w:r>
               <w:rPr>
                 <w:rStyle w:val="Hyperlink"/>
@@ -1906,7 +1901,7 @@
               <w:rPr>
                 <w:noProof/>
               </w:rPr>
-              <w:instrText>HYPERLINK \l "_Toc44608052"</w:instrText>
+              <w:instrText>HYPERLINK \l "_Toc44840143"</w:instrText>
             </w:r>
             <w:r>
               <w:rPr>
@@ -1954,7 +1949,7 @@
                 <w:noProof/>
                 <w:webHidden/>
               </w:rPr>
-              <w:instrText xml:space="preserve"> PAGEREF _Toc44608052 \h </w:instrText>
+              <w:instrText xml:space="preserve"> PAGEREF _Toc44840143 \h </w:instrText>
             </w:r>
             <w:r>
               <w:rPr>
@@ -1970,7 +1965,7 @@
             </w:rPr>
             <w:fldChar w:fldCharType="separate"/>
           </w:r>
-          <w:ins w:id="54" w:author="David Conklin" w:date="2020-07-02T18:47:00Z">
+          <w:ins w:id="53" w:author="David Conklin" w:date="2020-07-05T11:15:00Z">
             <w:r>
               <w:rPr>
                 <w:noProof/>
@@ -2001,12 +1996,12 @@
               <w:tab w:val="right" w:leader="dot" w:pos="9350"/>
             </w:tabs>
             <w:rPr>
-              <w:ins w:id="55" w:author="David Conklin" w:date="2020-07-02T18:47:00Z"/>
+              <w:ins w:id="54" w:author="David Conklin" w:date="2020-07-05T11:15:00Z"/>
               <w:rFonts w:eastAsiaTheme="minorEastAsia"/>
               <w:noProof/>
             </w:rPr>
           </w:pPr>
-          <w:ins w:id="56" w:author="David Conklin" w:date="2020-07-02T18:47:00Z">
+          <w:ins w:id="55" w:author="David Conklin" w:date="2020-07-05T11:15:00Z">
             <w:r>
               <w:rPr>
                 <w:rStyle w:val="Hyperlink"/>
@@ -2025,7 +2020,7 @@
               <w:rPr>
                 <w:noProof/>
               </w:rPr>
-              <w:instrText>HYPERLINK \l "_Toc44608053"</w:instrText>
+              <w:instrText>HYPERLINK \l "_Toc44840144"</w:instrText>
             </w:r>
             <w:r>
               <w:rPr>
@@ -2073,7 +2068,7 @@
                 <w:noProof/>
                 <w:webHidden/>
               </w:rPr>
-              <w:instrText xml:space="preserve"> PAGEREF _Toc44608053 \h </w:instrText>
+              <w:instrText xml:space="preserve"> PAGEREF _Toc44840144 \h </w:instrText>
             </w:r>
             <w:r>
               <w:rPr>
@@ -2089,7 +2084,7 @@
             </w:rPr>
             <w:fldChar w:fldCharType="separate"/>
           </w:r>
-          <w:ins w:id="57" w:author="David Conklin" w:date="2020-07-02T18:47:00Z">
+          <w:ins w:id="56" w:author="David Conklin" w:date="2020-07-05T11:15:00Z">
             <w:r>
               <w:rPr>
                 <w:noProof/>
@@ -2120,12 +2115,12 @@
               <w:tab w:val="right" w:leader="dot" w:pos="9350"/>
             </w:tabs>
             <w:rPr>
-              <w:ins w:id="58" w:author="David Conklin" w:date="2020-07-02T18:47:00Z"/>
+              <w:ins w:id="57" w:author="David Conklin" w:date="2020-07-05T11:15:00Z"/>
               <w:rFonts w:eastAsiaTheme="minorEastAsia"/>
               <w:noProof/>
             </w:rPr>
           </w:pPr>
-          <w:ins w:id="59" w:author="David Conklin" w:date="2020-07-02T18:47:00Z">
+          <w:ins w:id="58" w:author="David Conklin" w:date="2020-07-05T11:15:00Z">
             <w:r>
               <w:rPr>
                 <w:rStyle w:val="Hyperlink"/>
@@ -2144,7 +2139,7 @@
               <w:rPr>
                 <w:noProof/>
               </w:rPr>
-              <w:instrText>HYPERLINK \l "_Toc44608054"</w:instrText>
+              <w:instrText>HYPERLINK \l "_Toc44840145"</w:instrText>
             </w:r>
             <w:r>
               <w:rPr>
@@ -2192,7 +2187,7 @@
                 <w:noProof/>
                 <w:webHidden/>
               </w:rPr>
-              <w:instrText xml:space="preserve"> PAGEREF _Toc44608054 \h </w:instrText>
+              <w:instrText xml:space="preserve"> PAGEREF _Toc44840145 \h </w:instrText>
             </w:r>
             <w:r>
               <w:rPr>
@@ -2208,7 +2203,7 @@
             </w:rPr>
             <w:fldChar w:fldCharType="separate"/>
           </w:r>
-          <w:ins w:id="60" w:author="David Conklin" w:date="2020-07-02T18:47:00Z">
+          <w:ins w:id="59" w:author="David Conklin" w:date="2020-07-05T11:15:00Z">
             <w:r>
               <w:rPr>
                 <w:noProof/>
@@ -2239,12 +2234,12 @@
               <w:tab w:val="right" w:leader="dot" w:pos="9350"/>
             </w:tabs>
             <w:rPr>
-              <w:ins w:id="61" w:author="David Conklin" w:date="2020-07-02T18:47:00Z"/>
+              <w:ins w:id="60" w:author="David Conklin" w:date="2020-07-05T11:15:00Z"/>
               <w:rFonts w:eastAsiaTheme="minorEastAsia"/>
               <w:noProof/>
             </w:rPr>
           </w:pPr>
-          <w:ins w:id="62" w:author="David Conklin" w:date="2020-07-02T18:47:00Z">
+          <w:ins w:id="61" w:author="David Conklin" w:date="2020-07-05T11:15:00Z">
             <w:r>
               <w:rPr>
                 <w:rStyle w:val="Hyperlink"/>
@@ -2263,7 +2258,7 @@
               <w:rPr>
                 <w:noProof/>
               </w:rPr>
-              <w:instrText>HYPERLINK \l "_Toc44608055"</w:instrText>
+              <w:instrText>HYPERLINK \l "_Toc44840146"</w:instrText>
             </w:r>
             <w:r>
               <w:rPr>
@@ -2311,7 +2306,7 @@
                 <w:noProof/>
                 <w:webHidden/>
               </w:rPr>
-              <w:instrText xml:space="preserve"> PAGEREF _Toc44608055 \h </w:instrText>
+              <w:instrText xml:space="preserve"> PAGEREF _Toc44840146 \h </w:instrText>
             </w:r>
             <w:r>
               <w:rPr>
@@ -2327,7 +2322,7 @@
             </w:rPr>
             <w:fldChar w:fldCharType="separate"/>
           </w:r>
-          <w:ins w:id="63" w:author="David Conklin" w:date="2020-07-02T18:47:00Z">
+          <w:ins w:id="62" w:author="David Conklin" w:date="2020-07-05T11:15:00Z">
             <w:r>
               <w:rPr>
                 <w:noProof/>
@@ -2358,12 +2353,12 @@
               <w:tab w:val="right" w:leader="dot" w:pos="9350"/>
             </w:tabs>
             <w:rPr>
-              <w:ins w:id="64" w:author="David Conklin" w:date="2020-07-02T18:47:00Z"/>
+              <w:ins w:id="63" w:author="David Conklin" w:date="2020-07-05T11:15:00Z"/>
               <w:rFonts w:eastAsiaTheme="minorEastAsia"/>
               <w:noProof/>
             </w:rPr>
           </w:pPr>
-          <w:ins w:id="65" w:author="David Conklin" w:date="2020-07-02T18:47:00Z">
+          <w:ins w:id="64" w:author="David Conklin" w:date="2020-07-05T11:15:00Z">
             <w:r>
               <w:rPr>
                 <w:rStyle w:val="Hyperlink"/>
@@ -2382,7 +2377,7 @@
               <w:rPr>
                 <w:noProof/>
               </w:rPr>
-              <w:instrText>HYPERLINK \l "_Toc44608056"</w:instrText>
+              <w:instrText>HYPERLINK \l "_Toc44840147"</w:instrText>
             </w:r>
             <w:r>
               <w:rPr>
@@ -2430,7 +2425,7 @@
                 <w:noProof/>
                 <w:webHidden/>
               </w:rPr>
-              <w:instrText xml:space="preserve"> PAGEREF _Toc44608056 \h </w:instrText>
+              <w:instrText xml:space="preserve"> PAGEREF _Toc44840147 \h </w:instrText>
             </w:r>
             <w:r>
               <w:rPr>
@@ -2446,7 +2441,7 @@
             </w:rPr>
             <w:fldChar w:fldCharType="separate"/>
           </w:r>
-          <w:ins w:id="66" w:author="David Conklin" w:date="2020-07-02T18:47:00Z">
+          <w:ins w:id="65" w:author="David Conklin" w:date="2020-07-05T11:15:00Z">
             <w:r>
               <w:rPr>
                 <w:noProof/>
@@ -2477,12 +2472,12 @@
               <w:tab w:val="right" w:leader="dot" w:pos="9350"/>
             </w:tabs>
             <w:rPr>
-              <w:ins w:id="67" w:author="David Conklin" w:date="2020-07-02T18:47:00Z"/>
+              <w:ins w:id="66" w:author="David Conklin" w:date="2020-07-05T11:15:00Z"/>
               <w:rFonts w:eastAsiaTheme="minorEastAsia"/>
               <w:noProof/>
             </w:rPr>
           </w:pPr>
-          <w:ins w:id="68" w:author="David Conklin" w:date="2020-07-02T18:47:00Z">
+          <w:ins w:id="67" w:author="David Conklin" w:date="2020-07-05T11:15:00Z">
             <w:r>
               <w:rPr>
                 <w:rStyle w:val="Hyperlink"/>
@@ -2501,7 +2496,7 @@
               <w:rPr>
                 <w:noProof/>
               </w:rPr>
-              <w:instrText>HYPERLINK \l "_Toc44608057"</w:instrText>
+              <w:instrText>HYPERLINK \l "_Toc44840148"</w:instrText>
             </w:r>
             <w:r>
               <w:rPr>
@@ -2549,7 +2544,7 @@
                 <w:noProof/>
                 <w:webHidden/>
               </w:rPr>
-              <w:instrText xml:space="preserve"> PAGEREF _Toc44608057 \h </w:instrText>
+              <w:instrText xml:space="preserve"> PAGEREF _Toc44840148 \h </w:instrText>
             </w:r>
             <w:r>
               <w:rPr>
@@ -2565,7 +2560,7 @@
             </w:rPr>
             <w:fldChar w:fldCharType="separate"/>
           </w:r>
-          <w:ins w:id="69" w:author="David Conklin" w:date="2020-07-02T18:47:00Z">
+          <w:ins w:id="68" w:author="David Conklin" w:date="2020-07-05T11:15:00Z">
             <w:r>
               <w:rPr>
                 <w:noProof/>
@@ -2596,12 +2591,12 @@
               <w:tab w:val="right" w:leader="dot" w:pos="9350"/>
             </w:tabs>
             <w:rPr>
-              <w:ins w:id="70" w:author="David Conklin" w:date="2020-07-02T18:47:00Z"/>
+              <w:ins w:id="69" w:author="David Conklin" w:date="2020-07-05T11:15:00Z"/>
               <w:rFonts w:eastAsiaTheme="minorEastAsia"/>
               <w:noProof/>
             </w:rPr>
           </w:pPr>
-          <w:ins w:id="71" w:author="David Conklin" w:date="2020-07-02T18:47:00Z">
+          <w:ins w:id="70" w:author="David Conklin" w:date="2020-07-05T11:15:00Z">
             <w:r>
               <w:rPr>
                 <w:rStyle w:val="Hyperlink"/>
@@ -2620,7 +2615,7 @@
               <w:rPr>
                 <w:noProof/>
               </w:rPr>
-              <w:instrText>HYPERLINK \l "_Toc44608058"</w:instrText>
+              <w:instrText>HYPERLINK \l "_Toc44840149"</w:instrText>
             </w:r>
             <w:r>
               <w:rPr>
@@ -2668,7 +2663,7 @@
                 <w:noProof/>
                 <w:webHidden/>
               </w:rPr>
-              <w:instrText xml:space="preserve"> PAGEREF _Toc44608058 \h </w:instrText>
+              <w:instrText xml:space="preserve"> PAGEREF _Toc44840149 \h </w:instrText>
             </w:r>
             <w:r>
               <w:rPr>
@@ -2684,7 +2679,7 @@
             </w:rPr>
             <w:fldChar w:fldCharType="separate"/>
           </w:r>
-          <w:ins w:id="72" w:author="David Conklin" w:date="2020-07-02T18:47:00Z">
+          <w:ins w:id="71" w:author="David Conklin" w:date="2020-07-05T11:15:00Z">
             <w:r>
               <w:rPr>
                 <w:noProof/>
@@ -2715,12 +2710,12 @@
               <w:tab w:val="right" w:leader="dot" w:pos="9350"/>
             </w:tabs>
             <w:rPr>
-              <w:ins w:id="73" w:author="David Conklin" w:date="2020-07-02T18:47:00Z"/>
+              <w:ins w:id="72" w:author="David Conklin" w:date="2020-07-05T11:15:00Z"/>
               <w:rFonts w:eastAsiaTheme="minorEastAsia"/>
               <w:noProof/>
             </w:rPr>
           </w:pPr>
-          <w:ins w:id="74" w:author="David Conklin" w:date="2020-07-02T18:47:00Z">
+          <w:ins w:id="73" w:author="David Conklin" w:date="2020-07-05T11:15:00Z">
             <w:r>
               <w:rPr>
                 <w:rStyle w:val="Hyperlink"/>
@@ -2739,7 +2734,7 @@
               <w:rPr>
                 <w:noProof/>
               </w:rPr>
-              <w:instrText>HYPERLINK \l "_Toc44608059"</w:instrText>
+              <w:instrText>HYPERLINK \l "_Toc44840150"</w:instrText>
             </w:r>
             <w:r>
               <w:rPr>
@@ -2787,7 +2782,7 @@
                 <w:noProof/>
                 <w:webHidden/>
               </w:rPr>
-              <w:instrText xml:space="preserve"> PAGEREF _Toc44608059 \h </w:instrText>
+              <w:instrText xml:space="preserve"> PAGEREF _Toc44840150 \h </w:instrText>
             </w:r>
             <w:r>
               <w:rPr>
@@ -2803,7 +2798,7 @@
             </w:rPr>
             <w:fldChar w:fldCharType="separate"/>
           </w:r>
-          <w:ins w:id="75" w:author="David Conklin" w:date="2020-07-02T18:47:00Z">
+          <w:ins w:id="74" w:author="David Conklin" w:date="2020-07-05T11:15:00Z">
             <w:r>
               <w:rPr>
                 <w:noProof/>
@@ -2834,12 +2829,12 @@
               <w:tab w:val="right" w:leader="dot" w:pos="9350"/>
             </w:tabs>
             <w:rPr>
-              <w:ins w:id="76" w:author="David Conklin" w:date="2020-07-02T18:47:00Z"/>
+              <w:ins w:id="75" w:author="David Conklin" w:date="2020-07-05T11:15:00Z"/>
               <w:rFonts w:eastAsiaTheme="minorEastAsia"/>
               <w:noProof/>
             </w:rPr>
           </w:pPr>
-          <w:ins w:id="77" w:author="David Conklin" w:date="2020-07-02T18:47:00Z">
+          <w:ins w:id="76" w:author="David Conklin" w:date="2020-07-05T11:15:00Z">
             <w:r>
               <w:rPr>
                 <w:rStyle w:val="Hyperlink"/>
@@ -2858,7 +2853,7 @@
               <w:rPr>
                 <w:noProof/>
               </w:rPr>
-              <w:instrText>HYPERLINK \l "_Toc44608060"</w:instrText>
+              <w:instrText>HYPERLINK \l "_Toc44840151"</w:instrText>
             </w:r>
             <w:r>
               <w:rPr>
@@ -2906,7 +2901,7 @@
                 <w:noProof/>
                 <w:webHidden/>
               </w:rPr>
-              <w:instrText xml:space="preserve"> PAGEREF _Toc44608060 \h </w:instrText>
+              <w:instrText xml:space="preserve"> PAGEREF _Toc44840151 \h </w:instrText>
             </w:r>
             <w:r>
               <w:rPr>
@@ -2922,7 +2917,7 @@
             </w:rPr>
             <w:fldChar w:fldCharType="separate"/>
           </w:r>
-          <w:ins w:id="78" w:author="David Conklin" w:date="2020-07-02T18:47:00Z">
+          <w:ins w:id="77" w:author="David Conklin" w:date="2020-07-05T11:15:00Z">
             <w:r>
               <w:rPr>
                 <w:noProof/>
@@ -2953,12 +2948,12 @@
               <w:tab w:val="right" w:leader="dot" w:pos="9350"/>
             </w:tabs>
             <w:rPr>
-              <w:ins w:id="79" w:author="David Conklin" w:date="2020-07-02T18:47:00Z"/>
+              <w:ins w:id="78" w:author="David Conklin" w:date="2020-07-05T11:15:00Z"/>
               <w:rFonts w:eastAsiaTheme="minorEastAsia"/>
               <w:noProof/>
             </w:rPr>
           </w:pPr>
-          <w:ins w:id="80" w:author="David Conklin" w:date="2020-07-02T18:47:00Z">
+          <w:ins w:id="79" w:author="David Conklin" w:date="2020-07-05T11:15:00Z">
             <w:r>
               <w:rPr>
                 <w:rStyle w:val="Hyperlink"/>
@@ -2977,7 +2972,7 @@
               <w:rPr>
                 <w:noProof/>
               </w:rPr>
-              <w:instrText>HYPERLINK \l "_Toc44608061"</w:instrText>
+              <w:instrText>HYPERLINK \l "_Toc44840152"</w:instrText>
             </w:r>
             <w:r>
               <w:rPr>
@@ -3025,7 +3020,7 @@
                 <w:noProof/>
                 <w:webHidden/>
               </w:rPr>
-              <w:instrText xml:space="preserve"> PAGEREF _Toc44608061 \h </w:instrText>
+              <w:instrText xml:space="preserve"> PAGEREF _Toc44840152 \h </w:instrText>
             </w:r>
             <w:r>
               <w:rPr>
@@ -3041,7 +3036,7 @@
             </w:rPr>
             <w:fldChar w:fldCharType="separate"/>
           </w:r>
-          <w:ins w:id="81" w:author="David Conklin" w:date="2020-07-02T18:47:00Z">
+          <w:ins w:id="80" w:author="David Conklin" w:date="2020-07-05T11:15:00Z">
             <w:r>
               <w:rPr>
                 <w:noProof/>
@@ -3072,12 +3067,12 @@
               <w:tab w:val="right" w:leader="dot" w:pos="9350"/>
             </w:tabs>
             <w:rPr>
-              <w:ins w:id="82" w:author="David Conklin" w:date="2020-07-02T18:47:00Z"/>
+              <w:ins w:id="81" w:author="David Conklin" w:date="2020-07-05T11:15:00Z"/>
               <w:rFonts w:eastAsiaTheme="minorEastAsia"/>
               <w:noProof/>
             </w:rPr>
           </w:pPr>
-          <w:ins w:id="83" w:author="David Conklin" w:date="2020-07-02T18:47:00Z">
+          <w:ins w:id="82" w:author="David Conklin" w:date="2020-07-05T11:15:00Z">
             <w:r>
               <w:rPr>
                 <w:rStyle w:val="Hyperlink"/>
@@ -3097,7 +3092,7 @@
               <w:rPr>
                 <w:noProof/>
               </w:rPr>
-              <w:instrText>HYPERLINK \l "_Toc44608062"</w:instrText>
+              <w:instrText>HYPERLINK \l "_Toc44840153"</w:instrText>
             </w:r>
             <w:r>
               <w:rPr>
@@ -3145,7 +3140,7 @@
                 <w:noProof/>
                 <w:webHidden/>
               </w:rPr>
-              <w:instrText xml:space="preserve"> PAGEREF _Toc44608062 \h </w:instrText>
+              <w:instrText xml:space="preserve"> PAGEREF _Toc44840153 \h </w:instrText>
             </w:r>
             <w:r>
               <w:rPr>
@@ -3161,7 +3156,7 @@
             </w:rPr>
             <w:fldChar w:fldCharType="separate"/>
           </w:r>
-          <w:ins w:id="84" w:author="David Conklin" w:date="2020-07-02T18:47:00Z">
+          <w:ins w:id="83" w:author="David Conklin" w:date="2020-07-05T11:15:00Z">
             <w:r>
               <w:rPr>
                 <w:noProof/>
@@ -3192,12 +3187,12 @@
               <w:tab w:val="right" w:leader="dot" w:pos="9350"/>
             </w:tabs>
             <w:rPr>
-              <w:ins w:id="85" w:author="David Conklin" w:date="2020-07-02T18:47:00Z"/>
+              <w:ins w:id="84" w:author="David Conklin" w:date="2020-07-05T11:15:00Z"/>
               <w:rFonts w:eastAsiaTheme="minorEastAsia"/>
               <w:noProof/>
             </w:rPr>
           </w:pPr>
-          <w:ins w:id="86" w:author="David Conklin" w:date="2020-07-02T18:47:00Z">
+          <w:ins w:id="85" w:author="David Conklin" w:date="2020-07-05T11:15:00Z">
             <w:r>
               <w:rPr>
                 <w:rStyle w:val="Hyperlink"/>
@@ -3216,7 +3211,7 @@
               <w:rPr>
                 <w:noProof/>
               </w:rPr>
-              <w:instrText>HYPERLINK \l "_Toc44608063"</w:instrText>
+              <w:instrText>HYPERLINK \l "_Toc44840154"</w:instrText>
             </w:r>
             <w:r>
               <w:rPr>
@@ -3264,7 +3259,7 @@
                 <w:noProof/>
                 <w:webHidden/>
               </w:rPr>
-              <w:instrText xml:space="preserve"> PAGEREF _Toc44608063 \h </w:instrText>
+              <w:instrText xml:space="preserve"> PAGEREF _Toc44840154 \h </w:instrText>
             </w:r>
             <w:r>
               <w:rPr>
@@ -3280,7 +3275,7 @@
             </w:rPr>
             <w:fldChar w:fldCharType="separate"/>
           </w:r>
-          <w:ins w:id="87" w:author="David Conklin" w:date="2020-07-02T18:47:00Z">
+          <w:ins w:id="86" w:author="David Conklin" w:date="2020-07-05T11:15:00Z">
             <w:r>
               <w:rPr>
                 <w:noProof/>
@@ -3311,12 +3306,12 @@
               <w:tab w:val="right" w:leader="dot" w:pos="9350"/>
             </w:tabs>
             <w:rPr>
-              <w:ins w:id="88" w:author="David Conklin" w:date="2020-07-02T18:47:00Z"/>
+              <w:ins w:id="87" w:author="David Conklin" w:date="2020-07-05T11:15:00Z"/>
               <w:rFonts w:eastAsiaTheme="minorEastAsia"/>
               <w:noProof/>
             </w:rPr>
           </w:pPr>
-          <w:ins w:id="89" w:author="David Conklin" w:date="2020-07-02T18:47:00Z">
+          <w:ins w:id="88" w:author="David Conklin" w:date="2020-07-05T11:15:00Z">
             <w:r>
               <w:rPr>
                 <w:rStyle w:val="Hyperlink"/>
@@ -3335,7 +3330,7 @@
               <w:rPr>
                 <w:noProof/>
               </w:rPr>
-              <w:instrText>HYPERLINK \l "_Toc44608064"</w:instrText>
+              <w:instrText>HYPERLINK \l "_Toc44840155"</w:instrText>
             </w:r>
             <w:r>
               <w:rPr>
@@ -3383,7 +3378,7 @@
                 <w:noProof/>
                 <w:webHidden/>
               </w:rPr>
-              <w:instrText xml:space="preserve"> PAGEREF _Toc44608064 \h </w:instrText>
+              <w:instrText xml:space="preserve"> PAGEREF _Toc44840155 \h </w:instrText>
             </w:r>
             <w:r>
               <w:rPr>
@@ -3399,7 +3394,7 @@
             </w:rPr>
             <w:fldChar w:fldCharType="separate"/>
           </w:r>
-          <w:ins w:id="90" w:author="David Conklin" w:date="2020-07-02T18:47:00Z">
+          <w:ins w:id="89" w:author="David Conklin" w:date="2020-07-05T11:15:00Z">
             <w:r>
               <w:rPr>
                 <w:noProof/>
@@ -3430,12 +3425,12 @@
               <w:tab w:val="right" w:leader="dot" w:pos="9350"/>
             </w:tabs>
             <w:rPr>
-              <w:ins w:id="91" w:author="David Conklin" w:date="2020-07-02T18:47:00Z"/>
+              <w:ins w:id="90" w:author="David Conklin" w:date="2020-07-05T11:15:00Z"/>
               <w:rFonts w:eastAsiaTheme="minorEastAsia"/>
               <w:noProof/>
             </w:rPr>
           </w:pPr>
-          <w:ins w:id="92" w:author="David Conklin" w:date="2020-07-02T18:47:00Z">
+          <w:ins w:id="91" w:author="David Conklin" w:date="2020-07-05T11:15:00Z">
             <w:r>
               <w:rPr>
                 <w:rStyle w:val="Hyperlink"/>
@@ -3454,7 +3449,7 @@
               <w:rPr>
                 <w:noProof/>
               </w:rPr>
-              <w:instrText>HYPERLINK \l "_Toc44608065"</w:instrText>
+              <w:instrText>HYPERLINK \l "_Toc44840156"</w:instrText>
             </w:r>
             <w:r>
               <w:rPr>
@@ -3502,7 +3497,7 @@
                 <w:noProof/>
                 <w:webHidden/>
               </w:rPr>
-              <w:instrText xml:space="preserve"> PAGEREF _Toc44608065 \h </w:instrText>
+              <w:instrText xml:space="preserve"> PAGEREF _Toc44840156 \h </w:instrText>
             </w:r>
             <w:r>
               <w:rPr>
@@ -3518,7 +3513,7 @@
             </w:rPr>
             <w:fldChar w:fldCharType="separate"/>
           </w:r>
-          <w:ins w:id="93" w:author="David Conklin" w:date="2020-07-02T18:47:00Z">
+          <w:ins w:id="92" w:author="David Conklin" w:date="2020-07-05T11:15:00Z">
             <w:r>
               <w:rPr>
                 <w:noProof/>
@@ -3549,12 +3544,12 @@
               <w:tab w:val="right" w:leader="dot" w:pos="9350"/>
             </w:tabs>
             <w:rPr>
-              <w:ins w:id="94" w:author="David Conklin" w:date="2020-07-02T18:47:00Z"/>
+              <w:ins w:id="93" w:author="David Conklin" w:date="2020-07-05T11:15:00Z"/>
               <w:rFonts w:eastAsiaTheme="minorEastAsia"/>
               <w:noProof/>
             </w:rPr>
           </w:pPr>
-          <w:ins w:id="95" w:author="David Conklin" w:date="2020-07-02T18:47:00Z">
+          <w:ins w:id="94" w:author="David Conklin" w:date="2020-07-05T11:15:00Z">
             <w:r>
               <w:rPr>
                 <w:rStyle w:val="Hyperlink"/>
@@ -3573,7 +3568,7 @@
               <w:rPr>
                 <w:noProof/>
               </w:rPr>
-              <w:instrText>HYPERLINK \l "_Toc44608066"</w:instrText>
+              <w:instrText>HYPERLINK \l "_Toc44840157"</w:instrText>
             </w:r>
             <w:r>
               <w:rPr>
@@ -3621,7 +3616,7 @@
                 <w:noProof/>
                 <w:webHidden/>
               </w:rPr>
-              <w:instrText xml:space="preserve"> PAGEREF _Toc44608066 \h </w:instrText>
+              <w:instrText xml:space="preserve"> PAGEREF _Toc44840157 \h </w:instrText>
             </w:r>
             <w:r>
               <w:rPr>
@@ -3637,7 +3632,7 @@
             </w:rPr>
             <w:fldChar w:fldCharType="separate"/>
           </w:r>
-          <w:ins w:id="96" w:author="David Conklin" w:date="2020-07-02T18:47:00Z">
+          <w:ins w:id="95" w:author="David Conklin" w:date="2020-07-05T11:15:00Z">
             <w:r>
               <w:rPr>
                 <w:noProof/>
@@ -3668,12 +3663,12 @@
               <w:tab w:val="right" w:leader="dot" w:pos="9350"/>
             </w:tabs>
             <w:rPr>
-              <w:ins w:id="97" w:author="David Conklin" w:date="2020-07-02T18:47:00Z"/>
+              <w:ins w:id="96" w:author="David Conklin" w:date="2020-07-05T11:15:00Z"/>
               <w:rFonts w:eastAsiaTheme="minorEastAsia"/>
               <w:noProof/>
             </w:rPr>
           </w:pPr>
-          <w:ins w:id="98" w:author="David Conklin" w:date="2020-07-02T18:47:00Z">
+          <w:ins w:id="97" w:author="David Conklin" w:date="2020-07-05T11:15:00Z">
             <w:r>
               <w:rPr>
                 <w:rStyle w:val="Hyperlink"/>
@@ -3692,7 +3687,7 @@
               <w:rPr>
                 <w:noProof/>
               </w:rPr>
-              <w:instrText>HYPERLINK \l "_Toc44608067"</w:instrText>
+              <w:instrText>HYPERLINK \l "_Toc44840158"</w:instrText>
             </w:r>
             <w:r>
               <w:rPr>
@@ -3740,7 +3735,7 @@
                 <w:noProof/>
                 <w:webHidden/>
               </w:rPr>
-              <w:instrText xml:space="preserve"> PAGEREF _Toc44608067 \h </w:instrText>
+              <w:instrText xml:space="preserve"> PAGEREF _Toc44840158 \h </w:instrText>
             </w:r>
             <w:r>
               <w:rPr>
@@ -3756,7 +3751,7 @@
             </w:rPr>
             <w:fldChar w:fldCharType="separate"/>
           </w:r>
-          <w:ins w:id="99" w:author="David Conklin" w:date="2020-07-02T18:47:00Z">
+          <w:ins w:id="98" w:author="David Conklin" w:date="2020-07-05T11:15:00Z">
             <w:r>
               <w:rPr>
                 <w:noProof/>
@@ -3787,12 +3782,12 @@
               <w:tab w:val="right" w:leader="dot" w:pos="9350"/>
             </w:tabs>
             <w:rPr>
-              <w:ins w:id="100" w:author="David Conklin" w:date="2020-07-02T18:47:00Z"/>
+              <w:ins w:id="99" w:author="David Conklin" w:date="2020-07-05T11:15:00Z"/>
               <w:rFonts w:eastAsiaTheme="minorEastAsia"/>
               <w:noProof/>
             </w:rPr>
           </w:pPr>
-          <w:ins w:id="101" w:author="David Conklin" w:date="2020-07-02T18:47:00Z">
+          <w:ins w:id="100" w:author="David Conklin" w:date="2020-07-05T11:15:00Z">
             <w:r>
               <w:rPr>
                 <w:rStyle w:val="Hyperlink"/>
@@ -3811,7 +3806,7 @@
               <w:rPr>
                 <w:noProof/>
               </w:rPr>
-              <w:instrText>HYPERLINK \l "_Toc44608068"</w:instrText>
+              <w:instrText>HYPERLINK \l "_Toc44840159"</w:instrText>
             </w:r>
             <w:r>
               <w:rPr>
@@ -3859,7 +3854,7 @@
                 <w:noProof/>
                 <w:webHidden/>
               </w:rPr>
-              <w:instrText xml:space="preserve"> PAGEREF _Toc44608068 \h </w:instrText>
+              <w:instrText xml:space="preserve"> PAGEREF _Toc44840159 \h </w:instrText>
             </w:r>
             <w:r>
               <w:rPr>
@@ -3875,7 +3870,7 @@
             </w:rPr>
             <w:fldChar w:fldCharType="separate"/>
           </w:r>
-          <w:ins w:id="102" w:author="David Conklin" w:date="2020-07-02T18:47:00Z">
+          <w:ins w:id="101" w:author="David Conklin" w:date="2020-07-05T11:15:00Z">
             <w:r>
               <w:rPr>
                 <w:noProof/>
@@ -3906,12 +3901,12 @@
               <w:tab w:val="right" w:leader="dot" w:pos="9350"/>
             </w:tabs>
             <w:rPr>
-              <w:ins w:id="103" w:author="David Conklin" w:date="2020-07-02T18:47:00Z"/>
+              <w:ins w:id="102" w:author="David Conklin" w:date="2020-07-05T11:15:00Z"/>
               <w:rFonts w:eastAsiaTheme="minorEastAsia"/>
               <w:noProof/>
             </w:rPr>
           </w:pPr>
-          <w:ins w:id="104" w:author="David Conklin" w:date="2020-07-02T18:47:00Z">
+          <w:ins w:id="103" w:author="David Conklin" w:date="2020-07-05T11:15:00Z">
             <w:r>
               <w:rPr>
                 <w:rStyle w:val="Hyperlink"/>
@@ -3930,7 +3925,7 @@
               <w:rPr>
                 <w:noProof/>
               </w:rPr>
-              <w:instrText>HYPERLINK \l "_Toc44608069"</w:instrText>
+              <w:instrText>HYPERLINK \l "_Toc44840160"</w:instrText>
             </w:r>
             <w:r>
               <w:rPr>
@@ -3978,7 +3973,7 @@
                 <w:noProof/>
                 <w:webHidden/>
               </w:rPr>
-              <w:instrText xml:space="preserve"> PAGEREF _Toc44608069 \h </w:instrText>
+              <w:instrText xml:space="preserve"> PAGEREF _Toc44840160 \h </w:instrText>
             </w:r>
             <w:r>
               <w:rPr>
@@ -3994,7 +3989,7 @@
             </w:rPr>
             <w:fldChar w:fldCharType="separate"/>
           </w:r>
-          <w:ins w:id="105" w:author="David Conklin" w:date="2020-07-02T18:47:00Z">
+          <w:ins w:id="104" w:author="David Conklin" w:date="2020-07-05T11:15:00Z">
             <w:r>
               <w:rPr>
                 <w:noProof/>
@@ -4025,12 +4020,12 @@
               <w:tab w:val="right" w:leader="dot" w:pos="9350"/>
             </w:tabs>
             <w:rPr>
-              <w:ins w:id="106" w:author="David Conklin" w:date="2020-07-02T18:47:00Z"/>
+              <w:ins w:id="105" w:author="David Conklin" w:date="2020-07-05T11:15:00Z"/>
               <w:rFonts w:eastAsiaTheme="minorEastAsia"/>
               <w:noProof/>
             </w:rPr>
           </w:pPr>
-          <w:ins w:id="107" w:author="David Conklin" w:date="2020-07-02T18:47:00Z">
+          <w:ins w:id="106" w:author="David Conklin" w:date="2020-07-05T11:15:00Z">
             <w:r>
               <w:rPr>
                 <w:rStyle w:val="Hyperlink"/>
@@ -4049,7 +4044,7 @@
               <w:rPr>
                 <w:noProof/>
               </w:rPr>
-              <w:instrText>HYPERLINK \l "_Toc44608070"</w:instrText>
+              <w:instrText>HYPERLINK \l "_Toc44840161"</w:instrText>
             </w:r>
             <w:r>
               <w:rPr>
@@ -4098,7 +4093,7 @@
                 <w:noProof/>
                 <w:webHidden/>
               </w:rPr>
-              <w:instrText xml:space="preserve"> PAGEREF _Toc44608070 \h </w:instrText>
+              <w:instrText xml:space="preserve"> PAGEREF _Toc44840161 \h </w:instrText>
             </w:r>
             <w:r>
               <w:rPr>
@@ -4114,7 +4109,7 @@
             </w:rPr>
             <w:fldChar w:fldCharType="separate"/>
           </w:r>
-          <w:ins w:id="108" w:author="David Conklin" w:date="2020-07-02T18:47:00Z">
+          <w:ins w:id="107" w:author="David Conklin" w:date="2020-07-05T11:15:00Z">
             <w:r>
               <w:rPr>
                 <w:noProof/>
@@ -4145,12 +4140,12 @@
               <w:tab w:val="right" w:leader="dot" w:pos="9350"/>
             </w:tabs>
             <w:rPr>
-              <w:ins w:id="109" w:author="David Conklin" w:date="2020-07-02T18:47:00Z"/>
+              <w:ins w:id="108" w:author="David Conklin" w:date="2020-07-05T11:15:00Z"/>
               <w:rFonts w:eastAsiaTheme="minorEastAsia"/>
               <w:noProof/>
             </w:rPr>
           </w:pPr>
-          <w:ins w:id="110" w:author="David Conklin" w:date="2020-07-02T18:47:00Z">
+          <w:ins w:id="109" w:author="David Conklin" w:date="2020-07-05T11:15:00Z">
             <w:r>
               <w:rPr>
                 <w:rStyle w:val="Hyperlink"/>
@@ -4169,7 +4164,7 @@
               <w:rPr>
                 <w:noProof/>
               </w:rPr>
-              <w:instrText>HYPERLINK \l "_Toc44608071"</w:instrText>
+              <w:instrText>HYPERLINK \l "_Toc44840162"</w:instrText>
             </w:r>
             <w:r>
               <w:rPr>
@@ -4217,7 +4212,7 @@
                 <w:noProof/>
                 <w:webHidden/>
               </w:rPr>
-              <w:instrText xml:space="preserve"> PAGEREF _Toc44608071 \h </w:instrText>
+              <w:instrText xml:space="preserve"> PAGEREF _Toc44840162 \h </w:instrText>
             </w:r>
             <w:r>
               <w:rPr>
@@ -4233,7 +4228,7 @@
             </w:rPr>
             <w:fldChar w:fldCharType="separate"/>
           </w:r>
-          <w:ins w:id="111" w:author="David Conklin" w:date="2020-07-02T18:47:00Z">
+          <w:ins w:id="110" w:author="David Conklin" w:date="2020-07-05T11:15:00Z">
             <w:r>
               <w:rPr>
                 <w:noProof/>
@@ -4264,12 +4259,12 @@
               <w:tab w:val="right" w:leader="dot" w:pos="9350"/>
             </w:tabs>
             <w:rPr>
-              <w:ins w:id="112" w:author="David Conklin" w:date="2020-07-02T18:47:00Z"/>
+              <w:ins w:id="111" w:author="David Conklin" w:date="2020-07-05T11:15:00Z"/>
               <w:rFonts w:eastAsiaTheme="minorEastAsia"/>
               <w:noProof/>
             </w:rPr>
           </w:pPr>
-          <w:ins w:id="113" w:author="David Conklin" w:date="2020-07-02T18:47:00Z">
+          <w:ins w:id="112" w:author="David Conklin" w:date="2020-07-05T11:15:00Z">
             <w:r>
               <w:rPr>
                 <w:rStyle w:val="Hyperlink"/>
@@ -4288,7 +4283,7 @@
               <w:rPr>
                 <w:noProof/>
               </w:rPr>
-              <w:instrText>HYPERLINK \l "_Toc44608072"</w:instrText>
+              <w:instrText>HYPERLINK \l "_Toc44840163"</w:instrText>
             </w:r>
             <w:r>
               <w:rPr>
@@ -4336,7 +4331,7 @@
                 <w:noProof/>
                 <w:webHidden/>
               </w:rPr>
-              <w:instrText xml:space="preserve"> PAGEREF _Toc44608072 \h </w:instrText>
+              <w:instrText xml:space="preserve"> PAGEREF _Toc44840163 \h </w:instrText>
             </w:r>
             <w:r>
               <w:rPr>
@@ -4352,7 +4347,7 @@
             </w:rPr>
             <w:fldChar w:fldCharType="separate"/>
           </w:r>
-          <w:ins w:id="114" w:author="David Conklin" w:date="2020-07-02T18:47:00Z">
+          <w:ins w:id="113" w:author="David Conklin" w:date="2020-07-05T11:15:00Z">
             <w:r>
               <w:rPr>
                 <w:noProof/>
@@ -4383,12 +4378,12 @@
               <w:tab w:val="right" w:leader="dot" w:pos="9350"/>
             </w:tabs>
             <w:rPr>
-              <w:ins w:id="115" w:author="David Conklin" w:date="2020-07-02T18:47:00Z"/>
+              <w:ins w:id="114" w:author="David Conklin" w:date="2020-07-05T11:15:00Z"/>
               <w:rFonts w:eastAsiaTheme="minorEastAsia"/>
               <w:noProof/>
             </w:rPr>
           </w:pPr>
-          <w:ins w:id="116" w:author="David Conklin" w:date="2020-07-02T18:47:00Z">
+          <w:ins w:id="115" w:author="David Conklin" w:date="2020-07-05T11:15:00Z">
             <w:r>
               <w:rPr>
                 <w:rStyle w:val="Hyperlink"/>
@@ -4407,7 +4402,7 @@
               <w:rPr>
                 <w:noProof/>
               </w:rPr>
-              <w:instrText>HYPERLINK \l "_Toc44608073"</w:instrText>
+              <w:instrText>HYPERLINK \l "_Toc44840164"</w:instrText>
             </w:r>
             <w:r>
               <w:rPr>
@@ -4434,7 +4429,7 @@
                 <w:rStyle w:val="Hyperlink"/>
                 <w:noProof/>
               </w:rPr>
-              <w:t>Simulation of changes in wetlands over time</w:t>
+              <w:t>Calendar and Units</w:t>
             </w:r>
             <w:r>
               <w:rPr>
@@ -4455,7 +4450,7 @@
                 <w:noProof/>
                 <w:webHidden/>
               </w:rPr>
-              <w:instrText xml:space="preserve"> PAGEREF _Toc44608073 \h </w:instrText>
+              <w:instrText xml:space="preserve"> PAGEREF _Toc44840164 \h </w:instrText>
             </w:r>
             <w:r>
               <w:rPr>
@@ -4471,13 +4466,132 @@
             </w:rPr>
             <w:fldChar w:fldCharType="separate"/>
           </w:r>
-          <w:ins w:id="117" w:author="David Conklin" w:date="2020-07-02T18:47:00Z">
+          <w:ins w:id="116" w:author="David Conklin" w:date="2020-07-05T11:15:00Z">
             <w:r>
               <w:rPr>
                 <w:noProof/>
                 <w:webHidden/>
               </w:rPr>
               <w:t>28</w:t>
+            </w:r>
+            <w:r>
+              <w:rPr>
+                <w:noProof/>
+                <w:webHidden/>
+              </w:rPr>
+              <w:fldChar w:fldCharType="end"/>
+            </w:r>
+            <w:r>
+              <w:rPr>
+                <w:rStyle w:val="Hyperlink"/>
+                <w:noProof/>
+              </w:rPr>
+              <w:fldChar w:fldCharType="end"/>
+            </w:r>
+          </w:ins>
+        </w:p>
+        <w:p>
+          <w:pPr>
+            <w:pStyle w:val="TOC2"/>
+            <w:tabs>
+              <w:tab w:val="right" w:leader="dot" w:pos="9350"/>
+            </w:tabs>
+            <w:rPr>
+              <w:ins w:id="117" w:author="David Conklin" w:date="2020-07-05T11:15:00Z"/>
+              <w:rFonts w:eastAsiaTheme="minorEastAsia"/>
+              <w:noProof/>
+            </w:rPr>
+          </w:pPr>
+          <w:ins w:id="118" w:author="David Conklin" w:date="2020-07-05T11:15:00Z">
+            <w:r>
+              <w:rPr>
+                <w:rStyle w:val="Hyperlink"/>
+                <w:noProof/>
+              </w:rPr>
+              <w:fldChar w:fldCharType="begin"/>
+            </w:r>
+            <w:r>
+              <w:rPr>
+                <w:rStyle w:val="Hyperlink"/>
+                <w:noProof/>
+              </w:rPr>
+              <w:instrText xml:space="preserve"> </w:instrText>
+            </w:r>
+            <w:r>
+              <w:rPr>
+                <w:noProof/>
+              </w:rPr>
+              <w:instrText>HYPERLINK \l "_Toc44840165"</w:instrText>
+            </w:r>
+            <w:r>
+              <w:rPr>
+                <w:rStyle w:val="Hyperlink"/>
+                <w:noProof/>
+              </w:rPr>
+              <w:instrText xml:space="preserve"> </w:instrText>
+            </w:r>
+            <w:r>
+              <w:rPr>
+                <w:rStyle w:val="Hyperlink"/>
+                <w:noProof/>
+              </w:rPr>
+            </w:r>
+            <w:r>
+              <w:rPr>
+                <w:rStyle w:val="Hyperlink"/>
+                <w:noProof/>
+              </w:rPr>
+              <w:fldChar w:fldCharType="separate"/>
+            </w:r>
+            <w:r>
+              <w:rPr>
+                <w:rStyle w:val="Hyperlink"/>
+                <w:noProof/>
+              </w:rPr>
+              <w:t>Simulation of changes in wetlands over time</w:t>
+            </w:r>
+            <w:r>
+              <w:rPr>
+                <w:noProof/>
+                <w:webHidden/>
+              </w:rPr>
+              <w:tab/>
+            </w:r>
+            <w:r>
+              <w:rPr>
+                <w:noProof/>
+                <w:webHidden/>
+              </w:rPr>
+              <w:fldChar w:fldCharType="begin"/>
+            </w:r>
+            <w:r>
+              <w:rPr>
+                <w:noProof/>
+                <w:webHidden/>
+              </w:rPr>
+              <w:instrText xml:space="preserve"> PAGEREF _Toc44840165 \h </w:instrText>
+            </w:r>
+            <w:r>
+              <w:rPr>
+                <w:noProof/>
+                <w:webHidden/>
+              </w:rPr>
+            </w:r>
+          </w:ins>
+          <w:r>
+            <w:rPr>
+              <w:noProof/>
+              <w:webHidden/>
+            </w:rPr>
+            <w:fldChar w:fldCharType="separate"/>
+          </w:r>
+          <w:ins w:id="119" w:author="David Conklin" w:date="2020-07-05T11:15:00Z">
+            <w:r>
+              <w:rPr>
+                <w:noProof/>
+                <w:webHidden/>
+              </w:rPr>
+              <w:t>29</w:t>
             </w:r>
             <w:r>
               <w:rPr>
@@ -4502,12 +4616,12 @@
               <w:tab w:val="right" w:leader="dot" w:pos="9350"/>
             </w:tabs>
             <w:rPr>
-              <w:ins w:id="118" w:author="David Conklin" w:date="2020-07-02T18:47:00Z"/>
+              <w:ins w:id="120" w:author="David Conklin" w:date="2020-07-05T11:15:00Z"/>
               <w:rFonts w:eastAsiaTheme="minorEastAsia"/>
               <w:noProof/>
             </w:rPr>
           </w:pPr>
-          <w:ins w:id="119" w:author="David Conklin" w:date="2020-07-02T18:47:00Z">
+          <w:ins w:id="121" w:author="David Conklin" w:date="2020-07-05T11:15:00Z">
             <w:r>
               <w:rPr>
                 <w:rStyle w:val="Hyperlink"/>
@@ -4526,7 +4640,7 @@
               <w:rPr>
                 <w:noProof/>
               </w:rPr>
-              <w:instrText>HYPERLINK \l "_Toc44608074"</w:instrText>
+              <w:instrText>HYPERLINK \l "_Toc44840166"</w:instrText>
             </w:r>
             <w:r>
               <w:rPr>
@@ -4574,7 +4688,7 @@
                 <w:noProof/>
                 <w:webHidden/>
               </w:rPr>
-              <w:instrText xml:space="preserve"> PAGEREF _Toc44608074 \h </w:instrText>
+              <w:instrText xml:space="preserve"> PAGEREF _Toc44840166 \h </w:instrText>
             </w:r>
             <w:r>
               <w:rPr>
@@ -4590,7 +4704,7 @@
             </w:rPr>
             <w:fldChar w:fldCharType="separate"/>
           </w:r>
-          <w:ins w:id="120" w:author="David Conklin" w:date="2020-07-02T18:47:00Z">
+          <w:ins w:id="122" w:author="David Conklin" w:date="2020-07-05T11:15:00Z">
             <w:r>
               <w:rPr>
                 <w:noProof/>
@@ -4621,12 +4735,12 @@
               <w:tab w:val="right" w:leader="dot" w:pos="9350"/>
             </w:tabs>
             <w:rPr>
-              <w:ins w:id="121" w:author="David Conklin" w:date="2020-07-02T18:47:00Z"/>
+              <w:ins w:id="123" w:author="David Conklin" w:date="2020-07-05T11:15:00Z"/>
               <w:rFonts w:eastAsiaTheme="minorEastAsia"/>
               <w:noProof/>
             </w:rPr>
           </w:pPr>
-          <w:ins w:id="122" w:author="David Conklin" w:date="2020-07-02T18:47:00Z">
+          <w:ins w:id="124" w:author="David Conklin" w:date="2020-07-05T11:15:00Z">
             <w:r>
               <w:rPr>
                 <w:rStyle w:val="Hyperlink"/>
@@ -4645,7 +4759,7 @@
               <w:rPr>
                 <w:noProof/>
               </w:rPr>
-              <w:instrText>HYPERLINK \l "_Toc44608075"</w:instrText>
+              <w:instrText>HYPERLINK \l "_Toc44840167"</w:instrText>
             </w:r>
             <w:r>
               <w:rPr>
@@ -4693,7 +4807,7 @@
                 <w:noProof/>
                 <w:webHidden/>
               </w:rPr>
-              <w:instrText xml:space="preserve"> PAGEREF _Toc44608075 \h </w:instrText>
+              <w:instrText xml:space="preserve"> PAGEREF _Toc44840167 \h </w:instrText>
             </w:r>
             <w:r>
               <w:rPr>
@@ -4709,7 +4823,7 @@
             </w:rPr>
             <w:fldChar w:fldCharType="separate"/>
           </w:r>
-          <w:ins w:id="123" w:author="David Conklin" w:date="2020-07-02T18:47:00Z">
+          <w:ins w:id="125" w:author="David Conklin" w:date="2020-07-05T11:15:00Z">
             <w:r>
               <w:rPr>
                 <w:noProof/>
@@ -4740,12 +4854,12 @@
               <w:tab w:val="right" w:leader="dot" w:pos="9350"/>
             </w:tabs>
             <w:rPr>
-              <w:ins w:id="124" w:author="David Conklin" w:date="2020-07-02T18:47:00Z"/>
+              <w:ins w:id="126" w:author="David Conklin" w:date="2020-07-05T11:15:00Z"/>
               <w:rFonts w:eastAsiaTheme="minorEastAsia"/>
               <w:noProof/>
             </w:rPr>
           </w:pPr>
-          <w:ins w:id="125" w:author="David Conklin" w:date="2020-07-02T18:47:00Z">
+          <w:ins w:id="127" w:author="David Conklin" w:date="2020-07-05T11:15:00Z">
             <w:r>
               <w:rPr>
                 <w:rStyle w:val="Hyperlink"/>
@@ -4764,7 +4878,7 @@
               <w:rPr>
                 <w:noProof/>
               </w:rPr>
-              <w:instrText>HYPERLINK \l "_Toc44608076"</w:instrText>
+              <w:instrText>HYPERLINK \l "_Toc44840168"</w:instrText>
             </w:r>
             <w:r>
               <w:rPr>
@@ -4812,7 +4926,7 @@
                 <w:noProof/>
                 <w:webHidden/>
               </w:rPr>
-              <w:instrText xml:space="preserve"> PAGEREF _Toc44608076 \h </w:instrText>
+              <w:instrText xml:space="preserve"> PAGEREF _Toc44840168 \h </w:instrText>
             </w:r>
             <w:r>
               <w:rPr>
@@ -4828,7 +4942,7 @@
             </w:rPr>
             <w:fldChar w:fldCharType="separate"/>
           </w:r>
-          <w:ins w:id="126" w:author="David Conklin" w:date="2020-07-02T18:47:00Z">
+          <w:ins w:id="128" w:author="David Conklin" w:date="2020-07-05T11:15:00Z">
             <w:r>
               <w:rPr>
                 <w:noProof/>
@@ -4859,12 +4973,12 @@
               <w:tab w:val="right" w:leader="dot" w:pos="9350"/>
             </w:tabs>
             <w:rPr>
-              <w:ins w:id="127" w:author="David Conklin" w:date="2020-07-02T18:47:00Z"/>
+              <w:ins w:id="129" w:author="David Conklin" w:date="2020-07-05T11:15:00Z"/>
               <w:rFonts w:eastAsiaTheme="minorEastAsia"/>
               <w:noProof/>
             </w:rPr>
           </w:pPr>
-          <w:ins w:id="128" w:author="David Conklin" w:date="2020-07-02T18:47:00Z">
+          <w:ins w:id="130" w:author="David Conklin" w:date="2020-07-05T11:15:00Z">
             <w:r>
               <w:rPr>
                 <w:rStyle w:val="Hyperlink"/>
@@ -4883,7 +4997,7 @@
               <w:rPr>
                 <w:noProof/>
               </w:rPr>
-              <w:instrText>HYPERLINK \l "_Toc44608077"</w:instrText>
+              <w:instrText>HYPERLINK \l "_Toc44840169"</w:instrText>
             </w:r>
             <w:r>
               <w:rPr>
@@ -4910,7 +5024,7 @@
                 <w:rStyle w:val="Hyperlink"/>
                 <w:noProof/>
               </w:rPr>
-              <w:t>Acronyms</w:t>
+              <w:t>Acronyms and Abbreviations</w:t>
             </w:r>
             <w:r>
               <w:rPr>
@@ -4931,7 +5045,7 @@
                 <w:noProof/>
                 <w:webHidden/>
               </w:rPr>
-              <w:instrText xml:space="preserve"> PAGEREF _Toc44608077 \h </w:instrText>
+              <w:instrText xml:space="preserve"> PAGEREF _Toc44840169 \h </w:instrText>
             </w:r>
             <w:r>
               <w:rPr>
@@ -4947,7 +5061,7 @@
             </w:rPr>
             <w:fldChar w:fldCharType="separate"/>
           </w:r>
-          <w:ins w:id="129" w:author="David Conklin" w:date="2020-07-02T18:47:00Z">
+          <w:ins w:id="131" w:author="David Conklin" w:date="2020-07-05T11:15:00Z">
             <w:r>
               <w:rPr>
                 <w:noProof/>
@@ -4978,12 +5092,12 @@
               <w:tab w:val="right" w:leader="dot" w:pos="9350"/>
             </w:tabs>
             <w:rPr>
-              <w:del w:id="130" w:author="David Conklin" w:date="2020-06-28T14:10:00Z"/>
+              <w:del w:id="132" w:author="David Conklin" w:date="2020-06-28T14:10:00Z"/>
               <w:rFonts w:eastAsiaTheme="minorEastAsia"/>
               <w:noProof/>
             </w:rPr>
           </w:pPr>
-          <w:del w:id="131" w:author="David Conklin" w:date="2020-06-28T14:10:00Z">
+          <w:del w:id="133" w:author="David Conklin" w:date="2020-06-28T14:10:00Z">
             <w:r>
               <w:rPr>
                 <w:noProof/>
@@ -5003,7 +5117,7 @@
               <w:fldChar w:fldCharType="separate"/>
             </w:r>
           </w:del>
-          <w:ins w:id="132" w:author="David Conklin" w:date="2020-07-02T18:47:00Z">
+          <w:ins w:id="134" w:author="David Conklin" w:date="2020-07-05T11:15:00Z">
             <w:r>
               <w:rPr>
                 <w:b/>
@@ -5013,7 +5127,7 @@
               <w:t>Error! Hyperlink reference not valid.</w:t>
             </w:r>
           </w:ins>
-          <w:del w:id="133" w:author="David Conklin" w:date="2020-06-28T14:10:00Z">
+          <w:del w:id="135" w:author="David Conklin" w:date="2020-06-28T14:10:00Z">
             <w:r>
               <w:rPr>
                 <w:rStyle w:val="Hyperlink"/>
@@ -5056,7 +5170,7 @@
               <w:fldChar w:fldCharType="separate"/>
             </w:r>
           </w:del>
-          <w:del w:id="134" w:author="David Conklin" w:date="2020-06-28T07:26:00Z">
+          <w:del w:id="136" w:author="David Conklin" w:date="2020-06-28T07:26:00Z">
             <w:r>
               <w:rPr>
                 <w:noProof/>
@@ -5065,7 +5179,7 @@
               <w:delText>3</w:delText>
             </w:r>
           </w:del>
-          <w:del w:id="135" w:author="David Conklin" w:date="2020-06-28T14:10:00Z">
+          <w:del w:id="137" w:author="David Conklin" w:date="2020-06-28T14:10:00Z">
             <w:r>
               <w:rPr>
                 <w:noProof/>
@@ -5088,12 +5202,12 @@
               <w:tab w:val="right" w:leader="dot" w:pos="9350"/>
             </w:tabs>
             <w:rPr>
-              <w:del w:id="136" w:author="David Conklin" w:date="2020-06-28T14:10:00Z"/>
+              <w:del w:id="138" w:author="David Conklin" w:date="2020-06-28T14:10:00Z"/>
               <w:rFonts w:eastAsiaTheme="minorEastAsia"/>
               <w:noProof/>
             </w:rPr>
           </w:pPr>
-          <w:del w:id="137" w:author="David Conklin" w:date="2020-06-28T14:10:00Z">
+          <w:del w:id="139" w:author="David Conklin" w:date="2020-06-28T14:10:00Z">
             <w:r>
               <w:rPr>
                 <w:noProof/>
@@ -5113,7 +5227,7 @@
               <w:fldChar w:fldCharType="separate"/>
             </w:r>
           </w:del>
-          <w:ins w:id="138" w:author="David Conklin" w:date="2020-07-02T18:47:00Z">
+          <w:ins w:id="140" w:author="David Conklin" w:date="2020-07-05T11:15:00Z">
             <w:r>
               <w:rPr>
                 <w:b/>
@@ -5123,7 +5237,7 @@
               <w:t>Error! Hyperlink reference not valid.</w:t>
             </w:r>
           </w:ins>
-          <w:del w:id="139" w:author="David Conklin" w:date="2020-06-28T14:10:00Z">
+          <w:del w:id="141" w:author="David Conklin" w:date="2020-06-28T14:10:00Z">
             <w:r>
               <w:rPr>
                 <w:rStyle w:val="Hyperlink"/>
@@ -5166,7 +5280,7 @@
               <w:fldChar w:fldCharType="separate"/>
             </w:r>
           </w:del>
-          <w:del w:id="140" w:author="David Conklin" w:date="2020-06-28T07:26:00Z">
+          <w:del w:id="142" w:author="David Conklin" w:date="2020-06-28T07:26:00Z">
             <w:r>
               <w:rPr>
                 <w:noProof/>
@@ -5175,7 +5289,7 @@
               <w:delText>3</w:delText>
             </w:r>
           </w:del>
-          <w:del w:id="141" w:author="David Conklin" w:date="2020-06-28T14:10:00Z">
+          <w:del w:id="143" w:author="David Conklin" w:date="2020-06-28T14:10:00Z">
             <w:r>
               <w:rPr>
                 <w:noProof/>
@@ -5198,12 +5312,12 @@
               <w:tab w:val="right" w:leader="dot" w:pos="9350"/>
             </w:tabs>
             <w:rPr>
-              <w:del w:id="142" w:author="David Conklin" w:date="2020-06-28T14:10:00Z"/>
+              <w:del w:id="144" w:author="David Conklin" w:date="2020-06-28T14:10:00Z"/>
               <w:rFonts w:eastAsiaTheme="minorEastAsia"/>
               <w:noProof/>
             </w:rPr>
           </w:pPr>
-          <w:del w:id="143" w:author="David Conklin" w:date="2020-06-28T14:10:00Z">
+          <w:del w:id="145" w:author="David Conklin" w:date="2020-06-28T14:10:00Z">
             <w:r>
               <w:rPr>
                 <w:noProof/>
@@ -5223,7 +5337,7 @@
               <w:fldChar w:fldCharType="separate"/>
             </w:r>
           </w:del>
-          <w:ins w:id="144" w:author="David Conklin" w:date="2020-07-02T18:47:00Z">
+          <w:ins w:id="146" w:author="David Conklin" w:date="2020-07-05T11:15:00Z">
             <w:r>
               <w:rPr>
                 <w:b/>
@@ -5233,7 +5347,7 @@
               <w:t>Error! Hyperlink reference not valid.</w:t>
             </w:r>
           </w:ins>
-          <w:del w:id="145" w:author="David Conklin" w:date="2020-06-28T14:10:00Z">
+          <w:del w:id="147" w:author="David Conklin" w:date="2020-06-28T14:10:00Z">
             <w:r>
               <w:rPr>
                 <w:rStyle w:val="Hyperlink"/>
@@ -5276,7 +5390,7 @@
               <w:fldChar w:fldCharType="separate"/>
             </w:r>
           </w:del>
-          <w:del w:id="146" w:author="David Conklin" w:date="2020-06-28T07:26:00Z">
+          <w:del w:id="148" w:author="David Conklin" w:date="2020-06-28T07:26:00Z">
             <w:r>
               <w:rPr>
                 <w:noProof/>
@@ -5285,7 +5399,7 @@
               <w:delText>4</w:delText>
             </w:r>
           </w:del>
-          <w:del w:id="147" w:author="David Conklin" w:date="2020-06-28T14:10:00Z">
+          <w:del w:id="149" w:author="David Conklin" w:date="2020-06-28T14:10:00Z">
             <w:r>
               <w:rPr>
                 <w:noProof/>
@@ -5308,12 +5422,12 @@
               <w:tab w:val="right" w:leader="dot" w:pos="9350"/>
             </w:tabs>
             <w:rPr>
-              <w:del w:id="148" w:author="David Conklin" w:date="2020-06-28T14:10:00Z"/>
+              <w:del w:id="150" w:author="David Conklin" w:date="2020-06-28T14:10:00Z"/>
               <w:rFonts w:eastAsiaTheme="minorEastAsia"/>
               <w:noProof/>
             </w:rPr>
           </w:pPr>
-          <w:del w:id="149" w:author="David Conklin" w:date="2020-06-28T14:10:00Z">
+          <w:del w:id="151" w:author="David Conklin" w:date="2020-06-28T14:10:00Z">
             <w:r>
               <w:rPr>
                 <w:noProof/>
@@ -5333,7 +5447,7 @@
               <w:fldChar w:fldCharType="separate"/>
             </w:r>
           </w:del>
-          <w:ins w:id="150" w:author="David Conklin" w:date="2020-07-02T18:47:00Z">
+          <w:ins w:id="152" w:author="David Conklin" w:date="2020-07-05T11:15:00Z">
             <w:r>
               <w:rPr>
                 <w:b/>
@@ -5343,7 +5457,7 @@
               <w:t>Error! Hyperlink reference not valid.</w:t>
             </w:r>
           </w:ins>
-          <w:del w:id="151" w:author="David Conklin" w:date="2020-06-28T14:10:00Z">
+          <w:del w:id="153" w:author="David Conklin" w:date="2020-06-28T14:10:00Z">
             <w:r>
               <w:rPr>
                 <w:rStyle w:val="Hyperlink"/>
@@ -5386,7 +5500,7 @@
               <w:fldChar w:fldCharType="separate"/>
             </w:r>
           </w:del>
-          <w:del w:id="152" w:author="David Conklin" w:date="2020-06-28T07:26:00Z">
+          <w:del w:id="154" w:author="David Conklin" w:date="2020-06-28T07:26:00Z">
             <w:r>
               <w:rPr>
                 <w:noProof/>
@@ -5395,7 +5509,7 @@
               <w:delText>4</w:delText>
             </w:r>
           </w:del>
-          <w:del w:id="153" w:author="David Conklin" w:date="2020-06-28T14:10:00Z">
+          <w:del w:id="155" w:author="David Conklin" w:date="2020-06-28T14:10:00Z">
             <w:r>
               <w:rPr>
                 <w:noProof/>
@@ -5418,12 +5532,12 @@
               <w:tab w:val="right" w:leader="dot" w:pos="9350"/>
             </w:tabs>
             <w:rPr>
-              <w:del w:id="154" w:author="David Conklin" w:date="2020-06-28T14:10:00Z"/>
+              <w:del w:id="156" w:author="David Conklin" w:date="2020-06-28T14:10:00Z"/>
               <w:rFonts w:eastAsiaTheme="minorEastAsia"/>
               <w:noProof/>
             </w:rPr>
           </w:pPr>
-          <w:del w:id="155" w:author="David Conklin" w:date="2020-06-28T14:10:00Z">
+          <w:del w:id="157" w:author="David Conklin" w:date="2020-06-28T14:10:00Z">
             <w:r>
               <w:rPr>
                 <w:noProof/>
@@ -5443,7 +5557,7 @@
               <w:fldChar w:fldCharType="separate"/>
             </w:r>
           </w:del>
-          <w:ins w:id="156" w:author="David Conklin" w:date="2020-07-02T18:47:00Z">
+          <w:ins w:id="158" w:author="David Conklin" w:date="2020-07-05T11:15:00Z">
             <w:r>
               <w:rPr>
                 <w:b/>
@@ -5453,7 +5567,7 @@
               <w:t>Error! Hyperlink reference not valid.</w:t>
             </w:r>
           </w:ins>
-          <w:del w:id="157" w:author="David Conklin" w:date="2020-06-28T14:10:00Z">
+          <w:del w:id="159" w:author="David Conklin" w:date="2020-06-28T14:10:00Z">
             <w:r>
               <w:rPr>
                 <w:rStyle w:val="Hyperlink"/>
@@ -5496,7 +5610,7 @@
               <w:fldChar w:fldCharType="separate"/>
             </w:r>
           </w:del>
-          <w:del w:id="158" w:author="David Conklin" w:date="2020-06-28T07:26:00Z">
+          <w:del w:id="160" w:author="David Conklin" w:date="2020-06-28T07:26:00Z">
             <w:r>
               <w:rPr>
                 <w:noProof/>
@@ -5505,7 +5619,7 @@
               <w:delText>4</w:delText>
             </w:r>
           </w:del>
-          <w:del w:id="159" w:author="David Conklin" w:date="2020-06-28T14:10:00Z">
+          <w:del w:id="161" w:author="David Conklin" w:date="2020-06-28T14:10:00Z">
             <w:r>
               <w:rPr>
                 <w:noProof/>
@@ -5528,12 +5642,12 @@
               <w:tab w:val="right" w:leader="dot" w:pos="9350"/>
             </w:tabs>
             <w:rPr>
-              <w:del w:id="160" w:author="David Conklin" w:date="2020-06-28T14:10:00Z"/>
+              <w:del w:id="162" w:author="David Conklin" w:date="2020-06-28T14:10:00Z"/>
               <w:rFonts w:eastAsiaTheme="minorEastAsia"/>
               <w:noProof/>
             </w:rPr>
           </w:pPr>
-          <w:del w:id="161" w:author="David Conklin" w:date="2020-06-28T14:10:00Z">
+          <w:del w:id="163" w:author="David Conklin" w:date="2020-06-28T14:10:00Z">
             <w:r>
               <w:rPr>
                 <w:noProof/>
@@ -5553,7 +5667,7 @@
               <w:fldChar w:fldCharType="separate"/>
             </w:r>
           </w:del>
-          <w:ins w:id="162" w:author="David Conklin" w:date="2020-07-02T18:47:00Z">
+          <w:ins w:id="164" w:author="David Conklin" w:date="2020-07-05T11:15:00Z">
             <w:r>
               <w:rPr>
                 <w:b/>
@@ -5563,7 +5677,7 @@
               <w:t>Error! Hyperlink reference not valid.</w:t>
             </w:r>
           </w:ins>
-          <w:del w:id="163" w:author="David Conklin" w:date="2020-06-28T14:10:00Z">
+          <w:del w:id="165" w:author="David Conklin" w:date="2020-06-28T14:10:00Z">
             <w:r>
               <w:rPr>
                 <w:rStyle w:val="Hyperlink"/>
@@ -5606,7 +5720,7 @@
               <w:fldChar w:fldCharType="separate"/>
             </w:r>
           </w:del>
-          <w:del w:id="164" w:author="David Conklin" w:date="2020-06-28T07:26:00Z">
+          <w:del w:id="166" w:author="David Conklin" w:date="2020-06-28T07:26:00Z">
             <w:r>
               <w:rPr>
                 <w:noProof/>
@@ -5615,7 +5729,7 @@
               <w:delText>5</w:delText>
             </w:r>
           </w:del>
-          <w:del w:id="165" w:author="David Conklin" w:date="2020-06-28T14:10:00Z">
+          <w:del w:id="167" w:author="David Conklin" w:date="2020-06-28T14:10:00Z">
             <w:r>
               <w:rPr>
                 <w:noProof/>
@@ -5638,12 +5752,12 @@
               <w:tab w:val="right" w:leader="dot" w:pos="9350"/>
             </w:tabs>
             <w:rPr>
-              <w:del w:id="166" w:author="David Conklin" w:date="2020-06-28T14:10:00Z"/>
+              <w:del w:id="168" w:author="David Conklin" w:date="2020-06-28T14:10:00Z"/>
               <w:rFonts w:eastAsiaTheme="minorEastAsia"/>
               <w:noProof/>
             </w:rPr>
           </w:pPr>
-          <w:del w:id="167" w:author="David Conklin" w:date="2020-06-28T14:10:00Z">
+          <w:del w:id="169" w:author="David Conklin" w:date="2020-06-28T14:10:00Z">
             <w:r>
               <w:rPr>
                 <w:noProof/>
@@ -5663,7 +5777,7 @@
               <w:fldChar w:fldCharType="separate"/>
             </w:r>
           </w:del>
-          <w:ins w:id="168" w:author="David Conklin" w:date="2020-07-02T18:47:00Z">
+          <w:ins w:id="170" w:author="David Conklin" w:date="2020-07-05T11:15:00Z">
             <w:r>
               <w:rPr>
                 <w:b/>
@@ -5673,7 +5787,7 @@
               <w:t>Error! Hyperlink reference not valid.</w:t>
             </w:r>
           </w:ins>
-          <w:del w:id="169" w:author="David Conklin" w:date="2020-06-28T14:10:00Z">
+          <w:del w:id="171" w:author="David Conklin" w:date="2020-06-28T14:10:00Z">
             <w:r>
               <w:rPr>
                 <w:rStyle w:val="Hyperlink"/>
@@ -5716,7 +5830,7 @@
               <w:fldChar w:fldCharType="separate"/>
             </w:r>
           </w:del>
-          <w:del w:id="170" w:author="David Conklin" w:date="2020-06-28T07:26:00Z">
+          <w:del w:id="172" w:author="David Conklin" w:date="2020-06-28T07:26:00Z">
             <w:r>
               <w:rPr>
                 <w:noProof/>
@@ -5725,7 +5839,7 @@
               <w:delText>5</w:delText>
             </w:r>
           </w:del>
-          <w:del w:id="171" w:author="David Conklin" w:date="2020-06-28T14:10:00Z">
+          <w:del w:id="173" w:author="David Conklin" w:date="2020-06-28T14:10:00Z">
             <w:r>
               <w:rPr>
                 <w:noProof/>
@@ -5748,12 +5862,12 @@
               <w:tab w:val="right" w:leader="dot" w:pos="9350"/>
             </w:tabs>
             <w:rPr>
-              <w:del w:id="172" w:author="David Conklin" w:date="2020-06-28T14:10:00Z"/>
+              <w:del w:id="174" w:author="David Conklin" w:date="2020-06-28T14:10:00Z"/>
               <w:rFonts w:eastAsiaTheme="minorEastAsia"/>
               <w:noProof/>
             </w:rPr>
           </w:pPr>
-          <w:del w:id="173" w:author="David Conklin" w:date="2020-06-28T14:10:00Z">
+          <w:del w:id="175" w:author="David Conklin" w:date="2020-06-28T14:10:00Z">
             <w:r>
               <w:rPr>
                 <w:noProof/>
@@ -5773,7 +5887,7 @@
               <w:fldChar w:fldCharType="separate"/>
             </w:r>
           </w:del>
-          <w:ins w:id="174" w:author="David Conklin" w:date="2020-07-02T18:47:00Z">
+          <w:ins w:id="176" w:author="David Conklin" w:date="2020-07-05T11:15:00Z">
             <w:r>
               <w:rPr>
                 <w:b/>
@@ -5783,7 +5897,7 @@
               <w:t>Error! Hyperlink reference not valid.</w:t>
             </w:r>
           </w:ins>
-          <w:del w:id="175" w:author="David Conklin" w:date="2020-06-28T14:10:00Z">
+          <w:del w:id="177" w:author="David Conklin" w:date="2020-06-28T14:10:00Z">
             <w:r>
               <w:rPr>
                 <w:rStyle w:val="Hyperlink"/>
@@ -5826,7 +5940,7 @@
               <w:fldChar w:fldCharType="separate"/>
             </w:r>
           </w:del>
-          <w:del w:id="176" w:author="David Conklin" w:date="2020-06-28T07:26:00Z">
+          <w:del w:id="178" w:author="David Conklin" w:date="2020-06-28T07:26:00Z">
             <w:r>
               <w:rPr>
                 <w:noProof/>
@@ -5835,7 +5949,7 @@
               <w:delText>6</w:delText>
             </w:r>
           </w:del>
-          <w:del w:id="177" w:author="David Conklin" w:date="2020-06-28T14:10:00Z">
+          <w:del w:id="179" w:author="David Conklin" w:date="2020-06-28T14:10:00Z">
             <w:r>
               <w:rPr>
                 <w:noProof/>
@@ -5858,12 +5972,12 @@
               <w:tab w:val="right" w:leader="dot" w:pos="9350"/>
             </w:tabs>
             <w:rPr>
-              <w:del w:id="178" w:author="David Conklin" w:date="2020-06-28T14:10:00Z"/>
+              <w:del w:id="180" w:author="David Conklin" w:date="2020-06-28T14:10:00Z"/>
               <w:rFonts w:eastAsiaTheme="minorEastAsia"/>
               <w:noProof/>
             </w:rPr>
           </w:pPr>
-          <w:del w:id="179" w:author="David Conklin" w:date="2020-06-28T14:10:00Z">
+          <w:del w:id="181" w:author="David Conklin" w:date="2020-06-28T14:10:00Z">
             <w:r>
               <w:rPr>
                 <w:noProof/>
@@ -5883,7 +5997,7 @@
               <w:fldChar w:fldCharType="separate"/>
             </w:r>
           </w:del>
-          <w:ins w:id="180" w:author="David Conklin" w:date="2020-07-02T18:47:00Z">
+          <w:ins w:id="182" w:author="David Conklin" w:date="2020-07-05T11:15:00Z">
             <w:r>
               <w:rPr>
                 <w:b/>
@@ -5893,7 +6007,7 @@
               <w:t>Error! Hyperlink reference not valid.</w:t>
             </w:r>
           </w:ins>
-          <w:del w:id="181" w:author="David Conklin" w:date="2020-06-28T14:10:00Z">
+          <w:del w:id="183" w:author="David Conklin" w:date="2020-06-28T14:10:00Z">
             <w:r>
               <w:rPr>
                 <w:rStyle w:val="Hyperlink"/>
@@ -5936,7 +6050,7 @@
               <w:fldChar w:fldCharType="separate"/>
             </w:r>
           </w:del>
-          <w:del w:id="182" w:author="David Conklin" w:date="2020-06-28T07:26:00Z">
+          <w:del w:id="184" w:author="David Conklin" w:date="2020-06-28T07:26:00Z">
             <w:r>
               <w:rPr>
                 <w:noProof/>
@@ -5945,7 +6059,7 @@
               <w:delText>6</w:delText>
             </w:r>
           </w:del>
-          <w:del w:id="183" w:author="David Conklin" w:date="2020-06-28T14:10:00Z">
+          <w:del w:id="185" w:author="David Conklin" w:date="2020-06-28T14:10:00Z">
             <w:r>
               <w:rPr>
                 <w:noProof/>
@@ -5968,12 +6082,12 @@
               <w:tab w:val="right" w:leader="dot" w:pos="9350"/>
             </w:tabs>
             <w:rPr>
-              <w:del w:id="184" w:author="David Conklin" w:date="2020-06-28T14:10:00Z"/>
+              <w:del w:id="186" w:author="David Conklin" w:date="2020-06-28T14:10:00Z"/>
               <w:rFonts w:eastAsiaTheme="minorEastAsia"/>
               <w:noProof/>
             </w:rPr>
           </w:pPr>
-          <w:del w:id="185" w:author="David Conklin" w:date="2020-06-28T14:10:00Z">
+          <w:del w:id="187" w:author="David Conklin" w:date="2020-06-28T14:10:00Z">
             <w:r>
               <w:rPr>
                 <w:noProof/>
@@ -5993,7 +6107,7 @@
               <w:fldChar w:fldCharType="separate"/>
             </w:r>
           </w:del>
-          <w:ins w:id="186" w:author="David Conklin" w:date="2020-07-02T18:47:00Z">
+          <w:ins w:id="188" w:author="David Conklin" w:date="2020-07-05T11:15:00Z">
             <w:r>
               <w:rPr>
                 <w:b/>
@@ -6003,7 +6117,7 @@
               <w:t>Error! Hyperlink reference not valid.</w:t>
             </w:r>
           </w:ins>
-          <w:del w:id="187" w:author="David Conklin" w:date="2020-06-28T14:10:00Z">
+          <w:del w:id="189" w:author="David Conklin" w:date="2020-06-28T14:10:00Z">
             <w:r>
               <w:rPr>
                 <w:rStyle w:val="Hyperlink"/>
@@ -6046,7 +6160,7 @@
               <w:fldChar w:fldCharType="separate"/>
             </w:r>
           </w:del>
-          <w:del w:id="188" w:author="David Conklin" w:date="2020-06-28T07:26:00Z">
+          <w:del w:id="190" w:author="David Conklin" w:date="2020-06-28T07:26:00Z">
             <w:r>
               <w:rPr>
                 <w:noProof/>
@@ -6055,7 +6169,7 @@
               <w:delText>7</w:delText>
             </w:r>
           </w:del>
-          <w:del w:id="189" w:author="David Conklin" w:date="2020-06-28T14:10:00Z">
+          <w:del w:id="191" w:author="David Conklin" w:date="2020-06-28T14:10:00Z">
             <w:r>
               <w:rPr>
                 <w:noProof/>
@@ -6078,12 +6192,12 @@
               <w:tab w:val="right" w:leader="dot" w:pos="9350"/>
             </w:tabs>
             <w:rPr>
-              <w:del w:id="190" w:author="David Conklin" w:date="2020-06-28T14:10:00Z"/>
+              <w:del w:id="192" w:author="David Conklin" w:date="2020-06-28T14:10:00Z"/>
               <w:rFonts w:eastAsiaTheme="minorEastAsia"/>
               <w:noProof/>
             </w:rPr>
           </w:pPr>
-          <w:del w:id="191" w:author="David Conklin" w:date="2020-06-28T14:10:00Z">
+          <w:del w:id="193" w:author="David Conklin" w:date="2020-06-28T14:10:00Z">
             <w:r>
               <w:rPr>
                 <w:noProof/>
@@ -6103,7 +6217,7 @@
               <w:fldChar w:fldCharType="separate"/>
             </w:r>
           </w:del>
-          <w:ins w:id="192" w:author="David Conklin" w:date="2020-07-02T18:47:00Z">
+          <w:ins w:id="194" w:author="David Conklin" w:date="2020-07-05T11:15:00Z">
             <w:r>
               <w:rPr>
                 <w:b/>
@@ -6113,7 +6227,7 @@
               <w:t>Error! Hyperlink reference not valid.</w:t>
             </w:r>
           </w:ins>
-          <w:del w:id="193" w:author="David Conklin" w:date="2020-06-28T14:10:00Z">
+          <w:del w:id="195" w:author="David Conklin" w:date="2020-06-28T14:10:00Z">
             <w:r>
               <w:rPr>
                 <w:rStyle w:val="Hyperlink"/>
@@ -6156,7 +6270,7 @@
               <w:fldChar w:fldCharType="separate"/>
             </w:r>
           </w:del>
-          <w:del w:id="194" w:author="David Conklin" w:date="2020-06-28T07:26:00Z">
+          <w:del w:id="196" w:author="David Conklin" w:date="2020-06-28T07:26:00Z">
             <w:r>
               <w:rPr>
                 <w:noProof/>
@@ -6165,7 +6279,7 @@
               <w:delText>8</w:delText>
             </w:r>
           </w:del>
-          <w:del w:id="195" w:author="David Conklin" w:date="2020-06-28T14:10:00Z">
+          <w:del w:id="197" w:author="David Conklin" w:date="2020-06-28T14:10:00Z">
             <w:r>
               <w:rPr>
                 <w:noProof/>
@@ -6188,12 +6302,12 @@
               <w:tab w:val="right" w:leader="dot" w:pos="9350"/>
             </w:tabs>
             <w:rPr>
-              <w:del w:id="196" w:author="David Conklin" w:date="2020-06-28T14:10:00Z"/>
+              <w:del w:id="198" w:author="David Conklin" w:date="2020-06-28T14:10:00Z"/>
               <w:rFonts w:eastAsiaTheme="minorEastAsia"/>
               <w:noProof/>
             </w:rPr>
           </w:pPr>
-          <w:del w:id="197" w:author="David Conklin" w:date="2020-06-28T14:10:00Z">
+          <w:del w:id="199" w:author="David Conklin" w:date="2020-06-28T14:10:00Z">
             <w:r>
               <w:rPr>
                 <w:noProof/>
@@ -6213,7 +6327,7 @@
               <w:fldChar w:fldCharType="separate"/>
             </w:r>
           </w:del>
-          <w:ins w:id="198" w:author="David Conklin" w:date="2020-07-02T18:47:00Z">
+          <w:ins w:id="200" w:author="David Conklin" w:date="2020-07-05T11:15:00Z">
             <w:r>
               <w:rPr>
                 <w:b/>
@@ -6223,7 +6337,7 @@
               <w:t>Error! Hyperlink reference not valid.</w:t>
             </w:r>
           </w:ins>
-          <w:del w:id="199" w:author="David Conklin" w:date="2020-06-28T14:10:00Z">
+          <w:del w:id="201" w:author="David Conklin" w:date="2020-06-28T14:10:00Z">
             <w:r>
               <w:rPr>
                 <w:rStyle w:val="Hyperlink"/>
@@ -6266,7 +6380,7 @@
               <w:fldChar w:fldCharType="separate"/>
             </w:r>
           </w:del>
-          <w:del w:id="200" w:author="David Conklin" w:date="2020-06-28T07:26:00Z">
+          <w:del w:id="202" w:author="David Conklin" w:date="2020-06-28T07:26:00Z">
             <w:r>
               <w:rPr>
                 <w:noProof/>
@@ -6275,7 +6389,7 @@
               <w:delText>8</w:delText>
             </w:r>
           </w:del>
-          <w:del w:id="201" w:author="David Conklin" w:date="2020-06-28T14:10:00Z">
+          <w:del w:id="203" w:author="David Conklin" w:date="2020-06-28T14:10:00Z">
             <w:r>
               <w:rPr>
                 <w:noProof/>
@@ -6298,12 +6412,12 @@
               <w:tab w:val="right" w:leader="dot" w:pos="9350"/>
             </w:tabs>
             <w:rPr>
-              <w:del w:id="202" w:author="David Conklin" w:date="2020-06-28T14:10:00Z"/>
+              <w:del w:id="204" w:author="David Conklin" w:date="2020-06-28T14:10:00Z"/>
               <w:rFonts w:eastAsiaTheme="minorEastAsia"/>
               <w:noProof/>
             </w:rPr>
           </w:pPr>
-          <w:del w:id="203" w:author="David Conklin" w:date="2020-06-28T14:10:00Z">
+          <w:del w:id="205" w:author="David Conklin" w:date="2020-06-28T14:10:00Z">
             <w:r>
               <w:rPr>
                 <w:noProof/>
@@ -6323,7 +6437,7 @@
               <w:fldChar w:fldCharType="separate"/>
             </w:r>
           </w:del>
-          <w:ins w:id="204" w:author="David Conklin" w:date="2020-07-02T18:47:00Z">
+          <w:ins w:id="206" w:author="David Conklin" w:date="2020-07-05T11:15:00Z">
             <w:r>
               <w:rPr>
                 <w:b/>
@@ -6333,7 +6447,7 @@
               <w:t>Error! Hyperlink reference not valid.</w:t>
             </w:r>
           </w:ins>
-          <w:del w:id="205" w:author="David Conklin" w:date="2020-06-28T14:10:00Z">
+          <w:del w:id="207" w:author="David Conklin" w:date="2020-06-28T14:10:00Z">
             <w:r>
               <w:rPr>
                 <w:rStyle w:val="Hyperlink"/>
@@ -6376,7 +6490,7 @@
               <w:fldChar w:fldCharType="separate"/>
             </w:r>
           </w:del>
-          <w:del w:id="206" w:author="David Conklin" w:date="2020-06-28T07:26:00Z">
+          <w:del w:id="208" w:author="David Conklin" w:date="2020-06-28T07:26:00Z">
             <w:r>
               <w:rPr>
                 <w:noProof/>
@@ -6385,7 +6499,7 @@
               <w:delText>14</w:delText>
             </w:r>
           </w:del>
-          <w:del w:id="207" w:author="David Conklin" w:date="2020-06-28T14:10:00Z">
+          <w:del w:id="209" w:author="David Conklin" w:date="2020-06-28T14:10:00Z">
             <w:r>
               <w:rPr>
                 <w:noProof/>
@@ -6408,12 +6522,12 @@
               <w:tab w:val="right" w:leader="dot" w:pos="9350"/>
             </w:tabs>
             <w:rPr>
-              <w:del w:id="208" w:author="David Conklin" w:date="2020-06-28T14:10:00Z"/>
+              <w:del w:id="210" w:author="David Conklin" w:date="2020-06-28T14:10:00Z"/>
               <w:rFonts w:eastAsiaTheme="minorEastAsia"/>
               <w:noProof/>
             </w:rPr>
           </w:pPr>
-          <w:del w:id="209" w:author="David Conklin" w:date="2020-06-28T14:10:00Z">
+          <w:del w:id="211" w:author="David Conklin" w:date="2020-06-28T14:10:00Z">
             <w:r>
               <w:rPr>
                 <w:noProof/>
@@ -6433,7 +6547,7 @@
               <w:fldChar w:fldCharType="separate"/>
             </w:r>
           </w:del>
-          <w:ins w:id="210" w:author="David Conklin" w:date="2020-07-02T18:47:00Z">
+          <w:ins w:id="212" w:author="David Conklin" w:date="2020-07-05T11:15:00Z">
             <w:r>
               <w:rPr>
                 <w:b/>
@@ -6443,7 +6557,7 @@
               <w:t>Error! Hyperlink reference not valid.</w:t>
             </w:r>
           </w:ins>
-          <w:del w:id="211" w:author="David Conklin" w:date="2020-06-28T14:10:00Z">
+          <w:del w:id="213" w:author="David Conklin" w:date="2020-06-28T14:10:00Z">
             <w:r>
               <w:rPr>
                 <w:rStyle w:val="Hyperlink"/>
@@ -6486,7 +6600,7 @@
               <w:fldChar w:fldCharType="separate"/>
             </w:r>
           </w:del>
-          <w:del w:id="212" w:author="David Conklin" w:date="2020-06-28T07:26:00Z">
+          <w:del w:id="214" w:author="David Conklin" w:date="2020-06-28T07:26:00Z">
             <w:r>
               <w:rPr>
                 <w:noProof/>
@@ -6495,7 +6609,7 @@
               <w:delText>14</w:delText>
             </w:r>
           </w:del>
-          <w:del w:id="213" w:author="David Conklin" w:date="2020-06-28T14:10:00Z">
+          <w:del w:id="215" w:author="David Conklin" w:date="2020-06-28T14:10:00Z">
             <w:r>
               <w:rPr>
                 <w:noProof/>
@@ -6518,12 +6632,12 @@
               <w:tab w:val="right" w:leader="dot" w:pos="9350"/>
             </w:tabs>
             <w:rPr>
-              <w:del w:id="214" w:author="David Conklin" w:date="2020-06-28T14:10:00Z"/>
+              <w:del w:id="216" w:author="David Conklin" w:date="2020-06-28T14:10:00Z"/>
               <w:rFonts w:eastAsiaTheme="minorEastAsia"/>
               <w:noProof/>
             </w:rPr>
           </w:pPr>
-          <w:del w:id="215" w:author="David Conklin" w:date="2020-06-28T14:10:00Z">
+          <w:del w:id="217" w:author="David Conklin" w:date="2020-06-28T14:10:00Z">
             <w:r>
               <w:rPr>
                 <w:noProof/>
@@ -6543,7 +6657,7 @@
               <w:fldChar w:fldCharType="separate"/>
             </w:r>
           </w:del>
-          <w:ins w:id="216" w:author="David Conklin" w:date="2020-07-02T18:47:00Z">
+          <w:ins w:id="218" w:author="David Conklin" w:date="2020-07-05T11:15:00Z">
             <w:r>
               <w:rPr>
                 <w:b/>
@@ -6553,7 +6667,7 @@
               <w:t>Error! Hyperlink reference not valid.</w:t>
             </w:r>
           </w:ins>
-          <w:del w:id="217" w:author="David Conklin" w:date="2020-06-28T14:10:00Z">
+          <w:del w:id="219" w:author="David Conklin" w:date="2020-06-28T14:10:00Z">
             <w:r>
               <w:rPr>
                 <w:rStyle w:val="Hyperlink"/>
@@ -6596,7 +6710,7 @@
               <w:fldChar w:fldCharType="separate"/>
             </w:r>
           </w:del>
-          <w:del w:id="218" w:author="David Conklin" w:date="2020-06-28T07:26:00Z">
+          <w:del w:id="220" w:author="David Conklin" w:date="2020-06-28T07:26:00Z">
             <w:r>
               <w:rPr>
                 <w:noProof/>
@@ -6605,7 +6719,7 @@
               <w:delText>14</w:delText>
             </w:r>
           </w:del>
-          <w:del w:id="219" w:author="David Conklin" w:date="2020-06-28T14:10:00Z">
+          <w:del w:id="221" w:author="David Conklin" w:date="2020-06-28T14:10:00Z">
             <w:r>
               <w:rPr>
                 <w:noProof/>
@@ -6628,12 +6742,12 @@
               <w:tab w:val="right" w:leader="dot" w:pos="9350"/>
             </w:tabs>
             <w:rPr>
-              <w:del w:id="220" w:author="David Conklin" w:date="2020-06-28T14:10:00Z"/>
+              <w:del w:id="222" w:author="David Conklin" w:date="2020-06-28T14:10:00Z"/>
               <w:rFonts w:eastAsiaTheme="minorEastAsia"/>
               <w:noProof/>
             </w:rPr>
           </w:pPr>
-          <w:del w:id="221" w:author="David Conklin" w:date="2020-06-28T14:10:00Z">
+          <w:del w:id="223" w:author="David Conklin" w:date="2020-06-28T14:10:00Z">
             <w:r>
               <w:rPr>
                 <w:noProof/>
@@ -6653,7 +6767,7 @@
               <w:fldChar w:fldCharType="separate"/>
             </w:r>
           </w:del>
-          <w:ins w:id="222" w:author="David Conklin" w:date="2020-07-02T18:47:00Z">
+          <w:ins w:id="224" w:author="David Conklin" w:date="2020-07-05T11:15:00Z">
             <w:r>
               <w:rPr>
                 <w:b/>
@@ -6663,7 +6777,7 @@
               <w:t>Error! Hyperlink reference not valid.</w:t>
             </w:r>
           </w:ins>
-          <w:del w:id="223" w:author="David Conklin" w:date="2020-06-28T14:10:00Z">
+          <w:del w:id="225" w:author="David Conklin" w:date="2020-06-28T14:10:00Z">
             <w:r>
               <w:rPr>
                 <w:rStyle w:val="Hyperlink"/>
@@ -6706,7 +6820,7 @@
               <w:fldChar w:fldCharType="separate"/>
             </w:r>
           </w:del>
-          <w:del w:id="224" w:author="David Conklin" w:date="2020-06-28T07:26:00Z">
+          <w:del w:id="226" w:author="David Conklin" w:date="2020-06-28T07:26:00Z">
             <w:r>
               <w:rPr>
                 <w:noProof/>
@@ -6715,7 +6829,7 @@
               <w:delText>14</w:delText>
             </w:r>
           </w:del>
-          <w:del w:id="225" w:author="David Conklin" w:date="2020-06-28T14:10:00Z">
+          <w:del w:id="227" w:author="David Conklin" w:date="2020-06-28T14:10:00Z">
             <w:r>
               <w:rPr>
                 <w:noProof/>
@@ -6738,12 +6852,12 @@
               <w:tab w:val="right" w:leader="dot" w:pos="9350"/>
             </w:tabs>
             <w:rPr>
-              <w:del w:id="226" w:author="David Conklin" w:date="2020-06-28T14:10:00Z"/>
+              <w:del w:id="228" w:author="David Conklin" w:date="2020-06-28T14:10:00Z"/>
               <w:rFonts w:eastAsiaTheme="minorEastAsia"/>
               <w:noProof/>
             </w:rPr>
           </w:pPr>
-          <w:del w:id="227" w:author="David Conklin" w:date="2020-06-28T14:10:00Z">
+          <w:del w:id="229" w:author="David Conklin" w:date="2020-06-28T14:10:00Z">
             <w:r>
               <w:rPr>
                 <w:noProof/>
@@ -6763,7 +6877,7 @@
               <w:fldChar w:fldCharType="separate"/>
             </w:r>
           </w:del>
-          <w:ins w:id="228" w:author="David Conklin" w:date="2020-07-02T18:47:00Z">
+          <w:ins w:id="230" w:author="David Conklin" w:date="2020-07-05T11:15:00Z">
             <w:r>
               <w:rPr>
                 <w:b/>
@@ -6773,7 +6887,7 @@
               <w:t>Error! Hyperlink reference not valid.</w:t>
             </w:r>
           </w:ins>
-          <w:del w:id="229" w:author="David Conklin" w:date="2020-06-28T14:10:00Z">
+          <w:del w:id="231" w:author="David Conklin" w:date="2020-06-28T14:10:00Z">
             <w:r>
               <w:rPr>
                 <w:rStyle w:val="Hyperlink"/>
@@ -6816,7 +6930,7 @@
               <w:fldChar w:fldCharType="separate"/>
             </w:r>
           </w:del>
-          <w:del w:id="230" w:author="David Conklin" w:date="2020-06-28T07:26:00Z">
+          <w:del w:id="232" w:author="David Conklin" w:date="2020-06-28T07:26:00Z">
             <w:r>
               <w:rPr>
                 <w:noProof/>
@@ -6825,7 +6939,7 @@
               <w:delText>15</w:delText>
             </w:r>
           </w:del>
-          <w:del w:id="231" w:author="David Conklin" w:date="2020-06-28T14:10:00Z">
+          <w:del w:id="233" w:author="David Conklin" w:date="2020-06-28T14:10:00Z">
             <w:r>
               <w:rPr>
                 <w:noProof/>
@@ -6848,12 +6962,12 @@
               <w:tab w:val="right" w:leader="dot" w:pos="9350"/>
             </w:tabs>
             <w:rPr>
-              <w:del w:id="232" w:author="David Conklin" w:date="2020-06-28T14:10:00Z"/>
+              <w:del w:id="234" w:author="David Conklin" w:date="2020-06-28T14:10:00Z"/>
               <w:rFonts w:eastAsiaTheme="minorEastAsia"/>
               <w:noProof/>
             </w:rPr>
           </w:pPr>
-          <w:del w:id="233" w:author="David Conklin" w:date="2020-06-28T14:10:00Z">
+          <w:del w:id="235" w:author="David Conklin" w:date="2020-06-28T14:10:00Z">
             <w:r>
               <w:rPr>
                 <w:noProof/>
@@ -6873,7 +6987,7 @@
               <w:fldChar w:fldCharType="separate"/>
             </w:r>
           </w:del>
-          <w:ins w:id="234" w:author="David Conklin" w:date="2020-07-02T18:47:00Z">
+          <w:ins w:id="236" w:author="David Conklin" w:date="2020-07-05T11:15:00Z">
             <w:r>
               <w:rPr>
                 <w:b/>
@@ -6883,7 +6997,7 @@
               <w:t>Error! Hyperlink reference not valid.</w:t>
             </w:r>
           </w:ins>
-          <w:del w:id="235" w:author="David Conklin" w:date="2020-06-28T14:10:00Z">
+          <w:del w:id="237" w:author="David Conklin" w:date="2020-06-28T14:10:00Z">
             <w:r>
               <w:rPr>
                 <w:rStyle w:val="Hyperlink"/>
@@ -6926,7 +7040,7 @@
               <w:fldChar w:fldCharType="separate"/>
             </w:r>
           </w:del>
-          <w:del w:id="236" w:author="David Conklin" w:date="2020-06-28T07:26:00Z">
+          <w:del w:id="238" w:author="David Conklin" w:date="2020-06-28T07:26:00Z">
             <w:r>
               <w:rPr>
                 <w:noProof/>
@@ -6935,7 +7049,7 @@
               <w:delText>16</w:delText>
             </w:r>
           </w:del>
-          <w:del w:id="237" w:author="David Conklin" w:date="2020-06-28T14:10:00Z">
+          <w:del w:id="239" w:author="David Conklin" w:date="2020-06-28T14:10:00Z">
             <w:r>
               <w:rPr>
                 <w:noProof/>
@@ -6958,12 +7072,12 @@
               <w:tab w:val="right" w:leader="dot" w:pos="9350"/>
             </w:tabs>
             <w:rPr>
-              <w:del w:id="238" w:author="David Conklin" w:date="2020-06-28T14:10:00Z"/>
+              <w:del w:id="240" w:author="David Conklin" w:date="2020-06-28T14:10:00Z"/>
               <w:rFonts w:eastAsiaTheme="minorEastAsia"/>
               <w:noProof/>
             </w:rPr>
           </w:pPr>
-          <w:del w:id="239" w:author="David Conklin" w:date="2020-06-28T14:10:00Z">
+          <w:del w:id="241" w:author="David Conklin" w:date="2020-06-28T14:10:00Z">
             <w:r>
               <w:rPr>
                 <w:noProof/>
@@ -6983,7 +7097,7 @@
               <w:fldChar w:fldCharType="separate"/>
             </w:r>
           </w:del>
-          <w:ins w:id="240" w:author="David Conklin" w:date="2020-07-02T18:47:00Z">
+          <w:ins w:id="242" w:author="David Conklin" w:date="2020-07-05T11:15:00Z">
             <w:r>
               <w:rPr>
                 <w:b/>
@@ -6993,7 +7107,7 @@
               <w:t>Error! Hyperlink reference not valid.</w:t>
             </w:r>
           </w:ins>
-          <w:del w:id="241" w:author="David Conklin" w:date="2020-06-28T14:10:00Z">
+          <w:del w:id="243" w:author="David Conklin" w:date="2020-06-28T14:10:00Z">
             <w:r>
               <w:rPr>
                 <w:rStyle w:val="Hyperlink"/>
@@ -7036,7 +7150,7 @@
               <w:fldChar w:fldCharType="separate"/>
             </w:r>
           </w:del>
-          <w:del w:id="242" w:author="David Conklin" w:date="2020-06-28T07:26:00Z">
+          <w:del w:id="244" w:author="David Conklin" w:date="2020-06-28T07:26:00Z">
             <w:r>
               <w:rPr>
                 <w:noProof/>
@@ -7045,7 +7159,7 @@
               <w:delText>16</w:delText>
             </w:r>
           </w:del>
-          <w:del w:id="243" w:author="David Conklin" w:date="2020-06-28T14:10:00Z">
+          <w:del w:id="245" w:author="David Conklin" w:date="2020-06-28T14:10:00Z">
             <w:r>
               <w:rPr>
                 <w:noProof/>
@@ -7068,12 +7182,12 @@
               <w:tab w:val="right" w:leader="dot" w:pos="9350"/>
             </w:tabs>
             <w:rPr>
-              <w:del w:id="244" w:author="David Conklin" w:date="2020-06-28T14:10:00Z"/>
+              <w:del w:id="246" w:author="David Conklin" w:date="2020-06-28T14:10:00Z"/>
               <w:rFonts w:eastAsiaTheme="minorEastAsia"/>
               <w:noProof/>
             </w:rPr>
           </w:pPr>
-          <w:del w:id="245" w:author="David Conklin" w:date="2020-06-28T14:10:00Z">
+          <w:del w:id="247" w:author="David Conklin" w:date="2020-06-28T14:10:00Z">
             <w:r>
               <w:rPr>
                 <w:noProof/>
@@ -7093,7 +7207,7 @@
               <w:fldChar w:fldCharType="separate"/>
             </w:r>
           </w:del>
-          <w:ins w:id="246" w:author="David Conklin" w:date="2020-07-02T18:47:00Z">
+          <w:ins w:id="248" w:author="David Conklin" w:date="2020-07-05T11:15:00Z">
             <w:r>
               <w:rPr>
                 <w:b/>
@@ -7103,7 +7217,7 @@
               <w:t>Error! Hyperlink reference not valid.</w:t>
             </w:r>
           </w:ins>
-          <w:del w:id="247" w:author="David Conklin" w:date="2020-06-28T14:10:00Z">
+          <w:del w:id="249" w:author="David Conklin" w:date="2020-06-28T14:10:00Z">
             <w:r>
               <w:rPr>
                 <w:rStyle w:val="Hyperlink"/>
@@ -7146,7 +7260,7 @@
               <w:fldChar w:fldCharType="separate"/>
             </w:r>
           </w:del>
-          <w:del w:id="248" w:author="David Conklin" w:date="2020-06-28T07:26:00Z">
+          <w:del w:id="250" w:author="David Conklin" w:date="2020-06-28T07:26:00Z">
             <w:r>
               <w:rPr>
                 <w:noProof/>
@@ -7155,7 +7269,7 @@
               <w:delText>17</w:delText>
             </w:r>
           </w:del>
-          <w:del w:id="249" w:author="David Conklin" w:date="2020-06-28T14:10:00Z">
+          <w:del w:id="251" w:author="David Conklin" w:date="2020-06-28T14:10:00Z">
             <w:r>
               <w:rPr>
                 <w:noProof/>
@@ -7178,12 +7292,12 @@
               <w:tab w:val="right" w:leader="dot" w:pos="9350"/>
             </w:tabs>
             <w:rPr>
-              <w:del w:id="250" w:author="David Conklin" w:date="2020-06-28T14:10:00Z"/>
+              <w:del w:id="252" w:author="David Conklin" w:date="2020-06-28T14:10:00Z"/>
               <w:rFonts w:eastAsiaTheme="minorEastAsia"/>
               <w:noProof/>
             </w:rPr>
           </w:pPr>
-          <w:del w:id="251" w:author="David Conklin" w:date="2020-06-28T14:10:00Z">
+          <w:del w:id="253" w:author="David Conklin" w:date="2020-06-28T14:10:00Z">
             <w:r>
               <w:rPr>
                 <w:noProof/>
@@ -7203,7 +7317,7 @@
               <w:fldChar w:fldCharType="separate"/>
             </w:r>
           </w:del>
-          <w:ins w:id="252" w:author="David Conklin" w:date="2020-07-02T18:47:00Z">
+          <w:ins w:id="254" w:author="David Conklin" w:date="2020-07-05T11:15:00Z">
             <w:r>
               <w:rPr>
                 <w:b/>
@@ -7213,7 +7327,7 @@
               <w:t>Error! Hyperlink reference not valid.</w:t>
             </w:r>
           </w:ins>
-          <w:del w:id="253" w:author="David Conklin" w:date="2020-06-28T14:10:00Z">
+          <w:del w:id="255" w:author="David Conklin" w:date="2020-06-28T14:10:00Z">
             <w:r>
               <w:rPr>
                 <w:rStyle w:val="Hyperlink"/>
@@ -7256,7 +7370,7 @@
               <w:fldChar w:fldCharType="separate"/>
             </w:r>
           </w:del>
-          <w:del w:id="254" w:author="David Conklin" w:date="2020-06-28T07:26:00Z">
+          <w:del w:id="256" w:author="David Conklin" w:date="2020-06-28T07:26:00Z">
             <w:r>
               <w:rPr>
                 <w:noProof/>
@@ -7265,7 +7379,7 @@
               <w:delText>17</w:delText>
             </w:r>
           </w:del>
-          <w:del w:id="255" w:author="David Conklin" w:date="2020-06-28T14:10:00Z">
+          <w:del w:id="257" w:author="David Conklin" w:date="2020-06-28T14:10:00Z">
             <w:r>
               <w:rPr>
                 <w:noProof/>
@@ -7288,12 +7402,12 @@
               <w:tab w:val="right" w:leader="dot" w:pos="9350"/>
             </w:tabs>
             <w:rPr>
-              <w:del w:id="256" w:author="David Conklin" w:date="2020-06-28T14:10:00Z"/>
+              <w:del w:id="258" w:author="David Conklin" w:date="2020-06-28T14:10:00Z"/>
               <w:rFonts w:eastAsiaTheme="minorEastAsia"/>
               <w:noProof/>
             </w:rPr>
           </w:pPr>
-          <w:del w:id="257" w:author="David Conklin" w:date="2020-06-28T14:10:00Z">
+          <w:del w:id="259" w:author="David Conklin" w:date="2020-06-28T14:10:00Z">
             <w:r>
               <w:rPr>
                 <w:noProof/>
@@ -7313,7 +7427,7 @@
               <w:fldChar w:fldCharType="separate"/>
             </w:r>
           </w:del>
-          <w:ins w:id="258" w:author="David Conklin" w:date="2020-07-02T18:47:00Z">
+          <w:ins w:id="260" w:author="David Conklin" w:date="2020-07-05T11:15:00Z">
             <w:r>
               <w:rPr>
                 <w:b/>
@@ -7323,7 +7437,7 @@
               <w:t>Error! Hyperlink reference not valid.</w:t>
             </w:r>
           </w:ins>
-          <w:del w:id="259" w:author="David Conklin" w:date="2020-06-28T14:10:00Z">
+          <w:del w:id="261" w:author="David Conklin" w:date="2020-06-28T14:10:00Z">
             <w:r>
               <w:rPr>
                 <w:rStyle w:val="Hyperlink"/>
@@ -7366,7 +7480,7 @@
               <w:fldChar w:fldCharType="separate"/>
             </w:r>
           </w:del>
-          <w:del w:id="260" w:author="David Conklin" w:date="2020-06-28T07:26:00Z">
+          <w:del w:id="262" w:author="David Conklin" w:date="2020-06-28T07:26:00Z">
             <w:r>
               <w:rPr>
                 <w:noProof/>
@@ -7375,7 +7489,7 @@
               <w:delText>17</w:delText>
             </w:r>
           </w:del>
-          <w:del w:id="261" w:author="David Conklin" w:date="2020-06-28T14:10:00Z">
+          <w:del w:id="263" w:author="David Conklin" w:date="2020-06-28T14:10:00Z">
             <w:r>
               <w:rPr>
                 <w:noProof/>
@@ -7398,12 +7512,12 @@
               <w:tab w:val="right" w:leader="dot" w:pos="9350"/>
             </w:tabs>
             <w:rPr>
-              <w:del w:id="262" w:author="David Conklin" w:date="2020-06-28T14:10:00Z"/>
+              <w:del w:id="264" w:author="David Conklin" w:date="2020-06-28T14:10:00Z"/>
               <w:rFonts w:eastAsiaTheme="minorEastAsia"/>
               <w:noProof/>
             </w:rPr>
           </w:pPr>
-          <w:del w:id="263" w:author="David Conklin" w:date="2020-06-28T14:10:00Z">
+          <w:del w:id="265" w:author="David Conklin" w:date="2020-06-28T14:10:00Z">
             <w:r>
               <w:rPr>
                 <w:noProof/>
@@ -7423,7 +7537,7 @@
               <w:fldChar w:fldCharType="separate"/>
             </w:r>
           </w:del>
-          <w:ins w:id="264" w:author="David Conklin" w:date="2020-07-02T18:47:00Z">
+          <w:ins w:id="266" w:author="David Conklin" w:date="2020-07-05T11:15:00Z">
             <w:r>
               <w:rPr>
                 <w:b/>
@@ -7433,7 +7547,7 @@
               <w:t>Error! Hyperlink reference not valid.</w:t>
             </w:r>
           </w:ins>
-          <w:del w:id="265" w:author="David Conklin" w:date="2020-06-28T14:10:00Z">
+          <w:del w:id="267" w:author="David Conklin" w:date="2020-06-28T14:10:00Z">
             <w:r>
               <w:rPr>
                 <w:rStyle w:val="Hyperlink"/>
@@ -7476,7 +7590,7 @@
               <w:fldChar w:fldCharType="separate"/>
             </w:r>
           </w:del>
-          <w:del w:id="266" w:author="David Conklin" w:date="2020-06-28T07:26:00Z">
+          <w:del w:id="268" w:author="David Conklin" w:date="2020-06-28T07:26:00Z">
             <w:r>
               <w:rPr>
                 <w:noProof/>
@@ -7485,7 +7599,7 @@
               <w:delText>18</w:delText>
             </w:r>
           </w:del>
-          <w:del w:id="267" w:author="David Conklin" w:date="2020-06-28T14:10:00Z">
+          <w:del w:id="269" w:author="David Conklin" w:date="2020-06-28T14:10:00Z">
             <w:r>
               <w:rPr>
                 <w:noProof/>
@@ -7508,12 +7622,12 @@
               <w:tab w:val="right" w:leader="dot" w:pos="9350"/>
             </w:tabs>
             <w:rPr>
-              <w:del w:id="268" w:author="David Conklin" w:date="2020-06-28T14:10:00Z"/>
+              <w:del w:id="270" w:author="David Conklin" w:date="2020-06-28T14:10:00Z"/>
               <w:rFonts w:eastAsiaTheme="minorEastAsia"/>
               <w:noProof/>
             </w:rPr>
           </w:pPr>
-          <w:del w:id="269" w:author="David Conklin" w:date="2020-06-28T14:10:00Z">
+          <w:del w:id="271" w:author="David Conklin" w:date="2020-06-28T14:10:00Z">
             <w:r>
               <w:rPr>
                 <w:noProof/>
@@ -7533,7 +7647,7 @@
               <w:fldChar w:fldCharType="separate"/>
             </w:r>
           </w:del>
-          <w:ins w:id="270" w:author="David Conklin" w:date="2020-07-02T18:47:00Z">
+          <w:ins w:id="272" w:author="David Conklin" w:date="2020-07-05T11:15:00Z">
             <w:r>
               <w:rPr>
                 <w:b/>
@@ -7543,7 +7657,7 @@
               <w:t>Error! Hyperlink reference not valid.</w:t>
             </w:r>
           </w:ins>
-          <w:del w:id="271" w:author="David Conklin" w:date="2020-06-28T14:10:00Z">
+          <w:del w:id="273" w:author="David Conklin" w:date="2020-06-28T14:10:00Z">
             <w:r>
               <w:rPr>
                 <w:rStyle w:val="Hyperlink"/>
@@ -7586,7 +7700,7 @@
               <w:fldChar w:fldCharType="separate"/>
             </w:r>
           </w:del>
-          <w:del w:id="272" w:author="David Conklin" w:date="2020-06-28T07:26:00Z">
+          <w:del w:id="274" w:author="David Conklin" w:date="2020-06-28T07:26:00Z">
             <w:r>
               <w:rPr>
                 <w:noProof/>
@@ -7595,7 +7709,7 @@
               <w:delText>18</w:delText>
             </w:r>
           </w:del>
-          <w:del w:id="273" w:author="David Conklin" w:date="2020-06-28T14:10:00Z">
+          <w:del w:id="275" w:author="David Conklin" w:date="2020-06-28T14:10:00Z">
             <w:r>
               <w:rPr>
                 <w:noProof/>
@@ -7618,12 +7732,12 @@
               <w:tab w:val="right" w:leader="dot" w:pos="9350"/>
             </w:tabs>
             <w:rPr>
-              <w:del w:id="274" w:author="David Conklin" w:date="2020-06-28T14:10:00Z"/>
+              <w:del w:id="276" w:author="David Conklin" w:date="2020-06-28T14:10:00Z"/>
               <w:rFonts w:eastAsiaTheme="minorEastAsia"/>
               <w:noProof/>
             </w:rPr>
           </w:pPr>
-          <w:del w:id="275" w:author="David Conklin" w:date="2020-06-28T14:10:00Z">
+          <w:del w:id="277" w:author="David Conklin" w:date="2020-06-28T14:10:00Z">
             <w:r>
               <w:rPr>
                 <w:noProof/>
@@ -7643,7 +7757,7 @@
               <w:fldChar w:fldCharType="separate"/>
             </w:r>
           </w:del>
-          <w:ins w:id="276" w:author="David Conklin" w:date="2020-07-02T18:47:00Z">
+          <w:ins w:id="278" w:author="David Conklin" w:date="2020-07-05T11:15:00Z">
             <w:r>
               <w:rPr>
                 <w:b/>
@@ -7653,7 +7767,7 @@
               <w:t>Error! Hyperlink reference not valid.</w:t>
             </w:r>
           </w:ins>
-          <w:del w:id="277" w:author="David Conklin" w:date="2020-06-28T14:10:00Z">
+          <w:del w:id="279" w:author="David Conklin" w:date="2020-06-28T14:10:00Z">
             <w:r>
               <w:rPr>
                 <w:rStyle w:val="Hyperlink"/>
@@ -7696,7 +7810,7 @@
               <w:fldChar w:fldCharType="separate"/>
             </w:r>
           </w:del>
-          <w:del w:id="278" w:author="David Conklin" w:date="2020-06-28T07:26:00Z">
+          <w:del w:id="280" w:author="David Conklin" w:date="2020-06-28T07:26:00Z">
             <w:r>
               <w:rPr>
                 <w:noProof/>
@@ -7705,7 +7819,7 @@
               <w:delText>19</w:delText>
             </w:r>
           </w:del>
-          <w:del w:id="279" w:author="David Conklin" w:date="2020-06-28T14:10:00Z">
+          <w:del w:id="281" w:author="David Conklin" w:date="2020-06-28T14:10:00Z">
             <w:r>
               <w:rPr>
                 <w:noProof/>
@@ -7728,12 +7842,12 @@
               <w:tab w:val="right" w:leader="dot" w:pos="9350"/>
             </w:tabs>
             <w:rPr>
-              <w:del w:id="280" w:author="David Conklin" w:date="2020-06-28T14:10:00Z"/>
+              <w:del w:id="282" w:author="David Conklin" w:date="2020-06-28T14:10:00Z"/>
               <w:rFonts w:eastAsiaTheme="minorEastAsia"/>
               <w:noProof/>
             </w:rPr>
           </w:pPr>
-          <w:del w:id="281" w:author="David Conklin" w:date="2020-06-28T14:10:00Z">
+          <w:del w:id="283" w:author="David Conklin" w:date="2020-06-28T14:10:00Z">
             <w:r>
               <w:rPr>
                 <w:noProof/>
@@ -7753,7 +7867,7 @@
               <w:fldChar w:fldCharType="separate"/>
             </w:r>
           </w:del>
-          <w:ins w:id="282" w:author="David Conklin" w:date="2020-07-02T18:47:00Z">
+          <w:ins w:id="284" w:author="David Conklin" w:date="2020-07-05T11:15:00Z">
             <w:r>
               <w:rPr>
                 <w:b/>
@@ -7763,7 +7877,7 @@
               <w:t>Error! Hyperlink reference not valid.</w:t>
             </w:r>
           </w:ins>
-          <w:del w:id="283" w:author="David Conklin" w:date="2020-06-28T14:10:00Z">
+          <w:del w:id="285" w:author="David Conklin" w:date="2020-06-28T14:10:00Z">
             <w:r>
               <w:rPr>
                 <w:rStyle w:val="Hyperlink"/>
@@ -7806,7 +7920,7 @@
               <w:fldChar w:fldCharType="separate"/>
             </w:r>
           </w:del>
-          <w:del w:id="284" w:author="David Conklin" w:date="2020-06-28T07:26:00Z">
+          <w:del w:id="286" w:author="David Conklin" w:date="2020-06-28T07:26:00Z">
             <w:r>
               <w:rPr>
                 <w:noProof/>
@@ -7815,7 +7929,7 @@
               <w:delText>19</w:delText>
             </w:r>
           </w:del>
-          <w:del w:id="285" w:author="David Conklin" w:date="2020-06-28T14:10:00Z">
+          <w:del w:id="287" w:author="David Conklin" w:date="2020-06-28T14:10:00Z">
             <w:r>
               <w:rPr>
                 <w:noProof/>
@@ -7838,12 +7952,12 @@
               <w:tab w:val="right" w:leader="dot" w:pos="9350"/>
             </w:tabs>
             <w:rPr>
-              <w:del w:id="286" w:author="David Conklin" w:date="2020-06-28T14:10:00Z"/>
+              <w:del w:id="288" w:author="David Conklin" w:date="2020-06-28T14:10:00Z"/>
               <w:rFonts w:eastAsiaTheme="minorEastAsia"/>
               <w:noProof/>
             </w:rPr>
           </w:pPr>
-          <w:del w:id="287" w:author="David Conklin" w:date="2020-06-28T14:10:00Z">
+          <w:del w:id="289" w:author="David Conklin" w:date="2020-06-28T14:10:00Z">
             <w:r>
               <w:rPr>
                 <w:noProof/>
@@ -7863,7 +7977,7 @@
               <w:fldChar w:fldCharType="separate"/>
             </w:r>
           </w:del>
-          <w:ins w:id="288" w:author="David Conklin" w:date="2020-07-02T18:47:00Z">
+          <w:ins w:id="290" w:author="David Conklin" w:date="2020-07-05T11:15:00Z">
             <w:r>
               <w:rPr>
                 <w:b/>
@@ -7873,7 +7987,7 @@
               <w:t>Error! Hyperlink reference not valid.</w:t>
             </w:r>
           </w:ins>
-          <w:del w:id="289" w:author="David Conklin" w:date="2020-06-28T14:10:00Z">
+          <w:del w:id="291" w:author="David Conklin" w:date="2020-06-28T14:10:00Z">
             <w:r>
               <w:rPr>
                 <w:rStyle w:val="Hyperlink"/>
@@ -7916,7 +8030,7 @@
               <w:fldChar w:fldCharType="separate"/>
             </w:r>
           </w:del>
-          <w:del w:id="290" w:author="David Conklin" w:date="2020-06-28T07:26:00Z">
+          <w:del w:id="292" w:author="David Conklin" w:date="2020-06-28T07:26:00Z">
             <w:r>
               <w:rPr>
                 <w:noProof/>
@@ -7925,7 +8039,7 @@
               <w:delText>20</w:delText>
             </w:r>
           </w:del>
-          <w:del w:id="291" w:author="David Conklin" w:date="2020-06-28T14:10:00Z">
+          <w:del w:id="293" w:author="David Conklin" w:date="2020-06-28T14:10:00Z">
             <w:r>
               <w:rPr>
                 <w:noProof/>
@@ -7948,12 +8062,12 @@
               <w:tab w:val="right" w:leader="dot" w:pos="9350"/>
             </w:tabs>
             <w:rPr>
-              <w:del w:id="292" w:author="David Conklin" w:date="2020-06-28T14:10:00Z"/>
+              <w:del w:id="294" w:author="David Conklin" w:date="2020-06-28T14:10:00Z"/>
               <w:rFonts w:eastAsiaTheme="minorEastAsia"/>
               <w:noProof/>
             </w:rPr>
           </w:pPr>
-          <w:del w:id="293" w:author="David Conklin" w:date="2020-06-28T14:10:00Z">
+          <w:del w:id="295" w:author="David Conklin" w:date="2020-06-28T14:10:00Z">
             <w:r>
               <w:rPr>
                 <w:noProof/>
@@ -7973,7 +8087,7 @@
               <w:fldChar w:fldCharType="separate"/>
             </w:r>
           </w:del>
-          <w:ins w:id="294" w:author="David Conklin" w:date="2020-07-02T18:47:00Z">
+          <w:ins w:id="296" w:author="David Conklin" w:date="2020-07-05T11:15:00Z">
             <w:r>
               <w:rPr>
                 <w:b/>
@@ -7983,7 +8097,7 @@
               <w:t>Error! Hyperlink reference not valid.</w:t>
             </w:r>
           </w:ins>
-          <w:del w:id="295" w:author="David Conklin" w:date="2020-06-28T14:10:00Z">
+          <w:del w:id="297" w:author="David Conklin" w:date="2020-06-28T14:10:00Z">
             <w:r>
               <w:rPr>
                 <w:rStyle w:val="Hyperlink"/>
@@ -8026,7 +8140,7 @@
               <w:fldChar w:fldCharType="separate"/>
             </w:r>
           </w:del>
-          <w:del w:id="296" w:author="David Conklin" w:date="2020-06-28T07:26:00Z">
+          <w:del w:id="298" w:author="David Conklin" w:date="2020-06-28T07:26:00Z">
             <w:r>
               <w:rPr>
                 <w:noProof/>
@@ -8035,7 +8149,7 @@
               <w:delText>21</w:delText>
             </w:r>
           </w:del>
-          <w:del w:id="297" w:author="David Conklin" w:date="2020-06-28T14:10:00Z">
+          <w:del w:id="299" w:author="David Conklin" w:date="2020-06-28T14:10:00Z">
             <w:r>
               <w:rPr>
                 <w:noProof/>
@@ -8058,12 +8172,12 @@
               <w:tab w:val="right" w:leader="dot" w:pos="9350"/>
             </w:tabs>
             <w:rPr>
-              <w:del w:id="298" w:author="David Conklin" w:date="2020-06-28T14:10:00Z"/>
+              <w:del w:id="300" w:author="David Conklin" w:date="2020-06-28T14:10:00Z"/>
               <w:rFonts w:eastAsiaTheme="minorEastAsia"/>
               <w:noProof/>
             </w:rPr>
           </w:pPr>
-          <w:del w:id="299" w:author="David Conklin" w:date="2020-06-28T14:10:00Z">
+          <w:del w:id="301" w:author="David Conklin" w:date="2020-06-28T14:10:00Z">
             <w:r>
               <w:rPr>
                 <w:noProof/>
@@ -8083,7 +8197,7 @@
               <w:fldChar w:fldCharType="separate"/>
             </w:r>
           </w:del>
-          <w:ins w:id="300" w:author="David Conklin" w:date="2020-07-02T18:47:00Z">
+          <w:ins w:id="302" w:author="David Conklin" w:date="2020-07-05T11:15:00Z">
             <w:r>
               <w:rPr>
                 <w:b/>
@@ -8093,7 +8207,7 @@
               <w:t>Error! Hyperlink reference not valid.</w:t>
             </w:r>
           </w:ins>
-          <w:del w:id="301" w:author="David Conklin" w:date="2020-06-28T14:10:00Z">
+          <w:del w:id="303" w:author="David Conklin" w:date="2020-06-28T14:10:00Z">
             <w:r>
               <w:rPr>
                 <w:rStyle w:val="Hyperlink"/>
@@ -8136,7 +8250,7 @@
               <w:fldChar w:fldCharType="separate"/>
             </w:r>
           </w:del>
-          <w:del w:id="302" w:author="David Conklin" w:date="2020-06-28T07:26:00Z">
+          <w:del w:id="304" w:author="David Conklin" w:date="2020-06-28T07:26:00Z">
             <w:r>
               <w:rPr>
                 <w:noProof/>
@@ -8145,7 +8259,7 @@
               <w:delText>21</w:delText>
             </w:r>
           </w:del>
-          <w:del w:id="303" w:author="David Conklin" w:date="2020-06-28T14:10:00Z">
+          <w:del w:id="305" w:author="David Conklin" w:date="2020-06-28T14:10:00Z">
             <w:r>
               <w:rPr>
                 <w:noProof/>
@@ -8168,12 +8282,12 @@
               <w:tab w:val="right" w:leader="dot" w:pos="9350"/>
             </w:tabs>
             <w:rPr>
-              <w:del w:id="304" w:author="David Conklin" w:date="2020-06-28T14:10:00Z"/>
+              <w:del w:id="306" w:author="David Conklin" w:date="2020-06-28T14:10:00Z"/>
               <w:rFonts w:eastAsiaTheme="minorEastAsia"/>
               <w:noProof/>
             </w:rPr>
           </w:pPr>
-          <w:del w:id="305" w:author="David Conklin" w:date="2020-06-28T14:10:00Z">
+          <w:del w:id="307" w:author="David Conklin" w:date="2020-06-28T14:10:00Z">
             <w:r>
               <w:rPr>
                 <w:noProof/>
@@ -8193,7 +8307,7 @@
               <w:fldChar w:fldCharType="separate"/>
             </w:r>
           </w:del>
-          <w:ins w:id="306" w:author="David Conklin" w:date="2020-07-02T18:47:00Z">
+          <w:ins w:id="308" w:author="David Conklin" w:date="2020-07-05T11:15:00Z">
             <w:r>
               <w:rPr>
                 <w:b/>
@@ -8203,7 +8317,7 @@
               <w:t>Error! Hyperlink reference not valid.</w:t>
             </w:r>
           </w:ins>
-          <w:del w:id="307" w:author="David Conklin" w:date="2020-06-28T14:10:00Z">
+          <w:del w:id="309" w:author="David Conklin" w:date="2020-06-28T14:10:00Z">
             <w:r>
               <w:rPr>
                 <w:rStyle w:val="Hyperlink"/>
@@ -8246,7 +8360,7 @@
               <w:fldChar w:fldCharType="separate"/>
             </w:r>
           </w:del>
-          <w:del w:id="308" w:author="David Conklin" w:date="2020-06-28T07:26:00Z">
+          <w:del w:id="310" w:author="David Conklin" w:date="2020-06-28T07:26:00Z">
             <w:r>
               <w:rPr>
                 <w:noProof/>
@@ -8255,7 +8369,7 @@
               <w:delText>22</w:delText>
             </w:r>
           </w:del>
-          <w:del w:id="309" w:author="David Conklin" w:date="2020-06-28T14:10:00Z">
+          <w:del w:id="311" w:author="David Conklin" w:date="2020-06-28T14:10:00Z">
             <w:r>
               <w:rPr>
                 <w:noProof/>
@@ -8278,12 +8392,12 @@
               <w:tab w:val="right" w:leader="dot" w:pos="9350"/>
             </w:tabs>
             <w:rPr>
-              <w:del w:id="310" w:author="David Conklin" w:date="2020-06-28T14:10:00Z"/>
+              <w:del w:id="312" w:author="David Conklin" w:date="2020-06-28T14:10:00Z"/>
               <w:rFonts w:eastAsiaTheme="minorEastAsia"/>
               <w:noProof/>
             </w:rPr>
           </w:pPr>
-          <w:del w:id="311" w:author="David Conklin" w:date="2020-06-28T14:10:00Z">
+          <w:del w:id="313" w:author="David Conklin" w:date="2020-06-28T14:10:00Z">
             <w:r>
               <w:rPr>
                 <w:noProof/>
@@ -8303,7 +8417,7 @@
               <w:fldChar w:fldCharType="separate"/>
             </w:r>
           </w:del>
-          <w:ins w:id="312" w:author="David Conklin" w:date="2020-07-02T18:47:00Z">
+          <w:ins w:id="314" w:author="David Conklin" w:date="2020-07-05T11:15:00Z">
             <w:r>
               <w:rPr>
                 <w:b/>
@@ -8313,7 +8427,7 @@
               <w:t>Error! Hyperlink reference not valid.</w:t>
             </w:r>
           </w:ins>
-          <w:del w:id="313" w:author="David Conklin" w:date="2020-06-28T14:10:00Z">
+          <w:del w:id="315" w:author="David Conklin" w:date="2020-06-28T14:10:00Z">
             <w:r>
               <w:rPr>
                 <w:rStyle w:val="Hyperlink"/>
@@ -8356,7 +8470,7 @@
               <w:fldChar w:fldCharType="separate"/>
             </w:r>
           </w:del>
-          <w:del w:id="314" w:author="David Conklin" w:date="2020-06-28T07:26:00Z">
+          <w:del w:id="316" w:author="David Conklin" w:date="2020-06-28T07:26:00Z">
             <w:r>
               <w:rPr>
                 <w:noProof/>
@@ -8365,7 +8479,7 @@
               <w:delText>22</w:delText>
             </w:r>
           </w:del>
-          <w:del w:id="315" w:author="David Conklin" w:date="2020-06-28T14:10:00Z">
+          <w:del w:id="317" w:author="David Conklin" w:date="2020-06-28T14:10:00Z">
             <w:r>
               <w:rPr>
                 <w:noProof/>
@@ -8388,12 +8502,12 @@
               <w:tab w:val="right" w:leader="dot" w:pos="9350"/>
             </w:tabs>
             <w:rPr>
-              <w:del w:id="316" w:author="David Conklin" w:date="2020-06-28T14:10:00Z"/>
+              <w:del w:id="318" w:author="David Conklin" w:date="2020-06-28T14:10:00Z"/>
               <w:rFonts w:eastAsiaTheme="minorEastAsia"/>
               <w:noProof/>
             </w:rPr>
           </w:pPr>
-          <w:del w:id="317" w:author="David Conklin" w:date="2020-06-28T14:10:00Z">
+          <w:del w:id="319" w:author="David Conklin" w:date="2020-06-28T14:10:00Z">
             <w:r>
               <w:rPr>
                 <w:noProof/>
@@ -8413,7 +8527,7 @@
               <w:fldChar w:fldCharType="separate"/>
             </w:r>
           </w:del>
-          <w:ins w:id="318" w:author="David Conklin" w:date="2020-07-02T18:47:00Z">
+          <w:ins w:id="320" w:author="David Conklin" w:date="2020-07-05T11:15:00Z">
             <w:r>
               <w:rPr>
                 <w:b/>
@@ -8423,7 +8537,7 @@
               <w:t>Error! Hyperlink reference not valid.</w:t>
             </w:r>
           </w:ins>
-          <w:del w:id="319" w:author="David Conklin" w:date="2020-06-28T14:10:00Z">
+          <w:del w:id="321" w:author="David Conklin" w:date="2020-06-28T14:10:00Z">
             <w:r>
               <w:rPr>
                 <w:rStyle w:val="Hyperlink"/>
@@ -8466,7 +8580,7 @@
               <w:fldChar w:fldCharType="separate"/>
             </w:r>
           </w:del>
-          <w:del w:id="320" w:author="David Conklin" w:date="2020-06-28T07:26:00Z">
+          <w:del w:id="322" w:author="David Conklin" w:date="2020-06-28T07:26:00Z">
             <w:r>
               <w:rPr>
                 <w:noProof/>
@@ -8475,7 +8589,7 @@
               <w:delText>23</w:delText>
             </w:r>
           </w:del>
-          <w:del w:id="321" w:author="David Conklin" w:date="2020-06-28T14:10:00Z">
+          <w:del w:id="323" w:author="David Conklin" w:date="2020-06-28T14:10:00Z">
             <w:r>
               <w:rPr>
                 <w:noProof/>
@@ -8498,12 +8612,12 @@
               <w:tab w:val="right" w:leader="dot" w:pos="9350"/>
             </w:tabs>
             <w:rPr>
-              <w:del w:id="322" w:author="David Conklin" w:date="2020-06-28T14:10:00Z"/>
+              <w:del w:id="324" w:author="David Conklin" w:date="2020-06-28T14:10:00Z"/>
               <w:rFonts w:eastAsiaTheme="minorEastAsia"/>
               <w:noProof/>
             </w:rPr>
           </w:pPr>
-          <w:del w:id="323" w:author="David Conklin" w:date="2020-06-28T14:10:00Z">
+          <w:del w:id="325" w:author="David Conklin" w:date="2020-06-28T14:10:00Z">
             <w:r>
               <w:rPr>
                 <w:noProof/>
@@ -8523,7 +8637,7 @@
               <w:fldChar w:fldCharType="separate"/>
             </w:r>
           </w:del>
-          <w:ins w:id="324" w:author="David Conklin" w:date="2020-07-02T18:47:00Z">
+          <w:ins w:id="326" w:author="David Conklin" w:date="2020-07-05T11:15:00Z">
             <w:r>
               <w:rPr>
                 <w:b/>
@@ -8533,7 +8647,7 @@
               <w:t>Error! Hyperlink reference not valid.</w:t>
             </w:r>
           </w:ins>
-          <w:del w:id="325" w:author="David Conklin" w:date="2020-06-28T14:10:00Z">
+          <w:del w:id="327" w:author="David Conklin" w:date="2020-06-28T14:10:00Z">
             <w:r>
               <w:rPr>
                 <w:rStyle w:val="Hyperlink"/>
@@ -8576,7 +8690,7 @@
               <w:fldChar w:fldCharType="separate"/>
             </w:r>
           </w:del>
-          <w:del w:id="326" w:author="David Conklin" w:date="2020-06-28T07:26:00Z">
+          <w:del w:id="328" w:author="David Conklin" w:date="2020-06-28T07:26:00Z">
             <w:r>
               <w:rPr>
                 <w:noProof/>
@@ -8585,7 +8699,7 @@
               <w:delText>23</w:delText>
             </w:r>
           </w:del>
-          <w:del w:id="327" w:author="David Conklin" w:date="2020-06-28T14:10:00Z">
+          <w:del w:id="329" w:author="David Conklin" w:date="2020-06-28T14:10:00Z">
             <w:r>
               <w:rPr>
                 <w:noProof/>
@@ -8608,12 +8722,12 @@
               <w:tab w:val="right" w:leader="dot" w:pos="9350"/>
             </w:tabs>
             <w:rPr>
-              <w:del w:id="328" w:author="David Conklin" w:date="2020-06-28T14:10:00Z"/>
+              <w:del w:id="330" w:author="David Conklin" w:date="2020-06-28T14:10:00Z"/>
               <w:rFonts w:eastAsiaTheme="minorEastAsia"/>
               <w:noProof/>
             </w:rPr>
           </w:pPr>
-          <w:del w:id="329" w:author="David Conklin" w:date="2020-06-28T14:10:00Z">
+          <w:del w:id="331" w:author="David Conklin" w:date="2020-06-28T14:10:00Z">
             <w:r>
               <w:rPr>
                 <w:noProof/>
@@ -8633,7 +8747,7 @@
               <w:fldChar w:fldCharType="separate"/>
             </w:r>
           </w:del>
-          <w:ins w:id="330" w:author="David Conklin" w:date="2020-07-02T18:47:00Z">
+          <w:ins w:id="332" w:author="David Conklin" w:date="2020-07-05T11:15:00Z">
             <w:r>
               <w:rPr>
                 <w:b/>
@@ -8643,7 +8757,7 @@
               <w:t>Error! Hyperlink reference not valid.</w:t>
             </w:r>
           </w:ins>
-          <w:del w:id="331" w:author="David Conklin" w:date="2020-06-28T14:10:00Z">
+          <w:del w:id="333" w:author="David Conklin" w:date="2020-06-28T14:10:00Z">
             <w:r>
               <w:rPr>
                 <w:rStyle w:val="Hyperlink"/>
@@ -8686,7 +8800,7 @@
               <w:fldChar w:fldCharType="separate"/>
             </w:r>
           </w:del>
-          <w:del w:id="332" w:author="David Conklin" w:date="2020-06-28T07:26:00Z">
+          <w:del w:id="334" w:author="David Conklin" w:date="2020-06-28T07:26:00Z">
             <w:r>
               <w:rPr>
                 <w:noProof/>
@@ -8695,7 +8809,7 @@
               <w:delText>25</w:delText>
             </w:r>
           </w:del>
-          <w:del w:id="333" w:author="David Conklin" w:date="2020-06-28T14:10:00Z">
+          <w:del w:id="335" w:author="David Conklin" w:date="2020-06-28T14:10:00Z">
             <w:r>
               <w:rPr>
                 <w:noProof/>
@@ -8718,12 +8832,12 @@
               <w:tab w:val="right" w:leader="dot" w:pos="9350"/>
             </w:tabs>
             <w:rPr>
-              <w:del w:id="334" w:author="David Conklin" w:date="2020-06-28T14:10:00Z"/>
+              <w:del w:id="336" w:author="David Conklin" w:date="2020-06-28T14:10:00Z"/>
               <w:rFonts w:eastAsiaTheme="minorEastAsia"/>
               <w:noProof/>
             </w:rPr>
           </w:pPr>
-          <w:del w:id="335" w:author="David Conklin" w:date="2020-06-28T14:10:00Z">
+          <w:del w:id="337" w:author="David Conklin" w:date="2020-06-28T14:10:00Z">
             <w:r>
               <w:rPr>
                 <w:noProof/>
@@ -8743,7 +8857,7 @@
               <w:fldChar w:fldCharType="separate"/>
             </w:r>
           </w:del>
-          <w:ins w:id="336" w:author="David Conklin" w:date="2020-07-02T18:47:00Z">
+          <w:ins w:id="338" w:author="David Conklin" w:date="2020-07-05T11:15:00Z">
             <w:r>
               <w:rPr>
                 <w:b/>
@@ -8753,7 +8867,7 @@
               <w:t>Error! Hyperlink reference not valid.</w:t>
             </w:r>
           </w:ins>
-          <w:del w:id="337" w:author="David Conklin" w:date="2020-06-28T14:10:00Z">
+          <w:del w:id="339" w:author="David Conklin" w:date="2020-06-28T14:10:00Z">
             <w:r>
               <w:rPr>
                 <w:rStyle w:val="Hyperlink"/>
@@ -8797,7 +8911,7 @@
               <w:fldChar w:fldCharType="separate"/>
             </w:r>
           </w:del>
-          <w:del w:id="338" w:author="David Conklin" w:date="2020-06-28T07:26:00Z">
+          <w:del w:id="340" w:author="David Conklin" w:date="2020-06-28T07:26:00Z">
             <w:r>
               <w:rPr>
                 <w:noProof/>
@@ -8806,7 +8920,7 @@
               <w:delText>25</w:delText>
             </w:r>
           </w:del>
-          <w:del w:id="339" w:author="David Conklin" w:date="2020-06-28T14:10:00Z">
+          <w:del w:id="341" w:author="David Conklin" w:date="2020-06-28T14:10:00Z">
             <w:r>
               <w:rPr>
                 <w:noProof/>
@@ -8829,12 +8943,12 @@
               <w:tab w:val="right" w:leader="dot" w:pos="9350"/>
             </w:tabs>
             <w:rPr>
-              <w:del w:id="340" w:author="David Conklin" w:date="2020-06-28T14:10:00Z"/>
+              <w:del w:id="342" w:author="David Conklin" w:date="2020-06-28T14:10:00Z"/>
               <w:rFonts w:eastAsiaTheme="minorEastAsia"/>
               <w:noProof/>
             </w:rPr>
           </w:pPr>
-          <w:del w:id="341" w:author="David Conklin" w:date="2020-06-28T14:10:00Z">
+          <w:del w:id="343" w:author="David Conklin" w:date="2020-06-28T14:10:00Z">
             <w:r>
               <w:rPr>
                 <w:noProof/>
@@ -8854,7 +8968,7 @@
               <w:fldChar w:fldCharType="separate"/>
             </w:r>
           </w:del>
-          <w:ins w:id="342" w:author="David Conklin" w:date="2020-07-02T18:47:00Z">
+          <w:ins w:id="344" w:author="David Conklin" w:date="2020-07-05T11:15:00Z">
             <w:r>
               <w:rPr>
                 <w:b/>
@@ -8864,7 +8978,7 @@
               <w:t>Error! Hyperlink reference not valid.</w:t>
             </w:r>
           </w:ins>
-          <w:del w:id="343" w:author="David Conklin" w:date="2020-06-28T14:10:00Z">
+          <w:del w:id="345" w:author="David Conklin" w:date="2020-06-28T14:10:00Z">
             <w:r>
               <w:rPr>
                 <w:rStyle w:val="Hyperlink"/>
@@ -8907,7 +9021,7 @@
               <w:fldChar w:fldCharType="separate"/>
             </w:r>
           </w:del>
-          <w:del w:id="344" w:author="David Conklin" w:date="2020-06-28T07:26:00Z">
+          <w:del w:id="346" w:author="David Conklin" w:date="2020-06-28T07:26:00Z">
             <w:r>
               <w:rPr>
                 <w:noProof/>
@@ -8916,7 +9030,7 @@
               <w:delText>27</w:delText>
             </w:r>
           </w:del>
-          <w:del w:id="345" w:author="David Conklin" w:date="2020-06-28T14:10:00Z">
+          <w:del w:id="347" w:author="David Conklin" w:date="2020-06-28T14:10:00Z">
             <w:r>
               <w:rPr>
                 <w:noProof/>
@@ -8939,12 +9053,12 @@
               <w:tab w:val="right" w:leader="dot" w:pos="9350"/>
             </w:tabs>
             <w:rPr>
-              <w:del w:id="346" w:author="David Conklin" w:date="2020-06-28T14:10:00Z"/>
+              <w:del w:id="348" w:author="David Conklin" w:date="2020-06-28T14:10:00Z"/>
               <w:rFonts w:eastAsiaTheme="minorEastAsia"/>
               <w:noProof/>
             </w:rPr>
           </w:pPr>
-          <w:del w:id="347" w:author="David Conklin" w:date="2020-06-28T14:10:00Z">
+          <w:del w:id="349" w:author="David Conklin" w:date="2020-06-28T14:10:00Z">
             <w:r>
               <w:rPr>
                 <w:noProof/>
@@ -8964,7 +9078,7 @@
               <w:fldChar w:fldCharType="separate"/>
             </w:r>
           </w:del>
-          <w:ins w:id="348" w:author="David Conklin" w:date="2020-07-02T18:47:00Z">
+          <w:ins w:id="350" w:author="David Conklin" w:date="2020-07-05T11:15:00Z">
             <w:r>
               <w:rPr>
                 <w:b/>
@@ -8974,7 +9088,7 @@
               <w:t>Error! Hyperlink reference not valid.</w:t>
             </w:r>
           </w:ins>
-          <w:del w:id="349" w:author="David Conklin" w:date="2020-06-28T14:10:00Z">
+          <w:del w:id="351" w:author="David Conklin" w:date="2020-06-28T14:10:00Z">
             <w:r>
               <w:rPr>
                 <w:rStyle w:val="Hyperlink"/>
@@ -9017,7 +9131,7 @@
               <w:fldChar w:fldCharType="separate"/>
             </w:r>
           </w:del>
-          <w:del w:id="350" w:author="David Conklin" w:date="2020-06-28T07:26:00Z">
+          <w:del w:id="352" w:author="David Conklin" w:date="2020-06-28T07:26:00Z">
             <w:r>
               <w:rPr>
                 <w:noProof/>
@@ -9026,7 +9140,7 @@
               <w:delText>27</w:delText>
             </w:r>
           </w:del>
-          <w:del w:id="351" w:author="David Conklin" w:date="2020-06-28T14:10:00Z">
+          <w:del w:id="353" w:author="David Conklin" w:date="2020-06-28T14:10:00Z">
             <w:r>
               <w:rPr>
                 <w:noProof/>
@@ -9049,12 +9163,12 @@
               <w:tab w:val="right" w:leader="dot" w:pos="9350"/>
             </w:tabs>
             <w:rPr>
-              <w:del w:id="352" w:author="David Conklin" w:date="2020-06-28T14:10:00Z"/>
+              <w:del w:id="354" w:author="David Conklin" w:date="2020-06-28T14:10:00Z"/>
               <w:rFonts w:eastAsiaTheme="minorEastAsia"/>
               <w:noProof/>
             </w:rPr>
           </w:pPr>
-          <w:del w:id="353" w:author="David Conklin" w:date="2020-06-28T14:10:00Z">
+          <w:del w:id="355" w:author="David Conklin" w:date="2020-06-28T14:10:00Z">
             <w:r>
               <w:rPr>
                 <w:noProof/>
@@ -9074,7 +9188,7 @@
               <w:fldChar w:fldCharType="separate"/>
             </w:r>
           </w:del>
-          <w:ins w:id="354" w:author="David Conklin" w:date="2020-07-02T18:47:00Z">
+          <w:ins w:id="356" w:author="David Conklin" w:date="2020-07-05T11:15:00Z">
             <w:r>
               <w:rPr>
                 <w:b/>
@@ -9084,7 +9198,7 @@
               <w:t>Error! Hyperlink reference not valid.</w:t>
             </w:r>
           </w:ins>
-          <w:del w:id="355" w:author="David Conklin" w:date="2020-06-28T14:10:00Z">
+          <w:del w:id="357" w:author="David Conklin" w:date="2020-06-28T14:10:00Z">
             <w:r>
               <w:rPr>
                 <w:rStyle w:val="Hyperlink"/>
@@ -9127,7 +9241,7 @@
               <w:fldChar w:fldCharType="separate"/>
             </w:r>
           </w:del>
-          <w:del w:id="356" w:author="David Conklin" w:date="2020-06-28T07:26:00Z">
+          <w:del w:id="358" w:author="David Conklin" w:date="2020-06-28T07:26:00Z">
             <w:r>
               <w:rPr>
                 <w:noProof/>
@@ -9136,7 +9250,7 @@
               <w:delText>28</w:delText>
             </w:r>
           </w:del>
-          <w:del w:id="357" w:author="David Conklin" w:date="2020-06-28T14:10:00Z">
+          <w:del w:id="359" w:author="David Conklin" w:date="2020-06-28T14:10:00Z">
             <w:r>
               <w:rPr>
                 <w:noProof/>
@@ -9159,12 +9273,12 @@
               <w:tab w:val="right" w:leader="dot" w:pos="9350"/>
             </w:tabs>
             <w:rPr>
-              <w:del w:id="358" w:author="David Conklin" w:date="2020-06-28T14:10:00Z"/>
+              <w:del w:id="360" w:author="David Conklin" w:date="2020-06-28T14:10:00Z"/>
               <w:rFonts w:eastAsiaTheme="minorEastAsia"/>
               <w:noProof/>
             </w:rPr>
           </w:pPr>
-          <w:del w:id="359" w:author="David Conklin" w:date="2020-06-28T14:10:00Z">
+          <w:del w:id="361" w:author="David Conklin" w:date="2020-06-28T14:10:00Z">
             <w:r>
               <w:rPr>
                 <w:noProof/>
@@ -9184,7 +9298,7 @@
               <w:fldChar w:fldCharType="separate"/>
             </w:r>
           </w:del>
-          <w:ins w:id="360" w:author="David Conklin" w:date="2020-07-02T18:47:00Z">
+          <w:ins w:id="362" w:author="David Conklin" w:date="2020-07-05T11:15:00Z">
             <w:r>
               <w:rPr>
                 <w:b/>
@@ -9194,7 +9308,7 @@
               <w:t>Error! Hyperlink reference not valid.</w:t>
             </w:r>
           </w:ins>
-          <w:del w:id="361" w:author="David Conklin" w:date="2020-06-28T14:10:00Z">
+          <w:del w:id="363" w:author="David Conklin" w:date="2020-06-28T14:10:00Z">
             <w:r>
               <w:rPr>
                 <w:rStyle w:val="Hyperlink"/>
@@ -9237,7 +9351,7 @@
               <w:fldChar w:fldCharType="separate"/>
             </w:r>
           </w:del>
-          <w:del w:id="362" w:author="David Conklin" w:date="2020-06-28T07:26:00Z">
+          <w:del w:id="364" w:author="David Conklin" w:date="2020-06-28T07:26:00Z">
             <w:r>
               <w:rPr>
                 <w:noProof/>
@@ -9246,7 +9360,7 @@
               <w:delText>30</w:delText>
             </w:r>
           </w:del>
-          <w:del w:id="363" w:author="David Conklin" w:date="2020-06-28T14:10:00Z">
+          <w:del w:id="365" w:author="David Conklin" w:date="2020-06-28T14:10:00Z">
             <w:r>
               <w:rPr>
                 <w:noProof/>
@@ -9269,12 +9383,12 @@
               <w:tab w:val="right" w:leader="dot" w:pos="9350"/>
             </w:tabs>
             <w:rPr>
-              <w:del w:id="364" w:author="David Conklin" w:date="2020-06-28T14:10:00Z"/>
+              <w:del w:id="366" w:author="David Conklin" w:date="2020-06-28T14:10:00Z"/>
               <w:rFonts w:eastAsiaTheme="minorEastAsia"/>
               <w:noProof/>
             </w:rPr>
           </w:pPr>
-          <w:del w:id="365" w:author="David Conklin" w:date="2020-06-28T14:10:00Z">
+          <w:del w:id="367" w:author="David Conklin" w:date="2020-06-28T14:10:00Z">
             <w:r>
               <w:rPr>
                 <w:noProof/>
@@ -9294,7 +9408,7 @@
               <w:fldChar w:fldCharType="separate"/>
             </w:r>
           </w:del>
-          <w:ins w:id="366" w:author="David Conklin" w:date="2020-07-02T18:47:00Z">
+          <w:ins w:id="368" w:author="David Conklin" w:date="2020-07-05T11:15:00Z">
             <w:r>
               <w:rPr>
                 <w:b/>
@@ -9304,7 +9418,7 @@
               <w:t>Error! Hyperlink reference not valid.</w:t>
             </w:r>
           </w:ins>
-          <w:del w:id="367" w:author="David Conklin" w:date="2020-06-28T14:10:00Z">
+          <w:del w:id="369" w:author="David Conklin" w:date="2020-06-28T14:10:00Z">
             <w:r>
               <w:rPr>
                 <w:rStyle w:val="Hyperlink"/>
@@ -9347,7 +9461,7 @@
               <w:fldChar w:fldCharType="separate"/>
             </w:r>
           </w:del>
-          <w:del w:id="368" w:author="David Conklin" w:date="2020-06-28T07:26:00Z">
+          <w:del w:id="370" w:author="David Conklin" w:date="2020-06-28T07:26:00Z">
             <w:r>
               <w:rPr>
                 <w:noProof/>
@@ -9356,7 +9470,7 @@
               <w:delText>30</w:delText>
             </w:r>
           </w:del>
-          <w:del w:id="369" w:author="David Conklin" w:date="2020-06-28T14:10:00Z">
+          <w:del w:id="371" w:author="David Conklin" w:date="2020-06-28T14:10:00Z">
             <w:r>
               <w:rPr>
                 <w:noProof/>
@@ -9454,7 +9568,7 @@
         </w:rPr>
         <w:fldChar w:fldCharType="separate"/>
       </w:r>
-      <w:ins w:id="370" w:author="David Conklin" w:date="2020-06-28T07:28:00Z">
+      <w:ins w:id="372" w:author="David Conklin" w:date="2020-06-28T07:28:00Z">
         <w:r>
           <w:rPr>
             <w:noProof/>
@@ -9463,7 +9577,7 @@
           <w:t>8</w:t>
         </w:r>
       </w:ins>
-      <w:del w:id="371" w:author="David Conklin" w:date="2020-06-28T07:26:00Z">
+      <w:del w:id="373" w:author="David Conklin" w:date="2020-06-28T07:26:00Z">
         <w:r>
           <w:rPr>
             <w:noProof/>
@@ -9547,7 +9661,7 @@
         </w:rPr>
         <w:fldChar w:fldCharType="separate"/>
       </w:r>
-      <w:ins w:id="372" w:author="David Conklin" w:date="2020-06-28T07:28:00Z">
+      <w:ins w:id="374" w:author="David Conklin" w:date="2020-06-28T07:28:00Z">
         <w:r>
           <w:rPr>
             <w:noProof/>
@@ -9556,7 +9670,7 @@
           <w:t>9</w:t>
         </w:r>
       </w:ins>
-      <w:del w:id="373" w:author="David Conklin" w:date="2020-06-28T07:26:00Z">
+      <w:del w:id="375" w:author="David Conklin" w:date="2020-06-28T07:26:00Z">
         <w:r>
           <w:rPr>
             <w:noProof/>
@@ -9640,7 +9754,7 @@
         </w:rPr>
         <w:fldChar w:fldCharType="separate"/>
       </w:r>
-      <w:ins w:id="374" w:author="David Conklin" w:date="2020-06-28T07:28:00Z">
+      <w:ins w:id="376" w:author="David Conklin" w:date="2020-06-28T07:28:00Z">
         <w:r>
           <w:rPr>
             <w:noProof/>
@@ -9649,7 +9763,7 @@
           <w:t>10</w:t>
         </w:r>
       </w:ins>
-      <w:del w:id="375" w:author="David Conklin" w:date="2020-06-28T07:26:00Z">
+      <w:del w:id="377" w:author="David Conklin" w:date="2020-06-28T07:26:00Z">
         <w:r>
           <w:rPr>
             <w:noProof/>
@@ -9733,7 +9847,7 @@
         </w:rPr>
         <w:fldChar w:fldCharType="separate"/>
       </w:r>
-      <w:ins w:id="376" w:author="David Conklin" w:date="2020-06-28T07:28:00Z">
+      <w:ins w:id="378" w:author="David Conklin" w:date="2020-06-28T07:28:00Z">
         <w:r>
           <w:rPr>
             <w:noProof/>
@@ -9742,7 +9856,7 @@
           <w:t>11</w:t>
         </w:r>
       </w:ins>
-      <w:del w:id="377" w:author="David Conklin" w:date="2020-06-28T07:26:00Z">
+      <w:del w:id="379" w:author="David Conklin" w:date="2020-06-28T07:26:00Z">
         <w:r>
           <w:rPr>
             <w:noProof/>
@@ -9826,7 +9940,7 @@
         </w:rPr>
         <w:fldChar w:fldCharType="separate"/>
       </w:r>
-      <w:ins w:id="378" w:author="David Conklin" w:date="2020-06-28T07:28:00Z">
+      <w:ins w:id="380" w:author="David Conklin" w:date="2020-06-28T07:28:00Z">
         <w:r>
           <w:rPr>
             <w:noProof/>
@@ -9835,7 +9949,7 @@
           <w:t>12</w:t>
         </w:r>
       </w:ins>
-      <w:del w:id="379" w:author="David Conklin" w:date="2020-06-28T07:26:00Z">
+      <w:del w:id="381" w:author="David Conklin" w:date="2020-06-28T07:26:00Z">
         <w:r>
           <w:rPr>
             <w:noProof/>
@@ -9919,7 +10033,7 @@
         </w:rPr>
         <w:fldChar w:fldCharType="separate"/>
       </w:r>
-      <w:ins w:id="380" w:author="David Conklin" w:date="2020-06-28T07:28:00Z">
+      <w:ins w:id="382" w:author="David Conklin" w:date="2020-06-28T07:28:00Z">
         <w:r>
           <w:rPr>
             <w:noProof/>
@@ -9928,7 +10042,7 @@
           <w:t>26</w:t>
         </w:r>
       </w:ins>
-      <w:del w:id="381" w:author="David Conklin" w:date="2020-06-28T07:26:00Z">
+      <w:del w:id="383" w:author="David Conklin" w:date="2020-06-28T07:26:00Z">
         <w:r>
           <w:rPr>
             <w:noProof/>
@@ -9961,11 +10075,11 @@
       <w:pPr>
         <w:pStyle w:val="Heading1"/>
       </w:pPr>
-      <w:bookmarkStart w:id="382" w:name="_Toc44608038"/>
+      <w:bookmarkStart w:id="384" w:name="_Toc44840129"/>
       <w:r>
         <w:t>What is a digital handbook?</w:t>
       </w:r>
-      <w:bookmarkEnd w:id="382"/>
+      <w:bookmarkEnd w:id="384"/>
     </w:p>
     <w:p>
       <w:r>
@@ -9982,14 +10096,14 @@
       <w:pPr>
         <w:pStyle w:val="Heading1"/>
       </w:pPr>
-      <w:bookmarkStart w:id="383" w:name="_Toc44608039"/>
+      <w:bookmarkStart w:id="385" w:name="_Toc44840130"/>
       <w:r>
         <w:t>CW3M c</w:t>
       </w:r>
       <w:r>
         <w:t>oncept</w:t>
       </w:r>
-      <w:bookmarkEnd w:id="383"/>
+      <w:bookmarkEnd w:id="385"/>
       <w:r>
         <w:t xml:space="preserve"> </w:t>
       </w:r>
@@ -9999,20 +10113,20 @@
       <w:pPr>
         <w:pStyle w:val="Heading2"/>
       </w:pPr>
-      <w:bookmarkStart w:id="384" w:name="_Toc44608040"/>
+      <w:bookmarkStart w:id="386" w:name="_Toc44840131"/>
       <w:r>
         <w:t>A different kind of community model</w:t>
       </w:r>
-      <w:bookmarkEnd w:id="384"/>
-    </w:p>
-    <w:p>
-      <w:r>
-        <w:tab/>
-        <w:t xml:space="preserve">CW3M stands for Community Willamette Whole Watershed Model.  The “Willamette Whole Watershed Model” part is a generic term for the series of whole watershed models developed by the WW2100, OUWIN, and Willamette INFEWs projects.  The “Community” part is inspired by the community models maintained by the National Center for Atmospheric Research: the Community Earth System Model (CESM), and the Whole Atmosphere Community Climate Model (WACCM).  NCAR’s </w:t>
+      <w:bookmarkEnd w:id="386"/>
+    </w:p>
+    <w:p>
+      <w:r>
+        <w:tab/>
+        <w:t xml:space="preserve">CW3M stands for Community Willamette Whole Watershed Model.  The “Willamette Whole Watershed Model” part is a generic term for the series of whole watershed models developed by the WW2100, OUWIN, and Willamette INFEWs projects.  The “Community” part is inspired by the </w:t>
       </w:r>
       <w:r>
         <w:lastRenderedPageBreak/>
-        <w:t>“Community” is the community of scientists who develop and use the NCAR models.  The “Community” in CW3M i</w:t>
+        <w:t>community models maintained by the National Center for Atmospheric Research: the Community Earth System Model (CESM), and the Whole Atmosphere Community Climate Model (WACCM).  NCAR’s “Community” is the community of scientists who develop and use the NCAR models.  The “Community” in CW3M i</w:t>
       </w:r>
       <w:r>
         <w:t>s made up of</w:t>
@@ -10032,12 +10146,12 @@
       <w:r>
         <w:t xml:space="preserve"> </w:t>
       </w:r>
-      <w:ins w:id="385" w:author="David Conklin" w:date="2020-06-28T15:39:00Z">
+      <w:ins w:id="387" w:author="David Conklin" w:date="2020-06-28T15:39:00Z">
         <w:r>
           <w:t xml:space="preserve">- </w:t>
         </w:r>
       </w:ins>
-      <w:del w:id="386" w:author="David Conklin" w:date="2020-06-28T15:39:00Z">
+      <w:del w:id="388" w:author="David Conklin" w:date="2020-06-28T15:39:00Z">
         <w:r>
           <w:delText>(</w:delText>
         </w:r>
@@ -10045,7 +10159,7 @@
       <w:r>
         <w:t>the stakeholder community</w:t>
       </w:r>
-      <w:del w:id="387" w:author="David Conklin" w:date="2020-06-28T15:39:00Z">
+      <w:del w:id="389" w:author="David Conklin" w:date="2020-06-28T15:39:00Z">
         <w:r>
           <w:delText>)</w:delText>
         </w:r>
@@ -10062,11 +10176,11 @@
       <w:pPr>
         <w:pStyle w:val="Heading2"/>
       </w:pPr>
-      <w:bookmarkStart w:id="388" w:name="_Toc44608041"/>
+      <w:bookmarkStart w:id="390" w:name="_Toc44840132"/>
       <w:r>
         <w:t>What CW3M is for</w:t>
       </w:r>
-      <w:bookmarkEnd w:id="388"/>
+      <w:bookmarkEnd w:id="390"/>
     </w:p>
     <w:p>
       <w:pPr>
@@ -10086,7 +10200,7 @@
         </w:rPr>
         <w:t xml:space="preserve">The intent for CW3M is to flesh out the Willamette basin regional results with more details at the scale of the Willamette's tributary rivers.  </w:t>
       </w:r>
-      <w:ins w:id="389" w:author="David Conklin" w:date="2020-06-28T15:09:00Z">
+      <w:ins w:id="391" w:author="David Conklin" w:date="2020-06-28T15:09:00Z">
         <w:r>
           <w:rPr>
             <w:rFonts w:cstheme="minorHAnsi"/>
@@ -10094,7 +10208,7 @@
           <w:t>As of mid 2020, model data files have been set up</w:t>
         </w:r>
       </w:ins>
-      <w:ins w:id="390" w:author="David Conklin" w:date="2020-06-28T15:10:00Z">
+      <w:ins w:id="392" w:author="David Conklin" w:date="2020-06-28T15:10:00Z">
         <w:r>
           <w:rPr>
             <w:rFonts w:cstheme="minorHAnsi"/>
@@ -10102,7 +10216,7 @@
           <w:t xml:space="preserve"> for 13 study areas: the </w:t>
         </w:r>
       </w:ins>
-      <w:ins w:id="391" w:author="David Conklin" w:date="2020-06-28T15:13:00Z">
+      <w:ins w:id="393" w:author="David Conklin" w:date="2020-06-28T15:13:00Z">
         <w:r>
           <w:rPr>
             <w:rFonts w:cstheme="minorHAnsi"/>
@@ -10110,7 +10224,7 @@
           <w:t xml:space="preserve">entire </w:t>
         </w:r>
       </w:ins>
-      <w:ins w:id="392" w:author="David Conklin" w:date="2020-06-28T15:10:00Z">
+      <w:ins w:id="394" w:author="David Conklin" w:date="2020-06-28T15:10:00Z">
         <w:r>
           <w:rPr>
             <w:rFonts w:cstheme="minorHAnsi"/>
@@ -10118,7 +10232,7 @@
           <w:t>Willamette basin</w:t>
         </w:r>
       </w:ins>
-      <w:ins w:id="393" w:author="David Conklin" w:date="2020-06-28T15:13:00Z">
+      <w:ins w:id="395" w:author="David Conklin" w:date="2020-06-28T15:13:00Z">
         <w:r>
           <w:rPr>
             <w:rFonts w:cstheme="minorHAnsi"/>
@@ -10126,7 +10240,7 @@
           <w:t>;</w:t>
         </w:r>
       </w:ins>
-      <w:ins w:id="394" w:author="David Conklin" w:date="2020-06-28T15:10:00Z">
+      <w:ins w:id="396" w:author="David Conklin" w:date="2020-06-28T15:10:00Z">
         <w:r>
           <w:rPr>
             <w:rFonts w:cstheme="minorHAnsi"/>
@@ -10134,7 +10248,7 @@
           <w:t xml:space="preserve"> the smaller b</w:t>
         </w:r>
       </w:ins>
-      <w:ins w:id="395" w:author="David Conklin" w:date="2020-06-28T15:11:00Z">
+      <w:ins w:id="397" w:author="David Conklin" w:date="2020-06-28T15:11:00Z">
         <w:r>
           <w:rPr>
             <w:rFonts w:cstheme="minorHAnsi"/>
@@ -10142,7 +10256,7 @@
           <w:t xml:space="preserve">asins drained by the Clackamas, Long Tom, Luckiamute, Marys, McKenzie, Molalla, North Santiam, </w:t>
         </w:r>
       </w:ins>
-      <w:ins w:id="396" w:author="David Conklin" w:date="2020-06-28T15:12:00Z">
+      <w:ins w:id="398" w:author="David Conklin" w:date="2020-06-28T15:12:00Z">
         <w:r>
           <w:rPr>
             <w:rFonts w:cstheme="minorHAnsi"/>
@@ -10150,7 +10264,7 @@
           <w:t>Pudding, and Tualatin rivers</w:t>
         </w:r>
       </w:ins>
-      <w:ins w:id="397" w:author="David Conklin" w:date="2020-06-28T15:13:00Z">
+      <w:ins w:id="399" w:author="David Conklin" w:date="2020-06-28T15:13:00Z">
         <w:r>
           <w:rPr>
             <w:rFonts w:cstheme="minorHAnsi"/>
@@ -10158,7 +10272,7 @@
           <w:t>; the Chicken Creek watershed in the Tualatin basin; and the</w:t>
         </w:r>
       </w:ins>
-      <w:ins w:id="398" w:author="David Conklin" w:date="2020-06-28T15:14:00Z">
+      <w:ins w:id="400" w:author="David Conklin" w:date="2020-06-28T15:14:00Z">
         <w:r>
           <w:rPr>
             <w:rFonts w:cstheme="minorHAnsi"/>
@@ -10166,7 +10280,7 @@
           <w:t xml:space="preserve"> upper Willamette basin, composed of the areas drained by the Coast Fork, the Middle Fork, and the McKenzie rivers</w:t>
         </w:r>
       </w:ins>
-      <w:ins w:id="399" w:author="David Conklin" w:date="2020-06-28T15:15:00Z">
+      <w:ins w:id="401" w:author="David Conklin" w:date="2020-06-28T15:15:00Z">
         <w:r>
           <w:rPr>
             <w:rFonts w:cstheme="minorHAnsi"/>
@@ -10174,7 +10288,7 @@
           <w:t>.</w:t>
         </w:r>
       </w:ins>
-      <w:del w:id="400" w:author="David Conklin" w:date="2020-06-28T15:15:00Z">
+      <w:del w:id="402" w:author="David Conklin" w:date="2020-06-28T15:15:00Z">
         <w:r>
           <w:rPr>
             <w:rFonts w:cstheme="minorHAnsi"/>
@@ -10202,7 +10316,7 @@
         <w:tab/>
         <w:t>A second objective of the CW3M project is to improve the model's skill through reconciliation with available independent datasets.  This is a continuation of work already started at the regional scale, comparing simulated streamflows with USGS gage records for the actual weather of recent decades; results of that work were reported at the 2018 NW Scientific Association conference</w:t>
       </w:r>
-      <w:ins w:id="401" w:author="David Conklin" w:date="2020-06-28T15:15:00Z">
+      <w:ins w:id="403" w:author="David Conklin" w:date="2020-06-28T15:15:00Z">
         <w:r>
           <w:rPr>
             <w:rFonts w:cstheme="minorHAnsi"/>
@@ -10216,7 +10330,7 @@
         </w:rPr>
         <w:t xml:space="preserve"> </w:t>
       </w:r>
-      <w:ins w:id="402" w:author="David Conklin" w:date="2020-06-28T15:16:00Z">
+      <w:ins w:id="404" w:author="David Conklin" w:date="2020-06-28T15:16:00Z">
         <w:r>
           <w:rPr>
             <w:rFonts w:cstheme="minorHAnsi"/>
@@ -10224,7 +10338,7 @@
           <w:t xml:space="preserve"> </w:t>
         </w:r>
       </w:ins>
-      <w:del w:id="403" w:author="David Conklin" w:date="2020-06-28T15:16:00Z">
+      <w:del w:id="405" w:author="David Conklin" w:date="2020-06-28T15:16:00Z">
         <w:r>
           <w:rPr>
             <w:rFonts w:cstheme="minorHAnsi"/>
@@ -10232,7 +10346,7 @@
           <w:delText>this past s</w:delText>
         </w:r>
       </w:del>
-      <w:del w:id="404" w:author="David Conklin" w:date="2020-06-28T15:15:00Z">
+      <w:del w:id="406" w:author="David Conklin" w:date="2020-06-28T15:15:00Z">
         <w:r>
           <w:rPr>
             <w:rFonts w:cstheme="minorHAnsi"/>
@@ -10266,83 +10380,83 @@
       <w:pPr>
         <w:pStyle w:val="Heading2"/>
       </w:pPr>
-      <w:bookmarkStart w:id="405" w:name="_Toc44608042"/>
+      <w:bookmarkStart w:id="407" w:name="_Toc44840133"/>
       <w:r>
         <w:t>Management and maintenance</w:t>
       </w:r>
-      <w:bookmarkEnd w:id="405"/>
+      <w:bookmarkEnd w:id="407"/>
     </w:p>
     <w:p>
       <w:pPr>
         <w:ind w:firstLine="720"/>
         <w:rPr>
-          <w:ins w:id="406" w:author="David Conklin" w:date="2020-06-28T15:32:00Z"/>
+          <w:ins w:id="408" w:author="David Conklin" w:date="2020-06-28T15:32:00Z"/>
         </w:rPr>
       </w:pPr>
       <w:r>
         <w:t xml:space="preserve">Unlike for NCAR’s community models, there is no large organization behind CW3M.  </w:t>
       </w:r>
-      <w:ins w:id="407" w:author="David Conklin" w:date="2020-06-28T15:16:00Z">
+      <w:ins w:id="409" w:author="David Conklin" w:date="2020-06-28T15:16:00Z">
         <w:r>
           <w:t>A C</w:t>
         </w:r>
       </w:ins>
-      <w:ins w:id="408" w:author="David Conklin" w:date="2020-06-28T15:17:00Z">
+      <w:ins w:id="410" w:author="David Conklin" w:date="2020-06-28T15:17:00Z">
         <w:r>
           <w:t xml:space="preserve">W3M Steering Committee has been set up and is composed of 8 individuals </w:t>
         </w:r>
       </w:ins>
-      <w:ins w:id="409" w:author="David Conklin" w:date="2020-06-28T15:18:00Z">
+      <w:ins w:id="411" w:author="David Conklin" w:date="2020-06-28T15:18:00Z">
         <w:r>
           <w:t>who have agreed to a memorandum of understanding</w:t>
         </w:r>
       </w:ins>
-      <w:ins w:id="410" w:author="David Conklin" w:date="2020-06-28T15:25:00Z">
+      <w:ins w:id="412" w:author="David Conklin" w:date="2020-06-28T15:25:00Z">
         <w:r>
           <w:t xml:space="preserve"> (MOU)</w:t>
         </w:r>
       </w:ins>
-      <w:ins w:id="411" w:author="David Conklin" w:date="2020-06-28T15:19:00Z">
+      <w:ins w:id="413" w:author="David Conklin" w:date="2020-06-28T15:19:00Z">
         <w:r>
           <w:t xml:space="preserve">.  The text of </w:t>
         </w:r>
       </w:ins>
-      <w:ins w:id="412" w:author="David Conklin" w:date="2020-06-28T15:20:00Z">
+      <w:ins w:id="414" w:author="David Conklin" w:date="2020-06-28T15:20:00Z">
         <w:r>
           <w:t>the MOU is a separate file in the digital handbook.</w:t>
         </w:r>
       </w:ins>
-      <w:ins w:id="413" w:author="David Conklin" w:date="2020-06-28T15:23:00Z">
+      <w:ins w:id="415" w:author="David Conklin" w:date="2020-06-28T15:23:00Z">
         <w:r>
           <w:t xml:space="preserve">  The steering committee meets quarterly over the Internet</w:t>
         </w:r>
       </w:ins>
-      <w:ins w:id="414" w:author="David Conklin" w:date="2020-06-28T15:24:00Z">
+      <w:ins w:id="416" w:author="David Conklin" w:date="2020-06-28T15:24:00Z">
         <w:r>
           <w:t xml:space="preserve">.  </w:t>
         </w:r>
       </w:ins>
-      <w:ins w:id="415" w:author="David Conklin" w:date="2020-06-28T15:32:00Z">
+      <w:ins w:id="417" w:author="David Conklin" w:date="2020-06-28T15:32:00Z">
         <w:r>
           <w:t xml:space="preserve">Rebecca McCoun is the </w:t>
         </w:r>
       </w:ins>
-      <w:ins w:id="416" w:author="David Conklin" w:date="2020-06-28T15:33:00Z">
+      <w:ins w:id="418" w:author="David Conklin" w:date="2020-06-28T15:33:00Z">
         <w:r>
           <w:t>current steering committee chairperson</w:t>
         </w:r>
       </w:ins>
-      <w:ins w:id="417" w:author="David Conklin" w:date="2020-06-28T15:34:00Z">
+      <w:ins w:id="419" w:author="David Conklin" w:date="2020-06-28T15:34:00Z">
         <w:r>
           <w:t xml:space="preserve">.  She can be reached by email at </w:t>
         </w:r>
       </w:ins>
-      <w:ins w:id="418" w:author="David Conklin" w:date="2020-06-28T15:35:00Z">
+      <w:ins w:id="420" w:author="David Conklin" w:date="2020-06-28T15:35:00Z">
         <w:r>
           <w:t>northsantiamwc@gmail.com.</w:t>
         </w:r>
       </w:ins>
-      <w:ins w:id="419" w:author="David Conklin" w:date="2020-06-28T15:33:00Z">
+      <w:ins w:id="421" w:author="David Conklin" w:date="2020-06-28T15:33:00Z">
         <w:r>
           <w:t xml:space="preserve"> </w:t>
         </w:r>
@@ -10352,32 +10466,32 @@
       <w:pPr>
         <w:ind w:firstLine="720"/>
       </w:pPr>
-      <w:ins w:id="420" w:author="David Conklin" w:date="2020-06-28T15:24:00Z">
+      <w:ins w:id="422" w:author="David Conklin" w:date="2020-06-28T15:24:00Z">
         <w:r>
           <w:t xml:space="preserve">As of mid-2020, Oregon Freshwater </w:t>
         </w:r>
       </w:ins>
-      <w:ins w:id="421" w:author="David Conklin" w:date="2020-06-28T15:28:00Z">
+      <w:ins w:id="423" w:author="David Conklin" w:date="2020-06-28T15:28:00Z">
         <w:r>
           <w:t xml:space="preserve">Simulations (Freshwater) </w:t>
         </w:r>
       </w:ins>
-      <w:ins w:id="422" w:author="David Conklin" w:date="2020-06-28T15:24:00Z">
+      <w:ins w:id="424" w:author="David Conklin" w:date="2020-06-28T15:24:00Z">
         <w:r>
           <w:t xml:space="preserve">is continuing as the </w:t>
         </w:r>
       </w:ins>
-      <w:ins w:id="423" w:author="David Conklin" w:date="2020-06-28T15:25:00Z">
+      <w:ins w:id="425" w:author="David Conklin" w:date="2020-06-28T15:25:00Z">
         <w:r>
           <w:t>“principal developer” of CW3M, a role described in the MOU.</w:t>
         </w:r>
       </w:ins>
-      <w:ins w:id="424" w:author="David Conklin" w:date="2020-06-28T15:28:00Z">
+      <w:ins w:id="426" w:author="David Conklin" w:date="2020-06-28T15:28:00Z">
         <w:r>
           <w:t xml:space="preserve">  Freshwater </w:t>
         </w:r>
       </w:ins>
-      <w:del w:id="425" w:author="David Conklin" w:date="2020-06-28T15:28:00Z">
+      <w:del w:id="427" w:author="David Conklin" w:date="2020-06-28T15:28:00Z">
         <w:r>
           <w:delText xml:space="preserve">Oregon Freshwater Simulations </w:delText>
         </w:r>
@@ -10385,17 +10499,17 @@
       <w:r>
         <w:t xml:space="preserve">is a tiny consultancy in Portland.  </w:t>
       </w:r>
-      <w:del w:id="426" w:author="David Conklin" w:date="2020-06-28T15:29:00Z">
+      <w:del w:id="428" w:author="David Conklin" w:date="2020-06-28T15:29:00Z">
         <w:r>
           <w:delText xml:space="preserve">Freshwater has </w:delText>
         </w:r>
       </w:del>
-      <w:ins w:id="427" w:author="David Conklin" w:date="2020-06-28T15:29:00Z">
+      <w:ins w:id="429" w:author="David Conklin" w:date="2020-06-28T15:29:00Z">
         <w:r>
           <w:t>It was</w:t>
         </w:r>
       </w:ins>
-      <w:del w:id="428" w:author="David Conklin" w:date="2020-06-28T15:29:00Z">
+      <w:del w:id="430" w:author="David Conklin" w:date="2020-06-28T15:29:00Z">
         <w:r>
           <w:delText>been</w:delText>
         </w:r>
@@ -10403,7 +10517,7 @@
       <w:r>
         <w:t xml:space="preserve"> the keeper of the Envision-based models for </w:t>
       </w:r>
-      <w:ins w:id="429" w:author="David Conklin" w:date="2020-06-28T15:29:00Z">
+      <w:ins w:id="431" w:author="David Conklin" w:date="2020-06-28T15:29:00Z">
         <w:r>
           <w:t xml:space="preserve">the </w:t>
         </w:r>
@@ -10411,12 +10525,12 @@
       <w:r>
         <w:t>WW2100</w:t>
       </w:r>
-      <w:ins w:id="430" w:author="David Conklin" w:date="2020-06-28T15:29:00Z">
+      <w:ins w:id="432" w:author="David Conklin" w:date="2020-06-28T15:29:00Z">
         <w:r>
           <w:t xml:space="preserve"> and </w:t>
         </w:r>
       </w:ins>
-      <w:del w:id="431" w:author="David Conklin" w:date="2020-06-28T15:29:00Z">
+      <w:del w:id="433" w:author="David Conklin" w:date="2020-06-28T15:29:00Z">
         <w:r>
           <w:delText xml:space="preserve">, </w:delText>
         </w:r>
@@ -10424,7 +10538,7 @@
       <w:r>
         <w:t>OUWIN</w:t>
       </w:r>
-      <w:ins w:id="432" w:author="David Conklin" w:date="2020-06-28T15:29:00Z">
+      <w:ins w:id="434" w:author="David Conklin" w:date="2020-06-28T15:29:00Z">
         <w:r>
           <w:t xml:space="preserve"> project</w:t>
         </w:r>
@@ -10432,12 +10546,12 @@
       <w:r>
         <w:t xml:space="preserve">, and </w:t>
       </w:r>
-      <w:ins w:id="433" w:author="David Conklin" w:date="2020-06-28T15:29:00Z">
+      <w:ins w:id="435" w:author="David Conklin" w:date="2020-06-28T15:29:00Z">
         <w:r>
           <w:t>for t</w:t>
         </w:r>
       </w:ins>
-      <w:ins w:id="434" w:author="David Conklin" w:date="2020-06-28T15:30:00Z">
+      <w:ins w:id="436" w:author="David Conklin" w:date="2020-06-28T15:30:00Z">
         <w:r>
           <w:t xml:space="preserve">he initial years of the </w:t>
         </w:r>
@@ -10445,7 +10559,7 @@
       <w:r>
         <w:t>Willamette INFEWS</w:t>
       </w:r>
-      <w:ins w:id="435" w:author="David Conklin" w:date="2020-06-28T15:30:00Z">
+      <w:ins w:id="437" w:author="David Conklin" w:date="2020-06-28T15:30:00Z">
         <w:r>
           <w:t xml:space="preserve"> project</w:t>
         </w:r>
@@ -10453,7 +10567,7 @@
       <w:r>
         <w:t xml:space="preserve">, acting as a vendor to Oregon State University.  </w:t>
       </w:r>
-      <w:del w:id="436" w:author="David Conklin" w:date="2020-06-28T15:36:00Z">
+      <w:del w:id="438" w:author="David Conklin" w:date="2020-06-28T15:36:00Z">
         <w:r>
           <w:delText>Freshwater is now developing CW3M</w:delText>
         </w:r>
@@ -10472,10 +10586,10 @@
       <w:pPr>
         <w:ind w:firstLine="720"/>
         <w:rPr>
-          <w:del w:id="437" w:author="David Conklin" w:date="2020-06-28T15:31:00Z"/>
-        </w:rPr>
-      </w:pPr>
-      <w:del w:id="438" w:author="David Conklin" w:date="2020-06-28T15:31:00Z">
+          <w:del w:id="439" w:author="David Conklin" w:date="2020-06-28T15:31:00Z"/>
+        </w:rPr>
+      </w:pPr>
+      <w:del w:id="440" w:author="David Conklin" w:date="2020-06-28T15:31:00Z">
         <w:r>
           <w:delText xml:space="preserve">To address longer term questions of management and support for CW3M, Freshwater is attempting to organize an ad hoc steering committee </w:delText>
         </w:r>
@@ -10499,10 +10613,10 @@
       <w:pPr>
         <w:pStyle w:val="Heading2"/>
         <w:rPr>
-          <w:del w:id="439" w:author="David Conklin" w:date="2020-06-28T15:31:00Z"/>
-        </w:rPr>
-      </w:pPr>
-      <w:del w:id="440" w:author="David Conklin" w:date="2020-06-28T15:31:00Z">
+          <w:del w:id="441" w:author="David Conklin" w:date="2020-06-28T15:31:00Z"/>
+        </w:rPr>
+      </w:pPr>
+      <w:del w:id="442" w:author="David Conklin" w:date="2020-06-28T15:31:00Z">
         <w:r>
           <w:delText>Support from the stakeholder community</w:delText>
         </w:r>
@@ -10511,17 +10625,17 @@
     <w:p>
       <w:pPr>
         <w:rPr>
-          <w:del w:id="441" w:author="David Conklin" w:date="2020-06-28T15:31:00Z"/>
-        </w:rPr>
-      </w:pPr>
-    </w:p>
-    <w:p>
-      <w:pPr>
-        <w:rPr>
-          <w:del w:id="442" w:author="David Conklin" w:date="2020-06-28T15:31:00Z"/>
-        </w:rPr>
-      </w:pPr>
-      <w:del w:id="443" w:author="David Conklin" w:date="2020-06-28T15:31:00Z">
+          <w:del w:id="443" w:author="David Conklin" w:date="2020-06-28T15:31:00Z"/>
+        </w:rPr>
+      </w:pPr>
+    </w:p>
+    <w:p>
+      <w:pPr>
+        <w:rPr>
+          <w:del w:id="444" w:author="David Conklin" w:date="2020-06-28T15:31:00Z"/>
+        </w:rPr>
+      </w:pPr>
+      <w:del w:id="445" w:author="David Conklin" w:date="2020-06-28T15:31:00Z">
         <w:r>
           <w:delText>Response from Rick Bastasch on 9/20/18</w:delText>
         </w:r>
@@ -10534,13 +10648,13 @@
       <w:pPr>
         <w:ind w:firstLine="720"/>
         <w:rPr>
-          <w:del w:id="444" w:author="David Conklin" w:date="2020-06-28T15:31:00Z"/>
+          <w:del w:id="446" w:author="David Conklin" w:date="2020-06-28T15:31:00Z"/>
           <w:rFonts w:ascii="Times New Roman" w:hAnsi="Times New Roman" w:cs="Times New Roman"/>
           <w:sz w:val="20"/>
           <w:szCs w:val="20"/>
         </w:rPr>
       </w:pPr>
-      <w:del w:id="445" w:author="David Conklin" w:date="2020-06-28T15:31:00Z">
+      <w:del w:id="447" w:author="David Conklin" w:date="2020-06-28T15:31:00Z">
         <w:r>
           <w:rPr>
             <w:rFonts w:ascii="Times New Roman" w:hAnsi="Times New Roman" w:cs="Times New Roman"/>
@@ -10563,13 +10677,13 @@
       <w:pPr>
         <w:ind w:firstLine="720"/>
         <w:rPr>
-          <w:del w:id="446" w:author="David Conklin" w:date="2020-06-28T15:31:00Z"/>
+          <w:del w:id="448" w:author="David Conklin" w:date="2020-06-28T15:31:00Z"/>
           <w:rFonts w:ascii="Times New Roman" w:hAnsi="Times New Roman" w:cs="Times New Roman"/>
           <w:sz w:val="20"/>
           <w:szCs w:val="20"/>
         </w:rPr>
       </w:pPr>
-      <w:del w:id="447" w:author="David Conklin" w:date="2020-06-28T15:31:00Z">
+      <w:del w:id="449" w:author="David Conklin" w:date="2020-06-28T15:31:00Z">
         <w:r>
           <w:rPr>
             <w:rFonts w:ascii="Times New Roman" w:hAnsi="Times New Roman" w:cs="Times New Roman"/>
@@ -10632,13 +10746,13 @@
       <w:pPr>
         <w:ind w:firstLine="720"/>
         <w:rPr>
-          <w:del w:id="448" w:author="David Conklin" w:date="2020-06-28T15:31:00Z"/>
+          <w:del w:id="450" w:author="David Conklin" w:date="2020-06-28T15:31:00Z"/>
           <w:rFonts w:ascii="Times New Roman" w:hAnsi="Times New Roman" w:cs="Times New Roman"/>
           <w:sz w:val="20"/>
           <w:szCs w:val="20"/>
         </w:rPr>
       </w:pPr>
-      <w:del w:id="449" w:author="David Conklin" w:date="2020-06-28T15:31:00Z">
+      <w:del w:id="451" w:author="David Conklin" w:date="2020-06-28T15:31:00Z">
         <w:r>
           <w:rPr>
             <w:rFonts w:ascii="Times New Roman" w:hAnsi="Times New Roman" w:cs="Times New Roman"/>
@@ -10660,7 +10774,7 @@
     <w:p>
       <w:pPr>
         <w:rPr>
-          <w:del w:id="450" w:author="David Conklin" w:date="2020-06-28T15:31:00Z"/>
+          <w:del w:id="452" w:author="David Conklin" w:date="2020-06-28T15:31:00Z"/>
         </w:rPr>
       </w:pPr>
     </w:p>
@@ -10668,10 +10782,10 @@
       <w:pPr>
         <w:pStyle w:val="Heading2"/>
         <w:rPr>
-          <w:del w:id="451" w:author="David Conklin" w:date="2020-06-28T15:31:00Z"/>
-        </w:rPr>
-      </w:pPr>
-      <w:del w:id="452" w:author="David Conklin" w:date="2020-06-28T15:31:00Z">
+          <w:del w:id="453" w:author="David Conklin" w:date="2020-06-28T15:31:00Z"/>
+        </w:rPr>
+      </w:pPr>
+      <w:del w:id="454" w:author="David Conklin" w:date="2020-06-28T15:31:00Z">
         <w:r>
           <w:delText>Support from the research community</w:delText>
         </w:r>
@@ -10681,11 +10795,11 @@
       <w:pPr>
         <w:pStyle w:val="Body"/>
         <w:rPr>
-          <w:del w:id="453" w:author="David Conklin" w:date="2020-06-28T15:31:00Z"/>
-        </w:rPr>
-      </w:pPr>
-      <w:bookmarkStart w:id="454" w:name="_Hlk530214245"/>
-      <w:del w:id="455" w:author="David Conklin" w:date="2020-06-28T15:31:00Z">
+          <w:del w:id="455" w:author="David Conklin" w:date="2020-06-28T15:31:00Z"/>
+        </w:rPr>
+      </w:pPr>
+      <w:bookmarkStart w:id="456" w:name="_Hlk530214245"/>
+      <w:del w:id="457" w:author="David Conklin" w:date="2020-06-28T15:31:00Z">
         <w:r>
           <w:delText>Response from Anne Nolin on 10/25/18</w:delText>
         </w:r>
@@ -10695,13 +10809,13 @@
       <w:pPr>
         <w:pStyle w:val="Body"/>
         <w:rPr>
-          <w:del w:id="456" w:author="David Conklin" w:date="2020-06-28T15:31:00Z"/>
+          <w:del w:id="458" w:author="David Conklin" w:date="2020-06-28T15:31:00Z"/>
           <w:rFonts w:cs="Times New Roman"/>
           <w:sz w:val="20"/>
           <w:szCs w:val="20"/>
         </w:rPr>
       </w:pPr>
-      <w:del w:id="457" w:author="David Conklin" w:date="2020-06-28T15:31:00Z">
+      <w:del w:id="459" w:author="David Conklin" w:date="2020-06-28T15:31:00Z">
         <w:r>
           <w:rPr>
             <w:rFonts w:cs="Times New Roman"/>
@@ -10724,13 +10838,13 @@
       <w:pPr>
         <w:pStyle w:val="Body"/>
         <w:rPr>
-          <w:del w:id="458" w:author="David Conklin" w:date="2020-06-28T15:31:00Z"/>
+          <w:del w:id="460" w:author="David Conklin" w:date="2020-06-28T15:31:00Z"/>
           <w:rFonts w:cs="Times New Roman"/>
           <w:sz w:val="20"/>
           <w:szCs w:val="20"/>
         </w:rPr>
       </w:pPr>
-      <w:del w:id="459" w:author="David Conklin" w:date="2020-06-28T15:31:00Z">
+      <w:del w:id="461" w:author="David Conklin" w:date="2020-06-28T15:31:00Z">
         <w:r>
           <w:rPr>
             <w:rFonts w:cs="Times New Roman"/>
@@ -10753,7 +10867,7 @@
       <w:pPr>
         <w:pStyle w:val="Body"/>
         <w:rPr>
-          <w:del w:id="460" w:author="David Conklin" w:date="2020-06-28T15:31:00Z"/>
+          <w:del w:id="462" w:author="David Conklin" w:date="2020-06-28T15:31:00Z"/>
         </w:rPr>
       </w:pPr>
     </w:p>
@@ -10761,10 +10875,10 @@
       <w:pPr>
         <w:pStyle w:val="Body"/>
         <w:rPr>
-          <w:del w:id="461" w:author="David Conklin" w:date="2020-06-28T15:31:00Z"/>
-        </w:rPr>
-      </w:pPr>
-      <w:del w:id="462" w:author="David Conklin" w:date="2020-06-28T15:31:00Z">
+          <w:del w:id="463" w:author="David Conklin" w:date="2020-06-28T15:31:00Z"/>
+        </w:rPr>
+      </w:pPr>
+      <w:del w:id="464" w:author="David Conklin" w:date="2020-06-28T15:31:00Z">
         <w:r>
           <w:delText>Email exchange between Anne Nolin and Roy Haggerty</w:delText>
         </w:r>
@@ -10774,13 +10888,13 @@
       <w:pPr>
         <w:pStyle w:val="Body"/>
         <w:rPr>
-          <w:del w:id="463" w:author="David Conklin" w:date="2020-06-28T15:31:00Z"/>
+          <w:del w:id="465" w:author="David Conklin" w:date="2020-06-28T15:31:00Z"/>
           <w:rFonts w:eastAsia="Times New Roman" w:cs="Times New Roman"/>
           <w:sz w:val="20"/>
           <w:szCs w:val="20"/>
         </w:rPr>
       </w:pPr>
-      <w:del w:id="464" w:author="David Conklin" w:date="2020-06-28T15:31:00Z">
+      <w:del w:id="466" w:author="David Conklin" w:date="2020-06-28T15:31:00Z">
         <w:r>
           <w:rPr>
             <w:rFonts w:eastAsia="Times New Roman" w:cs="Times New Roman"/>
@@ -10997,13 +11111,13 @@
       <w:pPr>
         <w:pStyle w:val="Body"/>
         <w:rPr>
-          <w:del w:id="465" w:author="David Conklin" w:date="2020-06-28T15:31:00Z"/>
+          <w:del w:id="467" w:author="David Conklin" w:date="2020-06-28T15:31:00Z"/>
           <w:rFonts w:eastAsia="Times New Roman" w:cs="Times New Roman"/>
           <w:sz w:val="20"/>
           <w:szCs w:val="20"/>
         </w:rPr>
       </w:pPr>
-      <w:del w:id="466" w:author="David Conklin" w:date="2020-06-28T15:31:00Z">
+      <w:del w:id="468" w:author="David Conklin" w:date="2020-06-28T15:31:00Z">
         <w:r>
           <w:rPr>
             <w:rFonts w:eastAsia="Times New Roman" w:cs="Times New Roman"/>
@@ -11018,13 +11132,13 @@
       <w:pPr>
         <w:pStyle w:val="Body"/>
         <w:rPr>
-          <w:del w:id="467" w:author="David Conklin" w:date="2020-06-28T15:31:00Z"/>
+          <w:del w:id="469" w:author="David Conklin" w:date="2020-06-28T15:31:00Z"/>
           <w:rFonts w:eastAsia="Times New Roman" w:cs="Times New Roman"/>
           <w:sz w:val="20"/>
           <w:szCs w:val="20"/>
         </w:rPr>
       </w:pPr>
-      <w:del w:id="468" w:author="David Conklin" w:date="2020-06-28T15:31:00Z">
+      <w:del w:id="470" w:author="David Conklin" w:date="2020-06-28T15:31:00Z">
         <w:r>
           <w:rPr>
             <w:rFonts w:eastAsia="Times New Roman" w:cs="Times New Roman"/>
@@ -11048,13 +11162,13 @@
       <w:pPr>
         <w:pStyle w:val="Body"/>
         <w:rPr>
-          <w:del w:id="469" w:author="David Conklin" w:date="2020-06-28T15:31:00Z"/>
+          <w:del w:id="471" w:author="David Conklin" w:date="2020-06-28T15:31:00Z"/>
           <w:rFonts w:eastAsia="Times New Roman" w:cs="Times New Roman"/>
           <w:sz w:val="20"/>
           <w:szCs w:val="20"/>
         </w:rPr>
       </w:pPr>
-      <w:del w:id="470" w:author="David Conklin" w:date="2020-06-28T15:31:00Z">
+      <w:del w:id="472" w:author="David Conklin" w:date="2020-06-28T15:31:00Z">
         <w:r>
           <w:rPr>
             <w:rFonts w:eastAsia="Times New Roman" w:cs="Times New Roman"/>
@@ -11068,13 +11182,13 @@
     <w:p>
       <w:pPr>
         <w:rPr>
-          <w:del w:id="471" w:author="David Conklin" w:date="2020-06-28T15:31:00Z"/>
+          <w:del w:id="473" w:author="David Conklin" w:date="2020-06-28T15:31:00Z"/>
           <w:rFonts w:ascii="Times New Roman" w:eastAsia="Times New Roman" w:hAnsi="Times New Roman" w:cs="Times New Roman"/>
           <w:sz w:val="20"/>
           <w:szCs w:val="20"/>
         </w:rPr>
       </w:pPr>
-      <w:del w:id="472" w:author="David Conklin" w:date="2020-06-28T15:31:00Z">
+      <w:del w:id="474" w:author="David Conklin" w:date="2020-06-28T15:31:00Z">
         <w:r>
           <w:rPr>
             <w:rFonts w:ascii="Times New Roman" w:eastAsia="Times New Roman" w:hAnsi="Times New Roman" w:cs="Times New Roman"/>
@@ -11088,13 +11202,13 @@
     <w:p>
       <w:pPr>
         <w:rPr>
-          <w:del w:id="473" w:author="David Conklin" w:date="2020-06-28T15:31:00Z"/>
+          <w:del w:id="475" w:author="David Conklin" w:date="2020-06-28T15:31:00Z"/>
           <w:rFonts w:ascii="Times New Roman" w:eastAsia="Times New Roman" w:hAnsi="Times New Roman" w:cs="Times New Roman"/>
           <w:sz w:val="20"/>
           <w:szCs w:val="20"/>
         </w:rPr>
       </w:pPr>
-      <w:del w:id="474" w:author="David Conklin" w:date="2020-06-28T15:31:00Z">
+      <w:del w:id="476" w:author="David Conklin" w:date="2020-06-28T15:31:00Z">
         <w:r>
           <w:rPr>
             <w:rFonts w:ascii="Times New Roman" w:eastAsia="Times New Roman" w:hAnsi="Times New Roman" w:cs="Times New Roman"/>
@@ -11108,13 +11222,13 @@
     <w:p>
       <w:pPr>
         <w:rPr>
-          <w:del w:id="475" w:author="David Conklin" w:date="2020-06-28T15:31:00Z"/>
+          <w:del w:id="477" w:author="David Conklin" w:date="2020-06-28T15:31:00Z"/>
           <w:rFonts w:ascii="Times New Roman" w:eastAsia="Times New Roman" w:hAnsi="Times New Roman" w:cs="Times New Roman"/>
           <w:sz w:val="20"/>
           <w:szCs w:val="20"/>
         </w:rPr>
       </w:pPr>
-      <w:del w:id="476" w:author="David Conklin" w:date="2020-06-28T15:31:00Z">
+      <w:del w:id="478" w:author="David Conklin" w:date="2020-06-28T15:31:00Z">
         <w:r>
           <w:rPr>
             <w:rFonts w:ascii="Times New Roman" w:eastAsia="Times New Roman" w:hAnsi="Times New Roman" w:cs="Times New Roman"/>
@@ -11128,13 +11242,13 @@
     <w:p>
       <w:pPr>
         <w:rPr>
-          <w:del w:id="477" w:author="David Conklin" w:date="2020-06-28T15:31:00Z"/>
+          <w:del w:id="479" w:author="David Conklin" w:date="2020-06-28T15:31:00Z"/>
           <w:rFonts w:ascii="Times New Roman" w:eastAsia="Times New Roman" w:hAnsi="Times New Roman" w:cs="Times New Roman"/>
           <w:sz w:val="20"/>
           <w:szCs w:val="20"/>
         </w:rPr>
       </w:pPr>
-      <w:del w:id="478" w:author="David Conklin" w:date="2020-06-28T15:31:00Z">
+      <w:del w:id="480" w:author="David Conklin" w:date="2020-06-28T15:31:00Z">
         <w:r>
           <w:rPr>
             <w:rFonts w:ascii="Times New Roman" w:eastAsia="Times New Roman" w:hAnsi="Times New Roman" w:cs="Times New Roman"/>
@@ -11148,13 +11262,13 @@
     <w:p>
       <w:pPr>
         <w:rPr>
-          <w:del w:id="479" w:author="David Conklin" w:date="2020-06-28T15:31:00Z"/>
+          <w:del w:id="481" w:author="David Conklin" w:date="2020-06-28T15:31:00Z"/>
           <w:rFonts w:ascii="Times New Roman" w:eastAsia="Times New Roman" w:hAnsi="Times New Roman" w:cs="Times New Roman"/>
           <w:sz w:val="20"/>
           <w:szCs w:val="20"/>
         </w:rPr>
       </w:pPr>
-      <w:del w:id="480" w:author="David Conklin" w:date="2020-06-28T15:31:00Z">
+      <w:del w:id="482" w:author="David Conklin" w:date="2020-06-28T15:31:00Z">
         <w:r>
           <w:rPr>
             <w:rFonts w:ascii="Times New Roman" w:eastAsia="Times New Roman" w:hAnsi="Times New Roman" w:cs="Times New Roman"/>
@@ -11168,13 +11282,13 @@
     <w:p>
       <w:pPr>
         <w:rPr>
-          <w:del w:id="481" w:author="David Conklin" w:date="2020-06-28T15:31:00Z"/>
+          <w:del w:id="483" w:author="David Conklin" w:date="2020-06-28T15:31:00Z"/>
           <w:rFonts w:ascii="Times New Roman" w:eastAsia="Times New Roman" w:hAnsi="Times New Roman" w:cs="Times New Roman"/>
           <w:sz w:val="20"/>
           <w:szCs w:val="20"/>
         </w:rPr>
       </w:pPr>
-      <w:del w:id="482" w:author="David Conklin" w:date="2020-06-28T15:31:00Z">
+      <w:del w:id="484" w:author="David Conklin" w:date="2020-06-28T15:31:00Z">
         <w:r>
           <w:rPr>
             <w:rFonts w:ascii="Times New Roman" w:eastAsia="Times New Roman" w:hAnsi="Times New Roman" w:cs="Times New Roman"/>
@@ -11188,13 +11302,13 @@
     <w:p>
       <w:pPr>
         <w:rPr>
-          <w:del w:id="483" w:author="David Conklin" w:date="2020-06-28T15:31:00Z"/>
+          <w:del w:id="485" w:author="David Conklin" w:date="2020-06-28T15:31:00Z"/>
           <w:rFonts w:ascii="Times New Roman" w:eastAsia="Times New Roman" w:hAnsi="Times New Roman" w:cs="Times New Roman"/>
           <w:sz w:val="20"/>
           <w:szCs w:val="20"/>
         </w:rPr>
       </w:pPr>
-      <w:del w:id="484" w:author="David Conklin" w:date="2020-06-28T15:31:00Z">
+      <w:del w:id="486" w:author="David Conklin" w:date="2020-06-28T15:31:00Z">
         <w:r>
           <w:rPr>
             <w:rFonts w:ascii="Times New Roman" w:eastAsia="Times New Roman" w:hAnsi="Times New Roman" w:cs="Times New Roman"/>
@@ -11208,13 +11322,13 @@
     <w:p>
       <w:pPr>
         <w:rPr>
-          <w:del w:id="485" w:author="David Conklin" w:date="2020-06-28T15:31:00Z"/>
+          <w:del w:id="487" w:author="David Conklin" w:date="2020-06-28T15:31:00Z"/>
           <w:rFonts w:ascii="Times New Roman" w:eastAsia="Times New Roman" w:hAnsi="Times New Roman" w:cs="Times New Roman"/>
           <w:sz w:val="20"/>
           <w:szCs w:val="20"/>
         </w:rPr>
       </w:pPr>
-      <w:del w:id="486" w:author="David Conklin" w:date="2020-06-28T15:31:00Z">
+      <w:del w:id="488" w:author="David Conklin" w:date="2020-06-28T15:31:00Z">
         <w:r>
           <w:rPr>
             <w:rFonts w:ascii="Times New Roman" w:eastAsia="Times New Roman" w:hAnsi="Times New Roman" w:cs="Times New Roman"/>
@@ -11228,13 +11342,13 @@
     <w:p>
       <w:pPr>
         <w:rPr>
-          <w:del w:id="487" w:author="David Conklin" w:date="2020-06-28T15:31:00Z"/>
+          <w:del w:id="489" w:author="David Conklin" w:date="2020-06-28T15:31:00Z"/>
           <w:rFonts w:ascii="Times New Roman" w:eastAsia="Times New Roman" w:hAnsi="Times New Roman" w:cs="Times New Roman"/>
           <w:sz w:val="20"/>
           <w:szCs w:val="20"/>
         </w:rPr>
       </w:pPr>
-      <w:del w:id="488" w:author="David Conklin" w:date="2020-06-28T15:31:00Z">
+      <w:del w:id="490" w:author="David Conklin" w:date="2020-06-28T15:31:00Z">
         <w:r>
           <w:rPr>
             <w:rFonts w:ascii="Times New Roman" w:eastAsia="Times New Roman" w:hAnsi="Times New Roman" w:cs="Times New Roman"/>
@@ -11302,7 +11416,7 @@
     <w:p>
       <w:pPr>
         <w:rPr>
-          <w:del w:id="489" w:author="David Conklin" w:date="2020-06-28T15:31:00Z"/>
+          <w:del w:id="491" w:author="David Conklin" w:date="2020-06-28T15:31:00Z"/>
           <w:rFonts w:eastAsia="Times New Roman"/>
         </w:rPr>
       </w:pPr>
@@ -11311,12 +11425,12 @@
       <w:pPr>
         <w:pStyle w:val="Body"/>
         <w:rPr>
-          <w:del w:id="490" w:author="David Conklin" w:date="2020-06-28T15:31:00Z"/>
+          <w:del w:id="492" w:author="David Conklin" w:date="2020-06-28T15:31:00Z"/>
           <w:sz w:val="20"/>
           <w:szCs w:val="20"/>
         </w:rPr>
       </w:pPr>
-      <w:del w:id="491" w:author="David Conklin" w:date="2020-06-28T15:31:00Z">
+      <w:del w:id="493" w:author="David Conklin" w:date="2020-06-28T15:31:00Z">
         <w:r>
           <w:rPr>
             <w:b/>
@@ -11372,13 +11486,13 @@
     <w:p>
       <w:pPr>
         <w:rPr>
-          <w:del w:id="492" w:author="David Conklin" w:date="2020-06-28T15:31:00Z"/>
+          <w:del w:id="494" w:author="David Conklin" w:date="2020-06-28T15:31:00Z"/>
           <w:rFonts w:ascii="Times New Roman" w:eastAsia="Times New Roman" w:hAnsi="Times New Roman" w:cs="Times New Roman"/>
           <w:sz w:val="20"/>
           <w:szCs w:val="20"/>
         </w:rPr>
       </w:pPr>
-      <w:del w:id="493" w:author="David Conklin" w:date="2020-06-28T15:31:00Z">
+      <w:del w:id="495" w:author="David Conklin" w:date="2020-06-28T15:31:00Z">
         <w:r>
           <w:rPr>
             <w:rFonts w:ascii="Times New Roman" w:eastAsia="Times New Roman" w:hAnsi="Times New Roman" w:cs="Times New Roman"/>
@@ -11394,13 +11508,13 @@
     <w:p>
       <w:pPr>
         <w:rPr>
-          <w:del w:id="494" w:author="David Conklin" w:date="2020-06-28T15:31:00Z"/>
+          <w:del w:id="496" w:author="David Conklin" w:date="2020-06-28T15:31:00Z"/>
           <w:rFonts w:ascii="Times New Roman" w:eastAsia="Times New Roman" w:hAnsi="Times New Roman" w:cs="Times New Roman"/>
           <w:sz w:val="20"/>
           <w:szCs w:val="20"/>
         </w:rPr>
       </w:pPr>
-      <w:del w:id="495" w:author="David Conklin" w:date="2020-06-28T15:31:00Z">
+      <w:del w:id="497" w:author="David Conklin" w:date="2020-06-28T15:31:00Z">
         <w:r>
           <w:rPr>
             <w:rFonts w:ascii="Times New Roman" w:eastAsia="Times New Roman" w:hAnsi="Times New Roman" w:cs="Times New Roman"/>
@@ -11424,13 +11538,13 @@
     <w:p>
       <w:pPr>
         <w:rPr>
-          <w:del w:id="496" w:author="David Conklin" w:date="2020-06-28T15:31:00Z"/>
+          <w:del w:id="498" w:author="David Conklin" w:date="2020-06-28T15:31:00Z"/>
           <w:rFonts w:ascii="Times New Roman" w:eastAsia="Times New Roman" w:hAnsi="Times New Roman" w:cs="Times New Roman"/>
           <w:sz w:val="20"/>
           <w:szCs w:val="20"/>
         </w:rPr>
       </w:pPr>
-      <w:del w:id="497" w:author="David Conklin" w:date="2020-06-28T15:31:00Z">
+      <w:del w:id="499" w:author="David Conklin" w:date="2020-06-28T15:31:00Z">
         <w:r>
           <w:rPr>
             <w:rFonts w:ascii="Times New Roman" w:eastAsia="Times New Roman" w:hAnsi="Times New Roman" w:cs="Times New Roman"/>
@@ -11489,7 +11603,7 @@
     <w:p>
       <w:pPr>
         <w:rPr>
-          <w:del w:id="498" w:author="David Conklin" w:date="2020-06-28T15:31:00Z"/>
+          <w:del w:id="500" w:author="David Conklin" w:date="2020-06-28T15:31:00Z"/>
           <w:rFonts w:ascii="Times New Roman" w:eastAsia="Times New Roman" w:hAnsi="Times New Roman" w:cs="Times New Roman"/>
           <w:sz w:val="20"/>
           <w:szCs w:val="20"/>
@@ -11499,13 +11613,13 @@
     <w:p>
       <w:pPr>
         <w:rPr>
-          <w:del w:id="499" w:author="David Conklin" w:date="2020-06-28T15:31:00Z"/>
+          <w:del w:id="501" w:author="David Conklin" w:date="2020-06-28T15:31:00Z"/>
           <w:rFonts w:ascii="Times New Roman" w:eastAsia="Times New Roman" w:hAnsi="Times New Roman" w:cs="Times New Roman"/>
           <w:sz w:val="20"/>
           <w:szCs w:val="20"/>
         </w:rPr>
       </w:pPr>
-      <w:del w:id="500" w:author="David Conklin" w:date="2020-06-28T15:31:00Z">
+      <w:del w:id="502" w:author="David Conklin" w:date="2020-06-28T15:31:00Z">
         <w:r>
           <w:rPr>
             <w:rFonts w:ascii="Times New Roman" w:eastAsia="Times New Roman" w:hAnsi="Times New Roman" w:cs="Times New Roman"/>
@@ -11543,13 +11657,13 @@
     <w:p>
       <w:pPr>
         <w:rPr>
-          <w:del w:id="501" w:author="David Conklin" w:date="2020-06-28T15:31:00Z"/>
+          <w:del w:id="503" w:author="David Conklin" w:date="2020-06-28T15:31:00Z"/>
           <w:rFonts w:ascii="Times New Roman" w:eastAsia="Times New Roman" w:hAnsi="Times New Roman" w:cs="Times New Roman"/>
           <w:sz w:val="20"/>
           <w:szCs w:val="20"/>
         </w:rPr>
       </w:pPr>
-      <w:del w:id="502" w:author="David Conklin" w:date="2020-06-28T15:31:00Z">
+      <w:del w:id="504" w:author="David Conklin" w:date="2020-06-28T15:31:00Z">
         <w:r>
           <w:rPr>
             <w:rFonts w:ascii="Times New Roman" w:eastAsia="Times New Roman" w:hAnsi="Times New Roman" w:cs="Times New Roman"/>
@@ -11563,13 +11677,13 @@
     <w:p>
       <w:pPr>
         <w:rPr>
-          <w:del w:id="503" w:author="David Conklin" w:date="2020-06-28T15:31:00Z"/>
+          <w:del w:id="505" w:author="David Conklin" w:date="2020-06-28T15:31:00Z"/>
           <w:rFonts w:ascii="Times New Roman" w:eastAsia="Times New Roman" w:hAnsi="Times New Roman" w:cs="Times New Roman"/>
           <w:sz w:val="20"/>
           <w:szCs w:val="20"/>
         </w:rPr>
       </w:pPr>
-      <w:del w:id="504" w:author="David Conklin" w:date="2020-06-28T15:31:00Z">
+      <w:del w:id="506" w:author="David Conklin" w:date="2020-06-28T15:31:00Z">
         <w:r>
           <w:rPr>
             <w:rFonts w:ascii="Times New Roman" w:eastAsia="Times New Roman" w:hAnsi="Times New Roman" w:cs="Times New Roman"/>
@@ -11583,13 +11697,13 @@
     <w:p>
       <w:pPr>
         <w:rPr>
-          <w:del w:id="505" w:author="David Conklin" w:date="2020-06-28T15:31:00Z"/>
+          <w:del w:id="507" w:author="David Conklin" w:date="2020-06-28T15:31:00Z"/>
           <w:rFonts w:ascii="Times New Roman" w:hAnsi="Times New Roman" w:cs="Times New Roman"/>
           <w:sz w:val="20"/>
           <w:szCs w:val="20"/>
         </w:rPr>
       </w:pPr>
-      <w:del w:id="506" w:author="David Conklin" w:date="2020-06-28T15:31:00Z">
+      <w:del w:id="508" w:author="David Conklin" w:date="2020-06-28T15:31:00Z">
         <w:r>
           <w:rPr>
             <w:rFonts w:ascii="Times New Roman" w:hAnsi="Times New Roman" w:cs="Times New Roman"/>
@@ -11603,13 +11717,13 @@
     <w:p>
       <w:pPr>
         <w:rPr>
-          <w:del w:id="507" w:author="David Conklin" w:date="2020-06-28T15:31:00Z"/>
+          <w:del w:id="509" w:author="David Conklin" w:date="2020-06-28T15:31:00Z"/>
           <w:rFonts w:ascii="Times New Roman" w:hAnsi="Times New Roman" w:cs="Times New Roman"/>
           <w:sz w:val="20"/>
           <w:szCs w:val="20"/>
         </w:rPr>
       </w:pPr>
-      <w:del w:id="508" w:author="David Conklin" w:date="2020-06-28T15:31:00Z">
+      <w:del w:id="510" w:author="David Conklin" w:date="2020-06-28T15:31:00Z">
         <w:r>
           <w:rPr>
             <w:rFonts w:ascii="Times New Roman" w:hAnsi="Times New Roman" w:cs="Times New Roman"/>
@@ -11623,10 +11737,10 @@
     <w:p>
       <w:pPr>
         <w:rPr>
-          <w:del w:id="509" w:author="David Conklin" w:date="2020-06-28T15:31:00Z"/>
-        </w:rPr>
-      </w:pPr>
-      <w:del w:id="510" w:author="David Conklin" w:date="2020-06-28T15:31:00Z">
+          <w:del w:id="511" w:author="David Conklin" w:date="2020-06-28T15:31:00Z"/>
+        </w:rPr>
+      </w:pPr>
+      <w:del w:id="512" w:author="David Conklin" w:date="2020-06-28T15:31:00Z">
         <w:r>
           <w:rPr>
             <w:rFonts w:eastAsia="Times New Roman"/>
@@ -11639,24 +11753,24 @@
       <w:pPr>
         <w:pStyle w:val="Heading1"/>
       </w:pPr>
-      <w:bookmarkStart w:id="511" w:name="_Toc44608043"/>
-      <w:bookmarkEnd w:id="454"/>
+      <w:bookmarkStart w:id="513" w:name="_Toc44840134"/>
+      <w:bookmarkEnd w:id="456"/>
       <w:r>
         <w:t>Study areas</w:t>
       </w:r>
-      <w:bookmarkEnd w:id="511"/>
+      <w:bookmarkEnd w:id="513"/>
     </w:p>
     <w:p>
       <w:r>
         <w:tab/>
         <w:t xml:space="preserve">As of </w:t>
       </w:r>
-      <w:del w:id="512" w:author="David Conklin" w:date="2020-06-28T15:38:00Z">
+      <w:del w:id="514" w:author="David Conklin" w:date="2020-06-28T15:38:00Z">
         <w:r>
           <w:delText>11/17/18</w:delText>
         </w:r>
       </w:del>
-      <w:ins w:id="513" w:author="David Conklin" w:date="2020-06-28T15:38:00Z">
+      <w:ins w:id="515" w:author="David Conklin" w:date="2020-06-28T15:38:00Z">
         <w:r>
           <w:t>mid-2020</w:t>
         </w:r>
@@ -11718,6 +11832,7 @@
     </w:p>
     <w:p>
       <w:r>
+        <w:lastRenderedPageBreak/>
         <w:tab/>
       </w:r>
       <w:r>
@@ -11799,7 +11914,6 @@
     </w:p>
     <w:p>
       <w:r>
-        <w:lastRenderedPageBreak/>
         <w:tab/>
       </w:r>
       <w:r>
@@ -11950,7 +12064,7 @@
       <w:pPr>
         <w:pStyle w:val="Heading2"/>
       </w:pPr>
-      <w:bookmarkStart w:id="514" w:name="_Toc44608044"/>
+      <w:bookmarkStart w:id="516" w:name="_Toc44840135"/>
       <w:r>
         <w:t>Data</w:t>
       </w:r>
@@ -11960,7 +12074,7 @@
       <w:r>
         <w:t xml:space="preserve"> directory structure</w:t>
       </w:r>
-      <w:bookmarkEnd w:id="514"/>
+      <w:bookmarkEnd w:id="516"/>
     </w:p>
     <w:p>
       <w:r>
@@ -11970,12 +12084,12 @@
       <w:r>
         <w:t>CW3M_0.1.</w:t>
       </w:r>
-      <w:ins w:id="515" w:author="David Conklin" w:date="2020-06-28T15:41:00Z">
+      <w:ins w:id="517" w:author="David Conklin" w:date="2020-06-28T15:41:00Z">
         <w:r>
           <w:t>4</w:t>
         </w:r>
       </w:ins>
-      <w:del w:id="516" w:author="David Conklin" w:date="2020-06-28T15:41:00Z">
+      <w:del w:id="518" w:author="David Conklin" w:date="2020-06-28T15:41:00Z">
         <w:r>
           <w:delText>3</w:delText>
         </w:r>
@@ -12011,7 +12125,7 @@
       <w:pPr>
         <w:ind w:firstLine="720"/>
         <w:rPr>
-          <w:ins w:id="517" w:author="David Conklin" w:date="2020-06-28T15:42:00Z"/>
+          <w:ins w:id="519" w:author="David Conklin" w:date="2020-06-28T15:42:00Z"/>
         </w:rPr>
       </w:pPr>
       <w:r>
@@ -12022,10 +12136,10 @@
       <w:pPr>
         <w:ind w:firstLine="720"/>
         <w:rPr>
-          <w:ins w:id="518" w:author="David Conklin" w:date="2020-06-28T15:43:00Z"/>
-        </w:rPr>
-      </w:pPr>
-      <w:ins w:id="519" w:author="David Conklin" w:date="2020-06-28T15:42:00Z">
+          <w:ins w:id="520" w:author="David Conklin" w:date="2020-06-28T15:43:00Z"/>
+        </w:rPr>
+      </w:pPr>
+      <w:ins w:id="521" w:author="David Conklin" w:date="2020-06-28T15:42:00Z">
         <w:r>
           <w:tab/>
           <w:t>Calapooia</w:t>
@@ -12036,10 +12150,10 @@
       <w:pPr>
         <w:ind w:firstLine="720"/>
         <w:rPr>
-          <w:ins w:id="520" w:author="David Conklin" w:date="2020-06-28T15:43:00Z"/>
-        </w:rPr>
-      </w:pPr>
-      <w:ins w:id="521" w:author="David Conklin" w:date="2020-06-28T15:43:00Z">
+          <w:ins w:id="522" w:author="David Conklin" w:date="2020-06-28T15:43:00Z"/>
+        </w:rPr>
+      </w:pPr>
+      <w:ins w:id="523" w:author="David Conklin" w:date="2020-06-28T15:43:00Z">
         <w:r>
           <w:tab/>
           <w:t>ChickenCreek</w:t>
@@ -12050,7 +12164,7 @@
       <w:pPr>
         <w:ind w:firstLine="720"/>
       </w:pPr>
-      <w:ins w:id="522" w:author="David Conklin" w:date="2020-06-28T15:43:00Z">
+      <w:ins w:id="524" w:author="David Conklin" w:date="2020-06-28T15:43:00Z">
         <w:r>
           <w:tab/>
           <w:t>Clackamas</w:t>
@@ -12061,7 +12175,7 @@
       <w:pPr>
         <w:ind w:firstLine="720"/>
         <w:rPr>
-          <w:del w:id="523" w:author="David Conklin" w:date="2020-06-28T15:43:00Z"/>
+          <w:del w:id="525" w:author="David Conklin" w:date="2020-06-28T15:43:00Z"/>
         </w:rPr>
       </w:pPr>
       <w:r>
@@ -12072,15 +12186,15 @@
     <w:p>
       <w:pPr>
         <w:rPr>
-          <w:del w:id="524" w:author="David Conklin" w:date="2020-06-28T15:43:00Z"/>
-        </w:rPr>
-        <w:pPrChange w:id="525" w:author="David Conklin" w:date="2020-06-28T15:43:00Z">
+          <w:del w:id="526" w:author="David Conklin" w:date="2020-06-28T15:43:00Z"/>
+        </w:rPr>
+        <w:pPrChange w:id="527" w:author="David Conklin" w:date="2020-06-28T15:43:00Z">
           <w:pPr>
             <w:ind w:firstLine="720"/>
           </w:pPr>
         </w:pPrChange>
       </w:pPr>
-      <w:del w:id="526" w:author="David Conklin" w:date="2020-06-28T15:43:00Z">
+      <w:del w:id="528" w:author="David Conklin" w:date="2020-06-28T15:43:00Z">
         <w:r>
           <w:tab/>
           <w:delText>DataCalapooia</w:delText>
@@ -12090,15 +12204,15 @@
     <w:p>
       <w:pPr>
         <w:rPr>
-          <w:del w:id="527" w:author="David Conklin" w:date="2020-06-28T15:43:00Z"/>
-        </w:rPr>
-        <w:pPrChange w:id="528" w:author="David Conklin" w:date="2020-06-28T15:43:00Z">
+          <w:del w:id="529" w:author="David Conklin" w:date="2020-06-28T15:43:00Z"/>
+        </w:rPr>
+        <w:pPrChange w:id="530" w:author="David Conklin" w:date="2020-06-28T15:43:00Z">
           <w:pPr>
             <w:ind w:left="720" w:firstLine="720"/>
           </w:pPr>
         </w:pPrChange>
       </w:pPr>
-      <w:del w:id="529" w:author="David Conklin" w:date="2020-06-28T15:43:00Z">
+      <w:del w:id="531" w:author="David Conklin" w:date="2020-06-28T15:43:00Z">
         <w:r>
           <w:delText>DataChickenCreek</w:delText>
         </w:r>
@@ -12107,15 +12221,15 @@
     <w:p>
       <w:pPr>
         <w:rPr>
-          <w:del w:id="530" w:author="David Conklin" w:date="2020-06-28T15:43:00Z"/>
-        </w:rPr>
-        <w:pPrChange w:id="531" w:author="David Conklin" w:date="2020-06-28T15:43:00Z">
+          <w:del w:id="532" w:author="David Conklin" w:date="2020-06-28T15:43:00Z"/>
+        </w:rPr>
+        <w:pPrChange w:id="533" w:author="David Conklin" w:date="2020-06-28T15:43:00Z">
           <w:pPr>
             <w:ind w:left="720" w:firstLine="720"/>
           </w:pPr>
         </w:pPrChange>
       </w:pPr>
-      <w:del w:id="532" w:author="David Conklin" w:date="2020-06-28T15:43:00Z">
+      <w:del w:id="534" w:author="David Conklin" w:date="2020-06-28T15:43:00Z">
         <w:r>
           <w:delText>DataClackamas</w:delText>
         </w:r>
@@ -12124,15 +12238,15 @@
     <w:p>
       <w:pPr>
         <w:rPr>
-          <w:del w:id="533" w:author="David Conklin" w:date="2020-06-28T15:43:00Z"/>
-        </w:rPr>
-        <w:pPrChange w:id="534" w:author="David Conklin" w:date="2020-06-28T15:43:00Z">
+          <w:del w:id="535" w:author="David Conklin" w:date="2020-06-28T15:43:00Z"/>
+        </w:rPr>
+        <w:pPrChange w:id="536" w:author="David Conklin" w:date="2020-06-28T15:43:00Z">
           <w:pPr>
             <w:ind w:left="720" w:firstLine="720"/>
           </w:pPr>
         </w:pPrChange>
       </w:pPr>
-      <w:del w:id="535" w:author="David Conklin" w:date="2020-06-28T15:43:00Z">
+      <w:del w:id="537" w:author="David Conklin" w:date="2020-06-28T15:43:00Z">
         <w:r>
           <w:delText>DataLongTom</w:delText>
         </w:r>
@@ -12141,15 +12255,15 @@
     <w:p>
       <w:pPr>
         <w:rPr>
-          <w:del w:id="536" w:author="David Conklin" w:date="2020-06-28T15:43:00Z"/>
-        </w:rPr>
-        <w:pPrChange w:id="537" w:author="David Conklin" w:date="2020-06-28T15:43:00Z">
+          <w:del w:id="538" w:author="David Conklin" w:date="2020-06-28T15:43:00Z"/>
+        </w:rPr>
+        <w:pPrChange w:id="539" w:author="David Conklin" w:date="2020-06-28T15:43:00Z">
           <w:pPr>
             <w:ind w:left="720" w:firstLine="720"/>
           </w:pPr>
         </w:pPrChange>
       </w:pPr>
-      <w:del w:id="538" w:author="David Conklin" w:date="2020-06-28T15:43:00Z">
+      <w:del w:id="540" w:author="David Conklin" w:date="2020-06-28T15:43:00Z">
         <w:r>
           <w:delText>DataLuckiamute</w:delText>
         </w:r>
@@ -12158,15 +12272,15 @@
     <w:p>
       <w:pPr>
         <w:rPr>
-          <w:del w:id="539" w:author="David Conklin" w:date="2020-06-28T15:43:00Z"/>
-        </w:rPr>
-        <w:pPrChange w:id="540" w:author="David Conklin" w:date="2020-06-28T15:43:00Z">
+          <w:del w:id="541" w:author="David Conklin" w:date="2020-06-28T15:43:00Z"/>
+        </w:rPr>
+        <w:pPrChange w:id="542" w:author="David Conklin" w:date="2020-06-28T15:43:00Z">
           <w:pPr>
             <w:ind w:left="720" w:firstLine="720"/>
           </w:pPr>
         </w:pPrChange>
       </w:pPr>
-      <w:del w:id="541" w:author="David Conklin" w:date="2020-06-28T15:43:00Z">
+      <w:del w:id="543" w:author="David Conklin" w:date="2020-06-28T15:43:00Z">
         <w:r>
           <w:delText>DataMarys</w:delText>
         </w:r>
@@ -12175,15 +12289,15 @@
     <w:p>
       <w:pPr>
         <w:rPr>
-          <w:del w:id="542" w:author="David Conklin" w:date="2020-06-28T15:43:00Z"/>
-        </w:rPr>
-        <w:pPrChange w:id="543" w:author="David Conklin" w:date="2020-06-28T15:43:00Z">
+          <w:del w:id="544" w:author="David Conklin" w:date="2020-06-28T15:43:00Z"/>
+        </w:rPr>
+        <w:pPrChange w:id="545" w:author="David Conklin" w:date="2020-06-28T15:43:00Z">
           <w:pPr>
             <w:ind w:left="720" w:firstLine="720"/>
           </w:pPr>
         </w:pPrChange>
       </w:pPr>
-      <w:del w:id="544" w:author="David Conklin" w:date="2020-06-28T15:43:00Z">
+      <w:del w:id="546" w:author="David Conklin" w:date="2020-06-28T15:43:00Z">
         <w:r>
           <w:delText>DataMcKenzie</w:delText>
         </w:r>
@@ -12192,15 +12306,15 @@
     <w:p>
       <w:pPr>
         <w:rPr>
-          <w:del w:id="545" w:author="David Conklin" w:date="2020-06-28T15:43:00Z"/>
-        </w:rPr>
-        <w:pPrChange w:id="546" w:author="David Conklin" w:date="2020-06-28T15:43:00Z">
+          <w:del w:id="547" w:author="David Conklin" w:date="2020-06-28T15:43:00Z"/>
+        </w:rPr>
+        <w:pPrChange w:id="548" w:author="David Conklin" w:date="2020-06-28T15:43:00Z">
           <w:pPr>
             <w:ind w:left="720" w:firstLine="720"/>
           </w:pPr>
         </w:pPrChange>
       </w:pPr>
-      <w:del w:id="547" w:author="David Conklin" w:date="2020-06-28T15:43:00Z">
+      <w:del w:id="549" w:author="David Conklin" w:date="2020-06-28T15:43:00Z">
         <w:r>
           <w:delText>DataMolalla</w:delText>
         </w:r>
@@ -12209,15 +12323,15 @@
     <w:p>
       <w:pPr>
         <w:rPr>
-          <w:del w:id="548" w:author="David Conklin" w:date="2020-06-28T15:43:00Z"/>
-        </w:rPr>
-        <w:pPrChange w:id="549" w:author="David Conklin" w:date="2020-06-28T15:43:00Z">
+          <w:del w:id="550" w:author="David Conklin" w:date="2020-06-28T15:43:00Z"/>
+        </w:rPr>
+        <w:pPrChange w:id="551" w:author="David Conklin" w:date="2020-06-28T15:43:00Z">
           <w:pPr>
             <w:ind w:left="720" w:firstLine="720"/>
           </w:pPr>
         </w:pPrChange>
       </w:pPr>
-      <w:del w:id="550" w:author="David Conklin" w:date="2020-06-28T15:43:00Z">
+      <w:del w:id="552" w:author="David Conklin" w:date="2020-06-28T15:43:00Z">
         <w:r>
           <w:delText>DataNSantiam</w:delText>
         </w:r>
@@ -12226,15 +12340,15 @@
     <w:p>
       <w:pPr>
         <w:rPr>
-          <w:del w:id="551" w:author="David Conklin" w:date="2020-06-28T15:43:00Z"/>
-        </w:rPr>
-        <w:pPrChange w:id="552" w:author="David Conklin" w:date="2020-06-28T15:43:00Z">
+          <w:del w:id="553" w:author="David Conklin" w:date="2020-06-28T15:43:00Z"/>
+        </w:rPr>
+        <w:pPrChange w:id="554" w:author="David Conklin" w:date="2020-06-28T15:43:00Z">
           <w:pPr>
             <w:ind w:left="720" w:firstLine="720"/>
           </w:pPr>
         </w:pPrChange>
       </w:pPr>
-      <w:del w:id="553" w:author="David Conklin" w:date="2020-06-28T15:43:00Z">
+      <w:del w:id="555" w:author="David Conklin" w:date="2020-06-28T15:43:00Z">
         <w:r>
           <w:delText>DataPudding</w:delText>
         </w:r>
@@ -12243,15 +12357,15 @@
     <w:p>
       <w:pPr>
         <w:rPr>
-          <w:del w:id="554" w:author="David Conklin" w:date="2020-06-28T15:43:00Z"/>
-        </w:rPr>
-        <w:pPrChange w:id="555" w:author="David Conklin" w:date="2020-06-28T15:43:00Z">
+          <w:del w:id="556" w:author="David Conklin" w:date="2020-06-28T15:43:00Z"/>
+        </w:rPr>
+        <w:pPrChange w:id="557" w:author="David Conklin" w:date="2020-06-28T15:43:00Z">
           <w:pPr>
             <w:ind w:left="720" w:firstLine="720"/>
           </w:pPr>
         </w:pPrChange>
       </w:pPr>
-      <w:del w:id="556" w:author="David Conklin" w:date="2020-06-28T15:43:00Z">
+      <w:del w:id="558" w:author="David Conklin" w:date="2020-06-28T15:43:00Z">
         <w:r>
           <w:delText>DataTualatin</w:delText>
         </w:r>
@@ -12260,23 +12374,8 @@
     <w:p>
       <w:pPr>
         <w:rPr>
-          <w:del w:id="557" w:author="David Conklin" w:date="2020-06-28T15:43:00Z"/>
-        </w:rPr>
-        <w:pPrChange w:id="558" w:author="David Conklin" w:date="2020-06-28T15:43:00Z">
-          <w:pPr>
-            <w:ind w:left="720" w:firstLine="720"/>
-          </w:pPr>
-        </w:pPrChange>
-      </w:pPr>
-      <w:del w:id="559" w:author="David Conklin" w:date="2020-06-28T15:43:00Z">
-        <w:r>
-          <w:delText>DataUpperWRB</w:delText>
-        </w:r>
-      </w:del>
-    </w:p>
-    <w:p>
-      <w:pPr>
-        <w:ind w:firstLine="720"/>
+          <w:del w:id="559" w:author="David Conklin" w:date="2020-06-28T15:43:00Z"/>
+        </w:rPr>
         <w:pPrChange w:id="560" w:author="David Conklin" w:date="2020-06-28T15:43:00Z">
           <w:pPr>
             <w:ind w:left="720" w:firstLine="720"/>
@@ -12285,6 +12384,21 @@
       </w:pPr>
       <w:del w:id="561" w:author="David Conklin" w:date="2020-06-28T15:43:00Z">
         <w:r>
+          <w:delText>DataUpperWRB</w:delText>
+        </w:r>
+      </w:del>
+    </w:p>
+    <w:p>
+      <w:pPr>
+        <w:ind w:firstLine="720"/>
+        <w:pPrChange w:id="562" w:author="David Conklin" w:date="2020-06-28T15:43:00Z">
+          <w:pPr>
+            <w:ind w:left="720" w:firstLine="720"/>
+          </w:pPr>
+        </w:pPrChange>
+      </w:pPr>
+      <w:del w:id="563" w:author="David Conklin" w:date="2020-06-28T15:43:00Z">
+        <w:r>
           <w:delText>DataWRB</w:delText>
         </w:r>
       </w:del>
@@ -12293,7 +12407,7 @@
       <w:pPr>
         <w:ind w:left="720" w:firstLine="720"/>
         <w:rPr>
-          <w:ins w:id="562" w:author="David Conklin" w:date="2020-06-28T15:43:00Z"/>
+          <w:ins w:id="564" w:author="David Conklin" w:date="2020-06-28T15:43:00Z"/>
         </w:rPr>
       </w:pPr>
       <w:r>
@@ -12304,10 +12418,10 @@
       <w:pPr>
         <w:ind w:left="720" w:firstLine="720"/>
         <w:rPr>
-          <w:ins w:id="563" w:author="David Conklin" w:date="2020-06-28T15:44:00Z"/>
-        </w:rPr>
-      </w:pPr>
-      <w:ins w:id="564" w:author="David Conklin" w:date="2020-06-28T15:43:00Z">
+          <w:ins w:id="565" w:author="David Conklin" w:date="2020-06-28T15:44:00Z"/>
+        </w:rPr>
+      </w:pPr>
+      <w:ins w:id="566" w:author="David Conklin" w:date="2020-06-28T15:43:00Z">
         <w:r>
           <w:t>LongTom</w:t>
         </w:r>
@@ -12317,10 +12431,10 @@
       <w:pPr>
         <w:ind w:left="720" w:firstLine="720"/>
         <w:rPr>
-          <w:ins w:id="565" w:author="David Conklin" w:date="2020-06-28T15:44:00Z"/>
-        </w:rPr>
-      </w:pPr>
-      <w:ins w:id="566" w:author="David Conklin" w:date="2020-06-28T15:44:00Z">
+          <w:ins w:id="567" w:author="David Conklin" w:date="2020-06-28T15:44:00Z"/>
+        </w:rPr>
+      </w:pPr>
+      <w:ins w:id="568" w:author="David Conklin" w:date="2020-06-28T15:44:00Z">
         <w:r>
           <w:t>Luckiamute</w:t>
         </w:r>
@@ -12330,10 +12444,10 @@
       <w:pPr>
         <w:ind w:left="720" w:firstLine="720"/>
         <w:rPr>
-          <w:ins w:id="567" w:author="David Conklin" w:date="2020-06-28T15:44:00Z"/>
-        </w:rPr>
-      </w:pPr>
-      <w:ins w:id="568" w:author="David Conklin" w:date="2020-06-28T15:44:00Z">
+          <w:ins w:id="569" w:author="David Conklin" w:date="2020-06-28T15:44:00Z"/>
+        </w:rPr>
+      </w:pPr>
+      <w:ins w:id="570" w:author="David Conklin" w:date="2020-06-28T15:44:00Z">
         <w:r>
           <w:t>Marys</w:t>
         </w:r>
@@ -12343,10 +12457,10 @@
       <w:pPr>
         <w:ind w:left="720" w:firstLine="720"/>
         <w:rPr>
-          <w:ins w:id="569" w:author="David Conklin" w:date="2020-06-28T15:44:00Z"/>
-        </w:rPr>
-      </w:pPr>
-      <w:ins w:id="570" w:author="David Conklin" w:date="2020-06-28T15:44:00Z">
+          <w:ins w:id="571" w:author="David Conklin" w:date="2020-06-28T15:44:00Z"/>
+        </w:rPr>
+      </w:pPr>
+      <w:ins w:id="572" w:author="David Conklin" w:date="2020-06-28T15:44:00Z">
         <w:r>
           <w:t>McKenzie</w:t>
         </w:r>
@@ -12356,10 +12470,10 @@
       <w:pPr>
         <w:ind w:left="720" w:firstLine="720"/>
         <w:rPr>
-          <w:ins w:id="571" w:author="David Conklin" w:date="2020-06-28T15:44:00Z"/>
-        </w:rPr>
-      </w:pPr>
-      <w:ins w:id="572" w:author="David Conklin" w:date="2020-06-28T15:44:00Z">
+          <w:ins w:id="573" w:author="David Conklin" w:date="2020-06-28T15:44:00Z"/>
+        </w:rPr>
+      </w:pPr>
+      <w:ins w:id="574" w:author="David Conklin" w:date="2020-06-28T15:44:00Z">
         <w:r>
           <w:t>Molalla</w:t>
         </w:r>
@@ -12369,7 +12483,7 @@
       <w:pPr>
         <w:ind w:left="720" w:firstLine="720"/>
       </w:pPr>
-      <w:ins w:id="573" w:author="David Conklin" w:date="2020-06-28T15:44:00Z">
+      <w:ins w:id="575" w:author="David Conklin" w:date="2020-06-28T15:44:00Z">
         <w:r>
           <w:t>NSantiam</w:t>
         </w:r>
@@ -12387,10 +12501,10 @@
       <w:pPr>
         <w:ind w:left="720" w:firstLine="720"/>
         <w:rPr>
-          <w:ins w:id="574" w:author="David Conklin" w:date="2020-06-28T15:44:00Z"/>
-        </w:rPr>
-      </w:pPr>
-      <w:ins w:id="575" w:author="David Conklin" w:date="2020-06-28T15:44:00Z">
+          <w:ins w:id="576" w:author="David Conklin" w:date="2020-06-28T15:44:00Z"/>
+        </w:rPr>
+      </w:pPr>
+      <w:ins w:id="577" w:author="David Conklin" w:date="2020-06-28T15:44:00Z">
         <w:r>
           <w:t>Pudding</w:t>
         </w:r>
@@ -12408,7 +12522,7 @@
       <w:pPr>
         <w:ind w:left="720" w:firstLine="720"/>
         <w:rPr>
-          <w:ins w:id="576" w:author="David Conklin" w:date="2020-06-28T15:45:00Z"/>
+          <w:ins w:id="578" w:author="David Conklin" w:date="2020-06-28T15:45:00Z"/>
         </w:rPr>
       </w:pPr>
       <w:r>
@@ -12419,10 +12533,10 @@
       <w:pPr>
         <w:ind w:left="720" w:firstLine="720"/>
         <w:rPr>
-          <w:ins w:id="577" w:author="David Conklin" w:date="2020-06-28T15:45:00Z"/>
-        </w:rPr>
-      </w:pPr>
-      <w:ins w:id="578" w:author="David Conklin" w:date="2020-06-28T15:45:00Z">
+          <w:ins w:id="579" w:author="David Conklin" w:date="2020-06-28T15:45:00Z"/>
+        </w:rPr>
+      </w:pPr>
+      <w:ins w:id="580" w:author="David Conklin" w:date="2020-06-28T15:45:00Z">
         <w:r>
           <w:t>Tualatin</w:t>
         </w:r>
@@ -12432,7 +12546,7 @@
       <w:pPr>
         <w:ind w:left="720" w:firstLine="720"/>
       </w:pPr>
-      <w:ins w:id="579" w:author="David Conklin" w:date="2020-06-28T15:45:00Z">
+      <w:ins w:id="581" w:author="David Conklin" w:date="2020-06-28T15:45:00Z">
         <w:r>
           <w:t>UpperWRB</w:t>
         </w:r>
@@ -12447,10 +12561,10 @@
     <w:p>
       <w:pPr>
         <w:rPr>
-          <w:del w:id="580" w:author="David Conklin" w:date="2020-06-28T15:48:00Z"/>
-        </w:rPr>
-      </w:pPr>
-      <w:del w:id="581" w:author="David Conklin" w:date="2020-06-28T15:48:00Z">
+          <w:del w:id="582" w:author="David Conklin" w:date="2020-06-28T15:48:00Z"/>
+        </w:rPr>
+      </w:pPr>
+      <w:del w:id="583" w:author="David Conklin" w:date="2020-06-28T15:48:00Z">
         <w:r>
           <w:tab/>
         </w:r>
@@ -12465,10 +12579,10 @@
     <w:p>
       <w:pPr>
         <w:rPr>
-          <w:del w:id="582" w:author="David Conklin" w:date="2020-06-28T15:48:00Z"/>
-        </w:rPr>
-      </w:pPr>
-      <w:del w:id="583" w:author="David Conklin" w:date="2020-06-28T15:48:00Z">
+          <w:del w:id="584" w:author="David Conklin" w:date="2020-06-28T15:48:00Z"/>
+        </w:rPr>
+      </w:pPr>
+      <w:del w:id="585" w:author="David Conklin" w:date="2020-06-28T15:48:00Z">
         <w:r>
           <w:tab/>
         </w:r>
@@ -12518,11 +12632,12 @@
       <w:pPr>
         <w:pStyle w:val="Heading2"/>
       </w:pPr>
-      <w:bookmarkStart w:id="584" w:name="_Toc44608045"/>
-      <w:r>
+      <w:bookmarkStart w:id="586" w:name="_Toc44840136"/>
+      <w:r>
+        <w:lastRenderedPageBreak/>
         <w:t>DataCW3M\ScenarioData directory structure</w:t>
       </w:r>
-      <w:bookmarkEnd w:id="584"/>
+      <w:bookmarkEnd w:id="586"/>
     </w:p>
     <w:p>
       <w:pPr>
@@ -12534,7 +12649,6 @@
     </w:p>
     <w:p>
       <w:r>
-        <w:lastRenderedPageBreak/>
         <w:tab/>
         <w:t>Folders for each scenario</w:t>
       </w:r>
@@ -12693,15 +12807,15 @@
       <w:pPr>
         <w:pStyle w:val="Heading2"/>
       </w:pPr>
-      <w:bookmarkStart w:id="585" w:name="_Toc44608046"/>
+      <w:bookmarkStart w:id="587" w:name="_Toc44840137"/>
       <w:r>
         <w:t>DataCW3M\ScenarioData\&lt;scenario&gt; folder contents</w:t>
       </w:r>
-      <w:bookmarkEnd w:id="585"/>
-    </w:p>
-    <w:p>
-      <w:pPr>
-        <w:pPrChange w:id="586" w:author="David Conklin" w:date="2020-06-28T15:49:00Z">
+      <w:bookmarkEnd w:id="587"/>
+    </w:p>
+    <w:p>
+      <w:pPr>
+        <w:pPrChange w:id="588" w:author="David Conklin" w:date="2020-06-28T15:49:00Z">
           <w:pPr>
             <w:pStyle w:val="Body"/>
           </w:pPr>
@@ -12721,15 +12835,15 @@
       <w:pPr>
         <w:pStyle w:val="Heading2"/>
       </w:pPr>
-      <w:bookmarkStart w:id="587" w:name="_Toc44608047"/>
+      <w:bookmarkStart w:id="589" w:name="_Toc44840138"/>
       <w:r>
         <w:t>DataCW3M\&lt;study area&gt; folder contents</w:t>
       </w:r>
-      <w:bookmarkEnd w:id="587"/>
-    </w:p>
-    <w:p>
-      <w:pPr>
-        <w:pPrChange w:id="588" w:author="David Conklin" w:date="2020-06-28T15:49:00Z">
+      <w:bookmarkEnd w:id="589"/>
+    </w:p>
+    <w:p>
+      <w:pPr>
+        <w:pPrChange w:id="590" w:author="David Conklin" w:date="2020-06-28T15:49:00Z">
           <w:pPr>
             <w:pStyle w:val="Body"/>
           </w:pPr>
@@ -12828,8 +12942,8 @@
       <w:pPr>
         <w:pStyle w:val="Caption"/>
       </w:pPr>
-      <w:bookmarkStart w:id="589" w:name="_Ref529607484"/>
-      <w:bookmarkStart w:id="590" w:name="_Toc10873622"/>
+      <w:bookmarkStart w:id="591" w:name="_Ref529607484"/>
+      <w:bookmarkStart w:id="592" w:name="_Toc10873622"/>
       <w:r>
         <w:t xml:space="preserve">Figure </w:t>
       </w:r>
@@ -12863,7 +12977,7 @@
         </w:rPr>
         <w:fldChar w:fldCharType="end"/>
       </w:r>
-      <w:bookmarkEnd w:id="589"/>
+      <w:bookmarkEnd w:id="591"/>
       <w:r>
         <w:t xml:space="preserve">. Willamette River basin study area; embedded study areas are </w:t>
       </w:r>
@@ -12873,7 +12987,7 @@
       <w:r>
         <w:t xml:space="preserve"> other than gray.  The 2 lighter blues together make up the upper Willamette basin study area.</w:t>
       </w:r>
-      <w:bookmarkEnd w:id="590"/>
+      <w:bookmarkEnd w:id="592"/>
     </w:p>
     <w:p>
       <w:pPr>
@@ -12939,8 +13053,8 @@
       <w:pPr>
         <w:pStyle w:val="Caption"/>
       </w:pPr>
-      <w:bookmarkStart w:id="591" w:name="_Ref529607514"/>
-      <w:bookmarkStart w:id="592" w:name="_Toc10873623"/>
+      <w:bookmarkStart w:id="593" w:name="_Ref529607514"/>
+      <w:bookmarkStart w:id="594" w:name="_Toc10873623"/>
       <w:r>
         <w:t xml:space="preserve">Figure </w:t>
       </w:r>
@@ -12974,11 +13088,11 @@
         </w:rPr>
         <w:fldChar w:fldCharType="end"/>
       </w:r>
-      <w:bookmarkEnd w:id="591"/>
+      <w:bookmarkEnd w:id="593"/>
       <w:r>
         <w:t>. Tualatin basin study area; Chicken Creek watershed is highlighted.</w:t>
       </w:r>
-      <w:bookmarkEnd w:id="592"/>
+      <w:bookmarkEnd w:id="594"/>
     </w:p>
     <w:p>
       <w:pPr>
@@ -13041,8 +13155,8 @@
       <w:pPr>
         <w:pStyle w:val="Caption"/>
       </w:pPr>
-      <w:bookmarkStart w:id="593" w:name="_Ref529607587"/>
-      <w:bookmarkStart w:id="594" w:name="_Toc10873624"/>
+      <w:bookmarkStart w:id="595" w:name="_Ref529607587"/>
+      <w:bookmarkStart w:id="596" w:name="_Toc10873624"/>
       <w:r>
         <w:t xml:space="preserve">Figure </w:t>
       </w:r>
@@ -13076,11 +13190,11 @@
         </w:rPr>
         <w:fldChar w:fldCharType="end"/>
       </w:r>
-      <w:bookmarkEnd w:id="593"/>
+      <w:bookmarkEnd w:id="595"/>
       <w:r>
         <w:t>. North Santiam watershed study area.</w:t>
       </w:r>
-      <w:bookmarkEnd w:id="594"/>
+      <w:bookmarkEnd w:id="596"/>
     </w:p>
     <w:p>
       <w:pPr>
@@ -13143,8 +13257,8 @@
       <w:pPr>
         <w:pStyle w:val="Caption"/>
       </w:pPr>
-      <w:bookmarkStart w:id="595" w:name="_Ref529607628"/>
-      <w:bookmarkStart w:id="596" w:name="_Toc10873625"/>
+      <w:bookmarkStart w:id="597" w:name="_Ref529607628"/>
+      <w:bookmarkStart w:id="598" w:name="_Toc10873625"/>
       <w:r>
         <w:t xml:space="preserve">Figure </w:t>
       </w:r>
@@ -13178,11 +13292,11 @@
         </w:rPr>
         <w:fldChar w:fldCharType="end"/>
       </w:r>
-      <w:bookmarkEnd w:id="595"/>
+      <w:bookmarkEnd w:id="597"/>
       <w:r>
         <w:t>. Upper Willamette study area.</w:t>
       </w:r>
-      <w:bookmarkEnd w:id="596"/>
+      <w:bookmarkEnd w:id="598"/>
     </w:p>
     <w:p>
       <w:pPr>
@@ -13245,8 +13359,8 @@
       <w:pPr>
         <w:pStyle w:val="Caption"/>
       </w:pPr>
-      <w:bookmarkStart w:id="597" w:name="_Ref529611388"/>
-      <w:bookmarkStart w:id="598" w:name="_Toc10873626"/>
+      <w:bookmarkStart w:id="599" w:name="_Ref529611388"/>
+      <w:bookmarkStart w:id="600" w:name="_Toc10873626"/>
       <w:r>
         <w:t xml:space="preserve">Figure </w:t>
       </w:r>
@@ -13280,11 +13394,11 @@
         </w:rPr>
         <w:fldChar w:fldCharType="end"/>
       </w:r>
-      <w:bookmarkEnd w:id="597"/>
+      <w:bookmarkEnd w:id="599"/>
       <w:r>
         <w:t>. Chicken Creek watershed study area.</w:t>
       </w:r>
-      <w:bookmarkEnd w:id="598"/>
+      <w:bookmarkEnd w:id="600"/>
     </w:p>
     <w:p>
       <w:pPr>
@@ -13308,11 +13422,11 @@
       <w:pPr>
         <w:pStyle w:val="Heading1"/>
       </w:pPr>
-      <w:bookmarkStart w:id="599" w:name="_Toc44608048"/>
+      <w:bookmarkStart w:id="601" w:name="_Toc44840139"/>
       <w:r>
         <w:t>Calendar conventions</w:t>
       </w:r>
-      <w:bookmarkEnd w:id="599"/>
+      <w:bookmarkEnd w:id="601"/>
     </w:p>
     <w:p>
       <w:pPr>
@@ -13520,11 +13634,11 @@
       <w:pPr>
         <w:pStyle w:val="Heading2"/>
       </w:pPr>
-      <w:bookmarkStart w:id="600" w:name="_Toc44608049"/>
+      <w:bookmarkStart w:id="602" w:name="_Toc44840140"/>
       <w:r>
         <w:t>Water years</w:t>
       </w:r>
-      <w:bookmarkEnd w:id="600"/>
+      <w:bookmarkEnd w:id="602"/>
     </w:p>
     <w:p/>
     <w:p>
@@ -13707,24 +13821,24 @@
       <w:pPr>
         <w:pStyle w:val="Heading1"/>
       </w:pPr>
-      <w:bookmarkStart w:id="601" w:name="_Toc44608050"/>
+      <w:bookmarkStart w:id="603" w:name="_Toc44840141"/>
       <w:r>
         <w:t>Climate data</w:t>
       </w:r>
-      <w:bookmarkEnd w:id="601"/>
+      <w:bookmarkEnd w:id="603"/>
     </w:p>
     <w:p/>
     <w:p>
       <w:pPr>
         <w:pStyle w:val="Heading2"/>
       </w:pPr>
-      <w:bookmarkStart w:id="602" w:name="_Toc2858729"/>
-      <w:bookmarkStart w:id="603" w:name="_Toc44608051"/>
+      <w:bookmarkStart w:id="604" w:name="_Toc2858729"/>
+      <w:bookmarkStart w:id="605" w:name="_Toc44840142"/>
       <w:r>
         <w:t>Numbered climate scenarios in the model</w:t>
       </w:r>
-      <w:bookmarkEnd w:id="602"/>
-      <w:bookmarkEnd w:id="603"/>
+      <w:bookmarkEnd w:id="604"/>
+      <w:bookmarkEnd w:id="605"/>
     </w:p>
     <w:p>
       <w:pPr>
@@ -13747,12 +13861,12 @@
       <w:r>
         <w:fldChar w:fldCharType="separate"/>
       </w:r>
-      <w:ins w:id="604" w:author="David Conklin" w:date="2020-06-28T07:28:00Z">
+      <w:ins w:id="606" w:author="David Conklin" w:date="2020-06-28T07:28:00Z">
         <w:r>
           <w:t xml:space="preserve">Table </w:t>
         </w:r>
       </w:ins>
-      <w:del w:id="605" w:author="David Conklin" w:date="2020-06-28T07:26:00Z">
+      <w:del w:id="607" w:author="David Conklin" w:date="2020-06-28T07:26:00Z">
         <w:r>
           <w:delText xml:space="preserve">Table </w:delText>
         </w:r>
@@ -13786,7 +13900,7 @@
       <w:r>
         <w:fldChar w:fldCharType="separate"/>
       </w:r>
-      <w:ins w:id="606" w:author="David Conklin" w:date="2020-06-28T07:28:00Z">
+      <w:ins w:id="608" w:author="David Conklin" w:date="2020-06-28T07:28:00Z">
         <w:r>
           <w:rPr>
             <w:b/>
@@ -13795,7 +13909,7 @@
           <w:t>Error! Reference source not found.</w:t>
         </w:r>
       </w:ins>
-      <w:del w:id="607" w:author="David Conklin" w:date="2020-06-28T07:26:00Z">
+      <w:del w:id="609" w:author="David Conklin" w:date="2020-06-28T07:26:00Z">
         <w:r>
           <w:delText xml:space="preserve">Table </w:delText>
         </w:r>
@@ -13841,18 +13955,18 @@
       <w:pPr>
         <w:pStyle w:val="Caption"/>
       </w:pPr>
-      <w:bookmarkStart w:id="608" w:name="_Ref6032062"/>
-      <w:bookmarkStart w:id="609" w:name="_Ref6033311"/>
-      <w:bookmarkStart w:id="610" w:name="_Toc6121576"/>
+      <w:bookmarkStart w:id="610" w:name="_Ref6032062"/>
+      <w:bookmarkStart w:id="611" w:name="_Ref6033311"/>
+      <w:bookmarkStart w:id="612" w:name="_Toc6121576"/>
       <w:r>
         <w:t xml:space="preserve">Table </w:t>
       </w:r>
-      <w:bookmarkEnd w:id="608"/>
+      <w:bookmarkEnd w:id="610"/>
       <w:r>
         <w:t>1. Numbered climate scenarios</w:t>
       </w:r>
-      <w:bookmarkEnd w:id="609"/>
-      <w:bookmarkEnd w:id="610"/>
+      <w:bookmarkEnd w:id="611"/>
+      <w:bookmarkEnd w:id="612"/>
     </w:p>
     <w:tbl>
       <w:tblPr>
@@ -15385,13 +15499,13 @@
       <w:pPr>
         <w:pStyle w:val="Heading2"/>
       </w:pPr>
-      <w:bookmarkStart w:id="611" w:name="_Toc7759621"/>
-      <w:bookmarkStart w:id="612" w:name="_Toc44608052"/>
+      <w:bookmarkStart w:id="613" w:name="_Toc7759621"/>
+      <w:bookmarkStart w:id="614" w:name="_Toc44840143"/>
       <w:r>
         <w:t>Monthly and seasonal weather data</w:t>
       </w:r>
-      <w:bookmarkEnd w:id="611"/>
-      <w:bookmarkEnd w:id="612"/>
+      <w:bookmarkEnd w:id="613"/>
+      <w:bookmarkEnd w:id="614"/>
     </w:p>
     <w:p>
       <w:pPr>
@@ -15593,14 +15707,14 @@
       <w:pPr>
         <w:pStyle w:val="Heading2"/>
       </w:pPr>
-      <w:bookmarkStart w:id="613" w:name="_Toc44608053"/>
+      <w:bookmarkStart w:id="615" w:name="_Toc44840144"/>
       <w:r>
         <w:t>Climate data grid</w:t>
       </w:r>
       <w:r>
         <w:t>s</w:t>
       </w:r>
-      <w:bookmarkEnd w:id="613"/>
+      <w:bookmarkEnd w:id="615"/>
     </w:p>
     <w:p/>
     <w:p>
@@ -15707,11 +15821,11 @@
       <w:pPr>
         <w:pStyle w:val="Heading3"/>
       </w:pPr>
-      <w:bookmarkStart w:id="614" w:name="_Toc44608054"/>
+      <w:bookmarkStart w:id="616" w:name="_Toc44840145"/>
       <w:r>
         <w:t>The WW2100 climate grid</w:t>
       </w:r>
-      <w:bookmarkEnd w:id="614"/>
+      <w:bookmarkEnd w:id="616"/>
     </w:p>
     <w:p/>
     <w:p>
@@ -16078,11 +16192,11 @@
       <w:pPr>
         <w:pStyle w:val="Heading3"/>
       </w:pPr>
-      <w:bookmarkStart w:id="615" w:name="_Toc44608055"/>
+      <w:bookmarkStart w:id="617" w:name="_Toc44840146"/>
       <w:r>
         <w:t>The v2 climate grid</w:t>
       </w:r>
-      <w:bookmarkEnd w:id="615"/>
+      <w:bookmarkEnd w:id="617"/>
     </w:p>
     <w:p/>
     <w:p>
@@ -16449,11 +16563,11 @@
       <w:pPr>
         <w:pStyle w:val="Heading2"/>
       </w:pPr>
-      <w:bookmarkStart w:id="616" w:name="_Toc44608056"/>
+      <w:bookmarkStart w:id="618" w:name="_Toc44840147"/>
       <w:r>
         <w:t>How climate data is looked up</w:t>
       </w:r>
-      <w:bookmarkEnd w:id="616"/>
+      <w:bookmarkEnd w:id="618"/>
     </w:p>
     <w:p/>
     <w:p>
@@ -16550,11 +16664,11 @@
       <w:pPr>
         <w:pStyle w:val="Heading2"/>
       </w:pPr>
-      <w:bookmarkStart w:id="617" w:name="_Toc44608057"/>
+      <w:bookmarkStart w:id="619" w:name="_Toc44840148"/>
       <w:r>
         <w:t>What is in a climate dataset</w:t>
       </w:r>
-      <w:bookmarkEnd w:id="617"/>
+      <w:bookmarkEnd w:id="619"/>
     </w:p>
     <w:p/>
     <w:p>
@@ -16947,21 +17061,21 @@
       <w:pPr>
         <w:pStyle w:val="Heading1"/>
       </w:pPr>
-      <w:bookmarkStart w:id="618" w:name="_Toc44608058"/>
+      <w:bookmarkStart w:id="620" w:name="_Toc44840149"/>
       <w:r>
         <w:t>Water rights</w:t>
       </w:r>
-      <w:bookmarkEnd w:id="618"/>
+      <w:bookmarkEnd w:id="620"/>
     </w:p>
     <w:p>
       <w:pPr>
         <w:pStyle w:val="Heading2"/>
       </w:pPr>
-      <w:bookmarkStart w:id="619" w:name="_Toc44608059"/>
+      <w:bookmarkStart w:id="621" w:name="_Toc44840150"/>
       <w:r>
         <w:t>Water rights data</w:t>
       </w:r>
-      <w:bookmarkEnd w:id="619"/>
+      <w:bookmarkEnd w:id="621"/>
     </w:p>
     <w:p/>
     <w:p>
@@ -16995,12 +17109,12 @@
       <w:pPr>
         <w:pStyle w:val="Heading2"/>
       </w:pPr>
-      <w:bookmarkStart w:id="620" w:name="_Toc44608060"/>
+      <w:bookmarkStart w:id="622" w:name="_Toc44840151"/>
       <w:r>
         <w:lastRenderedPageBreak/>
         <w:t>The wr_pods.csv file</w:t>
       </w:r>
-      <w:bookmarkEnd w:id="620"/>
+      <w:bookmarkEnd w:id="622"/>
     </w:p>
     <w:p>
       <w:r>
@@ -17223,11 +17337,11 @@
       <w:pPr>
         <w:pStyle w:val="Heading2"/>
       </w:pPr>
-      <w:bookmarkStart w:id="621" w:name="_Toc44608061"/>
+      <w:bookmarkStart w:id="623" w:name="_Toc44840152"/>
       <w:r>
         <w:t>The wr_pous.csv file</w:t>
       </w:r>
-      <w:bookmarkEnd w:id="621"/>
+      <w:bookmarkEnd w:id="623"/>
     </w:p>
     <w:p>
       <w:pPr>
@@ -17429,11 +17543,11 @@
       <w:pPr>
         <w:pStyle w:val="Heading2"/>
       </w:pPr>
-      <w:bookmarkStart w:id="622" w:name="_Toc44608062"/>
+      <w:bookmarkStart w:id="624" w:name="_Toc44840153"/>
       <w:r>
         <w:t>Adding a water right</w:t>
       </w:r>
-      <w:bookmarkEnd w:id="622"/>
+      <w:bookmarkEnd w:id="624"/>
     </w:p>
     <w:p/>
     <w:p>
@@ -17597,12 +17711,12 @@
       <w:pPr>
         <w:pStyle w:val="Heading1"/>
       </w:pPr>
-      <w:bookmarkStart w:id="623" w:name="_Toc44608063"/>
+      <w:bookmarkStart w:id="625" w:name="_Toc44840154"/>
       <w:r>
         <w:lastRenderedPageBreak/>
         <w:t>Water parcels</w:t>
       </w:r>
-      <w:bookmarkEnd w:id="623"/>
+      <w:bookmarkEnd w:id="625"/>
     </w:p>
     <w:p>
       <w:r>
@@ -17674,11 +17788,11 @@
       <w:pPr>
         <w:pStyle w:val="Heading1"/>
       </w:pPr>
-      <w:bookmarkStart w:id="624" w:name="_Toc44608064"/>
+      <w:bookmarkStart w:id="626" w:name="_Toc44840155"/>
       <w:r>
         <w:t>Daily water mass and energy balance</w:t>
       </w:r>
-      <w:bookmarkEnd w:id="624"/>
+      <w:bookmarkEnd w:id="626"/>
     </w:p>
     <w:p>
       <w:pPr>
@@ -18370,11 +18484,11 @@
       <w:pPr>
         <w:pStyle w:val="Heading1"/>
       </w:pPr>
-      <w:bookmarkStart w:id="625" w:name="_Toc44608065"/>
+      <w:bookmarkStart w:id="627" w:name="_Toc44840156"/>
       <w:r>
         <w:t>Water temperature from thermal energy</w:t>
       </w:r>
-      <w:bookmarkEnd w:id="625"/>
+      <w:bookmarkEnd w:id="627"/>
     </w:p>
     <w:p>
       <w:pPr>
@@ -18560,11 +18674,11 @@
       <w:pPr>
         <w:pStyle w:val="Heading1"/>
       </w:pPr>
-      <w:bookmarkStart w:id="626" w:name="_Toc44608066"/>
+      <w:bookmarkStart w:id="628" w:name="_Toc44840157"/>
       <w:r>
         <w:t>Estimating the rate of flow in a stream reach</w:t>
       </w:r>
-      <w:bookmarkEnd w:id="626"/>
+      <w:bookmarkEnd w:id="628"/>
     </w:p>
     <w:p>
       <w:pPr>
@@ -18718,11 +18832,11 @@
       <w:pPr>
         <w:pStyle w:val="Heading1"/>
       </w:pPr>
-      <w:bookmarkStart w:id="627" w:name="_Toc44608067"/>
+      <w:bookmarkStart w:id="629" w:name="_Toc44840158"/>
       <w:r>
         <w:t>Initial conditions for Flow</w:t>
       </w:r>
-      <w:bookmarkEnd w:id="627"/>
+      <w:bookmarkEnd w:id="629"/>
     </w:p>
     <w:p/>
     <w:p>
@@ -18780,14 +18894,14 @@
       <w:pPr>
         <w:pStyle w:val="Heading1"/>
       </w:pPr>
-      <w:bookmarkStart w:id="628" w:name="_Toc44608068"/>
+      <w:bookmarkStart w:id="630" w:name="_Toc44840159"/>
       <w:r>
         <w:t>Creating a new study area</w:t>
       </w:r>
       <w:r>
         <w:t xml:space="preserve"> from a watershed within the WRB</w:t>
       </w:r>
-      <w:bookmarkEnd w:id="628"/>
+      <w:bookmarkEnd w:id="630"/>
     </w:p>
     <w:p>
       <w:pPr>
@@ -19971,11 +20085,11 @@
       <w:pPr>
         <w:pStyle w:val="Heading1"/>
       </w:pPr>
-      <w:bookmarkStart w:id="629" w:name="_Toc44608069"/>
+      <w:bookmarkStart w:id="631" w:name="_Toc44840160"/>
       <w:r>
         <w:t>North Santiam study area</w:t>
       </w:r>
-      <w:bookmarkEnd w:id="629"/>
+      <w:bookmarkEnd w:id="631"/>
     </w:p>
     <w:p/>
     <w:p>
@@ -20244,14 +20358,14 @@
           <w:rFonts w:eastAsia="Times New Roman"/>
         </w:rPr>
       </w:pPr>
-      <w:bookmarkStart w:id="630" w:name="_Toc44608070"/>
+      <w:bookmarkStart w:id="632" w:name="_Toc44840161"/>
       <w:r>
         <w:rPr>
           <w:rFonts w:eastAsia="Times New Roman"/>
         </w:rPr>
         <w:t>Instream water rights</w:t>
       </w:r>
-      <w:bookmarkEnd w:id="630"/>
+      <w:bookmarkEnd w:id="632"/>
     </w:p>
     <w:p/>
     <w:p>
@@ -20609,7 +20723,7 @@
       <w:pPr>
         <w:pStyle w:val="Caption"/>
       </w:pPr>
-      <w:bookmarkStart w:id="631" w:name="_Toc10873627"/>
+      <w:bookmarkStart w:id="633" w:name="_Toc10873627"/>
       <w:r>
         <w:t xml:space="preserve">Figure </w:t>
       </w:r>
@@ -20649,14 +20763,14 @@
       <w:r>
         <w:t>the North Santiam watershed</w:t>
       </w:r>
-      <w:bookmarkEnd w:id="631"/>
+      <w:bookmarkEnd w:id="633"/>
     </w:p>
     <w:p/>
     <w:p>
       <w:pPr>
         <w:pStyle w:val="Heading2"/>
       </w:pPr>
-      <w:bookmarkStart w:id="632" w:name="_Toc44608071"/>
+      <w:bookmarkStart w:id="634" w:name="_Toc44840162"/>
       <w:r>
         <w:t xml:space="preserve">Municipal </w:t>
       </w:r>
@@ -20672,7 +20786,7 @@
       <w:r>
         <w:t>ights</w:t>
       </w:r>
-      <w:bookmarkEnd w:id="632"/>
+      <w:bookmarkEnd w:id="634"/>
     </w:p>
     <w:p/>
     <w:p>
@@ -20727,87 +20841,81 @@
       <w:pPr>
         <w:pStyle w:val="Heading1"/>
         <w:rPr>
-          <w:ins w:id="633" w:author="David Conklin" w:date="2020-06-28T13:56:00Z"/>
-        </w:rPr>
-      </w:pPr>
-      <w:bookmarkStart w:id="634" w:name="_Toc44608072"/>
-      <w:ins w:id="635" w:author="David Conklin" w:date="2020-06-28T13:55:00Z">
+          <w:ins w:id="635" w:author="David Conklin" w:date="2020-06-28T13:56:00Z"/>
+        </w:rPr>
+      </w:pPr>
+      <w:bookmarkStart w:id="636" w:name="_Toc44840163"/>
+      <w:ins w:id="637" w:author="David Conklin" w:date="2020-06-28T13:55:00Z">
         <w:r>
           <w:t>McKenzie</w:t>
         </w:r>
       </w:ins>
-      <w:ins w:id="636" w:author="David Conklin" w:date="2020-06-28T13:56:00Z">
+      <w:ins w:id="638" w:author="David Conklin" w:date="2020-06-28T13:56:00Z">
         <w:r>
           <w:t xml:space="preserve"> Basin Wetlands Study</w:t>
         </w:r>
-        <w:bookmarkEnd w:id="634"/>
-      </w:ins>
-    </w:p>
-    <w:p>
-      <w:pPr>
-        <w:rPr>
-          <w:ins w:id="637" w:author="David Conklin" w:date="2020-06-28T14:06:00Z"/>
-        </w:rPr>
-      </w:pPr>
-    </w:p>
-    <w:p>
-      <w:pPr>
-        <w:rPr>
-          <w:ins w:id="638" w:author="David Conklin" w:date="2020-07-02T12:42:00Z"/>
-        </w:rPr>
-      </w:pPr>
-      <w:ins w:id="639" w:author="David Conklin" w:date="2020-06-28T13:56:00Z">
+        <w:bookmarkEnd w:id="636"/>
+      </w:ins>
+    </w:p>
+    <w:p>
+      <w:pPr>
+        <w:rPr>
+          <w:ins w:id="639" w:author="David Conklin" w:date="2020-06-28T14:06:00Z"/>
+        </w:rPr>
+      </w:pPr>
+    </w:p>
+    <w:p>
+      <w:pPr>
+        <w:rPr>
+          <w:ins w:id="640" w:author="David Conklin" w:date="2020-07-02T12:42:00Z"/>
+        </w:rPr>
+      </w:pPr>
+      <w:ins w:id="641" w:author="David Conklin" w:date="2020-06-28T13:56:00Z">
         <w:r>
           <w:t>The EPA has funde</w:t>
         </w:r>
       </w:ins>
-      <w:ins w:id="640" w:author="David Conklin" w:date="2020-06-28T13:57:00Z">
+      <w:ins w:id="642" w:author="David Conklin" w:date="2020-06-28T13:57:00Z">
         <w:r>
           <w:t xml:space="preserve">d the Lane Council of Governments </w:t>
         </w:r>
       </w:ins>
-      <w:ins w:id="641" w:author="David Conklin" w:date="2020-06-28T13:59:00Z">
+      <w:ins w:id="643" w:author="David Conklin" w:date="2020-06-28T13:59:00Z">
         <w:r>
           <w:t xml:space="preserve">(LCOG) </w:t>
         </w:r>
       </w:ins>
-      <w:ins w:id="642" w:author="David Conklin" w:date="2020-06-28T13:57:00Z">
+      <w:ins w:id="644" w:author="David Conklin" w:date="2020-06-28T13:57:00Z">
         <w:r>
           <w:t>to carry out a study</w:t>
         </w:r>
       </w:ins>
-      <w:ins w:id="643" w:author="David Conklin" w:date="2020-06-28T13:58:00Z">
+      <w:ins w:id="645" w:author="David Conklin" w:date="2020-06-28T13:58:00Z">
         <w:r>
           <w:t xml:space="preserve"> which includes use of CW3M to simulate the McKenzie River basin.</w:t>
         </w:r>
       </w:ins>
-      <w:ins w:id="644" w:author="David Conklin" w:date="2020-06-28T13:59:00Z">
+      <w:ins w:id="646" w:author="David Conklin" w:date="2020-06-28T13:59:00Z">
         <w:r>
           <w:t xml:space="preserve">  </w:t>
         </w:r>
       </w:ins>
-      <w:ins w:id="645" w:author="David Conklin" w:date="2020-07-02T12:41:00Z">
-        <w:r>
-          <w:t xml:space="preserve">The purpose of using CW3M in the </w:t>
-        </w:r>
-        <w:r>
-          <w:t>this</w:t>
-        </w:r>
-        <w:r>
-          <w:t xml:space="preserve"> study is to simulate changes in the extent of McKenzie basin wetlands and changes in their nature, over the next five decades as climate changes.</w:t>
-        </w:r>
-      </w:ins>
-      <w:ins w:id="646" w:author="David Conklin" w:date="2020-07-02T13:31:00Z">
+      <w:ins w:id="647" w:author="David Conklin" w:date="2020-07-02T12:41:00Z">
+        <w:r>
+          <w:t>The purpose of using CW3M in the this study is to simulate changes in the extent of McKenzie basin wetlands and changes in their nature, over the next five decades as climate changes.</w:t>
+        </w:r>
+      </w:ins>
+      <w:ins w:id="648" w:author="David Conklin" w:date="2020-07-02T13:31:00Z">
         <w:r>
           <w:t xml:space="preserve">  </w:t>
         </w:r>
       </w:ins>
-      <w:ins w:id="647" w:author="David Conklin" w:date="2020-07-02T13:32:00Z">
+      <w:ins w:id="649" w:author="David Conklin" w:date="2020-07-02T13:32:00Z">
         <w:r>
           <w:t xml:space="preserve">One effect of wetlands which is of particular interest is on the temperature </w:t>
         </w:r>
       </w:ins>
-      <w:ins w:id="648" w:author="David Conklin" w:date="2020-07-02T13:33:00Z">
+      <w:ins w:id="650" w:author="David Conklin" w:date="2020-07-02T13:33:00Z">
         <w:r>
           <w:t xml:space="preserve">of </w:t>
         </w:r>
@@ -20815,52 +20923,52 @@
           <w:t>water returning to the st</w:t>
         </w:r>
       </w:ins>
-      <w:ins w:id="649" w:author="David Conklin" w:date="2020-07-02T13:34:00Z">
+      <w:ins w:id="651" w:author="David Conklin" w:date="2020-07-02T13:34:00Z">
         <w:r>
           <w:t xml:space="preserve">ream network from the downstream end of the wetlands.  </w:t>
         </w:r>
       </w:ins>
-      <w:ins w:id="650" w:author="David Conklin" w:date="2020-07-02T13:35:00Z">
+      <w:ins w:id="652" w:author="David Conklin" w:date="2020-07-02T13:35:00Z">
         <w:r>
           <w:t xml:space="preserve">As of the beginning of the project, CW3M does not have a functional stream </w:t>
         </w:r>
       </w:ins>
-      <w:ins w:id="651" w:author="David Conklin" w:date="2020-07-02T13:36:00Z">
+      <w:ins w:id="653" w:author="David Conklin" w:date="2020-07-02T13:36:00Z">
         <w:r>
           <w:t xml:space="preserve">temperature model.  The project scope includes </w:t>
         </w:r>
       </w:ins>
-      <w:ins w:id="652" w:author="David Conklin" w:date="2020-07-02T13:38:00Z">
+      <w:ins w:id="654" w:author="David Conklin" w:date="2020-07-02T13:38:00Z">
         <w:r>
           <w:t>re-</w:t>
         </w:r>
       </w:ins>
-      <w:ins w:id="653" w:author="David Conklin" w:date="2020-07-02T13:37:00Z">
+      <w:ins w:id="655" w:author="David Conklin" w:date="2020-07-02T13:37:00Z">
         <w:r>
           <w:t>implementing</w:t>
         </w:r>
       </w:ins>
-      <w:ins w:id="654" w:author="David Conklin" w:date="2020-07-02T13:38:00Z">
+      <w:ins w:id="656" w:author="David Conklin" w:date="2020-07-02T13:38:00Z">
         <w:r>
           <w:t xml:space="preserve"> </w:t>
         </w:r>
       </w:ins>
-      <w:ins w:id="655" w:author="David Conklin" w:date="2020-07-02T13:40:00Z">
+      <w:ins w:id="657" w:author="David Conklin" w:date="2020-07-02T13:40:00Z">
         <w:r>
           <w:t xml:space="preserve">in CW3M </w:t>
         </w:r>
       </w:ins>
-      <w:ins w:id="656" w:author="David Conklin" w:date="2020-07-02T13:38:00Z">
+      <w:ins w:id="658" w:author="David Conklin" w:date="2020-07-02T13:38:00Z">
         <w:r>
           <w:t>some of the Heat Source</w:t>
         </w:r>
       </w:ins>
-      <w:ins w:id="657" w:author="David Conklin" w:date="2020-07-02T15:49:00Z">
+      <w:ins w:id="659" w:author="David Conklin" w:date="2020-07-02T15:49:00Z">
         <w:r>
           <w:t>/Shade-a-lator</w:t>
         </w:r>
       </w:ins>
-      <w:ins w:id="658" w:author="David Conklin" w:date="2020-07-02T13:39:00Z">
+      <w:ins w:id="660" w:author="David Conklin" w:date="2020-07-02T13:39:00Z">
         <w:r>
           <w:t xml:space="preserve"> model (</w:t>
         </w:r>
@@ -20877,17 +20985,17 @@
           <w:t>) used by</w:t>
         </w:r>
       </w:ins>
-      <w:ins w:id="659" w:author="David Conklin" w:date="2020-07-02T13:40:00Z">
+      <w:ins w:id="661" w:author="David Conklin" w:date="2020-07-02T13:40:00Z">
         <w:r>
           <w:t xml:space="preserve"> the Oregon Water Resources Department, to</w:t>
         </w:r>
       </w:ins>
-      <w:ins w:id="660" w:author="David Conklin" w:date="2020-07-02T13:41:00Z">
+      <w:ins w:id="662" w:author="David Conklin" w:date="2020-07-02T13:41:00Z">
         <w:r>
           <w:t xml:space="preserve"> provide simulations of daily stream temperatures</w:t>
         </w:r>
       </w:ins>
-      <w:ins w:id="661" w:author="David Conklin" w:date="2020-07-02T13:42:00Z">
+      <w:ins w:id="663" w:author="David Conklin" w:date="2020-07-02T13:42:00Z">
         <w:r>
           <w:t xml:space="preserve"> along with daily flows.</w:t>
         </w:r>
@@ -20896,77 +21004,77 @@
     <w:p>
       <w:pPr>
         <w:rPr>
-          <w:ins w:id="662" w:author="David Conklin" w:date="2020-07-02T12:42:00Z"/>
-        </w:rPr>
-      </w:pPr>
-    </w:p>
-    <w:p>
-      <w:pPr>
-        <w:rPr>
-          <w:ins w:id="663" w:author="David Conklin" w:date="2020-07-02T15:50:00Z"/>
-        </w:rPr>
-      </w:pPr>
-      <w:ins w:id="664" w:author="David Conklin" w:date="2020-06-28T13:59:00Z">
+          <w:ins w:id="664" w:author="David Conklin" w:date="2020-07-02T12:42:00Z"/>
+        </w:rPr>
+      </w:pPr>
+    </w:p>
+    <w:p>
+      <w:pPr>
+        <w:rPr>
+          <w:ins w:id="665" w:author="David Conklin" w:date="2020-07-02T15:50:00Z"/>
+        </w:rPr>
+      </w:pPr>
+      <w:ins w:id="666" w:author="David Conklin" w:date="2020-06-28T13:59:00Z">
         <w:r>
           <w:t>LCOG has subcontracted the work to Land Craft</w:t>
         </w:r>
       </w:ins>
-      <w:ins w:id="665" w:author="David Conklin" w:date="2020-06-28T14:00:00Z">
+      <w:ins w:id="667" w:author="David Conklin" w:date="2020-06-28T14:00:00Z">
         <w:r>
           <w:t xml:space="preserve">, LLC, which is </w:t>
         </w:r>
       </w:ins>
-      <w:ins w:id="666" w:author="David Conklin" w:date="2020-06-28T14:01:00Z">
+      <w:ins w:id="668" w:author="David Conklin" w:date="2020-06-28T14:01:00Z">
         <w:r>
           <w:t xml:space="preserve">operated by </w:t>
         </w:r>
       </w:ins>
-      <w:ins w:id="667" w:author="David Conklin" w:date="2020-06-28T14:00:00Z">
+      <w:ins w:id="669" w:author="David Conklin" w:date="2020-06-28T14:00:00Z">
         <w:r>
           <w:t>David Richey</w:t>
         </w:r>
       </w:ins>
-      <w:ins w:id="668" w:author="David Conklin" w:date="2020-06-28T14:01:00Z">
+      <w:ins w:id="670" w:author="David Conklin" w:date="2020-06-28T14:01:00Z">
         <w:r>
           <w:t>.</w:t>
         </w:r>
       </w:ins>
-      <w:ins w:id="669" w:author="David Conklin" w:date="2020-06-28T14:02:00Z">
+      <w:ins w:id="671" w:author="David Conklin" w:date="2020-06-28T14:02:00Z">
         <w:r>
           <w:t xml:space="preserve">  Oregon Freshwater</w:t>
         </w:r>
       </w:ins>
-      <w:ins w:id="670" w:author="David Conklin" w:date="2020-06-28T14:03:00Z">
+      <w:ins w:id="672" w:author="David Conklin" w:date="2020-06-28T14:03:00Z">
         <w:r>
           <w:t xml:space="preserve"> is a subcontractor to Land Craft.</w:t>
         </w:r>
       </w:ins>
-      <w:ins w:id="671" w:author="David Conklin" w:date="2020-07-02T12:42:00Z">
+      <w:ins w:id="673" w:author="David Conklin" w:date="2020-07-02T12:42:00Z">
         <w:r>
           <w:t xml:space="preserve">  David Conkl</w:t>
         </w:r>
       </w:ins>
-      <w:ins w:id="672" w:author="David Conklin" w:date="2020-07-02T12:43:00Z">
+      <w:ins w:id="674" w:author="David Conklin" w:date="2020-07-02T12:43:00Z">
         <w:r>
           <w:t>in will do most of the work for Fr</w:t>
         </w:r>
       </w:ins>
-      <w:ins w:id="673" w:author="David Conklin" w:date="2020-07-02T12:44:00Z">
+      <w:ins w:id="675" w:author="David Conklin" w:date="2020-07-02T12:44:00Z">
         <w:r>
           <w:t>eshwater.</w:t>
         </w:r>
       </w:ins>
-      <w:ins w:id="674" w:author="David Conklin" w:date="2020-06-28T14:03:00Z">
+      <w:ins w:id="676" w:author="David Conklin" w:date="2020-06-28T14:03:00Z">
         <w:r>
           <w:t xml:space="preserve">  The Freshwater-Land</w:t>
         </w:r>
       </w:ins>
-      <w:ins w:id="675" w:author="David Conklin" w:date="2020-06-28T14:04:00Z">
+      <w:ins w:id="677" w:author="David Conklin" w:date="2020-06-28T14:04:00Z">
         <w:r>
           <w:t xml:space="preserve"> Craft contract stipulates that the additions and refinements to CW3M wh</w:t>
         </w:r>
       </w:ins>
-      <w:ins w:id="676" w:author="David Conklin" w:date="2020-06-28T14:05:00Z">
+      <w:ins w:id="678" w:author="David Conklin" w:date="2020-06-28T14:05:00Z">
         <w:r>
           <w:t>ich Freshwater develops for this study</w:t>
         </w:r>
@@ -20974,47 +21082,47 @@
           <w:t xml:space="preserve"> will be placed in the public domain as part of CW3M</w:t>
         </w:r>
       </w:ins>
-      <w:ins w:id="677" w:author="David Conklin" w:date="2020-06-28T14:06:00Z">
+      <w:ins w:id="679" w:author="David Conklin" w:date="2020-06-28T14:06:00Z">
         <w:r>
           <w:t>.</w:t>
         </w:r>
       </w:ins>
-      <w:ins w:id="678" w:author="David Conklin" w:date="2020-06-28T14:14:00Z">
+      <w:ins w:id="680" w:author="David Conklin" w:date="2020-06-28T14:14:00Z">
         <w:r>
           <w:t xml:space="preserve">  </w:t>
         </w:r>
       </w:ins>
-      <w:ins w:id="679" w:author="David Conklin" w:date="2020-07-02T15:47:00Z">
+      <w:ins w:id="681" w:author="David Conklin" w:date="2020-07-02T15:47:00Z">
         <w:r>
           <w:t>Kyla</w:t>
         </w:r>
       </w:ins>
-      <w:ins w:id="680" w:author="David Conklin" w:date="2020-07-02T15:48:00Z">
+      <w:ins w:id="682" w:author="David Conklin" w:date="2020-07-02T15:48:00Z">
         <w:r>
           <w:t xml:space="preserve"> Zaret, a </w:t>
         </w:r>
       </w:ins>
-      <w:ins w:id="681" w:author="David Conklin" w:date="2020-07-02T15:51:00Z">
+      <w:ins w:id="683" w:author="David Conklin" w:date="2020-07-02T15:51:00Z">
         <w:r>
           <w:t>consultant for the Institute for Natural Resour</w:t>
         </w:r>
       </w:ins>
-      <w:ins w:id="682" w:author="David Conklin" w:date="2020-07-02T15:52:00Z">
+      <w:ins w:id="684" w:author="David Conklin" w:date="2020-07-02T15:52:00Z">
         <w:r>
           <w:t xml:space="preserve">ces and </w:t>
         </w:r>
       </w:ins>
-      <w:ins w:id="683" w:author="David Conklin" w:date="2020-07-02T15:48:00Z">
+      <w:ins w:id="685" w:author="David Conklin" w:date="2020-07-02T15:48:00Z">
         <w:r>
           <w:t>PhD student at Portland State University</w:t>
         </w:r>
       </w:ins>
-      <w:ins w:id="684" w:author="David Conklin" w:date="2020-07-02T15:52:00Z">
+      <w:ins w:id="686" w:author="David Conklin" w:date="2020-07-02T15:52:00Z">
         <w:r>
           <w:t>)</w:t>
         </w:r>
       </w:ins>
-      <w:ins w:id="685" w:author="David Conklin" w:date="2020-07-02T15:48:00Z">
+      <w:ins w:id="687" w:author="David Conklin" w:date="2020-07-02T15:48:00Z">
         <w:r>
           <w:t xml:space="preserve">, is </w:t>
         </w:r>
@@ -21023,12 +21131,12 @@
           <w:t>providing expertise about wetlands to the</w:t>
         </w:r>
       </w:ins>
-      <w:ins w:id="686" w:author="David Conklin" w:date="2020-07-02T15:49:00Z">
+      <w:ins w:id="688" w:author="David Conklin" w:date="2020-07-02T15:49:00Z">
         <w:r>
           <w:t xml:space="preserve"> project.  </w:t>
         </w:r>
       </w:ins>
-      <w:ins w:id="687" w:author="David Conklin" w:date="2020-06-28T14:12:00Z">
+      <w:ins w:id="689" w:author="David Conklin" w:date="2020-06-28T14:12:00Z">
         <w:r>
           <w:t>As of late June 2020, the McKenzie wetlands study is just getting underway.</w:t>
         </w:r>
@@ -21037,72 +21145,72 @@
     <w:p>
       <w:pPr>
         <w:rPr>
-          <w:ins w:id="688" w:author="David Conklin" w:date="2020-07-02T15:50:00Z"/>
-        </w:rPr>
-      </w:pPr>
-    </w:p>
-    <w:p>
-      <w:pPr>
-        <w:rPr>
-          <w:ins w:id="689" w:author="David Conklin" w:date="2020-06-28T14:14:00Z"/>
-        </w:rPr>
-      </w:pPr>
-      <w:ins w:id="690" w:author="David Conklin" w:date="2020-07-02T15:50:00Z">
+          <w:ins w:id="690" w:author="David Conklin" w:date="2020-07-02T15:50:00Z"/>
+        </w:rPr>
+      </w:pPr>
+    </w:p>
+    <w:p>
+      <w:pPr>
+        <w:rPr>
+          <w:ins w:id="691" w:author="David Conklin" w:date="2020-06-28T14:14:00Z"/>
+        </w:rPr>
+      </w:pPr>
+      <w:ins w:id="692" w:author="David Conklin" w:date="2020-07-02T15:50:00Z">
         <w:r>
           <w:t xml:space="preserve">Kyla’s 1/23/20 report </w:t>
         </w:r>
       </w:ins>
-      <w:ins w:id="691" w:author="David Conklin" w:date="2020-07-02T15:51:00Z">
+      <w:ins w:id="693" w:author="David Conklin" w:date="2020-07-02T15:51:00Z">
         <w:r>
           <w:t>on another project (Zaret 2020)</w:t>
         </w:r>
       </w:ins>
-      <w:ins w:id="692" w:author="David Conklin" w:date="2020-06-28T14:12:00Z">
+      <w:ins w:id="694" w:author="David Conklin" w:date="2020-06-28T14:12:00Z">
         <w:r>
           <w:t xml:space="preserve"> </w:t>
         </w:r>
       </w:ins>
-      <w:ins w:id="693" w:author="David Conklin" w:date="2020-07-02T15:52:00Z">
+      <w:ins w:id="695" w:author="David Conklin" w:date="2020-07-02T15:52:00Z">
         <w:r>
           <w:t>lists si</w:t>
         </w:r>
       </w:ins>
-      <w:ins w:id="694" w:author="David Conklin" w:date="2020-07-02T15:53:00Z">
+      <w:ins w:id="696" w:author="David Conklin" w:date="2020-07-02T15:53:00Z">
         <w:r>
           <w:t>x types of wetlands benefits: flood attenuation, late season flow provision, habitat for at-risk species, temperat</w:t>
         </w:r>
       </w:ins>
-      <w:ins w:id="695" w:author="David Conklin" w:date="2020-07-02T15:54:00Z">
+      <w:ins w:id="697" w:author="David Conklin" w:date="2020-07-02T15:54:00Z">
         <w:r>
           <w:t>ure, nitrogen and phosphorus reduction, and groundwater recharge.</w:t>
         </w:r>
       </w:ins>
-      <w:ins w:id="696" w:author="David Conklin" w:date="2020-07-02T15:55:00Z">
+      <w:ins w:id="698" w:author="David Conklin" w:date="2020-07-02T15:55:00Z">
         <w:r>
           <w:t xml:space="preserve">  The LCOG McKenzie Wetlands project will certainl</w:t>
         </w:r>
       </w:ins>
-      <w:ins w:id="697" w:author="David Conklin" w:date="2020-07-02T15:56:00Z">
+      <w:ins w:id="699" w:author="David Conklin" w:date="2020-07-02T15:56:00Z">
         <w:r>
           <w:t xml:space="preserve">y </w:t>
         </w:r>
       </w:ins>
-      <w:ins w:id="698" w:author="David Conklin" w:date="2020-07-02T15:55:00Z">
+      <w:ins w:id="700" w:author="David Conklin" w:date="2020-07-02T15:55:00Z">
         <w:r>
           <w:t>address</w:t>
         </w:r>
       </w:ins>
-      <w:ins w:id="699" w:author="David Conklin" w:date="2020-07-02T15:56:00Z">
+      <w:ins w:id="701" w:author="David Conklin" w:date="2020-07-02T15:56:00Z">
         <w:r>
           <w:t xml:space="preserve"> temperature, and may perhaps make use of the model of flood attenuation that Kyla </w:t>
         </w:r>
       </w:ins>
-      <w:ins w:id="700" w:author="David Conklin" w:date="2020-07-02T15:57:00Z">
+      <w:ins w:id="702" w:author="David Conklin" w:date="2020-07-02T15:57:00Z">
         <w:r>
           <w:t>describes in her report.  What other wetlands benefits are a</w:t>
         </w:r>
       </w:ins>
-      <w:ins w:id="701" w:author="David Conklin" w:date="2020-07-02T15:58:00Z">
+      <w:ins w:id="703" w:author="David Conklin" w:date="2020-07-02T15:58:00Z">
         <w:r>
           <w:t xml:space="preserve">ddressed remains to be </w:t>
         </w:r>
@@ -21114,22 +21222,22 @@
     <w:p>
       <w:pPr>
         <w:rPr>
-          <w:ins w:id="702" w:author="David Conklin" w:date="2020-06-28T14:14:00Z"/>
-        </w:rPr>
-      </w:pPr>
-    </w:p>
-    <w:p>
-      <w:pPr>
-        <w:rPr>
-          <w:ins w:id="703" w:author="David Conklin" w:date="2020-06-28T14:17:00Z"/>
-        </w:rPr>
-      </w:pPr>
-      <w:ins w:id="704" w:author="David Conklin" w:date="2020-06-28T14:14:00Z">
+          <w:ins w:id="704" w:author="David Conklin" w:date="2020-06-28T14:14:00Z"/>
+        </w:rPr>
+      </w:pPr>
+    </w:p>
+    <w:p>
+      <w:pPr>
+        <w:rPr>
+          <w:ins w:id="705" w:author="David Conklin" w:date="2020-06-28T14:17:00Z"/>
+        </w:rPr>
+      </w:pPr>
+      <w:ins w:id="706" w:author="David Conklin" w:date="2020-06-28T14:14:00Z">
         <w:r>
           <w:t>2010</w:t>
         </w:r>
       </w:ins>
-      <w:ins w:id="705" w:author="David Conklin" w:date="2020-06-28T14:15:00Z">
+      <w:ins w:id="707" w:author="David Conklin" w:date="2020-06-28T14:15:00Z">
         <w:r>
           <w:t>-18 will be used as a calibration period.</w:t>
         </w:r>
@@ -21137,22 +21245,22 @@
           <w:t xml:space="preserve">  Future simulations </w:t>
         </w:r>
       </w:ins>
-      <w:ins w:id="706" w:author="David Conklin" w:date="2020-06-28T14:16:00Z">
+      <w:ins w:id="708" w:author="David Conklin" w:date="2020-06-28T14:16:00Z">
         <w:r>
           <w:t>will be made for 2019-2060.  If actual data for 2019 is available, we may cho</w:t>
         </w:r>
       </w:ins>
-      <w:ins w:id="707" w:author="David Conklin" w:date="2020-07-02T12:32:00Z">
+      <w:ins w:id="709" w:author="David Conklin" w:date="2020-07-02T12:32:00Z">
         <w:r>
           <w:t>o</w:t>
         </w:r>
       </w:ins>
-      <w:ins w:id="708" w:author="David Conklin" w:date="2020-06-28T14:16:00Z">
+      <w:ins w:id="710" w:author="David Conklin" w:date="2020-06-28T14:16:00Z">
         <w:r>
           <w:t>se to ex</w:t>
         </w:r>
       </w:ins>
-      <w:ins w:id="709" w:author="David Conklin" w:date="2020-06-28T14:17:00Z">
+      <w:ins w:id="711" w:author="David Conklin" w:date="2020-06-28T14:17:00Z">
         <w:r>
           <w:t>tend the calibration period through 2019 and begin future simulations in 2020.</w:t>
         </w:r>
@@ -21161,112 +21269,112 @@
     <w:p>
       <w:pPr>
         <w:rPr>
-          <w:ins w:id="710" w:author="David Conklin" w:date="2020-06-28T14:17:00Z"/>
-        </w:rPr>
-      </w:pPr>
-    </w:p>
-    <w:p>
-      <w:pPr>
-        <w:rPr>
-          <w:ins w:id="711" w:author="David Conklin" w:date="2020-06-28T14:37:00Z"/>
-        </w:rPr>
-      </w:pPr>
-      <w:ins w:id="712" w:author="David Conklin" w:date="2020-06-28T14:17:00Z">
+          <w:ins w:id="712" w:author="David Conklin" w:date="2020-06-28T14:17:00Z"/>
+        </w:rPr>
+      </w:pPr>
+    </w:p>
+    <w:p>
+      <w:pPr>
+        <w:rPr>
+          <w:ins w:id="713" w:author="David Conklin" w:date="2020-06-28T14:37:00Z"/>
+        </w:rPr>
+      </w:pPr>
+      <w:ins w:id="714" w:author="David Conklin" w:date="2020-06-28T14:17:00Z">
         <w:r>
           <w:t>CW3M’s IDU layer for the McKenzie basin</w:t>
         </w:r>
       </w:ins>
-      <w:ins w:id="713" w:author="David Conklin" w:date="2020-06-28T14:18:00Z">
+      <w:ins w:id="715" w:author="David Conklin" w:date="2020-06-28T14:18:00Z">
         <w:r>
           <w:t xml:space="preserve"> currently has </w:t>
         </w:r>
       </w:ins>
-      <w:ins w:id="714" w:author="David Conklin" w:date="2020-06-28T14:21:00Z">
+      <w:ins w:id="716" w:author="David Conklin" w:date="2020-06-28T14:21:00Z">
         <w:r>
           <w:t>16,883 polygons</w:t>
         </w:r>
       </w:ins>
-      <w:ins w:id="715" w:author="David Conklin" w:date="2020-06-28T14:22:00Z">
+      <w:ins w:id="717" w:author="David Conklin" w:date="2020-06-28T14:22:00Z">
         <w:r>
           <w:t xml:space="preserve"> with a total area of 330,7</w:t>
         </w:r>
       </w:ins>
-      <w:ins w:id="716" w:author="David Conklin" w:date="2020-06-28T14:23:00Z">
+      <w:ins w:id="718" w:author="David Conklin" w:date="2020-06-28T14:23:00Z">
         <w:r>
           <w:t>08</w:t>
         </w:r>
       </w:ins>
-      <w:ins w:id="717" w:author="David Conklin" w:date="2020-06-28T14:22:00Z">
+      <w:ins w:id="719" w:author="David Conklin" w:date="2020-06-28T14:22:00Z">
         <w:r>
           <w:t xml:space="preserve"> hectares.</w:t>
         </w:r>
       </w:ins>
-      <w:ins w:id="718" w:author="David Conklin" w:date="2020-06-28T14:23:00Z">
+      <w:ins w:id="720" w:author="David Conklin" w:date="2020-06-28T14:23:00Z">
         <w:r>
           <w:t xml:space="preserve">  Its </w:t>
         </w:r>
       </w:ins>
-      <w:ins w:id="719" w:author="David Conklin" w:date="2020-06-28T14:36:00Z">
+      <w:ins w:id="721" w:author="David Conklin" w:date="2020-06-28T14:36:00Z">
         <w:r>
           <w:t>r</w:t>
         </w:r>
       </w:ins>
-      <w:ins w:id="720" w:author="David Conklin" w:date="2020-06-28T14:24:00Z">
+      <w:ins w:id="722" w:author="David Conklin" w:date="2020-06-28T14:24:00Z">
         <w:r>
           <w:t>each layer has</w:t>
         </w:r>
       </w:ins>
-      <w:ins w:id="721" w:author="David Conklin" w:date="2020-06-28T14:28:00Z">
+      <w:ins w:id="723" w:author="David Conklin" w:date="2020-06-28T14:28:00Z">
         <w:r>
           <w:t xml:space="preserve"> 1047 re</w:t>
         </w:r>
       </w:ins>
-      <w:ins w:id="722" w:author="David Conklin" w:date="2020-06-28T14:29:00Z">
+      <w:ins w:id="724" w:author="David Conklin" w:date="2020-06-28T14:29:00Z">
         <w:r>
           <w:t>aches.</w:t>
         </w:r>
       </w:ins>
-      <w:ins w:id="723" w:author="David Conklin" w:date="2020-06-28T14:30:00Z">
+      <w:ins w:id="725" w:author="David Conklin" w:date="2020-06-28T14:30:00Z">
         <w:r>
           <w:t xml:space="preserve">  There are 954 HRUs</w:t>
         </w:r>
       </w:ins>
-      <w:ins w:id="724" w:author="David Conklin" w:date="2020-06-28T14:31:00Z">
+      <w:ins w:id="726" w:author="David Conklin" w:date="2020-06-28T14:31:00Z">
         <w:r>
           <w:t>, representing</w:t>
         </w:r>
       </w:ins>
-      <w:ins w:id="725" w:author="David Conklin" w:date="2020-06-28T14:32:00Z">
+      <w:ins w:id="727" w:author="David Conklin" w:date="2020-06-28T14:32:00Z">
         <w:r>
           <w:t xml:space="preserve"> contiguous smaller areas which drain to a single reach.  HRUs are </w:t>
         </w:r>
       </w:ins>
-      <w:ins w:id="726" w:author="David Conklin" w:date="2020-06-28T14:33:00Z">
+      <w:ins w:id="728" w:author="David Conklin" w:date="2020-06-28T14:33:00Z">
         <w:r>
           <w:t>ma</w:t>
         </w:r>
       </w:ins>
-      <w:ins w:id="727" w:author="David Conklin" w:date="2020-06-28T14:34:00Z">
+      <w:ins w:id="729" w:author="David Conklin" w:date="2020-06-28T14:34:00Z">
         <w:r>
           <w:t>de up</w:t>
         </w:r>
       </w:ins>
-      <w:ins w:id="728" w:author="David Conklin" w:date="2020-06-28T14:32:00Z">
+      <w:ins w:id="730" w:author="David Conklin" w:date="2020-06-28T14:32:00Z">
         <w:r>
           <w:t xml:space="preserve"> of ID</w:t>
         </w:r>
       </w:ins>
-      <w:ins w:id="729" w:author="David Conklin" w:date="2020-06-28T14:33:00Z">
+      <w:ins w:id="731" w:author="David Conklin" w:date="2020-06-28T14:33:00Z">
         <w:r>
           <w:t>Us; HRU boundaries are coincident with some of the boundaries of the IDUs of which they are composed.</w:t>
         </w:r>
       </w:ins>
-      <w:ins w:id="730" w:author="David Conklin" w:date="2020-06-28T14:34:00Z">
+      <w:ins w:id="732" w:author="David Conklin" w:date="2020-06-28T14:34:00Z">
         <w:r>
           <w:t xml:space="preserve">  Zero, one, or se</w:t>
         </w:r>
       </w:ins>
-      <w:ins w:id="731" w:author="David Conklin" w:date="2020-06-28T14:35:00Z">
+      <w:ins w:id="733" w:author="David Conklin" w:date="2020-06-28T14:35:00Z">
         <w:r>
           <w:t xml:space="preserve">veral HRUs may drain to a single reach.  </w:t>
         </w:r>
@@ -21275,42 +21383,42 @@
     <w:p>
       <w:pPr>
         <w:rPr>
-          <w:ins w:id="732" w:author="David Conklin" w:date="2020-06-28T14:37:00Z"/>
-        </w:rPr>
-      </w:pPr>
-    </w:p>
-    <w:p>
-      <w:pPr>
-        <w:rPr>
-          <w:ins w:id="733" w:author="David Conklin" w:date="2020-06-28T14:57:00Z"/>
-        </w:rPr>
-      </w:pPr>
-      <w:ins w:id="734" w:author="David Conklin" w:date="2020-06-28T14:37:00Z">
+          <w:ins w:id="734" w:author="David Conklin" w:date="2020-06-28T14:37:00Z"/>
+        </w:rPr>
+      </w:pPr>
+    </w:p>
+    <w:p>
+      <w:pPr>
+        <w:rPr>
+          <w:ins w:id="735" w:author="David Conklin" w:date="2020-06-28T14:57:00Z"/>
+        </w:rPr>
+      </w:pPr>
+      <w:ins w:id="736" w:author="David Conklin" w:date="2020-06-28T14:37:00Z">
         <w:r>
           <w:t>The amount of wall clock time that it takes to ex</w:t>
         </w:r>
       </w:ins>
-      <w:ins w:id="735" w:author="David Conklin" w:date="2020-06-28T14:38:00Z">
+      <w:ins w:id="737" w:author="David Conklin" w:date="2020-06-28T14:38:00Z">
         <w:r>
           <w:t>ecute CW3M is roughly proportional to the numbers of IDUs and reaches in the study area</w:t>
         </w:r>
       </w:ins>
-      <w:ins w:id="736" w:author="David Conklin" w:date="2020-06-28T14:40:00Z">
+      <w:ins w:id="738" w:author="David Conklin" w:date="2020-06-28T14:40:00Z">
         <w:r>
           <w:t>.  At the current size</w:t>
         </w:r>
       </w:ins>
-      <w:ins w:id="737" w:author="David Conklin" w:date="2020-06-28T14:41:00Z">
+      <w:ins w:id="739" w:author="David Conklin" w:date="2020-06-28T14:41:00Z">
         <w:r>
           <w:t xml:space="preserve">s, simulation of the McKenzie basin for 2010-60 takes about </w:t>
         </w:r>
       </w:ins>
-      <w:ins w:id="738" w:author="David Conklin" w:date="2020-06-28T14:42:00Z">
+      <w:ins w:id="740" w:author="David Conklin" w:date="2020-06-28T14:42:00Z">
         <w:r>
           <w:t>four and a half hours on a moderately fast desktop PC.</w:t>
         </w:r>
       </w:ins>
-      <w:ins w:id="739" w:author="David Conklin" w:date="2020-06-28T14:43:00Z">
+      <w:ins w:id="741" w:author="David Conklin" w:date="2020-06-28T14:43:00Z">
         <w:r>
           <w:t xml:space="preserve">  </w:t>
         </w:r>
@@ -21319,57 +21427,57 @@
     <w:p>
       <w:pPr>
         <w:rPr>
-          <w:ins w:id="740" w:author="David Conklin" w:date="2020-06-28T14:58:00Z"/>
-        </w:rPr>
-      </w:pPr>
-    </w:p>
-    <w:p>
-      <w:pPr>
-        <w:rPr>
-          <w:ins w:id="741" w:author="David Conklin" w:date="2020-07-02T12:33:00Z"/>
-        </w:rPr>
-      </w:pPr>
-      <w:ins w:id="742" w:author="David Conklin" w:date="2020-06-28T14:58:00Z">
+          <w:ins w:id="742" w:author="David Conklin" w:date="2020-06-28T14:58:00Z"/>
+        </w:rPr>
+      </w:pPr>
+    </w:p>
+    <w:p>
+      <w:pPr>
+        <w:rPr>
+          <w:ins w:id="743" w:author="David Conklin" w:date="2020-07-02T12:33:00Z"/>
+        </w:rPr>
+      </w:pPr>
+      <w:ins w:id="744" w:author="David Conklin" w:date="2020-06-28T14:58:00Z">
         <w:r>
           <w:t>We anticipate that new, more detailed IDU, reach, and HRU layers will be constructed during the course of the project.  If the new reach layer were based on the most det</w:t>
         </w:r>
       </w:ins>
-      <w:ins w:id="743" w:author="David Conklin" w:date="2020-06-28T14:59:00Z">
+      <w:ins w:id="745" w:author="David Conklin" w:date="2020-06-28T14:59:00Z">
         <w:r>
           <w:t>ailed version of the National Hydro</w:t>
         </w:r>
       </w:ins>
-      <w:ins w:id="744" w:author="David Conklin" w:date="2020-06-28T15:00:00Z">
+      <w:ins w:id="746" w:author="David Conklin" w:date="2020-06-28T15:00:00Z">
         <w:r>
           <w:t>graphy</w:t>
         </w:r>
       </w:ins>
-      <w:ins w:id="745" w:author="David Conklin" w:date="2020-06-28T14:59:00Z">
+      <w:ins w:id="747" w:author="David Conklin" w:date="2020-06-28T14:59:00Z">
         <w:r>
           <w:t xml:space="preserve"> Data</w:t>
         </w:r>
       </w:ins>
-      <w:ins w:id="746" w:author="David Conklin" w:date="2020-06-28T15:00:00Z">
+      <w:ins w:id="748" w:author="David Conklin" w:date="2020-06-28T15:00:00Z">
         <w:r>
           <w:t xml:space="preserve">set (NHD), </w:t>
         </w:r>
       </w:ins>
-      <w:ins w:id="747" w:author="David Conklin" w:date="2020-06-28T15:01:00Z">
+      <w:ins w:id="749" w:author="David Conklin" w:date="2020-06-28T15:01:00Z">
         <w:r>
           <w:t>it would contain about 13,000 reaches.  We expect to identify hundreds to thou</w:t>
         </w:r>
       </w:ins>
-      <w:ins w:id="748" w:author="David Conklin" w:date="2020-06-28T15:02:00Z">
+      <w:ins w:id="750" w:author="David Conklin" w:date="2020-06-28T15:02:00Z">
         <w:r>
           <w:t xml:space="preserve">sands of wetlands in the McKenzie basin.  We think the </w:t>
         </w:r>
       </w:ins>
-      <w:ins w:id="749" w:author="David Conklin" w:date="2020-06-28T15:03:00Z">
+      <w:ins w:id="751" w:author="David Conklin" w:date="2020-06-28T15:03:00Z">
         <w:r>
           <w:t>new IDU layer will have less than 100,000 polygons.  For comparison, the WW2100 IDU layer ha</w:t>
         </w:r>
       </w:ins>
-      <w:ins w:id="750" w:author="David Conklin" w:date="2020-06-28T15:04:00Z">
+      <w:ins w:id="752" w:author="David Conklin" w:date="2020-06-28T15:04:00Z">
         <w:r>
           <w:t>d 180,000 polygons, and each full length simulation of a single WW2100 scenario took several days to execute.</w:t>
         </w:r>
@@ -21378,117 +21486,117 @@
     <w:p>
       <w:pPr>
         <w:rPr>
-          <w:ins w:id="751" w:author="David Conklin" w:date="2020-07-02T12:33:00Z"/>
-        </w:rPr>
-      </w:pPr>
-    </w:p>
-    <w:p>
-      <w:pPr>
-        <w:rPr>
-          <w:ins w:id="752" w:author="David Conklin" w:date="2020-07-02T13:11:00Z"/>
-        </w:rPr>
-      </w:pPr>
-      <w:ins w:id="753" w:author="David Conklin" w:date="2020-07-02T12:47:00Z">
+          <w:ins w:id="753" w:author="David Conklin" w:date="2020-07-02T12:33:00Z"/>
+        </w:rPr>
+      </w:pPr>
+    </w:p>
+    <w:p>
+      <w:pPr>
+        <w:rPr>
+          <w:ins w:id="754" w:author="David Conklin" w:date="2020-07-02T13:11:00Z"/>
+        </w:rPr>
+      </w:pPr>
+      <w:ins w:id="755" w:author="David Conklin" w:date="2020-07-02T12:47:00Z">
         <w:r>
           <w:t>CW3M has a 3-layer land use</w:t>
         </w:r>
       </w:ins>
-      <w:ins w:id="754" w:author="David Conklin" w:date="2020-07-02T12:48:00Z">
+      <w:ins w:id="756" w:author="David Conklin" w:date="2020-07-02T12:48:00Z">
         <w:r>
           <w:t>/land cover (LULC) hierarchy.</w:t>
         </w:r>
       </w:ins>
-      <w:ins w:id="755" w:author="David Conklin" w:date="2020-07-02T12:50:00Z">
+      <w:ins w:id="757" w:author="David Conklin" w:date="2020-07-02T12:50:00Z">
         <w:r>
           <w:t xml:space="preserve">  The top level has just 8 categories (</w:t>
         </w:r>
       </w:ins>
-      <w:ins w:id="756" w:author="David Conklin" w:date="2020-07-02T12:51:00Z">
+      <w:ins w:id="758" w:author="David Conklin" w:date="2020-07-02T12:51:00Z">
         <w:r>
           <w:t>Unknown/Developed/Agriculture/Other veg./Forest/Barren/Wetlands/Water snow</w:t>
         </w:r>
       </w:ins>
-      <w:ins w:id="757" w:author="David Conklin" w:date="2020-07-02T12:52:00Z">
+      <w:ins w:id="759" w:author="David Conklin" w:date="2020-07-02T12:52:00Z">
         <w:r>
           <w:t xml:space="preserve"> ice).</w:t>
         </w:r>
       </w:ins>
-      <w:ins w:id="758" w:author="David Conklin" w:date="2020-07-02T12:57:00Z">
+      <w:ins w:id="760" w:author="David Conklin" w:date="2020-07-02T12:57:00Z">
         <w:r>
           <w:t xml:space="preserve">  As of 7/2/20, th</w:t>
         </w:r>
       </w:ins>
-      <w:ins w:id="759" w:author="David Conklin" w:date="2020-07-02T12:58:00Z">
+      <w:ins w:id="761" w:author="David Conklin" w:date="2020-07-02T12:58:00Z">
         <w:r>
           <w:t>e top and middle levels in the hierarchy each have only a single Wetlands category</w:t>
         </w:r>
       </w:ins>
-      <w:ins w:id="760" w:author="David Conklin" w:date="2020-07-02T12:59:00Z">
+      <w:ins w:id="762" w:author="David Conklin" w:date="2020-07-02T12:59:00Z">
         <w:r>
           <w:t xml:space="preserve"> (LULC_A = 6 and LULC_B = 6</w:t>
         </w:r>
       </w:ins>
-      <w:ins w:id="761" w:author="David Conklin" w:date="2020-07-02T13:00:00Z">
+      <w:ins w:id="763" w:author="David Conklin" w:date="2020-07-02T13:00:00Z">
         <w:r>
           <w:t>1</w:t>
         </w:r>
       </w:ins>
-      <w:ins w:id="762" w:author="David Conklin" w:date="2020-07-02T12:59:00Z">
+      <w:ins w:id="764" w:author="David Conklin" w:date="2020-07-02T12:59:00Z">
         <w:r>
           <w:t xml:space="preserve">), and the bottom level has </w:t>
         </w:r>
       </w:ins>
-      <w:ins w:id="763" w:author="David Conklin" w:date="2020-07-02T13:00:00Z">
+      <w:ins w:id="765" w:author="David Conklin" w:date="2020-07-02T13:00:00Z">
         <w:r>
           <w:t xml:space="preserve">just two, </w:t>
         </w:r>
       </w:ins>
-      <w:ins w:id="764" w:author="David Conklin" w:date="2020-07-02T13:01:00Z">
+      <w:ins w:id="766" w:author="David Conklin" w:date="2020-07-02T13:01:00Z">
         <w:r>
           <w:t>Woody Wetlands (VEGCLASS = 190) and Herbaceous Wetlands (VEGCLASS = 195).</w:t>
         </w:r>
       </w:ins>
-      <w:ins w:id="765" w:author="David Conklin" w:date="2020-07-02T13:04:00Z">
+      <w:ins w:id="767" w:author="David Conklin" w:date="2020-07-02T13:04:00Z">
         <w:r>
           <w:t xml:space="preserve">  Sixty-five IDUs totaling 51</w:t>
         </w:r>
       </w:ins>
-      <w:ins w:id="766" w:author="David Conklin" w:date="2020-07-02T13:05:00Z">
+      <w:ins w:id="768" w:author="David Conklin" w:date="2020-07-02T13:05:00Z">
         <w:r>
           <w:t>9 hectares are classified as wetlands.</w:t>
         </w:r>
       </w:ins>
-      <w:ins w:id="767" w:author="David Conklin" w:date="2020-07-02T13:06:00Z">
+      <w:ins w:id="769" w:author="David Conklin" w:date="2020-07-02T13:06:00Z">
         <w:r>
           <w:t xml:space="preserve">  All but four of the </w:t>
         </w:r>
       </w:ins>
-      <w:ins w:id="768" w:author="David Conklin" w:date="2020-07-02T13:07:00Z">
+      <w:ins w:id="770" w:author="David Conklin" w:date="2020-07-02T13:07:00Z">
         <w:r>
           <w:t xml:space="preserve">wetland </w:t>
         </w:r>
       </w:ins>
-      <w:ins w:id="769" w:author="David Conklin" w:date="2020-07-02T13:06:00Z">
+      <w:ins w:id="771" w:author="David Conklin" w:date="2020-07-02T13:06:00Z">
         <w:r>
           <w:t>I</w:t>
         </w:r>
       </w:ins>
-      <w:ins w:id="770" w:author="David Conklin" w:date="2020-07-02T13:07:00Z">
+      <w:ins w:id="772" w:author="David Conklin" w:date="2020-07-02T13:07:00Z">
         <w:r>
           <w:t>DUs are classified as woody wetlands; those total 500 hec</w:t>
         </w:r>
       </w:ins>
-      <w:ins w:id="771" w:author="David Conklin" w:date="2020-07-02T13:08:00Z">
+      <w:ins w:id="773" w:author="David Conklin" w:date="2020-07-02T13:08:00Z">
         <w:r>
           <w:t>tares.  The</w:t>
         </w:r>
       </w:ins>
-      <w:ins w:id="772" w:author="David Conklin" w:date="2020-07-02T13:09:00Z">
+      <w:ins w:id="774" w:author="David Conklin" w:date="2020-07-02T13:09:00Z">
         <w:r>
           <w:t xml:space="preserve"> other four IDUs, classified as herbaceous wetlands, are near the point where the M</w:t>
         </w:r>
       </w:ins>
-      <w:ins w:id="773" w:author="David Conklin" w:date="2020-07-02T13:10:00Z">
+      <w:ins w:id="775" w:author="David Conklin" w:date="2020-07-02T13:10:00Z">
         <w:r>
           <w:t>cKenzie flows into the Willamette.</w:t>
         </w:r>
@@ -21497,77 +21605,77 @@
     <w:p>
       <w:pPr>
         <w:rPr>
-          <w:ins w:id="774" w:author="David Conklin" w:date="2020-07-02T13:11:00Z"/>
-        </w:rPr>
-      </w:pPr>
-    </w:p>
-    <w:p>
-      <w:pPr>
-        <w:rPr>
-          <w:ins w:id="775" w:author="David Conklin" w:date="2020-06-28T14:06:00Z"/>
-        </w:rPr>
-      </w:pPr>
-      <w:ins w:id="776" w:author="David Conklin" w:date="2020-07-02T13:11:00Z">
+          <w:ins w:id="776" w:author="David Conklin" w:date="2020-07-02T13:11:00Z"/>
+        </w:rPr>
+      </w:pPr>
+    </w:p>
+    <w:p>
+      <w:pPr>
+        <w:rPr>
+          <w:ins w:id="777" w:author="David Conklin" w:date="2020-07-05T10:36:00Z"/>
+        </w:rPr>
+      </w:pPr>
+      <w:ins w:id="778" w:author="David Conklin" w:date="2020-07-02T13:11:00Z">
         <w:r>
           <w:t xml:space="preserve">We expect to add many more </w:t>
         </w:r>
       </w:ins>
-      <w:ins w:id="777" w:author="David Conklin" w:date="2020-07-02T13:16:00Z">
+      <w:ins w:id="779" w:author="David Conklin" w:date="2020-07-02T13:16:00Z">
         <w:r>
           <w:t xml:space="preserve">(a few dozen?) </w:t>
         </w:r>
       </w:ins>
-      <w:ins w:id="778" w:author="David Conklin" w:date="2020-07-02T13:11:00Z">
+      <w:ins w:id="780" w:author="David Conklin" w:date="2020-07-02T13:11:00Z">
         <w:r>
           <w:t>wetland categories</w:t>
         </w:r>
       </w:ins>
-      <w:ins w:id="779" w:author="David Conklin" w:date="2020-07-02T13:12:00Z">
+      <w:ins w:id="781" w:author="David Conklin" w:date="2020-07-02T13:12:00Z">
         <w:r>
           <w:t xml:space="preserve"> to the bottom level of the LULC hierarchy</w:t>
         </w:r>
       </w:ins>
-      <w:ins w:id="780" w:author="David Conklin" w:date="2020-07-02T13:14:00Z">
+      <w:ins w:id="782" w:author="David Conklin" w:date="2020-07-02T13:14:00Z">
         <w:r>
           <w:t xml:space="preserve"> (</w:t>
         </w:r>
       </w:ins>
-      <w:ins w:id="781" w:author="David Conklin" w:date="2020-07-02T13:30:00Z">
+      <w:ins w:id="783" w:author="David Conklin" w:date="2020-07-02T13:30:00Z">
         <w:r>
           <w:t>Cowardin categories</w:t>
         </w:r>
       </w:ins>
-      <w:ins w:id="782" w:author="David Conklin" w:date="2020-07-02T13:31:00Z">
+      <w:ins w:id="784" w:author="David Conklin" w:date="2020-07-02T13:31:00Z">
         <w:r>
           <w:t xml:space="preserve">?; </w:t>
         </w:r>
       </w:ins>
-      <w:ins w:id="783" w:author="David Conklin" w:date="2020-07-02T13:14:00Z">
+      <w:ins w:id="785" w:author="David Conklin" w:date="2020-07-02T13:14:00Z">
         <w:r>
           <w:t xml:space="preserve">Cowardin </w:t>
         </w:r>
       </w:ins>
-      <w:ins w:id="784" w:author="David Conklin" w:date="2020-07-02T13:30:00Z">
+      <w:ins w:id="786" w:author="David Conklin" w:date="2020-07-02T13:30:00Z">
         <w:r>
           <w:t>&amp; Golet 1995)</w:t>
         </w:r>
       </w:ins>
-      <w:ins w:id="785" w:author="David Conklin" w:date="2020-07-02T13:13:00Z">
+      <w:ins w:id="787" w:author="David Conklin" w:date="2020-07-02T13:13:00Z">
         <w:r>
           <w:t xml:space="preserve"> and possibly some to the middle level as well</w:t>
         </w:r>
       </w:ins>
-      <w:ins w:id="786" w:author="David Conklin" w:date="2020-07-02T13:07:00Z">
+      <w:ins w:id="788" w:author="David Conklin" w:date="2020-07-02T13:07:00Z">
         <w:r>
           <w:t xml:space="preserve"> </w:t>
         </w:r>
       </w:ins>
-      <w:ins w:id="787" w:author="David Conklin" w:date="2020-07-02T13:14:00Z">
+      <w:ins w:id="789" w:author="David Conklin" w:date="2020-07-02T13:14:00Z">
         <w:r>
           <w:t xml:space="preserve">(flood plain wetlands, </w:t>
         </w:r>
       </w:ins>
-      <w:ins w:id="788" w:author="David Conklin" w:date="2020-07-02T13:15:00Z">
+      <w:ins w:id="790" w:author="David Conklin" w:date="2020-07-02T13:15:00Z">
         <w:r>
           <w:t>upland rain-fed wetlands?).</w:t>
         </w:r>
@@ -21576,7 +21684,7 @@
     <w:p>
       <w:pPr>
         <w:rPr>
-          <w:ins w:id="789" w:author="David Conklin" w:date="2020-07-02T18:28:00Z"/>
+          <w:ins w:id="791" w:author="David Conklin" w:date="2020-07-05T10:36:00Z"/>
         </w:rPr>
       </w:pPr>
     </w:p>
@@ -21584,95 +21692,335 @@
       <w:pPr>
         <w:pStyle w:val="Heading2"/>
         <w:rPr>
-          <w:ins w:id="790" w:author="David Conklin" w:date="2020-07-02T18:29:00Z"/>
-        </w:rPr>
-      </w:pPr>
-      <w:bookmarkStart w:id="791" w:name="_Toc44608073"/>
-      <w:ins w:id="792" w:author="David Conklin" w:date="2020-07-02T18:29:00Z">
+          <w:ins w:id="792" w:author="David Conklin" w:date="2020-07-05T10:36:00Z"/>
+        </w:rPr>
+      </w:pPr>
+      <w:bookmarkStart w:id="793" w:name="_Toc44840164"/>
+      <w:ins w:id="794" w:author="David Conklin" w:date="2020-07-05T11:04:00Z">
+        <w:r>
+          <w:t xml:space="preserve">Calendar and </w:t>
+        </w:r>
+      </w:ins>
+      <w:ins w:id="795" w:author="David Conklin" w:date="2020-07-05T10:36:00Z">
+        <w:r>
+          <w:t>Units</w:t>
+        </w:r>
+        <w:bookmarkEnd w:id="793"/>
+      </w:ins>
+    </w:p>
+    <w:p>
+      <w:pPr>
+        <w:rPr>
+          <w:ins w:id="796" w:author="David Conklin" w:date="2020-07-05T10:36:00Z"/>
+        </w:rPr>
+      </w:pPr>
+    </w:p>
+    <w:p>
+      <w:pPr>
+        <w:rPr>
+          <w:ins w:id="797" w:author="David Conklin" w:date="2020-07-05T11:20:00Z"/>
+        </w:rPr>
+      </w:pPr>
+      <w:ins w:id="798" w:author="David Conklin" w:date="2020-07-05T11:21:00Z">
+        <w:r>
+          <w:t>Some</w:t>
+        </w:r>
+      </w:ins>
+      <w:ins w:id="799" w:author="David Conklin" w:date="2020-07-05T11:20:00Z">
+        <w:r>
+          <w:t xml:space="preserve"> daily climate datasets </w:t>
+        </w:r>
+      </w:ins>
+      <w:ins w:id="800" w:author="David Conklin" w:date="2020-07-05T11:22:00Z">
+        <w:r>
+          <w:t>include leapdays and some don’t.  CW3M accomodates both</w:t>
+        </w:r>
+      </w:ins>
+      <w:ins w:id="801" w:author="David Conklin" w:date="2020-07-05T11:23:00Z">
+        <w:r>
+          <w:t>.</w:t>
+        </w:r>
+      </w:ins>
+    </w:p>
+    <w:p>
+      <w:pPr>
+        <w:rPr>
+          <w:ins w:id="802" w:author="David Conklin" w:date="2020-07-05T11:14:00Z"/>
+        </w:rPr>
+      </w:pPr>
+      <w:ins w:id="803" w:author="David Conklin" w:date="2020-07-05T11:05:00Z">
+        <w:r>
+          <w:lastRenderedPageBreak/>
+          <w:t xml:space="preserve">CW3M can aggregate results </w:t>
+        </w:r>
+      </w:ins>
+      <w:ins w:id="804" w:author="David Conklin" w:date="2020-07-05T11:06:00Z">
+        <w:r>
+          <w:t>from daily to yearly on either a calendar year basis or a water year basis.  For this stu</w:t>
+        </w:r>
+      </w:ins>
+      <w:ins w:id="805" w:author="David Conklin" w:date="2020-07-05T11:07:00Z">
+        <w:r>
+          <w:t xml:space="preserve">dy, a water year basis seems more appropriate.  Climate datasets </w:t>
+        </w:r>
+      </w:ins>
+      <w:ins w:id="806" w:author="David Conklin" w:date="2020-07-05T11:08:00Z">
+        <w:r>
+          <w:t>begin on January 1</w:t>
+        </w:r>
+        <w:r>
+          <w:rPr>
+            <w:vertAlign w:val="superscript"/>
+            <w:rPrChange w:id="807" w:author="David Conklin" w:date="2020-07-05T11:08:00Z">
+              <w:rPr/>
+            </w:rPrChange>
+          </w:rPr>
+          <w:t>st</w:t>
+        </w:r>
+        <w:r>
+          <w:t xml:space="preserve"> and end on December 31</w:t>
+        </w:r>
+        <w:r>
+          <w:rPr>
+            <w:vertAlign w:val="superscript"/>
+            <w:rPrChange w:id="808" w:author="David Conklin" w:date="2020-07-05T11:08:00Z">
+              <w:rPr/>
+            </w:rPrChange>
+          </w:rPr>
+          <w:t>st</w:t>
+        </w:r>
+        <w:r>
+          <w:t>.   Simulations als</w:t>
+        </w:r>
+      </w:ins>
+      <w:ins w:id="809" w:author="David Conklin" w:date="2020-07-05T11:09:00Z">
+        <w:r>
+          <w:t>o begin on January 1</w:t>
+        </w:r>
+        <w:r>
+          <w:rPr>
+            <w:vertAlign w:val="superscript"/>
+            <w:rPrChange w:id="810" w:author="David Conklin" w:date="2020-07-05T11:09:00Z">
+              <w:rPr/>
+            </w:rPrChange>
+          </w:rPr>
+          <w:t>st</w:t>
+        </w:r>
+        <w:r>
+          <w:t xml:space="preserve"> and end on December 31</w:t>
+        </w:r>
+        <w:r>
+          <w:rPr>
+            <w:vertAlign w:val="superscript"/>
+            <w:rPrChange w:id="811" w:author="David Conklin" w:date="2020-07-05T11:09:00Z">
+              <w:rPr/>
+            </w:rPrChange>
+          </w:rPr>
+          <w:t>st</w:t>
+        </w:r>
+        <w:r>
+          <w:t xml:space="preserve">, regardless of whether the simulation results are aggregated on a calendar </w:t>
+        </w:r>
+      </w:ins>
+      <w:ins w:id="812" w:author="David Conklin" w:date="2020-07-05T11:10:00Z">
+        <w:r>
+          <w:t>basis or water year basis.  This has the consequence that when a 51-year simulation run is c</w:t>
+        </w:r>
+      </w:ins>
+      <w:ins w:id="813" w:author="David Conklin" w:date="2020-07-05T11:11:00Z">
+        <w:r>
+          <w:t>arried out, water year results are presented for only 50 complete water years</w:t>
+        </w:r>
+      </w:ins>
+      <w:ins w:id="814" w:author="David Conklin" w:date="2020-07-05T11:12:00Z">
+        <w:r>
+          <w:t>, starting with October of the first year and ending with September of the final year.  F</w:t>
+        </w:r>
+      </w:ins>
+      <w:ins w:id="815" w:author="David Conklin" w:date="2020-07-05T11:13:00Z">
+        <w:r>
+          <w:t>or example, when CW3M is run for the 51 years 2010-2060, it produces result</w:t>
+        </w:r>
+      </w:ins>
+      <w:ins w:id="816" w:author="David Conklin" w:date="2020-07-05T11:14:00Z">
+        <w:r>
+          <w:t>s for only 50 complete water years, 2011-2060</w:t>
+        </w:r>
+        <w:r>
+          <w:t>.</w:t>
+        </w:r>
+      </w:ins>
+    </w:p>
+    <w:p>
+      <w:pPr>
+        <w:rPr>
+          <w:ins w:id="817" w:author="David Conklin" w:date="2020-07-05T11:05:00Z"/>
+        </w:rPr>
+      </w:pPr>
+    </w:p>
+    <w:p>
+      <w:pPr>
+        <w:rPr>
+          <w:ins w:id="818" w:author="David Conklin" w:date="2020-06-28T14:06:00Z"/>
+        </w:rPr>
+      </w:pPr>
+      <w:ins w:id="819" w:author="David Conklin" w:date="2020-07-05T10:50:00Z">
+        <w:r>
+          <w:t xml:space="preserve">What units should be used </w:t>
+        </w:r>
+      </w:ins>
+      <w:ins w:id="820" w:author="David Conklin" w:date="2020-07-05T10:51:00Z">
+        <w:r>
+          <w:t xml:space="preserve">when the results of the study are presented?  </w:t>
+        </w:r>
+      </w:ins>
+      <w:ins w:id="821" w:author="David Conklin" w:date="2020-07-05T10:36:00Z">
+        <w:r>
+          <w:t xml:space="preserve">CW3M’s native units are metric.  </w:t>
+        </w:r>
+      </w:ins>
+      <w:ins w:id="822" w:author="David Conklin" w:date="2020-07-05T10:51:00Z">
+        <w:r>
+          <w:t xml:space="preserve">Unless a decision is made to the contrary, </w:t>
+        </w:r>
+      </w:ins>
+      <w:ins w:id="823" w:author="David Conklin" w:date="2020-07-05T10:52:00Z">
+        <w:r>
+          <w:t>in the CW3M output files</w:t>
+        </w:r>
+      </w:ins>
+      <w:ins w:id="824" w:author="David Conklin" w:date="2020-07-05T10:37:00Z">
+        <w:r>
+          <w:t xml:space="preserve"> areas will be presented in hectares, depths in meters, volumes in cubic meters, flows in cubic meters per second (</w:t>
+        </w:r>
+      </w:ins>
+      <w:ins w:id="825" w:author="David Conklin" w:date="2020-07-05T10:38:00Z">
+        <w:r>
+          <w:t>cms)</w:t>
+        </w:r>
+      </w:ins>
+      <w:ins w:id="826" w:author="David Conklin" w:date="2020-07-05T10:52:00Z">
+        <w:r>
+          <w:t>, temperatures</w:t>
+        </w:r>
+      </w:ins>
+      <w:ins w:id="827" w:author="David Conklin" w:date="2020-07-05T10:53:00Z">
+        <w:r>
+          <w:t xml:space="preserve"> in Celsius, and precipitation in </w:t>
+        </w:r>
+      </w:ins>
+      <w:ins w:id="828" w:author="David Conklin" w:date="2020-07-05T10:55:00Z">
+        <w:r>
+          <w:t>mill</w:t>
+        </w:r>
+      </w:ins>
+      <w:ins w:id="829" w:author="David Conklin" w:date="2020-07-05T10:54:00Z">
+        <w:r>
+          <w:t>imeters of water</w:t>
+        </w:r>
+      </w:ins>
+      <w:ins w:id="830" w:author="David Conklin" w:date="2020-07-05T10:38:00Z">
+        <w:r>
+          <w:t>.</w:t>
+        </w:r>
+      </w:ins>
+    </w:p>
+    <w:p>
+      <w:pPr>
+        <w:rPr>
+          <w:ins w:id="831" w:author="David Conklin" w:date="2020-07-02T18:28:00Z"/>
+        </w:rPr>
+      </w:pPr>
+    </w:p>
+    <w:p>
+      <w:pPr>
+        <w:pStyle w:val="Heading2"/>
+        <w:rPr>
+          <w:ins w:id="832" w:author="David Conklin" w:date="2020-07-02T18:29:00Z"/>
+        </w:rPr>
+      </w:pPr>
+      <w:bookmarkStart w:id="833" w:name="_Toc44840165"/>
+      <w:ins w:id="834" w:author="David Conklin" w:date="2020-07-02T18:29:00Z">
         <w:r>
           <w:t>Simulation of changes in wetlands over time</w:t>
         </w:r>
-        <w:bookmarkEnd w:id="791"/>
-      </w:ins>
-    </w:p>
-    <w:p>
-      <w:pPr>
-        <w:rPr>
-          <w:ins w:id="793" w:author="David Conklin" w:date="2020-07-02T18:29:00Z"/>
-        </w:rPr>
-      </w:pPr>
-    </w:p>
-    <w:p>
-      <w:ins w:id="794" w:author="David Conklin" w:date="2020-07-02T18:29:00Z">
+        <w:bookmarkEnd w:id="833"/>
+      </w:ins>
+    </w:p>
+    <w:p>
+      <w:pPr>
+        <w:rPr>
+          <w:ins w:id="835" w:author="David Conklin" w:date="2020-07-02T18:29:00Z"/>
+        </w:rPr>
+      </w:pPr>
+    </w:p>
+    <w:p>
+      <w:ins w:id="836" w:author="David Conklin" w:date="2020-07-02T18:29:00Z">
         <w:r>
           <w:t>CW3M will be used in thi</w:t>
         </w:r>
       </w:ins>
-      <w:ins w:id="795" w:author="David Conklin" w:date="2020-07-02T18:30:00Z">
+      <w:ins w:id="837" w:author="David Conklin" w:date="2020-07-02T18:30:00Z">
         <w:r>
           <w:t>s study to address the question of how McKenzie basin wetlands might change over the next half-cent</w:t>
         </w:r>
       </w:ins>
-      <w:ins w:id="796" w:author="David Conklin" w:date="2020-07-02T18:31:00Z">
-        <w:r>
-          <w:t xml:space="preserve">ury.  In order to produce results which are relevant, the model must be able to </w:t>
-        </w:r>
-        <w:r>
-          <w:lastRenderedPageBreak/>
-          <w:t>produce changes in the</w:t>
-        </w:r>
-      </w:ins>
-      <w:ins w:id="797" w:author="David Conklin" w:date="2020-07-02T18:32:00Z">
+      <w:ins w:id="838" w:author="David Conklin" w:date="2020-07-02T18:31:00Z">
+        <w:r>
+          <w:t>ury.  In order to produce results which are relevant, the model must be able to produce changes in the</w:t>
+        </w:r>
+      </w:ins>
+      <w:ins w:id="839" w:author="David Conklin" w:date="2020-07-02T18:32:00Z">
         <w:r>
           <w:t xml:space="preserve"> wetlands in response to other changes, both </w:t>
         </w:r>
       </w:ins>
-      <w:ins w:id="798" w:author="David Conklin" w:date="2020-07-02T18:33:00Z">
+      <w:ins w:id="840" w:author="David Conklin" w:date="2020-07-02T18:33:00Z">
         <w:r>
           <w:t xml:space="preserve">natural and anthropogenic.  Natural changes as used here are such as </w:t>
         </w:r>
       </w:ins>
-      <w:ins w:id="799" w:author="David Conklin" w:date="2020-07-02T18:34:00Z">
+      <w:ins w:id="841" w:author="David Conklin" w:date="2020-07-02T18:34:00Z">
         <w:r>
           <w:t xml:space="preserve">changes to the precipitation regime, seasonal temperatures, and so on.  Anthropogenic changes would include </w:t>
         </w:r>
       </w:ins>
-      <w:ins w:id="800" w:author="David Conklin" w:date="2020-07-02T18:35:00Z">
+      <w:ins w:id="842" w:author="David Conklin" w:date="2020-07-02T18:35:00Z">
         <w:r>
           <w:t>development encroaching on wetland, changes in the upstream flow regime due to changes in reservoir operatio</w:t>
         </w:r>
       </w:ins>
-      <w:ins w:id="801" w:author="David Conklin" w:date="2020-07-02T18:36:00Z">
+      <w:ins w:id="843" w:author="David Conklin" w:date="2020-07-02T18:36:00Z">
         <w:r>
           <w:t>ns or irrigation withdrawals, and so on.  As of the beginning of the study, C</w:t>
         </w:r>
       </w:ins>
-      <w:ins w:id="802" w:author="David Conklin" w:date="2020-07-02T18:37:00Z">
+      <w:ins w:id="844" w:author="David Conklin" w:date="2020-07-02T18:37:00Z">
         <w:r>
           <w:t xml:space="preserve">W3M treats </w:t>
         </w:r>
       </w:ins>
-      <w:ins w:id="803" w:author="David Conklin" w:date="2020-07-02T18:38:00Z">
+      <w:ins w:id="845" w:author="David Conklin" w:date="2020-07-02T18:38:00Z">
         <w:r>
           <w:t xml:space="preserve">IDU </w:t>
         </w:r>
       </w:ins>
-      <w:ins w:id="804" w:author="David Conklin" w:date="2020-07-02T18:37:00Z">
+      <w:ins w:id="846" w:author="David Conklin" w:date="2020-07-02T18:37:00Z">
         <w:r>
           <w:t>wetlands as static: once</w:t>
         </w:r>
       </w:ins>
-      <w:ins w:id="805" w:author="David Conklin" w:date="2020-07-02T18:38:00Z">
+      <w:ins w:id="847" w:author="David Conklin" w:date="2020-07-02T18:38:00Z">
         <w:r>
           <w:t xml:space="preserve"> </w:t>
         </w:r>
       </w:ins>
-      <w:ins w:id="806" w:author="David Conklin" w:date="2020-07-02T18:37:00Z">
+      <w:ins w:id="848" w:author="David Conklin" w:date="2020-07-02T18:37:00Z">
         <w:r>
           <w:t xml:space="preserve">a wetland, </w:t>
         </w:r>
       </w:ins>
-      <w:ins w:id="807" w:author="David Conklin" w:date="2020-07-02T18:38:00Z">
+      <w:ins w:id="849" w:author="David Conklin" w:date="2020-07-02T18:38:00Z">
         <w:r>
           <w:t xml:space="preserve">always a wetland.  </w:t>
         </w:r>
@@ -21680,37 +22028,37 @@
           <w:t>Development in wetlands is not re</w:t>
         </w:r>
       </w:ins>
-      <w:ins w:id="808" w:author="David Conklin" w:date="2020-07-02T18:39:00Z">
+      <w:ins w:id="850" w:author="David Conklin" w:date="2020-07-02T18:39:00Z">
         <w:r>
           <w:t>presented in CW3M’s land use model, nor is the loss of wetlands due to drainage, drought</w:t>
         </w:r>
       </w:ins>
-      <w:ins w:id="809" w:author="David Conklin" w:date="2020-07-02T18:40:00Z">
+      <w:ins w:id="851" w:author="David Conklin" w:date="2020-07-02T18:40:00Z">
         <w:r>
           <w:t xml:space="preserve">, or conversion to agriculture.  </w:t>
         </w:r>
       </w:ins>
-      <w:ins w:id="810" w:author="David Conklin" w:date="2020-07-02T18:42:00Z">
+      <w:ins w:id="852" w:author="David Conklin" w:date="2020-07-02T18:42:00Z">
         <w:r>
           <w:t xml:space="preserve">At the very least, we will need to implement logic to </w:t>
         </w:r>
       </w:ins>
-      <w:ins w:id="811" w:author="David Conklin" w:date="2020-07-02T18:43:00Z">
+      <w:ins w:id="853" w:author="David Conklin" w:date="2020-07-02T18:43:00Z">
         <w:r>
           <w:t xml:space="preserve">tie the areal extent of a wetland to the quantity of water available to nourish it, </w:t>
         </w:r>
       </w:ins>
-      <w:ins w:id="812" w:author="David Conklin" w:date="2020-07-02T18:44:00Z">
+      <w:ins w:id="854" w:author="David Conklin" w:date="2020-07-02T18:44:00Z">
         <w:r>
           <w:t xml:space="preserve">as precipitation and from upstream. </w:t>
         </w:r>
       </w:ins>
-      <w:ins w:id="813" w:author="David Conklin" w:date="2020-07-02T18:45:00Z">
+      <w:ins w:id="855" w:author="David Conklin" w:date="2020-07-02T18:45:00Z">
         <w:r>
           <w:t xml:space="preserve"> And we will need new logic tie the temperature and volume of the water flowing out to the temperature and volume of the water flow</w:t>
         </w:r>
       </w:ins>
-      <w:ins w:id="814" w:author="David Conklin" w:date="2020-07-02T18:46:00Z">
+      <w:ins w:id="856" w:author="David Conklin" w:date="2020-07-02T18:46:00Z">
         <w:r>
           <w:t>ing in.</w:t>
         </w:r>
@@ -21720,11 +22068,11 @@
       <w:pPr>
         <w:pStyle w:val="Heading1"/>
       </w:pPr>
-      <w:bookmarkStart w:id="815" w:name="_Toc44608074"/>
+      <w:bookmarkStart w:id="857" w:name="_Toc44840166"/>
       <w:r>
         <w:t>Directory structure and file names</w:t>
       </w:r>
-      <w:bookmarkEnd w:id="815"/>
+      <w:bookmarkEnd w:id="857"/>
     </w:p>
     <w:p>
       <w:pPr>
@@ -21914,6 +22262,7 @@
         <w:pStyle w:val="Body"/>
       </w:pPr>
       <w:r>
+        <w:lastRenderedPageBreak/>
         <w:tab/>
       </w:r>
       <w:r>
@@ -22098,7 +22447,6 @@
         <w:pStyle w:val="Body"/>
       </w:pPr>
       <w:r>
-        <w:lastRenderedPageBreak/>
         <w:tab/>
       </w:r>
       <w:r>
@@ -22134,14 +22482,14 @@
       <w:pPr>
         <w:pStyle w:val="Heading1"/>
       </w:pPr>
-      <w:bookmarkStart w:id="816" w:name="_Toc44608075"/>
+      <w:bookmarkStart w:id="858" w:name="_Toc44840167"/>
       <w:r>
         <w:t xml:space="preserve">Release </w:t>
       </w:r>
       <w:r>
         <w:t>Log</w:t>
       </w:r>
-      <w:bookmarkEnd w:id="816"/>
+      <w:bookmarkEnd w:id="858"/>
     </w:p>
     <w:p>
       <w:pPr>
@@ -22363,7 +22711,6 @@
         <w:pStyle w:val="Body"/>
       </w:pPr>
       <w:r>
-        <w:lastRenderedPageBreak/>
         <w:t xml:space="preserve">CW3M_Installer_0.2.5.exe 5/24/19 from CW3M ver. 176. Correct a bug which causes the Baseline scenario to fail. </w:t>
       </w:r>
     </w:p>
@@ -22702,7 +23049,6 @@
         </w:rPr>
       </w:pPr>
       <w:r>
-        <w:lastRenderedPageBreak/>
         <w:t>CW3M_Installer_0.3.1.exe 6/24/20 from CW3M ver. 17 on GitHub</w:t>
       </w:r>
       <w:r>
@@ -22729,18 +23075,18 @@
       <w:pPr>
         <w:pStyle w:val="Heading1"/>
       </w:pPr>
-      <w:bookmarkStart w:id="817" w:name="_Toc44608076"/>
+      <w:bookmarkStart w:id="859" w:name="_Toc44840168"/>
       <w:r>
         <w:t>References</w:t>
       </w:r>
-      <w:bookmarkEnd w:id="817"/>
+      <w:bookmarkEnd w:id="859"/>
     </w:p>
     <w:p/>
     <w:p>
       <w:r>
         <w:t>Boyd</w:t>
       </w:r>
-      <w:del w:id="818" w:author="David Conklin" w:date="2020-07-02T15:59:00Z">
+      <w:del w:id="860" w:author="David Conklin" w:date="2020-07-02T15:59:00Z">
         <w:r>
           <w:delText>,</w:delText>
         </w:r>
@@ -22748,7 +23094,7 @@
       <w:r>
         <w:t xml:space="preserve"> M</w:t>
       </w:r>
-      <w:del w:id="819" w:author="David Conklin" w:date="2020-07-02T15:59:00Z">
+      <w:del w:id="861" w:author="David Conklin" w:date="2020-07-02T15:59:00Z">
         <w:r>
           <w:delText>.,</w:delText>
         </w:r>
@@ -22756,7 +23102,7 @@
       <w:r>
         <w:t xml:space="preserve"> and Kasper</w:t>
       </w:r>
-      <w:del w:id="820" w:author="David Conklin" w:date="2020-07-02T15:59:00Z">
+      <w:del w:id="862" w:author="David Conklin" w:date="2020-07-02T15:59:00Z">
         <w:r>
           <w:delText>,</w:delText>
         </w:r>
@@ -22764,7 +23110,7 @@
       <w:r>
         <w:t xml:space="preserve"> B</w:t>
       </w:r>
-      <w:del w:id="821" w:author="David Conklin" w:date="2020-07-02T15:59:00Z">
+      <w:del w:id="863" w:author="David Conklin" w:date="2020-07-02T15:59:00Z">
         <w:r>
           <w:delText>.</w:delText>
         </w:r>
@@ -22772,7 +23118,7 @@
       <w:r>
         <w:t xml:space="preserve"> </w:t>
       </w:r>
-      <w:ins w:id="822" w:author="David Conklin" w:date="2020-07-02T16:00:00Z">
+      <w:ins w:id="864" w:author="David Conklin" w:date="2020-07-02T16:00:00Z">
         <w:r>
           <w:t>(</w:t>
         </w:r>
@@ -22780,7 +23126,7 @@
       <w:r>
         <w:t>2003</w:t>
       </w:r>
-      <w:ins w:id="823" w:author="David Conklin" w:date="2020-07-02T16:00:00Z">
+      <w:ins w:id="865" w:author="David Conklin" w:date="2020-07-02T16:00:00Z">
         <w:r>
           <w:t>)</w:t>
         </w:r>
@@ -22816,17 +23162,17 @@
         <w:autoSpaceDN w:val="0"/>
         <w:adjustRightInd w:val="0"/>
         <w:rPr>
-          <w:ins w:id="824" w:author="David Conklin" w:date="2020-07-02T15:58:00Z"/>
+          <w:ins w:id="866" w:author="David Conklin" w:date="2020-07-02T15:58:00Z"/>
           <w:rFonts w:cstheme="minorHAnsi"/>
           <w:color w:val="000000"/>
         </w:rPr>
       </w:pPr>
-      <w:ins w:id="825" w:author="David Conklin" w:date="2020-07-02T13:23:00Z">
+      <w:ins w:id="867" w:author="David Conklin" w:date="2020-07-02T13:23:00Z">
         <w:r>
           <w:rPr>
             <w:rFonts w:cstheme="minorHAnsi"/>
             <w:color w:val="000000"/>
-            <w:rPrChange w:id="826" w:author="David Conklin" w:date="2020-07-02T13:24:00Z">
+            <w:rPrChange w:id="868" w:author="David Conklin" w:date="2020-07-02T13:24:00Z">
               <w:rPr>
                 <w:rFonts w:ascii="ArnoPro" w:hAnsi="ArnoPro" w:cs="ArnoPro"/>
                 <w:color w:val="000000"/>
@@ -22838,7 +23184,7 @@
           <w:t>Cowardin</w:t>
         </w:r>
       </w:ins>
-      <w:ins w:id="827" w:author="David Conklin" w:date="2020-07-02T15:59:00Z">
+      <w:ins w:id="869" w:author="David Conklin" w:date="2020-07-02T15:59:00Z">
         <w:r>
           <w:rPr>
             <w:rFonts w:cstheme="minorHAnsi"/>
@@ -22847,12 +23193,12 @@
           <w:t xml:space="preserve"> LM and</w:t>
         </w:r>
       </w:ins>
-      <w:ins w:id="828" w:author="David Conklin" w:date="2020-07-02T13:23:00Z">
+      <w:ins w:id="870" w:author="David Conklin" w:date="2020-07-02T13:23:00Z">
         <w:r>
           <w:rPr>
             <w:rFonts w:cstheme="minorHAnsi"/>
             <w:color w:val="000000"/>
-            <w:rPrChange w:id="829" w:author="David Conklin" w:date="2020-07-02T13:24:00Z">
+            <w:rPrChange w:id="871" w:author="David Conklin" w:date="2020-07-02T13:24:00Z">
               <w:rPr>
                 <w:rFonts w:ascii="ArnoPro" w:hAnsi="ArnoPro" w:cs="ArnoPro"/>
                 <w:color w:val="000000"/>
@@ -22864,7 +23210,7 @@
           <w:t xml:space="preserve"> Golet</w:t>
         </w:r>
       </w:ins>
-      <w:ins w:id="830" w:author="David Conklin" w:date="2020-07-02T16:00:00Z">
+      <w:ins w:id="872" w:author="David Conklin" w:date="2020-07-02T16:00:00Z">
         <w:r>
           <w:rPr>
             <w:rFonts w:cstheme="minorHAnsi"/>
@@ -22873,12 +23219,12 @@
           <w:t xml:space="preserve"> FC (1995).</w:t>
         </w:r>
       </w:ins>
-      <w:ins w:id="831" w:author="David Conklin" w:date="2020-07-02T13:23:00Z">
+      <w:ins w:id="873" w:author="David Conklin" w:date="2020-07-02T13:23:00Z">
         <w:r>
           <w:rPr>
             <w:rFonts w:cstheme="minorHAnsi"/>
             <w:color w:val="000000"/>
-            <w:rPrChange w:id="832" w:author="David Conklin" w:date="2020-07-02T13:24:00Z">
+            <w:rPrChange w:id="874" w:author="David Conklin" w:date="2020-07-02T13:24:00Z">
               <w:rPr>
                 <w:rFonts w:ascii="ArnoPro" w:hAnsi="ArnoPro" w:cs="ArnoPro"/>
                 <w:color w:val="000000"/>
@@ -22890,7 +23236,7 @@
           <w:t xml:space="preserve"> </w:t>
         </w:r>
       </w:ins>
-      <w:ins w:id="833" w:author="David Conklin" w:date="2020-07-02T13:25:00Z">
+      <w:ins w:id="875" w:author="David Conklin" w:date="2020-07-02T13:25:00Z">
         <w:r>
           <w:rPr>
             <w:rFonts w:cstheme="minorHAnsi"/>
@@ -22899,7 +23245,7 @@
           <w:t xml:space="preserve">US Fish and Wildlife Service 1979 </w:t>
         </w:r>
       </w:ins>
-      <w:ins w:id="834" w:author="David Conklin" w:date="2020-07-02T13:26:00Z">
+      <w:ins w:id="876" w:author="David Conklin" w:date="2020-07-02T13:26:00Z">
         <w:r>
           <w:rPr>
             <w:rFonts w:cstheme="minorHAnsi"/>
@@ -22908,12 +23254,12 @@
           <w:t xml:space="preserve">wetland classification: A review. </w:t>
         </w:r>
       </w:ins>
-      <w:ins w:id="835" w:author="David Conklin" w:date="2020-07-02T13:23:00Z">
+      <w:ins w:id="877" w:author="David Conklin" w:date="2020-07-02T13:23:00Z">
         <w:r>
           <w:rPr>
             <w:rFonts w:cstheme="minorHAnsi"/>
             <w:color w:val="000000"/>
-            <w:rPrChange w:id="836" w:author="David Conklin" w:date="2020-07-02T13:24:00Z">
+            <w:rPrChange w:id="878" w:author="David Conklin" w:date="2020-07-02T13:24:00Z">
               <w:rPr>
                 <w:rFonts w:ascii="ArnoPro" w:hAnsi="ArnoPro" w:cs="ArnoPro"/>
                 <w:color w:val="000000"/>
@@ -22925,7 +23271,7 @@
           <w:t xml:space="preserve">Vegetatio 118: 139. </w:t>
         </w:r>
       </w:ins>
-      <w:ins w:id="837" w:author="David Conklin" w:date="2020-07-02T13:28:00Z">
+      <w:ins w:id="879" w:author="David Conklin" w:date="2020-07-02T13:28:00Z">
         <w:r>
           <w:rPr>
             <w:rFonts w:cstheme="minorHAnsi"/>
@@ -22941,12 +23287,12 @@
           <w:instrText xml:space="preserve"> HYPERLINK "</w:instrText>
         </w:r>
       </w:ins>
-      <w:ins w:id="838" w:author="David Conklin" w:date="2020-07-02T13:23:00Z">
+      <w:ins w:id="880" w:author="David Conklin" w:date="2020-07-02T13:23:00Z">
         <w:r>
           <w:rPr>
             <w:rFonts w:cstheme="minorHAnsi"/>
             <w:color w:val="000000"/>
-            <w:rPrChange w:id="839" w:author="David Conklin" w:date="2020-07-02T13:24:00Z">
+            <w:rPrChange w:id="881" w:author="David Conklin" w:date="2020-07-02T13:24:00Z">
               <w:rPr>
                 <w:rFonts w:ascii="ArnoPro" w:hAnsi="ArnoPro" w:cs="ArnoPro"/>
                 <w:color w:val="000000"/>
@@ -22958,7 +23304,7 @@
           <w:instrText>https://doi.org/10.1007/BF00045196</w:instrText>
         </w:r>
       </w:ins>
-      <w:ins w:id="840" w:author="David Conklin" w:date="2020-07-02T13:28:00Z">
+      <w:ins w:id="882" w:author="David Conklin" w:date="2020-07-02T13:28:00Z">
         <w:r>
           <w:rPr>
             <w:rFonts w:cstheme="minorHAnsi"/>
@@ -22974,12 +23320,12 @@
           <w:fldChar w:fldCharType="separate"/>
         </w:r>
       </w:ins>
-      <w:ins w:id="841" w:author="David Conklin" w:date="2020-07-02T13:23:00Z">
+      <w:ins w:id="883" w:author="David Conklin" w:date="2020-07-02T13:23:00Z">
         <w:r>
           <w:rPr>
             <w:rStyle w:val="Hyperlink"/>
             <w:rFonts w:cstheme="minorHAnsi"/>
-            <w:rPrChange w:id="842" w:author="David Conklin" w:date="2020-07-02T13:24:00Z">
+            <w:rPrChange w:id="884" w:author="David Conklin" w:date="2020-07-02T13:24:00Z">
               <w:rPr>
                 <w:rFonts w:ascii="ArnoPro" w:hAnsi="ArnoPro" w:cs="ArnoPro"/>
                 <w:color w:val="000000"/>
@@ -22991,7 +23337,7 @@
           <w:t>https://doi.org/10.1007/BF00045196</w:t>
         </w:r>
       </w:ins>
-      <w:ins w:id="843" w:author="David Conklin" w:date="2020-07-02T13:28:00Z">
+      <w:ins w:id="885" w:author="David Conklin" w:date="2020-07-02T13:28:00Z">
         <w:r>
           <w:rPr>
             <w:rFonts w:cstheme="minorHAnsi"/>
@@ -23007,7 +23353,7 @@
         <w:autoSpaceDN w:val="0"/>
         <w:adjustRightInd w:val="0"/>
         <w:rPr>
-          <w:ins w:id="844" w:author="David Conklin" w:date="2020-07-02T15:58:00Z"/>
+          <w:ins w:id="886" w:author="David Conklin" w:date="2020-07-02T15:58:00Z"/>
           <w:rFonts w:cstheme="minorHAnsi"/>
           <w:color w:val="000000"/>
         </w:rPr>
@@ -23019,12 +23365,12 @@
         <w:autoSpaceDN w:val="0"/>
         <w:adjustRightInd w:val="0"/>
         <w:rPr>
-          <w:ins w:id="845" w:author="David Conklin" w:date="2020-07-02T13:28:00Z"/>
+          <w:ins w:id="887" w:author="David Conklin" w:date="2020-07-02T13:28:00Z"/>
           <w:rFonts w:cstheme="minorHAnsi"/>
           <w:color w:val="000000"/>
         </w:rPr>
       </w:pPr>
-      <w:ins w:id="846" w:author="David Conklin" w:date="2020-07-02T15:58:00Z">
+      <w:ins w:id="888" w:author="David Conklin" w:date="2020-07-02T15:58:00Z">
         <w:r>
           <w:rPr>
             <w:rFonts w:cstheme="minorHAnsi"/>
@@ -23033,7 +23379,7 @@
           <w:t>Zaret</w:t>
         </w:r>
       </w:ins>
-      <w:ins w:id="847" w:author="David Conklin" w:date="2020-07-02T16:00:00Z">
+      <w:ins w:id="889" w:author="David Conklin" w:date="2020-07-02T16:00:00Z">
         <w:r>
           <w:rPr>
             <w:rFonts w:cstheme="minorHAnsi"/>
@@ -23042,7 +23388,7 @@
           <w:t xml:space="preserve"> K (2020)</w:t>
         </w:r>
       </w:ins>
-      <w:ins w:id="848" w:author="David Conklin" w:date="2020-07-02T16:01:00Z">
+      <w:ins w:id="890" w:author="David Conklin" w:date="2020-07-02T16:01:00Z">
         <w:r>
           <w:rPr>
             <w:rFonts w:cstheme="minorHAnsi"/>
@@ -23051,7 +23397,7 @@
           <w:t>. Flood Attenuation Benefits of Wetlands In the Tualatin Basin. MMTWetlands Benefits Proje</w:t>
         </w:r>
       </w:ins>
-      <w:ins w:id="849" w:author="David Conklin" w:date="2020-07-02T16:02:00Z">
+      <w:ins w:id="891" w:author="David Conklin" w:date="2020-07-02T16:02:00Z">
         <w:r>
           <w:rPr>
             <w:rFonts w:cstheme="minorHAnsi"/>
@@ -23067,12 +23413,12 @@
         <w:autoSpaceDN w:val="0"/>
         <w:adjustRightInd w:val="0"/>
         <w:rPr>
-          <w:ins w:id="850" w:author="David Conklin" w:date="2020-07-02T13:23:00Z"/>
+          <w:ins w:id="892" w:author="David Conklin" w:date="2020-07-02T13:23:00Z"/>
           <w:rFonts w:cstheme="minorHAnsi"/>
           <w:color w:val="000000"/>
-          <w:rPrChange w:id="851" w:author="David Conklin" w:date="2020-07-02T13:24:00Z">
+          <w:rPrChange w:id="893" w:author="David Conklin" w:date="2020-07-02T13:24:00Z">
             <w:rPr>
-              <w:ins w:id="852" w:author="David Conklin" w:date="2020-07-02T13:23:00Z"/>
+              <w:ins w:id="894" w:author="David Conklin" w:date="2020-07-02T13:23:00Z"/>
               <w:rFonts w:ascii="ArnoPro" w:hAnsi="ArnoPro" w:cs="ArnoPro"/>
               <w:color w:val="000000"/>
               <w:sz w:val="18"/>
@@ -23085,7 +23431,7 @@
     <w:p>
       <w:pPr>
         <w:rPr>
-          <w:del w:id="853" w:author="David Conklin" w:date="2020-07-02T13:27:00Z"/>
+          <w:del w:id="895" w:author="David Conklin" w:date="2020-07-02T13:27:00Z"/>
           <w:rFonts w:cstheme="minorHAnsi"/>
         </w:rPr>
       </w:pPr>
@@ -23097,29 +23443,80 @@
           <w:rFonts w:eastAsiaTheme="minorHAnsi"/>
         </w:rPr>
       </w:pPr>
-      <w:bookmarkStart w:id="854" w:name="_Toc44608077"/>
+      <w:bookmarkStart w:id="896" w:name="_Toc44840169"/>
       <w:r>
         <w:rPr>
           <w:rFonts w:eastAsiaTheme="minorHAnsi"/>
         </w:rPr>
         <w:t>Acronyms</w:t>
       </w:r>
-      <w:bookmarkEnd w:id="854"/>
-    </w:p>
-    <w:p>
-      <w:pPr>
-        <w:rPr>
-          <w:ins w:id="855" w:author="David Conklin" w:date="2020-06-28T14:27:00Z"/>
-        </w:rPr>
-      </w:pPr>
-    </w:p>
-    <w:p>
-      <w:pPr>
-        <w:rPr>
-          <w:ins w:id="856" w:author="David Conklin" w:date="2020-06-28T14:27:00Z"/>
-        </w:rPr>
-      </w:pPr>
-      <w:ins w:id="857" w:author="David Conklin" w:date="2020-06-28T14:27:00Z">
+      <w:ins w:id="897" w:author="David Conklin" w:date="2020-07-05T10:38:00Z">
+        <w:r>
+          <w:rPr>
+            <w:rFonts w:eastAsiaTheme="minorHAnsi"/>
+          </w:rPr>
+          <w:t xml:space="preserve"> and A</w:t>
+        </w:r>
+      </w:ins>
+      <w:ins w:id="898" w:author="David Conklin" w:date="2020-07-05T10:39:00Z">
+        <w:r>
+          <w:rPr>
+            <w:rFonts w:eastAsiaTheme="minorHAnsi"/>
+          </w:rPr>
+          <w:t>bbreviations</w:t>
+        </w:r>
+      </w:ins>
+      <w:bookmarkEnd w:id="896"/>
+    </w:p>
+    <w:p>
+      <w:pPr>
+        <w:rPr>
+          <w:ins w:id="899" w:author="David Conklin" w:date="2020-06-28T14:27:00Z"/>
+        </w:rPr>
+      </w:pPr>
+    </w:p>
+    <w:p>
+      <w:pPr>
+        <w:rPr>
+          <w:ins w:id="900" w:author="David Conklin" w:date="2020-07-05T10:38:00Z"/>
+          <w:rPrChange w:id="901" w:author="David Conklin" w:date="2020-07-05T10:38:00Z">
+            <w:rPr>
+              <w:ins w:id="902" w:author="David Conklin" w:date="2020-07-05T10:38:00Z"/>
+              <w:b/>
+              <w:bCs/>
+            </w:rPr>
+          </w:rPrChange>
+        </w:rPr>
+      </w:pPr>
+      <w:ins w:id="903" w:author="David Conklin" w:date="2020-07-05T10:38:00Z">
+        <w:r>
+          <w:rPr>
+            <w:b/>
+            <w:bCs/>
+          </w:rPr>
+          <w:t>cms</w:t>
+        </w:r>
+        <w:r>
+          <w:t xml:space="preserve"> – cubic meters per second</w:t>
+        </w:r>
+      </w:ins>
+    </w:p>
+    <w:p>
+      <w:pPr>
+        <w:rPr>
+          <w:ins w:id="904" w:author="David Conklin" w:date="2020-07-05T10:38:00Z"/>
+          <w:b/>
+          <w:bCs/>
+        </w:rPr>
+      </w:pPr>
+    </w:p>
+    <w:p>
+      <w:pPr>
+        <w:rPr>
+          <w:ins w:id="905" w:author="David Conklin" w:date="2020-06-28T14:27:00Z"/>
+        </w:rPr>
+      </w:pPr>
+      <w:ins w:id="906" w:author="David Conklin" w:date="2020-06-28T14:27:00Z">
         <w:r>
           <w:rPr>
             <w:b/>
@@ -23135,17 +23532,17 @@
     <w:p>
       <w:pPr>
         <w:rPr>
-          <w:ins w:id="858" w:author="David Conklin" w:date="2020-06-28T14:07:00Z"/>
-        </w:rPr>
-      </w:pPr>
-    </w:p>
-    <w:p>
-      <w:pPr>
-        <w:rPr>
-          <w:ins w:id="859" w:author="David Conklin" w:date="2020-06-28T14:24:00Z"/>
-        </w:rPr>
-      </w:pPr>
-      <w:ins w:id="860" w:author="David Conklin" w:date="2020-06-28T14:07:00Z">
+          <w:ins w:id="907" w:author="David Conklin" w:date="2020-06-28T14:07:00Z"/>
+        </w:rPr>
+      </w:pPr>
+    </w:p>
+    <w:p>
+      <w:pPr>
+        <w:rPr>
+          <w:ins w:id="908" w:author="David Conklin" w:date="2020-06-28T14:24:00Z"/>
+        </w:rPr>
+      </w:pPr>
+      <w:ins w:id="909" w:author="David Conklin" w:date="2020-06-28T14:07:00Z">
         <w:r>
           <w:rPr>
             <w:b/>
@@ -23154,7 +23551,7 @@
           <w:t>EPA</w:t>
         </w:r>
       </w:ins>
-      <w:ins w:id="861" w:author="David Conklin" w:date="2020-06-28T14:08:00Z">
+      <w:ins w:id="910" w:author="David Conklin" w:date="2020-06-28T14:08:00Z">
         <w:r>
           <w:t xml:space="preserve"> – Environmental Protection Agency</w:t>
         </w:r>
@@ -23163,17 +23560,17 @@
     <w:p>
       <w:pPr>
         <w:rPr>
-          <w:ins w:id="862" w:author="David Conklin" w:date="2020-06-28T14:24:00Z"/>
-        </w:rPr>
-      </w:pPr>
-    </w:p>
-    <w:p>
-      <w:pPr>
-        <w:rPr>
-          <w:ins w:id="863" w:author="David Conklin" w:date="2020-06-28T14:08:00Z"/>
-        </w:rPr>
-      </w:pPr>
-      <w:ins w:id="864" w:author="David Conklin" w:date="2020-06-28T14:24:00Z">
+          <w:ins w:id="911" w:author="David Conklin" w:date="2020-06-28T14:24:00Z"/>
+        </w:rPr>
+      </w:pPr>
+    </w:p>
+    <w:p>
+      <w:pPr>
+        <w:rPr>
+          <w:ins w:id="912" w:author="David Conklin" w:date="2020-06-28T14:08:00Z"/>
+        </w:rPr>
+      </w:pPr>
+      <w:ins w:id="913" w:author="David Conklin" w:date="2020-06-28T14:24:00Z">
         <w:r>
           <w:rPr>
             <w:b/>
@@ -23182,37 +23579,37 @@
           <w:t>IDU</w:t>
         </w:r>
       </w:ins>
-      <w:ins w:id="865" w:author="David Conklin" w:date="2020-06-28T14:25:00Z">
+      <w:ins w:id="914" w:author="David Conklin" w:date="2020-06-28T14:25:00Z">
         <w:r>
           <w:t xml:space="preserve"> – Integrated Decision Unit, </w:t>
         </w:r>
       </w:ins>
-      <w:ins w:id="866" w:author="David Conklin" w:date="2020-06-28T14:26:00Z">
+      <w:ins w:id="915" w:author="David Conklin" w:date="2020-06-28T14:26:00Z">
         <w:r>
           <w:t>CW3M’s</w:t>
         </w:r>
       </w:ins>
-      <w:ins w:id="867" w:author="David Conklin" w:date="2020-06-28T14:25:00Z">
+      <w:ins w:id="916" w:author="David Conklin" w:date="2020-06-28T14:25:00Z">
         <w:r>
           <w:t xml:space="preserve"> smallest </w:t>
         </w:r>
       </w:ins>
-      <w:ins w:id="868" w:author="David Conklin" w:date="2020-06-28T14:26:00Z">
+      <w:ins w:id="917" w:author="David Conklin" w:date="2020-06-28T14:26:00Z">
         <w:r>
           <w:t xml:space="preserve">2-dimensial </w:t>
         </w:r>
       </w:ins>
-      <w:ins w:id="869" w:author="David Conklin" w:date="2020-06-28T14:25:00Z">
+      <w:ins w:id="918" w:author="David Conklin" w:date="2020-06-28T14:25:00Z">
         <w:r>
           <w:t>spatial unit</w:t>
         </w:r>
       </w:ins>
-      <w:ins w:id="870" w:author="David Conklin" w:date="2020-06-28T14:26:00Z">
+      <w:ins w:id="919" w:author="David Conklin" w:date="2020-06-28T14:26:00Z">
         <w:r>
           <w:t xml:space="preserve"> of computation.  IDU pol</w:t>
         </w:r>
       </w:ins>
-      <w:ins w:id="871" w:author="David Conklin" w:date="2020-06-28T14:27:00Z">
+      <w:ins w:id="920" w:author="David Conklin" w:date="2020-06-28T14:27:00Z">
         <w:r>
           <w:t>ygons tile the study area.</w:t>
         </w:r>
@@ -23222,7 +23619,7 @@
     <w:p>
       <w:pPr>
         <w:rPr>
-          <w:ins w:id="872" w:author="David Conklin" w:date="2020-06-28T14:07:00Z"/>
+          <w:ins w:id="921" w:author="David Conklin" w:date="2020-06-28T14:07:00Z"/>
         </w:rPr>
       </w:pPr>
       <w:r>
@@ -23230,6 +23627,7 @@
           <w:b/>
           <w:bCs/>
         </w:rPr>
+        <w:lastRenderedPageBreak/>
         <w:t>gridMET</w:t>
       </w:r>
       <w:r>
@@ -23242,7 +23640,7 @@
         </w:rPr>
         <w:t xml:space="preserve">gridMET is a dataset of daily high-spatial resolution (~4-km, 1/24th degree) surface meteorological data covering the contiguous US from 1979-yesterday” </w:t>
       </w:r>
-      <w:ins w:id="873" w:author="David Conklin" w:date="2020-06-28T14:07:00Z">
+      <w:ins w:id="922" w:author="David Conklin" w:date="2020-06-28T14:07:00Z">
         <w:r>
           <w:fldChar w:fldCharType="begin"/>
         </w:r>
@@ -23253,7 +23651,7 @@
       <w:r>
         <w:instrText>http://www.climatologylab.org/gridmet.html</w:instrText>
       </w:r>
-      <w:ins w:id="874" w:author="David Conklin" w:date="2020-06-28T14:07:00Z">
+      <w:ins w:id="923" w:author="David Conklin" w:date="2020-06-28T14:07:00Z">
         <w:r>
           <w:instrText xml:space="preserve">" </w:instrText>
         </w:r>
@@ -23267,7 +23665,7 @@
         </w:rPr>
         <w:t>http://www.climatologylab.org/gridmet.html</w:t>
       </w:r>
-      <w:ins w:id="875" w:author="David Conklin" w:date="2020-06-28T14:07:00Z">
+      <w:ins w:id="924" w:author="David Conklin" w:date="2020-06-28T14:07:00Z">
         <w:r>
           <w:fldChar w:fldCharType="end"/>
         </w:r>
@@ -23276,17 +23674,17 @@
     <w:p>
       <w:pPr>
         <w:rPr>
-          <w:ins w:id="876" w:author="David Conklin" w:date="2020-06-28T14:07:00Z"/>
-        </w:rPr>
-      </w:pPr>
-    </w:p>
-    <w:p>
-      <w:pPr>
-        <w:rPr>
-          <w:ins w:id="877" w:author="David Conklin" w:date="2020-06-28T14:31:00Z"/>
-        </w:rPr>
-      </w:pPr>
-      <w:ins w:id="878" w:author="David Conklin" w:date="2020-06-28T14:31:00Z">
+          <w:ins w:id="925" w:author="David Conklin" w:date="2020-06-28T14:07:00Z"/>
+        </w:rPr>
+      </w:pPr>
+    </w:p>
+    <w:p>
+      <w:pPr>
+        <w:rPr>
+          <w:ins w:id="926" w:author="David Conklin" w:date="2020-06-28T14:31:00Z"/>
+        </w:rPr>
+      </w:pPr>
+      <w:ins w:id="927" w:author="David Conklin" w:date="2020-06-28T14:31:00Z">
         <w:r>
           <w:rPr>
             <w:b/>
@@ -23302,10 +23700,10 @@
     <w:p>
       <w:pPr>
         <w:rPr>
-          <w:ins w:id="879" w:author="David Conklin" w:date="2020-06-28T14:31:00Z"/>
-          <w:rPrChange w:id="880" w:author="David Conklin" w:date="2020-06-28T14:31:00Z">
+          <w:ins w:id="928" w:author="David Conklin" w:date="2020-06-28T14:31:00Z"/>
+          <w:rPrChange w:id="929" w:author="David Conklin" w:date="2020-06-28T14:31:00Z">
             <w:rPr>
-              <w:ins w:id="881" w:author="David Conklin" w:date="2020-06-28T14:31:00Z"/>
+              <w:ins w:id="930" w:author="David Conklin" w:date="2020-06-28T14:31:00Z"/>
               <w:b/>
               <w:bCs/>
             </w:rPr>
@@ -23316,10 +23714,10 @@
     <w:p>
       <w:pPr>
         <w:rPr>
-          <w:ins w:id="882" w:author="David Conklin" w:date="2020-06-28T15:26:00Z"/>
-        </w:rPr>
-      </w:pPr>
-      <w:ins w:id="883" w:author="David Conklin" w:date="2020-06-28T14:07:00Z">
+          <w:ins w:id="931" w:author="David Conklin" w:date="2020-06-28T15:26:00Z"/>
+        </w:rPr>
+      </w:pPr>
+      <w:ins w:id="932" w:author="David Conklin" w:date="2020-06-28T14:07:00Z">
         <w:r>
           <w:rPr>
             <w:b/>
@@ -23335,17 +23733,17 @@
     <w:p>
       <w:pPr>
         <w:rPr>
-          <w:ins w:id="884" w:author="David Conklin" w:date="2020-07-02T12:48:00Z"/>
-        </w:rPr>
-      </w:pPr>
-    </w:p>
-    <w:p>
-      <w:pPr>
-        <w:rPr>
-          <w:ins w:id="885" w:author="David Conklin" w:date="2020-07-02T12:49:00Z"/>
-        </w:rPr>
-      </w:pPr>
-      <w:ins w:id="886" w:author="David Conklin" w:date="2020-07-02T12:49:00Z">
+          <w:ins w:id="933" w:author="David Conklin" w:date="2020-07-02T12:48:00Z"/>
+        </w:rPr>
+      </w:pPr>
+    </w:p>
+    <w:p>
+      <w:pPr>
+        <w:rPr>
+          <w:ins w:id="934" w:author="David Conklin" w:date="2020-07-02T12:49:00Z"/>
+        </w:rPr>
+      </w:pPr>
+      <w:ins w:id="935" w:author="David Conklin" w:date="2020-07-02T12:49:00Z">
         <w:r>
           <w:rPr>
             <w:b/>
@@ -23361,12 +23759,12 @@
     <w:p>
       <w:pPr>
         <w:rPr>
-          <w:ins w:id="887" w:author="David Conklin" w:date="2020-06-28T15:26:00Z"/>
-        </w:rPr>
-      </w:pPr>
-    </w:p>
-    <w:p>
-      <w:ins w:id="888" w:author="David Conklin" w:date="2020-06-28T15:26:00Z">
+          <w:ins w:id="936" w:author="David Conklin" w:date="2020-06-28T15:26:00Z"/>
+        </w:rPr>
+      </w:pPr>
+    </w:p>
+    <w:p>
+      <w:ins w:id="937" w:author="David Conklin" w:date="2020-06-28T15:26:00Z">
         <w:r>
           <w:rPr>
             <w:b/>

--- a/DataCW3M/CW3MdigitalHandbook/CW3MdigitalHandbook.docx
+++ b/DataCW3M/CW3MdigitalHandbook/CW3MdigitalHandbook.docx
@@ -56,6 +56,11 @@
           <w:t>/20</w:t>
         </w:r>
       </w:ins>
+      <w:ins w:id="5" w:author="David Conklin" w:date="2020-07-05T16:27:00Z">
+        <w:r>
+          <w:t xml:space="preserve"> 4:30 pm</w:t>
+        </w:r>
+      </w:ins>
     </w:p>
     <w:p>
       <w:r>
@@ -101,7 +106,7 @@
         </w:rPr>
         <w:t>Changes since 12/10/</w:t>
       </w:r>
-      <w:ins w:id="5" w:author="David Conklin" w:date="2020-06-28T15:06:00Z">
+      <w:ins w:id="6" w:author="David Conklin" w:date="2020-06-28T15:06:00Z">
         <w:r>
           <w:rPr>
             <w:rStyle w:val="Hyperlink"/>
@@ -121,7 +126,7 @@
     <w:p>
       <w:pPr>
         <w:rPr>
-          <w:ins w:id="6" w:author="David Conklin" w:date="2020-06-28T14:09:00Z"/>
+          <w:ins w:id="7" w:author="David Conklin" w:date="2020-06-28T14:09:00Z"/>
         </w:rPr>
       </w:pPr>
       <w:r>
@@ -138,12 +143,12 @@
       </w:r>
     </w:p>
     <w:p>
-      <w:ins w:id="7" w:author="David Conklin" w:date="2020-06-28T14:09:00Z">
+      <w:ins w:id="8" w:author="David Conklin" w:date="2020-06-28T14:09:00Z">
         <w:r>
           <w:t>Add section on the McKenzie</w:t>
         </w:r>
       </w:ins>
-      <w:ins w:id="8" w:author="David Conklin" w:date="2020-06-28T14:10:00Z">
+      <w:ins w:id="9" w:author="David Conklin" w:date="2020-06-28T14:10:00Z">
         <w:r>
           <w:t xml:space="preserve"> basin wetlands project.</w:t>
         </w:r>
@@ -187,7 +192,7 @@
               <w:tab w:val="right" w:leader="dot" w:pos="9350"/>
             </w:tabs>
             <w:rPr>
-              <w:ins w:id="9" w:author="David Conklin" w:date="2020-07-05T11:15:00Z"/>
+              <w:ins w:id="10" w:author="David Conklin" w:date="2020-07-05T11:15:00Z"/>
               <w:rFonts w:eastAsiaTheme="minorEastAsia"/>
               <w:noProof/>
             </w:rPr>
@@ -216,7 +221,7 @@
             </w:rPr>
             <w:fldChar w:fldCharType="separate"/>
           </w:r>
-          <w:ins w:id="10" w:author="David Conklin" w:date="2020-07-05T11:15:00Z">
+          <w:ins w:id="11" w:author="David Conklin" w:date="2020-07-05T11:15:00Z">
             <w:r>
               <w:rPr>
                 <w:rStyle w:val="Hyperlink"/>
@@ -249,12 +254,6 @@
                 <w:rStyle w:val="Hyperlink"/>
                 <w:noProof/>
               </w:rPr>
-            </w:r>
-            <w:r>
-              <w:rPr>
-                <w:rStyle w:val="Hyperlink"/>
-                <w:noProof/>
-              </w:rPr>
               <w:fldChar w:fldCharType="separate"/>
             </w:r>
             <w:r>
@@ -285,13 +284,13 @@
               </w:rPr>
               <w:instrText xml:space="preserve"> PAGEREF _Toc44840129 \h </w:instrText>
             </w:r>
-            <w:r>
-              <w:rPr>
-                <w:noProof/>
-                <w:webHidden/>
-              </w:rPr>
-            </w:r>
           </w:ins>
+          <w:r>
+            <w:rPr>
+              <w:noProof/>
+              <w:webHidden/>
+            </w:rPr>
+          </w:r>
           <w:r>
             <w:rPr>
               <w:noProof/>
@@ -299,7 +298,7 @@
             </w:rPr>
             <w:fldChar w:fldCharType="separate"/>
           </w:r>
-          <w:ins w:id="11" w:author="David Conklin" w:date="2020-07-05T11:15:00Z">
+          <w:ins w:id="12" w:author="David Conklin" w:date="2020-07-05T11:15:00Z">
             <w:r>
               <w:rPr>
                 <w:noProof/>
@@ -330,12 +329,12 @@
               <w:tab w:val="right" w:leader="dot" w:pos="9350"/>
             </w:tabs>
             <w:rPr>
-              <w:ins w:id="12" w:author="David Conklin" w:date="2020-07-05T11:15:00Z"/>
+              <w:ins w:id="13" w:author="David Conklin" w:date="2020-07-05T11:15:00Z"/>
               <w:rFonts w:eastAsiaTheme="minorEastAsia"/>
               <w:noProof/>
             </w:rPr>
           </w:pPr>
-          <w:ins w:id="13" w:author="David Conklin" w:date="2020-07-05T11:15:00Z">
+          <w:ins w:id="14" w:author="David Conklin" w:date="2020-07-05T11:15:00Z">
             <w:r>
               <w:rPr>
                 <w:rStyle w:val="Hyperlink"/>
@@ -368,12 +367,6 @@
                 <w:rStyle w:val="Hyperlink"/>
                 <w:noProof/>
               </w:rPr>
-            </w:r>
-            <w:r>
-              <w:rPr>
-                <w:rStyle w:val="Hyperlink"/>
-                <w:noProof/>
-              </w:rPr>
               <w:fldChar w:fldCharType="separate"/>
             </w:r>
             <w:r>
@@ -404,13 +397,13 @@
               </w:rPr>
               <w:instrText xml:space="preserve"> PAGEREF _Toc44840130 \h </w:instrText>
             </w:r>
-            <w:r>
-              <w:rPr>
-                <w:noProof/>
-                <w:webHidden/>
-              </w:rPr>
-            </w:r>
           </w:ins>
+          <w:r>
+            <w:rPr>
+              <w:noProof/>
+              <w:webHidden/>
+            </w:rPr>
+          </w:r>
           <w:r>
             <w:rPr>
               <w:noProof/>
@@ -418,7 +411,7 @@
             </w:rPr>
             <w:fldChar w:fldCharType="separate"/>
           </w:r>
-          <w:ins w:id="14" w:author="David Conklin" w:date="2020-07-05T11:15:00Z">
+          <w:ins w:id="15" w:author="David Conklin" w:date="2020-07-05T11:15:00Z">
             <w:r>
               <w:rPr>
                 <w:noProof/>
@@ -449,12 +442,12 @@
               <w:tab w:val="right" w:leader="dot" w:pos="9350"/>
             </w:tabs>
             <w:rPr>
-              <w:ins w:id="15" w:author="David Conklin" w:date="2020-07-05T11:15:00Z"/>
+              <w:ins w:id="16" w:author="David Conklin" w:date="2020-07-05T11:15:00Z"/>
               <w:rFonts w:eastAsiaTheme="minorEastAsia"/>
               <w:noProof/>
             </w:rPr>
           </w:pPr>
-          <w:ins w:id="16" w:author="David Conklin" w:date="2020-07-05T11:15:00Z">
+          <w:ins w:id="17" w:author="David Conklin" w:date="2020-07-05T11:15:00Z">
             <w:r>
               <w:rPr>
                 <w:rStyle w:val="Hyperlink"/>
@@ -487,12 +480,6 @@
                 <w:rStyle w:val="Hyperlink"/>
                 <w:noProof/>
               </w:rPr>
-            </w:r>
-            <w:r>
-              <w:rPr>
-                <w:rStyle w:val="Hyperlink"/>
-                <w:noProof/>
-              </w:rPr>
               <w:fldChar w:fldCharType="separate"/>
             </w:r>
             <w:r>
@@ -523,13 +510,13 @@
               </w:rPr>
               <w:instrText xml:space="preserve"> PAGEREF _Toc44840131 \h </w:instrText>
             </w:r>
-            <w:r>
-              <w:rPr>
-                <w:noProof/>
-                <w:webHidden/>
-              </w:rPr>
-            </w:r>
           </w:ins>
+          <w:r>
+            <w:rPr>
+              <w:noProof/>
+              <w:webHidden/>
+            </w:rPr>
+          </w:r>
           <w:r>
             <w:rPr>
               <w:noProof/>
@@ -537,7 +524,7 @@
             </w:rPr>
             <w:fldChar w:fldCharType="separate"/>
           </w:r>
-          <w:ins w:id="17" w:author="David Conklin" w:date="2020-07-05T11:15:00Z">
+          <w:ins w:id="18" w:author="David Conklin" w:date="2020-07-05T11:15:00Z">
             <w:r>
               <w:rPr>
                 <w:noProof/>
@@ -568,12 +555,12 @@
               <w:tab w:val="right" w:leader="dot" w:pos="9350"/>
             </w:tabs>
             <w:rPr>
-              <w:ins w:id="18" w:author="David Conklin" w:date="2020-07-05T11:15:00Z"/>
+              <w:ins w:id="19" w:author="David Conklin" w:date="2020-07-05T11:15:00Z"/>
               <w:rFonts w:eastAsiaTheme="minorEastAsia"/>
               <w:noProof/>
             </w:rPr>
           </w:pPr>
-          <w:ins w:id="19" w:author="David Conklin" w:date="2020-07-05T11:15:00Z">
+          <w:ins w:id="20" w:author="David Conklin" w:date="2020-07-05T11:15:00Z">
             <w:r>
               <w:rPr>
                 <w:rStyle w:val="Hyperlink"/>
@@ -606,12 +593,6 @@
                 <w:rStyle w:val="Hyperlink"/>
                 <w:noProof/>
               </w:rPr>
-            </w:r>
-            <w:r>
-              <w:rPr>
-                <w:rStyle w:val="Hyperlink"/>
-                <w:noProof/>
-              </w:rPr>
               <w:fldChar w:fldCharType="separate"/>
             </w:r>
             <w:r>
@@ -642,13 +623,13 @@
               </w:rPr>
               <w:instrText xml:space="preserve"> PAGEREF _Toc44840132 \h </w:instrText>
             </w:r>
-            <w:r>
-              <w:rPr>
-                <w:noProof/>
-                <w:webHidden/>
-              </w:rPr>
-            </w:r>
           </w:ins>
+          <w:r>
+            <w:rPr>
+              <w:noProof/>
+              <w:webHidden/>
+            </w:rPr>
+          </w:r>
           <w:r>
             <w:rPr>
               <w:noProof/>
@@ -656,7 +637,7 @@
             </w:rPr>
             <w:fldChar w:fldCharType="separate"/>
           </w:r>
-          <w:ins w:id="20" w:author="David Conklin" w:date="2020-07-05T11:15:00Z">
+          <w:ins w:id="21" w:author="David Conklin" w:date="2020-07-05T11:15:00Z">
             <w:r>
               <w:rPr>
                 <w:noProof/>
@@ -687,12 +668,12 @@
               <w:tab w:val="right" w:leader="dot" w:pos="9350"/>
             </w:tabs>
             <w:rPr>
-              <w:ins w:id="21" w:author="David Conklin" w:date="2020-07-05T11:15:00Z"/>
+              <w:ins w:id="22" w:author="David Conklin" w:date="2020-07-05T11:15:00Z"/>
               <w:rFonts w:eastAsiaTheme="minorEastAsia"/>
               <w:noProof/>
             </w:rPr>
           </w:pPr>
-          <w:ins w:id="22" w:author="David Conklin" w:date="2020-07-05T11:15:00Z">
+          <w:ins w:id="23" w:author="David Conklin" w:date="2020-07-05T11:15:00Z">
             <w:r>
               <w:rPr>
                 <w:rStyle w:val="Hyperlink"/>
@@ -725,12 +706,6 @@
                 <w:rStyle w:val="Hyperlink"/>
                 <w:noProof/>
               </w:rPr>
-            </w:r>
-            <w:r>
-              <w:rPr>
-                <w:rStyle w:val="Hyperlink"/>
-                <w:noProof/>
-              </w:rPr>
               <w:fldChar w:fldCharType="separate"/>
             </w:r>
             <w:r>
@@ -761,13 +736,13 @@
               </w:rPr>
               <w:instrText xml:space="preserve"> PAGEREF _Toc44840133 \h </w:instrText>
             </w:r>
-            <w:r>
-              <w:rPr>
-                <w:noProof/>
-                <w:webHidden/>
-              </w:rPr>
-            </w:r>
           </w:ins>
+          <w:r>
+            <w:rPr>
+              <w:noProof/>
+              <w:webHidden/>
+            </w:rPr>
+          </w:r>
           <w:r>
             <w:rPr>
               <w:noProof/>
@@ -775,7 +750,7 @@
             </w:rPr>
             <w:fldChar w:fldCharType="separate"/>
           </w:r>
-          <w:ins w:id="23" w:author="David Conklin" w:date="2020-07-05T11:15:00Z">
+          <w:ins w:id="24" w:author="David Conklin" w:date="2020-07-05T11:15:00Z">
             <w:r>
               <w:rPr>
                 <w:noProof/>
@@ -806,12 +781,12 @@
               <w:tab w:val="right" w:leader="dot" w:pos="9350"/>
             </w:tabs>
             <w:rPr>
-              <w:ins w:id="24" w:author="David Conklin" w:date="2020-07-05T11:15:00Z"/>
+              <w:ins w:id="25" w:author="David Conklin" w:date="2020-07-05T11:15:00Z"/>
               <w:rFonts w:eastAsiaTheme="minorEastAsia"/>
               <w:noProof/>
             </w:rPr>
           </w:pPr>
-          <w:ins w:id="25" w:author="David Conklin" w:date="2020-07-05T11:15:00Z">
+          <w:ins w:id="26" w:author="David Conklin" w:date="2020-07-05T11:15:00Z">
             <w:r>
               <w:rPr>
                 <w:rStyle w:val="Hyperlink"/>
@@ -844,12 +819,6 @@
                 <w:rStyle w:val="Hyperlink"/>
                 <w:noProof/>
               </w:rPr>
-            </w:r>
-            <w:r>
-              <w:rPr>
-                <w:rStyle w:val="Hyperlink"/>
-                <w:noProof/>
-              </w:rPr>
               <w:fldChar w:fldCharType="separate"/>
             </w:r>
             <w:r>
@@ -880,13 +849,13 @@
               </w:rPr>
               <w:instrText xml:space="preserve"> PAGEREF _Toc44840134 \h </w:instrText>
             </w:r>
-            <w:r>
-              <w:rPr>
-                <w:noProof/>
-                <w:webHidden/>
-              </w:rPr>
-            </w:r>
           </w:ins>
+          <w:r>
+            <w:rPr>
+              <w:noProof/>
+              <w:webHidden/>
+            </w:rPr>
+          </w:r>
           <w:r>
             <w:rPr>
               <w:noProof/>
@@ -894,7 +863,7 @@
             </w:rPr>
             <w:fldChar w:fldCharType="separate"/>
           </w:r>
-          <w:ins w:id="26" w:author="David Conklin" w:date="2020-07-05T11:15:00Z">
+          <w:ins w:id="27" w:author="David Conklin" w:date="2020-07-05T11:15:00Z">
             <w:r>
               <w:rPr>
                 <w:noProof/>
@@ -925,12 +894,12 @@
               <w:tab w:val="right" w:leader="dot" w:pos="9350"/>
             </w:tabs>
             <w:rPr>
-              <w:ins w:id="27" w:author="David Conklin" w:date="2020-07-05T11:15:00Z"/>
+              <w:ins w:id="28" w:author="David Conklin" w:date="2020-07-05T11:15:00Z"/>
               <w:rFonts w:eastAsiaTheme="minorEastAsia"/>
               <w:noProof/>
             </w:rPr>
           </w:pPr>
-          <w:ins w:id="28" w:author="David Conklin" w:date="2020-07-05T11:15:00Z">
+          <w:ins w:id="29" w:author="David Conklin" w:date="2020-07-05T11:15:00Z">
             <w:r>
               <w:rPr>
                 <w:rStyle w:val="Hyperlink"/>
@@ -963,12 +932,6 @@
                 <w:rStyle w:val="Hyperlink"/>
                 <w:noProof/>
               </w:rPr>
-            </w:r>
-            <w:r>
-              <w:rPr>
-                <w:rStyle w:val="Hyperlink"/>
-                <w:noProof/>
-              </w:rPr>
               <w:fldChar w:fldCharType="separate"/>
             </w:r>
             <w:r>
@@ -999,13 +962,13 @@
               </w:rPr>
               <w:instrText xml:space="preserve"> PAGEREF _Toc44840135 \h </w:instrText>
             </w:r>
-            <w:r>
-              <w:rPr>
-                <w:noProof/>
-                <w:webHidden/>
-              </w:rPr>
-            </w:r>
           </w:ins>
+          <w:r>
+            <w:rPr>
+              <w:noProof/>
+              <w:webHidden/>
+            </w:rPr>
+          </w:r>
           <w:r>
             <w:rPr>
               <w:noProof/>
@@ -1013,7 +976,7 @@
             </w:rPr>
             <w:fldChar w:fldCharType="separate"/>
           </w:r>
-          <w:ins w:id="29" w:author="David Conklin" w:date="2020-07-05T11:15:00Z">
+          <w:ins w:id="30" w:author="David Conklin" w:date="2020-07-05T11:15:00Z">
             <w:r>
               <w:rPr>
                 <w:noProof/>
@@ -1044,12 +1007,12 @@
               <w:tab w:val="right" w:leader="dot" w:pos="9350"/>
             </w:tabs>
             <w:rPr>
-              <w:ins w:id="30" w:author="David Conklin" w:date="2020-07-05T11:15:00Z"/>
+              <w:ins w:id="31" w:author="David Conklin" w:date="2020-07-05T11:15:00Z"/>
               <w:rFonts w:eastAsiaTheme="minorEastAsia"/>
               <w:noProof/>
             </w:rPr>
           </w:pPr>
-          <w:ins w:id="31" w:author="David Conklin" w:date="2020-07-05T11:15:00Z">
+          <w:ins w:id="32" w:author="David Conklin" w:date="2020-07-05T11:15:00Z">
             <w:r>
               <w:rPr>
                 <w:rStyle w:val="Hyperlink"/>
@@ -1082,12 +1045,6 @@
                 <w:rStyle w:val="Hyperlink"/>
                 <w:noProof/>
               </w:rPr>
-            </w:r>
-            <w:r>
-              <w:rPr>
-                <w:rStyle w:val="Hyperlink"/>
-                <w:noProof/>
-              </w:rPr>
               <w:fldChar w:fldCharType="separate"/>
             </w:r>
             <w:r>
@@ -1118,13 +1075,13 @@
               </w:rPr>
               <w:instrText xml:space="preserve"> PAGEREF _Toc44840136 \h </w:instrText>
             </w:r>
-            <w:r>
-              <w:rPr>
-                <w:noProof/>
-                <w:webHidden/>
-              </w:rPr>
-            </w:r>
           </w:ins>
+          <w:r>
+            <w:rPr>
+              <w:noProof/>
+              <w:webHidden/>
+            </w:rPr>
+          </w:r>
           <w:r>
             <w:rPr>
               <w:noProof/>
@@ -1132,7 +1089,7 @@
             </w:rPr>
             <w:fldChar w:fldCharType="separate"/>
           </w:r>
-          <w:ins w:id="32" w:author="David Conklin" w:date="2020-07-05T11:15:00Z">
+          <w:ins w:id="33" w:author="David Conklin" w:date="2020-07-05T11:15:00Z">
             <w:r>
               <w:rPr>
                 <w:noProof/>
@@ -1163,12 +1120,12 @@
               <w:tab w:val="right" w:leader="dot" w:pos="9350"/>
             </w:tabs>
             <w:rPr>
-              <w:ins w:id="33" w:author="David Conklin" w:date="2020-07-05T11:15:00Z"/>
+              <w:ins w:id="34" w:author="David Conklin" w:date="2020-07-05T11:15:00Z"/>
               <w:rFonts w:eastAsiaTheme="minorEastAsia"/>
               <w:noProof/>
             </w:rPr>
           </w:pPr>
-          <w:ins w:id="34" w:author="David Conklin" w:date="2020-07-05T11:15:00Z">
+          <w:ins w:id="35" w:author="David Conklin" w:date="2020-07-05T11:15:00Z">
             <w:r>
               <w:rPr>
                 <w:rStyle w:val="Hyperlink"/>
@@ -1201,12 +1158,6 @@
                 <w:rStyle w:val="Hyperlink"/>
                 <w:noProof/>
               </w:rPr>
-            </w:r>
-            <w:r>
-              <w:rPr>
-                <w:rStyle w:val="Hyperlink"/>
-                <w:noProof/>
-              </w:rPr>
               <w:fldChar w:fldCharType="separate"/>
             </w:r>
             <w:r>
@@ -1237,13 +1188,13 @@
               </w:rPr>
               <w:instrText xml:space="preserve"> PAGEREF _Toc44840137 \h </w:instrText>
             </w:r>
-            <w:r>
-              <w:rPr>
-                <w:noProof/>
-                <w:webHidden/>
-              </w:rPr>
-            </w:r>
           </w:ins>
+          <w:r>
+            <w:rPr>
+              <w:noProof/>
+              <w:webHidden/>
+            </w:rPr>
+          </w:r>
           <w:r>
             <w:rPr>
               <w:noProof/>
@@ -1251,7 +1202,7 @@
             </w:rPr>
             <w:fldChar w:fldCharType="separate"/>
           </w:r>
-          <w:ins w:id="35" w:author="David Conklin" w:date="2020-07-05T11:15:00Z">
+          <w:ins w:id="36" w:author="David Conklin" w:date="2020-07-05T11:15:00Z">
             <w:r>
               <w:rPr>
                 <w:noProof/>
@@ -1282,12 +1233,12 @@
               <w:tab w:val="right" w:leader="dot" w:pos="9350"/>
             </w:tabs>
             <w:rPr>
-              <w:ins w:id="36" w:author="David Conklin" w:date="2020-07-05T11:15:00Z"/>
+              <w:ins w:id="37" w:author="David Conklin" w:date="2020-07-05T11:15:00Z"/>
               <w:rFonts w:eastAsiaTheme="minorEastAsia"/>
               <w:noProof/>
             </w:rPr>
           </w:pPr>
-          <w:ins w:id="37" w:author="David Conklin" w:date="2020-07-05T11:15:00Z">
+          <w:ins w:id="38" w:author="David Conklin" w:date="2020-07-05T11:15:00Z">
             <w:r>
               <w:rPr>
                 <w:rStyle w:val="Hyperlink"/>
@@ -1320,12 +1271,6 @@
                 <w:rStyle w:val="Hyperlink"/>
                 <w:noProof/>
               </w:rPr>
-            </w:r>
-            <w:r>
-              <w:rPr>
-                <w:rStyle w:val="Hyperlink"/>
-                <w:noProof/>
-              </w:rPr>
               <w:fldChar w:fldCharType="separate"/>
             </w:r>
             <w:r>
@@ -1356,13 +1301,13 @@
               </w:rPr>
               <w:instrText xml:space="preserve"> PAGEREF _Toc44840138 \h </w:instrText>
             </w:r>
-            <w:r>
-              <w:rPr>
-                <w:noProof/>
-                <w:webHidden/>
-              </w:rPr>
-            </w:r>
           </w:ins>
+          <w:r>
+            <w:rPr>
+              <w:noProof/>
+              <w:webHidden/>
+            </w:rPr>
+          </w:r>
           <w:r>
             <w:rPr>
               <w:noProof/>
@@ -1370,7 +1315,7 @@
             </w:rPr>
             <w:fldChar w:fldCharType="separate"/>
           </w:r>
-          <w:ins w:id="38" w:author="David Conklin" w:date="2020-07-05T11:15:00Z">
+          <w:ins w:id="39" w:author="David Conklin" w:date="2020-07-05T11:15:00Z">
             <w:r>
               <w:rPr>
                 <w:noProof/>
@@ -1401,12 +1346,12 @@
               <w:tab w:val="right" w:leader="dot" w:pos="9350"/>
             </w:tabs>
             <w:rPr>
-              <w:ins w:id="39" w:author="David Conklin" w:date="2020-07-05T11:15:00Z"/>
+              <w:ins w:id="40" w:author="David Conklin" w:date="2020-07-05T11:15:00Z"/>
               <w:rFonts w:eastAsiaTheme="minorEastAsia"/>
               <w:noProof/>
             </w:rPr>
           </w:pPr>
-          <w:ins w:id="40" w:author="David Conklin" w:date="2020-07-05T11:15:00Z">
+          <w:ins w:id="41" w:author="David Conklin" w:date="2020-07-05T11:15:00Z">
             <w:r>
               <w:rPr>
                 <w:rStyle w:val="Hyperlink"/>
@@ -1439,12 +1384,6 @@
                 <w:rStyle w:val="Hyperlink"/>
                 <w:noProof/>
               </w:rPr>
-            </w:r>
-            <w:r>
-              <w:rPr>
-                <w:rStyle w:val="Hyperlink"/>
-                <w:noProof/>
-              </w:rPr>
               <w:fldChar w:fldCharType="separate"/>
             </w:r>
             <w:r>
@@ -1475,13 +1414,13 @@
               </w:rPr>
               <w:instrText xml:space="preserve"> PAGEREF _Toc44840139 \h </w:instrText>
             </w:r>
-            <w:r>
-              <w:rPr>
-                <w:noProof/>
-                <w:webHidden/>
-              </w:rPr>
-            </w:r>
           </w:ins>
+          <w:r>
+            <w:rPr>
+              <w:noProof/>
+              <w:webHidden/>
+            </w:rPr>
+          </w:r>
           <w:r>
             <w:rPr>
               <w:noProof/>
@@ -1489,7 +1428,7 @@
             </w:rPr>
             <w:fldChar w:fldCharType="separate"/>
           </w:r>
-          <w:ins w:id="41" w:author="David Conklin" w:date="2020-07-05T11:15:00Z">
+          <w:ins w:id="42" w:author="David Conklin" w:date="2020-07-05T11:15:00Z">
             <w:r>
               <w:rPr>
                 <w:noProof/>
@@ -1520,12 +1459,12 @@
               <w:tab w:val="right" w:leader="dot" w:pos="9350"/>
             </w:tabs>
             <w:rPr>
-              <w:ins w:id="42" w:author="David Conklin" w:date="2020-07-05T11:15:00Z"/>
+              <w:ins w:id="43" w:author="David Conklin" w:date="2020-07-05T11:15:00Z"/>
               <w:rFonts w:eastAsiaTheme="minorEastAsia"/>
               <w:noProof/>
             </w:rPr>
           </w:pPr>
-          <w:ins w:id="43" w:author="David Conklin" w:date="2020-07-05T11:15:00Z">
+          <w:ins w:id="44" w:author="David Conklin" w:date="2020-07-05T11:15:00Z">
             <w:r>
               <w:rPr>
                 <w:rStyle w:val="Hyperlink"/>
@@ -1558,12 +1497,6 @@
                 <w:rStyle w:val="Hyperlink"/>
                 <w:noProof/>
               </w:rPr>
-            </w:r>
-            <w:r>
-              <w:rPr>
-                <w:rStyle w:val="Hyperlink"/>
-                <w:noProof/>
-              </w:rPr>
               <w:fldChar w:fldCharType="separate"/>
             </w:r>
             <w:r>
@@ -1594,13 +1527,13 @@
               </w:rPr>
               <w:instrText xml:space="preserve"> PAGEREF _Toc44840140 \h </w:instrText>
             </w:r>
-            <w:r>
-              <w:rPr>
-                <w:noProof/>
-                <w:webHidden/>
-              </w:rPr>
-            </w:r>
           </w:ins>
+          <w:r>
+            <w:rPr>
+              <w:noProof/>
+              <w:webHidden/>
+            </w:rPr>
+          </w:r>
           <w:r>
             <w:rPr>
               <w:noProof/>
@@ -1608,7 +1541,7 @@
             </w:rPr>
             <w:fldChar w:fldCharType="separate"/>
           </w:r>
-          <w:ins w:id="44" w:author="David Conklin" w:date="2020-07-05T11:15:00Z">
+          <w:ins w:id="45" w:author="David Conklin" w:date="2020-07-05T11:15:00Z">
             <w:r>
               <w:rPr>
                 <w:noProof/>
@@ -1639,12 +1572,12 @@
               <w:tab w:val="right" w:leader="dot" w:pos="9350"/>
             </w:tabs>
             <w:rPr>
-              <w:ins w:id="45" w:author="David Conklin" w:date="2020-07-05T11:15:00Z"/>
+              <w:ins w:id="46" w:author="David Conklin" w:date="2020-07-05T11:15:00Z"/>
               <w:rFonts w:eastAsiaTheme="minorEastAsia"/>
               <w:noProof/>
             </w:rPr>
           </w:pPr>
-          <w:ins w:id="46" w:author="David Conklin" w:date="2020-07-05T11:15:00Z">
+          <w:ins w:id="47" w:author="David Conklin" w:date="2020-07-05T11:15:00Z">
             <w:r>
               <w:rPr>
                 <w:rStyle w:val="Hyperlink"/>
@@ -1677,12 +1610,6 @@
                 <w:rStyle w:val="Hyperlink"/>
                 <w:noProof/>
               </w:rPr>
-            </w:r>
-            <w:r>
-              <w:rPr>
-                <w:rStyle w:val="Hyperlink"/>
-                <w:noProof/>
-              </w:rPr>
               <w:fldChar w:fldCharType="separate"/>
             </w:r>
             <w:r>
@@ -1713,13 +1640,13 @@
               </w:rPr>
               <w:instrText xml:space="preserve"> PAGEREF _Toc44840141 \h </w:instrText>
             </w:r>
-            <w:r>
-              <w:rPr>
-                <w:noProof/>
-                <w:webHidden/>
-              </w:rPr>
-            </w:r>
           </w:ins>
+          <w:r>
+            <w:rPr>
+              <w:noProof/>
+              <w:webHidden/>
+            </w:rPr>
+          </w:r>
           <w:r>
             <w:rPr>
               <w:noProof/>
@@ -1727,7 +1654,7 @@
             </w:rPr>
             <w:fldChar w:fldCharType="separate"/>
           </w:r>
-          <w:ins w:id="47" w:author="David Conklin" w:date="2020-07-05T11:15:00Z">
+          <w:ins w:id="48" w:author="David Conklin" w:date="2020-07-05T11:15:00Z">
             <w:r>
               <w:rPr>
                 <w:noProof/>
@@ -1758,12 +1685,12 @@
               <w:tab w:val="right" w:leader="dot" w:pos="9350"/>
             </w:tabs>
             <w:rPr>
-              <w:ins w:id="48" w:author="David Conklin" w:date="2020-07-05T11:15:00Z"/>
+              <w:ins w:id="49" w:author="David Conklin" w:date="2020-07-05T11:15:00Z"/>
               <w:rFonts w:eastAsiaTheme="minorEastAsia"/>
               <w:noProof/>
             </w:rPr>
           </w:pPr>
-          <w:ins w:id="49" w:author="David Conklin" w:date="2020-07-05T11:15:00Z">
+          <w:ins w:id="50" w:author="David Conklin" w:date="2020-07-05T11:15:00Z">
             <w:r>
               <w:rPr>
                 <w:rStyle w:val="Hyperlink"/>
@@ -1796,12 +1723,6 @@
                 <w:rStyle w:val="Hyperlink"/>
                 <w:noProof/>
               </w:rPr>
-            </w:r>
-            <w:r>
-              <w:rPr>
-                <w:rStyle w:val="Hyperlink"/>
-                <w:noProof/>
-              </w:rPr>
               <w:fldChar w:fldCharType="separate"/>
             </w:r>
             <w:r>
@@ -1832,13 +1753,13 @@
               </w:rPr>
               <w:instrText xml:space="preserve"> PAGEREF _Toc44840142 \h </w:instrText>
             </w:r>
-            <w:r>
-              <w:rPr>
-                <w:noProof/>
-                <w:webHidden/>
-              </w:rPr>
-            </w:r>
           </w:ins>
+          <w:r>
+            <w:rPr>
+              <w:noProof/>
+              <w:webHidden/>
+            </w:rPr>
+          </w:r>
           <w:r>
             <w:rPr>
               <w:noProof/>
@@ -1846,7 +1767,7 @@
             </w:rPr>
             <w:fldChar w:fldCharType="separate"/>
           </w:r>
-          <w:ins w:id="50" w:author="David Conklin" w:date="2020-07-05T11:15:00Z">
+          <w:ins w:id="51" w:author="David Conklin" w:date="2020-07-05T11:15:00Z">
             <w:r>
               <w:rPr>
                 <w:noProof/>
@@ -1877,12 +1798,12 @@
               <w:tab w:val="right" w:leader="dot" w:pos="9350"/>
             </w:tabs>
             <w:rPr>
-              <w:ins w:id="51" w:author="David Conklin" w:date="2020-07-05T11:15:00Z"/>
+              <w:ins w:id="52" w:author="David Conklin" w:date="2020-07-05T11:15:00Z"/>
               <w:rFonts w:eastAsiaTheme="minorEastAsia"/>
               <w:noProof/>
             </w:rPr>
           </w:pPr>
-          <w:ins w:id="52" w:author="David Conklin" w:date="2020-07-05T11:15:00Z">
+          <w:ins w:id="53" w:author="David Conklin" w:date="2020-07-05T11:15:00Z">
             <w:r>
               <w:rPr>
                 <w:rStyle w:val="Hyperlink"/>
@@ -1915,12 +1836,6 @@
                 <w:rStyle w:val="Hyperlink"/>
                 <w:noProof/>
               </w:rPr>
-            </w:r>
-            <w:r>
-              <w:rPr>
-                <w:rStyle w:val="Hyperlink"/>
-                <w:noProof/>
-              </w:rPr>
               <w:fldChar w:fldCharType="separate"/>
             </w:r>
             <w:r>
@@ -1951,13 +1866,13 @@
               </w:rPr>
               <w:instrText xml:space="preserve"> PAGEREF _Toc44840143 \h </w:instrText>
             </w:r>
-            <w:r>
-              <w:rPr>
-                <w:noProof/>
-                <w:webHidden/>
-              </w:rPr>
-            </w:r>
           </w:ins>
+          <w:r>
+            <w:rPr>
+              <w:noProof/>
+              <w:webHidden/>
+            </w:rPr>
+          </w:r>
           <w:r>
             <w:rPr>
               <w:noProof/>
@@ -1965,7 +1880,7 @@
             </w:rPr>
             <w:fldChar w:fldCharType="separate"/>
           </w:r>
-          <w:ins w:id="53" w:author="David Conklin" w:date="2020-07-05T11:15:00Z">
+          <w:ins w:id="54" w:author="David Conklin" w:date="2020-07-05T11:15:00Z">
             <w:r>
               <w:rPr>
                 <w:noProof/>
@@ -1996,12 +1911,12 @@
               <w:tab w:val="right" w:leader="dot" w:pos="9350"/>
             </w:tabs>
             <w:rPr>
-              <w:ins w:id="54" w:author="David Conklin" w:date="2020-07-05T11:15:00Z"/>
+              <w:ins w:id="55" w:author="David Conklin" w:date="2020-07-05T11:15:00Z"/>
               <w:rFonts w:eastAsiaTheme="minorEastAsia"/>
               <w:noProof/>
             </w:rPr>
           </w:pPr>
-          <w:ins w:id="55" w:author="David Conklin" w:date="2020-07-05T11:15:00Z">
+          <w:ins w:id="56" w:author="David Conklin" w:date="2020-07-05T11:15:00Z">
             <w:r>
               <w:rPr>
                 <w:rStyle w:val="Hyperlink"/>
@@ -2034,12 +1949,6 @@
                 <w:rStyle w:val="Hyperlink"/>
                 <w:noProof/>
               </w:rPr>
-            </w:r>
-            <w:r>
-              <w:rPr>
-                <w:rStyle w:val="Hyperlink"/>
-                <w:noProof/>
-              </w:rPr>
               <w:fldChar w:fldCharType="separate"/>
             </w:r>
             <w:r>
@@ -2070,13 +1979,13 @@
               </w:rPr>
               <w:instrText xml:space="preserve"> PAGEREF _Toc44840144 \h </w:instrText>
             </w:r>
-            <w:r>
-              <w:rPr>
-                <w:noProof/>
-                <w:webHidden/>
-              </w:rPr>
-            </w:r>
           </w:ins>
+          <w:r>
+            <w:rPr>
+              <w:noProof/>
+              <w:webHidden/>
+            </w:rPr>
+          </w:r>
           <w:r>
             <w:rPr>
               <w:noProof/>
@@ -2084,7 +1993,7 @@
             </w:rPr>
             <w:fldChar w:fldCharType="separate"/>
           </w:r>
-          <w:ins w:id="56" w:author="David Conklin" w:date="2020-07-05T11:15:00Z">
+          <w:ins w:id="57" w:author="David Conklin" w:date="2020-07-05T11:15:00Z">
             <w:r>
               <w:rPr>
                 <w:noProof/>
@@ -2115,12 +2024,12 @@
               <w:tab w:val="right" w:leader="dot" w:pos="9350"/>
             </w:tabs>
             <w:rPr>
-              <w:ins w:id="57" w:author="David Conklin" w:date="2020-07-05T11:15:00Z"/>
+              <w:ins w:id="58" w:author="David Conklin" w:date="2020-07-05T11:15:00Z"/>
               <w:rFonts w:eastAsiaTheme="minorEastAsia"/>
               <w:noProof/>
             </w:rPr>
           </w:pPr>
-          <w:ins w:id="58" w:author="David Conklin" w:date="2020-07-05T11:15:00Z">
+          <w:ins w:id="59" w:author="David Conklin" w:date="2020-07-05T11:15:00Z">
             <w:r>
               <w:rPr>
                 <w:rStyle w:val="Hyperlink"/>
@@ -2153,12 +2062,6 @@
                 <w:rStyle w:val="Hyperlink"/>
                 <w:noProof/>
               </w:rPr>
-            </w:r>
-            <w:r>
-              <w:rPr>
-                <w:rStyle w:val="Hyperlink"/>
-                <w:noProof/>
-              </w:rPr>
               <w:fldChar w:fldCharType="separate"/>
             </w:r>
             <w:r>
@@ -2189,13 +2092,13 @@
               </w:rPr>
               <w:instrText xml:space="preserve"> PAGEREF _Toc44840145 \h </w:instrText>
             </w:r>
-            <w:r>
-              <w:rPr>
-                <w:noProof/>
-                <w:webHidden/>
-              </w:rPr>
-            </w:r>
           </w:ins>
+          <w:r>
+            <w:rPr>
+              <w:noProof/>
+              <w:webHidden/>
+            </w:rPr>
+          </w:r>
           <w:r>
             <w:rPr>
               <w:noProof/>
@@ -2203,7 +2106,7 @@
             </w:rPr>
             <w:fldChar w:fldCharType="separate"/>
           </w:r>
-          <w:ins w:id="59" w:author="David Conklin" w:date="2020-07-05T11:15:00Z">
+          <w:ins w:id="60" w:author="David Conklin" w:date="2020-07-05T11:15:00Z">
             <w:r>
               <w:rPr>
                 <w:noProof/>
@@ -2234,12 +2137,12 @@
               <w:tab w:val="right" w:leader="dot" w:pos="9350"/>
             </w:tabs>
             <w:rPr>
-              <w:ins w:id="60" w:author="David Conklin" w:date="2020-07-05T11:15:00Z"/>
+              <w:ins w:id="61" w:author="David Conklin" w:date="2020-07-05T11:15:00Z"/>
               <w:rFonts w:eastAsiaTheme="minorEastAsia"/>
               <w:noProof/>
             </w:rPr>
           </w:pPr>
-          <w:ins w:id="61" w:author="David Conklin" w:date="2020-07-05T11:15:00Z">
+          <w:ins w:id="62" w:author="David Conklin" w:date="2020-07-05T11:15:00Z">
             <w:r>
               <w:rPr>
                 <w:rStyle w:val="Hyperlink"/>
@@ -2272,12 +2175,6 @@
                 <w:rStyle w:val="Hyperlink"/>
                 <w:noProof/>
               </w:rPr>
-            </w:r>
-            <w:r>
-              <w:rPr>
-                <w:rStyle w:val="Hyperlink"/>
-                <w:noProof/>
-              </w:rPr>
               <w:fldChar w:fldCharType="separate"/>
             </w:r>
             <w:r>
@@ -2308,13 +2205,13 @@
               </w:rPr>
               <w:instrText xml:space="preserve"> PAGEREF _Toc44840146 \h </w:instrText>
             </w:r>
-            <w:r>
-              <w:rPr>
-                <w:noProof/>
-                <w:webHidden/>
-              </w:rPr>
-            </w:r>
           </w:ins>
+          <w:r>
+            <w:rPr>
+              <w:noProof/>
+              <w:webHidden/>
+            </w:rPr>
+          </w:r>
           <w:r>
             <w:rPr>
               <w:noProof/>
@@ -2322,7 +2219,7 @@
             </w:rPr>
             <w:fldChar w:fldCharType="separate"/>
           </w:r>
-          <w:ins w:id="62" w:author="David Conklin" w:date="2020-07-05T11:15:00Z">
+          <w:ins w:id="63" w:author="David Conklin" w:date="2020-07-05T11:15:00Z">
             <w:r>
               <w:rPr>
                 <w:noProof/>
@@ -2353,12 +2250,12 @@
               <w:tab w:val="right" w:leader="dot" w:pos="9350"/>
             </w:tabs>
             <w:rPr>
-              <w:ins w:id="63" w:author="David Conklin" w:date="2020-07-05T11:15:00Z"/>
+              <w:ins w:id="64" w:author="David Conklin" w:date="2020-07-05T11:15:00Z"/>
               <w:rFonts w:eastAsiaTheme="minorEastAsia"/>
               <w:noProof/>
             </w:rPr>
           </w:pPr>
-          <w:ins w:id="64" w:author="David Conklin" w:date="2020-07-05T11:15:00Z">
+          <w:ins w:id="65" w:author="David Conklin" w:date="2020-07-05T11:15:00Z">
             <w:r>
               <w:rPr>
                 <w:rStyle w:val="Hyperlink"/>
@@ -2391,12 +2288,6 @@
                 <w:rStyle w:val="Hyperlink"/>
                 <w:noProof/>
               </w:rPr>
-            </w:r>
-            <w:r>
-              <w:rPr>
-                <w:rStyle w:val="Hyperlink"/>
-                <w:noProof/>
-              </w:rPr>
               <w:fldChar w:fldCharType="separate"/>
             </w:r>
             <w:r>
@@ -2427,13 +2318,13 @@
               </w:rPr>
               <w:instrText xml:space="preserve"> PAGEREF _Toc44840147 \h </w:instrText>
             </w:r>
-            <w:r>
-              <w:rPr>
-                <w:noProof/>
-                <w:webHidden/>
-              </w:rPr>
-            </w:r>
           </w:ins>
+          <w:r>
+            <w:rPr>
+              <w:noProof/>
+              <w:webHidden/>
+            </w:rPr>
+          </w:r>
           <w:r>
             <w:rPr>
               <w:noProof/>
@@ -2441,7 +2332,7 @@
             </w:rPr>
             <w:fldChar w:fldCharType="separate"/>
           </w:r>
-          <w:ins w:id="65" w:author="David Conklin" w:date="2020-07-05T11:15:00Z">
+          <w:ins w:id="66" w:author="David Conklin" w:date="2020-07-05T11:15:00Z">
             <w:r>
               <w:rPr>
                 <w:noProof/>
@@ -2472,12 +2363,12 @@
               <w:tab w:val="right" w:leader="dot" w:pos="9350"/>
             </w:tabs>
             <w:rPr>
-              <w:ins w:id="66" w:author="David Conklin" w:date="2020-07-05T11:15:00Z"/>
+              <w:ins w:id="67" w:author="David Conklin" w:date="2020-07-05T11:15:00Z"/>
               <w:rFonts w:eastAsiaTheme="minorEastAsia"/>
               <w:noProof/>
             </w:rPr>
           </w:pPr>
-          <w:ins w:id="67" w:author="David Conklin" w:date="2020-07-05T11:15:00Z">
+          <w:ins w:id="68" w:author="David Conklin" w:date="2020-07-05T11:15:00Z">
             <w:r>
               <w:rPr>
                 <w:rStyle w:val="Hyperlink"/>
@@ -2510,12 +2401,6 @@
                 <w:rStyle w:val="Hyperlink"/>
                 <w:noProof/>
               </w:rPr>
-            </w:r>
-            <w:r>
-              <w:rPr>
-                <w:rStyle w:val="Hyperlink"/>
-                <w:noProof/>
-              </w:rPr>
               <w:fldChar w:fldCharType="separate"/>
             </w:r>
             <w:r>
@@ -2546,13 +2431,13 @@
               </w:rPr>
               <w:instrText xml:space="preserve"> PAGEREF _Toc44840148 \h </w:instrText>
             </w:r>
-            <w:r>
-              <w:rPr>
-                <w:noProof/>
-                <w:webHidden/>
-              </w:rPr>
-            </w:r>
           </w:ins>
+          <w:r>
+            <w:rPr>
+              <w:noProof/>
+              <w:webHidden/>
+            </w:rPr>
+          </w:r>
           <w:r>
             <w:rPr>
               <w:noProof/>
@@ -2560,7 +2445,7 @@
             </w:rPr>
             <w:fldChar w:fldCharType="separate"/>
           </w:r>
-          <w:ins w:id="68" w:author="David Conklin" w:date="2020-07-05T11:15:00Z">
+          <w:ins w:id="69" w:author="David Conklin" w:date="2020-07-05T11:15:00Z">
             <w:r>
               <w:rPr>
                 <w:noProof/>
@@ -2591,12 +2476,12 @@
               <w:tab w:val="right" w:leader="dot" w:pos="9350"/>
             </w:tabs>
             <w:rPr>
-              <w:ins w:id="69" w:author="David Conklin" w:date="2020-07-05T11:15:00Z"/>
+              <w:ins w:id="70" w:author="David Conklin" w:date="2020-07-05T11:15:00Z"/>
               <w:rFonts w:eastAsiaTheme="minorEastAsia"/>
               <w:noProof/>
             </w:rPr>
           </w:pPr>
-          <w:ins w:id="70" w:author="David Conklin" w:date="2020-07-05T11:15:00Z">
+          <w:ins w:id="71" w:author="David Conklin" w:date="2020-07-05T11:15:00Z">
             <w:r>
               <w:rPr>
                 <w:rStyle w:val="Hyperlink"/>
@@ -2629,12 +2514,6 @@
                 <w:rStyle w:val="Hyperlink"/>
                 <w:noProof/>
               </w:rPr>
-            </w:r>
-            <w:r>
-              <w:rPr>
-                <w:rStyle w:val="Hyperlink"/>
-                <w:noProof/>
-              </w:rPr>
               <w:fldChar w:fldCharType="separate"/>
             </w:r>
             <w:r>
@@ -2665,13 +2544,13 @@
               </w:rPr>
               <w:instrText xml:space="preserve"> PAGEREF _Toc44840149 \h </w:instrText>
             </w:r>
-            <w:r>
-              <w:rPr>
-                <w:noProof/>
-                <w:webHidden/>
-              </w:rPr>
-            </w:r>
           </w:ins>
+          <w:r>
+            <w:rPr>
+              <w:noProof/>
+              <w:webHidden/>
+            </w:rPr>
+          </w:r>
           <w:r>
             <w:rPr>
               <w:noProof/>
@@ -2679,7 +2558,7 @@
             </w:rPr>
             <w:fldChar w:fldCharType="separate"/>
           </w:r>
-          <w:ins w:id="71" w:author="David Conklin" w:date="2020-07-05T11:15:00Z">
+          <w:ins w:id="72" w:author="David Conklin" w:date="2020-07-05T11:15:00Z">
             <w:r>
               <w:rPr>
                 <w:noProof/>
@@ -2710,12 +2589,12 @@
               <w:tab w:val="right" w:leader="dot" w:pos="9350"/>
             </w:tabs>
             <w:rPr>
-              <w:ins w:id="72" w:author="David Conklin" w:date="2020-07-05T11:15:00Z"/>
+              <w:ins w:id="73" w:author="David Conklin" w:date="2020-07-05T11:15:00Z"/>
               <w:rFonts w:eastAsiaTheme="minorEastAsia"/>
               <w:noProof/>
             </w:rPr>
           </w:pPr>
-          <w:ins w:id="73" w:author="David Conklin" w:date="2020-07-05T11:15:00Z">
+          <w:ins w:id="74" w:author="David Conklin" w:date="2020-07-05T11:15:00Z">
             <w:r>
               <w:rPr>
                 <w:rStyle w:val="Hyperlink"/>
@@ -2748,12 +2627,6 @@
                 <w:rStyle w:val="Hyperlink"/>
                 <w:noProof/>
               </w:rPr>
-            </w:r>
-            <w:r>
-              <w:rPr>
-                <w:rStyle w:val="Hyperlink"/>
-                <w:noProof/>
-              </w:rPr>
               <w:fldChar w:fldCharType="separate"/>
             </w:r>
             <w:r>
@@ -2784,13 +2657,13 @@
               </w:rPr>
               <w:instrText xml:space="preserve"> PAGEREF _Toc44840150 \h </w:instrText>
             </w:r>
-            <w:r>
-              <w:rPr>
-                <w:noProof/>
-                <w:webHidden/>
-              </w:rPr>
-            </w:r>
           </w:ins>
+          <w:r>
+            <w:rPr>
+              <w:noProof/>
+              <w:webHidden/>
+            </w:rPr>
+          </w:r>
           <w:r>
             <w:rPr>
               <w:noProof/>
@@ -2798,7 +2671,7 @@
             </w:rPr>
             <w:fldChar w:fldCharType="separate"/>
           </w:r>
-          <w:ins w:id="74" w:author="David Conklin" w:date="2020-07-05T11:15:00Z">
+          <w:ins w:id="75" w:author="David Conklin" w:date="2020-07-05T11:15:00Z">
             <w:r>
               <w:rPr>
                 <w:noProof/>
@@ -2829,12 +2702,12 @@
               <w:tab w:val="right" w:leader="dot" w:pos="9350"/>
             </w:tabs>
             <w:rPr>
-              <w:ins w:id="75" w:author="David Conklin" w:date="2020-07-05T11:15:00Z"/>
+              <w:ins w:id="76" w:author="David Conklin" w:date="2020-07-05T11:15:00Z"/>
               <w:rFonts w:eastAsiaTheme="minorEastAsia"/>
               <w:noProof/>
             </w:rPr>
           </w:pPr>
-          <w:ins w:id="76" w:author="David Conklin" w:date="2020-07-05T11:15:00Z">
+          <w:ins w:id="77" w:author="David Conklin" w:date="2020-07-05T11:15:00Z">
             <w:r>
               <w:rPr>
                 <w:rStyle w:val="Hyperlink"/>
@@ -2867,12 +2740,6 @@
                 <w:rStyle w:val="Hyperlink"/>
                 <w:noProof/>
               </w:rPr>
-            </w:r>
-            <w:r>
-              <w:rPr>
-                <w:rStyle w:val="Hyperlink"/>
-                <w:noProof/>
-              </w:rPr>
               <w:fldChar w:fldCharType="separate"/>
             </w:r>
             <w:r>
@@ -2903,13 +2770,13 @@
               </w:rPr>
               <w:instrText xml:space="preserve"> PAGEREF _Toc44840151 \h </w:instrText>
             </w:r>
-            <w:r>
-              <w:rPr>
-                <w:noProof/>
-                <w:webHidden/>
-              </w:rPr>
-            </w:r>
           </w:ins>
+          <w:r>
+            <w:rPr>
+              <w:noProof/>
+              <w:webHidden/>
+            </w:rPr>
+          </w:r>
           <w:r>
             <w:rPr>
               <w:noProof/>
@@ -2917,7 +2784,7 @@
             </w:rPr>
             <w:fldChar w:fldCharType="separate"/>
           </w:r>
-          <w:ins w:id="77" w:author="David Conklin" w:date="2020-07-05T11:15:00Z">
+          <w:ins w:id="78" w:author="David Conklin" w:date="2020-07-05T11:15:00Z">
             <w:r>
               <w:rPr>
                 <w:noProof/>
@@ -2948,12 +2815,12 @@
               <w:tab w:val="right" w:leader="dot" w:pos="9350"/>
             </w:tabs>
             <w:rPr>
-              <w:ins w:id="78" w:author="David Conklin" w:date="2020-07-05T11:15:00Z"/>
+              <w:ins w:id="79" w:author="David Conklin" w:date="2020-07-05T11:15:00Z"/>
               <w:rFonts w:eastAsiaTheme="minorEastAsia"/>
               <w:noProof/>
             </w:rPr>
           </w:pPr>
-          <w:ins w:id="79" w:author="David Conklin" w:date="2020-07-05T11:15:00Z">
+          <w:ins w:id="80" w:author="David Conklin" w:date="2020-07-05T11:15:00Z">
             <w:r>
               <w:rPr>
                 <w:rStyle w:val="Hyperlink"/>
@@ -2986,12 +2853,6 @@
                 <w:rStyle w:val="Hyperlink"/>
                 <w:noProof/>
               </w:rPr>
-            </w:r>
-            <w:r>
-              <w:rPr>
-                <w:rStyle w:val="Hyperlink"/>
-                <w:noProof/>
-              </w:rPr>
               <w:fldChar w:fldCharType="separate"/>
             </w:r>
             <w:r>
@@ -3022,13 +2883,13 @@
               </w:rPr>
               <w:instrText xml:space="preserve"> PAGEREF _Toc44840152 \h </w:instrText>
             </w:r>
-            <w:r>
-              <w:rPr>
-                <w:noProof/>
-                <w:webHidden/>
-              </w:rPr>
-            </w:r>
           </w:ins>
+          <w:r>
+            <w:rPr>
+              <w:noProof/>
+              <w:webHidden/>
+            </w:rPr>
+          </w:r>
           <w:r>
             <w:rPr>
               <w:noProof/>
@@ -3036,7 +2897,7 @@
             </w:rPr>
             <w:fldChar w:fldCharType="separate"/>
           </w:r>
-          <w:ins w:id="80" w:author="David Conklin" w:date="2020-07-05T11:15:00Z">
+          <w:ins w:id="81" w:author="David Conklin" w:date="2020-07-05T11:15:00Z">
             <w:r>
               <w:rPr>
                 <w:noProof/>
@@ -3067,12 +2928,12 @@
               <w:tab w:val="right" w:leader="dot" w:pos="9350"/>
             </w:tabs>
             <w:rPr>
-              <w:ins w:id="81" w:author="David Conklin" w:date="2020-07-05T11:15:00Z"/>
+              <w:ins w:id="82" w:author="David Conklin" w:date="2020-07-05T11:15:00Z"/>
               <w:rFonts w:eastAsiaTheme="minorEastAsia"/>
               <w:noProof/>
             </w:rPr>
           </w:pPr>
-          <w:ins w:id="82" w:author="David Conklin" w:date="2020-07-05T11:15:00Z">
+          <w:ins w:id="83" w:author="David Conklin" w:date="2020-07-05T11:15:00Z">
             <w:r>
               <w:rPr>
                 <w:rStyle w:val="Hyperlink"/>
@@ -3106,12 +2967,6 @@
                 <w:rStyle w:val="Hyperlink"/>
                 <w:noProof/>
               </w:rPr>
-            </w:r>
-            <w:r>
-              <w:rPr>
-                <w:rStyle w:val="Hyperlink"/>
-                <w:noProof/>
-              </w:rPr>
               <w:fldChar w:fldCharType="separate"/>
             </w:r>
             <w:r>
@@ -3142,13 +2997,13 @@
               </w:rPr>
               <w:instrText xml:space="preserve"> PAGEREF _Toc44840153 \h </w:instrText>
             </w:r>
-            <w:r>
-              <w:rPr>
-                <w:noProof/>
-                <w:webHidden/>
-              </w:rPr>
-            </w:r>
           </w:ins>
+          <w:r>
+            <w:rPr>
+              <w:noProof/>
+              <w:webHidden/>
+            </w:rPr>
+          </w:r>
           <w:r>
             <w:rPr>
               <w:noProof/>
@@ -3156,7 +3011,7 @@
             </w:rPr>
             <w:fldChar w:fldCharType="separate"/>
           </w:r>
-          <w:ins w:id="83" w:author="David Conklin" w:date="2020-07-05T11:15:00Z">
+          <w:ins w:id="84" w:author="David Conklin" w:date="2020-07-05T11:15:00Z">
             <w:r>
               <w:rPr>
                 <w:noProof/>
@@ -3187,12 +3042,12 @@
               <w:tab w:val="right" w:leader="dot" w:pos="9350"/>
             </w:tabs>
             <w:rPr>
-              <w:ins w:id="84" w:author="David Conklin" w:date="2020-07-05T11:15:00Z"/>
+              <w:ins w:id="85" w:author="David Conklin" w:date="2020-07-05T11:15:00Z"/>
               <w:rFonts w:eastAsiaTheme="minorEastAsia"/>
               <w:noProof/>
             </w:rPr>
           </w:pPr>
-          <w:ins w:id="85" w:author="David Conklin" w:date="2020-07-05T11:15:00Z">
+          <w:ins w:id="86" w:author="David Conklin" w:date="2020-07-05T11:15:00Z">
             <w:r>
               <w:rPr>
                 <w:rStyle w:val="Hyperlink"/>
@@ -3225,12 +3080,6 @@
                 <w:rStyle w:val="Hyperlink"/>
                 <w:noProof/>
               </w:rPr>
-            </w:r>
-            <w:r>
-              <w:rPr>
-                <w:rStyle w:val="Hyperlink"/>
-                <w:noProof/>
-              </w:rPr>
               <w:fldChar w:fldCharType="separate"/>
             </w:r>
             <w:r>
@@ -3261,13 +3110,13 @@
               </w:rPr>
               <w:instrText xml:space="preserve"> PAGEREF _Toc44840154 \h </w:instrText>
             </w:r>
-            <w:r>
-              <w:rPr>
-                <w:noProof/>
-                <w:webHidden/>
-              </w:rPr>
-            </w:r>
           </w:ins>
+          <w:r>
+            <w:rPr>
+              <w:noProof/>
+              <w:webHidden/>
+            </w:rPr>
+          </w:r>
           <w:r>
             <w:rPr>
               <w:noProof/>
@@ -3275,7 +3124,7 @@
             </w:rPr>
             <w:fldChar w:fldCharType="separate"/>
           </w:r>
-          <w:ins w:id="86" w:author="David Conklin" w:date="2020-07-05T11:15:00Z">
+          <w:ins w:id="87" w:author="David Conklin" w:date="2020-07-05T11:15:00Z">
             <w:r>
               <w:rPr>
                 <w:noProof/>
@@ -3306,12 +3155,12 @@
               <w:tab w:val="right" w:leader="dot" w:pos="9350"/>
             </w:tabs>
             <w:rPr>
-              <w:ins w:id="87" w:author="David Conklin" w:date="2020-07-05T11:15:00Z"/>
+              <w:ins w:id="88" w:author="David Conklin" w:date="2020-07-05T11:15:00Z"/>
               <w:rFonts w:eastAsiaTheme="minorEastAsia"/>
               <w:noProof/>
             </w:rPr>
           </w:pPr>
-          <w:ins w:id="88" w:author="David Conklin" w:date="2020-07-05T11:15:00Z">
+          <w:ins w:id="89" w:author="David Conklin" w:date="2020-07-05T11:15:00Z">
             <w:r>
               <w:rPr>
                 <w:rStyle w:val="Hyperlink"/>
@@ -3344,12 +3193,6 @@
                 <w:rStyle w:val="Hyperlink"/>
                 <w:noProof/>
               </w:rPr>
-            </w:r>
-            <w:r>
-              <w:rPr>
-                <w:rStyle w:val="Hyperlink"/>
-                <w:noProof/>
-              </w:rPr>
               <w:fldChar w:fldCharType="separate"/>
             </w:r>
             <w:r>
@@ -3380,13 +3223,13 @@
               </w:rPr>
               <w:instrText xml:space="preserve"> PAGEREF _Toc44840155 \h </w:instrText>
             </w:r>
-            <w:r>
-              <w:rPr>
-                <w:noProof/>
-                <w:webHidden/>
-              </w:rPr>
-            </w:r>
           </w:ins>
+          <w:r>
+            <w:rPr>
+              <w:noProof/>
+              <w:webHidden/>
+            </w:rPr>
+          </w:r>
           <w:r>
             <w:rPr>
               <w:noProof/>
@@ -3394,7 +3237,7 @@
             </w:rPr>
             <w:fldChar w:fldCharType="separate"/>
           </w:r>
-          <w:ins w:id="89" w:author="David Conklin" w:date="2020-07-05T11:15:00Z">
+          <w:ins w:id="90" w:author="David Conklin" w:date="2020-07-05T11:15:00Z">
             <w:r>
               <w:rPr>
                 <w:noProof/>
@@ -3425,12 +3268,12 @@
               <w:tab w:val="right" w:leader="dot" w:pos="9350"/>
             </w:tabs>
             <w:rPr>
-              <w:ins w:id="90" w:author="David Conklin" w:date="2020-07-05T11:15:00Z"/>
+              <w:ins w:id="91" w:author="David Conklin" w:date="2020-07-05T11:15:00Z"/>
               <w:rFonts w:eastAsiaTheme="minorEastAsia"/>
               <w:noProof/>
             </w:rPr>
           </w:pPr>
-          <w:ins w:id="91" w:author="David Conklin" w:date="2020-07-05T11:15:00Z">
+          <w:ins w:id="92" w:author="David Conklin" w:date="2020-07-05T11:15:00Z">
             <w:r>
               <w:rPr>
                 <w:rStyle w:val="Hyperlink"/>
@@ -3463,12 +3306,6 @@
                 <w:rStyle w:val="Hyperlink"/>
                 <w:noProof/>
               </w:rPr>
-            </w:r>
-            <w:r>
-              <w:rPr>
-                <w:rStyle w:val="Hyperlink"/>
-                <w:noProof/>
-              </w:rPr>
               <w:fldChar w:fldCharType="separate"/>
             </w:r>
             <w:r>
@@ -3499,13 +3336,13 @@
               </w:rPr>
               <w:instrText xml:space="preserve"> PAGEREF _Toc44840156 \h </w:instrText>
             </w:r>
-            <w:r>
-              <w:rPr>
-                <w:noProof/>
-                <w:webHidden/>
-              </w:rPr>
-            </w:r>
           </w:ins>
+          <w:r>
+            <w:rPr>
+              <w:noProof/>
+              <w:webHidden/>
+            </w:rPr>
+          </w:r>
           <w:r>
             <w:rPr>
               <w:noProof/>
@@ -3513,7 +3350,7 @@
             </w:rPr>
             <w:fldChar w:fldCharType="separate"/>
           </w:r>
-          <w:ins w:id="92" w:author="David Conklin" w:date="2020-07-05T11:15:00Z">
+          <w:ins w:id="93" w:author="David Conklin" w:date="2020-07-05T11:15:00Z">
             <w:r>
               <w:rPr>
                 <w:noProof/>
@@ -3544,12 +3381,12 @@
               <w:tab w:val="right" w:leader="dot" w:pos="9350"/>
             </w:tabs>
             <w:rPr>
-              <w:ins w:id="93" w:author="David Conklin" w:date="2020-07-05T11:15:00Z"/>
+              <w:ins w:id="94" w:author="David Conklin" w:date="2020-07-05T11:15:00Z"/>
               <w:rFonts w:eastAsiaTheme="minorEastAsia"/>
               <w:noProof/>
             </w:rPr>
           </w:pPr>
-          <w:ins w:id="94" w:author="David Conklin" w:date="2020-07-05T11:15:00Z">
+          <w:ins w:id="95" w:author="David Conklin" w:date="2020-07-05T11:15:00Z">
             <w:r>
               <w:rPr>
                 <w:rStyle w:val="Hyperlink"/>
@@ -3582,12 +3419,6 @@
                 <w:rStyle w:val="Hyperlink"/>
                 <w:noProof/>
               </w:rPr>
-            </w:r>
-            <w:r>
-              <w:rPr>
-                <w:rStyle w:val="Hyperlink"/>
-                <w:noProof/>
-              </w:rPr>
               <w:fldChar w:fldCharType="separate"/>
             </w:r>
             <w:r>
@@ -3618,13 +3449,13 @@
               </w:rPr>
               <w:instrText xml:space="preserve"> PAGEREF _Toc44840157 \h </w:instrText>
             </w:r>
-            <w:r>
-              <w:rPr>
-                <w:noProof/>
-                <w:webHidden/>
-              </w:rPr>
-            </w:r>
           </w:ins>
+          <w:r>
+            <w:rPr>
+              <w:noProof/>
+              <w:webHidden/>
+            </w:rPr>
+          </w:r>
           <w:r>
             <w:rPr>
               <w:noProof/>
@@ -3632,7 +3463,7 @@
             </w:rPr>
             <w:fldChar w:fldCharType="separate"/>
           </w:r>
-          <w:ins w:id="95" w:author="David Conklin" w:date="2020-07-05T11:15:00Z">
+          <w:ins w:id="96" w:author="David Conklin" w:date="2020-07-05T11:15:00Z">
             <w:r>
               <w:rPr>
                 <w:noProof/>
@@ -3663,12 +3494,12 @@
               <w:tab w:val="right" w:leader="dot" w:pos="9350"/>
             </w:tabs>
             <w:rPr>
-              <w:ins w:id="96" w:author="David Conklin" w:date="2020-07-05T11:15:00Z"/>
+              <w:ins w:id="97" w:author="David Conklin" w:date="2020-07-05T11:15:00Z"/>
               <w:rFonts w:eastAsiaTheme="minorEastAsia"/>
               <w:noProof/>
             </w:rPr>
           </w:pPr>
-          <w:ins w:id="97" w:author="David Conklin" w:date="2020-07-05T11:15:00Z">
+          <w:ins w:id="98" w:author="David Conklin" w:date="2020-07-05T11:15:00Z">
             <w:r>
               <w:rPr>
                 <w:rStyle w:val="Hyperlink"/>
@@ -3701,12 +3532,6 @@
                 <w:rStyle w:val="Hyperlink"/>
                 <w:noProof/>
               </w:rPr>
-            </w:r>
-            <w:r>
-              <w:rPr>
-                <w:rStyle w:val="Hyperlink"/>
-                <w:noProof/>
-              </w:rPr>
               <w:fldChar w:fldCharType="separate"/>
             </w:r>
             <w:r>
@@ -3737,13 +3562,13 @@
               </w:rPr>
               <w:instrText xml:space="preserve"> PAGEREF _Toc44840158 \h </w:instrText>
             </w:r>
-            <w:r>
-              <w:rPr>
-                <w:noProof/>
-                <w:webHidden/>
-              </w:rPr>
-            </w:r>
           </w:ins>
+          <w:r>
+            <w:rPr>
+              <w:noProof/>
+              <w:webHidden/>
+            </w:rPr>
+          </w:r>
           <w:r>
             <w:rPr>
               <w:noProof/>
@@ -3751,7 +3576,7 @@
             </w:rPr>
             <w:fldChar w:fldCharType="separate"/>
           </w:r>
-          <w:ins w:id="98" w:author="David Conklin" w:date="2020-07-05T11:15:00Z">
+          <w:ins w:id="99" w:author="David Conklin" w:date="2020-07-05T11:15:00Z">
             <w:r>
               <w:rPr>
                 <w:noProof/>
@@ -3782,12 +3607,12 @@
               <w:tab w:val="right" w:leader="dot" w:pos="9350"/>
             </w:tabs>
             <w:rPr>
-              <w:ins w:id="99" w:author="David Conklin" w:date="2020-07-05T11:15:00Z"/>
+              <w:ins w:id="100" w:author="David Conklin" w:date="2020-07-05T11:15:00Z"/>
               <w:rFonts w:eastAsiaTheme="minorEastAsia"/>
               <w:noProof/>
             </w:rPr>
           </w:pPr>
-          <w:ins w:id="100" w:author="David Conklin" w:date="2020-07-05T11:15:00Z">
+          <w:ins w:id="101" w:author="David Conklin" w:date="2020-07-05T11:15:00Z">
             <w:r>
               <w:rPr>
                 <w:rStyle w:val="Hyperlink"/>
@@ -3820,12 +3645,6 @@
                 <w:rStyle w:val="Hyperlink"/>
                 <w:noProof/>
               </w:rPr>
-            </w:r>
-            <w:r>
-              <w:rPr>
-                <w:rStyle w:val="Hyperlink"/>
-                <w:noProof/>
-              </w:rPr>
               <w:fldChar w:fldCharType="separate"/>
             </w:r>
             <w:r>
@@ -3856,13 +3675,13 @@
               </w:rPr>
               <w:instrText xml:space="preserve"> PAGEREF _Toc44840159 \h </w:instrText>
             </w:r>
-            <w:r>
-              <w:rPr>
-                <w:noProof/>
-                <w:webHidden/>
-              </w:rPr>
-            </w:r>
           </w:ins>
+          <w:r>
+            <w:rPr>
+              <w:noProof/>
+              <w:webHidden/>
+            </w:rPr>
+          </w:r>
           <w:r>
             <w:rPr>
               <w:noProof/>
@@ -3870,7 +3689,7 @@
             </w:rPr>
             <w:fldChar w:fldCharType="separate"/>
           </w:r>
-          <w:ins w:id="101" w:author="David Conklin" w:date="2020-07-05T11:15:00Z">
+          <w:ins w:id="102" w:author="David Conklin" w:date="2020-07-05T11:15:00Z">
             <w:r>
               <w:rPr>
                 <w:noProof/>
@@ -3901,12 +3720,12 @@
               <w:tab w:val="right" w:leader="dot" w:pos="9350"/>
             </w:tabs>
             <w:rPr>
-              <w:ins w:id="102" w:author="David Conklin" w:date="2020-07-05T11:15:00Z"/>
+              <w:ins w:id="103" w:author="David Conklin" w:date="2020-07-05T11:15:00Z"/>
               <w:rFonts w:eastAsiaTheme="minorEastAsia"/>
               <w:noProof/>
             </w:rPr>
           </w:pPr>
-          <w:ins w:id="103" w:author="David Conklin" w:date="2020-07-05T11:15:00Z">
+          <w:ins w:id="104" w:author="David Conklin" w:date="2020-07-05T11:15:00Z">
             <w:r>
               <w:rPr>
                 <w:rStyle w:val="Hyperlink"/>
@@ -3939,12 +3758,6 @@
                 <w:rStyle w:val="Hyperlink"/>
                 <w:noProof/>
               </w:rPr>
-            </w:r>
-            <w:r>
-              <w:rPr>
-                <w:rStyle w:val="Hyperlink"/>
-                <w:noProof/>
-              </w:rPr>
               <w:fldChar w:fldCharType="separate"/>
             </w:r>
             <w:r>
@@ -3975,13 +3788,13 @@
               </w:rPr>
               <w:instrText xml:space="preserve"> PAGEREF _Toc44840160 \h </w:instrText>
             </w:r>
-            <w:r>
-              <w:rPr>
-                <w:noProof/>
-                <w:webHidden/>
-              </w:rPr>
-            </w:r>
           </w:ins>
+          <w:r>
+            <w:rPr>
+              <w:noProof/>
+              <w:webHidden/>
+            </w:rPr>
+          </w:r>
           <w:r>
             <w:rPr>
               <w:noProof/>
@@ -3989,7 +3802,7 @@
             </w:rPr>
             <w:fldChar w:fldCharType="separate"/>
           </w:r>
-          <w:ins w:id="104" w:author="David Conklin" w:date="2020-07-05T11:15:00Z">
+          <w:ins w:id="105" w:author="David Conklin" w:date="2020-07-05T11:15:00Z">
             <w:r>
               <w:rPr>
                 <w:noProof/>
@@ -4020,12 +3833,12 @@
               <w:tab w:val="right" w:leader="dot" w:pos="9350"/>
             </w:tabs>
             <w:rPr>
-              <w:ins w:id="105" w:author="David Conklin" w:date="2020-07-05T11:15:00Z"/>
+              <w:ins w:id="106" w:author="David Conklin" w:date="2020-07-05T11:15:00Z"/>
               <w:rFonts w:eastAsiaTheme="minorEastAsia"/>
               <w:noProof/>
             </w:rPr>
           </w:pPr>
-          <w:ins w:id="106" w:author="David Conklin" w:date="2020-07-05T11:15:00Z">
+          <w:ins w:id="107" w:author="David Conklin" w:date="2020-07-05T11:15:00Z">
             <w:r>
               <w:rPr>
                 <w:rStyle w:val="Hyperlink"/>
@@ -4058,12 +3871,6 @@
                 <w:rStyle w:val="Hyperlink"/>
                 <w:noProof/>
               </w:rPr>
-            </w:r>
-            <w:r>
-              <w:rPr>
-                <w:rStyle w:val="Hyperlink"/>
-                <w:noProof/>
-              </w:rPr>
               <w:fldChar w:fldCharType="separate"/>
             </w:r>
             <w:r>
@@ -4095,13 +3902,13 @@
               </w:rPr>
               <w:instrText xml:space="preserve"> PAGEREF _Toc44840161 \h </w:instrText>
             </w:r>
-            <w:r>
-              <w:rPr>
-                <w:noProof/>
-                <w:webHidden/>
-              </w:rPr>
-            </w:r>
           </w:ins>
+          <w:r>
+            <w:rPr>
+              <w:noProof/>
+              <w:webHidden/>
+            </w:rPr>
+          </w:r>
           <w:r>
             <w:rPr>
               <w:noProof/>
@@ -4109,7 +3916,7 @@
             </w:rPr>
             <w:fldChar w:fldCharType="separate"/>
           </w:r>
-          <w:ins w:id="107" w:author="David Conklin" w:date="2020-07-05T11:15:00Z">
+          <w:ins w:id="108" w:author="David Conklin" w:date="2020-07-05T11:15:00Z">
             <w:r>
               <w:rPr>
                 <w:noProof/>
@@ -4140,12 +3947,12 @@
               <w:tab w:val="right" w:leader="dot" w:pos="9350"/>
             </w:tabs>
             <w:rPr>
-              <w:ins w:id="108" w:author="David Conklin" w:date="2020-07-05T11:15:00Z"/>
+              <w:ins w:id="109" w:author="David Conklin" w:date="2020-07-05T11:15:00Z"/>
               <w:rFonts w:eastAsiaTheme="minorEastAsia"/>
               <w:noProof/>
             </w:rPr>
           </w:pPr>
-          <w:ins w:id="109" w:author="David Conklin" w:date="2020-07-05T11:15:00Z">
+          <w:ins w:id="110" w:author="David Conklin" w:date="2020-07-05T11:15:00Z">
             <w:r>
               <w:rPr>
                 <w:rStyle w:val="Hyperlink"/>
@@ -4178,12 +3985,6 @@
                 <w:rStyle w:val="Hyperlink"/>
                 <w:noProof/>
               </w:rPr>
-            </w:r>
-            <w:r>
-              <w:rPr>
-                <w:rStyle w:val="Hyperlink"/>
-                <w:noProof/>
-              </w:rPr>
               <w:fldChar w:fldCharType="separate"/>
             </w:r>
             <w:r>
@@ -4214,13 +4015,13 @@
               </w:rPr>
               <w:instrText xml:space="preserve"> PAGEREF _Toc44840162 \h </w:instrText>
             </w:r>
-            <w:r>
-              <w:rPr>
-                <w:noProof/>
-                <w:webHidden/>
-              </w:rPr>
-            </w:r>
           </w:ins>
+          <w:r>
+            <w:rPr>
+              <w:noProof/>
+              <w:webHidden/>
+            </w:rPr>
+          </w:r>
           <w:r>
             <w:rPr>
               <w:noProof/>
@@ -4228,7 +4029,7 @@
             </w:rPr>
             <w:fldChar w:fldCharType="separate"/>
           </w:r>
-          <w:ins w:id="110" w:author="David Conklin" w:date="2020-07-05T11:15:00Z">
+          <w:ins w:id="111" w:author="David Conklin" w:date="2020-07-05T11:15:00Z">
             <w:r>
               <w:rPr>
                 <w:noProof/>
@@ -4259,12 +4060,12 @@
               <w:tab w:val="right" w:leader="dot" w:pos="9350"/>
             </w:tabs>
             <w:rPr>
-              <w:ins w:id="111" w:author="David Conklin" w:date="2020-07-05T11:15:00Z"/>
+              <w:ins w:id="112" w:author="David Conklin" w:date="2020-07-05T11:15:00Z"/>
               <w:rFonts w:eastAsiaTheme="minorEastAsia"/>
               <w:noProof/>
             </w:rPr>
           </w:pPr>
-          <w:ins w:id="112" w:author="David Conklin" w:date="2020-07-05T11:15:00Z">
+          <w:ins w:id="113" w:author="David Conklin" w:date="2020-07-05T11:15:00Z">
             <w:r>
               <w:rPr>
                 <w:rStyle w:val="Hyperlink"/>
@@ -4297,12 +4098,6 @@
                 <w:rStyle w:val="Hyperlink"/>
                 <w:noProof/>
               </w:rPr>
-            </w:r>
-            <w:r>
-              <w:rPr>
-                <w:rStyle w:val="Hyperlink"/>
-                <w:noProof/>
-              </w:rPr>
               <w:fldChar w:fldCharType="separate"/>
             </w:r>
             <w:r>
@@ -4333,13 +4128,13 @@
               </w:rPr>
               <w:instrText xml:space="preserve"> PAGEREF _Toc44840163 \h </w:instrText>
             </w:r>
-            <w:r>
-              <w:rPr>
-                <w:noProof/>
-                <w:webHidden/>
-              </w:rPr>
-            </w:r>
           </w:ins>
+          <w:r>
+            <w:rPr>
+              <w:noProof/>
+              <w:webHidden/>
+            </w:rPr>
+          </w:r>
           <w:r>
             <w:rPr>
               <w:noProof/>
@@ -4347,7 +4142,7 @@
             </w:rPr>
             <w:fldChar w:fldCharType="separate"/>
           </w:r>
-          <w:ins w:id="113" w:author="David Conklin" w:date="2020-07-05T11:15:00Z">
+          <w:ins w:id="114" w:author="David Conklin" w:date="2020-07-05T11:15:00Z">
             <w:r>
               <w:rPr>
                 <w:noProof/>
@@ -4378,12 +4173,12 @@
               <w:tab w:val="right" w:leader="dot" w:pos="9350"/>
             </w:tabs>
             <w:rPr>
-              <w:ins w:id="114" w:author="David Conklin" w:date="2020-07-05T11:15:00Z"/>
+              <w:ins w:id="115" w:author="David Conklin" w:date="2020-07-05T11:15:00Z"/>
               <w:rFonts w:eastAsiaTheme="minorEastAsia"/>
               <w:noProof/>
             </w:rPr>
           </w:pPr>
-          <w:ins w:id="115" w:author="David Conklin" w:date="2020-07-05T11:15:00Z">
+          <w:ins w:id="116" w:author="David Conklin" w:date="2020-07-05T11:15:00Z">
             <w:r>
               <w:rPr>
                 <w:rStyle w:val="Hyperlink"/>
@@ -4416,12 +4211,6 @@
                 <w:rStyle w:val="Hyperlink"/>
                 <w:noProof/>
               </w:rPr>
-            </w:r>
-            <w:r>
-              <w:rPr>
-                <w:rStyle w:val="Hyperlink"/>
-                <w:noProof/>
-              </w:rPr>
               <w:fldChar w:fldCharType="separate"/>
             </w:r>
             <w:r>
@@ -4452,13 +4241,13 @@
               </w:rPr>
               <w:instrText xml:space="preserve"> PAGEREF _Toc44840164 \h </w:instrText>
             </w:r>
-            <w:r>
-              <w:rPr>
-                <w:noProof/>
-                <w:webHidden/>
-              </w:rPr>
-            </w:r>
           </w:ins>
+          <w:r>
+            <w:rPr>
+              <w:noProof/>
+              <w:webHidden/>
+            </w:rPr>
+          </w:r>
           <w:r>
             <w:rPr>
               <w:noProof/>
@@ -4466,13 +4255,20 @@
             </w:rPr>
             <w:fldChar w:fldCharType="separate"/>
           </w:r>
-          <w:ins w:id="116" w:author="David Conklin" w:date="2020-07-05T11:15:00Z">
-            <w:r>
-              <w:rPr>
-                <w:noProof/>
-                <w:webHidden/>
-              </w:rPr>
-              <w:t>28</w:t>
+          <w:ins w:id="117" w:author="David Conklin" w:date="2020-07-05T11:15:00Z">
+            <w:r>
+              <w:rPr>
+                <w:noProof/>
+                <w:webHidden/>
+              </w:rPr>
+              <w:t>2</w:t>
+            </w:r>
+            <w:r>
+              <w:rPr>
+                <w:noProof/>
+                <w:webHidden/>
+              </w:rPr>
+              <w:t>8</w:t>
             </w:r>
             <w:r>
               <w:rPr>
@@ -4497,12 +4293,12 @@
               <w:tab w:val="right" w:leader="dot" w:pos="9350"/>
             </w:tabs>
             <w:rPr>
-              <w:ins w:id="117" w:author="David Conklin" w:date="2020-07-05T11:15:00Z"/>
+              <w:ins w:id="118" w:author="David Conklin" w:date="2020-07-05T11:15:00Z"/>
               <w:rFonts w:eastAsiaTheme="minorEastAsia"/>
               <w:noProof/>
             </w:rPr>
           </w:pPr>
-          <w:ins w:id="118" w:author="David Conklin" w:date="2020-07-05T11:15:00Z">
+          <w:ins w:id="119" w:author="David Conklin" w:date="2020-07-05T11:15:00Z">
             <w:r>
               <w:rPr>
                 <w:rStyle w:val="Hyperlink"/>
@@ -4535,12 +4331,6 @@
                 <w:rStyle w:val="Hyperlink"/>
                 <w:noProof/>
               </w:rPr>
-            </w:r>
-            <w:r>
-              <w:rPr>
-                <w:rStyle w:val="Hyperlink"/>
-                <w:noProof/>
-              </w:rPr>
               <w:fldChar w:fldCharType="separate"/>
             </w:r>
             <w:r>
@@ -4571,13 +4361,13 @@
               </w:rPr>
               <w:instrText xml:space="preserve"> PAGEREF _Toc44840165 \h </w:instrText>
             </w:r>
-            <w:r>
-              <w:rPr>
-                <w:noProof/>
-                <w:webHidden/>
-              </w:rPr>
-            </w:r>
           </w:ins>
+          <w:r>
+            <w:rPr>
+              <w:noProof/>
+              <w:webHidden/>
+            </w:rPr>
+          </w:r>
           <w:r>
             <w:rPr>
               <w:noProof/>
@@ -4585,7 +4375,7 @@
             </w:rPr>
             <w:fldChar w:fldCharType="separate"/>
           </w:r>
-          <w:ins w:id="119" w:author="David Conklin" w:date="2020-07-05T11:15:00Z">
+          <w:ins w:id="120" w:author="David Conklin" w:date="2020-07-05T11:15:00Z">
             <w:r>
               <w:rPr>
                 <w:noProof/>
@@ -4616,12 +4406,12 @@
               <w:tab w:val="right" w:leader="dot" w:pos="9350"/>
             </w:tabs>
             <w:rPr>
-              <w:ins w:id="120" w:author="David Conklin" w:date="2020-07-05T11:15:00Z"/>
+              <w:ins w:id="121" w:author="David Conklin" w:date="2020-07-05T11:15:00Z"/>
               <w:rFonts w:eastAsiaTheme="minorEastAsia"/>
               <w:noProof/>
             </w:rPr>
           </w:pPr>
-          <w:ins w:id="121" w:author="David Conklin" w:date="2020-07-05T11:15:00Z">
+          <w:ins w:id="122" w:author="David Conklin" w:date="2020-07-05T11:15:00Z">
             <w:r>
               <w:rPr>
                 <w:rStyle w:val="Hyperlink"/>
@@ -4654,12 +4444,6 @@
                 <w:rStyle w:val="Hyperlink"/>
                 <w:noProof/>
               </w:rPr>
-            </w:r>
-            <w:r>
-              <w:rPr>
-                <w:rStyle w:val="Hyperlink"/>
-                <w:noProof/>
-              </w:rPr>
               <w:fldChar w:fldCharType="separate"/>
             </w:r>
             <w:r>
@@ -4690,13 +4474,13 @@
               </w:rPr>
               <w:instrText xml:space="preserve"> PAGEREF _Toc44840166 \h </w:instrText>
             </w:r>
-            <w:r>
-              <w:rPr>
-                <w:noProof/>
-                <w:webHidden/>
-              </w:rPr>
-            </w:r>
           </w:ins>
+          <w:r>
+            <w:rPr>
+              <w:noProof/>
+              <w:webHidden/>
+            </w:rPr>
+          </w:r>
           <w:r>
             <w:rPr>
               <w:noProof/>
@@ -4704,7 +4488,7 @@
             </w:rPr>
             <w:fldChar w:fldCharType="separate"/>
           </w:r>
-          <w:ins w:id="122" w:author="David Conklin" w:date="2020-07-05T11:15:00Z">
+          <w:ins w:id="123" w:author="David Conklin" w:date="2020-07-05T11:15:00Z">
             <w:r>
               <w:rPr>
                 <w:noProof/>
@@ -4735,12 +4519,12 @@
               <w:tab w:val="right" w:leader="dot" w:pos="9350"/>
             </w:tabs>
             <w:rPr>
-              <w:ins w:id="123" w:author="David Conklin" w:date="2020-07-05T11:15:00Z"/>
+              <w:ins w:id="124" w:author="David Conklin" w:date="2020-07-05T11:15:00Z"/>
               <w:rFonts w:eastAsiaTheme="minorEastAsia"/>
               <w:noProof/>
             </w:rPr>
           </w:pPr>
-          <w:ins w:id="124" w:author="David Conklin" w:date="2020-07-05T11:15:00Z">
+          <w:ins w:id="125" w:author="David Conklin" w:date="2020-07-05T11:15:00Z">
             <w:r>
               <w:rPr>
                 <w:rStyle w:val="Hyperlink"/>
@@ -4773,12 +4557,6 @@
                 <w:rStyle w:val="Hyperlink"/>
                 <w:noProof/>
               </w:rPr>
-            </w:r>
-            <w:r>
-              <w:rPr>
-                <w:rStyle w:val="Hyperlink"/>
-                <w:noProof/>
-              </w:rPr>
               <w:fldChar w:fldCharType="separate"/>
             </w:r>
             <w:r>
@@ -4809,13 +4587,13 @@
               </w:rPr>
               <w:instrText xml:space="preserve"> PAGEREF _Toc44840167 \h </w:instrText>
             </w:r>
-            <w:r>
-              <w:rPr>
-                <w:noProof/>
-                <w:webHidden/>
-              </w:rPr>
-            </w:r>
           </w:ins>
+          <w:r>
+            <w:rPr>
+              <w:noProof/>
+              <w:webHidden/>
+            </w:rPr>
+          </w:r>
           <w:r>
             <w:rPr>
               <w:noProof/>
@@ -4823,7 +4601,7 @@
             </w:rPr>
             <w:fldChar w:fldCharType="separate"/>
           </w:r>
-          <w:ins w:id="125" w:author="David Conklin" w:date="2020-07-05T11:15:00Z">
+          <w:ins w:id="126" w:author="David Conklin" w:date="2020-07-05T11:15:00Z">
             <w:r>
               <w:rPr>
                 <w:noProof/>
@@ -4854,12 +4632,12 @@
               <w:tab w:val="right" w:leader="dot" w:pos="9350"/>
             </w:tabs>
             <w:rPr>
-              <w:ins w:id="126" w:author="David Conklin" w:date="2020-07-05T11:15:00Z"/>
+              <w:ins w:id="127" w:author="David Conklin" w:date="2020-07-05T11:15:00Z"/>
               <w:rFonts w:eastAsiaTheme="minorEastAsia"/>
               <w:noProof/>
             </w:rPr>
           </w:pPr>
-          <w:ins w:id="127" w:author="David Conklin" w:date="2020-07-05T11:15:00Z">
+          <w:ins w:id="128" w:author="David Conklin" w:date="2020-07-05T11:15:00Z">
             <w:r>
               <w:rPr>
                 <w:rStyle w:val="Hyperlink"/>
@@ -4892,12 +4670,6 @@
                 <w:rStyle w:val="Hyperlink"/>
                 <w:noProof/>
               </w:rPr>
-            </w:r>
-            <w:r>
-              <w:rPr>
-                <w:rStyle w:val="Hyperlink"/>
-                <w:noProof/>
-              </w:rPr>
               <w:fldChar w:fldCharType="separate"/>
             </w:r>
             <w:r>
@@ -4928,13 +4700,13 @@
               </w:rPr>
               <w:instrText xml:space="preserve"> PAGEREF _Toc44840168 \h </w:instrText>
             </w:r>
-            <w:r>
-              <w:rPr>
-                <w:noProof/>
-                <w:webHidden/>
-              </w:rPr>
-            </w:r>
           </w:ins>
+          <w:r>
+            <w:rPr>
+              <w:noProof/>
+              <w:webHidden/>
+            </w:rPr>
+          </w:r>
           <w:r>
             <w:rPr>
               <w:noProof/>
@@ -4942,7 +4714,7 @@
             </w:rPr>
             <w:fldChar w:fldCharType="separate"/>
           </w:r>
-          <w:ins w:id="128" w:author="David Conklin" w:date="2020-07-05T11:15:00Z">
+          <w:ins w:id="129" w:author="David Conklin" w:date="2020-07-05T11:15:00Z">
             <w:r>
               <w:rPr>
                 <w:noProof/>
@@ -4973,12 +4745,12 @@
               <w:tab w:val="right" w:leader="dot" w:pos="9350"/>
             </w:tabs>
             <w:rPr>
-              <w:ins w:id="129" w:author="David Conklin" w:date="2020-07-05T11:15:00Z"/>
+              <w:ins w:id="130" w:author="David Conklin" w:date="2020-07-05T11:15:00Z"/>
               <w:rFonts w:eastAsiaTheme="minorEastAsia"/>
               <w:noProof/>
             </w:rPr>
           </w:pPr>
-          <w:ins w:id="130" w:author="David Conklin" w:date="2020-07-05T11:15:00Z">
+          <w:ins w:id="131" w:author="David Conklin" w:date="2020-07-05T11:15:00Z">
             <w:r>
               <w:rPr>
                 <w:rStyle w:val="Hyperlink"/>
@@ -5011,12 +4783,6 @@
                 <w:rStyle w:val="Hyperlink"/>
                 <w:noProof/>
               </w:rPr>
-            </w:r>
-            <w:r>
-              <w:rPr>
-                <w:rStyle w:val="Hyperlink"/>
-                <w:noProof/>
-              </w:rPr>
               <w:fldChar w:fldCharType="separate"/>
             </w:r>
             <w:r>
@@ -5047,13 +4813,13 @@
               </w:rPr>
               <w:instrText xml:space="preserve"> PAGEREF _Toc44840169 \h </w:instrText>
             </w:r>
-            <w:r>
-              <w:rPr>
-                <w:noProof/>
-                <w:webHidden/>
-              </w:rPr>
-            </w:r>
           </w:ins>
+          <w:r>
+            <w:rPr>
+              <w:noProof/>
+              <w:webHidden/>
+            </w:rPr>
+          </w:r>
           <w:r>
             <w:rPr>
               <w:noProof/>
@@ -5061,7 +4827,7 @@
             </w:rPr>
             <w:fldChar w:fldCharType="separate"/>
           </w:r>
-          <w:ins w:id="131" w:author="David Conklin" w:date="2020-07-05T11:15:00Z">
+          <w:ins w:id="132" w:author="David Conklin" w:date="2020-07-05T11:15:00Z">
             <w:r>
               <w:rPr>
                 <w:noProof/>
@@ -5092,12 +4858,12 @@
               <w:tab w:val="right" w:leader="dot" w:pos="9350"/>
             </w:tabs>
             <w:rPr>
-              <w:del w:id="132" w:author="David Conklin" w:date="2020-06-28T14:10:00Z"/>
+              <w:del w:id="133" w:author="David Conklin" w:date="2020-06-28T14:10:00Z"/>
               <w:rFonts w:eastAsiaTheme="minorEastAsia"/>
               <w:noProof/>
             </w:rPr>
           </w:pPr>
-          <w:del w:id="133" w:author="David Conklin" w:date="2020-06-28T14:10:00Z">
+          <w:del w:id="134" w:author="David Conklin" w:date="2020-06-28T14:10:00Z">
             <w:r>
               <w:rPr>
                 <w:noProof/>
@@ -5117,7 +4883,7 @@
               <w:fldChar w:fldCharType="separate"/>
             </w:r>
           </w:del>
-          <w:ins w:id="134" w:author="David Conklin" w:date="2020-07-05T11:15:00Z">
+          <w:ins w:id="135" w:author="David Conklin" w:date="2020-07-05T11:15:00Z">
             <w:r>
               <w:rPr>
                 <w:b/>
@@ -5127,7 +4893,7 @@
               <w:t>Error! Hyperlink reference not valid.</w:t>
             </w:r>
           </w:ins>
-          <w:del w:id="135" w:author="David Conklin" w:date="2020-06-28T14:10:00Z">
+          <w:del w:id="136" w:author="David Conklin" w:date="2020-06-28T14:10:00Z">
             <w:r>
               <w:rPr>
                 <w:rStyle w:val="Hyperlink"/>
@@ -5170,7 +4936,7 @@
               <w:fldChar w:fldCharType="separate"/>
             </w:r>
           </w:del>
-          <w:del w:id="136" w:author="David Conklin" w:date="2020-06-28T07:26:00Z">
+          <w:del w:id="137" w:author="David Conklin" w:date="2020-06-28T07:26:00Z">
             <w:r>
               <w:rPr>
                 <w:noProof/>
@@ -5179,7 +4945,7 @@
               <w:delText>3</w:delText>
             </w:r>
           </w:del>
-          <w:del w:id="137" w:author="David Conklin" w:date="2020-06-28T14:10:00Z">
+          <w:del w:id="138" w:author="David Conklin" w:date="2020-06-28T14:10:00Z">
             <w:r>
               <w:rPr>
                 <w:noProof/>
@@ -5202,12 +4968,12 @@
               <w:tab w:val="right" w:leader="dot" w:pos="9350"/>
             </w:tabs>
             <w:rPr>
-              <w:del w:id="138" w:author="David Conklin" w:date="2020-06-28T14:10:00Z"/>
+              <w:del w:id="139" w:author="David Conklin" w:date="2020-06-28T14:10:00Z"/>
               <w:rFonts w:eastAsiaTheme="minorEastAsia"/>
               <w:noProof/>
             </w:rPr>
           </w:pPr>
-          <w:del w:id="139" w:author="David Conklin" w:date="2020-06-28T14:10:00Z">
+          <w:del w:id="140" w:author="David Conklin" w:date="2020-06-28T14:10:00Z">
             <w:r>
               <w:rPr>
                 <w:noProof/>
@@ -5227,7 +4993,7 @@
               <w:fldChar w:fldCharType="separate"/>
             </w:r>
           </w:del>
-          <w:ins w:id="140" w:author="David Conklin" w:date="2020-07-05T11:15:00Z">
+          <w:ins w:id="141" w:author="David Conklin" w:date="2020-07-05T11:15:00Z">
             <w:r>
               <w:rPr>
                 <w:b/>
@@ -5237,7 +5003,7 @@
               <w:t>Error! Hyperlink reference not valid.</w:t>
             </w:r>
           </w:ins>
-          <w:del w:id="141" w:author="David Conklin" w:date="2020-06-28T14:10:00Z">
+          <w:del w:id="142" w:author="David Conklin" w:date="2020-06-28T14:10:00Z">
             <w:r>
               <w:rPr>
                 <w:rStyle w:val="Hyperlink"/>
@@ -5280,7 +5046,7 @@
               <w:fldChar w:fldCharType="separate"/>
             </w:r>
           </w:del>
-          <w:del w:id="142" w:author="David Conklin" w:date="2020-06-28T07:26:00Z">
+          <w:del w:id="143" w:author="David Conklin" w:date="2020-06-28T07:26:00Z">
             <w:r>
               <w:rPr>
                 <w:noProof/>
@@ -5289,7 +5055,7 @@
               <w:delText>3</w:delText>
             </w:r>
           </w:del>
-          <w:del w:id="143" w:author="David Conklin" w:date="2020-06-28T14:10:00Z">
+          <w:del w:id="144" w:author="David Conklin" w:date="2020-06-28T14:10:00Z">
             <w:r>
               <w:rPr>
                 <w:noProof/>
@@ -5312,12 +5078,12 @@
               <w:tab w:val="right" w:leader="dot" w:pos="9350"/>
             </w:tabs>
             <w:rPr>
-              <w:del w:id="144" w:author="David Conklin" w:date="2020-06-28T14:10:00Z"/>
+              <w:del w:id="145" w:author="David Conklin" w:date="2020-06-28T14:10:00Z"/>
               <w:rFonts w:eastAsiaTheme="minorEastAsia"/>
               <w:noProof/>
             </w:rPr>
           </w:pPr>
-          <w:del w:id="145" w:author="David Conklin" w:date="2020-06-28T14:10:00Z">
+          <w:del w:id="146" w:author="David Conklin" w:date="2020-06-28T14:10:00Z">
             <w:r>
               <w:rPr>
                 <w:noProof/>
@@ -5337,7 +5103,7 @@
               <w:fldChar w:fldCharType="separate"/>
             </w:r>
           </w:del>
-          <w:ins w:id="146" w:author="David Conklin" w:date="2020-07-05T11:15:00Z">
+          <w:ins w:id="147" w:author="David Conklin" w:date="2020-07-05T11:15:00Z">
             <w:r>
               <w:rPr>
                 <w:b/>
@@ -5347,7 +5113,7 @@
               <w:t>Error! Hyperlink reference not valid.</w:t>
             </w:r>
           </w:ins>
-          <w:del w:id="147" w:author="David Conklin" w:date="2020-06-28T14:10:00Z">
+          <w:del w:id="148" w:author="David Conklin" w:date="2020-06-28T14:10:00Z">
             <w:r>
               <w:rPr>
                 <w:rStyle w:val="Hyperlink"/>
@@ -5390,7 +5156,7 @@
               <w:fldChar w:fldCharType="separate"/>
             </w:r>
           </w:del>
-          <w:del w:id="148" w:author="David Conklin" w:date="2020-06-28T07:26:00Z">
+          <w:del w:id="149" w:author="David Conklin" w:date="2020-06-28T07:26:00Z">
             <w:r>
               <w:rPr>
                 <w:noProof/>
@@ -5399,7 +5165,7 @@
               <w:delText>4</w:delText>
             </w:r>
           </w:del>
-          <w:del w:id="149" w:author="David Conklin" w:date="2020-06-28T14:10:00Z">
+          <w:del w:id="150" w:author="David Conklin" w:date="2020-06-28T14:10:00Z">
             <w:r>
               <w:rPr>
                 <w:noProof/>
@@ -5422,12 +5188,12 @@
               <w:tab w:val="right" w:leader="dot" w:pos="9350"/>
             </w:tabs>
             <w:rPr>
-              <w:del w:id="150" w:author="David Conklin" w:date="2020-06-28T14:10:00Z"/>
+              <w:del w:id="151" w:author="David Conklin" w:date="2020-06-28T14:10:00Z"/>
               <w:rFonts w:eastAsiaTheme="minorEastAsia"/>
               <w:noProof/>
             </w:rPr>
           </w:pPr>
-          <w:del w:id="151" w:author="David Conklin" w:date="2020-06-28T14:10:00Z">
+          <w:del w:id="152" w:author="David Conklin" w:date="2020-06-28T14:10:00Z">
             <w:r>
               <w:rPr>
                 <w:noProof/>
@@ -5447,7 +5213,7 @@
               <w:fldChar w:fldCharType="separate"/>
             </w:r>
           </w:del>
-          <w:ins w:id="152" w:author="David Conklin" w:date="2020-07-05T11:15:00Z">
+          <w:ins w:id="153" w:author="David Conklin" w:date="2020-07-05T11:15:00Z">
             <w:r>
               <w:rPr>
                 <w:b/>
@@ -5457,7 +5223,7 @@
               <w:t>Error! Hyperlink reference not valid.</w:t>
             </w:r>
           </w:ins>
-          <w:del w:id="153" w:author="David Conklin" w:date="2020-06-28T14:10:00Z">
+          <w:del w:id="154" w:author="David Conklin" w:date="2020-06-28T14:10:00Z">
             <w:r>
               <w:rPr>
                 <w:rStyle w:val="Hyperlink"/>
@@ -5500,7 +5266,7 @@
               <w:fldChar w:fldCharType="separate"/>
             </w:r>
           </w:del>
-          <w:del w:id="154" w:author="David Conklin" w:date="2020-06-28T07:26:00Z">
+          <w:del w:id="155" w:author="David Conklin" w:date="2020-06-28T07:26:00Z">
             <w:r>
               <w:rPr>
                 <w:noProof/>
@@ -5509,7 +5275,7 @@
               <w:delText>4</w:delText>
             </w:r>
           </w:del>
-          <w:del w:id="155" w:author="David Conklin" w:date="2020-06-28T14:10:00Z">
+          <w:del w:id="156" w:author="David Conklin" w:date="2020-06-28T14:10:00Z">
             <w:r>
               <w:rPr>
                 <w:noProof/>
@@ -5532,12 +5298,12 @@
               <w:tab w:val="right" w:leader="dot" w:pos="9350"/>
             </w:tabs>
             <w:rPr>
-              <w:del w:id="156" w:author="David Conklin" w:date="2020-06-28T14:10:00Z"/>
+              <w:del w:id="157" w:author="David Conklin" w:date="2020-06-28T14:10:00Z"/>
               <w:rFonts w:eastAsiaTheme="minorEastAsia"/>
               <w:noProof/>
             </w:rPr>
           </w:pPr>
-          <w:del w:id="157" w:author="David Conklin" w:date="2020-06-28T14:10:00Z">
+          <w:del w:id="158" w:author="David Conklin" w:date="2020-06-28T14:10:00Z">
             <w:r>
               <w:rPr>
                 <w:noProof/>
@@ -5557,7 +5323,7 @@
               <w:fldChar w:fldCharType="separate"/>
             </w:r>
           </w:del>
-          <w:ins w:id="158" w:author="David Conklin" w:date="2020-07-05T11:15:00Z">
+          <w:ins w:id="159" w:author="David Conklin" w:date="2020-07-05T11:15:00Z">
             <w:r>
               <w:rPr>
                 <w:b/>
@@ -5567,7 +5333,7 @@
               <w:t>Error! Hyperlink reference not valid.</w:t>
             </w:r>
           </w:ins>
-          <w:del w:id="159" w:author="David Conklin" w:date="2020-06-28T14:10:00Z">
+          <w:del w:id="160" w:author="David Conklin" w:date="2020-06-28T14:10:00Z">
             <w:r>
               <w:rPr>
                 <w:rStyle w:val="Hyperlink"/>
@@ -5610,7 +5376,7 @@
               <w:fldChar w:fldCharType="separate"/>
             </w:r>
           </w:del>
-          <w:del w:id="160" w:author="David Conklin" w:date="2020-06-28T07:26:00Z">
+          <w:del w:id="161" w:author="David Conklin" w:date="2020-06-28T07:26:00Z">
             <w:r>
               <w:rPr>
                 <w:noProof/>
@@ -5619,7 +5385,7 @@
               <w:delText>4</w:delText>
             </w:r>
           </w:del>
-          <w:del w:id="161" w:author="David Conklin" w:date="2020-06-28T14:10:00Z">
+          <w:del w:id="162" w:author="David Conklin" w:date="2020-06-28T14:10:00Z">
             <w:r>
               <w:rPr>
                 <w:noProof/>
@@ -5642,12 +5408,12 @@
               <w:tab w:val="right" w:leader="dot" w:pos="9350"/>
             </w:tabs>
             <w:rPr>
-              <w:del w:id="162" w:author="David Conklin" w:date="2020-06-28T14:10:00Z"/>
+              <w:del w:id="163" w:author="David Conklin" w:date="2020-06-28T14:10:00Z"/>
               <w:rFonts w:eastAsiaTheme="minorEastAsia"/>
               <w:noProof/>
             </w:rPr>
           </w:pPr>
-          <w:del w:id="163" w:author="David Conklin" w:date="2020-06-28T14:10:00Z">
+          <w:del w:id="164" w:author="David Conklin" w:date="2020-06-28T14:10:00Z">
             <w:r>
               <w:rPr>
                 <w:noProof/>
@@ -5667,7 +5433,7 @@
               <w:fldChar w:fldCharType="separate"/>
             </w:r>
           </w:del>
-          <w:ins w:id="164" w:author="David Conklin" w:date="2020-07-05T11:15:00Z">
+          <w:ins w:id="165" w:author="David Conklin" w:date="2020-07-05T11:15:00Z">
             <w:r>
               <w:rPr>
                 <w:b/>
@@ -5677,7 +5443,7 @@
               <w:t>Error! Hyperlink reference not valid.</w:t>
             </w:r>
           </w:ins>
-          <w:del w:id="165" w:author="David Conklin" w:date="2020-06-28T14:10:00Z">
+          <w:del w:id="166" w:author="David Conklin" w:date="2020-06-28T14:10:00Z">
             <w:r>
               <w:rPr>
                 <w:rStyle w:val="Hyperlink"/>
@@ -5720,7 +5486,7 @@
               <w:fldChar w:fldCharType="separate"/>
             </w:r>
           </w:del>
-          <w:del w:id="166" w:author="David Conklin" w:date="2020-06-28T07:26:00Z">
+          <w:del w:id="167" w:author="David Conklin" w:date="2020-06-28T07:26:00Z">
             <w:r>
               <w:rPr>
                 <w:noProof/>
@@ -5729,7 +5495,7 @@
               <w:delText>5</w:delText>
             </w:r>
           </w:del>
-          <w:del w:id="167" w:author="David Conklin" w:date="2020-06-28T14:10:00Z">
+          <w:del w:id="168" w:author="David Conklin" w:date="2020-06-28T14:10:00Z">
             <w:r>
               <w:rPr>
                 <w:noProof/>
@@ -5752,12 +5518,12 @@
               <w:tab w:val="right" w:leader="dot" w:pos="9350"/>
             </w:tabs>
             <w:rPr>
-              <w:del w:id="168" w:author="David Conklin" w:date="2020-06-28T14:10:00Z"/>
+              <w:del w:id="169" w:author="David Conklin" w:date="2020-06-28T14:10:00Z"/>
               <w:rFonts w:eastAsiaTheme="minorEastAsia"/>
               <w:noProof/>
             </w:rPr>
           </w:pPr>
-          <w:del w:id="169" w:author="David Conklin" w:date="2020-06-28T14:10:00Z">
+          <w:del w:id="170" w:author="David Conklin" w:date="2020-06-28T14:10:00Z">
             <w:r>
               <w:rPr>
                 <w:noProof/>
@@ -5777,7 +5543,7 @@
               <w:fldChar w:fldCharType="separate"/>
             </w:r>
           </w:del>
-          <w:ins w:id="170" w:author="David Conklin" w:date="2020-07-05T11:15:00Z">
+          <w:ins w:id="171" w:author="David Conklin" w:date="2020-07-05T11:15:00Z">
             <w:r>
               <w:rPr>
                 <w:b/>
@@ -5787,7 +5553,7 @@
               <w:t>Error! Hyperlink reference not valid.</w:t>
             </w:r>
           </w:ins>
-          <w:del w:id="171" w:author="David Conklin" w:date="2020-06-28T14:10:00Z">
+          <w:del w:id="172" w:author="David Conklin" w:date="2020-06-28T14:10:00Z">
             <w:r>
               <w:rPr>
                 <w:rStyle w:val="Hyperlink"/>
@@ -5830,7 +5596,7 @@
               <w:fldChar w:fldCharType="separate"/>
             </w:r>
           </w:del>
-          <w:del w:id="172" w:author="David Conklin" w:date="2020-06-28T07:26:00Z">
+          <w:del w:id="173" w:author="David Conklin" w:date="2020-06-28T07:26:00Z">
             <w:r>
               <w:rPr>
                 <w:noProof/>
@@ -5839,7 +5605,7 @@
               <w:delText>5</w:delText>
             </w:r>
           </w:del>
-          <w:del w:id="173" w:author="David Conklin" w:date="2020-06-28T14:10:00Z">
+          <w:del w:id="174" w:author="David Conklin" w:date="2020-06-28T14:10:00Z">
             <w:r>
               <w:rPr>
                 <w:noProof/>
@@ -5862,12 +5628,12 @@
               <w:tab w:val="right" w:leader="dot" w:pos="9350"/>
             </w:tabs>
             <w:rPr>
-              <w:del w:id="174" w:author="David Conklin" w:date="2020-06-28T14:10:00Z"/>
+              <w:del w:id="175" w:author="David Conklin" w:date="2020-06-28T14:10:00Z"/>
               <w:rFonts w:eastAsiaTheme="minorEastAsia"/>
               <w:noProof/>
             </w:rPr>
           </w:pPr>
-          <w:del w:id="175" w:author="David Conklin" w:date="2020-06-28T14:10:00Z">
+          <w:del w:id="176" w:author="David Conklin" w:date="2020-06-28T14:10:00Z">
             <w:r>
               <w:rPr>
                 <w:noProof/>
@@ -5887,7 +5653,7 @@
               <w:fldChar w:fldCharType="separate"/>
             </w:r>
           </w:del>
-          <w:ins w:id="176" w:author="David Conklin" w:date="2020-07-05T11:15:00Z">
+          <w:ins w:id="177" w:author="David Conklin" w:date="2020-07-05T11:15:00Z">
             <w:r>
               <w:rPr>
                 <w:b/>
@@ -5897,7 +5663,7 @@
               <w:t>Error! Hyperlink reference not valid.</w:t>
             </w:r>
           </w:ins>
-          <w:del w:id="177" w:author="David Conklin" w:date="2020-06-28T14:10:00Z">
+          <w:del w:id="178" w:author="David Conklin" w:date="2020-06-28T14:10:00Z">
             <w:r>
               <w:rPr>
                 <w:rStyle w:val="Hyperlink"/>
@@ -5940,7 +5706,7 @@
               <w:fldChar w:fldCharType="separate"/>
             </w:r>
           </w:del>
-          <w:del w:id="178" w:author="David Conklin" w:date="2020-06-28T07:26:00Z">
+          <w:del w:id="179" w:author="David Conklin" w:date="2020-06-28T07:26:00Z">
             <w:r>
               <w:rPr>
                 <w:noProof/>
@@ -5949,7 +5715,7 @@
               <w:delText>6</w:delText>
             </w:r>
           </w:del>
-          <w:del w:id="179" w:author="David Conklin" w:date="2020-06-28T14:10:00Z">
+          <w:del w:id="180" w:author="David Conklin" w:date="2020-06-28T14:10:00Z">
             <w:r>
               <w:rPr>
                 <w:noProof/>
@@ -5972,12 +5738,12 @@
               <w:tab w:val="right" w:leader="dot" w:pos="9350"/>
             </w:tabs>
             <w:rPr>
-              <w:del w:id="180" w:author="David Conklin" w:date="2020-06-28T14:10:00Z"/>
+              <w:del w:id="181" w:author="David Conklin" w:date="2020-06-28T14:10:00Z"/>
               <w:rFonts w:eastAsiaTheme="minorEastAsia"/>
               <w:noProof/>
             </w:rPr>
           </w:pPr>
-          <w:del w:id="181" w:author="David Conklin" w:date="2020-06-28T14:10:00Z">
+          <w:del w:id="182" w:author="David Conklin" w:date="2020-06-28T14:10:00Z">
             <w:r>
               <w:rPr>
                 <w:noProof/>
@@ -5997,7 +5763,7 @@
               <w:fldChar w:fldCharType="separate"/>
             </w:r>
           </w:del>
-          <w:ins w:id="182" w:author="David Conklin" w:date="2020-07-05T11:15:00Z">
+          <w:ins w:id="183" w:author="David Conklin" w:date="2020-07-05T11:15:00Z">
             <w:r>
               <w:rPr>
                 <w:b/>
@@ -6007,7 +5773,7 @@
               <w:t>Error! Hyperlink reference not valid.</w:t>
             </w:r>
           </w:ins>
-          <w:del w:id="183" w:author="David Conklin" w:date="2020-06-28T14:10:00Z">
+          <w:del w:id="184" w:author="David Conklin" w:date="2020-06-28T14:10:00Z">
             <w:r>
               <w:rPr>
                 <w:rStyle w:val="Hyperlink"/>
@@ -6050,7 +5816,7 @@
               <w:fldChar w:fldCharType="separate"/>
             </w:r>
           </w:del>
-          <w:del w:id="184" w:author="David Conklin" w:date="2020-06-28T07:26:00Z">
+          <w:del w:id="185" w:author="David Conklin" w:date="2020-06-28T07:26:00Z">
             <w:r>
               <w:rPr>
                 <w:noProof/>
@@ -6059,7 +5825,7 @@
               <w:delText>6</w:delText>
             </w:r>
           </w:del>
-          <w:del w:id="185" w:author="David Conklin" w:date="2020-06-28T14:10:00Z">
+          <w:del w:id="186" w:author="David Conklin" w:date="2020-06-28T14:10:00Z">
             <w:r>
               <w:rPr>
                 <w:noProof/>
@@ -6082,12 +5848,12 @@
               <w:tab w:val="right" w:leader="dot" w:pos="9350"/>
             </w:tabs>
             <w:rPr>
-              <w:del w:id="186" w:author="David Conklin" w:date="2020-06-28T14:10:00Z"/>
+              <w:del w:id="187" w:author="David Conklin" w:date="2020-06-28T14:10:00Z"/>
               <w:rFonts w:eastAsiaTheme="minorEastAsia"/>
               <w:noProof/>
             </w:rPr>
           </w:pPr>
-          <w:del w:id="187" w:author="David Conklin" w:date="2020-06-28T14:10:00Z">
+          <w:del w:id="188" w:author="David Conklin" w:date="2020-06-28T14:10:00Z">
             <w:r>
               <w:rPr>
                 <w:noProof/>
@@ -6107,7 +5873,7 @@
               <w:fldChar w:fldCharType="separate"/>
             </w:r>
           </w:del>
-          <w:ins w:id="188" w:author="David Conklin" w:date="2020-07-05T11:15:00Z">
+          <w:ins w:id="189" w:author="David Conklin" w:date="2020-07-05T11:15:00Z">
             <w:r>
               <w:rPr>
                 <w:b/>
@@ -6117,7 +5883,7 @@
               <w:t>Error! Hyperlink reference not valid.</w:t>
             </w:r>
           </w:ins>
-          <w:del w:id="189" w:author="David Conklin" w:date="2020-06-28T14:10:00Z">
+          <w:del w:id="190" w:author="David Conklin" w:date="2020-06-28T14:10:00Z">
             <w:r>
               <w:rPr>
                 <w:rStyle w:val="Hyperlink"/>
@@ -6160,7 +5926,7 @@
               <w:fldChar w:fldCharType="separate"/>
             </w:r>
           </w:del>
-          <w:del w:id="190" w:author="David Conklin" w:date="2020-06-28T07:26:00Z">
+          <w:del w:id="191" w:author="David Conklin" w:date="2020-06-28T07:26:00Z">
             <w:r>
               <w:rPr>
                 <w:noProof/>
@@ -6169,7 +5935,7 @@
               <w:delText>7</w:delText>
             </w:r>
           </w:del>
-          <w:del w:id="191" w:author="David Conklin" w:date="2020-06-28T14:10:00Z">
+          <w:del w:id="192" w:author="David Conklin" w:date="2020-06-28T14:10:00Z">
             <w:r>
               <w:rPr>
                 <w:noProof/>
@@ -6192,12 +5958,12 @@
               <w:tab w:val="right" w:leader="dot" w:pos="9350"/>
             </w:tabs>
             <w:rPr>
-              <w:del w:id="192" w:author="David Conklin" w:date="2020-06-28T14:10:00Z"/>
+              <w:del w:id="193" w:author="David Conklin" w:date="2020-06-28T14:10:00Z"/>
               <w:rFonts w:eastAsiaTheme="minorEastAsia"/>
               <w:noProof/>
             </w:rPr>
           </w:pPr>
-          <w:del w:id="193" w:author="David Conklin" w:date="2020-06-28T14:10:00Z">
+          <w:del w:id="194" w:author="David Conklin" w:date="2020-06-28T14:10:00Z">
             <w:r>
               <w:rPr>
                 <w:noProof/>
@@ -6217,7 +5983,7 @@
               <w:fldChar w:fldCharType="separate"/>
             </w:r>
           </w:del>
-          <w:ins w:id="194" w:author="David Conklin" w:date="2020-07-05T11:15:00Z">
+          <w:ins w:id="195" w:author="David Conklin" w:date="2020-07-05T11:15:00Z">
             <w:r>
               <w:rPr>
                 <w:b/>
@@ -6227,7 +5993,7 @@
               <w:t>Error! Hyperlink reference not valid.</w:t>
             </w:r>
           </w:ins>
-          <w:del w:id="195" w:author="David Conklin" w:date="2020-06-28T14:10:00Z">
+          <w:del w:id="196" w:author="David Conklin" w:date="2020-06-28T14:10:00Z">
             <w:r>
               <w:rPr>
                 <w:rStyle w:val="Hyperlink"/>
@@ -6270,7 +6036,7 @@
               <w:fldChar w:fldCharType="separate"/>
             </w:r>
           </w:del>
-          <w:del w:id="196" w:author="David Conklin" w:date="2020-06-28T07:26:00Z">
+          <w:del w:id="197" w:author="David Conklin" w:date="2020-06-28T07:26:00Z">
             <w:r>
               <w:rPr>
                 <w:noProof/>
@@ -6279,7 +6045,7 @@
               <w:delText>8</w:delText>
             </w:r>
           </w:del>
-          <w:del w:id="197" w:author="David Conklin" w:date="2020-06-28T14:10:00Z">
+          <w:del w:id="198" w:author="David Conklin" w:date="2020-06-28T14:10:00Z">
             <w:r>
               <w:rPr>
                 <w:noProof/>
@@ -6302,12 +6068,12 @@
               <w:tab w:val="right" w:leader="dot" w:pos="9350"/>
             </w:tabs>
             <w:rPr>
-              <w:del w:id="198" w:author="David Conklin" w:date="2020-06-28T14:10:00Z"/>
+              <w:del w:id="199" w:author="David Conklin" w:date="2020-06-28T14:10:00Z"/>
               <w:rFonts w:eastAsiaTheme="minorEastAsia"/>
               <w:noProof/>
             </w:rPr>
           </w:pPr>
-          <w:del w:id="199" w:author="David Conklin" w:date="2020-06-28T14:10:00Z">
+          <w:del w:id="200" w:author="David Conklin" w:date="2020-06-28T14:10:00Z">
             <w:r>
               <w:rPr>
                 <w:noProof/>
@@ -6327,7 +6093,7 @@
               <w:fldChar w:fldCharType="separate"/>
             </w:r>
           </w:del>
-          <w:ins w:id="200" w:author="David Conklin" w:date="2020-07-05T11:15:00Z">
+          <w:ins w:id="201" w:author="David Conklin" w:date="2020-07-05T11:15:00Z">
             <w:r>
               <w:rPr>
                 <w:b/>
@@ -6337,7 +6103,7 @@
               <w:t>Error! Hyperlink reference not valid.</w:t>
             </w:r>
           </w:ins>
-          <w:del w:id="201" w:author="David Conklin" w:date="2020-06-28T14:10:00Z">
+          <w:del w:id="202" w:author="David Conklin" w:date="2020-06-28T14:10:00Z">
             <w:r>
               <w:rPr>
                 <w:rStyle w:val="Hyperlink"/>
@@ -6380,7 +6146,7 @@
               <w:fldChar w:fldCharType="separate"/>
             </w:r>
           </w:del>
-          <w:del w:id="202" w:author="David Conklin" w:date="2020-06-28T07:26:00Z">
+          <w:del w:id="203" w:author="David Conklin" w:date="2020-06-28T07:26:00Z">
             <w:r>
               <w:rPr>
                 <w:noProof/>
@@ -6389,7 +6155,7 @@
               <w:delText>8</w:delText>
             </w:r>
           </w:del>
-          <w:del w:id="203" w:author="David Conklin" w:date="2020-06-28T14:10:00Z">
+          <w:del w:id="204" w:author="David Conklin" w:date="2020-06-28T14:10:00Z">
             <w:r>
               <w:rPr>
                 <w:noProof/>
@@ -6412,12 +6178,12 @@
               <w:tab w:val="right" w:leader="dot" w:pos="9350"/>
             </w:tabs>
             <w:rPr>
-              <w:del w:id="204" w:author="David Conklin" w:date="2020-06-28T14:10:00Z"/>
+              <w:del w:id="205" w:author="David Conklin" w:date="2020-06-28T14:10:00Z"/>
               <w:rFonts w:eastAsiaTheme="minorEastAsia"/>
               <w:noProof/>
             </w:rPr>
           </w:pPr>
-          <w:del w:id="205" w:author="David Conklin" w:date="2020-06-28T14:10:00Z">
+          <w:del w:id="206" w:author="David Conklin" w:date="2020-06-28T14:10:00Z">
             <w:r>
               <w:rPr>
                 <w:noProof/>
@@ -6437,7 +6203,7 @@
               <w:fldChar w:fldCharType="separate"/>
             </w:r>
           </w:del>
-          <w:ins w:id="206" w:author="David Conklin" w:date="2020-07-05T11:15:00Z">
+          <w:ins w:id="207" w:author="David Conklin" w:date="2020-07-05T11:15:00Z">
             <w:r>
               <w:rPr>
                 <w:b/>
@@ -6447,7 +6213,7 @@
               <w:t>Error! Hyperlink reference not valid.</w:t>
             </w:r>
           </w:ins>
-          <w:del w:id="207" w:author="David Conklin" w:date="2020-06-28T14:10:00Z">
+          <w:del w:id="208" w:author="David Conklin" w:date="2020-06-28T14:10:00Z">
             <w:r>
               <w:rPr>
                 <w:rStyle w:val="Hyperlink"/>
@@ -6490,7 +6256,7 @@
               <w:fldChar w:fldCharType="separate"/>
             </w:r>
           </w:del>
-          <w:del w:id="208" w:author="David Conklin" w:date="2020-06-28T07:26:00Z">
+          <w:del w:id="209" w:author="David Conklin" w:date="2020-06-28T07:26:00Z">
             <w:r>
               <w:rPr>
                 <w:noProof/>
@@ -6499,7 +6265,7 @@
               <w:delText>14</w:delText>
             </w:r>
           </w:del>
-          <w:del w:id="209" w:author="David Conklin" w:date="2020-06-28T14:10:00Z">
+          <w:del w:id="210" w:author="David Conklin" w:date="2020-06-28T14:10:00Z">
             <w:r>
               <w:rPr>
                 <w:noProof/>
@@ -6522,12 +6288,12 @@
               <w:tab w:val="right" w:leader="dot" w:pos="9350"/>
             </w:tabs>
             <w:rPr>
-              <w:del w:id="210" w:author="David Conklin" w:date="2020-06-28T14:10:00Z"/>
+              <w:del w:id="211" w:author="David Conklin" w:date="2020-06-28T14:10:00Z"/>
               <w:rFonts w:eastAsiaTheme="minorEastAsia"/>
               <w:noProof/>
             </w:rPr>
           </w:pPr>
-          <w:del w:id="211" w:author="David Conklin" w:date="2020-06-28T14:10:00Z">
+          <w:del w:id="212" w:author="David Conklin" w:date="2020-06-28T14:10:00Z">
             <w:r>
               <w:rPr>
                 <w:noProof/>
@@ -6547,7 +6313,7 @@
               <w:fldChar w:fldCharType="separate"/>
             </w:r>
           </w:del>
-          <w:ins w:id="212" w:author="David Conklin" w:date="2020-07-05T11:15:00Z">
+          <w:ins w:id="213" w:author="David Conklin" w:date="2020-07-05T11:15:00Z">
             <w:r>
               <w:rPr>
                 <w:b/>
@@ -6557,7 +6323,7 @@
               <w:t>Error! Hyperlink reference not valid.</w:t>
             </w:r>
           </w:ins>
-          <w:del w:id="213" w:author="David Conklin" w:date="2020-06-28T14:10:00Z">
+          <w:del w:id="214" w:author="David Conklin" w:date="2020-06-28T14:10:00Z">
             <w:r>
               <w:rPr>
                 <w:rStyle w:val="Hyperlink"/>
@@ -6600,7 +6366,7 @@
               <w:fldChar w:fldCharType="separate"/>
             </w:r>
           </w:del>
-          <w:del w:id="214" w:author="David Conklin" w:date="2020-06-28T07:26:00Z">
+          <w:del w:id="215" w:author="David Conklin" w:date="2020-06-28T07:26:00Z">
             <w:r>
               <w:rPr>
                 <w:noProof/>
@@ -6609,7 +6375,7 @@
               <w:delText>14</w:delText>
             </w:r>
           </w:del>
-          <w:del w:id="215" w:author="David Conklin" w:date="2020-06-28T14:10:00Z">
+          <w:del w:id="216" w:author="David Conklin" w:date="2020-06-28T14:10:00Z">
             <w:r>
               <w:rPr>
                 <w:noProof/>
@@ -6632,12 +6398,12 @@
               <w:tab w:val="right" w:leader="dot" w:pos="9350"/>
             </w:tabs>
             <w:rPr>
-              <w:del w:id="216" w:author="David Conklin" w:date="2020-06-28T14:10:00Z"/>
+              <w:del w:id="217" w:author="David Conklin" w:date="2020-06-28T14:10:00Z"/>
               <w:rFonts w:eastAsiaTheme="minorEastAsia"/>
               <w:noProof/>
             </w:rPr>
           </w:pPr>
-          <w:del w:id="217" w:author="David Conklin" w:date="2020-06-28T14:10:00Z">
+          <w:del w:id="218" w:author="David Conklin" w:date="2020-06-28T14:10:00Z">
             <w:r>
               <w:rPr>
                 <w:noProof/>
@@ -6657,7 +6423,7 @@
               <w:fldChar w:fldCharType="separate"/>
             </w:r>
           </w:del>
-          <w:ins w:id="218" w:author="David Conklin" w:date="2020-07-05T11:15:00Z">
+          <w:ins w:id="219" w:author="David Conklin" w:date="2020-07-05T11:15:00Z">
             <w:r>
               <w:rPr>
                 <w:b/>
@@ -6667,7 +6433,7 @@
               <w:t>Error! Hyperlink reference not valid.</w:t>
             </w:r>
           </w:ins>
-          <w:del w:id="219" w:author="David Conklin" w:date="2020-06-28T14:10:00Z">
+          <w:del w:id="220" w:author="David Conklin" w:date="2020-06-28T14:10:00Z">
             <w:r>
               <w:rPr>
                 <w:rStyle w:val="Hyperlink"/>
@@ -6710,7 +6476,7 @@
               <w:fldChar w:fldCharType="separate"/>
             </w:r>
           </w:del>
-          <w:del w:id="220" w:author="David Conklin" w:date="2020-06-28T07:26:00Z">
+          <w:del w:id="221" w:author="David Conklin" w:date="2020-06-28T07:26:00Z">
             <w:r>
               <w:rPr>
                 <w:noProof/>
@@ -6719,7 +6485,7 @@
               <w:delText>14</w:delText>
             </w:r>
           </w:del>
-          <w:del w:id="221" w:author="David Conklin" w:date="2020-06-28T14:10:00Z">
+          <w:del w:id="222" w:author="David Conklin" w:date="2020-06-28T14:10:00Z">
             <w:r>
               <w:rPr>
                 <w:noProof/>
@@ -6742,12 +6508,12 @@
               <w:tab w:val="right" w:leader="dot" w:pos="9350"/>
             </w:tabs>
             <w:rPr>
-              <w:del w:id="222" w:author="David Conklin" w:date="2020-06-28T14:10:00Z"/>
+              <w:del w:id="223" w:author="David Conklin" w:date="2020-06-28T14:10:00Z"/>
               <w:rFonts w:eastAsiaTheme="minorEastAsia"/>
               <w:noProof/>
             </w:rPr>
           </w:pPr>
-          <w:del w:id="223" w:author="David Conklin" w:date="2020-06-28T14:10:00Z">
+          <w:del w:id="224" w:author="David Conklin" w:date="2020-06-28T14:10:00Z">
             <w:r>
               <w:rPr>
                 <w:noProof/>
@@ -6767,7 +6533,7 @@
               <w:fldChar w:fldCharType="separate"/>
             </w:r>
           </w:del>
-          <w:ins w:id="224" w:author="David Conklin" w:date="2020-07-05T11:15:00Z">
+          <w:ins w:id="225" w:author="David Conklin" w:date="2020-07-05T11:15:00Z">
             <w:r>
               <w:rPr>
                 <w:b/>
@@ -6777,7 +6543,7 @@
               <w:t>Error! Hyperlink reference not valid.</w:t>
             </w:r>
           </w:ins>
-          <w:del w:id="225" w:author="David Conklin" w:date="2020-06-28T14:10:00Z">
+          <w:del w:id="226" w:author="David Conklin" w:date="2020-06-28T14:10:00Z">
             <w:r>
               <w:rPr>
                 <w:rStyle w:val="Hyperlink"/>
@@ -6820,7 +6586,7 @@
               <w:fldChar w:fldCharType="separate"/>
             </w:r>
           </w:del>
-          <w:del w:id="226" w:author="David Conklin" w:date="2020-06-28T07:26:00Z">
+          <w:del w:id="227" w:author="David Conklin" w:date="2020-06-28T07:26:00Z">
             <w:r>
               <w:rPr>
                 <w:noProof/>
@@ -6829,7 +6595,7 @@
               <w:delText>14</w:delText>
             </w:r>
           </w:del>
-          <w:del w:id="227" w:author="David Conklin" w:date="2020-06-28T14:10:00Z">
+          <w:del w:id="228" w:author="David Conklin" w:date="2020-06-28T14:10:00Z">
             <w:r>
               <w:rPr>
                 <w:noProof/>
@@ -6852,12 +6618,12 @@
               <w:tab w:val="right" w:leader="dot" w:pos="9350"/>
             </w:tabs>
             <w:rPr>
-              <w:del w:id="228" w:author="David Conklin" w:date="2020-06-28T14:10:00Z"/>
+              <w:del w:id="229" w:author="David Conklin" w:date="2020-06-28T14:10:00Z"/>
               <w:rFonts w:eastAsiaTheme="minorEastAsia"/>
               <w:noProof/>
             </w:rPr>
           </w:pPr>
-          <w:del w:id="229" w:author="David Conklin" w:date="2020-06-28T14:10:00Z">
+          <w:del w:id="230" w:author="David Conklin" w:date="2020-06-28T14:10:00Z">
             <w:r>
               <w:rPr>
                 <w:noProof/>
@@ -6877,7 +6643,7 @@
               <w:fldChar w:fldCharType="separate"/>
             </w:r>
           </w:del>
-          <w:ins w:id="230" w:author="David Conklin" w:date="2020-07-05T11:15:00Z">
+          <w:ins w:id="231" w:author="David Conklin" w:date="2020-07-05T11:15:00Z">
             <w:r>
               <w:rPr>
                 <w:b/>
@@ -6887,7 +6653,7 @@
               <w:t>Error! Hyperlink reference not valid.</w:t>
             </w:r>
           </w:ins>
-          <w:del w:id="231" w:author="David Conklin" w:date="2020-06-28T14:10:00Z">
+          <w:del w:id="232" w:author="David Conklin" w:date="2020-06-28T14:10:00Z">
             <w:r>
               <w:rPr>
                 <w:rStyle w:val="Hyperlink"/>
@@ -6930,7 +6696,7 @@
               <w:fldChar w:fldCharType="separate"/>
             </w:r>
           </w:del>
-          <w:del w:id="232" w:author="David Conklin" w:date="2020-06-28T07:26:00Z">
+          <w:del w:id="233" w:author="David Conklin" w:date="2020-06-28T07:26:00Z">
             <w:r>
               <w:rPr>
                 <w:noProof/>
@@ -6939,7 +6705,7 @@
               <w:delText>15</w:delText>
             </w:r>
           </w:del>
-          <w:del w:id="233" w:author="David Conklin" w:date="2020-06-28T14:10:00Z">
+          <w:del w:id="234" w:author="David Conklin" w:date="2020-06-28T14:10:00Z">
             <w:r>
               <w:rPr>
                 <w:noProof/>
@@ -6962,12 +6728,12 @@
               <w:tab w:val="right" w:leader="dot" w:pos="9350"/>
             </w:tabs>
             <w:rPr>
-              <w:del w:id="234" w:author="David Conklin" w:date="2020-06-28T14:10:00Z"/>
+              <w:del w:id="235" w:author="David Conklin" w:date="2020-06-28T14:10:00Z"/>
               <w:rFonts w:eastAsiaTheme="minorEastAsia"/>
               <w:noProof/>
             </w:rPr>
           </w:pPr>
-          <w:del w:id="235" w:author="David Conklin" w:date="2020-06-28T14:10:00Z">
+          <w:del w:id="236" w:author="David Conklin" w:date="2020-06-28T14:10:00Z">
             <w:r>
               <w:rPr>
                 <w:noProof/>
@@ -6987,7 +6753,7 @@
               <w:fldChar w:fldCharType="separate"/>
             </w:r>
           </w:del>
-          <w:ins w:id="236" w:author="David Conklin" w:date="2020-07-05T11:15:00Z">
+          <w:ins w:id="237" w:author="David Conklin" w:date="2020-07-05T11:15:00Z">
             <w:r>
               <w:rPr>
                 <w:b/>
@@ -6997,7 +6763,7 @@
               <w:t>Error! Hyperlink reference not valid.</w:t>
             </w:r>
           </w:ins>
-          <w:del w:id="237" w:author="David Conklin" w:date="2020-06-28T14:10:00Z">
+          <w:del w:id="238" w:author="David Conklin" w:date="2020-06-28T14:10:00Z">
             <w:r>
               <w:rPr>
                 <w:rStyle w:val="Hyperlink"/>
@@ -7040,7 +6806,7 @@
               <w:fldChar w:fldCharType="separate"/>
             </w:r>
           </w:del>
-          <w:del w:id="238" w:author="David Conklin" w:date="2020-06-28T07:26:00Z">
+          <w:del w:id="239" w:author="David Conklin" w:date="2020-06-28T07:26:00Z">
             <w:r>
               <w:rPr>
                 <w:noProof/>
@@ -7049,7 +6815,7 @@
               <w:delText>16</w:delText>
             </w:r>
           </w:del>
-          <w:del w:id="239" w:author="David Conklin" w:date="2020-06-28T14:10:00Z">
+          <w:del w:id="240" w:author="David Conklin" w:date="2020-06-28T14:10:00Z">
             <w:r>
               <w:rPr>
                 <w:noProof/>
@@ -7072,12 +6838,12 @@
               <w:tab w:val="right" w:leader="dot" w:pos="9350"/>
             </w:tabs>
             <w:rPr>
-              <w:del w:id="240" w:author="David Conklin" w:date="2020-06-28T14:10:00Z"/>
+              <w:del w:id="241" w:author="David Conklin" w:date="2020-06-28T14:10:00Z"/>
               <w:rFonts w:eastAsiaTheme="minorEastAsia"/>
               <w:noProof/>
             </w:rPr>
           </w:pPr>
-          <w:del w:id="241" w:author="David Conklin" w:date="2020-06-28T14:10:00Z">
+          <w:del w:id="242" w:author="David Conklin" w:date="2020-06-28T14:10:00Z">
             <w:r>
               <w:rPr>
                 <w:noProof/>
@@ -7097,7 +6863,7 @@
               <w:fldChar w:fldCharType="separate"/>
             </w:r>
           </w:del>
-          <w:ins w:id="242" w:author="David Conklin" w:date="2020-07-05T11:15:00Z">
+          <w:ins w:id="243" w:author="David Conklin" w:date="2020-07-05T11:15:00Z">
             <w:r>
               <w:rPr>
                 <w:b/>
@@ -7107,7 +6873,7 @@
               <w:t>Error! Hyperlink reference not valid.</w:t>
             </w:r>
           </w:ins>
-          <w:del w:id="243" w:author="David Conklin" w:date="2020-06-28T14:10:00Z">
+          <w:del w:id="244" w:author="David Conklin" w:date="2020-06-28T14:10:00Z">
             <w:r>
               <w:rPr>
                 <w:rStyle w:val="Hyperlink"/>
@@ -7150,7 +6916,7 @@
               <w:fldChar w:fldCharType="separate"/>
             </w:r>
           </w:del>
-          <w:del w:id="244" w:author="David Conklin" w:date="2020-06-28T07:26:00Z">
+          <w:del w:id="245" w:author="David Conklin" w:date="2020-06-28T07:26:00Z">
             <w:r>
               <w:rPr>
                 <w:noProof/>
@@ -7159,7 +6925,7 @@
               <w:delText>16</w:delText>
             </w:r>
           </w:del>
-          <w:del w:id="245" w:author="David Conklin" w:date="2020-06-28T14:10:00Z">
+          <w:del w:id="246" w:author="David Conklin" w:date="2020-06-28T14:10:00Z">
             <w:r>
               <w:rPr>
                 <w:noProof/>
@@ -7182,12 +6948,12 @@
               <w:tab w:val="right" w:leader="dot" w:pos="9350"/>
             </w:tabs>
             <w:rPr>
-              <w:del w:id="246" w:author="David Conklin" w:date="2020-06-28T14:10:00Z"/>
+              <w:del w:id="247" w:author="David Conklin" w:date="2020-06-28T14:10:00Z"/>
               <w:rFonts w:eastAsiaTheme="minorEastAsia"/>
               <w:noProof/>
             </w:rPr>
           </w:pPr>
-          <w:del w:id="247" w:author="David Conklin" w:date="2020-06-28T14:10:00Z">
+          <w:del w:id="248" w:author="David Conklin" w:date="2020-06-28T14:10:00Z">
             <w:r>
               <w:rPr>
                 <w:noProof/>
@@ -7207,7 +6973,7 @@
               <w:fldChar w:fldCharType="separate"/>
             </w:r>
           </w:del>
-          <w:ins w:id="248" w:author="David Conklin" w:date="2020-07-05T11:15:00Z">
+          <w:ins w:id="249" w:author="David Conklin" w:date="2020-07-05T11:15:00Z">
             <w:r>
               <w:rPr>
                 <w:b/>
@@ -7217,7 +6983,7 @@
               <w:t>Error! Hyperlink reference not valid.</w:t>
             </w:r>
           </w:ins>
-          <w:del w:id="249" w:author="David Conklin" w:date="2020-06-28T14:10:00Z">
+          <w:del w:id="250" w:author="David Conklin" w:date="2020-06-28T14:10:00Z">
             <w:r>
               <w:rPr>
                 <w:rStyle w:val="Hyperlink"/>
@@ -7260,7 +7026,7 @@
               <w:fldChar w:fldCharType="separate"/>
             </w:r>
           </w:del>
-          <w:del w:id="250" w:author="David Conklin" w:date="2020-06-28T07:26:00Z">
+          <w:del w:id="251" w:author="David Conklin" w:date="2020-06-28T07:26:00Z">
             <w:r>
               <w:rPr>
                 <w:noProof/>
@@ -7269,7 +7035,7 @@
               <w:delText>17</w:delText>
             </w:r>
           </w:del>
-          <w:del w:id="251" w:author="David Conklin" w:date="2020-06-28T14:10:00Z">
+          <w:del w:id="252" w:author="David Conklin" w:date="2020-06-28T14:10:00Z">
             <w:r>
               <w:rPr>
                 <w:noProof/>
@@ -7292,12 +7058,12 @@
               <w:tab w:val="right" w:leader="dot" w:pos="9350"/>
             </w:tabs>
             <w:rPr>
-              <w:del w:id="252" w:author="David Conklin" w:date="2020-06-28T14:10:00Z"/>
+              <w:del w:id="253" w:author="David Conklin" w:date="2020-06-28T14:10:00Z"/>
               <w:rFonts w:eastAsiaTheme="minorEastAsia"/>
               <w:noProof/>
             </w:rPr>
           </w:pPr>
-          <w:del w:id="253" w:author="David Conklin" w:date="2020-06-28T14:10:00Z">
+          <w:del w:id="254" w:author="David Conklin" w:date="2020-06-28T14:10:00Z">
             <w:r>
               <w:rPr>
                 <w:noProof/>
@@ -7317,7 +7083,7 @@
               <w:fldChar w:fldCharType="separate"/>
             </w:r>
           </w:del>
-          <w:ins w:id="254" w:author="David Conklin" w:date="2020-07-05T11:15:00Z">
+          <w:ins w:id="255" w:author="David Conklin" w:date="2020-07-05T11:15:00Z">
             <w:r>
               <w:rPr>
                 <w:b/>
@@ -7327,7 +7093,7 @@
               <w:t>Error! Hyperlink reference not valid.</w:t>
             </w:r>
           </w:ins>
-          <w:del w:id="255" w:author="David Conklin" w:date="2020-06-28T14:10:00Z">
+          <w:del w:id="256" w:author="David Conklin" w:date="2020-06-28T14:10:00Z">
             <w:r>
               <w:rPr>
                 <w:rStyle w:val="Hyperlink"/>
@@ -7370,7 +7136,7 @@
               <w:fldChar w:fldCharType="separate"/>
             </w:r>
           </w:del>
-          <w:del w:id="256" w:author="David Conklin" w:date="2020-06-28T07:26:00Z">
+          <w:del w:id="257" w:author="David Conklin" w:date="2020-06-28T07:26:00Z">
             <w:r>
               <w:rPr>
                 <w:noProof/>
@@ -7379,7 +7145,7 @@
               <w:delText>17</w:delText>
             </w:r>
           </w:del>
-          <w:del w:id="257" w:author="David Conklin" w:date="2020-06-28T14:10:00Z">
+          <w:del w:id="258" w:author="David Conklin" w:date="2020-06-28T14:10:00Z">
             <w:r>
               <w:rPr>
                 <w:noProof/>
@@ -7402,12 +7168,12 @@
               <w:tab w:val="right" w:leader="dot" w:pos="9350"/>
             </w:tabs>
             <w:rPr>
-              <w:del w:id="258" w:author="David Conklin" w:date="2020-06-28T14:10:00Z"/>
+              <w:del w:id="259" w:author="David Conklin" w:date="2020-06-28T14:10:00Z"/>
               <w:rFonts w:eastAsiaTheme="minorEastAsia"/>
               <w:noProof/>
             </w:rPr>
           </w:pPr>
-          <w:del w:id="259" w:author="David Conklin" w:date="2020-06-28T14:10:00Z">
+          <w:del w:id="260" w:author="David Conklin" w:date="2020-06-28T14:10:00Z">
             <w:r>
               <w:rPr>
                 <w:noProof/>
@@ -7427,7 +7193,7 @@
               <w:fldChar w:fldCharType="separate"/>
             </w:r>
           </w:del>
-          <w:ins w:id="260" w:author="David Conklin" w:date="2020-07-05T11:15:00Z">
+          <w:ins w:id="261" w:author="David Conklin" w:date="2020-07-05T11:15:00Z">
             <w:r>
               <w:rPr>
                 <w:b/>
@@ -7437,7 +7203,7 @@
               <w:t>Error! Hyperlink reference not valid.</w:t>
             </w:r>
           </w:ins>
-          <w:del w:id="261" w:author="David Conklin" w:date="2020-06-28T14:10:00Z">
+          <w:del w:id="262" w:author="David Conklin" w:date="2020-06-28T14:10:00Z">
             <w:r>
               <w:rPr>
                 <w:rStyle w:val="Hyperlink"/>
@@ -7480,7 +7246,7 @@
               <w:fldChar w:fldCharType="separate"/>
             </w:r>
           </w:del>
-          <w:del w:id="262" w:author="David Conklin" w:date="2020-06-28T07:26:00Z">
+          <w:del w:id="263" w:author="David Conklin" w:date="2020-06-28T07:26:00Z">
             <w:r>
               <w:rPr>
                 <w:noProof/>
@@ -7489,7 +7255,7 @@
               <w:delText>17</w:delText>
             </w:r>
           </w:del>
-          <w:del w:id="263" w:author="David Conklin" w:date="2020-06-28T14:10:00Z">
+          <w:del w:id="264" w:author="David Conklin" w:date="2020-06-28T14:10:00Z">
             <w:r>
               <w:rPr>
                 <w:noProof/>
@@ -7512,12 +7278,12 @@
               <w:tab w:val="right" w:leader="dot" w:pos="9350"/>
             </w:tabs>
             <w:rPr>
-              <w:del w:id="264" w:author="David Conklin" w:date="2020-06-28T14:10:00Z"/>
+              <w:del w:id="265" w:author="David Conklin" w:date="2020-06-28T14:10:00Z"/>
               <w:rFonts w:eastAsiaTheme="minorEastAsia"/>
               <w:noProof/>
             </w:rPr>
           </w:pPr>
-          <w:del w:id="265" w:author="David Conklin" w:date="2020-06-28T14:10:00Z">
+          <w:del w:id="266" w:author="David Conklin" w:date="2020-06-28T14:10:00Z">
             <w:r>
               <w:rPr>
                 <w:noProof/>
@@ -7537,7 +7303,7 @@
               <w:fldChar w:fldCharType="separate"/>
             </w:r>
           </w:del>
-          <w:ins w:id="266" w:author="David Conklin" w:date="2020-07-05T11:15:00Z">
+          <w:ins w:id="267" w:author="David Conklin" w:date="2020-07-05T11:15:00Z">
             <w:r>
               <w:rPr>
                 <w:b/>
@@ -7547,7 +7313,7 @@
               <w:t>Error! Hyperlink reference not valid.</w:t>
             </w:r>
           </w:ins>
-          <w:del w:id="267" w:author="David Conklin" w:date="2020-06-28T14:10:00Z">
+          <w:del w:id="268" w:author="David Conklin" w:date="2020-06-28T14:10:00Z">
             <w:r>
               <w:rPr>
                 <w:rStyle w:val="Hyperlink"/>
@@ -7590,7 +7356,7 @@
               <w:fldChar w:fldCharType="separate"/>
             </w:r>
           </w:del>
-          <w:del w:id="268" w:author="David Conklin" w:date="2020-06-28T07:26:00Z">
+          <w:del w:id="269" w:author="David Conklin" w:date="2020-06-28T07:26:00Z">
             <w:r>
               <w:rPr>
                 <w:noProof/>
@@ -7599,7 +7365,7 @@
               <w:delText>18</w:delText>
             </w:r>
           </w:del>
-          <w:del w:id="269" w:author="David Conklin" w:date="2020-06-28T14:10:00Z">
+          <w:del w:id="270" w:author="David Conklin" w:date="2020-06-28T14:10:00Z">
             <w:r>
               <w:rPr>
                 <w:noProof/>
@@ -7622,12 +7388,12 @@
               <w:tab w:val="right" w:leader="dot" w:pos="9350"/>
             </w:tabs>
             <w:rPr>
-              <w:del w:id="270" w:author="David Conklin" w:date="2020-06-28T14:10:00Z"/>
+              <w:del w:id="271" w:author="David Conklin" w:date="2020-06-28T14:10:00Z"/>
               <w:rFonts w:eastAsiaTheme="minorEastAsia"/>
               <w:noProof/>
             </w:rPr>
           </w:pPr>
-          <w:del w:id="271" w:author="David Conklin" w:date="2020-06-28T14:10:00Z">
+          <w:del w:id="272" w:author="David Conklin" w:date="2020-06-28T14:10:00Z">
             <w:r>
               <w:rPr>
                 <w:noProof/>
@@ -7647,7 +7413,7 @@
               <w:fldChar w:fldCharType="separate"/>
             </w:r>
           </w:del>
-          <w:ins w:id="272" w:author="David Conklin" w:date="2020-07-05T11:15:00Z">
+          <w:ins w:id="273" w:author="David Conklin" w:date="2020-07-05T11:15:00Z">
             <w:r>
               <w:rPr>
                 <w:b/>
@@ -7657,7 +7423,7 @@
               <w:t>Error! Hyperlink reference not valid.</w:t>
             </w:r>
           </w:ins>
-          <w:del w:id="273" w:author="David Conklin" w:date="2020-06-28T14:10:00Z">
+          <w:del w:id="274" w:author="David Conklin" w:date="2020-06-28T14:10:00Z">
             <w:r>
               <w:rPr>
                 <w:rStyle w:val="Hyperlink"/>
@@ -7700,7 +7466,7 @@
               <w:fldChar w:fldCharType="separate"/>
             </w:r>
           </w:del>
-          <w:del w:id="274" w:author="David Conklin" w:date="2020-06-28T07:26:00Z">
+          <w:del w:id="275" w:author="David Conklin" w:date="2020-06-28T07:26:00Z">
             <w:r>
               <w:rPr>
                 <w:noProof/>
@@ -7709,7 +7475,7 @@
               <w:delText>18</w:delText>
             </w:r>
           </w:del>
-          <w:del w:id="275" w:author="David Conklin" w:date="2020-06-28T14:10:00Z">
+          <w:del w:id="276" w:author="David Conklin" w:date="2020-06-28T14:10:00Z">
             <w:r>
               <w:rPr>
                 <w:noProof/>
@@ -7732,12 +7498,12 @@
               <w:tab w:val="right" w:leader="dot" w:pos="9350"/>
             </w:tabs>
             <w:rPr>
-              <w:del w:id="276" w:author="David Conklin" w:date="2020-06-28T14:10:00Z"/>
+              <w:del w:id="277" w:author="David Conklin" w:date="2020-06-28T14:10:00Z"/>
               <w:rFonts w:eastAsiaTheme="minorEastAsia"/>
               <w:noProof/>
             </w:rPr>
           </w:pPr>
-          <w:del w:id="277" w:author="David Conklin" w:date="2020-06-28T14:10:00Z">
+          <w:del w:id="278" w:author="David Conklin" w:date="2020-06-28T14:10:00Z">
             <w:r>
               <w:rPr>
                 <w:noProof/>
@@ -7757,7 +7523,7 @@
               <w:fldChar w:fldCharType="separate"/>
             </w:r>
           </w:del>
-          <w:ins w:id="278" w:author="David Conklin" w:date="2020-07-05T11:15:00Z">
+          <w:ins w:id="279" w:author="David Conklin" w:date="2020-07-05T11:15:00Z">
             <w:r>
               <w:rPr>
                 <w:b/>
@@ -7767,7 +7533,7 @@
               <w:t>Error! Hyperlink reference not valid.</w:t>
             </w:r>
           </w:ins>
-          <w:del w:id="279" w:author="David Conklin" w:date="2020-06-28T14:10:00Z">
+          <w:del w:id="280" w:author="David Conklin" w:date="2020-06-28T14:10:00Z">
             <w:r>
               <w:rPr>
                 <w:rStyle w:val="Hyperlink"/>
@@ -7810,7 +7576,7 @@
               <w:fldChar w:fldCharType="separate"/>
             </w:r>
           </w:del>
-          <w:del w:id="280" w:author="David Conklin" w:date="2020-06-28T07:26:00Z">
+          <w:del w:id="281" w:author="David Conklin" w:date="2020-06-28T07:26:00Z">
             <w:r>
               <w:rPr>
                 <w:noProof/>
@@ -7819,7 +7585,7 @@
               <w:delText>19</w:delText>
             </w:r>
           </w:del>
-          <w:del w:id="281" w:author="David Conklin" w:date="2020-06-28T14:10:00Z">
+          <w:del w:id="282" w:author="David Conklin" w:date="2020-06-28T14:10:00Z">
             <w:r>
               <w:rPr>
                 <w:noProof/>
@@ -7842,12 +7608,12 @@
               <w:tab w:val="right" w:leader="dot" w:pos="9350"/>
             </w:tabs>
             <w:rPr>
-              <w:del w:id="282" w:author="David Conklin" w:date="2020-06-28T14:10:00Z"/>
+              <w:del w:id="283" w:author="David Conklin" w:date="2020-06-28T14:10:00Z"/>
               <w:rFonts w:eastAsiaTheme="minorEastAsia"/>
               <w:noProof/>
             </w:rPr>
           </w:pPr>
-          <w:del w:id="283" w:author="David Conklin" w:date="2020-06-28T14:10:00Z">
+          <w:del w:id="284" w:author="David Conklin" w:date="2020-06-28T14:10:00Z">
             <w:r>
               <w:rPr>
                 <w:noProof/>
@@ -7867,7 +7633,7 @@
               <w:fldChar w:fldCharType="separate"/>
             </w:r>
           </w:del>
-          <w:ins w:id="284" w:author="David Conklin" w:date="2020-07-05T11:15:00Z">
+          <w:ins w:id="285" w:author="David Conklin" w:date="2020-07-05T11:15:00Z">
             <w:r>
               <w:rPr>
                 <w:b/>
@@ -7877,7 +7643,7 @@
               <w:t>Error! Hyperlink reference not valid.</w:t>
             </w:r>
           </w:ins>
-          <w:del w:id="285" w:author="David Conklin" w:date="2020-06-28T14:10:00Z">
+          <w:del w:id="286" w:author="David Conklin" w:date="2020-06-28T14:10:00Z">
             <w:r>
               <w:rPr>
                 <w:rStyle w:val="Hyperlink"/>
@@ -7920,7 +7686,7 @@
               <w:fldChar w:fldCharType="separate"/>
             </w:r>
           </w:del>
-          <w:del w:id="286" w:author="David Conklin" w:date="2020-06-28T07:26:00Z">
+          <w:del w:id="287" w:author="David Conklin" w:date="2020-06-28T07:26:00Z">
             <w:r>
               <w:rPr>
                 <w:noProof/>
@@ -7929,7 +7695,7 @@
               <w:delText>19</w:delText>
             </w:r>
           </w:del>
-          <w:del w:id="287" w:author="David Conklin" w:date="2020-06-28T14:10:00Z">
+          <w:del w:id="288" w:author="David Conklin" w:date="2020-06-28T14:10:00Z">
             <w:r>
               <w:rPr>
                 <w:noProof/>
@@ -7952,12 +7718,12 @@
               <w:tab w:val="right" w:leader="dot" w:pos="9350"/>
             </w:tabs>
             <w:rPr>
-              <w:del w:id="288" w:author="David Conklin" w:date="2020-06-28T14:10:00Z"/>
+              <w:del w:id="289" w:author="David Conklin" w:date="2020-06-28T14:10:00Z"/>
               <w:rFonts w:eastAsiaTheme="minorEastAsia"/>
               <w:noProof/>
             </w:rPr>
           </w:pPr>
-          <w:del w:id="289" w:author="David Conklin" w:date="2020-06-28T14:10:00Z">
+          <w:del w:id="290" w:author="David Conklin" w:date="2020-06-28T14:10:00Z">
             <w:r>
               <w:rPr>
                 <w:noProof/>
@@ -7977,7 +7743,7 @@
               <w:fldChar w:fldCharType="separate"/>
             </w:r>
           </w:del>
-          <w:ins w:id="290" w:author="David Conklin" w:date="2020-07-05T11:15:00Z">
+          <w:ins w:id="291" w:author="David Conklin" w:date="2020-07-05T11:15:00Z">
             <w:r>
               <w:rPr>
                 <w:b/>
@@ -7987,7 +7753,7 @@
               <w:t>Error! Hyperlink reference not valid.</w:t>
             </w:r>
           </w:ins>
-          <w:del w:id="291" w:author="David Conklin" w:date="2020-06-28T14:10:00Z">
+          <w:del w:id="292" w:author="David Conklin" w:date="2020-06-28T14:10:00Z">
             <w:r>
               <w:rPr>
                 <w:rStyle w:val="Hyperlink"/>
@@ -8030,7 +7796,7 @@
               <w:fldChar w:fldCharType="separate"/>
             </w:r>
           </w:del>
-          <w:del w:id="292" w:author="David Conklin" w:date="2020-06-28T07:26:00Z">
+          <w:del w:id="293" w:author="David Conklin" w:date="2020-06-28T07:26:00Z">
             <w:r>
               <w:rPr>
                 <w:noProof/>
@@ -8039,7 +7805,7 @@
               <w:delText>20</w:delText>
             </w:r>
           </w:del>
-          <w:del w:id="293" w:author="David Conklin" w:date="2020-06-28T14:10:00Z">
+          <w:del w:id="294" w:author="David Conklin" w:date="2020-06-28T14:10:00Z">
             <w:r>
               <w:rPr>
                 <w:noProof/>
@@ -8062,12 +7828,12 @@
               <w:tab w:val="right" w:leader="dot" w:pos="9350"/>
             </w:tabs>
             <w:rPr>
-              <w:del w:id="294" w:author="David Conklin" w:date="2020-06-28T14:10:00Z"/>
+              <w:del w:id="295" w:author="David Conklin" w:date="2020-06-28T14:10:00Z"/>
               <w:rFonts w:eastAsiaTheme="minorEastAsia"/>
               <w:noProof/>
             </w:rPr>
           </w:pPr>
-          <w:del w:id="295" w:author="David Conklin" w:date="2020-06-28T14:10:00Z">
+          <w:del w:id="296" w:author="David Conklin" w:date="2020-06-28T14:10:00Z">
             <w:r>
               <w:rPr>
                 <w:noProof/>
@@ -8087,7 +7853,7 @@
               <w:fldChar w:fldCharType="separate"/>
             </w:r>
           </w:del>
-          <w:ins w:id="296" w:author="David Conklin" w:date="2020-07-05T11:15:00Z">
+          <w:ins w:id="297" w:author="David Conklin" w:date="2020-07-05T11:15:00Z">
             <w:r>
               <w:rPr>
                 <w:b/>
@@ -8097,7 +7863,7 @@
               <w:t>Error! Hyperlink reference not valid.</w:t>
             </w:r>
           </w:ins>
-          <w:del w:id="297" w:author="David Conklin" w:date="2020-06-28T14:10:00Z">
+          <w:del w:id="298" w:author="David Conklin" w:date="2020-06-28T14:10:00Z">
             <w:r>
               <w:rPr>
                 <w:rStyle w:val="Hyperlink"/>
@@ -8140,7 +7906,7 @@
               <w:fldChar w:fldCharType="separate"/>
             </w:r>
           </w:del>
-          <w:del w:id="298" w:author="David Conklin" w:date="2020-06-28T07:26:00Z">
+          <w:del w:id="299" w:author="David Conklin" w:date="2020-06-28T07:26:00Z">
             <w:r>
               <w:rPr>
                 <w:noProof/>
@@ -8149,7 +7915,7 @@
               <w:delText>21</w:delText>
             </w:r>
           </w:del>
-          <w:del w:id="299" w:author="David Conklin" w:date="2020-06-28T14:10:00Z">
+          <w:del w:id="300" w:author="David Conklin" w:date="2020-06-28T14:10:00Z">
             <w:r>
               <w:rPr>
                 <w:noProof/>
@@ -8172,12 +7938,12 @@
               <w:tab w:val="right" w:leader="dot" w:pos="9350"/>
             </w:tabs>
             <w:rPr>
-              <w:del w:id="300" w:author="David Conklin" w:date="2020-06-28T14:10:00Z"/>
+              <w:del w:id="301" w:author="David Conklin" w:date="2020-06-28T14:10:00Z"/>
               <w:rFonts w:eastAsiaTheme="minorEastAsia"/>
               <w:noProof/>
             </w:rPr>
           </w:pPr>
-          <w:del w:id="301" w:author="David Conklin" w:date="2020-06-28T14:10:00Z">
+          <w:del w:id="302" w:author="David Conklin" w:date="2020-06-28T14:10:00Z">
             <w:r>
               <w:rPr>
                 <w:noProof/>
@@ -8197,7 +7963,7 @@
               <w:fldChar w:fldCharType="separate"/>
             </w:r>
           </w:del>
-          <w:ins w:id="302" w:author="David Conklin" w:date="2020-07-05T11:15:00Z">
+          <w:ins w:id="303" w:author="David Conklin" w:date="2020-07-05T11:15:00Z">
             <w:r>
               <w:rPr>
                 <w:b/>
@@ -8207,7 +7973,7 @@
               <w:t>Error! Hyperlink reference not valid.</w:t>
             </w:r>
           </w:ins>
-          <w:del w:id="303" w:author="David Conklin" w:date="2020-06-28T14:10:00Z">
+          <w:del w:id="304" w:author="David Conklin" w:date="2020-06-28T14:10:00Z">
             <w:r>
               <w:rPr>
                 <w:rStyle w:val="Hyperlink"/>
@@ -8250,7 +8016,7 @@
               <w:fldChar w:fldCharType="separate"/>
             </w:r>
           </w:del>
-          <w:del w:id="304" w:author="David Conklin" w:date="2020-06-28T07:26:00Z">
+          <w:del w:id="305" w:author="David Conklin" w:date="2020-06-28T07:26:00Z">
             <w:r>
               <w:rPr>
                 <w:noProof/>
@@ -8259,7 +8025,7 @@
               <w:delText>21</w:delText>
             </w:r>
           </w:del>
-          <w:del w:id="305" w:author="David Conklin" w:date="2020-06-28T14:10:00Z">
+          <w:del w:id="306" w:author="David Conklin" w:date="2020-06-28T14:10:00Z">
             <w:r>
               <w:rPr>
                 <w:noProof/>
@@ -8282,12 +8048,12 @@
               <w:tab w:val="right" w:leader="dot" w:pos="9350"/>
             </w:tabs>
             <w:rPr>
-              <w:del w:id="306" w:author="David Conklin" w:date="2020-06-28T14:10:00Z"/>
+              <w:del w:id="307" w:author="David Conklin" w:date="2020-06-28T14:10:00Z"/>
               <w:rFonts w:eastAsiaTheme="minorEastAsia"/>
               <w:noProof/>
             </w:rPr>
           </w:pPr>
-          <w:del w:id="307" w:author="David Conklin" w:date="2020-06-28T14:10:00Z">
+          <w:del w:id="308" w:author="David Conklin" w:date="2020-06-28T14:10:00Z">
             <w:r>
               <w:rPr>
                 <w:noProof/>
@@ -8307,7 +8073,7 @@
               <w:fldChar w:fldCharType="separate"/>
             </w:r>
           </w:del>
-          <w:ins w:id="308" w:author="David Conklin" w:date="2020-07-05T11:15:00Z">
+          <w:ins w:id="309" w:author="David Conklin" w:date="2020-07-05T11:15:00Z">
             <w:r>
               <w:rPr>
                 <w:b/>
@@ -8317,7 +8083,7 @@
               <w:t>Error! Hyperlink reference not valid.</w:t>
             </w:r>
           </w:ins>
-          <w:del w:id="309" w:author="David Conklin" w:date="2020-06-28T14:10:00Z">
+          <w:del w:id="310" w:author="David Conklin" w:date="2020-06-28T14:10:00Z">
             <w:r>
               <w:rPr>
                 <w:rStyle w:val="Hyperlink"/>
@@ -8360,7 +8126,7 @@
               <w:fldChar w:fldCharType="separate"/>
             </w:r>
           </w:del>
-          <w:del w:id="310" w:author="David Conklin" w:date="2020-06-28T07:26:00Z">
+          <w:del w:id="311" w:author="David Conklin" w:date="2020-06-28T07:26:00Z">
             <w:r>
               <w:rPr>
                 <w:noProof/>
@@ -8369,7 +8135,7 @@
               <w:delText>22</w:delText>
             </w:r>
           </w:del>
-          <w:del w:id="311" w:author="David Conklin" w:date="2020-06-28T14:10:00Z">
+          <w:del w:id="312" w:author="David Conklin" w:date="2020-06-28T14:10:00Z">
             <w:r>
               <w:rPr>
                 <w:noProof/>
@@ -8392,12 +8158,12 @@
               <w:tab w:val="right" w:leader="dot" w:pos="9350"/>
             </w:tabs>
             <w:rPr>
-              <w:del w:id="312" w:author="David Conklin" w:date="2020-06-28T14:10:00Z"/>
+              <w:del w:id="313" w:author="David Conklin" w:date="2020-06-28T14:10:00Z"/>
               <w:rFonts w:eastAsiaTheme="minorEastAsia"/>
               <w:noProof/>
             </w:rPr>
           </w:pPr>
-          <w:del w:id="313" w:author="David Conklin" w:date="2020-06-28T14:10:00Z">
+          <w:del w:id="314" w:author="David Conklin" w:date="2020-06-28T14:10:00Z">
             <w:r>
               <w:rPr>
                 <w:noProof/>
@@ -8417,7 +8183,7 @@
               <w:fldChar w:fldCharType="separate"/>
             </w:r>
           </w:del>
-          <w:ins w:id="314" w:author="David Conklin" w:date="2020-07-05T11:15:00Z">
+          <w:ins w:id="315" w:author="David Conklin" w:date="2020-07-05T11:15:00Z">
             <w:r>
               <w:rPr>
                 <w:b/>
@@ -8427,7 +8193,7 @@
               <w:t>Error! Hyperlink reference not valid.</w:t>
             </w:r>
           </w:ins>
-          <w:del w:id="315" w:author="David Conklin" w:date="2020-06-28T14:10:00Z">
+          <w:del w:id="316" w:author="David Conklin" w:date="2020-06-28T14:10:00Z">
             <w:r>
               <w:rPr>
                 <w:rStyle w:val="Hyperlink"/>
@@ -8470,7 +8236,7 @@
               <w:fldChar w:fldCharType="separate"/>
             </w:r>
           </w:del>
-          <w:del w:id="316" w:author="David Conklin" w:date="2020-06-28T07:26:00Z">
+          <w:del w:id="317" w:author="David Conklin" w:date="2020-06-28T07:26:00Z">
             <w:r>
               <w:rPr>
                 <w:noProof/>
@@ -8479,7 +8245,7 @@
               <w:delText>22</w:delText>
             </w:r>
           </w:del>
-          <w:del w:id="317" w:author="David Conklin" w:date="2020-06-28T14:10:00Z">
+          <w:del w:id="318" w:author="David Conklin" w:date="2020-06-28T14:10:00Z">
             <w:r>
               <w:rPr>
                 <w:noProof/>
@@ -8502,12 +8268,12 @@
               <w:tab w:val="right" w:leader="dot" w:pos="9350"/>
             </w:tabs>
             <w:rPr>
-              <w:del w:id="318" w:author="David Conklin" w:date="2020-06-28T14:10:00Z"/>
+              <w:del w:id="319" w:author="David Conklin" w:date="2020-06-28T14:10:00Z"/>
               <w:rFonts w:eastAsiaTheme="minorEastAsia"/>
               <w:noProof/>
             </w:rPr>
           </w:pPr>
-          <w:del w:id="319" w:author="David Conklin" w:date="2020-06-28T14:10:00Z">
+          <w:del w:id="320" w:author="David Conklin" w:date="2020-06-28T14:10:00Z">
             <w:r>
               <w:rPr>
                 <w:noProof/>
@@ -8527,7 +8293,7 @@
               <w:fldChar w:fldCharType="separate"/>
             </w:r>
           </w:del>
-          <w:ins w:id="320" w:author="David Conklin" w:date="2020-07-05T11:15:00Z">
+          <w:ins w:id="321" w:author="David Conklin" w:date="2020-07-05T11:15:00Z">
             <w:r>
               <w:rPr>
                 <w:b/>
@@ -8537,7 +8303,7 @@
               <w:t>Error! Hyperlink reference not valid.</w:t>
             </w:r>
           </w:ins>
-          <w:del w:id="321" w:author="David Conklin" w:date="2020-06-28T14:10:00Z">
+          <w:del w:id="322" w:author="David Conklin" w:date="2020-06-28T14:10:00Z">
             <w:r>
               <w:rPr>
                 <w:rStyle w:val="Hyperlink"/>
@@ -8580,7 +8346,7 @@
               <w:fldChar w:fldCharType="separate"/>
             </w:r>
           </w:del>
-          <w:del w:id="322" w:author="David Conklin" w:date="2020-06-28T07:26:00Z">
+          <w:del w:id="323" w:author="David Conklin" w:date="2020-06-28T07:26:00Z">
             <w:r>
               <w:rPr>
                 <w:noProof/>
@@ -8589,7 +8355,7 @@
               <w:delText>23</w:delText>
             </w:r>
           </w:del>
-          <w:del w:id="323" w:author="David Conklin" w:date="2020-06-28T14:10:00Z">
+          <w:del w:id="324" w:author="David Conklin" w:date="2020-06-28T14:10:00Z">
             <w:r>
               <w:rPr>
                 <w:noProof/>
@@ -8612,12 +8378,12 @@
               <w:tab w:val="right" w:leader="dot" w:pos="9350"/>
             </w:tabs>
             <w:rPr>
-              <w:del w:id="324" w:author="David Conklin" w:date="2020-06-28T14:10:00Z"/>
+              <w:del w:id="325" w:author="David Conklin" w:date="2020-06-28T14:10:00Z"/>
               <w:rFonts w:eastAsiaTheme="minorEastAsia"/>
               <w:noProof/>
             </w:rPr>
           </w:pPr>
-          <w:del w:id="325" w:author="David Conklin" w:date="2020-06-28T14:10:00Z">
+          <w:del w:id="326" w:author="David Conklin" w:date="2020-06-28T14:10:00Z">
             <w:r>
               <w:rPr>
                 <w:noProof/>
@@ -8637,7 +8403,7 @@
               <w:fldChar w:fldCharType="separate"/>
             </w:r>
           </w:del>
-          <w:ins w:id="326" w:author="David Conklin" w:date="2020-07-05T11:15:00Z">
+          <w:ins w:id="327" w:author="David Conklin" w:date="2020-07-05T11:15:00Z">
             <w:r>
               <w:rPr>
                 <w:b/>
@@ -8647,7 +8413,7 @@
               <w:t>Error! Hyperlink reference not valid.</w:t>
             </w:r>
           </w:ins>
-          <w:del w:id="327" w:author="David Conklin" w:date="2020-06-28T14:10:00Z">
+          <w:del w:id="328" w:author="David Conklin" w:date="2020-06-28T14:10:00Z">
             <w:r>
               <w:rPr>
                 <w:rStyle w:val="Hyperlink"/>
@@ -8690,7 +8456,7 @@
               <w:fldChar w:fldCharType="separate"/>
             </w:r>
           </w:del>
-          <w:del w:id="328" w:author="David Conklin" w:date="2020-06-28T07:26:00Z">
+          <w:del w:id="329" w:author="David Conklin" w:date="2020-06-28T07:26:00Z">
             <w:r>
               <w:rPr>
                 <w:noProof/>
@@ -8699,7 +8465,7 @@
               <w:delText>23</w:delText>
             </w:r>
           </w:del>
-          <w:del w:id="329" w:author="David Conklin" w:date="2020-06-28T14:10:00Z">
+          <w:del w:id="330" w:author="David Conklin" w:date="2020-06-28T14:10:00Z">
             <w:r>
               <w:rPr>
                 <w:noProof/>
@@ -8722,12 +8488,12 @@
               <w:tab w:val="right" w:leader="dot" w:pos="9350"/>
             </w:tabs>
             <w:rPr>
-              <w:del w:id="330" w:author="David Conklin" w:date="2020-06-28T14:10:00Z"/>
+              <w:del w:id="331" w:author="David Conklin" w:date="2020-06-28T14:10:00Z"/>
               <w:rFonts w:eastAsiaTheme="minorEastAsia"/>
               <w:noProof/>
             </w:rPr>
           </w:pPr>
-          <w:del w:id="331" w:author="David Conklin" w:date="2020-06-28T14:10:00Z">
+          <w:del w:id="332" w:author="David Conklin" w:date="2020-06-28T14:10:00Z">
             <w:r>
               <w:rPr>
                 <w:noProof/>
@@ -8747,7 +8513,7 @@
               <w:fldChar w:fldCharType="separate"/>
             </w:r>
           </w:del>
-          <w:ins w:id="332" w:author="David Conklin" w:date="2020-07-05T11:15:00Z">
+          <w:ins w:id="333" w:author="David Conklin" w:date="2020-07-05T11:15:00Z">
             <w:r>
               <w:rPr>
                 <w:b/>
@@ -8757,7 +8523,7 @@
               <w:t>Error! Hyperlink reference not valid.</w:t>
             </w:r>
           </w:ins>
-          <w:del w:id="333" w:author="David Conklin" w:date="2020-06-28T14:10:00Z">
+          <w:del w:id="334" w:author="David Conklin" w:date="2020-06-28T14:10:00Z">
             <w:r>
               <w:rPr>
                 <w:rStyle w:val="Hyperlink"/>
@@ -8800,7 +8566,7 @@
               <w:fldChar w:fldCharType="separate"/>
             </w:r>
           </w:del>
-          <w:del w:id="334" w:author="David Conklin" w:date="2020-06-28T07:26:00Z">
+          <w:del w:id="335" w:author="David Conklin" w:date="2020-06-28T07:26:00Z">
             <w:r>
               <w:rPr>
                 <w:noProof/>
@@ -8809,7 +8575,7 @@
               <w:delText>25</w:delText>
             </w:r>
           </w:del>
-          <w:del w:id="335" w:author="David Conklin" w:date="2020-06-28T14:10:00Z">
+          <w:del w:id="336" w:author="David Conklin" w:date="2020-06-28T14:10:00Z">
             <w:r>
               <w:rPr>
                 <w:noProof/>
@@ -8832,12 +8598,12 @@
               <w:tab w:val="right" w:leader="dot" w:pos="9350"/>
             </w:tabs>
             <w:rPr>
-              <w:del w:id="336" w:author="David Conklin" w:date="2020-06-28T14:10:00Z"/>
+              <w:del w:id="337" w:author="David Conklin" w:date="2020-06-28T14:10:00Z"/>
               <w:rFonts w:eastAsiaTheme="minorEastAsia"/>
               <w:noProof/>
             </w:rPr>
           </w:pPr>
-          <w:del w:id="337" w:author="David Conklin" w:date="2020-06-28T14:10:00Z">
+          <w:del w:id="338" w:author="David Conklin" w:date="2020-06-28T14:10:00Z">
             <w:r>
               <w:rPr>
                 <w:noProof/>
@@ -8857,7 +8623,7 @@
               <w:fldChar w:fldCharType="separate"/>
             </w:r>
           </w:del>
-          <w:ins w:id="338" w:author="David Conklin" w:date="2020-07-05T11:15:00Z">
+          <w:ins w:id="339" w:author="David Conklin" w:date="2020-07-05T11:15:00Z">
             <w:r>
               <w:rPr>
                 <w:b/>
@@ -8867,7 +8633,7 @@
               <w:t>Error! Hyperlink reference not valid.</w:t>
             </w:r>
           </w:ins>
-          <w:del w:id="339" w:author="David Conklin" w:date="2020-06-28T14:10:00Z">
+          <w:del w:id="340" w:author="David Conklin" w:date="2020-06-28T14:10:00Z">
             <w:r>
               <w:rPr>
                 <w:rStyle w:val="Hyperlink"/>
@@ -8911,7 +8677,7 @@
               <w:fldChar w:fldCharType="separate"/>
             </w:r>
           </w:del>
-          <w:del w:id="340" w:author="David Conklin" w:date="2020-06-28T07:26:00Z">
+          <w:del w:id="341" w:author="David Conklin" w:date="2020-06-28T07:26:00Z">
             <w:r>
               <w:rPr>
                 <w:noProof/>
@@ -8920,7 +8686,7 @@
               <w:delText>25</w:delText>
             </w:r>
           </w:del>
-          <w:del w:id="341" w:author="David Conklin" w:date="2020-06-28T14:10:00Z">
+          <w:del w:id="342" w:author="David Conklin" w:date="2020-06-28T14:10:00Z">
             <w:r>
               <w:rPr>
                 <w:noProof/>
@@ -8943,12 +8709,12 @@
               <w:tab w:val="right" w:leader="dot" w:pos="9350"/>
             </w:tabs>
             <w:rPr>
-              <w:del w:id="342" w:author="David Conklin" w:date="2020-06-28T14:10:00Z"/>
+              <w:del w:id="343" w:author="David Conklin" w:date="2020-06-28T14:10:00Z"/>
               <w:rFonts w:eastAsiaTheme="minorEastAsia"/>
               <w:noProof/>
             </w:rPr>
           </w:pPr>
-          <w:del w:id="343" w:author="David Conklin" w:date="2020-06-28T14:10:00Z">
+          <w:del w:id="344" w:author="David Conklin" w:date="2020-06-28T14:10:00Z">
             <w:r>
               <w:rPr>
                 <w:noProof/>
@@ -8968,7 +8734,7 @@
               <w:fldChar w:fldCharType="separate"/>
             </w:r>
           </w:del>
-          <w:ins w:id="344" w:author="David Conklin" w:date="2020-07-05T11:15:00Z">
+          <w:ins w:id="345" w:author="David Conklin" w:date="2020-07-05T11:15:00Z">
             <w:r>
               <w:rPr>
                 <w:b/>
@@ -8978,7 +8744,7 @@
               <w:t>Error! Hyperlink reference not valid.</w:t>
             </w:r>
           </w:ins>
-          <w:del w:id="345" w:author="David Conklin" w:date="2020-06-28T14:10:00Z">
+          <w:del w:id="346" w:author="David Conklin" w:date="2020-06-28T14:10:00Z">
             <w:r>
               <w:rPr>
                 <w:rStyle w:val="Hyperlink"/>
@@ -9021,7 +8787,7 @@
               <w:fldChar w:fldCharType="separate"/>
             </w:r>
           </w:del>
-          <w:del w:id="346" w:author="David Conklin" w:date="2020-06-28T07:26:00Z">
+          <w:del w:id="347" w:author="David Conklin" w:date="2020-06-28T07:26:00Z">
             <w:r>
               <w:rPr>
                 <w:noProof/>
@@ -9030,7 +8796,7 @@
               <w:delText>27</w:delText>
             </w:r>
           </w:del>
-          <w:del w:id="347" w:author="David Conklin" w:date="2020-06-28T14:10:00Z">
+          <w:del w:id="348" w:author="David Conklin" w:date="2020-06-28T14:10:00Z">
             <w:r>
               <w:rPr>
                 <w:noProof/>
@@ -9053,12 +8819,12 @@
               <w:tab w:val="right" w:leader="dot" w:pos="9350"/>
             </w:tabs>
             <w:rPr>
-              <w:del w:id="348" w:author="David Conklin" w:date="2020-06-28T14:10:00Z"/>
+              <w:del w:id="349" w:author="David Conklin" w:date="2020-06-28T14:10:00Z"/>
               <w:rFonts w:eastAsiaTheme="minorEastAsia"/>
               <w:noProof/>
             </w:rPr>
           </w:pPr>
-          <w:del w:id="349" w:author="David Conklin" w:date="2020-06-28T14:10:00Z">
+          <w:del w:id="350" w:author="David Conklin" w:date="2020-06-28T14:10:00Z">
             <w:r>
               <w:rPr>
                 <w:noProof/>
@@ -9078,7 +8844,7 @@
               <w:fldChar w:fldCharType="separate"/>
             </w:r>
           </w:del>
-          <w:ins w:id="350" w:author="David Conklin" w:date="2020-07-05T11:15:00Z">
+          <w:ins w:id="351" w:author="David Conklin" w:date="2020-07-05T11:15:00Z">
             <w:r>
               <w:rPr>
                 <w:b/>
@@ -9088,7 +8854,7 @@
               <w:t>Error! Hyperlink reference not valid.</w:t>
             </w:r>
           </w:ins>
-          <w:del w:id="351" w:author="David Conklin" w:date="2020-06-28T14:10:00Z">
+          <w:del w:id="352" w:author="David Conklin" w:date="2020-06-28T14:10:00Z">
             <w:r>
               <w:rPr>
                 <w:rStyle w:val="Hyperlink"/>
@@ -9131,7 +8897,7 @@
               <w:fldChar w:fldCharType="separate"/>
             </w:r>
           </w:del>
-          <w:del w:id="352" w:author="David Conklin" w:date="2020-06-28T07:26:00Z">
+          <w:del w:id="353" w:author="David Conklin" w:date="2020-06-28T07:26:00Z">
             <w:r>
               <w:rPr>
                 <w:noProof/>
@@ -9140,7 +8906,7 @@
               <w:delText>27</w:delText>
             </w:r>
           </w:del>
-          <w:del w:id="353" w:author="David Conklin" w:date="2020-06-28T14:10:00Z">
+          <w:del w:id="354" w:author="David Conklin" w:date="2020-06-28T14:10:00Z">
             <w:r>
               <w:rPr>
                 <w:noProof/>
@@ -9163,12 +8929,12 @@
               <w:tab w:val="right" w:leader="dot" w:pos="9350"/>
             </w:tabs>
             <w:rPr>
-              <w:del w:id="354" w:author="David Conklin" w:date="2020-06-28T14:10:00Z"/>
+              <w:del w:id="355" w:author="David Conklin" w:date="2020-06-28T14:10:00Z"/>
               <w:rFonts w:eastAsiaTheme="minorEastAsia"/>
               <w:noProof/>
             </w:rPr>
           </w:pPr>
-          <w:del w:id="355" w:author="David Conklin" w:date="2020-06-28T14:10:00Z">
+          <w:del w:id="356" w:author="David Conklin" w:date="2020-06-28T14:10:00Z">
             <w:r>
               <w:rPr>
                 <w:noProof/>
@@ -9188,7 +8954,7 @@
               <w:fldChar w:fldCharType="separate"/>
             </w:r>
           </w:del>
-          <w:ins w:id="356" w:author="David Conklin" w:date="2020-07-05T11:15:00Z">
+          <w:ins w:id="357" w:author="David Conklin" w:date="2020-07-05T11:15:00Z">
             <w:r>
               <w:rPr>
                 <w:b/>
@@ -9198,7 +8964,7 @@
               <w:t>Error! Hyperlink reference not valid.</w:t>
             </w:r>
           </w:ins>
-          <w:del w:id="357" w:author="David Conklin" w:date="2020-06-28T14:10:00Z">
+          <w:del w:id="358" w:author="David Conklin" w:date="2020-06-28T14:10:00Z">
             <w:r>
               <w:rPr>
                 <w:rStyle w:val="Hyperlink"/>
@@ -9241,7 +9007,7 @@
               <w:fldChar w:fldCharType="separate"/>
             </w:r>
           </w:del>
-          <w:del w:id="358" w:author="David Conklin" w:date="2020-06-28T07:26:00Z">
+          <w:del w:id="359" w:author="David Conklin" w:date="2020-06-28T07:26:00Z">
             <w:r>
               <w:rPr>
                 <w:noProof/>
@@ -9250,7 +9016,7 @@
               <w:delText>28</w:delText>
             </w:r>
           </w:del>
-          <w:del w:id="359" w:author="David Conklin" w:date="2020-06-28T14:10:00Z">
+          <w:del w:id="360" w:author="David Conklin" w:date="2020-06-28T14:10:00Z">
             <w:r>
               <w:rPr>
                 <w:noProof/>
@@ -9273,12 +9039,12 @@
               <w:tab w:val="right" w:leader="dot" w:pos="9350"/>
             </w:tabs>
             <w:rPr>
-              <w:del w:id="360" w:author="David Conklin" w:date="2020-06-28T14:10:00Z"/>
+              <w:del w:id="361" w:author="David Conklin" w:date="2020-06-28T14:10:00Z"/>
               <w:rFonts w:eastAsiaTheme="minorEastAsia"/>
               <w:noProof/>
             </w:rPr>
           </w:pPr>
-          <w:del w:id="361" w:author="David Conklin" w:date="2020-06-28T14:10:00Z">
+          <w:del w:id="362" w:author="David Conklin" w:date="2020-06-28T14:10:00Z">
             <w:r>
               <w:rPr>
                 <w:noProof/>
@@ -9298,7 +9064,7 @@
               <w:fldChar w:fldCharType="separate"/>
             </w:r>
           </w:del>
-          <w:ins w:id="362" w:author="David Conklin" w:date="2020-07-05T11:15:00Z">
+          <w:ins w:id="363" w:author="David Conklin" w:date="2020-07-05T11:15:00Z">
             <w:r>
               <w:rPr>
                 <w:b/>
@@ -9308,7 +9074,7 @@
               <w:t>Error! Hyperlink reference not valid.</w:t>
             </w:r>
           </w:ins>
-          <w:del w:id="363" w:author="David Conklin" w:date="2020-06-28T14:10:00Z">
+          <w:del w:id="364" w:author="David Conklin" w:date="2020-06-28T14:10:00Z">
             <w:r>
               <w:rPr>
                 <w:rStyle w:val="Hyperlink"/>
@@ -9351,7 +9117,7 @@
               <w:fldChar w:fldCharType="separate"/>
             </w:r>
           </w:del>
-          <w:del w:id="364" w:author="David Conklin" w:date="2020-06-28T07:26:00Z">
+          <w:del w:id="365" w:author="David Conklin" w:date="2020-06-28T07:26:00Z">
             <w:r>
               <w:rPr>
                 <w:noProof/>
@@ -9360,7 +9126,7 @@
               <w:delText>30</w:delText>
             </w:r>
           </w:del>
-          <w:del w:id="365" w:author="David Conklin" w:date="2020-06-28T14:10:00Z">
+          <w:del w:id="366" w:author="David Conklin" w:date="2020-06-28T14:10:00Z">
             <w:r>
               <w:rPr>
                 <w:noProof/>
@@ -9383,12 +9149,12 @@
               <w:tab w:val="right" w:leader="dot" w:pos="9350"/>
             </w:tabs>
             <w:rPr>
-              <w:del w:id="366" w:author="David Conklin" w:date="2020-06-28T14:10:00Z"/>
+              <w:del w:id="367" w:author="David Conklin" w:date="2020-06-28T14:10:00Z"/>
               <w:rFonts w:eastAsiaTheme="minorEastAsia"/>
               <w:noProof/>
             </w:rPr>
           </w:pPr>
-          <w:del w:id="367" w:author="David Conklin" w:date="2020-06-28T14:10:00Z">
+          <w:del w:id="368" w:author="David Conklin" w:date="2020-06-28T14:10:00Z">
             <w:r>
               <w:rPr>
                 <w:noProof/>
@@ -9408,7 +9174,7 @@
               <w:fldChar w:fldCharType="separate"/>
             </w:r>
           </w:del>
-          <w:ins w:id="368" w:author="David Conklin" w:date="2020-07-05T11:15:00Z">
+          <w:ins w:id="369" w:author="David Conklin" w:date="2020-07-05T11:15:00Z">
             <w:r>
               <w:rPr>
                 <w:b/>
@@ -9418,7 +9184,7 @@
               <w:t>Error! Hyperlink reference not valid.</w:t>
             </w:r>
           </w:ins>
-          <w:del w:id="369" w:author="David Conklin" w:date="2020-06-28T14:10:00Z">
+          <w:del w:id="370" w:author="David Conklin" w:date="2020-06-28T14:10:00Z">
             <w:r>
               <w:rPr>
                 <w:rStyle w:val="Hyperlink"/>
@@ -9461,7 +9227,7 @@
               <w:fldChar w:fldCharType="separate"/>
             </w:r>
           </w:del>
-          <w:del w:id="370" w:author="David Conklin" w:date="2020-06-28T07:26:00Z">
+          <w:del w:id="371" w:author="David Conklin" w:date="2020-06-28T07:26:00Z">
             <w:r>
               <w:rPr>
                 <w:noProof/>
@@ -9470,7 +9236,7 @@
               <w:delText>30</w:delText>
             </w:r>
           </w:del>
-          <w:del w:id="371" w:author="David Conklin" w:date="2020-06-28T14:10:00Z">
+          <w:del w:id="372" w:author="David Conklin" w:date="2020-06-28T14:10:00Z">
             <w:r>
               <w:rPr>
                 <w:noProof/>
@@ -9568,7 +9334,7 @@
         </w:rPr>
         <w:fldChar w:fldCharType="separate"/>
       </w:r>
-      <w:ins w:id="372" w:author="David Conklin" w:date="2020-06-28T07:28:00Z">
+      <w:ins w:id="373" w:author="David Conklin" w:date="2020-06-28T07:28:00Z">
         <w:r>
           <w:rPr>
             <w:noProof/>
@@ -9577,7 +9343,7 @@
           <w:t>8</w:t>
         </w:r>
       </w:ins>
-      <w:del w:id="373" w:author="David Conklin" w:date="2020-06-28T07:26:00Z">
+      <w:del w:id="374" w:author="David Conklin" w:date="2020-06-28T07:26:00Z">
         <w:r>
           <w:rPr>
             <w:noProof/>
@@ -9661,7 +9427,7 @@
         </w:rPr>
         <w:fldChar w:fldCharType="separate"/>
       </w:r>
-      <w:ins w:id="374" w:author="David Conklin" w:date="2020-06-28T07:28:00Z">
+      <w:ins w:id="375" w:author="David Conklin" w:date="2020-06-28T07:28:00Z">
         <w:r>
           <w:rPr>
             <w:noProof/>
@@ -9670,7 +9436,7 @@
           <w:t>9</w:t>
         </w:r>
       </w:ins>
-      <w:del w:id="375" w:author="David Conklin" w:date="2020-06-28T07:26:00Z">
+      <w:del w:id="376" w:author="David Conklin" w:date="2020-06-28T07:26:00Z">
         <w:r>
           <w:rPr>
             <w:noProof/>
@@ -9754,7 +9520,7 @@
         </w:rPr>
         <w:fldChar w:fldCharType="separate"/>
       </w:r>
-      <w:ins w:id="376" w:author="David Conklin" w:date="2020-06-28T07:28:00Z">
+      <w:ins w:id="377" w:author="David Conklin" w:date="2020-06-28T07:28:00Z">
         <w:r>
           <w:rPr>
             <w:noProof/>
@@ -9763,7 +9529,7 @@
           <w:t>10</w:t>
         </w:r>
       </w:ins>
-      <w:del w:id="377" w:author="David Conklin" w:date="2020-06-28T07:26:00Z">
+      <w:del w:id="378" w:author="David Conklin" w:date="2020-06-28T07:26:00Z">
         <w:r>
           <w:rPr>
             <w:noProof/>
@@ -9847,7 +9613,7 @@
         </w:rPr>
         <w:fldChar w:fldCharType="separate"/>
       </w:r>
-      <w:ins w:id="378" w:author="David Conklin" w:date="2020-06-28T07:28:00Z">
+      <w:ins w:id="379" w:author="David Conklin" w:date="2020-06-28T07:28:00Z">
         <w:r>
           <w:rPr>
             <w:noProof/>
@@ -9856,7 +9622,7 @@
           <w:t>11</w:t>
         </w:r>
       </w:ins>
-      <w:del w:id="379" w:author="David Conklin" w:date="2020-06-28T07:26:00Z">
+      <w:del w:id="380" w:author="David Conklin" w:date="2020-06-28T07:26:00Z">
         <w:r>
           <w:rPr>
             <w:noProof/>
@@ -9940,7 +9706,7 @@
         </w:rPr>
         <w:fldChar w:fldCharType="separate"/>
       </w:r>
-      <w:ins w:id="380" w:author="David Conklin" w:date="2020-06-28T07:28:00Z">
+      <w:ins w:id="381" w:author="David Conklin" w:date="2020-06-28T07:28:00Z">
         <w:r>
           <w:rPr>
             <w:noProof/>
@@ -9949,7 +9715,7 @@
           <w:t>12</w:t>
         </w:r>
       </w:ins>
-      <w:del w:id="381" w:author="David Conklin" w:date="2020-06-28T07:26:00Z">
+      <w:del w:id="382" w:author="David Conklin" w:date="2020-06-28T07:26:00Z">
         <w:r>
           <w:rPr>
             <w:noProof/>
@@ -10033,7 +9799,7 @@
         </w:rPr>
         <w:fldChar w:fldCharType="separate"/>
       </w:r>
-      <w:ins w:id="382" w:author="David Conklin" w:date="2020-06-28T07:28:00Z">
+      <w:ins w:id="383" w:author="David Conklin" w:date="2020-06-28T07:28:00Z">
         <w:r>
           <w:rPr>
             <w:noProof/>
@@ -10042,7 +9808,7 @@
           <w:t>26</w:t>
         </w:r>
       </w:ins>
-      <w:del w:id="383" w:author="David Conklin" w:date="2020-06-28T07:26:00Z">
+      <w:del w:id="384" w:author="David Conklin" w:date="2020-06-28T07:26:00Z">
         <w:r>
           <w:rPr>
             <w:noProof/>
@@ -10075,11 +9841,11 @@
       <w:pPr>
         <w:pStyle w:val="Heading1"/>
       </w:pPr>
-      <w:bookmarkStart w:id="384" w:name="_Toc44840129"/>
+      <w:bookmarkStart w:id="385" w:name="_Toc44840129"/>
       <w:r>
         <w:t>What is a digital handbook?</w:t>
       </w:r>
-      <w:bookmarkEnd w:id="384"/>
+      <w:bookmarkEnd w:id="385"/>
     </w:p>
     <w:p>
       <w:r>
@@ -10096,14 +9862,14 @@
       <w:pPr>
         <w:pStyle w:val="Heading1"/>
       </w:pPr>
-      <w:bookmarkStart w:id="385" w:name="_Toc44840130"/>
+      <w:bookmarkStart w:id="386" w:name="_Toc44840130"/>
       <w:r>
         <w:t>CW3M c</w:t>
       </w:r>
       <w:r>
         <w:t>oncept</w:t>
       </w:r>
-      <w:bookmarkEnd w:id="385"/>
+      <w:bookmarkEnd w:id="386"/>
       <w:r>
         <w:t xml:space="preserve"> </w:t>
       </w:r>
@@ -10113,11 +9879,11 @@
       <w:pPr>
         <w:pStyle w:val="Heading2"/>
       </w:pPr>
-      <w:bookmarkStart w:id="386" w:name="_Toc44840131"/>
+      <w:bookmarkStart w:id="387" w:name="_Toc44840131"/>
       <w:r>
         <w:t>A different kind of community model</w:t>
       </w:r>
-      <w:bookmarkEnd w:id="386"/>
+      <w:bookmarkEnd w:id="387"/>
     </w:p>
     <w:p>
       <w:r>
@@ -10146,12 +9912,12 @@
       <w:r>
         <w:t xml:space="preserve"> </w:t>
       </w:r>
-      <w:ins w:id="387" w:author="David Conklin" w:date="2020-06-28T15:39:00Z">
+      <w:ins w:id="388" w:author="David Conklin" w:date="2020-06-28T15:39:00Z">
         <w:r>
           <w:t xml:space="preserve">- </w:t>
         </w:r>
       </w:ins>
-      <w:del w:id="388" w:author="David Conklin" w:date="2020-06-28T15:39:00Z">
+      <w:del w:id="389" w:author="David Conklin" w:date="2020-06-28T15:39:00Z">
         <w:r>
           <w:delText>(</w:delText>
         </w:r>
@@ -10159,7 +9925,7 @@
       <w:r>
         <w:t>the stakeholder community</w:t>
       </w:r>
-      <w:del w:id="389" w:author="David Conklin" w:date="2020-06-28T15:39:00Z">
+      <w:del w:id="390" w:author="David Conklin" w:date="2020-06-28T15:39:00Z">
         <w:r>
           <w:delText>)</w:delText>
         </w:r>
@@ -10176,11 +9942,11 @@
       <w:pPr>
         <w:pStyle w:val="Heading2"/>
       </w:pPr>
-      <w:bookmarkStart w:id="390" w:name="_Toc44840132"/>
+      <w:bookmarkStart w:id="391" w:name="_Toc44840132"/>
       <w:r>
         <w:t>What CW3M is for</w:t>
       </w:r>
-      <w:bookmarkEnd w:id="390"/>
+      <w:bookmarkEnd w:id="391"/>
     </w:p>
     <w:p>
       <w:pPr>
@@ -10200,7 +9966,7 @@
         </w:rPr>
         <w:t xml:space="preserve">The intent for CW3M is to flesh out the Willamette basin regional results with more details at the scale of the Willamette's tributary rivers.  </w:t>
       </w:r>
-      <w:ins w:id="391" w:author="David Conklin" w:date="2020-06-28T15:09:00Z">
+      <w:ins w:id="392" w:author="David Conklin" w:date="2020-06-28T15:09:00Z">
         <w:r>
           <w:rPr>
             <w:rFonts w:cstheme="minorHAnsi"/>
@@ -10208,7 +9974,7 @@
           <w:t>As of mid 2020, model data files have been set up</w:t>
         </w:r>
       </w:ins>
-      <w:ins w:id="392" w:author="David Conklin" w:date="2020-06-28T15:10:00Z">
+      <w:ins w:id="393" w:author="David Conklin" w:date="2020-06-28T15:10:00Z">
         <w:r>
           <w:rPr>
             <w:rFonts w:cstheme="minorHAnsi"/>
@@ -10216,7 +9982,7 @@
           <w:t xml:space="preserve"> for 13 study areas: the </w:t>
         </w:r>
       </w:ins>
-      <w:ins w:id="393" w:author="David Conklin" w:date="2020-06-28T15:13:00Z">
+      <w:ins w:id="394" w:author="David Conklin" w:date="2020-06-28T15:13:00Z">
         <w:r>
           <w:rPr>
             <w:rFonts w:cstheme="minorHAnsi"/>
@@ -10224,7 +9990,7 @@
           <w:t xml:space="preserve">entire </w:t>
         </w:r>
       </w:ins>
-      <w:ins w:id="394" w:author="David Conklin" w:date="2020-06-28T15:10:00Z">
+      <w:ins w:id="395" w:author="David Conklin" w:date="2020-06-28T15:10:00Z">
         <w:r>
           <w:rPr>
             <w:rFonts w:cstheme="minorHAnsi"/>
@@ -10232,7 +9998,7 @@
           <w:t>Willamette basin</w:t>
         </w:r>
       </w:ins>
-      <w:ins w:id="395" w:author="David Conklin" w:date="2020-06-28T15:13:00Z">
+      <w:ins w:id="396" w:author="David Conklin" w:date="2020-06-28T15:13:00Z">
         <w:r>
           <w:rPr>
             <w:rFonts w:cstheme="minorHAnsi"/>
@@ -10240,7 +10006,7 @@
           <w:t>;</w:t>
         </w:r>
       </w:ins>
-      <w:ins w:id="396" w:author="David Conklin" w:date="2020-06-28T15:10:00Z">
+      <w:ins w:id="397" w:author="David Conklin" w:date="2020-06-28T15:10:00Z">
         <w:r>
           <w:rPr>
             <w:rFonts w:cstheme="minorHAnsi"/>
@@ -10248,7 +10014,7 @@
           <w:t xml:space="preserve"> the smaller b</w:t>
         </w:r>
       </w:ins>
-      <w:ins w:id="397" w:author="David Conklin" w:date="2020-06-28T15:11:00Z">
+      <w:ins w:id="398" w:author="David Conklin" w:date="2020-06-28T15:11:00Z">
         <w:r>
           <w:rPr>
             <w:rFonts w:cstheme="minorHAnsi"/>
@@ -10256,7 +10022,7 @@
           <w:t xml:space="preserve">asins drained by the Clackamas, Long Tom, Luckiamute, Marys, McKenzie, Molalla, North Santiam, </w:t>
         </w:r>
       </w:ins>
-      <w:ins w:id="398" w:author="David Conklin" w:date="2020-06-28T15:12:00Z">
+      <w:ins w:id="399" w:author="David Conklin" w:date="2020-06-28T15:12:00Z">
         <w:r>
           <w:rPr>
             <w:rFonts w:cstheme="minorHAnsi"/>
@@ -10264,7 +10030,7 @@
           <w:t>Pudding, and Tualatin rivers</w:t>
         </w:r>
       </w:ins>
-      <w:ins w:id="399" w:author="David Conklin" w:date="2020-06-28T15:13:00Z">
+      <w:ins w:id="400" w:author="David Conklin" w:date="2020-06-28T15:13:00Z">
         <w:r>
           <w:rPr>
             <w:rFonts w:cstheme="minorHAnsi"/>
@@ -10272,7 +10038,7 @@
           <w:t>; the Chicken Creek watershed in the Tualatin basin; and the</w:t>
         </w:r>
       </w:ins>
-      <w:ins w:id="400" w:author="David Conklin" w:date="2020-06-28T15:14:00Z">
+      <w:ins w:id="401" w:author="David Conklin" w:date="2020-06-28T15:14:00Z">
         <w:r>
           <w:rPr>
             <w:rFonts w:cstheme="minorHAnsi"/>
@@ -10280,7 +10046,7 @@
           <w:t xml:space="preserve"> upper Willamette basin, composed of the areas drained by the Coast Fork, the Middle Fork, and the McKenzie rivers</w:t>
         </w:r>
       </w:ins>
-      <w:ins w:id="401" w:author="David Conklin" w:date="2020-06-28T15:15:00Z">
+      <w:ins w:id="402" w:author="David Conklin" w:date="2020-06-28T15:15:00Z">
         <w:r>
           <w:rPr>
             <w:rFonts w:cstheme="minorHAnsi"/>
@@ -10288,7 +10054,7 @@
           <w:t>.</w:t>
         </w:r>
       </w:ins>
-      <w:del w:id="402" w:author="David Conklin" w:date="2020-06-28T15:15:00Z">
+      <w:del w:id="403" w:author="David Conklin" w:date="2020-06-28T15:15:00Z">
         <w:r>
           <w:rPr>
             <w:rFonts w:cstheme="minorHAnsi"/>
@@ -10316,7 +10082,7 @@
         <w:tab/>
         <w:t>A second objective of the CW3M project is to improve the model's skill through reconciliation with available independent datasets.  This is a continuation of work already started at the regional scale, comparing simulated streamflows with USGS gage records for the actual weather of recent decades; results of that work were reported at the 2018 NW Scientific Association conference</w:t>
       </w:r>
-      <w:ins w:id="403" w:author="David Conklin" w:date="2020-06-28T15:15:00Z">
+      <w:ins w:id="404" w:author="David Conklin" w:date="2020-06-28T15:15:00Z">
         <w:r>
           <w:rPr>
             <w:rFonts w:cstheme="minorHAnsi"/>
@@ -10330,7 +10096,7 @@
         </w:rPr>
         <w:t xml:space="preserve"> </w:t>
       </w:r>
-      <w:ins w:id="404" w:author="David Conklin" w:date="2020-06-28T15:16:00Z">
+      <w:ins w:id="405" w:author="David Conklin" w:date="2020-06-28T15:16:00Z">
         <w:r>
           <w:rPr>
             <w:rFonts w:cstheme="minorHAnsi"/>
@@ -10338,7 +10104,7 @@
           <w:t xml:space="preserve"> </w:t>
         </w:r>
       </w:ins>
-      <w:del w:id="405" w:author="David Conklin" w:date="2020-06-28T15:16:00Z">
+      <w:del w:id="406" w:author="David Conklin" w:date="2020-06-28T15:16:00Z">
         <w:r>
           <w:rPr>
             <w:rFonts w:cstheme="minorHAnsi"/>
@@ -10346,7 +10112,7 @@
           <w:delText>this past s</w:delText>
         </w:r>
       </w:del>
-      <w:del w:id="406" w:author="David Conklin" w:date="2020-06-28T15:15:00Z">
+      <w:del w:id="407" w:author="David Conklin" w:date="2020-06-28T15:15:00Z">
         <w:r>
           <w:rPr>
             <w:rFonts w:cstheme="minorHAnsi"/>
@@ -10380,83 +10146,83 @@
       <w:pPr>
         <w:pStyle w:val="Heading2"/>
       </w:pPr>
-      <w:bookmarkStart w:id="407" w:name="_Toc44840133"/>
+      <w:bookmarkStart w:id="408" w:name="_Toc44840133"/>
       <w:r>
         <w:t>Management and maintenance</w:t>
       </w:r>
-      <w:bookmarkEnd w:id="407"/>
+      <w:bookmarkEnd w:id="408"/>
     </w:p>
     <w:p>
       <w:pPr>
         <w:ind w:firstLine="720"/>
         <w:rPr>
-          <w:ins w:id="408" w:author="David Conklin" w:date="2020-06-28T15:32:00Z"/>
+          <w:ins w:id="409" w:author="David Conklin" w:date="2020-06-28T15:32:00Z"/>
         </w:rPr>
       </w:pPr>
       <w:r>
         <w:t xml:space="preserve">Unlike for NCAR’s community models, there is no large organization behind CW3M.  </w:t>
       </w:r>
-      <w:ins w:id="409" w:author="David Conklin" w:date="2020-06-28T15:16:00Z">
+      <w:ins w:id="410" w:author="David Conklin" w:date="2020-06-28T15:16:00Z">
         <w:r>
           <w:t>A C</w:t>
         </w:r>
       </w:ins>
-      <w:ins w:id="410" w:author="David Conklin" w:date="2020-06-28T15:17:00Z">
+      <w:ins w:id="411" w:author="David Conklin" w:date="2020-06-28T15:17:00Z">
         <w:r>
           <w:t xml:space="preserve">W3M Steering Committee has been set up and is composed of 8 individuals </w:t>
         </w:r>
       </w:ins>
-      <w:ins w:id="411" w:author="David Conklin" w:date="2020-06-28T15:18:00Z">
+      <w:ins w:id="412" w:author="David Conklin" w:date="2020-06-28T15:18:00Z">
         <w:r>
           <w:t>who have agreed to a memorandum of understanding</w:t>
         </w:r>
       </w:ins>
-      <w:ins w:id="412" w:author="David Conklin" w:date="2020-06-28T15:25:00Z">
+      <w:ins w:id="413" w:author="David Conklin" w:date="2020-06-28T15:25:00Z">
         <w:r>
           <w:t xml:space="preserve"> (MOU)</w:t>
         </w:r>
       </w:ins>
-      <w:ins w:id="413" w:author="David Conklin" w:date="2020-06-28T15:19:00Z">
+      <w:ins w:id="414" w:author="David Conklin" w:date="2020-06-28T15:19:00Z">
         <w:r>
           <w:t xml:space="preserve">.  The text of </w:t>
         </w:r>
       </w:ins>
-      <w:ins w:id="414" w:author="David Conklin" w:date="2020-06-28T15:20:00Z">
+      <w:ins w:id="415" w:author="David Conklin" w:date="2020-06-28T15:20:00Z">
         <w:r>
           <w:t>the MOU is a separate file in the digital handbook.</w:t>
         </w:r>
       </w:ins>
-      <w:ins w:id="415" w:author="David Conklin" w:date="2020-06-28T15:23:00Z">
+      <w:ins w:id="416" w:author="David Conklin" w:date="2020-06-28T15:23:00Z">
         <w:r>
           <w:t xml:space="preserve">  The steering committee meets quarterly over the Internet</w:t>
         </w:r>
       </w:ins>
-      <w:ins w:id="416" w:author="David Conklin" w:date="2020-06-28T15:24:00Z">
+      <w:ins w:id="417" w:author="David Conklin" w:date="2020-06-28T15:24:00Z">
         <w:r>
           <w:t xml:space="preserve">.  </w:t>
         </w:r>
       </w:ins>
-      <w:ins w:id="417" w:author="David Conklin" w:date="2020-06-28T15:32:00Z">
+      <w:ins w:id="418" w:author="David Conklin" w:date="2020-06-28T15:32:00Z">
         <w:r>
           <w:t xml:space="preserve">Rebecca McCoun is the </w:t>
         </w:r>
       </w:ins>
-      <w:ins w:id="418" w:author="David Conklin" w:date="2020-06-28T15:33:00Z">
+      <w:ins w:id="419" w:author="David Conklin" w:date="2020-06-28T15:33:00Z">
         <w:r>
           <w:t>current steering committee chairperson</w:t>
         </w:r>
       </w:ins>
-      <w:ins w:id="419" w:author="David Conklin" w:date="2020-06-28T15:34:00Z">
+      <w:ins w:id="420" w:author="David Conklin" w:date="2020-06-28T15:34:00Z">
         <w:r>
           <w:t xml:space="preserve">.  She can be reached by email at </w:t>
         </w:r>
       </w:ins>
-      <w:ins w:id="420" w:author="David Conklin" w:date="2020-06-28T15:35:00Z">
+      <w:ins w:id="421" w:author="David Conklin" w:date="2020-06-28T15:35:00Z">
         <w:r>
           <w:t>northsantiamwc@gmail.com.</w:t>
         </w:r>
       </w:ins>
-      <w:ins w:id="421" w:author="David Conklin" w:date="2020-06-28T15:33:00Z">
+      <w:ins w:id="422" w:author="David Conklin" w:date="2020-06-28T15:33:00Z">
         <w:r>
           <w:t xml:space="preserve"> </w:t>
         </w:r>
@@ -10466,32 +10232,32 @@
       <w:pPr>
         <w:ind w:firstLine="720"/>
       </w:pPr>
-      <w:ins w:id="422" w:author="David Conklin" w:date="2020-06-28T15:24:00Z">
+      <w:ins w:id="423" w:author="David Conklin" w:date="2020-06-28T15:24:00Z">
         <w:r>
           <w:t xml:space="preserve">As of mid-2020, Oregon Freshwater </w:t>
         </w:r>
       </w:ins>
-      <w:ins w:id="423" w:author="David Conklin" w:date="2020-06-28T15:28:00Z">
+      <w:ins w:id="424" w:author="David Conklin" w:date="2020-06-28T15:28:00Z">
         <w:r>
           <w:t xml:space="preserve">Simulations (Freshwater) </w:t>
         </w:r>
       </w:ins>
-      <w:ins w:id="424" w:author="David Conklin" w:date="2020-06-28T15:24:00Z">
+      <w:ins w:id="425" w:author="David Conklin" w:date="2020-06-28T15:24:00Z">
         <w:r>
           <w:t xml:space="preserve">is continuing as the </w:t>
         </w:r>
       </w:ins>
-      <w:ins w:id="425" w:author="David Conklin" w:date="2020-06-28T15:25:00Z">
+      <w:ins w:id="426" w:author="David Conklin" w:date="2020-06-28T15:25:00Z">
         <w:r>
           <w:t>“principal developer” of CW3M, a role described in the MOU.</w:t>
         </w:r>
       </w:ins>
-      <w:ins w:id="426" w:author="David Conklin" w:date="2020-06-28T15:28:00Z">
+      <w:ins w:id="427" w:author="David Conklin" w:date="2020-06-28T15:28:00Z">
         <w:r>
           <w:t xml:space="preserve">  Freshwater </w:t>
         </w:r>
       </w:ins>
-      <w:del w:id="427" w:author="David Conklin" w:date="2020-06-28T15:28:00Z">
+      <w:del w:id="428" w:author="David Conklin" w:date="2020-06-28T15:28:00Z">
         <w:r>
           <w:delText xml:space="preserve">Oregon Freshwater Simulations </w:delText>
         </w:r>
@@ -10499,17 +10265,17 @@
       <w:r>
         <w:t xml:space="preserve">is a tiny consultancy in Portland.  </w:t>
       </w:r>
-      <w:del w:id="428" w:author="David Conklin" w:date="2020-06-28T15:29:00Z">
+      <w:del w:id="429" w:author="David Conklin" w:date="2020-06-28T15:29:00Z">
         <w:r>
           <w:delText xml:space="preserve">Freshwater has </w:delText>
         </w:r>
       </w:del>
-      <w:ins w:id="429" w:author="David Conklin" w:date="2020-06-28T15:29:00Z">
+      <w:ins w:id="430" w:author="David Conklin" w:date="2020-06-28T15:29:00Z">
         <w:r>
           <w:t>It was</w:t>
         </w:r>
       </w:ins>
-      <w:del w:id="430" w:author="David Conklin" w:date="2020-06-28T15:29:00Z">
+      <w:del w:id="431" w:author="David Conklin" w:date="2020-06-28T15:29:00Z">
         <w:r>
           <w:delText>been</w:delText>
         </w:r>
@@ -10517,7 +10283,7 @@
       <w:r>
         <w:t xml:space="preserve"> the keeper of the Envision-based models for </w:t>
       </w:r>
-      <w:ins w:id="431" w:author="David Conklin" w:date="2020-06-28T15:29:00Z">
+      <w:ins w:id="432" w:author="David Conklin" w:date="2020-06-28T15:29:00Z">
         <w:r>
           <w:t xml:space="preserve">the </w:t>
         </w:r>
@@ -10525,12 +10291,12 @@
       <w:r>
         <w:t>WW2100</w:t>
       </w:r>
-      <w:ins w:id="432" w:author="David Conklin" w:date="2020-06-28T15:29:00Z">
+      <w:ins w:id="433" w:author="David Conklin" w:date="2020-06-28T15:29:00Z">
         <w:r>
           <w:t xml:space="preserve"> and </w:t>
         </w:r>
       </w:ins>
-      <w:del w:id="433" w:author="David Conklin" w:date="2020-06-28T15:29:00Z">
+      <w:del w:id="434" w:author="David Conklin" w:date="2020-06-28T15:29:00Z">
         <w:r>
           <w:delText xml:space="preserve">, </w:delText>
         </w:r>
@@ -10538,7 +10304,7 @@
       <w:r>
         <w:t>OUWIN</w:t>
       </w:r>
-      <w:ins w:id="434" w:author="David Conklin" w:date="2020-06-28T15:29:00Z">
+      <w:ins w:id="435" w:author="David Conklin" w:date="2020-06-28T15:29:00Z">
         <w:r>
           <w:t xml:space="preserve"> project</w:t>
         </w:r>
@@ -10546,12 +10312,12 @@
       <w:r>
         <w:t xml:space="preserve">, and </w:t>
       </w:r>
-      <w:ins w:id="435" w:author="David Conklin" w:date="2020-06-28T15:29:00Z">
+      <w:ins w:id="436" w:author="David Conklin" w:date="2020-06-28T15:29:00Z">
         <w:r>
           <w:t>for t</w:t>
         </w:r>
       </w:ins>
-      <w:ins w:id="436" w:author="David Conklin" w:date="2020-06-28T15:30:00Z">
+      <w:ins w:id="437" w:author="David Conklin" w:date="2020-06-28T15:30:00Z">
         <w:r>
           <w:t xml:space="preserve">he initial years of the </w:t>
         </w:r>
@@ -10559,7 +10325,7 @@
       <w:r>
         <w:t>Willamette INFEWS</w:t>
       </w:r>
-      <w:ins w:id="437" w:author="David Conklin" w:date="2020-06-28T15:30:00Z">
+      <w:ins w:id="438" w:author="David Conklin" w:date="2020-06-28T15:30:00Z">
         <w:r>
           <w:t xml:space="preserve"> project</w:t>
         </w:r>
@@ -10567,7 +10333,7 @@
       <w:r>
         <w:t xml:space="preserve">, acting as a vendor to Oregon State University.  </w:t>
       </w:r>
-      <w:del w:id="438" w:author="David Conklin" w:date="2020-06-28T15:36:00Z">
+      <w:del w:id="439" w:author="David Conklin" w:date="2020-06-28T15:36:00Z">
         <w:r>
           <w:delText>Freshwater is now developing CW3M</w:delText>
         </w:r>
@@ -10586,10 +10352,10 @@
       <w:pPr>
         <w:ind w:firstLine="720"/>
         <w:rPr>
-          <w:del w:id="439" w:author="David Conklin" w:date="2020-06-28T15:31:00Z"/>
-        </w:rPr>
-      </w:pPr>
-      <w:del w:id="440" w:author="David Conklin" w:date="2020-06-28T15:31:00Z">
+          <w:del w:id="440" w:author="David Conklin" w:date="2020-06-28T15:31:00Z"/>
+        </w:rPr>
+      </w:pPr>
+      <w:del w:id="441" w:author="David Conklin" w:date="2020-06-28T15:31:00Z">
         <w:r>
           <w:delText xml:space="preserve">To address longer term questions of management and support for CW3M, Freshwater is attempting to organize an ad hoc steering committee </w:delText>
         </w:r>
@@ -10613,10 +10379,10 @@
       <w:pPr>
         <w:pStyle w:val="Heading2"/>
         <w:rPr>
-          <w:del w:id="441" w:author="David Conklin" w:date="2020-06-28T15:31:00Z"/>
-        </w:rPr>
-      </w:pPr>
-      <w:del w:id="442" w:author="David Conklin" w:date="2020-06-28T15:31:00Z">
+          <w:del w:id="442" w:author="David Conklin" w:date="2020-06-28T15:31:00Z"/>
+        </w:rPr>
+      </w:pPr>
+      <w:del w:id="443" w:author="David Conklin" w:date="2020-06-28T15:31:00Z">
         <w:r>
           <w:delText>Support from the stakeholder community</w:delText>
         </w:r>
@@ -10625,17 +10391,17 @@
     <w:p>
       <w:pPr>
         <w:rPr>
-          <w:del w:id="443" w:author="David Conklin" w:date="2020-06-28T15:31:00Z"/>
-        </w:rPr>
-      </w:pPr>
-    </w:p>
-    <w:p>
-      <w:pPr>
-        <w:rPr>
           <w:del w:id="444" w:author="David Conklin" w:date="2020-06-28T15:31:00Z"/>
         </w:rPr>
       </w:pPr>
-      <w:del w:id="445" w:author="David Conklin" w:date="2020-06-28T15:31:00Z">
+    </w:p>
+    <w:p>
+      <w:pPr>
+        <w:rPr>
+          <w:del w:id="445" w:author="David Conklin" w:date="2020-06-28T15:31:00Z"/>
+        </w:rPr>
+      </w:pPr>
+      <w:del w:id="446" w:author="David Conklin" w:date="2020-06-28T15:31:00Z">
         <w:r>
           <w:delText>Response from Rick Bastasch on 9/20/18</w:delText>
         </w:r>
@@ -10648,13 +10414,13 @@
       <w:pPr>
         <w:ind w:firstLine="720"/>
         <w:rPr>
-          <w:del w:id="446" w:author="David Conklin" w:date="2020-06-28T15:31:00Z"/>
+          <w:del w:id="447" w:author="David Conklin" w:date="2020-06-28T15:31:00Z"/>
           <w:rFonts w:ascii="Times New Roman" w:hAnsi="Times New Roman" w:cs="Times New Roman"/>
           <w:sz w:val="20"/>
           <w:szCs w:val="20"/>
         </w:rPr>
       </w:pPr>
-      <w:del w:id="447" w:author="David Conklin" w:date="2020-06-28T15:31:00Z">
+      <w:del w:id="448" w:author="David Conklin" w:date="2020-06-28T15:31:00Z">
         <w:r>
           <w:rPr>
             <w:rFonts w:ascii="Times New Roman" w:hAnsi="Times New Roman" w:cs="Times New Roman"/>
@@ -10677,13 +10443,13 @@
       <w:pPr>
         <w:ind w:firstLine="720"/>
         <w:rPr>
-          <w:del w:id="448" w:author="David Conklin" w:date="2020-06-28T15:31:00Z"/>
+          <w:del w:id="449" w:author="David Conklin" w:date="2020-06-28T15:31:00Z"/>
           <w:rFonts w:ascii="Times New Roman" w:hAnsi="Times New Roman" w:cs="Times New Roman"/>
           <w:sz w:val="20"/>
           <w:szCs w:val="20"/>
         </w:rPr>
       </w:pPr>
-      <w:del w:id="449" w:author="David Conklin" w:date="2020-06-28T15:31:00Z">
+      <w:del w:id="450" w:author="David Conklin" w:date="2020-06-28T15:31:00Z">
         <w:r>
           <w:rPr>
             <w:rFonts w:ascii="Times New Roman" w:hAnsi="Times New Roman" w:cs="Times New Roman"/>
@@ -10746,13 +10512,13 @@
       <w:pPr>
         <w:ind w:firstLine="720"/>
         <w:rPr>
-          <w:del w:id="450" w:author="David Conklin" w:date="2020-06-28T15:31:00Z"/>
+          <w:del w:id="451" w:author="David Conklin" w:date="2020-06-28T15:31:00Z"/>
           <w:rFonts w:ascii="Times New Roman" w:hAnsi="Times New Roman" w:cs="Times New Roman"/>
           <w:sz w:val="20"/>
           <w:szCs w:val="20"/>
         </w:rPr>
       </w:pPr>
-      <w:del w:id="451" w:author="David Conklin" w:date="2020-06-28T15:31:00Z">
+      <w:del w:id="452" w:author="David Conklin" w:date="2020-06-28T15:31:00Z">
         <w:r>
           <w:rPr>
             <w:rFonts w:ascii="Times New Roman" w:hAnsi="Times New Roman" w:cs="Times New Roman"/>
@@ -10774,7 +10540,7 @@
     <w:p>
       <w:pPr>
         <w:rPr>
-          <w:del w:id="452" w:author="David Conklin" w:date="2020-06-28T15:31:00Z"/>
+          <w:del w:id="453" w:author="David Conklin" w:date="2020-06-28T15:31:00Z"/>
         </w:rPr>
       </w:pPr>
     </w:p>
@@ -10782,10 +10548,10 @@
       <w:pPr>
         <w:pStyle w:val="Heading2"/>
         <w:rPr>
-          <w:del w:id="453" w:author="David Conklin" w:date="2020-06-28T15:31:00Z"/>
-        </w:rPr>
-      </w:pPr>
-      <w:del w:id="454" w:author="David Conklin" w:date="2020-06-28T15:31:00Z">
+          <w:del w:id="454" w:author="David Conklin" w:date="2020-06-28T15:31:00Z"/>
+        </w:rPr>
+      </w:pPr>
+      <w:del w:id="455" w:author="David Conklin" w:date="2020-06-28T15:31:00Z">
         <w:r>
           <w:delText>Support from the research community</w:delText>
         </w:r>
@@ -10795,11 +10561,11 @@
       <w:pPr>
         <w:pStyle w:val="Body"/>
         <w:rPr>
-          <w:del w:id="455" w:author="David Conklin" w:date="2020-06-28T15:31:00Z"/>
-        </w:rPr>
-      </w:pPr>
-      <w:bookmarkStart w:id="456" w:name="_Hlk530214245"/>
-      <w:del w:id="457" w:author="David Conklin" w:date="2020-06-28T15:31:00Z">
+          <w:del w:id="456" w:author="David Conklin" w:date="2020-06-28T15:31:00Z"/>
+        </w:rPr>
+      </w:pPr>
+      <w:bookmarkStart w:id="457" w:name="_Hlk530214245"/>
+      <w:del w:id="458" w:author="David Conklin" w:date="2020-06-28T15:31:00Z">
         <w:r>
           <w:delText>Response from Anne Nolin on 10/25/18</w:delText>
         </w:r>
@@ -10809,13 +10575,13 @@
       <w:pPr>
         <w:pStyle w:val="Body"/>
         <w:rPr>
-          <w:del w:id="458" w:author="David Conklin" w:date="2020-06-28T15:31:00Z"/>
+          <w:del w:id="459" w:author="David Conklin" w:date="2020-06-28T15:31:00Z"/>
           <w:rFonts w:cs="Times New Roman"/>
           <w:sz w:val="20"/>
           <w:szCs w:val="20"/>
         </w:rPr>
       </w:pPr>
-      <w:del w:id="459" w:author="David Conklin" w:date="2020-06-28T15:31:00Z">
+      <w:del w:id="460" w:author="David Conklin" w:date="2020-06-28T15:31:00Z">
         <w:r>
           <w:rPr>
             <w:rFonts w:cs="Times New Roman"/>
@@ -10838,13 +10604,13 @@
       <w:pPr>
         <w:pStyle w:val="Body"/>
         <w:rPr>
-          <w:del w:id="460" w:author="David Conklin" w:date="2020-06-28T15:31:00Z"/>
+          <w:del w:id="461" w:author="David Conklin" w:date="2020-06-28T15:31:00Z"/>
           <w:rFonts w:cs="Times New Roman"/>
           <w:sz w:val="20"/>
           <w:szCs w:val="20"/>
         </w:rPr>
       </w:pPr>
-      <w:del w:id="461" w:author="David Conklin" w:date="2020-06-28T15:31:00Z">
+      <w:del w:id="462" w:author="David Conklin" w:date="2020-06-28T15:31:00Z">
         <w:r>
           <w:rPr>
             <w:rFonts w:cs="Times New Roman"/>
@@ -10867,7 +10633,7 @@
       <w:pPr>
         <w:pStyle w:val="Body"/>
         <w:rPr>
-          <w:del w:id="462" w:author="David Conklin" w:date="2020-06-28T15:31:00Z"/>
+          <w:del w:id="463" w:author="David Conklin" w:date="2020-06-28T15:31:00Z"/>
         </w:rPr>
       </w:pPr>
     </w:p>
@@ -10875,10 +10641,10 @@
       <w:pPr>
         <w:pStyle w:val="Body"/>
         <w:rPr>
-          <w:del w:id="463" w:author="David Conklin" w:date="2020-06-28T15:31:00Z"/>
-        </w:rPr>
-      </w:pPr>
-      <w:del w:id="464" w:author="David Conklin" w:date="2020-06-28T15:31:00Z">
+          <w:del w:id="464" w:author="David Conklin" w:date="2020-06-28T15:31:00Z"/>
+        </w:rPr>
+      </w:pPr>
+      <w:del w:id="465" w:author="David Conklin" w:date="2020-06-28T15:31:00Z">
         <w:r>
           <w:delText>Email exchange between Anne Nolin and Roy Haggerty</w:delText>
         </w:r>
@@ -10888,13 +10654,13 @@
       <w:pPr>
         <w:pStyle w:val="Body"/>
         <w:rPr>
-          <w:del w:id="465" w:author="David Conklin" w:date="2020-06-28T15:31:00Z"/>
+          <w:del w:id="466" w:author="David Conklin" w:date="2020-06-28T15:31:00Z"/>
           <w:rFonts w:eastAsia="Times New Roman" w:cs="Times New Roman"/>
           <w:sz w:val="20"/>
           <w:szCs w:val="20"/>
         </w:rPr>
       </w:pPr>
-      <w:del w:id="466" w:author="David Conklin" w:date="2020-06-28T15:31:00Z">
+      <w:del w:id="467" w:author="David Conklin" w:date="2020-06-28T15:31:00Z">
         <w:r>
           <w:rPr>
             <w:rFonts w:eastAsia="Times New Roman" w:cs="Times New Roman"/>
@@ -11111,13 +10877,13 @@
       <w:pPr>
         <w:pStyle w:val="Body"/>
         <w:rPr>
-          <w:del w:id="467" w:author="David Conklin" w:date="2020-06-28T15:31:00Z"/>
+          <w:del w:id="468" w:author="David Conklin" w:date="2020-06-28T15:31:00Z"/>
           <w:rFonts w:eastAsia="Times New Roman" w:cs="Times New Roman"/>
           <w:sz w:val="20"/>
           <w:szCs w:val="20"/>
         </w:rPr>
       </w:pPr>
-      <w:del w:id="468" w:author="David Conklin" w:date="2020-06-28T15:31:00Z">
+      <w:del w:id="469" w:author="David Conklin" w:date="2020-06-28T15:31:00Z">
         <w:r>
           <w:rPr>
             <w:rFonts w:eastAsia="Times New Roman" w:cs="Times New Roman"/>
@@ -11132,13 +10898,13 @@
       <w:pPr>
         <w:pStyle w:val="Body"/>
         <w:rPr>
-          <w:del w:id="469" w:author="David Conklin" w:date="2020-06-28T15:31:00Z"/>
+          <w:del w:id="470" w:author="David Conklin" w:date="2020-06-28T15:31:00Z"/>
           <w:rFonts w:eastAsia="Times New Roman" w:cs="Times New Roman"/>
           <w:sz w:val="20"/>
           <w:szCs w:val="20"/>
         </w:rPr>
       </w:pPr>
-      <w:del w:id="470" w:author="David Conklin" w:date="2020-06-28T15:31:00Z">
+      <w:del w:id="471" w:author="David Conklin" w:date="2020-06-28T15:31:00Z">
         <w:r>
           <w:rPr>
             <w:rFonts w:eastAsia="Times New Roman" w:cs="Times New Roman"/>
@@ -11162,13 +10928,13 @@
       <w:pPr>
         <w:pStyle w:val="Body"/>
         <w:rPr>
-          <w:del w:id="471" w:author="David Conklin" w:date="2020-06-28T15:31:00Z"/>
+          <w:del w:id="472" w:author="David Conklin" w:date="2020-06-28T15:31:00Z"/>
           <w:rFonts w:eastAsia="Times New Roman" w:cs="Times New Roman"/>
           <w:sz w:val="20"/>
           <w:szCs w:val="20"/>
         </w:rPr>
       </w:pPr>
-      <w:del w:id="472" w:author="David Conklin" w:date="2020-06-28T15:31:00Z">
+      <w:del w:id="473" w:author="David Conklin" w:date="2020-06-28T15:31:00Z">
         <w:r>
           <w:rPr>
             <w:rFonts w:eastAsia="Times New Roman" w:cs="Times New Roman"/>
@@ -11182,13 +10948,13 @@
     <w:p>
       <w:pPr>
         <w:rPr>
-          <w:del w:id="473" w:author="David Conklin" w:date="2020-06-28T15:31:00Z"/>
+          <w:del w:id="474" w:author="David Conklin" w:date="2020-06-28T15:31:00Z"/>
           <w:rFonts w:ascii="Times New Roman" w:eastAsia="Times New Roman" w:hAnsi="Times New Roman" w:cs="Times New Roman"/>
           <w:sz w:val="20"/>
           <w:szCs w:val="20"/>
         </w:rPr>
       </w:pPr>
-      <w:del w:id="474" w:author="David Conklin" w:date="2020-06-28T15:31:00Z">
+      <w:del w:id="475" w:author="David Conklin" w:date="2020-06-28T15:31:00Z">
         <w:r>
           <w:rPr>
             <w:rFonts w:ascii="Times New Roman" w:eastAsia="Times New Roman" w:hAnsi="Times New Roman" w:cs="Times New Roman"/>
@@ -11202,13 +10968,13 @@
     <w:p>
       <w:pPr>
         <w:rPr>
-          <w:del w:id="475" w:author="David Conklin" w:date="2020-06-28T15:31:00Z"/>
+          <w:del w:id="476" w:author="David Conklin" w:date="2020-06-28T15:31:00Z"/>
           <w:rFonts w:ascii="Times New Roman" w:eastAsia="Times New Roman" w:hAnsi="Times New Roman" w:cs="Times New Roman"/>
           <w:sz w:val="20"/>
           <w:szCs w:val="20"/>
         </w:rPr>
       </w:pPr>
-      <w:del w:id="476" w:author="David Conklin" w:date="2020-06-28T15:31:00Z">
+      <w:del w:id="477" w:author="David Conklin" w:date="2020-06-28T15:31:00Z">
         <w:r>
           <w:rPr>
             <w:rFonts w:ascii="Times New Roman" w:eastAsia="Times New Roman" w:hAnsi="Times New Roman" w:cs="Times New Roman"/>
@@ -11222,13 +10988,13 @@
     <w:p>
       <w:pPr>
         <w:rPr>
-          <w:del w:id="477" w:author="David Conklin" w:date="2020-06-28T15:31:00Z"/>
+          <w:del w:id="478" w:author="David Conklin" w:date="2020-06-28T15:31:00Z"/>
           <w:rFonts w:ascii="Times New Roman" w:eastAsia="Times New Roman" w:hAnsi="Times New Roman" w:cs="Times New Roman"/>
           <w:sz w:val="20"/>
           <w:szCs w:val="20"/>
         </w:rPr>
       </w:pPr>
-      <w:del w:id="478" w:author="David Conklin" w:date="2020-06-28T15:31:00Z">
+      <w:del w:id="479" w:author="David Conklin" w:date="2020-06-28T15:31:00Z">
         <w:r>
           <w:rPr>
             <w:rFonts w:ascii="Times New Roman" w:eastAsia="Times New Roman" w:hAnsi="Times New Roman" w:cs="Times New Roman"/>
@@ -11242,13 +11008,13 @@
     <w:p>
       <w:pPr>
         <w:rPr>
-          <w:del w:id="479" w:author="David Conklin" w:date="2020-06-28T15:31:00Z"/>
+          <w:del w:id="480" w:author="David Conklin" w:date="2020-06-28T15:31:00Z"/>
           <w:rFonts w:ascii="Times New Roman" w:eastAsia="Times New Roman" w:hAnsi="Times New Roman" w:cs="Times New Roman"/>
           <w:sz w:val="20"/>
           <w:szCs w:val="20"/>
         </w:rPr>
       </w:pPr>
-      <w:del w:id="480" w:author="David Conklin" w:date="2020-06-28T15:31:00Z">
+      <w:del w:id="481" w:author="David Conklin" w:date="2020-06-28T15:31:00Z">
         <w:r>
           <w:rPr>
             <w:rFonts w:ascii="Times New Roman" w:eastAsia="Times New Roman" w:hAnsi="Times New Roman" w:cs="Times New Roman"/>
@@ -11262,13 +11028,13 @@
     <w:p>
       <w:pPr>
         <w:rPr>
-          <w:del w:id="481" w:author="David Conklin" w:date="2020-06-28T15:31:00Z"/>
+          <w:del w:id="482" w:author="David Conklin" w:date="2020-06-28T15:31:00Z"/>
           <w:rFonts w:ascii="Times New Roman" w:eastAsia="Times New Roman" w:hAnsi="Times New Roman" w:cs="Times New Roman"/>
           <w:sz w:val="20"/>
           <w:szCs w:val="20"/>
         </w:rPr>
       </w:pPr>
-      <w:del w:id="482" w:author="David Conklin" w:date="2020-06-28T15:31:00Z">
+      <w:del w:id="483" w:author="David Conklin" w:date="2020-06-28T15:31:00Z">
         <w:r>
           <w:rPr>
             <w:rFonts w:ascii="Times New Roman" w:eastAsia="Times New Roman" w:hAnsi="Times New Roman" w:cs="Times New Roman"/>
@@ -11282,13 +11048,13 @@
     <w:p>
       <w:pPr>
         <w:rPr>
-          <w:del w:id="483" w:author="David Conklin" w:date="2020-06-28T15:31:00Z"/>
+          <w:del w:id="484" w:author="David Conklin" w:date="2020-06-28T15:31:00Z"/>
           <w:rFonts w:ascii="Times New Roman" w:eastAsia="Times New Roman" w:hAnsi="Times New Roman" w:cs="Times New Roman"/>
           <w:sz w:val="20"/>
           <w:szCs w:val="20"/>
         </w:rPr>
       </w:pPr>
-      <w:del w:id="484" w:author="David Conklin" w:date="2020-06-28T15:31:00Z">
+      <w:del w:id="485" w:author="David Conklin" w:date="2020-06-28T15:31:00Z">
         <w:r>
           <w:rPr>
             <w:rFonts w:ascii="Times New Roman" w:eastAsia="Times New Roman" w:hAnsi="Times New Roman" w:cs="Times New Roman"/>
@@ -11302,13 +11068,13 @@
     <w:p>
       <w:pPr>
         <w:rPr>
-          <w:del w:id="485" w:author="David Conklin" w:date="2020-06-28T15:31:00Z"/>
+          <w:del w:id="486" w:author="David Conklin" w:date="2020-06-28T15:31:00Z"/>
           <w:rFonts w:ascii="Times New Roman" w:eastAsia="Times New Roman" w:hAnsi="Times New Roman" w:cs="Times New Roman"/>
           <w:sz w:val="20"/>
           <w:szCs w:val="20"/>
         </w:rPr>
       </w:pPr>
-      <w:del w:id="486" w:author="David Conklin" w:date="2020-06-28T15:31:00Z">
+      <w:del w:id="487" w:author="David Conklin" w:date="2020-06-28T15:31:00Z">
         <w:r>
           <w:rPr>
             <w:rFonts w:ascii="Times New Roman" w:eastAsia="Times New Roman" w:hAnsi="Times New Roman" w:cs="Times New Roman"/>
@@ -11322,13 +11088,13 @@
     <w:p>
       <w:pPr>
         <w:rPr>
-          <w:del w:id="487" w:author="David Conklin" w:date="2020-06-28T15:31:00Z"/>
+          <w:del w:id="488" w:author="David Conklin" w:date="2020-06-28T15:31:00Z"/>
           <w:rFonts w:ascii="Times New Roman" w:eastAsia="Times New Roman" w:hAnsi="Times New Roman" w:cs="Times New Roman"/>
           <w:sz w:val="20"/>
           <w:szCs w:val="20"/>
         </w:rPr>
       </w:pPr>
-      <w:del w:id="488" w:author="David Conklin" w:date="2020-06-28T15:31:00Z">
+      <w:del w:id="489" w:author="David Conklin" w:date="2020-06-28T15:31:00Z">
         <w:r>
           <w:rPr>
             <w:rFonts w:ascii="Times New Roman" w:eastAsia="Times New Roman" w:hAnsi="Times New Roman" w:cs="Times New Roman"/>
@@ -11342,13 +11108,13 @@
     <w:p>
       <w:pPr>
         <w:rPr>
-          <w:del w:id="489" w:author="David Conklin" w:date="2020-06-28T15:31:00Z"/>
+          <w:del w:id="490" w:author="David Conklin" w:date="2020-06-28T15:31:00Z"/>
           <w:rFonts w:ascii="Times New Roman" w:eastAsia="Times New Roman" w:hAnsi="Times New Roman" w:cs="Times New Roman"/>
           <w:sz w:val="20"/>
           <w:szCs w:val="20"/>
         </w:rPr>
       </w:pPr>
-      <w:del w:id="490" w:author="David Conklin" w:date="2020-06-28T15:31:00Z">
+      <w:del w:id="491" w:author="David Conklin" w:date="2020-06-28T15:31:00Z">
         <w:r>
           <w:rPr>
             <w:rFonts w:ascii="Times New Roman" w:eastAsia="Times New Roman" w:hAnsi="Times New Roman" w:cs="Times New Roman"/>
@@ -11416,7 +11182,7 @@
     <w:p>
       <w:pPr>
         <w:rPr>
-          <w:del w:id="491" w:author="David Conklin" w:date="2020-06-28T15:31:00Z"/>
+          <w:del w:id="492" w:author="David Conklin" w:date="2020-06-28T15:31:00Z"/>
           <w:rFonts w:eastAsia="Times New Roman"/>
         </w:rPr>
       </w:pPr>
@@ -11425,12 +11191,12 @@
       <w:pPr>
         <w:pStyle w:val="Body"/>
         <w:rPr>
-          <w:del w:id="492" w:author="David Conklin" w:date="2020-06-28T15:31:00Z"/>
+          <w:del w:id="493" w:author="David Conklin" w:date="2020-06-28T15:31:00Z"/>
           <w:sz w:val="20"/>
           <w:szCs w:val="20"/>
         </w:rPr>
       </w:pPr>
-      <w:del w:id="493" w:author="David Conklin" w:date="2020-06-28T15:31:00Z">
+      <w:del w:id="494" w:author="David Conklin" w:date="2020-06-28T15:31:00Z">
         <w:r>
           <w:rPr>
             <w:b/>
@@ -11486,13 +11252,13 @@
     <w:p>
       <w:pPr>
         <w:rPr>
-          <w:del w:id="494" w:author="David Conklin" w:date="2020-06-28T15:31:00Z"/>
+          <w:del w:id="495" w:author="David Conklin" w:date="2020-06-28T15:31:00Z"/>
           <w:rFonts w:ascii="Times New Roman" w:eastAsia="Times New Roman" w:hAnsi="Times New Roman" w:cs="Times New Roman"/>
           <w:sz w:val="20"/>
           <w:szCs w:val="20"/>
         </w:rPr>
       </w:pPr>
-      <w:del w:id="495" w:author="David Conklin" w:date="2020-06-28T15:31:00Z">
+      <w:del w:id="496" w:author="David Conklin" w:date="2020-06-28T15:31:00Z">
         <w:r>
           <w:rPr>
             <w:rFonts w:ascii="Times New Roman" w:eastAsia="Times New Roman" w:hAnsi="Times New Roman" w:cs="Times New Roman"/>
@@ -11508,13 +11274,13 @@
     <w:p>
       <w:pPr>
         <w:rPr>
-          <w:del w:id="496" w:author="David Conklin" w:date="2020-06-28T15:31:00Z"/>
+          <w:del w:id="497" w:author="David Conklin" w:date="2020-06-28T15:31:00Z"/>
           <w:rFonts w:ascii="Times New Roman" w:eastAsia="Times New Roman" w:hAnsi="Times New Roman" w:cs="Times New Roman"/>
           <w:sz w:val="20"/>
           <w:szCs w:val="20"/>
         </w:rPr>
       </w:pPr>
-      <w:del w:id="497" w:author="David Conklin" w:date="2020-06-28T15:31:00Z">
+      <w:del w:id="498" w:author="David Conklin" w:date="2020-06-28T15:31:00Z">
         <w:r>
           <w:rPr>
             <w:rFonts w:ascii="Times New Roman" w:eastAsia="Times New Roman" w:hAnsi="Times New Roman" w:cs="Times New Roman"/>
@@ -11538,13 +11304,13 @@
     <w:p>
       <w:pPr>
         <w:rPr>
-          <w:del w:id="498" w:author="David Conklin" w:date="2020-06-28T15:31:00Z"/>
+          <w:del w:id="499" w:author="David Conklin" w:date="2020-06-28T15:31:00Z"/>
           <w:rFonts w:ascii="Times New Roman" w:eastAsia="Times New Roman" w:hAnsi="Times New Roman" w:cs="Times New Roman"/>
           <w:sz w:val="20"/>
           <w:szCs w:val="20"/>
         </w:rPr>
       </w:pPr>
-      <w:del w:id="499" w:author="David Conklin" w:date="2020-06-28T15:31:00Z">
+      <w:del w:id="500" w:author="David Conklin" w:date="2020-06-28T15:31:00Z">
         <w:r>
           <w:rPr>
             <w:rFonts w:ascii="Times New Roman" w:eastAsia="Times New Roman" w:hAnsi="Times New Roman" w:cs="Times New Roman"/>
@@ -11603,23 +11369,23 @@
     <w:p>
       <w:pPr>
         <w:rPr>
-          <w:del w:id="500" w:author="David Conklin" w:date="2020-06-28T15:31:00Z"/>
-          <w:rFonts w:ascii="Times New Roman" w:eastAsia="Times New Roman" w:hAnsi="Times New Roman" w:cs="Times New Roman"/>
-          <w:sz w:val="20"/>
-          <w:szCs w:val="20"/>
-        </w:rPr>
-      </w:pPr>
-    </w:p>
-    <w:p>
-      <w:pPr>
-        <w:rPr>
           <w:del w:id="501" w:author="David Conklin" w:date="2020-06-28T15:31:00Z"/>
           <w:rFonts w:ascii="Times New Roman" w:eastAsia="Times New Roman" w:hAnsi="Times New Roman" w:cs="Times New Roman"/>
           <w:sz w:val="20"/>
           <w:szCs w:val="20"/>
         </w:rPr>
       </w:pPr>
-      <w:del w:id="502" w:author="David Conklin" w:date="2020-06-28T15:31:00Z">
+    </w:p>
+    <w:p>
+      <w:pPr>
+        <w:rPr>
+          <w:del w:id="502" w:author="David Conklin" w:date="2020-06-28T15:31:00Z"/>
+          <w:rFonts w:ascii="Times New Roman" w:eastAsia="Times New Roman" w:hAnsi="Times New Roman" w:cs="Times New Roman"/>
+          <w:sz w:val="20"/>
+          <w:szCs w:val="20"/>
+        </w:rPr>
+      </w:pPr>
+      <w:del w:id="503" w:author="David Conklin" w:date="2020-06-28T15:31:00Z">
         <w:r>
           <w:rPr>
             <w:rFonts w:ascii="Times New Roman" w:eastAsia="Times New Roman" w:hAnsi="Times New Roman" w:cs="Times New Roman"/>
@@ -11657,13 +11423,13 @@
     <w:p>
       <w:pPr>
         <w:rPr>
-          <w:del w:id="503" w:author="David Conklin" w:date="2020-06-28T15:31:00Z"/>
+          <w:del w:id="504" w:author="David Conklin" w:date="2020-06-28T15:31:00Z"/>
           <w:rFonts w:ascii="Times New Roman" w:eastAsia="Times New Roman" w:hAnsi="Times New Roman" w:cs="Times New Roman"/>
           <w:sz w:val="20"/>
           <w:szCs w:val="20"/>
         </w:rPr>
       </w:pPr>
-      <w:del w:id="504" w:author="David Conklin" w:date="2020-06-28T15:31:00Z">
+      <w:del w:id="505" w:author="David Conklin" w:date="2020-06-28T15:31:00Z">
         <w:r>
           <w:rPr>
             <w:rFonts w:ascii="Times New Roman" w:eastAsia="Times New Roman" w:hAnsi="Times New Roman" w:cs="Times New Roman"/>
@@ -11677,13 +11443,13 @@
     <w:p>
       <w:pPr>
         <w:rPr>
-          <w:del w:id="505" w:author="David Conklin" w:date="2020-06-28T15:31:00Z"/>
+          <w:del w:id="506" w:author="David Conklin" w:date="2020-06-28T15:31:00Z"/>
           <w:rFonts w:ascii="Times New Roman" w:eastAsia="Times New Roman" w:hAnsi="Times New Roman" w:cs="Times New Roman"/>
           <w:sz w:val="20"/>
           <w:szCs w:val="20"/>
         </w:rPr>
       </w:pPr>
-      <w:del w:id="506" w:author="David Conklin" w:date="2020-06-28T15:31:00Z">
+      <w:del w:id="507" w:author="David Conklin" w:date="2020-06-28T15:31:00Z">
         <w:r>
           <w:rPr>
             <w:rFonts w:ascii="Times New Roman" w:eastAsia="Times New Roman" w:hAnsi="Times New Roman" w:cs="Times New Roman"/>
@@ -11697,13 +11463,13 @@
     <w:p>
       <w:pPr>
         <w:rPr>
-          <w:del w:id="507" w:author="David Conklin" w:date="2020-06-28T15:31:00Z"/>
+          <w:del w:id="508" w:author="David Conklin" w:date="2020-06-28T15:31:00Z"/>
           <w:rFonts w:ascii="Times New Roman" w:hAnsi="Times New Roman" w:cs="Times New Roman"/>
           <w:sz w:val="20"/>
           <w:szCs w:val="20"/>
         </w:rPr>
       </w:pPr>
-      <w:del w:id="508" w:author="David Conklin" w:date="2020-06-28T15:31:00Z">
+      <w:del w:id="509" w:author="David Conklin" w:date="2020-06-28T15:31:00Z">
         <w:r>
           <w:rPr>
             <w:rFonts w:ascii="Times New Roman" w:hAnsi="Times New Roman" w:cs="Times New Roman"/>
@@ -11717,13 +11483,13 @@
     <w:p>
       <w:pPr>
         <w:rPr>
-          <w:del w:id="509" w:author="David Conklin" w:date="2020-06-28T15:31:00Z"/>
+          <w:del w:id="510" w:author="David Conklin" w:date="2020-06-28T15:31:00Z"/>
           <w:rFonts w:ascii="Times New Roman" w:hAnsi="Times New Roman" w:cs="Times New Roman"/>
           <w:sz w:val="20"/>
           <w:szCs w:val="20"/>
         </w:rPr>
       </w:pPr>
-      <w:del w:id="510" w:author="David Conklin" w:date="2020-06-28T15:31:00Z">
+      <w:del w:id="511" w:author="David Conklin" w:date="2020-06-28T15:31:00Z">
         <w:r>
           <w:rPr>
             <w:rFonts w:ascii="Times New Roman" w:hAnsi="Times New Roman" w:cs="Times New Roman"/>
@@ -11737,10 +11503,10 @@
     <w:p>
       <w:pPr>
         <w:rPr>
-          <w:del w:id="511" w:author="David Conklin" w:date="2020-06-28T15:31:00Z"/>
-        </w:rPr>
-      </w:pPr>
-      <w:del w:id="512" w:author="David Conklin" w:date="2020-06-28T15:31:00Z">
+          <w:del w:id="512" w:author="David Conklin" w:date="2020-06-28T15:31:00Z"/>
+        </w:rPr>
+      </w:pPr>
+      <w:del w:id="513" w:author="David Conklin" w:date="2020-06-28T15:31:00Z">
         <w:r>
           <w:rPr>
             <w:rFonts w:eastAsia="Times New Roman"/>
@@ -11753,24 +11519,24 @@
       <w:pPr>
         <w:pStyle w:val="Heading1"/>
       </w:pPr>
-      <w:bookmarkStart w:id="513" w:name="_Toc44840134"/>
-      <w:bookmarkEnd w:id="456"/>
+      <w:bookmarkStart w:id="514" w:name="_Toc44840134"/>
+      <w:bookmarkEnd w:id="457"/>
       <w:r>
         <w:t>Study areas</w:t>
       </w:r>
-      <w:bookmarkEnd w:id="513"/>
+      <w:bookmarkEnd w:id="514"/>
     </w:p>
     <w:p>
       <w:r>
         <w:tab/>
         <w:t xml:space="preserve">As of </w:t>
       </w:r>
-      <w:del w:id="514" w:author="David Conklin" w:date="2020-06-28T15:38:00Z">
+      <w:del w:id="515" w:author="David Conklin" w:date="2020-06-28T15:38:00Z">
         <w:r>
           <w:delText>11/17/18</w:delText>
         </w:r>
       </w:del>
-      <w:ins w:id="515" w:author="David Conklin" w:date="2020-06-28T15:38:00Z">
+      <w:ins w:id="516" w:author="David Conklin" w:date="2020-06-28T15:38:00Z">
         <w:r>
           <w:t>mid-2020</w:t>
         </w:r>
@@ -12064,7 +11830,7 @@
       <w:pPr>
         <w:pStyle w:val="Heading2"/>
       </w:pPr>
-      <w:bookmarkStart w:id="516" w:name="_Toc44840135"/>
+      <w:bookmarkStart w:id="517" w:name="_Toc44840135"/>
       <w:r>
         <w:t>Data</w:t>
       </w:r>
@@ -12074,7 +11840,7 @@
       <w:r>
         <w:t xml:space="preserve"> directory structure</w:t>
       </w:r>
-      <w:bookmarkEnd w:id="516"/>
+      <w:bookmarkEnd w:id="517"/>
     </w:p>
     <w:p>
       <w:r>
@@ -12084,12 +11850,12 @@
       <w:r>
         <w:t>CW3M_0.1.</w:t>
       </w:r>
-      <w:ins w:id="517" w:author="David Conklin" w:date="2020-06-28T15:41:00Z">
+      <w:ins w:id="518" w:author="David Conklin" w:date="2020-06-28T15:41:00Z">
         <w:r>
           <w:t>4</w:t>
         </w:r>
       </w:ins>
-      <w:del w:id="518" w:author="David Conklin" w:date="2020-06-28T15:41:00Z">
+      <w:del w:id="519" w:author="David Conklin" w:date="2020-06-28T15:41:00Z">
         <w:r>
           <w:delText>3</w:delText>
         </w:r>
@@ -12125,7 +11891,7 @@
       <w:pPr>
         <w:ind w:firstLine="720"/>
         <w:rPr>
-          <w:ins w:id="519" w:author="David Conklin" w:date="2020-06-28T15:42:00Z"/>
+          <w:ins w:id="520" w:author="David Conklin" w:date="2020-06-28T15:42:00Z"/>
         </w:rPr>
       </w:pPr>
       <w:r>
@@ -12136,10 +11902,10 @@
       <w:pPr>
         <w:ind w:firstLine="720"/>
         <w:rPr>
-          <w:ins w:id="520" w:author="David Conklin" w:date="2020-06-28T15:43:00Z"/>
-        </w:rPr>
-      </w:pPr>
-      <w:ins w:id="521" w:author="David Conklin" w:date="2020-06-28T15:42:00Z">
+          <w:ins w:id="521" w:author="David Conklin" w:date="2020-06-28T15:43:00Z"/>
+        </w:rPr>
+      </w:pPr>
+      <w:ins w:id="522" w:author="David Conklin" w:date="2020-06-28T15:42:00Z">
         <w:r>
           <w:tab/>
           <w:t>Calapooia</w:t>
@@ -12150,10 +11916,10 @@
       <w:pPr>
         <w:ind w:firstLine="720"/>
         <w:rPr>
-          <w:ins w:id="522" w:author="David Conklin" w:date="2020-06-28T15:43:00Z"/>
-        </w:rPr>
-      </w:pPr>
-      <w:ins w:id="523" w:author="David Conklin" w:date="2020-06-28T15:43:00Z">
+          <w:ins w:id="523" w:author="David Conklin" w:date="2020-06-28T15:43:00Z"/>
+        </w:rPr>
+      </w:pPr>
+      <w:ins w:id="524" w:author="David Conklin" w:date="2020-06-28T15:43:00Z">
         <w:r>
           <w:tab/>
           <w:t>ChickenCreek</w:t>
@@ -12164,7 +11930,7 @@
       <w:pPr>
         <w:ind w:firstLine="720"/>
       </w:pPr>
-      <w:ins w:id="524" w:author="David Conklin" w:date="2020-06-28T15:43:00Z">
+      <w:ins w:id="525" w:author="David Conklin" w:date="2020-06-28T15:43:00Z">
         <w:r>
           <w:tab/>
           <w:t>Clackamas</w:t>
@@ -12175,7 +11941,7 @@
       <w:pPr>
         <w:ind w:firstLine="720"/>
         <w:rPr>
-          <w:del w:id="525" w:author="David Conklin" w:date="2020-06-28T15:43:00Z"/>
+          <w:del w:id="526" w:author="David Conklin" w:date="2020-06-28T15:43:00Z"/>
         </w:rPr>
       </w:pPr>
       <w:r>
@@ -12186,15 +11952,15 @@
     <w:p>
       <w:pPr>
         <w:rPr>
-          <w:del w:id="526" w:author="David Conklin" w:date="2020-06-28T15:43:00Z"/>
-        </w:rPr>
-        <w:pPrChange w:id="527" w:author="David Conklin" w:date="2020-06-28T15:43:00Z">
+          <w:del w:id="527" w:author="David Conklin" w:date="2020-06-28T15:43:00Z"/>
+        </w:rPr>
+        <w:pPrChange w:id="528" w:author="David Conklin" w:date="2020-06-28T15:43:00Z">
           <w:pPr>
             <w:ind w:firstLine="720"/>
           </w:pPr>
         </w:pPrChange>
       </w:pPr>
-      <w:del w:id="528" w:author="David Conklin" w:date="2020-06-28T15:43:00Z">
+      <w:del w:id="529" w:author="David Conklin" w:date="2020-06-28T15:43:00Z">
         <w:r>
           <w:tab/>
           <w:delText>DataCalapooia</w:delText>
@@ -12204,15 +11970,15 @@
     <w:p>
       <w:pPr>
         <w:rPr>
-          <w:del w:id="529" w:author="David Conklin" w:date="2020-06-28T15:43:00Z"/>
-        </w:rPr>
-        <w:pPrChange w:id="530" w:author="David Conklin" w:date="2020-06-28T15:43:00Z">
+          <w:del w:id="530" w:author="David Conklin" w:date="2020-06-28T15:43:00Z"/>
+        </w:rPr>
+        <w:pPrChange w:id="531" w:author="David Conklin" w:date="2020-06-28T15:43:00Z">
           <w:pPr>
             <w:ind w:left="720" w:firstLine="720"/>
           </w:pPr>
         </w:pPrChange>
       </w:pPr>
-      <w:del w:id="531" w:author="David Conklin" w:date="2020-06-28T15:43:00Z">
+      <w:del w:id="532" w:author="David Conklin" w:date="2020-06-28T15:43:00Z">
         <w:r>
           <w:delText>DataChickenCreek</w:delText>
         </w:r>
@@ -12221,15 +11987,15 @@
     <w:p>
       <w:pPr>
         <w:rPr>
-          <w:del w:id="532" w:author="David Conklin" w:date="2020-06-28T15:43:00Z"/>
-        </w:rPr>
-        <w:pPrChange w:id="533" w:author="David Conklin" w:date="2020-06-28T15:43:00Z">
+          <w:del w:id="533" w:author="David Conklin" w:date="2020-06-28T15:43:00Z"/>
+        </w:rPr>
+        <w:pPrChange w:id="534" w:author="David Conklin" w:date="2020-06-28T15:43:00Z">
           <w:pPr>
             <w:ind w:left="720" w:firstLine="720"/>
           </w:pPr>
         </w:pPrChange>
       </w:pPr>
-      <w:del w:id="534" w:author="David Conklin" w:date="2020-06-28T15:43:00Z">
+      <w:del w:id="535" w:author="David Conklin" w:date="2020-06-28T15:43:00Z">
         <w:r>
           <w:delText>DataClackamas</w:delText>
         </w:r>
@@ -12238,15 +12004,15 @@
     <w:p>
       <w:pPr>
         <w:rPr>
-          <w:del w:id="535" w:author="David Conklin" w:date="2020-06-28T15:43:00Z"/>
-        </w:rPr>
-        <w:pPrChange w:id="536" w:author="David Conklin" w:date="2020-06-28T15:43:00Z">
+          <w:del w:id="536" w:author="David Conklin" w:date="2020-06-28T15:43:00Z"/>
+        </w:rPr>
+        <w:pPrChange w:id="537" w:author="David Conklin" w:date="2020-06-28T15:43:00Z">
           <w:pPr>
             <w:ind w:left="720" w:firstLine="720"/>
           </w:pPr>
         </w:pPrChange>
       </w:pPr>
-      <w:del w:id="537" w:author="David Conklin" w:date="2020-06-28T15:43:00Z">
+      <w:del w:id="538" w:author="David Conklin" w:date="2020-06-28T15:43:00Z">
         <w:r>
           <w:delText>DataLongTom</w:delText>
         </w:r>
@@ -12255,15 +12021,15 @@
     <w:p>
       <w:pPr>
         <w:rPr>
-          <w:del w:id="538" w:author="David Conklin" w:date="2020-06-28T15:43:00Z"/>
-        </w:rPr>
-        <w:pPrChange w:id="539" w:author="David Conklin" w:date="2020-06-28T15:43:00Z">
+          <w:del w:id="539" w:author="David Conklin" w:date="2020-06-28T15:43:00Z"/>
+        </w:rPr>
+        <w:pPrChange w:id="540" w:author="David Conklin" w:date="2020-06-28T15:43:00Z">
           <w:pPr>
             <w:ind w:left="720" w:firstLine="720"/>
           </w:pPr>
         </w:pPrChange>
       </w:pPr>
-      <w:del w:id="540" w:author="David Conklin" w:date="2020-06-28T15:43:00Z">
+      <w:del w:id="541" w:author="David Conklin" w:date="2020-06-28T15:43:00Z">
         <w:r>
           <w:delText>DataLuckiamute</w:delText>
         </w:r>
@@ -12272,15 +12038,15 @@
     <w:p>
       <w:pPr>
         <w:rPr>
-          <w:del w:id="541" w:author="David Conklin" w:date="2020-06-28T15:43:00Z"/>
-        </w:rPr>
-        <w:pPrChange w:id="542" w:author="David Conklin" w:date="2020-06-28T15:43:00Z">
+          <w:del w:id="542" w:author="David Conklin" w:date="2020-06-28T15:43:00Z"/>
+        </w:rPr>
+        <w:pPrChange w:id="543" w:author="David Conklin" w:date="2020-06-28T15:43:00Z">
           <w:pPr>
             <w:ind w:left="720" w:firstLine="720"/>
           </w:pPr>
         </w:pPrChange>
       </w:pPr>
-      <w:del w:id="543" w:author="David Conklin" w:date="2020-06-28T15:43:00Z">
+      <w:del w:id="544" w:author="David Conklin" w:date="2020-06-28T15:43:00Z">
         <w:r>
           <w:delText>DataMarys</w:delText>
         </w:r>
@@ -12289,15 +12055,15 @@
     <w:p>
       <w:pPr>
         <w:rPr>
-          <w:del w:id="544" w:author="David Conklin" w:date="2020-06-28T15:43:00Z"/>
-        </w:rPr>
-        <w:pPrChange w:id="545" w:author="David Conklin" w:date="2020-06-28T15:43:00Z">
+          <w:del w:id="545" w:author="David Conklin" w:date="2020-06-28T15:43:00Z"/>
+        </w:rPr>
+        <w:pPrChange w:id="546" w:author="David Conklin" w:date="2020-06-28T15:43:00Z">
           <w:pPr>
             <w:ind w:left="720" w:firstLine="720"/>
           </w:pPr>
         </w:pPrChange>
       </w:pPr>
-      <w:del w:id="546" w:author="David Conklin" w:date="2020-06-28T15:43:00Z">
+      <w:del w:id="547" w:author="David Conklin" w:date="2020-06-28T15:43:00Z">
         <w:r>
           <w:delText>DataMcKenzie</w:delText>
         </w:r>
@@ -12306,15 +12072,15 @@
     <w:p>
       <w:pPr>
         <w:rPr>
-          <w:del w:id="547" w:author="David Conklin" w:date="2020-06-28T15:43:00Z"/>
-        </w:rPr>
-        <w:pPrChange w:id="548" w:author="David Conklin" w:date="2020-06-28T15:43:00Z">
+          <w:del w:id="548" w:author="David Conklin" w:date="2020-06-28T15:43:00Z"/>
+        </w:rPr>
+        <w:pPrChange w:id="549" w:author="David Conklin" w:date="2020-06-28T15:43:00Z">
           <w:pPr>
             <w:ind w:left="720" w:firstLine="720"/>
           </w:pPr>
         </w:pPrChange>
       </w:pPr>
-      <w:del w:id="549" w:author="David Conklin" w:date="2020-06-28T15:43:00Z">
+      <w:del w:id="550" w:author="David Conklin" w:date="2020-06-28T15:43:00Z">
         <w:r>
           <w:delText>DataMolalla</w:delText>
         </w:r>
@@ -12323,15 +12089,15 @@
     <w:p>
       <w:pPr>
         <w:rPr>
-          <w:del w:id="550" w:author="David Conklin" w:date="2020-06-28T15:43:00Z"/>
-        </w:rPr>
-        <w:pPrChange w:id="551" w:author="David Conklin" w:date="2020-06-28T15:43:00Z">
+          <w:del w:id="551" w:author="David Conklin" w:date="2020-06-28T15:43:00Z"/>
+        </w:rPr>
+        <w:pPrChange w:id="552" w:author="David Conklin" w:date="2020-06-28T15:43:00Z">
           <w:pPr>
             <w:ind w:left="720" w:firstLine="720"/>
           </w:pPr>
         </w:pPrChange>
       </w:pPr>
-      <w:del w:id="552" w:author="David Conklin" w:date="2020-06-28T15:43:00Z">
+      <w:del w:id="553" w:author="David Conklin" w:date="2020-06-28T15:43:00Z">
         <w:r>
           <w:delText>DataNSantiam</w:delText>
         </w:r>
@@ -12340,15 +12106,15 @@
     <w:p>
       <w:pPr>
         <w:rPr>
-          <w:del w:id="553" w:author="David Conklin" w:date="2020-06-28T15:43:00Z"/>
-        </w:rPr>
-        <w:pPrChange w:id="554" w:author="David Conklin" w:date="2020-06-28T15:43:00Z">
+          <w:del w:id="554" w:author="David Conklin" w:date="2020-06-28T15:43:00Z"/>
+        </w:rPr>
+        <w:pPrChange w:id="555" w:author="David Conklin" w:date="2020-06-28T15:43:00Z">
           <w:pPr>
             <w:ind w:left="720" w:firstLine="720"/>
           </w:pPr>
         </w:pPrChange>
       </w:pPr>
-      <w:del w:id="555" w:author="David Conklin" w:date="2020-06-28T15:43:00Z">
+      <w:del w:id="556" w:author="David Conklin" w:date="2020-06-28T15:43:00Z">
         <w:r>
           <w:delText>DataPudding</w:delText>
         </w:r>
@@ -12357,15 +12123,15 @@
     <w:p>
       <w:pPr>
         <w:rPr>
-          <w:del w:id="556" w:author="David Conklin" w:date="2020-06-28T15:43:00Z"/>
-        </w:rPr>
-        <w:pPrChange w:id="557" w:author="David Conklin" w:date="2020-06-28T15:43:00Z">
+          <w:del w:id="557" w:author="David Conklin" w:date="2020-06-28T15:43:00Z"/>
+        </w:rPr>
+        <w:pPrChange w:id="558" w:author="David Conklin" w:date="2020-06-28T15:43:00Z">
           <w:pPr>
             <w:ind w:left="720" w:firstLine="720"/>
           </w:pPr>
         </w:pPrChange>
       </w:pPr>
-      <w:del w:id="558" w:author="David Conklin" w:date="2020-06-28T15:43:00Z">
+      <w:del w:id="559" w:author="David Conklin" w:date="2020-06-28T15:43:00Z">
         <w:r>
           <w:delText>DataTualatin</w:delText>
         </w:r>
@@ -12374,15 +12140,15 @@
     <w:p>
       <w:pPr>
         <w:rPr>
-          <w:del w:id="559" w:author="David Conklin" w:date="2020-06-28T15:43:00Z"/>
-        </w:rPr>
-        <w:pPrChange w:id="560" w:author="David Conklin" w:date="2020-06-28T15:43:00Z">
+          <w:del w:id="560" w:author="David Conklin" w:date="2020-06-28T15:43:00Z"/>
+        </w:rPr>
+        <w:pPrChange w:id="561" w:author="David Conklin" w:date="2020-06-28T15:43:00Z">
           <w:pPr>
             <w:ind w:left="720" w:firstLine="720"/>
           </w:pPr>
         </w:pPrChange>
       </w:pPr>
-      <w:del w:id="561" w:author="David Conklin" w:date="2020-06-28T15:43:00Z">
+      <w:del w:id="562" w:author="David Conklin" w:date="2020-06-28T15:43:00Z">
         <w:r>
           <w:delText>DataUpperWRB</w:delText>
         </w:r>
@@ -12391,13 +12157,13 @@
     <w:p>
       <w:pPr>
         <w:ind w:firstLine="720"/>
-        <w:pPrChange w:id="562" w:author="David Conklin" w:date="2020-06-28T15:43:00Z">
+        <w:pPrChange w:id="563" w:author="David Conklin" w:date="2020-06-28T15:43:00Z">
           <w:pPr>
             <w:ind w:left="720" w:firstLine="720"/>
           </w:pPr>
         </w:pPrChange>
       </w:pPr>
-      <w:del w:id="563" w:author="David Conklin" w:date="2020-06-28T15:43:00Z">
+      <w:del w:id="564" w:author="David Conklin" w:date="2020-06-28T15:43:00Z">
         <w:r>
           <w:delText>DataWRB</w:delText>
         </w:r>
@@ -12407,7 +12173,7 @@
       <w:pPr>
         <w:ind w:left="720" w:firstLine="720"/>
         <w:rPr>
-          <w:ins w:id="564" w:author="David Conklin" w:date="2020-06-28T15:43:00Z"/>
+          <w:ins w:id="565" w:author="David Conklin" w:date="2020-06-28T15:43:00Z"/>
         </w:rPr>
       </w:pPr>
       <w:r>
@@ -12418,10 +12184,10 @@
       <w:pPr>
         <w:ind w:left="720" w:firstLine="720"/>
         <w:rPr>
-          <w:ins w:id="565" w:author="David Conklin" w:date="2020-06-28T15:44:00Z"/>
-        </w:rPr>
-      </w:pPr>
-      <w:ins w:id="566" w:author="David Conklin" w:date="2020-06-28T15:43:00Z">
+          <w:ins w:id="566" w:author="David Conklin" w:date="2020-06-28T15:44:00Z"/>
+        </w:rPr>
+      </w:pPr>
+      <w:ins w:id="567" w:author="David Conklin" w:date="2020-06-28T15:43:00Z">
         <w:r>
           <w:t>LongTom</w:t>
         </w:r>
@@ -12431,10 +12197,10 @@
       <w:pPr>
         <w:ind w:left="720" w:firstLine="720"/>
         <w:rPr>
-          <w:ins w:id="567" w:author="David Conklin" w:date="2020-06-28T15:44:00Z"/>
-        </w:rPr>
-      </w:pPr>
-      <w:ins w:id="568" w:author="David Conklin" w:date="2020-06-28T15:44:00Z">
+          <w:ins w:id="568" w:author="David Conklin" w:date="2020-06-28T15:44:00Z"/>
+        </w:rPr>
+      </w:pPr>
+      <w:ins w:id="569" w:author="David Conklin" w:date="2020-06-28T15:44:00Z">
         <w:r>
           <w:t>Luckiamute</w:t>
         </w:r>
@@ -12444,10 +12210,10 @@
       <w:pPr>
         <w:ind w:left="720" w:firstLine="720"/>
         <w:rPr>
-          <w:ins w:id="569" w:author="David Conklin" w:date="2020-06-28T15:44:00Z"/>
-        </w:rPr>
-      </w:pPr>
-      <w:ins w:id="570" w:author="David Conklin" w:date="2020-06-28T15:44:00Z">
+          <w:ins w:id="570" w:author="David Conklin" w:date="2020-06-28T15:44:00Z"/>
+        </w:rPr>
+      </w:pPr>
+      <w:ins w:id="571" w:author="David Conklin" w:date="2020-06-28T15:44:00Z">
         <w:r>
           <w:t>Marys</w:t>
         </w:r>
@@ -12457,10 +12223,10 @@
       <w:pPr>
         <w:ind w:left="720" w:firstLine="720"/>
         <w:rPr>
-          <w:ins w:id="571" w:author="David Conklin" w:date="2020-06-28T15:44:00Z"/>
-        </w:rPr>
-      </w:pPr>
-      <w:ins w:id="572" w:author="David Conklin" w:date="2020-06-28T15:44:00Z">
+          <w:ins w:id="572" w:author="David Conklin" w:date="2020-06-28T15:44:00Z"/>
+        </w:rPr>
+      </w:pPr>
+      <w:ins w:id="573" w:author="David Conklin" w:date="2020-06-28T15:44:00Z">
         <w:r>
           <w:t>McKenzie</w:t>
         </w:r>
@@ -12470,10 +12236,10 @@
       <w:pPr>
         <w:ind w:left="720" w:firstLine="720"/>
         <w:rPr>
-          <w:ins w:id="573" w:author="David Conklin" w:date="2020-06-28T15:44:00Z"/>
-        </w:rPr>
-      </w:pPr>
-      <w:ins w:id="574" w:author="David Conklin" w:date="2020-06-28T15:44:00Z">
+          <w:ins w:id="574" w:author="David Conklin" w:date="2020-06-28T15:44:00Z"/>
+        </w:rPr>
+      </w:pPr>
+      <w:ins w:id="575" w:author="David Conklin" w:date="2020-06-28T15:44:00Z">
         <w:r>
           <w:t>Molalla</w:t>
         </w:r>
@@ -12483,7 +12249,7 @@
       <w:pPr>
         <w:ind w:left="720" w:firstLine="720"/>
       </w:pPr>
-      <w:ins w:id="575" w:author="David Conklin" w:date="2020-06-28T15:44:00Z">
+      <w:ins w:id="576" w:author="David Conklin" w:date="2020-06-28T15:44:00Z">
         <w:r>
           <w:t>NSantiam</w:t>
         </w:r>
@@ -12501,10 +12267,10 @@
       <w:pPr>
         <w:ind w:left="720" w:firstLine="720"/>
         <w:rPr>
-          <w:ins w:id="576" w:author="David Conklin" w:date="2020-06-28T15:44:00Z"/>
-        </w:rPr>
-      </w:pPr>
-      <w:ins w:id="577" w:author="David Conklin" w:date="2020-06-28T15:44:00Z">
+          <w:ins w:id="577" w:author="David Conklin" w:date="2020-06-28T15:44:00Z"/>
+        </w:rPr>
+      </w:pPr>
+      <w:ins w:id="578" w:author="David Conklin" w:date="2020-06-28T15:44:00Z">
         <w:r>
           <w:t>Pudding</w:t>
         </w:r>
@@ -12522,7 +12288,7 @@
       <w:pPr>
         <w:ind w:left="720" w:firstLine="720"/>
         <w:rPr>
-          <w:ins w:id="578" w:author="David Conklin" w:date="2020-06-28T15:45:00Z"/>
+          <w:ins w:id="579" w:author="David Conklin" w:date="2020-06-28T15:45:00Z"/>
         </w:rPr>
       </w:pPr>
       <w:r>
@@ -12533,10 +12299,10 @@
       <w:pPr>
         <w:ind w:left="720" w:firstLine="720"/>
         <w:rPr>
-          <w:ins w:id="579" w:author="David Conklin" w:date="2020-06-28T15:45:00Z"/>
-        </w:rPr>
-      </w:pPr>
-      <w:ins w:id="580" w:author="David Conklin" w:date="2020-06-28T15:45:00Z">
+          <w:ins w:id="580" w:author="David Conklin" w:date="2020-06-28T15:45:00Z"/>
+        </w:rPr>
+      </w:pPr>
+      <w:ins w:id="581" w:author="David Conklin" w:date="2020-06-28T15:45:00Z">
         <w:r>
           <w:t>Tualatin</w:t>
         </w:r>
@@ -12546,7 +12312,7 @@
       <w:pPr>
         <w:ind w:left="720" w:firstLine="720"/>
       </w:pPr>
-      <w:ins w:id="581" w:author="David Conklin" w:date="2020-06-28T15:45:00Z">
+      <w:ins w:id="582" w:author="David Conklin" w:date="2020-06-28T15:45:00Z">
         <w:r>
           <w:t>UpperWRB</w:t>
         </w:r>
@@ -12561,10 +12327,10 @@
     <w:p>
       <w:pPr>
         <w:rPr>
-          <w:del w:id="582" w:author="David Conklin" w:date="2020-06-28T15:48:00Z"/>
-        </w:rPr>
-      </w:pPr>
-      <w:del w:id="583" w:author="David Conklin" w:date="2020-06-28T15:48:00Z">
+          <w:del w:id="583" w:author="David Conklin" w:date="2020-06-28T15:48:00Z"/>
+        </w:rPr>
+      </w:pPr>
+      <w:del w:id="584" w:author="David Conklin" w:date="2020-06-28T15:48:00Z">
         <w:r>
           <w:tab/>
         </w:r>
@@ -12579,10 +12345,10 @@
     <w:p>
       <w:pPr>
         <w:rPr>
-          <w:del w:id="584" w:author="David Conklin" w:date="2020-06-28T15:48:00Z"/>
-        </w:rPr>
-      </w:pPr>
-      <w:del w:id="585" w:author="David Conklin" w:date="2020-06-28T15:48:00Z">
+          <w:del w:id="585" w:author="David Conklin" w:date="2020-06-28T15:48:00Z"/>
+        </w:rPr>
+      </w:pPr>
+      <w:del w:id="586" w:author="David Conklin" w:date="2020-06-28T15:48:00Z">
         <w:r>
           <w:tab/>
         </w:r>
@@ -12632,12 +12398,12 @@
       <w:pPr>
         <w:pStyle w:val="Heading2"/>
       </w:pPr>
-      <w:bookmarkStart w:id="586" w:name="_Toc44840136"/>
+      <w:bookmarkStart w:id="587" w:name="_Toc44840136"/>
       <w:r>
         <w:lastRenderedPageBreak/>
         <w:t>DataCW3M\ScenarioData directory structure</w:t>
       </w:r>
-      <w:bookmarkEnd w:id="586"/>
+      <w:bookmarkEnd w:id="587"/>
     </w:p>
     <w:p>
       <w:pPr>
@@ -12807,15 +12573,15 @@
       <w:pPr>
         <w:pStyle w:val="Heading2"/>
       </w:pPr>
-      <w:bookmarkStart w:id="587" w:name="_Toc44840137"/>
+      <w:bookmarkStart w:id="588" w:name="_Toc44840137"/>
       <w:r>
         <w:t>DataCW3M\ScenarioData\&lt;scenario&gt; folder contents</w:t>
       </w:r>
-      <w:bookmarkEnd w:id="587"/>
-    </w:p>
-    <w:p>
-      <w:pPr>
-        <w:pPrChange w:id="588" w:author="David Conklin" w:date="2020-06-28T15:49:00Z">
+      <w:bookmarkEnd w:id="588"/>
+    </w:p>
+    <w:p>
+      <w:pPr>
+        <w:pPrChange w:id="589" w:author="David Conklin" w:date="2020-06-28T15:49:00Z">
           <w:pPr>
             <w:pStyle w:val="Body"/>
           </w:pPr>
@@ -12835,15 +12601,15 @@
       <w:pPr>
         <w:pStyle w:val="Heading2"/>
       </w:pPr>
-      <w:bookmarkStart w:id="589" w:name="_Toc44840138"/>
+      <w:bookmarkStart w:id="590" w:name="_Toc44840138"/>
       <w:r>
         <w:t>DataCW3M\&lt;study area&gt; folder contents</w:t>
       </w:r>
-      <w:bookmarkEnd w:id="589"/>
-    </w:p>
-    <w:p>
-      <w:pPr>
-        <w:pPrChange w:id="590" w:author="David Conklin" w:date="2020-06-28T15:49:00Z">
+      <w:bookmarkEnd w:id="590"/>
+    </w:p>
+    <w:p>
+      <w:pPr>
+        <w:pPrChange w:id="591" w:author="David Conklin" w:date="2020-06-28T15:49:00Z">
           <w:pPr>
             <w:pStyle w:val="Body"/>
           </w:pPr>
@@ -12942,8 +12708,8 @@
       <w:pPr>
         <w:pStyle w:val="Caption"/>
       </w:pPr>
-      <w:bookmarkStart w:id="591" w:name="_Ref529607484"/>
-      <w:bookmarkStart w:id="592" w:name="_Toc10873622"/>
+      <w:bookmarkStart w:id="592" w:name="_Ref529607484"/>
+      <w:bookmarkStart w:id="593" w:name="_Toc10873622"/>
       <w:r>
         <w:t xml:space="preserve">Figure </w:t>
       </w:r>
@@ -12977,7 +12743,7 @@
         </w:rPr>
         <w:fldChar w:fldCharType="end"/>
       </w:r>
-      <w:bookmarkEnd w:id="591"/>
+      <w:bookmarkEnd w:id="592"/>
       <w:r>
         <w:t xml:space="preserve">. Willamette River basin study area; embedded study areas are </w:t>
       </w:r>
@@ -12987,7 +12753,7 @@
       <w:r>
         <w:t xml:space="preserve"> other than gray.  The 2 lighter blues together make up the upper Willamette basin study area.</w:t>
       </w:r>
-      <w:bookmarkEnd w:id="592"/>
+      <w:bookmarkEnd w:id="593"/>
     </w:p>
     <w:p>
       <w:pPr>
@@ -13053,8 +12819,8 @@
       <w:pPr>
         <w:pStyle w:val="Caption"/>
       </w:pPr>
-      <w:bookmarkStart w:id="593" w:name="_Ref529607514"/>
-      <w:bookmarkStart w:id="594" w:name="_Toc10873623"/>
+      <w:bookmarkStart w:id="594" w:name="_Ref529607514"/>
+      <w:bookmarkStart w:id="595" w:name="_Toc10873623"/>
       <w:r>
         <w:t xml:space="preserve">Figure </w:t>
       </w:r>
@@ -13088,11 +12854,11 @@
         </w:rPr>
         <w:fldChar w:fldCharType="end"/>
       </w:r>
-      <w:bookmarkEnd w:id="593"/>
+      <w:bookmarkEnd w:id="594"/>
       <w:r>
         <w:t>. Tualatin basin study area; Chicken Creek watershed is highlighted.</w:t>
       </w:r>
-      <w:bookmarkEnd w:id="594"/>
+      <w:bookmarkEnd w:id="595"/>
     </w:p>
     <w:p>
       <w:pPr>
@@ -13155,8 +12921,8 @@
       <w:pPr>
         <w:pStyle w:val="Caption"/>
       </w:pPr>
-      <w:bookmarkStart w:id="595" w:name="_Ref529607587"/>
-      <w:bookmarkStart w:id="596" w:name="_Toc10873624"/>
+      <w:bookmarkStart w:id="596" w:name="_Ref529607587"/>
+      <w:bookmarkStart w:id="597" w:name="_Toc10873624"/>
       <w:r>
         <w:t xml:space="preserve">Figure </w:t>
       </w:r>
@@ -13190,11 +12956,11 @@
         </w:rPr>
         <w:fldChar w:fldCharType="end"/>
       </w:r>
-      <w:bookmarkEnd w:id="595"/>
+      <w:bookmarkEnd w:id="596"/>
       <w:r>
         <w:t>. North Santiam watershed study area.</w:t>
       </w:r>
-      <w:bookmarkEnd w:id="596"/>
+      <w:bookmarkEnd w:id="597"/>
     </w:p>
     <w:p>
       <w:pPr>
@@ -13257,8 +13023,8 @@
       <w:pPr>
         <w:pStyle w:val="Caption"/>
       </w:pPr>
-      <w:bookmarkStart w:id="597" w:name="_Ref529607628"/>
-      <w:bookmarkStart w:id="598" w:name="_Toc10873625"/>
+      <w:bookmarkStart w:id="598" w:name="_Ref529607628"/>
+      <w:bookmarkStart w:id="599" w:name="_Toc10873625"/>
       <w:r>
         <w:t xml:space="preserve">Figure </w:t>
       </w:r>
@@ -13292,11 +13058,11 @@
         </w:rPr>
         <w:fldChar w:fldCharType="end"/>
       </w:r>
-      <w:bookmarkEnd w:id="597"/>
+      <w:bookmarkEnd w:id="598"/>
       <w:r>
         <w:t>. Upper Willamette study area.</w:t>
       </w:r>
-      <w:bookmarkEnd w:id="598"/>
+      <w:bookmarkEnd w:id="599"/>
     </w:p>
     <w:p>
       <w:pPr>
@@ -13359,8 +13125,8 @@
       <w:pPr>
         <w:pStyle w:val="Caption"/>
       </w:pPr>
-      <w:bookmarkStart w:id="599" w:name="_Ref529611388"/>
-      <w:bookmarkStart w:id="600" w:name="_Toc10873626"/>
+      <w:bookmarkStart w:id="600" w:name="_Ref529611388"/>
+      <w:bookmarkStart w:id="601" w:name="_Toc10873626"/>
       <w:r>
         <w:t xml:space="preserve">Figure </w:t>
       </w:r>
@@ -13394,11 +13160,11 @@
         </w:rPr>
         <w:fldChar w:fldCharType="end"/>
       </w:r>
-      <w:bookmarkEnd w:id="599"/>
+      <w:bookmarkEnd w:id="600"/>
       <w:r>
         <w:t>. Chicken Creek watershed study area.</w:t>
       </w:r>
-      <w:bookmarkEnd w:id="600"/>
+      <w:bookmarkEnd w:id="601"/>
     </w:p>
     <w:p>
       <w:pPr>
@@ -13422,11 +13188,11 @@
       <w:pPr>
         <w:pStyle w:val="Heading1"/>
       </w:pPr>
-      <w:bookmarkStart w:id="601" w:name="_Toc44840139"/>
+      <w:bookmarkStart w:id="602" w:name="_Toc44840139"/>
       <w:r>
         <w:t>Calendar conventions</w:t>
       </w:r>
-      <w:bookmarkEnd w:id="601"/>
+      <w:bookmarkEnd w:id="602"/>
     </w:p>
     <w:p>
       <w:pPr>
@@ -13634,11 +13400,11 @@
       <w:pPr>
         <w:pStyle w:val="Heading2"/>
       </w:pPr>
-      <w:bookmarkStart w:id="602" w:name="_Toc44840140"/>
+      <w:bookmarkStart w:id="603" w:name="_Toc44840140"/>
       <w:r>
         <w:t>Water years</w:t>
       </w:r>
-      <w:bookmarkEnd w:id="602"/>
+      <w:bookmarkEnd w:id="603"/>
     </w:p>
     <w:p/>
     <w:p>
@@ -13821,24 +13587,24 @@
       <w:pPr>
         <w:pStyle w:val="Heading1"/>
       </w:pPr>
-      <w:bookmarkStart w:id="603" w:name="_Toc44840141"/>
+      <w:bookmarkStart w:id="604" w:name="_Toc44840141"/>
       <w:r>
         <w:t>Climate data</w:t>
       </w:r>
-      <w:bookmarkEnd w:id="603"/>
+      <w:bookmarkEnd w:id="604"/>
     </w:p>
     <w:p/>
     <w:p>
       <w:pPr>
         <w:pStyle w:val="Heading2"/>
       </w:pPr>
-      <w:bookmarkStart w:id="604" w:name="_Toc2858729"/>
-      <w:bookmarkStart w:id="605" w:name="_Toc44840142"/>
+      <w:bookmarkStart w:id="605" w:name="_Toc2858729"/>
+      <w:bookmarkStart w:id="606" w:name="_Toc44840142"/>
       <w:r>
         <w:t>Numbered climate scenarios in the model</w:t>
       </w:r>
-      <w:bookmarkEnd w:id="604"/>
       <w:bookmarkEnd w:id="605"/>
+      <w:bookmarkEnd w:id="606"/>
     </w:p>
     <w:p>
       <w:pPr>
@@ -13861,12 +13627,12 @@
       <w:r>
         <w:fldChar w:fldCharType="separate"/>
       </w:r>
-      <w:ins w:id="606" w:author="David Conklin" w:date="2020-06-28T07:28:00Z">
+      <w:ins w:id="607" w:author="David Conklin" w:date="2020-06-28T07:28:00Z">
         <w:r>
           <w:t xml:space="preserve">Table </w:t>
         </w:r>
       </w:ins>
-      <w:del w:id="607" w:author="David Conklin" w:date="2020-06-28T07:26:00Z">
+      <w:del w:id="608" w:author="David Conklin" w:date="2020-06-28T07:26:00Z">
         <w:r>
           <w:delText xml:space="preserve">Table </w:delText>
         </w:r>
@@ -13900,7 +13666,7 @@
       <w:r>
         <w:fldChar w:fldCharType="separate"/>
       </w:r>
-      <w:ins w:id="608" w:author="David Conklin" w:date="2020-06-28T07:28:00Z">
+      <w:ins w:id="609" w:author="David Conklin" w:date="2020-06-28T07:28:00Z">
         <w:r>
           <w:rPr>
             <w:b/>
@@ -13909,7 +13675,7 @@
           <w:t>Error! Reference source not found.</w:t>
         </w:r>
       </w:ins>
-      <w:del w:id="609" w:author="David Conklin" w:date="2020-06-28T07:26:00Z">
+      <w:del w:id="610" w:author="David Conklin" w:date="2020-06-28T07:26:00Z">
         <w:r>
           <w:delText xml:space="preserve">Table </w:delText>
         </w:r>
@@ -13955,18 +13721,18 @@
       <w:pPr>
         <w:pStyle w:val="Caption"/>
       </w:pPr>
-      <w:bookmarkStart w:id="610" w:name="_Ref6032062"/>
-      <w:bookmarkStart w:id="611" w:name="_Ref6033311"/>
-      <w:bookmarkStart w:id="612" w:name="_Toc6121576"/>
+      <w:bookmarkStart w:id="611" w:name="_Ref6032062"/>
+      <w:bookmarkStart w:id="612" w:name="_Ref6033311"/>
+      <w:bookmarkStart w:id="613" w:name="_Toc6121576"/>
       <w:r>
         <w:t xml:space="preserve">Table </w:t>
       </w:r>
-      <w:bookmarkEnd w:id="610"/>
+      <w:bookmarkEnd w:id="611"/>
       <w:r>
         <w:t>1. Numbered climate scenarios</w:t>
       </w:r>
-      <w:bookmarkEnd w:id="611"/>
       <w:bookmarkEnd w:id="612"/>
+      <w:bookmarkEnd w:id="613"/>
     </w:p>
     <w:tbl>
       <w:tblPr>
@@ -15499,13 +15265,13 @@
       <w:pPr>
         <w:pStyle w:val="Heading2"/>
       </w:pPr>
-      <w:bookmarkStart w:id="613" w:name="_Toc7759621"/>
-      <w:bookmarkStart w:id="614" w:name="_Toc44840143"/>
+      <w:bookmarkStart w:id="614" w:name="_Toc7759621"/>
+      <w:bookmarkStart w:id="615" w:name="_Toc44840143"/>
       <w:r>
         <w:t>Monthly and seasonal weather data</w:t>
       </w:r>
-      <w:bookmarkEnd w:id="613"/>
       <w:bookmarkEnd w:id="614"/>
+      <w:bookmarkEnd w:id="615"/>
     </w:p>
     <w:p>
       <w:pPr>
@@ -15707,14 +15473,14 @@
       <w:pPr>
         <w:pStyle w:val="Heading2"/>
       </w:pPr>
-      <w:bookmarkStart w:id="615" w:name="_Toc44840144"/>
+      <w:bookmarkStart w:id="616" w:name="_Toc44840144"/>
       <w:r>
         <w:t>Climate data grid</w:t>
       </w:r>
       <w:r>
         <w:t>s</w:t>
       </w:r>
-      <w:bookmarkEnd w:id="615"/>
+      <w:bookmarkEnd w:id="616"/>
     </w:p>
     <w:p/>
     <w:p>
@@ -15821,11 +15587,11 @@
       <w:pPr>
         <w:pStyle w:val="Heading3"/>
       </w:pPr>
-      <w:bookmarkStart w:id="616" w:name="_Toc44840145"/>
+      <w:bookmarkStart w:id="617" w:name="_Toc44840145"/>
       <w:r>
         <w:t>The WW2100 climate grid</w:t>
       </w:r>
-      <w:bookmarkEnd w:id="616"/>
+      <w:bookmarkEnd w:id="617"/>
     </w:p>
     <w:p/>
     <w:p>
@@ -16192,11 +15958,11 @@
       <w:pPr>
         <w:pStyle w:val="Heading3"/>
       </w:pPr>
-      <w:bookmarkStart w:id="617" w:name="_Toc44840146"/>
+      <w:bookmarkStart w:id="618" w:name="_Toc44840146"/>
       <w:r>
         <w:t>The v2 climate grid</w:t>
       </w:r>
-      <w:bookmarkEnd w:id="617"/>
+      <w:bookmarkEnd w:id="618"/>
     </w:p>
     <w:p/>
     <w:p>
@@ -16563,11 +16329,11 @@
       <w:pPr>
         <w:pStyle w:val="Heading2"/>
       </w:pPr>
-      <w:bookmarkStart w:id="618" w:name="_Toc44840147"/>
+      <w:bookmarkStart w:id="619" w:name="_Toc44840147"/>
       <w:r>
         <w:t>How climate data is looked up</w:t>
       </w:r>
-      <w:bookmarkEnd w:id="618"/>
+      <w:bookmarkEnd w:id="619"/>
     </w:p>
     <w:p/>
     <w:p>
@@ -16664,11 +16430,11 @@
       <w:pPr>
         <w:pStyle w:val="Heading2"/>
       </w:pPr>
-      <w:bookmarkStart w:id="619" w:name="_Toc44840148"/>
+      <w:bookmarkStart w:id="620" w:name="_Toc44840148"/>
       <w:r>
         <w:t>What is in a climate dataset</w:t>
       </w:r>
-      <w:bookmarkEnd w:id="619"/>
+      <w:bookmarkEnd w:id="620"/>
     </w:p>
     <w:p/>
     <w:p>
@@ -17061,21 +16827,21 @@
       <w:pPr>
         <w:pStyle w:val="Heading1"/>
       </w:pPr>
-      <w:bookmarkStart w:id="620" w:name="_Toc44840149"/>
+      <w:bookmarkStart w:id="621" w:name="_Toc44840149"/>
       <w:r>
         <w:t>Water rights</w:t>
       </w:r>
-      <w:bookmarkEnd w:id="620"/>
+      <w:bookmarkEnd w:id="621"/>
     </w:p>
     <w:p>
       <w:pPr>
         <w:pStyle w:val="Heading2"/>
       </w:pPr>
-      <w:bookmarkStart w:id="621" w:name="_Toc44840150"/>
+      <w:bookmarkStart w:id="622" w:name="_Toc44840150"/>
       <w:r>
         <w:t>Water rights data</w:t>
       </w:r>
-      <w:bookmarkEnd w:id="621"/>
+      <w:bookmarkEnd w:id="622"/>
     </w:p>
     <w:p/>
     <w:p>
@@ -17109,12 +16875,12 @@
       <w:pPr>
         <w:pStyle w:val="Heading2"/>
       </w:pPr>
-      <w:bookmarkStart w:id="622" w:name="_Toc44840151"/>
+      <w:bookmarkStart w:id="623" w:name="_Toc44840151"/>
       <w:r>
         <w:lastRenderedPageBreak/>
         <w:t>The wr_pods.csv file</w:t>
       </w:r>
-      <w:bookmarkEnd w:id="622"/>
+      <w:bookmarkEnd w:id="623"/>
     </w:p>
     <w:p>
       <w:r>
@@ -17337,11 +17103,11 @@
       <w:pPr>
         <w:pStyle w:val="Heading2"/>
       </w:pPr>
-      <w:bookmarkStart w:id="623" w:name="_Toc44840152"/>
+      <w:bookmarkStart w:id="624" w:name="_Toc44840152"/>
       <w:r>
         <w:t>The wr_pous.csv file</w:t>
       </w:r>
-      <w:bookmarkEnd w:id="623"/>
+      <w:bookmarkEnd w:id="624"/>
     </w:p>
     <w:p>
       <w:pPr>
@@ -17543,11 +17309,11 @@
       <w:pPr>
         <w:pStyle w:val="Heading2"/>
       </w:pPr>
-      <w:bookmarkStart w:id="624" w:name="_Toc44840153"/>
+      <w:bookmarkStart w:id="625" w:name="_Toc44840153"/>
       <w:r>
         <w:t>Adding a water right</w:t>
       </w:r>
-      <w:bookmarkEnd w:id="624"/>
+      <w:bookmarkEnd w:id="625"/>
     </w:p>
     <w:p/>
     <w:p>
@@ -17711,12 +17477,12 @@
       <w:pPr>
         <w:pStyle w:val="Heading1"/>
       </w:pPr>
-      <w:bookmarkStart w:id="625" w:name="_Toc44840154"/>
+      <w:bookmarkStart w:id="626" w:name="_Toc44840154"/>
       <w:r>
         <w:lastRenderedPageBreak/>
         <w:t>Water parcels</w:t>
       </w:r>
-      <w:bookmarkEnd w:id="625"/>
+      <w:bookmarkEnd w:id="626"/>
     </w:p>
     <w:p>
       <w:r>
@@ -17788,11 +17554,11 @@
       <w:pPr>
         <w:pStyle w:val="Heading1"/>
       </w:pPr>
-      <w:bookmarkStart w:id="626" w:name="_Toc44840155"/>
+      <w:bookmarkStart w:id="627" w:name="_Toc44840155"/>
       <w:r>
         <w:t>Daily water mass and energy balance</w:t>
       </w:r>
-      <w:bookmarkEnd w:id="626"/>
+      <w:bookmarkEnd w:id="627"/>
     </w:p>
     <w:p>
       <w:pPr>
@@ -18484,11 +18250,11 @@
       <w:pPr>
         <w:pStyle w:val="Heading1"/>
       </w:pPr>
-      <w:bookmarkStart w:id="627" w:name="_Toc44840156"/>
+      <w:bookmarkStart w:id="628" w:name="_Toc44840156"/>
       <w:r>
         <w:t>Water temperature from thermal energy</w:t>
       </w:r>
-      <w:bookmarkEnd w:id="627"/>
+      <w:bookmarkEnd w:id="628"/>
     </w:p>
     <w:p>
       <w:pPr>
@@ -18674,11 +18440,11 @@
       <w:pPr>
         <w:pStyle w:val="Heading1"/>
       </w:pPr>
-      <w:bookmarkStart w:id="628" w:name="_Toc44840157"/>
+      <w:bookmarkStart w:id="629" w:name="_Toc44840157"/>
       <w:r>
         <w:t>Estimating the rate of flow in a stream reach</w:t>
       </w:r>
-      <w:bookmarkEnd w:id="628"/>
+      <w:bookmarkEnd w:id="629"/>
     </w:p>
     <w:p>
       <w:pPr>
@@ -18832,11 +18598,11 @@
       <w:pPr>
         <w:pStyle w:val="Heading1"/>
       </w:pPr>
-      <w:bookmarkStart w:id="629" w:name="_Toc44840158"/>
+      <w:bookmarkStart w:id="630" w:name="_Toc44840158"/>
       <w:r>
         <w:t>Initial conditions for Flow</w:t>
       </w:r>
-      <w:bookmarkEnd w:id="629"/>
+      <w:bookmarkEnd w:id="630"/>
     </w:p>
     <w:p/>
     <w:p>
@@ -18894,14 +18660,14 @@
       <w:pPr>
         <w:pStyle w:val="Heading1"/>
       </w:pPr>
-      <w:bookmarkStart w:id="630" w:name="_Toc44840159"/>
+      <w:bookmarkStart w:id="631" w:name="_Toc44840159"/>
       <w:r>
         <w:t>Creating a new study area</w:t>
       </w:r>
       <w:r>
         <w:t xml:space="preserve"> from a watershed within the WRB</w:t>
       </w:r>
-      <w:bookmarkEnd w:id="630"/>
+      <w:bookmarkEnd w:id="631"/>
     </w:p>
     <w:p>
       <w:pPr>
@@ -20085,11 +19851,11 @@
       <w:pPr>
         <w:pStyle w:val="Heading1"/>
       </w:pPr>
-      <w:bookmarkStart w:id="631" w:name="_Toc44840160"/>
+      <w:bookmarkStart w:id="632" w:name="_Toc44840160"/>
       <w:r>
         <w:t>North Santiam study area</w:t>
       </w:r>
-      <w:bookmarkEnd w:id="631"/>
+      <w:bookmarkEnd w:id="632"/>
     </w:p>
     <w:p/>
     <w:p>
@@ -20358,14 +20124,14 @@
           <w:rFonts w:eastAsia="Times New Roman"/>
         </w:rPr>
       </w:pPr>
-      <w:bookmarkStart w:id="632" w:name="_Toc44840161"/>
+      <w:bookmarkStart w:id="633" w:name="_Toc44840161"/>
       <w:r>
         <w:rPr>
           <w:rFonts w:eastAsia="Times New Roman"/>
         </w:rPr>
         <w:t>Instream water rights</w:t>
       </w:r>
-      <w:bookmarkEnd w:id="632"/>
+      <w:bookmarkEnd w:id="633"/>
     </w:p>
     <w:p/>
     <w:p>
@@ -20723,7 +20489,7 @@
       <w:pPr>
         <w:pStyle w:val="Caption"/>
       </w:pPr>
-      <w:bookmarkStart w:id="633" w:name="_Toc10873627"/>
+      <w:bookmarkStart w:id="634" w:name="_Toc10873627"/>
       <w:r>
         <w:t xml:space="preserve">Figure </w:t>
       </w:r>
@@ -20763,14 +20529,14 @@
       <w:r>
         <w:t>the North Santiam watershed</w:t>
       </w:r>
-      <w:bookmarkEnd w:id="633"/>
+      <w:bookmarkEnd w:id="634"/>
     </w:p>
     <w:p/>
     <w:p>
       <w:pPr>
         <w:pStyle w:val="Heading2"/>
       </w:pPr>
-      <w:bookmarkStart w:id="634" w:name="_Toc44840162"/>
+      <w:bookmarkStart w:id="635" w:name="_Toc44840162"/>
       <w:r>
         <w:t xml:space="preserve">Municipal </w:t>
       </w:r>
@@ -20786,7 +20552,7 @@
       <w:r>
         <w:t>ights</w:t>
       </w:r>
-      <w:bookmarkEnd w:id="634"/>
+      <w:bookmarkEnd w:id="635"/>
     </w:p>
     <w:p/>
     <w:p>
@@ -20841,81 +20607,81 @@
       <w:pPr>
         <w:pStyle w:val="Heading1"/>
         <w:rPr>
-          <w:ins w:id="635" w:author="David Conklin" w:date="2020-06-28T13:56:00Z"/>
-        </w:rPr>
-      </w:pPr>
-      <w:bookmarkStart w:id="636" w:name="_Toc44840163"/>
-      <w:ins w:id="637" w:author="David Conklin" w:date="2020-06-28T13:55:00Z">
+          <w:ins w:id="636" w:author="David Conklin" w:date="2020-06-28T13:56:00Z"/>
+        </w:rPr>
+      </w:pPr>
+      <w:bookmarkStart w:id="637" w:name="_Toc44840163"/>
+      <w:ins w:id="638" w:author="David Conklin" w:date="2020-06-28T13:55:00Z">
         <w:r>
           <w:t>McKenzie</w:t>
         </w:r>
       </w:ins>
-      <w:ins w:id="638" w:author="David Conklin" w:date="2020-06-28T13:56:00Z">
+      <w:ins w:id="639" w:author="David Conklin" w:date="2020-06-28T13:56:00Z">
         <w:r>
           <w:t xml:space="preserve"> Basin Wetlands Study</w:t>
         </w:r>
-        <w:bookmarkEnd w:id="636"/>
-      </w:ins>
-    </w:p>
-    <w:p>
-      <w:pPr>
-        <w:rPr>
-          <w:ins w:id="639" w:author="David Conklin" w:date="2020-06-28T14:06:00Z"/>
-        </w:rPr>
-      </w:pPr>
-    </w:p>
-    <w:p>
-      <w:pPr>
-        <w:rPr>
-          <w:ins w:id="640" w:author="David Conklin" w:date="2020-07-02T12:42:00Z"/>
-        </w:rPr>
-      </w:pPr>
-      <w:ins w:id="641" w:author="David Conklin" w:date="2020-06-28T13:56:00Z">
+        <w:bookmarkEnd w:id="637"/>
+      </w:ins>
+    </w:p>
+    <w:p>
+      <w:pPr>
+        <w:rPr>
+          <w:ins w:id="640" w:author="David Conklin" w:date="2020-06-28T14:06:00Z"/>
+        </w:rPr>
+      </w:pPr>
+    </w:p>
+    <w:p>
+      <w:pPr>
+        <w:rPr>
+          <w:ins w:id="641" w:author="David Conklin" w:date="2020-07-02T12:42:00Z"/>
+        </w:rPr>
+      </w:pPr>
+      <w:ins w:id="642" w:author="David Conklin" w:date="2020-06-28T13:56:00Z">
         <w:r>
           <w:t>The EPA has funde</w:t>
         </w:r>
       </w:ins>
-      <w:ins w:id="642" w:author="David Conklin" w:date="2020-06-28T13:57:00Z">
+      <w:ins w:id="643" w:author="David Conklin" w:date="2020-06-28T13:57:00Z">
         <w:r>
           <w:t xml:space="preserve">d the Lane Council of Governments </w:t>
         </w:r>
       </w:ins>
-      <w:ins w:id="643" w:author="David Conklin" w:date="2020-06-28T13:59:00Z">
+      <w:ins w:id="644" w:author="David Conklin" w:date="2020-06-28T13:59:00Z">
         <w:r>
           <w:t xml:space="preserve">(LCOG) </w:t>
         </w:r>
       </w:ins>
-      <w:ins w:id="644" w:author="David Conklin" w:date="2020-06-28T13:57:00Z">
+      <w:ins w:id="645" w:author="David Conklin" w:date="2020-06-28T13:57:00Z">
         <w:r>
           <w:t>to carry out a study</w:t>
         </w:r>
       </w:ins>
-      <w:ins w:id="645" w:author="David Conklin" w:date="2020-06-28T13:58:00Z">
+      <w:ins w:id="646" w:author="David Conklin" w:date="2020-06-28T13:58:00Z">
         <w:r>
           <w:t xml:space="preserve"> which includes use of CW3M to simulate the McKenzie River basin.</w:t>
         </w:r>
       </w:ins>
-      <w:ins w:id="646" w:author="David Conklin" w:date="2020-06-28T13:59:00Z">
+      <w:ins w:id="647" w:author="David Conklin" w:date="2020-06-28T13:59:00Z">
         <w:r>
           <w:t xml:space="preserve">  </w:t>
         </w:r>
       </w:ins>
-      <w:ins w:id="647" w:author="David Conklin" w:date="2020-07-02T12:41:00Z">
+      <w:ins w:id="648" w:author="David Conklin" w:date="2020-07-02T12:41:00Z">
         <w:r>
           <w:t>The purpose of using CW3M in the this study is to simulate changes in the extent of McKenzie basin wetlands and changes in their nature, over the next five decades as climate changes.</w:t>
         </w:r>
       </w:ins>
-      <w:ins w:id="648" w:author="David Conklin" w:date="2020-07-02T13:31:00Z">
+      <w:ins w:id="649" w:author="David Conklin" w:date="2020-07-02T13:31:00Z">
         <w:r>
           <w:t xml:space="preserve">  </w:t>
         </w:r>
       </w:ins>
-      <w:ins w:id="649" w:author="David Conklin" w:date="2020-07-02T13:32:00Z">
+      <w:ins w:id="650" w:author="David Conklin" w:date="2020-07-02T13:32:00Z">
         <w:r>
           <w:t xml:space="preserve">One effect of wetlands which is of particular interest is on the temperature </w:t>
         </w:r>
       </w:ins>
-      <w:ins w:id="650" w:author="David Conklin" w:date="2020-07-02T13:33:00Z">
+      <w:ins w:id="651" w:author="David Conklin" w:date="2020-07-02T13:33:00Z">
         <w:r>
           <w:t xml:space="preserve">of </w:t>
         </w:r>
@@ -20923,52 +20689,52 @@
           <w:t>water returning to the st</w:t>
         </w:r>
       </w:ins>
-      <w:ins w:id="651" w:author="David Conklin" w:date="2020-07-02T13:34:00Z">
+      <w:ins w:id="652" w:author="David Conklin" w:date="2020-07-02T13:34:00Z">
         <w:r>
           <w:t xml:space="preserve">ream network from the downstream end of the wetlands.  </w:t>
         </w:r>
       </w:ins>
-      <w:ins w:id="652" w:author="David Conklin" w:date="2020-07-02T13:35:00Z">
+      <w:ins w:id="653" w:author="David Conklin" w:date="2020-07-02T13:35:00Z">
         <w:r>
           <w:t xml:space="preserve">As of the beginning of the project, CW3M does not have a functional stream </w:t>
         </w:r>
       </w:ins>
-      <w:ins w:id="653" w:author="David Conklin" w:date="2020-07-02T13:36:00Z">
+      <w:ins w:id="654" w:author="David Conklin" w:date="2020-07-02T13:36:00Z">
         <w:r>
           <w:t xml:space="preserve">temperature model.  The project scope includes </w:t>
         </w:r>
       </w:ins>
-      <w:ins w:id="654" w:author="David Conklin" w:date="2020-07-02T13:38:00Z">
+      <w:ins w:id="655" w:author="David Conklin" w:date="2020-07-02T13:38:00Z">
         <w:r>
           <w:t>re-</w:t>
         </w:r>
       </w:ins>
-      <w:ins w:id="655" w:author="David Conklin" w:date="2020-07-02T13:37:00Z">
+      <w:ins w:id="656" w:author="David Conklin" w:date="2020-07-02T13:37:00Z">
         <w:r>
           <w:t>implementing</w:t>
         </w:r>
       </w:ins>
-      <w:ins w:id="656" w:author="David Conklin" w:date="2020-07-02T13:38:00Z">
+      <w:ins w:id="657" w:author="David Conklin" w:date="2020-07-02T13:38:00Z">
         <w:r>
           <w:t xml:space="preserve"> </w:t>
         </w:r>
       </w:ins>
-      <w:ins w:id="657" w:author="David Conklin" w:date="2020-07-02T13:40:00Z">
+      <w:ins w:id="658" w:author="David Conklin" w:date="2020-07-02T13:40:00Z">
         <w:r>
           <w:t xml:space="preserve">in CW3M </w:t>
         </w:r>
       </w:ins>
-      <w:ins w:id="658" w:author="David Conklin" w:date="2020-07-02T13:38:00Z">
+      <w:ins w:id="659" w:author="David Conklin" w:date="2020-07-02T13:38:00Z">
         <w:r>
           <w:t>some of the Heat Source</w:t>
         </w:r>
       </w:ins>
-      <w:ins w:id="659" w:author="David Conklin" w:date="2020-07-02T15:49:00Z">
+      <w:ins w:id="660" w:author="David Conklin" w:date="2020-07-02T15:49:00Z">
         <w:r>
           <w:t>/Shade-a-lator</w:t>
         </w:r>
       </w:ins>
-      <w:ins w:id="660" w:author="David Conklin" w:date="2020-07-02T13:39:00Z">
+      <w:ins w:id="661" w:author="David Conklin" w:date="2020-07-02T13:39:00Z">
         <w:r>
           <w:t xml:space="preserve"> model (</w:t>
         </w:r>
@@ -20985,17 +20751,17 @@
           <w:t>) used by</w:t>
         </w:r>
       </w:ins>
-      <w:ins w:id="661" w:author="David Conklin" w:date="2020-07-02T13:40:00Z">
+      <w:ins w:id="662" w:author="David Conklin" w:date="2020-07-02T13:40:00Z">
         <w:r>
           <w:t xml:space="preserve"> the Oregon Water Resources Department, to</w:t>
         </w:r>
       </w:ins>
-      <w:ins w:id="662" w:author="David Conklin" w:date="2020-07-02T13:41:00Z">
+      <w:ins w:id="663" w:author="David Conklin" w:date="2020-07-02T13:41:00Z">
         <w:r>
           <w:t xml:space="preserve"> provide simulations of daily stream temperatures</w:t>
         </w:r>
       </w:ins>
-      <w:ins w:id="663" w:author="David Conklin" w:date="2020-07-02T13:42:00Z">
+      <w:ins w:id="664" w:author="David Conklin" w:date="2020-07-02T13:42:00Z">
         <w:r>
           <w:t xml:space="preserve"> along with daily flows.</w:t>
         </w:r>
@@ -21004,77 +20770,77 @@
     <w:p>
       <w:pPr>
         <w:rPr>
-          <w:ins w:id="664" w:author="David Conklin" w:date="2020-07-02T12:42:00Z"/>
-        </w:rPr>
-      </w:pPr>
-    </w:p>
-    <w:p>
-      <w:pPr>
-        <w:rPr>
-          <w:ins w:id="665" w:author="David Conklin" w:date="2020-07-02T15:50:00Z"/>
-        </w:rPr>
-      </w:pPr>
-      <w:ins w:id="666" w:author="David Conklin" w:date="2020-06-28T13:59:00Z">
+          <w:ins w:id="665" w:author="David Conklin" w:date="2020-07-02T12:42:00Z"/>
+        </w:rPr>
+      </w:pPr>
+    </w:p>
+    <w:p>
+      <w:pPr>
+        <w:rPr>
+          <w:ins w:id="666" w:author="David Conklin" w:date="2020-07-02T15:50:00Z"/>
+        </w:rPr>
+      </w:pPr>
+      <w:ins w:id="667" w:author="David Conklin" w:date="2020-06-28T13:59:00Z">
         <w:r>
           <w:t>LCOG has subcontracted the work to Land Craft</w:t>
         </w:r>
       </w:ins>
-      <w:ins w:id="667" w:author="David Conklin" w:date="2020-06-28T14:00:00Z">
+      <w:ins w:id="668" w:author="David Conklin" w:date="2020-06-28T14:00:00Z">
         <w:r>
           <w:t xml:space="preserve">, LLC, which is </w:t>
         </w:r>
       </w:ins>
-      <w:ins w:id="668" w:author="David Conklin" w:date="2020-06-28T14:01:00Z">
+      <w:ins w:id="669" w:author="David Conklin" w:date="2020-06-28T14:01:00Z">
         <w:r>
           <w:t xml:space="preserve">operated by </w:t>
         </w:r>
       </w:ins>
-      <w:ins w:id="669" w:author="David Conklin" w:date="2020-06-28T14:00:00Z">
+      <w:ins w:id="670" w:author="David Conklin" w:date="2020-06-28T14:00:00Z">
         <w:r>
           <w:t>David Richey</w:t>
         </w:r>
       </w:ins>
-      <w:ins w:id="670" w:author="David Conklin" w:date="2020-06-28T14:01:00Z">
+      <w:ins w:id="671" w:author="David Conklin" w:date="2020-06-28T14:01:00Z">
         <w:r>
           <w:t>.</w:t>
         </w:r>
       </w:ins>
-      <w:ins w:id="671" w:author="David Conklin" w:date="2020-06-28T14:02:00Z">
+      <w:ins w:id="672" w:author="David Conklin" w:date="2020-06-28T14:02:00Z">
         <w:r>
           <w:t xml:space="preserve">  Oregon Freshwater</w:t>
         </w:r>
       </w:ins>
-      <w:ins w:id="672" w:author="David Conklin" w:date="2020-06-28T14:03:00Z">
+      <w:ins w:id="673" w:author="David Conklin" w:date="2020-06-28T14:03:00Z">
         <w:r>
           <w:t xml:space="preserve"> is a subcontractor to Land Craft.</w:t>
         </w:r>
       </w:ins>
-      <w:ins w:id="673" w:author="David Conklin" w:date="2020-07-02T12:42:00Z">
+      <w:ins w:id="674" w:author="David Conklin" w:date="2020-07-02T12:42:00Z">
         <w:r>
           <w:t xml:space="preserve">  David Conkl</w:t>
         </w:r>
       </w:ins>
-      <w:ins w:id="674" w:author="David Conklin" w:date="2020-07-02T12:43:00Z">
+      <w:ins w:id="675" w:author="David Conklin" w:date="2020-07-02T12:43:00Z">
         <w:r>
           <w:t>in will do most of the work for Fr</w:t>
         </w:r>
       </w:ins>
-      <w:ins w:id="675" w:author="David Conklin" w:date="2020-07-02T12:44:00Z">
+      <w:ins w:id="676" w:author="David Conklin" w:date="2020-07-02T12:44:00Z">
         <w:r>
           <w:t>eshwater.</w:t>
         </w:r>
       </w:ins>
-      <w:ins w:id="676" w:author="David Conklin" w:date="2020-06-28T14:03:00Z">
+      <w:ins w:id="677" w:author="David Conklin" w:date="2020-06-28T14:03:00Z">
         <w:r>
           <w:t xml:space="preserve">  The Freshwater-Land</w:t>
         </w:r>
       </w:ins>
-      <w:ins w:id="677" w:author="David Conklin" w:date="2020-06-28T14:04:00Z">
+      <w:ins w:id="678" w:author="David Conklin" w:date="2020-06-28T14:04:00Z">
         <w:r>
           <w:t xml:space="preserve"> Craft contract stipulates that the additions and refinements to CW3M wh</w:t>
         </w:r>
       </w:ins>
-      <w:ins w:id="678" w:author="David Conklin" w:date="2020-06-28T14:05:00Z">
+      <w:ins w:id="679" w:author="David Conklin" w:date="2020-06-28T14:05:00Z">
         <w:r>
           <w:t>ich Freshwater develops for this study</w:t>
         </w:r>
@@ -21082,47 +20848,47 @@
           <w:t xml:space="preserve"> will be placed in the public domain as part of CW3M</w:t>
         </w:r>
       </w:ins>
-      <w:ins w:id="679" w:author="David Conklin" w:date="2020-06-28T14:06:00Z">
+      <w:ins w:id="680" w:author="David Conklin" w:date="2020-06-28T14:06:00Z">
         <w:r>
           <w:t>.</w:t>
         </w:r>
       </w:ins>
-      <w:ins w:id="680" w:author="David Conklin" w:date="2020-06-28T14:14:00Z">
+      <w:ins w:id="681" w:author="David Conklin" w:date="2020-06-28T14:14:00Z">
         <w:r>
           <w:t xml:space="preserve">  </w:t>
         </w:r>
       </w:ins>
-      <w:ins w:id="681" w:author="David Conklin" w:date="2020-07-02T15:47:00Z">
+      <w:ins w:id="682" w:author="David Conklin" w:date="2020-07-02T15:47:00Z">
         <w:r>
           <w:t>Kyla</w:t>
         </w:r>
       </w:ins>
-      <w:ins w:id="682" w:author="David Conklin" w:date="2020-07-02T15:48:00Z">
+      <w:ins w:id="683" w:author="David Conklin" w:date="2020-07-02T15:48:00Z">
         <w:r>
           <w:t xml:space="preserve"> Zaret, a </w:t>
         </w:r>
       </w:ins>
-      <w:ins w:id="683" w:author="David Conklin" w:date="2020-07-02T15:51:00Z">
+      <w:ins w:id="684" w:author="David Conklin" w:date="2020-07-02T15:51:00Z">
         <w:r>
           <w:t>consultant for the Institute for Natural Resour</w:t>
         </w:r>
       </w:ins>
-      <w:ins w:id="684" w:author="David Conklin" w:date="2020-07-02T15:52:00Z">
+      <w:ins w:id="685" w:author="David Conklin" w:date="2020-07-02T15:52:00Z">
         <w:r>
           <w:t xml:space="preserve">ces and </w:t>
         </w:r>
       </w:ins>
-      <w:ins w:id="685" w:author="David Conklin" w:date="2020-07-02T15:48:00Z">
+      <w:ins w:id="686" w:author="David Conklin" w:date="2020-07-02T15:48:00Z">
         <w:r>
           <w:t>PhD student at Portland State University</w:t>
         </w:r>
       </w:ins>
-      <w:ins w:id="686" w:author="David Conklin" w:date="2020-07-02T15:52:00Z">
+      <w:ins w:id="687" w:author="David Conklin" w:date="2020-07-02T15:52:00Z">
         <w:r>
           <w:t>)</w:t>
         </w:r>
       </w:ins>
-      <w:ins w:id="687" w:author="David Conklin" w:date="2020-07-02T15:48:00Z">
+      <w:ins w:id="688" w:author="David Conklin" w:date="2020-07-02T15:48:00Z">
         <w:r>
           <w:t xml:space="preserve">, is </w:t>
         </w:r>
@@ -21131,12 +20897,12 @@
           <w:t>providing expertise about wetlands to the</w:t>
         </w:r>
       </w:ins>
-      <w:ins w:id="688" w:author="David Conklin" w:date="2020-07-02T15:49:00Z">
+      <w:ins w:id="689" w:author="David Conklin" w:date="2020-07-02T15:49:00Z">
         <w:r>
           <w:t xml:space="preserve"> project.  </w:t>
         </w:r>
       </w:ins>
-      <w:ins w:id="689" w:author="David Conklin" w:date="2020-06-28T14:12:00Z">
+      <w:ins w:id="690" w:author="David Conklin" w:date="2020-06-28T14:12:00Z">
         <w:r>
           <w:t>As of late June 2020, the McKenzie wetlands study is just getting underway.</w:t>
         </w:r>
@@ -21145,72 +20911,72 @@
     <w:p>
       <w:pPr>
         <w:rPr>
-          <w:ins w:id="690" w:author="David Conklin" w:date="2020-07-02T15:50:00Z"/>
-        </w:rPr>
-      </w:pPr>
-    </w:p>
-    <w:p>
-      <w:pPr>
-        <w:rPr>
-          <w:ins w:id="691" w:author="David Conklin" w:date="2020-06-28T14:14:00Z"/>
-        </w:rPr>
-      </w:pPr>
-      <w:ins w:id="692" w:author="David Conklin" w:date="2020-07-02T15:50:00Z">
+          <w:ins w:id="691" w:author="David Conklin" w:date="2020-07-02T15:50:00Z"/>
+        </w:rPr>
+      </w:pPr>
+    </w:p>
+    <w:p>
+      <w:pPr>
+        <w:rPr>
+          <w:ins w:id="692" w:author="David Conklin" w:date="2020-06-28T14:14:00Z"/>
+        </w:rPr>
+      </w:pPr>
+      <w:ins w:id="693" w:author="David Conklin" w:date="2020-07-02T15:50:00Z">
         <w:r>
           <w:t xml:space="preserve">Kyla’s 1/23/20 report </w:t>
         </w:r>
       </w:ins>
-      <w:ins w:id="693" w:author="David Conklin" w:date="2020-07-02T15:51:00Z">
+      <w:ins w:id="694" w:author="David Conklin" w:date="2020-07-02T15:51:00Z">
         <w:r>
           <w:t>on another project (Zaret 2020)</w:t>
         </w:r>
       </w:ins>
-      <w:ins w:id="694" w:author="David Conklin" w:date="2020-06-28T14:12:00Z">
+      <w:ins w:id="695" w:author="David Conklin" w:date="2020-06-28T14:12:00Z">
         <w:r>
           <w:t xml:space="preserve"> </w:t>
         </w:r>
       </w:ins>
-      <w:ins w:id="695" w:author="David Conklin" w:date="2020-07-02T15:52:00Z">
+      <w:ins w:id="696" w:author="David Conklin" w:date="2020-07-02T15:52:00Z">
         <w:r>
           <w:t>lists si</w:t>
         </w:r>
       </w:ins>
-      <w:ins w:id="696" w:author="David Conklin" w:date="2020-07-02T15:53:00Z">
+      <w:ins w:id="697" w:author="David Conklin" w:date="2020-07-02T15:53:00Z">
         <w:r>
           <w:t>x types of wetlands benefits: flood attenuation, late season flow provision, habitat for at-risk species, temperat</w:t>
         </w:r>
       </w:ins>
-      <w:ins w:id="697" w:author="David Conklin" w:date="2020-07-02T15:54:00Z">
+      <w:ins w:id="698" w:author="David Conklin" w:date="2020-07-02T15:54:00Z">
         <w:r>
           <w:t>ure, nitrogen and phosphorus reduction, and groundwater recharge.</w:t>
         </w:r>
       </w:ins>
-      <w:ins w:id="698" w:author="David Conklin" w:date="2020-07-02T15:55:00Z">
+      <w:ins w:id="699" w:author="David Conklin" w:date="2020-07-02T15:55:00Z">
         <w:r>
           <w:t xml:space="preserve">  The LCOG McKenzie Wetlands project will certainl</w:t>
         </w:r>
       </w:ins>
-      <w:ins w:id="699" w:author="David Conklin" w:date="2020-07-02T15:56:00Z">
+      <w:ins w:id="700" w:author="David Conklin" w:date="2020-07-02T15:56:00Z">
         <w:r>
           <w:t xml:space="preserve">y </w:t>
         </w:r>
       </w:ins>
-      <w:ins w:id="700" w:author="David Conklin" w:date="2020-07-02T15:55:00Z">
+      <w:ins w:id="701" w:author="David Conklin" w:date="2020-07-02T15:55:00Z">
         <w:r>
           <w:t>address</w:t>
         </w:r>
       </w:ins>
-      <w:ins w:id="701" w:author="David Conklin" w:date="2020-07-02T15:56:00Z">
+      <w:ins w:id="702" w:author="David Conklin" w:date="2020-07-02T15:56:00Z">
         <w:r>
           <w:t xml:space="preserve"> temperature, and may perhaps make use of the model of flood attenuation that Kyla </w:t>
         </w:r>
       </w:ins>
-      <w:ins w:id="702" w:author="David Conklin" w:date="2020-07-02T15:57:00Z">
+      <w:ins w:id="703" w:author="David Conklin" w:date="2020-07-02T15:57:00Z">
         <w:r>
           <w:t>describes in her report.  What other wetlands benefits are a</w:t>
         </w:r>
       </w:ins>
-      <w:ins w:id="703" w:author="David Conklin" w:date="2020-07-02T15:58:00Z">
+      <w:ins w:id="704" w:author="David Conklin" w:date="2020-07-02T15:58:00Z">
         <w:r>
           <w:t xml:space="preserve">ddressed remains to be </w:t>
         </w:r>
@@ -21222,22 +20988,22 @@
     <w:p>
       <w:pPr>
         <w:rPr>
-          <w:ins w:id="704" w:author="David Conklin" w:date="2020-06-28T14:14:00Z"/>
-        </w:rPr>
-      </w:pPr>
-    </w:p>
-    <w:p>
-      <w:pPr>
-        <w:rPr>
-          <w:ins w:id="705" w:author="David Conklin" w:date="2020-06-28T14:17:00Z"/>
-        </w:rPr>
-      </w:pPr>
-      <w:ins w:id="706" w:author="David Conklin" w:date="2020-06-28T14:14:00Z">
+          <w:ins w:id="705" w:author="David Conklin" w:date="2020-06-28T14:14:00Z"/>
+        </w:rPr>
+      </w:pPr>
+    </w:p>
+    <w:p>
+      <w:pPr>
+        <w:rPr>
+          <w:ins w:id="706" w:author="David Conklin" w:date="2020-06-28T14:17:00Z"/>
+        </w:rPr>
+      </w:pPr>
+      <w:ins w:id="707" w:author="David Conklin" w:date="2020-06-28T14:14:00Z">
         <w:r>
           <w:t>2010</w:t>
         </w:r>
       </w:ins>
-      <w:ins w:id="707" w:author="David Conklin" w:date="2020-06-28T14:15:00Z">
+      <w:ins w:id="708" w:author="David Conklin" w:date="2020-06-28T14:15:00Z">
         <w:r>
           <w:t>-18 will be used as a calibration period.</w:t>
         </w:r>
@@ -21245,22 +21011,22 @@
           <w:t xml:space="preserve">  Future simulations </w:t>
         </w:r>
       </w:ins>
-      <w:ins w:id="708" w:author="David Conklin" w:date="2020-06-28T14:16:00Z">
+      <w:ins w:id="709" w:author="David Conklin" w:date="2020-06-28T14:16:00Z">
         <w:r>
           <w:t>will be made for 2019-2060.  If actual data for 2019 is available, we may cho</w:t>
         </w:r>
       </w:ins>
-      <w:ins w:id="709" w:author="David Conklin" w:date="2020-07-02T12:32:00Z">
+      <w:ins w:id="710" w:author="David Conklin" w:date="2020-07-02T12:32:00Z">
         <w:r>
           <w:t>o</w:t>
         </w:r>
       </w:ins>
-      <w:ins w:id="710" w:author="David Conklin" w:date="2020-06-28T14:16:00Z">
+      <w:ins w:id="711" w:author="David Conklin" w:date="2020-06-28T14:16:00Z">
         <w:r>
           <w:t>se to ex</w:t>
         </w:r>
       </w:ins>
-      <w:ins w:id="711" w:author="David Conklin" w:date="2020-06-28T14:17:00Z">
+      <w:ins w:id="712" w:author="David Conklin" w:date="2020-06-28T14:17:00Z">
         <w:r>
           <w:t>tend the calibration period through 2019 and begin future simulations in 2020.</w:t>
         </w:r>
@@ -21269,112 +21035,112 @@
     <w:p>
       <w:pPr>
         <w:rPr>
-          <w:ins w:id="712" w:author="David Conklin" w:date="2020-06-28T14:17:00Z"/>
-        </w:rPr>
-      </w:pPr>
-    </w:p>
-    <w:p>
-      <w:pPr>
-        <w:rPr>
-          <w:ins w:id="713" w:author="David Conklin" w:date="2020-06-28T14:37:00Z"/>
-        </w:rPr>
-      </w:pPr>
-      <w:ins w:id="714" w:author="David Conklin" w:date="2020-06-28T14:17:00Z">
+          <w:ins w:id="713" w:author="David Conklin" w:date="2020-06-28T14:17:00Z"/>
+        </w:rPr>
+      </w:pPr>
+    </w:p>
+    <w:p>
+      <w:pPr>
+        <w:rPr>
+          <w:ins w:id="714" w:author="David Conklin" w:date="2020-06-28T14:37:00Z"/>
+        </w:rPr>
+      </w:pPr>
+      <w:ins w:id="715" w:author="David Conklin" w:date="2020-06-28T14:17:00Z">
         <w:r>
           <w:t>CW3M’s IDU layer for the McKenzie basin</w:t>
         </w:r>
       </w:ins>
-      <w:ins w:id="715" w:author="David Conklin" w:date="2020-06-28T14:18:00Z">
+      <w:ins w:id="716" w:author="David Conklin" w:date="2020-06-28T14:18:00Z">
         <w:r>
           <w:t xml:space="preserve"> currently has </w:t>
         </w:r>
       </w:ins>
-      <w:ins w:id="716" w:author="David Conklin" w:date="2020-06-28T14:21:00Z">
+      <w:ins w:id="717" w:author="David Conklin" w:date="2020-06-28T14:21:00Z">
         <w:r>
           <w:t>16,883 polygons</w:t>
         </w:r>
       </w:ins>
-      <w:ins w:id="717" w:author="David Conklin" w:date="2020-06-28T14:22:00Z">
+      <w:ins w:id="718" w:author="David Conklin" w:date="2020-06-28T14:22:00Z">
         <w:r>
           <w:t xml:space="preserve"> with a total area of 330,7</w:t>
         </w:r>
       </w:ins>
-      <w:ins w:id="718" w:author="David Conklin" w:date="2020-06-28T14:23:00Z">
+      <w:ins w:id="719" w:author="David Conklin" w:date="2020-06-28T14:23:00Z">
         <w:r>
           <w:t>08</w:t>
         </w:r>
       </w:ins>
-      <w:ins w:id="719" w:author="David Conklin" w:date="2020-06-28T14:22:00Z">
+      <w:ins w:id="720" w:author="David Conklin" w:date="2020-06-28T14:22:00Z">
         <w:r>
           <w:t xml:space="preserve"> hectares.</w:t>
         </w:r>
       </w:ins>
-      <w:ins w:id="720" w:author="David Conklin" w:date="2020-06-28T14:23:00Z">
+      <w:ins w:id="721" w:author="David Conklin" w:date="2020-06-28T14:23:00Z">
         <w:r>
           <w:t xml:space="preserve">  Its </w:t>
         </w:r>
       </w:ins>
-      <w:ins w:id="721" w:author="David Conklin" w:date="2020-06-28T14:36:00Z">
+      <w:ins w:id="722" w:author="David Conklin" w:date="2020-06-28T14:36:00Z">
         <w:r>
           <w:t>r</w:t>
         </w:r>
       </w:ins>
-      <w:ins w:id="722" w:author="David Conklin" w:date="2020-06-28T14:24:00Z">
+      <w:ins w:id="723" w:author="David Conklin" w:date="2020-06-28T14:24:00Z">
         <w:r>
           <w:t>each layer has</w:t>
         </w:r>
       </w:ins>
-      <w:ins w:id="723" w:author="David Conklin" w:date="2020-06-28T14:28:00Z">
+      <w:ins w:id="724" w:author="David Conklin" w:date="2020-06-28T14:28:00Z">
         <w:r>
           <w:t xml:space="preserve"> 1047 re</w:t>
         </w:r>
       </w:ins>
-      <w:ins w:id="724" w:author="David Conklin" w:date="2020-06-28T14:29:00Z">
+      <w:ins w:id="725" w:author="David Conklin" w:date="2020-06-28T14:29:00Z">
         <w:r>
           <w:t>aches.</w:t>
         </w:r>
       </w:ins>
-      <w:ins w:id="725" w:author="David Conklin" w:date="2020-06-28T14:30:00Z">
+      <w:ins w:id="726" w:author="David Conklin" w:date="2020-06-28T14:30:00Z">
         <w:r>
           <w:t xml:space="preserve">  There are 954 HRUs</w:t>
         </w:r>
       </w:ins>
-      <w:ins w:id="726" w:author="David Conklin" w:date="2020-06-28T14:31:00Z">
+      <w:ins w:id="727" w:author="David Conklin" w:date="2020-06-28T14:31:00Z">
         <w:r>
           <w:t>, representing</w:t>
         </w:r>
       </w:ins>
-      <w:ins w:id="727" w:author="David Conklin" w:date="2020-06-28T14:32:00Z">
+      <w:ins w:id="728" w:author="David Conklin" w:date="2020-06-28T14:32:00Z">
         <w:r>
           <w:t xml:space="preserve"> contiguous smaller areas which drain to a single reach.  HRUs are </w:t>
         </w:r>
       </w:ins>
-      <w:ins w:id="728" w:author="David Conklin" w:date="2020-06-28T14:33:00Z">
+      <w:ins w:id="729" w:author="David Conklin" w:date="2020-06-28T14:33:00Z">
         <w:r>
           <w:t>ma</w:t>
         </w:r>
       </w:ins>
-      <w:ins w:id="729" w:author="David Conklin" w:date="2020-06-28T14:34:00Z">
+      <w:ins w:id="730" w:author="David Conklin" w:date="2020-06-28T14:34:00Z">
         <w:r>
           <w:t>de up</w:t>
         </w:r>
       </w:ins>
-      <w:ins w:id="730" w:author="David Conklin" w:date="2020-06-28T14:32:00Z">
+      <w:ins w:id="731" w:author="David Conklin" w:date="2020-06-28T14:32:00Z">
         <w:r>
           <w:t xml:space="preserve"> of ID</w:t>
         </w:r>
       </w:ins>
-      <w:ins w:id="731" w:author="David Conklin" w:date="2020-06-28T14:33:00Z">
+      <w:ins w:id="732" w:author="David Conklin" w:date="2020-06-28T14:33:00Z">
         <w:r>
           <w:t>Us; HRU boundaries are coincident with some of the boundaries of the IDUs of which they are composed.</w:t>
         </w:r>
       </w:ins>
-      <w:ins w:id="732" w:author="David Conklin" w:date="2020-06-28T14:34:00Z">
+      <w:ins w:id="733" w:author="David Conklin" w:date="2020-06-28T14:34:00Z">
         <w:r>
           <w:t xml:space="preserve">  Zero, one, or se</w:t>
         </w:r>
       </w:ins>
-      <w:ins w:id="733" w:author="David Conklin" w:date="2020-06-28T14:35:00Z">
+      <w:ins w:id="734" w:author="David Conklin" w:date="2020-06-28T14:35:00Z">
         <w:r>
           <w:t xml:space="preserve">veral HRUs may drain to a single reach.  </w:t>
         </w:r>
@@ -21383,42 +21149,42 @@
     <w:p>
       <w:pPr>
         <w:rPr>
-          <w:ins w:id="734" w:author="David Conklin" w:date="2020-06-28T14:37:00Z"/>
-        </w:rPr>
-      </w:pPr>
-    </w:p>
-    <w:p>
-      <w:pPr>
-        <w:rPr>
-          <w:ins w:id="735" w:author="David Conklin" w:date="2020-06-28T14:57:00Z"/>
-        </w:rPr>
-      </w:pPr>
-      <w:ins w:id="736" w:author="David Conklin" w:date="2020-06-28T14:37:00Z">
+          <w:ins w:id="735" w:author="David Conklin" w:date="2020-06-28T14:37:00Z"/>
+        </w:rPr>
+      </w:pPr>
+    </w:p>
+    <w:p>
+      <w:pPr>
+        <w:rPr>
+          <w:ins w:id="736" w:author="David Conklin" w:date="2020-06-28T14:57:00Z"/>
+        </w:rPr>
+      </w:pPr>
+      <w:ins w:id="737" w:author="David Conklin" w:date="2020-06-28T14:37:00Z">
         <w:r>
           <w:t>The amount of wall clock time that it takes to ex</w:t>
         </w:r>
       </w:ins>
-      <w:ins w:id="737" w:author="David Conklin" w:date="2020-06-28T14:38:00Z">
+      <w:ins w:id="738" w:author="David Conklin" w:date="2020-06-28T14:38:00Z">
         <w:r>
           <w:t>ecute CW3M is roughly proportional to the numbers of IDUs and reaches in the study area</w:t>
         </w:r>
       </w:ins>
-      <w:ins w:id="738" w:author="David Conklin" w:date="2020-06-28T14:40:00Z">
+      <w:ins w:id="739" w:author="David Conklin" w:date="2020-06-28T14:40:00Z">
         <w:r>
           <w:t>.  At the current size</w:t>
         </w:r>
       </w:ins>
-      <w:ins w:id="739" w:author="David Conklin" w:date="2020-06-28T14:41:00Z">
+      <w:ins w:id="740" w:author="David Conklin" w:date="2020-06-28T14:41:00Z">
         <w:r>
           <w:t xml:space="preserve">s, simulation of the McKenzie basin for 2010-60 takes about </w:t>
         </w:r>
       </w:ins>
-      <w:ins w:id="740" w:author="David Conklin" w:date="2020-06-28T14:42:00Z">
+      <w:ins w:id="741" w:author="David Conklin" w:date="2020-06-28T14:42:00Z">
         <w:r>
           <w:t>four and a half hours on a moderately fast desktop PC.</w:t>
         </w:r>
       </w:ins>
-      <w:ins w:id="741" w:author="David Conklin" w:date="2020-06-28T14:43:00Z">
+      <w:ins w:id="742" w:author="David Conklin" w:date="2020-06-28T14:43:00Z">
         <w:r>
           <w:t xml:space="preserve">  </w:t>
         </w:r>
@@ -21427,57 +21193,57 @@
     <w:p>
       <w:pPr>
         <w:rPr>
-          <w:ins w:id="742" w:author="David Conklin" w:date="2020-06-28T14:58:00Z"/>
-        </w:rPr>
-      </w:pPr>
-    </w:p>
-    <w:p>
-      <w:pPr>
-        <w:rPr>
-          <w:ins w:id="743" w:author="David Conklin" w:date="2020-07-02T12:33:00Z"/>
-        </w:rPr>
-      </w:pPr>
-      <w:ins w:id="744" w:author="David Conklin" w:date="2020-06-28T14:58:00Z">
+          <w:ins w:id="743" w:author="David Conklin" w:date="2020-06-28T14:58:00Z"/>
+        </w:rPr>
+      </w:pPr>
+    </w:p>
+    <w:p>
+      <w:pPr>
+        <w:rPr>
+          <w:ins w:id="744" w:author="David Conklin" w:date="2020-07-02T12:33:00Z"/>
+        </w:rPr>
+      </w:pPr>
+      <w:ins w:id="745" w:author="David Conklin" w:date="2020-06-28T14:58:00Z">
         <w:r>
           <w:t>We anticipate that new, more detailed IDU, reach, and HRU layers will be constructed during the course of the project.  If the new reach layer were based on the most det</w:t>
         </w:r>
       </w:ins>
-      <w:ins w:id="745" w:author="David Conklin" w:date="2020-06-28T14:59:00Z">
+      <w:ins w:id="746" w:author="David Conklin" w:date="2020-06-28T14:59:00Z">
         <w:r>
           <w:t>ailed version of the National Hydro</w:t>
         </w:r>
       </w:ins>
-      <w:ins w:id="746" w:author="David Conklin" w:date="2020-06-28T15:00:00Z">
+      <w:ins w:id="747" w:author="David Conklin" w:date="2020-06-28T15:00:00Z">
         <w:r>
           <w:t>graphy</w:t>
         </w:r>
       </w:ins>
-      <w:ins w:id="747" w:author="David Conklin" w:date="2020-06-28T14:59:00Z">
+      <w:ins w:id="748" w:author="David Conklin" w:date="2020-06-28T14:59:00Z">
         <w:r>
           <w:t xml:space="preserve"> Data</w:t>
         </w:r>
       </w:ins>
-      <w:ins w:id="748" w:author="David Conklin" w:date="2020-06-28T15:00:00Z">
+      <w:ins w:id="749" w:author="David Conklin" w:date="2020-06-28T15:00:00Z">
         <w:r>
           <w:t xml:space="preserve">set (NHD), </w:t>
         </w:r>
       </w:ins>
-      <w:ins w:id="749" w:author="David Conklin" w:date="2020-06-28T15:01:00Z">
+      <w:ins w:id="750" w:author="David Conklin" w:date="2020-06-28T15:01:00Z">
         <w:r>
           <w:t>it would contain about 13,000 reaches.  We expect to identify hundreds to thou</w:t>
         </w:r>
       </w:ins>
-      <w:ins w:id="750" w:author="David Conklin" w:date="2020-06-28T15:02:00Z">
+      <w:ins w:id="751" w:author="David Conklin" w:date="2020-06-28T15:02:00Z">
         <w:r>
           <w:t xml:space="preserve">sands of wetlands in the McKenzie basin.  We think the </w:t>
         </w:r>
       </w:ins>
-      <w:ins w:id="751" w:author="David Conklin" w:date="2020-06-28T15:03:00Z">
+      <w:ins w:id="752" w:author="David Conklin" w:date="2020-06-28T15:03:00Z">
         <w:r>
           <w:t>new IDU layer will have less than 100,000 polygons.  For comparison, the WW2100 IDU layer ha</w:t>
         </w:r>
       </w:ins>
-      <w:ins w:id="752" w:author="David Conklin" w:date="2020-06-28T15:04:00Z">
+      <w:ins w:id="753" w:author="David Conklin" w:date="2020-06-28T15:04:00Z">
         <w:r>
           <w:t>d 180,000 polygons, and each full length simulation of a single WW2100 scenario took several days to execute.</w:t>
         </w:r>
@@ -21486,117 +21252,117 @@
     <w:p>
       <w:pPr>
         <w:rPr>
-          <w:ins w:id="753" w:author="David Conklin" w:date="2020-07-02T12:33:00Z"/>
-        </w:rPr>
-      </w:pPr>
-    </w:p>
-    <w:p>
-      <w:pPr>
-        <w:rPr>
-          <w:ins w:id="754" w:author="David Conklin" w:date="2020-07-02T13:11:00Z"/>
-        </w:rPr>
-      </w:pPr>
-      <w:ins w:id="755" w:author="David Conklin" w:date="2020-07-02T12:47:00Z">
+          <w:ins w:id="754" w:author="David Conklin" w:date="2020-07-02T12:33:00Z"/>
+        </w:rPr>
+      </w:pPr>
+    </w:p>
+    <w:p>
+      <w:pPr>
+        <w:rPr>
+          <w:ins w:id="755" w:author="David Conklin" w:date="2020-07-02T13:11:00Z"/>
+        </w:rPr>
+      </w:pPr>
+      <w:ins w:id="756" w:author="David Conklin" w:date="2020-07-02T12:47:00Z">
         <w:r>
           <w:t>CW3M has a 3-layer land use</w:t>
         </w:r>
       </w:ins>
-      <w:ins w:id="756" w:author="David Conklin" w:date="2020-07-02T12:48:00Z">
+      <w:ins w:id="757" w:author="David Conklin" w:date="2020-07-02T12:48:00Z">
         <w:r>
           <w:t>/land cover (LULC) hierarchy.</w:t>
         </w:r>
       </w:ins>
-      <w:ins w:id="757" w:author="David Conklin" w:date="2020-07-02T12:50:00Z">
+      <w:ins w:id="758" w:author="David Conklin" w:date="2020-07-02T12:50:00Z">
         <w:r>
           <w:t xml:space="preserve">  The top level has just 8 categories (</w:t>
         </w:r>
       </w:ins>
-      <w:ins w:id="758" w:author="David Conklin" w:date="2020-07-02T12:51:00Z">
+      <w:ins w:id="759" w:author="David Conklin" w:date="2020-07-02T12:51:00Z">
         <w:r>
           <w:t>Unknown/Developed/Agriculture/Other veg./Forest/Barren/Wetlands/Water snow</w:t>
         </w:r>
       </w:ins>
-      <w:ins w:id="759" w:author="David Conklin" w:date="2020-07-02T12:52:00Z">
+      <w:ins w:id="760" w:author="David Conklin" w:date="2020-07-02T12:52:00Z">
         <w:r>
           <w:t xml:space="preserve"> ice).</w:t>
         </w:r>
       </w:ins>
-      <w:ins w:id="760" w:author="David Conklin" w:date="2020-07-02T12:57:00Z">
+      <w:ins w:id="761" w:author="David Conklin" w:date="2020-07-02T12:57:00Z">
         <w:r>
           <w:t xml:space="preserve">  As of 7/2/20, th</w:t>
         </w:r>
       </w:ins>
-      <w:ins w:id="761" w:author="David Conklin" w:date="2020-07-02T12:58:00Z">
+      <w:ins w:id="762" w:author="David Conklin" w:date="2020-07-02T12:58:00Z">
         <w:r>
           <w:t>e top and middle levels in the hierarchy each have only a single Wetlands category</w:t>
         </w:r>
       </w:ins>
-      <w:ins w:id="762" w:author="David Conklin" w:date="2020-07-02T12:59:00Z">
+      <w:ins w:id="763" w:author="David Conklin" w:date="2020-07-02T12:59:00Z">
         <w:r>
           <w:t xml:space="preserve"> (LULC_A = 6 and LULC_B = 6</w:t>
         </w:r>
       </w:ins>
-      <w:ins w:id="763" w:author="David Conklin" w:date="2020-07-02T13:00:00Z">
+      <w:ins w:id="764" w:author="David Conklin" w:date="2020-07-02T13:00:00Z">
         <w:r>
           <w:t>1</w:t>
         </w:r>
       </w:ins>
-      <w:ins w:id="764" w:author="David Conklin" w:date="2020-07-02T12:59:00Z">
+      <w:ins w:id="765" w:author="David Conklin" w:date="2020-07-02T12:59:00Z">
         <w:r>
           <w:t xml:space="preserve">), and the bottom level has </w:t>
         </w:r>
       </w:ins>
-      <w:ins w:id="765" w:author="David Conklin" w:date="2020-07-02T13:00:00Z">
+      <w:ins w:id="766" w:author="David Conklin" w:date="2020-07-02T13:00:00Z">
         <w:r>
           <w:t xml:space="preserve">just two, </w:t>
         </w:r>
       </w:ins>
-      <w:ins w:id="766" w:author="David Conklin" w:date="2020-07-02T13:01:00Z">
+      <w:ins w:id="767" w:author="David Conklin" w:date="2020-07-02T13:01:00Z">
         <w:r>
           <w:t>Woody Wetlands (VEGCLASS = 190) and Herbaceous Wetlands (VEGCLASS = 195).</w:t>
         </w:r>
       </w:ins>
-      <w:ins w:id="767" w:author="David Conklin" w:date="2020-07-02T13:04:00Z">
+      <w:ins w:id="768" w:author="David Conklin" w:date="2020-07-02T13:04:00Z">
         <w:r>
           <w:t xml:space="preserve">  Sixty-five IDUs totaling 51</w:t>
         </w:r>
       </w:ins>
-      <w:ins w:id="768" w:author="David Conklin" w:date="2020-07-02T13:05:00Z">
+      <w:ins w:id="769" w:author="David Conklin" w:date="2020-07-02T13:05:00Z">
         <w:r>
           <w:t>9 hectares are classified as wetlands.</w:t>
         </w:r>
       </w:ins>
-      <w:ins w:id="769" w:author="David Conklin" w:date="2020-07-02T13:06:00Z">
+      <w:ins w:id="770" w:author="David Conklin" w:date="2020-07-02T13:06:00Z">
         <w:r>
           <w:t xml:space="preserve">  All but four of the </w:t>
         </w:r>
       </w:ins>
-      <w:ins w:id="770" w:author="David Conklin" w:date="2020-07-02T13:07:00Z">
+      <w:ins w:id="771" w:author="David Conklin" w:date="2020-07-02T13:07:00Z">
         <w:r>
           <w:t xml:space="preserve">wetland </w:t>
         </w:r>
       </w:ins>
-      <w:ins w:id="771" w:author="David Conklin" w:date="2020-07-02T13:06:00Z">
+      <w:ins w:id="772" w:author="David Conklin" w:date="2020-07-02T13:06:00Z">
         <w:r>
           <w:t>I</w:t>
         </w:r>
       </w:ins>
-      <w:ins w:id="772" w:author="David Conklin" w:date="2020-07-02T13:07:00Z">
+      <w:ins w:id="773" w:author="David Conklin" w:date="2020-07-02T13:07:00Z">
         <w:r>
           <w:t>DUs are classified as woody wetlands; those total 500 hec</w:t>
         </w:r>
       </w:ins>
-      <w:ins w:id="773" w:author="David Conklin" w:date="2020-07-02T13:08:00Z">
+      <w:ins w:id="774" w:author="David Conklin" w:date="2020-07-02T13:08:00Z">
         <w:r>
           <w:t>tares.  The</w:t>
         </w:r>
       </w:ins>
-      <w:ins w:id="774" w:author="David Conklin" w:date="2020-07-02T13:09:00Z">
+      <w:ins w:id="775" w:author="David Conklin" w:date="2020-07-02T13:09:00Z">
         <w:r>
           <w:t xml:space="preserve"> other four IDUs, classified as herbaceous wetlands, are near the point where the M</w:t>
         </w:r>
       </w:ins>
-      <w:ins w:id="775" w:author="David Conklin" w:date="2020-07-02T13:10:00Z">
+      <w:ins w:id="776" w:author="David Conklin" w:date="2020-07-02T13:10:00Z">
         <w:r>
           <w:t>cKenzie flows into the Willamette.</w:t>
         </w:r>
@@ -21605,77 +21371,77 @@
     <w:p>
       <w:pPr>
         <w:rPr>
-          <w:ins w:id="776" w:author="David Conklin" w:date="2020-07-02T13:11:00Z"/>
-        </w:rPr>
-      </w:pPr>
-    </w:p>
-    <w:p>
-      <w:pPr>
-        <w:rPr>
-          <w:ins w:id="777" w:author="David Conklin" w:date="2020-07-05T10:36:00Z"/>
-        </w:rPr>
-      </w:pPr>
-      <w:ins w:id="778" w:author="David Conklin" w:date="2020-07-02T13:11:00Z">
+          <w:ins w:id="777" w:author="David Conklin" w:date="2020-07-02T13:11:00Z"/>
+        </w:rPr>
+      </w:pPr>
+    </w:p>
+    <w:p>
+      <w:pPr>
+        <w:rPr>
+          <w:ins w:id="778" w:author="David Conklin" w:date="2020-07-05T10:36:00Z"/>
+        </w:rPr>
+      </w:pPr>
+      <w:ins w:id="779" w:author="David Conklin" w:date="2020-07-02T13:11:00Z">
         <w:r>
           <w:t xml:space="preserve">We expect to add many more </w:t>
         </w:r>
       </w:ins>
-      <w:ins w:id="779" w:author="David Conklin" w:date="2020-07-02T13:16:00Z">
+      <w:ins w:id="780" w:author="David Conklin" w:date="2020-07-02T13:16:00Z">
         <w:r>
           <w:t xml:space="preserve">(a few dozen?) </w:t>
         </w:r>
       </w:ins>
-      <w:ins w:id="780" w:author="David Conklin" w:date="2020-07-02T13:11:00Z">
+      <w:ins w:id="781" w:author="David Conklin" w:date="2020-07-02T13:11:00Z">
         <w:r>
           <w:t>wetland categories</w:t>
         </w:r>
       </w:ins>
-      <w:ins w:id="781" w:author="David Conklin" w:date="2020-07-02T13:12:00Z">
+      <w:ins w:id="782" w:author="David Conklin" w:date="2020-07-02T13:12:00Z">
         <w:r>
           <w:t xml:space="preserve"> to the bottom level of the LULC hierarchy</w:t>
         </w:r>
       </w:ins>
-      <w:ins w:id="782" w:author="David Conklin" w:date="2020-07-02T13:14:00Z">
+      <w:ins w:id="783" w:author="David Conklin" w:date="2020-07-02T13:14:00Z">
         <w:r>
           <w:t xml:space="preserve"> (</w:t>
         </w:r>
       </w:ins>
-      <w:ins w:id="783" w:author="David Conklin" w:date="2020-07-02T13:30:00Z">
+      <w:ins w:id="784" w:author="David Conklin" w:date="2020-07-02T13:30:00Z">
         <w:r>
           <w:t>Cowardin categories</w:t>
         </w:r>
       </w:ins>
-      <w:ins w:id="784" w:author="David Conklin" w:date="2020-07-02T13:31:00Z">
+      <w:ins w:id="785" w:author="David Conklin" w:date="2020-07-02T13:31:00Z">
         <w:r>
           <w:t xml:space="preserve">?; </w:t>
         </w:r>
       </w:ins>
-      <w:ins w:id="785" w:author="David Conklin" w:date="2020-07-02T13:14:00Z">
+      <w:ins w:id="786" w:author="David Conklin" w:date="2020-07-02T13:14:00Z">
         <w:r>
           <w:t xml:space="preserve">Cowardin </w:t>
         </w:r>
       </w:ins>
-      <w:ins w:id="786" w:author="David Conklin" w:date="2020-07-02T13:30:00Z">
+      <w:ins w:id="787" w:author="David Conklin" w:date="2020-07-02T13:30:00Z">
         <w:r>
           <w:t>&amp; Golet 1995)</w:t>
         </w:r>
       </w:ins>
-      <w:ins w:id="787" w:author="David Conklin" w:date="2020-07-02T13:13:00Z">
+      <w:ins w:id="788" w:author="David Conklin" w:date="2020-07-02T13:13:00Z">
         <w:r>
           <w:t xml:space="preserve"> and possibly some to the middle level as well</w:t>
         </w:r>
       </w:ins>
-      <w:ins w:id="788" w:author="David Conklin" w:date="2020-07-02T13:07:00Z">
+      <w:ins w:id="789" w:author="David Conklin" w:date="2020-07-02T13:07:00Z">
         <w:r>
           <w:t xml:space="preserve"> </w:t>
         </w:r>
       </w:ins>
-      <w:ins w:id="789" w:author="David Conklin" w:date="2020-07-02T13:14:00Z">
+      <w:ins w:id="790" w:author="David Conklin" w:date="2020-07-02T13:14:00Z">
         <w:r>
           <w:t xml:space="preserve">(flood plain wetlands, </w:t>
         </w:r>
       </w:ins>
-      <w:ins w:id="790" w:author="David Conklin" w:date="2020-07-02T13:15:00Z">
+      <w:ins w:id="791" w:author="David Conklin" w:date="2020-07-02T13:15:00Z">
         <w:r>
           <w:t>upland rain-fed wetlands?).</w:t>
         </w:r>
@@ -21684,7 +21450,7 @@
     <w:p>
       <w:pPr>
         <w:rPr>
-          <w:ins w:id="791" w:author="David Conklin" w:date="2020-07-05T10:36:00Z"/>
+          <w:ins w:id="792" w:author="David Conklin" w:date="2020-07-05T10:36:00Z"/>
         </w:rPr>
       </w:pPr>
     </w:p>
@@ -21692,51 +21458,104 @@
       <w:pPr>
         <w:pStyle w:val="Heading2"/>
         <w:rPr>
-          <w:ins w:id="792" w:author="David Conklin" w:date="2020-07-05T10:36:00Z"/>
-        </w:rPr>
-      </w:pPr>
-      <w:bookmarkStart w:id="793" w:name="_Toc44840164"/>
-      <w:ins w:id="794" w:author="David Conklin" w:date="2020-07-05T11:04:00Z">
-        <w:r>
-          <w:t xml:space="preserve">Calendar and </w:t>
-        </w:r>
-      </w:ins>
-      <w:ins w:id="795" w:author="David Conklin" w:date="2020-07-05T10:36:00Z">
+          <w:ins w:id="793" w:author="David Conklin" w:date="2020-07-05T10:36:00Z"/>
+        </w:rPr>
+      </w:pPr>
+      <w:bookmarkStart w:id="794" w:name="_Toc44840164"/>
+      <w:ins w:id="795" w:author="David Conklin" w:date="2020-07-05T16:31:00Z">
+        <w:r>
+          <w:t xml:space="preserve">Projection, </w:t>
+        </w:r>
+      </w:ins>
+      <w:ins w:id="796" w:author="David Conklin" w:date="2020-07-05T11:04:00Z">
+        <w:r>
+          <w:t>Calendar</w:t>
+        </w:r>
+      </w:ins>
+      <w:ins w:id="797" w:author="David Conklin" w:date="2020-07-05T16:32:00Z">
+        <w:r>
+          <w:t>,</w:t>
+        </w:r>
+      </w:ins>
+      <w:ins w:id="798" w:author="David Conklin" w:date="2020-07-05T11:04:00Z">
+        <w:r>
+          <w:t xml:space="preserve"> and </w:t>
+        </w:r>
+      </w:ins>
+      <w:ins w:id="799" w:author="David Conklin" w:date="2020-07-05T10:36:00Z">
         <w:r>
           <w:t>Units</w:t>
         </w:r>
-        <w:bookmarkEnd w:id="793"/>
-      </w:ins>
-    </w:p>
-    <w:p>
-      <w:pPr>
-        <w:rPr>
-          <w:ins w:id="796" w:author="David Conklin" w:date="2020-07-05T10:36:00Z"/>
-        </w:rPr>
-      </w:pPr>
-    </w:p>
-    <w:p>
-      <w:pPr>
-        <w:rPr>
-          <w:ins w:id="797" w:author="David Conklin" w:date="2020-07-05T11:20:00Z"/>
-        </w:rPr>
-      </w:pPr>
-      <w:ins w:id="798" w:author="David Conklin" w:date="2020-07-05T11:21:00Z">
-        <w:r>
+        <w:bookmarkEnd w:id="794"/>
+      </w:ins>
+    </w:p>
+    <w:p>
+      <w:pPr>
+        <w:rPr>
+          <w:ins w:id="800" w:author="David Conklin" w:date="2020-07-05T16:28:00Z"/>
+        </w:rPr>
+      </w:pPr>
+    </w:p>
+    <w:p>
+      <w:pPr>
+        <w:rPr>
+          <w:ins w:id="801" w:author="David Conklin" w:date="2020-07-05T16:30:00Z"/>
+        </w:rPr>
+      </w:pPr>
+      <w:ins w:id="802" w:author="David Conklin" w:date="2020-07-05T16:28:00Z">
+        <w:r>
+          <w:t xml:space="preserve">CW3M’s spatial data files </w:t>
+        </w:r>
+      </w:ins>
+      <w:ins w:id="803" w:author="David Conklin" w:date="2020-07-05T16:29:00Z">
+        <w:r>
+          <w:t xml:space="preserve">use the </w:t>
+        </w:r>
+      </w:ins>
+      <w:ins w:id="804" w:author="David Conklin" w:date="2020-07-05T16:31:00Z">
+        <w:r>
+          <w:t>NAD_1983_UTM_Zone_10N</w:t>
+        </w:r>
+        <w:r>
+          <w:t xml:space="preserve"> projected coordinate system.</w:t>
+        </w:r>
+      </w:ins>
+    </w:p>
+    <w:p>
+      <w:pPr>
+        <w:rPr>
+          <w:ins w:id="805" w:author="David Conklin" w:date="2020-07-05T10:36:00Z"/>
+        </w:rPr>
+      </w:pPr>
+      <w:ins w:id="806" w:author="David Conklin" w:date="2020-07-05T16:29:00Z">
+        <w:r>
+          <w:t xml:space="preserve"> </w:t>
+        </w:r>
+      </w:ins>
+    </w:p>
+    <w:p>
+      <w:pPr>
+        <w:rPr>
+          <w:ins w:id="807" w:author="David Conklin" w:date="2020-07-05T11:20:00Z"/>
+        </w:rPr>
+      </w:pPr>
+      <w:ins w:id="808" w:author="David Conklin" w:date="2020-07-05T11:21:00Z">
+        <w:r>
+          <w:lastRenderedPageBreak/>
           <w:t>Some</w:t>
         </w:r>
       </w:ins>
-      <w:ins w:id="799" w:author="David Conklin" w:date="2020-07-05T11:20:00Z">
+      <w:ins w:id="809" w:author="David Conklin" w:date="2020-07-05T11:20:00Z">
         <w:r>
           <w:t xml:space="preserve"> daily climate datasets </w:t>
         </w:r>
       </w:ins>
-      <w:ins w:id="800" w:author="David Conklin" w:date="2020-07-05T11:22:00Z">
+      <w:ins w:id="810" w:author="David Conklin" w:date="2020-07-05T11:22:00Z">
         <w:r>
           <w:t>include leapdays and some don’t.  CW3M accomodates both</w:t>
         </w:r>
       </w:ins>
-      <w:ins w:id="801" w:author="David Conklin" w:date="2020-07-05T11:23:00Z">
+      <w:ins w:id="811" w:author="David Conklin" w:date="2020-07-05T11:23:00Z">
         <w:r>
           <w:t>.</w:t>
         </w:r>
@@ -21745,33 +21564,32 @@
     <w:p>
       <w:pPr>
         <w:rPr>
-          <w:ins w:id="802" w:author="David Conklin" w:date="2020-07-05T11:14:00Z"/>
-        </w:rPr>
-      </w:pPr>
-      <w:ins w:id="803" w:author="David Conklin" w:date="2020-07-05T11:05:00Z">
-        <w:r>
-          <w:lastRenderedPageBreak/>
+          <w:ins w:id="812" w:author="David Conklin" w:date="2020-07-05T11:14:00Z"/>
+        </w:rPr>
+      </w:pPr>
+      <w:ins w:id="813" w:author="David Conklin" w:date="2020-07-05T11:05:00Z">
+        <w:r>
           <w:t xml:space="preserve">CW3M can aggregate results </w:t>
         </w:r>
       </w:ins>
-      <w:ins w:id="804" w:author="David Conklin" w:date="2020-07-05T11:06:00Z">
+      <w:ins w:id="814" w:author="David Conklin" w:date="2020-07-05T11:06:00Z">
         <w:r>
           <w:t>from daily to yearly on either a calendar year basis or a water year basis.  For this stu</w:t>
         </w:r>
       </w:ins>
-      <w:ins w:id="805" w:author="David Conklin" w:date="2020-07-05T11:07:00Z">
+      <w:ins w:id="815" w:author="David Conklin" w:date="2020-07-05T11:07:00Z">
         <w:r>
           <w:t xml:space="preserve">dy, a water year basis seems more appropriate.  Climate datasets </w:t>
         </w:r>
       </w:ins>
-      <w:ins w:id="806" w:author="David Conklin" w:date="2020-07-05T11:08:00Z">
+      <w:ins w:id="816" w:author="David Conklin" w:date="2020-07-05T11:08:00Z">
         <w:r>
           <w:t>begin on January 1</w:t>
         </w:r>
         <w:r>
           <w:rPr>
             <w:vertAlign w:val="superscript"/>
-            <w:rPrChange w:id="807" w:author="David Conklin" w:date="2020-07-05T11:08:00Z">
+            <w:rPrChange w:id="817" w:author="David Conklin" w:date="2020-07-05T11:08:00Z">
               <w:rPr/>
             </w:rPrChange>
           </w:rPr>
@@ -21783,7 +21601,7 @@
         <w:r>
           <w:rPr>
             <w:vertAlign w:val="superscript"/>
-            <w:rPrChange w:id="808" w:author="David Conklin" w:date="2020-07-05T11:08:00Z">
+            <w:rPrChange w:id="818" w:author="David Conklin" w:date="2020-07-05T11:08:00Z">
               <w:rPr/>
             </w:rPrChange>
           </w:rPr>
@@ -21793,14 +21611,14 @@
           <w:t>.   Simulations als</w:t>
         </w:r>
       </w:ins>
-      <w:ins w:id="809" w:author="David Conklin" w:date="2020-07-05T11:09:00Z">
+      <w:ins w:id="819" w:author="David Conklin" w:date="2020-07-05T11:09:00Z">
         <w:r>
           <w:t>o begin on January 1</w:t>
         </w:r>
         <w:r>
           <w:rPr>
             <w:vertAlign w:val="superscript"/>
-            <w:rPrChange w:id="810" w:author="David Conklin" w:date="2020-07-05T11:09:00Z">
+            <w:rPrChange w:id="820" w:author="David Conklin" w:date="2020-07-05T11:09:00Z">
               <w:rPr/>
             </w:rPrChange>
           </w:rPr>
@@ -21812,7 +21630,7 @@
         <w:r>
           <w:rPr>
             <w:vertAlign w:val="superscript"/>
-            <w:rPrChange w:id="811" w:author="David Conklin" w:date="2020-07-05T11:09:00Z">
+            <w:rPrChange w:id="821" w:author="David Conklin" w:date="2020-07-05T11:09:00Z">
               <w:rPr/>
             </w:rPrChange>
           </w:rPr>
@@ -21822,27 +21640,27 @@
           <w:t xml:space="preserve">, regardless of whether the simulation results are aggregated on a calendar </w:t>
         </w:r>
       </w:ins>
-      <w:ins w:id="812" w:author="David Conklin" w:date="2020-07-05T11:10:00Z">
+      <w:ins w:id="822" w:author="David Conklin" w:date="2020-07-05T11:10:00Z">
         <w:r>
           <w:t>basis or water year basis.  This has the consequence that when a 51-year simulation run is c</w:t>
         </w:r>
       </w:ins>
-      <w:ins w:id="813" w:author="David Conklin" w:date="2020-07-05T11:11:00Z">
+      <w:ins w:id="823" w:author="David Conklin" w:date="2020-07-05T11:11:00Z">
         <w:r>
           <w:t>arried out, water year results are presented for only 50 complete water years</w:t>
         </w:r>
       </w:ins>
-      <w:ins w:id="814" w:author="David Conklin" w:date="2020-07-05T11:12:00Z">
+      <w:ins w:id="824" w:author="David Conklin" w:date="2020-07-05T11:12:00Z">
         <w:r>
           <w:t>, starting with October of the first year and ending with September of the final year.  F</w:t>
         </w:r>
       </w:ins>
-      <w:ins w:id="815" w:author="David Conklin" w:date="2020-07-05T11:13:00Z">
+      <w:ins w:id="825" w:author="David Conklin" w:date="2020-07-05T11:13:00Z">
         <w:r>
           <w:t>or example, when CW3M is run for the 51 years 2010-2060, it produces result</w:t>
         </w:r>
       </w:ins>
-      <w:ins w:id="816" w:author="David Conklin" w:date="2020-07-05T11:14:00Z">
+      <w:ins w:id="826" w:author="David Conklin" w:date="2020-07-05T11:14:00Z">
         <w:r>
           <w:t>s for only 50 complete water years, 2011-2060</w:t>
         </w:r>
@@ -21854,72 +21672,72 @@
     <w:p>
       <w:pPr>
         <w:rPr>
-          <w:ins w:id="817" w:author="David Conklin" w:date="2020-07-05T11:05:00Z"/>
-        </w:rPr>
-      </w:pPr>
-    </w:p>
-    <w:p>
-      <w:pPr>
-        <w:rPr>
-          <w:ins w:id="818" w:author="David Conklin" w:date="2020-06-28T14:06:00Z"/>
-        </w:rPr>
-      </w:pPr>
-      <w:ins w:id="819" w:author="David Conklin" w:date="2020-07-05T10:50:00Z">
+          <w:ins w:id="827" w:author="David Conklin" w:date="2020-07-05T11:05:00Z"/>
+        </w:rPr>
+      </w:pPr>
+    </w:p>
+    <w:p>
+      <w:pPr>
+        <w:rPr>
+          <w:ins w:id="828" w:author="David Conklin" w:date="2020-06-28T14:06:00Z"/>
+        </w:rPr>
+      </w:pPr>
+      <w:ins w:id="829" w:author="David Conklin" w:date="2020-07-05T10:50:00Z">
         <w:r>
           <w:t xml:space="preserve">What units should be used </w:t>
         </w:r>
       </w:ins>
-      <w:ins w:id="820" w:author="David Conklin" w:date="2020-07-05T10:51:00Z">
+      <w:ins w:id="830" w:author="David Conklin" w:date="2020-07-05T10:51:00Z">
         <w:r>
           <w:t xml:space="preserve">when the results of the study are presented?  </w:t>
         </w:r>
       </w:ins>
-      <w:ins w:id="821" w:author="David Conklin" w:date="2020-07-05T10:36:00Z">
+      <w:ins w:id="831" w:author="David Conklin" w:date="2020-07-05T10:36:00Z">
         <w:r>
           <w:t xml:space="preserve">CW3M’s native units are metric.  </w:t>
         </w:r>
       </w:ins>
-      <w:ins w:id="822" w:author="David Conklin" w:date="2020-07-05T10:51:00Z">
+      <w:ins w:id="832" w:author="David Conklin" w:date="2020-07-05T10:51:00Z">
         <w:r>
           <w:t xml:space="preserve">Unless a decision is made to the contrary, </w:t>
         </w:r>
       </w:ins>
-      <w:ins w:id="823" w:author="David Conklin" w:date="2020-07-05T10:52:00Z">
+      <w:ins w:id="833" w:author="David Conklin" w:date="2020-07-05T10:52:00Z">
         <w:r>
           <w:t>in the CW3M output files</w:t>
         </w:r>
       </w:ins>
-      <w:ins w:id="824" w:author="David Conklin" w:date="2020-07-05T10:37:00Z">
+      <w:ins w:id="834" w:author="David Conklin" w:date="2020-07-05T10:37:00Z">
         <w:r>
           <w:t xml:space="preserve"> areas will be presented in hectares, depths in meters, volumes in cubic meters, flows in cubic meters per second (</w:t>
         </w:r>
       </w:ins>
-      <w:ins w:id="825" w:author="David Conklin" w:date="2020-07-05T10:38:00Z">
+      <w:ins w:id="835" w:author="David Conklin" w:date="2020-07-05T10:38:00Z">
         <w:r>
           <w:t>cms)</w:t>
         </w:r>
       </w:ins>
-      <w:ins w:id="826" w:author="David Conklin" w:date="2020-07-05T10:52:00Z">
+      <w:ins w:id="836" w:author="David Conklin" w:date="2020-07-05T10:52:00Z">
         <w:r>
           <w:t>, temperatures</w:t>
         </w:r>
       </w:ins>
-      <w:ins w:id="827" w:author="David Conklin" w:date="2020-07-05T10:53:00Z">
+      <w:ins w:id="837" w:author="David Conklin" w:date="2020-07-05T10:53:00Z">
         <w:r>
           <w:t xml:space="preserve"> in Celsius, and precipitation in </w:t>
         </w:r>
       </w:ins>
-      <w:ins w:id="828" w:author="David Conklin" w:date="2020-07-05T10:55:00Z">
+      <w:ins w:id="838" w:author="David Conklin" w:date="2020-07-05T10:55:00Z">
         <w:r>
           <w:t>mill</w:t>
         </w:r>
       </w:ins>
-      <w:ins w:id="829" w:author="David Conklin" w:date="2020-07-05T10:54:00Z">
+      <w:ins w:id="839" w:author="David Conklin" w:date="2020-07-05T10:54:00Z">
         <w:r>
           <w:t>imeters of water</w:t>
         </w:r>
       </w:ins>
-      <w:ins w:id="830" w:author="David Conklin" w:date="2020-07-05T10:38:00Z">
+      <w:ins w:id="840" w:author="David Conklin" w:date="2020-07-05T10:38:00Z">
         <w:r>
           <w:t>.</w:t>
         </w:r>
@@ -21928,7 +21746,7 @@
     <w:p>
       <w:pPr>
         <w:rPr>
-          <w:ins w:id="831" w:author="David Conklin" w:date="2020-07-02T18:28:00Z"/>
+          <w:ins w:id="841" w:author="David Conklin" w:date="2020-07-02T18:28:00Z"/>
         </w:rPr>
       </w:pPr>
     </w:p>
@@ -21936,91 +21754,91 @@
       <w:pPr>
         <w:pStyle w:val="Heading2"/>
         <w:rPr>
-          <w:ins w:id="832" w:author="David Conklin" w:date="2020-07-02T18:29:00Z"/>
-        </w:rPr>
-      </w:pPr>
-      <w:bookmarkStart w:id="833" w:name="_Toc44840165"/>
-      <w:ins w:id="834" w:author="David Conklin" w:date="2020-07-02T18:29:00Z">
+          <w:ins w:id="842" w:author="David Conklin" w:date="2020-07-02T18:29:00Z"/>
+        </w:rPr>
+      </w:pPr>
+      <w:bookmarkStart w:id="843" w:name="_Toc44840165"/>
+      <w:ins w:id="844" w:author="David Conklin" w:date="2020-07-02T18:29:00Z">
         <w:r>
           <w:t>Simulation of changes in wetlands over time</w:t>
         </w:r>
-        <w:bookmarkEnd w:id="833"/>
-      </w:ins>
-    </w:p>
-    <w:p>
-      <w:pPr>
-        <w:rPr>
-          <w:ins w:id="835" w:author="David Conklin" w:date="2020-07-02T18:29:00Z"/>
-        </w:rPr>
-      </w:pPr>
-    </w:p>
-    <w:p>
-      <w:ins w:id="836" w:author="David Conklin" w:date="2020-07-02T18:29:00Z">
+        <w:bookmarkEnd w:id="843"/>
+      </w:ins>
+    </w:p>
+    <w:p>
+      <w:pPr>
+        <w:rPr>
+          <w:ins w:id="845" w:author="David Conklin" w:date="2020-07-02T18:29:00Z"/>
+        </w:rPr>
+      </w:pPr>
+    </w:p>
+    <w:p>
+      <w:ins w:id="846" w:author="David Conklin" w:date="2020-07-02T18:29:00Z">
         <w:r>
           <w:t>CW3M will be used in thi</w:t>
         </w:r>
       </w:ins>
-      <w:ins w:id="837" w:author="David Conklin" w:date="2020-07-02T18:30:00Z">
+      <w:ins w:id="847" w:author="David Conklin" w:date="2020-07-02T18:30:00Z">
         <w:r>
           <w:t>s study to address the question of how McKenzie basin wetlands might change over the next half-cent</w:t>
         </w:r>
       </w:ins>
-      <w:ins w:id="838" w:author="David Conklin" w:date="2020-07-02T18:31:00Z">
+      <w:ins w:id="848" w:author="David Conklin" w:date="2020-07-02T18:31:00Z">
         <w:r>
           <w:t>ury.  In order to produce results which are relevant, the model must be able to produce changes in the</w:t>
         </w:r>
       </w:ins>
-      <w:ins w:id="839" w:author="David Conklin" w:date="2020-07-02T18:32:00Z">
+      <w:ins w:id="849" w:author="David Conklin" w:date="2020-07-02T18:32:00Z">
         <w:r>
           <w:t xml:space="preserve"> wetlands in response to other changes, both </w:t>
         </w:r>
       </w:ins>
-      <w:ins w:id="840" w:author="David Conklin" w:date="2020-07-02T18:33:00Z">
+      <w:ins w:id="850" w:author="David Conklin" w:date="2020-07-02T18:33:00Z">
         <w:r>
           <w:t xml:space="preserve">natural and anthropogenic.  Natural changes as used here are such as </w:t>
         </w:r>
       </w:ins>
-      <w:ins w:id="841" w:author="David Conklin" w:date="2020-07-02T18:34:00Z">
+      <w:ins w:id="851" w:author="David Conklin" w:date="2020-07-02T18:34:00Z">
         <w:r>
           <w:t xml:space="preserve">changes to the precipitation regime, seasonal temperatures, and so on.  Anthropogenic changes would include </w:t>
         </w:r>
       </w:ins>
-      <w:ins w:id="842" w:author="David Conklin" w:date="2020-07-02T18:35:00Z">
+      <w:ins w:id="852" w:author="David Conklin" w:date="2020-07-02T18:35:00Z">
         <w:r>
           <w:t>development encroaching on wetland, changes in the upstream flow regime due to changes in reservoir operatio</w:t>
         </w:r>
       </w:ins>
-      <w:ins w:id="843" w:author="David Conklin" w:date="2020-07-02T18:36:00Z">
+      <w:ins w:id="853" w:author="David Conklin" w:date="2020-07-02T18:36:00Z">
         <w:r>
           <w:t>ns or irrigation withdrawals, and so on.  As of the beginning of the study, C</w:t>
         </w:r>
       </w:ins>
-      <w:ins w:id="844" w:author="David Conklin" w:date="2020-07-02T18:37:00Z">
+      <w:ins w:id="854" w:author="David Conklin" w:date="2020-07-02T18:37:00Z">
         <w:r>
           <w:t xml:space="preserve">W3M treats </w:t>
         </w:r>
       </w:ins>
-      <w:ins w:id="845" w:author="David Conklin" w:date="2020-07-02T18:38:00Z">
+      <w:ins w:id="855" w:author="David Conklin" w:date="2020-07-02T18:38:00Z">
         <w:r>
           <w:t xml:space="preserve">IDU </w:t>
         </w:r>
       </w:ins>
-      <w:ins w:id="846" w:author="David Conklin" w:date="2020-07-02T18:37:00Z">
+      <w:ins w:id="856" w:author="David Conklin" w:date="2020-07-02T18:37:00Z">
         <w:r>
           <w:t>wetlands as static: once</w:t>
         </w:r>
       </w:ins>
-      <w:ins w:id="847" w:author="David Conklin" w:date="2020-07-02T18:38:00Z">
+      <w:ins w:id="857" w:author="David Conklin" w:date="2020-07-02T18:38:00Z">
         <w:r>
           <w:t xml:space="preserve"> </w:t>
         </w:r>
       </w:ins>
-      <w:ins w:id="848" w:author="David Conklin" w:date="2020-07-02T18:37:00Z">
+      <w:ins w:id="858" w:author="David Conklin" w:date="2020-07-02T18:37:00Z">
         <w:r>
           <w:t xml:space="preserve">a wetland, </w:t>
         </w:r>
       </w:ins>
-      <w:ins w:id="849" w:author="David Conklin" w:date="2020-07-02T18:38:00Z">
+      <w:ins w:id="859" w:author="David Conklin" w:date="2020-07-02T18:38:00Z">
         <w:r>
           <w:t xml:space="preserve">always a wetland.  </w:t>
         </w:r>
@@ -22028,37 +21846,37 @@
           <w:t>Development in wetlands is not re</w:t>
         </w:r>
       </w:ins>
-      <w:ins w:id="850" w:author="David Conklin" w:date="2020-07-02T18:39:00Z">
+      <w:ins w:id="860" w:author="David Conklin" w:date="2020-07-02T18:39:00Z">
         <w:r>
           <w:t>presented in CW3M’s land use model, nor is the loss of wetlands due to drainage, drought</w:t>
         </w:r>
       </w:ins>
-      <w:ins w:id="851" w:author="David Conklin" w:date="2020-07-02T18:40:00Z">
+      <w:ins w:id="861" w:author="David Conklin" w:date="2020-07-02T18:40:00Z">
         <w:r>
           <w:t xml:space="preserve">, or conversion to agriculture.  </w:t>
         </w:r>
       </w:ins>
-      <w:ins w:id="852" w:author="David Conklin" w:date="2020-07-02T18:42:00Z">
+      <w:ins w:id="862" w:author="David Conklin" w:date="2020-07-02T18:42:00Z">
         <w:r>
           <w:t xml:space="preserve">At the very least, we will need to implement logic to </w:t>
         </w:r>
       </w:ins>
-      <w:ins w:id="853" w:author="David Conklin" w:date="2020-07-02T18:43:00Z">
+      <w:ins w:id="863" w:author="David Conklin" w:date="2020-07-02T18:43:00Z">
         <w:r>
           <w:t xml:space="preserve">tie the areal extent of a wetland to the quantity of water available to nourish it, </w:t>
         </w:r>
       </w:ins>
-      <w:ins w:id="854" w:author="David Conklin" w:date="2020-07-02T18:44:00Z">
+      <w:ins w:id="864" w:author="David Conklin" w:date="2020-07-02T18:44:00Z">
         <w:r>
           <w:t xml:space="preserve">as precipitation and from upstream. </w:t>
         </w:r>
       </w:ins>
-      <w:ins w:id="855" w:author="David Conklin" w:date="2020-07-02T18:45:00Z">
+      <w:ins w:id="865" w:author="David Conklin" w:date="2020-07-02T18:45:00Z">
         <w:r>
           <w:t xml:space="preserve"> And we will need new logic tie the temperature and volume of the water flowing out to the temperature and volume of the water flow</w:t>
         </w:r>
       </w:ins>
-      <w:ins w:id="856" w:author="David Conklin" w:date="2020-07-02T18:46:00Z">
+      <w:ins w:id="866" w:author="David Conklin" w:date="2020-07-02T18:46:00Z">
         <w:r>
           <w:t>ing in.</w:t>
         </w:r>
@@ -22068,11 +21886,11 @@
       <w:pPr>
         <w:pStyle w:val="Heading1"/>
       </w:pPr>
-      <w:bookmarkStart w:id="857" w:name="_Toc44840166"/>
+      <w:bookmarkStart w:id="867" w:name="_Toc44840166"/>
       <w:r>
         <w:t>Directory structure and file names</w:t>
       </w:r>
-      <w:bookmarkEnd w:id="857"/>
+      <w:bookmarkEnd w:id="867"/>
     </w:p>
     <w:p>
       <w:pPr>
@@ -22247,6 +22065,7 @@
         <w:pStyle w:val="Body"/>
       </w:pPr>
       <w:r>
+        <w:lastRenderedPageBreak/>
         <w:tab/>
       </w:r>
       <w:r>
@@ -22262,391 +22081,394 @@
         <w:pStyle w:val="Body"/>
       </w:pPr>
       <w:r>
+        <w:tab/>
+      </w:r>
+      <w:r>
+        <w:tab/>
+        <w:t>CW3MdigitalHandbook folder</w:t>
+      </w:r>
+    </w:p>
+    <w:p>
+      <w:pPr>
+        <w:pStyle w:val="Body"/>
+      </w:pPr>
+      <w:r>
+        <w:tab/>
+      </w:r>
+      <w:r>
+        <w:tab/>
+        <w:t>Documents folder</w:t>
+      </w:r>
+    </w:p>
+    <w:p>
+      <w:pPr>
+        <w:pStyle w:val="Body"/>
+      </w:pPr>
+      <w:r>
+        <w:tab/>
+      </w:r>
+      <w:r>
+        <w:tab/>
+        <w:t>GriddedRecentWeather folder</w:t>
+      </w:r>
+    </w:p>
+    <w:p>
+      <w:pPr>
+        <w:pStyle w:val="Body"/>
+      </w:pPr>
+      <w:r>
+        <w:tab/>
+      </w:r>
+      <w:r>
+        <w:tab/>
+        <w:t>MonthlyDataOnPRISMgrid folder</w:t>
+      </w:r>
+    </w:p>
+    <w:p>
+      <w:pPr>
+        <w:pStyle w:val="Body"/>
+      </w:pPr>
+      <w:r>
+        <w:tab/>
+      </w:r>
+      <w:r>
+        <w:tab/>
+        <w:t>Observations folder</w:t>
+      </w:r>
+    </w:p>
+    <w:p>
+      <w:pPr>
+        <w:pStyle w:val="Body"/>
+      </w:pPr>
+      <w:r>
+        <w:tab/>
+      </w:r>
+      <w:r>
+        <w:tab/>
+        <w:t>RegressionTesting folder</w:t>
+      </w:r>
+    </w:p>
+    <w:p>
+      <w:pPr>
+        <w:pStyle w:val="Body"/>
+      </w:pPr>
+      <w:r>
+        <w:tab/>
+      </w:r>
+      <w:r>
+        <w:tab/>
+        <w:t>Reservoirs folder</w:t>
+      </w:r>
+    </w:p>
+    <w:p>
+      <w:pPr>
+        <w:pStyle w:val="Body"/>
+      </w:pPr>
+      <w:r>
+        <w:tab/>
+      </w:r>
+      <w:r>
+        <w:tab/>
+        <w:t>&lt;CSV data files&gt; common to all the study areas</w:t>
+      </w:r>
+    </w:p>
+    <w:p>
+      <w:pPr>
+        <w:pStyle w:val="Body"/>
+      </w:pPr>
+      <w:r>
+        <w:tab/>
+      </w:r>
+      <w:r>
+        <w:tab/>
+        <w:t>&lt;XML files&gt; common to all the study areas</w:t>
+      </w:r>
+    </w:p>
+    <w:p>
+      <w:pPr>
+        <w:pStyle w:val="Body"/>
+      </w:pPr>
+      <w:r>
+        <w:tab/>
+      </w:r>
+      <w:r>
+        <w:tab/>
+        <w:t>CW3M_&lt;study area&gt;.envx files for each study area</w:t>
+      </w:r>
+    </w:p>
+    <w:p>
+      <w:pPr>
+        <w:pStyle w:val="Body"/>
+      </w:pPr>
+    </w:p>
+    <w:p>
+      <w:pPr>
+        <w:pStyle w:val="Body"/>
+      </w:pPr>
+      <w:r>
+        <w:t>Individual study area folders hold folders and files specific to a single study area.  For example, here is what is in the NSantiam study area folder:</w:t>
+      </w:r>
+    </w:p>
+    <w:p>
+      <w:pPr>
+        <w:pStyle w:val="Body"/>
+      </w:pPr>
+      <w:r>
+        <w:tab/>
+      </w:r>
+      <w:r>
+        <w:tab/>
+        <w:t>Observations folder</w:t>
+      </w:r>
+    </w:p>
+    <w:p>
+      <w:pPr>
+        <w:pStyle w:val="Body"/>
+      </w:pPr>
+      <w:r>
+        <w:tab/>
+      </w:r>
+      <w:r>
+        <w:tab/>
+        <w:t>Outputs</w:t>
+      </w:r>
+      <w:r>
+        <w:t xml:space="preserve"> folder (not part of the repository, but present on disk)</w:t>
+      </w:r>
+    </w:p>
+    <w:p>
+      <w:pPr>
+        <w:pStyle w:val="Body"/>
+      </w:pPr>
+      <w:r>
+        <w:tab/>
+      </w:r>
+      <w:r>
+        <w:tab/>
+        <w:t>Flow_2010.ic initial conditions file</w:t>
+      </w:r>
+    </w:p>
+    <w:p>
+      <w:pPr>
+        <w:pStyle w:val="Body"/>
+      </w:pPr>
+      <w:r>
+        <w:tab/>
+      </w:r>
+      <w:r>
+        <w:tab/>
+        <w:t>Flow_NSantiam.xml file</w:t>
+      </w:r>
+    </w:p>
+    <w:p>
+      <w:pPr>
+        <w:pStyle w:val="Body"/>
+      </w:pPr>
+      <w:r>
+        <w:tab/>
+      </w:r>
+      <w:r>
+        <w:tab/>
+        <w:t>IDU_NSantiam.shp and associated files for the IDU layer</w:t>
+      </w:r>
+    </w:p>
+    <w:p>
+      <w:pPr>
+        <w:pStyle w:val="Body"/>
+      </w:pPr>
+      <w:r>
+        <w:tab/>
+      </w:r>
+      <w:r>
+        <w:tab/>
+        <w:t>HRU_NSantiam.shp and associated files for the HRU layer</w:t>
+      </w:r>
+    </w:p>
+    <w:p>
+      <w:pPr>
+        <w:pStyle w:val="Body"/>
+      </w:pPr>
+      <w:r>
+        <w:tab/>
+      </w:r>
+      <w:r>
+        <w:tab/>
+        <w:t>Reach_NSantiam.shp and associated files for the Reach layer</w:t>
+      </w:r>
+    </w:p>
+    <w:p>
+      <w:pPr>
+        <w:pStyle w:val="Heading1"/>
+      </w:pPr>
+      <w:bookmarkStart w:id="868" w:name="_Toc44840167"/>
+      <w:r>
+        <w:t xml:space="preserve">Release </w:t>
+      </w:r>
+      <w:r>
+        <w:t>Log</w:t>
+      </w:r>
+      <w:bookmarkEnd w:id="868"/>
+    </w:p>
+    <w:p>
+      <w:pPr>
+        <w:pStyle w:val="Heading2"/>
+      </w:pPr>
+    </w:p>
+    <w:p>
+      <w:pPr>
+        <w:pStyle w:val="Body"/>
+        <w:rPr>
+          <w:color w:val="auto"/>
+        </w:rPr>
+      </w:pPr>
+      <w:r>
+        <w:t xml:space="preserve">CW3M_ChickenCreekInstaller_0.1.0.exe 12/6/18 82 MB from CW3M ver. 98.  Uses HBV parameter values for Chicken Creek from John Dalyrmple’s recent calibration of INFEWS using </w:t>
+      </w:r>
+      <w:r>
+        <w:rPr>
+          <w:color w:val="auto"/>
+        </w:rPr>
+        <w:t>WillametteINFEWSdemo_0.1.2 and uniform weighting, together with ET_MULTIPLIER = 1.7.</w:t>
+      </w:r>
+    </w:p>
+    <w:p>
+      <w:pPr>
+        <w:pStyle w:val="Body"/>
+        <w:rPr>
+          <w:color w:val="auto"/>
+        </w:rPr>
+      </w:pPr>
+    </w:p>
+    <w:p>
+      <w:pPr>
+        <w:pStyle w:val="Body"/>
+      </w:pPr>
+      <w:r>
+        <w:t>CW3M_ChickenCreekInstaller_0.1.</w:t>
+      </w:r>
+      <w:r>
+        <w:t>1</w:t>
+      </w:r>
+      <w:r>
+        <w:t xml:space="preserve">.exe </w:t>
+      </w:r>
+      <w:r>
+        <w:t>12/12/18</w:t>
+      </w:r>
+      <w:r>
+        <w:t xml:space="preserve"> 8</w:t>
+      </w:r>
+      <w:r>
+        <w:t>4</w:t>
+      </w:r>
+      <w:r>
+        <w:t xml:space="preserve"> MB </w:t>
+      </w:r>
+      <w:r>
+        <w:t xml:space="preserve">made </w:t>
+      </w:r>
+      <w:r>
+        <w:t xml:space="preserve">from CW3M ver. </w:t>
+      </w:r>
+      <w:r>
+        <w:t>105</w:t>
+      </w:r>
+      <w:r>
+        <w:t>, saved in ver. 106</w:t>
+      </w:r>
+      <w:r>
+        <w:t xml:space="preserve">.  </w:t>
+      </w:r>
+      <w:r>
+        <w:t xml:space="preserve">Renames ET_MULTIPLIER to ET_MULT, to facilitate use of </w:t>
+      </w:r>
+      <w:r>
+        <w:t xml:space="preserve">the </w:t>
+      </w:r>
+      <w:r>
+        <w:t>PEST</w:t>
+      </w:r>
+      <w:r>
+        <w:t xml:space="preserve"> program for calibration</w:t>
+      </w:r>
+      <w:r>
+        <w:t>.  PEST limits variable names to 12 characters.</w:t>
+      </w:r>
+      <w:r>
+        <w:t xml:space="preserve">  Includes CW3M Digital Handbook folder.</w:t>
+      </w:r>
+    </w:p>
+    <w:p>
+      <w:pPr>
+        <w:pStyle w:val="Body"/>
+        <w:rPr>
+          <w:color w:val="auto"/>
+        </w:rPr>
+      </w:pPr>
+    </w:p>
+    <w:p>
+      <w:pPr>
+        <w:pStyle w:val="Body"/>
+      </w:pPr>
+      <w:r>
+        <w:t xml:space="preserve">CW3M_NSantiamInstaller_0.1.2.exe 12/16/18 </w:t>
+      </w:r>
+      <w:r>
+        <w:t>110</w:t>
+      </w:r>
+      <w:r>
+        <w:t xml:space="preserve"> MB from CW3M ver. 113.  Revise N. Santiam instream water rights per Joel Plahn at OWRD.</w:t>
+      </w:r>
+    </w:p>
+    <w:p>
+      <w:pPr>
+        <w:pStyle w:val="Body"/>
+      </w:pPr>
+    </w:p>
+    <w:p>
+      <w:pPr>
+        <w:pStyle w:val="Body"/>
+      </w:pPr>
+      <w:r>
+        <w:t>CW3M_0.1.3</w:t>
+      </w:r>
+      <w:r>
+        <w:t>_Installer</w:t>
+      </w:r>
+      <w:r>
+        <w:t>.exe 1/28/19 97 MB from CW3M ver. 12</w:t>
+      </w:r>
+      <w:r>
+        <w:t>9</w:t>
+      </w:r>
+      <w:r>
+        <w:t>.  Add Marys River watershed.</w:t>
+      </w:r>
+    </w:p>
+    <w:p>
+      <w:pPr>
+        <w:pStyle w:val="Body"/>
+      </w:pPr>
+    </w:p>
+    <w:p>
+      <w:pPr>
+        <w:pStyle w:val="Body"/>
+      </w:pPr>
+      <w:r>
+        <w:t>CW3M_Installer_0.2.0.exe 4/19/19 from CW3M ver. 15</w:t>
+      </w:r>
+      <w:r>
+        <w:t>5</w:t>
+      </w:r>
+      <w:r>
+        <w:t>.  Add options for including leapdays and for reporting on a water year basis.  Accommodate multiyear NetCDF climate data files.  Eliminate the need for monthly climate data.</w:t>
+      </w:r>
+      <w:r>
+        <w:t xml:space="preserve">  Add routines for accessing weather data by reach.  Skip over reservoirs which are outside the study area when calculating the mass balance.  Turn off the UpdateDGVMvegtype autonomous process.  Incorporate the version of HBV.csv used in INFEWS.  Add climate scenario 8, BaselineGridMultiyearFiles.  Add logic for 5-column format for observation files which references the day number to 1/1/1900, to be used for observation </w:t>
+      </w:r>
+      <w:r>
         <w:lastRenderedPageBreak/>
-        <w:tab/>
-      </w:r>
-      <w:r>
-        <w:tab/>
-        <w:t>CW3MdigitalHandbook folder</w:t>
-      </w:r>
-    </w:p>
-    <w:p>
-      <w:pPr>
-        <w:pStyle w:val="Body"/>
-      </w:pPr>
-      <w:r>
-        <w:tab/>
-      </w:r>
-      <w:r>
-        <w:tab/>
-        <w:t>Documents folder</w:t>
-      </w:r>
-    </w:p>
-    <w:p>
-      <w:pPr>
-        <w:pStyle w:val="Body"/>
-      </w:pPr>
-      <w:r>
-        <w:tab/>
-      </w:r>
-      <w:r>
-        <w:tab/>
-        <w:t>GriddedRecentWeather folder</w:t>
-      </w:r>
-    </w:p>
-    <w:p>
-      <w:pPr>
-        <w:pStyle w:val="Body"/>
-      </w:pPr>
-      <w:r>
-        <w:tab/>
-      </w:r>
-      <w:r>
-        <w:tab/>
-        <w:t>MonthlyDataOnPRISMgrid folder</w:t>
-      </w:r>
-    </w:p>
-    <w:p>
-      <w:pPr>
-        <w:pStyle w:val="Body"/>
-      </w:pPr>
-      <w:r>
-        <w:tab/>
-      </w:r>
-      <w:r>
-        <w:tab/>
-        <w:t>Observations folder</w:t>
-      </w:r>
-    </w:p>
-    <w:p>
-      <w:pPr>
-        <w:pStyle w:val="Body"/>
-      </w:pPr>
-      <w:r>
-        <w:tab/>
-      </w:r>
-      <w:r>
-        <w:tab/>
-        <w:t>RegressionTesting folder</w:t>
-      </w:r>
-    </w:p>
-    <w:p>
-      <w:pPr>
-        <w:pStyle w:val="Body"/>
-      </w:pPr>
-      <w:r>
-        <w:tab/>
-      </w:r>
-      <w:r>
-        <w:tab/>
-        <w:t>Reservoirs folder</w:t>
-      </w:r>
-    </w:p>
-    <w:p>
-      <w:pPr>
-        <w:pStyle w:val="Body"/>
-      </w:pPr>
-      <w:r>
-        <w:tab/>
-      </w:r>
-      <w:r>
-        <w:tab/>
-        <w:t>&lt;CSV data files&gt; common to all the study areas</w:t>
-      </w:r>
-    </w:p>
-    <w:p>
-      <w:pPr>
-        <w:pStyle w:val="Body"/>
-      </w:pPr>
-      <w:r>
-        <w:tab/>
-      </w:r>
-      <w:r>
-        <w:tab/>
-        <w:t>&lt;XML files&gt; common to all the study areas</w:t>
-      </w:r>
-    </w:p>
-    <w:p>
-      <w:pPr>
-        <w:pStyle w:val="Body"/>
-      </w:pPr>
-      <w:r>
-        <w:tab/>
-      </w:r>
-      <w:r>
-        <w:tab/>
-        <w:t>CW3M_&lt;study area&gt;.envx files for each study area</w:t>
-      </w:r>
-    </w:p>
-    <w:p>
-      <w:pPr>
-        <w:pStyle w:val="Body"/>
-      </w:pPr>
-    </w:p>
-    <w:p>
-      <w:pPr>
-        <w:pStyle w:val="Body"/>
-      </w:pPr>
-      <w:r>
-        <w:t>Individual study area folders hold folders and files specific to a single study area.  For example, here is what is in the NSantiam study area folder:</w:t>
-      </w:r>
-    </w:p>
-    <w:p>
-      <w:pPr>
-        <w:pStyle w:val="Body"/>
-      </w:pPr>
-      <w:r>
-        <w:tab/>
-      </w:r>
-      <w:r>
-        <w:tab/>
-        <w:t>Observations folder</w:t>
-      </w:r>
-    </w:p>
-    <w:p>
-      <w:pPr>
-        <w:pStyle w:val="Body"/>
-      </w:pPr>
-      <w:r>
-        <w:tab/>
-      </w:r>
-      <w:r>
-        <w:tab/>
-        <w:t>Outputs</w:t>
-      </w:r>
-      <w:r>
-        <w:t xml:space="preserve"> folder (not part of the repository, but present on disk)</w:t>
-      </w:r>
-    </w:p>
-    <w:p>
-      <w:pPr>
-        <w:pStyle w:val="Body"/>
-      </w:pPr>
-      <w:r>
-        <w:tab/>
-      </w:r>
-      <w:r>
-        <w:tab/>
-        <w:t>Flow_2010.ic initial conditions file</w:t>
-      </w:r>
-    </w:p>
-    <w:p>
-      <w:pPr>
-        <w:pStyle w:val="Body"/>
-      </w:pPr>
-      <w:r>
-        <w:tab/>
-      </w:r>
-      <w:r>
-        <w:tab/>
-        <w:t>Flow_NSantiam.xml file</w:t>
-      </w:r>
-    </w:p>
-    <w:p>
-      <w:pPr>
-        <w:pStyle w:val="Body"/>
-      </w:pPr>
-      <w:r>
-        <w:tab/>
-      </w:r>
-      <w:r>
-        <w:tab/>
-        <w:t>IDU_NSantiam.shp and associated files for the IDU layer</w:t>
-      </w:r>
-    </w:p>
-    <w:p>
-      <w:pPr>
-        <w:pStyle w:val="Body"/>
-      </w:pPr>
-      <w:r>
-        <w:tab/>
-      </w:r>
-      <w:r>
-        <w:tab/>
-        <w:t>HRU_NSantiam.shp and associated files for the HRU layer</w:t>
-      </w:r>
-    </w:p>
-    <w:p>
-      <w:pPr>
-        <w:pStyle w:val="Body"/>
-      </w:pPr>
-      <w:r>
-        <w:tab/>
-      </w:r>
-      <w:r>
-        <w:tab/>
-        <w:t>Reach_NSantiam.shp and associated files for the Reach layer</w:t>
-      </w:r>
-    </w:p>
-    <w:p>
-      <w:pPr>
-        <w:pStyle w:val="Heading1"/>
-      </w:pPr>
-      <w:bookmarkStart w:id="858" w:name="_Toc44840167"/>
-      <w:r>
-        <w:t xml:space="preserve">Release </w:t>
-      </w:r>
-      <w:r>
-        <w:t>Log</w:t>
-      </w:r>
-      <w:bookmarkEnd w:id="858"/>
-    </w:p>
-    <w:p>
-      <w:pPr>
-        <w:pStyle w:val="Heading2"/>
-      </w:pPr>
-    </w:p>
-    <w:p>
-      <w:pPr>
-        <w:pStyle w:val="Body"/>
-        <w:rPr>
-          <w:color w:val="auto"/>
-        </w:rPr>
-      </w:pPr>
-      <w:r>
-        <w:t xml:space="preserve">CW3M_ChickenCreekInstaller_0.1.0.exe 12/6/18 82 MB from CW3M ver. 98.  Uses HBV parameter values for Chicken Creek from John Dalyrmple’s recent calibration of INFEWS using </w:t>
-      </w:r>
-      <w:r>
-        <w:rPr>
-          <w:color w:val="auto"/>
-        </w:rPr>
-        <w:t>WillametteINFEWSdemo_0.1.2 and uniform weighting, together with ET_MULTIPLIER = 1.7.</w:t>
-      </w:r>
-    </w:p>
-    <w:p>
-      <w:pPr>
-        <w:pStyle w:val="Body"/>
-        <w:rPr>
-          <w:color w:val="auto"/>
-        </w:rPr>
-      </w:pPr>
-    </w:p>
-    <w:p>
-      <w:pPr>
-        <w:pStyle w:val="Body"/>
-      </w:pPr>
-      <w:r>
-        <w:t>CW3M_ChickenCreekInstaller_0.1.</w:t>
-      </w:r>
-      <w:r>
-        <w:t>1</w:t>
-      </w:r>
-      <w:r>
-        <w:t xml:space="preserve">.exe </w:t>
-      </w:r>
-      <w:r>
-        <w:t>12/12/18</w:t>
-      </w:r>
-      <w:r>
-        <w:t xml:space="preserve"> 8</w:t>
-      </w:r>
-      <w:r>
-        <w:t>4</w:t>
-      </w:r>
-      <w:r>
-        <w:t xml:space="preserve"> MB </w:t>
-      </w:r>
-      <w:r>
-        <w:t xml:space="preserve">made </w:t>
-      </w:r>
-      <w:r>
-        <w:t xml:space="preserve">from CW3M ver. </w:t>
-      </w:r>
-      <w:r>
-        <w:t>105</w:t>
-      </w:r>
-      <w:r>
-        <w:t>, saved in ver. 106</w:t>
-      </w:r>
-      <w:r>
-        <w:t xml:space="preserve">.  </w:t>
-      </w:r>
-      <w:r>
-        <w:t xml:space="preserve">Renames ET_MULTIPLIER to ET_MULT, to facilitate use of </w:t>
-      </w:r>
-      <w:r>
-        <w:t xml:space="preserve">the </w:t>
-      </w:r>
-      <w:r>
-        <w:t>PEST</w:t>
-      </w:r>
-      <w:r>
-        <w:t xml:space="preserve"> program for calibration</w:t>
-      </w:r>
-      <w:r>
-        <w:t>.  PEST limits variable names to 12 characters.</w:t>
-      </w:r>
-      <w:r>
-        <w:t xml:space="preserve">  Includes CW3M Digital Handbook folder.</w:t>
-      </w:r>
-    </w:p>
-    <w:p>
-      <w:pPr>
-        <w:pStyle w:val="Body"/>
-        <w:rPr>
-          <w:color w:val="auto"/>
-        </w:rPr>
-      </w:pPr>
-    </w:p>
-    <w:p>
-      <w:pPr>
-        <w:pStyle w:val="Body"/>
-      </w:pPr>
-      <w:r>
-        <w:t xml:space="preserve">CW3M_NSantiamInstaller_0.1.2.exe 12/16/18 </w:t>
-      </w:r>
-      <w:r>
-        <w:t>110</w:t>
-      </w:r>
-      <w:r>
-        <w:t xml:space="preserve"> MB from CW3M ver. 113.  Revise N. Santiam instream water rights per Joel Plahn at OWRD.</w:t>
-      </w:r>
-    </w:p>
-    <w:p>
-      <w:pPr>
-        <w:pStyle w:val="Body"/>
-      </w:pPr>
-    </w:p>
-    <w:p>
-      <w:pPr>
-        <w:pStyle w:val="Body"/>
-      </w:pPr>
-      <w:r>
-        <w:t>CW3M_0.1.3</w:t>
-      </w:r>
-      <w:r>
-        <w:t>_Installer</w:t>
-      </w:r>
-      <w:r>
-        <w:t>.exe 1/28/19 97 MB from CW3M ver. 12</w:t>
-      </w:r>
-      <w:r>
-        <w:t>9</w:t>
-      </w:r>
-      <w:r>
-        <w:t>.  Add Marys River watershed.</w:t>
-      </w:r>
-    </w:p>
-    <w:p>
-      <w:pPr>
-        <w:pStyle w:val="Body"/>
-      </w:pPr>
-    </w:p>
-    <w:p>
-      <w:pPr>
-        <w:pStyle w:val="Body"/>
-      </w:pPr>
-      <w:r>
-        <w:t>CW3M_Installer_0.2.0.exe 4/19/19 from CW3M ver. 15</w:t>
-      </w:r>
-      <w:r>
-        <w:t>5</w:t>
-      </w:r>
-      <w:r>
-        <w:t>.  Add options for including leapdays and for reporting on a water year basis.  Accommodate multiyear NetCDF climate data files.  Eliminate the need for monthly climate data.</w:t>
-      </w:r>
-      <w:r>
-        <w:t xml:space="preserve">  Add routines for accessing weather data by reach.  Skip over reservoirs which are outside the study area when calculating the mass balance.  Turn off the UpdateDGVMvegtype autonomous process.  Incorporate the version of HBV.csv used in INFEWS.  Add climate scenario 8, BaselineGridMultiyearFiles.  Add logic for 5-column format for observation files which references the day number to 1/1/1900, to be used for observation files which include leapdays.  Add support for running the parameter estimation program PEST on the Marys River study area.</w:t>
+        <w:t>files which include leapdays.  Add support for running the parameter estimation program PEST on the Marys River study area.</w:t>
       </w:r>
     </w:p>
     <w:p>
@@ -22893,7 +22715,7 @@
           <w:color w:val="auto"/>
           <w:szCs w:val="24"/>
         </w:rPr>
-        <w:t xml:space="preserve">the Marys River basin </w:t>
+        <w:t xml:space="preserve">the </w:t>
       </w:r>
       <w:r>
         <w:rPr>
@@ -22901,6 +22723,15 @@
           <w:color w:val="auto"/>
           <w:szCs w:val="24"/>
         </w:rPr>
+        <w:lastRenderedPageBreak/>
+        <w:t xml:space="preserve">Marys River basin </w:t>
+      </w:r>
+      <w:r>
+        <w:rPr>
+          <w:rFonts w:cs="Times New Roman"/>
+          <w:color w:val="auto"/>
+          <w:szCs w:val="24"/>
+        </w:rPr>
         <w:t>using the MIROC5_20th_century and HadGEM-ES_20th_century climate datasets for 56 years (1950-2005).</w:t>
       </w:r>
     </w:p>
@@ -23075,18 +22906,18 @@
       <w:pPr>
         <w:pStyle w:val="Heading1"/>
       </w:pPr>
-      <w:bookmarkStart w:id="859" w:name="_Toc44840168"/>
+      <w:bookmarkStart w:id="869" w:name="_Toc44840168"/>
       <w:r>
         <w:t>References</w:t>
       </w:r>
-      <w:bookmarkEnd w:id="859"/>
+      <w:bookmarkEnd w:id="869"/>
     </w:p>
     <w:p/>
     <w:p>
       <w:r>
         <w:t>Boyd</w:t>
       </w:r>
-      <w:del w:id="860" w:author="David Conklin" w:date="2020-07-02T15:59:00Z">
+      <w:del w:id="870" w:author="David Conklin" w:date="2020-07-02T15:59:00Z">
         <w:r>
           <w:delText>,</w:delText>
         </w:r>
@@ -23094,7 +22925,7 @@
       <w:r>
         <w:t xml:space="preserve"> M</w:t>
       </w:r>
-      <w:del w:id="861" w:author="David Conklin" w:date="2020-07-02T15:59:00Z">
+      <w:del w:id="871" w:author="David Conklin" w:date="2020-07-02T15:59:00Z">
         <w:r>
           <w:delText>.,</w:delText>
         </w:r>
@@ -23102,7 +22933,7 @@
       <w:r>
         <w:t xml:space="preserve"> and Kasper</w:t>
       </w:r>
-      <w:del w:id="862" w:author="David Conklin" w:date="2020-07-02T15:59:00Z">
+      <w:del w:id="872" w:author="David Conklin" w:date="2020-07-02T15:59:00Z">
         <w:r>
           <w:delText>,</w:delText>
         </w:r>
@@ -23110,7 +22941,7 @@
       <w:r>
         <w:t xml:space="preserve"> B</w:t>
       </w:r>
-      <w:del w:id="863" w:author="David Conklin" w:date="2020-07-02T15:59:00Z">
+      <w:del w:id="873" w:author="David Conklin" w:date="2020-07-02T15:59:00Z">
         <w:r>
           <w:delText>.</w:delText>
         </w:r>
@@ -23118,7 +22949,7 @@
       <w:r>
         <w:t xml:space="preserve"> </w:t>
       </w:r>
-      <w:ins w:id="864" w:author="David Conklin" w:date="2020-07-02T16:00:00Z">
+      <w:ins w:id="874" w:author="David Conklin" w:date="2020-07-02T16:00:00Z">
         <w:r>
           <w:t>(</w:t>
         </w:r>
@@ -23126,7 +22957,7 @@
       <w:r>
         <w:t>2003</w:t>
       </w:r>
-      <w:ins w:id="865" w:author="David Conklin" w:date="2020-07-02T16:00:00Z">
+      <w:ins w:id="875" w:author="David Conklin" w:date="2020-07-02T16:00:00Z">
         <w:r>
           <w:t>)</w:t>
         </w:r>
@@ -23162,17 +22993,17 @@
         <w:autoSpaceDN w:val="0"/>
         <w:adjustRightInd w:val="0"/>
         <w:rPr>
-          <w:ins w:id="866" w:author="David Conklin" w:date="2020-07-02T15:58:00Z"/>
+          <w:ins w:id="876" w:author="David Conklin" w:date="2020-07-02T15:58:00Z"/>
           <w:rFonts w:cstheme="minorHAnsi"/>
           <w:color w:val="000000"/>
         </w:rPr>
       </w:pPr>
-      <w:ins w:id="867" w:author="David Conklin" w:date="2020-07-02T13:23:00Z">
+      <w:ins w:id="877" w:author="David Conklin" w:date="2020-07-02T13:23:00Z">
         <w:r>
           <w:rPr>
             <w:rFonts w:cstheme="minorHAnsi"/>
             <w:color w:val="000000"/>
-            <w:rPrChange w:id="868" w:author="David Conklin" w:date="2020-07-02T13:24:00Z">
+            <w:rPrChange w:id="878" w:author="David Conklin" w:date="2020-07-02T13:24:00Z">
               <w:rPr>
                 <w:rFonts w:ascii="ArnoPro" w:hAnsi="ArnoPro" w:cs="ArnoPro"/>
                 <w:color w:val="000000"/>
@@ -23184,7 +23015,7 @@
           <w:t>Cowardin</w:t>
         </w:r>
       </w:ins>
-      <w:ins w:id="869" w:author="David Conklin" w:date="2020-07-02T15:59:00Z">
+      <w:ins w:id="879" w:author="David Conklin" w:date="2020-07-02T15:59:00Z">
         <w:r>
           <w:rPr>
             <w:rFonts w:cstheme="minorHAnsi"/>
@@ -23193,12 +23024,12 @@
           <w:t xml:space="preserve"> LM and</w:t>
         </w:r>
       </w:ins>
-      <w:ins w:id="870" w:author="David Conklin" w:date="2020-07-02T13:23:00Z">
+      <w:ins w:id="880" w:author="David Conklin" w:date="2020-07-02T13:23:00Z">
         <w:r>
           <w:rPr>
             <w:rFonts w:cstheme="minorHAnsi"/>
             <w:color w:val="000000"/>
-            <w:rPrChange w:id="871" w:author="David Conklin" w:date="2020-07-02T13:24:00Z">
+            <w:rPrChange w:id="881" w:author="David Conklin" w:date="2020-07-02T13:24:00Z">
               <w:rPr>
                 <w:rFonts w:ascii="ArnoPro" w:hAnsi="ArnoPro" w:cs="ArnoPro"/>
                 <w:color w:val="000000"/>
@@ -23210,7 +23041,7 @@
           <w:t xml:space="preserve"> Golet</w:t>
         </w:r>
       </w:ins>
-      <w:ins w:id="872" w:author="David Conklin" w:date="2020-07-02T16:00:00Z">
+      <w:ins w:id="882" w:author="David Conklin" w:date="2020-07-02T16:00:00Z">
         <w:r>
           <w:rPr>
             <w:rFonts w:cstheme="minorHAnsi"/>
@@ -23219,12 +23050,12 @@
           <w:t xml:space="preserve"> FC (1995).</w:t>
         </w:r>
       </w:ins>
-      <w:ins w:id="873" w:author="David Conklin" w:date="2020-07-02T13:23:00Z">
+      <w:ins w:id="883" w:author="David Conklin" w:date="2020-07-02T13:23:00Z">
         <w:r>
           <w:rPr>
             <w:rFonts w:cstheme="minorHAnsi"/>
             <w:color w:val="000000"/>
-            <w:rPrChange w:id="874" w:author="David Conklin" w:date="2020-07-02T13:24:00Z">
+            <w:rPrChange w:id="884" w:author="David Conklin" w:date="2020-07-02T13:24:00Z">
               <w:rPr>
                 <w:rFonts w:ascii="ArnoPro" w:hAnsi="ArnoPro" w:cs="ArnoPro"/>
                 <w:color w:val="000000"/>
@@ -23236,7 +23067,7 @@
           <w:t xml:space="preserve"> </w:t>
         </w:r>
       </w:ins>
-      <w:ins w:id="875" w:author="David Conklin" w:date="2020-07-02T13:25:00Z">
+      <w:ins w:id="885" w:author="David Conklin" w:date="2020-07-02T13:25:00Z">
         <w:r>
           <w:rPr>
             <w:rFonts w:cstheme="minorHAnsi"/>
@@ -23245,7 +23076,7 @@
           <w:t xml:space="preserve">US Fish and Wildlife Service 1979 </w:t>
         </w:r>
       </w:ins>
-      <w:ins w:id="876" w:author="David Conklin" w:date="2020-07-02T13:26:00Z">
+      <w:ins w:id="886" w:author="David Conklin" w:date="2020-07-02T13:26:00Z">
         <w:r>
           <w:rPr>
             <w:rFonts w:cstheme="minorHAnsi"/>
@@ -23254,12 +23085,12 @@
           <w:t xml:space="preserve">wetland classification: A review. </w:t>
         </w:r>
       </w:ins>
-      <w:ins w:id="877" w:author="David Conklin" w:date="2020-07-02T13:23:00Z">
+      <w:ins w:id="887" w:author="David Conklin" w:date="2020-07-02T13:23:00Z">
         <w:r>
           <w:rPr>
             <w:rFonts w:cstheme="minorHAnsi"/>
             <w:color w:val="000000"/>
-            <w:rPrChange w:id="878" w:author="David Conklin" w:date="2020-07-02T13:24:00Z">
+            <w:rPrChange w:id="888" w:author="David Conklin" w:date="2020-07-02T13:24:00Z">
               <w:rPr>
                 <w:rFonts w:ascii="ArnoPro" w:hAnsi="ArnoPro" w:cs="ArnoPro"/>
                 <w:color w:val="000000"/>
@@ -23271,7 +23102,7 @@
           <w:t xml:space="preserve">Vegetatio 118: 139. </w:t>
         </w:r>
       </w:ins>
-      <w:ins w:id="879" w:author="David Conklin" w:date="2020-07-02T13:28:00Z">
+      <w:ins w:id="889" w:author="David Conklin" w:date="2020-07-02T13:28:00Z">
         <w:r>
           <w:rPr>
             <w:rFonts w:cstheme="minorHAnsi"/>
@@ -23287,12 +23118,12 @@
           <w:instrText xml:space="preserve"> HYPERLINK "</w:instrText>
         </w:r>
       </w:ins>
-      <w:ins w:id="880" w:author="David Conklin" w:date="2020-07-02T13:23:00Z">
+      <w:ins w:id="890" w:author="David Conklin" w:date="2020-07-02T13:23:00Z">
         <w:r>
           <w:rPr>
             <w:rFonts w:cstheme="minorHAnsi"/>
             <w:color w:val="000000"/>
-            <w:rPrChange w:id="881" w:author="David Conklin" w:date="2020-07-02T13:24:00Z">
+            <w:rPrChange w:id="891" w:author="David Conklin" w:date="2020-07-02T13:24:00Z">
               <w:rPr>
                 <w:rFonts w:ascii="ArnoPro" w:hAnsi="ArnoPro" w:cs="ArnoPro"/>
                 <w:color w:val="000000"/>
@@ -23304,7 +23135,7 @@
           <w:instrText>https://doi.org/10.1007/BF00045196</w:instrText>
         </w:r>
       </w:ins>
-      <w:ins w:id="882" w:author="David Conklin" w:date="2020-07-02T13:28:00Z">
+      <w:ins w:id="892" w:author="David Conklin" w:date="2020-07-02T13:28:00Z">
         <w:r>
           <w:rPr>
             <w:rFonts w:cstheme="minorHAnsi"/>
@@ -23320,12 +23151,12 @@
           <w:fldChar w:fldCharType="separate"/>
         </w:r>
       </w:ins>
-      <w:ins w:id="883" w:author="David Conklin" w:date="2020-07-02T13:23:00Z">
+      <w:ins w:id="893" w:author="David Conklin" w:date="2020-07-02T13:23:00Z">
         <w:r>
           <w:rPr>
             <w:rStyle w:val="Hyperlink"/>
             <w:rFonts w:cstheme="minorHAnsi"/>
-            <w:rPrChange w:id="884" w:author="David Conklin" w:date="2020-07-02T13:24:00Z">
+            <w:rPrChange w:id="894" w:author="David Conklin" w:date="2020-07-02T13:24:00Z">
               <w:rPr>
                 <w:rFonts w:ascii="ArnoPro" w:hAnsi="ArnoPro" w:cs="ArnoPro"/>
                 <w:color w:val="000000"/>
@@ -23337,7 +23168,7 @@
           <w:t>https://doi.org/10.1007/BF00045196</w:t>
         </w:r>
       </w:ins>
-      <w:ins w:id="885" w:author="David Conklin" w:date="2020-07-02T13:28:00Z">
+      <w:ins w:id="895" w:author="David Conklin" w:date="2020-07-02T13:28:00Z">
         <w:r>
           <w:rPr>
             <w:rFonts w:cstheme="minorHAnsi"/>
@@ -23353,7 +23184,7 @@
         <w:autoSpaceDN w:val="0"/>
         <w:adjustRightInd w:val="0"/>
         <w:rPr>
-          <w:ins w:id="886" w:author="David Conklin" w:date="2020-07-02T15:58:00Z"/>
+          <w:ins w:id="896" w:author="David Conklin" w:date="2020-07-02T15:58:00Z"/>
           <w:rFonts w:cstheme="minorHAnsi"/>
           <w:color w:val="000000"/>
         </w:rPr>
@@ -23365,12 +23196,12 @@
         <w:autoSpaceDN w:val="0"/>
         <w:adjustRightInd w:val="0"/>
         <w:rPr>
-          <w:ins w:id="887" w:author="David Conklin" w:date="2020-07-02T13:28:00Z"/>
+          <w:ins w:id="897" w:author="David Conklin" w:date="2020-07-02T13:28:00Z"/>
           <w:rFonts w:cstheme="minorHAnsi"/>
           <w:color w:val="000000"/>
         </w:rPr>
       </w:pPr>
-      <w:ins w:id="888" w:author="David Conklin" w:date="2020-07-02T15:58:00Z">
+      <w:ins w:id="898" w:author="David Conklin" w:date="2020-07-02T15:58:00Z">
         <w:r>
           <w:rPr>
             <w:rFonts w:cstheme="minorHAnsi"/>
@@ -23379,7 +23210,7 @@
           <w:t>Zaret</w:t>
         </w:r>
       </w:ins>
-      <w:ins w:id="889" w:author="David Conklin" w:date="2020-07-02T16:00:00Z">
+      <w:ins w:id="899" w:author="David Conklin" w:date="2020-07-02T16:00:00Z">
         <w:r>
           <w:rPr>
             <w:rFonts w:cstheme="minorHAnsi"/>
@@ -23388,7 +23219,7 @@
           <w:t xml:space="preserve"> K (2020)</w:t>
         </w:r>
       </w:ins>
-      <w:ins w:id="890" w:author="David Conklin" w:date="2020-07-02T16:01:00Z">
+      <w:ins w:id="900" w:author="David Conklin" w:date="2020-07-02T16:01:00Z">
         <w:r>
           <w:rPr>
             <w:rFonts w:cstheme="minorHAnsi"/>
@@ -23397,7 +23228,7 @@
           <w:t>. Flood Attenuation Benefits of Wetlands In the Tualatin Basin. MMTWetlands Benefits Proje</w:t>
         </w:r>
       </w:ins>
-      <w:ins w:id="891" w:author="David Conklin" w:date="2020-07-02T16:02:00Z">
+      <w:ins w:id="901" w:author="David Conklin" w:date="2020-07-02T16:02:00Z">
         <w:r>
           <w:rPr>
             <w:rFonts w:cstheme="minorHAnsi"/>
@@ -23413,12 +23244,12 @@
         <w:autoSpaceDN w:val="0"/>
         <w:adjustRightInd w:val="0"/>
         <w:rPr>
-          <w:ins w:id="892" w:author="David Conklin" w:date="2020-07-02T13:23:00Z"/>
+          <w:ins w:id="902" w:author="David Conklin" w:date="2020-07-02T13:23:00Z"/>
           <w:rFonts w:cstheme="minorHAnsi"/>
           <w:color w:val="000000"/>
-          <w:rPrChange w:id="893" w:author="David Conklin" w:date="2020-07-02T13:24:00Z">
+          <w:rPrChange w:id="903" w:author="David Conklin" w:date="2020-07-02T13:24:00Z">
             <w:rPr>
-              <w:ins w:id="894" w:author="David Conklin" w:date="2020-07-02T13:23:00Z"/>
+              <w:ins w:id="904" w:author="David Conklin" w:date="2020-07-02T13:23:00Z"/>
               <w:rFonts w:ascii="ArnoPro" w:hAnsi="ArnoPro" w:cs="ArnoPro"/>
               <w:color w:val="000000"/>
               <w:sz w:val="18"/>
@@ -23431,7 +23262,7 @@
     <w:p>
       <w:pPr>
         <w:rPr>
-          <w:del w:id="895" w:author="David Conklin" w:date="2020-07-02T13:27:00Z"/>
+          <w:del w:id="905" w:author="David Conklin" w:date="2020-07-02T13:27:00Z"/>
           <w:rFonts w:cstheme="minorHAnsi"/>
         </w:rPr>
       </w:pPr>
@@ -23443,14 +23274,14 @@
           <w:rFonts w:eastAsiaTheme="minorHAnsi"/>
         </w:rPr>
       </w:pPr>
-      <w:bookmarkStart w:id="896" w:name="_Toc44840169"/>
+      <w:bookmarkStart w:id="906" w:name="_Toc44840169"/>
       <w:r>
         <w:rPr>
           <w:rFonts w:eastAsiaTheme="minorHAnsi"/>
         </w:rPr>
         <w:t>Acronyms</w:t>
       </w:r>
-      <w:ins w:id="897" w:author="David Conklin" w:date="2020-07-05T10:38:00Z">
+      <w:ins w:id="907" w:author="David Conklin" w:date="2020-07-05T10:38:00Z">
         <w:r>
           <w:rPr>
             <w:rFonts w:eastAsiaTheme="minorHAnsi"/>
@@ -23458,7 +23289,7 @@
           <w:t xml:space="preserve"> and A</w:t>
         </w:r>
       </w:ins>
-      <w:ins w:id="898" w:author="David Conklin" w:date="2020-07-05T10:39:00Z">
+      <w:ins w:id="908" w:author="David Conklin" w:date="2020-07-05T10:39:00Z">
         <w:r>
           <w:rPr>
             <w:rFonts w:eastAsiaTheme="minorHAnsi"/>
@@ -23466,29 +23297,29 @@
           <w:t>bbreviations</w:t>
         </w:r>
       </w:ins>
-      <w:bookmarkEnd w:id="896"/>
-    </w:p>
-    <w:p>
-      <w:pPr>
-        <w:rPr>
-          <w:ins w:id="899" w:author="David Conklin" w:date="2020-06-28T14:27:00Z"/>
-        </w:rPr>
-      </w:pPr>
-    </w:p>
-    <w:p>
-      <w:pPr>
-        <w:rPr>
-          <w:ins w:id="900" w:author="David Conklin" w:date="2020-07-05T10:38:00Z"/>
-          <w:rPrChange w:id="901" w:author="David Conklin" w:date="2020-07-05T10:38:00Z">
+      <w:bookmarkEnd w:id="906"/>
+    </w:p>
+    <w:p>
+      <w:pPr>
+        <w:rPr>
+          <w:ins w:id="909" w:author="David Conklin" w:date="2020-06-28T14:27:00Z"/>
+        </w:rPr>
+      </w:pPr>
+    </w:p>
+    <w:p>
+      <w:pPr>
+        <w:rPr>
+          <w:ins w:id="910" w:author="David Conklin" w:date="2020-07-05T10:38:00Z"/>
+          <w:rPrChange w:id="911" w:author="David Conklin" w:date="2020-07-05T10:38:00Z">
             <w:rPr>
-              <w:ins w:id="902" w:author="David Conklin" w:date="2020-07-05T10:38:00Z"/>
+              <w:ins w:id="912" w:author="David Conklin" w:date="2020-07-05T10:38:00Z"/>
               <w:b/>
               <w:bCs/>
             </w:rPr>
           </w:rPrChange>
         </w:rPr>
       </w:pPr>
-      <w:ins w:id="903" w:author="David Conklin" w:date="2020-07-05T10:38:00Z">
+      <w:ins w:id="913" w:author="David Conklin" w:date="2020-07-05T10:38:00Z">
         <w:r>
           <w:rPr>
             <w:b/>
@@ -23504,7 +23335,7 @@
     <w:p>
       <w:pPr>
         <w:rPr>
-          <w:ins w:id="904" w:author="David Conklin" w:date="2020-07-05T10:38:00Z"/>
+          <w:ins w:id="914" w:author="David Conklin" w:date="2020-07-05T10:38:00Z"/>
           <w:b/>
           <w:bCs/>
         </w:rPr>
@@ -23513,10 +23344,10 @@
     <w:p>
       <w:pPr>
         <w:rPr>
-          <w:ins w:id="905" w:author="David Conklin" w:date="2020-06-28T14:27:00Z"/>
-        </w:rPr>
-      </w:pPr>
-      <w:ins w:id="906" w:author="David Conklin" w:date="2020-06-28T14:27:00Z">
+          <w:ins w:id="915" w:author="David Conklin" w:date="2020-06-28T14:27:00Z"/>
+        </w:rPr>
+      </w:pPr>
+      <w:ins w:id="916" w:author="David Conklin" w:date="2020-06-28T14:27:00Z">
         <w:r>
           <w:rPr>
             <w:b/>
@@ -23532,17 +23363,17 @@
     <w:p>
       <w:pPr>
         <w:rPr>
-          <w:ins w:id="907" w:author="David Conklin" w:date="2020-06-28T14:07:00Z"/>
-        </w:rPr>
-      </w:pPr>
-    </w:p>
-    <w:p>
-      <w:pPr>
-        <w:rPr>
-          <w:ins w:id="908" w:author="David Conklin" w:date="2020-06-28T14:24:00Z"/>
-        </w:rPr>
-      </w:pPr>
-      <w:ins w:id="909" w:author="David Conklin" w:date="2020-06-28T14:07:00Z">
+          <w:ins w:id="917" w:author="David Conklin" w:date="2020-06-28T14:07:00Z"/>
+        </w:rPr>
+      </w:pPr>
+    </w:p>
+    <w:p>
+      <w:pPr>
+        <w:rPr>
+          <w:ins w:id="918" w:author="David Conklin" w:date="2020-06-28T14:24:00Z"/>
+        </w:rPr>
+      </w:pPr>
+      <w:ins w:id="919" w:author="David Conklin" w:date="2020-06-28T14:07:00Z">
         <w:r>
           <w:rPr>
             <w:b/>
@@ -23551,7 +23382,7 @@
           <w:t>EPA</w:t>
         </w:r>
       </w:ins>
-      <w:ins w:id="910" w:author="David Conklin" w:date="2020-06-28T14:08:00Z">
+      <w:ins w:id="920" w:author="David Conklin" w:date="2020-06-28T14:08:00Z">
         <w:r>
           <w:t xml:space="preserve"> – Environmental Protection Agency</w:t>
         </w:r>
@@ -23560,17 +23391,17 @@
     <w:p>
       <w:pPr>
         <w:rPr>
-          <w:ins w:id="911" w:author="David Conklin" w:date="2020-06-28T14:24:00Z"/>
-        </w:rPr>
-      </w:pPr>
-    </w:p>
-    <w:p>
-      <w:pPr>
-        <w:rPr>
-          <w:ins w:id="912" w:author="David Conklin" w:date="2020-06-28T14:08:00Z"/>
-        </w:rPr>
-      </w:pPr>
-      <w:ins w:id="913" w:author="David Conklin" w:date="2020-06-28T14:24:00Z">
+          <w:ins w:id="921" w:author="David Conklin" w:date="2020-06-28T14:24:00Z"/>
+        </w:rPr>
+      </w:pPr>
+    </w:p>
+    <w:p>
+      <w:pPr>
+        <w:rPr>
+          <w:ins w:id="922" w:author="David Conklin" w:date="2020-06-28T14:08:00Z"/>
+        </w:rPr>
+      </w:pPr>
+      <w:ins w:id="923" w:author="David Conklin" w:date="2020-06-28T14:24:00Z">
         <w:r>
           <w:rPr>
             <w:b/>
@@ -23579,37 +23410,37 @@
           <w:t>IDU</w:t>
         </w:r>
       </w:ins>
-      <w:ins w:id="914" w:author="David Conklin" w:date="2020-06-28T14:25:00Z">
+      <w:ins w:id="924" w:author="David Conklin" w:date="2020-06-28T14:25:00Z">
         <w:r>
           <w:t xml:space="preserve"> – Integrated Decision Unit, </w:t>
         </w:r>
       </w:ins>
-      <w:ins w:id="915" w:author="David Conklin" w:date="2020-06-28T14:26:00Z">
+      <w:ins w:id="925" w:author="David Conklin" w:date="2020-06-28T14:26:00Z">
         <w:r>
           <w:t>CW3M’s</w:t>
         </w:r>
       </w:ins>
-      <w:ins w:id="916" w:author="David Conklin" w:date="2020-06-28T14:25:00Z">
+      <w:ins w:id="926" w:author="David Conklin" w:date="2020-06-28T14:25:00Z">
         <w:r>
           <w:t xml:space="preserve"> smallest </w:t>
         </w:r>
       </w:ins>
-      <w:ins w:id="917" w:author="David Conklin" w:date="2020-06-28T14:26:00Z">
+      <w:ins w:id="927" w:author="David Conklin" w:date="2020-06-28T14:26:00Z">
         <w:r>
           <w:t xml:space="preserve">2-dimensial </w:t>
         </w:r>
       </w:ins>
-      <w:ins w:id="918" w:author="David Conklin" w:date="2020-06-28T14:25:00Z">
+      <w:ins w:id="928" w:author="David Conklin" w:date="2020-06-28T14:25:00Z">
         <w:r>
           <w:t>spatial unit</w:t>
         </w:r>
       </w:ins>
-      <w:ins w:id="919" w:author="David Conklin" w:date="2020-06-28T14:26:00Z">
+      <w:ins w:id="929" w:author="David Conklin" w:date="2020-06-28T14:26:00Z">
         <w:r>
           <w:t xml:space="preserve"> of computation.  IDU pol</w:t>
         </w:r>
       </w:ins>
-      <w:ins w:id="920" w:author="David Conklin" w:date="2020-06-28T14:27:00Z">
+      <w:ins w:id="930" w:author="David Conklin" w:date="2020-06-28T14:27:00Z">
         <w:r>
           <w:t>ygons tile the study area.</w:t>
         </w:r>
@@ -23619,7 +23450,7 @@
     <w:p>
       <w:pPr>
         <w:rPr>
-          <w:ins w:id="921" w:author="David Conklin" w:date="2020-06-28T14:07:00Z"/>
+          <w:ins w:id="931" w:author="David Conklin" w:date="2020-06-28T14:07:00Z"/>
         </w:rPr>
       </w:pPr>
       <w:r>
@@ -23627,7 +23458,6 @@
           <w:b/>
           <w:bCs/>
         </w:rPr>
-        <w:lastRenderedPageBreak/>
         <w:t>gridMET</w:t>
       </w:r>
       <w:r>
@@ -23640,7 +23470,7 @@
         </w:rPr>
         <w:t xml:space="preserve">gridMET is a dataset of daily high-spatial resolution (~4-km, 1/24th degree) surface meteorological data covering the contiguous US from 1979-yesterday” </w:t>
       </w:r>
-      <w:ins w:id="922" w:author="David Conklin" w:date="2020-06-28T14:07:00Z">
+      <w:ins w:id="932" w:author="David Conklin" w:date="2020-06-28T14:07:00Z">
         <w:r>
           <w:fldChar w:fldCharType="begin"/>
         </w:r>
@@ -23651,7 +23481,7 @@
       <w:r>
         <w:instrText>http://www.climatologylab.org/gridmet.html</w:instrText>
       </w:r>
-      <w:ins w:id="923" w:author="David Conklin" w:date="2020-06-28T14:07:00Z">
+      <w:ins w:id="933" w:author="David Conklin" w:date="2020-06-28T14:07:00Z">
         <w:r>
           <w:instrText xml:space="preserve">" </w:instrText>
         </w:r>
@@ -23665,7 +23495,7 @@
         </w:rPr>
         <w:t>http://www.climatologylab.org/gridmet.html</w:t>
       </w:r>
-      <w:ins w:id="924" w:author="David Conklin" w:date="2020-06-28T14:07:00Z">
+      <w:ins w:id="934" w:author="David Conklin" w:date="2020-06-28T14:07:00Z">
         <w:r>
           <w:fldChar w:fldCharType="end"/>
         </w:r>
@@ -23674,17 +23504,17 @@
     <w:p>
       <w:pPr>
         <w:rPr>
-          <w:ins w:id="925" w:author="David Conklin" w:date="2020-06-28T14:07:00Z"/>
-        </w:rPr>
-      </w:pPr>
-    </w:p>
-    <w:p>
-      <w:pPr>
-        <w:rPr>
-          <w:ins w:id="926" w:author="David Conklin" w:date="2020-06-28T14:31:00Z"/>
-        </w:rPr>
-      </w:pPr>
-      <w:ins w:id="927" w:author="David Conklin" w:date="2020-06-28T14:31:00Z">
+          <w:ins w:id="935" w:author="David Conklin" w:date="2020-06-28T14:07:00Z"/>
+        </w:rPr>
+      </w:pPr>
+    </w:p>
+    <w:p>
+      <w:pPr>
+        <w:rPr>
+          <w:ins w:id="936" w:author="David Conklin" w:date="2020-06-28T14:31:00Z"/>
+        </w:rPr>
+      </w:pPr>
+      <w:ins w:id="937" w:author="David Conklin" w:date="2020-06-28T14:31:00Z">
         <w:r>
           <w:rPr>
             <w:b/>
@@ -23700,10 +23530,10 @@
     <w:p>
       <w:pPr>
         <w:rPr>
-          <w:ins w:id="928" w:author="David Conklin" w:date="2020-06-28T14:31:00Z"/>
-          <w:rPrChange w:id="929" w:author="David Conklin" w:date="2020-06-28T14:31:00Z">
+          <w:ins w:id="938" w:author="David Conklin" w:date="2020-06-28T14:31:00Z"/>
+          <w:rPrChange w:id="939" w:author="David Conklin" w:date="2020-06-28T14:31:00Z">
             <w:rPr>
-              <w:ins w:id="930" w:author="David Conklin" w:date="2020-06-28T14:31:00Z"/>
+              <w:ins w:id="940" w:author="David Conklin" w:date="2020-06-28T14:31:00Z"/>
               <w:b/>
               <w:bCs/>
             </w:rPr>
@@ -23714,10 +23544,10 @@
     <w:p>
       <w:pPr>
         <w:rPr>
-          <w:ins w:id="931" w:author="David Conklin" w:date="2020-06-28T15:26:00Z"/>
-        </w:rPr>
-      </w:pPr>
-      <w:ins w:id="932" w:author="David Conklin" w:date="2020-06-28T14:07:00Z">
+          <w:ins w:id="941" w:author="David Conklin" w:date="2020-06-28T15:26:00Z"/>
+        </w:rPr>
+      </w:pPr>
+      <w:ins w:id="942" w:author="David Conklin" w:date="2020-06-28T14:07:00Z">
         <w:r>
           <w:rPr>
             <w:b/>
@@ -23733,17 +23563,17 @@
     <w:p>
       <w:pPr>
         <w:rPr>
-          <w:ins w:id="933" w:author="David Conklin" w:date="2020-07-02T12:48:00Z"/>
-        </w:rPr>
-      </w:pPr>
-    </w:p>
-    <w:p>
-      <w:pPr>
-        <w:rPr>
-          <w:ins w:id="934" w:author="David Conklin" w:date="2020-07-02T12:49:00Z"/>
-        </w:rPr>
-      </w:pPr>
-      <w:ins w:id="935" w:author="David Conklin" w:date="2020-07-02T12:49:00Z">
+          <w:ins w:id="943" w:author="David Conklin" w:date="2020-07-02T12:48:00Z"/>
+        </w:rPr>
+      </w:pPr>
+    </w:p>
+    <w:p>
+      <w:pPr>
+        <w:rPr>
+          <w:ins w:id="944" w:author="David Conklin" w:date="2020-07-02T12:49:00Z"/>
+        </w:rPr>
+      </w:pPr>
+      <w:ins w:id="945" w:author="David Conklin" w:date="2020-07-02T12:49:00Z">
         <w:r>
           <w:rPr>
             <w:b/>
@@ -23759,12 +23589,12 @@
     <w:p>
       <w:pPr>
         <w:rPr>
-          <w:ins w:id="936" w:author="David Conklin" w:date="2020-06-28T15:26:00Z"/>
-        </w:rPr>
-      </w:pPr>
-    </w:p>
-    <w:p>
-      <w:ins w:id="937" w:author="David Conklin" w:date="2020-06-28T15:26:00Z">
+          <w:ins w:id="946" w:author="David Conklin" w:date="2020-06-28T15:26:00Z"/>
+        </w:rPr>
+      </w:pPr>
+    </w:p>
+    <w:p>
+      <w:ins w:id="947" w:author="David Conklin" w:date="2020-06-28T15:26:00Z">
         <w:r>
           <w:rPr>
             <w:b/>

--- a/DataCW3M/CW3MdigitalHandbook/CW3MdigitalHandbook.docx
+++ b/DataCW3M/CW3MdigitalHandbook/CW3MdigitalHandbook.docx
@@ -32,7 +32,10 @@
         <w:t>7/</w:t>
       </w:r>
       <w:r>
-        <w:t>7/20</w:t>
+        <w:t>23</w:t>
+      </w:r>
+      <w:r>
+        <w:t>/20</w:t>
       </w:r>
     </w:p>
     <w:p>
@@ -115,7 +118,16 @@
         <w:t>2</w:t>
       </w:r>
       <w:r>
-        <w:t xml:space="preserve"> release to the Release Log</w:t>
+        <w:t xml:space="preserve"> and 0.3.3</w:t>
+      </w:r>
+      <w:r>
+        <w:t xml:space="preserve"> release</w:t>
+      </w:r>
+      <w:r>
+        <w:t>s</w:t>
+      </w:r>
+      <w:r>
+        <w:t xml:space="preserve"> to the Release Log</w:t>
       </w:r>
       <w:r>
         <w:t>.</w:t>
@@ -2937,7 +2949,14 @@
                 <w:noProof/>
                 <w:webHidden/>
               </w:rPr>
-              <w:t>28</w:t>
+              <w:t>2</w:t>
+            </w:r>
+            <w:r>
+              <w:rPr>
+                <w:noProof/>
+                <w:webHidden/>
+              </w:rPr>
+              <w:t>8</w:t>
             </w:r>
             <w:r>
               <w:rPr>
@@ -13950,13 +13969,7 @@
         </w:rPr>
       </w:pPr>
       <w:r>
-        <w:t>CW3M_Installer_</w:t>
-      </w:r>
-      <w:r>
-        <w:t>McKenzie_</w:t>
-      </w:r>
-      <w:r>
-        <w:t>0.3.1.exe 6/24/20 from CW3M ver. 17 on GitHub</w:t>
+        <w:t>CW3M_Installer_McKenzie_0.3.1.exe 6/24/20 from CW3M ver. 17 on GitHub</w:t>
       </w:r>
       <w:r>
         <w:rPr>
@@ -13986,29 +13999,55 @@
           <w:szCs w:val="24"/>
         </w:rPr>
       </w:pPr>
-      <w:r>
-        <w:t>CW3M_Installer</w:t>
-      </w:r>
-      <w:r>
-        <w:t>_McKenzie</w:t>
-      </w:r>
-      <w:r>
-        <w:t>_0.3.</w:t>
-      </w:r>
-      <w:r>
-        <w:t>2</w:t>
-      </w:r>
-      <w:r>
-        <w:t xml:space="preserve">.exe </w:t>
-      </w:r>
-      <w:r>
-        <w:t>7/7</w:t>
-      </w:r>
-      <w:r>
-        <w:t xml:space="preserve">/20 from CW3M ver. </w:t>
-      </w:r>
-      <w:r>
-        <w:t>25</w:t>
+      <w:bookmarkStart w:id="56" w:name="_Toc45030102"/>
+      <w:r>
+        <w:t>CW3M_Installer_McKenzie_0.3.2.exe 7/7/20 from CW3M ver. 25 on GitHub</w:t>
+      </w:r>
+      <w:r>
+        <w:rPr>
+          <w:rFonts w:cs="Times New Roman"/>
+          <w:szCs w:val="24"/>
+        </w:rPr>
+        <w:t>.</w:t>
+      </w:r>
+      <w:r>
+        <w:rPr>
+          <w:rFonts w:cs="Times New Roman"/>
+          <w:szCs w:val="24"/>
+        </w:rPr>
+        <w:t xml:space="preserve">  Add the Clackamas basin.  Get the McKenzie working with future climates.  Add a Required Input page to the Data Dictionary.</w:t>
+      </w:r>
+    </w:p>
+    <w:p>
+      <w:pPr>
+        <w:pStyle w:val="Body"/>
+      </w:pPr>
+    </w:p>
+    <w:p>
+      <w:pPr>
+        <w:pStyle w:val="Body"/>
+        <w:rPr>
+          <w:rFonts w:cs="Times New Roman"/>
+          <w:szCs w:val="24"/>
+        </w:rPr>
+      </w:pPr>
+      <w:r>
+        <w:t>CW3M_Installer_McKenzie_0.3.</w:t>
+      </w:r>
+      <w:r>
+        <w:t>3</w:t>
+      </w:r>
+      <w:r>
+        <w:t>.exe 7/</w:t>
+      </w:r>
+      <w:r>
+        <w:t>23</w:t>
+      </w:r>
+      <w:r>
+        <w:t>/20 from CW3M ver. 2</w:t>
+      </w:r>
+      <w:r>
+        <w:t>7</w:t>
       </w:r>
       <w:r>
         <w:t xml:space="preserve"> on GitHub</w:t>
@@ -14025,14 +14064,14 @@
           <w:rFonts w:cs="Times New Roman"/>
           <w:szCs w:val="24"/>
         </w:rPr>
-        <w:t xml:space="preserve">  </w:t>
+        <w:t xml:space="preserve">  Add </w:t>
       </w:r>
       <w:r>
         <w:rPr>
           <w:rFonts w:cs="Times New Roman"/>
           <w:szCs w:val="24"/>
         </w:rPr>
-        <w:t>Add the Clackamas basin.  Get the McKenzie working with future climates.  Add a Required Input page to the Data Dictionary.</w:t>
+        <w:t>and populate the WETL_ID attribute in the McKenzie and Clackamas IDU layers.  Add Wetlands.xlsx and the WW2100 PNAS paper to the CW3M Digital Handbook folder.</w:t>
       </w:r>
     </w:p>
     <w:p>
@@ -14044,7 +14083,6 @@
       <w:pPr>
         <w:pStyle w:val="Heading1"/>
       </w:pPr>
-      <w:bookmarkStart w:id="56" w:name="_Toc45030102"/>
       <w:r>
         <w:t>References</w:t>
       </w:r>

--- a/DataCW3M/CW3MdigitalHandbook/CW3MdigitalHandbook.docx
+++ b/DataCW3M/CW3MdigitalHandbook/CW3MdigitalHandbook.docx
@@ -32,7 +32,10 @@
         <w:t>7/</w:t>
       </w:r>
       <w:r>
-        <w:t>23</w:t>
+        <w:t>2</w:t>
+      </w:r>
+      <w:r>
+        <w:t>5</w:t>
       </w:r>
       <w:r>
         <w:t>/20</w:t>
@@ -142,6 +145,11 @@
       </w:r>
       <w:r>
         <w:t>section on the McKenzie basin wetlands project.</w:t>
+      </w:r>
+    </w:p>
+    <w:p>
+      <w:r>
+        <w:t>Add a stub for a section on the Clackamas basin.</w:t>
       </w:r>
     </w:p>
     <w:p/>
@@ -210,7 +218,7 @@
             </w:rPr>
             <w:fldChar w:fldCharType="separate"/>
           </w:r>
-          <w:hyperlink w:anchor="_Toc45030062" w:history="1">
+          <w:hyperlink w:anchor="_Toc46551202" w:history="1">
             <w:r>
               <w:rPr>
                 <w:rStyle w:val="Hyperlink"/>
@@ -237,7 +245,7 @@
                 <w:noProof/>
                 <w:webHidden/>
               </w:rPr>
-              <w:instrText xml:space="preserve"> PAGEREF _Toc45030062 \h </w:instrText>
+              <w:instrText xml:space="preserve"> PAGEREF _Toc46551202 \h </w:instrText>
             </w:r>
             <w:r>
               <w:rPr>
@@ -279,7 +287,7 @@
               <w:noProof/>
             </w:rPr>
           </w:pPr>
-          <w:hyperlink w:anchor="_Toc45030063" w:history="1">
+          <w:hyperlink w:anchor="_Toc46551203" w:history="1">
             <w:r>
               <w:rPr>
                 <w:rStyle w:val="Hyperlink"/>
@@ -306,7 +314,7 @@
                 <w:noProof/>
                 <w:webHidden/>
               </w:rPr>
-              <w:instrText xml:space="preserve"> PAGEREF _Toc45030063 \h </w:instrText>
+              <w:instrText xml:space="preserve"> PAGEREF _Toc46551203 \h </w:instrText>
             </w:r>
             <w:r>
               <w:rPr>
@@ -326,7 +334,7 @@
                 <w:noProof/>
                 <w:webHidden/>
               </w:rPr>
-              <w:t>2</w:t>
+              <w:t>3</w:t>
             </w:r>
             <w:r>
               <w:rPr>
@@ -348,7 +356,7 @@
               <w:noProof/>
             </w:rPr>
           </w:pPr>
-          <w:hyperlink w:anchor="_Toc45030064" w:history="1">
+          <w:hyperlink w:anchor="_Toc46551204" w:history="1">
             <w:r>
               <w:rPr>
                 <w:rStyle w:val="Hyperlink"/>
@@ -375,7 +383,7 @@
                 <w:noProof/>
                 <w:webHidden/>
               </w:rPr>
-              <w:instrText xml:space="preserve"> PAGEREF _Toc45030064 \h </w:instrText>
+              <w:instrText xml:space="preserve"> PAGEREF _Toc46551204 \h </w:instrText>
             </w:r>
             <w:r>
               <w:rPr>
@@ -395,7 +403,7 @@
                 <w:noProof/>
                 <w:webHidden/>
               </w:rPr>
-              <w:t>2</w:t>
+              <w:t>3</w:t>
             </w:r>
             <w:r>
               <w:rPr>
@@ -417,7 +425,7 @@
               <w:noProof/>
             </w:rPr>
           </w:pPr>
-          <w:hyperlink w:anchor="_Toc45030065" w:history="1">
+          <w:hyperlink w:anchor="_Toc46551205" w:history="1">
             <w:r>
               <w:rPr>
                 <w:rStyle w:val="Hyperlink"/>
@@ -444,7 +452,7 @@
                 <w:noProof/>
                 <w:webHidden/>
               </w:rPr>
-              <w:instrText xml:space="preserve"> PAGEREF _Toc45030065 \h </w:instrText>
+              <w:instrText xml:space="preserve"> PAGEREF _Toc46551205 \h </w:instrText>
             </w:r>
             <w:r>
               <w:rPr>
@@ -486,7 +494,7 @@
               <w:noProof/>
             </w:rPr>
           </w:pPr>
-          <w:hyperlink w:anchor="_Toc45030066" w:history="1">
+          <w:hyperlink w:anchor="_Toc46551206" w:history="1">
             <w:r>
               <w:rPr>
                 <w:rStyle w:val="Hyperlink"/>
@@ -513,7 +521,7 @@
                 <w:noProof/>
                 <w:webHidden/>
               </w:rPr>
-              <w:instrText xml:space="preserve"> PAGEREF _Toc45030066 \h </w:instrText>
+              <w:instrText xml:space="preserve"> PAGEREF _Toc46551206 \h </w:instrText>
             </w:r>
             <w:r>
               <w:rPr>
@@ -555,7 +563,7 @@
               <w:noProof/>
             </w:rPr>
           </w:pPr>
-          <w:hyperlink w:anchor="_Toc45030067" w:history="1">
+          <w:hyperlink w:anchor="_Toc46551207" w:history="1">
             <w:r>
               <w:rPr>
                 <w:rStyle w:val="Hyperlink"/>
@@ -582,7 +590,7 @@
                 <w:noProof/>
                 <w:webHidden/>
               </w:rPr>
-              <w:instrText xml:space="preserve"> PAGEREF _Toc45030067 \h </w:instrText>
+              <w:instrText xml:space="preserve"> PAGEREF _Toc46551207 \h </w:instrText>
             </w:r>
             <w:r>
               <w:rPr>
@@ -602,7 +610,7 @@
                 <w:noProof/>
                 <w:webHidden/>
               </w:rPr>
-              <w:t>3</w:t>
+              <w:t>4</w:t>
             </w:r>
             <w:r>
               <w:rPr>
@@ -624,7 +632,7 @@
               <w:noProof/>
             </w:rPr>
           </w:pPr>
-          <w:hyperlink w:anchor="_Toc45030068" w:history="1">
+          <w:hyperlink w:anchor="_Toc46551208" w:history="1">
             <w:r>
               <w:rPr>
                 <w:rStyle w:val="Hyperlink"/>
@@ -651,7 +659,7 @@
                 <w:noProof/>
                 <w:webHidden/>
               </w:rPr>
-              <w:instrText xml:space="preserve"> PAGEREF _Toc45030068 \h </w:instrText>
+              <w:instrText xml:space="preserve"> PAGEREF _Toc46551208 \h </w:instrText>
             </w:r>
             <w:r>
               <w:rPr>
@@ -693,7 +701,7 @@
               <w:noProof/>
             </w:rPr>
           </w:pPr>
-          <w:hyperlink w:anchor="_Toc45030069" w:history="1">
+          <w:hyperlink w:anchor="_Toc46551209" w:history="1">
             <w:r>
               <w:rPr>
                 <w:rStyle w:val="Hyperlink"/>
@@ -720,7 +728,7 @@
                 <w:noProof/>
                 <w:webHidden/>
               </w:rPr>
-              <w:instrText xml:space="preserve"> PAGEREF _Toc45030069 \h </w:instrText>
+              <w:instrText xml:space="preserve"> PAGEREF _Toc46551209 \h </w:instrText>
             </w:r>
             <w:r>
               <w:rPr>
@@ -762,7 +770,7 @@
               <w:noProof/>
             </w:rPr>
           </w:pPr>
-          <w:hyperlink w:anchor="_Toc45030070" w:history="1">
+          <w:hyperlink w:anchor="_Toc46551210" w:history="1">
             <w:r>
               <w:rPr>
                 <w:rStyle w:val="Hyperlink"/>
@@ -789,7 +797,7 @@
                 <w:noProof/>
                 <w:webHidden/>
               </w:rPr>
-              <w:instrText xml:space="preserve"> PAGEREF _Toc45030070 \h </w:instrText>
+              <w:instrText xml:space="preserve"> PAGEREF _Toc46551210 \h </w:instrText>
             </w:r>
             <w:r>
               <w:rPr>
@@ -831,7 +839,7 @@
               <w:noProof/>
             </w:rPr>
           </w:pPr>
-          <w:hyperlink w:anchor="_Toc45030071" w:history="1">
+          <w:hyperlink w:anchor="_Toc46551211" w:history="1">
             <w:r>
               <w:rPr>
                 <w:rStyle w:val="Hyperlink"/>
@@ -858,7 +866,7 @@
                 <w:noProof/>
                 <w:webHidden/>
               </w:rPr>
-              <w:instrText xml:space="preserve"> PAGEREF _Toc45030071 \h </w:instrText>
+              <w:instrText xml:space="preserve"> PAGEREF _Toc46551211 \h </w:instrText>
             </w:r>
             <w:r>
               <w:rPr>
@@ -900,7 +908,7 @@
               <w:noProof/>
             </w:rPr>
           </w:pPr>
-          <w:hyperlink w:anchor="_Toc45030072" w:history="1">
+          <w:hyperlink w:anchor="_Toc46551212" w:history="1">
             <w:r>
               <w:rPr>
                 <w:rStyle w:val="Hyperlink"/>
@@ -927,7 +935,7 @@
                 <w:noProof/>
                 <w:webHidden/>
               </w:rPr>
-              <w:instrText xml:space="preserve"> PAGEREF _Toc45030072 \h </w:instrText>
+              <w:instrText xml:space="preserve"> PAGEREF _Toc46551212 \h </w:instrText>
             </w:r>
             <w:r>
               <w:rPr>
@@ -969,7 +977,7 @@
               <w:noProof/>
             </w:rPr>
           </w:pPr>
-          <w:hyperlink w:anchor="_Toc45030073" w:history="1">
+          <w:hyperlink w:anchor="_Toc46551213" w:history="1">
             <w:r>
               <w:rPr>
                 <w:rStyle w:val="Hyperlink"/>
@@ -996,7 +1004,7 @@
                 <w:noProof/>
                 <w:webHidden/>
               </w:rPr>
-              <w:instrText xml:space="preserve"> PAGEREF _Toc45030073 \h </w:instrText>
+              <w:instrText xml:space="preserve"> PAGEREF _Toc46551213 \h </w:instrText>
             </w:r>
             <w:r>
               <w:rPr>
@@ -1038,7 +1046,7 @@
               <w:noProof/>
             </w:rPr>
           </w:pPr>
-          <w:hyperlink w:anchor="_Toc45030074" w:history="1">
+          <w:hyperlink w:anchor="_Toc46551214" w:history="1">
             <w:r>
               <w:rPr>
                 <w:rStyle w:val="Hyperlink"/>
@@ -1065,7 +1073,7 @@
                 <w:noProof/>
                 <w:webHidden/>
               </w:rPr>
-              <w:instrText xml:space="preserve"> PAGEREF _Toc45030074 \h </w:instrText>
+              <w:instrText xml:space="preserve"> PAGEREF _Toc46551214 \h </w:instrText>
             </w:r>
             <w:r>
               <w:rPr>
@@ -1107,7 +1115,7 @@
               <w:noProof/>
             </w:rPr>
           </w:pPr>
-          <w:hyperlink w:anchor="_Toc45030075" w:history="1">
+          <w:hyperlink w:anchor="_Toc46551215" w:history="1">
             <w:r>
               <w:rPr>
                 <w:rStyle w:val="Hyperlink"/>
@@ -1134,7 +1142,7 @@
                 <w:noProof/>
                 <w:webHidden/>
               </w:rPr>
-              <w:instrText xml:space="preserve"> PAGEREF _Toc45030075 \h </w:instrText>
+              <w:instrText xml:space="preserve"> PAGEREF _Toc46551215 \h </w:instrText>
             </w:r>
             <w:r>
               <w:rPr>
@@ -1176,7 +1184,7 @@
               <w:noProof/>
             </w:rPr>
           </w:pPr>
-          <w:hyperlink w:anchor="_Toc45030076" w:history="1">
+          <w:hyperlink w:anchor="_Toc46551216" w:history="1">
             <w:r>
               <w:rPr>
                 <w:rStyle w:val="Hyperlink"/>
@@ -1203,7 +1211,7 @@
                 <w:noProof/>
                 <w:webHidden/>
               </w:rPr>
-              <w:instrText xml:space="preserve"> PAGEREF _Toc45030076 \h </w:instrText>
+              <w:instrText xml:space="preserve"> PAGEREF _Toc46551216 \h </w:instrText>
             </w:r>
             <w:r>
               <w:rPr>
@@ -1245,7 +1253,7 @@
               <w:noProof/>
             </w:rPr>
           </w:pPr>
-          <w:hyperlink w:anchor="_Toc45030077" w:history="1">
+          <w:hyperlink w:anchor="_Toc46551217" w:history="1">
             <w:r>
               <w:rPr>
                 <w:rStyle w:val="Hyperlink"/>
@@ -1272,7 +1280,7 @@
                 <w:noProof/>
                 <w:webHidden/>
               </w:rPr>
-              <w:instrText xml:space="preserve"> PAGEREF _Toc45030077 \h </w:instrText>
+              <w:instrText xml:space="preserve"> PAGEREF _Toc46551217 \h </w:instrText>
             </w:r>
             <w:r>
               <w:rPr>
@@ -1314,7 +1322,7 @@
               <w:noProof/>
             </w:rPr>
           </w:pPr>
-          <w:hyperlink w:anchor="_Toc45030078" w:history="1">
+          <w:hyperlink w:anchor="_Toc46551218" w:history="1">
             <w:r>
               <w:rPr>
                 <w:rStyle w:val="Hyperlink"/>
@@ -1341,7 +1349,7 @@
                 <w:noProof/>
                 <w:webHidden/>
               </w:rPr>
-              <w:instrText xml:space="preserve"> PAGEREF _Toc45030078 \h </w:instrText>
+              <w:instrText xml:space="preserve"> PAGEREF _Toc46551218 \h </w:instrText>
             </w:r>
             <w:r>
               <w:rPr>
@@ -1383,7 +1391,7 @@
               <w:noProof/>
             </w:rPr>
           </w:pPr>
-          <w:hyperlink w:anchor="_Toc45030079" w:history="1">
+          <w:hyperlink w:anchor="_Toc46551219" w:history="1">
             <w:r>
               <w:rPr>
                 <w:rStyle w:val="Hyperlink"/>
@@ -1410,7 +1418,7 @@
                 <w:noProof/>
                 <w:webHidden/>
               </w:rPr>
-              <w:instrText xml:space="preserve"> PAGEREF _Toc45030079 \h </w:instrText>
+              <w:instrText xml:space="preserve"> PAGEREF _Toc46551219 \h </w:instrText>
             </w:r>
             <w:r>
               <w:rPr>
@@ -1452,7 +1460,7 @@
               <w:noProof/>
             </w:rPr>
           </w:pPr>
-          <w:hyperlink w:anchor="_Toc45030080" w:history="1">
+          <w:hyperlink w:anchor="_Toc46551220" w:history="1">
             <w:r>
               <w:rPr>
                 <w:rStyle w:val="Hyperlink"/>
@@ -1479,7 +1487,7 @@
                 <w:noProof/>
                 <w:webHidden/>
               </w:rPr>
-              <w:instrText xml:space="preserve"> PAGEREF _Toc45030080 \h </w:instrText>
+              <w:instrText xml:space="preserve"> PAGEREF _Toc46551220 \h </w:instrText>
             </w:r>
             <w:r>
               <w:rPr>
@@ -1521,7 +1529,7 @@
               <w:noProof/>
             </w:rPr>
           </w:pPr>
-          <w:hyperlink w:anchor="_Toc45030081" w:history="1">
+          <w:hyperlink w:anchor="_Toc46551221" w:history="1">
             <w:r>
               <w:rPr>
                 <w:rStyle w:val="Hyperlink"/>
@@ -1548,7 +1556,7 @@
                 <w:noProof/>
                 <w:webHidden/>
               </w:rPr>
-              <w:instrText xml:space="preserve"> PAGEREF _Toc45030081 \h </w:instrText>
+              <w:instrText xml:space="preserve"> PAGEREF _Toc46551221 \h </w:instrText>
             </w:r>
             <w:r>
               <w:rPr>
@@ -1590,7 +1598,7 @@
               <w:noProof/>
             </w:rPr>
           </w:pPr>
-          <w:hyperlink w:anchor="_Toc45030082" w:history="1">
+          <w:hyperlink w:anchor="_Toc46551222" w:history="1">
             <w:r>
               <w:rPr>
                 <w:rStyle w:val="Hyperlink"/>
@@ -1617,7 +1625,7 @@
                 <w:noProof/>
                 <w:webHidden/>
               </w:rPr>
-              <w:instrText xml:space="preserve"> PAGEREF _Toc45030082 \h </w:instrText>
+              <w:instrText xml:space="preserve"> PAGEREF _Toc46551222 \h </w:instrText>
             </w:r>
             <w:r>
               <w:rPr>
@@ -1659,7 +1667,7 @@
               <w:noProof/>
             </w:rPr>
           </w:pPr>
-          <w:hyperlink w:anchor="_Toc45030083" w:history="1">
+          <w:hyperlink w:anchor="_Toc46551223" w:history="1">
             <w:r>
               <w:rPr>
                 <w:rStyle w:val="Hyperlink"/>
@@ -1686,7 +1694,7 @@
                 <w:noProof/>
                 <w:webHidden/>
               </w:rPr>
-              <w:instrText xml:space="preserve"> PAGEREF _Toc45030083 \h </w:instrText>
+              <w:instrText xml:space="preserve"> PAGEREF _Toc46551223 \h </w:instrText>
             </w:r>
             <w:r>
               <w:rPr>
@@ -1728,7 +1736,7 @@
               <w:noProof/>
             </w:rPr>
           </w:pPr>
-          <w:hyperlink w:anchor="_Toc45030084" w:history="1">
+          <w:hyperlink w:anchor="_Toc46551224" w:history="1">
             <w:r>
               <w:rPr>
                 <w:rStyle w:val="Hyperlink"/>
@@ -1755,7 +1763,7 @@
                 <w:noProof/>
                 <w:webHidden/>
               </w:rPr>
-              <w:instrText xml:space="preserve"> PAGEREF _Toc45030084 \h </w:instrText>
+              <w:instrText xml:space="preserve"> PAGEREF _Toc46551224 \h </w:instrText>
             </w:r>
             <w:r>
               <w:rPr>
@@ -1797,7 +1805,7 @@
               <w:noProof/>
             </w:rPr>
           </w:pPr>
-          <w:hyperlink w:anchor="_Toc45030085" w:history="1">
+          <w:hyperlink w:anchor="_Toc46551225" w:history="1">
             <w:r>
               <w:rPr>
                 <w:rStyle w:val="Hyperlink"/>
@@ -1824,7 +1832,7 @@
                 <w:noProof/>
                 <w:webHidden/>
               </w:rPr>
-              <w:instrText xml:space="preserve"> PAGEREF _Toc45030085 \h </w:instrText>
+              <w:instrText xml:space="preserve"> PAGEREF _Toc46551225 \h </w:instrText>
             </w:r>
             <w:r>
               <w:rPr>
@@ -1866,7 +1874,7 @@
               <w:noProof/>
             </w:rPr>
           </w:pPr>
-          <w:hyperlink w:anchor="_Toc45030086" w:history="1">
+          <w:hyperlink w:anchor="_Toc46551226" w:history="1">
             <w:r>
               <w:rPr>
                 <w:rStyle w:val="Hyperlink"/>
@@ -1893,7 +1901,7 @@
                 <w:noProof/>
                 <w:webHidden/>
               </w:rPr>
-              <w:instrText xml:space="preserve"> PAGEREF _Toc45030086 \h </w:instrText>
+              <w:instrText xml:space="preserve"> PAGEREF _Toc46551226 \h </w:instrText>
             </w:r>
             <w:r>
               <w:rPr>
@@ -1935,7 +1943,7 @@
               <w:noProof/>
             </w:rPr>
           </w:pPr>
-          <w:hyperlink w:anchor="_Toc45030087" w:history="1">
+          <w:hyperlink w:anchor="_Toc46551227" w:history="1">
             <w:r>
               <w:rPr>
                 <w:rStyle w:val="Hyperlink"/>
@@ -1962,7 +1970,7 @@
                 <w:noProof/>
                 <w:webHidden/>
               </w:rPr>
-              <w:instrText xml:space="preserve"> PAGEREF _Toc45030087 \h </w:instrText>
+              <w:instrText xml:space="preserve"> PAGEREF _Toc46551227 \h </w:instrText>
             </w:r>
             <w:r>
               <w:rPr>
@@ -2004,7 +2012,7 @@
               <w:noProof/>
             </w:rPr>
           </w:pPr>
-          <w:hyperlink w:anchor="_Toc45030088" w:history="1">
+          <w:hyperlink w:anchor="_Toc46551228" w:history="1">
             <w:r>
               <w:rPr>
                 <w:rStyle w:val="Hyperlink"/>
@@ -2031,7 +2039,7 @@
                 <w:noProof/>
                 <w:webHidden/>
               </w:rPr>
-              <w:instrText xml:space="preserve"> PAGEREF _Toc45030088 \h </w:instrText>
+              <w:instrText xml:space="preserve"> PAGEREF _Toc46551228 \h </w:instrText>
             </w:r>
             <w:r>
               <w:rPr>
@@ -2073,7 +2081,7 @@
               <w:noProof/>
             </w:rPr>
           </w:pPr>
-          <w:hyperlink w:anchor="_Toc45030089" w:history="1">
+          <w:hyperlink w:anchor="_Toc46551229" w:history="1">
             <w:r>
               <w:rPr>
                 <w:rStyle w:val="Hyperlink"/>
@@ -2100,7 +2108,7 @@
                 <w:noProof/>
                 <w:webHidden/>
               </w:rPr>
-              <w:instrText xml:space="preserve"> PAGEREF _Toc45030089 \h </w:instrText>
+              <w:instrText xml:space="preserve"> PAGEREF _Toc46551229 \h </w:instrText>
             </w:r>
             <w:r>
               <w:rPr>
@@ -2142,7 +2150,7 @@
               <w:noProof/>
             </w:rPr>
           </w:pPr>
-          <w:hyperlink w:anchor="_Toc45030090" w:history="1">
+          <w:hyperlink w:anchor="_Toc46551230" w:history="1">
             <w:r>
               <w:rPr>
                 <w:rStyle w:val="Hyperlink"/>
@@ -2169,7 +2177,7 @@
                 <w:noProof/>
                 <w:webHidden/>
               </w:rPr>
-              <w:instrText xml:space="preserve"> PAGEREF _Toc45030090 \h </w:instrText>
+              <w:instrText xml:space="preserve"> PAGEREF _Toc46551230 \h </w:instrText>
             </w:r>
             <w:r>
               <w:rPr>
@@ -2211,7 +2219,7 @@
               <w:noProof/>
             </w:rPr>
           </w:pPr>
-          <w:hyperlink w:anchor="_Toc45030091" w:history="1">
+          <w:hyperlink w:anchor="_Toc46551231" w:history="1">
             <w:r>
               <w:rPr>
                 <w:rStyle w:val="Hyperlink"/>
@@ -2238,7 +2246,7 @@
                 <w:noProof/>
                 <w:webHidden/>
               </w:rPr>
-              <w:instrText xml:space="preserve"> PAGEREF _Toc45030091 \h </w:instrText>
+              <w:instrText xml:space="preserve"> PAGEREF _Toc46551231 \h </w:instrText>
             </w:r>
             <w:r>
               <w:rPr>
@@ -2280,7 +2288,7 @@
               <w:noProof/>
             </w:rPr>
           </w:pPr>
-          <w:hyperlink w:anchor="_Toc45030092" w:history="1">
+          <w:hyperlink w:anchor="_Toc46551232" w:history="1">
             <w:r>
               <w:rPr>
                 <w:rStyle w:val="Hyperlink"/>
@@ -2307,7 +2315,7 @@
                 <w:noProof/>
                 <w:webHidden/>
               </w:rPr>
-              <w:instrText xml:space="preserve"> PAGEREF _Toc45030092 \h </w:instrText>
+              <w:instrText xml:space="preserve"> PAGEREF _Toc46551232 \h </w:instrText>
             </w:r>
             <w:r>
               <w:rPr>
@@ -2349,7 +2357,7 @@
               <w:noProof/>
             </w:rPr>
           </w:pPr>
-          <w:hyperlink w:anchor="_Toc45030093" w:history="1">
+          <w:hyperlink w:anchor="_Toc46551233" w:history="1">
             <w:r>
               <w:rPr>
                 <w:rStyle w:val="Hyperlink"/>
@@ -2376,7 +2384,7 @@
                 <w:noProof/>
                 <w:webHidden/>
               </w:rPr>
-              <w:instrText xml:space="preserve"> PAGEREF _Toc45030093 \h </w:instrText>
+              <w:instrText xml:space="preserve"> PAGEREF _Toc46551233 \h </w:instrText>
             </w:r>
             <w:r>
               <w:rPr>
@@ -2418,7 +2426,7 @@
               <w:noProof/>
             </w:rPr>
           </w:pPr>
-          <w:hyperlink w:anchor="_Toc45030094" w:history="1">
+          <w:hyperlink w:anchor="_Toc46551234" w:history="1">
             <w:r>
               <w:rPr>
                 <w:rStyle w:val="Hyperlink"/>
@@ -2446,7 +2454,7 @@
                 <w:noProof/>
                 <w:webHidden/>
               </w:rPr>
-              <w:instrText xml:space="preserve"> PAGEREF _Toc45030094 \h </w:instrText>
+              <w:instrText xml:space="preserve"> PAGEREF _Toc46551234 \h </w:instrText>
             </w:r>
             <w:r>
               <w:rPr>
@@ -2488,7 +2496,7 @@
               <w:noProof/>
             </w:rPr>
           </w:pPr>
-          <w:hyperlink w:anchor="_Toc45030095" w:history="1">
+          <w:hyperlink w:anchor="_Toc46551235" w:history="1">
             <w:r>
               <w:rPr>
                 <w:rStyle w:val="Hyperlink"/>
@@ -2515,7 +2523,7 @@
                 <w:noProof/>
                 <w:webHidden/>
               </w:rPr>
-              <w:instrText xml:space="preserve"> PAGEREF _Toc45030095 \h </w:instrText>
+              <w:instrText xml:space="preserve"> PAGEREF _Toc46551235 \h </w:instrText>
             </w:r>
             <w:r>
               <w:rPr>
@@ -2557,7 +2565,7 @@
               <w:noProof/>
             </w:rPr>
           </w:pPr>
-          <w:hyperlink w:anchor="_Toc45030096" w:history="1">
+          <w:hyperlink w:anchor="_Toc46551236" w:history="1">
             <w:r>
               <w:rPr>
                 <w:rStyle w:val="Hyperlink"/>
@@ -2584,7 +2592,7 @@
                 <w:noProof/>
                 <w:webHidden/>
               </w:rPr>
-              <w:instrText xml:space="preserve"> PAGEREF _Toc45030096 \h </w:instrText>
+              <w:instrText xml:space="preserve"> PAGEREF _Toc46551236 \h </w:instrText>
             </w:r>
             <w:r>
               <w:rPr>
@@ -2626,7 +2634,7 @@
               <w:noProof/>
             </w:rPr>
           </w:pPr>
-          <w:hyperlink w:anchor="_Toc45030097" w:history="1">
+          <w:hyperlink w:anchor="_Toc46551237" w:history="1">
             <w:r>
               <w:rPr>
                 <w:rStyle w:val="Hyperlink"/>
@@ -2653,7 +2661,7 @@
                 <w:noProof/>
                 <w:webHidden/>
               </w:rPr>
-              <w:instrText xml:space="preserve"> PAGEREF _Toc45030097 \h </w:instrText>
+              <w:instrText xml:space="preserve"> PAGEREF _Toc46551237 \h </w:instrText>
             </w:r>
             <w:r>
               <w:rPr>
@@ -2695,7 +2703,7 @@
               <w:noProof/>
             </w:rPr>
           </w:pPr>
-          <w:hyperlink w:anchor="_Toc45030098" w:history="1">
+          <w:hyperlink w:anchor="_Toc46551238" w:history="1">
             <w:r>
               <w:rPr>
                 <w:rStyle w:val="Hyperlink"/>
@@ -2722,7 +2730,7 @@
                 <w:noProof/>
                 <w:webHidden/>
               </w:rPr>
-              <w:instrText xml:space="preserve"> PAGEREF _Toc45030098 \h </w:instrText>
+              <w:instrText xml:space="preserve"> PAGEREF _Toc46551238 \h </w:instrText>
             </w:r>
             <w:r>
               <w:rPr>
@@ -2764,7 +2772,7 @@
               <w:noProof/>
             </w:rPr>
           </w:pPr>
-          <w:hyperlink w:anchor="_Toc45030099" w:history="1">
+          <w:hyperlink w:anchor="_Toc46551239" w:history="1">
             <w:r>
               <w:rPr>
                 <w:rStyle w:val="Hyperlink"/>
@@ -2791,7 +2799,7 @@
                 <w:noProof/>
                 <w:webHidden/>
               </w:rPr>
-              <w:instrText xml:space="preserve"> PAGEREF _Toc45030099 \h </w:instrText>
+              <w:instrText xml:space="preserve"> PAGEREF _Toc46551239 \h </w:instrText>
             </w:r>
             <w:r>
               <w:rPr>
@@ -2812,6 +2820,144 @@
                 <w:webHidden/>
               </w:rPr>
               <w:t>26</w:t>
+            </w:r>
+            <w:r>
+              <w:rPr>
+                <w:noProof/>
+                <w:webHidden/>
+              </w:rPr>
+              <w:fldChar w:fldCharType="end"/>
+            </w:r>
+          </w:hyperlink>
+        </w:p>
+        <w:p>
+          <w:pPr>
+            <w:pStyle w:val="TOC2"/>
+            <w:tabs>
+              <w:tab w:val="right" w:leader="dot" w:pos="9350"/>
+            </w:tabs>
+            <w:rPr>
+              <w:rFonts w:eastAsiaTheme="minorEastAsia"/>
+              <w:noProof/>
+            </w:rPr>
+          </w:pPr>
+          <w:hyperlink w:anchor="_Toc46551240" w:history="1">
+            <w:r>
+              <w:rPr>
+                <w:rStyle w:val="Hyperlink"/>
+                <w:noProof/>
+              </w:rPr>
+              <w:t>Clackamas wetlands v. McKenzie wetlands</w:t>
+            </w:r>
+            <w:r>
+              <w:rPr>
+                <w:noProof/>
+                <w:webHidden/>
+              </w:rPr>
+              <w:tab/>
+            </w:r>
+            <w:r>
+              <w:rPr>
+                <w:noProof/>
+                <w:webHidden/>
+              </w:rPr>
+              <w:fldChar w:fldCharType="begin"/>
+            </w:r>
+            <w:r>
+              <w:rPr>
+                <w:noProof/>
+                <w:webHidden/>
+              </w:rPr>
+              <w:instrText xml:space="preserve"> PAGEREF _Toc46551240 \h </w:instrText>
+            </w:r>
+            <w:r>
+              <w:rPr>
+                <w:noProof/>
+                <w:webHidden/>
+              </w:rPr>
+            </w:r>
+            <w:r>
+              <w:rPr>
+                <w:noProof/>
+                <w:webHidden/>
+              </w:rPr>
+              <w:fldChar w:fldCharType="separate"/>
+            </w:r>
+            <w:r>
+              <w:rPr>
+                <w:noProof/>
+                <w:webHidden/>
+              </w:rPr>
+              <w:t>27</w:t>
+            </w:r>
+            <w:r>
+              <w:rPr>
+                <w:noProof/>
+                <w:webHidden/>
+              </w:rPr>
+              <w:fldChar w:fldCharType="end"/>
+            </w:r>
+          </w:hyperlink>
+        </w:p>
+        <w:p>
+          <w:pPr>
+            <w:pStyle w:val="TOC2"/>
+            <w:tabs>
+              <w:tab w:val="right" w:leader="dot" w:pos="9350"/>
+            </w:tabs>
+            <w:rPr>
+              <w:rFonts w:eastAsiaTheme="minorEastAsia"/>
+              <w:noProof/>
+            </w:rPr>
+          </w:pPr>
+          <w:hyperlink w:anchor="_Toc46551241" w:history="1">
+            <w:r>
+              <w:rPr>
+                <w:rStyle w:val="Hyperlink"/>
+                <w:noProof/>
+              </w:rPr>
+              <w:t>McKenzie wetlands in the initial versions of the IDU, HRU, and Reach data layers</w:t>
+            </w:r>
+            <w:r>
+              <w:rPr>
+                <w:noProof/>
+                <w:webHidden/>
+              </w:rPr>
+              <w:tab/>
+            </w:r>
+            <w:r>
+              <w:rPr>
+                <w:noProof/>
+                <w:webHidden/>
+              </w:rPr>
+              <w:fldChar w:fldCharType="begin"/>
+            </w:r>
+            <w:r>
+              <w:rPr>
+                <w:noProof/>
+                <w:webHidden/>
+              </w:rPr>
+              <w:instrText xml:space="preserve"> PAGEREF _Toc46551241 \h </w:instrText>
+            </w:r>
+            <w:r>
+              <w:rPr>
+                <w:noProof/>
+                <w:webHidden/>
+              </w:rPr>
+            </w:r>
+            <w:r>
+              <w:rPr>
+                <w:noProof/>
+                <w:webHidden/>
+              </w:rPr>
+              <w:fldChar w:fldCharType="separate"/>
+            </w:r>
+            <w:r>
+              <w:rPr>
+                <w:noProof/>
+                <w:webHidden/>
+              </w:rPr>
+              <w:t>27</w:t>
             </w:r>
             <w:r>
               <w:rPr>
@@ -2833,13 +2979,13 @@
               <w:noProof/>
             </w:rPr>
           </w:pPr>
-          <w:hyperlink w:anchor="_Toc45030100" w:history="1">
+          <w:hyperlink w:anchor="_Toc46551242" w:history="1">
             <w:r>
               <w:rPr>
                 <w:rStyle w:val="Hyperlink"/>
                 <w:noProof/>
               </w:rPr>
-              <w:t>Directory structure and file names</w:t>
+              <w:t>The Clackamas Basin</w:t>
             </w:r>
             <w:r>
               <w:rPr>
@@ -2860,7 +3006,7 @@
                 <w:noProof/>
                 <w:webHidden/>
               </w:rPr>
-              <w:instrText xml:space="preserve"> PAGEREF _Toc45030100 \h </w:instrText>
+              <w:instrText xml:space="preserve"> PAGEREF _Toc46551242 \h </w:instrText>
             </w:r>
             <w:r>
               <w:rPr>
@@ -2902,13 +3048,13 @@
               <w:noProof/>
             </w:rPr>
           </w:pPr>
-          <w:hyperlink w:anchor="_Toc45030101" w:history="1">
+          <w:hyperlink w:anchor="_Toc46551243" w:history="1">
             <w:r>
               <w:rPr>
                 <w:rStyle w:val="Hyperlink"/>
                 <w:noProof/>
               </w:rPr>
-              <w:t>Release Log</w:t>
+              <w:t>Directory structure and file names</w:t>
             </w:r>
             <w:r>
               <w:rPr>
@@ -2929,7 +3075,7 @@
                 <w:noProof/>
                 <w:webHidden/>
               </w:rPr>
-              <w:instrText xml:space="preserve"> PAGEREF _Toc45030101 \h </w:instrText>
+              <w:instrText xml:space="preserve"> PAGEREF _Toc46551243 \h </w:instrText>
             </w:r>
             <w:r>
               <w:rPr>
@@ -2949,14 +3095,7 @@
                 <w:noProof/>
                 <w:webHidden/>
               </w:rPr>
-              <w:t>2</w:t>
-            </w:r>
-            <w:r>
-              <w:rPr>
-                <w:noProof/>
-                <w:webHidden/>
-              </w:rPr>
-              <w:t>8</w:t>
+              <w:t>27</w:t>
             </w:r>
             <w:r>
               <w:rPr>
@@ -2978,13 +3117,13 @@
               <w:noProof/>
             </w:rPr>
           </w:pPr>
-          <w:hyperlink w:anchor="_Toc45030102" w:history="1">
+          <w:hyperlink w:anchor="_Toc46551244" w:history="1">
             <w:r>
               <w:rPr>
                 <w:rStyle w:val="Hyperlink"/>
                 <w:noProof/>
               </w:rPr>
-              <w:t>References</w:t>
+              <w:t>Release Log</w:t>
             </w:r>
             <w:r>
               <w:rPr>
@@ -3005,7 +3144,7 @@
                 <w:noProof/>
                 <w:webHidden/>
               </w:rPr>
-              <w:instrText xml:space="preserve"> PAGEREF _Toc45030102 \h </w:instrText>
+              <w:instrText xml:space="preserve"> PAGEREF _Toc46551244 \h </w:instrText>
             </w:r>
             <w:r>
               <w:rPr>
@@ -3025,7 +3164,7 @@
                 <w:noProof/>
                 <w:webHidden/>
               </w:rPr>
-              <w:t>30</w:t>
+              <w:t>28</w:t>
             </w:r>
             <w:r>
               <w:rPr>
@@ -3047,12 +3186,81 @@
               <w:noProof/>
             </w:rPr>
           </w:pPr>
-          <w:hyperlink w:anchor="_Toc45030103" w:history="1">
+          <w:hyperlink w:anchor="_Toc46551245" w:history="1">
             <w:r>
               <w:rPr>
                 <w:rStyle w:val="Hyperlink"/>
                 <w:noProof/>
               </w:rPr>
+              <w:t>References</w:t>
+            </w:r>
+            <w:r>
+              <w:rPr>
+                <w:noProof/>
+                <w:webHidden/>
+              </w:rPr>
+              <w:tab/>
+            </w:r>
+            <w:r>
+              <w:rPr>
+                <w:noProof/>
+                <w:webHidden/>
+              </w:rPr>
+              <w:fldChar w:fldCharType="begin"/>
+            </w:r>
+            <w:r>
+              <w:rPr>
+                <w:noProof/>
+                <w:webHidden/>
+              </w:rPr>
+              <w:instrText xml:space="preserve"> PAGEREF _Toc46551245 \h </w:instrText>
+            </w:r>
+            <w:r>
+              <w:rPr>
+                <w:noProof/>
+                <w:webHidden/>
+              </w:rPr>
+            </w:r>
+            <w:r>
+              <w:rPr>
+                <w:noProof/>
+                <w:webHidden/>
+              </w:rPr>
+              <w:fldChar w:fldCharType="separate"/>
+            </w:r>
+            <w:r>
+              <w:rPr>
+                <w:noProof/>
+                <w:webHidden/>
+              </w:rPr>
+              <w:t>30</w:t>
+            </w:r>
+            <w:r>
+              <w:rPr>
+                <w:noProof/>
+                <w:webHidden/>
+              </w:rPr>
+              <w:fldChar w:fldCharType="end"/>
+            </w:r>
+          </w:hyperlink>
+        </w:p>
+        <w:p>
+          <w:pPr>
+            <w:pStyle w:val="TOC1"/>
+            <w:tabs>
+              <w:tab w:val="right" w:leader="dot" w:pos="9350"/>
+            </w:tabs>
+            <w:rPr>
+              <w:rFonts w:eastAsiaTheme="minorEastAsia"/>
+              <w:noProof/>
+            </w:rPr>
+          </w:pPr>
+          <w:hyperlink w:anchor="_Toc46551246" w:history="1">
+            <w:r>
+              <w:rPr>
+                <w:rStyle w:val="Hyperlink"/>
+                <w:noProof/>
+              </w:rPr>
               <w:t>Acronyms and Abbreviations</w:t>
             </w:r>
             <w:r>
@@ -3074,7 +3282,7 @@
                 <w:noProof/>
                 <w:webHidden/>
               </w:rPr>
-              <w:instrText xml:space="preserve"> PAGEREF _Toc45030103 \h </w:instrText>
+              <w:instrText xml:space="preserve"> PAGEREF _Toc46551246 \h </w:instrText>
             </w:r>
             <w:r>
               <w:rPr>
@@ -3550,7 +3758,7 @@
       <w:pPr>
         <w:pStyle w:val="Heading1"/>
       </w:pPr>
-      <w:bookmarkStart w:id="0" w:name="_Toc45030062"/>
+      <w:bookmarkStart w:id="0" w:name="_Toc46551202"/>
       <w:r>
         <w:t>What is a digital handbook?</w:t>
       </w:r>
@@ -3571,8 +3779,9 @@
       <w:pPr>
         <w:pStyle w:val="Heading1"/>
       </w:pPr>
-      <w:bookmarkStart w:id="1" w:name="_Toc45030063"/>
-      <w:r>
+      <w:bookmarkStart w:id="1" w:name="_Toc46551203"/>
+      <w:r>
+        <w:lastRenderedPageBreak/>
         <w:t>CW3M c</w:t>
       </w:r>
       <w:r>
@@ -3588,7 +3797,7 @@
       <w:pPr>
         <w:pStyle w:val="Heading2"/>
       </w:pPr>
-      <w:bookmarkStart w:id="2" w:name="_Toc45030064"/>
+      <w:bookmarkStart w:id="2" w:name="_Toc46551204"/>
       <w:r>
         <w:t>A different kind of community model</w:t>
       </w:r>
@@ -3597,41 +3806,531 @@
     <w:p>
       <w:r>
         <w:tab/>
-        <w:t xml:space="preserve">CW3M stands for Community Willamette Whole Watershed Model.  The “Willamette Whole Watershed Model” part is a generic term for the series of whole watershed models developed by the </w:t>
+        <w:t>CW3M stands for Community Willamette Whole Watershed Model.  The “Willamette Whole Watershed Model” part is a generic term for the series of whole watershed models developed by the WW2100, OUWIN, and Willamette INFEWs projects.  The “Community” part is inspired by the community models maintained by the National Center for Atmospheric Research: the Community Earth System Model (CESM), and the Whole Atmosphere Community Climate Model (WACCM).  NCAR’s “Community” is the community of scientists who develop and use the NCAR models.  The “Community” in CW3M i</w:t>
+      </w:r>
+      <w:r>
+        <w:t>s made up of</w:t>
+      </w:r>
+      <w:r>
+        <w:t xml:space="preserve"> the </w:t>
+      </w:r>
+      <w:r>
+        <w:t>analogous</w:t>
+      </w:r>
+      <w:r>
+        <w:t xml:space="preserve"> group of scientists from the </w:t>
+      </w:r>
+      <w:r>
+        <w:t>research projects, but includes also the community of policy makers, land managers, reservoir operators, NGOs, government agencies, utility operators, farmers, and others who can make use of the model outputs</w:t>
+      </w:r>
+      <w:r>
+        <w:t xml:space="preserve"> </w:t>
+      </w:r>
+      <w:r>
+        <w:t xml:space="preserve">- </w:t>
+      </w:r>
+      <w:r>
+        <w:t>the stakeholder community</w:t>
+      </w:r>
+      <w:r>
+        <w:t>.  CW3M is for that larger community.  It retains, however, some of the key features of NCAR’s community models: open access to source code</w:t>
+      </w:r>
+      <w:r>
+        <w:t>, the opportunity for qualified people to contribute to model development and data, and rigorous version control.</w:t>
+      </w:r>
+    </w:p>
+    <w:p/>
+    <w:p>
+      <w:pPr>
+        <w:pStyle w:val="Heading2"/>
+      </w:pPr>
+      <w:bookmarkStart w:id="3" w:name="_Toc46551205"/>
+      <w:r>
+        <w:t>What CW3M is for</w:t>
+      </w:r>
+      <w:bookmarkEnd w:id="3"/>
+    </w:p>
+    <w:p>
+      <w:pPr>
+        <w:rPr>
+          <w:rFonts w:cstheme="minorHAnsi"/>
+        </w:rPr>
+      </w:pPr>
+      <w:r>
+        <w:rPr>
+          <w:rFonts w:ascii="Times New Roman" w:hAnsi="Times New Roman" w:cs="Times New Roman"/>
+        </w:rPr>
+        <w:tab/>
+      </w:r>
+      <w:r>
+        <w:rPr>
+          <w:rFonts w:cstheme="minorHAnsi"/>
+        </w:rPr>
+        <w:t xml:space="preserve">The intent for CW3M is to flesh out the Willamette basin regional results with more details at the scale of the Willamette's tributary rivers.  </w:t>
+      </w:r>
+      <w:r>
+        <w:rPr>
+          <w:rFonts w:cstheme="minorHAnsi"/>
+        </w:rPr>
+        <w:t>As of mid 2020, model data files have been set up for 13 study areas: the entire Willamette basin; the smaller basins drained by the Clackamas, Long Tom, Luckiamute, Marys, McKenzie, Molalla, North Santiam, Pudding, and Tualatin rivers; the Chicken Creek watershed in the Tualatin basin; and the upper Willamette basin, composed of the areas drained by the Coast Fork, the Middle Fork, and the McKenzie rivers.</w:t>
+      </w:r>
+      <w:r>
+        <w:rPr>
+          <w:rFonts w:cstheme="minorHAnsi"/>
+        </w:rPr>
+        <w:t xml:space="preserve">  Ultimately CW3M would include detailed models of all the major subregions in the Willamette River basin.</w:t>
+      </w:r>
+    </w:p>
+    <w:p>
+      <w:pPr>
+        <w:rPr>
+          <w:rFonts w:cstheme="minorHAnsi"/>
+        </w:rPr>
+      </w:pPr>
+      <w:r>
+        <w:rPr>
+          <w:rFonts w:cstheme="minorHAnsi"/>
+        </w:rPr>
+        <w:tab/>
+        <w:t>A second objective of the CW3M project is to improve the model's skill through reconciliation with available independent datasets.  This is a continuation of work already started at the regional scale, comparing simulated streamflows with USGS gage records for the actual weather of recent decades; results of that work were reported at the 2018 NW Scientific Association conference</w:t>
+      </w:r>
+      <w:r>
+        <w:rPr>
+          <w:rFonts w:cstheme="minorHAnsi"/>
+        </w:rPr>
+        <w:t>.</w:t>
+      </w:r>
+      <w:r>
+        <w:rPr>
+          <w:rFonts w:cstheme="minorHAnsi"/>
+        </w:rPr>
+        <w:t xml:space="preserve"> </w:t>
+      </w:r>
+      <w:r>
+        <w:rPr>
+          <w:rFonts w:cstheme="minorHAnsi"/>
+        </w:rPr>
+        <w:t xml:space="preserve"> </w:t>
+      </w:r>
+      <w:r>
+        <w:rPr>
+          <w:rFonts w:cstheme="minorHAnsi"/>
+        </w:rPr>
+        <w:t>This effort is expected to improve the calibration of many of the constituent submodels: not just streamflow but also urban water use, irrigation, population, crop choice, land use change, expansion of urban growth areas, and so on.  Opportunities for better calibration increase as the spatial focus narrows from the whole WRB to tributary subbasins.</w:t>
+      </w:r>
+    </w:p>
+    <w:p>
+      <w:pPr>
+        <w:rPr>
+          <w:rFonts w:cstheme="minorHAnsi"/>
+        </w:rPr>
+      </w:pPr>
+      <w:r>
+        <w:rPr>
+          <w:rFonts w:cstheme="minorHAnsi"/>
+        </w:rPr>
+        <w:tab/>
+        <w:t>The goal is to produce an open source model and an accompanying collection of datasets which are useful to agencies and organizations involved in planning and management of lands in the Willamette River basin, especially in the context of the stresses and uncertainties arising from climate change and population growth.  The model, if successful, will provide process-based and data-driven conjectures in response to some of the essential what-if questions.</w:t>
+      </w:r>
+    </w:p>
+    <w:p/>
+    <w:p>
+      <w:pPr>
+        <w:pStyle w:val="Heading2"/>
+      </w:pPr>
+      <w:bookmarkStart w:id="4" w:name="_Toc46551206"/>
+      <w:r>
+        <w:t>Management and maintenance</w:t>
+      </w:r>
+      <w:bookmarkEnd w:id="4"/>
+    </w:p>
+    <w:p>
+      <w:pPr>
+        <w:ind w:firstLine="720"/>
+      </w:pPr>
+      <w:r>
+        <w:t xml:space="preserve">Unlike for NCAR’s community models, there is no large organization behind CW3M.  </w:t>
+      </w:r>
+      <w:r>
+        <w:t>A CW3M Steering Committee has been set up and is composed of 8 individuals who have agreed to a memorandum of understanding</w:t>
+      </w:r>
+      <w:r>
+        <w:t xml:space="preserve"> (MOU)</w:t>
+      </w:r>
+      <w:r>
+        <w:t>.  The text of the MOU is a separate file in the digital handbook.</w:t>
+      </w:r>
+      <w:r>
+        <w:t xml:space="preserve">  The steering committee meets quarterly over the Internet.  </w:t>
+      </w:r>
+      <w:r>
+        <w:t xml:space="preserve">Rebecca McCoun is the current steering committee chairperson.  She can be reached by email at northsantiamwc@gmail.com. </w:t>
+      </w:r>
+    </w:p>
+    <w:p>
+      <w:pPr>
+        <w:ind w:firstLine="720"/>
+      </w:pPr>
+      <w:r>
+        <w:t xml:space="preserve">As of mid-2020, Oregon Freshwater </w:t>
+      </w:r>
+      <w:r>
+        <w:t xml:space="preserve">Simulations (Freshwater) </w:t>
+      </w:r>
+      <w:r>
+        <w:t>is continuing as the “principal developer” of CW3M, a role described in the MOU.</w:t>
+      </w:r>
+      <w:r>
+        <w:t xml:space="preserve">  Freshwater </w:t>
+      </w:r>
+      <w:r>
+        <w:t xml:space="preserve">is a tiny consultancy in Portland.  </w:t>
+      </w:r>
+      <w:r>
+        <w:t>It was</w:t>
+      </w:r>
+      <w:r>
+        <w:t xml:space="preserve"> </w:t>
       </w:r>
       <w:r>
         <w:lastRenderedPageBreak/>
-        <w:t>WW2100, OUWIN, and Willamette INFEWs projects.  The “Community” part is inspired by the community models maintained by the National Center for Atmospheric Research: the Community Earth System Model (CESM), and the Whole Atmosphere Community Climate Model (WACCM).  NCAR’s “Community” is the community of scientists who develop and use the NCAR models.  The “Community” in CW3M i</w:t>
-      </w:r>
-      <w:r>
-        <w:t>s made up of</w:t>
-      </w:r>
-      <w:r>
-        <w:t xml:space="preserve"> the </w:t>
-      </w:r>
-      <w:r>
-        <w:t>analogous</w:t>
-      </w:r>
-      <w:r>
-        <w:t xml:space="preserve"> group of scientists from the </w:t>
-      </w:r>
-      <w:r>
-        <w:t>research projects, but includes also the community of policy makers, land managers, reservoir operators, NGOs, government agencies, utility operators, farmers, and others who can make use of the model outputs</w:t>
+        <w:t xml:space="preserve">the keeper of the Envision-based models for </w:t>
+      </w:r>
+      <w:r>
+        <w:t xml:space="preserve">the </w:t>
+      </w:r>
+      <w:r>
+        <w:t>WW2100</w:t>
+      </w:r>
+      <w:r>
+        <w:t xml:space="preserve"> and </w:t>
+      </w:r>
+      <w:r>
+        <w:t>OUWIN</w:t>
+      </w:r>
+      <w:r>
+        <w:t xml:space="preserve"> project</w:t>
+      </w:r>
+      <w:r>
+        <w:t xml:space="preserve">, and </w:t>
+      </w:r>
+      <w:r>
+        <w:t xml:space="preserve">for the initial years of the </w:t>
+      </w:r>
+      <w:r>
+        <w:t>Willamette INFEWS</w:t>
+      </w:r>
+      <w:r>
+        <w:t xml:space="preserve"> project</w:t>
+      </w:r>
+      <w:r>
+        <w:t xml:space="preserve">, acting as a vendor to Oregon State University.  </w:t>
+      </w:r>
+    </w:p>
+    <w:p>
+      <w:pPr>
+        <w:ind w:firstLine="720"/>
+      </w:pPr>
+    </w:p>
+    <w:p>
+      <w:pPr>
+        <w:pStyle w:val="Heading1"/>
+      </w:pPr>
+      <w:bookmarkStart w:id="5" w:name="_Toc46551207"/>
+      <w:r>
+        <w:t>Study areas</w:t>
+      </w:r>
+      <w:bookmarkEnd w:id="5"/>
+    </w:p>
+    <w:p>
+      <w:r>
+        <w:tab/>
+        <w:t xml:space="preserve">As of </w:t>
+      </w:r>
+      <w:r>
+        <w:t>mid-2020</w:t>
+      </w:r>
+      <w:r>
+        <w:t xml:space="preserve">, CW3M simulations can be executed for </w:t>
+      </w:r>
+      <w:r>
+        <w:t>13</w:t>
       </w:r>
       <w:r>
         <w:t xml:space="preserve"> </w:t>
       </w:r>
       <w:r>
-        <w:t xml:space="preserve">- </w:t>
-      </w:r>
-      <w:r>
-        <w:t>the stakeholder community</w:t>
-      </w:r>
-      <w:r>
-        <w:t>.  CW3M is for that larger community.  It retains, however, some of the key features of NCAR’s community models: open access to source code</w:t>
-      </w:r>
-      <w:r>
-        <w:t>, the opportunity for qualified people to contribute to model development and data, and rigorous version control.</w:t>
+        <w:t>watersheds</w:t>
+      </w:r>
+      <w:r>
+        <w:t xml:space="preserve">: </w:t>
+      </w:r>
+    </w:p>
+    <w:p>
+      <w:r>
+        <w:tab/>
+      </w:r>
+      <w:r>
+        <w:tab/>
+        <w:t>Willamette River</w:t>
+      </w:r>
+      <w:r>
+        <w:t xml:space="preserve"> </w:t>
+      </w:r>
+      <w:r>
+        <w:t>(</w:t>
+      </w:r>
+      <w:r>
+        <w:fldChar w:fldCharType="begin"/>
+      </w:r>
+      <w:r>
+        <w:instrText xml:space="preserve"> REF _Ref529607484 \h </w:instrText>
+      </w:r>
+      <w:r>
+        <w:fldChar w:fldCharType="separate"/>
+      </w:r>
+      <w:r>
+        <w:t xml:space="preserve">Figure </w:t>
+      </w:r>
+      <w:r>
+        <w:rPr>
+          <w:noProof/>
+        </w:rPr>
+        <w:t>1</w:t>
+      </w:r>
+      <w:r>
+        <w:fldChar w:fldCharType="end"/>
+      </w:r>
+      <w:r>
+        <w:t>)</w:t>
+      </w:r>
+    </w:p>
+    <w:p>
+      <w:r>
+        <w:tab/>
+      </w:r>
+      <w:r>
+        <w:tab/>
+        <w:t xml:space="preserve">Tualatin </w:t>
+      </w:r>
+      <w:r>
+        <w:t>River</w:t>
+      </w:r>
+      <w:r>
+        <w:t xml:space="preserve"> (</w:t>
+      </w:r>
+      <w:r>
+        <w:fldChar w:fldCharType="begin"/>
+      </w:r>
+      <w:r>
+        <w:instrText xml:space="preserve"> REF _Ref529607514 \h </w:instrText>
+      </w:r>
+      <w:r>
+        <w:fldChar w:fldCharType="separate"/>
+      </w:r>
+      <w:r>
+        <w:t xml:space="preserve">Figure </w:t>
+      </w:r>
+      <w:r>
+        <w:rPr>
+          <w:noProof/>
+        </w:rPr>
+        <w:t>2</w:t>
+      </w:r>
+      <w:r>
+        <w:fldChar w:fldCharType="end"/>
+      </w:r>
+      <w:r>
+        <w:t>)</w:t>
+      </w:r>
+    </w:p>
+    <w:p>
+      <w:r>
+        <w:tab/>
+      </w:r>
+      <w:r>
+        <w:tab/>
+        <w:t>Chicken Creek (</w:t>
+      </w:r>
+      <w:r>
+        <w:t xml:space="preserve">part of </w:t>
+      </w:r>
+      <w:r>
+        <w:t xml:space="preserve">the </w:t>
+      </w:r>
+      <w:r>
+        <w:t xml:space="preserve">Tualatin basin; </w:t>
+      </w:r>
+      <w:r>
+        <w:fldChar w:fldCharType="begin"/>
+      </w:r>
+      <w:r>
+        <w:instrText xml:space="preserve"> REF _Ref529611388 \h </w:instrText>
+      </w:r>
+      <w:r>
+        <w:fldChar w:fldCharType="separate"/>
+      </w:r>
+      <w:r>
+        <w:t xml:space="preserve">Figure </w:t>
+      </w:r>
+      <w:r>
+        <w:rPr>
+          <w:noProof/>
+        </w:rPr>
+        <w:t>5</w:t>
+      </w:r>
+      <w:r>
+        <w:fldChar w:fldCharType="end"/>
+      </w:r>
+      <w:r>
+        <w:t>)</w:t>
+      </w:r>
+    </w:p>
+    <w:p>
+      <w:r>
+        <w:tab/>
+      </w:r>
+      <w:r>
+        <w:tab/>
+        <w:t xml:space="preserve">North Santiam </w:t>
+      </w:r>
+      <w:r>
+        <w:t>River</w:t>
+      </w:r>
+      <w:r>
+        <w:t xml:space="preserve"> (</w:t>
+      </w:r>
+      <w:r>
+        <w:fldChar w:fldCharType="begin"/>
+      </w:r>
+      <w:r>
+        <w:instrText xml:space="preserve"> REF _Ref529607587 \h </w:instrText>
+      </w:r>
+      <w:r>
+        <w:fldChar w:fldCharType="separate"/>
+      </w:r>
+      <w:r>
+        <w:t xml:space="preserve">Figure </w:t>
+      </w:r>
+      <w:r>
+        <w:rPr>
+          <w:noProof/>
+        </w:rPr>
+        <w:t>3</w:t>
+      </w:r>
+      <w:r>
+        <w:fldChar w:fldCharType="end"/>
+      </w:r>
+      <w:r>
+        <w:t>)</w:t>
+      </w:r>
+    </w:p>
+    <w:p>
+      <w:r>
+        <w:tab/>
+      </w:r>
+      <w:r>
+        <w:tab/>
+        <w:t>the upper Willamette basin (McKenzie + Middle Fork + Coast Fork</w:t>
+      </w:r>
+      <w:r>
+        <w:t xml:space="preserve">; </w:t>
+      </w:r>
+      <w:r>
+        <w:fldChar w:fldCharType="begin"/>
+      </w:r>
+      <w:r>
+        <w:instrText xml:space="preserve"> REF _Ref529607628 \h </w:instrText>
+      </w:r>
+      <w:r>
+        <w:fldChar w:fldCharType="separate"/>
+      </w:r>
+      <w:r>
+        <w:t xml:space="preserve">Figure </w:t>
+      </w:r>
+      <w:r>
+        <w:rPr>
+          <w:noProof/>
+        </w:rPr>
+        <w:t>4</w:t>
+      </w:r>
+      <w:r>
+        <w:fldChar w:fldCharType="end"/>
+      </w:r>
+      <w:r>
+        <w:t>)</w:t>
+      </w:r>
+    </w:p>
+    <w:p>
+      <w:r>
+        <w:tab/>
+      </w:r>
+      <w:r>
+        <w:tab/>
+        <w:t>Calapooia River</w:t>
+      </w:r>
+    </w:p>
+    <w:p>
+      <w:r>
+        <w:tab/>
+      </w:r>
+      <w:r>
+        <w:tab/>
+        <w:t>Clackamas River</w:t>
+      </w:r>
+    </w:p>
+    <w:p>
+      <w:r>
+        <w:tab/>
+      </w:r>
+      <w:r>
+        <w:tab/>
+        <w:t>Long Tom River</w:t>
+      </w:r>
+    </w:p>
+    <w:p>
+      <w:r>
+        <w:tab/>
+      </w:r>
+      <w:r>
+        <w:tab/>
+        <w:t>Luckiamute River</w:t>
+      </w:r>
+    </w:p>
+    <w:p>
+      <w:r>
+        <w:tab/>
+      </w:r>
+      <w:r>
+        <w:tab/>
+        <w:t>Marys River</w:t>
+      </w:r>
+    </w:p>
+    <w:p>
+      <w:r>
+        <w:tab/>
+      </w:r>
+      <w:r>
+        <w:tab/>
+        <w:t>McKenzie River</w:t>
+      </w:r>
+    </w:p>
+    <w:p>
+      <w:r>
+        <w:tab/>
+      </w:r>
+      <w:r>
+        <w:tab/>
+        <w:t>Molalla River</w:t>
+      </w:r>
+    </w:p>
+    <w:p>
+      <w:r>
+        <w:tab/>
+      </w:r>
+      <w:r>
+        <w:tab/>
+        <w:t>Pudding River</w:t>
       </w:r>
     </w:p>
     <w:p/>
@@ -3639,93 +4338,245 @@
       <w:pPr>
         <w:pStyle w:val="Heading2"/>
       </w:pPr>
-      <w:bookmarkStart w:id="3" w:name="_Toc45030065"/>
-      <w:r>
-        <w:t>What CW3M is for</w:t>
-      </w:r>
-      <w:bookmarkEnd w:id="3"/>
-    </w:p>
-    <w:p>
-      <w:pPr>
-        <w:rPr>
-          <w:rFonts w:cstheme="minorHAnsi"/>
-        </w:rPr>
-      </w:pPr>
-      <w:r>
-        <w:rPr>
-          <w:rFonts w:ascii="Times New Roman" w:hAnsi="Times New Roman" w:cs="Times New Roman"/>
-        </w:rPr>
-        <w:tab/>
-      </w:r>
-      <w:r>
-        <w:rPr>
-          <w:rFonts w:cstheme="minorHAnsi"/>
-        </w:rPr>
-        <w:t xml:space="preserve">The intent for CW3M is to flesh out the Willamette basin regional results with more details at the scale of the Willamette's tributary rivers.  </w:t>
-      </w:r>
-      <w:r>
-        <w:rPr>
-          <w:rFonts w:cstheme="minorHAnsi"/>
-        </w:rPr>
-        <w:t>As of mid 2020, model data files have been set up for 13 study areas: the entire Willamette basin; the smaller basins drained by the Clackamas, Long Tom, Luckiamute, Marys, McKenzie, Molalla, North Santiam, Pudding, and Tualatin rivers; the Chicken Creek watershed in the Tualatin basin; and the upper Willamette basin, composed of the areas drained by the Coast Fork, the Middle Fork, and the McKenzie rivers.</w:t>
-      </w:r>
-      <w:r>
-        <w:rPr>
-          <w:rFonts w:cstheme="minorHAnsi"/>
-        </w:rPr>
-        <w:t xml:space="preserve">  Ultimately CW3M would include detailed models of all the major subregions in the Willamette River basin.</w:t>
-      </w:r>
-    </w:p>
-    <w:p>
-      <w:pPr>
-        <w:rPr>
-          <w:rFonts w:cstheme="minorHAnsi"/>
-        </w:rPr>
-      </w:pPr>
-      <w:r>
-        <w:rPr>
-          <w:rFonts w:cstheme="minorHAnsi"/>
-        </w:rPr>
-        <w:tab/>
-        <w:t>A second objective of the CW3M project is to improve the model's skill through reconciliation with available independent datasets.  This is a continuation of work already started at the regional scale, comparing simulated streamflows with USGS gage records for the actual weather of recent decades; results of that work were reported at the 2018 NW Scientific Association conference</w:t>
-      </w:r>
-      <w:r>
-        <w:rPr>
-          <w:rFonts w:cstheme="minorHAnsi"/>
-        </w:rPr>
-        <w:t>.</w:t>
-      </w:r>
-      <w:r>
-        <w:rPr>
-          <w:rFonts w:cstheme="minorHAnsi"/>
-        </w:rPr>
-        <w:t xml:space="preserve"> </w:t>
-      </w:r>
-      <w:r>
-        <w:rPr>
-          <w:rFonts w:cstheme="minorHAnsi"/>
-        </w:rPr>
-        <w:t xml:space="preserve"> </w:t>
-      </w:r>
-      <w:r>
-        <w:rPr>
-          <w:rFonts w:cstheme="minorHAnsi"/>
-        </w:rPr>
-        <w:t>This effort is expected to improve the calibration of many of the constituent submodels: not just streamflow but also urban water use, irrigation, population, crop choice, land use change, expansion of urban growth areas, and so on.  Opportunities for better calibration increase as the spatial focus narrows from the whole WRB to tributary subbasins.</w:t>
-      </w:r>
-    </w:p>
-    <w:p>
-      <w:pPr>
-        <w:rPr>
-          <w:rFonts w:cstheme="minorHAnsi"/>
-        </w:rPr>
-      </w:pPr>
-      <w:r>
-        <w:rPr>
-          <w:rFonts w:cstheme="minorHAnsi"/>
-        </w:rPr>
-        <w:tab/>
-        <w:t>The goal is to produce an open source model and an accompanying collection of datasets which are useful to agencies and organizations involved in planning and management of lands in the Willamette River basin, especially in the context of the stresses and uncertainties arising from climate change and population growth.  The model, if successful, will provide process-based and data-driven conjectures in response to some of the essential what-if questions.</w:t>
+      <w:bookmarkStart w:id="6" w:name="_Toc46551208"/>
+      <w:r>
+        <w:t>Data</w:t>
+      </w:r>
+      <w:r>
+        <w:t>CW3M</w:t>
+      </w:r>
+      <w:r>
+        <w:t xml:space="preserve"> directory structure</w:t>
+      </w:r>
+      <w:bookmarkEnd w:id="6"/>
+    </w:p>
+    <w:p>
+      <w:r>
+        <w:tab/>
+        <w:t xml:space="preserve">Installation of CW3M using a turnkey installer package such as </w:t>
+      </w:r>
+      <w:r>
+        <w:t>CW3M_0.1.</w:t>
+      </w:r>
+      <w:r>
+        <w:t>4</w:t>
+      </w:r>
+      <w:r>
+        <w:t>_Installer</w:t>
+      </w:r>
+      <w:r>
+        <w:t>.exe will result in the creation of a folder</w:t>
+      </w:r>
+      <w:r>
+        <w:t>, e.g. “C:\DataCW3M_0.1.4”,</w:t>
+      </w:r>
+      <w:r>
+        <w:t xml:space="preserve"> containing the data files necessary for execution of the “Demo” scenario by the model.</w:t>
+      </w:r>
+      <w:r>
+        <w:t xml:space="preserve">  The data folder contains the ENVX files for all the study areas, a subdirectory for each study area, and in addition some other files and folders common to all the study areas.  </w:t>
+      </w:r>
+    </w:p>
+    <w:p>
+      <w:pPr>
+        <w:ind w:firstLine="720"/>
+      </w:pPr>
+      <w:r>
+        <w:t>Within the data directory, for each study area there is an ENVX file which specifies how to carry out the simulation of the particular study area, and a folder containing input and output files pertaining to the particular study area.</w:t>
+      </w:r>
+      <w:r>
+        <w:t xml:space="preserve">  For example, C:\DataCW3M_1.0.0 may contain these files and folders:</w:t>
+      </w:r>
+    </w:p>
+    <w:p>
+      <w:pPr>
+        <w:ind w:firstLine="720"/>
+      </w:pPr>
+      <w:r>
+        <w:t>Folders</w:t>
+      </w:r>
+    </w:p>
+    <w:p>
+      <w:pPr>
+        <w:ind w:firstLine="720"/>
+      </w:pPr>
+      <w:r>
+        <w:tab/>
+        <w:t>Calapooia</w:t>
+      </w:r>
+    </w:p>
+    <w:p>
+      <w:pPr>
+        <w:ind w:firstLine="720"/>
+      </w:pPr>
+      <w:r>
+        <w:tab/>
+        <w:t>ChickenCreek</w:t>
+      </w:r>
+    </w:p>
+    <w:p>
+      <w:pPr>
+        <w:ind w:firstLine="720"/>
+      </w:pPr>
+      <w:r>
+        <w:tab/>
+        <w:t>Clackamas</w:t>
+      </w:r>
+    </w:p>
+    <w:p>
+      <w:pPr>
+        <w:ind w:firstLine="720"/>
+      </w:pPr>
+      <w:r>
+        <w:tab/>
+        <w:t>CW3MdigitalHandbook</w:t>
+      </w:r>
+    </w:p>
+    <w:p>
+      <w:pPr>
+        <w:ind w:left="720" w:firstLine="720"/>
+      </w:pPr>
+      <w:r>
+        <w:t>GriddedRecentWeather</w:t>
+      </w:r>
+    </w:p>
+    <w:p>
+      <w:pPr>
+        <w:ind w:left="720" w:firstLine="720"/>
+      </w:pPr>
+      <w:r>
+        <w:t>LongTom</w:t>
+      </w:r>
+    </w:p>
+    <w:p>
+      <w:pPr>
+        <w:ind w:left="720" w:firstLine="720"/>
+      </w:pPr>
+      <w:r>
+        <w:t>Luckiamute</w:t>
+      </w:r>
+    </w:p>
+    <w:p>
+      <w:pPr>
+        <w:ind w:left="720" w:firstLine="720"/>
+      </w:pPr>
+      <w:r>
+        <w:t>Marys</w:t>
+      </w:r>
+    </w:p>
+    <w:p>
+      <w:pPr>
+        <w:ind w:left="720" w:firstLine="720"/>
+      </w:pPr>
+      <w:r>
+        <w:t>McKenzie</w:t>
+      </w:r>
+    </w:p>
+    <w:p>
+      <w:pPr>
+        <w:ind w:left="720" w:firstLine="720"/>
+      </w:pPr>
+      <w:r>
+        <w:t>Molalla</w:t>
+      </w:r>
+    </w:p>
+    <w:p>
+      <w:pPr>
+        <w:ind w:left="720" w:firstLine="720"/>
+      </w:pPr>
+      <w:r>
+        <w:t>NSantiam</w:t>
+      </w:r>
+    </w:p>
+    <w:p>
+      <w:pPr>
+        <w:ind w:left="720" w:firstLine="720"/>
+      </w:pPr>
+      <w:r>
+        <w:t>Observations</w:t>
+      </w:r>
+    </w:p>
+    <w:p>
+      <w:pPr>
+        <w:ind w:left="720" w:firstLine="720"/>
+      </w:pPr>
+      <w:r>
+        <w:t>Pudding</w:t>
+      </w:r>
+    </w:p>
+    <w:p>
+      <w:pPr>
+        <w:ind w:left="720" w:firstLine="720"/>
+      </w:pPr>
+      <w:r>
+        <w:t>Reservoirs</w:t>
+      </w:r>
+    </w:p>
+    <w:p>
+      <w:pPr>
+        <w:ind w:left="720" w:firstLine="720"/>
+      </w:pPr>
+      <w:r>
+        <w:t>ScenarioData</w:t>
+      </w:r>
+    </w:p>
+    <w:p>
+      <w:pPr>
+        <w:ind w:left="720" w:firstLine="720"/>
+      </w:pPr>
+      <w:r>
+        <w:t>Tualatin</w:t>
+      </w:r>
+    </w:p>
+    <w:p>
+      <w:pPr>
+        <w:ind w:left="720" w:firstLine="720"/>
+      </w:pPr>
+      <w:r>
+        <w:t>UpperWRB</w:t>
+      </w:r>
+    </w:p>
+    <w:p>
+      <w:r>
+        <w:lastRenderedPageBreak/>
+        <w:tab/>
+        <w:t>Files</w:t>
+      </w:r>
+    </w:p>
+    <w:p>
+      <w:r>
+        <w:tab/>
+      </w:r>
+      <w:r>
+        <w:tab/>
+        <w:t>CW3M_Calapooia.envx</w:t>
+      </w:r>
+    </w:p>
+    <w:p>
+      <w:r>
+        <w:tab/>
+      </w:r>
+      <w:r>
+        <w:tab/>
+        <w:t>CW3M_ChickenCreek.envx</w:t>
+      </w:r>
+    </w:p>
+    <w:p>
+      <w:r>
+        <w:tab/>
+      </w:r>
+      <w:r>
+        <w:tab/>
+        <w:t>…</w:t>
+      </w:r>
+    </w:p>
+    <w:p>
+      <w:r>
+        <w:tab/>
+      </w:r>
+      <w:r>
+        <w:tab/>
+        <w:t>CW3M_WRB.envx</w:t>
       </w:r>
     </w:p>
     <w:p/>
@@ -3733,396 +4584,173 @@
       <w:pPr>
         <w:pStyle w:val="Heading2"/>
       </w:pPr>
-      <w:bookmarkStart w:id="4" w:name="_Toc45030066"/>
-      <w:r>
-        <w:t>Management and maintenance</w:t>
-      </w:r>
-      <w:bookmarkEnd w:id="4"/>
+      <w:bookmarkStart w:id="7" w:name="_Toc46551209"/>
+      <w:r>
+        <w:t>DataCW3M\ScenarioData directory structure</w:t>
+      </w:r>
+      <w:bookmarkEnd w:id="7"/>
     </w:p>
     <w:p>
       <w:pPr>
         <w:ind w:firstLine="720"/>
       </w:pPr>
       <w:r>
-        <w:t xml:space="preserve">Unlike for NCAR’s community models, there is no large organization behind CW3M.  </w:t>
-      </w:r>
-      <w:r>
-        <w:t>A CW3M Steering Committee has been set up and is composed of 8 individuals who have agreed to a memorandum of understanding</w:t>
-      </w:r>
-      <w:r>
-        <w:t xml:space="preserve"> (MOU)</w:t>
-      </w:r>
-      <w:r>
-        <w:t>.  The text of the MOU is a separate file in the digital handbook.</w:t>
-      </w:r>
-      <w:r>
-        <w:t xml:space="preserve">  The steering committee meets quarterly over the Internet.  </w:t>
-      </w:r>
-      <w:r>
-        <w:t xml:space="preserve">Rebecca McCoun is the current steering committee chairperson.  She can be reached by email at northsantiamwc@gmail.com. </w:t>
-      </w:r>
-    </w:p>
-    <w:p>
-      <w:pPr>
-        <w:ind w:firstLine="720"/>
-      </w:pPr>
-      <w:r>
-        <w:t xml:space="preserve">As of mid-2020, Oregon Freshwater </w:t>
-      </w:r>
-      <w:r>
-        <w:t xml:space="preserve">Simulations (Freshwater) </w:t>
-      </w:r>
-      <w:r>
-        <w:t>is continuing as the “principal developer” of CW3M, a role described in the MOU.</w:t>
-      </w:r>
-      <w:r>
-        <w:t xml:space="preserve">  Freshwater </w:t>
-      </w:r>
-      <w:r>
-        <w:t xml:space="preserve">is a tiny consultancy in Portland.  </w:t>
-      </w:r>
-      <w:r>
-        <w:t>It was</w:t>
-      </w:r>
-      <w:r>
-        <w:t xml:space="preserve"> the keeper of the Envision-based models for </w:t>
-      </w:r>
-      <w:r>
-        <w:t xml:space="preserve">the </w:t>
-      </w:r>
-      <w:r>
-        <w:t>WW2100</w:t>
-      </w:r>
-      <w:r>
-        <w:t xml:space="preserve"> and </w:t>
-      </w:r>
-      <w:r>
-        <w:t>OUWIN</w:t>
-      </w:r>
-      <w:r>
-        <w:t xml:space="preserve"> project</w:t>
-      </w:r>
-      <w:r>
-        <w:t xml:space="preserve">, and </w:t>
-      </w:r>
-      <w:r>
-        <w:t xml:space="preserve">for the initial years of the </w:t>
-      </w:r>
-      <w:r>
-        <w:t>Willamette INFEWS</w:t>
-      </w:r>
-      <w:r>
-        <w:t xml:space="preserve"> project</w:t>
-      </w:r>
-      <w:r>
-        <w:t xml:space="preserve">, acting as a vendor to Oregon State University.  </w:t>
-      </w:r>
-    </w:p>
-    <w:p>
-      <w:pPr>
-        <w:ind w:firstLine="720"/>
-      </w:pPr>
-    </w:p>
-    <w:p>
-      <w:pPr>
-        <w:pStyle w:val="Heading1"/>
-      </w:pPr>
-      <w:bookmarkStart w:id="5" w:name="_Toc45030067"/>
-      <w:r>
-        <w:t>Study areas</w:t>
-      </w:r>
-      <w:bookmarkEnd w:id="5"/>
-    </w:p>
-    <w:p>
-      <w:r>
-        <w:tab/>
-        <w:t xml:space="preserve">As of </w:t>
-      </w:r>
-      <w:r>
-        <w:t>mid-2020</w:t>
-      </w:r>
-      <w:r>
-        <w:t xml:space="preserve">, CW3M simulations can be executed for </w:t>
-      </w:r>
-      <w:r>
-        <w:t>13</w:t>
-      </w:r>
-      <w:r>
-        <w:t xml:space="preserve"> </w:t>
-      </w:r>
-      <w:r>
-        <w:t>watersheds</w:t>
-      </w:r>
-      <w:r>
-        <w:t xml:space="preserve">: </w:t>
-      </w:r>
-    </w:p>
-    <w:p>
-      <w:r>
-        <w:lastRenderedPageBreak/>
-        <w:tab/>
-      </w:r>
-      <w:r>
-        <w:tab/>
-        <w:t>Willamette River</w:t>
-      </w:r>
-      <w:r>
-        <w:t xml:space="preserve"> </w:t>
-      </w:r>
-      <w:r>
-        <w:t>(</w:t>
-      </w:r>
-      <w:r>
-        <w:fldChar w:fldCharType="begin"/>
-      </w:r>
-      <w:r>
-        <w:instrText xml:space="preserve"> REF _Ref529607484 \h </w:instrText>
-      </w:r>
-      <w:r>
-        <w:fldChar w:fldCharType="separate"/>
-      </w:r>
-      <w:r>
-        <w:t xml:space="preserve">Figure </w:t>
-      </w:r>
-      <w:r>
-        <w:rPr>
-          <w:noProof/>
-        </w:rPr>
-        <w:t>1</w:t>
-      </w:r>
-      <w:r>
-        <w:fldChar w:fldCharType="end"/>
-      </w:r>
-      <w:r>
-        <w:t>)</w:t>
-      </w:r>
-    </w:p>
-    <w:p>
-      <w:r>
-        <w:tab/>
-      </w:r>
-      <w:r>
-        <w:tab/>
-        <w:t xml:space="preserve">Tualatin </w:t>
-      </w:r>
-      <w:r>
-        <w:t>River</w:t>
-      </w:r>
-      <w:r>
-        <w:t xml:space="preserve"> (</w:t>
-      </w:r>
-      <w:r>
-        <w:fldChar w:fldCharType="begin"/>
-      </w:r>
-      <w:r>
-        <w:instrText xml:space="preserve"> REF _Ref529607514 \h </w:instrText>
-      </w:r>
-      <w:r>
-        <w:fldChar w:fldCharType="separate"/>
-      </w:r>
-      <w:r>
-        <w:t xml:space="preserve">Figure </w:t>
-      </w:r>
-      <w:r>
-        <w:rPr>
-          <w:noProof/>
-        </w:rPr>
-        <w:t>2</w:t>
-      </w:r>
-      <w:r>
-        <w:fldChar w:fldCharType="end"/>
-      </w:r>
-      <w:r>
-        <w:t>)</w:t>
-      </w:r>
-    </w:p>
-    <w:p>
-      <w:r>
-        <w:tab/>
-      </w:r>
-      <w:r>
-        <w:tab/>
-        <w:t>Chicken Creek (</w:t>
-      </w:r>
-      <w:r>
-        <w:t xml:space="preserve">part of </w:t>
-      </w:r>
-      <w:r>
-        <w:t xml:space="preserve">the </w:t>
-      </w:r>
-      <w:r>
-        <w:t xml:space="preserve">Tualatin basin; </w:t>
-      </w:r>
-      <w:r>
-        <w:fldChar w:fldCharType="begin"/>
-      </w:r>
-      <w:r>
-        <w:instrText xml:space="preserve"> REF _Ref529611388 \h </w:instrText>
-      </w:r>
-      <w:r>
-        <w:fldChar w:fldCharType="separate"/>
-      </w:r>
-      <w:r>
-        <w:t xml:space="preserve">Figure </w:t>
-      </w:r>
-      <w:r>
-        <w:rPr>
-          <w:noProof/>
-        </w:rPr>
-        <w:t>5</w:t>
-      </w:r>
-      <w:r>
-        <w:fldChar w:fldCharType="end"/>
-      </w:r>
-      <w:r>
-        <w:t>)</w:t>
-      </w:r>
-    </w:p>
-    <w:p>
-      <w:r>
-        <w:tab/>
-      </w:r>
-      <w:r>
-        <w:tab/>
-        <w:t xml:space="preserve">North Santiam </w:t>
-      </w:r>
-      <w:r>
-        <w:t>River</w:t>
-      </w:r>
-      <w:r>
-        <w:t xml:space="preserve"> (</w:t>
-      </w:r>
-      <w:r>
-        <w:fldChar w:fldCharType="begin"/>
-      </w:r>
-      <w:r>
-        <w:instrText xml:space="preserve"> REF _Ref529607587 \h </w:instrText>
-      </w:r>
-      <w:r>
-        <w:fldChar w:fldCharType="separate"/>
-      </w:r>
-      <w:r>
-        <w:t xml:space="preserve">Figure </w:t>
-      </w:r>
-      <w:r>
-        <w:rPr>
-          <w:noProof/>
-        </w:rPr>
-        <w:t>3</w:t>
-      </w:r>
-      <w:r>
-        <w:fldChar w:fldCharType="end"/>
-      </w:r>
-      <w:r>
-        <w:t>)</w:t>
-      </w:r>
-    </w:p>
-    <w:p>
-      <w:r>
-        <w:tab/>
-      </w:r>
-      <w:r>
-        <w:tab/>
-        <w:t>the upper Willamette basin (McKenzie + Middle Fork + Coast Fork</w:t>
-      </w:r>
-      <w:r>
-        <w:t xml:space="preserve">; </w:t>
-      </w:r>
-      <w:r>
-        <w:fldChar w:fldCharType="begin"/>
-      </w:r>
-      <w:r>
-        <w:instrText xml:space="preserve"> REF _Ref529607628 \h </w:instrText>
-      </w:r>
-      <w:r>
-        <w:fldChar w:fldCharType="separate"/>
-      </w:r>
-      <w:r>
-        <w:t xml:space="preserve">Figure </w:t>
-      </w:r>
-      <w:r>
-        <w:rPr>
-          <w:noProof/>
-        </w:rPr>
-        <w:t>4</w:t>
-      </w:r>
-      <w:r>
-        <w:fldChar w:fldCharType="end"/>
-      </w:r>
-      <w:r>
-        <w:t>)</w:t>
-      </w:r>
-    </w:p>
-    <w:p>
-      <w:r>
-        <w:tab/>
-      </w:r>
-      <w:r>
-        <w:tab/>
-        <w:t>Calapooia River</w:t>
-      </w:r>
-    </w:p>
-    <w:p>
-      <w:r>
-        <w:tab/>
-      </w:r>
-      <w:r>
-        <w:tab/>
-        <w:t>Clackamas River</w:t>
-      </w:r>
-    </w:p>
-    <w:p>
-      <w:r>
-        <w:tab/>
-      </w:r>
-      <w:r>
-        <w:tab/>
-        <w:t>Long Tom River</w:t>
-      </w:r>
-    </w:p>
-    <w:p>
-      <w:r>
-        <w:tab/>
-      </w:r>
-      <w:r>
-        <w:tab/>
-        <w:t>Luckiamute River</w:t>
-      </w:r>
-    </w:p>
-    <w:p>
-      <w:r>
-        <w:tab/>
-      </w:r>
-      <w:r>
-        <w:tab/>
-        <w:t>Marys River</w:t>
-      </w:r>
-    </w:p>
-    <w:p>
-      <w:r>
-        <w:tab/>
-      </w:r>
-      <w:r>
-        <w:tab/>
-        <w:t>McKenzie River</w:t>
-      </w:r>
-    </w:p>
-    <w:p>
-      <w:r>
-        <w:tab/>
-      </w:r>
-      <w:r>
-        <w:tab/>
-        <w:t>Molalla River</w:t>
-      </w:r>
-    </w:p>
-    <w:p>
-      <w:r>
-        <w:tab/>
-      </w:r>
-      <w:r>
-        <w:tab/>
-        <w:t>Pudding River</w:t>
+        <w:t>The ScenarioData directory contains folders for each scenario and some files which are common to multiple scenarios:</w:t>
+      </w:r>
+    </w:p>
+    <w:p>
+      <w:r>
+        <w:tab/>
+        <w:t>Folders for each scenario</w:t>
+      </w:r>
+    </w:p>
+    <w:p>
+      <w:r>
+        <w:tab/>
+      </w:r>
+      <w:r>
+        <w:tab/>
+        <w:t>Baseline</w:t>
+      </w:r>
+    </w:p>
+    <w:p>
+      <w:pPr>
+        <w:ind w:left="720" w:firstLine="720"/>
+      </w:pPr>
+      <w:r>
+        <w:t>Demo</w:t>
+      </w:r>
+    </w:p>
+    <w:p>
+      <w:r>
+        <w:tab/>
+        <w:t>Files common to multiple scenarios</w:t>
+      </w:r>
+    </w:p>
+    <w:p>
+      <w:r>
+        <w:tab/>
+      </w:r>
+      <w:r>
+        <w:tab/>
+        <w:t>APs.xml</w:t>
+      </w:r>
+    </w:p>
+    <w:p>
+      <w:r>
+        <w:tab/>
+      </w:r>
+      <w:r>
+        <w:tab/>
+        <w:t>cooling_cost.csv</w:t>
+      </w:r>
+    </w:p>
+    <w:p>
+      <w:r>
+        <w:tab/>
+      </w:r>
+      <w:r>
+        <w:tab/>
+        <w:t>cropchoice.csv</w:t>
+      </w:r>
+    </w:p>
+    <w:p>
+      <w:r>
+        <w:tab/>
+      </w:r>
+      <w:r>
+        <w:tab/>
+        <w:t>Crops.csv</w:t>
+      </w:r>
+    </w:p>
+    <w:p>
+      <w:r>
+        <w:tab/>
+      </w:r>
+      <w:r>
+        <w:tab/>
+        <w:t>deterministic_transition_lookup.csv</w:t>
+      </w:r>
+    </w:p>
+    <w:p>
+      <w:r>
+        <w:tab/>
+      </w:r>
+      <w:r>
+        <w:tab/>
+        <w:t>HBV.csv</w:t>
+      </w:r>
+    </w:p>
+    <w:p>
+      <w:r>
+        <w:tab/>
+      </w:r>
+      <w:r>
+        <w:tab/>
+        <w:t>HRU.xml</w:t>
+      </w:r>
+    </w:p>
+    <w:p>
+      <w:r>
+        <w:tab/>
+      </w:r>
+      <w:r>
+        <w:tab/>
+        <w:t>IDU.xml</w:t>
+      </w:r>
+    </w:p>
+    <w:p>
+      <w:r>
+        <w:tab/>
+      </w:r>
+      <w:r>
+        <w:tab/>
+        <w:t>Reach.xml</w:t>
+      </w:r>
+    </w:p>
+    <w:p>
+      <w:r>
+        <w:tab/>
+      </w:r>
+      <w:r>
+        <w:tab/>
+        <w:t>Reporter.xml</w:t>
+      </w:r>
+    </w:p>
+    <w:p>
+      <w:r>
+        <w:tab/>
+      </w:r>
+      <w:r>
+        <w:tab/>
+        <w:t>SpatialAllocator.xml</w:t>
+      </w:r>
+    </w:p>
+    <w:p>
+      <w:r>
+        <w:tab/>
+      </w:r>
+      <w:r>
+        <w:tab/>
+        <w:t>VegSTM.xml</w:t>
+      </w:r>
+    </w:p>
+    <w:p>
+      <w:r>
+        <w:tab/>
+      </w:r>
+      <w:r>
+        <w:tab/>
+        <w:t>wr_pods.csv</w:t>
+      </w:r>
+    </w:p>
+    <w:p>
+      <w:r>
+        <w:tab/>
+      </w:r>
+      <w:r>
+        <w:tab/>
+        <w:t>wr_pous.csv</w:t>
       </w:r>
     </w:p>
     <w:p/>
@@ -4130,448 +4758,28 @@
       <w:pPr>
         <w:pStyle w:val="Heading2"/>
       </w:pPr>
-      <w:bookmarkStart w:id="6" w:name="_Toc45030068"/>
-      <w:r>
-        <w:t>Data</w:t>
-      </w:r>
-      <w:r>
-        <w:t>CW3M</w:t>
-      </w:r>
-      <w:r>
-        <w:t xml:space="preserve"> directory structure</w:t>
-      </w:r>
-      <w:bookmarkEnd w:id="6"/>
-    </w:p>
-    <w:p>
-      <w:r>
-        <w:tab/>
-        <w:t xml:space="preserve">Installation of CW3M using a turnkey installer package such as </w:t>
-      </w:r>
-      <w:r>
-        <w:t>CW3M_0.1.</w:t>
-      </w:r>
-      <w:r>
-        <w:t>4</w:t>
-      </w:r>
-      <w:r>
-        <w:t>_Installer</w:t>
-      </w:r>
-      <w:r>
-        <w:t>.exe will result in the creation of a folder</w:t>
-      </w:r>
-      <w:r>
-        <w:t>, e.g. “C:\DataCW3M_0.1.4”,</w:t>
-      </w:r>
-      <w:r>
-        <w:t xml:space="preserve"> containing the data files necessary for execution of the “Demo” scenario by the model.</w:t>
-      </w:r>
-      <w:r>
-        <w:t xml:space="preserve">  The data folder contains the ENVX files for all the study areas, a subdirectory for each study area, and in addition some other files and folders common to all the study areas.  </w:t>
-      </w:r>
-    </w:p>
-    <w:p>
-      <w:pPr>
-        <w:ind w:firstLine="720"/>
-      </w:pPr>
-      <w:r>
-        <w:t>Within the data directory, for each study area there is an ENVX file which specifies how to carry out the simulation of the particular study area, and a folder containing input and output files pertaining to the particular study area.</w:t>
-      </w:r>
-      <w:r>
-        <w:t xml:space="preserve">  For example, C:\DataCW3M_1.0.0 may contain these files and folders:</w:t>
-      </w:r>
-    </w:p>
-    <w:p>
-      <w:pPr>
-        <w:ind w:firstLine="720"/>
-      </w:pPr>
-      <w:r>
-        <w:t>Folders</w:t>
-      </w:r>
-    </w:p>
-    <w:p>
-      <w:pPr>
-        <w:ind w:firstLine="720"/>
-      </w:pPr>
-      <w:r>
-        <w:tab/>
-        <w:t>Calapooia</w:t>
-      </w:r>
-    </w:p>
-    <w:p>
-      <w:pPr>
-        <w:ind w:firstLine="720"/>
-      </w:pPr>
-      <w:r>
-        <w:tab/>
-        <w:t>ChickenCreek</w:t>
-      </w:r>
-    </w:p>
-    <w:p>
-      <w:pPr>
-        <w:ind w:firstLine="720"/>
-      </w:pPr>
-      <w:r>
-        <w:tab/>
-        <w:t>Clackamas</w:t>
-      </w:r>
-    </w:p>
-    <w:p>
-      <w:pPr>
-        <w:ind w:firstLine="720"/>
-      </w:pPr>
-      <w:r>
-        <w:tab/>
-        <w:t>CW3MdigitalHandbook</w:t>
-      </w:r>
-    </w:p>
-    <w:p>
-      <w:pPr>
-        <w:ind w:left="720" w:firstLine="720"/>
-      </w:pPr>
-      <w:r>
-        <w:t>GriddedRecentWeather</w:t>
-      </w:r>
-    </w:p>
-    <w:p>
-      <w:pPr>
-        <w:ind w:left="720" w:firstLine="720"/>
-      </w:pPr>
-      <w:r>
-        <w:t>LongTom</w:t>
-      </w:r>
-    </w:p>
-    <w:p>
-      <w:pPr>
-        <w:ind w:left="720" w:firstLine="720"/>
-      </w:pPr>
-      <w:r>
-        <w:t>Luckiamute</w:t>
-      </w:r>
-    </w:p>
-    <w:p>
-      <w:pPr>
-        <w:ind w:left="720" w:firstLine="720"/>
-      </w:pPr>
-      <w:r>
-        <w:t>Marys</w:t>
-      </w:r>
-    </w:p>
-    <w:p>
-      <w:pPr>
-        <w:ind w:left="720" w:firstLine="720"/>
-      </w:pPr>
-      <w:r>
-        <w:t>McKenzie</w:t>
-      </w:r>
-    </w:p>
-    <w:p>
-      <w:pPr>
-        <w:ind w:left="720" w:firstLine="720"/>
-      </w:pPr>
-      <w:r>
-        <w:t>Molalla</w:t>
-      </w:r>
-    </w:p>
-    <w:p>
-      <w:pPr>
-        <w:ind w:left="720" w:firstLine="720"/>
-      </w:pPr>
-      <w:r>
-        <w:t>NSantiam</w:t>
-      </w:r>
-    </w:p>
-    <w:p>
-      <w:pPr>
-        <w:ind w:left="720" w:firstLine="720"/>
-      </w:pPr>
-      <w:r>
-        <w:t>Observations</w:t>
-      </w:r>
-    </w:p>
-    <w:p>
-      <w:pPr>
-        <w:ind w:left="720" w:firstLine="720"/>
-      </w:pPr>
-      <w:r>
-        <w:t>Pudding</w:t>
-      </w:r>
-    </w:p>
-    <w:p>
-      <w:pPr>
-        <w:ind w:left="720" w:firstLine="720"/>
-      </w:pPr>
-      <w:r>
-        <w:t>Reservoirs</w:t>
-      </w:r>
-    </w:p>
-    <w:p>
-      <w:pPr>
-        <w:ind w:left="720" w:firstLine="720"/>
-      </w:pPr>
-      <w:r>
-        <w:t>ScenarioData</w:t>
-      </w:r>
-    </w:p>
-    <w:p>
-      <w:pPr>
-        <w:ind w:left="720" w:firstLine="720"/>
-      </w:pPr>
-      <w:r>
-        <w:t>Tualatin</w:t>
-      </w:r>
-    </w:p>
-    <w:p>
-      <w:pPr>
-        <w:ind w:left="720" w:firstLine="720"/>
-      </w:pPr>
-      <w:r>
-        <w:t>UpperWRB</w:t>
-      </w:r>
-    </w:p>
-    <w:p>
-      <w:r>
-        <w:tab/>
-        <w:t>Files</w:t>
-      </w:r>
-    </w:p>
-    <w:p>
-      <w:r>
-        <w:tab/>
-      </w:r>
-      <w:r>
-        <w:tab/>
-        <w:t>CW3M_Calapooia.envx</w:t>
-      </w:r>
-    </w:p>
-    <w:p>
-      <w:r>
-        <w:tab/>
-      </w:r>
-      <w:r>
-        <w:tab/>
-        <w:t>CW3M_ChickenCreek.envx</w:t>
-      </w:r>
-    </w:p>
-    <w:p>
-      <w:r>
-        <w:tab/>
-      </w:r>
-      <w:r>
-        <w:tab/>
-        <w:t>…</w:t>
-      </w:r>
-    </w:p>
-    <w:p>
-      <w:r>
-        <w:tab/>
-      </w:r>
-      <w:r>
-        <w:tab/>
-        <w:t>CW3M_WRB.envx</w:t>
-      </w:r>
-    </w:p>
-    <w:p/>
+      <w:bookmarkStart w:id="8" w:name="_Toc46551210"/>
+      <w:r>
+        <w:t>DataCW3M\ScenarioData\&lt;scenario&gt; folder contents</w:t>
+      </w:r>
+      <w:bookmarkEnd w:id="8"/>
+    </w:p>
+    <w:p>
+      <w:r>
+        <w:tab/>
+        <w:t>Scenario folders contain data files which are specific to individual scenarios.</w:t>
+      </w:r>
+    </w:p>
+    <w:p>
+      <w:pPr>
+        <w:pStyle w:val="Body"/>
+      </w:pPr>
+    </w:p>
     <w:p>
       <w:pPr>
         <w:pStyle w:val="Heading2"/>
       </w:pPr>
-      <w:bookmarkStart w:id="7" w:name="_Toc45030069"/>
-      <w:r>
-        <w:lastRenderedPageBreak/>
-        <w:t>DataCW3M\ScenarioData directory structure</w:t>
-      </w:r>
-      <w:bookmarkEnd w:id="7"/>
-    </w:p>
-    <w:p>
-      <w:pPr>
-        <w:ind w:firstLine="720"/>
-      </w:pPr>
-      <w:r>
-        <w:t>The ScenarioData directory contains folders for each scenario and some files which are common to multiple scenarios:</w:t>
-      </w:r>
-    </w:p>
-    <w:p>
-      <w:r>
-        <w:tab/>
-        <w:t>Folders for each scenario</w:t>
-      </w:r>
-    </w:p>
-    <w:p>
-      <w:r>
-        <w:tab/>
-      </w:r>
-      <w:r>
-        <w:tab/>
-        <w:t>Baseline</w:t>
-      </w:r>
-    </w:p>
-    <w:p>
-      <w:pPr>
-        <w:ind w:left="720" w:firstLine="720"/>
-      </w:pPr>
-      <w:r>
-        <w:t>Demo</w:t>
-      </w:r>
-    </w:p>
-    <w:p>
-      <w:r>
-        <w:tab/>
-        <w:t>Files common to multiple scenarios</w:t>
-      </w:r>
-    </w:p>
-    <w:p>
-      <w:r>
-        <w:tab/>
-      </w:r>
-      <w:r>
-        <w:tab/>
-        <w:t>APs.xml</w:t>
-      </w:r>
-    </w:p>
-    <w:p>
-      <w:r>
-        <w:tab/>
-      </w:r>
-      <w:r>
-        <w:tab/>
-        <w:t>cooling_cost.csv</w:t>
-      </w:r>
-    </w:p>
-    <w:p>
-      <w:r>
-        <w:tab/>
-      </w:r>
-      <w:r>
-        <w:tab/>
-        <w:t>cropchoice.csv</w:t>
-      </w:r>
-    </w:p>
-    <w:p>
-      <w:r>
-        <w:tab/>
-      </w:r>
-      <w:r>
-        <w:tab/>
-        <w:t>Crops.csv</w:t>
-      </w:r>
-    </w:p>
-    <w:p>
-      <w:r>
-        <w:tab/>
-      </w:r>
-      <w:r>
-        <w:tab/>
-        <w:t>deterministic_transition_lookup.csv</w:t>
-      </w:r>
-    </w:p>
-    <w:p>
-      <w:r>
-        <w:tab/>
-      </w:r>
-      <w:r>
-        <w:tab/>
-        <w:t>HBV.csv</w:t>
-      </w:r>
-    </w:p>
-    <w:p>
-      <w:r>
-        <w:tab/>
-      </w:r>
-      <w:r>
-        <w:tab/>
-        <w:t>HRU.xml</w:t>
-      </w:r>
-    </w:p>
-    <w:p>
-      <w:r>
-        <w:tab/>
-      </w:r>
-      <w:r>
-        <w:tab/>
-        <w:t>IDU.xml</w:t>
-      </w:r>
-    </w:p>
-    <w:p>
-      <w:r>
-        <w:tab/>
-      </w:r>
-      <w:r>
-        <w:tab/>
-        <w:t>Reach.xml</w:t>
-      </w:r>
-    </w:p>
-    <w:p>
-      <w:r>
-        <w:tab/>
-      </w:r>
-      <w:r>
-        <w:tab/>
-        <w:t>Reporter.xml</w:t>
-      </w:r>
-    </w:p>
-    <w:p>
-      <w:r>
-        <w:tab/>
-      </w:r>
-      <w:r>
-        <w:tab/>
-        <w:t>SpatialAllocator.xml</w:t>
-      </w:r>
-    </w:p>
-    <w:p>
-      <w:r>
-        <w:tab/>
-      </w:r>
-      <w:r>
-        <w:tab/>
-        <w:t>VegSTM.xml</w:t>
-      </w:r>
-    </w:p>
-    <w:p>
-      <w:r>
-        <w:tab/>
-      </w:r>
-      <w:r>
-        <w:tab/>
-        <w:t>wr_pods.csv</w:t>
-      </w:r>
-    </w:p>
-    <w:p>
-      <w:r>
-        <w:tab/>
-      </w:r>
-      <w:r>
-        <w:tab/>
-        <w:t>wr_pous.csv</w:t>
-      </w:r>
-    </w:p>
-    <w:p/>
-    <w:p>
-      <w:pPr>
-        <w:pStyle w:val="Heading2"/>
-      </w:pPr>
-      <w:bookmarkStart w:id="8" w:name="_Toc45030070"/>
-      <w:r>
-        <w:t>DataCW3M\ScenarioData\&lt;scenario&gt; folder contents</w:t>
-      </w:r>
-      <w:bookmarkEnd w:id="8"/>
-    </w:p>
-    <w:p>
-      <w:r>
-        <w:tab/>
-        <w:t>Scenario folders contain data files which are specific to individual scenarios.</w:t>
-      </w:r>
-    </w:p>
-    <w:p>
-      <w:pPr>
-        <w:pStyle w:val="Body"/>
-      </w:pPr>
-    </w:p>
-    <w:p>
-      <w:pPr>
-        <w:pStyle w:val="Heading2"/>
-      </w:pPr>
-      <w:bookmarkStart w:id="9" w:name="_Toc45030071"/>
+      <w:bookmarkStart w:id="9" w:name="_Toc46551211"/>
       <w:r>
         <w:t>DataCW3M\&lt;study area&gt; folder contents</w:t>
       </w:r>
@@ -5151,7 +5359,7 @@
       <w:pPr>
         <w:pStyle w:val="Heading1"/>
       </w:pPr>
-      <w:bookmarkStart w:id="20" w:name="_Toc45030072"/>
+      <w:bookmarkStart w:id="20" w:name="_Toc46551212"/>
       <w:r>
         <w:t>Calendar conventions</w:t>
       </w:r>
@@ -5363,7 +5571,7 @@
       <w:pPr>
         <w:pStyle w:val="Heading2"/>
       </w:pPr>
-      <w:bookmarkStart w:id="21" w:name="_Toc45030073"/>
+      <w:bookmarkStart w:id="21" w:name="_Toc46551213"/>
       <w:r>
         <w:t>Water years</w:t>
       </w:r>
@@ -5550,7 +5758,7 @@
       <w:pPr>
         <w:pStyle w:val="Heading1"/>
       </w:pPr>
-      <w:bookmarkStart w:id="22" w:name="_Toc45030074"/>
+      <w:bookmarkStart w:id="22" w:name="_Toc46551214"/>
       <w:r>
         <w:t>Climate data</w:t>
       </w:r>
@@ -5562,7 +5770,7 @@
         <w:pStyle w:val="Heading2"/>
       </w:pPr>
       <w:bookmarkStart w:id="23" w:name="_Toc2858729"/>
-      <w:bookmarkStart w:id="24" w:name="_Toc45030075"/>
+      <w:bookmarkStart w:id="24" w:name="_Toc46551215"/>
       <w:r>
         <w:t>Numbered climate scenarios in the model</w:t>
       </w:r>
@@ -7203,7 +7411,7 @@
         <w:pStyle w:val="Heading2"/>
       </w:pPr>
       <w:bookmarkStart w:id="28" w:name="_Toc7759621"/>
-      <w:bookmarkStart w:id="29" w:name="_Toc45030076"/>
+      <w:bookmarkStart w:id="29" w:name="_Toc46551216"/>
       <w:r>
         <w:t>Monthly and seasonal weather data</w:t>
       </w:r>
@@ -7410,7 +7618,7 @@
       <w:pPr>
         <w:pStyle w:val="Heading2"/>
       </w:pPr>
-      <w:bookmarkStart w:id="30" w:name="_Toc45030077"/>
+      <w:bookmarkStart w:id="30" w:name="_Toc46551217"/>
       <w:r>
         <w:t>Climate data grid</w:t>
       </w:r>
@@ -7524,7 +7732,7 @@
       <w:pPr>
         <w:pStyle w:val="Heading3"/>
       </w:pPr>
-      <w:bookmarkStart w:id="31" w:name="_Toc45030078"/>
+      <w:bookmarkStart w:id="31" w:name="_Toc46551218"/>
       <w:r>
         <w:t>The WW2100 climate grid</w:t>
       </w:r>
@@ -7895,7 +8103,7 @@
       <w:pPr>
         <w:pStyle w:val="Heading3"/>
       </w:pPr>
-      <w:bookmarkStart w:id="32" w:name="_Toc45030079"/>
+      <w:bookmarkStart w:id="32" w:name="_Toc46551219"/>
       <w:r>
         <w:t>The v2 climate grid</w:t>
       </w:r>
@@ -8266,7 +8474,7 @@
       <w:pPr>
         <w:pStyle w:val="Heading2"/>
       </w:pPr>
-      <w:bookmarkStart w:id="33" w:name="_Toc45030080"/>
+      <w:bookmarkStart w:id="33" w:name="_Toc46551220"/>
       <w:r>
         <w:t>How climate data is looked up</w:t>
       </w:r>
@@ -8367,7 +8575,7 @@
       <w:pPr>
         <w:pStyle w:val="Heading2"/>
       </w:pPr>
-      <w:bookmarkStart w:id="34" w:name="_Toc45030081"/>
+      <w:bookmarkStart w:id="34" w:name="_Toc46551221"/>
       <w:r>
         <w:t>What is in a climate dataset</w:t>
       </w:r>
@@ -8764,7 +8972,7 @@
       <w:pPr>
         <w:pStyle w:val="Heading1"/>
       </w:pPr>
-      <w:bookmarkStart w:id="35" w:name="_Toc45030082"/>
+      <w:bookmarkStart w:id="35" w:name="_Toc46551222"/>
       <w:r>
         <w:t>Water rights</w:t>
       </w:r>
@@ -8774,7 +8982,7 @@
       <w:pPr>
         <w:pStyle w:val="Heading2"/>
       </w:pPr>
-      <w:bookmarkStart w:id="36" w:name="_Toc45030083"/>
+      <w:bookmarkStart w:id="36" w:name="_Toc46551223"/>
       <w:r>
         <w:t>Water rights data</w:t>
       </w:r>
@@ -8812,7 +9020,7 @@
       <w:pPr>
         <w:pStyle w:val="Heading2"/>
       </w:pPr>
-      <w:bookmarkStart w:id="37" w:name="_Toc45030084"/>
+      <w:bookmarkStart w:id="37" w:name="_Toc46551224"/>
       <w:r>
         <w:lastRenderedPageBreak/>
         <w:t>The wr_pods.csv file</w:t>
@@ -9040,7 +9248,7 @@
       <w:pPr>
         <w:pStyle w:val="Heading2"/>
       </w:pPr>
-      <w:bookmarkStart w:id="38" w:name="_Toc45030085"/>
+      <w:bookmarkStart w:id="38" w:name="_Toc46551225"/>
       <w:r>
         <w:t>The wr_pous.csv file</w:t>
       </w:r>
@@ -9246,7 +9454,7 @@
       <w:pPr>
         <w:pStyle w:val="Heading2"/>
       </w:pPr>
-      <w:bookmarkStart w:id="39" w:name="_Toc45030086"/>
+      <w:bookmarkStart w:id="39" w:name="_Toc46551226"/>
       <w:r>
         <w:t>Adding a water right</w:t>
       </w:r>
@@ -9414,7 +9622,7 @@
       <w:pPr>
         <w:pStyle w:val="Heading1"/>
       </w:pPr>
-      <w:bookmarkStart w:id="40" w:name="_Toc45030087"/>
+      <w:bookmarkStart w:id="40" w:name="_Toc46551227"/>
       <w:r>
         <w:lastRenderedPageBreak/>
         <w:t>Water parcels</w:t>
@@ -9491,7 +9699,7 @@
       <w:pPr>
         <w:pStyle w:val="Heading1"/>
       </w:pPr>
-      <w:bookmarkStart w:id="41" w:name="_Toc45030088"/>
+      <w:bookmarkStart w:id="41" w:name="_Toc46551228"/>
       <w:r>
         <w:t>Daily water mass and energy balance</w:t>
       </w:r>
@@ -10187,7 +10395,7 @@
       <w:pPr>
         <w:pStyle w:val="Heading1"/>
       </w:pPr>
-      <w:bookmarkStart w:id="42" w:name="_Toc45030089"/>
+      <w:bookmarkStart w:id="42" w:name="_Toc46551229"/>
       <w:r>
         <w:t>Water temperature from thermal energy</w:t>
       </w:r>
@@ -10377,7 +10585,7 @@
       <w:pPr>
         <w:pStyle w:val="Heading1"/>
       </w:pPr>
-      <w:bookmarkStart w:id="43" w:name="_Toc45030090"/>
+      <w:bookmarkStart w:id="43" w:name="_Toc46551230"/>
       <w:r>
         <w:t>Estimating the rate of flow in a stream reach</w:t>
       </w:r>
@@ -10535,7 +10743,7 @@
       <w:pPr>
         <w:pStyle w:val="Heading1"/>
       </w:pPr>
-      <w:bookmarkStart w:id="44" w:name="_Toc45030091"/>
+      <w:bookmarkStart w:id="44" w:name="_Toc46551231"/>
       <w:r>
         <w:t>Initial conditions for Flow</w:t>
       </w:r>
@@ -10597,7 +10805,7 @@
       <w:pPr>
         <w:pStyle w:val="Heading1"/>
       </w:pPr>
-      <w:bookmarkStart w:id="45" w:name="_Toc45030092"/>
+      <w:bookmarkStart w:id="45" w:name="_Toc46551232"/>
       <w:r>
         <w:t>Creating a new study area</w:t>
       </w:r>
@@ -11788,7 +11996,7 @@
       <w:pPr>
         <w:pStyle w:val="Heading1"/>
       </w:pPr>
-      <w:bookmarkStart w:id="46" w:name="_Toc45030093"/>
+      <w:bookmarkStart w:id="46" w:name="_Toc46551233"/>
       <w:r>
         <w:t>North Santiam study area</w:t>
       </w:r>
@@ -12061,7 +12269,7 @@
           <w:rFonts w:eastAsia="Times New Roman"/>
         </w:rPr>
       </w:pPr>
-      <w:bookmarkStart w:id="47" w:name="_Toc45030094"/>
+      <w:bookmarkStart w:id="47" w:name="_Toc46551234"/>
       <w:r>
         <w:rPr>
           <w:rFonts w:eastAsia="Times New Roman"/>
@@ -12473,7 +12681,7 @@
       <w:pPr>
         <w:pStyle w:val="Heading2"/>
       </w:pPr>
-      <w:bookmarkStart w:id="49" w:name="_Toc45030095"/>
+      <w:bookmarkStart w:id="49" w:name="_Toc46551235"/>
       <w:r>
         <w:t xml:space="preserve">Municipal </w:t>
       </w:r>
@@ -12544,7 +12752,7 @@
       <w:pPr>
         <w:pStyle w:val="Heading1"/>
       </w:pPr>
-      <w:bookmarkStart w:id="50" w:name="_Toc45030096"/>
+      <w:bookmarkStart w:id="50" w:name="_Toc46551236"/>
       <w:r>
         <w:t>McKenzie Basin Wetlands Study</w:t>
       </w:r>
@@ -12650,7 +12858,16 @@
         <w:t>each layer has</w:t>
       </w:r>
       <w:r>
-        <w:t xml:space="preserve"> 1047 reaches.  There are 954 HRUs, representing contiguous smaller areas which drain to a single reach.  HRUs are made up of IDUs; HRU boundaries are coincident with some of the boundaries of the IDUs of which they are composed.  Zero, one, or several HRUs may drain to a single reach.  </w:t>
+        <w:t xml:space="preserve"> 1047 reaches.  There are 954 HRUs, representing contiguous smaller areas which drain to a single reach</w:t>
+      </w:r>
+      <w:r>
+        <w:t xml:space="preserve"> or to several adjacent contiguous reaches</w:t>
+      </w:r>
+      <w:r>
+        <w:t xml:space="preserve">.  HRUs are made up of IDUs; HRU boundaries are coincident with some of the boundaries of the IDUs of which they are composed.  Zero, one, or several HRUs may drain to a single reach.  </w:t>
+      </w:r>
+      <w:r>
+        <w:t>The water draining from a single HRU may be divided up among several reaches/</w:t>
       </w:r>
     </w:p>
     <w:p/>
@@ -12706,7 +12923,7 @@
       <w:pPr>
         <w:pStyle w:val="Heading2"/>
       </w:pPr>
-      <w:bookmarkStart w:id="51" w:name="_Toc45030097"/>
+      <w:bookmarkStart w:id="51" w:name="_Toc46551237"/>
       <w:r>
         <w:t xml:space="preserve">Projection, </w:t>
       </w:r>
@@ -12738,84 +12955,262 @@
     </w:p>
     <w:p>
       <w:r>
+        <w:lastRenderedPageBreak/>
         <w:t xml:space="preserve"> </w:t>
       </w:r>
     </w:p>
     <w:p>
       <w:r>
+        <w:t>Some daily climate datasets include leapdays and some don’t.  CW3M accomodates both.</w:t>
+      </w:r>
+    </w:p>
+    <w:p>
+      <w:r>
+        <w:t>CW3M can aggregate results from daily to yearly on either a calendar year basis or a water year basis.  For this study, a water year basis seems more appropriate.  Climate datasets begin on January 1</w:t>
+      </w:r>
+      <w:r>
+        <w:rPr>
+          <w:vertAlign w:val="superscript"/>
+        </w:rPr>
+        <w:t>st</w:t>
+      </w:r>
+      <w:r>
+        <w:t xml:space="preserve"> and end on December 31</w:t>
+      </w:r>
+      <w:r>
+        <w:rPr>
+          <w:vertAlign w:val="superscript"/>
+        </w:rPr>
+        <w:t>st</w:t>
+      </w:r>
+      <w:r>
+        <w:t>.   Simulations also begin on January 1</w:t>
+      </w:r>
+      <w:r>
+        <w:rPr>
+          <w:vertAlign w:val="superscript"/>
+        </w:rPr>
+        <w:t>st</w:t>
+      </w:r>
+      <w:r>
+        <w:t xml:space="preserve"> and end on December 31</w:t>
+      </w:r>
+      <w:r>
+        <w:rPr>
+          <w:vertAlign w:val="superscript"/>
+        </w:rPr>
+        <w:t>st</w:t>
+      </w:r>
+      <w:r>
+        <w:t>, regardless of whether the simulation results are aggregated on a calendar basis or water year basis.  This has the consequence that when a 51-year simulation run is carried out, water year results are presented for only 50 complete water years, starting with October of the first year and ending with September of the final year.  For example, when CW3M is run for the 51 years 2010-2060, it produces results for only 50 complete water years, 2011-2060</w:t>
+      </w:r>
+      <w:r>
+        <w:t>.</w:t>
+      </w:r>
+    </w:p>
+    <w:p/>
+    <w:p>
+      <w:r>
+        <w:t xml:space="preserve">What units should be used when the results of the study are presented?  </w:t>
+      </w:r>
+      <w:r>
+        <w:t xml:space="preserve">CW3M’s native units are metric.  </w:t>
+      </w:r>
+      <w:r>
+        <w:t>Unless a decision is made to the contrary, in the CW3M output files</w:t>
+      </w:r>
+      <w:r>
+        <w:t xml:space="preserve"> areas will be presented in hectares, depths in meters, volumes in cubic meters, flows in cubic meters per second (cms)</w:t>
+      </w:r>
+      <w:r>
+        <w:t xml:space="preserve">, temperatures in Celsius, and precipitation in </w:t>
+      </w:r>
+      <w:r>
+        <w:t>mill</w:t>
+      </w:r>
+      <w:r>
+        <w:t>imeters of water</w:t>
+      </w:r>
+      <w:r>
+        <w:t>.</w:t>
+      </w:r>
+    </w:p>
+    <w:p/>
+    <w:p>
+      <w:pPr>
+        <w:pStyle w:val="Heading2"/>
+      </w:pPr>
+      <w:bookmarkStart w:id="52" w:name="_Toc46551238"/>
+      <w:r>
+        <w:t>Simulation of changes in wetlands over time</w:t>
+      </w:r>
+      <w:bookmarkEnd w:id="52"/>
+    </w:p>
+    <w:p/>
+    <w:p>
+      <w:r>
+        <w:t xml:space="preserve">CW3M will be used in this study to address the question of how McKenzie basin wetlands might change over the next half-century.  In order to produce results which are relevant, the model must be able to produce changes in the wetlands in response to other changes, both natural and anthropogenic.  Natural changes as used here are such as changes to the precipitation regime, seasonal temperatures, and so on.  Anthropogenic changes would include development encroaching on wetland, changes in the upstream flow regime due to changes in reservoir operations or irrigation withdrawals, and so on.  As of the beginning of the study, CW3M treats IDU wetlands as static: once a wetland, always a wetland.  </w:t>
+      </w:r>
+      <w:r>
+        <w:t xml:space="preserve">Development in wetlands is not represented in CW3M’s land use model, nor is the loss of wetlands due to drainage, drought, or conversion to agriculture.  At the very least, we will need to implement logic to tie the areal extent of a wetland to the quantity of water available to nourish it, as precipitation and from upstream.  And we will need new logic </w:t>
+      </w:r>
+      <w:r>
+        <w:t xml:space="preserve">to </w:t>
+      </w:r>
+      <w:r>
+        <w:t>tie the temperature and volume of the water flowing out to the temperature and volume of the water flowing in.</w:t>
+      </w:r>
+    </w:p>
+    <w:p/>
+    <w:p>
+      <w:pPr>
+        <w:pStyle w:val="Heading2"/>
+      </w:pPr>
+      <w:bookmarkStart w:id="53" w:name="_Toc46551239"/>
+      <w:r>
+        <w:t>How wetlands are represented</w:t>
+      </w:r>
+      <w:bookmarkEnd w:id="53"/>
+    </w:p>
+    <w:p/>
+    <w:p>
+      <w:r>
+        <w:t>Several attributes are being added to the IDU layer to support the wetland model:</w:t>
+      </w:r>
+    </w:p>
+    <w:p>
+      <w:r>
+        <w:t xml:space="preserve">WETL_ID – a positive integer which identifies which wetland the IDU belongs to </w:t>
+      </w:r>
+    </w:p>
+    <w:p>
+      <w:r>
+        <w:t>WET</w:t>
+      </w:r>
+      <w:r>
+        <w:t>L_</w:t>
+      </w:r>
+      <w:r>
+        <w:t>PCT – the percentage of the IDU area which is a wetland</w:t>
+      </w:r>
+      <w:r>
+        <w:t>, which may change from year to year</w:t>
+      </w:r>
+    </w:p>
+    <w:p>
+      <w:r>
+        <w:t>WETL_CAP – the volume of water which the wetland can hold</w:t>
+      </w:r>
+      <w:r>
+        <w:t>, which changes when WETLANDPCT does</w:t>
+      </w:r>
+    </w:p>
+    <w:p>
+      <w:r>
+        <w:t>WETL_VOL – the volume of water which the wetland is currently holding</w:t>
+      </w:r>
+      <w:r>
+        <w:t>, which may change daily</w:t>
+      </w:r>
+    </w:p>
+    <w:p/>
+    <w:p>
+      <w:r>
+        <w:t>We anticipate adding more wetland-related attributes.</w:t>
+      </w:r>
+    </w:p>
+    <w:p/>
+    <w:p>
+      <w:r>
+        <w:t>Conceptually, each wetland IDU</w:t>
+      </w:r>
+      <w:r>
+        <w:t xml:space="preserve"> adjacent to a reach</w:t>
+      </w:r>
+      <w:r>
+        <w:t xml:space="preserve"> may be visualized as a </w:t>
+      </w:r>
+      <w:r>
+        <w:t>tank</w:t>
+      </w:r>
+      <w:r>
+        <w:t xml:space="preserve">, adjacent to a channel.  The </w:t>
+      </w:r>
+      <w:r>
+        <w:t>tank</w:t>
+      </w:r>
+      <w:r>
+        <w:t xml:space="preserve"> has a capacity</w:t>
+      </w:r>
+      <w:r>
+        <w:t xml:space="preserve"> (idu WETL_CAP)</w:t>
+      </w:r>
+      <w:r>
+        <w:t xml:space="preserve">, and the channel has a depth, which is in turn dependent on </w:t>
+      </w:r>
+      <w:r>
+        <w:t xml:space="preserve">its flow rate (reach Q).  Water always flows longitudinally down the channel, but it can also flow laterally between the channel and the </w:t>
+      </w:r>
+      <w:r>
+        <w:t>tank</w:t>
+      </w:r>
+      <w:r>
+        <w:t xml:space="preserve">, in either direction.  The rate and direction of lateral flow between the bowl is some function (yet to be specified) of how fast the water is flowing down the channel (Q), </w:t>
+      </w:r>
+      <w:r>
         <w:lastRenderedPageBreak/>
-        <w:t>Some daily climate datasets include leapdays and some don’t.  CW3M accomodates both.</w:t>
-      </w:r>
-    </w:p>
-    <w:p>
-      <w:r>
-        <w:t>CW3M can aggregate results from daily to yearly on either a calendar year basis or a water year basis.  For this study, a water year basis seems more appropriate.  Climate datasets begin on January 1</w:t>
-      </w:r>
-      <w:r>
-        <w:rPr>
-          <w:vertAlign w:val="superscript"/>
-        </w:rPr>
-        <w:t>st</w:t>
-      </w:r>
-      <w:r>
-        <w:t xml:space="preserve"> and end on December 31</w:t>
-      </w:r>
-      <w:r>
-        <w:rPr>
-          <w:vertAlign w:val="superscript"/>
-        </w:rPr>
-        <w:t>st</w:t>
-      </w:r>
-      <w:r>
-        <w:t>.   Simulations also begin on January 1</w:t>
-      </w:r>
-      <w:r>
-        <w:rPr>
-          <w:vertAlign w:val="superscript"/>
-        </w:rPr>
-        <w:t>st</w:t>
-      </w:r>
-      <w:r>
-        <w:t xml:space="preserve"> and end on December 31</w:t>
-      </w:r>
-      <w:r>
-        <w:rPr>
-          <w:vertAlign w:val="superscript"/>
-        </w:rPr>
-        <w:t>st</w:t>
-      </w:r>
-      <w:r>
-        <w:t>, regardless of whether the simulation results are aggregated on a calendar basis or water year basis.  This has the consequence that when a 51-year simulation run is carried out, water year results are presented for only 50 complete water years, starting with October of the first year and ending with September of the final year.  For example, when CW3M is run for the 51 years 2010-2060, it produces results for only 50 complete water years, 2011-2060</w:t>
-      </w:r>
-      <w:r>
-        <w:t>.</w:t>
+        <w:t xml:space="preserve">whether or not the </w:t>
+      </w:r>
+      <w:r>
+        <w:t>tank</w:t>
+      </w:r>
+      <w:r>
+        <w:t xml:space="preserve"> is already full (WETL_VOL = WETL_CAP), or, if not, how</w:t>
+      </w:r>
+      <w:r>
+        <w:t xml:space="preserve"> much water is already in the bowl (WETL_VOL).</w:t>
       </w:r>
     </w:p>
     <w:p/>
     <w:p>
       <w:r>
-        <w:t xml:space="preserve">What units should be used when the results of the study are presented?  </w:t>
-      </w:r>
-      <w:r>
-        <w:t xml:space="preserve">CW3M’s native units are metric.  </w:t>
-      </w:r>
-      <w:r>
-        <w:t>Unless a decision is made to the contrary, in the CW3M output files</w:t>
-      </w:r>
-      <w:r>
-        <w:t xml:space="preserve"> areas will be presented in hectares, depths in meters, volumes in cubic meters, flows in cubic meters per second (cms)</w:t>
-      </w:r>
-      <w:r>
-        <w:t xml:space="preserve">, temperatures in Celsius, and precipitation in </w:t>
-      </w:r>
-      <w:r>
-        <w:t>mill</w:t>
-      </w:r>
-      <w:r>
-        <w:t>imeters of water</w:t>
-      </w:r>
-      <w:r>
-        <w:t>.</w:t>
+        <w:t xml:space="preserve">A wetland IDU separated from a stream by another IDU may be visualized as a second </w:t>
+      </w:r>
+      <w:r>
+        <w:t>tank</w:t>
+      </w:r>
+      <w:r>
+        <w:t xml:space="preserve"> adjacent to the first but on the other side from the channel.  The rim of the second </w:t>
+      </w:r>
+      <w:r>
+        <w:t>tank</w:t>
+      </w:r>
+      <w:r>
+        <w:t xml:space="preserve"> is at the same height as the first </w:t>
+      </w:r>
+      <w:r>
+        <w:t>tank</w:t>
+      </w:r>
+      <w:r>
+        <w:t xml:space="preserve">, but the bottom of the second </w:t>
+      </w:r>
+      <w:r>
+        <w:t>tank</w:t>
+      </w:r>
+      <w:r>
+        <w:t xml:space="preserve"> may be higher than the bottom of the first </w:t>
+      </w:r>
+      <w:r>
+        <w:t xml:space="preserve">tank, so that the capacity per unit area of the second tank is smaller than the </w:t>
+      </w:r>
+      <w:r>
+        <w:t>capacity</w:t>
+      </w:r>
+      <w:r>
+        <w:t xml:space="preserve"> per unit area of the first tank.  The two tanks are connected at the level of the bottom of the second tank, so the water level is the same in the two tanks, as long as it is high enough in the first tank to reach the level of the bottom of the second tank. </w:t>
+      </w:r>
+      <w:r>
+        <w:t xml:space="preserve"> </w:t>
       </w:r>
     </w:p>
     <w:p/>
@@ -12823,25 +13218,31 @@
       <w:pPr>
         <w:pStyle w:val="Heading2"/>
       </w:pPr>
-      <w:bookmarkStart w:id="52" w:name="_Toc45030098"/>
-      <w:r>
-        <w:t>Simulation of changes in wetlands over time</w:t>
-      </w:r>
-      <w:bookmarkEnd w:id="52"/>
+      <w:bookmarkStart w:id="54" w:name="_Toc46551240"/>
+      <w:r>
+        <w:t>Clackamas wetlands v. McKenzie wetlands</w:t>
+      </w:r>
+      <w:bookmarkEnd w:id="54"/>
+    </w:p>
+    <w:p>
+      <w:r>
+        <w:t>At least in the initial phase of the study, simulations of the Clackamas basin and its wetlands will be run in addition to those of the McKenzie basin, for comparison and calibration purposes.  The Clackamas basin study area and simulations are described in a separate chapter of this document.</w:t>
+      </w:r>
     </w:p>
     <w:p/>
     <w:p>
-      <w:r>
-        <w:t xml:space="preserve">CW3M will be used in this study to address the question of how McKenzie basin wetlands might change over the next half-century.  In order to produce results which are relevant, the model must be able to produce changes in the wetlands in response to other changes, both natural and anthropogenic.  Natural changes as used here are such as changes to the precipitation regime, seasonal temperatures, and so on.  Anthropogenic changes would include development encroaching on wetland, changes in the upstream flow regime due to changes in reservoir operations or irrigation withdrawals, and so on.  As of the beginning of the study, CW3M treats IDU wetlands as static: once a wetland, always a wetland.  </w:t>
-      </w:r>
-      <w:r>
-        <w:t xml:space="preserve">Development in wetlands is not represented in CW3M’s land use model, nor is the loss of wetlands due to drainage, drought, or conversion to agriculture.  At the very least, we will need to implement logic to tie the areal extent of a wetland to the quantity of water available to nourish it, as precipitation and from upstream.  And we will need new logic </w:t>
-      </w:r>
-      <w:r>
-        <w:t xml:space="preserve">to </w:t>
-      </w:r>
-      <w:r>
-        <w:t>tie the temperature and volume of the water flowing out to the temperature and volume of the water flowing in.</w:t>
+      <w:pPr>
+        <w:pStyle w:val="Heading2"/>
+      </w:pPr>
+      <w:bookmarkStart w:id="55" w:name="_Toc46551241"/>
+      <w:r>
+        <w:t>McKenzie wetlands in the initial versions of the IDU, HRU, and Reach data layers</w:t>
+      </w:r>
+      <w:bookmarkEnd w:id="55"/>
+    </w:p>
+    <w:p>
+      <w:r>
+        <w:t>There is an Excel spreadsheet named “Wetlands.xslx” in the CW3M Digital Handbook folder.  It has data for wetlands in both the McKenzie and Clackamas basins.  Initial data for the McKenzie shows 18 wetlands (WETL_ID 1 through 18) ranging in size from 7 to 162 ha and totaling  519 ha.  For comparison, Clackamas data has 12 wetlands (WETL_ID 19 through 30), ranging in size from 5 to 38 ha and totaling 204 ha.</w:t>
       </w:r>
     </w:p>
     <w:p/>
@@ -12849,571 +13250,608 @@
       <w:pPr>
         <w:pStyle w:val="Heading2"/>
       </w:pPr>
-      <w:bookmarkStart w:id="53" w:name="_Toc45030099"/>
-      <w:r>
-        <w:t>How wetlands are represented</w:t>
-      </w:r>
-      <w:bookmarkEnd w:id="53"/>
+      <w:r>
+        <w:t>Attributes of interest in the wetlands study</w:t>
+      </w:r>
+    </w:p>
+    <w:p>
+      <w:r>
+        <w:t xml:space="preserve">A number of attributes of the IDU, HRU, and Reach data layers may be used as </w:t>
+      </w:r>
+      <w:r>
+        <w:t>inputs and outputs in the wetland simulations</w:t>
+      </w:r>
+      <w:r>
+        <w:t xml:space="preserve">.  An initial set of such </w:t>
+      </w:r>
+      <w:r>
+        <w:t>attributes is</w:t>
+      </w:r>
+      <w:r>
+        <w:t>:</w:t>
+      </w:r>
+    </w:p>
+    <w:p>
+      <w:r>
+        <w:tab/>
+        <w:t>WETL_CAP, WETL_PCT, WETL_VOL in the IDU layer (new)</w:t>
+      </w:r>
+    </w:p>
+    <w:p>
+      <w:r>
+        <w:tab/>
+        <w:t>Q in the Reach layer, the flow in the outlet reach of the wetland</w:t>
+      </w:r>
+    </w:p>
+    <w:p>
+      <w:r>
+        <w:tab/>
+        <w:t>REACH_H2O in the Reach layer, the volume of water in the reach</w:t>
+      </w:r>
+    </w:p>
+    <w:p>
+      <w:r>
+        <w:tab/>
+        <w:t>TEMP_H2O in the Reach layer (new), reach water temperature</w:t>
+      </w:r>
+    </w:p>
+    <w:p>
+      <w:r>
+        <w:tab/>
+        <w:t>PRECIP in the IDU and HRU layers, precipitation</w:t>
+      </w:r>
+    </w:p>
+    <w:p>
+      <w:r>
+        <w:tab/>
+        <w:t>TEMP in the IDU and HRU layers, air temperature</w:t>
+      </w:r>
+    </w:p>
+    <w:p>
+      <w:r>
+        <w:tab/>
+      </w:r>
     </w:p>
     <w:p/>
     <w:p>
-      <w:r>
-        <w:t>Several attributes are being added to the IDU layer to support the wetland model:</w:t>
-      </w:r>
-    </w:p>
-    <w:p>
-      <w:r>
-        <w:t>WET</w:t>
-      </w:r>
-      <w:r>
-        <w:t>L_</w:t>
-      </w:r>
-      <w:r>
-        <w:t>PCT – the percentage of the IDU area which is a wetland</w:t>
-      </w:r>
-      <w:r>
-        <w:t>, which may change from year to year</w:t>
-      </w:r>
-    </w:p>
-    <w:p>
-      <w:r>
-        <w:t>WETL_CAP – the volume of water which the wetland can hold</w:t>
-      </w:r>
-      <w:r>
-        <w:t>, which changes when WETLANDPCT does</w:t>
-      </w:r>
-    </w:p>
-    <w:p>
-      <w:r>
-        <w:t>WETL_VOL – the volume of water which the wetland is currently holding</w:t>
-      </w:r>
-      <w:r>
-        <w:t>, which may change daily</w:t>
-      </w:r>
+      <w:pPr>
+        <w:pStyle w:val="Heading1"/>
+      </w:pPr>
+      <w:bookmarkStart w:id="56" w:name="_Toc46551242"/>
+      <w:r>
+        <w:t>The Clackamas Basin</w:t>
+      </w:r>
+      <w:bookmarkEnd w:id="56"/>
     </w:p>
     <w:p/>
     <w:p>
       <w:r>
-        <w:t>We anticipate adding more wetland-related attributes.</w:t>
+        <w:t>Data files for the Clackamas basin have been set up to allow its use as a separate study area.  Simulations of the Clackamas basin</w:t>
+      </w:r>
+      <w:r>
+        <w:t xml:space="preserve"> are being run as part of the McKenzie Basin Wetlands Study, for comparative purposes.  The Wetlands.xslx spreadsheet, part of the CW3M Digital Handbook, identifies 12 wetlands in the Clackamas basin, in the 0.3.3 release of CW3M.   </w:t>
       </w:r>
     </w:p>
     <w:p/>
     <w:p>
-      <w:r>
-        <w:t>Conceptually, each wetland IDU</w:t>
-      </w:r>
-      <w:r>
-        <w:t xml:space="preserve"> adjacent to a reach</w:t>
-      </w:r>
-      <w:r>
-        <w:t xml:space="preserve"> may be visualized as a </w:t>
-      </w:r>
-      <w:r>
-        <w:t>tank</w:t>
-      </w:r>
-      <w:r>
-        <w:t xml:space="preserve">, adjacent to a channel.  The </w:t>
-      </w:r>
-      <w:r>
-        <w:t>tank</w:t>
-      </w:r>
-      <w:r>
-        <w:t xml:space="preserve"> has a capacity</w:t>
-      </w:r>
-      <w:r>
-        <w:t xml:space="preserve"> (idu WETL_CAP)</w:t>
-      </w:r>
-      <w:r>
-        <w:t xml:space="preserve">, and the channel has a depth, which is in turn dependent on </w:t>
-      </w:r>
-      <w:r>
-        <w:t xml:space="preserve">its flow rate (reach Q).  Water always flows longitudinally down the channel, but it can also flow laterally between the channel and the </w:t>
-      </w:r>
-      <w:r>
-        <w:t>tank</w:t>
-      </w:r>
-      <w:r>
-        <w:t xml:space="preserve">, in either direction.  The rate and direction of lateral flow between the bowl is some function (yet to be specified) of how fast the water is flowing down the channel (Q), whether or not the </w:t>
-      </w:r>
-      <w:r>
-        <w:t>tank</w:t>
-      </w:r>
-      <w:r>
-        <w:t xml:space="preserve"> is already full (WETL_VOL = WETL_CAP), or, if not, how</w:t>
-      </w:r>
-      <w:r>
-        <w:t xml:space="preserve"> much water is already in the bowl (WETL_VOL).</w:t>
-      </w:r>
-    </w:p>
-    <w:p/>
-    <w:p>
+      <w:pPr>
+        <w:pStyle w:val="Heading1"/>
+      </w:pPr>
+      <w:bookmarkStart w:id="57" w:name="_Toc46551243"/>
+      <w:r>
+        <w:t>Directory structure and file names</w:t>
+      </w:r>
+      <w:bookmarkEnd w:id="57"/>
+    </w:p>
+    <w:p>
+      <w:pPr>
+        <w:pStyle w:val="Body"/>
+      </w:pPr>
+    </w:p>
+    <w:p>
+      <w:pPr>
+        <w:pStyle w:val="Body"/>
+      </w:pPr>
       <w:r>
         <w:lastRenderedPageBreak/>
-        <w:t xml:space="preserve">A wetland IDU separated from a stream by another IDU may be visualized as a second </w:t>
-      </w:r>
-      <w:r>
-        <w:t>tank</w:t>
-      </w:r>
-      <w:r>
-        <w:t xml:space="preserve"> adjacent to the first but on the other side from the channel.  The rim of the second </w:t>
-      </w:r>
-      <w:r>
-        <w:t>tank</w:t>
-      </w:r>
-      <w:r>
-        <w:t xml:space="preserve"> is at the same height as the first </w:t>
-      </w:r>
-      <w:r>
-        <w:t>tank</w:t>
-      </w:r>
-      <w:r>
-        <w:t xml:space="preserve">, but the bottom of the second </w:t>
-      </w:r>
-      <w:r>
-        <w:t>tank</w:t>
-      </w:r>
-      <w:r>
-        <w:t xml:space="preserve"> may be higher than the bottom of the first </w:t>
-      </w:r>
-      <w:r>
-        <w:t xml:space="preserve">tank, so that the capacity per unit area of the second tank is smaller than the volume per unit area of the first tank.  The two tanks are connected at the level of the bottom of the second tank, so the water level is the same in the two tanks, as long as it is high enough in the first tank to reach the level of the bottom of the second tank. </w:t>
-      </w:r>
-      <w:r>
-        <w:t xml:space="preserve"> </w:t>
-      </w:r>
-    </w:p>
-    <w:p/>
+        <w:t>The directory structure of the CW3M Subversion repository follows the pattern of many Subversion repositories:</w:t>
+      </w:r>
+    </w:p>
+    <w:p>
+      <w:pPr>
+        <w:pStyle w:val="Body"/>
+      </w:pPr>
+      <w:r>
+        <w:tab/>
+      </w:r>
+      <w:r>
+        <w:tab/>
+        <w:t>CW3M</w:t>
+      </w:r>
+    </w:p>
+    <w:p>
+      <w:pPr>
+        <w:pStyle w:val="Body"/>
+      </w:pPr>
+      <w:r>
+        <w:tab/>
+      </w:r>
+      <w:r>
+        <w:tab/>
+      </w:r>
+      <w:r>
+        <w:tab/>
+        <w:t>branches</w:t>
+      </w:r>
+    </w:p>
+    <w:p>
+      <w:pPr>
+        <w:pStyle w:val="Body"/>
+      </w:pPr>
+      <w:r>
+        <w:tab/>
+      </w:r>
+      <w:r>
+        <w:tab/>
+      </w:r>
+      <w:r>
+        <w:tab/>
+        <w:t>tags</w:t>
+      </w:r>
+    </w:p>
+    <w:p>
+      <w:pPr>
+        <w:pStyle w:val="Body"/>
+      </w:pPr>
+      <w:r>
+        <w:tab/>
+      </w:r>
+      <w:r>
+        <w:tab/>
+      </w:r>
+      <w:r>
+        <w:tab/>
+        <w:t>trunk</w:t>
+      </w:r>
+    </w:p>
+    <w:p>
+      <w:pPr>
+        <w:pStyle w:val="Body"/>
+      </w:pPr>
+    </w:p>
+    <w:p>
+      <w:pPr>
+        <w:pStyle w:val="Body"/>
+      </w:pPr>
+      <w:r>
+        <w:t>Within the trunk folder, CW3M has 4 subdirectories (a.k.a. folders):</w:t>
+      </w:r>
+    </w:p>
+    <w:p>
+      <w:pPr>
+        <w:pStyle w:val="Body"/>
+      </w:pPr>
+      <w:r>
+        <w:tab/>
+      </w:r>
+      <w:r>
+        <w:tab/>
+        <w:t>trunk</w:t>
+      </w:r>
+    </w:p>
+    <w:p>
+      <w:pPr>
+        <w:pStyle w:val="Body"/>
+      </w:pPr>
+      <w:r>
+        <w:tab/>
+      </w:r>
+      <w:r>
+        <w:tab/>
+      </w:r>
+      <w:r>
+        <w:tab/>
+        <w:t>DataCW3M</w:t>
+      </w:r>
+    </w:p>
+    <w:p>
+      <w:pPr>
+        <w:pStyle w:val="Body"/>
+      </w:pPr>
+      <w:r>
+        <w:tab/>
+      </w:r>
+      <w:r>
+        <w:tab/>
+      </w:r>
+      <w:r>
+        <w:tab/>
+        <w:t>GDAL</w:t>
+      </w:r>
+    </w:p>
+    <w:p>
+      <w:pPr>
+        <w:pStyle w:val="Body"/>
+      </w:pPr>
+      <w:r>
+        <w:tab/>
+      </w:r>
+      <w:r>
+        <w:tab/>
+      </w:r>
+      <w:r>
+        <w:tab/>
+        <w:t>Installer</w:t>
+      </w:r>
+    </w:p>
+    <w:p>
+      <w:pPr>
+        <w:pStyle w:val="Body"/>
+      </w:pPr>
+      <w:r>
+        <w:tab/>
+      </w:r>
+      <w:r>
+        <w:tab/>
+      </w:r>
+      <w:r>
+        <w:tab/>
+        <w:t>SourceCode</w:t>
+      </w:r>
+    </w:p>
+    <w:p>
+      <w:pPr>
+        <w:pStyle w:val="Body"/>
+      </w:pPr>
+    </w:p>
+    <w:p>
+      <w:pPr>
+        <w:pStyle w:val="Body"/>
+      </w:pPr>
+      <w:r>
+        <w:t>The DataCW3M folder in turn has both subdirectories and data files of various kinds:</w:t>
+      </w:r>
+    </w:p>
+    <w:p>
+      <w:pPr>
+        <w:pStyle w:val="Body"/>
+      </w:pPr>
+      <w:r>
+        <w:tab/>
+      </w:r>
+      <w:r>
+        <w:tab/>
+        <w:t>&lt;</w:t>
+      </w:r>
+      <w:r>
+        <w:t>study area&gt; folders, e.g. NSantiam, McKenzie, Marys, …</w:t>
+      </w:r>
+    </w:p>
+    <w:p>
+      <w:pPr>
+        <w:pStyle w:val="Body"/>
+      </w:pPr>
+      <w:r>
+        <w:tab/>
+      </w:r>
+      <w:r>
+        <w:tab/>
+        <w:t>CW3MdigitalHandbook folder</w:t>
+      </w:r>
+    </w:p>
+    <w:p>
+      <w:pPr>
+        <w:pStyle w:val="Body"/>
+      </w:pPr>
+      <w:r>
+        <w:tab/>
+      </w:r>
+      <w:r>
+        <w:tab/>
+        <w:t>Documents folder</w:t>
+      </w:r>
+    </w:p>
+    <w:p>
+      <w:pPr>
+        <w:pStyle w:val="Body"/>
+      </w:pPr>
+      <w:r>
+        <w:tab/>
+      </w:r>
+      <w:r>
+        <w:tab/>
+        <w:t>GriddedRecentWeather folder</w:t>
+      </w:r>
+    </w:p>
+    <w:p>
+      <w:pPr>
+        <w:pStyle w:val="Body"/>
+      </w:pPr>
+      <w:r>
+        <w:tab/>
+      </w:r>
+      <w:r>
+        <w:tab/>
+        <w:t>MonthlyDataOnPRISMgrid folder</w:t>
+      </w:r>
+    </w:p>
+    <w:p>
+      <w:pPr>
+        <w:pStyle w:val="Body"/>
+      </w:pPr>
+      <w:r>
+        <w:tab/>
+      </w:r>
+      <w:r>
+        <w:tab/>
+        <w:t>Observations folder</w:t>
+      </w:r>
+    </w:p>
+    <w:p>
+      <w:pPr>
+        <w:pStyle w:val="Body"/>
+      </w:pPr>
+      <w:r>
+        <w:tab/>
+      </w:r>
+      <w:r>
+        <w:tab/>
+        <w:t>RegressionTesting folder</w:t>
+      </w:r>
+    </w:p>
+    <w:p>
+      <w:pPr>
+        <w:pStyle w:val="Body"/>
+      </w:pPr>
+      <w:r>
+        <w:tab/>
+      </w:r>
+      <w:r>
+        <w:tab/>
+        <w:t>Reservoirs folder</w:t>
+      </w:r>
+    </w:p>
+    <w:p>
+      <w:pPr>
+        <w:pStyle w:val="Body"/>
+      </w:pPr>
+      <w:r>
+        <w:tab/>
+      </w:r>
+      <w:r>
+        <w:tab/>
+        <w:t>&lt;CSV data files&gt; common to all the study areas</w:t>
+      </w:r>
+    </w:p>
+    <w:p>
+      <w:pPr>
+        <w:pStyle w:val="Body"/>
+      </w:pPr>
+      <w:r>
+        <w:tab/>
+      </w:r>
+      <w:r>
+        <w:tab/>
+        <w:t>&lt;XML files&gt; common to all the study areas</w:t>
+      </w:r>
+    </w:p>
+    <w:p>
+      <w:pPr>
+        <w:pStyle w:val="Body"/>
+      </w:pPr>
+      <w:r>
+        <w:tab/>
+      </w:r>
+      <w:r>
+        <w:tab/>
+        <w:t>CW3M_&lt;study area&gt;.envx files for each study area</w:t>
+      </w:r>
+    </w:p>
+    <w:p>
+      <w:pPr>
+        <w:pStyle w:val="Body"/>
+      </w:pPr>
+    </w:p>
+    <w:p>
+      <w:pPr>
+        <w:pStyle w:val="Body"/>
+      </w:pPr>
+      <w:r>
+        <w:t>Individual study area folders hold folders and files specific to a single study area.  For example, here is what is in the NSantiam study area folder:</w:t>
+      </w:r>
+    </w:p>
+    <w:p>
+      <w:pPr>
+        <w:pStyle w:val="Body"/>
+      </w:pPr>
+      <w:r>
+        <w:tab/>
+      </w:r>
+      <w:r>
+        <w:tab/>
+        <w:t>Observations folder</w:t>
+      </w:r>
+    </w:p>
+    <w:p>
+      <w:pPr>
+        <w:pStyle w:val="Body"/>
+      </w:pPr>
+      <w:r>
+        <w:tab/>
+      </w:r>
+      <w:r>
+        <w:tab/>
+        <w:t>Outputs</w:t>
+      </w:r>
+      <w:r>
+        <w:t xml:space="preserve"> folder (not part of the repository, but present on disk)</w:t>
+      </w:r>
+    </w:p>
+    <w:p>
+      <w:pPr>
+        <w:pStyle w:val="Body"/>
+      </w:pPr>
+      <w:r>
+        <w:tab/>
+      </w:r>
+      <w:r>
+        <w:tab/>
+        <w:t>Flow_2010.ic initial conditions file</w:t>
+      </w:r>
+    </w:p>
+    <w:p>
+      <w:pPr>
+        <w:pStyle w:val="Body"/>
+      </w:pPr>
+      <w:r>
+        <w:tab/>
+      </w:r>
+      <w:r>
+        <w:tab/>
+        <w:t>Flow_NSantiam.xml file</w:t>
+      </w:r>
+    </w:p>
+    <w:p>
+      <w:pPr>
+        <w:pStyle w:val="Body"/>
+      </w:pPr>
+      <w:r>
+        <w:tab/>
+      </w:r>
+      <w:r>
+        <w:tab/>
+        <w:t>IDU_NSantiam.shp and associated files for the IDU layer</w:t>
+      </w:r>
+    </w:p>
+    <w:p>
+      <w:pPr>
+        <w:pStyle w:val="Body"/>
+      </w:pPr>
+      <w:r>
+        <w:tab/>
+      </w:r>
+      <w:r>
+        <w:tab/>
+        <w:t>HRU_NSantiam.shp and associated files for the HRU layer</w:t>
+      </w:r>
+    </w:p>
+    <w:p>
+      <w:pPr>
+        <w:pStyle w:val="Body"/>
+      </w:pPr>
+      <w:r>
+        <w:tab/>
+      </w:r>
+      <w:r>
+        <w:tab/>
+        <w:t>Reach_NSantiam.shp and associated files for the Reach layer</w:t>
+      </w:r>
+    </w:p>
     <w:p>
       <w:pPr>
         <w:pStyle w:val="Heading1"/>
       </w:pPr>
-      <w:bookmarkStart w:id="54" w:name="_Toc45030100"/>
-      <w:r>
-        <w:t>Directory structure and file names</w:t>
-      </w:r>
-      <w:bookmarkEnd w:id="54"/>
-    </w:p>
-    <w:p>
-      <w:pPr>
-        <w:pStyle w:val="Body"/>
-      </w:pPr>
-    </w:p>
-    <w:p>
-      <w:pPr>
-        <w:pStyle w:val="Body"/>
-      </w:pPr>
-      <w:r>
-        <w:t>The directory structure of the CW3M Subversion repository follows the pattern of many Subversion repositories:</w:t>
-      </w:r>
-    </w:p>
-    <w:p>
-      <w:pPr>
-        <w:pStyle w:val="Body"/>
-      </w:pPr>
-      <w:r>
-        <w:tab/>
-      </w:r>
-      <w:r>
-        <w:tab/>
-        <w:t>CW3M</w:t>
-      </w:r>
-    </w:p>
-    <w:p>
-      <w:pPr>
-        <w:pStyle w:val="Body"/>
-      </w:pPr>
-      <w:r>
-        <w:tab/>
-      </w:r>
-      <w:r>
-        <w:tab/>
-      </w:r>
-      <w:r>
-        <w:tab/>
-        <w:t>branches</w:t>
-      </w:r>
-    </w:p>
-    <w:p>
-      <w:pPr>
-        <w:pStyle w:val="Body"/>
-      </w:pPr>
-      <w:r>
-        <w:tab/>
-      </w:r>
-      <w:r>
-        <w:tab/>
-      </w:r>
-      <w:r>
-        <w:tab/>
-        <w:t>tags</w:t>
-      </w:r>
-    </w:p>
-    <w:p>
-      <w:pPr>
-        <w:pStyle w:val="Body"/>
-      </w:pPr>
-      <w:r>
-        <w:tab/>
-      </w:r>
-      <w:r>
-        <w:tab/>
-      </w:r>
-      <w:r>
-        <w:tab/>
-        <w:t>trunk</w:t>
-      </w:r>
-    </w:p>
-    <w:p>
-      <w:pPr>
-        <w:pStyle w:val="Body"/>
-      </w:pPr>
-    </w:p>
-    <w:p>
-      <w:pPr>
-        <w:pStyle w:val="Body"/>
-      </w:pPr>
-      <w:r>
-        <w:t>Within the trunk folder, CW3M has 4 subdirectories (a.k.a. folders):</w:t>
-      </w:r>
-    </w:p>
-    <w:p>
-      <w:pPr>
-        <w:pStyle w:val="Body"/>
-      </w:pPr>
-      <w:r>
-        <w:tab/>
-      </w:r>
-      <w:r>
-        <w:tab/>
-        <w:t>trunk</w:t>
-      </w:r>
-    </w:p>
-    <w:p>
-      <w:pPr>
-        <w:pStyle w:val="Body"/>
-      </w:pPr>
-      <w:r>
-        <w:tab/>
-      </w:r>
-      <w:r>
-        <w:tab/>
-      </w:r>
-      <w:r>
-        <w:tab/>
-        <w:t>DataCW3M</w:t>
-      </w:r>
-    </w:p>
-    <w:p>
-      <w:pPr>
-        <w:pStyle w:val="Body"/>
-      </w:pPr>
-      <w:r>
-        <w:tab/>
-      </w:r>
-      <w:r>
-        <w:tab/>
-      </w:r>
-      <w:r>
-        <w:tab/>
-        <w:t>GDAL</w:t>
-      </w:r>
-    </w:p>
-    <w:p>
-      <w:pPr>
-        <w:pStyle w:val="Body"/>
-      </w:pPr>
-      <w:r>
-        <w:tab/>
-      </w:r>
-      <w:r>
-        <w:tab/>
-      </w:r>
-      <w:r>
-        <w:tab/>
-        <w:t>Installer</w:t>
-      </w:r>
-    </w:p>
-    <w:p>
-      <w:pPr>
-        <w:pStyle w:val="Body"/>
-      </w:pPr>
-      <w:r>
-        <w:tab/>
-      </w:r>
-      <w:r>
-        <w:tab/>
-      </w:r>
-      <w:r>
-        <w:tab/>
-        <w:t>SourceCode</w:t>
-      </w:r>
-    </w:p>
-    <w:p>
-      <w:pPr>
-        <w:pStyle w:val="Body"/>
-      </w:pPr>
-    </w:p>
-    <w:p>
-      <w:pPr>
-        <w:pStyle w:val="Body"/>
-      </w:pPr>
-      <w:r>
-        <w:t>The DataCW3M folder in turn has both subdirectories and data files of various kinds:</w:t>
-      </w:r>
-    </w:p>
-    <w:p>
-      <w:pPr>
-        <w:pStyle w:val="Body"/>
-      </w:pPr>
-      <w:r>
-        <w:tab/>
-      </w:r>
-      <w:r>
-        <w:tab/>
-        <w:t>&lt;</w:t>
-      </w:r>
-      <w:r>
-        <w:t>study area&gt; folders, e.g. NSantiam, McKenzie, Marys, …</w:t>
-      </w:r>
-    </w:p>
-    <w:p>
-      <w:pPr>
-        <w:pStyle w:val="Body"/>
-      </w:pPr>
-      <w:r>
-        <w:tab/>
-      </w:r>
-      <w:r>
-        <w:tab/>
-        <w:t>CW3MdigitalHandbook folder</w:t>
-      </w:r>
-    </w:p>
-    <w:p>
-      <w:pPr>
-        <w:pStyle w:val="Body"/>
-      </w:pPr>
-      <w:r>
-        <w:tab/>
-      </w:r>
-      <w:r>
-        <w:tab/>
-        <w:t>Documents folder</w:t>
-      </w:r>
-    </w:p>
-    <w:p>
-      <w:pPr>
-        <w:pStyle w:val="Body"/>
-      </w:pPr>
-      <w:r>
-        <w:tab/>
-      </w:r>
-      <w:r>
-        <w:tab/>
-        <w:t>GriddedRecentWeather folder</w:t>
-      </w:r>
-    </w:p>
-    <w:p>
-      <w:pPr>
-        <w:pStyle w:val="Body"/>
-      </w:pPr>
-      <w:r>
-        <w:tab/>
-      </w:r>
-      <w:r>
-        <w:tab/>
-        <w:t>MonthlyDataOnPRISMgrid folder</w:t>
-      </w:r>
-    </w:p>
-    <w:p>
-      <w:pPr>
-        <w:pStyle w:val="Body"/>
-      </w:pPr>
-      <w:r>
-        <w:tab/>
-      </w:r>
-      <w:r>
-        <w:tab/>
-        <w:t>Observations folder</w:t>
-      </w:r>
-    </w:p>
-    <w:p>
-      <w:pPr>
-        <w:pStyle w:val="Body"/>
-      </w:pPr>
-      <w:r>
-        <w:tab/>
-      </w:r>
-      <w:r>
-        <w:tab/>
-        <w:t>RegressionTesting folder</w:t>
-      </w:r>
-    </w:p>
-    <w:p>
-      <w:pPr>
-        <w:pStyle w:val="Body"/>
-      </w:pPr>
-      <w:r>
-        <w:tab/>
-      </w:r>
-      <w:r>
-        <w:tab/>
-        <w:t>Reservoirs folder</w:t>
-      </w:r>
-    </w:p>
-    <w:p>
-      <w:pPr>
-        <w:pStyle w:val="Body"/>
-      </w:pPr>
-      <w:r>
-        <w:tab/>
-      </w:r>
-      <w:r>
-        <w:tab/>
-        <w:t>&lt;CSV data files&gt; common to all the study areas</w:t>
-      </w:r>
-    </w:p>
-    <w:p>
-      <w:pPr>
-        <w:pStyle w:val="Body"/>
-      </w:pPr>
-      <w:r>
-        <w:tab/>
-      </w:r>
-      <w:r>
-        <w:tab/>
-        <w:t>&lt;XML files&gt; common to all the study areas</w:t>
-      </w:r>
-    </w:p>
-    <w:p>
-      <w:pPr>
-        <w:pStyle w:val="Body"/>
-      </w:pPr>
-      <w:r>
-        <w:tab/>
-      </w:r>
-      <w:r>
-        <w:tab/>
-        <w:t>CW3M_&lt;study area&gt;.envx files for each study area</w:t>
-      </w:r>
-    </w:p>
-    <w:p>
-      <w:pPr>
-        <w:pStyle w:val="Body"/>
-      </w:pPr>
-    </w:p>
-    <w:p>
-      <w:pPr>
-        <w:pStyle w:val="Body"/>
-      </w:pPr>
-      <w:r>
-        <w:t>Individual study area folders hold folders and files specific to a single study area.  For example, here is what is in the NSantiam study area folder:</w:t>
-      </w:r>
-    </w:p>
-    <w:p>
-      <w:pPr>
-        <w:pStyle w:val="Body"/>
-      </w:pPr>
-      <w:r>
-        <w:tab/>
-      </w:r>
-      <w:r>
-        <w:tab/>
-        <w:t>Observations folder</w:t>
-      </w:r>
-    </w:p>
-    <w:p>
-      <w:pPr>
-        <w:pStyle w:val="Body"/>
-      </w:pPr>
-      <w:r>
-        <w:tab/>
-      </w:r>
-      <w:r>
-        <w:tab/>
-        <w:t>Outputs</w:t>
-      </w:r>
-      <w:r>
-        <w:t xml:space="preserve"> folder (not part of the repository, but present on disk)</w:t>
-      </w:r>
-    </w:p>
-    <w:p>
-      <w:pPr>
-        <w:pStyle w:val="Body"/>
-      </w:pPr>
-      <w:r>
-        <w:tab/>
-      </w:r>
-      <w:r>
-        <w:tab/>
-        <w:t>Flow_2010.ic initial conditions file</w:t>
-      </w:r>
-    </w:p>
-    <w:p>
-      <w:pPr>
-        <w:pStyle w:val="Body"/>
-      </w:pPr>
-      <w:r>
-        <w:tab/>
-      </w:r>
-      <w:r>
-        <w:tab/>
-        <w:t>Flow_NSantiam.xml file</w:t>
-      </w:r>
-    </w:p>
-    <w:p>
-      <w:pPr>
-        <w:pStyle w:val="Body"/>
-      </w:pPr>
-      <w:r>
-        <w:tab/>
-      </w:r>
-      <w:r>
-        <w:tab/>
-        <w:t>IDU_NSantiam.shp and associated files for the IDU layer</w:t>
-      </w:r>
-    </w:p>
-    <w:p>
-      <w:pPr>
-        <w:pStyle w:val="Body"/>
-      </w:pPr>
-      <w:r>
-        <w:tab/>
-      </w:r>
-      <w:r>
-        <w:tab/>
-        <w:t>HRU_NSantiam.shp and associated files for the HRU layer</w:t>
-      </w:r>
-    </w:p>
-    <w:p>
-      <w:pPr>
-        <w:pStyle w:val="Body"/>
-      </w:pPr>
+      <w:bookmarkStart w:id="58" w:name="_Toc46551244"/>
+      <w:r>
+        <w:t xml:space="preserve">Release </w:t>
+      </w:r>
+      <w:r>
+        <w:t>Log</w:t>
+      </w:r>
+      <w:bookmarkEnd w:id="58"/>
+    </w:p>
+    <w:p>
+      <w:pPr>
+        <w:pStyle w:val="Heading2"/>
+      </w:pPr>
+    </w:p>
+    <w:p>
+      <w:pPr>
+        <w:pStyle w:val="Body"/>
+        <w:rPr>
+          <w:color w:val="auto"/>
+        </w:rPr>
+      </w:pPr>
+      <w:r>
+        <w:t xml:space="preserve">CW3M_ChickenCreekInstaller_0.1.0.exe 12/6/18 82 MB from CW3M ver. 98.  Uses HBV parameter values for Chicken Creek from John Dalyrmple’s recent calibration of INFEWS using </w:t>
+      </w:r>
+      <w:r>
+        <w:rPr>
+          <w:color w:val="auto"/>
+        </w:rPr>
+        <w:t>WillametteINFEWSdemo_0.1.2 and uniform weighting, together with ET_MULTIPLIER = 1.7.</w:t>
+      </w:r>
+    </w:p>
+    <w:p>
+      <w:pPr>
+        <w:pStyle w:val="Body"/>
+        <w:rPr>
+          <w:color w:val="auto"/>
+        </w:rPr>
+      </w:pPr>
+    </w:p>
+    <w:p>
+      <w:pPr>
+        <w:pStyle w:val="Body"/>
+      </w:pPr>
+      <w:r>
+        <w:t>CW3M_ChickenCreekInstaller_0.1.</w:t>
+      </w:r>
+      <w:r>
+        <w:t>1</w:t>
+      </w:r>
+      <w:r>
+        <w:t xml:space="preserve">.exe </w:t>
+      </w:r>
+      <w:r>
+        <w:t>12/12/18</w:t>
+      </w:r>
+      <w:r>
+        <w:t xml:space="preserve"> 8</w:t>
+      </w:r>
+      <w:r>
+        <w:t>4</w:t>
+      </w:r>
+      <w:r>
+        <w:t xml:space="preserve"> MB </w:t>
+      </w:r>
+      <w:r>
+        <w:t xml:space="preserve">made </w:t>
+      </w:r>
+      <w:r>
+        <w:t xml:space="preserve">from CW3M ver. </w:t>
+      </w:r>
+      <w:r>
+        <w:t>105</w:t>
+      </w:r>
+      <w:r>
+        <w:t>, saved in ver. 106</w:t>
+      </w:r>
+      <w:r>
+        <w:t xml:space="preserve">.  </w:t>
+      </w:r>
+      <w:r>
+        <w:t xml:space="preserve">Renames ET_MULTIPLIER to ET_MULT, to facilitate use of </w:t>
+      </w:r>
+      <w:r>
+        <w:t xml:space="preserve">the </w:t>
+      </w:r>
+      <w:r>
+        <w:t>PEST</w:t>
+      </w:r>
+      <w:r>
+        <w:t xml:space="preserve"> program for </w:t>
+      </w:r>
       <w:r>
         <w:lastRenderedPageBreak/>
-        <w:tab/>
-      </w:r>
-      <w:r>
-        <w:tab/>
-        <w:t>Reach_NSantiam.shp and associated files for the Reach layer</w:t>
-      </w:r>
-    </w:p>
-    <w:p>
-      <w:pPr>
-        <w:pStyle w:val="Heading1"/>
-      </w:pPr>
-      <w:bookmarkStart w:id="55" w:name="_Toc45030101"/>
-      <w:r>
-        <w:t xml:space="preserve">Release </w:t>
-      </w:r>
-      <w:r>
-        <w:t>Log</w:t>
-      </w:r>
-      <w:bookmarkEnd w:id="55"/>
-    </w:p>
-    <w:p>
-      <w:pPr>
-        <w:pStyle w:val="Heading2"/>
-      </w:pPr>
+        <w:t>calibration</w:t>
+      </w:r>
+      <w:r>
+        <w:t>.  PEST limits variable names to 12 characters.</w:t>
+      </w:r>
+      <w:r>
+        <w:t xml:space="preserve">  Includes CW3M Digital Handbook folder.</w:t>
+      </w:r>
     </w:p>
     <w:p>
       <w:pPr>
@@ -13422,90 +13860,6 @@
           <w:color w:val="auto"/>
         </w:rPr>
       </w:pPr>
-      <w:r>
-        <w:t xml:space="preserve">CW3M_ChickenCreekInstaller_0.1.0.exe 12/6/18 82 MB from CW3M ver. 98.  Uses HBV parameter values for Chicken Creek from John Dalyrmple’s recent calibration of INFEWS using </w:t>
-      </w:r>
-      <w:r>
-        <w:rPr>
-          <w:color w:val="auto"/>
-        </w:rPr>
-        <w:t>WillametteINFEWSdemo_0.1.2 and uniform weighting, together with ET_MULTIPLIER = 1.7.</w:t>
-      </w:r>
-    </w:p>
-    <w:p>
-      <w:pPr>
-        <w:pStyle w:val="Body"/>
-        <w:rPr>
-          <w:color w:val="auto"/>
-        </w:rPr>
-      </w:pPr>
-    </w:p>
-    <w:p>
-      <w:pPr>
-        <w:pStyle w:val="Body"/>
-      </w:pPr>
-      <w:r>
-        <w:t>CW3M_ChickenCreekInstaller_0.1.</w:t>
-      </w:r>
-      <w:r>
-        <w:t>1</w:t>
-      </w:r>
-      <w:r>
-        <w:t xml:space="preserve">.exe </w:t>
-      </w:r>
-      <w:r>
-        <w:t>12/12/18</w:t>
-      </w:r>
-      <w:r>
-        <w:t xml:space="preserve"> 8</w:t>
-      </w:r>
-      <w:r>
-        <w:t>4</w:t>
-      </w:r>
-      <w:r>
-        <w:t xml:space="preserve"> MB </w:t>
-      </w:r>
-      <w:r>
-        <w:t xml:space="preserve">made </w:t>
-      </w:r>
-      <w:r>
-        <w:t xml:space="preserve">from CW3M ver. </w:t>
-      </w:r>
-      <w:r>
-        <w:t>105</w:t>
-      </w:r>
-      <w:r>
-        <w:t>, saved in ver. 106</w:t>
-      </w:r>
-      <w:r>
-        <w:t xml:space="preserve">.  </w:t>
-      </w:r>
-      <w:r>
-        <w:t xml:space="preserve">Renames ET_MULTIPLIER to ET_MULT, to facilitate use of </w:t>
-      </w:r>
-      <w:r>
-        <w:t xml:space="preserve">the </w:t>
-      </w:r>
-      <w:r>
-        <w:t>PEST</w:t>
-      </w:r>
-      <w:r>
-        <w:t xml:space="preserve"> program for calibration</w:t>
-      </w:r>
-      <w:r>
-        <w:t>.  PEST limits variable names to 12 characters.</w:t>
-      </w:r>
-      <w:r>
-        <w:t xml:space="preserve">  Includes CW3M Digital Handbook folder.</w:t>
-      </w:r>
-    </w:p>
-    <w:p>
-      <w:pPr>
-        <w:pStyle w:val="Body"/>
-        <w:rPr>
-          <w:color w:val="auto"/>
-        </w:rPr>
-      </w:pPr>
     </w:p>
     <w:p>
       <w:pPr>
@@ -13643,7 +13997,6 @@
         <w:pStyle w:val="Body"/>
       </w:pPr>
       <w:r>
-        <w:lastRenderedPageBreak/>
         <w:t>CW3M_Installer_0.2.6.exe 6/3/19 from CW3M ver. 182. Fix bugs in IGet(), GetTimeIndex(), and GetDailyWeatherfield(). Get the MIROC5 and HadGEM-ES scenarios working. Add the 365dayBaseline scenario, which uses the old single-year MACA training data climate.  Baseline uses the new multi-year v2metdata climate dataset, but there are still issues with it.</w:t>
       </w:r>
     </w:p>
@@ -13999,7 +14352,6 @@
           <w:szCs w:val="24"/>
         </w:rPr>
       </w:pPr>
-      <w:bookmarkStart w:id="56" w:name="_Toc45030102"/>
       <w:r>
         <w:t>CW3M_Installer_McKenzie_0.3.2.exe 7/7/20 from CW3M ver. 25 on GitHub</w:t>
       </w:r>
@@ -14032,25 +14384,7 @@
         </w:rPr>
       </w:pPr>
       <w:r>
-        <w:t>CW3M_Installer_McKenzie_0.3.</w:t>
-      </w:r>
-      <w:r>
-        <w:t>3</w:t>
-      </w:r>
-      <w:r>
-        <w:t>.exe 7/</w:t>
-      </w:r>
-      <w:r>
-        <w:t>23</w:t>
-      </w:r>
-      <w:r>
-        <w:t>/20 from CW3M ver. 2</w:t>
-      </w:r>
-      <w:r>
-        <w:t>7</w:t>
-      </w:r>
-      <w:r>
-        <w:t xml:space="preserve"> on GitHub</w:t>
+        <w:t>CW3M_Installer_McKenzie_0.3.3.exe 7/23/20 from CW3M ver. 27 on GitHub</w:t>
       </w:r>
       <w:r>
         <w:rPr>
@@ -14064,14 +14398,7 @@
           <w:rFonts w:cs="Times New Roman"/>
           <w:szCs w:val="24"/>
         </w:rPr>
-        <w:t xml:space="preserve">  Add </w:t>
-      </w:r>
-      <w:r>
-        <w:rPr>
-          <w:rFonts w:cs="Times New Roman"/>
-          <w:szCs w:val="24"/>
-        </w:rPr>
-        <w:t>and populate the WETL_ID attribute in the McKenzie and Clackamas IDU layers.  Add Wetlands.xlsx and the WW2100 PNAS paper to the CW3M Digital Handbook folder.</w:t>
+        <w:t xml:space="preserve">  Add and populate the WETL_ID attribute in the McKenzie and Clackamas IDU layers.  Add Wetlands.xlsx and the WW2100 PNAS paper to the CW3M Digital Handbook folder.</w:t>
       </w:r>
     </w:p>
     <w:p>
@@ -14083,10 +14410,12 @@
       <w:pPr>
         <w:pStyle w:val="Heading1"/>
       </w:pPr>
-      <w:r>
+      <w:bookmarkStart w:id="59" w:name="_Toc46551245"/>
+      <w:r>
+        <w:lastRenderedPageBreak/>
         <w:t>References</w:t>
       </w:r>
-      <w:bookmarkEnd w:id="56"/>
+      <w:bookmarkEnd w:id="59"/>
     </w:p>
     <w:p/>
     <w:p>
@@ -14243,7 +14572,7 @@
           <w:rFonts w:eastAsiaTheme="minorHAnsi"/>
         </w:rPr>
       </w:pPr>
-      <w:bookmarkStart w:id="57" w:name="_Toc45030103"/>
+      <w:bookmarkStart w:id="60" w:name="_Toc46551246"/>
       <w:r>
         <w:rPr>
           <w:rFonts w:eastAsiaTheme="minorHAnsi"/>
@@ -14256,7 +14585,7 @@
         </w:rPr>
         <w:t xml:space="preserve"> and Abbreviations</w:t>
       </w:r>
-      <w:bookmarkEnd w:id="57"/>
+      <w:bookmarkEnd w:id="60"/>
     </w:p>
     <w:p/>
     <w:p>

--- a/DataCW3M/CW3MdigitalHandbook/CW3MdigitalHandbook.docx
+++ b/DataCW3M/CW3MdigitalHandbook/CW3MdigitalHandbook.docx
@@ -29,13 +29,7 @@
         <w:pStyle w:val="Subtitle"/>
       </w:pPr>
       <w:r>
-        <w:t>7/</w:t>
-      </w:r>
-      <w:r>
-        <w:t>2</w:t>
-      </w:r>
-      <w:r>
-        <w:t>5</w:t>
+        <w:t>8/1</w:t>
       </w:r>
       <w:r>
         <w:t>/20</w:t>
@@ -121,7 +115,13 @@
         <w:t>2</w:t>
       </w:r>
       <w:r>
-        <w:t xml:space="preserve"> and 0.3.3</w:t>
+        <w:t>,</w:t>
+      </w:r>
+      <w:r>
+        <w:t xml:space="preserve"> 0.3.3</w:t>
+      </w:r>
+      <w:r>
+        <w:t>, and 0.3.4</w:t>
       </w:r>
       <w:r>
         <w:t xml:space="preserve"> release</w:t>
@@ -218,7 +218,7 @@
             </w:rPr>
             <w:fldChar w:fldCharType="separate"/>
           </w:r>
-          <w:hyperlink w:anchor="_Toc46551202" w:history="1">
+          <w:hyperlink w:anchor="_Toc47163607" w:history="1">
             <w:r>
               <w:rPr>
                 <w:rStyle w:val="Hyperlink"/>
@@ -245,7 +245,7 @@
                 <w:noProof/>
                 <w:webHidden/>
               </w:rPr>
-              <w:instrText xml:space="preserve"> PAGEREF _Toc46551202 \h </w:instrText>
+              <w:instrText xml:space="preserve"> PAGEREF _Toc47163607 \h </w:instrText>
             </w:r>
             <w:r>
               <w:rPr>
@@ -287,7 +287,7 @@
               <w:noProof/>
             </w:rPr>
           </w:pPr>
-          <w:hyperlink w:anchor="_Toc46551203" w:history="1">
+          <w:hyperlink w:anchor="_Toc47163608" w:history="1">
             <w:r>
               <w:rPr>
                 <w:rStyle w:val="Hyperlink"/>
@@ -314,7 +314,7 @@
                 <w:noProof/>
                 <w:webHidden/>
               </w:rPr>
-              <w:instrText xml:space="preserve"> PAGEREF _Toc46551203 \h </w:instrText>
+              <w:instrText xml:space="preserve"> PAGEREF _Toc47163608 \h </w:instrText>
             </w:r>
             <w:r>
               <w:rPr>
@@ -356,7 +356,7 @@
               <w:noProof/>
             </w:rPr>
           </w:pPr>
-          <w:hyperlink w:anchor="_Toc46551204" w:history="1">
+          <w:hyperlink w:anchor="_Toc47163609" w:history="1">
             <w:r>
               <w:rPr>
                 <w:rStyle w:val="Hyperlink"/>
@@ -383,7 +383,7 @@
                 <w:noProof/>
                 <w:webHidden/>
               </w:rPr>
-              <w:instrText xml:space="preserve"> PAGEREF _Toc46551204 \h </w:instrText>
+              <w:instrText xml:space="preserve"> PAGEREF _Toc47163609 \h </w:instrText>
             </w:r>
             <w:r>
               <w:rPr>
@@ -425,7 +425,7 @@
               <w:noProof/>
             </w:rPr>
           </w:pPr>
-          <w:hyperlink w:anchor="_Toc46551205" w:history="1">
+          <w:hyperlink w:anchor="_Toc47163610" w:history="1">
             <w:r>
               <w:rPr>
                 <w:rStyle w:val="Hyperlink"/>
@@ -452,7 +452,7 @@
                 <w:noProof/>
                 <w:webHidden/>
               </w:rPr>
-              <w:instrText xml:space="preserve"> PAGEREF _Toc46551205 \h </w:instrText>
+              <w:instrText xml:space="preserve"> PAGEREF _Toc47163610 \h </w:instrText>
             </w:r>
             <w:r>
               <w:rPr>
@@ -494,7 +494,7 @@
               <w:noProof/>
             </w:rPr>
           </w:pPr>
-          <w:hyperlink w:anchor="_Toc46551206" w:history="1">
+          <w:hyperlink w:anchor="_Toc47163611" w:history="1">
             <w:r>
               <w:rPr>
                 <w:rStyle w:val="Hyperlink"/>
@@ -521,7 +521,7 @@
                 <w:noProof/>
                 <w:webHidden/>
               </w:rPr>
-              <w:instrText xml:space="preserve"> PAGEREF _Toc46551206 \h </w:instrText>
+              <w:instrText xml:space="preserve"> PAGEREF _Toc47163611 \h </w:instrText>
             </w:r>
             <w:r>
               <w:rPr>
@@ -563,7 +563,7 @@
               <w:noProof/>
             </w:rPr>
           </w:pPr>
-          <w:hyperlink w:anchor="_Toc46551207" w:history="1">
+          <w:hyperlink w:anchor="_Toc47163612" w:history="1">
             <w:r>
               <w:rPr>
                 <w:rStyle w:val="Hyperlink"/>
@@ -590,7 +590,7 @@
                 <w:noProof/>
                 <w:webHidden/>
               </w:rPr>
-              <w:instrText xml:space="preserve"> PAGEREF _Toc46551207 \h </w:instrText>
+              <w:instrText xml:space="preserve"> PAGEREF _Toc47163612 \h </w:instrText>
             </w:r>
             <w:r>
               <w:rPr>
@@ -632,7 +632,7 @@
               <w:noProof/>
             </w:rPr>
           </w:pPr>
-          <w:hyperlink w:anchor="_Toc46551208" w:history="1">
+          <w:hyperlink w:anchor="_Toc47163613" w:history="1">
             <w:r>
               <w:rPr>
                 <w:rStyle w:val="Hyperlink"/>
@@ -659,7 +659,7 @@
                 <w:noProof/>
                 <w:webHidden/>
               </w:rPr>
-              <w:instrText xml:space="preserve"> PAGEREF _Toc46551208 \h </w:instrText>
+              <w:instrText xml:space="preserve"> PAGEREF _Toc47163613 \h </w:instrText>
             </w:r>
             <w:r>
               <w:rPr>
@@ -701,7 +701,7 @@
               <w:noProof/>
             </w:rPr>
           </w:pPr>
-          <w:hyperlink w:anchor="_Toc46551209" w:history="1">
+          <w:hyperlink w:anchor="_Toc47163614" w:history="1">
             <w:r>
               <w:rPr>
                 <w:rStyle w:val="Hyperlink"/>
@@ -728,7 +728,7 @@
                 <w:noProof/>
                 <w:webHidden/>
               </w:rPr>
-              <w:instrText xml:space="preserve"> PAGEREF _Toc46551209 \h </w:instrText>
+              <w:instrText xml:space="preserve"> PAGEREF _Toc47163614 \h </w:instrText>
             </w:r>
             <w:r>
               <w:rPr>
@@ -770,7 +770,7 @@
               <w:noProof/>
             </w:rPr>
           </w:pPr>
-          <w:hyperlink w:anchor="_Toc46551210" w:history="1">
+          <w:hyperlink w:anchor="_Toc47163615" w:history="1">
             <w:r>
               <w:rPr>
                 <w:rStyle w:val="Hyperlink"/>
@@ -797,7 +797,7 @@
                 <w:noProof/>
                 <w:webHidden/>
               </w:rPr>
-              <w:instrText xml:space="preserve"> PAGEREF _Toc46551210 \h </w:instrText>
+              <w:instrText xml:space="preserve"> PAGEREF _Toc47163615 \h </w:instrText>
             </w:r>
             <w:r>
               <w:rPr>
@@ -839,7 +839,7 @@
               <w:noProof/>
             </w:rPr>
           </w:pPr>
-          <w:hyperlink w:anchor="_Toc46551211" w:history="1">
+          <w:hyperlink w:anchor="_Toc47163616" w:history="1">
             <w:r>
               <w:rPr>
                 <w:rStyle w:val="Hyperlink"/>
@@ -866,7 +866,7 @@
                 <w:noProof/>
                 <w:webHidden/>
               </w:rPr>
-              <w:instrText xml:space="preserve"> PAGEREF _Toc46551211 \h </w:instrText>
+              <w:instrText xml:space="preserve"> PAGEREF _Toc47163616 \h </w:instrText>
             </w:r>
             <w:r>
               <w:rPr>
@@ -908,7 +908,7 @@
               <w:noProof/>
             </w:rPr>
           </w:pPr>
-          <w:hyperlink w:anchor="_Toc46551212" w:history="1">
+          <w:hyperlink w:anchor="_Toc47163617" w:history="1">
             <w:r>
               <w:rPr>
                 <w:rStyle w:val="Hyperlink"/>
@@ -935,7 +935,7 @@
                 <w:noProof/>
                 <w:webHidden/>
               </w:rPr>
-              <w:instrText xml:space="preserve"> PAGEREF _Toc46551212 \h </w:instrText>
+              <w:instrText xml:space="preserve"> PAGEREF _Toc47163617 \h </w:instrText>
             </w:r>
             <w:r>
               <w:rPr>
@@ -977,7 +977,7 @@
               <w:noProof/>
             </w:rPr>
           </w:pPr>
-          <w:hyperlink w:anchor="_Toc46551213" w:history="1">
+          <w:hyperlink w:anchor="_Toc47163618" w:history="1">
             <w:r>
               <w:rPr>
                 <w:rStyle w:val="Hyperlink"/>
@@ -1004,7 +1004,7 @@
                 <w:noProof/>
                 <w:webHidden/>
               </w:rPr>
-              <w:instrText xml:space="preserve"> PAGEREF _Toc46551213 \h </w:instrText>
+              <w:instrText xml:space="preserve"> PAGEREF _Toc47163618 \h </w:instrText>
             </w:r>
             <w:r>
               <w:rPr>
@@ -1046,7 +1046,7 @@
               <w:noProof/>
             </w:rPr>
           </w:pPr>
-          <w:hyperlink w:anchor="_Toc46551214" w:history="1">
+          <w:hyperlink w:anchor="_Toc47163619" w:history="1">
             <w:r>
               <w:rPr>
                 <w:rStyle w:val="Hyperlink"/>
@@ -1073,7 +1073,7 @@
                 <w:noProof/>
                 <w:webHidden/>
               </w:rPr>
-              <w:instrText xml:space="preserve"> PAGEREF _Toc46551214 \h </w:instrText>
+              <w:instrText xml:space="preserve"> PAGEREF _Toc47163619 \h </w:instrText>
             </w:r>
             <w:r>
               <w:rPr>
@@ -1115,7 +1115,7 @@
               <w:noProof/>
             </w:rPr>
           </w:pPr>
-          <w:hyperlink w:anchor="_Toc46551215" w:history="1">
+          <w:hyperlink w:anchor="_Toc47163620" w:history="1">
             <w:r>
               <w:rPr>
                 <w:rStyle w:val="Hyperlink"/>
@@ -1142,7 +1142,7 @@
                 <w:noProof/>
                 <w:webHidden/>
               </w:rPr>
-              <w:instrText xml:space="preserve"> PAGEREF _Toc46551215 \h </w:instrText>
+              <w:instrText xml:space="preserve"> PAGEREF _Toc47163620 \h </w:instrText>
             </w:r>
             <w:r>
               <w:rPr>
@@ -1184,7 +1184,7 @@
               <w:noProof/>
             </w:rPr>
           </w:pPr>
-          <w:hyperlink w:anchor="_Toc46551216" w:history="1">
+          <w:hyperlink w:anchor="_Toc47163621" w:history="1">
             <w:r>
               <w:rPr>
                 <w:rStyle w:val="Hyperlink"/>
@@ -1211,7 +1211,7 @@
                 <w:noProof/>
                 <w:webHidden/>
               </w:rPr>
-              <w:instrText xml:space="preserve"> PAGEREF _Toc46551216 \h </w:instrText>
+              <w:instrText xml:space="preserve"> PAGEREF _Toc47163621 \h </w:instrText>
             </w:r>
             <w:r>
               <w:rPr>
@@ -1253,7 +1253,7 @@
               <w:noProof/>
             </w:rPr>
           </w:pPr>
-          <w:hyperlink w:anchor="_Toc46551217" w:history="1">
+          <w:hyperlink w:anchor="_Toc47163622" w:history="1">
             <w:r>
               <w:rPr>
                 <w:rStyle w:val="Hyperlink"/>
@@ -1280,7 +1280,7 @@
                 <w:noProof/>
                 <w:webHidden/>
               </w:rPr>
-              <w:instrText xml:space="preserve"> PAGEREF _Toc46551217 \h </w:instrText>
+              <w:instrText xml:space="preserve"> PAGEREF _Toc47163622 \h </w:instrText>
             </w:r>
             <w:r>
               <w:rPr>
@@ -1322,7 +1322,7 @@
               <w:noProof/>
             </w:rPr>
           </w:pPr>
-          <w:hyperlink w:anchor="_Toc46551218" w:history="1">
+          <w:hyperlink w:anchor="_Toc47163623" w:history="1">
             <w:r>
               <w:rPr>
                 <w:rStyle w:val="Hyperlink"/>
@@ -1349,7 +1349,7 @@
                 <w:noProof/>
                 <w:webHidden/>
               </w:rPr>
-              <w:instrText xml:space="preserve"> PAGEREF _Toc46551218 \h </w:instrText>
+              <w:instrText xml:space="preserve"> PAGEREF _Toc47163623 \h </w:instrText>
             </w:r>
             <w:r>
               <w:rPr>
@@ -1391,7 +1391,7 @@
               <w:noProof/>
             </w:rPr>
           </w:pPr>
-          <w:hyperlink w:anchor="_Toc46551219" w:history="1">
+          <w:hyperlink w:anchor="_Toc47163624" w:history="1">
             <w:r>
               <w:rPr>
                 <w:rStyle w:val="Hyperlink"/>
@@ -1418,7 +1418,7 @@
                 <w:noProof/>
                 <w:webHidden/>
               </w:rPr>
-              <w:instrText xml:space="preserve"> PAGEREF _Toc46551219 \h </w:instrText>
+              <w:instrText xml:space="preserve"> PAGEREF _Toc47163624 \h </w:instrText>
             </w:r>
             <w:r>
               <w:rPr>
@@ -1460,7 +1460,7 @@
               <w:noProof/>
             </w:rPr>
           </w:pPr>
-          <w:hyperlink w:anchor="_Toc46551220" w:history="1">
+          <w:hyperlink w:anchor="_Toc47163625" w:history="1">
             <w:r>
               <w:rPr>
                 <w:rStyle w:val="Hyperlink"/>
@@ -1487,7 +1487,7 @@
                 <w:noProof/>
                 <w:webHidden/>
               </w:rPr>
-              <w:instrText xml:space="preserve"> PAGEREF _Toc46551220 \h </w:instrText>
+              <w:instrText xml:space="preserve"> PAGEREF _Toc47163625 \h </w:instrText>
             </w:r>
             <w:r>
               <w:rPr>
@@ -1529,7 +1529,7 @@
               <w:noProof/>
             </w:rPr>
           </w:pPr>
-          <w:hyperlink w:anchor="_Toc46551221" w:history="1">
+          <w:hyperlink w:anchor="_Toc47163626" w:history="1">
             <w:r>
               <w:rPr>
                 <w:rStyle w:val="Hyperlink"/>
@@ -1556,7 +1556,7 @@
                 <w:noProof/>
                 <w:webHidden/>
               </w:rPr>
-              <w:instrText xml:space="preserve"> PAGEREF _Toc46551221 \h </w:instrText>
+              <w:instrText xml:space="preserve"> PAGEREF _Toc47163626 \h </w:instrText>
             </w:r>
             <w:r>
               <w:rPr>
@@ -1598,7 +1598,7 @@
               <w:noProof/>
             </w:rPr>
           </w:pPr>
-          <w:hyperlink w:anchor="_Toc46551222" w:history="1">
+          <w:hyperlink w:anchor="_Toc47163627" w:history="1">
             <w:r>
               <w:rPr>
                 <w:rStyle w:val="Hyperlink"/>
@@ -1625,7 +1625,7 @@
                 <w:noProof/>
                 <w:webHidden/>
               </w:rPr>
-              <w:instrText xml:space="preserve"> PAGEREF _Toc46551222 \h </w:instrText>
+              <w:instrText xml:space="preserve"> PAGEREF _Toc47163627 \h </w:instrText>
             </w:r>
             <w:r>
               <w:rPr>
@@ -1667,7 +1667,7 @@
               <w:noProof/>
             </w:rPr>
           </w:pPr>
-          <w:hyperlink w:anchor="_Toc46551223" w:history="1">
+          <w:hyperlink w:anchor="_Toc47163628" w:history="1">
             <w:r>
               <w:rPr>
                 <w:rStyle w:val="Hyperlink"/>
@@ -1694,7 +1694,7 @@
                 <w:noProof/>
                 <w:webHidden/>
               </w:rPr>
-              <w:instrText xml:space="preserve"> PAGEREF _Toc46551223 \h </w:instrText>
+              <w:instrText xml:space="preserve"> PAGEREF _Toc47163628 \h </w:instrText>
             </w:r>
             <w:r>
               <w:rPr>
@@ -1736,7 +1736,7 @@
               <w:noProof/>
             </w:rPr>
           </w:pPr>
-          <w:hyperlink w:anchor="_Toc46551224" w:history="1">
+          <w:hyperlink w:anchor="_Toc47163629" w:history="1">
             <w:r>
               <w:rPr>
                 <w:rStyle w:val="Hyperlink"/>
@@ -1763,7 +1763,7 @@
                 <w:noProof/>
                 <w:webHidden/>
               </w:rPr>
-              <w:instrText xml:space="preserve"> PAGEREF _Toc46551224 \h </w:instrText>
+              <w:instrText xml:space="preserve"> PAGEREF _Toc47163629 \h </w:instrText>
             </w:r>
             <w:r>
               <w:rPr>
@@ -1805,7 +1805,7 @@
               <w:noProof/>
             </w:rPr>
           </w:pPr>
-          <w:hyperlink w:anchor="_Toc46551225" w:history="1">
+          <w:hyperlink w:anchor="_Toc47163630" w:history="1">
             <w:r>
               <w:rPr>
                 <w:rStyle w:val="Hyperlink"/>
@@ -1832,7 +1832,7 @@
                 <w:noProof/>
                 <w:webHidden/>
               </w:rPr>
-              <w:instrText xml:space="preserve"> PAGEREF _Toc46551225 \h </w:instrText>
+              <w:instrText xml:space="preserve"> PAGEREF _Toc47163630 \h </w:instrText>
             </w:r>
             <w:r>
               <w:rPr>
@@ -1874,7 +1874,7 @@
               <w:noProof/>
             </w:rPr>
           </w:pPr>
-          <w:hyperlink w:anchor="_Toc46551226" w:history="1">
+          <w:hyperlink w:anchor="_Toc47163631" w:history="1">
             <w:r>
               <w:rPr>
                 <w:rStyle w:val="Hyperlink"/>
@@ -1901,7 +1901,7 @@
                 <w:noProof/>
                 <w:webHidden/>
               </w:rPr>
-              <w:instrText xml:space="preserve"> PAGEREF _Toc46551226 \h </w:instrText>
+              <w:instrText xml:space="preserve"> PAGEREF _Toc47163631 \h </w:instrText>
             </w:r>
             <w:r>
               <w:rPr>
@@ -1943,7 +1943,7 @@
               <w:noProof/>
             </w:rPr>
           </w:pPr>
-          <w:hyperlink w:anchor="_Toc46551227" w:history="1">
+          <w:hyperlink w:anchor="_Toc47163632" w:history="1">
             <w:r>
               <w:rPr>
                 <w:rStyle w:val="Hyperlink"/>
@@ -1970,7 +1970,7 @@
                 <w:noProof/>
                 <w:webHidden/>
               </w:rPr>
-              <w:instrText xml:space="preserve"> PAGEREF _Toc46551227 \h </w:instrText>
+              <w:instrText xml:space="preserve"> PAGEREF _Toc47163632 \h </w:instrText>
             </w:r>
             <w:r>
               <w:rPr>
@@ -2012,7 +2012,7 @@
               <w:noProof/>
             </w:rPr>
           </w:pPr>
-          <w:hyperlink w:anchor="_Toc46551228" w:history="1">
+          <w:hyperlink w:anchor="_Toc47163633" w:history="1">
             <w:r>
               <w:rPr>
                 <w:rStyle w:val="Hyperlink"/>
@@ -2039,7 +2039,7 @@
                 <w:noProof/>
                 <w:webHidden/>
               </w:rPr>
-              <w:instrText xml:space="preserve"> PAGEREF _Toc46551228 \h </w:instrText>
+              <w:instrText xml:space="preserve"> PAGEREF _Toc47163633 \h </w:instrText>
             </w:r>
             <w:r>
               <w:rPr>
@@ -2081,7 +2081,7 @@
               <w:noProof/>
             </w:rPr>
           </w:pPr>
-          <w:hyperlink w:anchor="_Toc46551229" w:history="1">
+          <w:hyperlink w:anchor="_Toc47163634" w:history="1">
             <w:r>
               <w:rPr>
                 <w:rStyle w:val="Hyperlink"/>
@@ -2108,7 +2108,7 @@
                 <w:noProof/>
                 <w:webHidden/>
               </w:rPr>
-              <w:instrText xml:space="preserve"> PAGEREF _Toc46551229 \h </w:instrText>
+              <w:instrText xml:space="preserve"> PAGEREF _Toc47163634 \h </w:instrText>
             </w:r>
             <w:r>
               <w:rPr>
@@ -2150,7 +2150,7 @@
               <w:noProof/>
             </w:rPr>
           </w:pPr>
-          <w:hyperlink w:anchor="_Toc46551230" w:history="1">
+          <w:hyperlink w:anchor="_Toc47163635" w:history="1">
             <w:r>
               <w:rPr>
                 <w:rStyle w:val="Hyperlink"/>
@@ -2177,7 +2177,7 @@
                 <w:noProof/>
                 <w:webHidden/>
               </w:rPr>
-              <w:instrText xml:space="preserve"> PAGEREF _Toc46551230 \h </w:instrText>
+              <w:instrText xml:space="preserve"> PAGEREF _Toc47163635 \h </w:instrText>
             </w:r>
             <w:r>
               <w:rPr>
@@ -2219,7 +2219,7 @@
               <w:noProof/>
             </w:rPr>
           </w:pPr>
-          <w:hyperlink w:anchor="_Toc46551231" w:history="1">
+          <w:hyperlink w:anchor="_Toc47163636" w:history="1">
             <w:r>
               <w:rPr>
                 <w:rStyle w:val="Hyperlink"/>
@@ -2246,7 +2246,7 @@
                 <w:noProof/>
                 <w:webHidden/>
               </w:rPr>
-              <w:instrText xml:space="preserve"> PAGEREF _Toc46551231 \h </w:instrText>
+              <w:instrText xml:space="preserve"> PAGEREF _Toc47163636 \h </w:instrText>
             </w:r>
             <w:r>
               <w:rPr>
@@ -2288,7 +2288,7 @@
               <w:noProof/>
             </w:rPr>
           </w:pPr>
-          <w:hyperlink w:anchor="_Toc46551232" w:history="1">
+          <w:hyperlink w:anchor="_Toc47163637" w:history="1">
             <w:r>
               <w:rPr>
                 <w:rStyle w:val="Hyperlink"/>
@@ -2315,7 +2315,7 @@
                 <w:noProof/>
                 <w:webHidden/>
               </w:rPr>
-              <w:instrText xml:space="preserve"> PAGEREF _Toc46551232 \h </w:instrText>
+              <w:instrText xml:space="preserve"> PAGEREF _Toc47163637 \h </w:instrText>
             </w:r>
             <w:r>
               <w:rPr>
@@ -2357,7 +2357,7 @@
               <w:noProof/>
             </w:rPr>
           </w:pPr>
-          <w:hyperlink w:anchor="_Toc46551233" w:history="1">
+          <w:hyperlink w:anchor="_Toc47163638" w:history="1">
             <w:r>
               <w:rPr>
                 <w:rStyle w:val="Hyperlink"/>
@@ -2384,7 +2384,7 @@
                 <w:noProof/>
                 <w:webHidden/>
               </w:rPr>
-              <w:instrText xml:space="preserve"> PAGEREF _Toc46551233 \h </w:instrText>
+              <w:instrText xml:space="preserve"> PAGEREF _Toc47163638 \h </w:instrText>
             </w:r>
             <w:r>
               <w:rPr>
@@ -2426,7 +2426,7 @@
               <w:noProof/>
             </w:rPr>
           </w:pPr>
-          <w:hyperlink w:anchor="_Toc46551234" w:history="1">
+          <w:hyperlink w:anchor="_Toc47163639" w:history="1">
             <w:r>
               <w:rPr>
                 <w:rStyle w:val="Hyperlink"/>
@@ -2454,7 +2454,7 @@
                 <w:noProof/>
                 <w:webHidden/>
               </w:rPr>
-              <w:instrText xml:space="preserve"> PAGEREF _Toc46551234 \h </w:instrText>
+              <w:instrText xml:space="preserve"> PAGEREF _Toc47163639 \h </w:instrText>
             </w:r>
             <w:r>
               <w:rPr>
@@ -2496,7 +2496,7 @@
               <w:noProof/>
             </w:rPr>
           </w:pPr>
-          <w:hyperlink w:anchor="_Toc46551235" w:history="1">
+          <w:hyperlink w:anchor="_Toc47163640" w:history="1">
             <w:r>
               <w:rPr>
                 <w:rStyle w:val="Hyperlink"/>
@@ -2523,7 +2523,7 @@
                 <w:noProof/>
                 <w:webHidden/>
               </w:rPr>
-              <w:instrText xml:space="preserve"> PAGEREF _Toc46551235 \h </w:instrText>
+              <w:instrText xml:space="preserve"> PAGEREF _Toc47163640 \h </w:instrText>
             </w:r>
             <w:r>
               <w:rPr>
@@ -2565,7 +2565,7 @@
               <w:noProof/>
             </w:rPr>
           </w:pPr>
-          <w:hyperlink w:anchor="_Toc46551236" w:history="1">
+          <w:hyperlink w:anchor="_Toc47163641" w:history="1">
             <w:r>
               <w:rPr>
                 <w:rStyle w:val="Hyperlink"/>
@@ -2592,7 +2592,7 @@
                 <w:noProof/>
                 <w:webHidden/>
               </w:rPr>
-              <w:instrText xml:space="preserve"> PAGEREF _Toc46551236 \h </w:instrText>
+              <w:instrText xml:space="preserve"> PAGEREF _Toc47163641 \h </w:instrText>
             </w:r>
             <w:r>
               <w:rPr>
@@ -2634,7 +2634,7 @@
               <w:noProof/>
             </w:rPr>
           </w:pPr>
-          <w:hyperlink w:anchor="_Toc46551237" w:history="1">
+          <w:hyperlink w:anchor="_Toc47163642" w:history="1">
             <w:r>
               <w:rPr>
                 <w:rStyle w:val="Hyperlink"/>
@@ -2661,7 +2661,7 @@
                 <w:noProof/>
                 <w:webHidden/>
               </w:rPr>
-              <w:instrText xml:space="preserve"> PAGEREF _Toc46551237 \h </w:instrText>
+              <w:instrText xml:space="preserve"> PAGEREF _Toc47163642 \h </w:instrText>
             </w:r>
             <w:r>
               <w:rPr>
@@ -2703,7 +2703,7 @@
               <w:noProof/>
             </w:rPr>
           </w:pPr>
-          <w:hyperlink w:anchor="_Toc46551238" w:history="1">
+          <w:hyperlink w:anchor="_Toc47163643" w:history="1">
             <w:r>
               <w:rPr>
                 <w:rStyle w:val="Hyperlink"/>
@@ -2730,7 +2730,7 @@
                 <w:noProof/>
                 <w:webHidden/>
               </w:rPr>
-              <w:instrText xml:space="preserve"> PAGEREF _Toc46551238 \h </w:instrText>
+              <w:instrText xml:space="preserve"> PAGEREF _Toc47163643 \h </w:instrText>
             </w:r>
             <w:r>
               <w:rPr>
@@ -2772,7 +2772,7 @@
               <w:noProof/>
             </w:rPr>
           </w:pPr>
-          <w:hyperlink w:anchor="_Toc46551239" w:history="1">
+          <w:hyperlink w:anchor="_Toc47163644" w:history="1">
             <w:r>
               <w:rPr>
                 <w:rStyle w:val="Hyperlink"/>
@@ -2799,7 +2799,7 @@
                 <w:noProof/>
                 <w:webHidden/>
               </w:rPr>
-              <w:instrText xml:space="preserve"> PAGEREF _Toc46551239 \h </w:instrText>
+              <w:instrText xml:space="preserve"> PAGEREF _Toc47163644 \h </w:instrText>
             </w:r>
             <w:r>
               <w:rPr>
@@ -2841,7 +2841,7 @@
               <w:noProof/>
             </w:rPr>
           </w:pPr>
-          <w:hyperlink w:anchor="_Toc46551240" w:history="1">
+          <w:hyperlink w:anchor="_Toc47163645" w:history="1">
             <w:r>
               <w:rPr>
                 <w:rStyle w:val="Hyperlink"/>
@@ -2868,7 +2868,7 @@
                 <w:noProof/>
                 <w:webHidden/>
               </w:rPr>
-              <w:instrText xml:space="preserve"> PAGEREF _Toc46551240 \h </w:instrText>
+              <w:instrText xml:space="preserve"> PAGEREF _Toc47163645 \h </w:instrText>
             </w:r>
             <w:r>
               <w:rPr>
@@ -2910,7 +2910,7 @@
               <w:noProof/>
             </w:rPr>
           </w:pPr>
-          <w:hyperlink w:anchor="_Toc46551241" w:history="1">
+          <w:hyperlink w:anchor="_Toc47163646" w:history="1">
             <w:r>
               <w:rPr>
                 <w:rStyle w:val="Hyperlink"/>
@@ -2937,7 +2937,76 @@
                 <w:noProof/>
                 <w:webHidden/>
               </w:rPr>
-              <w:instrText xml:space="preserve"> PAGEREF _Toc46551241 \h </w:instrText>
+              <w:instrText xml:space="preserve"> PAGEREF _Toc47163646 \h </w:instrText>
+            </w:r>
+            <w:r>
+              <w:rPr>
+                <w:noProof/>
+                <w:webHidden/>
+              </w:rPr>
+            </w:r>
+            <w:r>
+              <w:rPr>
+                <w:noProof/>
+                <w:webHidden/>
+              </w:rPr>
+              <w:fldChar w:fldCharType="separate"/>
+            </w:r>
+            <w:r>
+              <w:rPr>
+                <w:noProof/>
+                <w:webHidden/>
+              </w:rPr>
+              <w:t>27</w:t>
+            </w:r>
+            <w:r>
+              <w:rPr>
+                <w:noProof/>
+                <w:webHidden/>
+              </w:rPr>
+              <w:fldChar w:fldCharType="end"/>
+            </w:r>
+          </w:hyperlink>
+        </w:p>
+        <w:p>
+          <w:pPr>
+            <w:pStyle w:val="TOC2"/>
+            <w:tabs>
+              <w:tab w:val="right" w:leader="dot" w:pos="9350"/>
+            </w:tabs>
+            <w:rPr>
+              <w:rFonts w:eastAsiaTheme="minorEastAsia"/>
+              <w:noProof/>
+            </w:rPr>
+          </w:pPr>
+          <w:hyperlink w:anchor="_Toc47163647" w:history="1">
+            <w:r>
+              <w:rPr>
+                <w:rStyle w:val="Hyperlink"/>
+                <w:noProof/>
+              </w:rPr>
+              <w:t>Attributes of interest in the wetlands study</w:t>
+            </w:r>
+            <w:r>
+              <w:rPr>
+                <w:noProof/>
+                <w:webHidden/>
+              </w:rPr>
+              <w:tab/>
+            </w:r>
+            <w:r>
+              <w:rPr>
+                <w:noProof/>
+                <w:webHidden/>
+              </w:rPr>
+              <w:fldChar w:fldCharType="begin"/>
+            </w:r>
+            <w:r>
+              <w:rPr>
+                <w:noProof/>
+                <w:webHidden/>
+              </w:rPr>
+              <w:instrText xml:space="preserve"> PAGEREF _Toc47163647 \h </w:instrText>
             </w:r>
             <w:r>
               <w:rPr>
@@ -2979,7 +3048,7 @@
               <w:noProof/>
             </w:rPr>
           </w:pPr>
-          <w:hyperlink w:anchor="_Toc46551242" w:history="1">
+          <w:hyperlink w:anchor="_Toc47163648" w:history="1">
             <w:r>
               <w:rPr>
                 <w:rStyle w:val="Hyperlink"/>
@@ -3006,7 +3075,7 @@
                 <w:noProof/>
                 <w:webHidden/>
               </w:rPr>
-              <w:instrText xml:space="preserve"> PAGEREF _Toc46551242 \h </w:instrText>
+              <w:instrText xml:space="preserve"> PAGEREF _Toc47163648 \h </w:instrText>
             </w:r>
             <w:r>
               <w:rPr>
@@ -3048,7 +3117,7 @@
               <w:noProof/>
             </w:rPr>
           </w:pPr>
-          <w:hyperlink w:anchor="_Toc46551243" w:history="1">
+          <w:hyperlink w:anchor="_Toc47163649" w:history="1">
             <w:r>
               <w:rPr>
                 <w:rStyle w:val="Hyperlink"/>
@@ -3075,7 +3144,7 @@
                 <w:noProof/>
                 <w:webHidden/>
               </w:rPr>
-              <w:instrText xml:space="preserve"> PAGEREF _Toc46551243 \h </w:instrText>
+              <w:instrText xml:space="preserve"> PAGEREF _Toc47163649 \h </w:instrText>
             </w:r>
             <w:r>
               <w:rPr>
@@ -3117,7 +3186,7 @@
               <w:noProof/>
             </w:rPr>
           </w:pPr>
-          <w:hyperlink w:anchor="_Toc46551244" w:history="1">
+          <w:hyperlink w:anchor="_Toc47163650" w:history="1">
             <w:r>
               <w:rPr>
                 <w:rStyle w:val="Hyperlink"/>
@@ -3144,7 +3213,7 @@
                 <w:noProof/>
                 <w:webHidden/>
               </w:rPr>
-              <w:instrText xml:space="preserve"> PAGEREF _Toc46551244 \h </w:instrText>
+              <w:instrText xml:space="preserve"> PAGEREF _Toc47163650 \h </w:instrText>
             </w:r>
             <w:r>
               <w:rPr>
@@ -3186,7 +3255,7 @@
               <w:noProof/>
             </w:rPr>
           </w:pPr>
-          <w:hyperlink w:anchor="_Toc46551245" w:history="1">
+          <w:hyperlink w:anchor="_Toc47163651" w:history="1">
             <w:r>
               <w:rPr>
                 <w:rStyle w:val="Hyperlink"/>
@@ -3213,7 +3282,7 @@
                 <w:noProof/>
                 <w:webHidden/>
               </w:rPr>
-              <w:instrText xml:space="preserve"> PAGEREF _Toc46551245 \h </w:instrText>
+              <w:instrText xml:space="preserve"> PAGEREF _Toc47163651 \h </w:instrText>
             </w:r>
             <w:r>
               <w:rPr>
@@ -3233,7 +3302,7 @@
                 <w:noProof/>
                 <w:webHidden/>
               </w:rPr>
-              <w:t>30</w:t>
+              <w:t>31</w:t>
             </w:r>
             <w:r>
               <w:rPr>
@@ -3255,7 +3324,7 @@
               <w:noProof/>
             </w:rPr>
           </w:pPr>
-          <w:hyperlink w:anchor="_Toc46551246" w:history="1">
+          <w:hyperlink w:anchor="_Toc47163652" w:history="1">
             <w:r>
               <w:rPr>
                 <w:rStyle w:val="Hyperlink"/>
@@ -3282,7 +3351,7 @@
                 <w:noProof/>
                 <w:webHidden/>
               </w:rPr>
-              <w:instrText xml:space="preserve"> PAGEREF _Toc46551246 \h </w:instrText>
+              <w:instrText xml:space="preserve"> PAGEREF _Toc47163652 \h </w:instrText>
             </w:r>
             <w:r>
               <w:rPr>
@@ -3302,7 +3371,7 @@
                 <w:noProof/>
                 <w:webHidden/>
               </w:rPr>
-              <w:t>30</w:t>
+              <w:t>31</w:t>
             </w:r>
             <w:r>
               <w:rPr>
@@ -3758,7 +3827,7 @@
       <w:pPr>
         <w:pStyle w:val="Heading1"/>
       </w:pPr>
-      <w:bookmarkStart w:id="0" w:name="_Toc46551202"/>
+      <w:bookmarkStart w:id="0" w:name="_Toc47163607"/>
       <w:r>
         <w:t>What is a digital handbook?</w:t>
       </w:r>
@@ -3779,7 +3848,7 @@
       <w:pPr>
         <w:pStyle w:val="Heading1"/>
       </w:pPr>
-      <w:bookmarkStart w:id="1" w:name="_Toc46551203"/>
+      <w:bookmarkStart w:id="1" w:name="_Toc47163608"/>
       <w:r>
         <w:lastRenderedPageBreak/>
         <w:t>CW3M c</w:t>
@@ -3797,7 +3866,7 @@
       <w:pPr>
         <w:pStyle w:val="Heading2"/>
       </w:pPr>
-      <w:bookmarkStart w:id="2" w:name="_Toc46551204"/>
+      <w:bookmarkStart w:id="2" w:name="_Toc47163609"/>
       <w:r>
         <w:t>A different kind of community model</w:t>
       </w:r>
@@ -3844,7 +3913,7 @@
       <w:pPr>
         <w:pStyle w:val="Heading2"/>
       </w:pPr>
-      <w:bookmarkStart w:id="3" w:name="_Toc46551205"/>
+      <w:bookmarkStart w:id="3" w:name="_Toc47163610"/>
       <w:r>
         <w:t>What CW3M is for</w:t>
       </w:r>
@@ -3938,7 +4007,7 @@
       <w:pPr>
         <w:pStyle w:val="Heading2"/>
       </w:pPr>
-      <w:bookmarkStart w:id="4" w:name="_Toc46551206"/>
+      <w:bookmarkStart w:id="4" w:name="_Toc47163611"/>
       <w:r>
         <w:t>Management and maintenance</w:t>
       </w:r>
@@ -4036,7 +4105,7 @@
       <w:pPr>
         <w:pStyle w:val="Heading1"/>
       </w:pPr>
-      <w:bookmarkStart w:id="5" w:name="_Toc46551207"/>
+      <w:bookmarkStart w:id="5" w:name="_Toc47163612"/>
       <w:r>
         <w:t>Study areas</w:t>
       </w:r>
@@ -4338,7 +4407,7 @@
       <w:pPr>
         <w:pStyle w:val="Heading2"/>
       </w:pPr>
-      <w:bookmarkStart w:id="6" w:name="_Toc46551208"/>
+      <w:bookmarkStart w:id="6" w:name="_Toc47163613"/>
       <w:r>
         <w:t>Data</w:t>
       </w:r>
@@ -4584,7 +4653,7 @@
       <w:pPr>
         <w:pStyle w:val="Heading2"/>
       </w:pPr>
-      <w:bookmarkStart w:id="7" w:name="_Toc46551209"/>
+      <w:bookmarkStart w:id="7" w:name="_Toc47163614"/>
       <w:r>
         <w:t>DataCW3M\ScenarioData directory structure</w:t>
       </w:r>
@@ -4758,7 +4827,7 @@
       <w:pPr>
         <w:pStyle w:val="Heading2"/>
       </w:pPr>
-      <w:bookmarkStart w:id="8" w:name="_Toc46551210"/>
+      <w:bookmarkStart w:id="8" w:name="_Toc47163615"/>
       <w:r>
         <w:t>DataCW3M\ScenarioData\&lt;scenario&gt; folder contents</w:t>
       </w:r>
@@ -4779,7 +4848,7 @@
       <w:pPr>
         <w:pStyle w:val="Heading2"/>
       </w:pPr>
-      <w:bookmarkStart w:id="9" w:name="_Toc46551211"/>
+      <w:bookmarkStart w:id="9" w:name="_Toc47163616"/>
       <w:r>
         <w:t>DataCW3M\&lt;study area&gt; folder contents</w:t>
       </w:r>
@@ -5359,7 +5428,7 @@
       <w:pPr>
         <w:pStyle w:val="Heading1"/>
       </w:pPr>
-      <w:bookmarkStart w:id="20" w:name="_Toc46551212"/>
+      <w:bookmarkStart w:id="20" w:name="_Toc47163617"/>
       <w:r>
         <w:t>Calendar conventions</w:t>
       </w:r>
@@ -5571,7 +5640,7 @@
       <w:pPr>
         <w:pStyle w:val="Heading2"/>
       </w:pPr>
-      <w:bookmarkStart w:id="21" w:name="_Toc46551213"/>
+      <w:bookmarkStart w:id="21" w:name="_Toc47163618"/>
       <w:r>
         <w:t>Water years</w:t>
       </w:r>
@@ -5758,7 +5827,7 @@
       <w:pPr>
         <w:pStyle w:val="Heading1"/>
       </w:pPr>
-      <w:bookmarkStart w:id="22" w:name="_Toc46551214"/>
+      <w:bookmarkStart w:id="22" w:name="_Toc47163619"/>
       <w:r>
         <w:t>Climate data</w:t>
       </w:r>
@@ -5770,7 +5839,7 @@
         <w:pStyle w:val="Heading2"/>
       </w:pPr>
       <w:bookmarkStart w:id="23" w:name="_Toc2858729"/>
-      <w:bookmarkStart w:id="24" w:name="_Toc46551215"/>
+      <w:bookmarkStart w:id="24" w:name="_Toc47163620"/>
       <w:r>
         <w:t>Numbered climate scenarios in the model</w:t>
       </w:r>
@@ -7411,7 +7480,7 @@
         <w:pStyle w:val="Heading2"/>
       </w:pPr>
       <w:bookmarkStart w:id="28" w:name="_Toc7759621"/>
-      <w:bookmarkStart w:id="29" w:name="_Toc46551216"/>
+      <w:bookmarkStart w:id="29" w:name="_Toc47163621"/>
       <w:r>
         <w:t>Monthly and seasonal weather data</w:t>
       </w:r>
@@ -7618,7 +7687,7 @@
       <w:pPr>
         <w:pStyle w:val="Heading2"/>
       </w:pPr>
-      <w:bookmarkStart w:id="30" w:name="_Toc46551217"/>
+      <w:bookmarkStart w:id="30" w:name="_Toc47163622"/>
       <w:r>
         <w:t>Climate data grid</w:t>
       </w:r>
@@ -7732,7 +7801,7 @@
       <w:pPr>
         <w:pStyle w:val="Heading3"/>
       </w:pPr>
-      <w:bookmarkStart w:id="31" w:name="_Toc46551218"/>
+      <w:bookmarkStart w:id="31" w:name="_Toc47163623"/>
       <w:r>
         <w:t>The WW2100 climate grid</w:t>
       </w:r>
@@ -8103,7 +8172,7 @@
       <w:pPr>
         <w:pStyle w:val="Heading3"/>
       </w:pPr>
-      <w:bookmarkStart w:id="32" w:name="_Toc46551219"/>
+      <w:bookmarkStart w:id="32" w:name="_Toc47163624"/>
       <w:r>
         <w:t>The v2 climate grid</w:t>
       </w:r>
@@ -8474,7 +8543,7 @@
       <w:pPr>
         <w:pStyle w:val="Heading2"/>
       </w:pPr>
-      <w:bookmarkStart w:id="33" w:name="_Toc46551220"/>
+      <w:bookmarkStart w:id="33" w:name="_Toc47163625"/>
       <w:r>
         <w:t>How climate data is looked up</w:t>
       </w:r>
@@ -8575,7 +8644,7 @@
       <w:pPr>
         <w:pStyle w:val="Heading2"/>
       </w:pPr>
-      <w:bookmarkStart w:id="34" w:name="_Toc46551221"/>
+      <w:bookmarkStart w:id="34" w:name="_Toc47163626"/>
       <w:r>
         <w:t>What is in a climate dataset</w:t>
       </w:r>
@@ -8972,7 +9041,7 @@
       <w:pPr>
         <w:pStyle w:val="Heading1"/>
       </w:pPr>
-      <w:bookmarkStart w:id="35" w:name="_Toc46551222"/>
+      <w:bookmarkStart w:id="35" w:name="_Toc47163627"/>
       <w:r>
         <w:t>Water rights</w:t>
       </w:r>
@@ -8982,7 +9051,7 @@
       <w:pPr>
         <w:pStyle w:val="Heading2"/>
       </w:pPr>
-      <w:bookmarkStart w:id="36" w:name="_Toc46551223"/>
+      <w:bookmarkStart w:id="36" w:name="_Toc47163628"/>
       <w:r>
         <w:t>Water rights data</w:t>
       </w:r>
@@ -9020,7 +9089,7 @@
       <w:pPr>
         <w:pStyle w:val="Heading2"/>
       </w:pPr>
-      <w:bookmarkStart w:id="37" w:name="_Toc46551224"/>
+      <w:bookmarkStart w:id="37" w:name="_Toc47163629"/>
       <w:r>
         <w:lastRenderedPageBreak/>
         <w:t>The wr_pods.csv file</w:t>
@@ -9248,7 +9317,7 @@
       <w:pPr>
         <w:pStyle w:val="Heading2"/>
       </w:pPr>
-      <w:bookmarkStart w:id="38" w:name="_Toc46551225"/>
+      <w:bookmarkStart w:id="38" w:name="_Toc47163630"/>
       <w:r>
         <w:t>The wr_pous.csv file</w:t>
       </w:r>
@@ -9454,7 +9523,7 @@
       <w:pPr>
         <w:pStyle w:val="Heading2"/>
       </w:pPr>
-      <w:bookmarkStart w:id="39" w:name="_Toc46551226"/>
+      <w:bookmarkStart w:id="39" w:name="_Toc47163631"/>
       <w:r>
         <w:t>Adding a water right</w:t>
       </w:r>
@@ -9622,7 +9691,7 @@
       <w:pPr>
         <w:pStyle w:val="Heading1"/>
       </w:pPr>
-      <w:bookmarkStart w:id="40" w:name="_Toc46551227"/>
+      <w:bookmarkStart w:id="40" w:name="_Toc47163632"/>
       <w:r>
         <w:lastRenderedPageBreak/>
         <w:t>Water parcels</w:t>
@@ -9699,7 +9768,7 @@
       <w:pPr>
         <w:pStyle w:val="Heading1"/>
       </w:pPr>
-      <w:bookmarkStart w:id="41" w:name="_Toc46551228"/>
+      <w:bookmarkStart w:id="41" w:name="_Toc47163633"/>
       <w:r>
         <w:t>Daily water mass and energy balance</w:t>
       </w:r>
@@ -10395,7 +10464,7 @@
       <w:pPr>
         <w:pStyle w:val="Heading1"/>
       </w:pPr>
-      <w:bookmarkStart w:id="42" w:name="_Toc46551229"/>
+      <w:bookmarkStart w:id="42" w:name="_Toc47163634"/>
       <w:r>
         <w:t>Water temperature from thermal energy</w:t>
       </w:r>
@@ -10585,7 +10654,7 @@
       <w:pPr>
         <w:pStyle w:val="Heading1"/>
       </w:pPr>
-      <w:bookmarkStart w:id="43" w:name="_Toc46551230"/>
+      <w:bookmarkStart w:id="43" w:name="_Toc47163635"/>
       <w:r>
         <w:t>Estimating the rate of flow in a stream reach</w:t>
       </w:r>
@@ -10743,7 +10812,7 @@
       <w:pPr>
         <w:pStyle w:val="Heading1"/>
       </w:pPr>
-      <w:bookmarkStart w:id="44" w:name="_Toc46551231"/>
+      <w:bookmarkStart w:id="44" w:name="_Toc47163636"/>
       <w:r>
         <w:t>Initial conditions for Flow</w:t>
       </w:r>
@@ -10805,7 +10874,7 @@
       <w:pPr>
         <w:pStyle w:val="Heading1"/>
       </w:pPr>
-      <w:bookmarkStart w:id="45" w:name="_Toc46551232"/>
+      <w:bookmarkStart w:id="45" w:name="_Toc47163637"/>
       <w:r>
         <w:t>Creating a new study area</w:t>
       </w:r>
@@ -11996,7 +12065,7 @@
       <w:pPr>
         <w:pStyle w:val="Heading1"/>
       </w:pPr>
-      <w:bookmarkStart w:id="46" w:name="_Toc46551233"/>
+      <w:bookmarkStart w:id="46" w:name="_Toc47163638"/>
       <w:r>
         <w:t>North Santiam study area</w:t>
       </w:r>
@@ -12269,7 +12338,7 @@
           <w:rFonts w:eastAsia="Times New Roman"/>
         </w:rPr>
       </w:pPr>
-      <w:bookmarkStart w:id="47" w:name="_Toc46551234"/>
+      <w:bookmarkStart w:id="47" w:name="_Toc47163639"/>
       <w:r>
         <w:rPr>
           <w:rFonts w:eastAsia="Times New Roman"/>
@@ -12681,7 +12750,7 @@
       <w:pPr>
         <w:pStyle w:val="Heading2"/>
       </w:pPr>
-      <w:bookmarkStart w:id="49" w:name="_Toc46551235"/>
+      <w:bookmarkStart w:id="49" w:name="_Toc47163640"/>
       <w:r>
         <w:t xml:space="preserve">Municipal </w:t>
       </w:r>
@@ -12752,7 +12821,7 @@
       <w:pPr>
         <w:pStyle w:val="Heading1"/>
       </w:pPr>
-      <w:bookmarkStart w:id="50" w:name="_Toc46551236"/>
+      <w:bookmarkStart w:id="50" w:name="_Toc47163641"/>
       <w:r>
         <w:t>McKenzie Basin Wetlands Study</w:t>
       </w:r>
@@ -12923,7 +12992,7 @@
       <w:pPr>
         <w:pStyle w:val="Heading2"/>
       </w:pPr>
-      <w:bookmarkStart w:id="51" w:name="_Toc46551237"/>
+      <w:bookmarkStart w:id="51" w:name="_Toc47163642"/>
       <w:r>
         <w:t xml:space="preserve">Projection, </w:t>
       </w:r>
@@ -13040,7 +13109,7 @@
       <w:pPr>
         <w:pStyle w:val="Heading2"/>
       </w:pPr>
-      <w:bookmarkStart w:id="52" w:name="_Toc46551238"/>
+      <w:bookmarkStart w:id="52" w:name="_Toc47163643"/>
       <w:r>
         <w:t>Simulation of changes in wetlands over time</w:t>
       </w:r>
@@ -13066,7 +13135,7 @@
       <w:pPr>
         <w:pStyle w:val="Heading2"/>
       </w:pPr>
-      <w:bookmarkStart w:id="53" w:name="_Toc46551239"/>
+      <w:bookmarkStart w:id="53" w:name="_Toc47163644"/>
       <w:r>
         <w:t>How wetlands are represented</w:t>
       </w:r>
@@ -13218,7 +13287,7 @@
       <w:pPr>
         <w:pStyle w:val="Heading2"/>
       </w:pPr>
-      <w:bookmarkStart w:id="54" w:name="_Toc46551240"/>
+      <w:bookmarkStart w:id="54" w:name="_Toc47163645"/>
       <w:r>
         <w:t>Clackamas wetlands v. McKenzie wetlands</w:t>
       </w:r>
@@ -13234,7 +13303,7 @@
       <w:pPr>
         <w:pStyle w:val="Heading2"/>
       </w:pPr>
-      <w:bookmarkStart w:id="55" w:name="_Toc46551241"/>
+      <w:bookmarkStart w:id="55" w:name="_Toc47163646"/>
       <w:r>
         <w:t>McKenzie wetlands in the initial versions of the IDU, HRU, and Reach data layers</w:t>
       </w:r>
@@ -13250,9 +13319,11 @@
       <w:pPr>
         <w:pStyle w:val="Heading2"/>
       </w:pPr>
+      <w:bookmarkStart w:id="56" w:name="_Toc47163647"/>
       <w:r>
         <w:t>Attributes of interest in the wetlands study</w:t>
       </w:r>
+      <w:bookmarkEnd w:id="56"/>
     </w:p>
     <w:p>
       <w:r>
@@ -13317,11 +13388,11 @@
       <w:pPr>
         <w:pStyle w:val="Heading1"/>
       </w:pPr>
-      <w:bookmarkStart w:id="56" w:name="_Toc46551242"/>
+      <w:bookmarkStart w:id="57" w:name="_Toc47163648"/>
       <w:r>
         <w:t>The Clackamas Basin</w:t>
       </w:r>
-      <w:bookmarkEnd w:id="56"/>
+      <w:bookmarkEnd w:id="57"/>
     </w:p>
     <w:p/>
     <w:p>
@@ -13337,11 +13408,11 @@
       <w:pPr>
         <w:pStyle w:val="Heading1"/>
       </w:pPr>
-      <w:bookmarkStart w:id="57" w:name="_Toc46551243"/>
+      <w:bookmarkStart w:id="58" w:name="_Toc47163649"/>
       <w:r>
         <w:t>Directory structure and file names</w:t>
       </w:r>
-      <w:bookmarkEnd w:id="57"/>
+      <w:bookmarkEnd w:id="58"/>
     </w:p>
     <w:p>
       <w:pPr>
@@ -13751,14 +13822,14 @@
       <w:pPr>
         <w:pStyle w:val="Heading1"/>
       </w:pPr>
-      <w:bookmarkStart w:id="58" w:name="_Toc46551244"/>
+      <w:bookmarkStart w:id="59" w:name="_Toc47163650"/>
       <w:r>
         <w:t xml:space="preserve">Release </w:t>
       </w:r>
       <w:r>
         <w:t>Log</w:t>
       </w:r>
-      <w:bookmarkEnd w:id="58"/>
+      <w:bookmarkEnd w:id="59"/>
     </w:p>
     <w:p>
       <w:pPr>
@@ -14408,14 +14479,70 @@
     </w:p>
     <w:p>
       <w:pPr>
+        <w:pStyle w:val="Body"/>
+        <w:rPr>
+          <w:rFonts w:cs="Times New Roman"/>
+          <w:szCs w:val="24"/>
+        </w:rPr>
+      </w:pPr>
+      <w:r>
+        <w:lastRenderedPageBreak/>
+        <w:t>CW3M_Installer_McKenzie_0.3.</w:t>
+      </w:r>
+      <w:r>
+        <w:t>4</w:t>
+      </w:r>
+      <w:r>
+        <w:t xml:space="preserve">.exe </w:t>
+      </w:r>
+      <w:r>
+        <w:t>8/1</w:t>
+      </w:r>
+      <w:r>
+        <w:t xml:space="preserve">/20 from CW3M ver. </w:t>
+      </w:r>
+      <w:r>
+        <w:t>31</w:t>
+      </w:r>
+      <w:r>
+        <w:t xml:space="preserve"> on GitHub</w:t>
+      </w:r>
+      <w:r>
+        <w:rPr>
+          <w:rFonts w:cs="Times New Roman"/>
+          <w:szCs w:val="24"/>
+        </w:rPr>
+        <w:t>.</w:t>
+      </w:r>
+      <w:r>
+        <w:rPr>
+          <w:rFonts w:cs="Times New Roman"/>
+          <w:szCs w:val="24"/>
+        </w:rPr>
+        <w:t xml:space="preserve">  </w:t>
+      </w:r>
+      <w:r>
+        <w:rPr>
+          <w:rFonts w:cs="Times New Roman"/>
+          <w:szCs w:val="24"/>
+        </w:rPr>
+        <w:t>Add reports on wetland outflows and at the Hayden Bridge gage location.  Populate the HBV.csv table for the lower McKenzie and for the Mohawk basin.</w:t>
+      </w:r>
+    </w:p>
+    <w:p>
+      <w:pPr>
+        <w:pStyle w:val="Body"/>
+      </w:pPr>
+    </w:p>
+    <w:p>
+      <w:pPr>
         <w:pStyle w:val="Heading1"/>
       </w:pPr>
-      <w:bookmarkStart w:id="59" w:name="_Toc46551245"/>
-      <w:r>
-        <w:lastRenderedPageBreak/>
+      <w:bookmarkStart w:id="60" w:name="_Toc47163651"/>
+      <w:r>
         <w:t>References</w:t>
       </w:r>
-      <w:bookmarkEnd w:id="59"/>
+      <w:bookmarkEnd w:id="60"/>
     </w:p>
     <w:p/>
     <w:p>
@@ -14572,7 +14699,7 @@
           <w:rFonts w:eastAsiaTheme="minorHAnsi"/>
         </w:rPr>
       </w:pPr>
-      <w:bookmarkStart w:id="60" w:name="_Toc46551246"/>
+      <w:bookmarkStart w:id="61" w:name="_Toc47163652"/>
       <w:r>
         <w:rPr>
           <w:rFonts w:eastAsiaTheme="minorHAnsi"/>
@@ -14585,7 +14712,7 @@
         </w:rPr>
         <w:t xml:space="preserve"> and Abbreviations</w:t>
       </w:r>
-      <w:bookmarkEnd w:id="60"/>
+      <w:bookmarkEnd w:id="61"/>
     </w:p>
     <w:p/>
     <w:p>

--- a/DataCW3M/CW3MdigitalHandbook/CW3MdigitalHandbook.docx
+++ b/DataCW3M/CW3MdigitalHandbook/CW3MdigitalHandbook.docx
@@ -39,10 +39,15 @@
       </w:r>
       <w:ins w:id="0" w:author="David Conklin" w:date="2020-10-27T16:21:00Z">
         <w:r>
-          <w:t>20</w:t>
+          <w:t>2</w:t>
         </w:r>
       </w:ins>
-      <w:del w:id="1" w:author="David Conklin" w:date="2020-10-27T16:21:00Z">
+      <w:ins w:id="1" w:author="David Conklin" w:date="2020-10-27T20:46:00Z">
+        <w:r>
+          <w:t>7</w:t>
+        </w:r>
+      </w:ins>
+      <w:del w:id="2" w:author="David Conklin" w:date="2020-10-27T16:21:00Z">
         <w:r>
           <w:delText>10</w:delText>
         </w:r>
@@ -4957,11 +4962,11 @@
       <w:pPr>
         <w:pStyle w:val="Heading1"/>
       </w:pPr>
-      <w:bookmarkStart w:id="2" w:name="_Toc53219774"/>
+      <w:bookmarkStart w:id="3" w:name="_Toc53219774"/>
       <w:r>
         <w:t>What is a digital handbook?</w:t>
       </w:r>
-      <w:bookmarkEnd w:id="2"/>
+      <w:bookmarkEnd w:id="3"/>
     </w:p>
     <w:p>
       <w:r>
@@ -4978,14 +4983,14 @@
       <w:pPr>
         <w:pStyle w:val="Heading1"/>
       </w:pPr>
-      <w:bookmarkStart w:id="3" w:name="_Toc53219775"/>
+      <w:bookmarkStart w:id="4" w:name="_Toc53219775"/>
       <w:r>
         <w:t>CW3M c</w:t>
       </w:r>
       <w:r>
         <w:t>oncept</w:t>
       </w:r>
-      <w:bookmarkEnd w:id="3"/>
+      <w:bookmarkEnd w:id="4"/>
       <w:r>
         <w:t xml:space="preserve"> </w:t>
       </w:r>
@@ -4995,11 +5000,11 @@
       <w:pPr>
         <w:pStyle w:val="Heading2"/>
       </w:pPr>
-      <w:bookmarkStart w:id="4" w:name="_Toc53219776"/>
+      <w:bookmarkStart w:id="5" w:name="_Toc53219776"/>
       <w:r>
         <w:t>A different kind of community model</w:t>
       </w:r>
-      <w:bookmarkEnd w:id="4"/>
+      <w:bookmarkEnd w:id="5"/>
     </w:p>
     <w:p>
       <w:r>
@@ -5042,11 +5047,11 @@
       <w:pPr>
         <w:pStyle w:val="Heading2"/>
       </w:pPr>
-      <w:bookmarkStart w:id="5" w:name="_Toc53219777"/>
+      <w:bookmarkStart w:id="6" w:name="_Toc53219777"/>
       <w:r>
         <w:t>What CW3M is for</w:t>
       </w:r>
-      <w:bookmarkEnd w:id="5"/>
+      <w:bookmarkEnd w:id="6"/>
     </w:p>
     <w:p>
       <w:pPr>
@@ -5137,11 +5142,11 @@
       <w:pPr>
         <w:pStyle w:val="Heading2"/>
       </w:pPr>
-      <w:bookmarkStart w:id="6" w:name="_Toc53219778"/>
+      <w:bookmarkStart w:id="7" w:name="_Toc53219778"/>
       <w:r>
         <w:t>Management and maintenance</w:t>
       </w:r>
-      <w:bookmarkEnd w:id="6"/>
+      <w:bookmarkEnd w:id="7"/>
     </w:p>
     <w:p>
       <w:pPr>
@@ -5231,11 +5236,11 @@
       <w:pPr>
         <w:pStyle w:val="Heading1"/>
       </w:pPr>
-      <w:bookmarkStart w:id="7" w:name="_Toc53219779"/>
+      <w:bookmarkStart w:id="8" w:name="_Toc53219779"/>
       <w:r>
         <w:t>Study areas</w:t>
       </w:r>
-      <w:bookmarkEnd w:id="7"/>
+      <w:bookmarkEnd w:id="8"/>
     </w:p>
     <w:p>
       <w:r>
@@ -5533,7 +5538,7 @@
       <w:pPr>
         <w:pStyle w:val="Heading2"/>
       </w:pPr>
-      <w:bookmarkStart w:id="8" w:name="_Toc53219780"/>
+      <w:bookmarkStart w:id="9" w:name="_Toc53219780"/>
       <w:r>
         <w:t>Data</w:t>
       </w:r>
@@ -5543,7 +5548,7 @@
       <w:r>
         <w:t xml:space="preserve"> directory structure</w:t>
       </w:r>
-      <w:bookmarkEnd w:id="8"/>
+      <w:bookmarkEnd w:id="9"/>
     </w:p>
     <w:p>
       <w:r>
@@ -5782,11 +5787,11 @@
       <w:pPr>
         <w:pStyle w:val="Heading2"/>
       </w:pPr>
-      <w:bookmarkStart w:id="9" w:name="_Toc53219781"/>
+      <w:bookmarkStart w:id="10" w:name="_Toc53219781"/>
       <w:r>
         <w:t>DataCW3M\ScenarioData directory structure</w:t>
       </w:r>
-      <w:bookmarkEnd w:id="9"/>
+      <w:bookmarkEnd w:id="10"/>
     </w:p>
     <w:p>
       <w:pPr>
@@ -5957,11 +5962,11 @@
       <w:pPr>
         <w:pStyle w:val="Heading2"/>
       </w:pPr>
-      <w:bookmarkStart w:id="10" w:name="_Toc53219782"/>
+      <w:bookmarkStart w:id="11" w:name="_Toc53219782"/>
       <w:r>
         <w:t>DataCW3M\ScenarioData\&lt;scenario&gt; folder contents</w:t>
       </w:r>
-      <w:bookmarkEnd w:id="10"/>
+      <w:bookmarkEnd w:id="11"/>
     </w:p>
     <w:p>
       <w:r>
@@ -5978,11 +5983,11 @@
       <w:pPr>
         <w:pStyle w:val="Heading2"/>
       </w:pPr>
-      <w:bookmarkStart w:id="11" w:name="_Toc53219783"/>
+      <w:bookmarkStart w:id="12" w:name="_Toc53219783"/>
       <w:r>
         <w:t>DataCW3M\&lt;study area&gt; folder contents</w:t>
       </w:r>
-      <w:bookmarkEnd w:id="11"/>
+      <w:bookmarkEnd w:id="12"/>
     </w:p>
     <w:p>
       <w:r>
@@ -6078,8 +6083,8 @@
       <w:pPr>
         <w:pStyle w:val="Caption"/>
       </w:pPr>
-      <w:bookmarkStart w:id="12" w:name="_Ref529607484"/>
-      <w:bookmarkStart w:id="13" w:name="_Toc53219833"/>
+      <w:bookmarkStart w:id="13" w:name="_Ref529607484"/>
+      <w:bookmarkStart w:id="14" w:name="_Toc53219833"/>
       <w:r>
         <w:t xml:space="preserve">Figure </w:t>
       </w:r>
@@ -6113,7 +6118,7 @@
         </w:rPr>
         <w:fldChar w:fldCharType="end"/>
       </w:r>
-      <w:bookmarkEnd w:id="12"/>
+      <w:bookmarkEnd w:id="13"/>
       <w:r>
         <w:t xml:space="preserve">. Willamette River basin study area; embedded study areas are </w:t>
       </w:r>
@@ -6123,7 +6128,7 @@
       <w:r>
         <w:t xml:space="preserve"> other than gray.  The 2 lighter blues together make up the upper Willamette basin study area.</w:t>
       </w:r>
-      <w:bookmarkEnd w:id="13"/>
+      <w:bookmarkEnd w:id="14"/>
     </w:p>
     <w:p>
       <w:pPr>
@@ -6189,8 +6194,8 @@
       <w:pPr>
         <w:pStyle w:val="Caption"/>
       </w:pPr>
-      <w:bookmarkStart w:id="14" w:name="_Ref529607514"/>
-      <w:bookmarkStart w:id="15" w:name="_Toc53219834"/>
+      <w:bookmarkStart w:id="15" w:name="_Ref529607514"/>
+      <w:bookmarkStart w:id="16" w:name="_Toc53219834"/>
       <w:r>
         <w:t xml:space="preserve">Figure </w:t>
       </w:r>
@@ -6224,11 +6229,11 @@
         </w:rPr>
         <w:fldChar w:fldCharType="end"/>
       </w:r>
-      <w:bookmarkEnd w:id="14"/>
+      <w:bookmarkEnd w:id="15"/>
       <w:r>
         <w:t>. Tualatin basin study area; Chicken Creek watershed is highlighted.</w:t>
       </w:r>
-      <w:bookmarkEnd w:id="15"/>
+      <w:bookmarkEnd w:id="16"/>
     </w:p>
     <w:p>
       <w:pPr>
@@ -6291,8 +6296,8 @@
       <w:pPr>
         <w:pStyle w:val="Caption"/>
       </w:pPr>
-      <w:bookmarkStart w:id="16" w:name="_Ref529607587"/>
-      <w:bookmarkStart w:id="17" w:name="_Toc53219835"/>
+      <w:bookmarkStart w:id="17" w:name="_Ref529607587"/>
+      <w:bookmarkStart w:id="18" w:name="_Toc53219835"/>
       <w:r>
         <w:t xml:space="preserve">Figure </w:t>
       </w:r>
@@ -6326,11 +6331,11 @@
         </w:rPr>
         <w:fldChar w:fldCharType="end"/>
       </w:r>
-      <w:bookmarkEnd w:id="16"/>
+      <w:bookmarkEnd w:id="17"/>
       <w:r>
         <w:t>. North Santiam watershed study area.</w:t>
       </w:r>
-      <w:bookmarkEnd w:id="17"/>
+      <w:bookmarkEnd w:id="18"/>
     </w:p>
     <w:p>
       <w:pPr>
@@ -6393,8 +6398,8 @@
       <w:pPr>
         <w:pStyle w:val="Caption"/>
       </w:pPr>
-      <w:bookmarkStart w:id="18" w:name="_Ref529607628"/>
-      <w:bookmarkStart w:id="19" w:name="_Toc53219836"/>
+      <w:bookmarkStart w:id="19" w:name="_Ref529607628"/>
+      <w:bookmarkStart w:id="20" w:name="_Toc53219836"/>
       <w:r>
         <w:t xml:space="preserve">Figure </w:t>
       </w:r>
@@ -6428,11 +6433,11 @@
         </w:rPr>
         <w:fldChar w:fldCharType="end"/>
       </w:r>
-      <w:bookmarkEnd w:id="18"/>
+      <w:bookmarkEnd w:id="19"/>
       <w:r>
         <w:t>. Upper Willamette study area.</w:t>
       </w:r>
-      <w:bookmarkEnd w:id="19"/>
+      <w:bookmarkEnd w:id="20"/>
     </w:p>
     <w:p>
       <w:pPr>
@@ -6495,8 +6500,8 @@
       <w:pPr>
         <w:pStyle w:val="Caption"/>
       </w:pPr>
-      <w:bookmarkStart w:id="20" w:name="_Ref529611388"/>
-      <w:bookmarkStart w:id="21" w:name="_Toc53219837"/>
+      <w:bookmarkStart w:id="21" w:name="_Ref529611388"/>
+      <w:bookmarkStart w:id="22" w:name="_Toc53219837"/>
       <w:r>
         <w:t xml:space="preserve">Figure </w:t>
       </w:r>
@@ -6530,11 +6535,11 @@
         </w:rPr>
         <w:fldChar w:fldCharType="end"/>
       </w:r>
-      <w:bookmarkEnd w:id="20"/>
+      <w:bookmarkEnd w:id="21"/>
       <w:r>
         <w:t>. Chicken Creek watershed study area.</w:t>
       </w:r>
-      <w:bookmarkEnd w:id="21"/>
+      <w:bookmarkEnd w:id="22"/>
     </w:p>
     <w:p>
       <w:pPr>
@@ -6558,11 +6563,11 @@
       <w:pPr>
         <w:pStyle w:val="Heading1"/>
       </w:pPr>
-      <w:bookmarkStart w:id="22" w:name="_Toc53219784"/>
+      <w:bookmarkStart w:id="23" w:name="_Toc53219784"/>
       <w:r>
         <w:t>Calendar conventions</w:t>
       </w:r>
-      <w:bookmarkEnd w:id="22"/>
+      <w:bookmarkEnd w:id="23"/>
     </w:p>
     <w:p>
       <w:pPr>
@@ -6770,11 +6775,11 @@
       <w:pPr>
         <w:pStyle w:val="Heading2"/>
       </w:pPr>
-      <w:bookmarkStart w:id="23" w:name="_Toc53219785"/>
+      <w:bookmarkStart w:id="24" w:name="_Toc53219785"/>
       <w:r>
         <w:t>Water years</w:t>
       </w:r>
-      <w:bookmarkEnd w:id="23"/>
+      <w:bookmarkEnd w:id="24"/>
     </w:p>
     <w:p/>
     <w:p>
@@ -6957,24 +6962,24 @@
       <w:pPr>
         <w:pStyle w:val="Heading1"/>
       </w:pPr>
-      <w:bookmarkStart w:id="24" w:name="_Toc53219786"/>
+      <w:bookmarkStart w:id="25" w:name="_Toc53219786"/>
       <w:r>
         <w:t>Climate data</w:t>
       </w:r>
-      <w:bookmarkEnd w:id="24"/>
+      <w:bookmarkEnd w:id="25"/>
     </w:p>
     <w:p/>
     <w:p>
       <w:pPr>
         <w:pStyle w:val="Heading2"/>
       </w:pPr>
-      <w:bookmarkStart w:id="25" w:name="_Toc2858729"/>
-      <w:bookmarkStart w:id="26" w:name="_Toc53219787"/>
+      <w:bookmarkStart w:id="26" w:name="_Toc2858729"/>
+      <w:bookmarkStart w:id="27" w:name="_Toc53219787"/>
       <w:r>
         <w:t>Numbered climate scenarios in the model</w:t>
       </w:r>
-      <w:bookmarkEnd w:id="25"/>
       <w:bookmarkEnd w:id="26"/>
+      <w:bookmarkEnd w:id="27"/>
     </w:p>
     <w:p>
       <w:pPr>
@@ -6986,7 +6991,33 @@
         <w:pStyle w:val="Body"/>
       </w:pPr>
       <w:r>
-        <w:t xml:space="preserve">The Flow.xml file contains a numbered list of climate datasets available within the model.  As of April 2019, the list has 9 entries which are consistent with the corresponding lists in the WW2100, OUWIN, and CW3M projects.  </w:t>
+        <w:t xml:space="preserve">The Flow.xml file contains a numbered list of climate datasets available within the model.  As of </w:t>
+      </w:r>
+      <w:ins w:id="28" w:author="David Conklin" w:date="2020-10-27T16:23:00Z">
+        <w:r>
+          <w:t>October 2020</w:t>
+        </w:r>
+      </w:ins>
+      <w:del w:id="29" w:author="David Conklin" w:date="2020-10-27T16:23:00Z">
+        <w:r>
+          <w:delText>April 2019</w:delText>
+        </w:r>
+      </w:del>
+      <w:r>
+        <w:t xml:space="preserve">, the list has </w:t>
+      </w:r>
+      <w:ins w:id="30" w:author="David Conklin" w:date="2020-10-27T16:24:00Z">
+        <w:r>
+          <w:t>13</w:t>
+        </w:r>
+      </w:ins>
+      <w:del w:id="31" w:author="David Conklin" w:date="2020-10-27T16:24:00Z">
+        <w:r>
+          <w:delText>9</w:delText>
+        </w:r>
+      </w:del>
+      <w:r>
+        <w:t xml:space="preserve"> entries which are consistent with the corresponding lists in the WW2100, OUWIN, and CW3M projects.  </w:t>
       </w:r>
       <w:r>
         <w:fldChar w:fldCharType="begin"/>
@@ -7003,39 +7034,54 @@
       <w:r>
         <w:fldChar w:fldCharType="end"/>
       </w:r>
-      <w:r>
-        <w:t xml:space="preserve"> identifies the numbered climate scenarios.</w:t>
+      <w:ins w:id="32" w:author="David Conklin" w:date="2020-10-27T16:24:00Z">
+        <w:r>
+          <w:t xml:space="preserve">1 </w:t>
+        </w:r>
+      </w:ins>
+      <w:del w:id="33" w:author="David Conklin" w:date="2020-10-27T16:24:00Z">
+        <w:r>
+          <w:delText xml:space="preserve"> </w:delText>
+        </w:r>
+      </w:del>
+      <w:r>
+        <w:t>identifies the numbered climate scenarios.</w:t>
       </w:r>
     </w:p>
     <w:p>
       <w:pPr>
         <w:pStyle w:val="Body"/>
-      </w:pPr>
-      <w:r>
-        <w:t xml:space="preserve">We expect to add additional climate datasets to the list, drawn from </w:t>
-      </w:r>
-      <w:r>
-        <w:fldChar w:fldCharType="begin"/>
-      </w:r>
-      <w:r>
-        <w:instrText xml:space="preserve"> REF _Ref520784144 \h </w:instrText>
-      </w:r>
-      <w:r>
-        <w:fldChar w:fldCharType="separate"/>
-      </w:r>
-      <w:r>
-        <w:rPr>
-          <w:b/>
-          <w:bCs/>
-        </w:rPr>
-        <w:t>Error! Reference source not found.</w:t>
-      </w:r>
-      <w:r>
-        <w:fldChar w:fldCharType="end"/>
-      </w:r>
-      <w:r>
-        <w:t>, when the data has been converted from gridded form to the IDU-centric form preferred in the INFEWS model.</w:t>
-      </w:r>
+        <w:rPr>
+          <w:del w:id="34" w:author="David Conklin" w:date="2020-10-27T16:24:00Z"/>
+        </w:rPr>
+      </w:pPr>
+      <w:del w:id="35" w:author="David Conklin" w:date="2020-10-27T16:24:00Z">
+        <w:r>
+          <w:delText xml:space="preserve">We expect to add additional climate datasets to the list, drawn from </w:delText>
+        </w:r>
+        <w:r>
+          <w:fldChar w:fldCharType="begin"/>
+        </w:r>
+        <w:r>
+          <w:delInstrText xml:space="preserve"> REF _Ref520784144 \h </w:delInstrText>
+        </w:r>
+        <w:r>
+          <w:fldChar w:fldCharType="separate"/>
+        </w:r>
+        <w:r>
+          <w:rPr>
+            <w:b/>
+            <w:bCs/>
+          </w:rPr>
+          <w:delText>Error! Reference source not found.</w:delText>
+        </w:r>
+        <w:r>
+          <w:fldChar w:fldCharType="end"/>
+        </w:r>
+        <w:r>
+          <w:delText>, when the data has been converted from gridded form to the IDU-centric form preferred in the INFEWS model.</w:delText>
+        </w:r>
+      </w:del>
     </w:p>
     <w:p>
       <w:pPr>
@@ -7065,18 +7111,18 @@
       <w:pPr>
         <w:pStyle w:val="Caption"/>
       </w:pPr>
-      <w:bookmarkStart w:id="27" w:name="_Ref6032062"/>
-      <w:bookmarkStart w:id="28" w:name="_Ref6033311"/>
-      <w:bookmarkStart w:id="29" w:name="_Toc6121576"/>
+      <w:bookmarkStart w:id="36" w:name="_Ref6032062"/>
+      <w:bookmarkStart w:id="37" w:name="_Ref6033311"/>
+      <w:bookmarkStart w:id="38" w:name="_Toc6121576"/>
       <w:r>
         <w:t xml:space="preserve">Table </w:t>
       </w:r>
-      <w:bookmarkEnd w:id="27"/>
+      <w:bookmarkEnd w:id="36"/>
       <w:r>
         <w:t>1. Numbered climate scenarios</w:t>
       </w:r>
-      <w:bookmarkEnd w:id="28"/>
-      <w:bookmarkEnd w:id="29"/>
+      <w:bookmarkEnd w:id="37"/>
+      <w:bookmarkEnd w:id="38"/>
     </w:p>
     <w:tbl>
       <w:tblPr>
@@ -8609,13 +8655,13 @@
       <w:pPr>
         <w:pStyle w:val="Heading2"/>
       </w:pPr>
-      <w:bookmarkStart w:id="30" w:name="_Toc7759621"/>
-      <w:bookmarkStart w:id="31" w:name="_Toc53219788"/>
+      <w:bookmarkStart w:id="39" w:name="_Toc7759621"/>
+      <w:bookmarkStart w:id="40" w:name="_Toc53219788"/>
       <w:r>
         <w:t>Monthly and seasonal weather data</w:t>
       </w:r>
-      <w:bookmarkEnd w:id="30"/>
-      <w:bookmarkEnd w:id="31"/>
+      <w:bookmarkEnd w:id="39"/>
+      <w:bookmarkEnd w:id="40"/>
     </w:p>
     <w:p>
       <w:pPr>
@@ -8817,14 +8863,14 @@
       <w:pPr>
         <w:pStyle w:val="Heading2"/>
       </w:pPr>
-      <w:bookmarkStart w:id="32" w:name="_Toc53219789"/>
+      <w:bookmarkStart w:id="41" w:name="_Toc53219789"/>
       <w:r>
         <w:t>Climate data grid</w:t>
       </w:r>
       <w:r>
         <w:t>s</w:t>
       </w:r>
-      <w:bookmarkEnd w:id="32"/>
+      <w:bookmarkEnd w:id="41"/>
     </w:p>
     <w:p/>
     <w:p>
@@ -8915,29 +8961,27 @@
           <w:sz w:val="24"/>
           <w:szCs w:val="24"/>
         </w:rPr>
-        <w:t xml:space="preserve">Note that, although the climate grid is in units arc (degrees of latitude and longitude), the GIS layers (IDU, HRU, and Reach shapefiles) use UTM Zone 10N coordinates in units of distance (meters). </w:t>
-      </w:r>
-    </w:p>
-    <w:p>
-      <w:pPr>
+        <w:t xml:space="preserve">Note that, although the climate grid is in units </w:t>
+      </w:r>
+      <w:ins w:id="42" w:author="David Conklin" w:date="2020-10-27T16:26:00Z">
+        <w:r>
+          <w:rPr>
+            <w:rFonts w:ascii="Times New Roman" w:hAnsi="Times New Roman" w:cs="Times New Roman"/>
+            <w:sz w:val="24"/>
+            <w:szCs w:val="24"/>
+          </w:rPr>
+          <w:t xml:space="preserve">of </w:t>
+        </w:r>
+      </w:ins>
+      <w:r>
         <w:rPr>
           <w:rFonts w:ascii="Times New Roman" w:hAnsi="Times New Roman" w:cs="Times New Roman"/>
           <w:sz w:val="24"/>
           <w:szCs w:val="24"/>
         </w:rPr>
-      </w:pPr>
-    </w:p>
-    <w:p>
-      <w:pPr>
-        <w:pStyle w:val="Heading3"/>
-      </w:pPr>
-      <w:bookmarkStart w:id="33" w:name="_Toc53219790"/>
-      <w:r>
-        <w:t>The WW2100 climate grid</w:t>
-      </w:r>
-      <w:bookmarkEnd w:id="33"/>
-    </w:p>
-    <w:p/>
+        <w:t xml:space="preserve">arc (degrees of latitude and longitude), the GIS layers (IDU, HRU, and Reach shapefiles) use UTM Zone 10N coordinates in units of distance (meters). </w:t>
+      </w:r>
+    </w:p>
     <w:p>
       <w:pPr>
         <w:rPr>
@@ -8946,39 +8990,51 @@
           <w:szCs w:val="24"/>
         </w:rPr>
       </w:pPr>
-      <w:r>
+    </w:p>
+    <w:p>
+      <w:pPr>
+        <w:pStyle w:val="Heading3"/>
+      </w:pPr>
+      <w:bookmarkStart w:id="43" w:name="_Toc53219790"/>
+      <w:r>
+        <w:t>The WW2100 climate grid</w:t>
+      </w:r>
+      <w:bookmarkEnd w:id="43"/>
+    </w:p>
+    <w:p/>
+    <w:p>
+      <w:pPr>
         <w:rPr>
           <w:rFonts w:ascii="Times New Roman" w:hAnsi="Times New Roman" w:cs="Times New Roman"/>
           <w:sz w:val="24"/>
           <w:szCs w:val="24"/>
         </w:rPr>
-        <w:t>The WW2100 grid locates the row 0, column 0 gridcell in the northwest corner of the grid.  In the WW2100 grid, t</w:t>
-      </w:r>
+      </w:pPr>
       <w:r>
         <w:rPr>
           <w:rFonts w:ascii="Times New Roman" w:hAnsi="Times New Roman" w:cs="Times New Roman"/>
           <w:sz w:val="24"/>
           <w:szCs w:val="24"/>
         </w:rPr>
-        <w:t>he centers of the corner grid cells are located at</w:t>
-      </w:r>
-    </w:p>
-    <w:p>
-      <w:pPr>
+        <w:t>The WW2100 grid locates the row 0, column 0 gridcell in the northwest corner of the grid.  In the WW2100 grid, t</w:t>
+      </w:r>
+      <w:r>
         <w:rPr>
           <w:rFonts w:ascii="Times New Roman" w:hAnsi="Times New Roman" w:cs="Times New Roman"/>
           <w:sz w:val="24"/>
           <w:szCs w:val="24"/>
         </w:rPr>
-      </w:pPr>
-      <w:r>
+        <w:t>he centers of the corner grid cells are located at</w:t>
+      </w:r>
+    </w:p>
+    <w:p>
+      <w:pPr>
         <w:rPr>
           <w:rFonts w:ascii="Times New Roman" w:hAnsi="Times New Roman" w:cs="Times New Roman"/>
           <w:sz w:val="24"/>
           <w:szCs w:val="24"/>
         </w:rPr>
-        <w:tab/>
-      </w:r>
+      </w:pPr>
       <w:r>
         <w:rPr>
           <w:rFonts w:ascii="Times New Roman" w:hAnsi="Times New Roman" w:cs="Times New Roman"/>
@@ -8986,7 +9042,6 @@
           <w:szCs w:val="24"/>
         </w:rPr>
         <w:tab/>
-        <w:t>center of northwest corner gridcell</w:t>
       </w:r>
       <w:r>
         <w:rPr>
@@ -8995,25 +9050,26 @@
           <w:szCs w:val="24"/>
         </w:rPr>
         <w:tab/>
-        <w:t>46 deg 01’ 15” N, 123 deg 48’ 45” W</w:t>
-      </w:r>
-    </w:p>
-    <w:p>
-      <w:pPr>
+        <w:t>center of northwest corner gridcell</w:t>
+      </w:r>
+      <w:r>
         <w:rPr>
           <w:rFonts w:ascii="Times New Roman" w:hAnsi="Times New Roman" w:cs="Times New Roman"/>
           <w:sz w:val="24"/>
           <w:szCs w:val="24"/>
         </w:rPr>
-      </w:pPr>
-      <w:r>
+        <w:tab/>
+        <w:t>46 deg 01’ 15” N, 123 deg 48’ 45” W</w:t>
+      </w:r>
+    </w:p>
+    <w:p>
+      <w:pPr>
         <w:rPr>
           <w:rFonts w:ascii="Times New Roman" w:hAnsi="Times New Roman" w:cs="Times New Roman"/>
           <w:sz w:val="24"/>
           <w:szCs w:val="24"/>
         </w:rPr>
-        <w:tab/>
-      </w:r>
+      </w:pPr>
       <w:r>
         <w:rPr>
           <w:rFonts w:ascii="Times New Roman" w:hAnsi="Times New Roman" w:cs="Times New Roman"/>
@@ -9021,7 +9077,6 @@
           <w:szCs w:val="24"/>
         </w:rPr>
         <w:tab/>
-        <w:t>center of southwest corner gridcell</w:t>
       </w:r>
       <w:r>
         <w:rPr>
@@ -9030,25 +9085,26 @@
           <w:szCs w:val="24"/>
         </w:rPr>
         <w:tab/>
-        <w:t xml:space="preserve">43 deg 18’ 45” N, 123 deg 48’ 45” W </w:t>
-      </w:r>
-    </w:p>
-    <w:p>
-      <w:pPr>
+        <w:t>center of southwest corner gridcell</w:t>
+      </w:r>
+      <w:r>
         <w:rPr>
           <w:rFonts w:ascii="Times New Roman" w:hAnsi="Times New Roman" w:cs="Times New Roman"/>
           <w:sz w:val="24"/>
           <w:szCs w:val="24"/>
         </w:rPr>
-      </w:pPr>
-      <w:r>
+        <w:tab/>
+        <w:t xml:space="preserve">43 deg 18’ 45” N, 123 deg 48’ 45” W </w:t>
+      </w:r>
+    </w:p>
+    <w:p>
+      <w:pPr>
         <w:rPr>
           <w:rFonts w:ascii="Times New Roman" w:hAnsi="Times New Roman" w:cs="Times New Roman"/>
           <w:sz w:val="24"/>
           <w:szCs w:val="24"/>
         </w:rPr>
-        <w:tab/>
-      </w:r>
+      </w:pPr>
       <w:r>
         <w:rPr>
           <w:rFonts w:ascii="Times New Roman" w:hAnsi="Times New Roman" w:cs="Times New Roman"/>
@@ -9056,7 +9112,6 @@
           <w:szCs w:val="24"/>
         </w:rPr>
         <w:tab/>
-        <w:t>center of northeast corner gridcell</w:t>
       </w:r>
       <w:r>
         <w:rPr>
@@ -9065,25 +9120,26 @@
           <w:szCs w:val="24"/>
         </w:rPr>
         <w:tab/>
-        <w:t>46 deg 01’ 15” N, 121 deg 36’ 15” W</w:t>
-      </w:r>
-    </w:p>
-    <w:p>
-      <w:pPr>
+        <w:t>center of northeast corner gridcell</w:t>
+      </w:r>
+      <w:r>
         <w:rPr>
           <w:rFonts w:ascii="Times New Roman" w:hAnsi="Times New Roman" w:cs="Times New Roman"/>
           <w:sz w:val="24"/>
           <w:szCs w:val="24"/>
         </w:rPr>
-      </w:pPr>
-      <w:r>
+        <w:tab/>
+        <w:t>46 deg 01’ 15” N, 121 deg 36’ 15” W</w:t>
+      </w:r>
+    </w:p>
+    <w:p>
+      <w:pPr>
         <w:rPr>
           <w:rFonts w:ascii="Times New Roman" w:hAnsi="Times New Roman" w:cs="Times New Roman"/>
           <w:sz w:val="24"/>
           <w:szCs w:val="24"/>
         </w:rPr>
-        <w:tab/>
-      </w:r>
+      </w:pPr>
       <w:r>
         <w:rPr>
           <w:rFonts w:ascii="Times New Roman" w:hAnsi="Times New Roman" w:cs="Times New Roman"/>
@@ -9091,7 +9147,6 @@
           <w:szCs w:val="24"/>
         </w:rPr>
         <w:tab/>
-        <w:t>center of southeast corner gridcell</w:t>
       </w:r>
       <w:r>
         <w:rPr>
@@ -9100,17 +9155,17 @@
           <w:szCs w:val="24"/>
         </w:rPr>
         <w:tab/>
-        <w:t>43 deg 18’ 45” N, 121 deg 36’ 15” W</w:t>
-      </w:r>
-    </w:p>
-    <w:p>
-      <w:pPr>
+        <w:t>center of southeast corner gridcell</w:t>
+      </w:r>
+      <w:r>
         <w:rPr>
           <w:rFonts w:ascii="Times New Roman" w:hAnsi="Times New Roman" w:cs="Times New Roman"/>
           <w:sz w:val="24"/>
           <w:szCs w:val="24"/>
         </w:rPr>
-      </w:pPr>
+        <w:tab/>
+        <w:t>43 deg 18’ 45” N, 121 deg 36’ 15” W</w:t>
+      </w:r>
     </w:p>
     <w:p>
       <w:pPr>
@@ -9120,23 +9175,23 @@
           <w:szCs w:val="24"/>
         </w:rPr>
       </w:pPr>
-      <w:r>
+    </w:p>
+    <w:p>
+      <w:pPr>
         <w:rPr>
           <w:rFonts w:ascii="Times New Roman" w:hAnsi="Times New Roman" w:cs="Times New Roman"/>
           <w:sz w:val="24"/>
           <w:szCs w:val="24"/>
         </w:rPr>
-        <w:t>Data for each day begins with the data for the NW gridcell, designated as row 0, column 0, the grid origin.  Column numbers increase from west to east, from 0 through 53, before the row number increases from 0 to 1. Row numbers increase from north to south.</w:t>
-      </w:r>
-    </w:p>
-    <w:p>
-      <w:pPr>
+      </w:pPr>
+      <w:r>
         <w:rPr>
           <w:rFonts w:ascii="Times New Roman" w:hAnsi="Times New Roman" w:cs="Times New Roman"/>
           <w:sz w:val="24"/>
           <w:szCs w:val="24"/>
         </w:rPr>
-      </w:pPr>
+        <w:t>Data for each day begins with the data for the NW gridcell, designated as row 0, column 0, the grid origin.  Column numbers increase from west to east, from 0 through 53, before the row number increases from 0 to 1. Row numbers increase from north to south.</w:t>
+      </w:r>
     </w:p>
     <w:p>
       <w:pPr>
@@ -9146,21 +9201,22 @@
           <w:szCs w:val="24"/>
         </w:rPr>
       </w:pPr>
-      <w:r>
+    </w:p>
+    <w:p>
+      <w:pPr>
         <w:rPr>
           <w:rFonts w:ascii="Times New Roman" w:hAnsi="Times New Roman" w:cs="Times New Roman"/>
           <w:sz w:val="24"/>
           <w:szCs w:val="24"/>
         </w:rPr>
-        <w:t xml:space="preserve">This </w:t>
-      </w:r>
+      </w:pPr>
       <w:r>
         <w:rPr>
           <w:rFonts w:ascii="Times New Roman" w:hAnsi="Times New Roman" w:cs="Times New Roman"/>
           <w:sz w:val="24"/>
           <w:szCs w:val="24"/>
         </w:rPr>
-        <w:t xml:space="preserve">WW2100 </w:t>
+        <w:t xml:space="preserve">This </w:t>
       </w:r>
       <w:r>
         <w:rPr>
@@ -9168,126 +9224,125 @@
           <w:sz w:val="24"/>
           <w:szCs w:val="24"/>
         </w:rPr>
-        <w:t>grid is a subgrid of a grid whose southern edge is the equator, northern “edge” is 90 deg N, eastern edge is 0 deg of longitude, and western edge is at 180 deg of longitude.  The edges of the subgrid are located at:</w:t>
-      </w:r>
-    </w:p>
-    <w:p>
-      <w:pPr>
-        <w:ind w:left="720" w:firstLine="720"/>
+        <w:t xml:space="preserve">WW2100 </w:t>
+      </w:r>
+      <w:r>
         <w:rPr>
           <w:rFonts w:ascii="Times New Roman" w:hAnsi="Times New Roman" w:cs="Times New Roman"/>
           <w:sz w:val="24"/>
           <w:szCs w:val="24"/>
         </w:rPr>
-      </w:pPr>
-      <w:r>
+        <w:t>grid is a subgrid of a grid whose southern edge is the equator, northern “edge” is 90 deg N, eastern edge is 0 deg of longitude, and western edge is at 180 deg of longitude.  The edges of the subgrid are located at:</w:t>
+      </w:r>
+    </w:p>
+    <w:p>
+      <w:pPr>
+        <w:ind w:left="720" w:firstLine="720"/>
         <w:rPr>
           <w:rFonts w:ascii="Times New Roman" w:hAnsi="Times New Roman" w:cs="Times New Roman"/>
           <w:sz w:val="24"/>
           <w:szCs w:val="24"/>
         </w:rPr>
-        <w:t xml:space="preserve">northern edge </w:t>
-      </w:r>
+      </w:pPr>
       <w:r>
         <w:rPr>
           <w:rFonts w:ascii="Times New Roman" w:hAnsi="Times New Roman" w:cs="Times New Roman"/>
           <w:sz w:val="24"/>
           <w:szCs w:val="24"/>
         </w:rPr>
-        <w:tab/>
-        <w:t>46 deg 02’ 30” N</w:t>
-      </w:r>
-    </w:p>
-    <w:p>
-      <w:pPr>
-        <w:ind w:left="720" w:firstLine="720"/>
+        <w:t xml:space="preserve">northern edge </w:t>
+      </w:r>
+      <w:r>
         <w:rPr>
           <w:rFonts w:ascii="Times New Roman" w:hAnsi="Times New Roman" w:cs="Times New Roman"/>
           <w:sz w:val="24"/>
           <w:szCs w:val="24"/>
         </w:rPr>
-      </w:pPr>
-      <w:r>
+        <w:tab/>
+        <w:t>46 deg 02’ 30” N</w:t>
+      </w:r>
+    </w:p>
+    <w:p>
+      <w:pPr>
+        <w:ind w:left="720" w:firstLine="720"/>
         <w:rPr>
           <w:rFonts w:ascii="Times New Roman" w:hAnsi="Times New Roman" w:cs="Times New Roman"/>
           <w:sz w:val="24"/>
           <w:szCs w:val="24"/>
         </w:rPr>
-        <w:t>southern edge</w:t>
-      </w:r>
+      </w:pPr>
       <w:r>
         <w:rPr>
           <w:rFonts w:ascii="Times New Roman" w:hAnsi="Times New Roman" w:cs="Times New Roman"/>
           <w:sz w:val="24"/>
           <w:szCs w:val="24"/>
         </w:rPr>
-        <w:tab/>
-        <w:t>43 deg 17’ 30” N</w:t>
-      </w:r>
-    </w:p>
-    <w:p>
-      <w:pPr>
-        <w:ind w:left="720" w:firstLine="720"/>
+        <w:t>southern edge</w:t>
+      </w:r>
+      <w:r>
         <w:rPr>
           <w:rFonts w:ascii="Times New Roman" w:hAnsi="Times New Roman" w:cs="Times New Roman"/>
           <w:sz w:val="24"/>
           <w:szCs w:val="24"/>
         </w:rPr>
-      </w:pPr>
-      <w:r>
+        <w:tab/>
+        <w:t>43 deg 17’ 30” N</w:t>
+      </w:r>
+    </w:p>
+    <w:p>
+      <w:pPr>
+        <w:ind w:left="720" w:firstLine="720"/>
         <w:rPr>
           <w:rFonts w:ascii="Times New Roman" w:hAnsi="Times New Roman" w:cs="Times New Roman"/>
           <w:sz w:val="24"/>
           <w:szCs w:val="24"/>
         </w:rPr>
-        <w:t>eastern edge</w:t>
-      </w:r>
+      </w:pPr>
       <w:r>
         <w:rPr>
           <w:rFonts w:ascii="Times New Roman" w:hAnsi="Times New Roman" w:cs="Times New Roman"/>
           <w:sz w:val="24"/>
           <w:szCs w:val="24"/>
         </w:rPr>
-        <w:tab/>
-        <w:t>121 deg 35’ 00” W</w:t>
-      </w:r>
-    </w:p>
-    <w:p>
-      <w:pPr>
-        <w:ind w:left="720" w:firstLine="720"/>
+        <w:t>eastern edge</w:t>
+      </w:r>
+      <w:r>
         <w:rPr>
           <w:rFonts w:ascii="Times New Roman" w:hAnsi="Times New Roman" w:cs="Times New Roman"/>
           <w:sz w:val="24"/>
           <w:szCs w:val="24"/>
         </w:rPr>
-      </w:pPr>
-      <w:r>
+        <w:tab/>
+        <w:t>121 deg 35’ 00” W</w:t>
+      </w:r>
+    </w:p>
+    <w:p>
+      <w:pPr>
+        <w:ind w:left="720" w:firstLine="720"/>
         <w:rPr>
           <w:rFonts w:ascii="Times New Roman" w:hAnsi="Times New Roman" w:cs="Times New Roman"/>
           <w:sz w:val="24"/>
           <w:szCs w:val="24"/>
         </w:rPr>
-        <w:lastRenderedPageBreak/>
-        <w:t>western edge</w:t>
-      </w:r>
+      </w:pPr>
       <w:r>
         <w:rPr>
           <w:rFonts w:ascii="Times New Roman" w:hAnsi="Times New Roman" w:cs="Times New Roman"/>
           <w:sz w:val="24"/>
           <w:szCs w:val="24"/>
         </w:rPr>
-        <w:tab/>
-        <w:t>123 deg 50’ 00” W</w:t>
-      </w:r>
-    </w:p>
-    <w:p>
-      <w:pPr>
+        <w:lastRenderedPageBreak/>
+        <w:t>western edge</w:t>
+      </w:r>
+      <w:r>
         <w:rPr>
           <w:rFonts w:ascii="Times New Roman" w:hAnsi="Times New Roman" w:cs="Times New Roman"/>
           <w:sz w:val="24"/>
           <w:szCs w:val="24"/>
         </w:rPr>
-      </w:pPr>
+        <w:tab/>
+        <w:t>123 deg 50’ 00” W</w:t>
+      </w:r>
     </w:p>
     <w:p>
       <w:pPr>
@@ -9300,56 +9355,57 @@
     </w:p>
     <w:p>
       <w:pPr>
-        <w:pStyle w:val="Heading3"/>
-      </w:pPr>
-      <w:bookmarkStart w:id="34" w:name="_Toc53219791"/>
-      <w:r>
-        <w:t>The v2 climate grid</w:t>
-      </w:r>
-      <w:bookmarkEnd w:id="34"/>
-    </w:p>
-    <w:p/>
-    <w:p>
-      <w:pPr>
         <w:rPr>
           <w:rFonts w:ascii="Times New Roman" w:hAnsi="Times New Roman" w:cs="Times New Roman"/>
           <w:sz w:val="24"/>
           <w:szCs w:val="24"/>
         </w:rPr>
       </w:pPr>
-      <w:r>
+    </w:p>
+    <w:p>
+      <w:pPr>
+        <w:pStyle w:val="Heading3"/>
+      </w:pPr>
+      <w:bookmarkStart w:id="44" w:name="_Toc53219791"/>
+      <w:r>
+        <w:t>The v2 climate grid</w:t>
+      </w:r>
+      <w:bookmarkEnd w:id="44"/>
+    </w:p>
+    <w:p/>
+    <w:p>
+      <w:pPr>
         <w:rPr>
           <w:rFonts w:ascii="Times New Roman" w:hAnsi="Times New Roman" w:cs="Times New Roman"/>
           <w:sz w:val="24"/>
           <w:szCs w:val="24"/>
         </w:rPr>
-        <w:t>The v2 grid locates the row 0, column 0 gridcell in the southwest corner of the grid, and is offset from the WW2100 grid by 15 arc-seconds to the north and 15 arc-seconds to the east.  In the v2 grid, t</w:t>
-      </w:r>
+      </w:pPr>
       <w:r>
         <w:rPr>
           <w:rFonts w:ascii="Times New Roman" w:hAnsi="Times New Roman" w:cs="Times New Roman"/>
           <w:sz w:val="24"/>
           <w:szCs w:val="24"/>
         </w:rPr>
-        <w:t>he centers of the corner grid cells are located at</w:t>
-      </w:r>
-    </w:p>
-    <w:p>
-      <w:pPr>
+        <w:t>The v2 grid locates the row 0, column 0 gridcell in the southwest corner of the grid, and is offset from the WW2100 grid by 15 arc-seconds to the north and 15 arc-seconds to the east.  In the v2 grid, t</w:t>
+      </w:r>
+      <w:r>
         <w:rPr>
           <w:rFonts w:ascii="Times New Roman" w:hAnsi="Times New Roman" w:cs="Times New Roman"/>
           <w:sz w:val="24"/>
           <w:szCs w:val="24"/>
         </w:rPr>
-      </w:pPr>
-      <w:r>
+        <w:t>he centers of the corner grid cells are located at</w:t>
+      </w:r>
+    </w:p>
+    <w:p>
+      <w:pPr>
         <w:rPr>
           <w:rFonts w:ascii="Times New Roman" w:hAnsi="Times New Roman" w:cs="Times New Roman"/>
           <w:sz w:val="24"/>
           <w:szCs w:val="24"/>
         </w:rPr>
-        <w:tab/>
-      </w:r>
+      </w:pPr>
       <w:r>
         <w:rPr>
           <w:rFonts w:ascii="Times New Roman" w:hAnsi="Times New Roman" w:cs="Times New Roman"/>
@@ -9357,7 +9413,6 @@
           <w:szCs w:val="24"/>
         </w:rPr>
         <w:tab/>
-        <w:t>center of northwest corner gridcell</w:t>
       </w:r>
       <w:r>
         <w:rPr>
@@ -9366,7 +9421,7 @@
           <w:szCs w:val="24"/>
         </w:rPr>
         <w:tab/>
-        <w:t xml:space="preserve">46 deg 01’ </w:t>
+        <w:t>center of northwest corner gridcell</w:t>
       </w:r>
       <w:r>
         <w:rPr>
@@ -9374,7 +9429,8 @@
           <w:sz w:val="24"/>
           <w:szCs w:val="24"/>
         </w:rPr>
-        <w:t>30</w:t>
+        <w:tab/>
+        <w:t xml:space="preserve">46 deg 01’ </w:t>
       </w:r>
       <w:r>
         <w:rPr>
@@ -9382,7 +9438,7 @@
           <w:sz w:val="24"/>
           <w:szCs w:val="24"/>
         </w:rPr>
-        <w:t xml:space="preserve">” N, 123 deg 48’ </w:t>
+        <w:t>30</w:t>
       </w:r>
       <w:r>
         <w:rPr>
@@ -9390,7 +9446,7 @@
           <w:sz w:val="24"/>
           <w:szCs w:val="24"/>
         </w:rPr>
-        <w:t>30</w:t>
+        <w:t xml:space="preserve">” N, 123 deg 48’ </w:t>
       </w:r>
       <w:r>
         <w:rPr>
@@ -9398,25 +9454,25 @@
           <w:sz w:val="24"/>
           <w:szCs w:val="24"/>
         </w:rPr>
-        <w:t>” W</w:t>
-      </w:r>
-    </w:p>
-    <w:p>
-      <w:pPr>
+        <w:t>30</w:t>
+      </w:r>
+      <w:r>
         <w:rPr>
           <w:rFonts w:ascii="Times New Roman" w:hAnsi="Times New Roman" w:cs="Times New Roman"/>
           <w:sz w:val="24"/>
           <w:szCs w:val="24"/>
         </w:rPr>
-      </w:pPr>
-      <w:r>
+        <w:t>” W</w:t>
+      </w:r>
+    </w:p>
+    <w:p>
+      <w:pPr>
         <w:rPr>
           <w:rFonts w:ascii="Times New Roman" w:hAnsi="Times New Roman" w:cs="Times New Roman"/>
           <w:sz w:val="24"/>
           <w:szCs w:val="24"/>
         </w:rPr>
-        <w:tab/>
-      </w:r>
+      </w:pPr>
       <w:r>
         <w:rPr>
           <w:rFonts w:ascii="Times New Roman" w:hAnsi="Times New Roman" w:cs="Times New Roman"/>
@@ -9424,7 +9480,6 @@
           <w:szCs w:val="24"/>
         </w:rPr>
         <w:tab/>
-        <w:t>center of southwest corner gridcell</w:t>
       </w:r>
       <w:r>
         <w:rPr>
@@ -9433,7 +9488,7 @@
           <w:szCs w:val="24"/>
         </w:rPr>
         <w:tab/>
-        <w:t>43 deg 1</w:t>
+        <w:t>center of southwest corner gridcell</w:t>
       </w:r>
       <w:r>
         <w:rPr>
@@ -9441,7 +9496,8 @@
           <w:sz w:val="24"/>
           <w:szCs w:val="24"/>
         </w:rPr>
-        <w:t>9’ 00</w:t>
+        <w:tab/>
+        <w:t>43 deg 1</w:t>
       </w:r>
       <w:r>
         <w:rPr>
@@ -9449,7 +9505,7 @@
           <w:sz w:val="24"/>
           <w:szCs w:val="24"/>
         </w:rPr>
-        <w:t xml:space="preserve">” N, 123 deg 48’ </w:t>
+        <w:t>9’ 00</w:t>
       </w:r>
       <w:r>
         <w:rPr>
@@ -9457,7 +9513,7 @@
           <w:sz w:val="24"/>
           <w:szCs w:val="24"/>
         </w:rPr>
-        <w:t>30</w:t>
+        <w:t xml:space="preserve">” N, 123 deg 48’ </w:t>
       </w:r>
       <w:r>
         <w:rPr>
@@ -9465,25 +9521,25 @@
           <w:sz w:val="24"/>
           <w:szCs w:val="24"/>
         </w:rPr>
-        <w:t xml:space="preserve">” W </w:t>
-      </w:r>
-    </w:p>
-    <w:p>
-      <w:pPr>
+        <w:t>30</w:t>
+      </w:r>
+      <w:r>
         <w:rPr>
           <w:rFonts w:ascii="Times New Roman" w:hAnsi="Times New Roman" w:cs="Times New Roman"/>
           <w:sz w:val="24"/>
           <w:szCs w:val="24"/>
         </w:rPr>
-      </w:pPr>
-      <w:r>
+        <w:t xml:space="preserve">” W </w:t>
+      </w:r>
+    </w:p>
+    <w:p>
+      <w:pPr>
         <w:rPr>
           <w:rFonts w:ascii="Times New Roman" w:hAnsi="Times New Roman" w:cs="Times New Roman"/>
           <w:sz w:val="24"/>
           <w:szCs w:val="24"/>
         </w:rPr>
-        <w:tab/>
-      </w:r>
+      </w:pPr>
       <w:r>
         <w:rPr>
           <w:rFonts w:ascii="Times New Roman" w:hAnsi="Times New Roman" w:cs="Times New Roman"/>
@@ -9491,7 +9547,6 @@
           <w:szCs w:val="24"/>
         </w:rPr>
         <w:tab/>
-        <w:t>center of northeast corner gridcell</w:t>
       </w:r>
       <w:r>
         <w:rPr>
@@ -9500,7 +9555,7 @@
           <w:szCs w:val="24"/>
         </w:rPr>
         <w:tab/>
-        <w:t xml:space="preserve">46 deg 01’ </w:t>
+        <w:t>center of northeast corner gridcell</w:t>
       </w:r>
       <w:r>
         <w:rPr>
@@ -9508,7 +9563,8 @@
           <w:sz w:val="24"/>
           <w:szCs w:val="24"/>
         </w:rPr>
-        <w:t>30</w:t>
+        <w:tab/>
+        <w:t xml:space="preserve">46 deg 01’ </w:t>
       </w:r>
       <w:r>
         <w:rPr>
@@ -9516,7 +9572,7 @@
           <w:sz w:val="24"/>
           <w:szCs w:val="24"/>
         </w:rPr>
-        <w:t xml:space="preserve">” N, 121 deg 36’ </w:t>
+        <w:t>30</w:t>
       </w:r>
       <w:r>
         <w:rPr>
@@ -9524,7 +9580,7 @@
           <w:sz w:val="24"/>
           <w:szCs w:val="24"/>
         </w:rPr>
-        <w:t>00</w:t>
+        <w:t xml:space="preserve">” N, 121 deg 36’ </w:t>
       </w:r>
       <w:r>
         <w:rPr>
@@ -9532,25 +9588,25 @@
           <w:sz w:val="24"/>
           <w:szCs w:val="24"/>
         </w:rPr>
-        <w:t>” W</w:t>
-      </w:r>
-    </w:p>
-    <w:p>
-      <w:pPr>
+        <w:t>00</w:t>
+      </w:r>
+      <w:r>
         <w:rPr>
           <w:rFonts w:ascii="Times New Roman" w:hAnsi="Times New Roman" w:cs="Times New Roman"/>
           <w:sz w:val="24"/>
           <w:szCs w:val="24"/>
         </w:rPr>
-      </w:pPr>
-      <w:r>
+        <w:t>” W</w:t>
+      </w:r>
+    </w:p>
+    <w:p>
+      <w:pPr>
         <w:rPr>
           <w:rFonts w:ascii="Times New Roman" w:hAnsi="Times New Roman" w:cs="Times New Roman"/>
           <w:sz w:val="24"/>
           <w:szCs w:val="24"/>
         </w:rPr>
-        <w:tab/>
-      </w:r>
+      </w:pPr>
       <w:r>
         <w:rPr>
           <w:rFonts w:ascii="Times New Roman" w:hAnsi="Times New Roman" w:cs="Times New Roman"/>
@@ -9558,7 +9614,6 @@
           <w:szCs w:val="24"/>
         </w:rPr>
         <w:tab/>
-        <w:t>center of southeast corner gridcell</w:t>
       </w:r>
       <w:r>
         <w:rPr>
@@ -9567,7 +9622,7 @@
           <w:szCs w:val="24"/>
         </w:rPr>
         <w:tab/>
-        <w:t>43 deg 1</w:t>
+        <w:t>center of southeast corner gridcell</w:t>
       </w:r>
       <w:r>
         <w:rPr>
@@ -9575,7 +9630,8 @@
           <w:sz w:val="24"/>
           <w:szCs w:val="24"/>
         </w:rPr>
-        <w:t>9’ 00</w:t>
+        <w:tab/>
+        <w:t>43 deg 1</w:t>
       </w:r>
       <w:r>
         <w:rPr>
@@ -9583,7 +9639,7 @@
           <w:sz w:val="24"/>
           <w:szCs w:val="24"/>
         </w:rPr>
-        <w:t xml:space="preserve">” N, 121 deg 36’ </w:t>
+        <w:t>9’ 00</w:t>
       </w:r>
       <w:r>
         <w:rPr>
@@ -9591,7 +9647,7 @@
           <w:sz w:val="24"/>
           <w:szCs w:val="24"/>
         </w:rPr>
-        <w:t>00</w:t>
+        <w:t xml:space="preserve">” N, 121 deg 36’ </w:t>
       </w:r>
       <w:r>
         <w:rPr>
@@ -9599,17 +9655,16 @@
           <w:sz w:val="24"/>
           <w:szCs w:val="24"/>
         </w:rPr>
-        <w:t>” W</w:t>
-      </w:r>
-    </w:p>
-    <w:p>
-      <w:pPr>
+        <w:t>00</w:t>
+      </w:r>
+      <w:r>
         <w:rPr>
           <w:rFonts w:ascii="Times New Roman" w:hAnsi="Times New Roman" w:cs="Times New Roman"/>
           <w:sz w:val="24"/>
           <w:szCs w:val="24"/>
         </w:rPr>
-      </w:pPr>
+        <w:t>” W</w:t>
+      </w:r>
     </w:p>
     <w:p>
       <w:pPr>
@@ -9619,21 +9674,22 @@
           <w:szCs w:val="24"/>
         </w:rPr>
       </w:pPr>
-      <w:r>
+    </w:p>
+    <w:p>
+      <w:pPr>
         <w:rPr>
           <w:rFonts w:ascii="Times New Roman" w:hAnsi="Times New Roman" w:cs="Times New Roman"/>
           <w:sz w:val="24"/>
           <w:szCs w:val="24"/>
         </w:rPr>
-        <w:t xml:space="preserve">Data for each day begins with the data for the </w:t>
-      </w:r>
+      </w:pPr>
       <w:r>
         <w:rPr>
           <w:rFonts w:ascii="Times New Roman" w:hAnsi="Times New Roman" w:cs="Times New Roman"/>
           <w:sz w:val="24"/>
           <w:szCs w:val="24"/>
         </w:rPr>
-        <w:t>S</w:t>
+        <w:t xml:space="preserve">Data for each day begins with the data for the </w:t>
       </w:r>
       <w:r>
         <w:rPr>
@@ -9641,7 +9697,7 @@
           <w:sz w:val="24"/>
           <w:szCs w:val="24"/>
         </w:rPr>
-        <w:t xml:space="preserve">W gridcell, designated as row 0, column 0, the grid origin.  Column numbers increase from west to east, from 0 through 53, before the row number increases from 0 to 1. Row numbers increase from </w:t>
+        <w:t>S</w:t>
       </w:r>
       <w:r>
         <w:rPr>
@@ -9649,7 +9705,7 @@
           <w:sz w:val="24"/>
           <w:szCs w:val="24"/>
         </w:rPr>
-        <w:t>south to north</w:t>
+        <w:t xml:space="preserve">W gridcell, designated as row 0, column 0, the grid origin.  Column numbers increase from west to east, from 0 through 53, before the row number increases from 0 to 1. Row numbers increase from </w:t>
       </w:r>
       <w:r>
         <w:rPr>
@@ -9657,27 +9713,35 @@
           <w:sz w:val="24"/>
           <w:szCs w:val="24"/>
         </w:rPr>
-        <w:t>.</w:t>
-      </w:r>
-    </w:p>
-    <w:p>
-      <w:pPr>
+        <w:t>south to north</w:t>
+      </w:r>
+      <w:r>
         <w:rPr>
           <w:rFonts w:ascii="Times New Roman" w:hAnsi="Times New Roman" w:cs="Times New Roman"/>
           <w:sz w:val="24"/>
           <w:szCs w:val="24"/>
         </w:rPr>
+        <w:t>.</w:t>
+      </w:r>
+    </w:p>
+    <w:p>
+      <w:pPr>
+        <w:rPr>
+          <w:rFonts w:ascii="Times New Roman" w:hAnsi="Times New Roman" w:cs="Times New Roman"/>
+          <w:sz w:val="24"/>
+          <w:szCs w:val="24"/>
+        </w:rPr>
       </w:pPr>
     </w:p>
     <w:p>
       <w:pPr>
         <w:pStyle w:val="Heading2"/>
       </w:pPr>
-      <w:bookmarkStart w:id="35" w:name="_Toc53219792"/>
+      <w:bookmarkStart w:id="45" w:name="_Toc53219792"/>
       <w:r>
         <w:t>How climate data is looked up</w:t>
       </w:r>
-      <w:bookmarkEnd w:id="35"/>
+      <w:bookmarkEnd w:id="45"/>
     </w:p>
     <w:p/>
     <w:p>
@@ -9760,6 +9824,9 @@
     <w:p>
       <w:pPr>
         <w:pStyle w:val="Body"/>
+        <w:rPr>
+          <w:ins w:id="46" w:author="David Conklin" w:date="2020-10-27T17:53:00Z"/>
+        </w:rPr>
       </w:pPr>
       <w:r>
         <w:t>FlowModel::InitClimateMeanValues(), called in InitRun(), but only when yearsToRun = 0.</w:t>
@@ -9769,16 +9836,31 @@
       <w:pPr>
         <w:pStyle w:val="Body"/>
       </w:pPr>
+      <w:ins w:id="47" w:author="David Conklin" w:date="2020-10-27T17:53:00Z">
+        <w:r>
+          <w:t>FlowModel::InitGridIndex(), called in InitRun(), but only</w:t>
+        </w:r>
+      </w:ins>
+      <w:ins w:id="48" w:author="David Conklin" w:date="2020-10-27T17:54:00Z">
+        <w:r>
+          <w:t xml:space="preserve"> yearsToRun = 0.</w:t>
+        </w:r>
+      </w:ins>
+    </w:p>
+    <w:p>
+      <w:pPr>
+        <w:pStyle w:val="Body"/>
+      </w:pPr>
     </w:p>
     <w:p>
       <w:pPr>
         <w:pStyle w:val="Heading2"/>
       </w:pPr>
-      <w:bookmarkStart w:id="36" w:name="_Toc53219793"/>
+      <w:bookmarkStart w:id="49" w:name="_Toc53219793"/>
       <w:r>
         <w:t>What is in a climate dataset</w:t>
       </w:r>
-      <w:bookmarkEnd w:id="36"/>
+      <w:bookmarkEnd w:id="49"/>
     </w:p>
     <w:p/>
     <w:p>
@@ -9870,6 +9952,7 @@
         <w:pStyle w:val="Body"/>
       </w:pPr>
       <w:r>
+        <w:lastRenderedPageBreak/>
         <w:tab/>
       </w:r>
       <w:r>
@@ -9891,7 +9974,6 @@
         <w:pStyle w:val="Body"/>
       </w:pPr>
       <w:r>
-        <w:lastRenderedPageBreak/>
         <w:tab/>
       </w:r>
       <w:r>
@@ -10055,6 +10137,11 @@
       <w:r>
         <w:t>Daily mean temperature may either be supplied</w:t>
       </w:r>
+      <w:ins w:id="50" w:author="David Conklin" w:date="2020-10-27T16:30:00Z">
+        <w:r>
+          <w:t xml:space="preserve"> or calculated.</w:t>
+        </w:r>
+      </w:ins>
     </w:p>
     <w:p>
       <w:pPr>
@@ -10171,21 +10258,21 @@
       <w:pPr>
         <w:pStyle w:val="Heading1"/>
       </w:pPr>
-      <w:bookmarkStart w:id="37" w:name="_Toc53219794"/>
+      <w:bookmarkStart w:id="51" w:name="_Toc53219794"/>
       <w:r>
         <w:t>Water rights</w:t>
       </w:r>
-      <w:bookmarkEnd w:id="37"/>
+      <w:bookmarkEnd w:id="51"/>
     </w:p>
     <w:p>
       <w:pPr>
         <w:pStyle w:val="Heading2"/>
       </w:pPr>
-      <w:bookmarkStart w:id="38" w:name="_Toc53219795"/>
+      <w:bookmarkStart w:id="52" w:name="_Toc53219795"/>
       <w:r>
         <w:t>Water rights data</w:t>
       </w:r>
-      <w:bookmarkEnd w:id="38"/>
+      <w:bookmarkEnd w:id="52"/>
     </w:p>
     <w:p/>
     <w:p>
@@ -10219,12 +10306,12 @@
       <w:pPr>
         <w:pStyle w:val="Heading2"/>
       </w:pPr>
-      <w:bookmarkStart w:id="39" w:name="_Toc53219796"/>
+      <w:bookmarkStart w:id="53" w:name="_Toc53219796"/>
       <w:r>
         <w:lastRenderedPageBreak/>
         <w:t>The wr_pods.csv file</w:t>
       </w:r>
-      <w:bookmarkEnd w:id="39"/>
+      <w:bookmarkEnd w:id="53"/>
     </w:p>
     <w:p>
       <w:r>
@@ -10447,11 +10534,11 @@
       <w:pPr>
         <w:pStyle w:val="Heading2"/>
       </w:pPr>
-      <w:bookmarkStart w:id="40" w:name="_Toc53219797"/>
+      <w:bookmarkStart w:id="54" w:name="_Toc53219797"/>
       <w:r>
         <w:t>The wr_pous.csv file</w:t>
       </w:r>
-      <w:bookmarkEnd w:id="40"/>
+      <w:bookmarkEnd w:id="54"/>
     </w:p>
     <w:p>
       <w:pPr>
@@ -10653,11 +10740,11 @@
       <w:pPr>
         <w:pStyle w:val="Heading2"/>
       </w:pPr>
-      <w:bookmarkStart w:id="41" w:name="_Toc53219798"/>
+      <w:bookmarkStart w:id="55" w:name="_Toc53219798"/>
       <w:r>
         <w:t>Adding a water right</w:t>
       </w:r>
-      <w:bookmarkEnd w:id="41"/>
+      <w:bookmarkEnd w:id="55"/>
     </w:p>
     <w:p/>
     <w:p>
@@ -10821,107 +10908,234 @@
       <w:pPr>
         <w:pStyle w:val="Heading1"/>
       </w:pPr>
-      <w:bookmarkStart w:id="42" w:name="_Toc53219799"/>
+      <w:bookmarkStart w:id="56" w:name="_Toc53219799"/>
       <w:r>
         <w:lastRenderedPageBreak/>
         <w:t>Stream flow and stream temperature</w:t>
       </w:r>
-      <w:bookmarkEnd w:id="42"/>
+      <w:bookmarkEnd w:id="56"/>
     </w:p>
     <w:p>
       <w:pPr>
         <w:pStyle w:val="Heading2"/>
-      </w:pPr>
-      <w:bookmarkStart w:id="43" w:name="_Toc53219800"/>
-      <w:r>
-        <w:t>Water parcels</w:t>
-      </w:r>
-      <w:bookmarkEnd w:id="43"/>
-    </w:p>
-    <w:p>
-      <w:r>
-        <w:tab/>
-        <w:t>Water flows continuously.  Digital computers use discrete quantities to represent, approximately, the continuous elements and properties of the real world.  CW3M accounts for the water on a landscape as “parcels”</w:t>
-      </w:r>
-      <w:r>
-        <w:t>, represented in the C++ code as objects of the class WaterParcel.  The properties of a water parcel, represented in C++ as members of the WaterParcel class, are</w:t>
-      </w:r>
-    </w:p>
-    <w:p>
-      <w:r>
-        <w:tab/>
-      </w:r>
-      <w:r>
-        <w:tab/>
-        <w:t>volume, expressed in units of cubic meters</w:t>
-      </w:r>
-    </w:p>
-    <w:p>
-      <w:r>
-        <w:tab/>
-      </w:r>
-      <w:r>
-        <w:tab/>
-      </w:r>
-      <w:r>
-        <w:t xml:space="preserve">thermal </w:t>
-      </w:r>
-      <w:r>
-        <w:t>energy, expressed in units of kJ</w:t>
-      </w:r>
-      <w:r>
-        <w:t xml:space="preserve">, relative to 0 </w:t>
-      </w:r>
-      <w:r>
-        <w:t xml:space="preserve">for liquid water </w:t>
-      </w:r>
-      <w:r>
-        <w:t xml:space="preserve">at </w:t>
-      </w:r>
-      <w:r>
-        <w:t>0 deg C</w:t>
-      </w:r>
-    </w:p>
-    <w:p>
-      <w:r>
-        <w:t>The volume property is used as a surrogate for mass, at a constant density of 998.2 kg per cubic meter.  This approximation reflects the fact that observational data for water is always in units of volume, and the convenient reality that the density of liquid water is relatively constant over the range of temperatures encountered in natural environments.</w:t>
-      </w:r>
-      <w:r>
-        <w:t xml:space="preserve">  </w:t>
-      </w:r>
-      <w:r>
-        <w:t>In the future, t</w:t>
-      </w:r>
-      <w:r>
-        <w:t xml:space="preserve">he WaterParcel class </w:t>
-      </w:r>
-      <w:r>
-        <w:t>could</w:t>
-      </w:r>
-      <w:r>
-        <w:t xml:space="preserve"> be extended to include other properties, such as sediment load and dissolved pollutants</w:t>
-      </w:r>
-      <w:r>
-        <w:t>.</w:t>
-      </w:r>
-    </w:p>
-    <w:p>
-      <w:r>
-        <w:tab/>
-        <w:t xml:space="preserve">In CW3M, spatial units have water parcels associated with them.  Each subreach in the stream network has a parcel of water in it, whose properties change from one daily timestep to the next.  </w:t>
-      </w:r>
-      <w:r>
-        <w:t>The</w:t>
-      </w:r>
-      <w:r>
-        <w:t xml:space="preserve"> total volume of a reach is the sum of the subreach volumes, and the total thermal energy</w:t>
-      </w:r>
-      <w:r>
-        <w:t xml:space="preserve"> is the sum of the subreach thermal energies.  </w:t>
-      </w:r>
-      <w:r>
-        <w:t>Landscape polygons (“IDUs”) and bodies of water also have associated water parcels.</w:t>
-      </w:r>
+        <w:rPr>
+          <w:ins w:id="57" w:author="David Conklin" w:date="2020-10-27T20:36:00Z"/>
+        </w:rPr>
+      </w:pPr>
+      <w:bookmarkStart w:id="58" w:name="_Toc53219800"/>
+      <w:bookmarkStart w:id="59" w:name="_Toc50800503"/>
+      <w:bookmarkStart w:id="60" w:name="_Toc54090937"/>
+      <w:ins w:id="61" w:author="David Conklin" w:date="2020-10-27T20:36:00Z">
+        <w:r>
+          <w:t>Water parcels</w:t>
+        </w:r>
+        <w:bookmarkEnd w:id="59"/>
+        <w:bookmarkEnd w:id="60"/>
+      </w:ins>
+    </w:p>
+    <w:p>
+      <w:pPr>
+        <w:rPr>
+          <w:ins w:id="62" w:author="David Conklin" w:date="2020-10-27T20:36:00Z"/>
+        </w:rPr>
+      </w:pPr>
+      <w:ins w:id="63" w:author="David Conklin" w:date="2020-10-27T20:36:00Z">
+        <w:r>
+          <w:tab/>
+          <w:t>Water flows continuously.  Digital computers use discrete quantities to represent, approximately, the continuous elements and properties of the real world.  CW3M accounts for the water on a landscape as “parcels”, represented in the C++ code as objects of the class WaterParcel.  The properties of a water parcel, represented in C++ as members of the WaterParcel class, are</w:t>
+        </w:r>
+      </w:ins>
+    </w:p>
+    <w:p>
+      <w:pPr>
+        <w:rPr>
+          <w:ins w:id="64" w:author="David Conklin" w:date="2020-10-27T20:36:00Z"/>
+        </w:rPr>
+      </w:pPr>
+      <w:ins w:id="65" w:author="David Conklin" w:date="2020-10-27T20:36:00Z">
+        <w:r>
+          <w:tab/>
+        </w:r>
+        <w:r>
+          <w:tab/>
+          <w:t>volume, expressed in units of cubic meters</w:t>
+        </w:r>
+      </w:ins>
+    </w:p>
+    <w:p>
+      <w:pPr>
+        <w:rPr>
+          <w:ins w:id="66" w:author="David Conklin" w:date="2020-10-27T20:36:00Z"/>
+        </w:rPr>
+      </w:pPr>
+      <w:ins w:id="67" w:author="David Conklin" w:date="2020-10-27T20:36:00Z">
+        <w:r>
+          <w:tab/>
+        </w:r>
+        <w:r>
+          <w:tab/>
+          <w:t>temperature, deg C</w:t>
+        </w:r>
+      </w:ins>
+    </w:p>
+    <w:p>
+      <w:pPr>
+        <w:rPr>
+          <w:ins w:id="68" w:author="David Conklin" w:date="2020-10-27T20:36:00Z"/>
+        </w:rPr>
+      </w:pPr>
+      <w:ins w:id="69" w:author="David Conklin" w:date="2020-10-27T20:36:00Z">
+        <w:r>
+          <w:t>The volume property is used as a surrogate for mass, at a constant density of 998.2 kg per cubic meter.  This approximation reflects the fact that observational data for water in streams and water bodies is always in units of volume, and the convenient reality that the density of liquid water is relatively constant over the range of conditions encountered in natural environments.  In the future, the WaterParcel class could be extended to include other properties, such as sediment load and dissolved pollutants.</w:t>
+        </w:r>
+      </w:ins>
+    </w:p>
+    <w:p>
+      <w:pPr>
+        <w:rPr>
+          <w:ins w:id="70" w:author="David Conklin" w:date="2020-10-27T20:36:00Z"/>
+        </w:rPr>
+      </w:pPr>
+      <w:ins w:id="71" w:author="David Conklin" w:date="2020-10-27T20:36:00Z">
+        <w:r>
+          <w:tab/>
+          <w:t xml:space="preserve">In CW3M, spatial units have water parcels associated with them.  Each subreach in the stream network has a parcel of water in it, whose properties change from one daily timestep to the next.  The total volume of a reach is the sum of the subreach volumes.  Landscape polygons (“IDUs”) and bodies of water also have associated water parcels.  </w:t>
+        </w:r>
+      </w:ins>
+    </w:p>
+    <w:p>
+      <w:pPr>
+        <w:pStyle w:val="Heading2"/>
+        <w:rPr>
+          <w:del w:id="72" w:author="David Conklin" w:date="2020-10-27T20:36:00Z"/>
+        </w:rPr>
+      </w:pPr>
+      <w:del w:id="73" w:author="David Conklin" w:date="2020-10-27T20:36:00Z">
+        <w:r>
+          <w:delText>Water parcels</w:delText>
+        </w:r>
+        <w:bookmarkEnd w:id="58"/>
+      </w:del>
+    </w:p>
+    <w:p>
+      <w:pPr>
+        <w:rPr>
+          <w:del w:id="74" w:author="David Conklin" w:date="2020-10-27T20:36:00Z"/>
+        </w:rPr>
+      </w:pPr>
+      <w:del w:id="75" w:author="David Conklin" w:date="2020-10-27T20:36:00Z">
+        <w:r>
+          <w:tab/>
+          <w:delText>Water flows continuously.  Digital computers use discrete quantities to represent, approximately, the continuous elements and properties of the real world.  CW3M accounts for the water on a landscape as “parcels”</w:delText>
+        </w:r>
+        <w:r>
+          <w:delText>, represented in the C++ code as objects of the class WaterParcel.  The properties of a water parcel, represented in C++ as members of the WaterParcel class, are</w:delText>
+        </w:r>
+      </w:del>
+    </w:p>
+    <w:p>
+      <w:pPr>
+        <w:rPr>
+          <w:del w:id="76" w:author="David Conklin" w:date="2020-10-27T20:36:00Z"/>
+        </w:rPr>
+      </w:pPr>
+      <w:del w:id="77" w:author="David Conklin" w:date="2020-10-27T20:36:00Z">
+        <w:r>
+          <w:tab/>
+        </w:r>
+        <w:r>
+          <w:tab/>
+          <w:delText>volume, expressed in units of cubic meters</w:delText>
+        </w:r>
+      </w:del>
+    </w:p>
+    <w:p>
+      <w:pPr>
+        <w:rPr>
+          <w:del w:id="78" w:author="David Conklin" w:date="2020-10-27T20:36:00Z"/>
+        </w:rPr>
+      </w:pPr>
+      <w:del w:id="79" w:author="David Conklin" w:date="2020-10-27T20:36:00Z">
+        <w:r>
+          <w:tab/>
+        </w:r>
+        <w:r>
+          <w:tab/>
+        </w:r>
+        <w:r>
+          <w:delText xml:space="preserve">thermal </w:delText>
+        </w:r>
+        <w:r>
+          <w:delText>energy, expressed in units of kJ</w:delText>
+        </w:r>
+        <w:r>
+          <w:delText xml:space="preserve">, relative to 0 </w:delText>
+        </w:r>
+        <w:r>
+          <w:delText xml:space="preserve">for liquid water </w:delText>
+        </w:r>
+        <w:r>
+          <w:delText xml:space="preserve">at </w:delText>
+        </w:r>
+        <w:r>
+          <w:delText>0 deg C</w:delText>
+        </w:r>
+      </w:del>
+    </w:p>
+    <w:p>
+      <w:pPr>
+        <w:rPr>
+          <w:del w:id="80" w:author="David Conklin" w:date="2020-10-27T20:36:00Z"/>
+        </w:rPr>
+      </w:pPr>
+      <w:del w:id="81" w:author="David Conklin" w:date="2020-10-27T20:36:00Z">
+        <w:r>
+          <w:delText>The volume property is used as a surrogate for mass, at a constant density of 998.2 kg per cubic meter.  This approximation reflects the fact that observational data for water is always in units of volume, and the convenient reality that the density of liquid water is relatively constant over the range of temperatures encountered in natural environments.</w:delText>
+        </w:r>
+        <w:r>
+          <w:delText xml:space="preserve">  </w:delText>
+        </w:r>
+        <w:r>
+          <w:delText>In the future, t</w:delText>
+        </w:r>
+        <w:r>
+          <w:delText xml:space="preserve">he WaterParcel class </w:delText>
+        </w:r>
+        <w:r>
+          <w:delText>could</w:delText>
+        </w:r>
+        <w:r>
+          <w:delText xml:space="preserve"> be extended to include other properties, such as sediment load and dissolved pollutants</w:delText>
+        </w:r>
+        <w:r>
+          <w:delText>.</w:delText>
+        </w:r>
+      </w:del>
+    </w:p>
+    <w:p>
+      <w:pPr>
+        <w:rPr>
+          <w:del w:id="82" w:author="David Conklin" w:date="2020-10-27T20:36:00Z"/>
+        </w:rPr>
+      </w:pPr>
+      <w:del w:id="83" w:author="David Conklin" w:date="2020-10-27T20:36:00Z">
+        <w:r>
+          <w:tab/>
+          <w:delText xml:space="preserve">In CW3M, spatial units have water parcels associated with them.  Each subreach in the stream network has a parcel of water in it, whose properties change from one daily timestep to the next.  </w:delText>
+        </w:r>
+        <w:r>
+          <w:delText>The</w:delText>
+        </w:r>
+        <w:r>
+          <w:delText xml:space="preserve"> total volume of a reach is the sum of the subreach volumes, and the total thermal energy</w:delText>
+        </w:r>
+        <w:r>
+          <w:delText xml:space="preserve"> is the sum of the subreach thermal energies.  </w:delText>
+        </w:r>
+        <w:r>
+          <w:delText>Landscape polygons (“IDUs”) and bodies of water also have associated water parcels.</w:delText>
+        </w:r>
+      </w:del>
     </w:p>
     <w:p>
       <w:pPr>
@@ -10932,11 +11146,11 @@
       <w:pPr>
         <w:pStyle w:val="Heading2"/>
       </w:pPr>
-      <w:bookmarkStart w:id="44" w:name="_Toc53219801"/>
+      <w:bookmarkStart w:id="84" w:name="_Toc53219801"/>
       <w:r>
         <w:t>Daily water mass and energy balance</w:t>
       </w:r>
-      <w:bookmarkEnd w:id="44"/>
+      <w:bookmarkEnd w:id="84"/>
     </w:p>
     <w:p>
       <w:pPr>
@@ -10950,722 +11164,1601 @@
       </w:r>
     </w:p>
     <w:p>
-      <w:r>
-        <w:tab/>
-        <w:t>CW3M estimates the properties of water parcels at a daily timestep.</w:t>
-      </w:r>
-      <w:r>
-        <w:t xml:space="preserve">  The basic equation for </w:t>
-      </w:r>
-      <w:r>
-        <w:t xml:space="preserve">daily </w:t>
-      </w:r>
-      <w:r>
-        <w:t>subreach volume is straightforward</w:t>
-      </w:r>
-    </w:p>
-    <w:p>
-      <w:pPr>
-        <w:rPr>
+      <w:pPr>
+        <w:rPr>
+          <w:ins w:id="85" w:author="David Conklin" w:date="2020-10-27T20:38:00Z"/>
+        </w:rPr>
+      </w:pPr>
+      <w:ins w:id="86" w:author="David Conklin" w:date="2020-10-27T20:38:00Z">
+        <w:r>
+          <w:tab/>
+          <w:t>CW3M estimates the properties of water parcels at a daily timestep.  The basic equation for daily subreach volume is straightforward</w:t>
+        </w:r>
+      </w:ins>
+    </w:p>
+    <w:p>
+      <w:pPr>
+        <w:rPr>
+          <w:ins w:id="87" w:author="David Conklin" w:date="2020-10-27T20:38:00Z"/>
           <w:rFonts w:ascii="Times New Roman" w:hAnsi="Times New Roman" w:cs="Times New Roman"/>
           <w:vertAlign w:val="subscript"/>
         </w:rPr>
       </w:pPr>
-      <w:r>
-        <w:rPr>
+      <w:ins w:id="88" w:author="David Conklin" w:date="2020-10-27T20:38:00Z">
+        <w:r>
+          <w:rPr>
+            <w:rFonts w:ascii="Times New Roman" w:hAnsi="Times New Roman" w:cs="Times New Roman"/>
+          </w:rPr>
+          <w:tab/>
+        </w:r>
+        <w:r>
+          <w:rPr>
+            <w:rFonts w:ascii="Times New Roman" w:hAnsi="Times New Roman" w:cs="Times New Roman"/>
+          </w:rPr>
+          <w:tab/>
+          <w:t>V</w:t>
+        </w:r>
+        <w:r>
+          <w:rPr>
+            <w:rFonts w:ascii="Times New Roman" w:hAnsi="Times New Roman" w:cs="Times New Roman"/>
+            <w:vertAlign w:val="subscript"/>
+          </w:rPr>
+          <w:t>t</w:t>
+        </w:r>
+        <w:r>
+          <w:rPr>
+            <w:rFonts w:ascii="Times New Roman" w:hAnsi="Times New Roman" w:cs="Times New Roman"/>
+          </w:rPr>
+          <w:t xml:space="preserve"> = V</w:t>
+        </w:r>
+        <w:r>
+          <w:rPr>
+            <w:rFonts w:ascii="Times New Roman" w:hAnsi="Times New Roman" w:cs="Times New Roman"/>
+            <w:vertAlign w:val="subscript"/>
+          </w:rPr>
+          <w:t>t-1</w:t>
+        </w:r>
+        <w:r>
+          <w:rPr>
+            <w:rFonts w:ascii="Times New Roman" w:hAnsi="Times New Roman" w:cs="Times New Roman"/>
+          </w:rPr>
+          <w:t xml:space="preserve"> + V</w:t>
+        </w:r>
+        <w:r>
+          <w:rPr>
+            <w:rFonts w:ascii="Times New Roman" w:hAnsi="Times New Roman" w:cs="Times New Roman"/>
+            <w:vertAlign w:val="subscript"/>
+          </w:rPr>
+          <w:t>up</w:t>
+        </w:r>
+        <w:r>
+          <w:rPr>
+            <w:rFonts w:ascii="Times New Roman" w:hAnsi="Times New Roman" w:cs="Times New Roman"/>
+          </w:rPr>
+          <w:t xml:space="preserve"> + V</w:t>
+        </w:r>
+        <w:r>
+          <w:rPr>
+            <w:rFonts w:ascii="Times New Roman" w:hAnsi="Times New Roman" w:cs="Times New Roman"/>
+            <w:vertAlign w:val="subscript"/>
+          </w:rPr>
+          <w:t>lateral</w:t>
+        </w:r>
+        <w:r>
+          <w:rPr>
+            <w:rFonts w:ascii="Times New Roman" w:hAnsi="Times New Roman" w:cs="Times New Roman"/>
+          </w:rPr>
+          <w:t xml:space="preserve"> - V</w:t>
+        </w:r>
+        <w:r>
+          <w:rPr>
+            <w:rFonts w:ascii="Times New Roman" w:hAnsi="Times New Roman" w:cs="Times New Roman"/>
+            <w:vertAlign w:val="subscript"/>
+          </w:rPr>
+          <w:t>down</w:t>
+        </w:r>
+        <w:r>
+          <w:rPr>
+            <w:rFonts w:ascii="Times New Roman" w:hAnsi="Times New Roman" w:cs="Times New Roman"/>
+          </w:rPr>
+          <w:t xml:space="preserve"> - V</w:t>
+        </w:r>
+        <w:r>
+          <w:rPr>
+            <w:rFonts w:ascii="Times New Roman" w:hAnsi="Times New Roman" w:cs="Times New Roman"/>
+            <w:vertAlign w:val="subscript"/>
+          </w:rPr>
+          <w:t>evap</w:t>
+        </w:r>
+        <w:r>
+          <w:rPr>
+            <w:rFonts w:ascii="Times New Roman" w:hAnsi="Times New Roman" w:cs="Times New Roman"/>
+          </w:rPr>
+          <w:t xml:space="preserve"> + V</w:t>
+        </w:r>
+        <w:r>
+          <w:rPr>
+            <w:rFonts w:ascii="Times New Roman" w:hAnsi="Times New Roman" w:cs="Times New Roman"/>
+            <w:vertAlign w:val="subscript"/>
+          </w:rPr>
+          <w:t>prcp</w:t>
+        </w:r>
+      </w:ins>
+    </w:p>
+    <w:p>
+      <w:pPr>
+        <w:rPr>
+          <w:ins w:id="89" w:author="David Conklin" w:date="2020-10-27T20:38:00Z"/>
+        </w:rPr>
+      </w:pPr>
+      <w:ins w:id="90" w:author="David Conklin" w:date="2020-10-27T20:38:00Z">
+        <w:r>
+          <w:t>where (all quantities in m</w:t>
+        </w:r>
+        <w:r>
+          <w:rPr>
+            <w:vertAlign w:val="superscript"/>
+          </w:rPr>
+          <w:t>3</w:t>
+        </w:r>
+        <w:r>
+          <w:t>)</w:t>
+        </w:r>
+      </w:ins>
+    </w:p>
+    <w:p>
+      <w:pPr>
+        <w:ind w:left="720"/>
+        <w:rPr>
+          <w:ins w:id="91" w:author="David Conklin" w:date="2020-10-27T20:38:00Z"/>
           <w:rFonts w:ascii="Times New Roman" w:hAnsi="Times New Roman" w:cs="Times New Roman"/>
         </w:rPr>
-        <w:tab/>
-      </w:r>
-      <w:r>
-        <w:rPr>
+      </w:pPr>
+      <w:ins w:id="92" w:author="David Conklin" w:date="2020-10-27T20:38:00Z">
+        <w:r>
+          <w:rPr>
+            <w:rFonts w:ascii="Times New Roman" w:hAnsi="Times New Roman" w:cs="Times New Roman"/>
+          </w:rPr>
+          <w:t>V</w:t>
+        </w:r>
+        <w:r>
+          <w:rPr>
+            <w:rFonts w:ascii="Times New Roman" w:hAnsi="Times New Roman" w:cs="Times New Roman"/>
+            <w:vertAlign w:val="subscript"/>
+          </w:rPr>
+          <w:t>t</w:t>
+        </w:r>
+        <w:r>
+          <w:rPr>
+            <w:rFonts w:ascii="Times New Roman" w:hAnsi="Times New Roman" w:cs="Times New Roman"/>
+          </w:rPr>
+          <w:t xml:space="preserve"> = volume in day t</w:t>
+        </w:r>
+      </w:ins>
+    </w:p>
+    <w:p>
+      <w:pPr>
+        <w:ind w:left="720"/>
+        <w:rPr>
+          <w:ins w:id="93" w:author="David Conklin" w:date="2020-10-27T20:38:00Z"/>
           <w:rFonts w:ascii="Times New Roman" w:hAnsi="Times New Roman" w:cs="Times New Roman"/>
         </w:rPr>
-        <w:tab/>
-        <w:t>V</w:t>
-      </w:r>
-      <w:r>
-        <w:rPr>
+      </w:pPr>
+      <w:ins w:id="94" w:author="David Conklin" w:date="2020-10-27T20:38:00Z">
+        <w:r>
+          <w:rPr>
+            <w:rFonts w:ascii="Times New Roman" w:hAnsi="Times New Roman" w:cs="Times New Roman"/>
+          </w:rPr>
+          <w:t>V</w:t>
+        </w:r>
+        <w:r>
+          <w:rPr>
+            <w:rFonts w:ascii="Times New Roman" w:hAnsi="Times New Roman" w:cs="Times New Roman"/>
+            <w:vertAlign w:val="subscript"/>
+          </w:rPr>
+          <w:t>t-1</w:t>
+        </w:r>
+        <w:r>
+          <w:rPr>
+            <w:rFonts w:ascii="Times New Roman" w:hAnsi="Times New Roman" w:cs="Times New Roman"/>
+          </w:rPr>
+          <w:t xml:space="preserve"> = volume in the previous day</w:t>
+        </w:r>
+      </w:ins>
+    </w:p>
+    <w:p>
+      <w:pPr>
+        <w:ind w:left="720"/>
+        <w:rPr>
+          <w:ins w:id="95" w:author="David Conklin" w:date="2020-10-27T20:38:00Z"/>
+          <w:rFonts w:ascii="Times New Roman" w:hAnsi="Times New Roman" w:cs="Times New Roman"/>
+        </w:rPr>
+      </w:pPr>
+      <w:ins w:id="96" w:author="David Conklin" w:date="2020-10-27T20:38:00Z">
+        <w:r>
+          <w:rPr>
+            <w:rFonts w:ascii="Times New Roman" w:hAnsi="Times New Roman" w:cs="Times New Roman"/>
+          </w:rPr>
+          <w:t>V</w:t>
+        </w:r>
+        <w:r>
+          <w:rPr>
+            <w:rFonts w:ascii="Times New Roman" w:hAnsi="Times New Roman" w:cs="Times New Roman"/>
+            <w:vertAlign w:val="subscript"/>
+          </w:rPr>
+          <w:t>up</w:t>
+        </w:r>
+        <w:r>
+          <w:rPr>
+            <w:rFonts w:ascii="Times New Roman" w:hAnsi="Times New Roman" w:cs="Times New Roman"/>
+          </w:rPr>
+          <w:t xml:space="preserve"> = volume flowing in from upstream</w:t>
+        </w:r>
+      </w:ins>
+    </w:p>
+    <w:p>
+      <w:pPr>
+        <w:ind w:left="1440" w:hanging="720"/>
+        <w:rPr>
+          <w:ins w:id="97" w:author="David Conklin" w:date="2020-10-27T20:38:00Z"/>
+          <w:rFonts w:ascii="Times New Roman" w:hAnsi="Times New Roman" w:cs="Times New Roman"/>
+        </w:rPr>
+      </w:pPr>
+      <w:ins w:id="98" w:author="David Conklin" w:date="2020-10-27T20:38:00Z">
+        <w:r>
+          <w:rPr>
+            <w:rFonts w:ascii="Times New Roman" w:hAnsi="Times New Roman" w:cs="Times New Roman"/>
+          </w:rPr>
+          <w:t>V</w:t>
+        </w:r>
+        <w:r>
+          <w:rPr>
+            <w:rFonts w:ascii="Times New Roman" w:hAnsi="Times New Roman" w:cs="Times New Roman"/>
+            <w:vertAlign w:val="subscript"/>
+          </w:rPr>
+          <w:t>lateral</w:t>
+        </w:r>
+        <w:r>
+          <w:rPr>
+            <w:rFonts w:ascii="Times New Roman" w:hAnsi="Times New Roman" w:cs="Times New Roman"/>
+          </w:rPr>
+          <w:t xml:space="preserve"> = volume entering (+) or leaving (-) the subreach through the stream banks or streambed, or from withdrawals for irrigation or municipal use, or discharges from municipal points of central discharge</w:t>
+        </w:r>
+      </w:ins>
+    </w:p>
+    <w:p>
+      <w:pPr>
+        <w:ind w:left="1440" w:hanging="720"/>
+        <w:rPr>
+          <w:ins w:id="99" w:author="David Conklin" w:date="2020-10-27T20:38:00Z"/>
+          <w:rFonts w:ascii="Times New Roman" w:hAnsi="Times New Roman" w:cs="Times New Roman"/>
+        </w:rPr>
+      </w:pPr>
+      <w:ins w:id="100" w:author="David Conklin" w:date="2020-10-27T20:38:00Z">
+        <w:r>
+          <w:rPr>
+            <w:rFonts w:ascii="Times New Roman" w:hAnsi="Times New Roman" w:cs="Times New Roman"/>
+          </w:rPr>
+          <w:t>V</w:t>
+        </w:r>
+        <w:r>
+          <w:rPr>
+            <w:rFonts w:ascii="Times New Roman" w:hAnsi="Times New Roman" w:cs="Times New Roman"/>
+            <w:vertAlign w:val="subscript"/>
+          </w:rPr>
+          <w:t>down</w:t>
+        </w:r>
+        <w:r>
+          <w:rPr>
+            <w:rFonts w:ascii="Times New Roman" w:hAnsi="Times New Roman" w:cs="Times New Roman"/>
+          </w:rPr>
+          <w:t xml:space="preserve"> = volume flowing out to downstream</w:t>
+        </w:r>
+      </w:ins>
+    </w:p>
+    <w:p>
+      <w:pPr>
+        <w:ind w:left="1440" w:hanging="720"/>
+        <w:rPr>
+          <w:ins w:id="101" w:author="David Conklin" w:date="2020-10-27T20:38:00Z"/>
+          <w:rFonts w:ascii="Times New Roman" w:hAnsi="Times New Roman" w:cs="Times New Roman"/>
+        </w:rPr>
+      </w:pPr>
+      <w:ins w:id="102" w:author="David Conklin" w:date="2020-10-27T20:38:00Z">
+        <w:r>
+          <w:rPr>
+            <w:rFonts w:ascii="Times New Roman" w:hAnsi="Times New Roman" w:cs="Times New Roman"/>
+          </w:rPr>
+          <w:t>V</w:t>
+        </w:r>
+        <w:r>
+          <w:rPr>
+            <w:rFonts w:ascii="Times New Roman" w:hAnsi="Times New Roman" w:cs="Times New Roman"/>
+            <w:vertAlign w:val="subscript"/>
+          </w:rPr>
+          <w:t>evap</w:t>
+        </w:r>
+        <w:r>
+          <w:rPr>
+            <w:rFonts w:ascii="Times New Roman" w:hAnsi="Times New Roman" w:cs="Times New Roman"/>
+          </w:rPr>
+          <w:t xml:space="preserve"> = volume lost to evaporation</w:t>
+        </w:r>
+      </w:ins>
+    </w:p>
+    <w:p>
+      <w:pPr>
+        <w:ind w:left="1440" w:hanging="720"/>
+        <w:rPr>
+          <w:ins w:id="103" w:author="David Conklin" w:date="2020-10-27T20:38:00Z"/>
+          <w:rFonts w:ascii="Times New Roman" w:hAnsi="Times New Roman" w:cs="Times New Roman"/>
+        </w:rPr>
+      </w:pPr>
+      <w:ins w:id="104" w:author="David Conklin" w:date="2020-10-27T20:38:00Z">
+        <w:r>
+          <w:rPr>
+            <w:rFonts w:ascii="Times New Roman" w:hAnsi="Times New Roman" w:cs="Times New Roman"/>
+          </w:rPr>
+          <w:t>V</w:t>
+        </w:r>
+        <w:r>
+          <w:rPr>
+            <w:rFonts w:ascii="Times New Roman" w:hAnsi="Times New Roman" w:cs="Times New Roman"/>
+            <w:vertAlign w:val="subscript"/>
+          </w:rPr>
+          <w:t>prcp</w:t>
+        </w:r>
+        <w:r>
+          <w:rPr>
+            <w:rFonts w:ascii="Times New Roman" w:hAnsi="Times New Roman" w:cs="Times New Roman"/>
+          </w:rPr>
+          <w:t xml:space="preserve"> = volume gained from precipitation falling on the water surface</w:t>
+        </w:r>
+      </w:ins>
+    </w:p>
+    <w:p>
+      <w:pPr>
+        <w:ind w:left="720" w:hanging="720"/>
+        <w:rPr>
+          <w:ins w:id="105" w:author="David Conklin" w:date="2020-10-27T20:38:00Z"/>
+        </w:rPr>
+      </w:pPr>
+    </w:p>
+    <w:p>
+      <w:pPr>
+        <w:ind w:left="720" w:hanging="720"/>
+        <w:rPr>
+          <w:ins w:id="106" w:author="David Conklin" w:date="2020-10-27T20:38:00Z"/>
+        </w:rPr>
+      </w:pPr>
+      <w:ins w:id="107" w:author="David Conklin" w:date="2020-10-27T20:38:00Z">
+        <w:r>
+          <w:tab/>
+          <w:t>The equation for subreach thermal energy has additional terms</w:t>
+        </w:r>
+      </w:ins>
+    </w:p>
+    <w:p>
+      <w:pPr>
+        <w:pStyle w:val="Body"/>
+        <w:rPr>
+          <w:ins w:id="108" w:author="David Conklin" w:date="2020-10-27T20:38:00Z"/>
+          <w:sz w:val="22"/>
+          <w:vertAlign w:val="subscript"/>
+        </w:rPr>
+      </w:pPr>
+      <w:ins w:id="109" w:author="David Conklin" w:date="2020-10-27T20:38:00Z">
+        <w:r>
+          <w:rPr>
+            <w:sz w:val="22"/>
+          </w:rPr>
+          <w:tab/>
+        </w:r>
+        <w:r>
+          <w:rPr>
+            <w:sz w:val="22"/>
+          </w:rPr>
+          <w:tab/>
+          <w:t>E</w:t>
+        </w:r>
+        <w:r>
+          <w:rPr>
+            <w:sz w:val="22"/>
+            <w:vertAlign w:val="subscript"/>
+          </w:rPr>
+          <w:t>t</w:t>
+        </w:r>
+        <w:r>
+          <w:rPr>
+            <w:sz w:val="22"/>
+          </w:rPr>
+          <w:t xml:space="preserve"> = E</w:t>
+        </w:r>
+        <w:r>
+          <w:rPr>
+            <w:sz w:val="22"/>
+            <w:vertAlign w:val="subscript"/>
+          </w:rPr>
+          <w:t>t-1</w:t>
+        </w:r>
+        <w:r>
+          <w:rPr>
+            <w:sz w:val="22"/>
+          </w:rPr>
+          <w:t xml:space="preserve"> + E</w:t>
+        </w:r>
+        <w:r>
+          <w:rPr>
+            <w:sz w:val="22"/>
+            <w:vertAlign w:val="subscript"/>
+          </w:rPr>
+          <w:t>up</w:t>
+        </w:r>
+        <w:r>
+          <w:rPr>
+            <w:sz w:val="22"/>
+          </w:rPr>
+          <w:t xml:space="preserve"> + E</w:t>
+        </w:r>
+        <w:r>
+          <w:rPr>
+            <w:sz w:val="22"/>
+            <w:vertAlign w:val="subscript"/>
+          </w:rPr>
+          <w:t>lateral</w:t>
+        </w:r>
+        <w:r>
+          <w:rPr>
+            <w:sz w:val="22"/>
+          </w:rPr>
+          <w:t xml:space="preserve"> – E</w:t>
+        </w:r>
+        <w:r>
+          <w:rPr>
+            <w:sz w:val="22"/>
+            <w:vertAlign w:val="subscript"/>
+          </w:rPr>
+          <w:t>down</w:t>
+        </w:r>
+        <w:r>
+          <w:rPr>
+            <w:sz w:val="22"/>
+          </w:rPr>
+          <w:t xml:space="preserve"> + E</w:t>
+        </w:r>
+        <w:r>
+          <w:rPr>
+            <w:sz w:val="22"/>
+            <w:vertAlign w:val="subscript"/>
+          </w:rPr>
+          <w:t>SW</w:t>
+        </w:r>
+        <w:r>
+          <w:rPr>
+            <w:sz w:val="22"/>
+          </w:rPr>
+          <w:t xml:space="preserve"> – E</w:t>
+        </w:r>
+        <w:r>
+          <w:rPr>
+            <w:sz w:val="22"/>
+            <w:vertAlign w:val="subscript"/>
+          </w:rPr>
+          <w:t>LW</w:t>
+        </w:r>
+        <w:r>
+          <w:rPr>
+            <w:sz w:val="22"/>
+          </w:rPr>
+          <w:t xml:space="preserve"> - E</w:t>
+        </w:r>
+        <w:r>
+          <w:rPr>
+            <w:sz w:val="22"/>
+            <w:vertAlign w:val="subscript"/>
+          </w:rPr>
+          <w:t>evap</w:t>
+        </w:r>
+        <w:r>
+          <w:rPr>
+            <w:sz w:val="22"/>
+          </w:rPr>
+          <w:t xml:space="preserve"> + E</w:t>
+        </w:r>
+        <w:r>
+          <w:rPr>
+            <w:sz w:val="22"/>
+            <w:vertAlign w:val="subscript"/>
+          </w:rPr>
+          <w:t>prcp</w:t>
+        </w:r>
+      </w:ins>
+    </w:p>
+    <w:p>
+      <w:pPr>
+        <w:rPr>
+          <w:ins w:id="110" w:author="David Conklin" w:date="2020-10-27T20:38:00Z"/>
+        </w:rPr>
+      </w:pPr>
+      <w:ins w:id="111" w:author="David Conklin" w:date="2020-10-27T20:38:00Z">
+        <w:r>
+          <w:t>where (all quantities in kJ)</w:t>
+        </w:r>
+      </w:ins>
+    </w:p>
+    <w:p>
+      <w:pPr>
+        <w:pStyle w:val="Body"/>
+        <w:ind w:left="720"/>
+        <w:rPr>
+          <w:ins w:id="112" w:author="David Conklin" w:date="2020-10-27T20:38:00Z"/>
+          <w:sz w:val="22"/>
+        </w:rPr>
+      </w:pPr>
+      <w:ins w:id="113" w:author="David Conklin" w:date="2020-10-27T20:38:00Z">
+        <w:r>
+          <w:rPr>
+            <w:sz w:val="22"/>
+          </w:rPr>
+          <w:t>E</w:t>
+        </w:r>
+        <w:r>
+          <w:rPr>
+            <w:sz w:val="22"/>
+            <w:vertAlign w:val="subscript"/>
+          </w:rPr>
+          <w:t>t</w:t>
+        </w:r>
+        <w:r>
+          <w:rPr>
+            <w:sz w:val="22"/>
+          </w:rPr>
+          <w:t xml:space="preserve"> = thermal energy in day t</w:t>
+        </w:r>
+      </w:ins>
+    </w:p>
+    <w:p>
+      <w:pPr>
+        <w:pStyle w:val="Body"/>
+        <w:ind w:left="720"/>
+        <w:rPr>
+          <w:ins w:id="114" w:author="David Conklin" w:date="2020-10-27T20:38:00Z"/>
+          <w:sz w:val="22"/>
+        </w:rPr>
+      </w:pPr>
+      <w:ins w:id="115" w:author="David Conklin" w:date="2020-10-27T20:38:00Z">
+        <w:r>
+          <w:rPr>
+            <w:sz w:val="22"/>
+          </w:rPr>
+          <w:t>E</w:t>
+        </w:r>
+        <w:r>
+          <w:rPr>
+            <w:sz w:val="22"/>
+            <w:vertAlign w:val="subscript"/>
+          </w:rPr>
+          <w:t>t-1</w:t>
+        </w:r>
+        <w:r>
+          <w:rPr>
+            <w:sz w:val="22"/>
+          </w:rPr>
+          <w:t xml:space="preserve"> = thermal energy in the previous day</w:t>
+        </w:r>
+      </w:ins>
+    </w:p>
+    <w:p>
+      <w:pPr>
+        <w:pStyle w:val="Body"/>
+        <w:ind w:left="720"/>
+        <w:rPr>
+          <w:ins w:id="116" w:author="David Conklin" w:date="2020-10-27T20:38:00Z"/>
+          <w:sz w:val="22"/>
+        </w:rPr>
+      </w:pPr>
+      <w:ins w:id="117" w:author="David Conklin" w:date="2020-10-27T20:38:00Z">
+        <w:r>
+          <w:rPr>
+            <w:sz w:val="22"/>
+          </w:rPr>
+          <w:t>E</w:t>
+        </w:r>
+        <w:r>
+          <w:rPr>
+            <w:sz w:val="22"/>
+            <w:vertAlign w:val="subscript"/>
+          </w:rPr>
+          <w:t>up</w:t>
+        </w:r>
+        <w:r>
+          <w:rPr>
+            <w:sz w:val="22"/>
+          </w:rPr>
+          <w:t xml:space="preserve"> = thermal energy in the water flowing in from upstream </w:t>
+        </w:r>
+      </w:ins>
+    </w:p>
+    <w:p>
+      <w:pPr>
+        <w:pStyle w:val="Body"/>
+        <w:ind w:left="1440" w:hanging="720"/>
+        <w:rPr>
+          <w:ins w:id="118" w:author="David Conklin" w:date="2020-10-27T20:38:00Z"/>
+          <w:sz w:val="22"/>
+        </w:rPr>
+      </w:pPr>
+      <w:ins w:id="119" w:author="David Conklin" w:date="2020-10-27T20:38:00Z">
+        <w:r>
+          <w:rPr>
+            <w:sz w:val="22"/>
+          </w:rPr>
+          <w:t>E</w:t>
+        </w:r>
+        <w:r>
+          <w:rPr>
+            <w:sz w:val="22"/>
+            <w:vertAlign w:val="subscript"/>
+          </w:rPr>
+          <w:t>lateral</w:t>
+        </w:r>
+        <w:r>
+          <w:rPr>
+            <w:sz w:val="22"/>
+          </w:rPr>
+          <w:t xml:space="preserve"> = thermal energy entering or leaving in water from stream banks, withdrawals for irrigation or municipal use, groundwater exchange, etc. </w:t>
+        </w:r>
+      </w:ins>
+    </w:p>
+    <w:p>
+      <w:pPr>
+        <w:pStyle w:val="Body"/>
+        <w:ind w:left="720"/>
+        <w:rPr>
+          <w:ins w:id="120" w:author="David Conklin" w:date="2020-10-27T20:38:00Z"/>
+          <w:sz w:val="22"/>
+        </w:rPr>
+      </w:pPr>
+      <w:ins w:id="121" w:author="David Conklin" w:date="2020-10-27T20:38:00Z">
+        <w:r>
+          <w:rPr>
+            <w:sz w:val="22"/>
+          </w:rPr>
+          <w:t>E</w:t>
+        </w:r>
+        <w:r>
+          <w:rPr>
+            <w:sz w:val="22"/>
+            <w:vertAlign w:val="subscript"/>
+          </w:rPr>
+          <w:t>down</w:t>
+        </w:r>
+        <w:r>
+          <w:rPr>
+            <w:sz w:val="22"/>
+          </w:rPr>
+          <w:t xml:space="preserve"> = thermal energy leaving in water flowing out of the reach</w:t>
+        </w:r>
+      </w:ins>
+    </w:p>
+    <w:p>
+      <w:pPr>
+        <w:pStyle w:val="Body"/>
+        <w:ind w:left="720"/>
+        <w:rPr>
+          <w:ins w:id="122" w:author="David Conklin" w:date="2020-10-27T20:38:00Z"/>
+          <w:sz w:val="22"/>
+        </w:rPr>
+      </w:pPr>
+      <w:ins w:id="123" w:author="David Conklin" w:date="2020-10-27T20:38:00Z">
+        <w:r>
+          <w:rPr>
+            <w:sz w:val="22"/>
+          </w:rPr>
+          <w:lastRenderedPageBreak/>
+          <w:t>E</w:t>
+        </w:r>
+        <w:r>
+          <w:rPr>
+            <w:sz w:val="22"/>
+            <w:vertAlign w:val="subscript"/>
+          </w:rPr>
+          <w:t>SW</w:t>
+        </w:r>
+        <w:r>
+          <w:rPr>
+            <w:sz w:val="22"/>
+          </w:rPr>
+          <w:t xml:space="preserve"> = incoming shortwave solar radiation </w:t>
+        </w:r>
+      </w:ins>
+    </w:p>
+    <w:p>
+      <w:pPr>
+        <w:pStyle w:val="Body"/>
+        <w:ind w:left="720"/>
+        <w:rPr>
+          <w:ins w:id="124" w:author="David Conklin" w:date="2020-10-27T20:38:00Z"/>
+          <w:sz w:val="22"/>
+        </w:rPr>
+      </w:pPr>
+      <w:ins w:id="125" w:author="David Conklin" w:date="2020-10-27T20:38:00Z">
+        <w:r>
+          <w:rPr>
+            <w:sz w:val="22"/>
+          </w:rPr>
+          <w:t>E</w:t>
+        </w:r>
+        <w:r>
+          <w:rPr>
+            <w:sz w:val="22"/>
+            <w:vertAlign w:val="subscript"/>
+          </w:rPr>
+          <w:t>LW</w:t>
+        </w:r>
+        <w:r>
+          <w:rPr>
+            <w:sz w:val="22"/>
+          </w:rPr>
+          <w:t xml:space="preserve"> = outgoing longwave radiation </w:t>
+        </w:r>
+      </w:ins>
+    </w:p>
+    <w:p>
+      <w:pPr>
+        <w:pStyle w:val="Body"/>
+        <w:ind w:left="720"/>
+        <w:rPr>
+          <w:ins w:id="126" w:author="David Conklin" w:date="2020-10-27T20:38:00Z"/>
+          <w:sz w:val="22"/>
+        </w:rPr>
+      </w:pPr>
+      <w:ins w:id="127" w:author="David Conklin" w:date="2020-10-27T20:38:00Z">
+        <w:r>
+          <w:rPr>
+            <w:sz w:val="22"/>
+          </w:rPr>
+          <w:t>E</w:t>
+        </w:r>
+        <w:r>
+          <w:rPr>
+            <w:sz w:val="22"/>
+            <w:vertAlign w:val="subscript"/>
+          </w:rPr>
+          <w:t>evap</w:t>
+        </w:r>
+        <w:r>
+          <w:rPr>
+            <w:sz w:val="22"/>
+          </w:rPr>
+          <w:t xml:space="preserve"> = energy carried away from the reach through evaporation </w:t>
+        </w:r>
+      </w:ins>
+    </w:p>
+    <w:p>
+      <w:pPr>
+        <w:pStyle w:val="Body"/>
+        <w:ind w:left="720"/>
+        <w:rPr>
+          <w:ins w:id="128" w:author="David Conklin" w:date="2020-10-27T20:38:00Z"/>
+          <w:sz w:val="22"/>
+        </w:rPr>
+      </w:pPr>
+      <w:ins w:id="129" w:author="David Conklin" w:date="2020-10-27T20:38:00Z">
+        <w:r>
+          <w:rPr>
+            <w:sz w:val="22"/>
+          </w:rPr>
+          <w:t>E</w:t>
+        </w:r>
+        <w:r>
+          <w:rPr>
+            <w:sz w:val="22"/>
+            <w:vertAlign w:val="subscript"/>
+          </w:rPr>
+          <w:t>prcp</w:t>
+        </w:r>
+        <w:r>
+          <w:rPr>
+            <w:sz w:val="22"/>
+          </w:rPr>
+          <w:t xml:space="preserve"> = energy entering via precipitation</w:t>
+        </w:r>
+      </w:ins>
+    </w:p>
+    <w:p>
+      <w:pPr>
+        <w:rPr>
+          <w:del w:id="130" w:author="David Conklin" w:date="2020-10-27T20:38:00Z"/>
+        </w:rPr>
+      </w:pPr>
+      <w:del w:id="131" w:author="David Conklin" w:date="2020-10-27T20:38:00Z">
+        <w:r>
+          <w:tab/>
+          <w:delText>CW3M estimates the properties of water parcels at a daily timestep.</w:delText>
+        </w:r>
+        <w:r>
+          <w:delText xml:space="preserve">  The basic equation for </w:delText>
+        </w:r>
+        <w:r>
+          <w:delText xml:space="preserve">daily </w:delText>
+        </w:r>
+        <w:r>
+          <w:delText>subreach volume is straightforward</w:delText>
+        </w:r>
+      </w:del>
+    </w:p>
+    <w:p>
+      <w:pPr>
+        <w:rPr>
+          <w:del w:id="132" w:author="David Conklin" w:date="2020-10-27T20:38:00Z"/>
           <w:rFonts w:ascii="Times New Roman" w:hAnsi="Times New Roman" w:cs="Times New Roman"/>
           <w:vertAlign w:val="subscript"/>
         </w:rPr>
-        <w:t>t</w:t>
-      </w:r>
-      <w:r>
-        <w:rPr>
+      </w:pPr>
+      <w:del w:id="133" w:author="David Conklin" w:date="2020-10-27T20:38:00Z">
+        <w:r>
+          <w:rPr>
+            <w:rFonts w:ascii="Times New Roman" w:hAnsi="Times New Roman" w:cs="Times New Roman"/>
+          </w:rPr>
+          <w:tab/>
+        </w:r>
+        <w:r>
+          <w:rPr>
+            <w:rFonts w:ascii="Times New Roman" w:hAnsi="Times New Roman" w:cs="Times New Roman"/>
+          </w:rPr>
+          <w:tab/>
+          <w:delText>V</w:delText>
+        </w:r>
+        <w:r>
+          <w:rPr>
+            <w:rFonts w:ascii="Times New Roman" w:hAnsi="Times New Roman" w:cs="Times New Roman"/>
+            <w:vertAlign w:val="subscript"/>
+          </w:rPr>
+          <w:delText>t</w:delText>
+        </w:r>
+        <w:r>
+          <w:rPr>
+            <w:rFonts w:ascii="Times New Roman" w:hAnsi="Times New Roman" w:cs="Times New Roman"/>
+          </w:rPr>
+          <w:delText xml:space="preserve"> = V</w:delText>
+        </w:r>
+        <w:r>
+          <w:rPr>
+            <w:rFonts w:ascii="Times New Roman" w:hAnsi="Times New Roman" w:cs="Times New Roman"/>
+            <w:vertAlign w:val="subscript"/>
+          </w:rPr>
+          <w:delText>t-1</w:delText>
+        </w:r>
+        <w:r>
+          <w:rPr>
+            <w:rFonts w:ascii="Times New Roman" w:hAnsi="Times New Roman" w:cs="Times New Roman"/>
+          </w:rPr>
+          <w:delText xml:space="preserve"> + V</w:delText>
+        </w:r>
+        <w:r>
+          <w:rPr>
+            <w:rFonts w:ascii="Times New Roman" w:hAnsi="Times New Roman" w:cs="Times New Roman"/>
+            <w:vertAlign w:val="subscript"/>
+          </w:rPr>
+          <w:delText>up</w:delText>
+        </w:r>
+        <w:r>
+          <w:rPr>
+            <w:rFonts w:ascii="Times New Roman" w:hAnsi="Times New Roman" w:cs="Times New Roman"/>
+          </w:rPr>
+          <w:delText xml:space="preserve"> + V</w:delText>
+        </w:r>
+        <w:r>
+          <w:rPr>
+            <w:rFonts w:ascii="Times New Roman" w:hAnsi="Times New Roman" w:cs="Times New Roman"/>
+            <w:vertAlign w:val="subscript"/>
+          </w:rPr>
+          <w:delText>lateral</w:delText>
+        </w:r>
+        <w:r>
+          <w:rPr>
+            <w:rFonts w:ascii="Times New Roman" w:hAnsi="Times New Roman" w:cs="Times New Roman"/>
+          </w:rPr>
+          <w:delText xml:space="preserve"> - V</w:delText>
+        </w:r>
+        <w:r>
+          <w:rPr>
+            <w:rFonts w:ascii="Times New Roman" w:hAnsi="Times New Roman" w:cs="Times New Roman"/>
+            <w:vertAlign w:val="subscript"/>
+          </w:rPr>
+          <w:delText>down</w:delText>
+        </w:r>
+        <w:r>
+          <w:rPr>
+            <w:rFonts w:ascii="Times New Roman" w:hAnsi="Times New Roman" w:cs="Times New Roman"/>
+          </w:rPr>
+          <w:delText xml:space="preserve"> - V</w:delText>
+        </w:r>
+        <w:r>
+          <w:rPr>
+            <w:rFonts w:ascii="Times New Roman" w:hAnsi="Times New Roman" w:cs="Times New Roman"/>
+            <w:vertAlign w:val="subscript"/>
+          </w:rPr>
+          <w:delText>evap</w:delText>
+        </w:r>
+      </w:del>
+    </w:p>
+    <w:p>
+      <w:pPr>
+        <w:rPr>
+          <w:del w:id="134" w:author="David Conklin" w:date="2020-10-27T20:38:00Z"/>
+        </w:rPr>
+      </w:pPr>
+      <w:del w:id="135" w:author="David Conklin" w:date="2020-10-27T20:38:00Z">
+        <w:r>
+          <w:delText>where</w:delText>
+        </w:r>
+        <w:r>
+          <w:delText xml:space="preserve"> (all quantities in m</w:delText>
+        </w:r>
+        <w:r>
+          <w:rPr>
+            <w:vertAlign w:val="superscript"/>
+          </w:rPr>
+          <w:delText>3</w:delText>
+        </w:r>
+        <w:r>
+          <w:delText>)</w:delText>
+        </w:r>
+      </w:del>
+    </w:p>
+    <w:p>
+      <w:pPr>
+        <w:ind w:left="720"/>
+        <w:rPr>
+          <w:del w:id="136" w:author="David Conklin" w:date="2020-10-27T20:38:00Z"/>
           <w:rFonts w:ascii="Times New Roman" w:hAnsi="Times New Roman" w:cs="Times New Roman"/>
         </w:rPr>
-        <w:t xml:space="preserve"> = V</w:t>
-      </w:r>
-      <w:r>
-        <w:rPr>
+      </w:pPr>
+      <w:del w:id="137" w:author="David Conklin" w:date="2020-10-27T20:38:00Z">
+        <w:r>
+          <w:rPr>
+            <w:rFonts w:ascii="Times New Roman" w:hAnsi="Times New Roman" w:cs="Times New Roman"/>
+          </w:rPr>
+          <w:delText>V</w:delText>
+        </w:r>
+        <w:r>
+          <w:rPr>
+            <w:rFonts w:ascii="Times New Roman" w:hAnsi="Times New Roman" w:cs="Times New Roman"/>
+            <w:vertAlign w:val="subscript"/>
+          </w:rPr>
+          <w:delText>t</w:delText>
+        </w:r>
+        <w:r>
+          <w:rPr>
+            <w:rFonts w:ascii="Times New Roman" w:hAnsi="Times New Roman" w:cs="Times New Roman"/>
+          </w:rPr>
+          <w:delText xml:space="preserve"> = volume in day t</w:delText>
+        </w:r>
+      </w:del>
+    </w:p>
+    <w:p>
+      <w:pPr>
+        <w:ind w:left="720"/>
+        <w:rPr>
+          <w:del w:id="138" w:author="David Conklin" w:date="2020-10-27T20:38:00Z"/>
           <w:rFonts w:ascii="Times New Roman" w:hAnsi="Times New Roman" w:cs="Times New Roman"/>
-          <w:vertAlign w:val="subscript"/>
-        </w:rPr>
-        <w:t>t-1</w:t>
-      </w:r>
-      <w:r>
-        <w:rPr>
+        </w:rPr>
+      </w:pPr>
+      <w:del w:id="139" w:author="David Conklin" w:date="2020-10-27T20:38:00Z">
+        <w:r>
+          <w:rPr>
+            <w:rFonts w:ascii="Times New Roman" w:hAnsi="Times New Roman" w:cs="Times New Roman"/>
+          </w:rPr>
+          <w:delText>V</w:delText>
+        </w:r>
+        <w:r>
+          <w:rPr>
+            <w:rFonts w:ascii="Times New Roman" w:hAnsi="Times New Roman" w:cs="Times New Roman"/>
+            <w:vertAlign w:val="subscript"/>
+          </w:rPr>
+          <w:delText>t-1</w:delText>
+        </w:r>
+        <w:r>
+          <w:rPr>
+            <w:rFonts w:ascii="Times New Roman" w:hAnsi="Times New Roman" w:cs="Times New Roman"/>
+          </w:rPr>
+          <w:delText xml:space="preserve"> = volume in the </w:delText>
+        </w:r>
+        <w:r>
+          <w:rPr>
+            <w:rFonts w:ascii="Times New Roman" w:hAnsi="Times New Roman" w:cs="Times New Roman"/>
+          </w:rPr>
+          <w:delText>previous day</w:delText>
+        </w:r>
+      </w:del>
+    </w:p>
+    <w:p>
+      <w:pPr>
+        <w:ind w:left="720"/>
+        <w:rPr>
+          <w:del w:id="140" w:author="David Conklin" w:date="2020-10-27T20:38:00Z"/>
           <w:rFonts w:ascii="Times New Roman" w:hAnsi="Times New Roman" w:cs="Times New Roman"/>
         </w:rPr>
-        <w:t xml:space="preserve"> + V</w:t>
-      </w:r>
-      <w:r>
-        <w:rPr>
+      </w:pPr>
+      <w:del w:id="141" w:author="David Conklin" w:date="2020-10-27T20:38:00Z">
+        <w:r>
+          <w:rPr>
+            <w:rFonts w:ascii="Times New Roman" w:hAnsi="Times New Roman" w:cs="Times New Roman"/>
+          </w:rPr>
+          <w:delText>V</w:delText>
+        </w:r>
+        <w:r>
+          <w:rPr>
+            <w:rFonts w:ascii="Times New Roman" w:hAnsi="Times New Roman" w:cs="Times New Roman"/>
+            <w:vertAlign w:val="subscript"/>
+          </w:rPr>
+          <w:delText>up</w:delText>
+        </w:r>
+        <w:r>
+          <w:rPr>
+            <w:rFonts w:ascii="Times New Roman" w:hAnsi="Times New Roman" w:cs="Times New Roman"/>
+          </w:rPr>
+          <w:delText xml:space="preserve"> = volume flowing in from upstream</w:delText>
+        </w:r>
+      </w:del>
+    </w:p>
+    <w:p>
+      <w:pPr>
+        <w:ind w:left="1440" w:hanging="720"/>
+        <w:rPr>
+          <w:del w:id="142" w:author="David Conklin" w:date="2020-10-27T20:38:00Z"/>
           <w:rFonts w:ascii="Times New Roman" w:hAnsi="Times New Roman" w:cs="Times New Roman"/>
-          <w:vertAlign w:val="subscript"/>
-        </w:rPr>
-        <w:t>up</w:t>
-      </w:r>
-      <w:r>
-        <w:rPr>
+        </w:rPr>
+      </w:pPr>
+      <w:del w:id="143" w:author="David Conklin" w:date="2020-10-27T20:38:00Z">
+        <w:r>
+          <w:rPr>
+            <w:rFonts w:ascii="Times New Roman" w:hAnsi="Times New Roman" w:cs="Times New Roman"/>
+          </w:rPr>
+          <w:delText>V</w:delText>
+        </w:r>
+        <w:r>
+          <w:rPr>
+            <w:rFonts w:ascii="Times New Roman" w:hAnsi="Times New Roman" w:cs="Times New Roman"/>
+            <w:vertAlign w:val="subscript"/>
+          </w:rPr>
+          <w:delText>lateral</w:delText>
+        </w:r>
+        <w:r>
+          <w:rPr>
+            <w:rFonts w:ascii="Times New Roman" w:hAnsi="Times New Roman" w:cs="Times New Roman"/>
+          </w:rPr>
+          <w:delText xml:space="preserve"> = volume entering (+) or leaving (-) the subreach through the stream banks or streambed, or from withdrawals for irrigation or municipal use, or discharges from municipal points of central discharge</w:delText>
+        </w:r>
+      </w:del>
+    </w:p>
+    <w:p>
+      <w:pPr>
+        <w:ind w:left="1440" w:hanging="720"/>
+        <w:rPr>
+          <w:del w:id="144" w:author="David Conklin" w:date="2020-10-27T20:38:00Z"/>
           <w:rFonts w:ascii="Times New Roman" w:hAnsi="Times New Roman" w:cs="Times New Roman"/>
         </w:rPr>
-        <w:t xml:space="preserve"> + V</w:t>
-      </w:r>
-      <w:r>
-        <w:rPr>
+      </w:pPr>
+      <w:del w:id="145" w:author="David Conklin" w:date="2020-10-27T20:38:00Z">
+        <w:r>
+          <w:rPr>
+            <w:rFonts w:ascii="Times New Roman" w:hAnsi="Times New Roman" w:cs="Times New Roman"/>
+          </w:rPr>
+          <w:delText>V</w:delText>
+        </w:r>
+        <w:r>
+          <w:rPr>
+            <w:rFonts w:ascii="Times New Roman" w:hAnsi="Times New Roman" w:cs="Times New Roman"/>
+            <w:vertAlign w:val="subscript"/>
+          </w:rPr>
+          <w:delText>down</w:delText>
+        </w:r>
+        <w:r>
+          <w:rPr>
+            <w:rFonts w:ascii="Times New Roman" w:hAnsi="Times New Roman" w:cs="Times New Roman"/>
+          </w:rPr>
+          <w:delText xml:space="preserve"> = volume flowing out to downstream</w:delText>
+        </w:r>
+      </w:del>
+    </w:p>
+    <w:p>
+      <w:pPr>
+        <w:ind w:left="1440" w:hanging="720"/>
+        <w:rPr>
+          <w:del w:id="146" w:author="David Conklin" w:date="2020-10-27T20:38:00Z"/>
           <w:rFonts w:ascii="Times New Roman" w:hAnsi="Times New Roman" w:cs="Times New Roman"/>
-          <w:vertAlign w:val="subscript"/>
-        </w:rPr>
-        <w:t>lateral</w:t>
-      </w:r>
-      <w:r>
-        <w:rPr>
-          <w:rFonts w:ascii="Times New Roman" w:hAnsi="Times New Roman" w:cs="Times New Roman"/>
-        </w:rPr>
-        <w:t xml:space="preserve"> - V</w:t>
-      </w:r>
-      <w:r>
-        <w:rPr>
-          <w:rFonts w:ascii="Times New Roman" w:hAnsi="Times New Roman" w:cs="Times New Roman"/>
-          <w:vertAlign w:val="subscript"/>
-        </w:rPr>
-        <w:t>down</w:t>
-      </w:r>
-      <w:r>
-        <w:rPr>
-          <w:rFonts w:ascii="Times New Roman" w:hAnsi="Times New Roman" w:cs="Times New Roman"/>
-        </w:rPr>
-        <w:t xml:space="preserve"> - V</w:t>
-      </w:r>
-      <w:r>
-        <w:rPr>
-          <w:rFonts w:ascii="Times New Roman" w:hAnsi="Times New Roman" w:cs="Times New Roman"/>
-          <w:vertAlign w:val="subscript"/>
-        </w:rPr>
-        <w:t>evap</w:t>
-      </w:r>
-    </w:p>
-    <w:p>
-      <w:r>
-        <w:t>where</w:t>
-      </w:r>
-      <w:r>
-        <w:t xml:space="preserve"> (all quantities in m</w:t>
-      </w:r>
-      <w:r>
-        <w:rPr>
-          <w:vertAlign w:val="superscript"/>
-        </w:rPr>
-        <w:t>3</w:t>
-      </w:r>
-      <w:r>
-        <w:t>)</w:t>
-      </w:r>
-    </w:p>
-    <w:p>
-      <w:pPr>
-        <w:ind w:left="720"/>
-        <w:rPr>
-          <w:rFonts w:ascii="Times New Roman" w:hAnsi="Times New Roman" w:cs="Times New Roman"/>
-        </w:rPr>
-      </w:pPr>
-      <w:r>
-        <w:rPr>
-          <w:rFonts w:ascii="Times New Roman" w:hAnsi="Times New Roman" w:cs="Times New Roman"/>
-        </w:rPr>
-        <w:t>V</w:t>
-      </w:r>
-      <w:r>
-        <w:rPr>
-          <w:rFonts w:ascii="Times New Roman" w:hAnsi="Times New Roman" w:cs="Times New Roman"/>
-          <w:vertAlign w:val="subscript"/>
-        </w:rPr>
-        <w:t>t</w:t>
-      </w:r>
-      <w:r>
-        <w:rPr>
-          <w:rFonts w:ascii="Times New Roman" w:hAnsi="Times New Roman" w:cs="Times New Roman"/>
-        </w:rPr>
-        <w:t xml:space="preserve"> = volume in day t</w:t>
-      </w:r>
-    </w:p>
-    <w:p>
-      <w:pPr>
-        <w:ind w:left="720"/>
-        <w:rPr>
-          <w:rFonts w:ascii="Times New Roman" w:hAnsi="Times New Roman" w:cs="Times New Roman"/>
-        </w:rPr>
-      </w:pPr>
-      <w:r>
-        <w:rPr>
-          <w:rFonts w:ascii="Times New Roman" w:hAnsi="Times New Roman" w:cs="Times New Roman"/>
-        </w:rPr>
-        <w:t>V</w:t>
-      </w:r>
-      <w:r>
-        <w:rPr>
-          <w:rFonts w:ascii="Times New Roman" w:hAnsi="Times New Roman" w:cs="Times New Roman"/>
-          <w:vertAlign w:val="subscript"/>
-        </w:rPr>
-        <w:t>t-1</w:t>
-      </w:r>
-      <w:r>
-        <w:rPr>
-          <w:rFonts w:ascii="Times New Roman" w:hAnsi="Times New Roman" w:cs="Times New Roman"/>
-        </w:rPr>
-        <w:t xml:space="preserve"> = volume in the </w:t>
-      </w:r>
-      <w:r>
-        <w:rPr>
-          <w:rFonts w:ascii="Times New Roman" w:hAnsi="Times New Roman" w:cs="Times New Roman"/>
-        </w:rPr>
-        <w:t>previous day</w:t>
-      </w:r>
-    </w:p>
-    <w:p>
-      <w:pPr>
-        <w:ind w:left="720"/>
-        <w:rPr>
-          <w:rFonts w:ascii="Times New Roman" w:hAnsi="Times New Roman" w:cs="Times New Roman"/>
-        </w:rPr>
-      </w:pPr>
-      <w:r>
-        <w:rPr>
-          <w:rFonts w:ascii="Times New Roman" w:hAnsi="Times New Roman" w:cs="Times New Roman"/>
-        </w:rPr>
-        <w:t>V</w:t>
-      </w:r>
-      <w:r>
-        <w:rPr>
-          <w:rFonts w:ascii="Times New Roman" w:hAnsi="Times New Roman" w:cs="Times New Roman"/>
-          <w:vertAlign w:val="subscript"/>
-        </w:rPr>
-        <w:t>up</w:t>
-      </w:r>
-      <w:r>
-        <w:rPr>
-          <w:rFonts w:ascii="Times New Roman" w:hAnsi="Times New Roman" w:cs="Times New Roman"/>
-        </w:rPr>
-        <w:t xml:space="preserve"> = volume flowing in from upstream</w:t>
-      </w:r>
-    </w:p>
-    <w:p>
-      <w:pPr>
-        <w:ind w:left="1440" w:hanging="720"/>
-        <w:rPr>
-          <w:rFonts w:ascii="Times New Roman" w:hAnsi="Times New Roman" w:cs="Times New Roman"/>
-        </w:rPr>
-      </w:pPr>
-      <w:r>
-        <w:rPr>
-          <w:rFonts w:ascii="Times New Roman" w:hAnsi="Times New Roman" w:cs="Times New Roman"/>
-        </w:rPr>
-        <w:t>V</w:t>
-      </w:r>
-      <w:r>
-        <w:rPr>
-          <w:rFonts w:ascii="Times New Roman" w:hAnsi="Times New Roman" w:cs="Times New Roman"/>
-          <w:vertAlign w:val="subscript"/>
-        </w:rPr>
-        <w:t>lateral</w:t>
-      </w:r>
-      <w:r>
-        <w:rPr>
-          <w:rFonts w:ascii="Times New Roman" w:hAnsi="Times New Roman" w:cs="Times New Roman"/>
-        </w:rPr>
-        <w:t xml:space="preserve"> = volume entering (+) or leaving (-) the subreach through the stream banks or streambed, or from withdrawals for irrigation or municipal use, or discharges from municipal points of central discharge</w:t>
-      </w:r>
-    </w:p>
-    <w:p>
-      <w:pPr>
-        <w:ind w:left="1440" w:hanging="720"/>
-        <w:rPr>
-          <w:rFonts w:ascii="Times New Roman" w:hAnsi="Times New Roman" w:cs="Times New Roman"/>
-        </w:rPr>
-      </w:pPr>
-      <w:r>
-        <w:rPr>
-          <w:rFonts w:ascii="Times New Roman" w:hAnsi="Times New Roman" w:cs="Times New Roman"/>
-        </w:rPr>
-        <w:t>V</w:t>
-      </w:r>
-      <w:r>
-        <w:rPr>
-          <w:rFonts w:ascii="Times New Roman" w:hAnsi="Times New Roman" w:cs="Times New Roman"/>
-          <w:vertAlign w:val="subscript"/>
-        </w:rPr>
-        <w:t>down</w:t>
-      </w:r>
-      <w:r>
-        <w:rPr>
-          <w:rFonts w:ascii="Times New Roman" w:hAnsi="Times New Roman" w:cs="Times New Roman"/>
-        </w:rPr>
-        <w:t xml:space="preserve"> = volume flowing out to downstream</w:t>
-      </w:r>
-    </w:p>
-    <w:p>
-      <w:pPr>
-        <w:ind w:left="1440" w:hanging="720"/>
-        <w:rPr>
-          <w:rFonts w:ascii="Times New Roman" w:hAnsi="Times New Roman" w:cs="Times New Roman"/>
-        </w:rPr>
-      </w:pPr>
-      <w:r>
-        <w:rPr>
-          <w:rFonts w:ascii="Times New Roman" w:hAnsi="Times New Roman" w:cs="Times New Roman"/>
-        </w:rPr>
-        <w:t>V</w:t>
-      </w:r>
-      <w:r>
-        <w:rPr>
-          <w:rFonts w:ascii="Times New Roman" w:hAnsi="Times New Roman" w:cs="Times New Roman"/>
-          <w:vertAlign w:val="subscript"/>
-        </w:rPr>
-        <w:t>evap</w:t>
-      </w:r>
-      <w:r>
-        <w:rPr>
-          <w:rFonts w:ascii="Times New Roman" w:hAnsi="Times New Roman" w:cs="Times New Roman"/>
-        </w:rPr>
-        <w:t xml:space="preserve"> = volume lost to evaporation</w:t>
-      </w:r>
+        </w:rPr>
+      </w:pPr>
+      <w:del w:id="147" w:author="David Conklin" w:date="2020-10-27T20:38:00Z">
+        <w:r>
+          <w:rPr>
+            <w:rFonts w:ascii="Times New Roman" w:hAnsi="Times New Roman" w:cs="Times New Roman"/>
+          </w:rPr>
+          <w:delText>V</w:delText>
+        </w:r>
+        <w:r>
+          <w:rPr>
+            <w:rFonts w:ascii="Times New Roman" w:hAnsi="Times New Roman" w:cs="Times New Roman"/>
+            <w:vertAlign w:val="subscript"/>
+          </w:rPr>
+          <w:delText>evap</w:delText>
+        </w:r>
+        <w:r>
+          <w:rPr>
+            <w:rFonts w:ascii="Times New Roman" w:hAnsi="Times New Roman" w:cs="Times New Roman"/>
+          </w:rPr>
+          <w:delText xml:space="preserve"> = volume lost to evaporation</w:delText>
+        </w:r>
+      </w:del>
     </w:p>
     <w:p>
       <w:pPr>
         <w:ind w:left="720" w:hanging="720"/>
+        <w:rPr>
+          <w:del w:id="148" w:author="David Conklin" w:date="2020-10-27T20:38:00Z"/>
+        </w:rPr>
       </w:pPr>
     </w:p>
     <w:p>
       <w:pPr>
         <w:ind w:left="720" w:hanging="720"/>
-      </w:pPr>
-      <w:r>
-        <w:tab/>
-        <w:t>The equation for subreach thermal energy has additional terms</w:t>
-      </w:r>
+        <w:rPr>
+          <w:del w:id="149" w:author="David Conklin" w:date="2020-10-27T20:38:00Z"/>
+        </w:rPr>
+      </w:pPr>
+      <w:del w:id="150" w:author="David Conklin" w:date="2020-10-27T20:38:00Z">
+        <w:r>
+          <w:tab/>
+          <w:delText>The equation for subreach thermal energy has additional terms</w:delText>
+        </w:r>
+      </w:del>
     </w:p>
     <w:p>
       <w:pPr>
         <w:pStyle w:val="Body"/>
         <w:rPr>
+          <w:del w:id="151" w:author="David Conklin" w:date="2020-10-27T20:38:00Z"/>
           <w:sz w:val="22"/>
         </w:rPr>
       </w:pPr>
-      <w:r>
-        <w:rPr>
-          <w:sz w:val="22"/>
-        </w:rPr>
-        <w:tab/>
-      </w:r>
-      <w:r>
-        <w:rPr>
-          <w:sz w:val="22"/>
-        </w:rPr>
-        <w:tab/>
-      </w:r>
-      <w:r>
-        <w:rPr>
-          <w:sz w:val="22"/>
-        </w:rPr>
-        <w:t>E</w:t>
-      </w:r>
-      <w:r>
-        <w:rPr>
-          <w:sz w:val="22"/>
-          <w:vertAlign w:val="subscript"/>
-        </w:rPr>
-        <w:t>t</w:t>
-      </w:r>
-      <w:r>
-        <w:rPr>
-          <w:sz w:val="22"/>
-        </w:rPr>
-        <w:t xml:space="preserve"> = </w:t>
-      </w:r>
-      <w:r>
-        <w:rPr>
-          <w:sz w:val="22"/>
-        </w:rPr>
-        <w:t>E</w:t>
-      </w:r>
-      <w:r>
-        <w:rPr>
-          <w:sz w:val="22"/>
-          <w:vertAlign w:val="subscript"/>
-        </w:rPr>
-        <w:t>t-1</w:t>
-      </w:r>
-      <w:r>
-        <w:rPr>
-          <w:sz w:val="22"/>
-        </w:rPr>
-        <w:t xml:space="preserve"> + </w:t>
-      </w:r>
-      <w:r>
-        <w:rPr>
-          <w:sz w:val="22"/>
-        </w:rPr>
-        <w:t>E</w:t>
-      </w:r>
-      <w:r>
-        <w:rPr>
-          <w:sz w:val="22"/>
-          <w:vertAlign w:val="subscript"/>
-        </w:rPr>
-        <w:t>up</w:t>
-      </w:r>
-      <w:r>
-        <w:rPr>
-          <w:sz w:val="22"/>
-        </w:rPr>
-        <w:t xml:space="preserve"> + E</w:t>
-      </w:r>
-      <w:r>
-        <w:rPr>
-          <w:sz w:val="22"/>
-          <w:vertAlign w:val="subscript"/>
-        </w:rPr>
-        <w:t>lateral</w:t>
-      </w:r>
-      <w:r>
-        <w:rPr>
-          <w:sz w:val="22"/>
-        </w:rPr>
-        <w:t xml:space="preserve"> – E</w:t>
-      </w:r>
-      <w:r>
-        <w:rPr>
-          <w:sz w:val="22"/>
-          <w:vertAlign w:val="subscript"/>
-        </w:rPr>
-        <w:t>down</w:t>
-      </w:r>
-      <w:r>
-        <w:rPr>
-          <w:sz w:val="22"/>
-        </w:rPr>
-        <w:t xml:space="preserve"> + E</w:t>
-      </w:r>
-      <w:r>
-        <w:rPr>
-          <w:sz w:val="22"/>
-          <w:vertAlign w:val="subscript"/>
-        </w:rPr>
-        <w:t>SW</w:t>
-      </w:r>
-      <w:r>
-        <w:rPr>
-          <w:sz w:val="22"/>
-        </w:rPr>
-        <w:t xml:space="preserve"> – E</w:t>
-      </w:r>
-      <w:r>
-        <w:rPr>
-          <w:sz w:val="22"/>
-          <w:vertAlign w:val="subscript"/>
-        </w:rPr>
-        <w:t>LW</w:t>
-      </w:r>
-      <w:r>
-        <w:rPr>
-          <w:sz w:val="22"/>
-        </w:rPr>
-        <w:t xml:space="preserve"> - E</w:t>
-      </w:r>
-      <w:r>
-        <w:rPr>
-          <w:sz w:val="22"/>
-          <w:vertAlign w:val="subscript"/>
-        </w:rPr>
-        <w:t>evap</w:t>
-      </w:r>
-    </w:p>
-    <w:p>
-      <w:r>
-        <w:t>where</w:t>
-      </w:r>
-      <w:r>
-        <w:t xml:space="preserve"> (all quantities in kJ)</w:t>
-      </w:r>
+      <w:del w:id="152" w:author="David Conklin" w:date="2020-10-27T20:38:00Z">
+        <w:r>
+          <w:rPr>
+            <w:sz w:val="22"/>
+          </w:rPr>
+          <w:tab/>
+        </w:r>
+        <w:r>
+          <w:rPr>
+            <w:sz w:val="22"/>
+          </w:rPr>
+          <w:tab/>
+        </w:r>
+        <w:r>
+          <w:rPr>
+            <w:sz w:val="22"/>
+          </w:rPr>
+          <w:delText>E</w:delText>
+        </w:r>
+        <w:r>
+          <w:rPr>
+            <w:sz w:val="22"/>
+            <w:vertAlign w:val="subscript"/>
+          </w:rPr>
+          <w:delText>t</w:delText>
+        </w:r>
+        <w:r>
+          <w:rPr>
+            <w:sz w:val="22"/>
+          </w:rPr>
+          <w:delText xml:space="preserve"> = </w:delText>
+        </w:r>
+        <w:r>
+          <w:rPr>
+            <w:sz w:val="22"/>
+          </w:rPr>
+          <w:delText>E</w:delText>
+        </w:r>
+        <w:r>
+          <w:rPr>
+            <w:sz w:val="22"/>
+            <w:vertAlign w:val="subscript"/>
+          </w:rPr>
+          <w:delText>t-1</w:delText>
+        </w:r>
+        <w:r>
+          <w:rPr>
+            <w:sz w:val="22"/>
+          </w:rPr>
+          <w:delText xml:space="preserve"> + </w:delText>
+        </w:r>
+        <w:r>
+          <w:rPr>
+            <w:sz w:val="22"/>
+          </w:rPr>
+          <w:delText>E</w:delText>
+        </w:r>
+        <w:r>
+          <w:rPr>
+            <w:sz w:val="22"/>
+            <w:vertAlign w:val="subscript"/>
+          </w:rPr>
+          <w:delText>up</w:delText>
+        </w:r>
+        <w:r>
+          <w:rPr>
+            <w:sz w:val="22"/>
+          </w:rPr>
+          <w:delText xml:space="preserve"> + E</w:delText>
+        </w:r>
+        <w:r>
+          <w:rPr>
+            <w:sz w:val="22"/>
+            <w:vertAlign w:val="subscript"/>
+          </w:rPr>
+          <w:delText>lateral</w:delText>
+        </w:r>
+        <w:r>
+          <w:rPr>
+            <w:sz w:val="22"/>
+          </w:rPr>
+          <w:delText xml:space="preserve"> – E</w:delText>
+        </w:r>
+        <w:r>
+          <w:rPr>
+            <w:sz w:val="22"/>
+            <w:vertAlign w:val="subscript"/>
+          </w:rPr>
+          <w:delText>down</w:delText>
+        </w:r>
+        <w:r>
+          <w:rPr>
+            <w:sz w:val="22"/>
+          </w:rPr>
+          <w:delText xml:space="preserve"> + E</w:delText>
+        </w:r>
+        <w:r>
+          <w:rPr>
+            <w:sz w:val="22"/>
+            <w:vertAlign w:val="subscript"/>
+          </w:rPr>
+          <w:delText>SW</w:delText>
+        </w:r>
+        <w:r>
+          <w:rPr>
+            <w:sz w:val="22"/>
+          </w:rPr>
+          <w:delText xml:space="preserve"> – E</w:delText>
+        </w:r>
+        <w:r>
+          <w:rPr>
+            <w:sz w:val="22"/>
+            <w:vertAlign w:val="subscript"/>
+          </w:rPr>
+          <w:delText>LW</w:delText>
+        </w:r>
+        <w:r>
+          <w:rPr>
+            <w:sz w:val="22"/>
+          </w:rPr>
+          <w:delText xml:space="preserve"> - E</w:delText>
+        </w:r>
+        <w:r>
+          <w:rPr>
+            <w:sz w:val="22"/>
+            <w:vertAlign w:val="subscript"/>
+          </w:rPr>
+          <w:delText>evap</w:delText>
+        </w:r>
+      </w:del>
+    </w:p>
+    <w:p>
+      <w:pPr>
+        <w:rPr>
+          <w:del w:id="153" w:author="David Conklin" w:date="2020-10-27T20:38:00Z"/>
+        </w:rPr>
+      </w:pPr>
+      <w:del w:id="154" w:author="David Conklin" w:date="2020-10-27T20:38:00Z">
+        <w:r>
+          <w:delText>where</w:delText>
+        </w:r>
+        <w:r>
+          <w:delText xml:space="preserve"> (all quantities in kJ)</w:delText>
+        </w:r>
+      </w:del>
     </w:p>
     <w:p>
       <w:pPr>
         <w:pStyle w:val="Body"/>
         <w:ind w:left="720"/>
         <w:rPr>
+          <w:del w:id="155" w:author="David Conklin" w:date="2020-10-27T20:38:00Z"/>
           <w:sz w:val="22"/>
         </w:rPr>
       </w:pPr>
-      <w:r>
-        <w:rPr>
-          <w:sz w:val="22"/>
-        </w:rPr>
-        <w:t>E</w:t>
-      </w:r>
-      <w:r>
-        <w:rPr>
-          <w:sz w:val="22"/>
-          <w:vertAlign w:val="subscript"/>
-        </w:rPr>
-        <w:t>t</w:t>
-      </w:r>
-      <w:r>
-        <w:rPr>
-          <w:sz w:val="22"/>
-        </w:rPr>
-        <w:t xml:space="preserve"> = thermal energy </w:t>
-      </w:r>
-      <w:r>
-        <w:rPr>
-          <w:sz w:val="22"/>
-        </w:rPr>
-        <w:t>in day t</w:t>
-      </w:r>
+      <w:del w:id="156" w:author="David Conklin" w:date="2020-10-27T20:38:00Z">
+        <w:r>
+          <w:rPr>
+            <w:sz w:val="22"/>
+          </w:rPr>
+          <w:delText>E</w:delText>
+        </w:r>
+        <w:r>
+          <w:rPr>
+            <w:sz w:val="22"/>
+            <w:vertAlign w:val="subscript"/>
+          </w:rPr>
+          <w:delText>t</w:delText>
+        </w:r>
+        <w:r>
+          <w:rPr>
+            <w:sz w:val="22"/>
+          </w:rPr>
+          <w:delText xml:space="preserve"> = thermal energy </w:delText>
+        </w:r>
+        <w:r>
+          <w:rPr>
+            <w:sz w:val="22"/>
+          </w:rPr>
+          <w:delText>in day t</w:delText>
+        </w:r>
+      </w:del>
     </w:p>
     <w:p>
       <w:pPr>
         <w:pStyle w:val="Body"/>
         <w:ind w:left="720"/>
         <w:rPr>
+          <w:del w:id="157" w:author="David Conklin" w:date="2020-10-27T20:38:00Z"/>
           <w:sz w:val="22"/>
         </w:rPr>
       </w:pPr>
-      <w:r>
-        <w:rPr>
-          <w:sz w:val="22"/>
-        </w:rPr>
-        <w:t>E</w:t>
-      </w:r>
-      <w:r>
-        <w:rPr>
-          <w:sz w:val="22"/>
-          <w:vertAlign w:val="subscript"/>
-        </w:rPr>
-        <w:t>t-1</w:t>
-      </w:r>
-      <w:r>
-        <w:rPr>
-          <w:sz w:val="22"/>
-        </w:rPr>
-        <w:t xml:space="preserve"> = thermal energy </w:t>
-      </w:r>
-      <w:r>
-        <w:rPr>
-          <w:sz w:val="22"/>
-        </w:rPr>
-        <w:t>in the previous day</w:t>
-      </w:r>
+      <w:del w:id="158" w:author="David Conklin" w:date="2020-10-27T20:38:00Z">
+        <w:r>
+          <w:rPr>
+            <w:sz w:val="22"/>
+          </w:rPr>
+          <w:delText>E</w:delText>
+        </w:r>
+        <w:r>
+          <w:rPr>
+            <w:sz w:val="22"/>
+            <w:vertAlign w:val="subscript"/>
+          </w:rPr>
+          <w:delText>t-1</w:delText>
+        </w:r>
+        <w:r>
+          <w:rPr>
+            <w:sz w:val="22"/>
+          </w:rPr>
+          <w:delText xml:space="preserve"> = thermal energy </w:delText>
+        </w:r>
+        <w:r>
+          <w:rPr>
+            <w:sz w:val="22"/>
+          </w:rPr>
+          <w:delText>in the previous day</w:delText>
+        </w:r>
+      </w:del>
     </w:p>
     <w:p>
       <w:pPr>
         <w:pStyle w:val="Body"/>
         <w:ind w:left="720"/>
         <w:rPr>
+          <w:del w:id="159" w:author="David Conklin" w:date="2020-10-27T20:38:00Z"/>
           <w:sz w:val="22"/>
         </w:rPr>
       </w:pPr>
-      <w:r>
-        <w:rPr>
-          <w:sz w:val="22"/>
-        </w:rPr>
-        <w:t>E</w:t>
-      </w:r>
-      <w:r>
-        <w:rPr>
-          <w:sz w:val="22"/>
-          <w:vertAlign w:val="subscript"/>
-        </w:rPr>
-        <w:t>up</w:t>
-      </w:r>
-      <w:r>
-        <w:rPr>
-          <w:sz w:val="22"/>
-        </w:rPr>
-        <w:t xml:space="preserve"> = thermal energy in the water flowing </w:t>
-      </w:r>
-      <w:r>
-        <w:rPr>
-          <w:sz w:val="22"/>
-        </w:rPr>
-        <w:t xml:space="preserve">in </w:t>
-      </w:r>
-      <w:r>
-        <w:rPr>
-          <w:sz w:val="22"/>
-        </w:rPr>
-        <w:t xml:space="preserve">from upstream </w:t>
-      </w:r>
+      <w:del w:id="160" w:author="David Conklin" w:date="2020-10-27T20:38:00Z">
+        <w:r>
+          <w:rPr>
+            <w:sz w:val="22"/>
+          </w:rPr>
+          <w:delText>E</w:delText>
+        </w:r>
+        <w:r>
+          <w:rPr>
+            <w:sz w:val="22"/>
+            <w:vertAlign w:val="subscript"/>
+          </w:rPr>
+          <w:delText>up</w:delText>
+        </w:r>
+        <w:r>
+          <w:rPr>
+            <w:sz w:val="22"/>
+          </w:rPr>
+          <w:delText xml:space="preserve"> = thermal energy in the water flowing </w:delText>
+        </w:r>
+        <w:r>
+          <w:rPr>
+            <w:sz w:val="22"/>
+          </w:rPr>
+          <w:delText xml:space="preserve">in </w:delText>
+        </w:r>
+        <w:r>
+          <w:rPr>
+            <w:sz w:val="22"/>
+          </w:rPr>
+          <w:delText xml:space="preserve">from upstream </w:delText>
+        </w:r>
+      </w:del>
     </w:p>
     <w:p>
       <w:pPr>
         <w:pStyle w:val="Body"/>
         <w:ind w:left="1440" w:hanging="720"/>
         <w:rPr>
+          <w:del w:id="161" w:author="David Conklin" w:date="2020-10-27T20:38:00Z"/>
           <w:sz w:val="22"/>
         </w:rPr>
       </w:pPr>
-      <w:r>
-        <w:rPr>
-          <w:sz w:val="22"/>
-        </w:rPr>
-        <w:t>E</w:t>
-      </w:r>
-      <w:r>
-        <w:rPr>
-          <w:sz w:val="22"/>
-          <w:vertAlign w:val="subscript"/>
-        </w:rPr>
-        <w:t>lateral</w:t>
-      </w:r>
-      <w:r>
-        <w:rPr>
-          <w:sz w:val="22"/>
-        </w:rPr>
-        <w:t xml:space="preserve"> = thermal energy entering or leaving</w:t>
-      </w:r>
-      <w:r>
-        <w:rPr>
-          <w:sz w:val="22"/>
-        </w:rPr>
-        <w:t xml:space="preserve"> in water from stream banks, withdrawals for</w:t>
-      </w:r>
-      <w:r>
-        <w:rPr>
-          <w:sz w:val="22"/>
-        </w:rPr>
-        <w:t xml:space="preserve"> </w:t>
-      </w:r>
-      <w:r>
-        <w:rPr>
-          <w:sz w:val="22"/>
-        </w:rPr>
-        <w:t xml:space="preserve">irrigation or municipal use, groundwater exchange, etc. </w:t>
-      </w:r>
+      <w:del w:id="162" w:author="David Conklin" w:date="2020-10-27T20:38:00Z">
+        <w:r>
+          <w:rPr>
+            <w:sz w:val="22"/>
+          </w:rPr>
+          <w:delText>E</w:delText>
+        </w:r>
+        <w:r>
+          <w:rPr>
+            <w:sz w:val="22"/>
+            <w:vertAlign w:val="subscript"/>
+          </w:rPr>
+          <w:delText>lateral</w:delText>
+        </w:r>
+        <w:r>
+          <w:rPr>
+            <w:sz w:val="22"/>
+          </w:rPr>
+          <w:delText xml:space="preserve"> = thermal energy entering or leaving</w:delText>
+        </w:r>
+        <w:r>
+          <w:rPr>
+            <w:sz w:val="22"/>
+          </w:rPr>
+          <w:delText xml:space="preserve"> in water from stream banks, withdrawals for</w:delText>
+        </w:r>
+        <w:r>
+          <w:rPr>
+            <w:sz w:val="22"/>
+          </w:rPr>
+          <w:delText xml:space="preserve"> </w:delText>
+        </w:r>
+        <w:r>
+          <w:rPr>
+            <w:sz w:val="22"/>
+          </w:rPr>
+          <w:delText xml:space="preserve">irrigation or municipal use, groundwater exchange, etc. </w:delText>
+        </w:r>
+      </w:del>
     </w:p>
     <w:p>
       <w:pPr>
         <w:pStyle w:val="Body"/>
         <w:ind w:left="720"/>
         <w:rPr>
+          <w:del w:id="163" w:author="David Conklin" w:date="2020-10-27T20:38:00Z"/>
           <w:sz w:val="22"/>
         </w:rPr>
       </w:pPr>
-      <w:r>
-        <w:rPr>
-          <w:sz w:val="22"/>
-        </w:rPr>
-        <w:t>E</w:t>
-      </w:r>
-      <w:r>
-        <w:rPr>
-          <w:sz w:val="22"/>
-          <w:vertAlign w:val="subscript"/>
-        </w:rPr>
-        <w:t>down</w:t>
-      </w:r>
-      <w:r>
-        <w:rPr>
-          <w:sz w:val="22"/>
-        </w:rPr>
-        <w:t xml:space="preserve"> = thermal energy leaving in water flowing out of the reach</w:t>
-      </w:r>
+      <w:del w:id="164" w:author="David Conklin" w:date="2020-10-27T20:38:00Z">
+        <w:r>
+          <w:rPr>
+            <w:sz w:val="22"/>
+          </w:rPr>
+          <w:delText>E</w:delText>
+        </w:r>
+        <w:r>
+          <w:rPr>
+            <w:sz w:val="22"/>
+            <w:vertAlign w:val="subscript"/>
+          </w:rPr>
+          <w:delText>down</w:delText>
+        </w:r>
+        <w:r>
+          <w:rPr>
+            <w:sz w:val="22"/>
+          </w:rPr>
+          <w:delText xml:space="preserve"> = thermal energy leaving in water flowing out of the reach</w:delText>
+        </w:r>
+      </w:del>
     </w:p>
     <w:p>
       <w:pPr>
         <w:pStyle w:val="Body"/>
         <w:ind w:left="720"/>
         <w:rPr>
+          <w:del w:id="165" w:author="David Conklin" w:date="2020-10-27T20:38:00Z"/>
           <w:sz w:val="22"/>
         </w:rPr>
       </w:pPr>
-      <w:r>
-        <w:rPr>
-          <w:sz w:val="22"/>
-        </w:rPr>
-        <w:t>E</w:t>
-      </w:r>
-      <w:r>
-        <w:rPr>
-          <w:sz w:val="22"/>
-          <w:vertAlign w:val="subscript"/>
-        </w:rPr>
-        <w:t>SW</w:t>
-      </w:r>
-      <w:r>
-        <w:rPr>
-          <w:sz w:val="22"/>
-        </w:rPr>
-        <w:t xml:space="preserve"> = incoming shortwave solar radiation </w:t>
-      </w:r>
+      <w:del w:id="166" w:author="David Conklin" w:date="2020-10-27T20:38:00Z">
+        <w:r>
+          <w:rPr>
+            <w:sz w:val="22"/>
+          </w:rPr>
+          <w:delText>E</w:delText>
+        </w:r>
+        <w:r>
+          <w:rPr>
+            <w:sz w:val="22"/>
+            <w:vertAlign w:val="subscript"/>
+          </w:rPr>
+          <w:delText>SW</w:delText>
+        </w:r>
+        <w:r>
+          <w:rPr>
+            <w:sz w:val="22"/>
+          </w:rPr>
+          <w:delText xml:space="preserve"> = incoming shortwave solar radiation </w:delText>
+        </w:r>
+      </w:del>
     </w:p>
     <w:p>
       <w:pPr>
         <w:pStyle w:val="Body"/>
         <w:ind w:left="720"/>
         <w:rPr>
+          <w:del w:id="167" w:author="David Conklin" w:date="2020-10-27T20:38:00Z"/>
           <w:sz w:val="22"/>
         </w:rPr>
       </w:pPr>
-      <w:r>
-        <w:rPr>
-          <w:sz w:val="22"/>
-        </w:rPr>
-        <w:lastRenderedPageBreak/>
-        <w:t>E</w:t>
-      </w:r>
-      <w:r>
-        <w:rPr>
-          <w:sz w:val="22"/>
-          <w:vertAlign w:val="subscript"/>
-        </w:rPr>
-        <w:t>LW</w:t>
-      </w:r>
-      <w:r>
-        <w:rPr>
-          <w:sz w:val="22"/>
-        </w:rPr>
-        <w:t xml:space="preserve"> = outgoing longwave radiation </w:t>
-      </w:r>
+      <w:del w:id="168" w:author="David Conklin" w:date="2020-10-27T20:38:00Z">
+        <w:r>
+          <w:rPr>
+            <w:sz w:val="22"/>
+          </w:rPr>
+          <w:delText>E</w:delText>
+        </w:r>
+        <w:r>
+          <w:rPr>
+            <w:sz w:val="22"/>
+            <w:vertAlign w:val="subscript"/>
+          </w:rPr>
+          <w:delText>LW</w:delText>
+        </w:r>
+        <w:r>
+          <w:rPr>
+            <w:sz w:val="22"/>
+          </w:rPr>
+          <w:delText xml:space="preserve"> = outgoing longwave radiation </w:delText>
+        </w:r>
+      </w:del>
     </w:p>
     <w:p>
       <w:pPr>
         <w:pStyle w:val="Body"/>
         <w:ind w:left="720"/>
         <w:rPr>
+          <w:del w:id="169" w:author="David Conklin" w:date="2020-10-27T20:38:00Z"/>
           <w:sz w:val="22"/>
         </w:rPr>
       </w:pPr>
-      <w:r>
-        <w:rPr>
-          <w:sz w:val="22"/>
-        </w:rPr>
-        <w:t>E</w:t>
-      </w:r>
-      <w:r>
-        <w:rPr>
-          <w:sz w:val="22"/>
-          <w:vertAlign w:val="subscript"/>
-        </w:rPr>
-        <w:t>evap</w:t>
-      </w:r>
-      <w:r>
-        <w:rPr>
-          <w:sz w:val="22"/>
-        </w:rPr>
-        <w:t xml:space="preserve"> = energy carried away from the reach through evaporation </w:t>
-      </w:r>
+      <w:del w:id="170" w:author="David Conklin" w:date="2020-10-27T20:38:00Z">
+        <w:r>
+          <w:rPr>
+            <w:sz w:val="22"/>
+          </w:rPr>
+          <w:delText>E</w:delText>
+        </w:r>
+        <w:r>
+          <w:rPr>
+            <w:sz w:val="22"/>
+            <w:vertAlign w:val="subscript"/>
+          </w:rPr>
+          <w:delText>evap</w:delText>
+        </w:r>
+        <w:r>
+          <w:rPr>
+            <w:sz w:val="22"/>
+          </w:rPr>
+          <w:delText xml:space="preserve"> = energy carried away from the reach through evaporation </w:delText>
+        </w:r>
+      </w:del>
     </w:p>
     <w:p>
       <w:pPr>
@@ -11673,6 +12766,11 @@
       </w:pPr>
     </w:p>
     <w:p>
+      <w:pPr>
+        <w:rPr>
+          <w:del w:id="171" w:author="David Conklin" w:date="2020-10-27T20:39:00Z"/>
+        </w:rPr>
+      </w:pPr>
       <w:r>
         <w:tab/>
         <w:t>There are corresponding equations with somewhat different terms for landscape polygons and bodies of water.  The equations</w:t>
@@ -11695,15 +12793,91 @@
     </w:p>
     <w:p/>
     <w:p>
-      <w:r>
-        <w:tab/>
-        <w:t>Thermal energy density (i.e. temperature) affects the rate of evaporation and the outgoing longwave radiation.  As a result, the mass and energy balance calculations are interrelated;</w:t>
-      </w:r>
-    </w:p>
-    <w:p>
-      <w:r>
-        <w:t>The estimate of thermal energy is made in the same subroutine which calculates the flow in the reach, so that the flow to downstream can be corrected for the loss of water to the atmosphere by evaporation.</w:t>
-      </w:r>
+      <w:pPr>
+        <w:rPr>
+          <w:ins w:id="172" w:author="David Conklin" w:date="2020-10-27T20:39:00Z"/>
+        </w:rPr>
+      </w:pPr>
+      <w:ins w:id="173" w:author="David Conklin" w:date="2020-10-27T20:39:00Z">
+        <w:r>
+          <w:tab/>
+          <w:t xml:space="preserve">Thermal energy density (i.e. temperature) affects the rate of evaporation and the outgoing longwave radiation.  As a result, the mass and energy balance calculations are interrelated; the estimate of thermal energy is made in the same subroutine which calculates the flow in the reach, so that the flow to downstream can be corrected for the loss of water to the atmosphere by evaporation.  Precipitation on the surface of the stream also affects volume and thermal energy.  The amount of evaporation lost and the amount of precipitation received are proportional to the surface area of the stream reach or water body.  </w:t>
+        </w:r>
+      </w:ins>
+    </w:p>
+    <w:p>
+      <w:pPr>
+        <w:rPr>
+          <w:ins w:id="174" w:author="David Conklin" w:date="2020-10-27T20:39:00Z"/>
+        </w:rPr>
+      </w:pPr>
+      <w:ins w:id="175" w:author="David Conklin" w:date="2020-10-27T20:39:00Z">
+        <w:r>
+          <w:tab/>
+          <w:t>Note in connection with evaporation from stream reaches that the model tiles the land surface with IDU polygons, and treats the stream network as a set of lines with no area of their own.  Water bodies – reservoirs and lakes – are represented in the IDU layer.  This makes it difficult to track precipitation which falls on stream reaches, because that precipitation has already been accounted for in the amount simulated as falling on the IDUs that the reach traverses.  In effect, V</w:t>
+        </w:r>
+        <w:r>
+          <w:rPr>
+            <w:vertAlign w:val="subscript"/>
+          </w:rPr>
+          <w:t>prcp</w:t>
+        </w:r>
+        <w:r>
+          <w:t xml:space="preserve"> is included in V</w:t>
+        </w:r>
+        <w:r>
+          <w:rPr>
+            <w:vertAlign w:val="subscript"/>
+          </w:rPr>
+          <w:t>lateral</w:t>
+        </w:r>
+        <w:r>
+          <w:t>.  E</w:t>
+        </w:r>
+        <w:r>
+          <w:rPr>
+            <w:vertAlign w:val="subscript"/>
+          </w:rPr>
+          <w:t>prcp</w:t>
+        </w:r>
+        <w:r>
+          <w:t xml:space="preserve"> contributes to E</w:t>
+        </w:r>
+        <w:r>
+          <w:rPr>
+            <w:vertAlign w:val="subscript"/>
+          </w:rPr>
+          <w:t>lateral</w:t>
+        </w:r>
+        <w:r>
+          <w:t>, but an error is introduced inasmuch as in reality the thermal energy of precipitation falling directly on the stream water surface is more closely correlated to the temperature of the air than to the temperature of the soil.</w:t>
+        </w:r>
+      </w:ins>
+    </w:p>
+    <w:p>
+      <w:pPr>
+        <w:rPr>
+          <w:del w:id="176" w:author="David Conklin" w:date="2020-10-27T20:39:00Z"/>
+        </w:rPr>
+      </w:pPr>
+      <w:del w:id="177" w:author="David Conklin" w:date="2020-10-27T20:39:00Z">
+        <w:r>
+          <w:tab/>
+          <w:delText>Thermal energy density (i.e. temperature) affects the rate of evaporation and the outgoing longwave radiation.  As a result, the mass and energy balance calculations are interrelated;</w:delText>
+        </w:r>
+      </w:del>
+    </w:p>
+    <w:p>
+      <w:pPr>
+        <w:rPr>
+          <w:del w:id="178" w:author="David Conklin" w:date="2020-10-27T20:39:00Z"/>
+        </w:rPr>
+      </w:pPr>
+      <w:del w:id="179" w:author="David Conklin" w:date="2020-10-27T20:39:00Z">
+        <w:r>
+          <w:delText>The estimate of thermal energy is made in the same subroutine which calculates the flow in the reach, so that the flow to downstream can be corrected for the loss of water to the atmosphere by evaporation.</w:delText>
+        </w:r>
+      </w:del>
     </w:p>
     <w:p>
       <w:pPr>
@@ -11720,7 +12894,7 @@
       <w:pPr>
         <w:pStyle w:val="Heading2"/>
       </w:pPr>
-      <w:bookmarkStart w:id="45" w:name="_Toc53219802"/>
+      <w:bookmarkStart w:id="180" w:name="_Toc53219802"/>
       <w:r>
         <w:t>Estimating the rate of flow</w:t>
       </w:r>
@@ -11730,40 +12904,83 @@
       <w:r>
         <w:t>in a stream reach</w:t>
       </w:r>
-      <w:bookmarkEnd w:id="45"/>
+      <w:bookmarkEnd w:id="180"/>
     </w:p>
     <w:p>
       <w:pPr>
         <w:ind w:firstLine="720"/>
-      </w:pPr>
-      <w:r>
-        <w:t xml:space="preserve">CW3M uses a kinematic wave algorithm to estimate the average daily flow rate in each subreach and reach.  Each reach is represented as an ordered set of equal length subreaches.  The maximum subnode length is specified in meters in the Flow XML file in the </w:t>
+        <w:rPr>
+          <w:del w:id="181" w:author="David Conklin" w:date="2020-10-27T20:41:00Z"/>
+        </w:rPr>
+      </w:pPr>
+      <w:r>
+        <w:t>CW3M uses a kinematic wave algorithm to estimate the average daily flow rate in each subreach and reach.  Each reach is represented as an ordered set of</w:t>
+      </w:r>
+      <w:del w:id="182" w:author="David Conklin" w:date="2020-10-27T20:40:00Z">
+        <w:r>
+          <w:delText xml:space="preserve"> equal length</w:delText>
+        </w:r>
+      </w:del>
+      <w:r>
+        <w:t xml:space="preserve"> subreaches.  </w:t>
+      </w:r>
+      <w:del w:id="183" w:author="David Conklin" w:date="2020-10-27T20:41:00Z">
+        <w:r>
+          <w:delText xml:space="preserve">The maximum subnode length is specified in meters in the Flow XML file in the </w:delText>
+        </w:r>
+        <w:r>
+          <w:rPr>
+            <w:i/>
+            <w:iCs/>
+          </w:rPr>
+          <w:delText>subnode_length</w:delText>
+        </w:r>
+        <w:r>
+          <w:delText xml:space="preserve"> field of the &lt;streams&gt; block.  Reaches shorter than the specified subnode length consist of a single subreach.  Reaches longer than the specified subnode length are divided into subreaches of equal length, where the number of subreaches is chosen so as to make it as small as possible while keeping the subreach length less than or equal to the specified value of subnode length.</w:delText>
+        </w:r>
+      </w:del>
+    </w:p>
+    <w:p>
+      <w:pPr>
+        <w:ind w:firstLine="720"/>
+        <w:pPrChange w:id="184" w:author="David Conklin" w:date="2020-10-27T20:41:00Z">
+          <w:pPr>
+            <w:ind w:firstLine="720"/>
+          </w:pPr>
+        </w:pPrChange>
+      </w:pPr>
+      <w:r>
+        <w:t>The kinematic wave algorithm is used to estimate the average daily outflow from each subreach.  The daily flow rate for the reach is taken as the average daily flow rate of the most downstream subreach of the reach.</w:t>
+      </w:r>
+    </w:p>
+    <w:p>
+      <w:pPr>
+        <w:ind w:firstLine="720"/>
+        <w:rPr>
+          <w:ins w:id="185" w:author="David Conklin" w:date="2020-10-27T20:44:00Z"/>
+        </w:rPr>
+      </w:pPr>
+      <w:r>
+        <w:t xml:space="preserve">The core of the kinematic wave code is a function in the ReachRouting.cpp source file called </w:t>
       </w:r>
       <w:r>
         <w:rPr>
           <w:i/>
           <w:iCs/>
         </w:rPr>
-        <w:t>subnode_length</w:t>
-      </w:r>
-      <w:r>
-        <w:t xml:space="preserve"> field of the &lt;streams&gt; block.  Reaches shorter than the specified subnode length consist of a single subreach.  Reaches longer than the specified subnode length are divided into subreaches of equal length, where the number of subreaches is chosen so as to make it as small as possible while keeping the subreach length less than or equal to the specified value of subnode length.</w:t>
-      </w:r>
-    </w:p>
-    <w:p>
-      <w:pPr>
-        <w:ind w:firstLine="720"/>
-      </w:pPr>
-      <w:r>
-        <w:t>The kinematic wave algorithm is used to estimate the average daily outflow from each subreach.  The daily flow rate for the reach is taken as the average daily flow rate of the most downstream subreach of the reach.</w:t>
-      </w:r>
-    </w:p>
-    <w:p>
-      <w:pPr>
-        <w:ind w:firstLine="720"/>
-      </w:pPr>
-      <w:r>
-        <w:t xml:space="preserve">The core of the kinematic wave code is a function in the ReachRouting.cpp source file called </w:t>
+        <w:t>KinematicWave()</w:t>
+      </w:r>
+      <w:r>
+        <w:t xml:space="preserve">.  The explicit inputs to the function are the outflow rate from the previous </w:t>
+      </w:r>
+      <w:r>
+        <w:t>day</w:t>
+      </w:r>
+      <w:r>
+        <w:t xml:space="preserve">, the inflow rate from upstream, and the lateral inflow rate. </w:t>
+      </w:r>
+      <w:r>
+        <w:t xml:space="preserve">  The function uses an equation for the depth of the water in the reach as a function of the outflow rate which is derived from the Manning equation for the outflow rate.  By algebraic manipulation, the Manning equation can be rewritten as an equation for depth.  At the beginning of the </w:t>
       </w:r>
       <w:r>
         <w:rPr>
@@ -11773,317 +12990,682 @@
         <w:t>KinematicWave()</w:t>
       </w:r>
       <w:r>
-        <w:t xml:space="preserve">.  The explicit inputs to the function are the outflow rate from the previous </w:t>
-      </w:r>
-      <w:r>
-        <w:t>day</w:t>
-      </w:r>
-      <w:r>
-        <w:t xml:space="preserve">, the inflow rate from upstream, and the lateral inflow rate. </w:t>
-      </w:r>
-      <w:r>
-        <w:t xml:space="preserve">  The function uses an equation for the depth of the water in the reach as a function of the outflow rate which is derived from the Manning equation for the outflow rate.  By algebraic manipulation, the Manning equation can be rewritten as an equation for depth.  At the beginning of the </w:t>
+        <w:t xml:space="preserve"> function, the previous day’s outflow rate is used </w:t>
+      </w:r>
+      <w:r>
+        <w:t xml:space="preserve">in a call to the function </w:t>
       </w:r>
       <w:r>
         <w:rPr>
           <w:i/>
           <w:iCs/>
         </w:rPr>
-        <w:t>KinematicWave()</w:t>
-      </w:r>
-      <w:r>
-        <w:t xml:space="preserve"> function, the previous day’s outflow rate is used </w:t>
-      </w:r>
-      <w:r>
-        <w:t xml:space="preserve">in a call to the function </w:t>
+        <w:t>GetManningDepthFromQ()</w:t>
+      </w:r>
+      <w:r>
+        <w:t xml:space="preserve"> to</w:t>
+      </w:r>
+      <w:r>
+        <w:t xml:space="preserve"> calculate the </w:t>
+      </w:r>
+      <w:ins w:id="186" w:author="David Conklin" w:date="2020-10-27T20:43:00Z">
+        <w:r>
+          <w:t xml:space="preserve">“Manning </w:t>
+        </w:r>
+      </w:ins>
+      <w:r>
+        <w:t>depth</w:t>
+      </w:r>
+      <w:ins w:id="187" w:author="David Conklin" w:date="2020-10-27T20:43:00Z">
+        <w:r>
+          <w:t>”</w:t>
+        </w:r>
+      </w:ins>
+      <w:r>
+        <w:t xml:space="preserve"> of the stream. </w:t>
+      </w:r>
+    </w:p>
+    <w:p>
+      <w:pPr>
+        <w:ind w:firstLine="720"/>
+        <w:rPr>
+          <w:ins w:id="188" w:author="David Conklin" w:date="2020-10-27T20:44:00Z"/>
+        </w:rPr>
+      </w:pPr>
+    </w:p>
+    <w:p>
+      <w:pPr>
+        <w:ind w:firstLine="720"/>
+        <w:rPr>
+          <w:ins w:id="189" w:author="David Conklin" w:date="2020-10-27T20:44:00Z"/>
+        </w:rPr>
+      </w:pPr>
+    </w:p>
+    <w:p>
+      <w:pPr>
+        <w:ind w:firstLine="720"/>
+        <w:rPr>
+          <w:color w:val="FF0000"/>
+          <w:rPrChange w:id="190" w:author="David Conklin" w:date="2020-10-27T20:44:00Z">
+            <w:rPr/>
+          </w:rPrChange>
+        </w:rPr>
+      </w:pPr>
+      <w:r>
+        <w:rPr>
+          <w:color w:val="FF0000"/>
+          <w:rPrChange w:id="191" w:author="David Conklin" w:date="2020-10-27T20:44:00Z">
+            <w:rPr/>
+          </w:rPrChange>
+        </w:rPr>
+        <w:t xml:space="preserve"> Then that depth is used </w:t>
+      </w:r>
+      <w:r>
+        <w:rPr>
+          <w:color w:val="FF0000"/>
+          <w:rPrChange w:id="192" w:author="David Conklin" w:date="2020-10-27T20:44:00Z">
+            <w:rPr/>
+          </w:rPrChange>
+        </w:rPr>
+        <w:t xml:space="preserve">together with the length of the subreach and the current day’s upstream and lateral inflows to calculate </w:t>
+      </w:r>
+      <w:r>
+        <w:rPr>
+          <w:color w:val="FF0000"/>
+          <w:rPrChange w:id="193" w:author="David Conklin" w:date="2020-10-27T20:44:00Z">
+            <w:rPr/>
+          </w:rPrChange>
+        </w:rPr>
+        <w:t>the current day’s outflow rate</w:t>
+      </w:r>
+      <w:r>
+        <w:rPr>
+          <w:color w:val="FF0000"/>
+          <w:rPrChange w:id="194" w:author="David Conklin" w:date="2020-10-27T20:44:00Z">
+            <w:rPr/>
+          </w:rPrChange>
+        </w:rPr>
+        <w:t xml:space="preserve">.  </w:t>
+      </w:r>
+    </w:p>
+    <w:p>
+      <w:pPr>
+        <w:ind w:firstLine="720"/>
+        <w:rPr>
+          <w:color w:val="FF0000"/>
+          <w:rPrChange w:id="195" w:author="David Conklin" w:date="2020-10-27T20:45:00Z">
+            <w:rPr/>
+          </w:rPrChange>
+        </w:rPr>
+      </w:pPr>
+      <w:r>
+        <w:rPr>
+          <w:color w:val="FF0000"/>
+          <w:rPrChange w:id="196" w:author="David Conklin" w:date="2020-10-27T20:45:00Z">
+            <w:rPr/>
+          </w:rPrChange>
+        </w:rPr>
+        <w:t>The daily outflow rate is subsequently used in a</w:t>
+      </w:r>
+      <w:r>
+        <w:rPr>
+          <w:color w:val="FF0000"/>
+          <w:rPrChange w:id="197" w:author="David Conklin" w:date="2020-10-27T20:45:00Z">
+            <w:rPr/>
+          </w:rPrChange>
+        </w:rPr>
+        <w:t xml:space="preserve"> second call to</w:t>
+      </w:r>
+      <w:r>
+        <w:rPr>
+          <w:color w:val="FF0000"/>
+          <w:rPrChange w:id="198" w:author="David Conklin" w:date="2020-10-27T20:45:00Z">
+            <w:rPr/>
+          </w:rPrChange>
+        </w:rPr>
+        <w:t xml:space="preserve"> </w:t>
       </w:r>
       <w:r>
         <w:rPr>
           <w:i/>
           <w:iCs/>
-        </w:rPr>
-        <w:t>GetManningDepthFromQ()</w:t>
-      </w:r>
-      <w:r>
-        <w:t xml:space="preserve"> to</w:t>
-      </w:r>
-      <w:r>
-        <w:t xml:space="preserve"> calculate the depth of the stream.  Then that depth is used </w:t>
-      </w:r>
-      <w:r>
-        <w:t xml:space="preserve">together with the length of the subreach and the current day’s upstream and lateral inflows to calculate </w:t>
-      </w:r>
-      <w:r>
-        <w:t>the current day’s outflow rate</w:t>
-      </w:r>
-      <w:r>
-        <w:t xml:space="preserve">.  </w:t>
-      </w:r>
-    </w:p>
-    <w:p>
-      <w:pPr>
-        <w:ind w:firstLine="720"/>
-      </w:pPr>
-      <w:r>
-        <w:t>The daily outflow rate is subsequently used in a</w:t>
-      </w:r>
-      <w:r>
-        <w:t xml:space="preserve"> second call to</w:t>
-      </w:r>
-      <w:r>
-        <w:t xml:space="preserve"> </w:t>
+          <w:color w:val="FF0000"/>
+          <w:rPrChange w:id="199" w:author="David Conklin" w:date="2020-10-27T20:45:00Z">
+            <w:rPr>
+              <w:i/>
+              <w:iCs/>
+            </w:rPr>
+          </w:rPrChange>
+        </w:rPr>
+        <w:t>Ge</w:t>
       </w:r>
       <w:r>
         <w:rPr>
           <w:i/>
           <w:iCs/>
-        </w:rPr>
-        <w:t>Ge</w:t>
+          <w:color w:val="FF0000"/>
+          <w:rPrChange w:id="200" w:author="David Conklin" w:date="2020-10-27T20:45:00Z">
+            <w:rPr>
+              <w:i/>
+              <w:iCs/>
+            </w:rPr>
+          </w:rPrChange>
+        </w:rPr>
+        <w:t>Manning</w:t>
       </w:r>
       <w:r>
         <w:rPr>
           <w:i/>
           <w:iCs/>
-        </w:rPr>
-        <w:t>Manning</w:t>
+          <w:color w:val="FF0000"/>
+          <w:rPrChange w:id="201" w:author="David Conklin" w:date="2020-10-27T20:45:00Z">
+            <w:rPr>
+              <w:i/>
+              <w:iCs/>
+            </w:rPr>
+          </w:rPrChange>
+        </w:rPr>
+        <w:t>tDepthFromQ()</w:t>
+      </w:r>
+      <w:r>
+        <w:rPr>
+          <w:color w:val="FF0000"/>
+          <w:rPrChange w:id="202" w:author="David Conklin" w:date="2020-10-27T20:45:00Z">
+            <w:rPr/>
+          </w:rPrChange>
+        </w:rPr>
+        <w:t xml:space="preserve"> to calculate a new </w:t>
+      </w:r>
+      <w:r>
+        <w:rPr>
+          <w:color w:val="FF0000"/>
+          <w:rPrChange w:id="203" w:author="David Conklin" w:date="2020-10-27T20:45:00Z">
+            <w:rPr/>
+          </w:rPrChange>
+        </w:rPr>
+        <w:t xml:space="preserve">depth for the water in the reach, making use of the slope of the subreach and parameterized values for Manning’s n and </w:t>
+      </w:r>
+      <w:r>
+        <w:rPr>
+          <w:color w:val="FF0000"/>
+          <w:rPrChange w:id="204" w:author="David Conklin" w:date="2020-10-27T20:45:00Z">
+            <w:rPr/>
+          </w:rPrChange>
+        </w:rPr>
+        <w:t xml:space="preserve">the </w:t>
+      </w:r>
+      <w:r>
+        <w:rPr>
+          <w:color w:val="FF0000"/>
+          <w:rPrChange w:id="205" w:author="David Conklin" w:date="2020-10-27T20:45:00Z">
+            <w:rPr/>
+          </w:rPrChange>
+        </w:rPr>
+        <w:t>width</w:t>
+      </w:r>
+      <w:r>
+        <w:rPr>
+          <w:color w:val="FF0000"/>
+          <w:rPrChange w:id="206" w:author="David Conklin" w:date="2020-10-27T20:45:00Z">
+            <w:rPr/>
+          </w:rPrChange>
+        </w:rPr>
+        <w:t>-</w:t>
+      </w:r>
+      <w:r>
+        <w:rPr>
+          <w:color w:val="FF0000"/>
+          <w:rPrChange w:id="207" w:author="David Conklin" w:date="2020-10-27T20:45:00Z">
+            <w:rPr/>
+          </w:rPrChange>
+        </w:rPr>
+        <w:t>to</w:t>
+      </w:r>
+      <w:r>
+        <w:rPr>
+          <w:color w:val="FF0000"/>
+          <w:rPrChange w:id="208" w:author="David Conklin" w:date="2020-10-27T20:45:00Z">
+            <w:rPr/>
+          </w:rPrChange>
+        </w:rPr>
+        <w:t>-</w:t>
+      </w:r>
+      <w:r>
+        <w:rPr>
+          <w:color w:val="FF0000"/>
+          <w:rPrChange w:id="209" w:author="David Conklin" w:date="2020-10-27T20:45:00Z">
+            <w:rPr/>
+          </w:rPrChange>
+        </w:rPr>
+        <w:t>depth ratio.  The value in the source code for Manning’s n is 0.3; the default value for the width</w:t>
+      </w:r>
+      <w:r>
+        <w:rPr>
+          <w:color w:val="FF0000"/>
+          <w:rPrChange w:id="210" w:author="David Conklin" w:date="2020-10-27T20:45:00Z">
+            <w:rPr/>
+          </w:rPrChange>
+        </w:rPr>
+        <w:t>-</w:t>
+      </w:r>
+      <w:r>
+        <w:rPr>
+          <w:color w:val="FF0000"/>
+          <w:rPrChange w:id="211" w:author="David Conklin" w:date="2020-10-27T20:45:00Z">
+            <w:rPr/>
+          </w:rPrChange>
+        </w:rPr>
+        <w:t>to</w:t>
+      </w:r>
+      <w:r>
+        <w:rPr>
+          <w:color w:val="FF0000"/>
+          <w:rPrChange w:id="212" w:author="David Conklin" w:date="2020-10-27T20:45:00Z">
+            <w:rPr/>
+          </w:rPrChange>
+        </w:rPr>
+        <w:t>-</w:t>
+      </w:r>
+      <w:r>
+        <w:rPr>
+          <w:color w:val="FF0000"/>
+          <w:rPrChange w:id="213" w:author="David Conklin" w:date="2020-10-27T20:45:00Z">
+            <w:rPr/>
+          </w:rPrChange>
+        </w:rPr>
+        <w:t>depth ratio is 10.  The value of the width</w:t>
+      </w:r>
+      <w:r>
+        <w:rPr>
+          <w:color w:val="FF0000"/>
+          <w:rPrChange w:id="214" w:author="David Conklin" w:date="2020-10-27T20:45:00Z">
+            <w:rPr/>
+          </w:rPrChange>
+        </w:rPr>
+        <w:t>-</w:t>
+      </w:r>
+      <w:r>
+        <w:rPr>
+          <w:color w:val="FF0000"/>
+          <w:rPrChange w:id="215" w:author="David Conklin" w:date="2020-10-27T20:45:00Z">
+            <w:rPr/>
+          </w:rPrChange>
+        </w:rPr>
+        <w:t>to</w:t>
+      </w:r>
+      <w:r>
+        <w:rPr>
+          <w:color w:val="FF0000"/>
+          <w:rPrChange w:id="216" w:author="David Conklin" w:date="2020-10-27T20:45:00Z">
+            <w:rPr/>
+          </w:rPrChange>
+        </w:rPr>
+        <w:t>-</w:t>
+      </w:r>
+      <w:r>
+        <w:rPr>
+          <w:color w:val="FF0000"/>
+          <w:rPrChange w:id="217" w:author="David Conklin" w:date="2020-10-27T20:45:00Z">
+            <w:rPr/>
+          </w:rPrChange>
+        </w:rPr>
+        <w:t>depth ratio may be spec</w:t>
+      </w:r>
+      <w:r>
+        <w:rPr>
+          <w:color w:val="FF0000"/>
+          <w:rPrChange w:id="218" w:author="David Conklin" w:date="2020-10-27T20:45:00Z">
+            <w:rPr/>
+          </w:rPrChange>
+        </w:rPr>
+        <w:t>ified explicitly in the &lt;streams&gt; block of the Flow XML input file (e.g. wd_ratio = “</w:t>
+      </w:r>
+      <w:r>
+        <w:rPr>
+          <w:color w:val="FF0000"/>
+          <w:rPrChange w:id="219" w:author="David Conklin" w:date="2020-10-27T20:45:00Z">
+            <w:rPr/>
+          </w:rPrChange>
+        </w:rPr>
+        <w:t>10</w:t>
+      </w:r>
+      <w:r>
+        <w:rPr>
+          <w:color w:val="FF0000"/>
+          <w:rPrChange w:id="220" w:author="David Conklin" w:date="2020-10-27T20:45:00Z">
+            <w:rPr/>
+          </w:rPrChange>
+        </w:rPr>
+        <w:t>”).</w:t>
+      </w:r>
+      <w:r>
+        <w:rPr>
+          <w:color w:val="FF0000"/>
+          <w:rPrChange w:id="221" w:author="David Conklin" w:date="2020-10-27T20:45:00Z">
+            <w:rPr/>
+          </w:rPrChange>
+        </w:rPr>
+        <w:t xml:space="preserve">  The width-to-depth ratio is used in the </w:t>
       </w:r>
       <w:r>
         <w:rPr>
           <w:i/>
           <w:iCs/>
-        </w:rPr>
-        <w:t>tDepthFromQ()</w:t>
-      </w:r>
-      <w:r>
-        <w:t xml:space="preserve"> to calculate a new </w:t>
-      </w:r>
-      <w:r>
-        <w:t xml:space="preserve">depth for the water in the reach, making use of the slope of the subreach and parameterized values for Manning’s n and </w:t>
-      </w:r>
-      <w:r>
-        <w:t xml:space="preserve">the </w:t>
-      </w:r>
-      <w:r>
-        <w:t>width</w:t>
-      </w:r>
-      <w:r>
-        <w:t>-</w:t>
-      </w:r>
-      <w:r>
-        <w:t>to</w:t>
-      </w:r>
-      <w:r>
-        <w:t>-</w:t>
-      </w:r>
-      <w:r>
-        <w:t>depth ratio.  The value in the source code for Manning’s n is 0.3; the default value for the width</w:t>
-      </w:r>
-      <w:r>
-        <w:t>-</w:t>
-      </w:r>
-      <w:r>
-        <w:t>to</w:t>
-      </w:r>
-      <w:r>
-        <w:t>-</w:t>
-      </w:r>
-      <w:r>
-        <w:t>depth ratio is 10.  The value of the width</w:t>
-      </w:r>
-      <w:r>
-        <w:t>-</w:t>
-      </w:r>
-      <w:r>
-        <w:t>to</w:t>
-      </w:r>
-      <w:r>
-        <w:t>-</w:t>
-      </w:r>
-      <w:r>
-        <w:t>depth ratio may be spec</w:t>
-      </w:r>
-      <w:r>
-        <w:t>ified explicitly in the &lt;streams&gt; block of the Flow XML input file (e.g. wd_ratio = “</w:t>
-      </w:r>
-      <w:r>
-        <w:t>10</w:t>
-      </w:r>
-      <w:r>
-        <w:t>”).</w:t>
-      </w:r>
-      <w:r>
-        <w:t xml:space="preserve">  The width-to-depth ratio is used in the </w:t>
+          <w:color w:val="FF0000"/>
+          <w:rPrChange w:id="222" w:author="David Conklin" w:date="2020-10-27T20:45:00Z">
+            <w:rPr>
+              <w:i/>
+              <w:iCs/>
+            </w:rPr>
+          </w:rPrChange>
+        </w:rPr>
+        <w:t>Get</w:t>
       </w:r>
       <w:r>
         <w:rPr>
           <w:i/>
           <w:iCs/>
-        </w:rPr>
-        <w:t>Get</w:t>
+          <w:color w:val="FF0000"/>
+          <w:rPrChange w:id="223" w:author="David Conklin" w:date="2020-10-27T20:45:00Z">
+            <w:rPr>
+              <w:i/>
+              <w:iCs/>
+            </w:rPr>
+          </w:rPrChange>
+        </w:rPr>
+        <w:t>Manning</w:t>
       </w:r>
       <w:r>
         <w:rPr>
           <w:i/>
           <w:iCs/>
-        </w:rPr>
-        <w:t>Manning</w:t>
+          <w:color w:val="FF0000"/>
+          <w:rPrChange w:id="224" w:author="David Conklin" w:date="2020-10-27T20:45:00Z">
+            <w:rPr>
+              <w:i/>
+              <w:iCs/>
+            </w:rPr>
+          </w:rPrChange>
+        </w:rPr>
+        <w:t>DepthFromQ()</w:t>
+      </w:r>
+      <w:r>
+        <w:rPr>
+          <w:color w:val="FF0000"/>
+          <w:rPrChange w:id="225" w:author="David Conklin" w:date="2020-10-27T20:45:00Z">
+            <w:rPr/>
+          </w:rPrChange>
+        </w:rPr>
+        <w:t xml:space="preserve"> function to take into account the shape of the of the channel cross-section.</w:t>
+      </w:r>
+    </w:p>
+    <w:p>
+      <w:pPr>
+        <w:ind w:firstLine="720"/>
+        <w:rPr>
+          <w:color w:val="FF0000"/>
+          <w:rPrChange w:id="226" w:author="David Conklin" w:date="2020-10-27T20:45:00Z">
+            <w:rPr/>
+          </w:rPrChange>
+        </w:rPr>
+      </w:pPr>
+      <w:r>
+        <w:rPr>
+          <w:color w:val="FF0000"/>
+          <w:rPrChange w:id="227" w:author="David Conklin" w:date="2020-10-27T20:45:00Z">
+            <w:rPr/>
+          </w:rPrChange>
+        </w:rPr>
+        <w:lastRenderedPageBreak/>
+        <w:t xml:space="preserve">Note that there are two ways to calculate the width of the subreach.  Both ways use the depth from the </w:t>
       </w:r>
       <w:r>
         <w:rPr>
           <w:i/>
           <w:iCs/>
-        </w:rPr>
-        <w:t>DepthFromQ()</w:t>
-      </w:r>
-      <w:r>
-        <w:t xml:space="preserve"> function to take into account the shape of the of the channel cross-section.</w:t>
-      </w:r>
-    </w:p>
-    <w:p>
-      <w:pPr>
-        <w:ind w:firstLine="720"/>
-      </w:pPr>
-      <w:r>
-        <w:t xml:space="preserve">Note that there are two ways to calculate the width of the subreach.  Both ways use the depth from the </w:t>
+          <w:color w:val="FF0000"/>
+          <w:rPrChange w:id="228" w:author="David Conklin" w:date="2020-10-27T20:45:00Z">
+            <w:rPr>
+              <w:i/>
+              <w:iCs/>
+            </w:rPr>
+          </w:rPrChange>
+        </w:rPr>
+        <w:t>GetDepthFromQ()</w:t>
+      </w:r>
+      <w:r>
+        <w:rPr>
+          <w:color w:val="FF0000"/>
+          <w:rPrChange w:id="229" w:author="David Conklin" w:date="2020-10-27T20:45:00Z">
+            <w:rPr/>
+          </w:rPrChange>
+        </w:rPr>
+        <w:t xml:space="preserve"> function.  The simple</w:t>
+      </w:r>
+      <w:r>
+        <w:rPr>
+          <w:color w:val="FF0000"/>
+          <w:rPrChange w:id="230" w:author="David Conklin" w:date="2020-10-27T20:45:00Z">
+            <w:rPr/>
+          </w:rPrChange>
+        </w:rPr>
+        <w:t>r</w:t>
+      </w:r>
+      <w:r>
+        <w:rPr>
+          <w:color w:val="FF0000"/>
+          <w:rPrChange w:id="231" w:author="David Conklin" w:date="2020-10-27T20:45:00Z">
+            <w:rPr/>
+          </w:rPrChange>
+        </w:rPr>
+        <w:t xml:space="preserve"> way is to multiply the depth by the </w:t>
+      </w:r>
+      <w:r>
+        <w:rPr>
+          <w:color w:val="FF0000"/>
+          <w:rPrChange w:id="232" w:author="David Conklin" w:date="2020-10-27T20:45:00Z">
+            <w:rPr/>
+          </w:rPrChange>
+        </w:rPr>
+        <w:t xml:space="preserve">parameterized </w:t>
+      </w:r>
+      <w:r>
+        <w:rPr>
+          <w:color w:val="FF0000"/>
+          <w:rPrChange w:id="233" w:author="David Conklin" w:date="2020-10-27T20:45:00Z">
+            <w:rPr/>
+          </w:rPrChange>
+        </w:rPr>
+        <w:t>width-to-depth ratio</w:t>
+      </w:r>
+      <w:r>
+        <w:rPr>
+          <w:color w:val="FF0000"/>
+          <w:rPrChange w:id="234" w:author="David Conklin" w:date="2020-10-27T20:45:00Z">
+            <w:rPr/>
+          </w:rPrChange>
+        </w:rPr>
+        <w:t xml:space="preserve">.   The other way is to use that depth, together with the length of the subreach and the volume of water in the subreach to calculate the width.   </w:t>
+      </w:r>
+      <w:r>
+        <w:rPr>
+          <w:color w:val="FF0000"/>
+          <w:rPrChange w:id="235" w:author="David Conklin" w:date="2020-10-27T20:45:00Z">
+            <w:rPr/>
+          </w:rPrChange>
+        </w:rPr>
+        <w:t xml:space="preserve">The </w:t>
       </w:r>
       <w:r>
         <w:rPr>
           <w:i/>
           <w:iCs/>
-        </w:rPr>
-        <w:t>GetDepthFromQ()</w:t>
-      </w:r>
-      <w:r>
-        <w:t xml:space="preserve"> function.  The simple</w:t>
-      </w:r>
-      <w:r>
-        <w:t>r</w:t>
-      </w:r>
-      <w:r>
-        <w:t xml:space="preserve"> way is to multiply the depth by the </w:t>
-      </w:r>
-      <w:r>
-        <w:t xml:space="preserve">parameterized </w:t>
-      </w:r>
-      <w:r>
-        <w:t>width-to-depth ratio</w:t>
-      </w:r>
-      <w:r>
-        <w:t xml:space="preserve">.   The other way is to use that depth, together with the length of the subreach and the volume of water in the subreach to calculate the width.   </w:t>
-      </w:r>
-      <w:r>
-        <w:t xml:space="preserve">The </w:t>
+          <w:color w:val="FF0000"/>
+          <w:rPrChange w:id="236" w:author="David Conklin" w:date="2020-10-27T20:45:00Z">
+            <w:rPr>
+              <w:i/>
+              <w:iCs/>
+            </w:rPr>
+          </w:rPrChange>
+        </w:rPr>
+        <w:t xml:space="preserve">SetSubreachGeometry() </w:t>
+      </w:r>
+      <w:r>
+        <w:rPr>
+          <w:color w:val="FF0000"/>
+          <w:rPrChange w:id="237" w:author="David Conklin" w:date="2020-10-27T20:45:00Z">
+            <w:rPr/>
+          </w:rPrChange>
+        </w:rPr>
+        <w:t xml:space="preserve">function uses the second way, which results in a width which is consistent with the length, depth, and volume, but is generally </w:t>
       </w:r>
       <w:r>
         <w:rPr>
           <w:i/>
           <w:iCs/>
-        </w:rPr>
-        <w:t xml:space="preserve">SetSubreachGeometry() </w:t>
-      </w:r>
-      <w:r>
-        <w:t xml:space="preserve">function uses the second way, which results in a width which is consistent with the length, depth, and volume, but is generally </w:t>
+          <w:color w:val="FF0000"/>
+          <w:rPrChange w:id="238" w:author="David Conklin" w:date="2020-10-27T20:45:00Z">
+            <w:rPr>
+              <w:i/>
+              <w:iCs/>
+            </w:rPr>
+          </w:rPrChange>
+        </w:rPr>
+        <w:t>not</w:t>
+      </w:r>
+      <w:r>
+        <w:rPr>
+          <w:color w:val="FF0000"/>
+          <w:rPrChange w:id="239" w:author="David Conklin" w:date="2020-10-27T20:45:00Z">
+            <w:rPr/>
+          </w:rPrChange>
+        </w:rPr>
+        <w:t xml:space="preserve"> equal to what would be expected from the parameterized width-to-depth value.  Getting a plausible value for the stream width is important because it determines the surface are of the water in the stream, which in turn partially determines the radiative energy fluxes: wide shallow streams are more influenced by insolation and longwave radiation than narrow, deep streams.</w:t>
+      </w:r>
+    </w:p>
+    <w:p>
+      <w:pPr>
+        <w:ind w:firstLine="720"/>
+        <w:rPr>
+          <w:color w:val="FF0000"/>
+          <w:rPrChange w:id="240" w:author="David Conklin" w:date="2020-10-27T20:45:00Z">
+            <w:rPr/>
+          </w:rPrChange>
+        </w:rPr>
+      </w:pPr>
+      <w:r>
+        <w:rPr>
+          <w:color w:val="FF0000"/>
+          <w:rPrChange w:id="241" w:author="David Conklin" w:date="2020-10-27T20:45:00Z">
+            <w:rPr/>
+          </w:rPrChange>
+        </w:rPr>
+        <w:t>As implemented</w:t>
       </w:r>
       <w:r>
         <w:rPr>
           <w:i/>
           <w:iCs/>
-        </w:rPr>
-        <w:t>not</w:t>
-      </w:r>
-      <w:r>
-        <w:t xml:space="preserve"> equal to what would be expected from the parameterized width-to-depth value.  Getting a plausible value for the stream width is important because it determines the surface are of the water in </w:t>
-      </w:r>
-      <w:r>
-        <w:lastRenderedPageBreak/>
-        <w:t>the stream, which in turn partially determines the radiative energy fluxes: wide shallow streams are more influenced by insolation and longwave radiation than narrow, deep streams.</w:t>
-      </w:r>
-    </w:p>
-    <w:p>
-      <w:pPr>
-        <w:ind w:firstLine="720"/>
-      </w:pPr>
-      <w:r>
-        <w:t>As implemented</w:t>
+          <w:color w:val="FF0000"/>
+          <w:rPrChange w:id="242" w:author="David Conklin" w:date="2020-10-27T20:45:00Z">
+            <w:rPr>
+              <w:i/>
+              <w:iCs/>
+            </w:rPr>
+          </w:rPrChange>
+        </w:rPr>
+        <w:t>,</w:t>
+      </w:r>
+      <w:r>
+        <w:rPr>
+          <w:color w:val="FF0000"/>
+          <w:rPrChange w:id="243" w:author="David Conklin" w:date="2020-10-27T20:45:00Z">
+            <w:rPr/>
+          </w:rPrChange>
+        </w:rPr>
+        <w:t xml:space="preserve"> </w:t>
       </w:r>
       <w:r>
         <w:rPr>
           <w:i/>
           <w:iCs/>
-        </w:rPr>
-        <w:t>,</w:t>
-      </w:r>
-      <w:r>
-        <w:t xml:space="preserve"> </w:t>
+          <w:color w:val="FF0000"/>
+          <w:rPrChange w:id="244" w:author="David Conklin" w:date="2020-10-27T20:45:00Z">
+            <w:rPr>
+              <w:i/>
+              <w:iCs/>
+            </w:rPr>
+          </w:rPrChange>
+        </w:rPr>
+        <w:t>KinematicWave()</w:t>
+      </w:r>
+      <w:r>
+        <w:rPr>
+          <w:color w:val="FF0000"/>
+          <w:rPrChange w:id="245" w:author="David Conklin" w:date="2020-10-27T20:45:00Z">
+            <w:rPr/>
+          </w:rPrChange>
+        </w:rPr>
+        <w:t xml:space="preserve"> makes the rate of flow out of a subreach more immediately responsive to the inflow from upstream than to the lateral flow.  In the original WW2100 implementation, this characteristic led to unrealistic accumulation of water in headwater reaches, since by definition there is no inflow from upstream into the upstream end of a headwater reach.  A workaround was later adopted to compensate for this malfunction, in the form of logic which treats any volume in a subreach in excess of the sum of the current day’s actual inflow from upstream and the current day’s lateral flow as if it were part of the current day’s inflow from upstream.</w:t>
+      </w:r>
+    </w:p>
+    <w:p>
+      <w:pPr>
+        <w:pStyle w:val="Body"/>
+      </w:pPr>
+    </w:p>
+    <w:p>
+      <w:pPr>
+        <w:pStyle w:val="Heading2"/>
+      </w:pPr>
+      <w:r>
+        <w:t>Estimating the surface area of the water in a subreach</w:t>
+      </w:r>
+    </w:p>
+    <w:p>
+      <w:r>
+        <w:tab/>
+        <w:t xml:space="preserve">For simulation of stream temperatures, a plausible estimate of the water surface area of the subreach is important, because the radiative and evaporative energy exchanges are proportional to the surface area.  The surface area of the water is approximated by the product of the </w:t>
+      </w:r>
+      <w:r>
+        <w:t>subreach length, which is fixed, and the width of the stream.   T</w:t>
+      </w:r>
+      <w:r>
+        <w:t>he width of the stream varies with the volume of water in the subreach, and varies</w:t>
+      </w:r>
+      <w:r>
+        <w:t xml:space="preserve"> in a different way with the rate of flow.  The volume of water itself is determined by the daily mass balance, after determination of the flows into and out of the subreach.</w:t>
+      </w:r>
+    </w:p>
+    <w:p>
+      <w:r>
+        <w:tab/>
+        <w:t xml:space="preserve">The effective width of the stream, for the purpose of calculating the water surface area, is estimated by a two-step process.  First, a “Manniing depth” is calculated using </w:t>
       </w:r>
       <w:r>
         <w:rPr>
           <w:i/>
           <w:iCs/>
         </w:rPr>
-        <w:t>KinematicWave()</w:t>
-      </w:r>
-      <w:r>
-        <w:t xml:space="preserve"> makes the rate of flow out of a subreach more immediately responsive to the inflow from upstream than to the lateral flow.  In the original WW2100 implementation, this characteristic led to unrealistic accumulation of water in headwater reaches, since by definition there is no inflow from upstream into the upstream end of a headwater reach.  A workaround was later adopted to compensate for this malfunction, in the form of logic which treats any volume in a subreach in excess of the sum of the current day’s actual inflow from upstream and the current day’s lateral flow as if it were part of the current day’s inflow from upstream.</w:t>
-      </w:r>
-    </w:p>
-    <w:p>
-      <w:pPr>
-        <w:pStyle w:val="Body"/>
-      </w:pPr>
-    </w:p>
+        <w:t>GetManningDepthFromQ()</w:t>
+      </w:r>
+      <w:r>
+        <w:t>, and then it is used with the known volume and length to solve for a “Manning width”</w:t>
+      </w:r>
+      <w:r>
+        <w:t>.  The second step is to compare the Manning width to a second estimate of the width made by multiplying the Manning depth by the parameterized width:depth ratio.  The lesser of the two width estimates is retained and used in the calculation of the water surface area.</w:t>
+      </w:r>
+    </w:p>
+    <w:p/>
     <w:p>
       <w:pPr>
         <w:pStyle w:val="Heading2"/>
       </w:pPr>
-      <w:r>
-        <w:t>Estimating the surface area of the water in a subreach</w:t>
-      </w:r>
-    </w:p>
-    <w:p>
-      <w:r>
-        <w:tab/>
-        <w:t xml:space="preserve">For simulation of stream temperatures, a plausible estimate of the water surface area of the subreach is important, because the radiative and evaporative energy exchanges are proportional to the surface area.  The surface area of the water is approximated by the product of the </w:t>
-      </w:r>
-      <w:r>
-        <w:t>subreach length, which is fixed, and the width of the stream.   T</w:t>
-      </w:r>
-      <w:r>
-        <w:t>he width of the stream varies with the volume of water in the subreach, and varies</w:t>
-      </w:r>
-      <w:r>
-        <w:t xml:space="preserve"> in a different way with the rate of flow.  The volume of water itself is determined by the daily mass balance, after determination of the flows into and out of the subreach.</w:t>
-      </w:r>
-    </w:p>
-    <w:p>
-      <w:r>
-        <w:tab/>
-        <w:t xml:space="preserve">The effective width of the stream, for the purpose of calculating the water surface area, is estimated by a two-step process.  First, a “Manniing depth” is calculated using </w:t>
-      </w:r>
-      <w:r>
-        <w:rPr>
-          <w:i/>
-          <w:iCs/>
-        </w:rPr>
-        <w:t>GetManningDepthFromQ()</w:t>
-      </w:r>
-      <w:r>
-        <w:t>, and then it is used with the known volume and length to solve for a “Manning width”</w:t>
-      </w:r>
-      <w:r>
-        <w:t>.  The second step is to compare the Manning width to a second estimate of the width made by multiplying the Manning depth by the parameterized width:depth ratio.  The lesser of the two width estimates is retained and used in the calculation of the water surface area.</w:t>
-      </w:r>
-    </w:p>
-    <w:p/>
-    <w:p>
-      <w:pPr>
-        <w:pStyle w:val="Heading2"/>
-      </w:pPr>
-      <w:bookmarkStart w:id="46" w:name="_Toc53219803"/>
+      <w:bookmarkStart w:id="246" w:name="_Toc53219803"/>
       <w:r>
         <w:t>Water temperature from thermal energy</w:t>
       </w:r>
-      <w:bookmarkEnd w:id="46"/>
+      <w:bookmarkEnd w:id="246"/>
     </w:p>
     <w:p>
       <w:pPr>
@@ -12221,11 +13803,11 @@
       <w:pPr>
         <w:pStyle w:val="Heading2"/>
       </w:pPr>
-      <w:bookmarkStart w:id="47" w:name="_Toc53219804"/>
+      <w:bookmarkStart w:id="247" w:name="_Toc53219804"/>
       <w:r>
         <w:t>Initial conditions for Flow: the IC file</w:t>
       </w:r>
-      <w:bookmarkEnd w:id="47"/>
+      <w:bookmarkEnd w:id="247"/>
     </w:p>
     <w:p>
       <w:pPr>
@@ -12251,6 +13833,7 @@
           <w:sz w:val="19"/>
           <w:szCs w:val="19"/>
         </w:rPr>
+        <w:lastRenderedPageBreak/>
         <w:t>&lt;flow_model&gt;</w:t>
       </w:r>
       <w:r>
@@ -12270,12 +13853,11 @@
       <w:pPr>
         <w:pStyle w:val="Heading2"/>
       </w:pPr>
-      <w:bookmarkStart w:id="48" w:name="_Toc53219805"/>
-      <w:r>
-        <w:lastRenderedPageBreak/>
+      <w:bookmarkStart w:id="248" w:name="_Toc53219805"/>
+      <w:r>
         <w:t>Boundary conditions for stream water temperature</w:t>
       </w:r>
-      <w:bookmarkEnd w:id="48"/>
+      <w:bookmarkEnd w:id="248"/>
     </w:p>
     <w:p>
       <w:r>
@@ -12445,11 +14027,11 @@
       <w:pPr>
         <w:pStyle w:val="Heading2"/>
       </w:pPr>
-      <w:bookmarkStart w:id="49" w:name="_Toc53219806"/>
+      <w:bookmarkStart w:id="249" w:name="_Toc53219806"/>
       <w:r>
         <w:t>Thermal stratification in reservoirs</w:t>
       </w:r>
-      <w:bookmarkEnd w:id="49"/>
+      <w:bookmarkEnd w:id="249"/>
     </w:p>
     <w:p>
       <w:r>
@@ -12478,11 +14060,11 @@
       <w:pPr>
         <w:pStyle w:val="Heading2"/>
       </w:pPr>
-      <w:bookmarkStart w:id="50" w:name="_Toc53219807"/>
+      <w:bookmarkStart w:id="250" w:name="_Toc53219807"/>
       <w:r>
         <w:t>Thermal loading</w:t>
       </w:r>
-      <w:bookmarkEnd w:id="50"/>
+      <w:bookmarkEnd w:id="250"/>
     </w:p>
     <w:p>
       <w:r>
@@ -12518,14 +14100,11 @@
         <w:ind w:firstLine="720"/>
       </w:pPr>
       <w:r>
+        <w:lastRenderedPageBreak/>
         <w:t xml:space="preserve">CW3M represents the McKenzie system with 1,047 reaches of average length 1,781 meters.  The longest reach is 9,010 meters; the shortest is just 6 meters.  The Reach_McKenzie.shp file which stores the points which define the reaches is 6,361,228 bytes long, an average of 6,076 bytes per reach.  Even if each point required as many as 100 bytes of storage, that would be an average of 61 points per reach and a total of 63 thousand points, representing more than 60 thousand straight stream segments averaging about 30 meters in length. </w:t>
       </w:r>
       <w:r>
-        <w:t xml:space="preserve">  Double precision floating point numbers require 8 bytes of storage, so 3 coordinates, if stored as double precision floating point numbers, would require only 24 </w:t>
-      </w:r>
-      <w:r>
-        <w:lastRenderedPageBreak/>
-        <w:t>bytes.  So it is likely that each point takes up much less than 100 bytes, and that hence there are many more than 63 thousand points altogether, with an average distance between them of much less than 30 meters.</w:t>
+        <w:t xml:space="preserve">  Double precision floating point numbers require 8 bytes of storage, so 3 coordinates, if stored as double precision floating point numbers, would require only 24 bytes.  So it is likely that each point takes up much less than 100 bytes, and that hence there are many more than 63 thousand points altogether, with an average distance between them of much less than 30 meters.</w:t>
       </w:r>
     </w:p>
     <w:p>
@@ -12649,14 +14228,15 @@
       <w:pPr>
         <w:pStyle w:val="Heading1"/>
       </w:pPr>
-      <w:bookmarkStart w:id="51" w:name="_Toc53219808"/>
-      <w:r>
+      <w:bookmarkStart w:id="251" w:name="_Toc53219808"/>
+      <w:r>
+        <w:lastRenderedPageBreak/>
         <w:t>Creating a new study area</w:t>
       </w:r>
       <w:r>
         <w:t xml:space="preserve"> from a watershed within the WRB</w:t>
       </w:r>
-      <w:bookmarkEnd w:id="51"/>
+      <w:bookmarkEnd w:id="251"/>
     </w:p>
     <w:p>
       <w:pPr>
@@ -12672,11 +14252,7 @@
         <w:t xml:space="preserve"> River, or a smaller drainage like the Chicken Creek watershed, </w:t>
       </w:r>
       <w:r>
-        <w:t xml:space="preserve">may be used as a study area.  Moreover, a study area may be formed from the combination of several named tributary basins, so long as they combine to a single pour point.  For example, the upper Willamette </w:t>
-      </w:r>
-      <w:r>
-        <w:lastRenderedPageBreak/>
-        <w:t>basin study area incorporates the areas drained by the Coast and Middle Forks of the Willamette River together with the McKenzie River watershed.</w:t>
+        <w:t>may be used as a study area.  Moreover, a study area may be formed from the combination of several named tributary basins, so long as they combine to a single pour point.  For example, the upper Willamette basin study area incorporates the areas drained by the Coast and Middle Forks of the Willamette River together with the McKenzie River watershed.</w:t>
       </w:r>
     </w:p>
     <w:p>
@@ -13331,12 +14907,12 @@
       <w:r>
         <w:t xml:space="preserve">small watersheds which were </w:t>
       </w:r>
-      <w:ins w:id="52" w:author="David Conklin" w:date="2020-10-27T16:18:00Z">
+      <w:ins w:id="252" w:author="David Conklin" w:date="2020-10-27T16:18:00Z">
         <w:r>
           <w:t>used</w:t>
         </w:r>
       </w:ins>
-      <w:del w:id="53" w:author="David Conklin" w:date="2020-10-27T16:18:00Z">
+      <w:del w:id="253" w:author="David Conklin" w:date="2020-10-27T16:18:00Z">
         <w:r>
           <w:delText>originally identifed for us</w:delText>
         </w:r>
@@ -13387,11 +14963,7 @@
         <w:ind w:firstLine="720"/>
       </w:pPr>
       <w:r>
-        <w:t xml:space="preserve">The Select tool is used to create the subbasin Reach and IDU layers from the WRB Reach and IDU layers.  The selection is usually made on the HBVCALIB attribute.  For example, HBVCALIB = 9 would select the Blue River reservoir drainage.  Note that some HBVCALIB drainages are nested within others, e.g. the ones for the Cougar and Blue River reservoirs are nested within the one for the McKenzie above </w:t>
-      </w:r>
-      <w:r>
-        <w:lastRenderedPageBreak/>
-        <w:t>Walterville.  In such cases, the selection should be made on all the HBVCALIB values, e.g. HBVCALIB = 34 OR HBVCALIB = 8 OR HBVCALIB = 9 would select for the portion of the McKenzie basin which drains to the gage at Walterville.  For the North Santiam basin, the expression would be HBVCALIB=12 OR HBVCALIB=37 OR HBVCALIB = 44.</w:t>
+        <w:t>The Select tool is used to create the subbasin Reach and IDU layers from the WRB Reach and IDU layers.  The selection is usually made on the HBVCALIB attribute.  For example, HBVCALIB = 9 would select the Blue River reservoir drainage.  Note that some HBVCALIB drainages are nested within others, e.g. the ones for the Cougar and Blue River reservoirs are nested within the one for the McKenzie above Walterville.  In such cases, the selection should be made on all the HBVCALIB values, e.g. HBVCALIB = 34 OR HBVCALIB = 8 OR HBVCALIB = 9 would select for the portion of the McKenzie basin which drains to the gage at Walterville.  For the North Santiam basin, the expression would be HBVCALIB=12 OR HBVCALIB=37 OR HBVCALIB = 44.</w:t>
       </w:r>
     </w:p>
     <w:p/>
@@ -13853,11 +15425,11 @@
       <w:pPr>
         <w:pStyle w:val="Heading1"/>
       </w:pPr>
-      <w:bookmarkStart w:id="54" w:name="_Toc53219809"/>
+      <w:bookmarkStart w:id="254" w:name="_Toc53219809"/>
       <w:r>
         <w:t>North Santiam study area</w:t>
       </w:r>
-      <w:bookmarkEnd w:id="54"/>
+      <w:bookmarkEnd w:id="254"/>
     </w:p>
     <w:p/>
     <w:p>
@@ -13868,6 +15440,7 @@
         </w:rPr>
       </w:pPr>
       <w:r>
+        <w:lastRenderedPageBreak/>
         <w:t xml:space="preserve">The North Santiam </w:t>
       </w:r>
       <w:r>
@@ -13940,168 +15513,168 @@
           <w:rFonts w:ascii="Calibri" w:eastAsia="Times New Roman" w:hAnsi="Calibri" w:cs="Calibri"/>
           <w:color w:val="000000"/>
         </w:rPr>
-        <w:t xml:space="preserve">  In addition, </w:t>
-      </w:r>
-      <w:r>
+        <w:t xml:space="preserve">  In addition, there is a separate file devoted to data for the North Santiam study area, called “NSantiam.xlsx”.  There are tabs in NSantiam.xlsx labeled</w:t>
+      </w:r>
+    </w:p>
+    <w:p>
+      <w:pPr>
         <w:rPr>
           <w:rFonts w:ascii="Calibri" w:eastAsia="Times New Roman" w:hAnsi="Calibri" w:cs="Calibri"/>
           <w:color w:val="000000"/>
         </w:rPr>
-        <w:lastRenderedPageBreak/>
-        <w:t>there is a separate file devoted to data for the North Santiam study area, called “NSantiam.xlsx”.  There are tabs in NSantiam.xlsx labeled</w:t>
-      </w:r>
-    </w:p>
-    <w:p>
-      <w:pPr>
+      </w:pPr>
+      <w:r>
         <w:rPr>
           <w:rFonts w:ascii="Calibri" w:eastAsia="Times New Roman" w:hAnsi="Calibri" w:cs="Calibri"/>
           <w:color w:val="000000"/>
         </w:rPr>
-      </w:pPr>
+        <w:tab/>
+      </w:r>
       <w:r>
         <w:rPr>
           <w:rFonts w:ascii="Calibri" w:eastAsia="Times New Roman" w:hAnsi="Calibri" w:cs="Calibri"/>
           <w:color w:val="000000"/>
         </w:rPr>
         <w:tab/>
-      </w:r>
-      <w:r>
+        <w:t>Municipal Populations</w:t>
+      </w:r>
+    </w:p>
+    <w:p>
+      <w:pPr>
         <w:rPr>
           <w:rFonts w:ascii="Calibri" w:eastAsia="Times New Roman" w:hAnsi="Calibri" w:cs="Calibri"/>
           <w:color w:val="000000"/>
         </w:rPr>
-        <w:tab/>
-        <w:t>Municipal Populations</w:t>
-      </w:r>
-    </w:p>
-    <w:p>
-      <w:pPr>
+      </w:pPr>
+      <w:r>
         <w:rPr>
           <w:rFonts w:ascii="Calibri" w:eastAsia="Times New Roman" w:hAnsi="Calibri" w:cs="Calibri"/>
           <w:color w:val="000000"/>
         </w:rPr>
-      </w:pPr>
+        <w:tab/>
+      </w:r>
       <w:r>
         <w:rPr>
           <w:rFonts w:ascii="Calibri" w:eastAsia="Times New Roman" w:hAnsi="Calibri" w:cs="Calibri"/>
           <w:color w:val="000000"/>
         </w:rPr>
         <w:tab/>
-      </w:r>
-      <w:r>
+        <w:t>Municipal Water</w:t>
+      </w:r>
+    </w:p>
+    <w:p>
+      <w:pPr>
         <w:rPr>
           <w:rFonts w:ascii="Calibri" w:eastAsia="Times New Roman" w:hAnsi="Calibri" w:cs="Calibri"/>
           <w:color w:val="000000"/>
         </w:rPr>
-        <w:tab/>
-        <w:t>Municipal Water</w:t>
-      </w:r>
-    </w:p>
-    <w:p>
-      <w:pPr>
+      </w:pPr>
+      <w:r>
         <w:rPr>
           <w:rFonts w:ascii="Calibri" w:eastAsia="Times New Roman" w:hAnsi="Calibri" w:cs="Calibri"/>
           <w:color w:val="000000"/>
         </w:rPr>
-      </w:pPr>
+        <w:tab/>
+      </w:r>
       <w:r>
         <w:rPr>
           <w:rFonts w:ascii="Calibri" w:eastAsia="Times New Roman" w:hAnsi="Calibri" w:cs="Calibri"/>
           <w:color w:val="000000"/>
         </w:rPr>
         <w:tab/>
-      </w:r>
-      <w:r>
+        <w:t>Muni WR details</w:t>
+      </w:r>
+    </w:p>
+    <w:p>
+      <w:pPr>
         <w:rPr>
           <w:rFonts w:ascii="Calibri" w:eastAsia="Times New Roman" w:hAnsi="Calibri" w:cs="Calibri"/>
           <w:color w:val="000000"/>
         </w:rPr>
-        <w:tab/>
-        <w:t>Muni WR details</w:t>
-      </w:r>
-    </w:p>
-    <w:p>
-      <w:pPr>
+      </w:pPr>
+      <w:r>
         <w:rPr>
           <w:rFonts w:ascii="Calibri" w:eastAsia="Times New Roman" w:hAnsi="Calibri" w:cs="Calibri"/>
           <w:color w:val="000000"/>
         </w:rPr>
-      </w:pPr>
+        <w:tab/>
+      </w:r>
       <w:r>
         <w:rPr>
           <w:rFonts w:ascii="Calibri" w:eastAsia="Times New Roman" w:hAnsi="Calibri" w:cs="Calibri"/>
           <w:color w:val="000000"/>
         </w:rPr>
         <w:tab/>
-      </w:r>
-      <w:r>
+        <w:t>Instream Water Rights</w:t>
+      </w:r>
+    </w:p>
+    <w:p>
+      <w:pPr>
         <w:rPr>
           <w:rFonts w:ascii="Calibri" w:eastAsia="Times New Roman" w:hAnsi="Calibri" w:cs="Calibri"/>
           <w:color w:val="000000"/>
         </w:rPr>
-        <w:tab/>
-        <w:t>Instream Water Rights</w:t>
-      </w:r>
-    </w:p>
-    <w:p>
-      <w:pPr>
+      </w:pPr>
+      <w:r>
         <w:rPr>
           <w:rFonts w:ascii="Calibri" w:eastAsia="Times New Roman" w:hAnsi="Calibri" w:cs="Calibri"/>
           <w:color w:val="000000"/>
         </w:rPr>
-      </w:pPr>
+        <w:tab/>
+      </w:r>
       <w:r>
         <w:rPr>
           <w:rFonts w:ascii="Calibri" w:eastAsia="Times New Roman" w:hAnsi="Calibri" w:cs="Calibri"/>
           <w:color w:val="000000"/>
         </w:rPr>
         <w:tab/>
-      </w:r>
-      <w:r>
+        <w:t>existing instream WR details</w:t>
+      </w:r>
+    </w:p>
+    <w:p>
+      <w:pPr>
         <w:rPr>
           <w:rFonts w:ascii="Calibri" w:eastAsia="Times New Roman" w:hAnsi="Calibri" w:cs="Calibri"/>
           <w:color w:val="000000"/>
         </w:rPr>
-        <w:tab/>
-        <w:t>existing instream WR details</w:t>
-      </w:r>
-    </w:p>
-    <w:p>
-      <w:pPr>
+      </w:pPr>
+      <w:r>
         <w:rPr>
           <w:rFonts w:ascii="Calibri" w:eastAsia="Times New Roman" w:hAnsi="Calibri" w:cs="Calibri"/>
           <w:color w:val="000000"/>
         </w:rPr>
-      </w:pPr>
+        <w:tab/>
+      </w:r>
       <w:r>
         <w:rPr>
           <w:rFonts w:ascii="Calibri" w:eastAsia="Times New Roman" w:hAnsi="Calibri" w:cs="Calibri"/>
           <w:color w:val="000000"/>
         </w:rPr>
         <w:tab/>
-      </w:r>
-      <w:r>
+        <w:t>unconverted WR details</w:t>
+      </w:r>
+    </w:p>
+    <w:p>
+      <w:pPr>
         <w:rPr>
           <w:rFonts w:ascii="Calibri" w:eastAsia="Times New Roman" w:hAnsi="Calibri" w:cs="Calibri"/>
           <w:color w:val="000000"/>
         </w:rPr>
-        <w:tab/>
-        <w:t>unconverted WR details</w:t>
-      </w:r>
-    </w:p>
-    <w:p>
-      <w:pPr>
+      </w:pPr>
+      <w:r>
         <w:rPr>
           <w:rFonts w:ascii="Calibri" w:eastAsia="Times New Roman" w:hAnsi="Calibri" w:cs="Calibri"/>
           <w:color w:val="000000"/>
         </w:rPr>
-      </w:pPr>
+        <w:tab/>
+      </w:r>
       <w:r>
         <w:rPr>
           <w:rFonts w:ascii="Calibri" w:eastAsia="Times New Roman" w:hAnsi="Calibri" w:cs="Calibri"/>
           <w:color w:val="000000"/>
         </w:rPr>
         <w:tab/>
+        <w:t>Water Right Codes</w:t>
       </w:r>
       <w:r>
         <w:rPr>
@@ -14109,22 +15682,14 @@
           <w:color w:val="000000"/>
         </w:rPr>
         <w:tab/>
-        <w:t>Water Right Codes</w:t>
-      </w:r>
-      <w:r>
+      </w:r>
+    </w:p>
+    <w:p>
+      <w:pPr>
         <w:rPr>
           <w:rFonts w:ascii="Calibri" w:eastAsia="Times New Roman" w:hAnsi="Calibri" w:cs="Calibri"/>
           <w:color w:val="000000"/>
         </w:rPr>
-        <w:tab/>
-      </w:r>
-    </w:p>
-    <w:p>
-      <w:pPr>
-        <w:rPr>
-          <w:rFonts w:ascii="Calibri" w:eastAsia="Times New Roman" w:hAnsi="Calibri" w:cs="Calibri"/>
-          <w:color w:val="000000"/>
-        </w:rPr>
       </w:pPr>
     </w:p>
     <w:p>
@@ -14134,14 +15699,14 @@
           <w:rFonts w:eastAsia="Times New Roman"/>
         </w:rPr>
       </w:pPr>
-      <w:bookmarkStart w:id="55" w:name="_Toc53219810"/>
+      <w:bookmarkStart w:id="255" w:name="_Toc53219810"/>
       <w:r>
         <w:rPr>
           <w:rFonts w:eastAsia="Times New Roman"/>
         </w:rPr>
         <w:t>Instream water rights</w:t>
       </w:r>
-      <w:bookmarkEnd w:id="55"/>
+      <w:bookmarkEnd w:id="255"/>
     </w:p>
     <w:p/>
     <w:p>
@@ -14392,6 +15957,7 @@
     </w:p>
     <w:p>
       <w:r>
+        <w:lastRenderedPageBreak/>
         <w:tab/>
         <w:t>reaches 23781441, …1453, …1473, …1485; three order 2 reaches and one order 3 reach</w:t>
       </w:r>
@@ -14425,7 +15991,6 @@
     </w:p>
     <w:p>
       <w:r>
-        <w:lastRenderedPageBreak/>
         <w:t xml:space="preserve">1930 </w:t>
       </w:r>
       <w:r>
@@ -14495,7 +16060,7 @@
       <w:pPr>
         <w:pStyle w:val="Caption"/>
       </w:pPr>
-      <w:bookmarkStart w:id="56" w:name="_Toc53219838"/>
+      <w:bookmarkStart w:id="256" w:name="_Toc53219838"/>
       <w:r>
         <w:t xml:space="preserve">Figure </w:t>
       </w:r>
@@ -14535,14 +16100,14 @@
       <w:r>
         <w:t>the North Santiam watershed</w:t>
       </w:r>
-      <w:bookmarkEnd w:id="56"/>
+      <w:bookmarkEnd w:id="256"/>
     </w:p>
     <w:p/>
     <w:p>
       <w:pPr>
         <w:pStyle w:val="Heading2"/>
       </w:pPr>
-      <w:bookmarkStart w:id="57" w:name="_Toc53219811"/>
+      <w:bookmarkStart w:id="257" w:name="_Toc53219811"/>
       <w:r>
         <w:t xml:space="preserve">Municipal </w:t>
       </w:r>
@@ -14558,7 +16123,7 @@
       <w:r>
         <w:t>ights</w:t>
       </w:r>
-      <w:bookmarkEnd w:id="57"/>
+      <w:bookmarkEnd w:id="257"/>
     </w:p>
     <w:p/>
     <w:p>
@@ -14613,25 +16178,25 @@
       <w:pPr>
         <w:pStyle w:val="Heading1"/>
       </w:pPr>
-      <w:bookmarkStart w:id="58" w:name="_Toc53219812"/>
+      <w:bookmarkStart w:id="258" w:name="_Toc53219812"/>
       <w:r>
         <w:t>McKenzie Basin Wetlands Study</w:t>
       </w:r>
-      <w:bookmarkEnd w:id="58"/>
+      <w:bookmarkEnd w:id="258"/>
     </w:p>
     <w:p/>
     <w:p>
       <w:pPr>
         <w:pStyle w:val="Heading2"/>
       </w:pPr>
-      <w:bookmarkStart w:id="59" w:name="_Toc53219813"/>
+      <w:bookmarkStart w:id="259" w:name="_Toc53219813"/>
       <w:r>
         <w:t xml:space="preserve">Project </w:t>
       </w:r>
       <w:r>
         <w:t>Overview</w:t>
       </w:r>
-      <w:bookmarkEnd w:id="59"/>
+      <w:bookmarkEnd w:id="259"/>
     </w:p>
     <w:p>
       <w:r>
@@ -14674,7 +16239,11 @@
         <w:t xml:space="preserve">  One effect of wetlands which is of particular interest is on the temperature of </w:t>
       </w:r>
       <w:r>
-        <w:t>water returning to the stream network from the downstream end of the wetlands.  As of the beginning of the project, CW3M does not have a functional stream temperature model.  The project scope includes re-implementing in CW3M some of the Heat Source</w:t>
+        <w:t xml:space="preserve">water returning to the stream network from the downstream end of the wetlands.  As of </w:t>
+      </w:r>
+      <w:r>
+        <w:lastRenderedPageBreak/>
+        <w:t>the beginning of the project, CW3M does not have a functional stream temperature model.  The project scope includes re-implementing in CW3M some of the Heat Source</w:t>
       </w:r>
       <w:r>
         <w:t>/Shade-a-lator</w:t>
@@ -14698,7 +16267,6 @@
     <w:p/>
     <w:p>
       <w:r>
-        <w:lastRenderedPageBreak/>
         <w:t>Some earlier sections in this document (“Daily water mass and energy balance” and “Water temperature from thermal energy”) describe a stream temperature submodel based on Boyd &amp; Kasper 2003.  Those sections were written a year before the EPA funding came through.  The submodel that they describe was not implemented at that time.  Those sections will be further developed and used as the specification for the stream temperature submodel in the McKenzie wetlands study.</w:t>
       </w:r>
     </w:p>
@@ -14809,37 +16377,24 @@
       <w:pPr>
         <w:pStyle w:val="Caption"/>
       </w:pPr>
-      <w:bookmarkStart w:id="60" w:name="_Ref48282850"/>
-      <w:bookmarkStart w:id="61" w:name="_Toc53219839"/>
+      <w:bookmarkStart w:id="260" w:name="_Ref48282850"/>
+      <w:bookmarkStart w:id="261" w:name="_Toc53219839"/>
       <w:r>
         <w:t xml:space="preserve">Figure </w:t>
       </w:r>
-      <w:r>
-        <w:fldChar w:fldCharType="begin"/>
-      </w:r>
-      <w:r>
-        <w:instrText xml:space="preserve"> SEQ Figure \* ARABIC </w:instrText>
-      </w:r>
-      <w:r>
-        <w:fldChar w:fldCharType="separate"/>
-      </w:r>
-      <w:r>
-        <w:rPr>
-          <w:noProof/>
-        </w:rPr>
-        <w:t>7</w:t>
-      </w:r>
-      <w:r>
-        <w:rPr>
-          <w:noProof/>
-        </w:rPr>
-        <w:fldChar w:fldCharType="end"/>
-      </w:r>
-      <w:bookmarkEnd w:id="60"/>
+      <w:fldSimple w:instr=" SEQ Figure \* ARABIC ">
+        <w:r>
+          <w:rPr>
+            <w:noProof/>
+          </w:rPr>
+          <w:t>7</w:t>
+        </w:r>
+      </w:fldSimple>
+      <w:bookmarkEnd w:id="260"/>
       <w:r>
         <w:t>. McKenzie basin in CW3M screen capture</w:t>
       </w:r>
-      <w:bookmarkEnd w:id="61"/>
+      <w:bookmarkEnd w:id="261"/>
     </w:p>
     <w:p>
       <w:pPr>
@@ -14906,213 +16461,200 @@
       <w:pPr>
         <w:pStyle w:val="Caption"/>
       </w:pPr>
-      <w:bookmarkStart w:id="62" w:name="_Ref48282776"/>
-      <w:bookmarkStart w:id="63" w:name="_Ref48282732"/>
-      <w:bookmarkStart w:id="64" w:name="_Toc53219840"/>
+      <w:bookmarkStart w:id="262" w:name="_Ref48282776"/>
+      <w:bookmarkStart w:id="263" w:name="_Ref48282732"/>
+      <w:bookmarkStart w:id="264" w:name="_Toc53219840"/>
       <w:r>
         <w:t xml:space="preserve">Figure </w:t>
       </w:r>
+      <w:fldSimple w:instr=" SEQ Figure \* ARABIC ">
+        <w:r>
+          <w:rPr>
+            <w:noProof/>
+          </w:rPr>
+          <w:t>8</w:t>
+        </w:r>
+      </w:fldSimple>
+      <w:bookmarkEnd w:id="262"/>
+      <w:r>
+        <w:t>. Wetlands in the lower McKenzie basin, with their WETL_ID attribute values</w:t>
+      </w:r>
+      <w:bookmarkEnd w:id="263"/>
+      <w:bookmarkEnd w:id="264"/>
+    </w:p>
+    <w:p/>
+    <w:p>
+      <w:pPr>
+        <w:pStyle w:val="Heading2"/>
+      </w:pPr>
+      <w:bookmarkStart w:id="265" w:name="_Toc53219814"/>
+      <w:r>
+        <w:t>Model and Simulation Overview</w:t>
+      </w:r>
+      <w:bookmarkEnd w:id="265"/>
+    </w:p>
+    <w:p>
+      <w:r>
+        <w:t>2010-18 will be used as a calibration period.</w:t>
+      </w:r>
+      <w:r>
+        <w:t xml:space="preserve">  Future simulations will be made for 2019-2060.  If actual data for 2019 is available, we may cho</w:t>
+      </w:r>
+      <w:r>
+        <w:t>o</w:t>
+      </w:r>
+      <w:r>
+        <w:t>se to extend the calibration period through 2019 and begin future simulations in 2020.</w:t>
+      </w:r>
+    </w:p>
+    <w:p/>
+    <w:p>
+      <w:r>
+        <w:t xml:space="preserve">CW3M’s IDU layer for the McKenzie basin currently has 16,883 polygons with a total area of 330,708 hectares.  Its </w:t>
+      </w:r>
+      <w:r>
+        <w:t>r</w:t>
+      </w:r>
+      <w:r>
+        <w:t>each layer has</w:t>
+      </w:r>
+      <w:r>
+        <w:t xml:space="preserve"> 1047 reaches.  There are 954 HRUs, representing contiguous smaller areas which drain to a single reach</w:t>
+      </w:r>
+      <w:r>
+        <w:t xml:space="preserve"> or to several adjacent contiguous reaches</w:t>
+      </w:r>
+      <w:r>
+        <w:t xml:space="preserve">.  HRUs are made up of IDUs; HRU boundaries are coincident with </w:t>
+      </w:r>
+      <w:r>
+        <w:t xml:space="preserve">IDU boundaries. </w:t>
+      </w:r>
+      <w:r>
+        <w:t xml:space="preserve"> </w:t>
+      </w:r>
+    </w:p>
+    <w:p/>
+    <w:p>
+      <w:r>
+        <w:t xml:space="preserve">Water comes into reaches three ways: 1) from upstream reaches, 2) as lateral flow from streambanks, or 3) from sources identified explicitly in the Flow XML file (e.g. high Cascades groundwater).  </w:t>
+      </w:r>
+      <w:r>
+        <w:t>Every reach is associated with a single HRU (Reach layer attribute HRU_ID).  Some or all of the drainage from the associated HRU flows into the reach.</w:t>
+      </w:r>
+      <w:r>
+        <w:t xml:space="preserve">  </w:t>
+      </w:r>
+      <w:r>
+        <w:t>The water draining from a single HRU may be divided up among several reaches</w:t>
+      </w:r>
+      <w:r>
+        <w:t>.</w:t>
+      </w:r>
+      <w:r>
+        <w:t xml:space="preserve">  Reach layer attribute HRU_FRAC specifies how much of the drainage from the HRU associated with the reach goes into the reach.</w:t>
+      </w:r>
+    </w:p>
+    <w:p/>
+    <w:p>
+      <w:r>
+        <w:t xml:space="preserve">The amount of wall clock time that it takes to execute CW3M is roughly proportional to the numbers of IDUs and reaches in the study area.  At the current sizes, simulation of the McKenzie basin for 2010-60 takes about four and a half hours on a moderately fast desktop PC.  </w:t>
+      </w:r>
+    </w:p>
+    <w:p/>
+    <w:p>
+      <w:r>
+        <w:t>We anticipate that new, more detailed IDU, reach, and HRU layers will be constructed during the course of the project.  If the new reach layer were based on the most detailed version of the National Hydrography Dataset (NHD), it would contain about 13,000 reaches.  We expect to identify hundreds to thousands of wetlands in the McKenzie basin.  We think the new IDU layer will have less than 100,000 polygons.  For comparison, the WW2100 IDU layer had 180,000 polygons, and each full length simulation of a single WW2100 scenario took several days to execute.</w:t>
+      </w:r>
+    </w:p>
+    <w:p/>
+    <w:p>
+      <w:r>
+        <w:t>CW3M has a 3-layer land use/land cover (LULC) hierarchy.  The top level has just 8 categories (</w:t>
+      </w:r>
+      <w:r>
+        <w:t xml:space="preserve">Unknown/Developed/Agriculture/Other veg./Forest/Barren/Wetlands/Water snow ice).  As of 7/2/20, the top and middle levels in the hierarchy each have only a single Wetlands category (LULC_A = 6 and LULC_B = 61), and the bottom level has just two, </w:t>
+      </w:r>
+      <w:r>
+        <w:t>Woody Wetlands (VEGCLASS = 190) and Herbaceous Wetlands (VEGCLASS = 195).  Sixty-five IDUs totaling 519 hectares are classified as wetlands.  All but four of the wetland IDUs are classified as woody wetlands; those total 500 hectares.  The other four IDUs, classified as herbaceous wetlands, are near the point where the McKenzie flows into the Willamette.</w:t>
+      </w:r>
+    </w:p>
+    <w:p/>
+    <w:p>
+      <w:r>
+        <w:t>We expect to add many more (a few dozen?) wetland categories to the bottom level of the LULC hierarchy (</w:t>
+      </w:r>
+      <w:r>
+        <w:t xml:space="preserve">Cowardin categories?; </w:t>
+      </w:r>
+      <w:r>
+        <w:t xml:space="preserve">Cowardin </w:t>
+      </w:r>
+      <w:r>
+        <w:t>&amp; Golet 1995)</w:t>
+      </w:r>
+      <w:r>
+        <w:t xml:space="preserve"> and possibly some to the middle level as well</w:t>
+      </w:r>
+      <w:r>
+        <w:t xml:space="preserve"> </w:t>
+      </w:r>
+      <w:r>
+        <w:t>(flood plain wetlands, upland rain-fed wetlands?).</w:t>
+      </w:r>
+    </w:p>
+    <w:p/>
+    <w:p>
+      <w:pPr>
+        <w:pStyle w:val="Heading2"/>
+      </w:pPr>
+      <w:bookmarkStart w:id="266" w:name="_Toc53219815"/>
+      <w:r>
+        <w:t>McKenzie wetlands in the initial versions of the IDU, HRU, and Reach data layers</w:t>
+      </w:r>
+      <w:bookmarkEnd w:id="266"/>
+    </w:p>
+    <w:p>
+      <w:r>
+        <w:t xml:space="preserve">There is an Excel spreadsheet named “Wetlands.xslx” in the CW3M Digital Handbook folder.  It has data for wetlands in both the McKenzie and Clackamas basins.  Initial data for the McKenzie shows 18 wetlands (WETL_ID 1 through 18; </w:t>
+      </w:r>
       <w:r>
         <w:fldChar w:fldCharType="begin"/>
       </w:r>
       <w:r>
-        <w:instrText xml:space="preserve"> SEQ Figure \* ARABIC </w:instrText>
+        <w:instrText xml:space="preserve"> REF _Ref48282776 \h </w:instrText>
       </w:r>
       <w:r>
         <w:fldChar w:fldCharType="separate"/>
       </w:r>
       <w:r>
+        <w:t xml:space="preserve">Figure </w:t>
+      </w:r>
+      <w:r>
         <w:rPr>
           <w:noProof/>
         </w:rPr>
         <w:t>8</w:t>
       </w:r>
       <w:r>
-        <w:rPr>
-          <w:noProof/>
-        </w:rPr>
         <w:fldChar w:fldCharType="end"/>
       </w:r>
-      <w:bookmarkEnd w:id="62"/>
-      <w:r>
-        <w:t>. Wetlands in the lower McKenzie basin, with their WETL_ID attribute values</w:t>
-      </w:r>
-      <w:bookmarkEnd w:id="63"/>
-      <w:bookmarkEnd w:id="64"/>
+      <w:r>
+        <w:t>) ranging in size from 7 to 162 ha and totaling  519 ha.  For comparison, Clackamas data has 12 wetlands (WETL_ID 19 through 30), ranging in size from 5 to 38 ha and totaling 204 ha.</w:t>
+      </w:r>
     </w:p>
     <w:p/>
     <w:p>
       <w:pPr>
         <w:pStyle w:val="Heading2"/>
       </w:pPr>
-      <w:bookmarkStart w:id="65" w:name="_Toc53219814"/>
-      <w:r>
-        <w:t>Model and Simulation Overview</w:t>
-      </w:r>
-      <w:bookmarkEnd w:id="65"/>
-    </w:p>
-    <w:p>
-      <w:r>
-        <w:t>2010-18 will be used as a calibration period.</w:t>
-      </w:r>
-      <w:r>
-        <w:t xml:space="preserve">  Future simulations will be made for 2019-2060.  If actual data for 2019 is available, we may cho</w:t>
-      </w:r>
-      <w:r>
-        <w:t>o</w:t>
-      </w:r>
-      <w:r>
-        <w:t>se to extend the calibration period through 2019 and begin future simulations in 2020.</w:t>
-      </w:r>
-    </w:p>
-    <w:p/>
-    <w:p>
-      <w:r>
-        <w:t xml:space="preserve">CW3M’s IDU layer for the McKenzie basin currently has 16,883 polygons with a total area of 330,708 hectares.  Its </w:t>
-      </w:r>
-      <w:r>
-        <w:t>r</w:t>
-      </w:r>
-      <w:r>
-        <w:t>each layer has</w:t>
-      </w:r>
-      <w:r>
-        <w:t xml:space="preserve"> 1047 reaches.  There are 954 HRUs, representing contiguous smaller areas which drain to a single reach</w:t>
-      </w:r>
-      <w:r>
-        <w:t xml:space="preserve"> or to several adjacent contiguous reaches</w:t>
-      </w:r>
-      <w:r>
-        <w:t xml:space="preserve">.  HRUs are made up of IDUs; HRU boundaries are coincident with </w:t>
-      </w:r>
-      <w:r>
-        <w:t xml:space="preserve">IDU boundaries. </w:t>
-      </w:r>
-      <w:r>
-        <w:t xml:space="preserve"> </w:t>
-      </w:r>
-    </w:p>
-    <w:p/>
-    <w:p>
-      <w:r>
-        <w:t xml:space="preserve">Water comes into reaches three ways: 1) from upstream reaches, 2) as lateral flow from streambanks, or 3) from sources identified explicitly in the Flow XML file (e.g. high Cascades groundwater).  </w:t>
-      </w:r>
-      <w:r>
-        <w:t>Every reach is associated with a single HRU (Reach layer attribute HRU_ID).  Some or all of the drainage from the associated HRU flows into the reach.</w:t>
-      </w:r>
-      <w:r>
-        <w:t xml:space="preserve">  </w:t>
-      </w:r>
-      <w:r>
-        <w:t>The water draining from a single HRU may be divided up among several reaches</w:t>
-      </w:r>
-      <w:r>
-        <w:t>.</w:t>
-      </w:r>
-      <w:r>
-        <w:t xml:space="preserve">  Reach layer attribute HRU_FRAC specifies how much of the drainage from the HRU associated with the reach goes into the reach.</w:t>
-      </w:r>
-    </w:p>
-    <w:p/>
-    <w:p>
-      <w:r>
-        <w:t xml:space="preserve">The amount of wall clock time that it takes to execute CW3M is roughly proportional to the numbers of IDUs and reaches in the study area.  At the current sizes, simulation of the McKenzie basin for 2010-60 takes about four and a half hours on a moderately fast desktop PC.  </w:t>
-      </w:r>
-    </w:p>
-    <w:p/>
-    <w:p>
-      <w:r>
-        <w:t>We anticipate that new, more detailed IDU, reach, and HRU layers will be constructed during the course of the project.  If the new reach layer were based on the most detailed version of the National Hydrography Dataset (NHD), it would contain about 13,000 reaches.  We expect to identify hundreds to thousands of wetlands in the McKenzie basin.  We think the new IDU layer will have less than 100,000 polygons.  For comparison, the WW2100 IDU layer had 180,000 polygons, and each full length simulation of a single WW2100 scenario took several days to execute.</w:t>
-      </w:r>
-    </w:p>
-    <w:p/>
-    <w:p>
-      <w:r>
-        <w:t>CW3M has a 3-layer land use/land cover (LULC) hierarchy.  The top level has just 8 categories (</w:t>
-      </w:r>
-      <w:r>
-        <w:t xml:space="preserve">Unknown/Developed/Agriculture/Other veg./Forest/Barren/Wetlands/Water snow ice).  As of 7/2/20, the top and middle levels in the hierarchy each have only a single Wetlands category (LULC_A = 6 and LULC_B = 61), and the bottom level has just two, </w:t>
-      </w:r>
-      <w:r>
-        <w:t>Woody Wetlands (VEGCLASS = 190) and Herbaceous Wetlands (VEGCLASS = 195).  Sixty-five IDUs totaling 519 hectares are classified as wetlands.  All but four of the wetland IDUs are classified as woody wetlands; those total 500 hectares.  The other four IDUs, classified as herbaceous wetlands, are near the point where the McKenzie flows into the Willamette.</w:t>
-      </w:r>
-    </w:p>
-    <w:p/>
-    <w:p>
-      <w:r>
-        <w:t>We expect to add many more (a few dozen?) wetland categories to the bottom level of the LULC hierarchy (</w:t>
-      </w:r>
-      <w:r>
-        <w:t xml:space="preserve">Cowardin categories?; </w:t>
-      </w:r>
-      <w:r>
-        <w:t xml:space="preserve">Cowardin </w:t>
-      </w:r>
-      <w:r>
-        <w:t>&amp; Golet 1995)</w:t>
-      </w:r>
-      <w:r>
-        <w:t xml:space="preserve"> and possibly some to the middle level as well</w:t>
-      </w:r>
-      <w:r>
-        <w:t xml:space="preserve"> </w:t>
-      </w:r>
-      <w:r>
-        <w:t>(flood plain wetlands, upland rain-fed wetlands?).</w:t>
-      </w:r>
-    </w:p>
-    <w:p/>
-    <w:p>
-      <w:pPr>
-        <w:pStyle w:val="Heading2"/>
-      </w:pPr>
-      <w:bookmarkStart w:id="66" w:name="_Toc53219815"/>
-      <w:r>
-        <w:t>McKenzie wetlands in the initial versions of the IDU, HRU, and Reach data layers</w:t>
-      </w:r>
-      <w:bookmarkEnd w:id="66"/>
-    </w:p>
-    <w:p>
-      <w:r>
-        <w:t xml:space="preserve">There is an Excel spreadsheet named “Wetlands.xslx” in the CW3M Digital Handbook folder.  It has data for wetlands in both the McKenzie and Clackamas basins.  Initial data for the McKenzie shows 18 wetlands (WETL_ID 1 through 18; </w:t>
-      </w:r>
-      <w:r>
-        <w:fldChar w:fldCharType="begin"/>
-      </w:r>
-      <w:r>
-        <w:instrText xml:space="preserve"> REF _Ref48282776 \h </w:instrText>
-      </w:r>
-      <w:r>
-        <w:fldChar w:fldCharType="separate"/>
-      </w:r>
-      <w:r>
-        <w:t xml:space="preserve">Figure </w:t>
-      </w:r>
-      <w:r>
-        <w:rPr>
-          <w:noProof/>
-        </w:rPr>
-        <w:t>8</w:t>
-      </w:r>
-      <w:r>
-        <w:fldChar w:fldCharType="end"/>
-      </w:r>
-      <w:r>
-        <w:t>) ranging in size from 7 to 162 ha and totaling  519 ha.  For comparison, Clackamas data has 12 wetlands (WETL_ID 19 through 30), ranging in size from 5 to 38 ha and totaling 204 ha.</w:t>
-      </w:r>
-    </w:p>
-    <w:p/>
-    <w:p>
-      <w:pPr>
-        <w:pStyle w:val="Heading2"/>
-      </w:pPr>
-      <w:bookmarkStart w:id="67" w:name="_Toc49175988"/>
-      <w:bookmarkStart w:id="68" w:name="_Toc53219816"/>
+      <w:bookmarkStart w:id="267" w:name="_Toc49175988"/>
+      <w:bookmarkStart w:id="268" w:name="_Toc53219816"/>
       <w:r>
         <w:t>Data changes for better representation of wetlands</w:t>
       </w:r>
-      <w:bookmarkEnd w:id="67"/>
-      <w:bookmarkEnd w:id="68"/>
+      <w:bookmarkEnd w:id="267"/>
+      <w:bookmarkEnd w:id="268"/>
     </w:p>
     <w:p>
       <w:r>
@@ -15148,7 +16690,7 @@
       <w:pPr>
         <w:pStyle w:val="Heading2"/>
       </w:pPr>
-      <w:bookmarkStart w:id="69" w:name="_Toc53219817"/>
+      <w:bookmarkStart w:id="269" w:name="_Toc53219817"/>
       <w:r>
         <w:t xml:space="preserve">Projection, </w:t>
       </w:r>
@@ -15164,7 +16706,7 @@
       <w:r>
         <w:t>Units</w:t>
       </w:r>
-      <w:bookmarkEnd w:id="69"/>
+      <w:bookmarkEnd w:id="269"/>
     </w:p>
     <w:p>
       <w:r>
@@ -15301,11 +16843,11 @@
       <w:pPr>
         <w:pStyle w:val="Heading2"/>
       </w:pPr>
-      <w:bookmarkStart w:id="70" w:name="_Toc53219818"/>
+      <w:bookmarkStart w:id="270" w:name="_Toc53219818"/>
       <w:r>
         <w:t>Simulation of changes in wetlands over time</w:t>
       </w:r>
-      <w:bookmarkEnd w:id="70"/>
+      <w:bookmarkEnd w:id="270"/>
     </w:p>
     <w:p>
       <w:r>
@@ -15326,7 +16868,7 @@
       <w:pPr>
         <w:pStyle w:val="Heading2"/>
       </w:pPr>
-      <w:bookmarkStart w:id="71" w:name="_Toc53219819"/>
+      <w:bookmarkStart w:id="271" w:name="_Toc53219819"/>
       <w:r>
         <w:t xml:space="preserve">How wetlands </w:t>
       </w:r>
@@ -15339,7 +16881,7 @@
       <w:r>
         <w:t xml:space="preserve"> in the model</w:t>
       </w:r>
-      <w:bookmarkEnd w:id="71"/>
+      <w:bookmarkEnd w:id="271"/>
     </w:p>
     <w:p>
       <w:r>
@@ -15688,11 +17230,11 @@
       <w:pPr>
         <w:pStyle w:val="Heading2"/>
       </w:pPr>
-      <w:bookmarkStart w:id="72" w:name="_Toc53219820"/>
+      <w:bookmarkStart w:id="272" w:name="_Toc53219820"/>
       <w:r>
         <w:t>Attributes of interest in the wetlands study</w:t>
       </w:r>
-      <w:bookmarkEnd w:id="72"/>
+      <w:bookmarkEnd w:id="272"/>
     </w:p>
     <w:p>
       <w:r>
@@ -15762,11 +17304,11 @@
       <w:pPr>
         <w:pStyle w:val="Heading2"/>
       </w:pPr>
-      <w:bookmarkStart w:id="73" w:name="_Toc53219821"/>
+      <w:bookmarkStart w:id="273" w:name="_Toc53219821"/>
       <w:r>
         <w:t>A WETNESS attribute</w:t>
       </w:r>
-      <w:bookmarkEnd w:id="73"/>
+      <w:bookmarkEnd w:id="273"/>
     </w:p>
     <w:p>
       <w:r>
@@ -15859,17 +17401,17 @@
       <w:pPr>
         <w:pStyle w:val="Heading2"/>
       </w:pPr>
-      <w:bookmarkStart w:id="74" w:name="_Toc53219822"/>
+      <w:bookmarkStart w:id="274" w:name="_Toc53219822"/>
       <w:r>
         <w:t>Calculating the exchange of water between the wetland and the reach</w:t>
       </w:r>
-      <w:bookmarkEnd w:id="74"/>
+      <w:bookmarkEnd w:id="274"/>
     </w:p>
     <w:p>
       <w:pPr>
         <w:pStyle w:val="Heading3"/>
       </w:pPr>
-      <w:bookmarkStart w:id="75" w:name="_Toc53219823"/>
+      <w:bookmarkStart w:id="275" w:name="_Toc53219823"/>
       <w:r>
         <w:t xml:space="preserve">Wetland </w:t>
       </w:r>
@@ -15879,7 +17421,7 @@
       <w:r>
         <w:t>parameters</w:t>
       </w:r>
-      <w:bookmarkEnd w:id="75"/>
+      <w:bookmarkEnd w:id="275"/>
     </w:p>
     <w:p>
       <w:pPr>
@@ -15942,11 +17484,11 @@
       <w:pPr>
         <w:pStyle w:val="Heading3"/>
       </w:pPr>
-      <w:bookmarkStart w:id="76" w:name="_Toc53219824"/>
+      <w:bookmarkStart w:id="276" w:name="_Toc53219824"/>
       <w:r>
         <w:t>Reach parameters</w:t>
       </w:r>
-      <w:bookmarkEnd w:id="76"/>
+      <w:bookmarkEnd w:id="276"/>
     </w:p>
     <w:p>
       <w:pPr>
@@ -16098,11 +17640,11 @@
       <w:pPr>
         <w:pStyle w:val="Heading2"/>
       </w:pPr>
-      <w:bookmarkStart w:id="77" w:name="_Toc53219825"/>
+      <w:bookmarkStart w:id="277" w:name="_Toc53219825"/>
       <w:r>
         <w:t>Loss (or gain) of wetlands</w:t>
       </w:r>
-      <w:bookmarkEnd w:id="77"/>
+      <w:bookmarkEnd w:id="277"/>
     </w:p>
     <w:p>
       <w:r>
@@ -16114,11 +17656,11 @@
       <w:pPr>
         <w:pStyle w:val="Heading2"/>
       </w:pPr>
-      <w:bookmarkStart w:id="78" w:name="_Toc53219826"/>
+      <w:bookmarkStart w:id="278" w:name="_Toc53219826"/>
       <w:r>
         <w:t>Reality check</w:t>
       </w:r>
-      <w:bookmarkEnd w:id="78"/>
+      <w:bookmarkEnd w:id="278"/>
     </w:p>
     <w:p>
       <w:r>
@@ -16175,11 +17717,11 @@
       <w:pPr>
         <w:pStyle w:val="Heading2"/>
       </w:pPr>
-      <w:bookmarkStart w:id="79" w:name="_Toc53219827"/>
+      <w:bookmarkStart w:id="279" w:name="_Toc53219827"/>
       <w:r>
         <w:t>Clackamas wetlands v. McKenzie wetlands</w:t>
       </w:r>
-      <w:bookmarkEnd w:id="79"/>
+      <w:bookmarkEnd w:id="279"/>
     </w:p>
     <w:p>
       <w:r>
@@ -16278,37 +17820,24 @@
       <w:pPr>
         <w:pStyle w:val="Caption"/>
       </w:pPr>
-      <w:bookmarkStart w:id="80" w:name="_Ref48286765"/>
-      <w:bookmarkStart w:id="81" w:name="_Toc53219841"/>
+      <w:bookmarkStart w:id="280" w:name="_Ref48286765"/>
+      <w:bookmarkStart w:id="281" w:name="_Toc53219841"/>
       <w:r>
         <w:t xml:space="preserve">Figure </w:t>
       </w:r>
-      <w:r>
-        <w:fldChar w:fldCharType="begin"/>
-      </w:r>
-      <w:r>
-        <w:instrText xml:space="preserve"> SEQ Figure \* ARABIC </w:instrText>
-      </w:r>
-      <w:r>
-        <w:fldChar w:fldCharType="separate"/>
-      </w:r>
-      <w:r>
-        <w:rPr>
-          <w:noProof/>
-        </w:rPr>
-        <w:t>9</w:t>
-      </w:r>
-      <w:r>
-        <w:rPr>
-          <w:noProof/>
-        </w:rPr>
-        <w:fldChar w:fldCharType="end"/>
-      </w:r>
-      <w:bookmarkEnd w:id="80"/>
+      <w:fldSimple w:instr=" SEQ Figure \* ARABIC ">
+        <w:r>
+          <w:rPr>
+            <w:noProof/>
+          </w:rPr>
+          <w:t>9</w:t>
+        </w:r>
+      </w:fldSimple>
+      <w:bookmarkEnd w:id="280"/>
       <w:r>
         <w:t>. Clackamas basin in CW3M screen capture</w:t>
       </w:r>
-      <w:bookmarkEnd w:id="81"/>
+      <w:bookmarkEnd w:id="281"/>
     </w:p>
     <w:p/>
     <w:p>
@@ -16320,11 +17849,11 @@
       <w:pPr>
         <w:pStyle w:val="Heading1"/>
       </w:pPr>
-      <w:bookmarkStart w:id="82" w:name="_Toc53219828"/>
+      <w:bookmarkStart w:id="282" w:name="_Toc53219828"/>
       <w:r>
         <w:t>The Clackamas Basin</w:t>
       </w:r>
-      <w:bookmarkEnd w:id="82"/>
+      <w:bookmarkEnd w:id="282"/>
     </w:p>
     <w:p/>
     <w:p>
@@ -16371,11 +17900,11 @@
       <w:pPr>
         <w:pStyle w:val="Heading1"/>
       </w:pPr>
-      <w:bookmarkStart w:id="83" w:name="_Toc53219829"/>
+      <w:bookmarkStart w:id="283" w:name="_Toc53219829"/>
       <w:r>
         <w:t>Directory structure and file names</w:t>
       </w:r>
-      <w:bookmarkEnd w:id="83"/>
+      <w:bookmarkEnd w:id="283"/>
     </w:p>
     <w:p>
       <w:pPr>
@@ -16784,7 +18313,7 @@
       <w:pPr>
         <w:pStyle w:val="Heading1"/>
       </w:pPr>
-      <w:bookmarkStart w:id="84" w:name="_Toc53219830"/>
+      <w:bookmarkStart w:id="284" w:name="_Toc53219830"/>
       <w:r>
         <w:lastRenderedPageBreak/>
         <w:t xml:space="preserve">Release </w:t>
@@ -16792,7 +18321,7 @@
       <w:r>
         <w:t>Log</w:t>
       </w:r>
-      <w:bookmarkEnd w:id="84"/>
+      <w:bookmarkEnd w:id="284"/>
     </w:p>
     <w:p>
       <w:pPr>
@@ -17476,11 +19005,11 @@
       <w:pPr>
         <w:pStyle w:val="Heading1"/>
       </w:pPr>
-      <w:bookmarkStart w:id="85" w:name="_Toc53219831"/>
+      <w:bookmarkStart w:id="285" w:name="_Toc53219831"/>
       <w:r>
         <w:t>References</w:t>
       </w:r>
-      <w:bookmarkEnd w:id="85"/>
+      <w:bookmarkEnd w:id="285"/>
     </w:p>
     <w:p/>
     <w:p>
@@ -17742,7 +19271,7 @@
           <w:rFonts w:eastAsiaTheme="minorHAnsi"/>
         </w:rPr>
       </w:pPr>
-      <w:bookmarkStart w:id="86" w:name="_Toc53219832"/>
+      <w:bookmarkStart w:id="286" w:name="_Toc53219832"/>
       <w:r>
         <w:rPr>
           <w:rFonts w:eastAsiaTheme="minorHAnsi"/>
@@ -17755,7 +19284,7 @@
         </w:rPr>
         <w:t xml:space="preserve"> and Abbreviations</w:t>
       </w:r>
-      <w:bookmarkEnd w:id="86"/>
+      <w:bookmarkEnd w:id="286"/>
     </w:p>
     <w:p/>
     <w:p>

--- a/DataCW3M/CW3MdigitalHandbook/CW3MdigitalHandbook.docx
+++ b/DataCW3M/CW3MdigitalHandbook/CW3MdigitalHandbook.docx
@@ -37,21 +37,12 @@
       <w:r>
         <w:t>10/</w:t>
       </w:r>
-      <w:ins w:id="0" w:author="David Conklin" w:date="2020-10-27T16:21:00Z">
-        <w:r>
-          <w:t>2</w:t>
-        </w:r>
-      </w:ins>
-      <w:ins w:id="1" w:author="David Conklin" w:date="2020-10-27T20:46:00Z">
-        <w:r>
-          <w:t>7</w:t>
-        </w:r>
-      </w:ins>
-      <w:del w:id="2" w:author="David Conklin" w:date="2020-10-27T16:21:00Z">
-        <w:r>
-          <w:delText>10</w:delText>
-        </w:r>
-      </w:del>
+      <w:r>
+        <w:t>2</w:t>
+      </w:r>
+      <w:r>
+        <w:t>7</w:t>
+      </w:r>
       <w:r>
         <w:t>/20</w:t>
       </w:r>
@@ -152,6 +143,29 @@
           <w:u w:val="none"/>
         </w:rPr>
         <w:t>Added detail to the “Estimating the rate of flow in a stream reach” section, and renamed it as “Estimating the rate of flow and surface area of a stream reach”.</w:t>
+      </w:r>
+    </w:p>
+    <w:p>
+      <w:pPr>
+        <w:rPr>
+          <w:rStyle w:val="Hyperlink"/>
+          <w:color w:val="auto"/>
+          <w:u w:val="none"/>
+        </w:rPr>
+      </w:pPr>
+      <w:r>
+        <w:rPr>
+          <w:rStyle w:val="Hyperlink"/>
+          <w:color w:val="auto"/>
+          <w:u w:val="none"/>
+        </w:rPr>
+        <w:t xml:space="preserve">- Log entry for </w:t>
+      </w:r>
+      <w:r>
+        <w:t>CW3M_Installer_McKenzie_0.4.0.exe</w:t>
+      </w:r>
+      <w:r>
+        <w:t>, which includes the first draft of stream temperature code based on HeatSource 7.0.</w:t>
       </w:r>
     </w:p>
     <w:p>
@@ -4297,7 +4311,6 @@
               <w:bCs/>
               <w:noProof/>
             </w:rPr>
-            <w:lastRenderedPageBreak/>
             <w:fldChar w:fldCharType="end"/>
           </w:r>
         </w:p>
@@ -4962,84 +4975,827 @@
       <w:pPr>
         <w:pStyle w:val="Heading1"/>
       </w:pPr>
-      <w:bookmarkStart w:id="3" w:name="_Toc53219774"/>
+      <w:bookmarkStart w:id="0" w:name="_Toc53219774"/>
       <w:r>
         <w:t>What is a digital handbook?</w:t>
       </w:r>
+      <w:bookmarkEnd w:id="0"/>
+    </w:p>
+    <w:p>
+      <w:r>
+        <w:t>We intend the digital handbook to collect all our information about CW3M in a single place. “CW3MdigitalHandbook” is the name of a folder on a Windows file system which contains multiple files, including the MS Word file of this document (CW3MdigitalHandbook.docx) and an accompanying Excel file (CW3M</w:t>
+      </w:r>
+      <w:r>
+        <w:t>h</w:t>
+      </w:r>
+      <w:r>
+        <w:t>andbook.xlsx).</w:t>
+      </w:r>
+    </w:p>
+    <w:p>
+      <w:pPr>
+        <w:pStyle w:val="Heading1"/>
+      </w:pPr>
+      <w:bookmarkStart w:id="1" w:name="_Toc53219775"/>
+      <w:r>
+        <w:t>CW3M c</w:t>
+      </w:r>
+      <w:r>
+        <w:t>oncept</w:t>
+      </w:r>
+      <w:bookmarkEnd w:id="1"/>
+      <w:r>
+        <w:t xml:space="preserve"> </w:t>
+      </w:r>
+    </w:p>
+    <w:p/>
+    <w:p>
+      <w:pPr>
+        <w:pStyle w:val="Heading2"/>
+      </w:pPr>
+      <w:bookmarkStart w:id="2" w:name="_Toc53219776"/>
+      <w:r>
+        <w:t>A different kind of community model</w:t>
+      </w:r>
+      <w:bookmarkEnd w:id="2"/>
+    </w:p>
+    <w:p>
+      <w:r>
+        <w:tab/>
+        <w:t>CW3M stands for Community Willamette Whole Watershed Model.  The “Willamette Whole Watershed Model” part is a generic term for the series of whole watershed models developed by the WW2100, OUWIN, and Willamette INFEWs projects.  The “Community” part is inspired by the community models maintained by the National Center for Atmospheric Research: the Community Earth System Model (CESM), and the Whole Atmosphere Community Climate Model (WACCM).  NCAR’s “Community” is the community of scientists who develop and use the NCAR models.  The “Community” in CW3M i</w:t>
+      </w:r>
+      <w:r>
+        <w:t>s made up of</w:t>
+      </w:r>
+      <w:r>
+        <w:t xml:space="preserve"> the </w:t>
+      </w:r>
+      <w:r>
+        <w:t>analogous</w:t>
+      </w:r>
+      <w:r>
+        <w:t xml:space="preserve"> group of scientists from the </w:t>
+      </w:r>
+      <w:r>
+        <w:t>research projects, but includes also the community of policy makers, land managers, reservoir operators, NGOs, government agencies, utility operators, farmers, and others who can make use of the model outputs</w:t>
+      </w:r>
+      <w:r>
+        <w:t xml:space="preserve"> </w:t>
+      </w:r>
+      <w:r>
+        <w:t xml:space="preserve">- </w:t>
+      </w:r>
+      <w:r>
+        <w:t>the stakeholder community</w:t>
+      </w:r>
+      <w:r>
+        <w:t>.  CW3M is for that larger community.  It retains, however, some of the key features of NCAR’s community models: open access to source code</w:t>
+      </w:r>
+      <w:r>
+        <w:t>, the opportunity for qualified people to contribute to model development and data, and rigorous version control.</w:t>
+      </w:r>
+    </w:p>
+    <w:p/>
+    <w:p>
+      <w:pPr>
+        <w:pStyle w:val="Heading2"/>
+      </w:pPr>
+      <w:bookmarkStart w:id="3" w:name="_Toc53219777"/>
+      <w:r>
+        <w:t>What CW3M is for</w:t>
+      </w:r>
       <w:bookmarkEnd w:id="3"/>
     </w:p>
     <w:p>
-      <w:r>
-        <w:t>We intend the digital handbook to collect all our information about CW3M in a single place. “CW3MdigitalHandbook” is the name of a folder on a Windows file system which contains multiple files, including the MS Word file of this document (CW3MdigitalHandbook.docx) and an accompanying Excel file (CW3M</w:t>
-      </w:r>
-      <w:r>
-        <w:t>h</w:t>
-      </w:r>
-      <w:r>
-        <w:t>andbook.xlsx).</w:t>
-      </w:r>
+      <w:pPr>
+        <w:rPr>
+          <w:rFonts w:cstheme="minorHAnsi"/>
+        </w:rPr>
+      </w:pPr>
+      <w:r>
+        <w:rPr>
+          <w:rFonts w:ascii="Times New Roman" w:hAnsi="Times New Roman" w:cs="Times New Roman"/>
+        </w:rPr>
+        <w:tab/>
+      </w:r>
+      <w:r>
+        <w:rPr>
+          <w:rFonts w:cstheme="minorHAnsi"/>
+        </w:rPr>
+        <w:t xml:space="preserve">The intent for CW3M is to flesh out the Willamette basin regional results with more details at the scale of the Willamette's tributary rivers.  </w:t>
+      </w:r>
+      <w:r>
+        <w:rPr>
+          <w:rFonts w:cstheme="minorHAnsi"/>
+        </w:rPr>
+        <w:t xml:space="preserve">As of mid 2020, model data files have been set up for 13 study areas: the entire Willamette basin; the smaller basins drained by the Clackamas, Long Tom, Luckiamute, Marys, McKenzie, Molalla, North Santiam, Pudding, and Tualatin rivers; the Chicken Creek </w:t>
+      </w:r>
+      <w:r>
+        <w:rPr>
+          <w:rFonts w:cstheme="minorHAnsi"/>
+        </w:rPr>
+        <w:lastRenderedPageBreak/>
+        <w:t>watershed in the Tualatin basin; and the upper Willamette basin, composed of the areas drained by the Coast Fork, the Middle Fork, and the McKenzie rivers.</w:t>
+      </w:r>
+      <w:r>
+        <w:rPr>
+          <w:rFonts w:cstheme="minorHAnsi"/>
+        </w:rPr>
+        <w:t xml:space="preserve">  Ultimately CW3M would include detailed models of all the major subregions in the Willamette River basin.</w:t>
+      </w:r>
+    </w:p>
+    <w:p>
+      <w:pPr>
+        <w:rPr>
+          <w:rFonts w:cstheme="minorHAnsi"/>
+        </w:rPr>
+      </w:pPr>
+      <w:r>
+        <w:rPr>
+          <w:rFonts w:cstheme="minorHAnsi"/>
+        </w:rPr>
+        <w:tab/>
+        <w:t>A second objective of the CW3M project is to improve the model's skill through reconciliation with available independent datasets.  This is a continuation of work already started at the regional scale, comparing simulated streamflows with USGS gage records for the actual weather of recent decades; results of that work were reported at the 2018 NW Scientific Association conference</w:t>
+      </w:r>
+      <w:r>
+        <w:rPr>
+          <w:rFonts w:cstheme="minorHAnsi"/>
+        </w:rPr>
+        <w:t>.</w:t>
+      </w:r>
+      <w:r>
+        <w:rPr>
+          <w:rFonts w:cstheme="minorHAnsi"/>
+        </w:rPr>
+        <w:t xml:space="preserve"> </w:t>
+      </w:r>
+      <w:r>
+        <w:rPr>
+          <w:rFonts w:cstheme="minorHAnsi"/>
+        </w:rPr>
+        <w:t xml:space="preserve"> </w:t>
+      </w:r>
+      <w:r>
+        <w:rPr>
+          <w:rFonts w:cstheme="minorHAnsi"/>
+        </w:rPr>
+        <w:t>This effort is expected to improve the calibration of many of the constituent submodels: not just streamflow but also urban water use, irrigation, population, crop choice, land use change, expansion of urban growth areas, and so on.  Opportunities for better calibration increase as the spatial focus narrows from the whole WRB to tributary subbasins.</w:t>
+      </w:r>
+    </w:p>
+    <w:p>
+      <w:pPr>
+        <w:rPr>
+          <w:rFonts w:cstheme="minorHAnsi"/>
+        </w:rPr>
+      </w:pPr>
+      <w:r>
+        <w:rPr>
+          <w:rFonts w:cstheme="minorHAnsi"/>
+        </w:rPr>
+        <w:tab/>
+        <w:t>The goal is to produce an open source model and an accompanying collection of datasets which are useful to agencies and organizations involved in planning and management of lands in the Willamette River basin, especially in the context of the stresses and uncertainties arising from climate change and population growth.  The model, if successful, will provide process-based and data-driven conjectures in response to some of the essential what-if questions.</w:t>
+      </w:r>
+    </w:p>
+    <w:p/>
+    <w:p>
+      <w:pPr>
+        <w:pStyle w:val="Heading2"/>
+      </w:pPr>
+      <w:bookmarkStart w:id="4" w:name="_Toc53219778"/>
+      <w:r>
+        <w:t>Management and maintenance</w:t>
+      </w:r>
+      <w:bookmarkEnd w:id="4"/>
+    </w:p>
+    <w:p>
+      <w:pPr>
+        <w:ind w:firstLine="720"/>
+      </w:pPr>
+      <w:r>
+        <w:t xml:space="preserve">Unlike for NCAR’s community models, there is no large organization behind CW3M.  </w:t>
+      </w:r>
+      <w:r>
+        <w:t>A CW3M Steering Committee has been set up and is composed of 8 individuals who have agreed to a memorandum of understanding</w:t>
+      </w:r>
+      <w:r>
+        <w:t xml:space="preserve"> (MOU)</w:t>
+      </w:r>
+      <w:r>
+        <w:t>.  The text of the MOU is a separate file in the digital handbook.</w:t>
+      </w:r>
+      <w:r>
+        <w:t xml:space="preserve">  The steering committee meets quarterly over the Internet.  </w:t>
+      </w:r>
+      <w:r>
+        <w:t xml:space="preserve">Rebecca McCoun is the current steering committee chairperson.  She can be reached by email at northsantiamwc@gmail.com. </w:t>
+      </w:r>
+    </w:p>
+    <w:p>
+      <w:pPr>
+        <w:ind w:firstLine="720"/>
+      </w:pPr>
+      <w:r>
+        <w:t xml:space="preserve">As of mid-2020, Oregon Freshwater </w:t>
+      </w:r>
+      <w:r>
+        <w:t xml:space="preserve">Simulations (Freshwater) </w:t>
+      </w:r>
+      <w:r>
+        <w:t>is continuing as the “principal developer” of CW3M, a role described in the MOU.</w:t>
+      </w:r>
+      <w:r>
+        <w:t xml:space="preserve">  Freshwater </w:t>
+      </w:r>
+      <w:r>
+        <w:t xml:space="preserve">is a tiny consultancy in Portland.  </w:t>
+      </w:r>
+      <w:r>
+        <w:t>It was</w:t>
+      </w:r>
+      <w:r>
+        <w:t xml:space="preserve"> the keeper of the Envision-based models for </w:t>
+      </w:r>
+      <w:r>
+        <w:t xml:space="preserve">the </w:t>
+      </w:r>
+      <w:r>
+        <w:t>WW2100</w:t>
+      </w:r>
+      <w:r>
+        <w:t xml:space="preserve"> and </w:t>
+      </w:r>
+      <w:r>
+        <w:t>OUWIN</w:t>
+      </w:r>
+      <w:r>
+        <w:t xml:space="preserve"> project</w:t>
+      </w:r>
+      <w:r>
+        <w:t xml:space="preserve">, and </w:t>
+      </w:r>
+      <w:r>
+        <w:t xml:space="preserve">for the initial years of the </w:t>
+      </w:r>
+      <w:r>
+        <w:t>Willamette INFEWS</w:t>
+      </w:r>
+      <w:r>
+        <w:t xml:space="preserve"> project</w:t>
+      </w:r>
+      <w:r>
+        <w:t xml:space="preserve">, acting as a vendor to Oregon State University.  </w:t>
+      </w:r>
+    </w:p>
+    <w:p>
+      <w:pPr>
+        <w:ind w:firstLine="720"/>
+      </w:pPr>
     </w:p>
     <w:p>
       <w:pPr>
         <w:pStyle w:val="Heading1"/>
       </w:pPr>
-      <w:bookmarkStart w:id="4" w:name="_Toc53219775"/>
-      <w:r>
-        <w:t>CW3M c</w:t>
-      </w:r>
-      <w:r>
-        <w:t>oncept</w:t>
-      </w:r>
-      <w:bookmarkEnd w:id="4"/>
+      <w:bookmarkStart w:id="5" w:name="_Toc53219779"/>
+      <w:r>
+        <w:t>Study areas</w:t>
+      </w:r>
+      <w:bookmarkEnd w:id="5"/>
+    </w:p>
+    <w:p>
+      <w:r>
+        <w:tab/>
+        <w:t xml:space="preserve">As of </w:t>
+      </w:r>
+      <w:r>
+        <w:t>mid-2020</w:t>
+      </w:r>
+      <w:r>
+        <w:t xml:space="preserve">, CW3M simulations can be executed for </w:t>
+      </w:r>
+      <w:r>
+        <w:t>13</w:t>
+      </w:r>
       <w:r>
         <w:t xml:space="preserve"> </w:t>
       </w:r>
+      <w:r>
+        <w:t>watersheds</w:t>
+      </w:r>
+      <w:r>
+        <w:t xml:space="preserve">: </w:t>
+      </w:r>
+    </w:p>
+    <w:p>
+      <w:r>
+        <w:tab/>
+      </w:r>
+      <w:r>
+        <w:tab/>
+        <w:t>Willamette River</w:t>
+      </w:r>
+      <w:r>
+        <w:t xml:space="preserve"> </w:t>
+      </w:r>
+      <w:r>
+        <w:t>(</w:t>
+      </w:r>
+      <w:r>
+        <w:fldChar w:fldCharType="begin"/>
+      </w:r>
+      <w:r>
+        <w:instrText xml:space="preserve"> REF _Ref529607484 \h </w:instrText>
+      </w:r>
+      <w:r>
+        <w:fldChar w:fldCharType="separate"/>
+      </w:r>
+      <w:r>
+        <w:t xml:space="preserve">Figure </w:t>
+      </w:r>
+      <w:r>
+        <w:rPr>
+          <w:noProof/>
+        </w:rPr>
+        <w:t>1</w:t>
+      </w:r>
+      <w:r>
+        <w:fldChar w:fldCharType="end"/>
+      </w:r>
+      <w:r>
+        <w:t>)</w:t>
+      </w:r>
+    </w:p>
+    <w:p>
+      <w:r>
+        <w:tab/>
+      </w:r>
+      <w:r>
+        <w:tab/>
+        <w:t xml:space="preserve">Tualatin </w:t>
+      </w:r>
+      <w:r>
+        <w:t>River</w:t>
+      </w:r>
+      <w:r>
+        <w:t xml:space="preserve"> (</w:t>
+      </w:r>
+      <w:r>
+        <w:fldChar w:fldCharType="begin"/>
+      </w:r>
+      <w:r>
+        <w:instrText xml:space="preserve"> REF _Ref529607514 \h </w:instrText>
+      </w:r>
+      <w:r>
+        <w:fldChar w:fldCharType="separate"/>
+      </w:r>
+      <w:r>
+        <w:t xml:space="preserve">Figure </w:t>
+      </w:r>
+      <w:r>
+        <w:rPr>
+          <w:noProof/>
+        </w:rPr>
+        <w:t>2</w:t>
+      </w:r>
+      <w:r>
+        <w:fldChar w:fldCharType="end"/>
+      </w:r>
+      <w:r>
+        <w:t>)</w:t>
+      </w:r>
+    </w:p>
+    <w:p>
+      <w:r>
+        <w:tab/>
+      </w:r>
+      <w:r>
+        <w:tab/>
+        <w:t>Chicken Creek (</w:t>
+      </w:r>
+      <w:r>
+        <w:t xml:space="preserve">part of </w:t>
+      </w:r>
+      <w:r>
+        <w:t xml:space="preserve">the </w:t>
+      </w:r>
+      <w:r>
+        <w:t xml:space="preserve">Tualatin basin; </w:t>
+      </w:r>
+      <w:r>
+        <w:fldChar w:fldCharType="begin"/>
+      </w:r>
+      <w:r>
+        <w:instrText xml:space="preserve"> REF _Ref529611388 \h </w:instrText>
+      </w:r>
+      <w:r>
+        <w:fldChar w:fldCharType="separate"/>
+      </w:r>
+      <w:r>
+        <w:t xml:space="preserve">Figure </w:t>
+      </w:r>
+      <w:r>
+        <w:rPr>
+          <w:noProof/>
+        </w:rPr>
+        <w:t>5</w:t>
+      </w:r>
+      <w:r>
+        <w:fldChar w:fldCharType="end"/>
+      </w:r>
+      <w:r>
+        <w:t>)</w:t>
+      </w:r>
+    </w:p>
+    <w:p>
+      <w:r>
+        <w:tab/>
+      </w:r>
+      <w:r>
+        <w:tab/>
+        <w:t xml:space="preserve">North Santiam </w:t>
+      </w:r>
+      <w:r>
+        <w:t>River</w:t>
+      </w:r>
+      <w:r>
+        <w:t xml:space="preserve"> (</w:t>
+      </w:r>
+      <w:r>
+        <w:fldChar w:fldCharType="begin"/>
+      </w:r>
+      <w:r>
+        <w:instrText xml:space="preserve"> REF _Ref529607587 \h </w:instrText>
+      </w:r>
+      <w:r>
+        <w:fldChar w:fldCharType="separate"/>
+      </w:r>
+      <w:r>
+        <w:t xml:space="preserve">Figure </w:t>
+      </w:r>
+      <w:r>
+        <w:rPr>
+          <w:noProof/>
+        </w:rPr>
+        <w:t>3</w:t>
+      </w:r>
+      <w:r>
+        <w:fldChar w:fldCharType="end"/>
+      </w:r>
+      <w:r>
+        <w:t>)</w:t>
+      </w:r>
+    </w:p>
+    <w:p>
+      <w:r>
+        <w:tab/>
+      </w:r>
+      <w:r>
+        <w:tab/>
+        <w:t>the upper Willamette basin (McKenzie + Middle Fork + Coast Fork</w:t>
+      </w:r>
+      <w:r>
+        <w:t xml:space="preserve">; </w:t>
+      </w:r>
+      <w:r>
+        <w:fldChar w:fldCharType="begin"/>
+      </w:r>
+      <w:r>
+        <w:instrText xml:space="preserve"> REF _Ref529607628 \h </w:instrText>
+      </w:r>
+      <w:r>
+        <w:fldChar w:fldCharType="separate"/>
+      </w:r>
+      <w:r>
+        <w:t xml:space="preserve">Figure </w:t>
+      </w:r>
+      <w:r>
+        <w:rPr>
+          <w:noProof/>
+        </w:rPr>
+        <w:t>4</w:t>
+      </w:r>
+      <w:r>
+        <w:fldChar w:fldCharType="end"/>
+      </w:r>
+      <w:r>
+        <w:t>)</w:t>
+      </w:r>
+    </w:p>
+    <w:p>
+      <w:r>
+        <w:tab/>
+      </w:r>
+      <w:r>
+        <w:tab/>
+        <w:t>Calapooia River</w:t>
+      </w:r>
+    </w:p>
+    <w:p>
+      <w:r>
+        <w:tab/>
+      </w:r>
+      <w:r>
+        <w:tab/>
+        <w:t>Clackamas River</w:t>
+      </w:r>
+    </w:p>
+    <w:p>
+      <w:r>
+        <w:tab/>
+      </w:r>
+      <w:r>
+        <w:tab/>
+        <w:t>Long Tom River</w:t>
+      </w:r>
+    </w:p>
+    <w:p>
+      <w:r>
+        <w:tab/>
+      </w:r>
+      <w:r>
+        <w:tab/>
+        <w:t>Luckiamute River</w:t>
+      </w:r>
+    </w:p>
+    <w:p>
+      <w:r>
+        <w:tab/>
+      </w:r>
+      <w:r>
+        <w:tab/>
+        <w:t>Marys River</w:t>
+      </w:r>
+    </w:p>
+    <w:p>
+      <w:r>
+        <w:tab/>
+      </w:r>
+      <w:r>
+        <w:tab/>
+        <w:t>McKenzie River</w:t>
+      </w:r>
+    </w:p>
+    <w:p>
+      <w:r>
+        <w:tab/>
+      </w:r>
+      <w:r>
+        <w:tab/>
+        <w:t>Molalla River</w:t>
+      </w:r>
+    </w:p>
+    <w:p>
+      <w:r>
+        <w:tab/>
+      </w:r>
+      <w:r>
+        <w:tab/>
+        <w:t>Pudding River</w:t>
+      </w:r>
     </w:p>
     <w:p/>
     <w:p>
       <w:pPr>
         <w:pStyle w:val="Heading2"/>
       </w:pPr>
-      <w:bookmarkStart w:id="5" w:name="_Toc53219776"/>
-      <w:r>
-        <w:t>A different kind of community model</w:t>
-      </w:r>
-      <w:bookmarkEnd w:id="5"/>
-    </w:p>
-    <w:p>
-      <w:r>
-        <w:tab/>
-        <w:t>CW3M stands for Community Willamette Whole Watershed Model.  The “Willamette Whole Watershed Model” part is a generic term for the series of whole watershed models developed by the WW2100, OUWIN, and Willamette INFEWs projects.  The “Community” part is inspired by the community models maintained by the National Center for Atmospheric Research: the Community Earth System Model (CESM), and the Whole Atmosphere Community Climate Model (WACCM).  NCAR’s “Community” is the community of scientists who develop and use the NCAR models.  The “Community” in CW3M i</w:t>
-      </w:r>
-      <w:r>
-        <w:t>s made up of</w:t>
-      </w:r>
-      <w:r>
-        <w:t xml:space="preserve"> the </w:t>
-      </w:r>
-      <w:r>
-        <w:t>analogous</w:t>
-      </w:r>
-      <w:r>
-        <w:t xml:space="preserve"> group of scientists from the </w:t>
-      </w:r>
-      <w:r>
-        <w:t>research projects, but includes also the community of policy makers, land managers, reservoir operators, NGOs, government agencies, utility operators, farmers, and others who can make use of the model outputs</w:t>
-      </w:r>
-      <w:r>
-        <w:t xml:space="preserve"> </w:t>
-      </w:r>
-      <w:r>
-        <w:t xml:space="preserve">- </w:t>
-      </w:r>
-      <w:r>
-        <w:t>the stakeholder community</w:t>
-      </w:r>
-      <w:r>
-        <w:t>.  CW3M is for that larger community.  It retains, however, some of the key features of NCAR’s community models: open access to source code</w:t>
-      </w:r>
-      <w:r>
-        <w:t>, the opportunity for qualified people to contribute to model development and data, and rigorous version control.</w:t>
+      <w:bookmarkStart w:id="6" w:name="_Toc53219780"/>
+      <w:r>
+        <w:lastRenderedPageBreak/>
+        <w:t>Data</w:t>
+      </w:r>
+      <w:r>
+        <w:t>CW3M</w:t>
+      </w:r>
+      <w:r>
+        <w:t xml:space="preserve"> directory structure</w:t>
+      </w:r>
+      <w:bookmarkEnd w:id="6"/>
+    </w:p>
+    <w:p>
+      <w:r>
+        <w:tab/>
+        <w:t xml:space="preserve">Installation of CW3M using a turnkey installer package such as </w:t>
+      </w:r>
+      <w:r>
+        <w:t>CW3M_0.1.</w:t>
+      </w:r>
+      <w:r>
+        <w:t>4</w:t>
+      </w:r>
+      <w:r>
+        <w:t>_Installer</w:t>
+      </w:r>
+      <w:r>
+        <w:t>.exe will result in the creation of a folder</w:t>
+      </w:r>
+      <w:r>
+        <w:t>, e.g. “C:\DataCW3M_0.1.4”,</w:t>
+      </w:r>
+      <w:r>
+        <w:t xml:space="preserve"> containing the data files necessary for execution of the “Demo” scenario by the model.</w:t>
+      </w:r>
+      <w:r>
+        <w:t xml:space="preserve">  The data folder contains the ENVX files for all the study areas, a subdirectory for each study area, and in addition some other files and folders common to all the study areas.  </w:t>
+      </w:r>
+    </w:p>
+    <w:p>
+      <w:pPr>
+        <w:ind w:firstLine="720"/>
+      </w:pPr>
+      <w:r>
+        <w:t>Within the data directory, for each study area there is an ENVX file which specifies how to carry out the simulation of the particular study area, and a folder containing input and output files pertaining to the particular study area.</w:t>
+      </w:r>
+      <w:r>
+        <w:t xml:space="preserve">  For example, C:\DataCW3M_1.0.0 may contain these files and folders:</w:t>
+      </w:r>
+    </w:p>
+    <w:p>
+      <w:pPr>
+        <w:ind w:firstLine="720"/>
+      </w:pPr>
+      <w:r>
+        <w:t>Folders</w:t>
+      </w:r>
+    </w:p>
+    <w:p>
+      <w:pPr>
+        <w:ind w:firstLine="720"/>
+      </w:pPr>
+      <w:r>
+        <w:tab/>
+        <w:t>Calapooia</w:t>
+      </w:r>
+    </w:p>
+    <w:p>
+      <w:pPr>
+        <w:ind w:firstLine="720"/>
+      </w:pPr>
+      <w:r>
+        <w:tab/>
+        <w:t>ChickenCreek</w:t>
+      </w:r>
+    </w:p>
+    <w:p>
+      <w:pPr>
+        <w:ind w:firstLine="720"/>
+      </w:pPr>
+      <w:r>
+        <w:tab/>
+        <w:t>Clackamas</w:t>
+      </w:r>
+    </w:p>
+    <w:p>
+      <w:pPr>
+        <w:ind w:firstLine="720"/>
+      </w:pPr>
+      <w:r>
+        <w:tab/>
+        <w:t>CW3MdigitalHandbook</w:t>
+      </w:r>
+    </w:p>
+    <w:p>
+      <w:pPr>
+        <w:ind w:left="720" w:firstLine="720"/>
+      </w:pPr>
+      <w:r>
+        <w:t>GriddedRecentWeather</w:t>
+      </w:r>
+    </w:p>
+    <w:p>
+      <w:pPr>
+        <w:ind w:left="720" w:firstLine="720"/>
+      </w:pPr>
+      <w:r>
+        <w:t>LongTom</w:t>
+      </w:r>
+    </w:p>
+    <w:p>
+      <w:pPr>
+        <w:ind w:left="720" w:firstLine="720"/>
+      </w:pPr>
+      <w:r>
+        <w:t>Luckiamute</w:t>
+      </w:r>
+    </w:p>
+    <w:p>
+      <w:pPr>
+        <w:ind w:left="720" w:firstLine="720"/>
+      </w:pPr>
+      <w:r>
+        <w:t>Marys</w:t>
+      </w:r>
+    </w:p>
+    <w:p>
+      <w:pPr>
+        <w:ind w:left="720" w:firstLine="720"/>
+      </w:pPr>
+      <w:r>
+        <w:t>McKenzie</w:t>
+      </w:r>
+    </w:p>
+    <w:p>
+      <w:pPr>
+        <w:ind w:left="720" w:firstLine="720"/>
+      </w:pPr>
+      <w:r>
+        <w:t>Molalla</w:t>
+      </w:r>
+    </w:p>
+    <w:p>
+      <w:pPr>
+        <w:ind w:left="720" w:firstLine="720"/>
+      </w:pPr>
+      <w:r>
+        <w:t>NSantiam</w:t>
+      </w:r>
+    </w:p>
+    <w:p>
+      <w:pPr>
+        <w:ind w:left="720" w:firstLine="720"/>
+      </w:pPr>
+      <w:r>
+        <w:t>Observations</w:t>
+      </w:r>
+    </w:p>
+    <w:p>
+      <w:pPr>
+        <w:ind w:left="720" w:firstLine="720"/>
+      </w:pPr>
+      <w:r>
+        <w:t>Pudding</w:t>
+      </w:r>
+    </w:p>
+    <w:p>
+      <w:pPr>
+        <w:ind w:left="720" w:firstLine="720"/>
+      </w:pPr>
+      <w:r>
+        <w:t>Reservoirs</w:t>
+      </w:r>
+    </w:p>
+    <w:p>
+      <w:pPr>
+        <w:ind w:left="720" w:firstLine="720"/>
+      </w:pPr>
+      <w:r>
+        <w:t>ScenarioData</w:t>
+      </w:r>
+    </w:p>
+    <w:p>
+      <w:pPr>
+        <w:ind w:left="720" w:firstLine="720"/>
+      </w:pPr>
+      <w:r>
+        <w:t>Tualatin</w:t>
+      </w:r>
+    </w:p>
+    <w:p>
+      <w:pPr>
+        <w:ind w:left="720" w:firstLine="720"/>
+      </w:pPr>
+      <w:r>
+        <w:t>UpperWRB</w:t>
+      </w:r>
+    </w:p>
+    <w:p>
+      <w:r>
+        <w:tab/>
+        <w:t>Files</w:t>
+      </w:r>
+    </w:p>
+    <w:p>
+      <w:r>
+        <w:tab/>
+      </w:r>
+      <w:r>
+        <w:tab/>
+        <w:t>CW3M_Calapooia.envx</w:t>
+      </w:r>
+    </w:p>
+    <w:p>
+      <w:r>
+        <w:tab/>
+      </w:r>
+      <w:r>
+        <w:tab/>
+        <w:t>CW3M_ChickenCreek.envx</w:t>
+      </w:r>
+    </w:p>
+    <w:p>
+      <w:r>
+        <w:tab/>
+      </w:r>
+      <w:r>
+        <w:tab/>
+        <w:t>…</w:t>
+      </w:r>
+    </w:p>
+    <w:p>
+      <w:r>
+        <w:tab/>
+      </w:r>
+      <w:r>
+        <w:tab/>
+        <w:t>CW3M_WRB.envx</w:t>
       </w:r>
     </w:p>
     <w:p/>
@@ -5047,94 +5803,174 @@
       <w:pPr>
         <w:pStyle w:val="Heading2"/>
       </w:pPr>
-      <w:bookmarkStart w:id="6" w:name="_Toc53219777"/>
-      <w:r>
-        <w:t>What CW3M is for</w:t>
-      </w:r>
-      <w:bookmarkEnd w:id="6"/>
-    </w:p>
-    <w:p>
-      <w:pPr>
-        <w:rPr>
-          <w:rFonts w:cstheme="minorHAnsi"/>
-        </w:rPr>
-      </w:pPr>
-      <w:r>
-        <w:rPr>
-          <w:rFonts w:ascii="Times New Roman" w:hAnsi="Times New Roman" w:cs="Times New Roman"/>
-        </w:rPr>
-        <w:tab/>
-      </w:r>
-      <w:r>
-        <w:rPr>
-          <w:rFonts w:cstheme="minorHAnsi"/>
-        </w:rPr>
-        <w:t xml:space="preserve">The intent for CW3M is to flesh out the Willamette basin regional results with more details at the scale of the Willamette's tributary rivers.  </w:t>
-      </w:r>
-      <w:r>
-        <w:rPr>
-          <w:rFonts w:cstheme="minorHAnsi"/>
-        </w:rPr>
-        <w:t>As of mid 2020, model data files have been set up for 13 study areas: the entire Willamette basin; the smaller basins drained by the Clackamas, Long Tom, Luckiamute, Marys, McKenzie, Molalla, North Santiam, Pudding, and Tualatin rivers; the Chicken Creek watershed in the Tualatin basin; and the upper Willamette basin, composed of the areas drained by the Coast Fork, the Middle Fork, and the McKenzie rivers.</w:t>
-      </w:r>
-      <w:r>
-        <w:rPr>
-          <w:rFonts w:cstheme="minorHAnsi"/>
-        </w:rPr>
-        <w:t xml:space="preserve">  Ultimately CW3M would include detailed models of all the major subregions in the Willamette River basin.</w:t>
-      </w:r>
-    </w:p>
-    <w:p>
-      <w:pPr>
-        <w:rPr>
-          <w:rFonts w:cstheme="minorHAnsi"/>
-        </w:rPr>
-      </w:pPr>
-      <w:r>
-        <w:rPr>
-          <w:rFonts w:cstheme="minorHAnsi"/>
-        </w:rPr>
+      <w:bookmarkStart w:id="7" w:name="_Toc53219781"/>
+      <w:r>
+        <w:t>DataCW3M\ScenarioData directory structure</w:t>
+      </w:r>
+      <w:bookmarkEnd w:id="7"/>
+    </w:p>
+    <w:p>
+      <w:pPr>
+        <w:ind w:firstLine="720"/>
+      </w:pPr>
+      <w:r>
+        <w:t>The ScenarioData directory contains folders for each scenario and some files which are common to multiple scenarios:</w:t>
+      </w:r>
+    </w:p>
+    <w:p>
+      <w:r>
+        <w:tab/>
+        <w:t>Folders for each scenario</w:t>
+      </w:r>
+    </w:p>
+    <w:p>
+      <w:r>
+        <w:tab/>
+      </w:r>
+      <w:r>
+        <w:tab/>
+        <w:t>Baseline</w:t>
+      </w:r>
+    </w:p>
+    <w:p>
+      <w:pPr>
+        <w:ind w:left="720" w:firstLine="720"/>
+      </w:pPr>
+      <w:r>
+        <w:t>Demo</w:t>
+      </w:r>
+    </w:p>
+    <w:p>
+      <w:r>
+        <w:tab/>
+        <w:t>Files common to multiple scenarios</w:t>
+      </w:r>
+    </w:p>
+    <w:p>
+      <w:r>
+        <w:tab/>
+      </w:r>
+      <w:r>
+        <w:tab/>
+        <w:t>APs.xml</w:t>
+      </w:r>
+    </w:p>
+    <w:p>
+      <w:r>
+        <w:tab/>
+      </w:r>
+      <w:r>
+        <w:tab/>
+        <w:t>cooling_cost.csv</w:t>
+      </w:r>
+    </w:p>
+    <w:p>
+      <w:r>
+        <w:tab/>
+      </w:r>
+      <w:r>
+        <w:tab/>
+        <w:t>cropchoice.csv</w:t>
+      </w:r>
+    </w:p>
+    <w:p>
+      <w:r>
+        <w:tab/>
+      </w:r>
+      <w:r>
+        <w:tab/>
+        <w:t>Crops.csv</w:t>
+      </w:r>
+    </w:p>
+    <w:p>
+      <w:r>
+        <w:tab/>
+      </w:r>
+      <w:r>
+        <w:tab/>
+        <w:t>deterministic_transition_lookup.csv</w:t>
+      </w:r>
+    </w:p>
+    <w:p>
+      <w:r>
+        <w:tab/>
+      </w:r>
+      <w:r>
+        <w:tab/>
+        <w:t>HBV.csv</w:t>
+      </w:r>
+    </w:p>
+    <w:p>
+      <w:r>
+        <w:tab/>
+      </w:r>
+      <w:r>
+        <w:tab/>
+        <w:t>HRU.xml</w:t>
+      </w:r>
+    </w:p>
+    <w:p>
+      <w:r>
         <w:lastRenderedPageBreak/>
         <w:tab/>
-        <w:t>A second objective of the CW3M project is to improve the model's skill through reconciliation with available independent datasets.  This is a continuation of work already started at the regional scale, comparing simulated streamflows with USGS gage records for the actual weather of recent decades; results of that work were reported at the 2018 NW Scientific Association conference</w:t>
-      </w:r>
-      <w:r>
-        <w:rPr>
-          <w:rFonts w:cstheme="minorHAnsi"/>
-        </w:rPr>
-        <w:t>.</w:t>
-      </w:r>
-      <w:r>
-        <w:rPr>
-          <w:rFonts w:cstheme="minorHAnsi"/>
-        </w:rPr>
-        <w:t xml:space="preserve"> </w:t>
-      </w:r>
-      <w:r>
-        <w:rPr>
-          <w:rFonts w:cstheme="minorHAnsi"/>
-        </w:rPr>
-        <w:t xml:space="preserve"> </w:t>
-      </w:r>
-      <w:r>
-        <w:rPr>
-          <w:rFonts w:cstheme="minorHAnsi"/>
-        </w:rPr>
-        <w:t>This effort is expected to improve the calibration of many of the constituent submodels: not just streamflow but also urban water use, irrigation, population, crop choice, land use change, expansion of urban growth areas, and so on.  Opportunities for better calibration increase as the spatial focus narrows from the whole WRB to tributary subbasins.</w:t>
-      </w:r>
-    </w:p>
-    <w:p>
-      <w:pPr>
-        <w:rPr>
-          <w:rFonts w:cstheme="minorHAnsi"/>
-        </w:rPr>
-      </w:pPr>
-      <w:r>
-        <w:rPr>
-          <w:rFonts w:cstheme="minorHAnsi"/>
-        </w:rPr>
-        <w:tab/>
-        <w:t>The goal is to produce an open source model and an accompanying collection of datasets which are useful to agencies and organizations involved in planning and management of lands in the Willamette River basin, especially in the context of the stresses and uncertainties arising from climate change and population growth.  The model, if successful, will provide process-based and data-driven conjectures in response to some of the essential what-if questions.</w:t>
+      </w:r>
+      <w:r>
+        <w:tab/>
+        <w:t>IDU.xml</w:t>
+      </w:r>
+    </w:p>
+    <w:p>
+      <w:r>
+        <w:tab/>
+      </w:r>
+      <w:r>
+        <w:tab/>
+        <w:t>Reach.xml</w:t>
+      </w:r>
+    </w:p>
+    <w:p>
+      <w:r>
+        <w:tab/>
+      </w:r>
+      <w:r>
+        <w:tab/>
+        <w:t>Reporter.xml</w:t>
+      </w:r>
+    </w:p>
+    <w:p>
+      <w:r>
+        <w:tab/>
+      </w:r>
+      <w:r>
+        <w:tab/>
+        <w:t>SpatialAllocator.xml</w:t>
+      </w:r>
+    </w:p>
+    <w:p>
+      <w:r>
+        <w:tab/>
+      </w:r>
+      <w:r>
+        <w:tab/>
+        <w:t>VegSTM.xml</w:t>
+      </w:r>
+    </w:p>
+    <w:p>
+      <w:r>
+        <w:tab/>
+      </w:r>
+      <w:r>
+        <w:tab/>
+        <w:t>wr_pods.csv</w:t>
+      </w:r>
+    </w:p>
+    <w:p>
+      <w:r>
+        <w:tab/>
+      </w:r>
+      <w:r>
+        <w:tab/>
+        <w:t>wr_pous.csv</w:t>
       </w:r>
     </w:p>
     <w:p/>
@@ -5142,852 +5978,32 @@
       <w:pPr>
         <w:pStyle w:val="Heading2"/>
       </w:pPr>
-      <w:bookmarkStart w:id="7" w:name="_Toc53219778"/>
-      <w:r>
-        <w:t>Management and maintenance</w:t>
-      </w:r>
-      <w:bookmarkEnd w:id="7"/>
-    </w:p>
-    <w:p>
-      <w:pPr>
-        <w:ind w:firstLine="720"/>
-      </w:pPr>
-      <w:r>
-        <w:t xml:space="preserve">Unlike for NCAR’s community models, there is no large organization behind CW3M.  </w:t>
-      </w:r>
-      <w:r>
-        <w:t>A CW3M Steering Committee has been set up and is composed of 8 individuals who have agreed to a memorandum of understanding</w:t>
-      </w:r>
-      <w:r>
-        <w:t xml:space="preserve"> (MOU)</w:t>
-      </w:r>
-      <w:r>
-        <w:t>.  The text of the MOU is a separate file in the digital handbook.</w:t>
-      </w:r>
-      <w:r>
-        <w:t xml:space="preserve">  The steering committee meets quarterly over the Internet.  </w:t>
-      </w:r>
-      <w:r>
-        <w:t xml:space="preserve">Rebecca McCoun is the current steering committee chairperson.  She can be reached by email at northsantiamwc@gmail.com. </w:t>
-      </w:r>
-    </w:p>
-    <w:p>
-      <w:pPr>
-        <w:ind w:firstLine="720"/>
-      </w:pPr>
-      <w:r>
-        <w:t xml:space="preserve">As of mid-2020, Oregon Freshwater </w:t>
-      </w:r>
-      <w:r>
-        <w:t xml:space="preserve">Simulations (Freshwater) </w:t>
-      </w:r>
-      <w:r>
-        <w:t>is continuing as the “principal developer” of CW3M, a role described in the MOU.</w:t>
-      </w:r>
-      <w:r>
-        <w:t xml:space="preserve">  Freshwater </w:t>
-      </w:r>
-      <w:r>
-        <w:t xml:space="preserve">is a tiny consultancy in Portland.  </w:t>
-      </w:r>
-      <w:r>
-        <w:t>It was</w:t>
-      </w:r>
-      <w:r>
-        <w:t xml:space="preserve"> the keeper of the Envision-based models for </w:t>
-      </w:r>
-      <w:r>
-        <w:t xml:space="preserve">the </w:t>
-      </w:r>
-      <w:r>
-        <w:t>WW2100</w:t>
-      </w:r>
-      <w:r>
-        <w:t xml:space="preserve"> and </w:t>
-      </w:r>
-      <w:r>
-        <w:t>OUWIN</w:t>
-      </w:r>
-      <w:r>
-        <w:t xml:space="preserve"> project</w:t>
-      </w:r>
-      <w:r>
-        <w:t xml:space="preserve">, and </w:t>
-      </w:r>
-      <w:r>
-        <w:t xml:space="preserve">for the initial years of the </w:t>
-      </w:r>
-      <w:r>
-        <w:t>Willamette INFEWS</w:t>
-      </w:r>
-      <w:r>
-        <w:t xml:space="preserve"> project</w:t>
-      </w:r>
-      <w:r>
-        <w:t xml:space="preserve">, acting as a vendor to Oregon State University.  </w:t>
-      </w:r>
-    </w:p>
-    <w:p>
-      <w:pPr>
-        <w:ind w:firstLine="720"/>
-      </w:pPr>
-    </w:p>
-    <w:p>
-      <w:pPr>
-        <w:pStyle w:val="Heading1"/>
-      </w:pPr>
-      <w:bookmarkStart w:id="8" w:name="_Toc53219779"/>
-      <w:r>
-        <w:t>Study areas</w:t>
+      <w:bookmarkStart w:id="8" w:name="_Toc53219782"/>
+      <w:r>
+        <w:t>DataCW3M\ScenarioData\&lt;scenario&gt; folder contents</w:t>
       </w:r>
       <w:bookmarkEnd w:id="8"/>
     </w:p>
     <w:p>
       <w:r>
         <w:tab/>
-        <w:t xml:space="preserve">As of </w:t>
-      </w:r>
-      <w:r>
-        <w:t>mid-2020</w:t>
-      </w:r>
-      <w:r>
-        <w:t xml:space="preserve">, CW3M simulations can be executed for </w:t>
-      </w:r>
-      <w:r>
-        <w:t>13</w:t>
-      </w:r>
-      <w:r>
-        <w:t xml:space="preserve"> </w:t>
-      </w:r>
-      <w:r>
-        <w:t>watersheds</w:t>
-      </w:r>
-      <w:r>
-        <w:t xml:space="preserve">: </w:t>
-      </w:r>
-    </w:p>
-    <w:p>
-      <w:r>
-        <w:tab/>
-      </w:r>
-      <w:r>
-        <w:tab/>
-        <w:t>Willamette River</w:t>
-      </w:r>
-      <w:r>
-        <w:t xml:space="preserve"> </w:t>
-      </w:r>
-      <w:r>
-        <w:t>(</w:t>
-      </w:r>
-      <w:r>
-        <w:fldChar w:fldCharType="begin"/>
-      </w:r>
-      <w:r>
-        <w:instrText xml:space="preserve"> REF _Ref529607484 \h </w:instrText>
-      </w:r>
-      <w:r>
-        <w:fldChar w:fldCharType="separate"/>
-      </w:r>
-      <w:r>
-        <w:t xml:space="preserve">Figure </w:t>
-      </w:r>
-      <w:r>
-        <w:rPr>
-          <w:noProof/>
-        </w:rPr>
-        <w:t>1</w:t>
-      </w:r>
-      <w:r>
-        <w:fldChar w:fldCharType="end"/>
-      </w:r>
-      <w:r>
-        <w:t>)</w:t>
-      </w:r>
-    </w:p>
-    <w:p>
-      <w:r>
-        <w:tab/>
-      </w:r>
-      <w:r>
-        <w:tab/>
-        <w:t xml:space="preserve">Tualatin </w:t>
-      </w:r>
-      <w:r>
-        <w:t>River</w:t>
-      </w:r>
-      <w:r>
-        <w:t xml:space="preserve"> (</w:t>
-      </w:r>
-      <w:r>
-        <w:fldChar w:fldCharType="begin"/>
-      </w:r>
-      <w:r>
-        <w:instrText xml:space="preserve"> REF _Ref529607514 \h </w:instrText>
-      </w:r>
-      <w:r>
-        <w:fldChar w:fldCharType="separate"/>
-      </w:r>
-      <w:r>
-        <w:t xml:space="preserve">Figure </w:t>
-      </w:r>
-      <w:r>
-        <w:rPr>
-          <w:noProof/>
-        </w:rPr>
-        <w:t>2</w:t>
-      </w:r>
-      <w:r>
-        <w:fldChar w:fldCharType="end"/>
-      </w:r>
-      <w:r>
-        <w:t>)</w:t>
-      </w:r>
-    </w:p>
-    <w:p>
-      <w:r>
-        <w:tab/>
-      </w:r>
-      <w:r>
-        <w:tab/>
-        <w:t>Chicken Creek (</w:t>
-      </w:r>
-      <w:r>
-        <w:t xml:space="preserve">part of </w:t>
-      </w:r>
-      <w:r>
-        <w:t xml:space="preserve">the </w:t>
-      </w:r>
-      <w:r>
-        <w:t xml:space="preserve">Tualatin basin; </w:t>
-      </w:r>
-      <w:r>
-        <w:fldChar w:fldCharType="begin"/>
-      </w:r>
-      <w:r>
-        <w:instrText xml:space="preserve"> REF _Ref529611388 \h </w:instrText>
-      </w:r>
-      <w:r>
-        <w:fldChar w:fldCharType="separate"/>
-      </w:r>
-      <w:r>
-        <w:t xml:space="preserve">Figure </w:t>
-      </w:r>
-      <w:r>
-        <w:rPr>
-          <w:noProof/>
-        </w:rPr>
-        <w:t>5</w:t>
-      </w:r>
-      <w:r>
-        <w:fldChar w:fldCharType="end"/>
-      </w:r>
-      <w:r>
-        <w:t>)</w:t>
-      </w:r>
-    </w:p>
-    <w:p>
-      <w:r>
-        <w:tab/>
-      </w:r>
-      <w:r>
-        <w:tab/>
-        <w:t xml:space="preserve">North Santiam </w:t>
-      </w:r>
-      <w:r>
-        <w:t>River</w:t>
-      </w:r>
-      <w:r>
-        <w:t xml:space="preserve"> (</w:t>
-      </w:r>
-      <w:r>
-        <w:fldChar w:fldCharType="begin"/>
-      </w:r>
-      <w:r>
-        <w:instrText xml:space="preserve"> REF _Ref529607587 \h </w:instrText>
-      </w:r>
-      <w:r>
-        <w:fldChar w:fldCharType="separate"/>
-      </w:r>
-      <w:r>
-        <w:t xml:space="preserve">Figure </w:t>
-      </w:r>
-      <w:r>
-        <w:rPr>
-          <w:noProof/>
-        </w:rPr>
-        <w:t>3</w:t>
-      </w:r>
-      <w:r>
-        <w:fldChar w:fldCharType="end"/>
-      </w:r>
-      <w:r>
-        <w:t>)</w:t>
-      </w:r>
-    </w:p>
-    <w:p>
-      <w:r>
-        <w:tab/>
-      </w:r>
-      <w:r>
-        <w:tab/>
-        <w:t>the upper Willamette basin (McKenzie + Middle Fork + Coast Fork</w:t>
-      </w:r>
-      <w:r>
-        <w:t xml:space="preserve">; </w:t>
-      </w:r>
-      <w:r>
-        <w:fldChar w:fldCharType="begin"/>
-      </w:r>
-      <w:r>
-        <w:instrText xml:space="preserve"> REF _Ref529607628 \h </w:instrText>
-      </w:r>
-      <w:r>
-        <w:fldChar w:fldCharType="separate"/>
-      </w:r>
-      <w:r>
-        <w:t xml:space="preserve">Figure </w:t>
-      </w:r>
-      <w:r>
-        <w:rPr>
-          <w:noProof/>
-        </w:rPr>
-        <w:t>4</w:t>
-      </w:r>
-      <w:r>
-        <w:fldChar w:fldCharType="end"/>
-      </w:r>
-      <w:r>
-        <w:t>)</w:t>
-      </w:r>
-    </w:p>
-    <w:p>
-      <w:r>
-        <w:tab/>
-      </w:r>
-      <w:r>
-        <w:tab/>
-        <w:t>Calapooia River</w:t>
-      </w:r>
-    </w:p>
-    <w:p>
-      <w:r>
-        <w:tab/>
-      </w:r>
-      <w:r>
-        <w:tab/>
-        <w:t>Clackamas River</w:t>
-      </w:r>
-    </w:p>
-    <w:p>
-      <w:r>
-        <w:tab/>
-      </w:r>
-      <w:r>
-        <w:tab/>
-        <w:t>Long Tom River</w:t>
-      </w:r>
-    </w:p>
-    <w:p>
-      <w:r>
-        <w:tab/>
-      </w:r>
-      <w:r>
-        <w:tab/>
-        <w:t>Luckiamute River</w:t>
-      </w:r>
-    </w:p>
-    <w:p>
-      <w:r>
-        <w:tab/>
-      </w:r>
-      <w:r>
-        <w:tab/>
-        <w:t>Marys River</w:t>
-      </w:r>
-    </w:p>
-    <w:p>
-      <w:r>
-        <w:tab/>
-      </w:r>
-      <w:r>
-        <w:tab/>
-        <w:t>McKenzie River</w:t>
-      </w:r>
-    </w:p>
-    <w:p>
-      <w:r>
-        <w:tab/>
-      </w:r>
-      <w:r>
-        <w:tab/>
-        <w:t>Molalla River</w:t>
-      </w:r>
-    </w:p>
-    <w:p>
-      <w:r>
-        <w:tab/>
-      </w:r>
-      <w:r>
-        <w:tab/>
-        <w:t>Pudding River</w:t>
-      </w:r>
-    </w:p>
-    <w:p/>
+        <w:t>Scenario folders contain data files which are specific to individual scenarios.</w:t>
+      </w:r>
+    </w:p>
+    <w:p>
+      <w:pPr>
+        <w:pStyle w:val="Body"/>
+      </w:pPr>
+    </w:p>
     <w:p>
       <w:pPr>
         <w:pStyle w:val="Heading2"/>
       </w:pPr>
-      <w:bookmarkStart w:id="9" w:name="_Toc53219780"/>
-      <w:r>
-        <w:t>Data</w:t>
-      </w:r>
-      <w:r>
-        <w:t>CW3M</w:t>
-      </w:r>
-      <w:r>
-        <w:t xml:space="preserve"> directory structure</w:t>
+      <w:bookmarkStart w:id="9" w:name="_Toc53219783"/>
+      <w:r>
+        <w:t>DataCW3M\&lt;study area&gt; folder contents</w:t>
       </w:r>
       <w:bookmarkEnd w:id="9"/>
-    </w:p>
-    <w:p>
-      <w:r>
-        <w:tab/>
-        <w:t xml:space="preserve">Installation of CW3M using a turnkey installer package such as </w:t>
-      </w:r>
-      <w:r>
-        <w:t>CW3M_0.1.</w:t>
-      </w:r>
-      <w:r>
-        <w:t>4</w:t>
-      </w:r>
-      <w:r>
-        <w:t>_Installer</w:t>
-      </w:r>
-      <w:r>
-        <w:t>.exe will result in the creation of a folder</w:t>
-      </w:r>
-      <w:r>
-        <w:t>, e.g. “C:\DataCW3M_0.1.4”,</w:t>
-      </w:r>
-      <w:r>
-        <w:t xml:space="preserve"> containing the data files necessary for execution of the “Demo” scenario by the model.</w:t>
-      </w:r>
-      <w:r>
-        <w:t xml:space="preserve">  The data folder contains the ENVX files for all the study </w:t>
-      </w:r>
-      <w:r>
-        <w:lastRenderedPageBreak/>
-        <w:t xml:space="preserve">areas, a subdirectory for each study area, and in addition some other files and folders common to all the study areas.  </w:t>
-      </w:r>
-    </w:p>
-    <w:p>
-      <w:pPr>
-        <w:ind w:firstLine="720"/>
-      </w:pPr>
-      <w:r>
-        <w:t>Within the data directory, for each study area there is an ENVX file which specifies how to carry out the simulation of the particular study area, and a folder containing input and output files pertaining to the particular study area.</w:t>
-      </w:r>
-      <w:r>
-        <w:t xml:space="preserve">  For example, C:\DataCW3M_1.0.0 may contain these files and folders:</w:t>
-      </w:r>
-    </w:p>
-    <w:p>
-      <w:pPr>
-        <w:ind w:firstLine="720"/>
-      </w:pPr>
-      <w:r>
-        <w:t>Folders</w:t>
-      </w:r>
-    </w:p>
-    <w:p>
-      <w:pPr>
-        <w:ind w:firstLine="720"/>
-      </w:pPr>
-      <w:r>
-        <w:tab/>
-        <w:t>Calapooia</w:t>
-      </w:r>
-    </w:p>
-    <w:p>
-      <w:pPr>
-        <w:ind w:firstLine="720"/>
-      </w:pPr>
-      <w:r>
-        <w:tab/>
-        <w:t>ChickenCreek</w:t>
-      </w:r>
-    </w:p>
-    <w:p>
-      <w:pPr>
-        <w:ind w:firstLine="720"/>
-      </w:pPr>
-      <w:r>
-        <w:tab/>
-        <w:t>Clackamas</w:t>
-      </w:r>
-    </w:p>
-    <w:p>
-      <w:pPr>
-        <w:ind w:firstLine="720"/>
-      </w:pPr>
-      <w:r>
-        <w:tab/>
-        <w:t>CW3MdigitalHandbook</w:t>
-      </w:r>
-    </w:p>
-    <w:p>
-      <w:pPr>
-        <w:ind w:left="720" w:firstLine="720"/>
-      </w:pPr>
-      <w:r>
-        <w:t>GriddedRecentWeather</w:t>
-      </w:r>
-    </w:p>
-    <w:p>
-      <w:pPr>
-        <w:ind w:left="720" w:firstLine="720"/>
-      </w:pPr>
-      <w:r>
-        <w:t>LongTom</w:t>
-      </w:r>
-    </w:p>
-    <w:p>
-      <w:pPr>
-        <w:ind w:left="720" w:firstLine="720"/>
-      </w:pPr>
-      <w:r>
-        <w:t>Luckiamute</w:t>
-      </w:r>
-    </w:p>
-    <w:p>
-      <w:pPr>
-        <w:ind w:left="720" w:firstLine="720"/>
-      </w:pPr>
-      <w:r>
-        <w:t>Marys</w:t>
-      </w:r>
-    </w:p>
-    <w:p>
-      <w:pPr>
-        <w:ind w:left="720" w:firstLine="720"/>
-      </w:pPr>
-      <w:r>
-        <w:t>McKenzie</w:t>
-      </w:r>
-    </w:p>
-    <w:p>
-      <w:pPr>
-        <w:ind w:left="720" w:firstLine="720"/>
-      </w:pPr>
-      <w:r>
-        <w:t>Molalla</w:t>
-      </w:r>
-    </w:p>
-    <w:p>
-      <w:pPr>
-        <w:ind w:left="720" w:firstLine="720"/>
-      </w:pPr>
-      <w:r>
-        <w:t>NSantiam</w:t>
-      </w:r>
-    </w:p>
-    <w:p>
-      <w:pPr>
-        <w:ind w:left="720" w:firstLine="720"/>
-      </w:pPr>
-      <w:r>
-        <w:t>Observations</w:t>
-      </w:r>
-    </w:p>
-    <w:p>
-      <w:pPr>
-        <w:ind w:left="720" w:firstLine="720"/>
-      </w:pPr>
-      <w:r>
-        <w:t>Pudding</w:t>
-      </w:r>
-    </w:p>
-    <w:p>
-      <w:pPr>
-        <w:ind w:left="720" w:firstLine="720"/>
-      </w:pPr>
-      <w:r>
-        <w:t>Reservoirs</w:t>
-      </w:r>
-    </w:p>
-    <w:p>
-      <w:pPr>
-        <w:ind w:left="720" w:firstLine="720"/>
-      </w:pPr>
-      <w:r>
-        <w:t>ScenarioData</w:t>
-      </w:r>
-    </w:p>
-    <w:p>
-      <w:pPr>
-        <w:ind w:left="720" w:firstLine="720"/>
-      </w:pPr>
-      <w:r>
-        <w:t>Tualatin</w:t>
-      </w:r>
-    </w:p>
-    <w:p>
-      <w:pPr>
-        <w:ind w:left="720" w:firstLine="720"/>
-      </w:pPr>
-      <w:r>
-        <w:t>UpperWRB</w:t>
-      </w:r>
-    </w:p>
-    <w:p>
-      <w:r>
-        <w:tab/>
-        <w:t>Files</w:t>
-      </w:r>
-    </w:p>
-    <w:p>
-      <w:r>
-        <w:tab/>
-      </w:r>
-      <w:r>
-        <w:tab/>
-        <w:t>CW3M_Calapooia.envx</w:t>
-      </w:r>
-    </w:p>
-    <w:p>
-      <w:r>
-        <w:tab/>
-      </w:r>
-      <w:r>
-        <w:tab/>
-        <w:t>CW3M_ChickenCreek.envx</w:t>
-      </w:r>
-    </w:p>
-    <w:p>
-      <w:r>
-        <w:tab/>
-      </w:r>
-      <w:r>
-        <w:tab/>
-        <w:t>…</w:t>
-      </w:r>
-    </w:p>
-    <w:p>
-      <w:r>
-        <w:tab/>
-      </w:r>
-      <w:r>
-        <w:tab/>
-        <w:t>CW3M_WRB.envx</w:t>
-      </w:r>
-    </w:p>
-    <w:p/>
-    <w:p>
-      <w:pPr>
-        <w:pStyle w:val="Heading2"/>
-      </w:pPr>
-      <w:bookmarkStart w:id="10" w:name="_Toc53219781"/>
-      <w:r>
-        <w:t>DataCW3M\ScenarioData directory structure</w:t>
-      </w:r>
-      <w:bookmarkEnd w:id="10"/>
-    </w:p>
-    <w:p>
-      <w:pPr>
-        <w:ind w:firstLine="720"/>
-      </w:pPr>
-      <w:r>
-        <w:t>The ScenarioData directory contains folders for each scenario and some files which are common to multiple scenarios:</w:t>
-      </w:r>
-    </w:p>
-    <w:p>
-      <w:r>
-        <w:tab/>
-        <w:t>Folders for each scenario</w:t>
-      </w:r>
-    </w:p>
-    <w:p>
-      <w:r>
-        <w:tab/>
-      </w:r>
-      <w:r>
-        <w:tab/>
-        <w:t>Baseline</w:t>
-      </w:r>
-    </w:p>
-    <w:p>
-      <w:pPr>
-        <w:ind w:left="720" w:firstLine="720"/>
-      </w:pPr>
-      <w:r>
-        <w:t>Demo</w:t>
-      </w:r>
-    </w:p>
-    <w:p>
-      <w:r>
-        <w:tab/>
-        <w:t>Files common to multiple scenarios</w:t>
-      </w:r>
-    </w:p>
-    <w:p>
-      <w:r>
-        <w:tab/>
-      </w:r>
-      <w:r>
-        <w:tab/>
-        <w:t>APs.xml</w:t>
-      </w:r>
-    </w:p>
-    <w:p>
-      <w:r>
-        <w:tab/>
-      </w:r>
-      <w:r>
-        <w:tab/>
-        <w:t>cooling_cost.csv</w:t>
-      </w:r>
-    </w:p>
-    <w:p>
-      <w:r>
-        <w:tab/>
-      </w:r>
-      <w:r>
-        <w:tab/>
-        <w:t>cropchoice.csv</w:t>
-      </w:r>
-    </w:p>
-    <w:p>
-      <w:r>
-        <w:tab/>
-      </w:r>
-      <w:r>
-        <w:tab/>
-        <w:t>Crops.csv</w:t>
-      </w:r>
-    </w:p>
-    <w:p>
-      <w:r>
-        <w:tab/>
-      </w:r>
-      <w:r>
-        <w:tab/>
-        <w:t>deterministic_transition_lookup.csv</w:t>
-      </w:r>
-    </w:p>
-    <w:p>
-      <w:r>
-        <w:tab/>
-      </w:r>
-      <w:r>
-        <w:tab/>
-        <w:t>HBV.csv</w:t>
-      </w:r>
-    </w:p>
-    <w:p>
-      <w:r>
-        <w:tab/>
-      </w:r>
-      <w:r>
-        <w:tab/>
-        <w:t>HRU.xml</w:t>
-      </w:r>
-    </w:p>
-    <w:p>
-      <w:r>
-        <w:tab/>
-      </w:r>
-      <w:r>
-        <w:tab/>
-        <w:t>IDU.xml</w:t>
-      </w:r>
-    </w:p>
-    <w:p>
-      <w:r>
-        <w:tab/>
-      </w:r>
-      <w:r>
-        <w:tab/>
-        <w:t>Reach.xml</w:t>
-      </w:r>
-    </w:p>
-    <w:p>
-      <w:r>
-        <w:tab/>
-      </w:r>
-      <w:r>
-        <w:tab/>
-        <w:t>Reporter.xml</w:t>
-      </w:r>
-    </w:p>
-    <w:p>
-      <w:r>
-        <w:tab/>
-      </w:r>
-      <w:r>
-        <w:tab/>
-        <w:t>SpatialAllocator.xml</w:t>
-      </w:r>
-    </w:p>
-    <w:p>
-      <w:r>
-        <w:lastRenderedPageBreak/>
-        <w:tab/>
-      </w:r>
-      <w:r>
-        <w:tab/>
-        <w:t>VegSTM.xml</w:t>
-      </w:r>
-    </w:p>
-    <w:p>
-      <w:r>
-        <w:tab/>
-      </w:r>
-      <w:r>
-        <w:tab/>
-        <w:t>wr_pods.csv</w:t>
-      </w:r>
-    </w:p>
-    <w:p>
-      <w:r>
-        <w:tab/>
-      </w:r>
-      <w:r>
-        <w:tab/>
-        <w:t>wr_pous.csv</w:t>
-      </w:r>
-    </w:p>
-    <w:p/>
-    <w:p>
-      <w:pPr>
-        <w:pStyle w:val="Heading2"/>
-      </w:pPr>
-      <w:bookmarkStart w:id="11" w:name="_Toc53219782"/>
-      <w:r>
-        <w:t>DataCW3M\ScenarioData\&lt;scenario&gt; folder contents</w:t>
-      </w:r>
-      <w:bookmarkEnd w:id="11"/>
-    </w:p>
-    <w:p>
-      <w:r>
-        <w:tab/>
-        <w:t>Scenario folders contain data files which are specific to individual scenarios.</w:t>
-      </w:r>
-    </w:p>
-    <w:p>
-      <w:pPr>
-        <w:pStyle w:val="Body"/>
-      </w:pPr>
-    </w:p>
-    <w:p>
-      <w:pPr>
-        <w:pStyle w:val="Heading2"/>
-      </w:pPr>
-      <w:bookmarkStart w:id="12" w:name="_Toc53219783"/>
-      <w:r>
-        <w:t>DataCW3M\&lt;study area&gt; folder contents</w:t>
-      </w:r>
-      <w:bookmarkEnd w:id="12"/>
     </w:p>
     <w:p>
       <w:r>
@@ -6083,8 +6099,8 @@
       <w:pPr>
         <w:pStyle w:val="Caption"/>
       </w:pPr>
-      <w:bookmarkStart w:id="13" w:name="_Ref529607484"/>
-      <w:bookmarkStart w:id="14" w:name="_Toc53219833"/>
+      <w:bookmarkStart w:id="10" w:name="_Ref529607484"/>
+      <w:bookmarkStart w:id="11" w:name="_Toc53219833"/>
       <w:r>
         <w:t xml:space="preserve">Figure </w:t>
       </w:r>
@@ -6118,7 +6134,7 @@
         </w:rPr>
         <w:fldChar w:fldCharType="end"/>
       </w:r>
-      <w:bookmarkEnd w:id="13"/>
+      <w:bookmarkEnd w:id="10"/>
       <w:r>
         <w:t xml:space="preserve">. Willamette River basin study area; embedded study areas are </w:t>
       </w:r>
@@ -6128,7 +6144,7 @@
       <w:r>
         <w:t xml:space="preserve"> other than gray.  The 2 lighter blues together make up the upper Willamette basin study area.</w:t>
       </w:r>
-      <w:bookmarkEnd w:id="14"/>
+      <w:bookmarkEnd w:id="11"/>
     </w:p>
     <w:p>
       <w:pPr>
@@ -6194,8 +6210,8 @@
       <w:pPr>
         <w:pStyle w:val="Caption"/>
       </w:pPr>
-      <w:bookmarkStart w:id="15" w:name="_Ref529607514"/>
-      <w:bookmarkStart w:id="16" w:name="_Toc53219834"/>
+      <w:bookmarkStart w:id="12" w:name="_Ref529607514"/>
+      <w:bookmarkStart w:id="13" w:name="_Toc53219834"/>
       <w:r>
         <w:t xml:space="preserve">Figure </w:t>
       </w:r>
@@ -6229,11 +6245,11 @@
         </w:rPr>
         <w:fldChar w:fldCharType="end"/>
       </w:r>
-      <w:bookmarkEnd w:id="15"/>
+      <w:bookmarkEnd w:id="12"/>
       <w:r>
         <w:t>. Tualatin basin study area; Chicken Creek watershed is highlighted.</w:t>
       </w:r>
-      <w:bookmarkEnd w:id="16"/>
+      <w:bookmarkEnd w:id="13"/>
     </w:p>
     <w:p>
       <w:pPr>
@@ -6296,8 +6312,8 @@
       <w:pPr>
         <w:pStyle w:val="Caption"/>
       </w:pPr>
-      <w:bookmarkStart w:id="17" w:name="_Ref529607587"/>
-      <w:bookmarkStart w:id="18" w:name="_Toc53219835"/>
+      <w:bookmarkStart w:id="14" w:name="_Ref529607587"/>
+      <w:bookmarkStart w:id="15" w:name="_Toc53219835"/>
       <w:r>
         <w:t xml:space="preserve">Figure </w:t>
       </w:r>
@@ -6331,11 +6347,11 @@
         </w:rPr>
         <w:fldChar w:fldCharType="end"/>
       </w:r>
-      <w:bookmarkEnd w:id="17"/>
+      <w:bookmarkEnd w:id="14"/>
       <w:r>
         <w:t>. North Santiam watershed study area.</w:t>
       </w:r>
-      <w:bookmarkEnd w:id="18"/>
+      <w:bookmarkEnd w:id="15"/>
     </w:p>
     <w:p>
       <w:pPr>
@@ -6398,8 +6414,8 @@
       <w:pPr>
         <w:pStyle w:val="Caption"/>
       </w:pPr>
-      <w:bookmarkStart w:id="19" w:name="_Ref529607628"/>
-      <w:bookmarkStart w:id="20" w:name="_Toc53219836"/>
+      <w:bookmarkStart w:id="16" w:name="_Ref529607628"/>
+      <w:bookmarkStart w:id="17" w:name="_Toc53219836"/>
       <w:r>
         <w:t xml:space="preserve">Figure </w:t>
       </w:r>
@@ -6433,11 +6449,11 @@
         </w:rPr>
         <w:fldChar w:fldCharType="end"/>
       </w:r>
-      <w:bookmarkEnd w:id="19"/>
+      <w:bookmarkEnd w:id="16"/>
       <w:r>
         <w:t>. Upper Willamette study area.</w:t>
       </w:r>
-      <w:bookmarkEnd w:id="20"/>
+      <w:bookmarkEnd w:id="17"/>
     </w:p>
     <w:p>
       <w:pPr>
@@ -6500,8 +6516,8 @@
       <w:pPr>
         <w:pStyle w:val="Caption"/>
       </w:pPr>
-      <w:bookmarkStart w:id="21" w:name="_Ref529611388"/>
-      <w:bookmarkStart w:id="22" w:name="_Toc53219837"/>
+      <w:bookmarkStart w:id="18" w:name="_Ref529611388"/>
+      <w:bookmarkStart w:id="19" w:name="_Toc53219837"/>
       <w:r>
         <w:t xml:space="preserve">Figure </w:t>
       </w:r>
@@ -6535,11 +6551,11 @@
         </w:rPr>
         <w:fldChar w:fldCharType="end"/>
       </w:r>
-      <w:bookmarkEnd w:id="21"/>
+      <w:bookmarkEnd w:id="18"/>
       <w:r>
         <w:t>. Chicken Creek watershed study area.</w:t>
       </w:r>
-      <w:bookmarkEnd w:id="22"/>
+      <w:bookmarkEnd w:id="19"/>
     </w:p>
     <w:p>
       <w:pPr>
@@ -6563,11 +6579,11 @@
       <w:pPr>
         <w:pStyle w:val="Heading1"/>
       </w:pPr>
-      <w:bookmarkStart w:id="23" w:name="_Toc53219784"/>
+      <w:bookmarkStart w:id="20" w:name="_Toc53219784"/>
       <w:r>
         <w:t>Calendar conventions</w:t>
       </w:r>
-      <w:bookmarkEnd w:id="23"/>
+      <w:bookmarkEnd w:id="20"/>
     </w:p>
     <w:p>
       <w:pPr>
@@ -6775,11 +6791,11 @@
       <w:pPr>
         <w:pStyle w:val="Heading2"/>
       </w:pPr>
-      <w:bookmarkStart w:id="24" w:name="_Toc53219785"/>
+      <w:bookmarkStart w:id="21" w:name="_Toc53219785"/>
       <w:r>
         <w:t>Water years</w:t>
       </w:r>
-      <w:bookmarkEnd w:id="24"/>
+      <w:bookmarkEnd w:id="21"/>
     </w:p>
     <w:p/>
     <w:p>
@@ -6962,167 +6978,111 @@
       <w:pPr>
         <w:pStyle w:val="Heading1"/>
       </w:pPr>
-      <w:bookmarkStart w:id="25" w:name="_Toc53219786"/>
+      <w:bookmarkStart w:id="22" w:name="_Toc53219786"/>
       <w:r>
         <w:t>Climate data</w:t>
       </w:r>
+      <w:bookmarkEnd w:id="22"/>
+    </w:p>
+    <w:p/>
+    <w:p>
+      <w:pPr>
+        <w:pStyle w:val="Heading2"/>
+      </w:pPr>
+      <w:bookmarkStart w:id="23" w:name="_Toc2858729"/>
+      <w:bookmarkStart w:id="24" w:name="_Toc53219787"/>
+      <w:r>
+        <w:t>Numbered climate scenarios in the model</w:t>
+      </w:r>
+      <w:bookmarkEnd w:id="23"/>
+      <w:bookmarkEnd w:id="24"/>
+    </w:p>
+    <w:p>
+      <w:pPr>
+        <w:pStyle w:val="Body"/>
+      </w:pPr>
+    </w:p>
+    <w:p>
+      <w:pPr>
+        <w:pStyle w:val="Body"/>
+      </w:pPr>
+      <w:r>
+        <w:t xml:space="preserve">The Flow.xml file contains a numbered list of climate datasets available within the model.  As of </w:t>
+      </w:r>
+      <w:r>
+        <w:t>October 2020</w:t>
+      </w:r>
+      <w:r>
+        <w:t xml:space="preserve">, the list has </w:t>
+      </w:r>
+      <w:r>
+        <w:t>13</w:t>
+      </w:r>
+      <w:r>
+        <w:t xml:space="preserve"> entries which are consistent with the corresponding lists in the WW2100, OUWIN, and CW3M projects.  </w:t>
+      </w:r>
+      <w:r>
+        <w:fldChar w:fldCharType="begin"/>
+      </w:r>
+      <w:r>
+        <w:instrText xml:space="preserve"> REF _Ref6032062 \h </w:instrText>
+      </w:r>
+      <w:r>
+        <w:fldChar w:fldCharType="separate"/>
+      </w:r>
+      <w:r>
+        <w:t xml:space="preserve">Table </w:t>
+      </w:r>
+      <w:r>
+        <w:fldChar w:fldCharType="end"/>
+      </w:r>
+      <w:r>
+        <w:t xml:space="preserve">1 </w:t>
+      </w:r>
+      <w:r>
+        <w:t>identifies the numbered climate scenarios.</w:t>
+      </w:r>
+    </w:p>
+    <w:p>
+      <w:pPr>
+        <w:rPr>
+          <w:rFonts w:cs="Arial Unicode MS"/>
+          <w:color w:val="000000"/>
+        </w:rPr>
+      </w:pPr>
+      <w:r>
+        <w:br w:type="page"/>
+      </w:r>
+    </w:p>
+    <w:p>
+      <w:pPr>
+        <w:pStyle w:val="Body"/>
+      </w:pPr>
+    </w:p>
+    <w:p>
+      <w:pPr>
+        <w:rPr>
+          <w:rFonts w:cs="Arial Unicode MS"/>
+          <w:color w:val="000000"/>
+        </w:rPr>
+      </w:pPr>
+    </w:p>
+    <w:p>
+      <w:pPr>
+        <w:pStyle w:val="Caption"/>
+      </w:pPr>
+      <w:bookmarkStart w:id="25" w:name="_Ref6032062"/>
+      <w:bookmarkStart w:id="26" w:name="_Ref6033311"/>
+      <w:bookmarkStart w:id="27" w:name="_Toc6121576"/>
+      <w:r>
+        <w:t xml:space="preserve">Table </w:t>
+      </w:r>
       <w:bookmarkEnd w:id="25"/>
-    </w:p>
-    <w:p/>
-    <w:p>
-      <w:pPr>
-        <w:pStyle w:val="Heading2"/>
-      </w:pPr>
-      <w:bookmarkStart w:id="26" w:name="_Toc2858729"/>
-      <w:bookmarkStart w:id="27" w:name="_Toc53219787"/>
-      <w:r>
-        <w:t>Numbered climate scenarios in the model</w:t>
+      <w:r>
+        <w:t>1. Numbered climate scenarios</w:t>
       </w:r>
       <w:bookmarkEnd w:id="26"/>
       <w:bookmarkEnd w:id="27"/>
-    </w:p>
-    <w:p>
-      <w:pPr>
-        <w:pStyle w:val="Body"/>
-      </w:pPr>
-    </w:p>
-    <w:p>
-      <w:pPr>
-        <w:pStyle w:val="Body"/>
-      </w:pPr>
-      <w:r>
-        <w:t xml:space="preserve">The Flow.xml file contains a numbered list of climate datasets available within the model.  As of </w:t>
-      </w:r>
-      <w:ins w:id="28" w:author="David Conklin" w:date="2020-10-27T16:23:00Z">
-        <w:r>
-          <w:t>October 2020</w:t>
-        </w:r>
-      </w:ins>
-      <w:del w:id="29" w:author="David Conklin" w:date="2020-10-27T16:23:00Z">
-        <w:r>
-          <w:delText>April 2019</w:delText>
-        </w:r>
-      </w:del>
-      <w:r>
-        <w:t xml:space="preserve">, the list has </w:t>
-      </w:r>
-      <w:ins w:id="30" w:author="David Conklin" w:date="2020-10-27T16:24:00Z">
-        <w:r>
-          <w:t>13</w:t>
-        </w:r>
-      </w:ins>
-      <w:del w:id="31" w:author="David Conklin" w:date="2020-10-27T16:24:00Z">
-        <w:r>
-          <w:delText>9</w:delText>
-        </w:r>
-      </w:del>
-      <w:r>
-        <w:t xml:space="preserve"> entries which are consistent with the corresponding lists in the WW2100, OUWIN, and CW3M projects.  </w:t>
-      </w:r>
-      <w:r>
-        <w:fldChar w:fldCharType="begin"/>
-      </w:r>
-      <w:r>
-        <w:instrText xml:space="preserve"> REF _Ref6032062 \h </w:instrText>
-      </w:r>
-      <w:r>
-        <w:fldChar w:fldCharType="separate"/>
-      </w:r>
-      <w:r>
-        <w:t xml:space="preserve">Table </w:t>
-      </w:r>
-      <w:r>
-        <w:fldChar w:fldCharType="end"/>
-      </w:r>
-      <w:ins w:id="32" w:author="David Conklin" w:date="2020-10-27T16:24:00Z">
-        <w:r>
-          <w:t xml:space="preserve">1 </w:t>
-        </w:r>
-      </w:ins>
-      <w:del w:id="33" w:author="David Conklin" w:date="2020-10-27T16:24:00Z">
-        <w:r>
-          <w:delText xml:space="preserve"> </w:delText>
-        </w:r>
-      </w:del>
-      <w:r>
-        <w:t>identifies the numbered climate scenarios.</w:t>
-      </w:r>
-    </w:p>
-    <w:p>
-      <w:pPr>
-        <w:pStyle w:val="Body"/>
-        <w:rPr>
-          <w:del w:id="34" w:author="David Conklin" w:date="2020-10-27T16:24:00Z"/>
-        </w:rPr>
-      </w:pPr>
-      <w:del w:id="35" w:author="David Conklin" w:date="2020-10-27T16:24:00Z">
-        <w:r>
-          <w:delText xml:space="preserve">We expect to add additional climate datasets to the list, drawn from </w:delText>
-        </w:r>
-        <w:r>
-          <w:fldChar w:fldCharType="begin"/>
-        </w:r>
-        <w:r>
-          <w:delInstrText xml:space="preserve"> REF _Ref520784144 \h </w:delInstrText>
-        </w:r>
-        <w:r>
-          <w:fldChar w:fldCharType="separate"/>
-        </w:r>
-        <w:r>
-          <w:rPr>
-            <w:b/>
-            <w:bCs/>
-          </w:rPr>
-          <w:delText>Error! Reference source not found.</w:delText>
-        </w:r>
-        <w:r>
-          <w:fldChar w:fldCharType="end"/>
-        </w:r>
-        <w:r>
-          <w:delText>, when the data has been converted from gridded form to the IDU-centric form preferred in the INFEWS model.</w:delText>
-        </w:r>
-      </w:del>
-    </w:p>
-    <w:p>
-      <w:pPr>
-        <w:rPr>
-          <w:rFonts w:cs="Arial Unicode MS"/>
-          <w:color w:val="000000"/>
-        </w:rPr>
-      </w:pPr>
-      <w:r>
-        <w:br w:type="page"/>
-      </w:r>
-    </w:p>
-    <w:p>
-      <w:pPr>
-        <w:pStyle w:val="Body"/>
-      </w:pPr>
-    </w:p>
-    <w:p>
-      <w:pPr>
-        <w:rPr>
-          <w:rFonts w:cs="Arial Unicode MS"/>
-          <w:color w:val="000000"/>
-        </w:rPr>
-      </w:pPr>
-    </w:p>
-    <w:p>
-      <w:pPr>
-        <w:pStyle w:val="Caption"/>
-      </w:pPr>
-      <w:bookmarkStart w:id="36" w:name="_Ref6032062"/>
-      <w:bookmarkStart w:id="37" w:name="_Ref6033311"/>
-      <w:bookmarkStart w:id="38" w:name="_Toc6121576"/>
-      <w:r>
-        <w:t xml:space="preserve">Table </w:t>
-      </w:r>
-      <w:bookmarkEnd w:id="36"/>
-      <w:r>
-        <w:t>1. Numbered climate scenarios</w:t>
-      </w:r>
-      <w:bookmarkEnd w:id="37"/>
-      <w:bookmarkEnd w:id="38"/>
     </w:p>
     <w:tbl>
       <w:tblPr>
@@ -8655,13 +8615,13 @@
       <w:pPr>
         <w:pStyle w:val="Heading2"/>
       </w:pPr>
-      <w:bookmarkStart w:id="39" w:name="_Toc7759621"/>
-      <w:bookmarkStart w:id="40" w:name="_Toc53219788"/>
+      <w:bookmarkStart w:id="28" w:name="_Toc7759621"/>
+      <w:bookmarkStart w:id="29" w:name="_Toc53219788"/>
       <w:r>
         <w:t>Monthly and seasonal weather data</w:t>
       </w:r>
-      <w:bookmarkEnd w:id="39"/>
-      <w:bookmarkEnd w:id="40"/>
+      <w:bookmarkEnd w:id="28"/>
+      <w:bookmarkEnd w:id="29"/>
     </w:p>
     <w:p>
       <w:pPr>
@@ -8863,14 +8823,14 @@
       <w:pPr>
         <w:pStyle w:val="Heading2"/>
       </w:pPr>
-      <w:bookmarkStart w:id="41" w:name="_Toc53219789"/>
+      <w:bookmarkStart w:id="30" w:name="_Toc53219789"/>
       <w:r>
         <w:t>Climate data grid</w:t>
       </w:r>
       <w:r>
         <w:t>s</w:t>
       </w:r>
-      <w:bookmarkEnd w:id="41"/>
+      <w:bookmarkEnd w:id="30"/>
     </w:p>
     <w:p/>
     <w:p>
@@ -8963,45 +8923,23 @@
         </w:rPr>
         <w:t xml:space="preserve">Note that, although the climate grid is in units </w:t>
       </w:r>
-      <w:ins w:id="42" w:author="David Conklin" w:date="2020-10-27T16:26:00Z">
-        <w:r>
-          <w:rPr>
-            <w:rFonts w:ascii="Times New Roman" w:hAnsi="Times New Roman" w:cs="Times New Roman"/>
-            <w:sz w:val="24"/>
-            <w:szCs w:val="24"/>
-          </w:rPr>
-          <w:t xml:space="preserve">of </w:t>
-        </w:r>
-      </w:ins>
       <w:r>
         <w:rPr>
           <w:rFonts w:ascii="Times New Roman" w:hAnsi="Times New Roman" w:cs="Times New Roman"/>
           <w:sz w:val="24"/>
           <w:szCs w:val="24"/>
         </w:rPr>
-        <w:t xml:space="preserve">arc (degrees of latitude and longitude), the GIS layers (IDU, HRU, and Reach shapefiles) use UTM Zone 10N coordinates in units of distance (meters). </w:t>
-      </w:r>
-    </w:p>
-    <w:p>
-      <w:pPr>
+        <w:t xml:space="preserve">of </w:t>
+      </w:r>
+      <w:r>
         <w:rPr>
           <w:rFonts w:ascii="Times New Roman" w:hAnsi="Times New Roman" w:cs="Times New Roman"/>
           <w:sz w:val="24"/>
           <w:szCs w:val="24"/>
         </w:rPr>
-      </w:pPr>
-    </w:p>
-    <w:p>
-      <w:pPr>
-        <w:pStyle w:val="Heading3"/>
-      </w:pPr>
-      <w:bookmarkStart w:id="43" w:name="_Toc53219790"/>
-      <w:r>
-        <w:t>The WW2100 climate grid</w:t>
-      </w:r>
-      <w:bookmarkEnd w:id="43"/>
-    </w:p>
-    <w:p/>
+        <w:t xml:space="preserve">arc (degrees of latitude and longitude), the GIS layers (IDU, HRU, and Reach shapefiles) use UTM Zone 10N coordinates in units of distance (meters). </w:t>
+      </w:r>
+    </w:p>
     <w:p>
       <w:pPr>
         <w:rPr>
@@ -9010,39 +8948,51 @@
           <w:szCs w:val="24"/>
         </w:rPr>
       </w:pPr>
-      <w:r>
+    </w:p>
+    <w:p>
+      <w:pPr>
+        <w:pStyle w:val="Heading3"/>
+      </w:pPr>
+      <w:bookmarkStart w:id="31" w:name="_Toc53219790"/>
+      <w:r>
+        <w:t>The WW2100 climate grid</w:t>
+      </w:r>
+      <w:bookmarkEnd w:id="31"/>
+    </w:p>
+    <w:p/>
+    <w:p>
+      <w:pPr>
         <w:rPr>
           <w:rFonts w:ascii="Times New Roman" w:hAnsi="Times New Roman" w:cs="Times New Roman"/>
           <w:sz w:val="24"/>
           <w:szCs w:val="24"/>
         </w:rPr>
-        <w:t>The WW2100 grid locates the row 0, column 0 gridcell in the northwest corner of the grid.  In the WW2100 grid, t</w:t>
-      </w:r>
+      </w:pPr>
       <w:r>
         <w:rPr>
           <w:rFonts w:ascii="Times New Roman" w:hAnsi="Times New Roman" w:cs="Times New Roman"/>
           <w:sz w:val="24"/>
           <w:szCs w:val="24"/>
         </w:rPr>
-        <w:t>he centers of the corner grid cells are located at</w:t>
-      </w:r>
-    </w:p>
-    <w:p>
-      <w:pPr>
+        <w:t>The WW2100 grid locates the row 0, column 0 gridcell in the northwest corner of the grid.  In the WW2100 grid, t</w:t>
+      </w:r>
+      <w:r>
         <w:rPr>
           <w:rFonts w:ascii="Times New Roman" w:hAnsi="Times New Roman" w:cs="Times New Roman"/>
           <w:sz w:val="24"/>
           <w:szCs w:val="24"/>
         </w:rPr>
-      </w:pPr>
-      <w:r>
+        <w:t>he centers of the corner grid cells are located at</w:t>
+      </w:r>
+    </w:p>
+    <w:p>
+      <w:pPr>
         <w:rPr>
           <w:rFonts w:ascii="Times New Roman" w:hAnsi="Times New Roman" w:cs="Times New Roman"/>
           <w:sz w:val="24"/>
           <w:szCs w:val="24"/>
         </w:rPr>
-        <w:tab/>
-      </w:r>
+      </w:pPr>
       <w:r>
         <w:rPr>
           <w:rFonts w:ascii="Times New Roman" w:hAnsi="Times New Roman" w:cs="Times New Roman"/>
@@ -9050,7 +9000,6 @@
           <w:szCs w:val="24"/>
         </w:rPr>
         <w:tab/>
-        <w:t>center of northwest corner gridcell</w:t>
       </w:r>
       <w:r>
         <w:rPr>
@@ -9059,25 +9008,26 @@
           <w:szCs w:val="24"/>
         </w:rPr>
         <w:tab/>
-        <w:t>46 deg 01’ 15” N, 123 deg 48’ 45” W</w:t>
-      </w:r>
-    </w:p>
-    <w:p>
-      <w:pPr>
+        <w:t>center of northwest corner gridcell</w:t>
+      </w:r>
+      <w:r>
         <w:rPr>
           <w:rFonts w:ascii="Times New Roman" w:hAnsi="Times New Roman" w:cs="Times New Roman"/>
           <w:sz w:val="24"/>
           <w:szCs w:val="24"/>
         </w:rPr>
-      </w:pPr>
-      <w:r>
+        <w:tab/>
+        <w:t>46 deg 01’ 15” N, 123 deg 48’ 45” W</w:t>
+      </w:r>
+    </w:p>
+    <w:p>
+      <w:pPr>
         <w:rPr>
           <w:rFonts w:ascii="Times New Roman" w:hAnsi="Times New Roman" w:cs="Times New Roman"/>
           <w:sz w:val="24"/>
           <w:szCs w:val="24"/>
         </w:rPr>
-        <w:tab/>
-      </w:r>
+      </w:pPr>
       <w:r>
         <w:rPr>
           <w:rFonts w:ascii="Times New Roman" w:hAnsi="Times New Roman" w:cs="Times New Roman"/>
@@ -9085,7 +9035,6 @@
           <w:szCs w:val="24"/>
         </w:rPr>
         <w:tab/>
-        <w:t>center of southwest corner gridcell</w:t>
       </w:r>
       <w:r>
         <w:rPr>
@@ -9094,25 +9043,26 @@
           <w:szCs w:val="24"/>
         </w:rPr>
         <w:tab/>
-        <w:t xml:space="preserve">43 deg 18’ 45” N, 123 deg 48’ 45” W </w:t>
-      </w:r>
-    </w:p>
-    <w:p>
-      <w:pPr>
+        <w:t>center of southwest corner gridcell</w:t>
+      </w:r>
+      <w:r>
         <w:rPr>
           <w:rFonts w:ascii="Times New Roman" w:hAnsi="Times New Roman" w:cs="Times New Roman"/>
           <w:sz w:val="24"/>
           <w:szCs w:val="24"/>
         </w:rPr>
-      </w:pPr>
-      <w:r>
+        <w:tab/>
+        <w:t xml:space="preserve">43 deg 18’ 45” N, 123 deg 48’ 45” W </w:t>
+      </w:r>
+    </w:p>
+    <w:p>
+      <w:pPr>
         <w:rPr>
           <w:rFonts w:ascii="Times New Roman" w:hAnsi="Times New Roman" w:cs="Times New Roman"/>
           <w:sz w:val="24"/>
           <w:szCs w:val="24"/>
         </w:rPr>
-        <w:tab/>
-      </w:r>
+      </w:pPr>
       <w:r>
         <w:rPr>
           <w:rFonts w:ascii="Times New Roman" w:hAnsi="Times New Roman" w:cs="Times New Roman"/>
@@ -9120,7 +9070,6 @@
           <w:szCs w:val="24"/>
         </w:rPr>
         <w:tab/>
-        <w:t>center of northeast corner gridcell</w:t>
       </w:r>
       <w:r>
         <w:rPr>
@@ -9129,25 +9078,26 @@
           <w:szCs w:val="24"/>
         </w:rPr>
         <w:tab/>
-        <w:t>46 deg 01’ 15” N, 121 deg 36’ 15” W</w:t>
-      </w:r>
-    </w:p>
-    <w:p>
-      <w:pPr>
+        <w:t>center of northeast corner gridcell</w:t>
+      </w:r>
+      <w:r>
         <w:rPr>
           <w:rFonts w:ascii="Times New Roman" w:hAnsi="Times New Roman" w:cs="Times New Roman"/>
           <w:sz w:val="24"/>
           <w:szCs w:val="24"/>
         </w:rPr>
-      </w:pPr>
-      <w:r>
+        <w:tab/>
+        <w:t>46 deg 01’ 15” N, 121 deg 36’ 15” W</w:t>
+      </w:r>
+    </w:p>
+    <w:p>
+      <w:pPr>
         <w:rPr>
           <w:rFonts w:ascii="Times New Roman" w:hAnsi="Times New Roman" w:cs="Times New Roman"/>
           <w:sz w:val="24"/>
           <w:szCs w:val="24"/>
         </w:rPr>
-        <w:tab/>
-      </w:r>
+      </w:pPr>
       <w:r>
         <w:rPr>
           <w:rFonts w:ascii="Times New Roman" w:hAnsi="Times New Roman" w:cs="Times New Roman"/>
@@ -9155,7 +9105,6 @@
           <w:szCs w:val="24"/>
         </w:rPr>
         <w:tab/>
-        <w:t>center of southeast corner gridcell</w:t>
       </w:r>
       <w:r>
         <w:rPr>
@@ -9164,17 +9113,17 @@
           <w:szCs w:val="24"/>
         </w:rPr>
         <w:tab/>
-        <w:t>43 deg 18’ 45” N, 121 deg 36’ 15” W</w:t>
-      </w:r>
-    </w:p>
-    <w:p>
-      <w:pPr>
+        <w:t>center of southeast corner gridcell</w:t>
+      </w:r>
+      <w:r>
         <w:rPr>
           <w:rFonts w:ascii="Times New Roman" w:hAnsi="Times New Roman" w:cs="Times New Roman"/>
           <w:sz w:val="24"/>
           <w:szCs w:val="24"/>
         </w:rPr>
-      </w:pPr>
+        <w:tab/>
+        <w:t>43 deg 18’ 45” N, 121 deg 36’ 15” W</w:t>
+      </w:r>
     </w:p>
     <w:p>
       <w:pPr>
@@ -9184,23 +9133,23 @@
           <w:szCs w:val="24"/>
         </w:rPr>
       </w:pPr>
-      <w:r>
+    </w:p>
+    <w:p>
+      <w:pPr>
         <w:rPr>
           <w:rFonts w:ascii="Times New Roman" w:hAnsi="Times New Roman" w:cs="Times New Roman"/>
           <w:sz w:val="24"/>
           <w:szCs w:val="24"/>
         </w:rPr>
-        <w:t>Data for each day begins with the data for the NW gridcell, designated as row 0, column 0, the grid origin.  Column numbers increase from west to east, from 0 through 53, before the row number increases from 0 to 1. Row numbers increase from north to south.</w:t>
-      </w:r>
-    </w:p>
-    <w:p>
-      <w:pPr>
+      </w:pPr>
+      <w:r>
         <w:rPr>
           <w:rFonts w:ascii="Times New Roman" w:hAnsi="Times New Roman" w:cs="Times New Roman"/>
           <w:sz w:val="24"/>
           <w:szCs w:val="24"/>
         </w:rPr>
-      </w:pPr>
+        <w:t>Data for each day begins with the data for the NW gridcell, designated as row 0, column 0, the grid origin.  Column numbers increase from west to east, from 0 through 53, before the row number increases from 0 to 1. Row numbers increase from north to south.</w:t>
+      </w:r>
     </w:p>
     <w:p>
       <w:pPr>
@@ -9210,21 +9159,22 @@
           <w:szCs w:val="24"/>
         </w:rPr>
       </w:pPr>
-      <w:r>
+    </w:p>
+    <w:p>
+      <w:pPr>
         <w:rPr>
           <w:rFonts w:ascii="Times New Roman" w:hAnsi="Times New Roman" w:cs="Times New Roman"/>
           <w:sz w:val="24"/>
           <w:szCs w:val="24"/>
         </w:rPr>
-        <w:t xml:space="preserve">This </w:t>
-      </w:r>
+      </w:pPr>
       <w:r>
         <w:rPr>
           <w:rFonts w:ascii="Times New Roman" w:hAnsi="Times New Roman" w:cs="Times New Roman"/>
           <w:sz w:val="24"/>
           <w:szCs w:val="24"/>
         </w:rPr>
-        <w:t xml:space="preserve">WW2100 </w:t>
+        <w:t xml:space="preserve">This </w:t>
       </w:r>
       <w:r>
         <w:rPr>
@@ -9232,126 +9182,125 @@
           <w:sz w:val="24"/>
           <w:szCs w:val="24"/>
         </w:rPr>
-        <w:t>grid is a subgrid of a grid whose southern edge is the equator, northern “edge” is 90 deg N, eastern edge is 0 deg of longitude, and western edge is at 180 deg of longitude.  The edges of the subgrid are located at:</w:t>
-      </w:r>
-    </w:p>
-    <w:p>
-      <w:pPr>
-        <w:ind w:left="720" w:firstLine="720"/>
+        <w:t xml:space="preserve">WW2100 </w:t>
+      </w:r>
+      <w:r>
         <w:rPr>
           <w:rFonts w:ascii="Times New Roman" w:hAnsi="Times New Roman" w:cs="Times New Roman"/>
           <w:sz w:val="24"/>
           <w:szCs w:val="24"/>
         </w:rPr>
-      </w:pPr>
-      <w:r>
+        <w:t>grid is a subgrid of a grid whose southern edge is the equator, northern “edge” is 90 deg N, eastern edge is 0 deg of longitude, and western edge is at 180 deg of longitude.  The edges of the subgrid are located at:</w:t>
+      </w:r>
+    </w:p>
+    <w:p>
+      <w:pPr>
+        <w:ind w:left="720" w:firstLine="720"/>
         <w:rPr>
           <w:rFonts w:ascii="Times New Roman" w:hAnsi="Times New Roman" w:cs="Times New Roman"/>
           <w:sz w:val="24"/>
           <w:szCs w:val="24"/>
         </w:rPr>
-        <w:t xml:space="preserve">northern edge </w:t>
-      </w:r>
+      </w:pPr>
       <w:r>
         <w:rPr>
           <w:rFonts w:ascii="Times New Roman" w:hAnsi="Times New Roman" w:cs="Times New Roman"/>
           <w:sz w:val="24"/>
           <w:szCs w:val="24"/>
         </w:rPr>
-        <w:tab/>
-        <w:t>46 deg 02’ 30” N</w:t>
-      </w:r>
-    </w:p>
-    <w:p>
-      <w:pPr>
-        <w:ind w:left="720" w:firstLine="720"/>
+        <w:t xml:space="preserve">northern edge </w:t>
+      </w:r>
+      <w:r>
         <w:rPr>
           <w:rFonts w:ascii="Times New Roman" w:hAnsi="Times New Roman" w:cs="Times New Roman"/>
           <w:sz w:val="24"/>
           <w:szCs w:val="24"/>
         </w:rPr>
-      </w:pPr>
-      <w:r>
+        <w:tab/>
+        <w:t>46 deg 02’ 30” N</w:t>
+      </w:r>
+    </w:p>
+    <w:p>
+      <w:pPr>
+        <w:ind w:left="720" w:firstLine="720"/>
         <w:rPr>
           <w:rFonts w:ascii="Times New Roman" w:hAnsi="Times New Roman" w:cs="Times New Roman"/>
           <w:sz w:val="24"/>
           <w:szCs w:val="24"/>
         </w:rPr>
-        <w:t>southern edge</w:t>
-      </w:r>
+      </w:pPr>
       <w:r>
         <w:rPr>
           <w:rFonts w:ascii="Times New Roman" w:hAnsi="Times New Roman" w:cs="Times New Roman"/>
           <w:sz w:val="24"/>
           <w:szCs w:val="24"/>
         </w:rPr>
-        <w:tab/>
-        <w:t>43 deg 17’ 30” N</w:t>
-      </w:r>
-    </w:p>
-    <w:p>
-      <w:pPr>
-        <w:ind w:left="720" w:firstLine="720"/>
+        <w:t>southern edge</w:t>
+      </w:r>
+      <w:r>
         <w:rPr>
           <w:rFonts w:ascii="Times New Roman" w:hAnsi="Times New Roman" w:cs="Times New Roman"/>
           <w:sz w:val="24"/>
           <w:szCs w:val="24"/>
         </w:rPr>
-      </w:pPr>
-      <w:r>
+        <w:tab/>
+        <w:t>43 deg 17’ 30” N</w:t>
+      </w:r>
+    </w:p>
+    <w:p>
+      <w:pPr>
+        <w:ind w:left="720" w:firstLine="720"/>
         <w:rPr>
           <w:rFonts w:ascii="Times New Roman" w:hAnsi="Times New Roman" w:cs="Times New Roman"/>
           <w:sz w:val="24"/>
           <w:szCs w:val="24"/>
         </w:rPr>
-        <w:t>eastern edge</w:t>
-      </w:r>
+      </w:pPr>
       <w:r>
         <w:rPr>
           <w:rFonts w:ascii="Times New Roman" w:hAnsi="Times New Roman" w:cs="Times New Roman"/>
           <w:sz w:val="24"/>
           <w:szCs w:val="24"/>
         </w:rPr>
-        <w:tab/>
-        <w:t>121 deg 35’ 00” W</w:t>
-      </w:r>
-    </w:p>
-    <w:p>
-      <w:pPr>
-        <w:ind w:left="720" w:firstLine="720"/>
+        <w:t>eastern edge</w:t>
+      </w:r>
+      <w:r>
         <w:rPr>
           <w:rFonts w:ascii="Times New Roman" w:hAnsi="Times New Roman" w:cs="Times New Roman"/>
           <w:sz w:val="24"/>
           <w:szCs w:val="24"/>
         </w:rPr>
-      </w:pPr>
-      <w:r>
+        <w:tab/>
+        <w:t>121 deg 35’ 00” W</w:t>
+      </w:r>
+    </w:p>
+    <w:p>
+      <w:pPr>
+        <w:ind w:left="720" w:firstLine="720"/>
         <w:rPr>
           <w:rFonts w:ascii="Times New Roman" w:hAnsi="Times New Roman" w:cs="Times New Roman"/>
           <w:sz w:val="24"/>
           <w:szCs w:val="24"/>
         </w:rPr>
-        <w:lastRenderedPageBreak/>
-        <w:t>western edge</w:t>
-      </w:r>
+      </w:pPr>
       <w:r>
         <w:rPr>
           <w:rFonts w:ascii="Times New Roman" w:hAnsi="Times New Roman" w:cs="Times New Roman"/>
           <w:sz w:val="24"/>
           <w:szCs w:val="24"/>
         </w:rPr>
-        <w:tab/>
-        <w:t>123 deg 50’ 00” W</w:t>
-      </w:r>
-    </w:p>
-    <w:p>
-      <w:pPr>
+        <w:lastRenderedPageBreak/>
+        <w:t>western edge</w:t>
+      </w:r>
+      <w:r>
         <w:rPr>
           <w:rFonts w:ascii="Times New Roman" w:hAnsi="Times New Roman" w:cs="Times New Roman"/>
           <w:sz w:val="24"/>
           <w:szCs w:val="24"/>
         </w:rPr>
-      </w:pPr>
+        <w:tab/>
+        <w:t>123 deg 50’ 00” W</w:t>
+      </w:r>
     </w:p>
     <w:p>
       <w:pPr>
@@ -9364,56 +9313,57 @@
     </w:p>
     <w:p>
       <w:pPr>
-        <w:pStyle w:val="Heading3"/>
-      </w:pPr>
-      <w:bookmarkStart w:id="44" w:name="_Toc53219791"/>
-      <w:r>
-        <w:t>The v2 climate grid</w:t>
-      </w:r>
-      <w:bookmarkEnd w:id="44"/>
-    </w:p>
-    <w:p/>
-    <w:p>
-      <w:pPr>
         <w:rPr>
           <w:rFonts w:ascii="Times New Roman" w:hAnsi="Times New Roman" w:cs="Times New Roman"/>
           <w:sz w:val="24"/>
           <w:szCs w:val="24"/>
         </w:rPr>
       </w:pPr>
-      <w:r>
+    </w:p>
+    <w:p>
+      <w:pPr>
+        <w:pStyle w:val="Heading3"/>
+      </w:pPr>
+      <w:bookmarkStart w:id="32" w:name="_Toc53219791"/>
+      <w:r>
+        <w:t>The v2 climate grid</w:t>
+      </w:r>
+      <w:bookmarkEnd w:id="32"/>
+    </w:p>
+    <w:p/>
+    <w:p>
+      <w:pPr>
         <w:rPr>
           <w:rFonts w:ascii="Times New Roman" w:hAnsi="Times New Roman" w:cs="Times New Roman"/>
           <w:sz w:val="24"/>
           <w:szCs w:val="24"/>
         </w:rPr>
-        <w:t>The v2 grid locates the row 0, column 0 gridcell in the southwest corner of the grid, and is offset from the WW2100 grid by 15 arc-seconds to the north and 15 arc-seconds to the east.  In the v2 grid, t</w:t>
-      </w:r>
+      </w:pPr>
       <w:r>
         <w:rPr>
           <w:rFonts w:ascii="Times New Roman" w:hAnsi="Times New Roman" w:cs="Times New Roman"/>
           <w:sz w:val="24"/>
           <w:szCs w:val="24"/>
         </w:rPr>
-        <w:t>he centers of the corner grid cells are located at</w:t>
-      </w:r>
-    </w:p>
-    <w:p>
-      <w:pPr>
+        <w:t>The v2 grid locates the row 0, column 0 gridcell in the southwest corner of the grid, and is offset from the WW2100 grid by 15 arc-seconds to the north and 15 arc-seconds to the east.  In the v2 grid, t</w:t>
+      </w:r>
+      <w:r>
         <w:rPr>
           <w:rFonts w:ascii="Times New Roman" w:hAnsi="Times New Roman" w:cs="Times New Roman"/>
           <w:sz w:val="24"/>
           <w:szCs w:val="24"/>
         </w:rPr>
-      </w:pPr>
-      <w:r>
+        <w:t>he centers of the corner grid cells are located at</w:t>
+      </w:r>
+    </w:p>
+    <w:p>
+      <w:pPr>
         <w:rPr>
           <w:rFonts w:ascii="Times New Roman" w:hAnsi="Times New Roman" w:cs="Times New Roman"/>
           <w:sz w:val="24"/>
           <w:szCs w:val="24"/>
         </w:rPr>
-        <w:tab/>
-      </w:r>
+      </w:pPr>
       <w:r>
         <w:rPr>
           <w:rFonts w:ascii="Times New Roman" w:hAnsi="Times New Roman" w:cs="Times New Roman"/>
@@ -9421,7 +9371,6 @@
           <w:szCs w:val="24"/>
         </w:rPr>
         <w:tab/>
-        <w:t>center of northwest corner gridcell</w:t>
       </w:r>
       <w:r>
         <w:rPr>
@@ -9430,7 +9379,7 @@
           <w:szCs w:val="24"/>
         </w:rPr>
         <w:tab/>
-        <w:t xml:space="preserve">46 deg 01’ </w:t>
+        <w:t>center of northwest corner gridcell</w:t>
       </w:r>
       <w:r>
         <w:rPr>
@@ -9438,7 +9387,8 @@
           <w:sz w:val="24"/>
           <w:szCs w:val="24"/>
         </w:rPr>
-        <w:t>30</w:t>
+        <w:tab/>
+        <w:t xml:space="preserve">46 deg 01’ </w:t>
       </w:r>
       <w:r>
         <w:rPr>
@@ -9446,7 +9396,7 @@
           <w:sz w:val="24"/>
           <w:szCs w:val="24"/>
         </w:rPr>
-        <w:t xml:space="preserve">” N, 123 deg 48’ </w:t>
+        <w:t>30</w:t>
       </w:r>
       <w:r>
         <w:rPr>
@@ -9454,7 +9404,7 @@
           <w:sz w:val="24"/>
           <w:szCs w:val="24"/>
         </w:rPr>
-        <w:t>30</w:t>
+        <w:t xml:space="preserve">” N, 123 deg 48’ </w:t>
       </w:r>
       <w:r>
         <w:rPr>
@@ -9462,25 +9412,25 @@
           <w:sz w:val="24"/>
           <w:szCs w:val="24"/>
         </w:rPr>
-        <w:t>” W</w:t>
-      </w:r>
-    </w:p>
-    <w:p>
-      <w:pPr>
+        <w:t>30</w:t>
+      </w:r>
+      <w:r>
         <w:rPr>
           <w:rFonts w:ascii="Times New Roman" w:hAnsi="Times New Roman" w:cs="Times New Roman"/>
           <w:sz w:val="24"/>
           <w:szCs w:val="24"/>
         </w:rPr>
-      </w:pPr>
-      <w:r>
+        <w:t>” W</w:t>
+      </w:r>
+    </w:p>
+    <w:p>
+      <w:pPr>
         <w:rPr>
           <w:rFonts w:ascii="Times New Roman" w:hAnsi="Times New Roman" w:cs="Times New Roman"/>
           <w:sz w:val="24"/>
           <w:szCs w:val="24"/>
         </w:rPr>
-        <w:tab/>
-      </w:r>
+      </w:pPr>
       <w:r>
         <w:rPr>
           <w:rFonts w:ascii="Times New Roman" w:hAnsi="Times New Roman" w:cs="Times New Roman"/>
@@ -9488,7 +9438,6 @@
           <w:szCs w:val="24"/>
         </w:rPr>
         <w:tab/>
-        <w:t>center of southwest corner gridcell</w:t>
       </w:r>
       <w:r>
         <w:rPr>
@@ -9497,7 +9446,7 @@
           <w:szCs w:val="24"/>
         </w:rPr>
         <w:tab/>
-        <w:t>43 deg 1</w:t>
+        <w:t>center of southwest corner gridcell</w:t>
       </w:r>
       <w:r>
         <w:rPr>
@@ -9505,7 +9454,8 @@
           <w:sz w:val="24"/>
           <w:szCs w:val="24"/>
         </w:rPr>
-        <w:t>9’ 00</w:t>
+        <w:tab/>
+        <w:t>43 deg 1</w:t>
       </w:r>
       <w:r>
         <w:rPr>
@@ -9513,7 +9463,7 @@
           <w:sz w:val="24"/>
           <w:szCs w:val="24"/>
         </w:rPr>
-        <w:t xml:space="preserve">” N, 123 deg 48’ </w:t>
+        <w:t>9’ 00</w:t>
       </w:r>
       <w:r>
         <w:rPr>
@@ -9521,7 +9471,7 @@
           <w:sz w:val="24"/>
           <w:szCs w:val="24"/>
         </w:rPr>
-        <w:t>30</w:t>
+        <w:t xml:space="preserve">” N, 123 deg 48’ </w:t>
       </w:r>
       <w:r>
         <w:rPr>
@@ -9529,25 +9479,25 @@
           <w:sz w:val="24"/>
           <w:szCs w:val="24"/>
         </w:rPr>
-        <w:t xml:space="preserve">” W </w:t>
-      </w:r>
-    </w:p>
-    <w:p>
-      <w:pPr>
+        <w:t>30</w:t>
+      </w:r>
+      <w:r>
         <w:rPr>
           <w:rFonts w:ascii="Times New Roman" w:hAnsi="Times New Roman" w:cs="Times New Roman"/>
           <w:sz w:val="24"/>
           <w:szCs w:val="24"/>
         </w:rPr>
-      </w:pPr>
-      <w:r>
+        <w:t xml:space="preserve">” W </w:t>
+      </w:r>
+    </w:p>
+    <w:p>
+      <w:pPr>
         <w:rPr>
           <w:rFonts w:ascii="Times New Roman" w:hAnsi="Times New Roman" w:cs="Times New Roman"/>
           <w:sz w:val="24"/>
           <w:szCs w:val="24"/>
         </w:rPr>
-        <w:tab/>
-      </w:r>
+      </w:pPr>
       <w:r>
         <w:rPr>
           <w:rFonts w:ascii="Times New Roman" w:hAnsi="Times New Roman" w:cs="Times New Roman"/>
@@ -9555,7 +9505,6 @@
           <w:szCs w:val="24"/>
         </w:rPr>
         <w:tab/>
-        <w:t>center of northeast corner gridcell</w:t>
       </w:r>
       <w:r>
         <w:rPr>
@@ -9564,7 +9513,7 @@
           <w:szCs w:val="24"/>
         </w:rPr>
         <w:tab/>
-        <w:t xml:space="preserve">46 deg 01’ </w:t>
+        <w:t>center of northeast corner gridcell</w:t>
       </w:r>
       <w:r>
         <w:rPr>
@@ -9572,7 +9521,8 @@
           <w:sz w:val="24"/>
           <w:szCs w:val="24"/>
         </w:rPr>
-        <w:t>30</w:t>
+        <w:tab/>
+        <w:t xml:space="preserve">46 deg 01’ </w:t>
       </w:r>
       <w:r>
         <w:rPr>
@@ -9580,7 +9530,7 @@
           <w:sz w:val="24"/>
           <w:szCs w:val="24"/>
         </w:rPr>
-        <w:t xml:space="preserve">” N, 121 deg 36’ </w:t>
+        <w:t>30</w:t>
       </w:r>
       <w:r>
         <w:rPr>
@@ -9588,7 +9538,7 @@
           <w:sz w:val="24"/>
           <w:szCs w:val="24"/>
         </w:rPr>
-        <w:t>00</w:t>
+        <w:t xml:space="preserve">” N, 121 deg 36’ </w:t>
       </w:r>
       <w:r>
         <w:rPr>
@@ -9596,25 +9546,25 @@
           <w:sz w:val="24"/>
           <w:szCs w:val="24"/>
         </w:rPr>
-        <w:t>” W</w:t>
-      </w:r>
-    </w:p>
-    <w:p>
-      <w:pPr>
+        <w:t>00</w:t>
+      </w:r>
+      <w:r>
         <w:rPr>
           <w:rFonts w:ascii="Times New Roman" w:hAnsi="Times New Roman" w:cs="Times New Roman"/>
           <w:sz w:val="24"/>
           <w:szCs w:val="24"/>
         </w:rPr>
-      </w:pPr>
-      <w:r>
+        <w:t>” W</w:t>
+      </w:r>
+    </w:p>
+    <w:p>
+      <w:pPr>
         <w:rPr>
           <w:rFonts w:ascii="Times New Roman" w:hAnsi="Times New Roman" w:cs="Times New Roman"/>
           <w:sz w:val="24"/>
           <w:szCs w:val="24"/>
         </w:rPr>
-        <w:tab/>
-      </w:r>
+      </w:pPr>
       <w:r>
         <w:rPr>
           <w:rFonts w:ascii="Times New Roman" w:hAnsi="Times New Roman" w:cs="Times New Roman"/>
@@ -9622,7 +9572,6 @@
           <w:szCs w:val="24"/>
         </w:rPr>
         <w:tab/>
-        <w:t>center of southeast corner gridcell</w:t>
       </w:r>
       <w:r>
         <w:rPr>
@@ -9631,7 +9580,7 @@
           <w:szCs w:val="24"/>
         </w:rPr>
         <w:tab/>
-        <w:t>43 deg 1</w:t>
+        <w:t>center of southeast corner gridcell</w:t>
       </w:r>
       <w:r>
         <w:rPr>
@@ -9639,7 +9588,8 @@
           <w:sz w:val="24"/>
           <w:szCs w:val="24"/>
         </w:rPr>
-        <w:t>9’ 00</w:t>
+        <w:tab/>
+        <w:t>43 deg 1</w:t>
       </w:r>
       <w:r>
         <w:rPr>
@@ -9647,7 +9597,7 @@
           <w:sz w:val="24"/>
           <w:szCs w:val="24"/>
         </w:rPr>
-        <w:t xml:space="preserve">” N, 121 deg 36’ </w:t>
+        <w:t>9’ 00</w:t>
       </w:r>
       <w:r>
         <w:rPr>
@@ -9655,7 +9605,7 @@
           <w:sz w:val="24"/>
           <w:szCs w:val="24"/>
         </w:rPr>
-        <w:t>00</w:t>
+        <w:t xml:space="preserve">” N, 121 deg 36’ </w:t>
       </w:r>
       <w:r>
         <w:rPr>
@@ -9663,17 +9613,16 @@
           <w:sz w:val="24"/>
           <w:szCs w:val="24"/>
         </w:rPr>
-        <w:t>” W</w:t>
-      </w:r>
-    </w:p>
-    <w:p>
-      <w:pPr>
+        <w:t>00</w:t>
+      </w:r>
+      <w:r>
         <w:rPr>
           <w:rFonts w:ascii="Times New Roman" w:hAnsi="Times New Roman" w:cs="Times New Roman"/>
           <w:sz w:val="24"/>
           <w:szCs w:val="24"/>
         </w:rPr>
-      </w:pPr>
+        <w:t>” W</w:t>
+      </w:r>
     </w:p>
     <w:p>
       <w:pPr>
@@ -9683,21 +9632,22 @@
           <w:szCs w:val="24"/>
         </w:rPr>
       </w:pPr>
-      <w:r>
+    </w:p>
+    <w:p>
+      <w:pPr>
         <w:rPr>
           <w:rFonts w:ascii="Times New Roman" w:hAnsi="Times New Roman" w:cs="Times New Roman"/>
           <w:sz w:val="24"/>
           <w:szCs w:val="24"/>
         </w:rPr>
-        <w:t xml:space="preserve">Data for each day begins with the data for the </w:t>
-      </w:r>
+      </w:pPr>
       <w:r>
         <w:rPr>
           <w:rFonts w:ascii="Times New Roman" w:hAnsi="Times New Roman" w:cs="Times New Roman"/>
           <w:sz w:val="24"/>
           <w:szCs w:val="24"/>
         </w:rPr>
-        <w:t>S</w:t>
+        <w:t xml:space="preserve">Data for each day begins with the data for the </w:t>
       </w:r>
       <w:r>
         <w:rPr>
@@ -9705,7 +9655,7 @@
           <w:sz w:val="24"/>
           <w:szCs w:val="24"/>
         </w:rPr>
-        <w:t xml:space="preserve">W gridcell, designated as row 0, column 0, the grid origin.  Column numbers increase from west to east, from 0 through 53, before the row number increases from 0 to 1. Row numbers increase from </w:t>
+        <w:t>S</w:t>
       </w:r>
       <w:r>
         <w:rPr>
@@ -9713,7 +9663,7 @@
           <w:sz w:val="24"/>
           <w:szCs w:val="24"/>
         </w:rPr>
-        <w:t>south to north</w:t>
+        <w:t xml:space="preserve">W gridcell, designated as row 0, column 0, the grid origin.  Column numbers increase from west to east, from 0 through 53, before the row number increases from 0 to 1. Row numbers increase from </w:t>
       </w:r>
       <w:r>
         <w:rPr>
@@ -9721,27 +9671,35 @@
           <w:sz w:val="24"/>
           <w:szCs w:val="24"/>
         </w:rPr>
-        <w:t>.</w:t>
-      </w:r>
-    </w:p>
-    <w:p>
-      <w:pPr>
+        <w:t>south to north</w:t>
+      </w:r>
+      <w:r>
         <w:rPr>
           <w:rFonts w:ascii="Times New Roman" w:hAnsi="Times New Roman" w:cs="Times New Roman"/>
           <w:sz w:val="24"/>
           <w:szCs w:val="24"/>
         </w:rPr>
+        <w:t>.</w:t>
+      </w:r>
+    </w:p>
+    <w:p>
+      <w:pPr>
+        <w:rPr>
+          <w:rFonts w:ascii="Times New Roman" w:hAnsi="Times New Roman" w:cs="Times New Roman"/>
+          <w:sz w:val="24"/>
+          <w:szCs w:val="24"/>
+        </w:rPr>
       </w:pPr>
     </w:p>
     <w:p>
       <w:pPr>
         <w:pStyle w:val="Heading2"/>
       </w:pPr>
-      <w:bookmarkStart w:id="45" w:name="_Toc53219792"/>
+      <w:bookmarkStart w:id="33" w:name="_Toc53219792"/>
       <w:r>
         <w:t>How climate data is looked up</w:t>
       </w:r>
-      <w:bookmarkEnd w:id="45"/>
+      <w:bookmarkEnd w:id="33"/>
     </w:p>
     <w:p/>
     <w:p>
@@ -9824,9 +9782,6 @@
     <w:p>
       <w:pPr>
         <w:pStyle w:val="Body"/>
-        <w:rPr>
-          <w:ins w:id="46" w:author="David Conklin" w:date="2020-10-27T17:53:00Z"/>
-        </w:rPr>
       </w:pPr>
       <w:r>
         <w:t>FlowModel::InitClimateMeanValues(), called in InitRun(), but only when yearsToRun = 0.</w:t>
@@ -9836,16 +9791,9 @@
       <w:pPr>
         <w:pStyle w:val="Body"/>
       </w:pPr>
-      <w:ins w:id="47" w:author="David Conklin" w:date="2020-10-27T17:53:00Z">
-        <w:r>
-          <w:t>FlowModel::InitGridIndex(), called in InitRun(), but only</w:t>
-        </w:r>
-      </w:ins>
-      <w:ins w:id="48" w:author="David Conklin" w:date="2020-10-27T17:54:00Z">
-        <w:r>
-          <w:t xml:space="preserve"> yearsToRun = 0.</w:t>
-        </w:r>
-      </w:ins>
+      <w:r>
+        <w:t>FlowModel::InitGridIndex(), called in InitRun(), but only yearsToRun = 0.</w:t>
+      </w:r>
     </w:p>
     <w:p>
       <w:pPr>
@@ -9856,11 +9804,11 @@
       <w:pPr>
         <w:pStyle w:val="Heading2"/>
       </w:pPr>
-      <w:bookmarkStart w:id="49" w:name="_Toc53219793"/>
+      <w:bookmarkStart w:id="34" w:name="_Toc53219793"/>
       <w:r>
         <w:t>What is in a climate dataset</w:t>
       </w:r>
-      <w:bookmarkEnd w:id="49"/>
+      <w:bookmarkEnd w:id="34"/>
     </w:p>
     <w:p/>
     <w:p>
@@ -10137,11 +10085,9 @@
       <w:r>
         <w:t>Daily mean temperature may either be supplied</w:t>
       </w:r>
-      <w:ins w:id="50" w:author="David Conklin" w:date="2020-10-27T16:30:00Z">
-        <w:r>
-          <w:t xml:space="preserve"> or calculated.</w:t>
-        </w:r>
-      </w:ins>
+      <w:r>
+        <w:t xml:space="preserve"> or calculated.</w:t>
+      </w:r>
     </w:p>
     <w:p>
       <w:pPr>
@@ -10258,21 +10204,21 @@
       <w:pPr>
         <w:pStyle w:val="Heading1"/>
       </w:pPr>
-      <w:bookmarkStart w:id="51" w:name="_Toc53219794"/>
+      <w:bookmarkStart w:id="35" w:name="_Toc53219794"/>
       <w:r>
         <w:t>Water rights</w:t>
       </w:r>
-      <w:bookmarkEnd w:id="51"/>
+      <w:bookmarkEnd w:id="35"/>
     </w:p>
     <w:p>
       <w:pPr>
         <w:pStyle w:val="Heading2"/>
       </w:pPr>
-      <w:bookmarkStart w:id="52" w:name="_Toc53219795"/>
+      <w:bookmarkStart w:id="36" w:name="_Toc53219795"/>
       <w:r>
         <w:t>Water rights data</w:t>
       </w:r>
-      <w:bookmarkEnd w:id="52"/>
+      <w:bookmarkEnd w:id="36"/>
     </w:p>
     <w:p/>
     <w:p>
@@ -10306,12 +10252,12 @@
       <w:pPr>
         <w:pStyle w:val="Heading2"/>
       </w:pPr>
-      <w:bookmarkStart w:id="53" w:name="_Toc53219796"/>
+      <w:bookmarkStart w:id="37" w:name="_Toc53219796"/>
       <w:r>
         <w:lastRenderedPageBreak/>
         <w:t>The wr_pods.csv file</w:t>
       </w:r>
-      <w:bookmarkEnd w:id="53"/>
+      <w:bookmarkEnd w:id="37"/>
     </w:p>
     <w:p>
       <w:r>
@@ -10534,11 +10480,11 @@
       <w:pPr>
         <w:pStyle w:val="Heading2"/>
       </w:pPr>
-      <w:bookmarkStart w:id="54" w:name="_Toc53219797"/>
+      <w:bookmarkStart w:id="38" w:name="_Toc53219797"/>
       <w:r>
         <w:t>The wr_pous.csv file</w:t>
       </w:r>
-      <w:bookmarkEnd w:id="54"/>
+      <w:bookmarkEnd w:id="38"/>
     </w:p>
     <w:p>
       <w:pPr>
@@ -10740,11 +10686,11 @@
       <w:pPr>
         <w:pStyle w:val="Heading2"/>
       </w:pPr>
-      <w:bookmarkStart w:id="55" w:name="_Toc53219798"/>
+      <w:bookmarkStart w:id="39" w:name="_Toc53219798"/>
       <w:r>
         <w:t>Adding a water right</w:t>
       </w:r>
-      <w:bookmarkEnd w:id="55"/>
+      <w:bookmarkEnd w:id="39"/>
     </w:p>
     <w:p/>
     <w:p>
@@ -10908,249 +10854,76 @@
       <w:pPr>
         <w:pStyle w:val="Heading1"/>
       </w:pPr>
-      <w:bookmarkStart w:id="56" w:name="_Toc53219799"/>
+      <w:bookmarkStart w:id="40" w:name="_Toc53219799"/>
       <w:r>
         <w:lastRenderedPageBreak/>
         <w:t>Stream flow and stream temperature</w:t>
       </w:r>
-      <w:bookmarkEnd w:id="56"/>
+      <w:bookmarkEnd w:id="40"/>
     </w:p>
     <w:p>
       <w:pPr>
         <w:pStyle w:val="Heading2"/>
-        <w:rPr>
-          <w:ins w:id="57" w:author="David Conklin" w:date="2020-10-27T20:36:00Z"/>
-        </w:rPr>
-      </w:pPr>
-      <w:bookmarkStart w:id="58" w:name="_Toc53219800"/>
-      <w:bookmarkStart w:id="59" w:name="_Toc50800503"/>
-      <w:bookmarkStart w:id="60" w:name="_Toc54090937"/>
-      <w:ins w:id="61" w:author="David Conklin" w:date="2020-10-27T20:36:00Z">
-        <w:r>
-          <w:t>Water parcels</w:t>
-        </w:r>
-        <w:bookmarkEnd w:id="59"/>
-        <w:bookmarkEnd w:id="60"/>
-      </w:ins>
-    </w:p>
-    <w:p>
-      <w:pPr>
-        <w:rPr>
-          <w:ins w:id="62" w:author="David Conklin" w:date="2020-10-27T20:36:00Z"/>
-        </w:rPr>
-      </w:pPr>
-      <w:ins w:id="63" w:author="David Conklin" w:date="2020-10-27T20:36:00Z">
-        <w:r>
-          <w:tab/>
-          <w:t>Water flows continuously.  Digital computers use discrete quantities to represent, approximately, the continuous elements and properties of the real world.  CW3M accounts for the water on a landscape as “parcels”, represented in the C++ code as objects of the class WaterParcel.  The properties of a water parcel, represented in C++ as members of the WaterParcel class, are</w:t>
-        </w:r>
-      </w:ins>
-    </w:p>
-    <w:p>
-      <w:pPr>
-        <w:rPr>
-          <w:ins w:id="64" w:author="David Conklin" w:date="2020-10-27T20:36:00Z"/>
-        </w:rPr>
-      </w:pPr>
-      <w:ins w:id="65" w:author="David Conklin" w:date="2020-10-27T20:36:00Z">
-        <w:r>
-          <w:tab/>
-        </w:r>
-        <w:r>
-          <w:tab/>
-          <w:t>volume, expressed in units of cubic meters</w:t>
-        </w:r>
-      </w:ins>
-    </w:p>
-    <w:p>
-      <w:pPr>
-        <w:rPr>
-          <w:ins w:id="66" w:author="David Conklin" w:date="2020-10-27T20:36:00Z"/>
-        </w:rPr>
-      </w:pPr>
-      <w:ins w:id="67" w:author="David Conklin" w:date="2020-10-27T20:36:00Z">
-        <w:r>
-          <w:tab/>
-        </w:r>
-        <w:r>
-          <w:tab/>
-          <w:t>temperature, deg C</w:t>
-        </w:r>
-      </w:ins>
-    </w:p>
-    <w:p>
-      <w:pPr>
-        <w:rPr>
-          <w:ins w:id="68" w:author="David Conklin" w:date="2020-10-27T20:36:00Z"/>
-        </w:rPr>
-      </w:pPr>
-      <w:ins w:id="69" w:author="David Conklin" w:date="2020-10-27T20:36:00Z">
-        <w:r>
-          <w:t>The volume property is used as a surrogate for mass, at a constant density of 998.2 kg per cubic meter.  This approximation reflects the fact that observational data for water in streams and water bodies is always in units of volume, and the convenient reality that the density of liquid water is relatively constant over the range of conditions encountered in natural environments.  In the future, the WaterParcel class could be extended to include other properties, such as sediment load and dissolved pollutants.</w:t>
-        </w:r>
-      </w:ins>
-    </w:p>
-    <w:p>
-      <w:pPr>
-        <w:rPr>
-          <w:ins w:id="70" w:author="David Conklin" w:date="2020-10-27T20:36:00Z"/>
-        </w:rPr>
-      </w:pPr>
-      <w:ins w:id="71" w:author="David Conklin" w:date="2020-10-27T20:36:00Z">
-        <w:r>
-          <w:tab/>
-          <w:t xml:space="preserve">In CW3M, spatial units have water parcels associated with them.  Each subreach in the stream network has a parcel of water in it, whose properties change from one daily timestep to the next.  The total volume of a reach is the sum of the subreach volumes.  Landscape polygons (“IDUs”) and bodies of water also have associated water parcels.  </w:t>
-        </w:r>
-      </w:ins>
+      </w:pPr>
+      <w:bookmarkStart w:id="41" w:name="_Toc53219800"/>
+      <w:bookmarkStart w:id="42" w:name="_Toc50800503"/>
+      <w:bookmarkStart w:id="43" w:name="_Toc54090937"/>
+      <w:r>
+        <w:t>Water parcels</w:t>
+      </w:r>
+      <w:bookmarkEnd w:id="42"/>
+      <w:bookmarkEnd w:id="43"/>
+    </w:p>
+    <w:p>
+      <w:r>
+        <w:tab/>
+        <w:t>Water flows continuously.  Digital computers use discrete quantities to represent, approximately, the continuous elements and properties of the real world.  CW3M accounts for the water on a landscape as “parcels”, represented in the C++ code as objects of the class WaterParcel.  The properties of a water parcel, represented in C++ as members of the WaterParcel class, are</w:t>
+      </w:r>
+    </w:p>
+    <w:p>
+      <w:r>
+        <w:tab/>
+      </w:r>
+      <w:r>
+        <w:tab/>
+        <w:t>volume, expressed in units of cubic meters</w:t>
+      </w:r>
+    </w:p>
+    <w:p>
+      <w:r>
+        <w:tab/>
+      </w:r>
+      <w:r>
+        <w:tab/>
+        <w:t>temperature, deg C</w:t>
+      </w:r>
+    </w:p>
+    <w:p>
+      <w:r>
+        <w:t>The volume property is used as a surrogate for mass, at a constant density of 998.2 kg per cubic meter.  This approximation reflects the fact that observational data for water in streams and water bodies is always in units of volume, and the convenient reality that the density of liquid water is relatively constant over the range of conditions encountered in natural environments.  In the future, the WaterParcel class could be extended to include other properties, such as sediment load and dissolved pollutants.</w:t>
+      </w:r>
+    </w:p>
+    <w:p>
+      <w:r>
+        <w:tab/>
+        <w:t xml:space="preserve">In CW3M, spatial units have water parcels associated with them.  Each subreach in the stream network has a parcel of water in it, whose properties change from one daily timestep to the next.  The total volume of a reach is the sum of the subreach volumes.  Landscape polygons (“IDUs”) and bodies of water also have associated water parcels.  </w:t>
+      </w:r>
+    </w:p>
+    <w:bookmarkEnd w:id="41"/>
+    <w:p>
+      <w:pPr>
+        <w:pStyle w:val="Body"/>
+      </w:pPr>
     </w:p>
     <w:p>
       <w:pPr>
         <w:pStyle w:val="Heading2"/>
-        <w:rPr>
-          <w:del w:id="72" w:author="David Conklin" w:date="2020-10-27T20:36:00Z"/>
-        </w:rPr>
-      </w:pPr>
-      <w:del w:id="73" w:author="David Conklin" w:date="2020-10-27T20:36:00Z">
-        <w:r>
-          <w:delText>Water parcels</w:delText>
-        </w:r>
-        <w:bookmarkEnd w:id="58"/>
-      </w:del>
-    </w:p>
-    <w:p>
-      <w:pPr>
-        <w:rPr>
-          <w:del w:id="74" w:author="David Conklin" w:date="2020-10-27T20:36:00Z"/>
-        </w:rPr>
-      </w:pPr>
-      <w:del w:id="75" w:author="David Conklin" w:date="2020-10-27T20:36:00Z">
-        <w:r>
-          <w:tab/>
-          <w:delText>Water flows continuously.  Digital computers use discrete quantities to represent, approximately, the continuous elements and properties of the real world.  CW3M accounts for the water on a landscape as “parcels”</w:delText>
-        </w:r>
-        <w:r>
-          <w:delText>, represented in the C++ code as objects of the class WaterParcel.  The properties of a water parcel, represented in C++ as members of the WaterParcel class, are</w:delText>
-        </w:r>
-      </w:del>
-    </w:p>
-    <w:p>
-      <w:pPr>
-        <w:rPr>
-          <w:del w:id="76" w:author="David Conklin" w:date="2020-10-27T20:36:00Z"/>
-        </w:rPr>
-      </w:pPr>
-      <w:del w:id="77" w:author="David Conklin" w:date="2020-10-27T20:36:00Z">
-        <w:r>
-          <w:tab/>
-        </w:r>
-        <w:r>
-          <w:tab/>
-          <w:delText>volume, expressed in units of cubic meters</w:delText>
-        </w:r>
-      </w:del>
-    </w:p>
-    <w:p>
-      <w:pPr>
-        <w:rPr>
-          <w:del w:id="78" w:author="David Conklin" w:date="2020-10-27T20:36:00Z"/>
-        </w:rPr>
-      </w:pPr>
-      <w:del w:id="79" w:author="David Conklin" w:date="2020-10-27T20:36:00Z">
-        <w:r>
-          <w:tab/>
-        </w:r>
-        <w:r>
-          <w:tab/>
-        </w:r>
-        <w:r>
-          <w:delText xml:space="preserve">thermal </w:delText>
-        </w:r>
-        <w:r>
-          <w:delText>energy, expressed in units of kJ</w:delText>
-        </w:r>
-        <w:r>
-          <w:delText xml:space="preserve">, relative to 0 </w:delText>
-        </w:r>
-        <w:r>
-          <w:delText xml:space="preserve">for liquid water </w:delText>
-        </w:r>
-        <w:r>
-          <w:delText xml:space="preserve">at </w:delText>
-        </w:r>
-        <w:r>
-          <w:delText>0 deg C</w:delText>
-        </w:r>
-      </w:del>
-    </w:p>
-    <w:p>
-      <w:pPr>
-        <w:rPr>
-          <w:del w:id="80" w:author="David Conklin" w:date="2020-10-27T20:36:00Z"/>
-        </w:rPr>
-      </w:pPr>
-      <w:del w:id="81" w:author="David Conklin" w:date="2020-10-27T20:36:00Z">
-        <w:r>
-          <w:delText>The volume property is used as a surrogate for mass, at a constant density of 998.2 kg per cubic meter.  This approximation reflects the fact that observational data for water is always in units of volume, and the convenient reality that the density of liquid water is relatively constant over the range of temperatures encountered in natural environments.</w:delText>
-        </w:r>
-        <w:r>
-          <w:delText xml:space="preserve">  </w:delText>
-        </w:r>
-        <w:r>
-          <w:delText>In the future, t</w:delText>
-        </w:r>
-        <w:r>
-          <w:delText xml:space="preserve">he WaterParcel class </w:delText>
-        </w:r>
-        <w:r>
-          <w:delText>could</w:delText>
-        </w:r>
-        <w:r>
-          <w:delText xml:space="preserve"> be extended to include other properties, such as sediment load and dissolved pollutants</w:delText>
-        </w:r>
-        <w:r>
-          <w:delText>.</w:delText>
-        </w:r>
-      </w:del>
-    </w:p>
-    <w:p>
-      <w:pPr>
-        <w:rPr>
-          <w:del w:id="82" w:author="David Conklin" w:date="2020-10-27T20:36:00Z"/>
-        </w:rPr>
-      </w:pPr>
-      <w:del w:id="83" w:author="David Conklin" w:date="2020-10-27T20:36:00Z">
-        <w:r>
-          <w:tab/>
-          <w:delText xml:space="preserve">In CW3M, spatial units have water parcels associated with them.  Each subreach in the stream network has a parcel of water in it, whose properties change from one daily timestep to the next.  </w:delText>
-        </w:r>
-        <w:r>
-          <w:delText>The</w:delText>
-        </w:r>
-        <w:r>
-          <w:delText xml:space="preserve"> total volume of a reach is the sum of the subreach volumes, and the total thermal energy</w:delText>
-        </w:r>
-        <w:r>
-          <w:delText xml:space="preserve"> is the sum of the subreach thermal energies.  </w:delText>
-        </w:r>
-        <w:r>
-          <w:delText>Landscape polygons (“IDUs”) and bodies of water also have associated water parcels.</w:delText>
-        </w:r>
-      </w:del>
-    </w:p>
-    <w:p>
-      <w:pPr>
-        <w:pStyle w:val="Body"/>
-      </w:pPr>
-    </w:p>
-    <w:p>
-      <w:pPr>
-        <w:pStyle w:val="Heading2"/>
-      </w:pPr>
-      <w:bookmarkStart w:id="84" w:name="_Toc53219801"/>
+      </w:pPr>
+      <w:bookmarkStart w:id="44" w:name="_Toc53219801"/>
       <w:r>
         <w:t>Daily water mass and energy balance</w:t>
       </w:r>
-      <w:bookmarkEnd w:id="84"/>
+      <w:bookmarkEnd w:id="44"/>
     </w:p>
     <w:p>
       <w:pPr>
@@ -11164,1613 +10937,731 @@
       </w:r>
     </w:p>
     <w:p>
-      <w:pPr>
-        <w:rPr>
-          <w:ins w:id="85" w:author="David Conklin" w:date="2020-10-27T20:38:00Z"/>
-        </w:rPr>
-      </w:pPr>
-      <w:ins w:id="86" w:author="David Conklin" w:date="2020-10-27T20:38:00Z">
-        <w:r>
-          <w:tab/>
-          <w:t>CW3M estimates the properties of water parcels at a daily timestep.  The basic equation for daily subreach volume is straightforward</w:t>
-        </w:r>
-      </w:ins>
-    </w:p>
-    <w:p>
-      <w:pPr>
-        <w:rPr>
-          <w:ins w:id="87" w:author="David Conklin" w:date="2020-10-27T20:38:00Z"/>
+      <w:r>
+        <w:tab/>
+        <w:t>CW3M estimates the properties of water parcels at a daily timestep.  The basic equation for daily subreach volume is straightforward</w:t>
+      </w:r>
+    </w:p>
+    <w:p>
+      <w:pPr>
+        <w:rPr>
           <w:rFonts w:ascii="Times New Roman" w:hAnsi="Times New Roman" w:cs="Times New Roman"/>
           <w:vertAlign w:val="subscript"/>
         </w:rPr>
       </w:pPr>
-      <w:ins w:id="88" w:author="David Conklin" w:date="2020-10-27T20:38:00Z">
-        <w:r>
-          <w:rPr>
-            <w:rFonts w:ascii="Times New Roman" w:hAnsi="Times New Roman" w:cs="Times New Roman"/>
-          </w:rPr>
-          <w:tab/>
-        </w:r>
-        <w:r>
-          <w:rPr>
-            <w:rFonts w:ascii="Times New Roman" w:hAnsi="Times New Roman" w:cs="Times New Roman"/>
-          </w:rPr>
-          <w:tab/>
-          <w:t>V</w:t>
-        </w:r>
-        <w:r>
-          <w:rPr>
-            <w:rFonts w:ascii="Times New Roman" w:hAnsi="Times New Roman" w:cs="Times New Roman"/>
-            <w:vertAlign w:val="subscript"/>
-          </w:rPr>
-          <w:t>t</w:t>
-        </w:r>
-        <w:r>
-          <w:rPr>
-            <w:rFonts w:ascii="Times New Roman" w:hAnsi="Times New Roman" w:cs="Times New Roman"/>
-          </w:rPr>
-          <w:t xml:space="preserve"> = V</w:t>
-        </w:r>
-        <w:r>
-          <w:rPr>
-            <w:rFonts w:ascii="Times New Roman" w:hAnsi="Times New Roman" w:cs="Times New Roman"/>
-            <w:vertAlign w:val="subscript"/>
-          </w:rPr>
-          <w:t>t-1</w:t>
-        </w:r>
-        <w:r>
-          <w:rPr>
-            <w:rFonts w:ascii="Times New Roman" w:hAnsi="Times New Roman" w:cs="Times New Roman"/>
-          </w:rPr>
-          <w:t xml:space="preserve"> + V</w:t>
-        </w:r>
-        <w:r>
-          <w:rPr>
-            <w:rFonts w:ascii="Times New Roman" w:hAnsi="Times New Roman" w:cs="Times New Roman"/>
-            <w:vertAlign w:val="subscript"/>
-          </w:rPr>
-          <w:t>up</w:t>
-        </w:r>
-        <w:r>
-          <w:rPr>
-            <w:rFonts w:ascii="Times New Roman" w:hAnsi="Times New Roman" w:cs="Times New Roman"/>
-          </w:rPr>
-          <w:t xml:space="preserve"> + V</w:t>
-        </w:r>
-        <w:r>
-          <w:rPr>
-            <w:rFonts w:ascii="Times New Roman" w:hAnsi="Times New Roman" w:cs="Times New Roman"/>
-            <w:vertAlign w:val="subscript"/>
-          </w:rPr>
-          <w:t>lateral</w:t>
-        </w:r>
-        <w:r>
-          <w:rPr>
-            <w:rFonts w:ascii="Times New Roman" w:hAnsi="Times New Roman" w:cs="Times New Roman"/>
-          </w:rPr>
-          <w:t xml:space="preserve"> - V</w:t>
-        </w:r>
-        <w:r>
-          <w:rPr>
-            <w:rFonts w:ascii="Times New Roman" w:hAnsi="Times New Roman" w:cs="Times New Roman"/>
-            <w:vertAlign w:val="subscript"/>
-          </w:rPr>
-          <w:t>down</w:t>
-        </w:r>
-        <w:r>
-          <w:rPr>
-            <w:rFonts w:ascii="Times New Roman" w:hAnsi="Times New Roman" w:cs="Times New Roman"/>
-          </w:rPr>
-          <w:t xml:space="preserve"> - V</w:t>
-        </w:r>
-        <w:r>
-          <w:rPr>
-            <w:rFonts w:ascii="Times New Roman" w:hAnsi="Times New Roman" w:cs="Times New Roman"/>
-            <w:vertAlign w:val="subscript"/>
-          </w:rPr>
-          <w:t>evap</w:t>
-        </w:r>
-        <w:r>
-          <w:rPr>
-            <w:rFonts w:ascii="Times New Roman" w:hAnsi="Times New Roman" w:cs="Times New Roman"/>
-          </w:rPr>
-          <w:t xml:space="preserve"> + V</w:t>
-        </w:r>
-        <w:r>
-          <w:rPr>
-            <w:rFonts w:ascii="Times New Roman" w:hAnsi="Times New Roman" w:cs="Times New Roman"/>
-            <w:vertAlign w:val="subscript"/>
-          </w:rPr>
-          <w:t>prcp</w:t>
-        </w:r>
-      </w:ins>
-    </w:p>
-    <w:p>
-      <w:pPr>
-        <w:rPr>
-          <w:ins w:id="89" w:author="David Conklin" w:date="2020-10-27T20:38:00Z"/>
-        </w:rPr>
-      </w:pPr>
-      <w:ins w:id="90" w:author="David Conklin" w:date="2020-10-27T20:38:00Z">
-        <w:r>
-          <w:t>where (all quantities in m</w:t>
-        </w:r>
-        <w:r>
-          <w:rPr>
-            <w:vertAlign w:val="superscript"/>
-          </w:rPr>
-          <w:t>3</w:t>
-        </w:r>
-        <w:r>
-          <w:t>)</w:t>
-        </w:r>
-      </w:ins>
+      <w:r>
+        <w:rPr>
+          <w:rFonts w:ascii="Times New Roman" w:hAnsi="Times New Roman" w:cs="Times New Roman"/>
+        </w:rPr>
+        <w:tab/>
+      </w:r>
+      <w:r>
+        <w:rPr>
+          <w:rFonts w:ascii="Times New Roman" w:hAnsi="Times New Roman" w:cs="Times New Roman"/>
+        </w:rPr>
+        <w:tab/>
+        <w:t>V</w:t>
+      </w:r>
+      <w:r>
+        <w:rPr>
+          <w:rFonts w:ascii="Times New Roman" w:hAnsi="Times New Roman" w:cs="Times New Roman"/>
+          <w:vertAlign w:val="subscript"/>
+        </w:rPr>
+        <w:t>t</w:t>
+      </w:r>
+      <w:r>
+        <w:rPr>
+          <w:rFonts w:ascii="Times New Roman" w:hAnsi="Times New Roman" w:cs="Times New Roman"/>
+        </w:rPr>
+        <w:t xml:space="preserve"> = V</w:t>
+      </w:r>
+      <w:r>
+        <w:rPr>
+          <w:rFonts w:ascii="Times New Roman" w:hAnsi="Times New Roman" w:cs="Times New Roman"/>
+          <w:vertAlign w:val="subscript"/>
+        </w:rPr>
+        <w:t>t-1</w:t>
+      </w:r>
+      <w:r>
+        <w:rPr>
+          <w:rFonts w:ascii="Times New Roman" w:hAnsi="Times New Roman" w:cs="Times New Roman"/>
+        </w:rPr>
+        <w:t xml:space="preserve"> + V</w:t>
+      </w:r>
+      <w:r>
+        <w:rPr>
+          <w:rFonts w:ascii="Times New Roman" w:hAnsi="Times New Roman" w:cs="Times New Roman"/>
+          <w:vertAlign w:val="subscript"/>
+        </w:rPr>
+        <w:t>up</w:t>
+      </w:r>
+      <w:r>
+        <w:rPr>
+          <w:rFonts w:ascii="Times New Roman" w:hAnsi="Times New Roman" w:cs="Times New Roman"/>
+        </w:rPr>
+        <w:t xml:space="preserve"> + V</w:t>
+      </w:r>
+      <w:r>
+        <w:rPr>
+          <w:rFonts w:ascii="Times New Roman" w:hAnsi="Times New Roman" w:cs="Times New Roman"/>
+          <w:vertAlign w:val="subscript"/>
+        </w:rPr>
+        <w:t>lateral</w:t>
+      </w:r>
+      <w:r>
+        <w:rPr>
+          <w:rFonts w:ascii="Times New Roman" w:hAnsi="Times New Roman" w:cs="Times New Roman"/>
+        </w:rPr>
+        <w:t xml:space="preserve"> - V</w:t>
+      </w:r>
+      <w:r>
+        <w:rPr>
+          <w:rFonts w:ascii="Times New Roman" w:hAnsi="Times New Roman" w:cs="Times New Roman"/>
+          <w:vertAlign w:val="subscript"/>
+        </w:rPr>
+        <w:t>down</w:t>
+      </w:r>
+      <w:r>
+        <w:rPr>
+          <w:rFonts w:ascii="Times New Roman" w:hAnsi="Times New Roman" w:cs="Times New Roman"/>
+        </w:rPr>
+        <w:t xml:space="preserve"> - V</w:t>
+      </w:r>
+      <w:r>
+        <w:rPr>
+          <w:rFonts w:ascii="Times New Roman" w:hAnsi="Times New Roman" w:cs="Times New Roman"/>
+          <w:vertAlign w:val="subscript"/>
+        </w:rPr>
+        <w:t>evap</w:t>
+      </w:r>
+      <w:r>
+        <w:rPr>
+          <w:rFonts w:ascii="Times New Roman" w:hAnsi="Times New Roman" w:cs="Times New Roman"/>
+        </w:rPr>
+        <w:t xml:space="preserve"> + V</w:t>
+      </w:r>
+      <w:r>
+        <w:rPr>
+          <w:rFonts w:ascii="Times New Roman" w:hAnsi="Times New Roman" w:cs="Times New Roman"/>
+          <w:vertAlign w:val="subscript"/>
+        </w:rPr>
+        <w:t>prcp</w:t>
+      </w:r>
+    </w:p>
+    <w:p>
+      <w:r>
+        <w:t>where (all quantities in m</w:t>
+      </w:r>
+      <w:r>
+        <w:rPr>
+          <w:vertAlign w:val="superscript"/>
+        </w:rPr>
+        <w:t>3</w:t>
+      </w:r>
+      <w:r>
+        <w:t>)</w:t>
+      </w:r>
     </w:p>
     <w:p>
       <w:pPr>
         <w:ind w:left="720"/>
         <w:rPr>
-          <w:ins w:id="91" w:author="David Conklin" w:date="2020-10-27T20:38:00Z"/>
           <w:rFonts w:ascii="Times New Roman" w:hAnsi="Times New Roman" w:cs="Times New Roman"/>
         </w:rPr>
       </w:pPr>
-      <w:ins w:id="92" w:author="David Conklin" w:date="2020-10-27T20:38:00Z">
-        <w:r>
-          <w:rPr>
-            <w:rFonts w:ascii="Times New Roman" w:hAnsi="Times New Roman" w:cs="Times New Roman"/>
-          </w:rPr>
-          <w:t>V</w:t>
-        </w:r>
-        <w:r>
-          <w:rPr>
-            <w:rFonts w:ascii="Times New Roman" w:hAnsi="Times New Roman" w:cs="Times New Roman"/>
-            <w:vertAlign w:val="subscript"/>
-          </w:rPr>
-          <w:t>t</w:t>
-        </w:r>
-        <w:r>
-          <w:rPr>
-            <w:rFonts w:ascii="Times New Roman" w:hAnsi="Times New Roman" w:cs="Times New Roman"/>
-          </w:rPr>
-          <w:t xml:space="preserve"> = volume in day t</w:t>
-        </w:r>
-      </w:ins>
+      <w:r>
+        <w:rPr>
+          <w:rFonts w:ascii="Times New Roman" w:hAnsi="Times New Roman" w:cs="Times New Roman"/>
+        </w:rPr>
+        <w:t>V</w:t>
+      </w:r>
+      <w:r>
+        <w:rPr>
+          <w:rFonts w:ascii="Times New Roman" w:hAnsi="Times New Roman" w:cs="Times New Roman"/>
+          <w:vertAlign w:val="subscript"/>
+        </w:rPr>
+        <w:t>t</w:t>
+      </w:r>
+      <w:r>
+        <w:rPr>
+          <w:rFonts w:ascii="Times New Roman" w:hAnsi="Times New Roman" w:cs="Times New Roman"/>
+        </w:rPr>
+        <w:t xml:space="preserve"> = volume in day t</w:t>
+      </w:r>
     </w:p>
     <w:p>
       <w:pPr>
         <w:ind w:left="720"/>
         <w:rPr>
-          <w:ins w:id="93" w:author="David Conklin" w:date="2020-10-27T20:38:00Z"/>
           <w:rFonts w:ascii="Times New Roman" w:hAnsi="Times New Roman" w:cs="Times New Roman"/>
         </w:rPr>
       </w:pPr>
-      <w:ins w:id="94" w:author="David Conklin" w:date="2020-10-27T20:38:00Z">
-        <w:r>
-          <w:rPr>
-            <w:rFonts w:ascii="Times New Roman" w:hAnsi="Times New Roman" w:cs="Times New Roman"/>
-          </w:rPr>
-          <w:t>V</w:t>
-        </w:r>
-        <w:r>
-          <w:rPr>
-            <w:rFonts w:ascii="Times New Roman" w:hAnsi="Times New Roman" w:cs="Times New Roman"/>
-            <w:vertAlign w:val="subscript"/>
-          </w:rPr>
-          <w:t>t-1</w:t>
-        </w:r>
-        <w:r>
-          <w:rPr>
-            <w:rFonts w:ascii="Times New Roman" w:hAnsi="Times New Roman" w:cs="Times New Roman"/>
-          </w:rPr>
-          <w:t xml:space="preserve"> = volume in the previous day</w:t>
-        </w:r>
-      </w:ins>
+      <w:r>
+        <w:rPr>
+          <w:rFonts w:ascii="Times New Roman" w:hAnsi="Times New Roman" w:cs="Times New Roman"/>
+        </w:rPr>
+        <w:t>V</w:t>
+      </w:r>
+      <w:r>
+        <w:rPr>
+          <w:rFonts w:ascii="Times New Roman" w:hAnsi="Times New Roman" w:cs="Times New Roman"/>
+          <w:vertAlign w:val="subscript"/>
+        </w:rPr>
+        <w:t>t-1</w:t>
+      </w:r>
+      <w:r>
+        <w:rPr>
+          <w:rFonts w:ascii="Times New Roman" w:hAnsi="Times New Roman" w:cs="Times New Roman"/>
+        </w:rPr>
+        <w:t xml:space="preserve"> = volume in the previous day</w:t>
+      </w:r>
     </w:p>
     <w:p>
       <w:pPr>
         <w:ind w:left="720"/>
         <w:rPr>
-          <w:ins w:id="95" w:author="David Conklin" w:date="2020-10-27T20:38:00Z"/>
           <w:rFonts w:ascii="Times New Roman" w:hAnsi="Times New Roman" w:cs="Times New Roman"/>
         </w:rPr>
       </w:pPr>
-      <w:ins w:id="96" w:author="David Conklin" w:date="2020-10-27T20:38:00Z">
-        <w:r>
-          <w:rPr>
-            <w:rFonts w:ascii="Times New Roman" w:hAnsi="Times New Roman" w:cs="Times New Roman"/>
-          </w:rPr>
-          <w:t>V</w:t>
-        </w:r>
-        <w:r>
-          <w:rPr>
-            <w:rFonts w:ascii="Times New Roman" w:hAnsi="Times New Roman" w:cs="Times New Roman"/>
-            <w:vertAlign w:val="subscript"/>
-          </w:rPr>
-          <w:t>up</w:t>
-        </w:r>
-        <w:r>
-          <w:rPr>
-            <w:rFonts w:ascii="Times New Roman" w:hAnsi="Times New Roman" w:cs="Times New Roman"/>
-          </w:rPr>
-          <w:t xml:space="preserve"> = volume flowing in from upstream</w:t>
-        </w:r>
-      </w:ins>
+      <w:r>
+        <w:rPr>
+          <w:rFonts w:ascii="Times New Roman" w:hAnsi="Times New Roman" w:cs="Times New Roman"/>
+        </w:rPr>
+        <w:t>V</w:t>
+      </w:r>
+      <w:r>
+        <w:rPr>
+          <w:rFonts w:ascii="Times New Roman" w:hAnsi="Times New Roman" w:cs="Times New Roman"/>
+          <w:vertAlign w:val="subscript"/>
+        </w:rPr>
+        <w:t>up</w:t>
+      </w:r>
+      <w:r>
+        <w:rPr>
+          <w:rFonts w:ascii="Times New Roman" w:hAnsi="Times New Roman" w:cs="Times New Roman"/>
+        </w:rPr>
+        <w:t xml:space="preserve"> = volume flowing in from upstream</w:t>
+      </w:r>
     </w:p>
     <w:p>
       <w:pPr>
         <w:ind w:left="1440" w:hanging="720"/>
         <w:rPr>
-          <w:ins w:id="97" w:author="David Conklin" w:date="2020-10-27T20:38:00Z"/>
           <w:rFonts w:ascii="Times New Roman" w:hAnsi="Times New Roman" w:cs="Times New Roman"/>
         </w:rPr>
       </w:pPr>
-      <w:ins w:id="98" w:author="David Conklin" w:date="2020-10-27T20:38:00Z">
-        <w:r>
-          <w:rPr>
-            <w:rFonts w:ascii="Times New Roman" w:hAnsi="Times New Roman" w:cs="Times New Roman"/>
-          </w:rPr>
-          <w:t>V</w:t>
-        </w:r>
-        <w:r>
-          <w:rPr>
-            <w:rFonts w:ascii="Times New Roman" w:hAnsi="Times New Roman" w:cs="Times New Roman"/>
-            <w:vertAlign w:val="subscript"/>
-          </w:rPr>
-          <w:t>lateral</w:t>
-        </w:r>
-        <w:r>
-          <w:rPr>
-            <w:rFonts w:ascii="Times New Roman" w:hAnsi="Times New Roman" w:cs="Times New Roman"/>
-          </w:rPr>
-          <w:t xml:space="preserve"> = volume entering (+) or leaving (-) the subreach through the stream banks or streambed, or from withdrawals for irrigation or municipal use, or discharges from municipal points of central discharge</w:t>
-        </w:r>
-      </w:ins>
+      <w:r>
+        <w:rPr>
+          <w:rFonts w:ascii="Times New Roman" w:hAnsi="Times New Roman" w:cs="Times New Roman"/>
+        </w:rPr>
+        <w:t>V</w:t>
+      </w:r>
+      <w:r>
+        <w:rPr>
+          <w:rFonts w:ascii="Times New Roman" w:hAnsi="Times New Roman" w:cs="Times New Roman"/>
+          <w:vertAlign w:val="subscript"/>
+        </w:rPr>
+        <w:t>lateral</w:t>
+      </w:r>
+      <w:r>
+        <w:rPr>
+          <w:rFonts w:ascii="Times New Roman" w:hAnsi="Times New Roman" w:cs="Times New Roman"/>
+        </w:rPr>
+        <w:t xml:space="preserve"> = volume entering (+) or leaving (-) the subreach through the stream banks or streambed, or from withdrawals for irrigation or municipal use, or discharges from municipal points of central discharge</w:t>
+      </w:r>
     </w:p>
     <w:p>
       <w:pPr>
         <w:ind w:left="1440" w:hanging="720"/>
         <w:rPr>
-          <w:ins w:id="99" w:author="David Conklin" w:date="2020-10-27T20:38:00Z"/>
           <w:rFonts w:ascii="Times New Roman" w:hAnsi="Times New Roman" w:cs="Times New Roman"/>
         </w:rPr>
       </w:pPr>
-      <w:ins w:id="100" w:author="David Conklin" w:date="2020-10-27T20:38:00Z">
-        <w:r>
-          <w:rPr>
-            <w:rFonts w:ascii="Times New Roman" w:hAnsi="Times New Roman" w:cs="Times New Roman"/>
-          </w:rPr>
-          <w:t>V</w:t>
-        </w:r>
-        <w:r>
-          <w:rPr>
-            <w:rFonts w:ascii="Times New Roman" w:hAnsi="Times New Roman" w:cs="Times New Roman"/>
-            <w:vertAlign w:val="subscript"/>
-          </w:rPr>
-          <w:t>down</w:t>
-        </w:r>
-        <w:r>
-          <w:rPr>
-            <w:rFonts w:ascii="Times New Roman" w:hAnsi="Times New Roman" w:cs="Times New Roman"/>
-          </w:rPr>
-          <w:t xml:space="preserve"> = volume flowing out to downstream</w:t>
-        </w:r>
-      </w:ins>
+      <w:r>
+        <w:rPr>
+          <w:rFonts w:ascii="Times New Roman" w:hAnsi="Times New Roman" w:cs="Times New Roman"/>
+        </w:rPr>
+        <w:t>V</w:t>
+      </w:r>
+      <w:r>
+        <w:rPr>
+          <w:rFonts w:ascii="Times New Roman" w:hAnsi="Times New Roman" w:cs="Times New Roman"/>
+          <w:vertAlign w:val="subscript"/>
+        </w:rPr>
+        <w:t>down</w:t>
+      </w:r>
+      <w:r>
+        <w:rPr>
+          <w:rFonts w:ascii="Times New Roman" w:hAnsi="Times New Roman" w:cs="Times New Roman"/>
+        </w:rPr>
+        <w:t xml:space="preserve"> = volume flowing out to downstream</w:t>
+      </w:r>
     </w:p>
     <w:p>
       <w:pPr>
         <w:ind w:left="1440" w:hanging="720"/>
         <w:rPr>
-          <w:ins w:id="101" w:author="David Conklin" w:date="2020-10-27T20:38:00Z"/>
           <w:rFonts w:ascii="Times New Roman" w:hAnsi="Times New Roman" w:cs="Times New Roman"/>
         </w:rPr>
       </w:pPr>
-      <w:ins w:id="102" w:author="David Conklin" w:date="2020-10-27T20:38:00Z">
-        <w:r>
-          <w:rPr>
-            <w:rFonts w:ascii="Times New Roman" w:hAnsi="Times New Roman" w:cs="Times New Roman"/>
-          </w:rPr>
-          <w:t>V</w:t>
-        </w:r>
-        <w:r>
-          <w:rPr>
-            <w:rFonts w:ascii="Times New Roman" w:hAnsi="Times New Roman" w:cs="Times New Roman"/>
-            <w:vertAlign w:val="subscript"/>
-          </w:rPr>
-          <w:t>evap</w:t>
-        </w:r>
-        <w:r>
-          <w:rPr>
-            <w:rFonts w:ascii="Times New Roman" w:hAnsi="Times New Roman" w:cs="Times New Roman"/>
-          </w:rPr>
-          <w:t xml:space="preserve"> = volume lost to evaporation</w:t>
-        </w:r>
-      </w:ins>
+      <w:r>
+        <w:rPr>
+          <w:rFonts w:ascii="Times New Roman" w:hAnsi="Times New Roman" w:cs="Times New Roman"/>
+        </w:rPr>
+        <w:t>V</w:t>
+      </w:r>
+      <w:r>
+        <w:rPr>
+          <w:rFonts w:ascii="Times New Roman" w:hAnsi="Times New Roman" w:cs="Times New Roman"/>
+          <w:vertAlign w:val="subscript"/>
+        </w:rPr>
+        <w:t>evap</w:t>
+      </w:r>
+      <w:r>
+        <w:rPr>
+          <w:rFonts w:ascii="Times New Roman" w:hAnsi="Times New Roman" w:cs="Times New Roman"/>
+        </w:rPr>
+        <w:t xml:space="preserve"> = volume lost to evaporation</w:t>
+      </w:r>
     </w:p>
     <w:p>
       <w:pPr>
         <w:ind w:left="1440" w:hanging="720"/>
         <w:rPr>
-          <w:ins w:id="103" w:author="David Conklin" w:date="2020-10-27T20:38:00Z"/>
           <w:rFonts w:ascii="Times New Roman" w:hAnsi="Times New Roman" w:cs="Times New Roman"/>
         </w:rPr>
       </w:pPr>
-      <w:ins w:id="104" w:author="David Conklin" w:date="2020-10-27T20:38:00Z">
-        <w:r>
-          <w:rPr>
-            <w:rFonts w:ascii="Times New Roman" w:hAnsi="Times New Roman" w:cs="Times New Roman"/>
-          </w:rPr>
-          <w:t>V</w:t>
-        </w:r>
-        <w:r>
-          <w:rPr>
-            <w:rFonts w:ascii="Times New Roman" w:hAnsi="Times New Roman" w:cs="Times New Roman"/>
-            <w:vertAlign w:val="subscript"/>
-          </w:rPr>
-          <w:t>prcp</w:t>
-        </w:r>
-        <w:r>
-          <w:rPr>
-            <w:rFonts w:ascii="Times New Roman" w:hAnsi="Times New Roman" w:cs="Times New Roman"/>
-          </w:rPr>
-          <w:t xml:space="preserve"> = volume gained from precipitation falling on the water surface</w:t>
-        </w:r>
-      </w:ins>
+      <w:r>
+        <w:rPr>
+          <w:rFonts w:ascii="Times New Roman" w:hAnsi="Times New Roman" w:cs="Times New Roman"/>
+        </w:rPr>
+        <w:t>V</w:t>
+      </w:r>
+      <w:r>
+        <w:rPr>
+          <w:rFonts w:ascii="Times New Roman" w:hAnsi="Times New Roman" w:cs="Times New Roman"/>
+          <w:vertAlign w:val="subscript"/>
+        </w:rPr>
+        <w:t>prcp</w:t>
+      </w:r>
+      <w:r>
+        <w:rPr>
+          <w:rFonts w:ascii="Times New Roman" w:hAnsi="Times New Roman" w:cs="Times New Roman"/>
+        </w:rPr>
+        <w:t xml:space="preserve"> = volume gained from precipitation falling on the water surface</w:t>
+      </w:r>
     </w:p>
     <w:p>
       <w:pPr>
         <w:ind w:left="720" w:hanging="720"/>
-        <w:rPr>
-          <w:ins w:id="105" w:author="David Conklin" w:date="2020-10-27T20:38:00Z"/>
-        </w:rPr>
       </w:pPr>
     </w:p>
     <w:p>
       <w:pPr>
         <w:ind w:left="720" w:hanging="720"/>
-        <w:rPr>
-          <w:ins w:id="106" w:author="David Conklin" w:date="2020-10-27T20:38:00Z"/>
-        </w:rPr>
-      </w:pPr>
-      <w:ins w:id="107" w:author="David Conklin" w:date="2020-10-27T20:38:00Z">
-        <w:r>
-          <w:tab/>
-          <w:t>The equation for subreach thermal energy has additional terms</w:t>
-        </w:r>
-      </w:ins>
+      </w:pPr>
+      <w:r>
+        <w:tab/>
+        <w:t>The equation for subreach thermal energy has additional terms</w:t>
+      </w:r>
     </w:p>
     <w:p>
       <w:pPr>
         <w:pStyle w:val="Body"/>
         <w:rPr>
-          <w:ins w:id="108" w:author="David Conklin" w:date="2020-10-27T20:38:00Z"/>
           <w:sz w:val="22"/>
           <w:vertAlign w:val="subscript"/>
         </w:rPr>
       </w:pPr>
-      <w:ins w:id="109" w:author="David Conklin" w:date="2020-10-27T20:38:00Z">
-        <w:r>
-          <w:rPr>
-            <w:sz w:val="22"/>
-          </w:rPr>
-          <w:tab/>
-        </w:r>
-        <w:r>
-          <w:rPr>
-            <w:sz w:val="22"/>
-          </w:rPr>
-          <w:tab/>
-          <w:t>E</w:t>
-        </w:r>
-        <w:r>
-          <w:rPr>
-            <w:sz w:val="22"/>
-            <w:vertAlign w:val="subscript"/>
-          </w:rPr>
-          <w:t>t</w:t>
-        </w:r>
-        <w:r>
-          <w:rPr>
-            <w:sz w:val="22"/>
-          </w:rPr>
-          <w:t xml:space="preserve"> = E</w:t>
-        </w:r>
-        <w:r>
-          <w:rPr>
-            <w:sz w:val="22"/>
-            <w:vertAlign w:val="subscript"/>
-          </w:rPr>
-          <w:t>t-1</w:t>
-        </w:r>
-        <w:r>
-          <w:rPr>
-            <w:sz w:val="22"/>
-          </w:rPr>
-          <w:t xml:space="preserve"> + E</w:t>
-        </w:r>
-        <w:r>
-          <w:rPr>
-            <w:sz w:val="22"/>
-            <w:vertAlign w:val="subscript"/>
-          </w:rPr>
-          <w:t>up</w:t>
-        </w:r>
-        <w:r>
-          <w:rPr>
-            <w:sz w:val="22"/>
-          </w:rPr>
-          <w:t xml:space="preserve"> + E</w:t>
-        </w:r>
-        <w:r>
-          <w:rPr>
-            <w:sz w:val="22"/>
-            <w:vertAlign w:val="subscript"/>
-          </w:rPr>
-          <w:t>lateral</w:t>
-        </w:r>
-        <w:r>
-          <w:rPr>
-            <w:sz w:val="22"/>
-          </w:rPr>
-          <w:t xml:space="preserve"> – E</w:t>
-        </w:r>
-        <w:r>
-          <w:rPr>
-            <w:sz w:val="22"/>
-            <w:vertAlign w:val="subscript"/>
-          </w:rPr>
-          <w:t>down</w:t>
-        </w:r>
-        <w:r>
-          <w:rPr>
-            <w:sz w:val="22"/>
-          </w:rPr>
-          <w:t xml:space="preserve"> + E</w:t>
-        </w:r>
-        <w:r>
-          <w:rPr>
-            <w:sz w:val="22"/>
-            <w:vertAlign w:val="subscript"/>
-          </w:rPr>
-          <w:t>SW</w:t>
-        </w:r>
-        <w:r>
-          <w:rPr>
-            <w:sz w:val="22"/>
-          </w:rPr>
-          <w:t xml:space="preserve"> – E</w:t>
-        </w:r>
-        <w:r>
-          <w:rPr>
-            <w:sz w:val="22"/>
-            <w:vertAlign w:val="subscript"/>
-          </w:rPr>
-          <w:t>LW</w:t>
-        </w:r>
-        <w:r>
-          <w:rPr>
-            <w:sz w:val="22"/>
-          </w:rPr>
-          <w:t xml:space="preserve"> - E</w:t>
-        </w:r>
-        <w:r>
-          <w:rPr>
-            <w:sz w:val="22"/>
-            <w:vertAlign w:val="subscript"/>
-          </w:rPr>
-          <w:t>evap</w:t>
-        </w:r>
-        <w:r>
-          <w:rPr>
-            <w:sz w:val="22"/>
-          </w:rPr>
-          <w:t xml:space="preserve"> + E</w:t>
-        </w:r>
-        <w:r>
-          <w:rPr>
-            <w:sz w:val="22"/>
-            <w:vertAlign w:val="subscript"/>
-          </w:rPr>
-          <w:t>prcp</w:t>
-        </w:r>
-      </w:ins>
-    </w:p>
-    <w:p>
-      <w:pPr>
-        <w:rPr>
-          <w:ins w:id="110" w:author="David Conklin" w:date="2020-10-27T20:38:00Z"/>
-        </w:rPr>
-      </w:pPr>
-      <w:ins w:id="111" w:author="David Conklin" w:date="2020-10-27T20:38:00Z">
-        <w:r>
-          <w:t>where (all quantities in kJ)</w:t>
-        </w:r>
-      </w:ins>
+      <w:r>
+        <w:rPr>
+          <w:sz w:val="22"/>
+        </w:rPr>
+        <w:tab/>
+      </w:r>
+      <w:r>
+        <w:rPr>
+          <w:sz w:val="22"/>
+        </w:rPr>
+        <w:tab/>
+        <w:t>E</w:t>
+      </w:r>
+      <w:r>
+        <w:rPr>
+          <w:sz w:val="22"/>
+          <w:vertAlign w:val="subscript"/>
+        </w:rPr>
+        <w:t>t</w:t>
+      </w:r>
+      <w:r>
+        <w:rPr>
+          <w:sz w:val="22"/>
+        </w:rPr>
+        <w:t xml:space="preserve"> = E</w:t>
+      </w:r>
+      <w:r>
+        <w:rPr>
+          <w:sz w:val="22"/>
+          <w:vertAlign w:val="subscript"/>
+        </w:rPr>
+        <w:t>t-1</w:t>
+      </w:r>
+      <w:r>
+        <w:rPr>
+          <w:sz w:val="22"/>
+        </w:rPr>
+        <w:t xml:space="preserve"> + E</w:t>
+      </w:r>
+      <w:r>
+        <w:rPr>
+          <w:sz w:val="22"/>
+          <w:vertAlign w:val="subscript"/>
+        </w:rPr>
+        <w:t>up</w:t>
+      </w:r>
+      <w:r>
+        <w:rPr>
+          <w:sz w:val="22"/>
+        </w:rPr>
+        <w:t xml:space="preserve"> + E</w:t>
+      </w:r>
+      <w:r>
+        <w:rPr>
+          <w:sz w:val="22"/>
+          <w:vertAlign w:val="subscript"/>
+        </w:rPr>
+        <w:t>lateral</w:t>
+      </w:r>
+      <w:r>
+        <w:rPr>
+          <w:sz w:val="22"/>
+        </w:rPr>
+        <w:t xml:space="preserve"> – E</w:t>
+      </w:r>
+      <w:r>
+        <w:rPr>
+          <w:sz w:val="22"/>
+          <w:vertAlign w:val="subscript"/>
+        </w:rPr>
+        <w:t>down</w:t>
+      </w:r>
+      <w:r>
+        <w:rPr>
+          <w:sz w:val="22"/>
+        </w:rPr>
+        <w:t xml:space="preserve"> + E</w:t>
+      </w:r>
+      <w:r>
+        <w:rPr>
+          <w:sz w:val="22"/>
+          <w:vertAlign w:val="subscript"/>
+        </w:rPr>
+        <w:t>SW</w:t>
+      </w:r>
+      <w:r>
+        <w:rPr>
+          <w:sz w:val="22"/>
+        </w:rPr>
+        <w:t xml:space="preserve"> – E</w:t>
+      </w:r>
+      <w:r>
+        <w:rPr>
+          <w:sz w:val="22"/>
+          <w:vertAlign w:val="subscript"/>
+        </w:rPr>
+        <w:t>LW</w:t>
+      </w:r>
+      <w:r>
+        <w:rPr>
+          <w:sz w:val="22"/>
+        </w:rPr>
+        <w:t xml:space="preserve"> - E</w:t>
+      </w:r>
+      <w:r>
+        <w:rPr>
+          <w:sz w:val="22"/>
+          <w:vertAlign w:val="subscript"/>
+        </w:rPr>
+        <w:t>evap</w:t>
+      </w:r>
+      <w:r>
+        <w:rPr>
+          <w:sz w:val="22"/>
+        </w:rPr>
+        <w:t xml:space="preserve"> + E</w:t>
+      </w:r>
+      <w:r>
+        <w:rPr>
+          <w:sz w:val="22"/>
+          <w:vertAlign w:val="subscript"/>
+        </w:rPr>
+        <w:t>prcp</w:t>
+      </w:r>
+    </w:p>
+    <w:p>
+      <w:r>
+        <w:t>where (all quantities in kJ)</w:t>
+      </w:r>
     </w:p>
     <w:p>
       <w:pPr>
         <w:pStyle w:val="Body"/>
         <w:ind w:left="720"/>
         <w:rPr>
-          <w:ins w:id="112" w:author="David Conklin" w:date="2020-10-27T20:38:00Z"/>
           <w:sz w:val="22"/>
         </w:rPr>
       </w:pPr>
-      <w:ins w:id="113" w:author="David Conklin" w:date="2020-10-27T20:38:00Z">
-        <w:r>
-          <w:rPr>
-            <w:sz w:val="22"/>
-          </w:rPr>
-          <w:t>E</w:t>
-        </w:r>
-        <w:r>
-          <w:rPr>
-            <w:sz w:val="22"/>
-            <w:vertAlign w:val="subscript"/>
-          </w:rPr>
-          <w:t>t</w:t>
-        </w:r>
-        <w:r>
-          <w:rPr>
-            <w:sz w:val="22"/>
-          </w:rPr>
-          <w:t xml:space="preserve"> = thermal energy in day t</w:t>
-        </w:r>
-      </w:ins>
+      <w:r>
+        <w:rPr>
+          <w:sz w:val="22"/>
+        </w:rPr>
+        <w:t>E</w:t>
+      </w:r>
+      <w:r>
+        <w:rPr>
+          <w:sz w:val="22"/>
+          <w:vertAlign w:val="subscript"/>
+        </w:rPr>
+        <w:t>t</w:t>
+      </w:r>
+      <w:r>
+        <w:rPr>
+          <w:sz w:val="22"/>
+        </w:rPr>
+        <w:t xml:space="preserve"> = thermal energy in day t</w:t>
+      </w:r>
     </w:p>
     <w:p>
       <w:pPr>
         <w:pStyle w:val="Body"/>
         <w:ind w:left="720"/>
         <w:rPr>
-          <w:ins w:id="114" w:author="David Conklin" w:date="2020-10-27T20:38:00Z"/>
           <w:sz w:val="22"/>
         </w:rPr>
       </w:pPr>
-      <w:ins w:id="115" w:author="David Conklin" w:date="2020-10-27T20:38:00Z">
-        <w:r>
-          <w:rPr>
-            <w:sz w:val="22"/>
-          </w:rPr>
-          <w:t>E</w:t>
-        </w:r>
-        <w:r>
-          <w:rPr>
-            <w:sz w:val="22"/>
-            <w:vertAlign w:val="subscript"/>
-          </w:rPr>
-          <w:t>t-1</w:t>
-        </w:r>
-        <w:r>
-          <w:rPr>
-            <w:sz w:val="22"/>
-          </w:rPr>
-          <w:t xml:space="preserve"> = thermal energy in the previous day</w:t>
-        </w:r>
-      </w:ins>
+      <w:r>
+        <w:rPr>
+          <w:sz w:val="22"/>
+        </w:rPr>
+        <w:t>E</w:t>
+      </w:r>
+      <w:r>
+        <w:rPr>
+          <w:sz w:val="22"/>
+          <w:vertAlign w:val="subscript"/>
+        </w:rPr>
+        <w:t>t-1</w:t>
+      </w:r>
+      <w:r>
+        <w:rPr>
+          <w:sz w:val="22"/>
+        </w:rPr>
+        <w:t xml:space="preserve"> = thermal energy in the previous day</w:t>
+      </w:r>
     </w:p>
     <w:p>
       <w:pPr>
         <w:pStyle w:val="Body"/>
         <w:ind w:left="720"/>
         <w:rPr>
-          <w:ins w:id="116" w:author="David Conklin" w:date="2020-10-27T20:38:00Z"/>
           <w:sz w:val="22"/>
         </w:rPr>
       </w:pPr>
-      <w:ins w:id="117" w:author="David Conklin" w:date="2020-10-27T20:38:00Z">
-        <w:r>
-          <w:rPr>
-            <w:sz w:val="22"/>
-          </w:rPr>
-          <w:t>E</w:t>
-        </w:r>
-        <w:r>
-          <w:rPr>
-            <w:sz w:val="22"/>
-            <w:vertAlign w:val="subscript"/>
-          </w:rPr>
-          <w:t>up</w:t>
-        </w:r>
-        <w:r>
-          <w:rPr>
-            <w:sz w:val="22"/>
-          </w:rPr>
-          <w:t xml:space="preserve"> = thermal energy in the water flowing in from upstream </w:t>
-        </w:r>
-      </w:ins>
+      <w:r>
+        <w:rPr>
+          <w:sz w:val="22"/>
+        </w:rPr>
+        <w:t>E</w:t>
+      </w:r>
+      <w:r>
+        <w:rPr>
+          <w:sz w:val="22"/>
+          <w:vertAlign w:val="subscript"/>
+        </w:rPr>
+        <w:t>up</w:t>
+      </w:r>
+      <w:r>
+        <w:rPr>
+          <w:sz w:val="22"/>
+        </w:rPr>
+        <w:t xml:space="preserve"> = thermal energy in the water flowing in from upstream </w:t>
+      </w:r>
     </w:p>
     <w:p>
       <w:pPr>
         <w:pStyle w:val="Body"/>
         <w:ind w:left="1440" w:hanging="720"/>
         <w:rPr>
-          <w:ins w:id="118" w:author="David Conklin" w:date="2020-10-27T20:38:00Z"/>
           <w:sz w:val="22"/>
         </w:rPr>
       </w:pPr>
-      <w:ins w:id="119" w:author="David Conklin" w:date="2020-10-27T20:38:00Z">
-        <w:r>
-          <w:rPr>
-            <w:sz w:val="22"/>
-          </w:rPr>
-          <w:t>E</w:t>
-        </w:r>
-        <w:r>
-          <w:rPr>
-            <w:sz w:val="22"/>
-            <w:vertAlign w:val="subscript"/>
-          </w:rPr>
-          <w:t>lateral</w:t>
-        </w:r>
-        <w:r>
-          <w:rPr>
-            <w:sz w:val="22"/>
-          </w:rPr>
-          <w:t xml:space="preserve"> = thermal energy entering or leaving in water from stream banks, withdrawals for irrigation or municipal use, groundwater exchange, etc. </w:t>
-        </w:r>
-      </w:ins>
+      <w:r>
+        <w:rPr>
+          <w:sz w:val="22"/>
+        </w:rPr>
+        <w:t>E</w:t>
+      </w:r>
+      <w:r>
+        <w:rPr>
+          <w:sz w:val="22"/>
+          <w:vertAlign w:val="subscript"/>
+        </w:rPr>
+        <w:t>lateral</w:t>
+      </w:r>
+      <w:r>
+        <w:rPr>
+          <w:sz w:val="22"/>
+        </w:rPr>
+        <w:t xml:space="preserve"> = thermal energy entering or leaving in water from stream banks, withdrawals for irrigation or municipal use, groundwater exchange, etc. </w:t>
+      </w:r>
     </w:p>
     <w:p>
       <w:pPr>
         <w:pStyle w:val="Body"/>
         <w:ind w:left="720"/>
         <w:rPr>
-          <w:ins w:id="120" w:author="David Conklin" w:date="2020-10-27T20:38:00Z"/>
           <w:sz w:val="22"/>
         </w:rPr>
       </w:pPr>
-      <w:ins w:id="121" w:author="David Conklin" w:date="2020-10-27T20:38:00Z">
-        <w:r>
-          <w:rPr>
-            <w:sz w:val="22"/>
-          </w:rPr>
-          <w:t>E</w:t>
-        </w:r>
-        <w:r>
-          <w:rPr>
-            <w:sz w:val="22"/>
-            <w:vertAlign w:val="subscript"/>
-          </w:rPr>
-          <w:t>down</w:t>
-        </w:r>
-        <w:r>
-          <w:rPr>
-            <w:sz w:val="22"/>
-          </w:rPr>
-          <w:t xml:space="preserve"> = thermal energy leaving in water flowing out of the reach</w:t>
-        </w:r>
-      </w:ins>
+      <w:r>
+        <w:rPr>
+          <w:sz w:val="22"/>
+        </w:rPr>
+        <w:t>E</w:t>
+      </w:r>
+      <w:r>
+        <w:rPr>
+          <w:sz w:val="22"/>
+          <w:vertAlign w:val="subscript"/>
+        </w:rPr>
+        <w:t>down</w:t>
+      </w:r>
+      <w:r>
+        <w:rPr>
+          <w:sz w:val="22"/>
+        </w:rPr>
+        <w:t xml:space="preserve"> = thermal energy leaving in water flowing out of the reach</w:t>
+      </w:r>
     </w:p>
     <w:p>
       <w:pPr>
         <w:pStyle w:val="Body"/>
         <w:ind w:left="720"/>
         <w:rPr>
-          <w:ins w:id="122" w:author="David Conklin" w:date="2020-10-27T20:38:00Z"/>
           <w:sz w:val="22"/>
         </w:rPr>
       </w:pPr>
-      <w:ins w:id="123" w:author="David Conklin" w:date="2020-10-27T20:38:00Z">
-        <w:r>
-          <w:rPr>
-            <w:sz w:val="22"/>
-          </w:rPr>
-          <w:lastRenderedPageBreak/>
-          <w:t>E</w:t>
-        </w:r>
-        <w:r>
-          <w:rPr>
-            <w:sz w:val="22"/>
-            <w:vertAlign w:val="subscript"/>
-          </w:rPr>
-          <w:t>SW</w:t>
-        </w:r>
-        <w:r>
-          <w:rPr>
-            <w:sz w:val="22"/>
-          </w:rPr>
-          <w:t xml:space="preserve"> = incoming shortwave solar radiation </w:t>
-        </w:r>
-      </w:ins>
+      <w:r>
+        <w:rPr>
+          <w:sz w:val="22"/>
+        </w:rPr>
+        <w:lastRenderedPageBreak/>
+        <w:t>E</w:t>
+      </w:r>
+      <w:r>
+        <w:rPr>
+          <w:sz w:val="22"/>
+          <w:vertAlign w:val="subscript"/>
+        </w:rPr>
+        <w:t>SW</w:t>
+      </w:r>
+      <w:r>
+        <w:rPr>
+          <w:sz w:val="22"/>
+        </w:rPr>
+        <w:t xml:space="preserve"> = incoming shortwave solar radiation </w:t>
+      </w:r>
     </w:p>
     <w:p>
       <w:pPr>
         <w:pStyle w:val="Body"/>
         <w:ind w:left="720"/>
         <w:rPr>
-          <w:ins w:id="124" w:author="David Conklin" w:date="2020-10-27T20:38:00Z"/>
           <w:sz w:val="22"/>
         </w:rPr>
       </w:pPr>
-      <w:ins w:id="125" w:author="David Conklin" w:date="2020-10-27T20:38:00Z">
-        <w:r>
-          <w:rPr>
-            <w:sz w:val="22"/>
-          </w:rPr>
-          <w:t>E</w:t>
-        </w:r>
-        <w:r>
-          <w:rPr>
-            <w:sz w:val="22"/>
-            <w:vertAlign w:val="subscript"/>
-          </w:rPr>
-          <w:t>LW</w:t>
-        </w:r>
-        <w:r>
-          <w:rPr>
-            <w:sz w:val="22"/>
-          </w:rPr>
-          <w:t xml:space="preserve"> = outgoing longwave radiation </w:t>
-        </w:r>
-      </w:ins>
+      <w:r>
+        <w:rPr>
+          <w:sz w:val="22"/>
+        </w:rPr>
+        <w:t>E</w:t>
+      </w:r>
+      <w:r>
+        <w:rPr>
+          <w:sz w:val="22"/>
+          <w:vertAlign w:val="subscript"/>
+        </w:rPr>
+        <w:t>LW</w:t>
+      </w:r>
+      <w:r>
+        <w:rPr>
+          <w:sz w:val="22"/>
+        </w:rPr>
+        <w:t xml:space="preserve"> = outgoing longwave radiation </w:t>
+      </w:r>
     </w:p>
     <w:p>
       <w:pPr>
         <w:pStyle w:val="Body"/>
         <w:ind w:left="720"/>
         <w:rPr>
-          <w:ins w:id="126" w:author="David Conklin" w:date="2020-10-27T20:38:00Z"/>
           <w:sz w:val="22"/>
         </w:rPr>
       </w:pPr>
-      <w:ins w:id="127" w:author="David Conklin" w:date="2020-10-27T20:38:00Z">
-        <w:r>
-          <w:rPr>
-            <w:sz w:val="22"/>
-          </w:rPr>
-          <w:t>E</w:t>
-        </w:r>
-        <w:r>
-          <w:rPr>
-            <w:sz w:val="22"/>
-            <w:vertAlign w:val="subscript"/>
-          </w:rPr>
-          <w:t>evap</w:t>
-        </w:r>
-        <w:r>
-          <w:rPr>
-            <w:sz w:val="22"/>
-          </w:rPr>
-          <w:t xml:space="preserve"> = energy carried away from the reach through evaporation </w:t>
-        </w:r>
-      </w:ins>
+      <w:r>
+        <w:rPr>
+          <w:sz w:val="22"/>
+        </w:rPr>
+        <w:t>E</w:t>
+      </w:r>
+      <w:r>
+        <w:rPr>
+          <w:sz w:val="22"/>
+          <w:vertAlign w:val="subscript"/>
+        </w:rPr>
+        <w:t>evap</w:t>
+      </w:r>
+      <w:r>
+        <w:rPr>
+          <w:sz w:val="22"/>
+        </w:rPr>
+        <w:t xml:space="preserve"> = energy carried away from the reach through evaporation </w:t>
+      </w:r>
     </w:p>
     <w:p>
       <w:pPr>
         <w:pStyle w:val="Body"/>
         <w:ind w:left="720"/>
         <w:rPr>
-          <w:ins w:id="128" w:author="David Conklin" w:date="2020-10-27T20:38:00Z"/>
           <w:sz w:val="22"/>
         </w:rPr>
       </w:pPr>
-      <w:ins w:id="129" w:author="David Conklin" w:date="2020-10-27T20:38:00Z">
-        <w:r>
-          <w:rPr>
-            <w:sz w:val="22"/>
-          </w:rPr>
-          <w:t>E</w:t>
-        </w:r>
-        <w:r>
-          <w:rPr>
-            <w:sz w:val="22"/>
-            <w:vertAlign w:val="subscript"/>
-          </w:rPr>
-          <w:t>prcp</w:t>
-        </w:r>
-        <w:r>
-          <w:rPr>
-            <w:sz w:val="22"/>
-          </w:rPr>
-          <w:t xml:space="preserve"> = energy entering via precipitation</w:t>
-        </w:r>
-      </w:ins>
-    </w:p>
-    <w:p>
-      <w:pPr>
-        <w:rPr>
-          <w:del w:id="130" w:author="David Conklin" w:date="2020-10-27T20:38:00Z"/>
-        </w:rPr>
-      </w:pPr>
-      <w:del w:id="131" w:author="David Conklin" w:date="2020-10-27T20:38:00Z">
-        <w:r>
-          <w:tab/>
-          <w:delText>CW3M estimates the properties of water parcels at a daily timestep.</w:delText>
-        </w:r>
-        <w:r>
-          <w:delText xml:space="preserve">  The basic equation for </w:delText>
-        </w:r>
-        <w:r>
-          <w:delText xml:space="preserve">daily </w:delText>
-        </w:r>
-        <w:r>
-          <w:delText>subreach volume is straightforward</w:delText>
-        </w:r>
-      </w:del>
-    </w:p>
-    <w:p>
-      <w:pPr>
-        <w:rPr>
-          <w:del w:id="132" w:author="David Conklin" w:date="2020-10-27T20:38:00Z"/>
-          <w:rFonts w:ascii="Times New Roman" w:hAnsi="Times New Roman" w:cs="Times New Roman"/>
+      <w:r>
+        <w:rPr>
+          <w:sz w:val="22"/>
+        </w:rPr>
+        <w:t>E</w:t>
+      </w:r>
+      <w:r>
+        <w:rPr>
+          <w:sz w:val="22"/>
           <w:vertAlign w:val="subscript"/>
         </w:rPr>
-      </w:pPr>
-      <w:del w:id="133" w:author="David Conklin" w:date="2020-10-27T20:38:00Z">
-        <w:r>
-          <w:rPr>
-            <w:rFonts w:ascii="Times New Roman" w:hAnsi="Times New Roman" w:cs="Times New Roman"/>
-          </w:rPr>
-          <w:tab/>
-        </w:r>
-        <w:r>
-          <w:rPr>
-            <w:rFonts w:ascii="Times New Roman" w:hAnsi="Times New Roman" w:cs="Times New Roman"/>
-          </w:rPr>
-          <w:tab/>
-          <w:delText>V</w:delText>
-        </w:r>
-        <w:r>
-          <w:rPr>
-            <w:rFonts w:ascii="Times New Roman" w:hAnsi="Times New Roman" w:cs="Times New Roman"/>
-            <w:vertAlign w:val="subscript"/>
-          </w:rPr>
-          <w:delText>t</w:delText>
-        </w:r>
-        <w:r>
-          <w:rPr>
-            <w:rFonts w:ascii="Times New Roman" w:hAnsi="Times New Roman" w:cs="Times New Roman"/>
-          </w:rPr>
-          <w:delText xml:space="preserve"> = V</w:delText>
-        </w:r>
-        <w:r>
-          <w:rPr>
-            <w:rFonts w:ascii="Times New Roman" w:hAnsi="Times New Roman" w:cs="Times New Roman"/>
-            <w:vertAlign w:val="subscript"/>
-          </w:rPr>
-          <w:delText>t-1</w:delText>
-        </w:r>
-        <w:r>
-          <w:rPr>
-            <w:rFonts w:ascii="Times New Roman" w:hAnsi="Times New Roman" w:cs="Times New Roman"/>
-          </w:rPr>
-          <w:delText xml:space="preserve"> + V</w:delText>
-        </w:r>
-        <w:r>
-          <w:rPr>
-            <w:rFonts w:ascii="Times New Roman" w:hAnsi="Times New Roman" w:cs="Times New Roman"/>
-            <w:vertAlign w:val="subscript"/>
-          </w:rPr>
-          <w:delText>up</w:delText>
-        </w:r>
-        <w:r>
-          <w:rPr>
-            <w:rFonts w:ascii="Times New Roman" w:hAnsi="Times New Roman" w:cs="Times New Roman"/>
-          </w:rPr>
-          <w:delText xml:space="preserve"> + V</w:delText>
-        </w:r>
-        <w:r>
-          <w:rPr>
-            <w:rFonts w:ascii="Times New Roman" w:hAnsi="Times New Roman" w:cs="Times New Roman"/>
-            <w:vertAlign w:val="subscript"/>
-          </w:rPr>
-          <w:delText>lateral</w:delText>
-        </w:r>
-        <w:r>
-          <w:rPr>
-            <w:rFonts w:ascii="Times New Roman" w:hAnsi="Times New Roman" w:cs="Times New Roman"/>
-          </w:rPr>
-          <w:delText xml:space="preserve"> - V</w:delText>
-        </w:r>
-        <w:r>
-          <w:rPr>
-            <w:rFonts w:ascii="Times New Roman" w:hAnsi="Times New Roman" w:cs="Times New Roman"/>
-            <w:vertAlign w:val="subscript"/>
-          </w:rPr>
-          <w:delText>down</w:delText>
-        </w:r>
-        <w:r>
-          <w:rPr>
-            <w:rFonts w:ascii="Times New Roman" w:hAnsi="Times New Roman" w:cs="Times New Roman"/>
-          </w:rPr>
-          <w:delText xml:space="preserve"> - V</w:delText>
-        </w:r>
-        <w:r>
-          <w:rPr>
-            <w:rFonts w:ascii="Times New Roman" w:hAnsi="Times New Roman" w:cs="Times New Roman"/>
-            <w:vertAlign w:val="subscript"/>
-          </w:rPr>
-          <w:delText>evap</w:delText>
-        </w:r>
-      </w:del>
-    </w:p>
-    <w:p>
-      <w:pPr>
-        <w:rPr>
-          <w:del w:id="134" w:author="David Conklin" w:date="2020-10-27T20:38:00Z"/>
-        </w:rPr>
-      </w:pPr>
-      <w:del w:id="135" w:author="David Conklin" w:date="2020-10-27T20:38:00Z">
-        <w:r>
-          <w:delText>where</w:delText>
-        </w:r>
-        <w:r>
-          <w:delText xml:space="preserve"> (all quantities in m</w:delText>
-        </w:r>
-        <w:r>
-          <w:rPr>
-            <w:vertAlign w:val="superscript"/>
-          </w:rPr>
-          <w:delText>3</w:delText>
-        </w:r>
-        <w:r>
-          <w:delText>)</w:delText>
-        </w:r>
-      </w:del>
-    </w:p>
-    <w:p>
-      <w:pPr>
-        <w:ind w:left="720"/>
-        <w:rPr>
-          <w:del w:id="136" w:author="David Conklin" w:date="2020-10-27T20:38:00Z"/>
-          <w:rFonts w:ascii="Times New Roman" w:hAnsi="Times New Roman" w:cs="Times New Roman"/>
-        </w:rPr>
-      </w:pPr>
-      <w:del w:id="137" w:author="David Conklin" w:date="2020-10-27T20:38:00Z">
-        <w:r>
-          <w:rPr>
-            <w:rFonts w:ascii="Times New Roman" w:hAnsi="Times New Roman" w:cs="Times New Roman"/>
-          </w:rPr>
-          <w:delText>V</w:delText>
-        </w:r>
-        <w:r>
-          <w:rPr>
-            <w:rFonts w:ascii="Times New Roman" w:hAnsi="Times New Roman" w:cs="Times New Roman"/>
-            <w:vertAlign w:val="subscript"/>
-          </w:rPr>
-          <w:delText>t</w:delText>
-        </w:r>
-        <w:r>
-          <w:rPr>
-            <w:rFonts w:ascii="Times New Roman" w:hAnsi="Times New Roman" w:cs="Times New Roman"/>
-          </w:rPr>
-          <w:delText xml:space="preserve"> = volume in day t</w:delText>
-        </w:r>
-      </w:del>
-    </w:p>
-    <w:p>
-      <w:pPr>
-        <w:ind w:left="720"/>
-        <w:rPr>
-          <w:del w:id="138" w:author="David Conklin" w:date="2020-10-27T20:38:00Z"/>
-          <w:rFonts w:ascii="Times New Roman" w:hAnsi="Times New Roman" w:cs="Times New Roman"/>
-        </w:rPr>
-      </w:pPr>
-      <w:del w:id="139" w:author="David Conklin" w:date="2020-10-27T20:38:00Z">
-        <w:r>
-          <w:rPr>
-            <w:rFonts w:ascii="Times New Roman" w:hAnsi="Times New Roman" w:cs="Times New Roman"/>
-          </w:rPr>
-          <w:delText>V</w:delText>
-        </w:r>
-        <w:r>
-          <w:rPr>
-            <w:rFonts w:ascii="Times New Roman" w:hAnsi="Times New Roman" w:cs="Times New Roman"/>
-            <w:vertAlign w:val="subscript"/>
-          </w:rPr>
-          <w:delText>t-1</w:delText>
-        </w:r>
-        <w:r>
-          <w:rPr>
-            <w:rFonts w:ascii="Times New Roman" w:hAnsi="Times New Roman" w:cs="Times New Roman"/>
-          </w:rPr>
-          <w:delText xml:space="preserve"> = volume in the </w:delText>
-        </w:r>
-        <w:r>
-          <w:rPr>
-            <w:rFonts w:ascii="Times New Roman" w:hAnsi="Times New Roman" w:cs="Times New Roman"/>
-          </w:rPr>
-          <w:delText>previous day</w:delText>
-        </w:r>
-      </w:del>
-    </w:p>
-    <w:p>
-      <w:pPr>
-        <w:ind w:left="720"/>
-        <w:rPr>
-          <w:del w:id="140" w:author="David Conklin" w:date="2020-10-27T20:38:00Z"/>
-          <w:rFonts w:ascii="Times New Roman" w:hAnsi="Times New Roman" w:cs="Times New Roman"/>
-        </w:rPr>
-      </w:pPr>
-      <w:del w:id="141" w:author="David Conklin" w:date="2020-10-27T20:38:00Z">
-        <w:r>
-          <w:rPr>
-            <w:rFonts w:ascii="Times New Roman" w:hAnsi="Times New Roman" w:cs="Times New Roman"/>
-          </w:rPr>
-          <w:delText>V</w:delText>
-        </w:r>
-        <w:r>
-          <w:rPr>
-            <w:rFonts w:ascii="Times New Roman" w:hAnsi="Times New Roman" w:cs="Times New Roman"/>
-            <w:vertAlign w:val="subscript"/>
-          </w:rPr>
-          <w:delText>up</w:delText>
-        </w:r>
-        <w:r>
-          <w:rPr>
-            <w:rFonts w:ascii="Times New Roman" w:hAnsi="Times New Roman" w:cs="Times New Roman"/>
-          </w:rPr>
-          <w:delText xml:space="preserve"> = volume flowing in from upstream</w:delText>
-        </w:r>
-      </w:del>
-    </w:p>
-    <w:p>
-      <w:pPr>
-        <w:ind w:left="1440" w:hanging="720"/>
-        <w:rPr>
-          <w:del w:id="142" w:author="David Conklin" w:date="2020-10-27T20:38:00Z"/>
-          <w:rFonts w:ascii="Times New Roman" w:hAnsi="Times New Roman" w:cs="Times New Roman"/>
-        </w:rPr>
-      </w:pPr>
-      <w:del w:id="143" w:author="David Conklin" w:date="2020-10-27T20:38:00Z">
-        <w:r>
-          <w:rPr>
-            <w:rFonts w:ascii="Times New Roman" w:hAnsi="Times New Roman" w:cs="Times New Roman"/>
-          </w:rPr>
-          <w:delText>V</w:delText>
-        </w:r>
-        <w:r>
-          <w:rPr>
-            <w:rFonts w:ascii="Times New Roman" w:hAnsi="Times New Roman" w:cs="Times New Roman"/>
-            <w:vertAlign w:val="subscript"/>
-          </w:rPr>
-          <w:delText>lateral</w:delText>
-        </w:r>
-        <w:r>
-          <w:rPr>
-            <w:rFonts w:ascii="Times New Roman" w:hAnsi="Times New Roman" w:cs="Times New Roman"/>
-          </w:rPr>
-          <w:delText xml:space="preserve"> = volume entering (+) or leaving (-) the subreach through the stream banks or streambed, or from withdrawals for irrigation or municipal use, or discharges from municipal points of central discharge</w:delText>
-        </w:r>
-      </w:del>
-    </w:p>
-    <w:p>
-      <w:pPr>
-        <w:ind w:left="1440" w:hanging="720"/>
-        <w:rPr>
-          <w:del w:id="144" w:author="David Conklin" w:date="2020-10-27T20:38:00Z"/>
-          <w:rFonts w:ascii="Times New Roman" w:hAnsi="Times New Roman" w:cs="Times New Roman"/>
-        </w:rPr>
-      </w:pPr>
-      <w:del w:id="145" w:author="David Conklin" w:date="2020-10-27T20:38:00Z">
-        <w:r>
-          <w:rPr>
-            <w:rFonts w:ascii="Times New Roman" w:hAnsi="Times New Roman" w:cs="Times New Roman"/>
-          </w:rPr>
-          <w:delText>V</w:delText>
-        </w:r>
-        <w:r>
-          <w:rPr>
-            <w:rFonts w:ascii="Times New Roman" w:hAnsi="Times New Roman" w:cs="Times New Roman"/>
-            <w:vertAlign w:val="subscript"/>
-          </w:rPr>
-          <w:delText>down</w:delText>
-        </w:r>
-        <w:r>
-          <w:rPr>
-            <w:rFonts w:ascii="Times New Roman" w:hAnsi="Times New Roman" w:cs="Times New Roman"/>
-          </w:rPr>
-          <w:delText xml:space="preserve"> = volume flowing out to downstream</w:delText>
-        </w:r>
-      </w:del>
-    </w:p>
-    <w:p>
-      <w:pPr>
-        <w:ind w:left="1440" w:hanging="720"/>
-        <w:rPr>
-          <w:del w:id="146" w:author="David Conklin" w:date="2020-10-27T20:38:00Z"/>
-          <w:rFonts w:ascii="Times New Roman" w:hAnsi="Times New Roman" w:cs="Times New Roman"/>
-        </w:rPr>
-      </w:pPr>
-      <w:del w:id="147" w:author="David Conklin" w:date="2020-10-27T20:38:00Z">
-        <w:r>
-          <w:rPr>
-            <w:rFonts w:ascii="Times New Roman" w:hAnsi="Times New Roman" w:cs="Times New Roman"/>
-          </w:rPr>
-          <w:delText>V</w:delText>
-        </w:r>
-        <w:r>
-          <w:rPr>
-            <w:rFonts w:ascii="Times New Roman" w:hAnsi="Times New Roman" w:cs="Times New Roman"/>
-            <w:vertAlign w:val="subscript"/>
-          </w:rPr>
-          <w:delText>evap</w:delText>
-        </w:r>
-        <w:r>
-          <w:rPr>
-            <w:rFonts w:ascii="Times New Roman" w:hAnsi="Times New Roman" w:cs="Times New Roman"/>
-          </w:rPr>
-          <w:delText xml:space="preserve"> = volume lost to evaporation</w:delText>
-        </w:r>
-      </w:del>
-    </w:p>
-    <w:p>
-      <w:pPr>
-        <w:ind w:left="720" w:hanging="720"/>
-        <w:rPr>
-          <w:del w:id="148" w:author="David Conklin" w:date="2020-10-27T20:38:00Z"/>
-        </w:rPr>
-      </w:pPr>
-    </w:p>
-    <w:p>
-      <w:pPr>
-        <w:ind w:left="720" w:hanging="720"/>
-        <w:rPr>
-          <w:del w:id="149" w:author="David Conklin" w:date="2020-10-27T20:38:00Z"/>
-        </w:rPr>
-      </w:pPr>
-      <w:del w:id="150" w:author="David Conklin" w:date="2020-10-27T20:38:00Z">
-        <w:r>
-          <w:tab/>
-          <w:delText>The equation for subreach thermal energy has additional terms</w:delText>
-        </w:r>
-      </w:del>
+        <w:t>prcp</w:t>
+      </w:r>
+      <w:r>
+        <w:rPr>
+          <w:sz w:val="22"/>
+        </w:rPr>
+        <w:t xml:space="preserve"> = energy entering via precipitation</w:t>
+      </w:r>
     </w:p>
     <w:p>
       <w:pPr>
         <w:pStyle w:val="Body"/>
-        <w:rPr>
-          <w:del w:id="151" w:author="David Conklin" w:date="2020-10-27T20:38:00Z"/>
-          <w:sz w:val="22"/>
-        </w:rPr>
-      </w:pPr>
-      <w:del w:id="152" w:author="David Conklin" w:date="2020-10-27T20:38:00Z">
-        <w:r>
-          <w:rPr>
-            <w:sz w:val="22"/>
-          </w:rPr>
-          <w:tab/>
-        </w:r>
-        <w:r>
-          <w:rPr>
-            <w:sz w:val="22"/>
-          </w:rPr>
-          <w:tab/>
-        </w:r>
-        <w:r>
-          <w:rPr>
-            <w:sz w:val="22"/>
-          </w:rPr>
-          <w:delText>E</w:delText>
-        </w:r>
-        <w:r>
-          <w:rPr>
-            <w:sz w:val="22"/>
-            <w:vertAlign w:val="subscript"/>
-          </w:rPr>
-          <w:delText>t</w:delText>
-        </w:r>
-        <w:r>
-          <w:rPr>
-            <w:sz w:val="22"/>
-          </w:rPr>
-          <w:delText xml:space="preserve"> = </w:delText>
-        </w:r>
-        <w:r>
-          <w:rPr>
-            <w:sz w:val="22"/>
-          </w:rPr>
-          <w:delText>E</w:delText>
-        </w:r>
-        <w:r>
-          <w:rPr>
-            <w:sz w:val="22"/>
-            <w:vertAlign w:val="subscript"/>
-          </w:rPr>
-          <w:delText>t-1</w:delText>
-        </w:r>
-        <w:r>
-          <w:rPr>
-            <w:sz w:val="22"/>
-          </w:rPr>
-          <w:delText xml:space="preserve"> + </w:delText>
-        </w:r>
-        <w:r>
-          <w:rPr>
-            <w:sz w:val="22"/>
-          </w:rPr>
-          <w:delText>E</w:delText>
-        </w:r>
-        <w:r>
-          <w:rPr>
-            <w:sz w:val="22"/>
-            <w:vertAlign w:val="subscript"/>
-          </w:rPr>
-          <w:delText>up</w:delText>
-        </w:r>
-        <w:r>
-          <w:rPr>
-            <w:sz w:val="22"/>
-          </w:rPr>
-          <w:delText xml:space="preserve"> + E</w:delText>
-        </w:r>
-        <w:r>
-          <w:rPr>
-            <w:sz w:val="22"/>
-            <w:vertAlign w:val="subscript"/>
-          </w:rPr>
-          <w:delText>lateral</w:delText>
-        </w:r>
-        <w:r>
-          <w:rPr>
-            <w:sz w:val="22"/>
-          </w:rPr>
-          <w:delText xml:space="preserve"> – E</w:delText>
-        </w:r>
-        <w:r>
-          <w:rPr>
-            <w:sz w:val="22"/>
-            <w:vertAlign w:val="subscript"/>
-          </w:rPr>
-          <w:delText>down</w:delText>
-        </w:r>
-        <w:r>
-          <w:rPr>
-            <w:sz w:val="22"/>
-          </w:rPr>
-          <w:delText xml:space="preserve"> + E</w:delText>
-        </w:r>
-        <w:r>
-          <w:rPr>
-            <w:sz w:val="22"/>
-            <w:vertAlign w:val="subscript"/>
-          </w:rPr>
-          <w:delText>SW</w:delText>
-        </w:r>
-        <w:r>
-          <w:rPr>
-            <w:sz w:val="22"/>
-          </w:rPr>
-          <w:delText xml:space="preserve"> – E</w:delText>
-        </w:r>
-        <w:r>
-          <w:rPr>
-            <w:sz w:val="22"/>
-            <w:vertAlign w:val="subscript"/>
-          </w:rPr>
-          <w:delText>LW</w:delText>
-        </w:r>
-        <w:r>
-          <w:rPr>
-            <w:sz w:val="22"/>
-          </w:rPr>
-          <w:delText xml:space="preserve"> - E</w:delText>
-        </w:r>
-        <w:r>
-          <w:rPr>
-            <w:sz w:val="22"/>
-            <w:vertAlign w:val="subscript"/>
-          </w:rPr>
-          <w:delText>evap</w:delText>
-        </w:r>
-      </w:del>
-    </w:p>
-    <w:p>
-      <w:pPr>
-        <w:rPr>
-          <w:del w:id="153" w:author="David Conklin" w:date="2020-10-27T20:38:00Z"/>
-        </w:rPr>
-      </w:pPr>
-      <w:del w:id="154" w:author="David Conklin" w:date="2020-10-27T20:38:00Z">
-        <w:r>
-          <w:delText>where</w:delText>
-        </w:r>
-        <w:r>
-          <w:delText xml:space="preserve"> (all quantities in kJ)</w:delText>
-        </w:r>
-      </w:del>
-    </w:p>
-    <w:p>
-      <w:pPr>
-        <w:pStyle w:val="Body"/>
-        <w:ind w:left="720"/>
-        <w:rPr>
-          <w:del w:id="155" w:author="David Conklin" w:date="2020-10-27T20:38:00Z"/>
-          <w:sz w:val="22"/>
-        </w:rPr>
-      </w:pPr>
-      <w:del w:id="156" w:author="David Conklin" w:date="2020-10-27T20:38:00Z">
-        <w:r>
-          <w:rPr>
-            <w:sz w:val="22"/>
-          </w:rPr>
-          <w:delText>E</w:delText>
-        </w:r>
-        <w:r>
-          <w:rPr>
-            <w:sz w:val="22"/>
-            <w:vertAlign w:val="subscript"/>
-          </w:rPr>
-          <w:delText>t</w:delText>
-        </w:r>
-        <w:r>
-          <w:rPr>
-            <w:sz w:val="22"/>
-          </w:rPr>
-          <w:delText xml:space="preserve"> = thermal energy </w:delText>
-        </w:r>
-        <w:r>
-          <w:rPr>
-            <w:sz w:val="22"/>
-          </w:rPr>
-          <w:delText>in day t</w:delText>
-        </w:r>
-      </w:del>
-    </w:p>
-    <w:p>
-      <w:pPr>
-        <w:pStyle w:val="Body"/>
-        <w:ind w:left="720"/>
-        <w:rPr>
-          <w:del w:id="157" w:author="David Conklin" w:date="2020-10-27T20:38:00Z"/>
-          <w:sz w:val="22"/>
-        </w:rPr>
-      </w:pPr>
-      <w:del w:id="158" w:author="David Conklin" w:date="2020-10-27T20:38:00Z">
-        <w:r>
-          <w:rPr>
-            <w:sz w:val="22"/>
-          </w:rPr>
-          <w:delText>E</w:delText>
-        </w:r>
-        <w:r>
-          <w:rPr>
-            <w:sz w:val="22"/>
-            <w:vertAlign w:val="subscript"/>
-          </w:rPr>
-          <w:delText>t-1</w:delText>
-        </w:r>
-        <w:r>
-          <w:rPr>
-            <w:sz w:val="22"/>
-          </w:rPr>
-          <w:delText xml:space="preserve"> = thermal energy </w:delText>
-        </w:r>
-        <w:r>
-          <w:rPr>
-            <w:sz w:val="22"/>
-          </w:rPr>
-          <w:delText>in the previous day</w:delText>
-        </w:r>
-      </w:del>
-    </w:p>
-    <w:p>
-      <w:pPr>
-        <w:pStyle w:val="Body"/>
-        <w:ind w:left="720"/>
-        <w:rPr>
-          <w:del w:id="159" w:author="David Conklin" w:date="2020-10-27T20:38:00Z"/>
-          <w:sz w:val="22"/>
-        </w:rPr>
-      </w:pPr>
-      <w:del w:id="160" w:author="David Conklin" w:date="2020-10-27T20:38:00Z">
-        <w:r>
-          <w:rPr>
-            <w:sz w:val="22"/>
-          </w:rPr>
-          <w:delText>E</w:delText>
-        </w:r>
-        <w:r>
-          <w:rPr>
-            <w:sz w:val="22"/>
-            <w:vertAlign w:val="subscript"/>
-          </w:rPr>
-          <w:delText>up</w:delText>
-        </w:r>
-        <w:r>
-          <w:rPr>
-            <w:sz w:val="22"/>
-          </w:rPr>
-          <w:delText xml:space="preserve"> = thermal energy in the water flowing </w:delText>
-        </w:r>
-        <w:r>
-          <w:rPr>
-            <w:sz w:val="22"/>
-          </w:rPr>
-          <w:delText xml:space="preserve">in </w:delText>
-        </w:r>
-        <w:r>
-          <w:rPr>
-            <w:sz w:val="22"/>
-          </w:rPr>
-          <w:delText xml:space="preserve">from upstream </w:delText>
-        </w:r>
-      </w:del>
-    </w:p>
-    <w:p>
-      <w:pPr>
-        <w:pStyle w:val="Body"/>
-        <w:ind w:left="1440" w:hanging="720"/>
-        <w:rPr>
-          <w:del w:id="161" w:author="David Conklin" w:date="2020-10-27T20:38:00Z"/>
-          <w:sz w:val="22"/>
-        </w:rPr>
-      </w:pPr>
-      <w:del w:id="162" w:author="David Conklin" w:date="2020-10-27T20:38:00Z">
-        <w:r>
-          <w:rPr>
-            <w:sz w:val="22"/>
-          </w:rPr>
-          <w:delText>E</w:delText>
-        </w:r>
-        <w:r>
-          <w:rPr>
-            <w:sz w:val="22"/>
-            <w:vertAlign w:val="subscript"/>
-          </w:rPr>
-          <w:delText>lateral</w:delText>
-        </w:r>
-        <w:r>
-          <w:rPr>
-            <w:sz w:val="22"/>
-          </w:rPr>
-          <w:delText xml:space="preserve"> = thermal energy entering or leaving</w:delText>
-        </w:r>
-        <w:r>
-          <w:rPr>
-            <w:sz w:val="22"/>
-          </w:rPr>
-          <w:delText xml:space="preserve"> in water from stream banks, withdrawals for</w:delText>
-        </w:r>
-        <w:r>
-          <w:rPr>
-            <w:sz w:val="22"/>
-          </w:rPr>
-          <w:delText xml:space="preserve"> </w:delText>
-        </w:r>
-        <w:r>
-          <w:rPr>
-            <w:sz w:val="22"/>
-          </w:rPr>
-          <w:delText xml:space="preserve">irrigation or municipal use, groundwater exchange, etc. </w:delText>
-        </w:r>
-      </w:del>
-    </w:p>
-    <w:p>
-      <w:pPr>
-        <w:pStyle w:val="Body"/>
-        <w:ind w:left="720"/>
-        <w:rPr>
-          <w:del w:id="163" w:author="David Conklin" w:date="2020-10-27T20:38:00Z"/>
-          <w:sz w:val="22"/>
-        </w:rPr>
-      </w:pPr>
-      <w:del w:id="164" w:author="David Conklin" w:date="2020-10-27T20:38:00Z">
-        <w:r>
-          <w:rPr>
-            <w:sz w:val="22"/>
-          </w:rPr>
-          <w:delText>E</w:delText>
-        </w:r>
-        <w:r>
-          <w:rPr>
-            <w:sz w:val="22"/>
-            <w:vertAlign w:val="subscript"/>
-          </w:rPr>
-          <w:delText>down</w:delText>
-        </w:r>
-        <w:r>
-          <w:rPr>
-            <w:sz w:val="22"/>
-          </w:rPr>
-          <w:delText xml:space="preserve"> = thermal energy leaving in water flowing out of the reach</w:delText>
-        </w:r>
-      </w:del>
-    </w:p>
-    <w:p>
-      <w:pPr>
-        <w:pStyle w:val="Body"/>
-        <w:ind w:left="720"/>
-        <w:rPr>
-          <w:del w:id="165" w:author="David Conklin" w:date="2020-10-27T20:38:00Z"/>
-          <w:sz w:val="22"/>
-        </w:rPr>
-      </w:pPr>
-      <w:del w:id="166" w:author="David Conklin" w:date="2020-10-27T20:38:00Z">
-        <w:r>
-          <w:rPr>
-            <w:sz w:val="22"/>
-          </w:rPr>
-          <w:delText>E</w:delText>
-        </w:r>
-        <w:r>
-          <w:rPr>
-            <w:sz w:val="22"/>
-            <w:vertAlign w:val="subscript"/>
-          </w:rPr>
-          <w:delText>SW</w:delText>
-        </w:r>
-        <w:r>
-          <w:rPr>
-            <w:sz w:val="22"/>
-          </w:rPr>
-          <w:delText xml:space="preserve"> = incoming shortwave solar radiation </w:delText>
-        </w:r>
-      </w:del>
-    </w:p>
-    <w:p>
-      <w:pPr>
-        <w:pStyle w:val="Body"/>
-        <w:ind w:left="720"/>
-        <w:rPr>
-          <w:del w:id="167" w:author="David Conklin" w:date="2020-10-27T20:38:00Z"/>
-          <w:sz w:val="22"/>
-        </w:rPr>
-      </w:pPr>
-      <w:del w:id="168" w:author="David Conklin" w:date="2020-10-27T20:38:00Z">
-        <w:r>
-          <w:rPr>
-            <w:sz w:val="22"/>
-          </w:rPr>
-          <w:delText>E</w:delText>
-        </w:r>
-        <w:r>
-          <w:rPr>
-            <w:sz w:val="22"/>
-            <w:vertAlign w:val="subscript"/>
-          </w:rPr>
-          <w:delText>LW</w:delText>
-        </w:r>
-        <w:r>
-          <w:rPr>
-            <w:sz w:val="22"/>
-          </w:rPr>
-          <w:delText xml:space="preserve"> = outgoing longwave radiation </w:delText>
-        </w:r>
-      </w:del>
-    </w:p>
-    <w:p>
-      <w:pPr>
-        <w:pStyle w:val="Body"/>
-        <w:ind w:left="720"/>
-        <w:rPr>
-          <w:del w:id="169" w:author="David Conklin" w:date="2020-10-27T20:38:00Z"/>
-          <w:sz w:val="22"/>
-        </w:rPr>
-      </w:pPr>
-      <w:del w:id="170" w:author="David Conklin" w:date="2020-10-27T20:38:00Z">
-        <w:r>
-          <w:rPr>
-            <w:sz w:val="22"/>
-          </w:rPr>
-          <w:delText>E</w:delText>
-        </w:r>
-        <w:r>
-          <w:rPr>
-            <w:sz w:val="22"/>
-            <w:vertAlign w:val="subscript"/>
-          </w:rPr>
-          <w:delText>evap</w:delText>
-        </w:r>
-        <w:r>
-          <w:rPr>
-            <w:sz w:val="22"/>
-          </w:rPr>
-          <w:delText xml:space="preserve"> = energy carried away from the reach through evaporation </w:delText>
-        </w:r>
-      </w:del>
-    </w:p>
-    <w:p>
-      <w:pPr>
-        <w:pStyle w:val="Body"/>
-      </w:pPr>
-    </w:p>
-    <w:p>
-      <w:pPr>
-        <w:rPr>
-          <w:del w:id="171" w:author="David Conklin" w:date="2020-10-27T20:39:00Z"/>
-        </w:rPr>
-      </w:pPr>
+      </w:pPr>
+    </w:p>
+    <w:p>
       <w:r>
         <w:tab/>
         <w:t>There are corresponding equations with somewhat different terms for landscape polygons and bodies of water.  The equations</w:t>
@@ -12791,93 +11682,53 @@
         <w:t xml:space="preserve">  </w:t>
       </w:r>
     </w:p>
-    <w:p/>
-    <w:p>
-      <w:pPr>
-        <w:rPr>
-          <w:ins w:id="172" w:author="David Conklin" w:date="2020-10-27T20:39:00Z"/>
-        </w:rPr>
-      </w:pPr>
-      <w:ins w:id="173" w:author="David Conklin" w:date="2020-10-27T20:39:00Z">
-        <w:r>
-          <w:tab/>
-          <w:t xml:space="preserve">Thermal energy density (i.e. temperature) affects the rate of evaporation and the outgoing longwave radiation.  As a result, the mass and energy balance calculations are interrelated; the estimate of thermal energy is made in the same subroutine which calculates the flow in the reach, so that the flow to downstream can be corrected for the loss of water to the atmosphere by evaporation.  Precipitation on the surface of the stream also affects volume and thermal energy.  The amount of evaporation lost and the amount of precipitation received are proportional to the surface area of the stream reach or water body.  </w:t>
-        </w:r>
-      </w:ins>
-    </w:p>
-    <w:p>
-      <w:pPr>
-        <w:rPr>
-          <w:ins w:id="174" w:author="David Conklin" w:date="2020-10-27T20:39:00Z"/>
-        </w:rPr>
-      </w:pPr>
-      <w:ins w:id="175" w:author="David Conklin" w:date="2020-10-27T20:39:00Z">
-        <w:r>
-          <w:tab/>
-          <w:t>Note in connection with evaporation from stream reaches that the model tiles the land surface with IDU polygons, and treats the stream network as a set of lines with no area of their own.  Water bodies – reservoirs and lakes – are represented in the IDU layer.  This makes it difficult to track precipitation which falls on stream reaches, because that precipitation has already been accounted for in the amount simulated as falling on the IDUs that the reach traverses.  In effect, V</w:t>
-        </w:r>
-        <w:r>
-          <w:rPr>
-            <w:vertAlign w:val="subscript"/>
-          </w:rPr>
-          <w:t>prcp</w:t>
-        </w:r>
-        <w:r>
-          <w:t xml:space="preserve"> is included in V</w:t>
-        </w:r>
-        <w:r>
-          <w:rPr>
-            <w:vertAlign w:val="subscript"/>
-          </w:rPr>
-          <w:t>lateral</w:t>
-        </w:r>
-        <w:r>
-          <w:t>.  E</w:t>
-        </w:r>
-        <w:r>
-          <w:rPr>
-            <w:vertAlign w:val="subscript"/>
-          </w:rPr>
-          <w:t>prcp</w:t>
-        </w:r>
-        <w:r>
-          <w:t xml:space="preserve"> contributes to E</w:t>
-        </w:r>
-        <w:r>
-          <w:rPr>
-            <w:vertAlign w:val="subscript"/>
-          </w:rPr>
-          <w:t>lateral</w:t>
-        </w:r>
-        <w:r>
-          <w:t>, but an error is introduced inasmuch as in reality the thermal energy of precipitation falling directly on the stream water surface is more closely correlated to the temperature of the air than to the temperature of the soil.</w:t>
-        </w:r>
-      </w:ins>
-    </w:p>
-    <w:p>
-      <w:pPr>
-        <w:rPr>
-          <w:del w:id="176" w:author="David Conklin" w:date="2020-10-27T20:39:00Z"/>
-        </w:rPr>
-      </w:pPr>
-      <w:del w:id="177" w:author="David Conklin" w:date="2020-10-27T20:39:00Z">
-        <w:r>
-          <w:tab/>
-          <w:delText>Thermal energy density (i.e. temperature) affects the rate of evaporation and the outgoing longwave radiation.  As a result, the mass and energy balance calculations are interrelated;</w:delText>
-        </w:r>
-      </w:del>
-    </w:p>
-    <w:p>
-      <w:pPr>
-        <w:rPr>
-          <w:del w:id="178" w:author="David Conklin" w:date="2020-10-27T20:39:00Z"/>
-        </w:rPr>
-      </w:pPr>
-      <w:del w:id="179" w:author="David Conklin" w:date="2020-10-27T20:39:00Z">
-        <w:r>
-          <w:delText>The estimate of thermal energy is made in the same subroutine which calculates the flow in the reach, so that the flow to downstream can be corrected for the loss of water to the atmosphere by evaporation.</w:delText>
-        </w:r>
-      </w:del>
+    <w:p>
+      <w:r>
+        <w:tab/>
+        <w:t xml:space="preserve">Thermal energy density (i.e. temperature) affects the rate of evaporation and the outgoing longwave radiation.  As a result, the mass and energy balance calculations are interrelated; the estimate of thermal energy is made in the same subroutine which calculates the flow in the reach, so that the flow to downstream can be corrected for the loss of water to the atmosphere by evaporation.  Precipitation on the surface of the stream also affects volume and thermal energy.  The amount of evaporation lost and the amount of precipitation received are proportional to the surface area of the stream reach or water body.  </w:t>
+      </w:r>
+    </w:p>
+    <w:p>
+      <w:r>
+        <w:tab/>
+        <w:t>Note in connection with evaporation from stream reaches that the model tiles the land surface with IDU polygons, and treats the stream network as a set of lines with no area of their own.  Water bodies – reservoirs and lakes – are represented in the IDU layer.  This makes it difficult to track precipitation which falls on stream reaches, because that precipitation has already been accounted for in the amount simulated as falling on the IDUs that the reach traverses.  In effect, V</w:t>
+      </w:r>
+      <w:r>
+        <w:rPr>
+          <w:vertAlign w:val="subscript"/>
+        </w:rPr>
+        <w:t>prcp</w:t>
+      </w:r>
+      <w:r>
+        <w:t xml:space="preserve"> is included in V</w:t>
+      </w:r>
+      <w:r>
+        <w:rPr>
+          <w:vertAlign w:val="subscript"/>
+        </w:rPr>
+        <w:t>lateral</w:t>
+      </w:r>
+      <w:r>
+        <w:t>.  E</w:t>
+      </w:r>
+      <w:r>
+        <w:rPr>
+          <w:vertAlign w:val="subscript"/>
+        </w:rPr>
+        <w:t>prcp</w:t>
+      </w:r>
+      <w:r>
+        <w:t xml:space="preserve"> contributes to E</w:t>
+      </w:r>
+      <w:r>
+        <w:rPr>
+          <w:vertAlign w:val="subscript"/>
+        </w:rPr>
+        <w:t>lateral</w:t>
+      </w:r>
+      <w:r>
+        <w:t>, but an error is introduced inasmuch as in reality the thermal energy of precipitation falling directly on the stream water surface is more closely correlated to the temperature of the air than to the temperature of the soil.</w:t>
+      </w:r>
     </w:p>
     <w:p>
       <w:pPr>
@@ -12894,7 +11745,7 @@
       <w:pPr>
         <w:pStyle w:val="Heading2"/>
       </w:pPr>
-      <w:bookmarkStart w:id="180" w:name="_Toc53219802"/>
+      <w:bookmarkStart w:id="45" w:name="_Toc53219802"/>
       <w:r>
         <w:t>Estimating the rate of flow</w:t>
       </w:r>
@@ -12904,61 +11755,19 @@
       <w:r>
         <w:t>in a stream reach</w:t>
       </w:r>
-      <w:bookmarkEnd w:id="180"/>
+      <w:bookmarkEnd w:id="45"/>
     </w:p>
     <w:p>
       <w:pPr>
         <w:ind w:firstLine="720"/>
-        <w:rPr>
-          <w:del w:id="181" w:author="David Conklin" w:date="2020-10-27T20:41:00Z"/>
-        </w:rPr>
-      </w:pPr>
-      <w:r>
-        <w:t>CW3M uses a kinematic wave algorithm to estimate the average daily flow rate in each subreach and reach.  Each reach is represented as an ordered set of</w:t>
-      </w:r>
-      <w:del w:id="182" w:author="David Conklin" w:date="2020-10-27T20:40:00Z">
-        <w:r>
-          <w:delText xml:space="preserve"> equal length</w:delText>
-        </w:r>
-      </w:del>
-      <w:r>
-        <w:t xml:space="preserve"> subreaches.  </w:t>
-      </w:r>
-      <w:del w:id="183" w:author="David Conklin" w:date="2020-10-27T20:41:00Z">
-        <w:r>
-          <w:delText xml:space="preserve">The maximum subnode length is specified in meters in the Flow XML file in the </w:delText>
-        </w:r>
-        <w:r>
-          <w:rPr>
-            <w:i/>
-            <w:iCs/>
-          </w:rPr>
-          <w:delText>subnode_length</w:delText>
-        </w:r>
-        <w:r>
-          <w:delText xml:space="preserve"> field of the &lt;streams&gt; block.  Reaches shorter than the specified subnode length consist of a single subreach.  Reaches longer than the specified subnode length are divided into subreaches of equal length, where the number of subreaches is chosen so as to make it as small as possible while keeping the subreach length less than or equal to the specified value of subnode length.</w:delText>
-        </w:r>
-      </w:del>
+      </w:pPr>
+      <w:r>
+        <w:t>CW3M uses a kinematic wave algorithm to estimate the average daily flow rate in each subreach and reach.  Each reach is represented as an ordered set of subreaches.  The kinematic wave algorithm is used to estimate the average daily outflow from each subreach.  The daily flow rate for the reach is taken as the average daily flow rate of the most downstream subreach of the reach.</w:t>
+      </w:r>
     </w:p>
     <w:p>
       <w:pPr>
         <w:ind w:firstLine="720"/>
-        <w:pPrChange w:id="184" w:author="David Conklin" w:date="2020-10-27T20:41:00Z">
-          <w:pPr>
-            <w:ind w:firstLine="720"/>
-          </w:pPr>
-        </w:pPrChange>
-      </w:pPr>
-      <w:r>
-        <w:t>The kinematic wave algorithm is used to estimate the average daily outflow from each subreach.  The daily flow rate for the reach is taken as the average daily flow rate of the most downstream subreach of the reach.</w:t>
-      </w:r>
-    </w:p>
-    <w:p>
-      <w:pPr>
-        <w:ind w:firstLine="720"/>
-        <w:rPr>
-          <w:ins w:id="185" w:author="David Conklin" w:date="2020-10-27T20:44:00Z"/>
-        </w:rPr>
       </w:pPr>
       <w:r>
         <w:t xml:space="preserve">The core of the kinematic wave code is a function in the ReachRouting.cpp source file called </w:t>
@@ -13008,19 +11817,15 @@
       <w:r>
         <w:t xml:space="preserve"> calculate the </w:t>
       </w:r>
-      <w:ins w:id="186" w:author="David Conklin" w:date="2020-10-27T20:43:00Z">
-        <w:r>
-          <w:t xml:space="preserve">“Manning </w:t>
-        </w:r>
-      </w:ins>
+      <w:r>
+        <w:t xml:space="preserve">“Manning </w:t>
+      </w:r>
       <w:r>
         <w:t>depth</w:t>
       </w:r>
-      <w:ins w:id="187" w:author="David Conklin" w:date="2020-10-27T20:43:00Z">
-        <w:r>
-          <w:t>”</w:t>
-        </w:r>
-      </w:ins>
+      <w:r>
+        <w:t>”</w:t>
+      </w:r>
       <w:r>
         <w:t xml:space="preserve"> of the stream. </w:t>
       </w:r>
@@ -13028,17 +11833,11 @@
     <w:p>
       <w:pPr>
         <w:ind w:firstLine="720"/>
-        <w:rPr>
-          <w:ins w:id="188" w:author="David Conklin" w:date="2020-10-27T20:44:00Z"/>
-        </w:rPr>
       </w:pPr>
     </w:p>
     <w:p>
       <w:pPr>
         <w:ind w:firstLine="720"/>
-        <w:rPr>
-          <w:ins w:id="189" w:author="David Conklin" w:date="2020-10-27T20:44:00Z"/>
-        </w:rPr>
       </w:pPr>
     </w:p>
     <w:p>
@@ -13046,44 +11845,29 @@
         <w:ind w:firstLine="720"/>
         <w:rPr>
           <w:color w:val="FF0000"/>
-          <w:rPrChange w:id="190" w:author="David Conklin" w:date="2020-10-27T20:44:00Z">
-            <w:rPr/>
-          </w:rPrChange>
         </w:rPr>
       </w:pPr>
       <w:r>
         <w:rPr>
           <w:color w:val="FF0000"/>
-          <w:rPrChange w:id="191" w:author="David Conklin" w:date="2020-10-27T20:44:00Z">
-            <w:rPr/>
-          </w:rPrChange>
         </w:rPr>
         <w:t xml:space="preserve"> Then that depth is used </w:t>
       </w:r>
       <w:r>
         <w:rPr>
           <w:color w:val="FF0000"/>
-          <w:rPrChange w:id="192" w:author="David Conklin" w:date="2020-10-27T20:44:00Z">
-            <w:rPr/>
-          </w:rPrChange>
         </w:rPr>
         <w:t xml:space="preserve">together with the length of the subreach and the current day’s upstream and lateral inflows to calculate </w:t>
       </w:r>
       <w:r>
         <w:rPr>
           <w:color w:val="FF0000"/>
-          <w:rPrChange w:id="193" w:author="David Conklin" w:date="2020-10-27T20:44:00Z">
-            <w:rPr/>
-          </w:rPrChange>
         </w:rPr>
         <w:t>the current day’s outflow rate</w:t>
       </w:r>
       <w:r>
         <w:rPr>
           <w:color w:val="FF0000"/>
-          <w:rPrChange w:id="194" w:author="David Conklin" w:date="2020-10-27T20:44:00Z">
-            <w:rPr/>
-          </w:rPrChange>
         </w:rPr>
         <w:t xml:space="preserve">.  </w:t>
       </w:r>
@@ -13093,35 +11877,23 @@
         <w:ind w:firstLine="720"/>
         <w:rPr>
           <w:color w:val="FF0000"/>
-          <w:rPrChange w:id="195" w:author="David Conklin" w:date="2020-10-27T20:45:00Z">
-            <w:rPr/>
-          </w:rPrChange>
         </w:rPr>
       </w:pPr>
       <w:r>
         <w:rPr>
           <w:color w:val="FF0000"/>
-          <w:rPrChange w:id="196" w:author="David Conklin" w:date="2020-10-27T20:45:00Z">
-            <w:rPr/>
-          </w:rPrChange>
         </w:rPr>
         <w:t>The daily outflow rate is subsequently used in a</w:t>
       </w:r>
       <w:r>
         <w:rPr>
           <w:color w:val="FF0000"/>
-          <w:rPrChange w:id="197" w:author="David Conklin" w:date="2020-10-27T20:45:00Z">
-            <w:rPr/>
-          </w:rPrChange>
         </w:rPr>
         <w:t xml:space="preserve"> second call to</w:t>
       </w:r>
       <w:r>
         <w:rPr>
           <w:color w:val="FF0000"/>
-          <w:rPrChange w:id="198" w:author="David Conklin" w:date="2020-10-27T20:45:00Z">
-            <w:rPr/>
-          </w:rPrChange>
         </w:rPr>
         <w:t xml:space="preserve"> </w:t>
       </w:r>
@@ -13130,12 +11902,6 @@
           <w:i/>
           <w:iCs/>
           <w:color w:val="FF0000"/>
-          <w:rPrChange w:id="199" w:author="David Conklin" w:date="2020-10-27T20:45:00Z">
-            <w:rPr>
-              <w:i/>
-              <w:iCs/>
-            </w:rPr>
-          </w:rPrChange>
         </w:rPr>
         <w:t>Ge</w:t>
       </w:r>
@@ -13144,12 +11910,6 @@
           <w:i/>
           <w:iCs/>
           <w:color w:val="FF0000"/>
-          <w:rPrChange w:id="200" w:author="David Conklin" w:date="2020-10-27T20:45:00Z">
-            <w:rPr>
-              <w:i/>
-              <w:iCs/>
-            </w:rPr>
-          </w:rPrChange>
         </w:rPr>
         <w:t>Manning</w:t>
       </w:r>
@@ -13158,192 +11918,126 @@
           <w:i/>
           <w:iCs/>
           <w:color w:val="FF0000"/>
-          <w:rPrChange w:id="201" w:author="David Conklin" w:date="2020-10-27T20:45:00Z">
-            <w:rPr>
-              <w:i/>
-              <w:iCs/>
-            </w:rPr>
-          </w:rPrChange>
         </w:rPr>
         <w:t>tDepthFromQ()</w:t>
       </w:r>
       <w:r>
         <w:rPr>
           <w:color w:val="FF0000"/>
-          <w:rPrChange w:id="202" w:author="David Conklin" w:date="2020-10-27T20:45:00Z">
-            <w:rPr/>
-          </w:rPrChange>
         </w:rPr>
         <w:t xml:space="preserve"> to calculate a new </w:t>
       </w:r>
       <w:r>
         <w:rPr>
           <w:color w:val="FF0000"/>
-          <w:rPrChange w:id="203" w:author="David Conklin" w:date="2020-10-27T20:45:00Z">
-            <w:rPr/>
-          </w:rPrChange>
         </w:rPr>
         <w:t xml:space="preserve">depth for the water in the reach, making use of the slope of the subreach and parameterized values for Manning’s n and </w:t>
       </w:r>
       <w:r>
         <w:rPr>
           <w:color w:val="FF0000"/>
-          <w:rPrChange w:id="204" w:author="David Conklin" w:date="2020-10-27T20:45:00Z">
-            <w:rPr/>
-          </w:rPrChange>
         </w:rPr>
         <w:t xml:space="preserve">the </w:t>
       </w:r>
       <w:r>
         <w:rPr>
           <w:color w:val="FF0000"/>
-          <w:rPrChange w:id="205" w:author="David Conklin" w:date="2020-10-27T20:45:00Z">
-            <w:rPr/>
-          </w:rPrChange>
         </w:rPr>
         <w:t>width</w:t>
       </w:r>
       <w:r>
         <w:rPr>
           <w:color w:val="FF0000"/>
-          <w:rPrChange w:id="206" w:author="David Conklin" w:date="2020-10-27T20:45:00Z">
-            <w:rPr/>
-          </w:rPrChange>
         </w:rPr>
         <w:t>-</w:t>
       </w:r>
       <w:r>
         <w:rPr>
           <w:color w:val="FF0000"/>
-          <w:rPrChange w:id="207" w:author="David Conklin" w:date="2020-10-27T20:45:00Z">
-            <w:rPr/>
-          </w:rPrChange>
         </w:rPr>
         <w:t>to</w:t>
       </w:r>
       <w:r>
         <w:rPr>
           <w:color w:val="FF0000"/>
-          <w:rPrChange w:id="208" w:author="David Conklin" w:date="2020-10-27T20:45:00Z">
-            <w:rPr/>
-          </w:rPrChange>
         </w:rPr>
         <w:t>-</w:t>
       </w:r>
       <w:r>
         <w:rPr>
           <w:color w:val="FF0000"/>
-          <w:rPrChange w:id="209" w:author="David Conklin" w:date="2020-10-27T20:45:00Z">
-            <w:rPr/>
-          </w:rPrChange>
         </w:rPr>
         <w:t>depth ratio.  The value in the source code for Manning’s n is 0.3; the default value for the width</w:t>
       </w:r>
       <w:r>
         <w:rPr>
           <w:color w:val="FF0000"/>
-          <w:rPrChange w:id="210" w:author="David Conklin" w:date="2020-10-27T20:45:00Z">
-            <w:rPr/>
-          </w:rPrChange>
         </w:rPr>
         <w:t>-</w:t>
       </w:r>
       <w:r>
         <w:rPr>
           <w:color w:val="FF0000"/>
-          <w:rPrChange w:id="211" w:author="David Conklin" w:date="2020-10-27T20:45:00Z">
-            <w:rPr/>
-          </w:rPrChange>
         </w:rPr>
         <w:t>to</w:t>
       </w:r>
       <w:r>
         <w:rPr>
           <w:color w:val="FF0000"/>
-          <w:rPrChange w:id="212" w:author="David Conklin" w:date="2020-10-27T20:45:00Z">
-            <w:rPr/>
-          </w:rPrChange>
         </w:rPr>
         <w:t>-</w:t>
       </w:r>
       <w:r>
         <w:rPr>
           <w:color w:val="FF0000"/>
-          <w:rPrChange w:id="213" w:author="David Conklin" w:date="2020-10-27T20:45:00Z">
-            <w:rPr/>
-          </w:rPrChange>
         </w:rPr>
         <w:t>depth ratio is 10.  The value of the width</w:t>
       </w:r>
       <w:r>
         <w:rPr>
           <w:color w:val="FF0000"/>
-          <w:rPrChange w:id="214" w:author="David Conklin" w:date="2020-10-27T20:45:00Z">
-            <w:rPr/>
-          </w:rPrChange>
         </w:rPr>
         <w:t>-</w:t>
       </w:r>
       <w:r>
         <w:rPr>
           <w:color w:val="FF0000"/>
-          <w:rPrChange w:id="215" w:author="David Conklin" w:date="2020-10-27T20:45:00Z">
-            <w:rPr/>
-          </w:rPrChange>
         </w:rPr>
         <w:t>to</w:t>
       </w:r>
       <w:r>
         <w:rPr>
           <w:color w:val="FF0000"/>
-          <w:rPrChange w:id="216" w:author="David Conklin" w:date="2020-10-27T20:45:00Z">
-            <w:rPr/>
-          </w:rPrChange>
         </w:rPr>
         <w:t>-</w:t>
       </w:r>
       <w:r>
         <w:rPr>
           <w:color w:val="FF0000"/>
-          <w:rPrChange w:id="217" w:author="David Conklin" w:date="2020-10-27T20:45:00Z">
-            <w:rPr/>
-          </w:rPrChange>
         </w:rPr>
         <w:t>depth ratio may be spec</w:t>
       </w:r>
       <w:r>
         <w:rPr>
           <w:color w:val="FF0000"/>
-          <w:rPrChange w:id="218" w:author="David Conklin" w:date="2020-10-27T20:45:00Z">
-            <w:rPr/>
-          </w:rPrChange>
         </w:rPr>
         <w:t>ified explicitly in the &lt;streams&gt; block of the Flow XML input file (e.g. wd_ratio = “</w:t>
       </w:r>
       <w:r>
         <w:rPr>
           <w:color w:val="FF0000"/>
-          <w:rPrChange w:id="219" w:author="David Conklin" w:date="2020-10-27T20:45:00Z">
-            <w:rPr/>
-          </w:rPrChange>
         </w:rPr>
         <w:t>10</w:t>
       </w:r>
       <w:r>
         <w:rPr>
           <w:color w:val="FF0000"/>
-          <w:rPrChange w:id="220" w:author="David Conklin" w:date="2020-10-27T20:45:00Z">
-            <w:rPr/>
-          </w:rPrChange>
         </w:rPr>
         <w:t>”).</w:t>
       </w:r>
       <w:r>
         <w:rPr>
           <w:color w:val="FF0000"/>
-          <w:rPrChange w:id="221" w:author="David Conklin" w:date="2020-10-27T20:45:00Z">
-            <w:rPr/>
-          </w:rPrChange>
         </w:rPr>
         <w:t xml:space="preserve">  The width-to-depth ratio is used in the </w:t>
       </w:r>
@@ -13352,12 +12046,6 @@
           <w:i/>
           <w:iCs/>
           <w:color w:val="FF0000"/>
-          <w:rPrChange w:id="222" w:author="David Conklin" w:date="2020-10-27T20:45:00Z">
-            <w:rPr>
-              <w:i/>
-              <w:iCs/>
-            </w:rPr>
-          </w:rPrChange>
         </w:rPr>
         <w:t>Get</w:t>
       </w:r>
@@ -13366,12 +12054,6 @@
           <w:i/>
           <w:iCs/>
           <w:color w:val="FF0000"/>
-          <w:rPrChange w:id="223" w:author="David Conklin" w:date="2020-10-27T20:45:00Z">
-            <w:rPr>
-              <w:i/>
-              <w:iCs/>
-            </w:rPr>
-          </w:rPrChange>
         </w:rPr>
         <w:t>Manning</w:t>
       </w:r>
@@ -13380,21 +12062,12 @@
           <w:i/>
           <w:iCs/>
           <w:color w:val="FF0000"/>
-          <w:rPrChange w:id="224" w:author="David Conklin" w:date="2020-10-27T20:45:00Z">
-            <w:rPr>
-              <w:i/>
-              <w:iCs/>
-            </w:rPr>
-          </w:rPrChange>
         </w:rPr>
         <w:t>DepthFromQ()</w:t>
       </w:r>
       <w:r>
         <w:rPr>
           <w:color w:val="FF0000"/>
-          <w:rPrChange w:id="225" w:author="David Conklin" w:date="2020-10-27T20:45:00Z">
-            <w:rPr/>
-          </w:rPrChange>
         </w:rPr>
         <w:t xml:space="preserve"> function to take into account the shape of the of the channel cross-section.</w:t>
       </w:r>
@@ -13404,17 +12077,11 @@
         <w:ind w:firstLine="720"/>
         <w:rPr>
           <w:color w:val="FF0000"/>
-          <w:rPrChange w:id="226" w:author="David Conklin" w:date="2020-10-27T20:45:00Z">
-            <w:rPr/>
-          </w:rPrChange>
         </w:rPr>
       </w:pPr>
       <w:r>
         <w:rPr>
           <w:color w:val="FF0000"/>
-          <w:rPrChange w:id="227" w:author="David Conklin" w:date="2020-10-27T20:45:00Z">
-            <w:rPr/>
-          </w:rPrChange>
         </w:rPr>
         <w:lastRenderedPageBreak/>
         <w:t xml:space="preserve">Note that there are two ways to calculate the width of the subreach.  Both ways use the depth from the </w:t>
@@ -13424,75 +12091,48 @@
           <w:i/>
           <w:iCs/>
           <w:color w:val="FF0000"/>
-          <w:rPrChange w:id="228" w:author="David Conklin" w:date="2020-10-27T20:45:00Z">
-            <w:rPr>
-              <w:i/>
-              <w:iCs/>
-            </w:rPr>
-          </w:rPrChange>
         </w:rPr>
         <w:t>GetDepthFromQ()</w:t>
       </w:r>
       <w:r>
         <w:rPr>
           <w:color w:val="FF0000"/>
-          <w:rPrChange w:id="229" w:author="David Conklin" w:date="2020-10-27T20:45:00Z">
-            <w:rPr/>
-          </w:rPrChange>
         </w:rPr>
         <w:t xml:space="preserve"> function.  The simple</w:t>
       </w:r>
       <w:r>
         <w:rPr>
           <w:color w:val="FF0000"/>
-          <w:rPrChange w:id="230" w:author="David Conklin" w:date="2020-10-27T20:45:00Z">
-            <w:rPr/>
-          </w:rPrChange>
         </w:rPr>
         <w:t>r</w:t>
       </w:r>
       <w:r>
         <w:rPr>
           <w:color w:val="FF0000"/>
-          <w:rPrChange w:id="231" w:author="David Conklin" w:date="2020-10-27T20:45:00Z">
-            <w:rPr/>
-          </w:rPrChange>
         </w:rPr>
         <w:t xml:space="preserve"> way is to multiply the depth by the </w:t>
       </w:r>
       <w:r>
         <w:rPr>
           <w:color w:val="FF0000"/>
-          <w:rPrChange w:id="232" w:author="David Conklin" w:date="2020-10-27T20:45:00Z">
-            <w:rPr/>
-          </w:rPrChange>
         </w:rPr>
         <w:t xml:space="preserve">parameterized </w:t>
       </w:r>
       <w:r>
         <w:rPr>
           <w:color w:val="FF0000"/>
-          <w:rPrChange w:id="233" w:author="David Conklin" w:date="2020-10-27T20:45:00Z">
-            <w:rPr/>
-          </w:rPrChange>
         </w:rPr>
         <w:t>width-to-depth ratio</w:t>
       </w:r>
       <w:r>
         <w:rPr>
           <w:color w:val="FF0000"/>
-          <w:rPrChange w:id="234" w:author="David Conklin" w:date="2020-10-27T20:45:00Z">
-            <w:rPr/>
-          </w:rPrChange>
         </w:rPr>
         <w:t xml:space="preserve">.   The other way is to use that depth, together with the length of the subreach and the volume of water in the subreach to calculate the width.   </w:t>
       </w:r>
       <w:r>
         <w:rPr>
           <w:color w:val="FF0000"/>
-          <w:rPrChange w:id="235" w:author="David Conklin" w:date="2020-10-27T20:45:00Z">
-            <w:rPr/>
-          </w:rPrChange>
         </w:rPr>
         <w:t xml:space="preserve">The </w:t>
       </w:r>
@@ -13501,21 +12141,12 @@
           <w:i/>
           <w:iCs/>
           <w:color w:val="FF0000"/>
-          <w:rPrChange w:id="236" w:author="David Conklin" w:date="2020-10-27T20:45:00Z">
-            <w:rPr>
-              <w:i/>
-              <w:iCs/>
-            </w:rPr>
-          </w:rPrChange>
         </w:rPr>
         <w:t xml:space="preserve">SetSubreachGeometry() </w:t>
       </w:r>
       <w:r>
         <w:rPr>
           <w:color w:val="FF0000"/>
-          <w:rPrChange w:id="237" w:author="David Conklin" w:date="2020-10-27T20:45:00Z">
-            <w:rPr/>
-          </w:rPrChange>
         </w:rPr>
         <w:t xml:space="preserve">function uses the second way, which results in a width which is consistent with the length, depth, and volume, but is generally </w:t>
       </w:r>
@@ -13524,21 +12155,12 @@
           <w:i/>
           <w:iCs/>
           <w:color w:val="FF0000"/>
-          <w:rPrChange w:id="238" w:author="David Conklin" w:date="2020-10-27T20:45:00Z">
-            <w:rPr>
-              <w:i/>
-              <w:iCs/>
-            </w:rPr>
-          </w:rPrChange>
         </w:rPr>
         <w:t>not</w:t>
       </w:r>
       <w:r>
         <w:rPr>
           <w:color w:val="FF0000"/>
-          <w:rPrChange w:id="239" w:author="David Conklin" w:date="2020-10-27T20:45:00Z">
-            <w:rPr/>
-          </w:rPrChange>
         </w:rPr>
         <w:t xml:space="preserve"> equal to what would be expected from the parameterized width-to-depth value.  Getting a plausible value for the stream width is important because it determines the surface are of the water in the stream, which in turn partially determines the radiative energy fluxes: wide shallow streams are more influenced by insolation and longwave radiation than narrow, deep streams.</w:t>
       </w:r>
@@ -13548,17 +12170,11 @@
         <w:ind w:firstLine="720"/>
         <w:rPr>
           <w:color w:val="FF0000"/>
-          <w:rPrChange w:id="240" w:author="David Conklin" w:date="2020-10-27T20:45:00Z">
-            <w:rPr/>
-          </w:rPrChange>
         </w:rPr>
       </w:pPr>
       <w:r>
         <w:rPr>
           <w:color w:val="FF0000"/>
-          <w:rPrChange w:id="241" w:author="David Conklin" w:date="2020-10-27T20:45:00Z">
-            <w:rPr/>
-          </w:rPrChange>
         </w:rPr>
         <w:t>As implemented</w:t>
       </w:r>
@@ -13567,21 +12183,12 @@
           <w:i/>
           <w:iCs/>
           <w:color w:val="FF0000"/>
-          <w:rPrChange w:id="242" w:author="David Conklin" w:date="2020-10-27T20:45:00Z">
-            <w:rPr>
-              <w:i/>
-              <w:iCs/>
-            </w:rPr>
-          </w:rPrChange>
         </w:rPr>
         <w:t>,</w:t>
       </w:r>
       <w:r>
         <w:rPr>
           <w:color w:val="FF0000"/>
-          <w:rPrChange w:id="243" w:author="David Conklin" w:date="2020-10-27T20:45:00Z">
-            <w:rPr/>
-          </w:rPrChange>
         </w:rPr>
         <w:t xml:space="preserve"> </w:t>
       </w:r>
@@ -13590,21 +12197,12 @@
           <w:i/>
           <w:iCs/>
           <w:color w:val="FF0000"/>
-          <w:rPrChange w:id="244" w:author="David Conklin" w:date="2020-10-27T20:45:00Z">
-            <w:rPr>
-              <w:i/>
-              <w:iCs/>
-            </w:rPr>
-          </w:rPrChange>
         </w:rPr>
         <w:t>KinematicWave()</w:t>
       </w:r>
       <w:r>
         <w:rPr>
           <w:color w:val="FF0000"/>
-          <w:rPrChange w:id="245" w:author="David Conklin" w:date="2020-10-27T20:45:00Z">
-            <w:rPr/>
-          </w:rPrChange>
         </w:rPr>
         <w:t xml:space="preserve"> makes the rate of flow out of a subreach more immediately responsive to the inflow from upstream than to the lateral flow.  In the original WW2100 implementation, this characteristic led to unrealistic accumulation of water in headwater reaches, since by definition there is no inflow from upstream into the upstream end of a headwater reach.  A workaround was later adopted to compensate for this malfunction, in the form of logic which treats any volume in a subreach in excess of the sum of the current day’s actual inflow from upstream and the current day’s lateral flow as if it were part of the current day’s inflow from upstream.</w:t>
       </w:r>
@@ -13661,11 +12259,11 @@
       <w:pPr>
         <w:pStyle w:val="Heading2"/>
       </w:pPr>
-      <w:bookmarkStart w:id="246" w:name="_Toc53219803"/>
+      <w:bookmarkStart w:id="46" w:name="_Toc53219803"/>
       <w:r>
         <w:t>Water temperature from thermal energy</w:t>
       </w:r>
-      <w:bookmarkEnd w:id="246"/>
+      <w:bookmarkEnd w:id="46"/>
     </w:p>
     <w:p>
       <w:pPr>
@@ -13803,11 +12401,11 @@
       <w:pPr>
         <w:pStyle w:val="Heading2"/>
       </w:pPr>
-      <w:bookmarkStart w:id="247" w:name="_Toc53219804"/>
+      <w:bookmarkStart w:id="47" w:name="_Toc53219804"/>
       <w:r>
         <w:t>Initial conditions for Flow: the IC file</w:t>
       </w:r>
-      <w:bookmarkEnd w:id="247"/>
+      <w:bookmarkEnd w:id="47"/>
     </w:p>
     <w:p>
       <w:pPr>
@@ -13853,11 +12451,11 @@
       <w:pPr>
         <w:pStyle w:val="Heading2"/>
       </w:pPr>
-      <w:bookmarkStart w:id="248" w:name="_Toc53219805"/>
+      <w:bookmarkStart w:id="48" w:name="_Toc53219805"/>
       <w:r>
         <w:t>Boundary conditions for stream water temperature</w:t>
       </w:r>
-      <w:bookmarkEnd w:id="248"/>
+      <w:bookmarkEnd w:id="48"/>
     </w:p>
     <w:p>
       <w:r>
@@ -14027,11 +12625,11 @@
       <w:pPr>
         <w:pStyle w:val="Heading2"/>
       </w:pPr>
-      <w:bookmarkStart w:id="249" w:name="_Toc53219806"/>
+      <w:bookmarkStart w:id="49" w:name="_Toc53219806"/>
       <w:r>
         <w:t>Thermal stratification in reservoirs</w:t>
       </w:r>
-      <w:bookmarkEnd w:id="249"/>
+      <w:bookmarkEnd w:id="49"/>
     </w:p>
     <w:p>
       <w:r>
@@ -14060,11 +12658,11 @@
       <w:pPr>
         <w:pStyle w:val="Heading2"/>
       </w:pPr>
-      <w:bookmarkStart w:id="250" w:name="_Toc53219807"/>
+      <w:bookmarkStart w:id="50" w:name="_Toc53219807"/>
       <w:r>
         <w:t>Thermal loading</w:t>
       </w:r>
-      <w:bookmarkEnd w:id="250"/>
+      <w:bookmarkEnd w:id="50"/>
     </w:p>
     <w:p>
       <w:r>
@@ -14228,7 +12826,7 @@
       <w:pPr>
         <w:pStyle w:val="Heading1"/>
       </w:pPr>
-      <w:bookmarkStart w:id="251" w:name="_Toc53219808"/>
+      <w:bookmarkStart w:id="51" w:name="_Toc53219808"/>
       <w:r>
         <w:lastRenderedPageBreak/>
         <w:t>Creating a new study area</w:t>
@@ -14236,7 +12834,7 @@
       <w:r>
         <w:t xml:space="preserve"> from a watershed within the WRB</w:t>
       </w:r>
-      <w:bookmarkEnd w:id="251"/>
+      <w:bookmarkEnd w:id="51"/>
     </w:p>
     <w:p>
       <w:pPr>
@@ -14907,19 +13505,9 @@
       <w:r>
         <w:t xml:space="preserve">small watersheds which were </w:t>
       </w:r>
-      <w:ins w:id="252" w:author="David Conklin" w:date="2020-10-27T16:18:00Z">
-        <w:r>
-          <w:t>used</w:t>
-        </w:r>
-      </w:ins>
-      <w:del w:id="253" w:author="David Conklin" w:date="2020-10-27T16:18:00Z">
-        <w:r>
-          <w:delText>originally identifed for us</w:delText>
-        </w:r>
-        <w:r>
-          <w:delText>e</w:delText>
-        </w:r>
-      </w:del>
+      <w:r>
+        <w:t>used</w:t>
+      </w:r>
       <w:r>
         <w:t xml:space="preserve"> </w:t>
       </w:r>
@@ -15425,11 +14013,11 @@
       <w:pPr>
         <w:pStyle w:val="Heading1"/>
       </w:pPr>
-      <w:bookmarkStart w:id="254" w:name="_Toc53219809"/>
+      <w:bookmarkStart w:id="52" w:name="_Toc53219809"/>
       <w:r>
         <w:t>North Santiam study area</w:t>
       </w:r>
-      <w:bookmarkEnd w:id="254"/>
+      <w:bookmarkEnd w:id="52"/>
     </w:p>
     <w:p/>
     <w:p>
@@ -15699,14 +14287,14 @@
           <w:rFonts w:eastAsia="Times New Roman"/>
         </w:rPr>
       </w:pPr>
-      <w:bookmarkStart w:id="255" w:name="_Toc53219810"/>
+      <w:bookmarkStart w:id="53" w:name="_Toc53219810"/>
       <w:r>
         <w:rPr>
           <w:rFonts w:eastAsia="Times New Roman"/>
         </w:rPr>
         <w:t>Instream water rights</w:t>
       </w:r>
-      <w:bookmarkEnd w:id="255"/>
+      <w:bookmarkEnd w:id="53"/>
     </w:p>
     <w:p/>
     <w:p>
@@ -16060,7 +14648,7 @@
       <w:pPr>
         <w:pStyle w:val="Caption"/>
       </w:pPr>
-      <w:bookmarkStart w:id="256" w:name="_Toc53219838"/>
+      <w:bookmarkStart w:id="54" w:name="_Toc53219838"/>
       <w:r>
         <w:t xml:space="preserve">Figure </w:t>
       </w:r>
@@ -16100,14 +14688,14 @@
       <w:r>
         <w:t>the North Santiam watershed</w:t>
       </w:r>
-      <w:bookmarkEnd w:id="256"/>
+      <w:bookmarkEnd w:id="54"/>
     </w:p>
     <w:p/>
     <w:p>
       <w:pPr>
         <w:pStyle w:val="Heading2"/>
       </w:pPr>
-      <w:bookmarkStart w:id="257" w:name="_Toc53219811"/>
+      <w:bookmarkStart w:id="55" w:name="_Toc53219811"/>
       <w:r>
         <w:t xml:space="preserve">Municipal </w:t>
       </w:r>
@@ -16123,7 +14711,7 @@
       <w:r>
         <w:t>ights</w:t>
       </w:r>
-      <w:bookmarkEnd w:id="257"/>
+      <w:bookmarkEnd w:id="55"/>
     </w:p>
     <w:p/>
     <w:p>
@@ -16178,25 +14766,25 @@
       <w:pPr>
         <w:pStyle w:val="Heading1"/>
       </w:pPr>
-      <w:bookmarkStart w:id="258" w:name="_Toc53219812"/>
+      <w:bookmarkStart w:id="56" w:name="_Toc53219812"/>
       <w:r>
         <w:t>McKenzie Basin Wetlands Study</w:t>
       </w:r>
-      <w:bookmarkEnd w:id="258"/>
+      <w:bookmarkEnd w:id="56"/>
     </w:p>
     <w:p/>
     <w:p>
       <w:pPr>
         <w:pStyle w:val="Heading2"/>
       </w:pPr>
-      <w:bookmarkStart w:id="259" w:name="_Toc53219813"/>
+      <w:bookmarkStart w:id="57" w:name="_Toc53219813"/>
       <w:r>
         <w:t xml:space="preserve">Project </w:t>
       </w:r>
       <w:r>
         <w:t>Overview</w:t>
       </w:r>
-      <w:bookmarkEnd w:id="259"/>
+      <w:bookmarkEnd w:id="57"/>
     </w:p>
     <w:p>
       <w:r>
@@ -16377,8 +14965,8 @@
       <w:pPr>
         <w:pStyle w:val="Caption"/>
       </w:pPr>
-      <w:bookmarkStart w:id="260" w:name="_Ref48282850"/>
-      <w:bookmarkStart w:id="261" w:name="_Toc53219839"/>
+      <w:bookmarkStart w:id="58" w:name="_Ref48282850"/>
+      <w:bookmarkStart w:id="59" w:name="_Toc53219839"/>
       <w:r>
         <w:t xml:space="preserve">Figure </w:t>
       </w:r>
@@ -16390,11 +14978,11 @@
           <w:t>7</w:t>
         </w:r>
       </w:fldSimple>
-      <w:bookmarkEnd w:id="260"/>
+      <w:bookmarkEnd w:id="58"/>
       <w:r>
         <w:t>. McKenzie basin in CW3M screen capture</w:t>
       </w:r>
-      <w:bookmarkEnd w:id="261"/>
+      <w:bookmarkEnd w:id="59"/>
     </w:p>
     <w:p>
       <w:pPr>
@@ -16461,9 +15049,9 @@
       <w:pPr>
         <w:pStyle w:val="Caption"/>
       </w:pPr>
-      <w:bookmarkStart w:id="262" w:name="_Ref48282776"/>
-      <w:bookmarkStart w:id="263" w:name="_Ref48282732"/>
-      <w:bookmarkStart w:id="264" w:name="_Toc53219840"/>
+      <w:bookmarkStart w:id="60" w:name="_Ref48282776"/>
+      <w:bookmarkStart w:id="61" w:name="_Ref48282732"/>
+      <w:bookmarkStart w:id="62" w:name="_Toc53219840"/>
       <w:r>
         <w:t xml:space="preserve">Figure </w:t>
       </w:r>
@@ -16475,23 +15063,23 @@
           <w:t>8</w:t>
         </w:r>
       </w:fldSimple>
-      <w:bookmarkEnd w:id="262"/>
+      <w:bookmarkEnd w:id="60"/>
       <w:r>
         <w:t>. Wetlands in the lower McKenzie basin, with their WETL_ID attribute values</w:t>
       </w:r>
-      <w:bookmarkEnd w:id="263"/>
-      <w:bookmarkEnd w:id="264"/>
+      <w:bookmarkEnd w:id="61"/>
+      <w:bookmarkEnd w:id="62"/>
     </w:p>
     <w:p/>
     <w:p>
       <w:pPr>
         <w:pStyle w:val="Heading2"/>
       </w:pPr>
-      <w:bookmarkStart w:id="265" w:name="_Toc53219814"/>
+      <w:bookmarkStart w:id="63" w:name="_Toc53219814"/>
       <w:r>
         <w:t>Model and Simulation Overview</w:t>
       </w:r>
-      <w:bookmarkEnd w:id="265"/>
+      <w:bookmarkEnd w:id="63"/>
     </w:p>
     <w:p>
       <w:r>
@@ -16608,11 +15196,11 @@
       <w:pPr>
         <w:pStyle w:val="Heading2"/>
       </w:pPr>
-      <w:bookmarkStart w:id="266" w:name="_Toc53219815"/>
+      <w:bookmarkStart w:id="64" w:name="_Toc53219815"/>
       <w:r>
         <w:t>McKenzie wetlands in the initial versions of the IDU, HRU, and Reach data layers</w:t>
       </w:r>
-      <w:bookmarkEnd w:id="266"/>
+      <w:bookmarkEnd w:id="64"/>
     </w:p>
     <w:p>
       <w:r>
@@ -16648,13 +15236,13 @@
       <w:pPr>
         <w:pStyle w:val="Heading2"/>
       </w:pPr>
-      <w:bookmarkStart w:id="267" w:name="_Toc49175988"/>
-      <w:bookmarkStart w:id="268" w:name="_Toc53219816"/>
+      <w:bookmarkStart w:id="65" w:name="_Toc49175988"/>
+      <w:bookmarkStart w:id="66" w:name="_Toc53219816"/>
       <w:r>
         <w:t>Data changes for better representation of wetlands</w:t>
       </w:r>
-      <w:bookmarkEnd w:id="267"/>
-      <w:bookmarkEnd w:id="268"/>
+      <w:bookmarkEnd w:id="65"/>
+      <w:bookmarkEnd w:id="66"/>
     </w:p>
     <w:p>
       <w:r>
@@ -16690,7 +15278,7 @@
       <w:pPr>
         <w:pStyle w:val="Heading2"/>
       </w:pPr>
-      <w:bookmarkStart w:id="269" w:name="_Toc53219817"/>
+      <w:bookmarkStart w:id="67" w:name="_Toc53219817"/>
       <w:r>
         <w:t xml:space="preserve">Projection, </w:t>
       </w:r>
@@ -16706,7 +15294,7 @@
       <w:r>
         <w:t>Units</w:t>
       </w:r>
-      <w:bookmarkEnd w:id="269"/>
+      <w:bookmarkEnd w:id="67"/>
     </w:p>
     <w:p>
       <w:r>
@@ -16843,11 +15431,11 @@
       <w:pPr>
         <w:pStyle w:val="Heading2"/>
       </w:pPr>
-      <w:bookmarkStart w:id="270" w:name="_Toc53219818"/>
+      <w:bookmarkStart w:id="68" w:name="_Toc53219818"/>
       <w:r>
         <w:t>Simulation of changes in wetlands over time</w:t>
       </w:r>
-      <w:bookmarkEnd w:id="270"/>
+      <w:bookmarkEnd w:id="68"/>
     </w:p>
     <w:p>
       <w:r>
@@ -16868,7 +15456,7 @@
       <w:pPr>
         <w:pStyle w:val="Heading2"/>
       </w:pPr>
-      <w:bookmarkStart w:id="271" w:name="_Toc53219819"/>
+      <w:bookmarkStart w:id="69" w:name="_Toc53219819"/>
       <w:r>
         <w:t xml:space="preserve">How wetlands </w:t>
       </w:r>
@@ -16881,7 +15469,7 @@
       <w:r>
         <w:t xml:space="preserve"> in the model</w:t>
       </w:r>
-      <w:bookmarkEnd w:id="271"/>
+      <w:bookmarkEnd w:id="69"/>
     </w:p>
     <w:p>
       <w:r>
@@ -17230,11 +15818,11 @@
       <w:pPr>
         <w:pStyle w:val="Heading2"/>
       </w:pPr>
-      <w:bookmarkStart w:id="272" w:name="_Toc53219820"/>
+      <w:bookmarkStart w:id="70" w:name="_Toc53219820"/>
       <w:r>
         <w:t>Attributes of interest in the wetlands study</w:t>
       </w:r>
-      <w:bookmarkEnd w:id="272"/>
+      <w:bookmarkEnd w:id="70"/>
     </w:p>
     <w:p>
       <w:r>
@@ -17304,11 +15892,11 @@
       <w:pPr>
         <w:pStyle w:val="Heading2"/>
       </w:pPr>
-      <w:bookmarkStart w:id="273" w:name="_Toc53219821"/>
+      <w:bookmarkStart w:id="71" w:name="_Toc53219821"/>
       <w:r>
         <w:t>A WETNESS attribute</w:t>
       </w:r>
-      <w:bookmarkEnd w:id="273"/>
+      <w:bookmarkEnd w:id="71"/>
     </w:p>
     <w:p>
       <w:r>
@@ -17401,17 +15989,17 @@
       <w:pPr>
         <w:pStyle w:val="Heading2"/>
       </w:pPr>
-      <w:bookmarkStart w:id="274" w:name="_Toc53219822"/>
+      <w:bookmarkStart w:id="72" w:name="_Toc53219822"/>
       <w:r>
         <w:t>Calculating the exchange of water between the wetland and the reach</w:t>
       </w:r>
-      <w:bookmarkEnd w:id="274"/>
+      <w:bookmarkEnd w:id="72"/>
     </w:p>
     <w:p>
       <w:pPr>
         <w:pStyle w:val="Heading3"/>
       </w:pPr>
-      <w:bookmarkStart w:id="275" w:name="_Toc53219823"/>
+      <w:bookmarkStart w:id="73" w:name="_Toc53219823"/>
       <w:r>
         <w:t xml:space="preserve">Wetland </w:t>
       </w:r>
@@ -17421,7 +16009,7 @@
       <w:r>
         <w:t>parameters</w:t>
       </w:r>
-      <w:bookmarkEnd w:id="275"/>
+      <w:bookmarkEnd w:id="73"/>
     </w:p>
     <w:p>
       <w:pPr>
@@ -17484,11 +16072,11 @@
       <w:pPr>
         <w:pStyle w:val="Heading3"/>
       </w:pPr>
-      <w:bookmarkStart w:id="276" w:name="_Toc53219824"/>
+      <w:bookmarkStart w:id="74" w:name="_Toc53219824"/>
       <w:r>
         <w:t>Reach parameters</w:t>
       </w:r>
-      <w:bookmarkEnd w:id="276"/>
+      <w:bookmarkEnd w:id="74"/>
     </w:p>
     <w:p>
       <w:pPr>
@@ -17640,11 +16228,11 @@
       <w:pPr>
         <w:pStyle w:val="Heading2"/>
       </w:pPr>
-      <w:bookmarkStart w:id="277" w:name="_Toc53219825"/>
+      <w:bookmarkStart w:id="75" w:name="_Toc53219825"/>
       <w:r>
         <w:t>Loss (or gain) of wetlands</w:t>
       </w:r>
-      <w:bookmarkEnd w:id="277"/>
+      <w:bookmarkEnd w:id="75"/>
     </w:p>
     <w:p>
       <w:r>
@@ -17656,11 +16244,11 @@
       <w:pPr>
         <w:pStyle w:val="Heading2"/>
       </w:pPr>
-      <w:bookmarkStart w:id="278" w:name="_Toc53219826"/>
+      <w:bookmarkStart w:id="76" w:name="_Toc53219826"/>
       <w:r>
         <w:t>Reality check</w:t>
       </w:r>
-      <w:bookmarkEnd w:id="278"/>
+      <w:bookmarkEnd w:id="76"/>
     </w:p>
     <w:p>
       <w:r>
@@ -17717,11 +16305,11 @@
       <w:pPr>
         <w:pStyle w:val="Heading2"/>
       </w:pPr>
-      <w:bookmarkStart w:id="279" w:name="_Toc53219827"/>
+      <w:bookmarkStart w:id="77" w:name="_Toc53219827"/>
       <w:r>
         <w:t>Clackamas wetlands v. McKenzie wetlands</w:t>
       </w:r>
-      <w:bookmarkEnd w:id="279"/>
+      <w:bookmarkEnd w:id="77"/>
     </w:p>
     <w:p>
       <w:r>
@@ -17820,8 +16408,8 @@
       <w:pPr>
         <w:pStyle w:val="Caption"/>
       </w:pPr>
-      <w:bookmarkStart w:id="280" w:name="_Ref48286765"/>
-      <w:bookmarkStart w:id="281" w:name="_Toc53219841"/>
+      <w:bookmarkStart w:id="78" w:name="_Ref48286765"/>
+      <w:bookmarkStart w:id="79" w:name="_Toc53219841"/>
       <w:r>
         <w:t xml:space="preserve">Figure </w:t>
       </w:r>
@@ -17833,11 +16421,11 @@
           <w:t>9</w:t>
         </w:r>
       </w:fldSimple>
-      <w:bookmarkEnd w:id="280"/>
+      <w:bookmarkEnd w:id="78"/>
       <w:r>
         <w:t>. Clackamas basin in CW3M screen capture</w:t>
       </w:r>
-      <w:bookmarkEnd w:id="281"/>
+      <w:bookmarkEnd w:id="79"/>
     </w:p>
     <w:p/>
     <w:p>
@@ -17849,11 +16437,11 @@
       <w:pPr>
         <w:pStyle w:val="Heading1"/>
       </w:pPr>
-      <w:bookmarkStart w:id="282" w:name="_Toc53219828"/>
+      <w:bookmarkStart w:id="80" w:name="_Toc53219828"/>
       <w:r>
         <w:t>The Clackamas Basin</w:t>
       </w:r>
-      <w:bookmarkEnd w:id="282"/>
+      <w:bookmarkEnd w:id="80"/>
     </w:p>
     <w:p/>
     <w:p>
@@ -17900,11 +16488,11 @@
       <w:pPr>
         <w:pStyle w:val="Heading1"/>
       </w:pPr>
-      <w:bookmarkStart w:id="283" w:name="_Toc53219829"/>
+      <w:bookmarkStart w:id="81" w:name="_Toc53219829"/>
       <w:r>
         <w:t>Directory structure and file names</w:t>
       </w:r>
-      <w:bookmarkEnd w:id="283"/>
+      <w:bookmarkEnd w:id="81"/>
     </w:p>
     <w:p>
       <w:pPr>
@@ -18313,7 +16901,7 @@
       <w:pPr>
         <w:pStyle w:val="Heading1"/>
       </w:pPr>
-      <w:bookmarkStart w:id="284" w:name="_Toc53219830"/>
+      <w:bookmarkStart w:id="82" w:name="_Toc53219830"/>
       <w:r>
         <w:lastRenderedPageBreak/>
         <w:t xml:space="preserve">Release </w:t>
@@ -18321,7 +16909,7 @@
       <w:r>
         <w:t>Log</w:t>
       </w:r>
-      <w:bookmarkEnd w:id="284"/>
+      <w:bookmarkEnd w:id="82"/>
     </w:p>
     <w:p>
       <w:pPr>
@@ -19003,13 +17591,69 @@
     </w:p>
     <w:p>
       <w:pPr>
+        <w:pStyle w:val="Body"/>
+        <w:rPr>
+          <w:rFonts w:cs="Times New Roman"/>
+          <w:szCs w:val="24"/>
+        </w:rPr>
+      </w:pPr>
+      <w:r>
+        <w:t>CW3M_Installer_McKenzie_0.</w:t>
+      </w:r>
+      <w:r>
+        <w:t>4.0</w:t>
+      </w:r>
+      <w:r>
+        <w:t xml:space="preserve">.exe </w:t>
+      </w:r>
+      <w:r>
+        <w:t>10/30</w:t>
+      </w:r>
+      <w:r>
+        <w:t>/20 from CW3M ver.</w:t>
+      </w:r>
+      <w:r>
+        <w:t xml:space="preserve"> 87</w:t>
+      </w:r>
+      <w:r>
+        <w:t xml:space="preserve"> on GitHub</w:t>
+      </w:r>
+      <w:r>
+        <w:rPr>
+          <w:rFonts w:cs="Times New Roman"/>
+          <w:szCs w:val="24"/>
+        </w:rPr>
+        <w:t>.</w:t>
+      </w:r>
+      <w:r>
+        <w:rPr>
+          <w:rFonts w:cs="Times New Roman"/>
+          <w:szCs w:val="24"/>
+        </w:rPr>
+        <w:t xml:space="preserve">  </w:t>
+      </w:r>
+      <w:r>
+        <w:rPr>
+          <w:rFonts w:cs="Times New Roman"/>
+          <w:szCs w:val="24"/>
+        </w:rPr>
+        <w:t>First draft of stream temperature code based on HeatSource 7.0.</w:t>
+      </w:r>
+    </w:p>
+    <w:p>
+      <w:pPr>
+        <w:pStyle w:val="Body"/>
+      </w:pPr>
+    </w:p>
+    <w:p>
+      <w:pPr>
         <w:pStyle w:val="Heading1"/>
       </w:pPr>
-      <w:bookmarkStart w:id="285" w:name="_Toc53219831"/>
+      <w:bookmarkStart w:id="83" w:name="_Toc53219831"/>
       <w:r>
         <w:t>References</w:t>
       </w:r>
-      <w:bookmarkEnd w:id="285"/>
+      <w:bookmarkEnd w:id="83"/>
     </w:p>
     <w:p/>
     <w:p>
@@ -19271,7 +17915,7 @@
           <w:rFonts w:eastAsiaTheme="minorHAnsi"/>
         </w:rPr>
       </w:pPr>
-      <w:bookmarkStart w:id="286" w:name="_Toc53219832"/>
+      <w:bookmarkStart w:id="84" w:name="_Toc53219832"/>
       <w:r>
         <w:rPr>
           <w:rFonts w:eastAsiaTheme="minorHAnsi"/>
@@ -19284,7 +17928,7 @@
         </w:rPr>
         <w:t xml:space="preserve"> and Abbreviations</w:t>
       </w:r>
-      <w:bookmarkEnd w:id="286"/>
+      <w:bookmarkEnd w:id="84"/>
     </w:p>
     <w:p/>
     <w:p>
@@ -19339,7 +17983,6 @@
           <w:b/>
           <w:bCs/>
         </w:rPr>
-        <w:lastRenderedPageBreak/>
         <w:t>IDU</w:t>
       </w:r>
       <w:r>
@@ -19832,14 +18475,6 @@
     <w:abstractNumId w:val="0"/>
   </w:num>
 </w:numbering>
-</file>
-
-<file path=word/people.xml><?xml version="1.0" encoding="utf-8"?>
-<w15:people xmlns:wpc="http://schemas.microsoft.com/office/word/2010/wordprocessingCanvas" xmlns:cx="http://schemas.microsoft.com/office/drawing/2014/chartex" xmlns:cx1="http://schemas.microsoft.com/office/drawing/2015/9/8/chartex" xmlns:cx2="http://schemas.microsoft.com/office/drawing/2015/10/21/chartex" xmlns:cx3="http://schemas.microsoft.com/office/drawing/2016/5/9/chartex" xmlns:cx4="http://schemas.microsoft.com/office/drawing/2016/5/10/chartex" xmlns:cx5="http://schemas.microsoft.com/office/drawing/2016/5/11/chartex" xmlns:cx6="http://schemas.microsoft.com/office/drawing/2016/5/12/chartex" xmlns:cx7="http://schemas.microsoft.com/office/drawing/2016/5/13/chartex" xmlns:cx8="http://schemas.microsoft.com/office/drawing/2016/5/14/chartex" xmlns:mc="http://schemas.openxmlformats.org/markup-compatibility/2006" xmlns:aink="http://schemas.microsoft.com/office/drawing/2016/ink" xmlns:am3d="http://schemas.microsoft.com/office/drawing/2017/model3d" xmlns:o="urn:schemas-microsoft-com:office:office" xmlns:r="http://schemas.openxmlformats.org/officeDocument/2006/relationships" xmlns:m="http://schemas.openxmlformats.org/officeDocument/2006/math" xmlns:v="urn:schemas-microsoft-com:vml" xmlns:wp14="http://schemas.microsoft.com/office/word/2010/wordprocessingDrawing" xmlns:wp="http://schemas.openxmlformats.org/drawingml/2006/wordprocessingDrawing" xmlns:w10="urn:schemas-microsoft-com:office:word" xmlns:w="http://schemas.openxmlformats.org/wordprocessingml/2006/main" xmlns:w14="http://schemas.microsoft.com/office/word/2010/wordml" xmlns:w15="http://schemas.microsoft.com/office/word/2012/wordml" xmlns:w16cex="http://schemas.microsoft.com/office/word/2018/wordml/cex" xmlns:w16cid="http://schemas.microsoft.com/office/word/2016/wordml/cid" xmlns:w16="http://schemas.microsoft.com/office/word/2018/wordml" xmlns:w16se="http://schemas.microsoft.com/office/word/2015/wordml/symex" xmlns:wpg="http://schemas.microsoft.com/office/word/2010/wordprocessingGroup" xmlns:wpi="http://schemas.microsoft.com/office/word/2010/wordprocessingInk" xmlns:wne="http://schemas.microsoft.com/office/word/2006/wordml" xmlns:wps="http://schemas.microsoft.com/office/word/2010/wordprocessingShape" mc:Ignorable="w14 w15 w16se w16cid w16 w16cex wp14">
-  <w15:person w15:author="David Conklin">
-    <w15:presenceInfo w15:providerId="Windows Live" w15:userId="9bcbd102af5dd3cf"/>
-  </w15:person>
-</w15:people>
 </file>
 
 <file path=word/styles.xml><?xml version="1.0" encoding="utf-8"?>

--- a/DataCW3M/CW3MdigitalHandbook/CW3MdigitalHandbook.docx
+++ b/DataCW3M/CW3MdigitalHandbook/CW3MdigitalHandbook.docx
@@ -45039,7 +45039,7 @@
         <w:autoSpaceDN w:val="0"/>
         <w:adjustRightInd w:val="0"/>
         <w:rPr>
-          <w:ins w:id="2496" w:author="David Conklin" w:date="2020-11-09T15:32:00Z"/>
+          <w:ins w:id="2496" w:author="David Conklin" w:date="2020-11-25T13:32:00Z"/>
           <w:rStyle w:val="Hyperlink"/>
           <w:rFonts w:cstheme="minorHAnsi"/>
         </w:rPr>
@@ -45051,11 +45051,308 @@
         <w:autoSpaceDN w:val="0"/>
         <w:adjustRightInd w:val="0"/>
         <w:rPr>
+          <w:ins w:id="2497" w:author="David Conklin" w:date="2020-11-25T13:32:00Z"/>
           <w:rStyle w:val="Hyperlink"/>
           <w:rFonts w:cstheme="minorHAnsi"/>
           <w:color w:val="auto"/>
           <w:u w:val="none"/>
-          <w:rPrChange w:id="2497" w:author="David Conklin" w:date="2020-11-09T15:34:00Z">
+          <w:rPrChange w:id="2498" w:author="David Conklin" w:date="2020-11-25T13:33:00Z">
+            <w:rPr>
+              <w:ins w:id="2499" w:author="David Conklin" w:date="2020-11-25T13:32:00Z"/>
+              <w:rStyle w:val="Hyperlink"/>
+              <w:rFonts w:cstheme="minorHAnsi"/>
+            </w:rPr>
+          </w:rPrChange>
+        </w:rPr>
+      </w:pPr>
+      <w:ins w:id="2500" w:author="David Conklin" w:date="2020-11-25T13:32:00Z">
+        <w:r>
+          <w:rPr>
+            <w:rStyle w:val="Hyperlink"/>
+            <w:rFonts w:cstheme="minorHAnsi"/>
+            <w:color w:val="auto"/>
+            <w:u w:val="none"/>
+            <w:rPrChange w:id="2501" w:author="David Conklin" w:date="2020-11-25T13:33:00Z">
+              <w:rPr>
+                <w:rStyle w:val="Hyperlink"/>
+                <w:rFonts w:cstheme="minorHAnsi"/>
+              </w:rPr>
+            </w:rPrChange>
+          </w:rPr>
+          <w:t>Chow VT (1964).  Handbook of Hydrology.</w:t>
+        </w:r>
+      </w:ins>
+    </w:p>
+    <w:p>
+      <w:pPr>
+        <w:autoSpaceDE w:val="0"/>
+        <w:autoSpaceDN w:val="0"/>
+        <w:adjustRightInd w:val="0"/>
+        <w:rPr>
+          <w:ins w:id="2502" w:author="David Conklin" w:date="2020-11-25T13:37:00Z"/>
+          <w:rStyle w:val="Hyperlink"/>
+          <w:rFonts w:cstheme="minorHAnsi"/>
+          <w:color w:val="auto"/>
+          <w:u w:val="none"/>
+        </w:rPr>
+      </w:pPr>
+      <w:ins w:id="2503" w:author="David Conklin" w:date="2020-11-25T13:32:00Z">
+        <w:r>
+          <w:rPr>
+            <w:rStyle w:val="Hyperlink"/>
+            <w:rFonts w:cstheme="minorHAnsi"/>
+            <w:color w:val="auto"/>
+            <w:u w:val="none"/>
+            <w:rPrChange w:id="2504" w:author="David Conklin" w:date="2020-11-25T13:33:00Z">
+              <w:rPr>
+                <w:rStyle w:val="Hyperlink"/>
+                <w:rFonts w:cstheme="minorHAnsi"/>
+              </w:rPr>
+            </w:rPrChange>
+          </w:rPr>
+          <w:t>Al</w:t>
+        </w:r>
+      </w:ins>
+      <w:ins w:id="2505" w:author="David Conklin" w:date="2020-11-25T13:33:00Z">
+        <w:r>
+          <w:rPr>
+            <w:rStyle w:val="Hyperlink"/>
+            <w:rFonts w:cstheme="minorHAnsi"/>
+            <w:color w:val="auto"/>
+            <w:u w:val="none"/>
+            <w:rPrChange w:id="2506" w:author="David Conklin" w:date="2020-11-25T13:33:00Z">
+              <w:rPr>
+                <w:rStyle w:val="Hyperlink"/>
+                <w:rFonts w:cstheme="minorHAnsi"/>
+              </w:rPr>
+            </w:rPrChange>
+          </w:rPr>
+          <w:t xml:space="preserve">so </w:t>
+        </w:r>
+      </w:ins>
+      <w:ins w:id="2507" w:author="David Conklin" w:date="2020-11-25T13:37:00Z">
+        <w:r>
+          <w:rPr>
+            <w:rStyle w:val="Hyperlink"/>
+            <w:rFonts w:cstheme="minorHAnsi"/>
+            <w:color w:val="auto"/>
+            <w:u w:val="none"/>
+          </w:rPr>
+          <w:fldChar w:fldCharType="begin"/>
+        </w:r>
+        <w:r>
+          <w:rPr>
+            <w:rStyle w:val="Hyperlink"/>
+            <w:rFonts w:cstheme="minorHAnsi"/>
+            <w:color w:val="auto"/>
+            <w:u w:val="none"/>
+          </w:rPr>
+          <w:instrText xml:space="preserve"> HYPERLINK "</w:instrText>
+        </w:r>
+      </w:ins>
+      <w:ins w:id="2508" w:author="David Conklin" w:date="2020-11-25T13:33:00Z">
+        <w:r>
+          <w:rPr>
+            <w:rStyle w:val="Hyperlink"/>
+            <w:rFonts w:cstheme="minorHAnsi"/>
+            <w:color w:val="auto"/>
+            <w:u w:val="none"/>
+            <w:rPrChange w:id="2509" w:author="David Conklin" w:date="2020-11-25T13:33:00Z">
+              <w:rPr>
+                <w:rStyle w:val="Hyperlink"/>
+                <w:rFonts w:cstheme="minorHAnsi"/>
+              </w:rPr>
+            </w:rPrChange>
+          </w:rPr>
+          <w:instrText>https://cedb.asce.org/CEDBsearch/record.jsp?dockey=0020129</w:instrText>
+        </w:r>
+      </w:ins>
+      <w:ins w:id="2510" w:author="David Conklin" w:date="2020-11-25T13:37:00Z">
+        <w:r>
+          <w:rPr>
+            <w:rStyle w:val="Hyperlink"/>
+            <w:rFonts w:cstheme="minorHAnsi"/>
+            <w:color w:val="auto"/>
+            <w:u w:val="none"/>
+          </w:rPr>
+          <w:instrText xml:space="preserve">" </w:instrText>
+        </w:r>
+        <w:r>
+          <w:rPr>
+            <w:rStyle w:val="Hyperlink"/>
+            <w:rFonts w:cstheme="minorHAnsi"/>
+            <w:color w:val="auto"/>
+            <w:u w:val="none"/>
+          </w:rPr>
+          <w:fldChar w:fldCharType="separate"/>
+        </w:r>
+      </w:ins>
+      <w:ins w:id="2511" w:author="David Conklin" w:date="2020-11-25T13:33:00Z">
+        <w:r>
+          <w:rPr>
+            <w:rStyle w:val="Hyperlink"/>
+            <w:rFonts w:cstheme="minorHAnsi"/>
+            <w:rPrChange w:id="2512" w:author="David Conklin" w:date="2020-11-25T13:33:00Z">
+              <w:rPr>
+                <w:rStyle w:val="Hyperlink"/>
+                <w:rFonts w:cstheme="minorHAnsi"/>
+              </w:rPr>
+            </w:rPrChange>
+          </w:rPr>
+          <w:t>https://cedb.asce.org/CEDBsearch/record.jsp?dockey=0020129</w:t>
+        </w:r>
+      </w:ins>
+      <w:ins w:id="2513" w:author="David Conklin" w:date="2020-11-25T13:37:00Z">
+        <w:r>
+          <w:rPr>
+            <w:rStyle w:val="Hyperlink"/>
+            <w:rFonts w:cstheme="minorHAnsi"/>
+            <w:color w:val="auto"/>
+            <w:u w:val="none"/>
+          </w:rPr>
+          <w:fldChar w:fldCharType="end"/>
+        </w:r>
+      </w:ins>
+    </w:p>
+    <w:p>
+      <w:pPr>
+        <w:autoSpaceDE w:val="0"/>
+        <w:autoSpaceDN w:val="0"/>
+        <w:adjustRightInd w:val="0"/>
+        <w:rPr>
+          <w:ins w:id="2514" w:author="David Conklin" w:date="2020-11-25T13:44:00Z"/>
+          <w:rStyle w:val="Hyperlink"/>
+          <w:rFonts w:cstheme="minorHAnsi"/>
+          <w:color w:val="auto"/>
+          <w:u w:val="none"/>
+        </w:rPr>
+      </w:pPr>
+      <w:ins w:id="2515" w:author="David Conklin" w:date="2020-11-25T13:37:00Z">
+        <w:r>
+          <w:rPr>
+            <w:rStyle w:val="Hyperlink"/>
+            <w:rFonts w:cstheme="minorHAnsi"/>
+            <w:color w:val="auto"/>
+            <w:u w:val="none"/>
+          </w:rPr>
+          <w:t xml:space="preserve">and </w:t>
+        </w:r>
+      </w:ins>
+      <w:ins w:id="2516" w:author="David Conklin" w:date="2020-11-25T13:44:00Z">
+        <w:r>
+          <w:rPr>
+            <w:rStyle w:val="Hyperlink"/>
+            <w:rFonts w:cstheme="minorHAnsi"/>
+            <w:color w:val="auto"/>
+            <w:u w:val="none"/>
+          </w:rPr>
+          <w:fldChar w:fldCharType="begin"/>
+        </w:r>
+        <w:r>
+          <w:rPr>
+            <w:rStyle w:val="Hyperlink"/>
+            <w:rFonts w:cstheme="minorHAnsi"/>
+            <w:color w:val="auto"/>
+            <w:u w:val="none"/>
+          </w:rPr>
+          <w:instrText xml:space="preserve"> HYPERLINK "</w:instrText>
+        </w:r>
+      </w:ins>
+      <w:ins w:id="2517" w:author="David Conklin" w:date="2020-11-25T13:37:00Z">
+        <w:r>
+          <w:rPr>
+            <w:rStyle w:val="Hyperlink"/>
+            <w:rFonts w:cstheme="minorHAnsi"/>
+            <w:color w:val="auto"/>
+            <w:u w:val="none"/>
+          </w:rPr>
+          <w:instrText>https://ascelibrary.org/doi/pdf/10.1061/%28ASCE%290733-9429%282002%29128%3A1%2820%29</w:instrText>
+        </w:r>
+      </w:ins>
+      <w:ins w:id="2518" w:author="David Conklin" w:date="2020-11-25T13:44:00Z">
+        <w:r>
+          <w:rPr>
+            <w:rStyle w:val="Hyperlink"/>
+            <w:rFonts w:cstheme="minorHAnsi"/>
+            <w:color w:val="auto"/>
+            <w:u w:val="none"/>
+          </w:rPr>
+          <w:instrText xml:space="preserve">" </w:instrText>
+        </w:r>
+        <w:r>
+          <w:rPr>
+            <w:rStyle w:val="Hyperlink"/>
+            <w:rFonts w:cstheme="minorHAnsi"/>
+            <w:color w:val="auto"/>
+            <w:u w:val="none"/>
+          </w:rPr>
+          <w:fldChar w:fldCharType="separate"/>
+        </w:r>
+      </w:ins>
+      <w:ins w:id="2519" w:author="David Conklin" w:date="2020-11-25T13:37:00Z">
+        <w:r>
+          <w:rPr>
+            <w:rStyle w:val="Hyperlink"/>
+            <w:rFonts w:cstheme="minorHAnsi"/>
+          </w:rPr>
+          <w:t>https://ascelibrary.org/doi/pdf/10.1061/%28ASCE%290733-9429%282002%29128%3A1%2820%29</w:t>
+        </w:r>
+      </w:ins>
+      <w:ins w:id="2520" w:author="David Conklin" w:date="2020-11-25T13:44:00Z">
+        <w:r>
+          <w:rPr>
+            <w:rStyle w:val="Hyperlink"/>
+            <w:rFonts w:cstheme="minorHAnsi"/>
+            <w:color w:val="auto"/>
+            <w:u w:val="none"/>
+          </w:rPr>
+          <w:fldChar w:fldCharType="end"/>
+        </w:r>
+      </w:ins>
+    </w:p>
+    <w:p>
+      <w:pPr>
+        <w:autoSpaceDE w:val="0"/>
+        <w:autoSpaceDN w:val="0"/>
+        <w:adjustRightInd w:val="0"/>
+        <w:rPr>
+          <w:ins w:id="2521" w:author="David Conklin" w:date="2020-11-09T15:32:00Z"/>
+          <w:rStyle w:val="Hyperlink"/>
+          <w:rFonts w:cstheme="minorHAnsi"/>
+          <w:color w:val="auto"/>
+          <w:u w:val="none"/>
+          <w:rPrChange w:id="2522" w:author="David Conklin" w:date="2020-11-25T13:33:00Z">
+            <w:rPr>
+              <w:ins w:id="2523" w:author="David Conklin" w:date="2020-11-09T15:32:00Z"/>
+              <w:rStyle w:val="Hyperlink"/>
+              <w:rFonts w:cstheme="minorHAnsi"/>
+            </w:rPr>
+          </w:rPrChange>
+        </w:rPr>
+      </w:pPr>
+      <w:ins w:id="2524" w:author="David Conklin" w:date="2020-11-25T13:44:00Z">
+        <w:r>
+          <w:rPr>
+            <w:rStyle w:val="Hyperlink"/>
+            <w:rFonts w:cstheme="minorHAnsi"/>
+            <w:color w:val="auto"/>
+            <w:u w:val="none"/>
+          </w:rPr>
+          <w:t>https://book4sales.com/book-details.php?book=58f6</w:t>
+        </w:r>
+      </w:ins>
+    </w:p>
+    <w:p>
+      <w:pPr>
+        <w:autoSpaceDE w:val="0"/>
+        <w:autoSpaceDN w:val="0"/>
+        <w:adjustRightInd w:val="0"/>
+        <w:rPr>
+          <w:rStyle w:val="Hyperlink"/>
+          <w:rFonts w:cstheme="minorHAnsi"/>
+          <w:color w:val="auto"/>
+          <w:u w:val="none"/>
+          <w:rPrChange w:id="2525" w:author="David Conklin" w:date="2020-11-09T15:34:00Z">
             <w:rPr>
               <w:rStyle w:val="Hyperlink"/>
               <w:rFonts w:cstheme="minorHAnsi"/>
@@ -45063,31 +45360,32 @@
           </w:rPrChange>
         </w:rPr>
       </w:pPr>
-      <w:ins w:id="2498" w:author="David Conklin" w:date="2020-11-09T15:32:00Z">
+      <w:ins w:id="2526" w:author="David Conklin" w:date="2020-11-09T15:32:00Z">
         <w:r>
           <w:rPr>
             <w:rStyle w:val="Hyperlink"/>
             <w:rFonts w:cstheme="minorHAnsi"/>
             <w:color w:val="auto"/>
             <w:u w:val="none"/>
-            <w:rPrChange w:id="2499" w:author="David Conklin" w:date="2020-11-09T15:34:00Z">
+            <w:rPrChange w:id="2527" w:author="David Conklin" w:date="2020-11-09T15:34:00Z">
               <w:rPr>
                 <w:rStyle w:val="Hyperlink"/>
                 <w:rFonts w:cstheme="minorHAnsi"/>
               </w:rPr>
             </w:rPrChange>
           </w:rPr>
+          <w:lastRenderedPageBreak/>
           <w:t xml:space="preserve">Jefferson A, Grant G, Rose T </w:t>
         </w:r>
       </w:ins>
-      <w:ins w:id="2500" w:author="David Conklin" w:date="2020-11-09T15:33:00Z">
+      <w:ins w:id="2528" w:author="David Conklin" w:date="2020-11-09T15:33:00Z">
         <w:r>
           <w:rPr>
             <w:rStyle w:val="Hyperlink"/>
             <w:rFonts w:cstheme="minorHAnsi"/>
             <w:color w:val="auto"/>
             <w:u w:val="none"/>
-            <w:rPrChange w:id="2501" w:author="David Conklin" w:date="2020-11-09T15:34:00Z">
+            <w:rPrChange w:id="2529" w:author="David Conklin" w:date="2020-11-09T15:34:00Z">
               <w:rPr>
                 <w:rStyle w:val="Hyperlink"/>
                 <w:rFonts w:cstheme="minorHAnsi"/>
@@ -45097,7 +45395,7 @@
           <w:t xml:space="preserve">(2006). </w:t>
         </w:r>
       </w:ins>
-      <w:ins w:id="2502" w:author="David Conklin" w:date="2020-11-09T15:35:00Z">
+      <w:ins w:id="2530" w:author="David Conklin" w:date="2020-11-09T15:35:00Z">
         <w:r>
           <w:rPr>
             <w:rStyle w:val="Hyperlink"/>
@@ -45108,14 +45406,14 @@
           <w:t xml:space="preserve">Influence of volcanic history on groundwater patterns on the west slope of the Oregon High Cascades. </w:t>
         </w:r>
       </w:ins>
-      <w:ins w:id="2503" w:author="David Conklin" w:date="2020-11-09T15:33:00Z">
+      <w:ins w:id="2531" w:author="David Conklin" w:date="2020-11-09T15:33:00Z">
         <w:r>
           <w:rPr>
             <w:rStyle w:val="Hyperlink"/>
             <w:rFonts w:cstheme="minorHAnsi"/>
             <w:color w:val="auto"/>
             <w:u w:val="none"/>
-            <w:rPrChange w:id="2504" w:author="David Conklin" w:date="2020-11-09T15:34:00Z">
+            <w:rPrChange w:id="2532" w:author="David Conklin" w:date="2020-11-09T15:34:00Z">
               <w:rPr>
                 <w:rStyle w:val="Hyperlink"/>
                 <w:rFonts w:cstheme="minorHAnsi"/>
@@ -45125,7 +45423,7 @@
           <w:t xml:space="preserve">Water Resources Research 42:W12411. </w:t>
         </w:r>
       </w:ins>
-      <w:ins w:id="2505" w:author="David Conklin" w:date="2020-11-09T15:36:00Z">
+      <w:ins w:id="2533" w:author="David Conklin" w:date="2020-11-09T15:36:00Z">
         <w:r>
           <w:rPr>
             <w:rStyle w:val="Hyperlink"/>
@@ -45136,7 +45434,7 @@
           <w:t xml:space="preserve"> </w:t>
         </w:r>
       </w:ins>
-      <w:ins w:id="2506" w:author="David Conklin" w:date="2020-11-09T15:38:00Z">
+      <w:ins w:id="2534" w:author="David Conklin" w:date="2020-11-09T15:38:00Z">
         <w:r>
           <w:rPr>
             <w:rStyle w:val="Hyperlink"/>
@@ -45212,7 +45510,6 @@
           <w:color w:val="auto"/>
           <w:u w:val="none"/>
         </w:rPr>
-        <w:lastRenderedPageBreak/>
         <w:t>Leach JA and Moore RD</w:t>
       </w:r>
       <w:r>
@@ -45240,7 +45537,7 @@
         <w:autoSpaceDN w:val="0"/>
         <w:adjustRightInd w:val="0"/>
         <w:rPr>
-          <w:ins w:id="2507" w:author="David Conklin" w:date="2020-11-10T16:17:00Z"/>
+          <w:ins w:id="2535" w:author="David Conklin" w:date="2020-11-10T16:17:00Z"/>
           <w:rStyle w:val="Hyperlink"/>
           <w:rFonts w:cstheme="minorHAnsi"/>
         </w:rPr>
@@ -45250,13 +45547,13 @@
       <w:pPr>
         <w:pStyle w:val="NoSpacing"/>
         <w:rPr>
-          <w:ins w:id="2508" w:author="David Conklin" w:date="2020-11-10T16:17:00Z"/>
+          <w:ins w:id="2536" w:author="David Conklin" w:date="2020-11-10T16:17:00Z"/>
           <w:rFonts w:asciiTheme="minorHAnsi" w:hAnsiTheme="minorHAnsi" w:cstheme="minorHAnsi"/>
           <w:sz w:val="22"/>
           <w:szCs w:val="22"/>
         </w:rPr>
       </w:pPr>
-      <w:ins w:id="2509" w:author="David Conklin" w:date="2020-11-10T16:17:00Z">
+      <w:ins w:id="2537" w:author="David Conklin" w:date="2020-11-10T16:17:00Z">
         <w:r>
           <w:rPr>
             <w:rFonts w:asciiTheme="minorHAnsi" w:hAnsiTheme="minorHAnsi" w:cstheme="minorHAnsi"/>
@@ -45270,7 +45567,7 @@
     <w:p>
       <w:pPr>
         <w:rPr>
-          <w:ins w:id="2510" w:author="David Conklin" w:date="2020-11-10T16:17:00Z"/>
+          <w:ins w:id="2538" w:author="David Conklin" w:date="2020-11-10T16:17:00Z"/>
           <w:rFonts w:cstheme="minorHAnsi"/>
         </w:rPr>
       </w:pPr>
@@ -45278,11 +45575,11 @@
     <w:p>
       <w:pPr>
         <w:rPr>
-          <w:ins w:id="2511" w:author="David Conklin" w:date="2020-11-10T16:17:00Z"/>
+          <w:ins w:id="2539" w:author="David Conklin" w:date="2020-11-10T16:17:00Z"/>
           <w:rFonts w:cstheme="minorHAnsi"/>
         </w:rPr>
       </w:pPr>
-      <w:ins w:id="2512" w:author="David Conklin" w:date="2020-11-10T16:17:00Z">
+      <w:ins w:id="2540" w:author="David Conklin" w:date="2020-11-10T16:17:00Z">
         <w:r>
           <w:rPr>
             <w:rFonts w:cstheme="minorHAnsi"/>
@@ -45294,7 +45591,7 @@
     <w:p>
       <w:pPr>
         <w:rPr>
-          <w:ins w:id="2513" w:author="David Conklin" w:date="2020-11-10T16:17:00Z"/>
+          <w:ins w:id="2541" w:author="David Conklin" w:date="2020-11-10T16:17:00Z"/>
           <w:rFonts w:cstheme="minorHAnsi"/>
         </w:rPr>
       </w:pPr>
@@ -45316,7 +45613,7 @@
         <w:autoSpaceDN w:val="0"/>
         <w:adjustRightInd w:val="0"/>
         <w:rPr>
-          <w:ins w:id="2514" w:author="David Conklin" w:date="2020-11-18T14:45:00Z"/>
+          <w:ins w:id="2542" w:author="David Conklin" w:date="2020-11-18T14:45:00Z"/>
           <w:rStyle w:val="Hyperlink"/>
           <w:rFonts w:cstheme="minorHAnsi"/>
           <w:color w:val="auto"/>
@@ -45357,7 +45654,7 @@
         <w:autoSpaceDN w:val="0"/>
         <w:adjustRightInd w:val="0"/>
         <w:rPr>
-          <w:ins w:id="2515" w:author="David Conklin" w:date="2020-11-18T14:45:00Z"/>
+          <w:ins w:id="2543" w:author="David Conklin" w:date="2020-11-18T14:45:00Z"/>
           <w:rStyle w:val="Hyperlink"/>
           <w:rFonts w:cstheme="minorHAnsi"/>
           <w:color w:val="auto"/>
@@ -45374,7 +45671,7 @@
           <w:rFonts w:cstheme="minorHAnsi"/>
         </w:rPr>
       </w:pPr>
-      <w:ins w:id="2516" w:author="David Conklin" w:date="2020-11-18T14:45:00Z">
+      <w:ins w:id="2544" w:author="David Conklin" w:date="2020-11-18T14:45:00Z">
         <w:r>
           <w:rPr>
             <w:rStyle w:val="Hyperlink"/>
@@ -45388,17 +45685,17 @@
           <w:t xml:space="preserve">Willamette Basin Review Feasibility Study/Final Integrated Feasibility Report and Environmental Assessment, </w:t>
         </w:r>
       </w:ins>
-      <w:ins w:id="2517" w:author="David Conklin" w:date="2020-11-18T14:46:00Z">
+      <w:ins w:id="2545" w:author="David Conklin" w:date="2020-11-18T14:46:00Z">
         <w:r>
           <w:t xml:space="preserve">USACE Portland District, </w:t>
         </w:r>
       </w:ins>
-      <w:ins w:id="2518" w:author="David Conklin" w:date="2020-11-18T14:45:00Z">
+      <w:ins w:id="2546" w:author="David Conklin" w:date="2020-11-18T14:45:00Z">
         <w:r>
           <w:t>December 2019</w:t>
         </w:r>
       </w:ins>
-      <w:ins w:id="2519" w:author="David Conklin" w:date="2020-11-18T14:48:00Z">
+      <w:ins w:id="2547" w:author="David Conklin" w:date="2020-11-18T14:48:00Z">
         <w:r>
           <w:t xml:space="preserve">. </w:t>
         </w:r>
@@ -45478,7 +45775,7 @@
           <w:rFonts w:eastAsiaTheme="minorHAnsi"/>
         </w:rPr>
       </w:pPr>
-      <w:bookmarkStart w:id="2520" w:name="_Toc56764298"/>
+      <w:bookmarkStart w:id="2548" w:name="_Toc56764298"/>
       <w:r>
         <w:rPr>
           <w:rFonts w:eastAsiaTheme="minorHAnsi"/>
@@ -45491,7 +45788,7 @@
         </w:rPr>
         <w:t xml:space="preserve"> and Abbreviations</w:t>
       </w:r>
-      <w:bookmarkEnd w:id="2520"/>
+      <w:bookmarkEnd w:id="2548"/>
     </w:p>
     <w:p/>
     <w:p>
@@ -45628,6 +45925,7 @@
           <w:b/>
           <w:bCs/>
         </w:rPr>
+        <w:lastRenderedPageBreak/>
         <w:t>LULC</w:t>
       </w:r>
       <w:r>
@@ -45661,7 +45959,6 @@
           <w:b/>
           <w:bCs/>
         </w:rPr>
-        <w:lastRenderedPageBreak/>
         <w:t>SSURGO</w:t>
       </w:r>
       <w:r>
@@ -45691,17 +45988,191 @@
     <w:p>
       <w:pPr>
         <w:rPr>
-          <w:rFonts w:cstheme="minorHAnsi"/>
-        </w:rPr>
-      </w:pPr>
-      <w:r>
-        <w:rPr>
+          <w:ins w:id="2549" w:author="David Conklin" w:date="2020-11-25T16:05:00Z"/>
           <w:rFonts w:cstheme="minorHAnsi"/>
           <w:color w:val="222222"/>
           <w:shd w:val="clear" w:color="auto" w:fill="FFFFFF"/>
         </w:rPr>
+      </w:pPr>
+      <w:r>
+        <w:rPr>
+          <w:rFonts w:cstheme="minorHAnsi"/>
+          <w:color w:val="222222"/>
+          <w:shd w:val="clear" w:color="auto" w:fill="FFFFFF"/>
+        </w:rPr>
         <w:t>USACE – United States Army Corps of Engineers</w:t>
       </w:r>
+    </w:p>
+    <w:p>
+      <w:pPr>
+        <w:rPr>
+          <w:ins w:id="2550" w:author="David Conklin" w:date="2020-11-25T16:06:00Z"/>
+          <w:rFonts w:cstheme="minorHAnsi"/>
+          <w:color w:val="222222"/>
+          <w:shd w:val="clear" w:color="auto" w:fill="FFFFFF"/>
+        </w:rPr>
+      </w:pPr>
+    </w:p>
+    <w:p>
+      <w:pPr>
+        <w:rPr>
+          <w:ins w:id="2551" w:author="David Conklin" w:date="2020-11-25T16:05:00Z"/>
+          <w:rFonts w:cstheme="minorHAnsi"/>
+          <w:color w:val="222222"/>
+          <w:shd w:val="clear" w:color="auto" w:fill="FFFFFF"/>
+        </w:rPr>
+      </w:pPr>
+    </w:p>
+    <w:p>
+      <w:pPr>
+        <w:rPr>
+          <w:ins w:id="2552" w:author="David Conklin" w:date="2020-11-25T16:05:00Z"/>
+          <w:rFonts w:cstheme="minorHAnsi"/>
+          <w:color w:val="222222"/>
+          <w:shd w:val="clear" w:color="auto" w:fill="FFFFFF"/>
+        </w:rPr>
+      </w:pPr>
+    </w:p>
+    <w:p>
+      <w:pPr>
+        <w:rPr>
+          <w:ins w:id="2553" w:author="David Conklin" w:date="2020-11-25T16:06:00Z"/>
+        </w:rPr>
+      </w:pPr>
+      <w:ins w:id="2554" w:author="David Conklin" w:date="2020-11-25T16:05:00Z">
+        <w:r>
+          <w:t xml:space="preserve">From </w:t>
+        </w:r>
+        <w:r>
+          <w:fldChar w:fldCharType="begin"/>
+        </w:r>
+        <w:r>
+          <w:instrText xml:space="preserve"> HYPERLINK "http://</w:instrText>
+        </w:r>
+        <w:r>
+          <w:instrText>www.dictionary.com</w:instrText>
+        </w:r>
+        <w:r>
+          <w:instrText xml:space="preserve">" </w:instrText>
+        </w:r>
+        <w:r>
+          <w:fldChar w:fldCharType="separate"/>
+        </w:r>
+        <w:r>
+          <w:rPr>
+            <w:rStyle w:val="Hyperlink"/>
+          </w:rPr>
+          <w:t>www.dictionary.com</w:t>
+        </w:r>
+        <w:r>
+          <w:fldChar w:fldCharType="end"/>
+        </w:r>
+      </w:ins>
+    </w:p>
+    <w:p>
+      <w:pPr>
+        <w:rPr>
+          <w:ins w:id="2555" w:author="David Conklin" w:date="2020-11-25T16:05:00Z"/>
+        </w:rPr>
+      </w:pPr>
+    </w:p>
+    <w:p>
+      <w:pPr>
+        <w:spacing w:after="120"/>
+        <w:rPr>
+          <w:ins w:id="2556" w:author="David Conklin" w:date="2020-11-25T16:05:00Z"/>
+          <w:rStyle w:val="one-click-content"/>
+          <w:rFonts w:cstheme="minorHAnsi"/>
+          <w:color w:val="1A1A1A"/>
+        </w:rPr>
+        <w:pPrChange w:id="2557" w:author="David Conklin" w:date="2020-11-25T16:06:00Z">
+          <w:pPr/>
+        </w:pPrChange>
+      </w:pPr>
+      <w:ins w:id="2558" w:author="David Conklin" w:date="2020-11-25T16:05:00Z">
+        <w:r>
+          <w:rPr>
+            <w:rStyle w:val="one-click-content"/>
+            <w:rFonts w:cstheme="minorHAnsi"/>
+            <w:color w:val="1A1A1A"/>
+          </w:rPr>
+          <w:t>lacustrine - of or relating to a lake.</w:t>
+        </w:r>
+      </w:ins>
+    </w:p>
+    <w:p>
+      <w:pPr>
+        <w:spacing w:after="120"/>
+        <w:rPr>
+          <w:ins w:id="2559" w:author="David Conklin" w:date="2020-11-25T16:05:00Z"/>
+        </w:rPr>
+        <w:pPrChange w:id="2560" w:author="David Conklin" w:date="2020-11-25T16:06:00Z">
+          <w:pPr/>
+        </w:pPrChange>
+      </w:pPr>
+      <w:ins w:id="2561" w:author="David Conklin" w:date="2020-11-25T16:05:00Z">
+        <w:r>
+          <w:t xml:space="preserve">palustrine - </w:t>
+        </w:r>
+        <w:r>
+          <w:t>Relating to a system of inland, nontidal wetlands characterized by the presence of trees, shrubs, and emergent vegetation (vegetation that is rooted below water but grows above the surface). Palustrine wetlands range from permanently saturated or flooded land (as in marshes, swamps, and lake shores) to land that is wet only seasonally (as in vernal pools). </w:t>
+        </w:r>
+        <w:r>
+          <w:t xml:space="preserve"> </w:t>
+        </w:r>
+      </w:ins>
+    </w:p>
+    <w:p>
+      <w:pPr>
+        <w:spacing w:after="120"/>
+        <w:rPr>
+          <w:ins w:id="2562" w:author="David Conklin" w:date="2020-11-25T16:05:00Z"/>
+        </w:rPr>
+        <w:pPrChange w:id="2563" w:author="David Conklin" w:date="2020-11-25T16:06:00Z">
+          <w:pPr/>
+        </w:pPrChange>
+      </w:pPr>
+      <w:ins w:id="2564" w:author="David Conklin" w:date="2020-11-25T16:05:00Z">
+        <w:r>
+          <w:t xml:space="preserve">riparian - </w:t>
+        </w:r>
+        <w:r>
+          <w:t>of, relating to, or situated or dwelling on the bank of a river or other body of water</w:t>
+        </w:r>
+      </w:ins>
+    </w:p>
+    <w:p>
+      <w:pPr>
+        <w:spacing w:after="120"/>
+        <w:rPr>
+          <w:ins w:id="2565" w:author="David Conklin" w:date="2020-11-25T16:05:00Z"/>
+        </w:rPr>
+        <w:pPrChange w:id="2566" w:author="David Conklin" w:date="2020-11-25T16:06:00Z">
+          <w:pPr/>
+        </w:pPrChange>
+      </w:pPr>
+      <w:ins w:id="2567" w:author="David Conklin" w:date="2020-11-25T16:05:00Z">
+        <w:r>
+          <w:t xml:space="preserve">vernal pool - </w:t>
+        </w:r>
+        <w:r>
+          <w:rPr>
+            <w:shd w:val="clear" w:color="auto" w:fill="FFFFFF"/>
+          </w:rPr>
+          <w:t>A seasonal body of standing water that typically forms in the spring from melting snow and other runoff, dries out completely in the hotter months of summer, and often refills in the autumn. Vernal pools range from broad, heavily vegetated lowland bodies to smaller, isolated upland bodies with little permanent vegetation. They are free of fish and provide important breeding habitat for many terrestrial or semiaquatic species such as frogs, salamanders, and turtles.</w:t>
+        </w:r>
+      </w:ins>
+    </w:p>
+    <w:p>
+      <w:pPr>
+        <w:spacing w:after="120"/>
+        <w:rPr>
+          <w:rFonts w:cstheme="minorHAnsi"/>
+        </w:rPr>
+        <w:pPrChange w:id="2568" w:author="David Conklin" w:date="2020-11-25T16:06:00Z">
+          <w:pPr/>
+        </w:pPrChange>
+      </w:pPr>
     </w:p>
     <w:sectPr>
       <w:footerReference w:type="default" r:id="rId30"/>
@@ -47063,6 +47534,11 @@
       <w:szCs w:val="24"/>
       <w:bdr w:val="nil"/>
     </w:rPr>
+  </w:style>
+  <w:style w:type="character" w:customStyle="1" w:styleId="one-click-content">
+    <w:name w:val="one-click-content"/>
+    <w:basedOn w:val="DefaultParagraphFont"/>
+    <w:rsid w:val="00787B73"/>
   </w:style>
 </w:styles>
 </file>

--- a/DataCW3M/CW3MdigitalHandbook/CW3MdigitalHandbook.docx
+++ b/DataCW3M/CW3MdigitalHandbook/CW3MdigitalHandbook.docx
@@ -23772,7 +23772,30 @@
         <w:t xml:space="preserve">lateral inflow rate. </w:t>
       </w:r>
       <w:r>
-        <w:t xml:space="preserve">  The function uses an equation for the depth of the water in the reach as a function of the outflow rate which is derived from the Manning equation for the outflow rate.  By algebraic manipulation, the Manning equation can be rewritten as an equation for depth.  At the beginning of the </w:t>
+        <w:t xml:space="preserve"> </w:t>
+      </w:r>
+      <w:ins w:id="545" w:author="David Conklin" w:date="2020-11-28T16:38:00Z">
+        <w:r>
+          <w:t>The use of the current day’s</w:t>
+        </w:r>
+      </w:ins>
+      <w:ins w:id="546" w:author="David Conklin" w:date="2020-11-28T16:39:00Z">
+        <w:r>
+          <w:t xml:space="preserve"> inflow rate as an input necessitates taking the reaches in order from headwater reaches</w:t>
+        </w:r>
+      </w:ins>
+      <w:ins w:id="547" w:author="David Conklin" w:date="2020-11-28T16:40:00Z">
+        <w:r>
+          <w:t xml:space="preserve"> down to the pour point; the outflow from one reach cannot be calculated until the out</w:t>
+        </w:r>
+      </w:ins>
+      <w:ins w:id="548" w:author="David Conklin" w:date="2020-11-28T16:41:00Z">
+        <w:r>
+          <w:t xml:space="preserve">flows from all the other reaches upstream has been calculated. </w:t>
+        </w:r>
+      </w:ins>
+      <w:r>
+        <w:t xml:space="preserve"> The function uses an equation for the depth of the water in the reach as a function of the outflow rate which is derived from the Manning equation for the outflow rate.  By algebraic manipulation, the Manning equation can be rewritten as an equation for depth.  At the beginning of the </w:t>
       </w:r>
       <w:r>
         <w:rPr>
@@ -23817,9 +23840,9 @@
       <w:pPr>
         <w:ind w:firstLine="720"/>
         <w:rPr>
-          <w:del w:id="545" w:author="David Conklin" w:date="2020-11-28T09:28:00Z"/>
-        </w:rPr>
-        <w:pPrChange w:id="546" w:author="David Conklin" w:date="2020-11-28T09:40:00Z">
+          <w:del w:id="549" w:author="David Conklin" w:date="2020-11-28T09:28:00Z"/>
+        </w:rPr>
+        <w:pPrChange w:id="550" w:author="David Conklin" w:date="2020-11-28T09:40:00Z">
           <w:pPr>
             <w:ind w:firstLine="720"/>
           </w:pPr>
@@ -23830,15 +23853,15 @@
       <w:pPr>
         <w:ind w:firstLine="720"/>
         <w:rPr>
-          <w:del w:id="547" w:author="David Conklin" w:date="2020-11-28T09:28:00Z"/>
-        </w:rPr>
-        <w:pPrChange w:id="548" w:author="David Conklin" w:date="2020-11-28T09:40:00Z">
+          <w:del w:id="551" w:author="David Conklin" w:date="2020-11-28T09:28:00Z"/>
+        </w:rPr>
+        <w:pPrChange w:id="552" w:author="David Conklin" w:date="2020-11-28T09:40:00Z">
           <w:pPr>
             <w:ind w:firstLine="720"/>
           </w:pPr>
         </w:pPrChange>
       </w:pPr>
-      <w:ins w:id="549" w:author="David Conklin" w:date="2020-11-28T09:28:00Z">
+      <w:ins w:id="553" w:author="David Conklin" w:date="2020-11-28T09:28:00Z">
         <w:r>
           <w:t xml:space="preserve"> </w:t>
         </w:r>
@@ -23848,22 +23871,22 @@
       <w:pPr>
         <w:ind w:firstLine="720"/>
         <w:rPr>
-          <w:rPrChange w:id="550" w:author="David Conklin" w:date="2020-11-28T09:26:00Z">
+          <w:rPrChange w:id="554" w:author="David Conklin" w:date="2020-11-28T09:26:00Z">
             <w:rPr>
               <w:color w:val="FF0000"/>
             </w:rPr>
           </w:rPrChange>
         </w:rPr>
-        <w:pPrChange w:id="551" w:author="David Conklin" w:date="2020-11-28T09:40:00Z">
+        <w:pPrChange w:id="555" w:author="David Conklin" w:date="2020-11-28T09:40:00Z">
           <w:pPr>
             <w:ind w:firstLine="720"/>
           </w:pPr>
         </w:pPrChange>
       </w:pPr>
-      <w:del w:id="552" w:author="David Conklin" w:date="2020-11-28T09:28:00Z">
+      <w:del w:id="556" w:author="David Conklin" w:date="2020-11-28T09:28:00Z">
         <w:r>
           <w:rPr>
-            <w:rPrChange w:id="553" w:author="David Conklin" w:date="2020-11-28T09:26:00Z">
+            <w:rPrChange w:id="557" w:author="David Conklin" w:date="2020-11-28T09:26:00Z">
               <w:rPr>
                 <w:color w:val="FF0000"/>
               </w:rPr>
@@ -23874,56 +23897,14 @@
       </w:del>
       <w:r>
         <w:rPr>
-          <w:rPrChange w:id="554" w:author="David Conklin" w:date="2020-11-28T09:26:00Z">
-            <w:rPr>
-              <w:color w:val="FF0000"/>
-            </w:rPr>
-          </w:rPrChange>
-        </w:rPr>
-        <w:t xml:space="preserve">Then that depth is used </w:t>
-      </w:r>
-      <w:r>
-        <w:rPr>
-          <w:rPrChange w:id="555" w:author="David Conklin" w:date="2020-11-28T09:26:00Z">
-            <w:rPr>
-              <w:color w:val="FF0000"/>
-            </w:rPr>
-          </w:rPrChange>
-        </w:rPr>
-        <w:t xml:space="preserve">together with the length of the subreach and the current day’s upstream and lateral inflows to calculate </w:t>
-      </w:r>
-      <w:r>
-        <w:rPr>
-          <w:rPrChange w:id="556" w:author="David Conklin" w:date="2020-11-28T09:26:00Z">
-            <w:rPr>
-              <w:color w:val="FF0000"/>
-            </w:rPr>
-          </w:rPrChange>
-        </w:rPr>
-        <w:t>the current day’s outflow rate</w:t>
-      </w:r>
-      <w:r>
-        <w:rPr>
-          <w:rPrChange w:id="557" w:author="David Conklin" w:date="2020-11-28T09:26:00Z">
-            <w:rPr>
-              <w:color w:val="FF0000"/>
-            </w:rPr>
-          </w:rPrChange>
-        </w:rPr>
-        <w:t xml:space="preserve">.  </w:t>
-      </w:r>
-    </w:p>
-    <w:p>
-      <w:pPr>
-        <w:ind w:firstLine="720"/>
-        <w:rPr>
           <w:rPrChange w:id="558" w:author="David Conklin" w:date="2020-11-28T09:26:00Z">
             <w:rPr>
               <w:color w:val="FF0000"/>
             </w:rPr>
           </w:rPrChange>
         </w:rPr>
-      </w:pPr>
+        <w:t xml:space="preserve">Then </w:t>
+      </w:r>
       <w:r>
         <w:rPr>
           <w:rPrChange w:id="559" w:author="David Conklin" w:date="2020-11-28T09:26:00Z">
@@ -23933,7 +23914,7 @@
           </w:rPrChange>
         </w:rPr>
         <w:lastRenderedPageBreak/>
-        <w:t>The daily outflow rate is subsequently used in a</w:t>
+        <w:t xml:space="preserve">that depth is used </w:t>
       </w:r>
       <w:r>
         <w:rPr>
@@ -23943,7 +23924,7 @@
             </w:rPr>
           </w:rPrChange>
         </w:rPr>
-        <w:t xml:space="preserve"> second call to</w:t>
+        <w:t xml:space="preserve">together with the length of the subreach and the current day’s upstream and lateral inflows to calculate </w:t>
       </w:r>
       <w:r>
         <w:rPr>
@@ -23953,13 +23934,65 @@
             </w:rPr>
           </w:rPrChange>
         </w:rPr>
+        <w:t>the current day’s outflow rate</w:t>
+      </w:r>
+      <w:r>
+        <w:rPr>
+          <w:rPrChange w:id="562" w:author="David Conklin" w:date="2020-11-28T09:26:00Z">
+            <w:rPr>
+              <w:color w:val="FF0000"/>
+            </w:rPr>
+          </w:rPrChange>
+        </w:rPr>
+        <w:t xml:space="preserve">.  </w:t>
+      </w:r>
+    </w:p>
+    <w:p>
+      <w:pPr>
+        <w:ind w:firstLine="720"/>
+        <w:rPr>
+          <w:rPrChange w:id="563" w:author="David Conklin" w:date="2020-11-28T09:26:00Z">
+            <w:rPr>
+              <w:color w:val="FF0000"/>
+            </w:rPr>
+          </w:rPrChange>
+        </w:rPr>
+      </w:pPr>
+      <w:r>
+        <w:rPr>
+          <w:rPrChange w:id="564" w:author="David Conklin" w:date="2020-11-28T09:26:00Z">
+            <w:rPr>
+              <w:color w:val="FF0000"/>
+            </w:rPr>
+          </w:rPrChange>
+        </w:rPr>
+        <w:t>The daily outflow rate is subsequently used in a</w:t>
+      </w:r>
+      <w:r>
+        <w:rPr>
+          <w:rPrChange w:id="565" w:author="David Conklin" w:date="2020-11-28T09:26:00Z">
+            <w:rPr>
+              <w:color w:val="FF0000"/>
+            </w:rPr>
+          </w:rPrChange>
+        </w:rPr>
+        <w:t xml:space="preserve"> second call to</w:t>
+      </w:r>
+      <w:r>
+        <w:rPr>
+          <w:rPrChange w:id="566" w:author="David Conklin" w:date="2020-11-28T09:26:00Z">
+            <w:rPr>
+              <w:color w:val="FF0000"/>
+            </w:rPr>
+          </w:rPrChange>
+        </w:rPr>
         <w:t xml:space="preserve"> </w:t>
       </w:r>
       <w:r>
         <w:rPr>
           <w:i/>
           <w:iCs/>
-          <w:rPrChange w:id="562" w:author="David Conklin" w:date="2020-11-28T09:26:00Z">
+          <w:rPrChange w:id="567" w:author="David Conklin" w:date="2020-11-28T09:26:00Z">
             <w:rPr>
               <w:i/>
               <w:iCs/>
@@ -23969,12 +24002,12 @@
         </w:rPr>
         <w:t>Ge</w:t>
       </w:r>
-      <w:ins w:id="563" w:author="David Conklin" w:date="2020-11-28T09:22:00Z">
+      <w:ins w:id="568" w:author="David Conklin" w:date="2020-11-28T09:22:00Z">
         <w:r>
           <w:rPr>
             <w:i/>
             <w:iCs/>
-            <w:rPrChange w:id="564" w:author="David Conklin" w:date="2020-11-28T09:26:00Z">
+            <w:rPrChange w:id="569" w:author="David Conklin" w:date="2020-11-28T09:26:00Z">
               <w:rPr>
                 <w:i/>
                 <w:iCs/>
@@ -23989,7 +24022,7 @@
         <w:rPr>
           <w:i/>
           <w:iCs/>
-          <w:rPrChange w:id="565" w:author="David Conklin" w:date="2020-11-28T09:26:00Z">
+          <w:rPrChange w:id="570" w:author="David Conklin" w:date="2020-11-28T09:26:00Z">
             <w:rPr>
               <w:i/>
               <w:iCs/>
@@ -24003,7 +24036,7 @@
         <w:rPr>
           <w:i/>
           <w:iCs/>
-          <w:rPrChange w:id="566" w:author="David Conklin" w:date="2020-11-28T09:26:00Z">
+          <w:rPrChange w:id="571" w:author="David Conklin" w:date="2020-11-28T09:26:00Z">
             <w:rPr>
               <w:i/>
               <w:iCs/>
@@ -24015,63 +24048,13 @@
       </w:r>
       <w:r>
         <w:rPr>
-          <w:rPrChange w:id="567" w:author="David Conklin" w:date="2020-11-28T09:26:00Z">
-            <w:rPr>
-              <w:color w:val="FF0000"/>
-            </w:rPr>
-          </w:rPrChange>
-        </w:rPr>
-        <w:t xml:space="preserve"> to calculate a new </w:t>
-      </w:r>
-      <w:r>
-        <w:rPr>
-          <w:rPrChange w:id="568" w:author="David Conklin" w:date="2020-11-28T09:26:00Z">
-            <w:rPr>
-              <w:color w:val="FF0000"/>
-            </w:rPr>
-          </w:rPrChange>
-        </w:rPr>
-        <w:t xml:space="preserve">depth for the water in the reach, making use of the slope of the subreach and parameterized values for Manning’s n and </w:t>
-      </w:r>
-      <w:r>
-        <w:rPr>
-          <w:rPrChange w:id="569" w:author="David Conklin" w:date="2020-11-28T09:26:00Z">
-            <w:rPr>
-              <w:color w:val="FF0000"/>
-            </w:rPr>
-          </w:rPrChange>
-        </w:rPr>
-        <w:t xml:space="preserve">the </w:t>
-      </w:r>
-      <w:r>
-        <w:rPr>
-          <w:rPrChange w:id="570" w:author="David Conklin" w:date="2020-11-28T09:26:00Z">
-            <w:rPr>
-              <w:color w:val="FF0000"/>
-            </w:rPr>
-          </w:rPrChange>
-        </w:rPr>
-        <w:t>width</w:t>
-      </w:r>
-      <w:r>
-        <w:rPr>
-          <w:rPrChange w:id="571" w:author="David Conklin" w:date="2020-11-28T09:26:00Z">
-            <w:rPr>
-              <w:color w:val="FF0000"/>
-            </w:rPr>
-          </w:rPrChange>
-        </w:rPr>
-        <w:t>-</w:t>
-      </w:r>
-      <w:r>
-        <w:rPr>
           <w:rPrChange w:id="572" w:author="David Conklin" w:date="2020-11-28T09:26:00Z">
             <w:rPr>
               <w:color w:val="FF0000"/>
             </w:rPr>
           </w:rPrChange>
         </w:rPr>
-        <w:t>to</w:t>
+        <w:t xml:space="preserve"> to calculate a new </w:t>
       </w:r>
       <w:r>
         <w:rPr>
@@ -24081,7 +24064,7 @@
             </w:rPr>
           </w:rPrChange>
         </w:rPr>
-        <w:t>-</w:t>
+        <w:t xml:space="preserve">depth for the water in the reach, making use of the slope of the subreach and parameterized values for Manning’s n and </w:t>